--- a/Harry's_files/report work/Master Project.docx
+++ b/Harry's_files/report work/Master Project.docx
@@ -147,7 +147,13 @@
       </w:r>
       <w:r>
         <w:br/>
-        <w:t>Key words: neural network, HBM, M67</w:t>
+        <w:t xml:space="preserve">Key words: neural network, HBM, </w:t>
+      </w:r>
+      <w:r>
+        <w:t xml:space="preserve">Bayesian, </w:t>
+      </w:r>
+      <w:r>
+        <w:t>M67</w:t>
       </w:r>
     </w:p>
     <w:p/>
@@ -205,174 +211,362 @@
         <w:t xml:space="preserve"> in a relatively small region of a galaxy where there was a particular chemical composition. The result of this being that open cluster members can be treated as having the same age and [Fe/H] (hereafter metallicity). This feature is hugely beneficial for property determinations over single star measurements as by measuring open cluster members the mean age and metallicity of these effectively converges to the true values</w:t>
       </w:r>
       <w:r>
+        <w:t xml:space="preserve"> (see \cite{Hippel_2005} and \cite{salaris_2004} for more details)</w:t>
+      </w:r>
+      <w:r>
+        <w:t xml:space="preserve">. </w:t>
+      </w:r>
+      <w:r>
+        <w:t>The most common method of doing this is by isochrone fitting</w:t>
+      </w:r>
+      <w:r>
+        <w:t>,</w:t>
+      </w:r>
+      <w:r>
         <w:t xml:space="preserve"> </w:t>
       </w:r>
       <w:r>
-        <w:t>(see \cite{Hippel_2005}</w:t>
-      </w:r>
-      <w:r>
-        <w:t xml:space="preserve"> and \cite{</w:t>
-      </w:r>
-      <w:r>
-        <w:t>salaris_2004</w:t>
+        <w:t>w</w:t>
+      </w:r>
+      <w:r>
+        <w:t>here</w:t>
+      </w:r>
+      <w:r>
+        <w:t xml:space="preserve"> an isochrone</w:t>
+      </w:r>
+      <w:r>
+        <w:t xml:space="preserve"> is a plot on a </w:t>
+      </w:r>
+      <w:proofErr w:type="spellStart"/>
+      <w:r>
+        <w:t>Herzsprung</w:t>
+      </w:r>
+      <w:proofErr w:type="spellEnd"/>
+      <w:r>
+        <w:t xml:space="preserve">-Russell </w:t>
+      </w:r>
+      <w:r>
+        <w:t xml:space="preserve">which describes stars of the same age, and typically also keeps the chemical composition constant. </w:t>
+      </w:r>
+      <w:r>
+        <w:t>I</w:t>
+      </w:r>
+      <w:r>
+        <w:t xml:space="preserve">sochrone fitting </w:t>
+      </w:r>
+      <w:r>
+        <w:t xml:space="preserve">requires </w:t>
+      </w:r>
+      <w:r>
+        <w:t>sampling ages and metallicities and convert</w:t>
+      </w:r>
+      <w:r>
+        <w:t>ing</w:t>
+      </w:r>
+      <w:r>
+        <w:t xml:space="preserve"> those fundamentals</w:t>
+      </w:r>
+      <w:r>
+        <w:t xml:space="preserve"> parameters</w:t>
+      </w:r>
+      <w:r>
+        <w:t xml:space="preserve"> to observables</w:t>
+      </w:r>
+      <w:r>
+        <w:t xml:space="preserve"> (effective temperature, luminosity etc.)</w:t>
+      </w:r>
+      <w:r>
+        <w:t xml:space="preserve"> such that they can be compared to the observed data</w:t>
+      </w:r>
+      <w:r>
+        <w:t xml:space="preserve"> </w:t>
+      </w:r>
+      <w:r>
+        <w:t>for the open cluster.</w:t>
+      </w:r>
+      <w:r>
+        <w:t xml:space="preserve"> </w:t>
+      </w:r>
+      <w:r>
+        <w:t>D</w:t>
+      </w:r>
+      <w:r>
+        <w:t xml:space="preserve">epending on the method the isochrones are evaluated to determine how </w:t>
+      </w:r>
+      <w:r>
+        <w:t>well</w:t>
+      </w:r>
+      <w:r>
+        <w:t xml:space="preserve"> each isochrone</w:t>
+      </w:r>
+      <w:r>
+        <w:t xml:space="preserve"> fits and the best isochrone’s age and metallicity are taken to be true for the cluster.</w:t>
+      </w:r>
+      <w:r>
+        <w:t xml:space="preserve"> </w:t>
+      </w:r>
+      <w:r>
+        <w:t>H</w:t>
+      </w:r>
+      <w:r>
+        <w:t>owever</w:t>
+      </w:r>
+      <w:r>
+        <w:t>,</w:t>
+      </w:r>
+      <w:r>
+        <w:t xml:space="preserve"> </w:t>
+      </w:r>
+      <w:r>
+        <w:t xml:space="preserve">certain choices for the method of sampling and parameter conversion tool, can cause the fitting process to be incredibly time consuming. </w:t>
+      </w:r>
+      <w:r>
+        <w:t>There are a variety of sampling methods from fitting by-eye \</w:t>
+      </w:r>
+      <w:proofErr w:type="spellStart"/>
+      <w:r>
+        <w:t>citep</w:t>
+      </w:r>
+      <w:proofErr w:type="spellEnd"/>
+      <w:r>
+        <w:t>{</w:t>
+      </w:r>
+      <w:proofErr w:type="spellStart"/>
+      <w:r>
+        <w:t>brandt</w:t>
+      </w:r>
+      <w:proofErr w:type="spellEnd"/>
+      <w:r>
+        <w:t xml:space="preserve"> _2015</w:t>
+      </w:r>
+      <w:r>
+        <w:t>} to automated fitting processes using software \</w:t>
+      </w:r>
+      <w:proofErr w:type="spellStart"/>
+      <w:r>
+        <w:t>citep</w:t>
+      </w:r>
+      <w:proofErr w:type="spellEnd"/>
+      <w:r>
+        <w:t>(perren_2015) and Bayesian analysis (\cite{</w:t>
+      </w:r>
+      <w:r>
+        <w:t>hills_2015</w:t>
       </w:r>
       <w:r>
         <w:t>}</w:t>
       </w:r>
       <w:r>
-        <w:t xml:space="preserve"> for more details)</w:t>
+        <w:t xml:space="preserve">, </w:t>
+      </w:r>
+      <w:r>
+        <w:t>\cite{</w:t>
+      </w:r>
+      <w:r>
+        <w:t>jeffery_2016</w:t>
+      </w:r>
+      <w:r>
+        <w:t>}</w:t>
+      </w:r>
+      <w:r>
+        <w:t>, \cite{</w:t>
+      </w:r>
+      <w:r>
+        <w:t>jørgensen_2005</w:t>
+      </w:r>
+      <w:r>
+        <w:t>}</w:t>
+      </w:r>
+      <w:r>
+        <w:t>). Which compounds upon the</w:t>
+      </w:r>
+      <w:r>
+        <w:t xml:space="preserve"> time for the</w:t>
+      </w:r>
+      <w:r>
+        <w:t xml:space="preserve"> conversion process from fundamentals to observables which i</w:t>
+      </w:r>
+      <w:r>
+        <w:t>n</w:t>
+      </w:r>
+      <w:r>
+        <w:t xml:space="preserve"> most studies to date has been done using stellar evolution models to generate the isochrones via</w:t>
+      </w:r>
+      <w:r>
+        <w:t xml:space="preserve"> frameworks like</w:t>
+      </w:r>
+      <w:r>
+        <w:t xml:space="preserve"> </w:t>
+      </w:r>
+      <w:r>
+        <w:t>MESA (\cite{</w:t>
+      </w:r>
+      <w:r>
+        <w:t>ball_201</w:t>
+      </w:r>
+      <w:r>
+        <w:t>7}, \cite{</w:t>
+      </w:r>
+      <w:r>
+        <w:t>ball_2018</w:t>
+      </w:r>
+      <w:r>
+        <w:t>}</w:t>
+      </w:r>
+      <w:r>
+        <w:t>, \cite{MESA}</w:t>
+      </w:r>
+      <w:r>
+        <w:t>)</w:t>
+      </w:r>
+      <w:r>
+        <w:t xml:space="preserve"> and DSED (\cite{</w:t>
+      </w:r>
+      <w:r>
+        <w:t>jeffery_2016</w:t>
+      </w:r>
+      <w:r>
+        <w:t>}, \cite{DSED}). These require generating a stellar evolutionary track for each sampled age and metallicity which can take hours per track generated</w:t>
+      </w:r>
+      <w:r>
+        <w:t>, although some studies (see \cite{</w:t>
+      </w:r>
+      <w:r>
+        <w:t>jørgensen_2005</w:t>
+      </w:r>
+      <w:r>
+        <w:t>}) skirt this by using a pre-existing set of tracks and interpolating between them but raises different problems</w:t>
       </w:r>
       <w:r>
         <w:t xml:space="preserve">. </w:t>
       </w:r>
       <w:r>
-        <w:t>The most common method of doing this is by isochrone fitting</w:t>
-      </w:r>
-      <w:r>
-        <w:t>,</w:t>
-      </w:r>
-      <w:r>
-        <w:t xml:space="preserve"> </w:t>
-      </w:r>
-      <w:r>
-        <w:t>w</w:t>
-      </w:r>
-      <w:r>
-        <w:t>here</w:t>
-      </w:r>
-      <w:r>
-        <w:t xml:space="preserve"> an isochrone</w:t>
-      </w:r>
-      <w:r>
-        <w:t xml:space="preserve"> is a plot on a </w:t>
-      </w:r>
-      <w:proofErr w:type="spellStart"/>
-      <w:r>
-        <w:t>Herzsprung</w:t>
-      </w:r>
-      <w:proofErr w:type="spellEnd"/>
-      <w:r>
-        <w:t xml:space="preserve">-Russell </w:t>
-      </w:r>
-      <w:r>
-        <w:t>which describes stars of the same age, and typically also keeps the chemical composition constant. Methods of fitting isochrones to open clusters vary in complexity from fitting by-eye \</w:t>
-      </w:r>
-      <w:proofErr w:type="spellStart"/>
-      <w:r>
-        <w:t>citep</w:t>
-      </w:r>
-      <w:proofErr w:type="spellEnd"/>
-      <w:r>
-        <w:t>{</w:t>
-      </w:r>
-      <w:proofErr w:type="spellStart"/>
-      <w:r>
-        <w:t>brandt</w:t>
-      </w:r>
-      <w:proofErr w:type="spellEnd"/>
-      <w:r>
-        <w:t xml:space="preserve"> _2015</w:t>
-      </w:r>
-      <w:r>
-        <w:t xml:space="preserve">} to automated fitting processes using software </w:t>
-      </w:r>
-      <w:r>
-        <w:t>(\</w:t>
-      </w:r>
-      <w:proofErr w:type="spellStart"/>
-      <w:r>
-        <w:t>citep</w:t>
-      </w:r>
-      <w:proofErr w:type="spellEnd"/>
-      <w:r>
-        <w:t>(perren_2015)) and Bayesian analysis (\</w:t>
-      </w:r>
-      <w:proofErr w:type="spellStart"/>
-      <w:r>
-        <w:t>citep</w:t>
-      </w:r>
-      <w:proofErr w:type="spellEnd"/>
-      <w:r>
-        <w:t>{</w:t>
-      </w:r>
-      <w:r>
-        <w:t>hills_2015</w:t>
-      </w:r>
-      <w:r>
-        <w:t>}</w:t>
-      </w:r>
-      <w:r>
-        <w:t xml:space="preserve">, </w:t>
-      </w:r>
-      <w:r>
-        <w:t>\</w:t>
-      </w:r>
-      <w:proofErr w:type="spellStart"/>
-      <w:r>
-        <w:t>citep</w:t>
-      </w:r>
-      <w:proofErr w:type="spellEnd"/>
-      <w:r>
-        <w:t>{</w:t>
-      </w:r>
-      <w:r>
-        <w:t>jeffery_2016</w:t>
-      </w:r>
-      <w:r>
-        <w:t>})</w:t>
-      </w:r>
-      <w:r>
-        <w:t xml:space="preserve">. </w:t>
+        <w:t>There are other open cluster dating methods like detached eclipsing binaries (\cite{brewer_2016} and \cite{bavarsad_2016}) and white dwarf cooling (\cite{kalirai_2001}, \cite{bedin_2015}) but these outside the scope of this study.</w:t>
       </w:r>
     </w:p>
     <w:p>
       <w:r>
-        <w:t>The method of isochrone fitting is basically sampling a large number of ages and metallicities and then using some method to convert those fundamentals to observables such that they can be compared to the observed data</w:t>
-      </w:r>
-      <w:r>
-        <w:t xml:space="preserve"> and then depending on them method the isochrones are evaluated to determine how good each isochrone and then that gives the estimation for the age of the cluster however these methods are slow firstly because in order to convert between fundamentals and observables many papers using tools such as MESA citation or DSED </w:t>
-      </w:r>
-      <w:r>
-        <w:t>\</w:t>
-      </w:r>
-      <w:proofErr w:type="spellStart"/>
-      <w:r>
-        <w:t>citep</w:t>
-      </w:r>
-      <w:proofErr w:type="spellEnd"/>
-      <w:r>
-        <w:t>{</w:t>
-      </w:r>
-      <w:r>
-        <w:t>jeffery_2016</w:t>
+        <w:t xml:space="preserve">The purpose of this study is </w:t>
+      </w:r>
+      <w:r>
+        <w:t xml:space="preserve">to improve upon the isochrone fitting methods stated above by avoiding lengthy parameter conversion and track interpolation by </w:t>
+      </w:r>
+      <w:r>
+        <w:t>training</w:t>
+      </w:r>
+      <w:r>
+        <w:t xml:space="preserve"> a neural network</w:t>
+      </w:r>
+      <w:r>
+        <w:t xml:space="preserve"> on MESA tracks</w:t>
+      </w:r>
+      <w:r>
+        <w:t xml:space="preserve"> to convert </w:t>
+      </w:r>
+      <w:r>
+        <w:t>fundamental to observable parameters</w:t>
+      </w:r>
+      <w:r>
+        <w:t xml:space="preserve"> (</w:t>
+      </w:r>
+      <w:r>
+        <w:rPr>
+          <w:color w:val="FF0000"/>
+        </w:rPr>
+        <w:t>SEE NEURAL NETWORK SECTION FOR MORE DETAILS</w:t>
+      </w:r>
+      <w:r>
+        <w:t>)</w:t>
+      </w:r>
+      <w:r>
+        <w:t>. The sampling is to be done using a hierarchical Bayesian model (HBM) where literature values inform the sampling such that minimal time is wasted sampling in parameter space unlikely to yield the true values</w:t>
+      </w:r>
+      <w:r>
+        <w:t>. This method should allow for sampling of open clusters to be done much faster with the added benefit that the HBM allows for simultaneous constraint of a large number of variables and is able to estimate the spread of those variables, which haven’t been measured before for open clusters</w:t>
+      </w:r>
+      <w:r>
+        <w:t xml:space="preserve"> (</w:t>
+      </w:r>
+      <w:r>
+        <w:rPr>
+          <w:color w:val="FF0000"/>
+        </w:rPr>
+        <w:t>SEE THE HBM SECTION FOR FURTHER DETAILS</w:t>
+      </w:r>
+      <w:r>
+        <w:t xml:space="preserve">). </w:t>
+      </w:r>
+    </w:p>
+    <w:p>
+      <w:r>
+        <w:rPr>
+          <w:b/>
+          <w:bCs/>
+        </w:rPr>
+        <w:t>Target selection and data collection:</w:t>
+      </w:r>
+      <w:r>
+        <w:br/>
+        <w:t>We selected 6 open clusters</w:t>
+      </w:r>
+      <w:r>
+        <w:t xml:space="preserve"> (NGC 2682 also known as M67, NGC 6791, NGC 6819, </w:t>
+      </w:r>
+      <w:r>
+        <w:t>Ruprecht 147, NGC 752, NGC 188</w:t>
+      </w:r>
+      <w:r>
+        <w:t>) w</w:t>
+      </w:r>
+      <w:r>
+        <w:t>hich have a large</w:t>
+      </w:r>
+      <w:r>
+        <w:t xml:space="preserve"> range of ages and metallicities that have been relatively well studied</w:t>
+      </w:r>
+      <w:r>
+        <w:t>, see Table 1 for details on the results of previous studies</w:t>
+      </w:r>
+      <w:r>
+        <w:t>.</w:t>
+      </w:r>
+      <w:r>
+        <w:t xml:space="preserve"> </w:t>
+      </w:r>
+      <w:r>
+        <w:t xml:space="preserve">To select stars to study from these open clusters we began by finding membership studies (calculations of the probability that a star </w:t>
+      </w:r>
+      <w:r>
+        <w:lastRenderedPageBreak/>
+        <w:t>belong to a particular cluster), from which we chose the membership study of M67 done by \cite{</w:t>
+      </w:r>
+      <w:r>
+        <w:t>gao_2018</w:t>
+      </w:r>
+      <w:r>
+        <w:t>} and for the other 5 clusters we used the work of</w:t>
+      </w:r>
+      <w:r>
+        <w:t xml:space="preserve"> \cite{</w:t>
+      </w:r>
+      <w:r>
+        <w:t>cantat-gaudin_2018</w:t>
       </w:r>
       <w:r>
         <w:t>}</w:t>
       </w:r>
       <w:r>
-        <w:t xml:space="preserve"> which evolved the tracks which takes a considerable amount of time by itself and if you aren’t sampling efficiently can waste magnitudes more time. </w:t>
+        <w:t xml:space="preserve">. </w:t>
       </w:r>
       <w:bookmarkStart w:id="2" w:name="_GoBack"/>
       <w:bookmarkEnd w:id="2"/>
+    </w:p>
+    <w:p>
       <w:r>
         <w:br/>
       </w:r>
     </w:p>
     <w:p/>
-    <w:p/>
-    <w:p>
-      <w:r>
-        <w:t>A combined framework consisting of a neural network inside of a HBM, can be used to make property estimations of stars whilst avoiding interpolation problems and reducing reliance on literature values when calculating properties by simultaneously constraining multiple variables via the Bayesian method.</w:t>
-      </w:r>
-    </w:p>
-    <w:p>
-      <w:r>
-        <w:t>In order to determine how galaxies evolve we first need to know what the properties of galaxies were at different epochs</w:t>
-      </w:r>
-      <w:r>
-        <w:t>. Open clusters are ideal for this as they are groups of gravitationally bound coeval stars, and so are stars that formed in a relative small region of a galaxy which at the time of formation had a particular metallicity. By collating a sizeable number of the cluster members it is possible to</w:t>
-      </w:r>
-    </w:p>
     <w:tbl>
       <w:tblPr>
         <w:tblStyle w:val="TableGrid"/>
@@ -572,7 +766,6 @@
           </w:tcPr>
           <w:p>
             <w:r>
-              <w:lastRenderedPageBreak/>
               <w:t>NGC 6791</w:t>
             </w:r>
           </w:p>
@@ -883,7 +1076,7 @@
           </w:tcPr>
           <w:p>
             <w:r>
-              <w:t>NGC 2158</w:t>
+              <w:t>Ruprecht 147</w:t>
             </w:r>
           </w:p>
         </w:tc>
@@ -893,7 +1086,19 @@
           </w:tcPr>
           <w:p>
             <w:r>
-              <w:t>1.67 ± 0.45 \</w:t>
+              <w:t xml:space="preserve">2.5 </w:t>
+            </w:r>
+            <w:r>
+              <w:t>±</w:t>
+            </w:r>
+            <w:r>
+              <w:t xml:space="preserve"> </w:t>
+            </w:r>
+            <w:r>
+              <w:t>0.25</w:t>
+            </w:r>
+            <w:r>
+              <w:t xml:space="preserve"> \</w:t>
             </w:r>
             <w:proofErr w:type="spellStart"/>
             <w:r>
@@ -903,18 +1108,51 @@
             <w:r>
               <w:t>{</w:t>
             </w:r>
-            <w:proofErr w:type="spellStart"/>
-            <w:r>
-              <w:t>Netopil</w:t>
-            </w:r>
-            <w:proofErr w:type="spellEnd"/>
-            <w:r>
-              <w:t xml:space="preserve"> _2016</w:t>
+            <w:r>
+              <w:t>curtis_2013</w:t>
             </w:r>
             <w:r>
               <w:t>}</w:t>
             </w:r>
           </w:p>
+          <w:p>
+            <w:r>
+              <w:t>3 \</w:t>
+            </w:r>
+            <w:proofErr w:type="spellStart"/>
+            <w:r>
+              <w:t>citep</w:t>
+            </w:r>
+            <w:proofErr w:type="spellEnd"/>
+            <w:r>
+              <w:t>{</w:t>
+            </w:r>
+            <w:r>
+              <w:t>curtis_2013</w:t>
+            </w:r>
+            <w:r>
+              <w:t>}</w:t>
+            </w:r>
+          </w:p>
+          <w:p>
+            <w:r>
+              <w:t>3.25 \</w:t>
+            </w:r>
+            <w:proofErr w:type="spellStart"/>
+            <w:r>
+              <w:t>citep</w:t>
+            </w:r>
+            <w:proofErr w:type="spellEnd"/>
+            <w:r>
+              <w:t>{</w:t>
+            </w:r>
+            <w:r>
+              <w:t>curtis_2013</w:t>
+            </w:r>
+            <w:r>
+              <w:t>}</w:t>
+            </w:r>
+          </w:p>
         </w:tc>
         <w:tc>
           <w:tcPr>
@@ -922,10 +1160,10 @@
           </w:tcPr>
           <w:p>
             <w:r>
-              <w:t>−0.32</w:t>
-            </w:r>
-            <w:r>
-              <w:t xml:space="preserve"> (LQS) \</w:t>
+              <w:t>+0.08</w:t>
+            </w:r>
+            <w:r>
+              <w:t xml:space="preserve"> \</w:t>
             </w:r>
             <w:proofErr w:type="spellStart"/>
             <w:r>
@@ -935,40 +1173,8 @@
             <w:r>
               <w:t>{</w:t>
             </w:r>
-            <w:proofErr w:type="spellStart"/>
-            <w:r>
-              <w:t>Netopil</w:t>
-            </w:r>
-            <w:proofErr w:type="spellEnd"/>
-            <w:r>
-              <w:t xml:space="preserve"> _2016</w:t>
-            </w:r>
-            <w:r>
-              <w:t>}</w:t>
-            </w:r>
-          </w:p>
-          <w:p>
-            <w:r>
-              <w:t>−0.14</w:t>
-            </w:r>
-            <w:r>
-              <w:t xml:space="preserve"> (Phot) \</w:t>
-            </w:r>
-            <w:proofErr w:type="spellStart"/>
-            <w:r>
-              <w:t>citep</w:t>
-            </w:r>
-            <w:proofErr w:type="spellEnd"/>
-            <w:r>
-              <w:t>{</w:t>
-            </w:r>
-            <w:proofErr w:type="spellStart"/>
-            <w:r>
-              <w:t>Netopil</w:t>
-            </w:r>
-            <w:proofErr w:type="spellEnd"/>
-            <w:r>
-              <w:t xml:space="preserve"> _2016</w:t>
+            <w:r>
+              <w:t>bragaglia_2018</w:t>
             </w:r>
             <w:r>
               <w:t>}</w:t>
@@ -1127,10 +1333,7 @@
               <w:t>7.53</w:t>
             </w:r>
             <w:r>
-              <w:t xml:space="preserve"> </w:t>
-            </w:r>
-            <w:r>
-              <w:t>\</w:t>
+              <w:t xml:space="preserve"> \</w:t>
             </w:r>
             <w:proofErr w:type="spellStart"/>
             <w:r>
@@ -1193,10 +1396,7 @@
               <w:t>6.45 ± 0.04</w:t>
             </w:r>
             <w:r>
-              <w:t xml:space="preserve"> </w:t>
-            </w:r>
-            <w:r>
-              <w:t>\</w:t>
+              <w:t xml:space="preserve"> \</w:t>
             </w:r>
             <w:proofErr w:type="spellStart"/>
             <w:r>
@@ -1292,13 +1492,7 @@
           </w:p>
           <w:p>
             <w:r>
-              <w:t>+0.125 ± 0.003</w:t>
-            </w:r>
-            <w:r>
-              <w:t xml:space="preserve"> </w:t>
-            </w:r>
-            <w:r>
-              <w:t xml:space="preserve"> \</w:t>
+              <w:t>+0.125 ± 0.003  \</w:t>
             </w:r>
             <w:proofErr w:type="spellStart"/>
             <w:r>
@@ -1317,19 +1511,7 @@
           </w:p>
           <w:p>
             <w:r>
-              <w:t>−0.077 ±</w:t>
-            </w:r>
-            <w:r>
-              <w:t xml:space="preserve"> </w:t>
-            </w:r>
-            <w:r>
-              <w:t>0.003</w:t>
-            </w:r>
-            <w:r>
-              <w:t xml:space="preserve"> </w:t>
-            </w:r>
-            <w:r>
-              <w:t xml:space="preserve"> \</w:t>
+              <w:t>−0.077 ± 0.003  \</w:t>
             </w:r>
             <w:proofErr w:type="spellStart"/>
             <w:r>
@@ -1350,6 +1532,9 @@
       </w:tr>
     </w:tbl>
     <w:p>
+      <w:r>
+        <w:t xml:space="preserve">Table 1: Literature search on the open clusters in this study. </w:t>
+      </w:r>
       <w:r>
         <w:t xml:space="preserve">HQS – High Quality Spectroscopy, LQS – Low Quality Spectroscopy, Phot </w:t>
       </w:r>
@@ -1388,7 +1573,7 @@
             <w:r>
               <w:t xml:space="preserve">: </w:t>
             </w:r>
-            <w:hyperlink r:id="rId4" w:history="1">
+            <w:hyperlink r:id="rId5" w:history="1">
               <w:r>
                 <w:rPr>
                   <w:rStyle w:val="Hyperlink"/>
@@ -1450,7 +1635,7 @@
             </w:r>
           </w:p>
           <w:p>
-            <w:hyperlink r:id="rId5" w:history="1">
+            <w:hyperlink r:id="rId6" w:history="1">
               <w:r>
                 <w:rPr>
                   <w:rStyle w:val="Hyperlink"/>
@@ -1462,7 +1647,23 @@
           <w:p/>
           <w:p>
             <w:r>
-              <w:t>The most reliable stellar ages are obtained for the star clusters belonging to the various populations, i.e., the globular clusters (GCs) in the halo, thick disk and bulge, and the open clusters (OCs) in the thin disk. The advantage of dating star clusters over individual stars - whose age determination relies entirely on the knowledge of individual metallicities, effective temperatures and gravities (or absolute magnitudes), which have to be fitted by the appropriate theoretical model - stems from the fact that star clusters are made of coeval objects, largely with the same initial chemical composition and located at the same distance, so that it is possible to use morphological parameters deduced from theoretical isochrones in order to derive their age.</w:t>
+              <w:t xml:space="preserve">The most reliable stellar ages are obtained for the star clusters belonging to the various populations, i.e., the globular clusters (GCs) in the halo, thick disk and bulge, and the open clusters (OCs) in the thin disk. The advantage of dating star clusters over individual stars </w:t>
+            </w:r>
+            <w:r>
+              <w:t>–</w:t>
+            </w:r>
+            <w:r>
+              <w:t xml:space="preserve"> whose age determination relies entirely on the knowledge of individual metallicities, effective temperatures and gravities (or absolute magnitudes), which have to be fitted by the appropriate theoretical model </w:t>
+            </w:r>
+            <w:r>
+              <w:t>–</w:t>
+            </w:r>
+            <w:r>
+              <w:t xml:space="preserve"> stems from the fact that star clusters are made of coeval objects, largely with the same </w:t>
+            </w:r>
+            <w:r>
+              <w:lastRenderedPageBreak/>
+              <w:t>initial chemical composition and located at the same distance, so that it is possible to use morphological parameters deduced from theoretical isochrones in order to derive their age.</w:t>
             </w:r>
           </w:p>
           <w:p/>
@@ -1476,6 +1677,7 @@
           </w:tcPr>
           <w:p>
             <w:r>
+              <w:lastRenderedPageBreak/>
               <w:t xml:space="preserve">Clio </w:t>
             </w:r>
             <w:proofErr w:type="spellStart"/>
@@ -1519,7 +1721,7 @@
             </w:r>
           </w:p>
           <w:p>
-            <w:hyperlink r:id="rId6" w:history="1">
+            <w:hyperlink r:id="rId7" w:history="1">
               <w:r>
                 <w:rPr>
                   <w:rStyle w:val="Hyperlink"/>
@@ -1566,7 +1768,7 @@
             </w:r>
           </w:p>
           <w:p>
-            <w:hyperlink r:id="rId7" w:history="1">
+            <w:hyperlink r:id="rId8" w:history="1">
               <w:r>
                 <w:rPr>
                   <w:rStyle w:val="Hyperlink"/>
@@ -1584,9 +1786,15 @@
             <w:tcW w:w="9016" w:type="dxa"/>
           </w:tcPr>
           <w:p>
-            <w:r>
-              <w:lastRenderedPageBreak/>
-              <w:t>A. F. Oliveira, et al. 2013: “Fitting isochrones to open cluster photometric data III. Estimating metallicities from UBV photometry”</w:t>
+            <w:pPr>
+              <w:pStyle w:val="ListParagraph"/>
+              <w:numPr>
+                <w:ilvl w:val="0"/>
+                <w:numId w:val="1"/>
+              </w:numPr>
+            </w:pPr>
+            <w:r>
+              <w:t>F. Oliveira, et al. 2013: “Fitting isochrones to open cluster photometric data III. Estimating metallicities from UBV photometry”</w:t>
             </w:r>
           </w:p>
           <w:p>
@@ -1740,7 +1948,7 @@
             </w:r>
           </w:p>
           <w:p>
-            <w:hyperlink r:id="rId8" w:history="1">
+            <w:hyperlink r:id="rId9" w:history="1">
               <w:r>
                 <w:rPr>
                   <w:rStyle w:val="Hyperlink"/>
@@ -1801,14 +2009,18 @@
               <w:t>“</w:t>
             </w:r>
             <w:r>
-              <w:t>The study of open cluster metallicities helps to understand the local stellar formation and evolution throughout the Milky Way. Its metallicity gradient is an important tracer for the Galactic formation in a global sense. Because open clusters can be treated in a statistical way, the error of the cluster mean is minimized.</w:t>
+              <w:t xml:space="preserve">The study of open cluster metallicities helps to understand the local stellar formation and evolution throughout the Milky Way. Its metallicity gradient is an important tracer for the Galactic </w:t>
+            </w:r>
+            <w:r>
+              <w:lastRenderedPageBreak/>
+              <w:t>formation in a global sense. Because open clusters can be treated in a statistical way, the error of the cluster mean is minimized.</w:t>
             </w:r>
             <w:r>
               <w:t>”</w:t>
             </w:r>
           </w:p>
           <w:p>
-            <w:hyperlink r:id="rId9" w:history="1">
+            <w:hyperlink r:id="rId10" w:history="1">
               <w:r>
                 <w:rPr>
                   <w:rStyle w:val="Hyperlink"/>
@@ -1827,6 +2039,7 @@
           </w:tcPr>
           <w:p>
             <w:r>
+              <w:lastRenderedPageBreak/>
               <w:t xml:space="preserve">L. A. </w:t>
             </w:r>
             <w:proofErr w:type="spellStart"/>
@@ -1878,10 +2091,7 @@
           </w:tcPr>
           <w:p>
             <w:r>
-              <w:t>L. N. Brewer, et al. (2016)</w:t>
-            </w:r>
-            <w:r>
-              <w:t>: “</w:t>
+              <w:t>L. N. Brewer, et al. (2016): “</w:t>
             </w:r>
             <w:r>
               <w:t>Determining the Age of the Kepler Open Cluster NGC 6819 With a New Triple System and Other Eclipsing Binary Stars</w:t>
@@ -1907,16 +2117,91 @@
           </w:p>
           <w:p>
             <w:r>
+              <w:t>“using all measured eclipsing binary star masses and radii, we constrain the</w:t>
+            </w:r>
+          </w:p>
+          <w:p>
+            <w:r>
+              <w:t xml:space="preserve">age to 2.38 ± 0.05 ± 0.22 </w:t>
+            </w:r>
+            <w:proofErr w:type="spellStart"/>
+            <w:r>
+              <w:t>Gyr</w:t>
+            </w:r>
+            <w:proofErr w:type="spellEnd"/>
+            <w:r>
+              <w:t>. The quoted uncertainties are estimates of measurement and systematic uncertainties (due to model physics differences and metal content), respectively”</w:t>
+            </w:r>
+          </w:p>
+          <w:p/>
+          <w:p>
+            <w:r>
               <w:t>“</w:t>
             </w:r>
             <w:r>
-              <w:t>using all measured eclipsing binary star masses and radii, we constrain the</w:t>
-            </w:r>
-          </w:p>
-          <w:p>
-            <w:r>
-              <w:lastRenderedPageBreak/>
-              <w:t xml:space="preserve">age to 2.38 ± 0.05 ± 0.22 </w:t>
+              <w:t>Measurements of the masses and radii of the component stars in detached eclipsing binaries (DEB) can be</w:t>
+            </w:r>
+            <w:r>
+              <w:t xml:space="preserve"> used to precisely determine the age of the stars if at least</w:t>
+            </w:r>
+            <w:r>
+              <w:t xml:space="preserve"> </w:t>
+            </w:r>
+            <w:r>
+              <w:t>one of the eclipsing stars has begun to evolve away from</w:t>
+            </w:r>
+            <w:r>
+              <w:t xml:space="preserve"> </w:t>
+            </w:r>
+            <w:r>
+              <w:t xml:space="preserve">the main sequence. The use of mass and radius (M </w:t>
+            </w:r>
+            <w:r>
+              <w:t>–</w:t>
+            </w:r>
+            <w:r>
+              <w:t xml:space="preserve"> R)</w:t>
+            </w:r>
+          </w:p>
+          <w:p>
+            <w:r>
+              <w:t xml:space="preserve">measurements of eclipsing stars avoids or minimizes systematic uncertainties introduced by factors such as distance, interstellar reddening, and </w:t>
+            </w:r>
+            <w:proofErr w:type="spellStart"/>
+            <w:r>
+              <w:t>color</w:t>
+            </w:r>
+            <w:proofErr w:type="spellEnd"/>
+            <w:r>
+              <w:t xml:space="preserve">-temperature conversions that can affect age measurements (Andersen 1991; Torres et al. 2010). When eclipsing binaries occur in star clusters, their utility increases dramatically because they place constraints on the age of all the stars in the cluster. Multiple DEBs in a cluster can provide M </w:t>
+            </w:r>
+            <w:r>
+              <w:t>–</w:t>
+            </w:r>
+            <w:r>
+              <w:t xml:space="preserve"> R measurements for stars having a range in mass, and can constrain the age even more tightly”</w:t>
+            </w:r>
+          </w:p>
+          <w:p/>
+          <w:p>
+            <w:r>
+              <w:t>“</w:t>
+            </w:r>
+            <w:proofErr w:type="spellStart"/>
+            <w:r>
+              <w:t>Kalirai</w:t>
+            </w:r>
+            <w:proofErr w:type="spellEnd"/>
+            <w:r>
+              <w:t xml:space="preserve"> et al. (2001) describes how the age of NGC 6819 can be found using the faint end of the white dwarf cooling sequence, and </w:t>
+            </w:r>
+            <w:proofErr w:type="spellStart"/>
+            <w:r>
+              <w:t>Bedin</w:t>
+            </w:r>
+            <w:proofErr w:type="spellEnd"/>
+            <w:r>
+              <w:t xml:space="preserve"> et al. (2015) present an age of 2.25 ± 0.20 </w:t>
             </w:r>
             <w:proofErr w:type="spellStart"/>
             <w:r>
@@ -1924,151 +2209,12 @@
             </w:r>
             <w:proofErr w:type="spellEnd"/>
             <w:r>
-              <w:t>. The quoted uncertainties are estimates of measurement and systematic</w:t>
-            </w:r>
-            <w:r>
-              <w:t xml:space="preserve"> </w:t>
-            </w:r>
-            <w:r>
-              <w:t>uncertainties (due to model physics differences and metal content), respectively</w:t>
-            </w:r>
-            <w:r>
-              <w:t>”</w:t>
+              <w:t xml:space="preserve"> using that technique.”</w:t>
             </w:r>
           </w:p>
           <w:p/>
           <w:p>
-            <w:r>
-              <w:t>“</w:t>
-            </w:r>
-            <w:r>
-              <w:t>Measurements of the masses and radii of the component stars in detached eclipsing binaries (DEB) can be</w:t>
-            </w:r>
-            <w:r>
-              <w:t xml:space="preserve"> </w:t>
-            </w:r>
-            <w:r>
-              <w:t>used to precisely determine the age of the stars if at least</w:t>
-            </w:r>
-            <w:r>
-              <w:t xml:space="preserve"> </w:t>
-            </w:r>
-            <w:r>
-              <w:t>one of the eclipsing stars has begun to evolve away from</w:t>
-            </w:r>
-            <w:r>
-              <w:t xml:space="preserve"> </w:t>
-            </w:r>
-            <w:r>
-              <w:t>the main sequence. The use of mass and radius (M − R)</w:t>
-            </w:r>
-          </w:p>
-          <w:p>
-            <w:r>
-              <w:t xml:space="preserve">measurements of eclipsing stars avoids or minimizes systematic uncertainties introduced by factors such as distance, interstellar reddening, and </w:t>
-            </w:r>
-            <w:proofErr w:type="spellStart"/>
-            <w:r>
-              <w:t>color</w:t>
-            </w:r>
-            <w:proofErr w:type="spellEnd"/>
-            <w:r>
-              <w:t>-temperature conversions that can affect age measurements (Andersen</w:t>
-            </w:r>
-            <w:r>
-              <w:t xml:space="preserve"> </w:t>
-            </w:r>
-            <w:r>
-              <w:t>1991; Torres et al. 2010). When eclipsing binaries occur in star clusters, their utility increases dramatically</w:t>
-            </w:r>
-            <w:r>
-              <w:t xml:space="preserve"> </w:t>
-            </w:r>
-            <w:r>
-              <w:t>because they place constraints on the age of all the stars</w:t>
-            </w:r>
-            <w:r>
-              <w:t xml:space="preserve"> </w:t>
-            </w:r>
-            <w:r>
-              <w:t>in the cluster.</w:t>
-            </w:r>
-            <w:r>
-              <w:t xml:space="preserve"> </w:t>
-            </w:r>
-            <w:r>
-              <w:t>Multiple DEBs in a cluster can provide</w:t>
-            </w:r>
-            <w:r>
-              <w:t xml:space="preserve"> </w:t>
-            </w:r>
-            <w:r>
-              <w:t>M − R measurements for stars having a range in mass,</w:t>
-            </w:r>
-            <w:r>
-              <w:t xml:space="preserve"> </w:t>
-            </w:r>
-            <w:r>
-              <w:t>and can constrain the age even more tightly</w:t>
-            </w:r>
-            <w:r>
-              <w:t>”</w:t>
-            </w:r>
-          </w:p>
-          <w:p/>
-          <w:p>
-            <w:r>
-              <w:t>“</w:t>
-            </w:r>
-            <w:proofErr w:type="spellStart"/>
-            <w:r>
-              <w:t>Kalirai</w:t>
-            </w:r>
-            <w:proofErr w:type="spellEnd"/>
-            <w:r>
-              <w:t xml:space="preserve"> et al. (2001) describes how the age of</w:t>
-            </w:r>
-            <w:r>
-              <w:t xml:space="preserve"> </w:t>
-            </w:r>
-            <w:r>
-              <w:t>NGC 6819 can be found using the faint end of the white</w:t>
-            </w:r>
-            <w:r>
-              <w:t xml:space="preserve"> </w:t>
-            </w:r>
-            <w:r>
-              <w:t xml:space="preserve">dwarf cooling sequence, and </w:t>
-            </w:r>
-            <w:proofErr w:type="spellStart"/>
-            <w:r>
-              <w:t>Bedin</w:t>
-            </w:r>
-            <w:proofErr w:type="spellEnd"/>
-            <w:r>
-              <w:t xml:space="preserve"> et al. (2015) present</w:t>
-            </w:r>
-            <w:r>
-              <w:t xml:space="preserve"> </w:t>
-            </w:r>
-            <w:r>
-              <w:t xml:space="preserve">an age of 2.25 ± 0.20 </w:t>
-            </w:r>
-            <w:proofErr w:type="spellStart"/>
-            <w:r>
-              <w:t>Gyr</w:t>
-            </w:r>
-            <w:proofErr w:type="spellEnd"/>
-            <w:r>
-              <w:t xml:space="preserve"> using that technique.</w:t>
-            </w:r>
-            <w:r>
-              <w:t>”</w:t>
-            </w:r>
-          </w:p>
-          <w:p/>
-          <w:p>
-            <w:hyperlink r:id="rId10" w:history="1">
+            <w:hyperlink r:id="rId11" w:history="1">
               <w:r>
                 <w:rPr>
                   <w:rStyle w:val="Hyperlink"/>
@@ -2088,15 +2234,11 @@
           <w:p>
             <w:proofErr w:type="spellStart"/>
             <w:r>
-              <w:lastRenderedPageBreak/>
               <w:t>Bavarsad</w:t>
             </w:r>
             <w:proofErr w:type="spellEnd"/>
             <w:r>
-              <w:t xml:space="preserve"> E. A. et al. (2016)</w:t>
-            </w:r>
-            <w:r>
-              <w:t xml:space="preserve"> : </w:t>
+              <w:t xml:space="preserve"> E. A. et al. (2016) : </w:t>
             </w:r>
             <w:r>
               <w:t>“</w:t>
@@ -2124,7 +2266,7 @@
             </w:r>
           </w:p>
           <w:p>
-            <w:hyperlink r:id="rId11" w:history="1">
+            <w:hyperlink r:id="rId12" w:history="1">
               <w:r>
                 <w:rPr>
                   <w:rStyle w:val="Hyperlink"/>
@@ -2241,7 +2383,7 @@
             </w:r>
           </w:p>
           <w:p>
-            <w:hyperlink r:id="rId12" w:history="1">
+            <w:hyperlink r:id="rId13" w:history="1">
               <w:r>
                 <w:rPr>
                   <w:rStyle w:val="Hyperlink"/>
@@ -2296,6 +2438,7 @@
                 <w:b/>
                 <w:bCs/>
               </w:rPr>
+              <w:lastRenderedPageBreak/>
               <w:t xml:space="preserve">used </w:t>
             </w:r>
             <w:proofErr w:type="spellStart"/>
@@ -2319,6 +2462,7 @@
           <w:p>
             <w:proofErr w:type="spellStart"/>
             <w:r>
+              <w:lastRenderedPageBreak/>
               <w:t>Hekker</w:t>
             </w:r>
             <w:proofErr w:type="spellEnd"/>
@@ -2326,13 +2470,7 @@
               <w:t>, S</w:t>
             </w:r>
             <w:r>
-              <w:t>.</w:t>
-            </w:r>
-            <w:r>
-              <w:t xml:space="preserve"> et al. (2011)</w:t>
-            </w:r>
-            <w:r>
-              <w:t>: “</w:t>
+              <w:t>. et al. (2011): “</w:t>
             </w:r>
             <w:proofErr w:type="spellStart"/>
             <w:r>
@@ -2375,18 +2513,22 @@
             </w:r>
           </w:p>
           <w:p>
-            <w:r>
-              <w:t>https://pdfs.semanticscholar.org/dd06/a8a9143f9e168dc2dc30c8cc3a15cc10fb40.pdf</w:t>
+            <w:hyperlink r:id="rId14" w:history="1">
+              <w:r>
+                <w:rPr>
+                  <w:rStyle w:val="Hyperlink"/>
+                </w:rPr>
+                <w:t>https://pdfs</w:t>
+              </w:r>
+            </w:hyperlink>
+            <w:r>
+              <w:t>.semanticscholar.org/dd06/a8a9143f9e168dc2dc30c8cc3a15cc10fb40.pdf</w:t>
             </w:r>
           </w:p>
           <w:p/>
           <w:p>
             <w:r>
-              <w:t xml:space="preserve">galactic clusters form in giant molecular clouds (GMCs) and during their formation and earliest stages of evolution are completely embedded in molecular gas and dust, and thus obscured from view. Given the constraints imposed by traditional techniques of optical astronomy, direct </w:t>
-            </w:r>
-            <w:r>
-              <w:lastRenderedPageBreak/>
-              <w:t>observation and study of young embedded clusters had been extremely difficult, if not impossible. However, during the past two decades the development of infrared astronomy and, more recently, infrared array detectors, has dramatically improved this situation.</w:t>
+              <w:t>galactic clusters form in giant molecular clouds (GMCs) and during their formation and earliest stages of evolution are completely embedded in molecular gas and dust, and thus obscured from view. Given the constraints imposed by traditional techniques of optical astronomy, direct observation and study of young embedded clusters had been extremely difficult, if not impossible. However, during the past two decades the development of infrared astronomy and, more recently, infrared array detectors, has dramatically improved this situation.</w:t>
             </w:r>
           </w:p>
         </w:tc>
@@ -2398,7 +2540,6 @@
           </w:tcPr>
           <w:p>
             <w:r>
-              <w:lastRenderedPageBreak/>
               <w:t>Jeffe</w:t>
             </w:r>
             <w:r>
@@ -2429,14 +2570,7 @@
                 <w:b/>
                 <w:bCs/>
               </w:rPr>
-              <w:t xml:space="preserve">Isochrone fitting using Bayesian MCMC and </w:t>
-            </w:r>
-            <w:r>
-              <w:rPr>
-                <w:b/>
-                <w:bCs/>
-              </w:rPr>
-              <w:t>Dartmouth Stellar Evolution Database (Dotter</w:t>
+              <w:t>Isochrone fitting using Bayesian MCMC and Dartmouth Stellar Evolution Database (Dotter</w:t>
             </w:r>
           </w:p>
           <w:p>
@@ -2451,22 +2585,12 @@
                 <w:b/>
                 <w:bCs/>
               </w:rPr>
-              <w:t>et al. 2008)</w:t>
-            </w:r>
-            <w:r>
-              <w:rPr>
-                <w:b/>
-                <w:bCs/>
-              </w:rPr>
-              <w:t xml:space="preserve"> to create tracks.</w:t>
-            </w:r>
-          </w:p>
-          <w:p>
-            <w:r>
-              <w:t>“</w:t>
-            </w:r>
-            <w:r>
-              <w:t>Star clusters have long been important tools for studying</w:t>
+              <w:t>et al. 2008) to create tracks.</w:t>
+            </w:r>
+          </w:p>
+          <w:p>
+            <w:r>
+              <w:t>“Star clusters have long been important tools for studying</w:t>
             </w:r>
           </w:p>
           <w:p>
@@ -2570,14 +2694,11 @@
             </w:r>
             <w:proofErr w:type="spellEnd"/>
             <w:r>
-              <w:t xml:space="preserve"> et al. 1999).</w:t>
-            </w:r>
-            <w:r>
-              <w:t>”</w:t>
-            </w:r>
-          </w:p>
-          <w:p>
-            <w:hyperlink r:id="rId13" w:history="1">
+              <w:t xml:space="preserve"> et al. 1999).”</w:t>
+            </w:r>
+          </w:p>
+          <w:p>
+            <w:hyperlink r:id="rId15" w:history="1">
               <w:r>
                 <w:rPr>
                   <w:rStyle w:val="Hyperlink"/>
@@ -2622,7 +2743,7 @@
             </w:r>
           </w:p>
           <w:p>
-            <w:hyperlink r:id="rId14" w:history="1">
+            <w:hyperlink r:id="rId16" w:history="1">
               <w:r>
                 <w:rPr>
                   <w:rStyle w:val="Hyperlink"/>
@@ -2669,7 +2790,7 @@
             </w:r>
           </w:p>
           <w:p>
-            <w:hyperlink r:id="rId15" w:history="1">
+            <w:hyperlink r:id="rId17" w:history="1">
               <w:r>
                 <w:rPr>
                   <w:rStyle w:val="Hyperlink"/>
@@ -2702,7 +2823,7 @@
             </w:r>
           </w:p>
           <w:p>
-            <w:hyperlink r:id="rId16" w:history="1">
+            <w:hyperlink r:id="rId18" w:history="1">
               <w:r>
                 <w:rPr>
                   <w:rStyle w:val="Hyperlink"/>
@@ -2719,6 +2840,136 @@
           <w:tcPr>
             <w:tcW w:w="9016" w:type="dxa"/>
           </w:tcPr>
+          <w:p>
+            <w:proofErr w:type="spellStart"/>
+            <w:r>
+              <w:lastRenderedPageBreak/>
+              <w:t>Appourchaux</w:t>
+            </w:r>
+            <w:proofErr w:type="spellEnd"/>
+            <w:r>
+              <w:t xml:space="preserve"> et al. (2015)</w:t>
+            </w:r>
+          </w:p>
+          <w:p/>
+        </w:tc>
+      </w:tr>
+      <w:tr>
+        <w:tc>
+          <w:tcPr>
+            <w:tcW w:w="9016" w:type="dxa"/>
+          </w:tcPr>
+          <w:p>
+            <w:r>
+              <w:t xml:space="preserve">Ball and </w:t>
+            </w:r>
+            <w:proofErr w:type="spellStart"/>
+            <w:r>
+              <w:t>Gizon</w:t>
+            </w:r>
+            <w:proofErr w:type="spellEnd"/>
+            <w:r>
+              <w:t>, (2017)</w:t>
+            </w:r>
+          </w:p>
+          <w:p>
+            <w:r>
+              <w:t>MESA</w:t>
+            </w:r>
+          </w:p>
+          <w:p/>
+          <w:p>
+            <w:r>
+              <w:t>Ball, W. H. et al. (2018)</w:t>
+            </w:r>
+          </w:p>
+          <w:p>
+            <w:r>
+              <w:t>MESA</w:t>
+            </w:r>
+          </w:p>
+        </w:tc>
+      </w:tr>
+      <w:tr>
+        <w:tc>
+          <w:tcPr>
+            <w:tcW w:w="9016" w:type="dxa"/>
+          </w:tcPr>
+          <w:p>
+            <w:r>
+              <w:t>jørgensen_2005</w:t>
+            </w:r>
+          </w:p>
+          <w:p>
+            <w:r>
+              <w:t>Bayesian age determinations</w:t>
+            </w:r>
+          </w:p>
+        </w:tc>
+      </w:tr>
+      <w:tr>
+        <w:tc>
+          <w:tcPr>
+            <w:tcW w:w="9016" w:type="dxa"/>
+          </w:tcPr>
+          <w:p>
+            <w:r>
+              <w:t>cantat-gaudin_2018</w:t>
+            </w:r>
+          </w:p>
+          <w:p>
+            <w:pPr>
+              <w:rPr>
+                <w:b/>
+                <w:bCs/>
+              </w:rPr>
+            </w:pPr>
+            <w:r>
+              <w:rPr>
+                <w:b/>
+                <w:bCs/>
+              </w:rPr>
+              <w:t>membership paper with 1k clusters</w:t>
+            </w:r>
+          </w:p>
+          <w:p>
+            <w:hyperlink r:id="rId19" w:history="1">
+              <w:r>
+                <w:rPr>
+                  <w:rStyle w:val="Hyperlink"/>
+                </w:rPr>
+                <w:t>https://www.aanda.org/articles/aa/full_html/2018/10/aa33476-18/aa33476-18.html</w:t>
+              </w:r>
+            </w:hyperlink>
+          </w:p>
+          <w:p/>
+        </w:tc>
+      </w:tr>
+      <w:tr>
+        <w:tc>
+          <w:tcPr>
+            <w:tcW w:w="9016" w:type="dxa"/>
+          </w:tcPr>
+          <w:p>
+            <w:r>
+              <w:t>gao_2018</w:t>
+            </w:r>
+          </w:p>
+          <w:p>
+            <w:r>
+              <w:t>M67 membership found using random forest</w:t>
+            </w:r>
+          </w:p>
+          <w:p>
+            <w:hyperlink r:id="rId20" w:history="1">
+              <w:r>
+                <w:rPr>
+                  <w:rStyle w:val="Hyperlink"/>
+                </w:rPr>
+                <w:t>https://ui.adsabs.harvard.edu/abs/2018ApJ...869....9G/abstract</w:t>
+              </w:r>
+            </w:hyperlink>
+          </w:p>
           <w:p/>
         </w:tc>
       </w:tr>
@@ -2831,7 +3082,6 @@
           </w:tcPr>
           <w:p>
             <w:r>
-              <w:lastRenderedPageBreak/>
               <w:t>B. Paxton et al. (2010)</w:t>
             </w:r>
           </w:p>
@@ -2913,6 +3163,97 @@
           </w:tcPr>
           <w:p>
             <w:r>
+              <w:t>Dotter, A. et al. (2008)</w:t>
+            </w:r>
+          </w:p>
+          <w:p/>
+          <w:p>
+            <w:r>
+              <w:t>@article{DSED,</w:t>
+            </w:r>
+          </w:p>
+          <w:p>
+            <w:r>
+              <w:t xml:space="preserve"> title={The Dartmouth Stellar Evolution Database},</w:t>
+            </w:r>
+          </w:p>
+          <w:p>
+            <w:r>
+              <w:t xml:space="preserve"> volume={178},</w:t>
+            </w:r>
+          </w:p>
+          <w:p>
+            <w:r>
+              <w:t xml:space="preserve"> DOI={10.1086/589654},</w:t>
+            </w:r>
+          </w:p>
+          <w:p>
+            <w:r>
+              <w:t xml:space="preserve"> number={1},</w:t>
+            </w:r>
+          </w:p>
+          <w:p>
+            <w:r>
+              <w:t xml:space="preserve"> journal={The Astrophysical Journal Supplement Series},</w:t>
+            </w:r>
+          </w:p>
+          <w:p>
+            <w:r>
+              <w:t xml:space="preserve"> author={Dotter, Aaron and </w:t>
+            </w:r>
+            <w:proofErr w:type="spellStart"/>
+            <w:r>
+              <w:t>Chaboyer</w:t>
+            </w:r>
+            <w:proofErr w:type="spellEnd"/>
+            <w:r>
+              <w:t xml:space="preserve">, Brian and </w:t>
+            </w:r>
+            <w:proofErr w:type="spellStart"/>
+            <w:r>
+              <w:t>Jevremović</w:t>
+            </w:r>
+            <w:proofErr w:type="spellEnd"/>
+            <w:r>
+              <w:t xml:space="preserve">, Darko and </w:t>
+            </w:r>
+            <w:proofErr w:type="spellStart"/>
+            <w:r>
+              <w:t>Kostov</w:t>
+            </w:r>
+            <w:proofErr w:type="spellEnd"/>
+            <w:r>
+              <w:t xml:space="preserve">, </w:t>
+            </w:r>
+            <w:proofErr w:type="spellStart"/>
+            <w:r>
+              <w:t>Veselin</w:t>
+            </w:r>
+            <w:proofErr w:type="spellEnd"/>
+            <w:r>
+              <w:t xml:space="preserve"> and Baron, E. and Ferguson, Jason W.},</w:t>
+            </w:r>
+          </w:p>
+          <w:p>
+            <w:r>
+              <w:t xml:space="preserve"> year={2008},</w:t>
+            </w:r>
+          </w:p>
+          <w:p>
+            <w:r>
+              <w:t xml:space="preserve"> pages={89-101}}</w:t>
+            </w:r>
+          </w:p>
+        </w:tc>
+      </w:tr>
+      <w:tr>
+        <w:tc>
+          <w:tcPr>
+            <w:tcW w:w="9016" w:type="dxa"/>
+          </w:tcPr>
+          <w:p>
+            <w:r>
+              <w:lastRenderedPageBreak/>
               <w:t>D. Bossini et al. (2019)</w:t>
             </w:r>
           </w:p>
@@ -3022,7 +3363,7 @@
           </w:p>
           <w:p/>
           <w:p>
-            <w:hyperlink r:id="rId17" w:history="1">
+            <w:hyperlink r:id="rId21" w:history="1">
               <w:r>
                 <w:rPr>
                   <w:rStyle w:val="Hyperlink"/>
@@ -3136,7 +3477,7 @@
           </w:p>
           <w:p/>
           <w:p>
-            <w:hyperlink r:id="rId18" w:history="1">
+            <w:hyperlink r:id="rId22" w:history="1">
               <w:r>
                 <w:rPr>
                   <w:rStyle w:val="Hyperlink"/>
@@ -3305,7 +3646,6 @@
           </w:p>
           <w:p>
             <w:r>
-              <w:lastRenderedPageBreak/>
               <w:t xml:space="preserve"> number={3},</w:t>
             </w:r>
           </w:p>
@@ -3395,36 +3735,33 @@
           <w:p>
             <w:proofErr w:type="spellStart"/>
             <w:r>
+              <w:t>Bavarsad</w:t>
+            </w:r>
+            <w:proofErr w:type="spellEnd"/>
+            <w:r>
+              <w:t xml:space="preserve"> E. A. et al. (2016)</w:t>
+            </w:r>
+          </w:p>
+          <w:p/>
+          <w:p>
+            <w:r>
+              <w:t>@article{b</w:t>
+            </w:r>
+            <w:r>
+              <w:t>avarsad</w:t>
+            </w:r>
+            <w:r>
+              <w:t>_2016,</w:t>
+            </w:r>
+          </w:p>
+          <w:p>
+            <w:r>
+              <w:t xml:space="preserve"> title={THE DETACHED ECLIPSING BINARY KV 29 AND THE AGE OF THE OPEN CLUSTER M11},</w:t>
+            </w:r>
+          </w:p>
+          <w:p>
+            <w:r>
               <w:lastRenderedPageBreak/>
-              <w:t>Bavarsad</w:t>
-            </w:r>
-            <w:proofErr w:type="spellEnd"/>
-            <w:r>
-              <w:t xml:space="preserve"> E. A. et al. (2016)</w:t>
-            </w:r>
-          </w:p>
-          <w:p/>
-          <w:p>
-            <w:r>
-              <w:t>@article{</w:t>
-            </w:r>
-            <w:r>
-              <w:t>b</w:t>
-            </w:r>
-            <w:r>
-              <w:t>avarsad</w:t>
-            </w:r>
-            <w:r>
-              <w:t>_2016,</w:t>
-            </w:r>
-          </w:p>
-          <w:p>
-            <w:r>
-              <w:t xml:space="preserve"> title={THE DETACHED ECLIPSING BINARY KV 29 AND THE AGE OF THE OPEN CLUSTER M11},</w:t>
-            </w:r>
-          </w:p>
-          <w:p>
-            <w:r>
               <w:t xml:space="preserve"> volume={831},</w:t>
             </w:r>
           </w:p>
@@ -3500,6 +3837,7 @@
           <w:p>
             <w:proofErr w:type="spellStart"/>
             <w:r>
+              <w:lastRenderedPageBreak/>
               <w:t>Kalirai</w:t>
             </w:r>
             <w:proofErr w:type="spellEnd"/>
@@ -3610,6 +3948,7 @@
               <w:t xml:space="preserve"> L. R. et al. (2015)</w:t>
             </w:r>
           </w:p>
+          <w:p/>
           <w:p>
             <w:r>
               <w:t>@article{bedin_2015,</w:t>
@@ -3742,7 +4081,6 @@
           </w:p>
           <w:p>
             <w:r>
-              <w:lastRenderedPageBreak/>
               <w:t xml:space="preserve"> DOI={10.1093/</w:t>
             </w:r>
             <w:proofErr w:type="spellStart"/>
@@ -3821,17 +4159,17 @@
           <w:p>
             <w:proofErr w:type="spellStart"/>
             <w:r>
+              <w:t>Hekker</w:t>
+            </w:r>
+            <w:proofErr w:type="spellEnd"/>
+            <w:r>
+              <w:t>, S. et al. (2011)</w:t>
+            </w:r>
+          </w:p>
+          <w:p/>
+          <w:p>
+            <w:r>
               <w:lastRenderedPageBreak/>
-              <w:t>Hekker</w:t>
-            </w:r>
-            <w:proofErr w:type="spellEnd"/>
-            <w:r>
-              <w:t>, S. et al. (2011)</w:t>
-            </w:r>
-          </w:p>
-          <w:p/>
-          <w:p>
-            <w:r>
               <w:t>@article{hekker_2011,</w:t>
             </w:r>
           </w:p>
@@ -3935,19 +4273,14 @@
           </w:tcPr>
           <w:p>
             <w:r>
+              <w:lastRenderedPageBreak/>
               <w:t>Von Hippel T. (2005)</w:t>
             </w:r>
           </w:p>
           <w:p/>
           <w:p>
             <w:r>
-              <w:t>@article{</w:t>
-            </w:r>
-            <w:r>
-              <w:t>Hippel_2005</w:t>
-            </w:r>
-            <w:r>
-              <w:t>,</w:t>
+              <w:t>@article{Hippel_2005,</w:t>
             </w:r>
           </w:p>
           <w:p>
@@ -3962,27 +4295,12 @@
           </w:p>
           <w:p>
             <w:r>
-              <w:t xml:space="preserve"> author={</w:t>
-            </w:r>
-            <w:r>
-              <w:t>von Hippel, T.</w:t>
-            </w:r>
-            <w:r>
-              <w:t>},</w:t>
-            </w:r>
-          </w:p>
-          <w:p>
-            <w:r>
-              <w:t xml:space="preserve"> year={20</w:t>
-            </w:r>
-            <w:r>
-              <w:t>05</w:t>
-            </w:r>
-            <w:r>
-              <w:t>}</w:t>
-            </w:r>
-            <w:r>
-              <w:t>}</w:t>
+              <w:t xml:space="preserve"> author={von Hippel, T.},</w:t>
+            </w:r>
+          </w:p>
+          <w:p>
+            <w:r>
+              <w:t xml:space="preserve"> year={2005}}</w:t>
             </w:r>
           </w:p>
         </w:tc>
@@ -4077,7 +4395,14 @@
           <w:p/>
           <w:p>
             <w:r>
-              <w:t>@article{jeffery_2016,</w:t>
+              <w:t>@article{</w:t>
+            </w:r>
+            <w:r>
+              <w:pgNum/>
+              <w:t>effery</w:t>
+            </w:r>
+            <w:r>
+              <w:t>_2016,</w:t>
             </w:r>
           </w:p>
           <w:p>
@@ -4213,6 +4538,7 @@
           </w:p>
           <w:p>
             <w:r>
+              <w:lastRenderedPageBreak/>
               <w:t xml:space="preserve"> pages={94}}</w:t>
             </w:r>
           </w:p>
@@ -4240,10 +4566,7 @@
             </w:r>
             <w:proofErr w:type="spellEnd"/>
             <w:r>
-              <w:t xml:space="preserve"> </w:t>
-            </w:r>
-            <w:r>
-              <w:t>_2015,</w:t>
+              <w:t xml:space="preserve"> _2015,</w:t>
             </w:r>
           </w:p>
           <w:p>
@@ -4315,7 +4638,13 @@
             </w:r>
             <w:proofErr w:type="spellStart"/>
             <w:r>
-              <w:t>ASteCA</w:t>
+              <w:t>A</w:t>
+            </w:r>
+            <w:r>
+              <w:t>s</w:t>
+            </w:r>
+            <w:r>
+              <w:t>teCA</w:t>
             </w:r>
             <w:proofErr w:type="spellEnd"/>
             <w:r>
@@ -4375,7 +4704,68 @@
           <w:tcPr>
             <w:tcW w:w="9016" w:type="dxa"/>
           </w:tcPr>
+          <w:p>
+            <w:r>
+              <w:t xml:space="preserve">Ball and </w:t>
+            </w:r>
+            <w:proofErr w:type="spellStart"/>
+            <w:r>
+              <w:t>Gizon</w:t>
+            </w:r>
+            <w:proofErr w:type="spellEnd"/>
+            <w:r>
+              <w:t>, (2017)</w:t>
+            </w:r>
+          </w:p>
           <w:p/>
+          <w:p>
+            <w:r>
+              <w:t>@article{ball_2017,</w:t>
+            </w:r>
+          </w:p>
+          <w:p>
+            <w:r>
+              <w:t xml:space="preserve"> title={Surface-effect corrections for oscillation frequencies of evolved stars},</w:t>
+            </w:r>
+          </w:p>
+          <w:p>
+            <w:r>
+              <w:t xml:space="preserve"> volume={600},</w:t>
+            </w:r>
+          </w:p>
+          <w:p>
+            <w:r>
+              <w:t xml:space="preserve"> DOI={10.1051/0004-6361/201630260},</w:t>
+            </w:r>
+          </w:p>
+          <w:p>
+            <w:r>
+              <w:t xml:space="preserve"> journal={Astronomy &amp; Astrophysics},</w:t>
+            </w:r>
+          </w:p>
+          <w:p>
+            <w:r>
+              <w:t xml:space="preserve"> author={Ball, W. H. and </w:t>
+            </w:r>
+            <w:proofErr w:type="spellStart"/>
+            <w:r>
+              <w:t>Gizon</w:t>
+            </w:r>
+            <w:proofErr w:type="spellEnd"/>
+            <w:r>
+              <w:t>, L.},</w:t>
+            </w:r>
+          </w:p>
+          <w:p>
+            <w:r>
+              <w:t xml:space="preserve"> year={2017},</w:t>
+            </w:r>
+          </w:p>
+          <w:p>
+            <w:r>
+              <w:t xml:space="preserve"> pages={A128}}</w:t>
+            </w:r>
+          </w:p>
         </w:tc>
       </w:tr>
       <w:tr>
@@ -4383,7 +4773,81 @@
           <w:tcPr>
             <w:tcW w:w="9016" w:type="dxa"/>
           </w:tcPr>
+          <w:p>
+            <w:r>
+              <w:t>Ball, W. H. et al. (2018)</w:t>
+            </w:r>
+          </w:p>
           <w:p/>
+          <w:p>
+            <w:r>
+              <w:t>@article{ball_2018,</w:t>
+            </w:r>
+          </w:p>
+          <w:p>
+            <w:r>
+              <w:t xml:space="preserve"> title={Surface effects on the red giant branch},</w:t>
+            </w:r>
+          </w:p>
+          <w:p>
+            <w:r>
+              <w:t xml:space="preserve"> volume={478},</w:t>
+            </w:r>
+          </w:p>
+          <w:p>
+            <w:r>
+              <w:t xml:space="preserve"> DOI={10.1093/</w:t>
+            </w:r>
+            <w:proofErr w:type="spellStart"/>
+            <w:r>
+              <w:t>mnras</w:t>
+            </w:r>
+            <w:proofErr w:type="spellEnd"/>
+            <w:r>
+              <w:t>/sty1141},</w:t>
+            </w:r>
+          </w:p>
+          <w:p>
+            <w:r>
+              <w:t xml:space="preserve"> number={4},</w:t>
+            </w:r>
+          </w:p>
+          <w:p>
+            <w:r>
+              <w:t xml:space="preserve"> journal={Monthly Notices of the Royal Astronomical Society},</w:t>
+            </w:r>
+          </w:p>
+          <w:p>
+            <w:r>
+              <w:t xml:space="preserve"> author={Ball, W H and </w:t>
+            </w:r>
+            <w:proofErr w:type="spellStart"/>
+            <w:r>
+              <w:t>Themeßl</w:t>
+            </w:r>
+            <w:proofErr w:type="spellEnd"/>
+            <w:r>
+              <w:t xml:space="preserve">, N and </w:t>
+            </w:r>
+            <w:proofErr w:type="spellStart"/>
+            <w:r>
+              <w:t>Hekker</w:t>
+            </w:r>
+            <w:proofErr w:type="spellEnd"/>
+            <w:r>
+              <w:t>, S},</w:t>
+            </w:r>
+          </w:p>
+          <w:p>
+            <w:r>
+              <w:t xml:space="preserve"> year={2018},</w:t>
+            </w:r>
+          </w:p>
+          <w:p>
+            <w:r>
+              <w:t xml:space="preserve"> pages={4697-4709}}</w:t>
+            </w:r>
+          </w:p>
         </w:tc>
       </w:tr>
       <w:tr>
@@ -4392,6 +4856,68 @@
             <w:tcW w:w="9016" w:type="dxa"/>
           </w:tcPr>
           <w:p/>
+          <w:p>
+            <w:r>
+              <w:t>@article{jørgensen_2005,</w:t>
+            </w:r>
+          </w:p>
+          <w:p>
+            <w:r>
+              <w:t xml:space="preserve"> title={Determination of stellar ages from isochrones: Bayesian estimation versus isochrone fitting},</w:t>
+            </w:r>
+          </w:p>
+          <w:p>
+            <w:r>
+              <w:t xml:space="preserve"> volume={436},</w:t>
+            </w:r>
+          </w:p>
+          <w:p>
+            <w:r>
+              <w:t xml:space="preserve"> DOI={10.1051/0004-6361:20042185},</w:t>
+            </w:r>
+          </w:p>
+          <w:p>
+            <w:r>
+              <w:t xml:space="preserve"> number={1},</w:t>
+            </w:r>
+          </w:p>
+          <w:p>
+            <w:r>
+              <w:lastRenderedPageBreak/>
+              <w:t xml:space="preserve"> journal={Astronomy &amp; Astrophysics},</w:t>
+            </w:r>
+          </w:p>
+          <w:p>
+            <w:r>
+              <w:t xml:space="preserve"> author={</w:t>
+            </w:r>
+            <w:proofErr w:type="spellStart"/>
+            <w:r>
+              <w:t>Jørgensen</w:t>
+            </w:r>
+            <w:proofErr w:type="spellEnd"/>
+            <w:r>
+              <w:t xml:space="preserve">, B. R. and </w:t>
+            </w:r>
+            <w:proofErr w:type="spellStart"/>
+            <w:r>
+              <w:t>Lindegren</w:t>
+            </w:r>
+            <w:proofErr w:type="spellEnd"/>
+            <w:r>
+              <w:t>, L.},</w:t>
+            </w:r>
+          </w:p>
+          <w:p>
+            <w:r>
+              <w:t xml:space="preserve"> year={2005},</w:t>
+            </w:r>
+          </w:p>
+          <w:p>
+            <w:r>
+              <w:t xml:space="preserve"> pages={127-143}}</w:t>
+            </w:r>
+          </w:p>
         </w:tc>
       </w:tr>
       <w:tr>
@@ -4400,6 +4926,10 @@
             <w:tcW w:w="9016" w:type="dxa"/>
           </w:tcPr>
           <w:p/>
+          <w:p/>
+          <w:p/>
+          <w:p/>
+          <w:p/>
         </w:tc>
       </w:tr>
       <w:tr>
@@ -4407,12 +4937,317 @@
           <w:tcPr>
             <w:tcW w:w="9016" w:type="dxa"/>
           </w:tcPr>
+          <w:p>
+            <w:r>
+              <w:t>@article{curtis_2013,</w:t>
+            </w:r>
+          </w:p>
+          <w:p>
+            <w:r>
+              <w:t xml:space="preserve"> title={RUPRECHT 147: THE OLDEST NEARBY OPEN CLUSTER AS A NEW BENCHMARK FOR STELLAR ASTROPHYSICS},</w:t>
+            </w:r>
+          </w:p>
+          <w:p>
+            <w:r>
+              <w:t xml:space="preserve"> volume={145},</w:t>
+            </w:r>
+          </w:p>
+          <w:p>
+            <w:r>
+              <w:t xml:space="preserve"> DOI={10.1088/0004-6256/145/5/134},</w:t>
+            </w:r>
+          </w:p>
+          <w:p>
+            <w:r>
+              <w:t xml:space="preserve"> number={5},</w:t>
+            </w:r>
+          </w:p>
+          <w:p>
+            <w:r>
+              <w:t xml:space="preserve"> journal={The Astronomical Journal},</w:t>
+            </w:r>
+          </w:p>
+          <w:p>
+            <w:r>
+              <w:t xml:space="preserve"> author={Curtis, Jason L. and Wolfgang, Angie and Wright, Jason T. and Brewer, John M. and Johnson, John Asher},</w:t>
+            </w:r>
+          </w:p>
+          <w:p>
+            <w:r>
+              <w:t xml:space="preserve"> year={2013},</w:t>
+            </w:r>
+          </w:p>
+          <w:p>
+            <w:r>
+              <w:t xml:space="preserve"> pages={134}}</w:t>
+            </w:r>
+          </w:p>
+        </w:tc>
+      </w:tr>
+      <w:tr>
+        <w:tc>
+          <w:tcPr>
+            <w:tcW w:w="9016" w:type="dxa"/>
+          </w:tcPr>
           <w:p/>
+          <w:p>
+            <w:r>
+              <w:t>@article{bragaglia_2018,</w:t>
+            </w:r>
+          </w:p>
+          <w:p>
+            <w:r>
+              <w:t xml:space="preserve"> title={The chemical composition of the oldest nearby open cluster Ruprecht 147},</w:t>
+            </w:r>
+          </w:p>
+          <w:p>
+            <w:r>
+              <w:t xml:space="preserve"> volume={619},</w:t>
+            </w:r>
+          </w:p>
+          <w:p>
+            <w:r>
+              <w:t xml:space="preserve"> DOI={10.1051/0004-6361/201833888},</w:t>
+            </w:r>
+          </w:p>
+          <w:p>
+            <w:r>
+              <w:t xml:space="preserve"> journal={Astronomy &amp; Astrophysics},</w:t>
+            </w:r>
+          </w:p>
+          <w:p>
+            <w:r>
+              <w:t xml:space="preserve"> author={</w:t>
+            </w:r>
+            <w:proofErr w:type="spellStart"/>
+            <w:r>
+              <w:t>Bragaglia</w:t>
+            </w:r>
+            <w:proofErr w:type="spellEnd"/>
+            <w:r>
+              <w:t xml:space="preserve">, Angela and Fu, </w:t>
+            </w:r>
+            <w:proofErr w:type="spellStart"/>
+            <w:r>
+              <w:t>Xiaoting</w:t>
+            </w:r>
+            <w:proofErr w:type="spellEnd"/>
+            <w:r>
+              <w:t xml:space="preserve"> and </w:t>
+            </w:r>
+            <w:proofErr w:type="spellStart"/>
+            <w:r>
+              <w:t>Mucciarelli</w:t>
+            </w:r>
+            <w:proofErr w:type="spellEnd"/>
+            <w:r>
+              <w:t xml:space="preserve">, Alessio and </w:t>
+            </w:r>
+            <w:proofErr w:type="spellStart"/>
+            <w:r>
+              <w:t>Andreuzzi</w:t>
+            </w:r>
+            <w:proofErr w:type="spellEnd"/>
+            <w:r>
+              <w:t xml:space="preserve">, Gloria and </w:t>
+            </w:r>
+            <w:proofErr w:type="spellStart"/>
+            <w:r>
+              <w:t>Donati</w:t>
+            </w:r>
+            <w:proofErr w:type="spellEnd"/>
+            <w:r>
+              <w:t>, Paolo},</w:t>
+            </w:r>
+          </w:p>
+          <w:p>
+            <w:r>
+              <w:t xml:space="preserve"> year={2018},</w:t>
+            </w:r>
+          </w:p>
+          <w:p>
+            <w:r>
+              <w:t xml:space="preserve"> pages={A176}}</w:t>
+            </w:r>
+          </w:p>
+        </w:tc>
+      </w:tr>
+      <w:tr>
+        <w:tc>
+          <w:tcPr>
+            <w:tcW w:w="9016" w:type="dxa"/>
+          </w:tcPr>
+          <w:p/>
+          <w:p/>
+          <w:p>
+            <w:r>
+              <w:t>@article{cantat</w:t>
+            </w:r>
+            <w:r>
+              <w:t>-gaudin</w:t>
+            </w:r>
+            <w:r>
+              <w:t>_2018,</w:t>
+            </w:r>
+          </w:p>
+          <w:p>
+            <w:r>
+              <w:t xml:space="preserve"> title={A Gaia DR2 view of the open cluster population in the Milky Way},</w:t>
+            </w:r>
+          </w:p>
+          <w:p>
+            <w:r>
+              <w:t xml:space="preserve"> volume={618},</w:t>
+            </w:r>
+          </w:p>
+          <w:p>
+            <w:r>
+              <w:t xml:space="preserve"> DOI={10.1051/0004-6361/201833476},</w:t>
+            </w:r>
+          </w:p>
+          <w:p>
+            <w:r>
+              <w:t xml:space="preserve"> journal={Astronomy &amp; Astrophysics},</w:t>
+            </w:r>
+          </w:p>
+          <w:p>
+            <w:r>
+              <w:t xml:space="preserve"> author={</w:t>
+            </w:r>
+            <w:proofErr w:type="spellStart"/>
+            <w:r>
+              <w:t>Cantat</w:t>
+            </w:r>
+            <w:proofErr w:type="spellEnd"/>
+            <w:r>
+              <w:t xml:space="preserve">-Gaudin, T. and Jordi, C. and </w:t>
+            </w:r>
+            <w:proofErr w:type="spellStart"/>
+            <w:r>
+              <w:t>Vallenari</w:t>
+            </w:r>
+            <w:proofErr w:type="spellEnd"/>
+            <w:r>
+              <w:t xml:space="preserve">, A. and </w:t>
+            </w:r>
+            <w:proofErr w:type="spellStart"/>
+            <w:r>
+              <w:t>Bragaglia</w:t>
+            </w:r>
+            <w:proofErr w:type="spellEnd"/>
+            <w:r>
+              <w:t>, A. and Balaguer-</w:t>
+            </w:r>
+            <w:proofErr w:type="spellStart"/>
+            <w:r>
+              <w:t>Núñez</w:t>
+            </w:r>
+            <w:proofErr w:type="spellEnd"/>
+            <w:r>
+              <w:t xml:space="preserve">, L. and </w:t>
+            </w:r>
+            <w:proofErr w:type="spellStart"/>
+            <w:r>
+              <w:t>Soubiran</w:t>
+            </w:r>
+            <w:proofErr w:type="spellEnd"/>
+            <w:r>
+              <w:t xml:space="preserve">, C. and Bossini, D. and </w:t>
+            </w:r>
+            <w:proofErr w:type="spellStart"/>
+            <w:r>
+              <w:t>Moitinho</w:t>
+            </w:r>
+            <w:proofErr w:type="spellEnd"/>
+            <w:r>
+              <w:t>, A. and Castro-</w:t>
+            </w:r>
+            <w:proofErr w:type="spellStart"/>
+            <w:r>
+              <w:t>Ginard</w:t>
+            </w:r>
+            <w:proofErr w:type="spellEnd"/>
+            <w:r>
+              <w:t>, A. and Krone-Martins, A. et al.},</w:t>
+            </w:r>
+          </w:p>
+          <w:p>
+            <w:r>
+              <w:t xml:space="preserve"> year={2018},</w:t>
+            </w:r>
+          </w:p>
+          <w:p>
+            <w:r>
+              <w:t xml:space="preserve"> pages={A93}}</w:t>
+            </w:r>
+          </w:p>
+        </w:tc>
+      </w:tr>
+      <w:tr>
+        <w:tc>
+          <w:tcPr>
+            <w:tcW w:w="9016" w:type="dxa"/>
+          </w:tcPr>
+          <w:p/>
+          <w:p>
+            <w:r>
+              <w:t>@article{gao_2018,</w:t>
+            </w:r>
+          </w:p>
+          <w:p>
+            <w:r>
+              <w:t xml:space="preserve"> title={A Machine-learning-based Investigation of the Open Cluster M67},</w:t>
+            </w:r>
+          </w:p>
+          <w:p>
+            <w:r>
+              <w:t xml:space="preserve"> volume={869},</w:t>
+            </w:r>
+          </w:p>
+          <w:p>
+            <w:r>
+              <w:t xml:space="preserve"> DOI={10.3847/1538-4357/aae8dd},</w:t>
+            </w:r>
+          </w:p>
+          <w:p>
+            <w:r>
+              <w:t xml:space="preserve"> number={1},</w:t>
+            </w:r>
+          </w:p>
+          <w:p>
+            <w:r>
+              <w:t xml:space="preserve"> journal={The Astrophysical Journal},</w:t>
+            </w:r>
+          </w:p>
+          <w:p>
+            <w:r>
+              <w:t xml:space="preserve"> author={Gao, Xinhua},</w:t>
+            </w:r>
+          </w:p>
+          <w:p>
+            <w:r>
+              <w:t xml:space="preserve"> year={2018},</w:t>
+            </w:r>
+          </w:p>
+          <w:p>
+            <w:r>
+              <w:lastRenderedPageBreak/>
+              <w:t xml:space="preserve"> pages={9}}</w:t>
+            </w:r>
+          </w:p>
         </w:tc>
       </w:tr>
     </w:tbl>
     <w:p/>
-    <w:p/>
+    <w:p>
+      <w:r>
+        <w:t>CONCERNS:</w:t>
+      </w:r>
+      <w:r>
+        <w:br/>
+        <w:t>- introduction doesn’t discuss papers but more references methods that those papers use</w:t>
+      </w:r>
+    </w:p>
     <w:p>
       <w:r>
         <w:t xml:space="preserve"> </w:t>
@@ -4426,6 +5261,103 @@
     </w:sectPr>
   </w:body>
 </w:document>
+</file>
+
+<file path=word/numbering.xml><?xml version="1.0" encoding="utf-8"?>
+<w:numbering xmlns:wpc="http://schemas.microsoft.com/office/word/2010/wordprocessingCanvas" xmlns:cx="http://schemas.microsoft.com/office/drawing/2014/chartex" xmlns:cx1="http://schemas.microsoft.com/office/drawing/2015/9/8/chartex" xmlns:cx2="http://schemas.microsoft.com/office/drawing/2015/10/21/chartex" xmlns:cx3="http://schemas.microsoft.com/office/drawing/2016/5/9/chartex" xmlns:cx4="http://schemas.microsoft.com/office/drawing/2016/5/10/chartex" xmlns:cx5="http://schemas.microsoft.com/office/drawing/2016/5/11/chartex" xmlns:cx6="http://schemas.microsoft.com/office/drawing/2016/5/12/chartex" xmlns:cx7="http://schemas.microsoft.com/office/drawing/2016/5/13/chartex" xmlns:cx8="http://schemas.microsoft.com/office/drawing/2016/5/14/chartex" xmlns:mc="http://schemas.openxmlformats.org/markup-compatibility/2006" xmlns:aink="http://schemas.microsoft.com/office/drawing/2016/ink" xmlns:am3d="http://schemas.microsoft.com/office/drawing/2017/model3d" xmlns:o="urn:schemas-microsoft-com:office:office" xmlns:r="http://schemas.openxmlformats.org/officeDocument/2006/relationships" xmlns:m="http://schemas.openxmlformats.org/officeDocument/2006/math" xmlns:v="urn:schemas-microsoft-com:vml" xmlns:wp14="http://schemas.microsoft.com/office/word/2010/wordprocessingDrawing" xmlns:wp="http://schemas.openxmlformats.org/drawingml/2006/wordprocessingDrawing" xmlns:w10="urn:schemas-microsoft-com:office:word" xmlns:w="http://schemas.openxmlformats.org/wordprocessingml/2006/main" xmlns:w14="http://schemas.microsoft.com/office/word/2010/wordml" xmlns:w15="http://schemas.microsoft.com/office/word/2012/wordml" xmlns:w16cid="http://schemas.microsoft.com/office/word/2016/wordml/cid" xmlns:w16se="http://schemas.microsoft.com/office/word/2015/wordml/symex" xmlns:wpg="http://schemas.microsoft.com/office/word/2010/wordprocessingGroup" xmlns:wpi="http://schemas.microsoft.com/office/word/2010/wordprocessingInk" xmlns:wne="http://schemas.microsoft.com/office/word/2006/wordml" xmlns:wps="http://schemas.microsoft.com/office/word/2010/wordprocessingShape" mc:Ignorable="w14 w15 w16se w16cid wp14">
+  <w:abstractNum w:abstractNumId="0" w15:restartNumberingAfterBreak="0">
+    <w:nsid w:val="7942261E"/>
+    <w:multiLevelType w:val="hybridMultilevel"/>
+    <w:tmpl w:val="0D40A382"/>
+    <w:lvl w:ilvl="0" w:tplc="08090015">
+      <w:start w:val="12"/>
+      <w:numFmt w:val="upperLetter"/>
+      <w:lvlText w:val="%1."/>
+      <w:lvlJc w:val="left"/>
+      <w:pPr>
+        <w:ind w:left="720" w:hanging="360"/>
+      </w:pPr>
+      <w:rPr>
+        <w:rFonts w:hint="default"/>
+      </w:rPr>
+    </w:lvl>
+    <w:lvl w:ilvl="1" w:tplc="08090019" w:tentative="1">
+      <w:start w:val="1"/>
+      <w:numFmt w:val="lowerLetter"/>
+      <w:lvlText w:val="%2."/>
+      <w:lvlJc w:val="left"/>
+      <w:pPr>
+        <w:ind w:left="1440" w:hanging="360"/>
+      </w:pPr>
+    </w:lvl>
+    <w:lvl w:ilvl="2" w:tplc="0809001B" w:tentative="1">
+      <w:start w:val="1"/>
+      <w:numFmt w:val="lowerRoman"/>
+      <w:lvlText w:val="%3."/>
+      <w:lvlJc w:val="right"/>
+      <w:pPr>
+        <w:ind w:left="2160" w:hanging="180"/>
+      </w:pPr>
+    </w:lvl>
+    <w:lvl w:ilvl="3" w:tplc="0809000F" w:tentative="1">
+      <w:start w:val="1"/>
+      <w:numFmt w:val="decimal"/>
+      <w:lvlText w:val="%4."/>
+      <w:lvlJc w:val="left"/>
+      <w:pPr>
+        <w:ind w:left="2880" w:hanging="360"/>
+      </w:pPr>
+    </w:lvl>
+    <w:lvl w:ilvl="4" w:tplc="08090019" w:tentative="1">
+      <w:start w:val="1"/>
+      <w:numFmt w:val="lowerLetter"/>
+      <w:lvlText w:val="%5."/>
+      <w:lvlJc w:val="left"/>
+      <w:pPr>
+        <w:ind w:left="3600" w:hanging="360"/>
+      </w:pPr>
+    </w:lvl>
+    <w:lvl w:ilvl="5" w:tplc="0809001B" w:tentative="1">
+      <w:start w:val="1"/>
+      <w:numFmt w:val="lowerRoman"/>
+      <w:lvlText w:val="%6."/>
+      <w:lvlJc w:val="right"/>
+      <w:pPr>
+        <w:ind w:left="4320" w:hanging="180"/>
+      </w:pPr>
+    </w:lvl>
+    <w:lvl w:ilvl="6" w:tplc="0809000F" w:tentative="1">
+      <w:start w:val="1"/>
+      <w:numFmt w:val="decimal"/>
+      <w:lvlText w:val="%7."/>
+      <w:lvlJc w:val="left"/>
+      <w:pPr>
+        <w:ind w:left="5040" w:hanging="360"/>
+      </w:pPr>
+    </w:lvl>
+    <w:lvl w:ilvl="7" w:tplc="08090019" w:tentative="1">
+      <w:start w:val="1"/>
+      <w:numFmt w:val="lowerLetter"/>
+      <w:lvlText w:val="%8."/>
+      <w:lvlJc w:val="left"/>
+      <w:pPr>
+        <w:ind w:left="5760" w:hanging="360"/>
+      </w:pPr>
+    </w:lvl>
+    <w:lvl w:ilvl="8" w:tplc="0809001B" w:tentative="1">
+      <w:start w:val="1"/>
+      <w:numFmt w:val="lowerRoman"/>
+      <w:lvlText w:val="%9."/>
+      <w:lvlJc w:val="right"/>
+      <w:pPr>
+        <w:ind w:left="6480" w:hanging="180"/>
+      </w:pPr>
+    </w:lvl>
+  </w:abstractNum>
+  <w:num w:numId="1">
+    <w:abstractNumId w:val="0"/>
+  </w:num>
+</w:numbering>
 </file>
 
 <file path=word/styles.xml><?xml version="1.0" encoding="utf-8"?>

--- a/Harry's_files/report work/Master Project.docx
+++ b/Harry's_files/report work/Master Project.docx
@@ -115,11 +115,9 @@
       <w:r>
         <w:t xml:space="preserve"> effective temperature, stellar radius and </w:t>
       </w:r>
-      <w:proofErr w:type="spellStart"/>
       <w:r>
         <w:t>Δν</w:t>
       </w:r>
-      <w:proofErr w:type="spellEnd"/>
       <w:r>
         <w:t xml:space="preserve"> using </w:t>
       </w:r>
@@ -235,15 +233,7 @@
         <w:t xml:space="preserve"> an isochrone</w:t>
       </w:r>
       <w:r>
-        <w:t xml:space="preserve"> is a plot on a </w:t>
-      </w:r>
-      <w:proofErr w:type="spellStart"/>
-      <w:r>
-        <w:t>Herzsprung</w:t>
-      </w:r>
-      <w:proofErr w:type="spellEnd"/>
-      <w:r>
-        <w:t xml:space="preserve">-Russell </w:t>
+        <w:t xml:space="preserve"> is a plot on a Herzsprung-Russell </w:t>
       </w:r>
       <w:r>
         <w:t xml:space="preserve">which describes stars of the same age, and typically also keeps the chemical composition constant. </w:t>
@@ -321,34 +311,13 @@
         <w:t xml:space="preserve">certain choices for the method of sampling and parameter conversion tool, can cause the fitting process to be incredibly time consuming. </w:t>
       </w:r>
       <w:r>
-        <w:t>There are a variety of sampling methods from fitting by-eye \</w:t>
-      </w:r>
-      <w:proofErr w:type="spellStart"/>
-      <w:r>
-        <w:t>citep</w:t>
-      </w:r>
-      <w:proofErr w:type="spellEnd"/>
-      <w:r>
-        <w:t>{</w:t>
-      </w:r>
-      <w:proofErr w:type="spellStart"/>
-      <w:r>
-        <w:t>brandt</w:t>
-      </w:r>
-      <w:proofErr w:type="spellEnd"/>
-      <w:r>
-        <w:t xml:space="preserve"> _2015</w:t>
-      </w:r>
-      <w:r>
-        <w:t>} to automated fitting processes using software \</w:t>
-      </w:r>
-      <w:proofErr w:type="spellStart"/>
-      <w:r>
-        <w:t>citep</w:t>
-      </w:r>
-      <w:proofErr w:type="spellEnd"/>
-      <w:r>
-        <w:t>(perren_2015) and Bayesian analysis (\cite{</w:t>
+        <w:t>There are a variety of sampling methods from fitting by-eye \citep{</w:t>
+      </w:r>
+      <w:r>
+        <w:t>brandt _2015</w:t>
+      </w:r>
+      <w:r>
+        <w:t>} to automated fitting processes using software \citep(perren_2015) and Bayesian analysis (\cite{</w:t>
       </w:r>
       <w:r>
         <w:t>hills_2015</w:t>
@@ -538,7 +507,19 @@
       </w:r>
       <w:r>
         <w:lastRenderedPageBreak/>
-        <w:t>belong to a particular cluster), from which we chose the membership study of M67 done by \cite{</w:t>
+        <w:t>belong</w:t>
+      </w:r>
+      <w:r>
+        <w:t>s</w:t>
+      </w:r>
+      <w:r>
+        <w:t xml:space="preserve"> to a particular</w:t>
+      </w:r>
+      <w:r>
+        <w:t xml:space="preserve"> open</w:t>
+      </w:r>
+      <w:r>
+        <w:t xml:space="preserve"> cluster), from which we chose the membership study of M67 done by \cite{</w:t>
       </w:r>
       <w:r>
         <w:t>gao_2018</w:t>
@@ -558,15 +539,336 @@
       <w:r>
         <w:t xml:space="preserve">. </w:t>
       </w:r>
-      <w:bookmarkStart w:id="2" w:name="_GoBack"/>
-      <w:bookmarkEnd w:id="2"/>
     </w:p>
     <w:p>
       <w:r>
+        <w:t xml:space="preserve">What follows are the steps and measures used to </w:t>
+      </w:r>
+      <w:r>
+        <w:t xml:space="preserve">discard stars and gather data to calculate luminosities. </w:t>
+      </w:r>
+      <w:r>
         <w:br/>
+        <w:t xml:space="preserve">- </w:t>
+      </w:r>
+      <w:r>
+        <w:t xml:space="preserve">These 2 membership papers contained </w:t>
+      </w:r>
+      <w:r>
+        <w:t>GAIA DR2 IDs, which allowed us to query GAIA DR2 \citep{</w:t>
+      </w:r>
+      <w:r>
+        <w:t>GAIA_DR2</w:t>
+      </w:r>
+      <w:r>
+        <w:t>} to get GAIA G-band</w:t>
+      </w:r>
+      <w:r>
+        <w:t xml:space="preserve"> apparent</w:t>
+      </w:r>
+      <w:r>
+        <w:t xml:space="preserve"> magnitudes</w:t>
+      </w:r>
+      <w:r>
+        <w:t xml:space="preserve"> and</w:t>
+      </w:r>
+      <w:r>
+        <w:t xml:space="preserve"> distance estimates for the stars calculated by \cite{</w:t>
+      </w:r>
+      <w:r>
+        <w:t>bailer-jones_2018</w:t>
+      </w:r>
+      <w:r>
+        <w:t>}</w:t>
+      </w:r>
+      <w:r>
+        <w:t>. We then discarded stars without G-band measurements.</w:t>
+      </w:r>
+      <w:r>
+        <w:br/>
+        <w:t>- Effective temperatures, T</w:t>
+      </w:r>
+      <w:r>
+        <w:rPr>
+          <w:vertAlign w:val="subscript"/>
+        </w:rPr>
+        <w:t>eff</w:t>
+      </w:r>
+      <w:r>
+        <w:t>, are crucial for this study so we wanted to get accurate and consistent T</w:t>
+      </w:r>
+      <w:r>
+        <w:rPr>
+          <w:vertAlign w:val="subscript"/>
+        </w:rPr>
+        <w:t>eff</w:t>
+      </w:r>
+      <w:r>
+        <w:t xml:space="preserve"> measurements whenever possible. Some of the most accurate T</w:t>
+      </w:r>
+      <w:r>
+        <w:rPr>
+          <w:vertAlign w:val="subscript"/>
+        </w:rPr>
+        <w:t>eff</w:t>
+      </w:r>
+      <w:r>
+        <w:t xml:space="preserve"> determinations have been made using the infrared spectroscopy of t</w:t>
+      </w:r>
+      <w:r>
+        <w:t>he Apache Point Observatory Galactic Evolution Experiment</w:t>
+      </w:r>
+      <w:r>
+        <w:t xml:space="preserve"> (APOGEE) </w:t>
+      </w:r>
+      <w:r>
+        <w:t xml:space="preserve">\citep{APOGEE}, which we queried through SDSS DR12. Unfortunately, APOGEE didn’t have effective temperatures for all the stars we were considering, </w:t>
+      </w:r>
+      <w:r>
+        <w:t xml:space="preserve">so </w:t>
+      </w:r>
+      <w:r>
+        <w:t>for the remaining stars we queried the SIMBAD database and discarded stars without a T</w:t>
+      </w:r>
+      <w:r>
+        <w:rPr>
+          <w:vertAlign w:val="subscript"/>
+        </w:rPr>
+        <w:t>eff</w:t>
+      </w:r>
+      <w:r>
+        <w:t xml:space="preserve"> from APOGEE or SIMBAD.</w:t>
+      </w:r>
+      <w:r>
+        <w:t xml:space="preserve"> </w:t>
+      </w:r>
+      <w:r>
+        <w:br/>
+        <w:t xml:space="preserve">- We then selected the greatest number of stars from the OCs that gave a mean membership uncertainty of 1%. </w:t>
+      </w:r>
+      <w:r>
+        <w:br/>
+        <w:t xml:space="preserve">- For stars that didn’t have APOGEE Teffs but multiple literature Teffs, we counted anomalies as stars whose Teffs differed from the median literature value by greater than 90k, which were removed. The Teff of these stars were then selected by the paper which provided the largest number of Teffs for that OC of the papers that provided Teffs for each star. </w:t>
+      </w:r>
+      <w:r>
+        <w:br/>
+        <w:t>- The absolute GAIA G-band magnitude was calculated as follows:</w:t>
       </w:r>
     </w:p>
-    <w:p/>
+    <w:p>
+      <w:r>
+        <w:t xml:space="preserve">$ </w:t>
+      </w:r>
+      <w:r>
+        <w:t xml:space="preserve">M_G = </w:t>
+      </w:r>
+      <w:r>
+        <w:t>m_</w:t>
+      </w:r>
+      <w:r>
+        <w:t>G + 5 - \log_{10}(r) - A_G</w:t>
+      </w:r>
+      <w:r>
+        <w:t xml:space="preserve"> $ eq</w:t>
+      </w:r>
+      <w:r>
+        <w:t>.</w:t>
+      </w:r>
+      <w:r>
+        <w:t>1</w:t>
+      </w:r>
+    </w:p>
+    <w:p>
+      <w:r>
+        <w:t xml:space="preserve">where r is the median of the distance estimates for the cluster and </w:t>
+      </w:r>
+      <w:r>
+        <w:t>$A_G$</w:t>
+      </w:r>
+      <w:r>
+        <w:t xml:space="preserve"> is the line-of-sight extinction ignoring </w:t>
+      </w:r>
+      <w:r>
+        <w:t xml:space="preserve">the effects of </w:t>
+      </w:r>
+      <w:r>
+        <w:t>reddening, calculated</w:t>
+      </w:r>
+      <w:r>
+        <w:t xml:space="preserve"> by:</w:t>
+      </w:r>
+    </w:p>
+    <w:p>
+      <w:r>
+        <w:t xml:space="preserve">$ </w:t>
+      </w:r>
+      <w:r>
+        <w:t>A_G = R(</w:t>
+      </w:r>
+      <w:r>
+        <w:t>G</w:t>
+      </w:r>
+      <w:r>
+        <w:t>)</w:t>
+      </w:r>
+      <w:r>
+        <w:t>E’ $</w:t>
+      </w:r>
+      <w:r>
+        <w:t xml:space="preserve"> eq</w:t>
+      </w:r>
+      <w:r>
+        <w:t>.</w:t>
+      </w:r>
+      <w:r>
+        <w:t>2</w:t>
+      </w:r>
+    </w:p>
+    <w:p>
+      <w:r>
+        <w:t xml:space="preserve">Where </w:t>
+      </w:r>
+      <w:r>
+        <w:t>R(G) is the GAIA G-band extinction coefficient (</w:t>
+      </w:r>
+      <w:r>
+        <w:t>2.294</w:t>
+      </w:r>
+      <w:r>
+        <w:t xml:space="preserve">) determined by </w:t>
+      </w:r>
+      <w:r>
+        <w:t>\cite{</w:t>
+      </w:r>
+      <w:r>
+        <w:t>sanders_2018</w:t>
+      </w:r>
+      <w:r>
+        <w:t>}</w:t>
+      </w:r>
+      <w:r>
+        <w:t xml:space="preserve"> and E’ is the dust reddening taken from the</w:t>
+      </w:r>
+      <w:r>
+        <w:t xml:space="preserve"> best fit values in the</w:t>
+      </w:r>
+      <w:r>
+        <w:t xml:space="preserve"> bayestar2019 dust</w:t>
+      </w:r>
+      <w:r>
+        <w:t xml:space="preserve"> </w:t>
+      </w:r>
+      <w:r>
+        <w:t>map</w:t>
+      </w:r>
+      <w:r>
+        <w:t>.</w:t>
+      </w:r>
+      <w:r>
+        <w:t xml:space="preserve"> The GAIA G-band bolometric correction, $BC_G$, was taken from a model dependent only Teff, by \cite{</w:t>
+      </w:r>
+      <w:r>
+        <w:t>andrae_2018</w:t>
+      </w:r>
+      <w:r>
+        <w:t>}. From which we could get the bolometric magnitude:</w:t>
+      </w:r>
+    </w:p>
+    <w:p>
+      <w:r>
+        <w:t xml:space="preserve">$ </w:t>
+      </w:r>
+      <w:r>
+        <w:t xml:space="preserve">M_Bol = BC_G + M_G </w:t>
+      </w:r>
+      <w:r>
+        <w:t xml:space="preserve"> $</w:t>
+      </w:r>
+      <w:r>
+        <w:t xml:space="preserve"> eq.3</w:t>
+      </w:r>
+    </w:p>
+    <w:p>
+      <w:r>
+        <w:t>And then we find the luminosity (in units of solar luminosities) by:</w:t>
+      </w:r>
+    </w:p>
+    <w:p>
+      <w:r>
+        <w:t xml:space="preserve">$ </w:t>
+      </w:r>
+      <w:r>
+        <w:t>L = 10^{-0.4(M_{</w:t>
+      </w:r>
+      <w:r>
+        <w:t>B</w:t>
+      </w:r>
+      <w:r>
+        <w:t>ol} - M_{</w:t>
+      </w:r>
+      <w:r>
+        <w:t xml:space="preserve">Bol, </w:t>
+      </w:r>
+      <w:r>
+        <w:t>\odot})}</w:t>
+      </w:r>
+      <w:r>
+        <w:t xml:space="preserve"> $ eq.4</w:t>
+      </w:r>
+    </w:p>
+    <w:p>
+      <w:r>
+        <w:t>Where $</w:t>
+      </w:r>
+      <w:r>
+        <w:t>M_{</w:t>
+      </w:r>
+      <w:r>
+        <w:t xml:space="preserve">Bol, </w:t>
+      </w:r>
+      <w:r>
+        <w:t>\odot}</w:t>
+      </w:r>
+      <w:r>
+        <w:t xml:space="preserve">$ is taken to be </w:t>
+      </w:r>
+      <w:r>
+        <w:t>4.75</w:t>
+      </w:r>
+      <w:r>
+        <w:t xml:space="preserve"> (\cite{</w:t>
+      </w:r>
+      <w:r>
+        <w:t>jordi_2010</w:t>
+      </w:r>
+      <w:r>
+        <w:t>}, \cite{</w:t>
+      </w:r>
+      <w:r>
+        <w:t>casagrande_2018</w:t>
+      </w:r>
+      <w:r>
+        <w:t>})</w:t>
+      </w:r>
+      <w:r>
+        <w:t xml:space="preserve">. We then plotted the HR-diagram and removed blue stragglers, binaries and other stars we thought might interfere with the HBM sampling. We removed the blue stragglers because they cannot be fitted to an isochrone as their properties evolve in an atypical way. Binaries are removed because their luminosities shift them far away from the line an isochrone would be fitted to and are removed like the other anomalies to assist with HBM sampling. </w:t>
+      </w:r>
+      <w:r>
+        <w:br/>
+      </w:r>
+    </w:p>
+    <w:p>
+      <w:r>
+        <w:rPr>
+          <w:b/>
+          <w:bCs/>
+        </w:rPr>
+        <w:t>Table 1</w:t>
+      </w:r>
+      <w:r>
+        <w:t>: Literature search on the open clusters in this study. HQS – High Quality Spectroscopy, LQS – Low Quality Spectroscopy, Phot – Photometric</w:t>
+      </w:r>
+    </w:p>
     <w:tbl>
       <w:tblPr>
         <w:tblStyle w:val="TableGrid"/>
@@ -595,13 +897,8 @@
           </w:tcPr>
           <w:p>
             <w:r>
-              <w:t xml:space="preserve">Age estimation, </w:t>
-            </w:r>
-            <w:proofErr w:type="spellStart"/>
-            <w:r>
-              <w:t>Gyr</w:t>
-            </w:r>
-            <w:proofErr w:type="spellEnd"/>
+              <w:t>Age estimation, Gyr</w:t>
+            </w:r>
           </w:p>
         </w:tc>
         <w:tc>
@@ -622,6 +919,7 @@
           </w:tcPr>
           <w:p>
             <w:r>
+              <w:lastRenderedPageBreak/>
               <w:t>NGC 2682</w:t>
             </w:r>
           </w:p>
@@ -638,36 +936,15 @@
               <w:t>4</w:t>
             </w:r>
             <w:r>
-              <w:t xml:space="preserve"> \</w:t>
-            </w:r>
-            <w:proofErr w:type="spellStart"/>
-            <w:r>
-              <w:t>citep</w:t>
-            </w:r>
-            <w:proofErr w:type="spellEnd"/>
-            <w:r>
-              <w:t>{Bossini}</w:t>
-            </w:r>
-          </w:p>
-          <w:p>
-            <w:r>
-              <w:t>3.45 ± 1.13 \</w:t>
-            </w:r>
-            <w:proofErr w:type="spellStart"/>
-            <w:r>
-              <w:t>citep</w:t>
-            </w:r>
-            <w:proofErr w:type="spellEnd"/>
-            <w:r>
-              <w:t>{</w:t>
-            </w:r>
-            <w:proofErr w:type="spellStart"/>
-            <w:r>
-              <w:t>Netopil</w:t>
-            </w:r>
-            <w:proofErr w:type="spellEnd"/>
-            <w:r>
-              <w:t xml:space="preserve"> _2016</w:t>
+              <w:t xml:space="preserve"> \citep{Bossini}</w:t>
+            </w:r>
+          </w:p>
+          <w:p>
+            <w:r>
+              <w:t>3.45 ± 1.13 \citep{</w:t>
+            </w:r>
+            <w:r>
+              <w:t>Netopil _2016</w:t>
             </w:r>
             <w:r>
               <w:t>}</w:t>
@@ -683,23 +960,10 @@
               <w:t>0.03 (HQS)</w:t>
             </w:r>
             <w:r>
-              <w:t xml:space="preserve"> \</w:t>
-            </w:r>
-            <w:proofErr w:type="spellStart"/>
-            <w:r>
-              <w:t>citep</w:t>
-            </w:r>
-            <w:proofErr w:type="spellEnd"/>
-            <w:r>
-              <w:t>{</w:t>
-            </w:r>
-            <w:proofErr w:type="spellStart"/>
-            <w:r>
-              <w:t>Netopil</w:t>
-            </w:r>
-            <w:proofErr w:type="spellEnd"/>
-            <w:r>
-              <w:t xml:space="preserve"> _2016</w:t>
+              <w:t xml:space="preserve"> \citep{</w:t>
+            </w:r>
+            <w:r>
+              <w:t>Netopil _2016</w:t>
             </w:r>
             <w:r>
               <w:t>}</w:t>
@@ -709,23 +973,10 @@
               <w:t>0.00 (LQS)</w:t>
             </w:r>
             <w:r>
-              <w:t xml:space="preserve"> \</w:t>
-            </w:r>
-            <w:proofErr w:type="spellStart"/>
-            <w:r>
-              <w:t>citep</w:t>
-            </w:r>
-            <w:proofErr w:type="spellEnd"/>
-            <w:r>
-              <w:t>{</w:t>
-            </w:r>
-            <w:proofErr w:type="spellStart"/>
-            <w:r>
-              <w:t>Netopil</w:t>
-            </w:r>
-            <w:proofErr w:type="spellEnd"/>
-            <w:r>
-              <w:t xml:space="preserve"> _2016</w:t>
+              <w:t xml:space="preserve"> \citep{</w:t>
+            </w:r>
+            <w:r>
+              <w:t>Netopil _2016</w:t>
             </w:r>
             <w:r>
               <w:t>}</w:t>
@@ -735,23 +986,10 @@
               <w:t>-0.01 (Phot)</w:t>
             </w:r>
             <w:r>
-              <w:t xml:space="preserve"> \</w:t>
-            </w:r>
-            <w:proofErr w:type="spellStart"/>
-            <w:r>
-              <w:t>citep</w:t>
-            </w:r>
-            <w:proofErr w:type="spellEnd"/>
-            <w:r>
-              <w:t>{</w:t>
-            </w:r>
-            <w:proofErr w:type="spellStart"/>
-            <w:r>
-              <w:t>Netopil</w:t>
-            </w:r>
-            <w:proofErr w:type="spellEnd"/>
-            <w:r>
-              <w:t xml:space="preserve"> _2016</w:t>
+              <w:t xml:space="preserve"> \citep{</w:t>
+            </w:r>
+            <w:r>
+              <w:t>Netopil _2016</w:t>
             </w:r>
             <w:r>
               <w:t>}</w:t>
@@ -785,36 +1023,15 @@
               <w:t>45</w:t>
             </w:r>
             <w:r>
-              <w:t xml:space="preserve"> \</w:t>
-            </w:r>
-            <w:proofErr w:type="spellStart"/>
-            <w:r>
-              <w:t>citep</w:t>
-            </w:r>
-            <w:proofErr w:type="spellEnd"/>
-            <w:r>
-              <w:t>{Bossini}</w:t>
-            </w:r>
-          </w:p>
-          <w:p>
-            <w:r>
-              <w:t>7.00 ± 2.46 \</w:t>
-            </w:r>
-            <w:proofErr w:type="spellStart"/>
-            <w:r>
-              <w:t>citep</w:t>
-            </w:r>
-            <w:proofErr w:type="spellEnd"/>
-            <w:r>
-              <w:t>{</w:t>
-            </w:r>
-            <w:proofErr w:type="spellStart"/>
-            <w:r>
-              <w:t>Netopil</w:t>
-            </w:r>
-            <w:proofErr w:type="spellEnd"/>
-            <w:r>
-              <w:t xml:space="preserve"> _2016</w:t>
+              <w:t xml:space="preserve"> \citep{Bossini}</w:t>
+            </w:r>
+          </w:p>
+          <w:p>
+            <w:r>
+              <w:t>7.00 ± 2.46 \citep{</w:t>
+            </w:r>
+            <w:r>
+              <w:t>Netopil _2016</w:t>
             </w:r>
             <w:r>
               <w:t>}</w:t>
@@ -827,69 +1044,30 @@
           </w:tcPr>
           <w:p>
             <w:r>
-              <w:t>+0.42 (HQS) \</w:t>
-            </w:r>
-            <w:proofErr w:type="spellStart"/>
-            <w:r>
-              <w:t>citep</w:t>
-            </w:r>
-            <w:proofErr w:type="spellEnd"/>
-            <w:r>
-              <w:t>{</w:t>
-            </w:r>
-            <w:proofErr w:type="spellStart"/>
-            <w:r>
-              <w:t>Netopil</w:t>
-            </w:r>
-            <w:proofErr w:type="spellEnd"/>
-            <w:r>
-              <w:t xml:space="preserve"> _2016</w:t>
+              <w:t>+0.42 (HQS) \citep{</w:t>
+            </w:r>
+            <w:r>
+              <w:t>Netopil _2016</w:t>
             </w:r>
             <w:r>
               <w:t>}</w:t>
             </w:r>
             <w:r>
               <w:br/>
-              <w:t>+0.35 (LQS) \</w:t>
-            </w:r>
-            <w:proofErr w:type="spellStart"/>
-            <w:r>
-              <w:t>citep</w:t>
-            </w:r>
-            <w:proofErr w:type="spellEnd"/>
-            <w:r>
-              <w:t>{</w:t>
-            </w:r>
-            <w:proofErr w:type="spellStart"/>
-            <w:r>
-              <w:t>Netopil</w:t>
-            </w:r>
-            <w:proofErr w:type="spellEnd"/>
-            <w:r>
-              <w:t xml:space="preserve"> _2016</w:t>
+              <w:t>+0.35 (LQS) \citep{</w:t>
+            </w:r>
+            <w:r>
+              <w:t>Netopil _2016</w:t>
             </w:r>
             <w:r>
               <w:t>}</w:t>
             </w:r>
             <w:r>
               <w:br/>
-              <w:t>+0.44 (Phot) \</w:t>
-            </w:r>
-            <w:proofErr w:type="spellStart"/>
-            <w:r>
-              <w:t>citep</w:t>
-            </w:r>
-            <w:proofErr w:type="spellEnd"/>
-            <w:r>
-              <w:t>{</w:t>
-            </w:r>
-            <w:proofErr w:type="spellStart"/>
-            <w:r>
-              <w:t>Netopil</w:t>
-            </w:r>
-            <w:proofErr w:type="spellEnd"/>
-            <w:r>
-              <w:t xml:space="preserve"> _2016</w:t>
+              <w:t>+0.44 (Phot) \citep{</w:t>
+            </w:r>
+            <w:r>
+              <w:t>Netopil _2016</w:t>
             </w:r>
             <w:r>
               <w:t>}</w:t>
@@ -914,36 +1092,15 @@
           </w:tcPr>
           <w:p>
             <w:r>
-              <w:t>2.00 \</w:t>
-            </w:r>
-            <w:proofErr w:type="spellStart"/>
-            <w:r>
-              <w:t>citep</w:t>
-            </w:r>
-            <w:proofErr w:type="spellEnd"/>
-            <w:r>
-              <w:t>{Bossini}</w:t>
-            </w:r>
-          </w:p>
-          <w:p>
-            <w:r>
-              <w:t>2.11 ± 0.44 \</w:t>
-            </w:r>
-            <w:proofErr w:type="spellStart"/>
-            <w:r>
-              <w:t>citep</w:t>
-            </w:r>
-            <w:proofErr w:type="spellEnd"/>
-            <w:r>
-              <w:t>{</w:t>
-            </w:r>
-            <w:proofErr w:type="spellStart"/>
-            <w:r>
-              <w:t>Netopil</w:t>
-            </w:r>
-            <w:proofErr w:type="spellEnd"/>
-            <w:r>
-              <w:t xml:space="preserve"> _2016</w:t>
+              <w:t>2.00 \citep{Bossini}</w:t>
+            </w:r>
+          </w:p>
+          <w:p>
+            <w:r>
+              <w:t>2.11 ± 0.44 \citep{</w:t>
+            </w:r>
+            <w:r>
+              <w:t>Netopil _2016</w:t>
             </w:r>
             <w:r>
               <w:t>}</w:t>
@@ -954,15 +1111,7 @@
               <w:t>2.5</w:t>
             </w:r>
             <w:r>
-              <w:t xml:space="preserve"> \</w:t>
-            </w:r>
-            <w:proofErr w:type="spellStart"/>
-            <w:r>
-              <w:t>citep</w:t>
-            </w:r>
-            <w:proofErr w:type="spellEnd"/>
-            <w:r>
-              <w:t>{</w:t>
+              <w:t xml:space="preserve"> \citep{</w:t>
             </w:r>
             <w:r>
               <w:t>balona_2013</w:t>
@@ -976,13 +1125,8 @@
               <w:t>2.25 ± 0.20</w:t>
             </w:r>
             <w:r>
-              <w:t xml:space="preserve"> \</w:t>
-            </w:r>
-            <w:proofErr w:type="spellStart"/>
-            <w:r>
-              <w:t>citep</w:t>
-            </w:r>
-            <w:proofErr w:type="spellEnd"/>
+              <w:t xml:space="preserve"> \citep</w:t>
+            </w:r>
             <w:r>
               <w:t>{bedin_2015</w:t>
             </w:r>
@@ -997,23 +1141,10 @@
           </w:tcPr>
           <w:p>
             <w:r>
-              <w:t>+0.09 (HQS) \</w:t>
-            </w:r>
-            <w:proofErr w:type="spellStart"/>
-            <w:r>
-              <w:t>citep</w:t>
-            </w:r>
-            <w:proofErr w:type="spellEnd"/>
-            <w:r>
-              <w:t>{</w:t>
-            </w:r>
-            <w:proofErr w:type="spellStart"/>
-            <w:r>
-              <w:t>Netopil</w:t>
-            </w:r>
-            <w:proofErr w:type="spellEnd"/>
-            <w:r>
-              <w:t xml:space="preserve"> _2016</w:t>
+              <w:t>+0.09 (HQS) \citep{</w:t>
+            </w:r>
+            <w:r>
+              <w:t>Netopil _2016</w:t>
             </w:r>
             <w:r>
               <w:t>}</w:t>
@@ -1021,23 +1152,10 @@
           </w:p>
           <w:p>
             <w:r>
-              <w:t>-0.04 (LQS) \</w:t>
-            </w:r>
-            <w:proofErr w:type="spellStart"/>
-            <w:r>
-              <w:t>citep</w:t>
-            </w:r>
-            <w:proofErr w:type="spellEnd"/>
-            <w:r>
-              <w:t>{</w:t>
-            </w:r>
-            <w:proofErr w:type="spellStart"/>
-            <w:r>
-              <w:t>Netopil</w:t>
-            </w:r>
-            <w:proofErr w:type="spellEnd"/>
-            <w:r>
-              <w:t xml:space="preserve"> _2016</w:t>
+              <w:t>-0.04 (LQS) \citep{</w:t>
+            </w:r>
+            <w:r>
+              <w:t>Netopil _2016</w:t>
             </w:r>
             <w:r>
               <w:t>}</w:t>
@@ -1045,23 +1163,10 @@
           </w:p>
           <w:p>
             <w:r>
-              <w:t>+0.03 (Phot) \</w:t>
-            </w:r>
-            <w:proofErr w:type="spellStart"/>
-            <w:r>
-              <w:t>citep</w:t>
-            </w:r>
-            <w:proofErr w:type="spellEnd"/>
-            <w:r>
-              <w:t>{</w:t>
-            </w:r>
-            <w:proofErr w:type="spellStart"/>
-            <w:r>
-              <w:t>Netopil</w:t>
-            </w:r>
-            <w:proofErr w:type="spellEnd"/>
-            <w:r>
-              <w:t xml:space="preserve"> _2016</w:t>
+              <w:t>+0.03 (Phot) \citep{</w:t>
+            </w:r>
+            <w:r>
+              <w:t>Netopil _2016</w:t>
             </w:r>
             <w:r>
               <w:t>}</w:t>
@@ -1098,15 +1203,7 @@
               <w:t>0.25</w:t>
             </w:r>
             <w:r>
-              <w:t xml:space="preserve"> \</w:t>
-            </w:r>
-            <w:proofErr w:type="spellStart"/>
-            <w:r>
-              <w:t>citep</w:t>
-            </w:r>
-            <w:proofErr w:type="spellEnd"/>
-            <w:r>
-              <w:t>{</w:t>
+              <w:t xml:space="preserve"> \citep{</w:t>
             </w:r>
             <w:r>
               <w:t>curtis_2013</w:t>
@@ -1117,15 +1214,7 @@
           </w:p>
           <w:p>
             <w:r>
-              <w:t>3 \</w:t>
-            </w:r>
-            <w:proofErr w:type="spellStart"/>
-            <w:r>
-              <w:t>citep</w:t>
-            </w:r>
-            <w:proofErr w:type="spellEnd"/>
-            <w:r>
-              <w:t>{</w:t>
+              <w:t>3 \citep{</w:t>
             </w:r>
             <w:r>
               <w:t>curtis_2013</w:t>
@@ -1136,15 +1225,7 @@
           </w:p>
           <w:p>
             <w:r>
-              <w:t>3.25 \</w:t>
-            </w:r>
-            <w:proofErr w:type="spellStart"/>
-            <w:r>
-              <w:t>citep</w:t>
-            </w:r>
-            <w:proofErr w:type="spellEnd"/>
-            <w:r>
-              <w:t>{</w:t>
+              <w:t>3.25 \citep{</w:t>
             </w:r>
             <w:r>
               <w:t>curtis_2013</w:t>
@@ -1163,15 +1244,7 @@
               <w:t>+0.08</w:t>
             </w:r>
             <w:r>
-              <w:t xml:space="preserve"> \</w:t>
-            </w:r>
-            <w:proofErr w:type="spellStart"/>
-            <w:r>
-              <w:t>citep</w:t>
-            </w:r>
-            <w:proofErr w:type="spellEnd"/>
-            <w:r>
-              <w:t>{</w:t>
+              <w:t xml:space="preserve"> \citep{</w:t>
             </w:r>
             <w:r>
               <w:t>bragaglia_2018</w:t>
@@ -1199,36 +1272,15 @@
           </w:tcPr>
           <w:p>
             <w:r>
-              <w:t>1.48 \</w:t>
-            </w:r>
-            <w:proofErr w:type="spellStart"/>
-            <w:r>
-              <w:t>citep</w:t>
-            </w:r>
-            <w:proofErr w:type="spellEnd"/>
-            <w:r>
-              <w:t>{Bossini}</w:t>
-            </w:r>
-          </w:p>
-          <w:p>
-            <w:r>
-              <w:t>1.69 ± 0.66 \</w:t>
-            </w:r>
-            <w:proofErr w:type="spellStart"/>
-            <w:r>
-              <w:t>citep</w:t>
-            </w:r>
-            <w:proofErr w:type="spellEnd"/>
-            <w:r>
-              <w:t>{</w:t>
-            </w:r>
-            <w:proofErr w:type="spellStart"/>
-            <w:r>
-              <w:t>Netopil</w:t>
-            </w:r>
-            <w:proofErr w:type="spellEnd"/>
-            <w:r>
-              <w:t xml:space="preserve"> _2016</w:t>
+              <w:t>1.48 \citep{Bossini}</w:t>
+            </w:r>
+          </w:p>
+          <w:p>
+            <w:r>
+              <w:t>1.69 ± 0.66 \citep{</w:t>
+            </w:r>
+            <w:r>
+              <w:t>Netopil _2016</w:t>
             </w:r>
             <w:r>
               <w:t>}</w:t>
@@ -1241,23 +1293,10 @@
           </w:tcPr>
           <w:p>
             <w:r>
-              <w:t>-0.03 (HQS) \</w:t>
-            </w:r>
-            <w:proofErr w:type="spellStart"/>
-            <w:r>
-              <w:t>citep</w:t>
-            </w:r>
-            <w:proofErr w:type="spellEnd"/>
-            <w:r>
-              <w:t>{</w:t>
-            </w:r>
-            <w:proofErr w:type="spellStart"/>
-            <w:r>
-              <w:t>Netopil</w:t>
-            </w:r>
-            <w:proofErr w:type="spellEnd"/>
-            <w:r>
-              <w:t xml:space="preserve"> _2016</w:t>
+              <w:t>-0.03 (HQS) \citep{</w:t>
+            </w:r>
+            <w:r>
+              <w:t>Netopil _2016</w:t>
             </w:r>
             <w:r>
               <w:t>}</w:t>
@@ -1265,23 +1304,10 @@
           </w:p>
           <w:p>
             <w:r>
-              <w:t>-0.09 (LQS) \</w:t>
-            </w:r>
-            <w:proofErr w:type="spellStart"/>
-            <w:r>
-              <w:t>citep</w:t>
-            </w:r>
-            <w:proofErr w:type="spellEnd"/>
-            <w:r>
-              <w:t>{</w:t>
-            </w:r>
-            <w:proofErr w:type="spellStart"/>
-            <w:r>
-              <w:t>Netopil</w:t>
-            </w:r>
-            <w:proofErr w:type="spellEnd"/>
-            <w:r>
-              <w:t xml:space="preserve"> _2016</w:t>
+              <w:t>-0.09 (LQS) \citep{</w:t>
+            </w:r>
+            <w:r>
+              <w:t>Netopil _2016</w:t>
             </w:r>
             <w:r>
               <w:t>}</w:t>
@@ -1289,23 +1315,10 @@
           </w:p>
           <w:p>
             <w:r>
-              <w:t>-0.04 (Phot) \</w:t>
-            </w:r>
-            <w:proofErr w:type="spellStart"/>
-            <w:r>
-              <w:t>citep</w:t>
-            </w:r>
-            <w:proofErr w:type="spellEnd"/>
-            <w:r>
-              <w:t>{</w:t>
-            </w:r>
-            <w:proofErr w:type="spellStart"/>
-            <w:r>
-              <w:t>Netopil</w:t>
-            </w:r>
-            <w:proofErr w:type="spellEnd"/>
-            <w:r>
-              <w:t xml:space="preserve"> _2016</w:t>
+              <w:t>-0.04 (Phot) \citep{</w:t>
+            </w:r>
+            <w:r>
+              <w:t>Netopil _2016</w:t>
             </w:r>
             <w:r>
               <w:t>}</w:t>
@@ -1333,36 +1346,15 @@
               <w:t>7.53</w:t>
             </w:r>
             <w:r>
-              <w:t xml:space="preserve"> \</w:t>
-            </w:r>
-            <w:proofErr w:type="spellStart"/>
-            <w:r>
-              <w:t>citep</w:t>
-            </w:r>
-            <w:proofErr w:type="spellEnd"/>
-            <w:r>
-              <w:t>{Bossini}</w:t>
-            </w:r>
-          </w:p>
-          <w:p>
-            <w:r>
-              <w:t>6.27 ± 2.30 \</w:t>
-            </w:r>
-            <w:proofErr w:type="spellStart"/>
-            <w:r>
-              <w:t>citep</w:t>
-            </w:r>
-            <w:proofErr w:type="spellEnd"/>
-            <w:r>
-              <w:t>{</w:t>
-            </w:r>
-            <w:proofErr w:type="spellStart"/>
-            <w:r>
-              <w:t>Netopil</w:t>
-            </w:r>
-            <w:proofErr w:type="spellEnd"/>
-            <w:r>
-              <w:t xml:space="preserve"> _2016</w:t>
+              <w:t xml:space="preserve"> \citep{Bossini}</w:t>
+            </w:r>
+          </w:p>
+          <w:p>
+            <w:r>
+              <w:t>6.27 ± 2.30 \citep{</w:t>
+            </w:r>
+            <w:r>
+              <w:t>Netopil _2016</w:t>
             </w:r>
             <w:r>
               <w:t>}</w:t>
@@ -1374,15 +1366,7 @@
               <w:t>5.78 ± 0.03</w:t>
             </w:r>
             <w:r>
-              <w:t xml:space="preserve"> \</w:t>
-            </w:r>
-            <w:proofErr w:type="spellStart"/>
-            <w:r>
-              <w:t>citep</w:t>
-            </w:r>
-            <w:proofErr w:type="spellEnd"/>
-            <w:r>
-              <w:t>{</w:t>
+              <w:t xml:space="preserve"> \citep{</w:t>
             </w:r>
             <w:r>
               <w:t>hills_2015</w:t>
@@ -1396,15 +1380,7 @@
               <w:t>6.45 ± 0.04</w:t>
             </w:r>
             <w:r>
-              <w:t xml:space="preserve"> \</w:t>
-            </w:r>
-            <w:proofErr w:type="spellStart"/>
-            <w:r>
-              <w:t>citep</w:t>
-            </w:r>
-            <w:proofErr w:type="spellEnd"/>
-            <w:r>
-              <w:t>{</w:t>
+              <w:t xml:space="preserve"> \citep{</w:t>
             </w:r>
             <w:r>
               <w:t>hills_2015</w:t>
@@ -1420,23 +1396,10 @@
           </w:tcPr>
           <w:p>
             <w:r>
-              <w:t>+0.11 (HQS) \</w:t>
-            </w:r>
-            <w:proofErr w:type="spellStart"/>
-            <w:r>
-              <w:t>citep</w:t>
-            </w:r>
-            <w:proofErr w:type="spellEnd"/>
-            <w:r>
-              <w:t>{</w:t>
-            </w:r>
-            <w:proofErr w:type="spellStart"/>
-            <w:r>
-              <w:t>Netopil</w:t>
-            </w:r>
-            <w:proofErr w:type="spellEnd"/>
-            <w:r>
-              <w:t xml:space="preserve"> _2016</w:t>
+              <w:t>+0.11 (HQS) \citep{</w:t>
+            </w:r>
+            <w:r>
+              <w:t>Netopil _2016</w:t>
             </w:r>
             <w:r>
               <w:t>}</w:t>
@@ -1444,23 +1407,10 @@
           </w:p>
           <w:p>
             <w:r>
-              <w:t>-0.02 (LQS) \</w:t>
-            </w:r>
-            <w:proofErr w:type="spellStart"/>
-            <w:r>
-              <w:t>citep</w:t>
-            </w:r>
-            <w:proofErr w:type="spellEnd"/>
-            <w:r>
-              <w:t>{</w:t>
-            </w:r>
-            <w:proofErr w:type="spellStart"/>
-            <w:r>
-              <w:t>Netopil</w:t>
-            </w:r>
-            <w:proofErr w:type="spellEnd"/>
-            <w:r>
-              <w:t xml:space="preserve"> _2016</w:t>
+              <w:t>-0.02 (LQS) \citep{</w:t>
+            </w:r>
+            <w:r>
+              <w:t>Netopil _2016</w:t>
             </w:r>
             <w:r>
               <w:t>}</w:t>
@@ -1468,23 +1418,10 @@
           </w:p>
           <w:p>
             <w:r>
-              <w:t>-0.02 (Phot) \</w:t>
-            </w:r>
-            <w:proofErr w:type="spellStart"/>
-            <w:r>
-              <w:t>citep</w:t>
-            </w:r>
-            <w:proofErr w:type="spellEnd"/>
-            <w:r>
-              <w:t>{</w:t>
-            </w:r>
-            <w:proofErr w:type="spellStart"/>
-            <w:r>
-              <w:t>Netopil</w:t>
-            </w:r>
-            <w:proofErr w:type="spellEnd"/>
-            <w:r>
-              <w:t xml:space="preserve"> _2016</w:t>
+              <w:t>-0.02 (Phot) \citep{</w:t>
+            </w:r>
+            <w:r>
+              <w:t>Netopil _2016</w:t>
             </w:r>
             <w:r>
               <w:t>}</w:t>
@@ -1492,15 +1429,7 @@
           </w:p>
           <w:p>
             <w:r>
-              <w:t>+0.125 ± 0.003  \</w:t>
-            </w:r>
-            <w:proofErr w:type="spellStart"/>
-            <w:r>
-              <w:t>citep</w:t>
-            </w:r>
-            <w:proofErr w:type="spellEnd"/>
-            <w:r>
-              <w:t>{</w:t>
+              <w:t>+0.125 ± 0.003  \citep{</w:t>
             </w:r>
             <w:r>
               <w:t>hills_2015</w:t>
@@ -1511,15 +1440,7 @@
           </w:p>
           <w:p>
             <w:r>
-              <w:t>−0.077 ± 0.003  \</w:t>
-            </w:r>
-            <w:proofErr w:type="spellStart"/>
-            <w:r>
-              <w:t>citep</w:t>
-            </w:r>
-            <w:proofErr w:type="spellEnd"/>
-            <w:r>
-              <w:t>{</w:t>
+              <w:t>−0.077 ± 0.003  \citep{</w:t>
             </w:r>
             <w:r>
               <w:t>hills_2015</w:t>
@@ -1533,25 +1454,134 @@
     </w:tbl>
     <w:p>
       <w:r>
-        <w:t xml:space="preserve">Table 1: Literature search on the open clusters in this study. </w:t>
-      </w:r>
-      <w:r>
-        <w:t xml:space="preserve">HQS – High Quality Spectroscopy, LQS – Low Quality Spectroscopy, Phot </w:t>
-      </w:r>
-      <w:r>
-        <w:t>–</w:t>
-      </w:r>
-      <w:r>
-        <w:t xml:space="preserve"> Photometric</w:t>
+        <w:br/>
+      </w:r>
+      <w:r>
+        <w:t>MESA stellar model</w:t>
+      </w:r>
+      <w:r>
+        <w:br/>
+      </w:r>
+      <w:r>
+        <w:t xml:space="preserve">To generate a grid of stellar tracks to train a neural network on we chose to use </w:t>
+      </w:r>
+      <w:r>
+        <w:t>Modules for Experiments in Stellar Astrophysics</w:t>
+      </w:r>
+      <w:r>
+        <w:t xml:space="preserve"> (MESA), which uses a specific model of stellar physics in order to evolve stars from some initial conditions and give their properties at a range of points across their lifetime (see \cite{MESA}, </w:t>
+      </w:r>
+      <w:r>
+        <w:t>\cite{MESA</w:t>
+      </w:r>
+      <w:r>
+        <w:t>2</w:t>
+      </w:r>
+      <w:r>
+        <w:t>}</w:t>
+      </w:r>
+      <w:r>
+        <w:t xml:space="preserve"> and </w:t>
+      </w:r>
+      <w:r>
+        <w:t>\cite{MESA</w:t>
+      </w:r>
+      <w:r>
+        <w:t>3</w:t>
+      </w:r>
+      <w:r>
+        <w:t>}</w:t>
+      </w:r>
+      <w:r>
+        <w:t>)</w:t>
+      </w:r>
+      <w:r>
+        <w:t xml:space="preserve">. </w:t>
+      </w:r>
+      <w:r>
+        <w:t xml:space="preserve"> </w:t>
+      </w:r>
+      <w:r>
+        <w:br/>
       </w:r>
     </w:p>
     <w:p>
       <w:r>
         <w:br/>
       </w:r>
+      <w:r>
+        <w:t>We adopted the solar chemical mixture</w:t>
+      </w:r>
+      <w:r>
+        <w:t xml:space="preserve"> </w:t>
+      </w:r>
+      <w:r>
+        <w:t>$(Z/X)_{\odot}$ = 0.0181</w:t>
+      </w:r>
     </w:p>
-    <w:p/>
-    <w:p/>
+    <w:p>
+      <w:r>
+        <w:t>Initial conditions in a grid of:</w:t>
+      </w:r>
+      <w:r>
+        <w:br/>
+      </w:r>
+      <w:r>
+        <w:t>o</w:t>
+      </w:r>
+      <w:r>
+        <w:tab/>
+        <w:t>initialMass = [0.8, 1.</w:t>
+      </w:r>
+      <w:r>
+        <w:t>68</w:t>
+      </w:r>
+      <w:r>
+        <w:t>, 0.04]</w:t>
+      </w:r>
+      <w:r>
+        <w:br/>
+      </w:r>
+      <w:r>
+        <w:t>o</w:t>
+      </w:r>
+      <w:r>
+        <w:tab/>
+        <w:t>Age = 1 to 12 Gyr</w:t>
+      </w:r>
+      <w:r>
+        <w:br/>
+      </w:r>
+      <w:r>
+        <w:t>o</w:t>
+      </w:r>
+      <w:r>
+        <w:tab/>
+        <w:t>initialFe/H = [-0.8, 0.6, 0.2]</w:t>
+      </w:r>
+      <w:r>
+        <w:br/>
+      </w:r>
+      <w:r>
+        <w:t>o</w:t>
+      </w:r>
+      <w:r>
+        <w:tab/>
+        <w:t>initialY = [0.24, 0.32, 0.02]</w:t>
+      </w:r>
+      <w:r>
+        <w:br/>
+      </w:r>
+      <w:bookmarkStart w:id="2" w:name="_GoBack"/>
+      <w:bookmarkEnd w:id="2"/>
+      <w:r>
+        <w:t>o</w:t>
+      </w:r>
+      <w:r>
+        <w:tab/>
+        <w:t>MLT = [1.7, 2.3, 0.2]</w:t>
+      </w:r>
+    </w:p>
     <w:tbl>
       <w:tblPr>
         <w:tblStyle w:val="TableGrid"/>
@@ -1592,15 +1622,7 @@
           </w:tcPr>
           <w:p>
             <w:r>
-              <w:t xml:space="preserve">M. </w:t>
-            </w:r>
-            <w:proofErr w:type="spellStart"/>
-            <w:r>
-              <w:t>Salaris</w:t>
-            </w:r>
-            <w:proofErr w:type="spellEnd"/>
-            <w:r>
-              <w:t xml:space="preserve"> et al. 2004</w:t>
+              <w:t>M. Salaris et al. 2004</w:t>
             </w:r>
             <w:r>
               <w:t>: “</w:t>
@@ -1678,15 +1700,7 @@
           <w:p>
             <w:r>
               <w:lastRenderedPageBreak/>
-              <w:t xml:space="preserve">Clio </w:t>
-            </w:r>
-            <w:proofErr w:type="spellStart"/>
-            <w:r>
-              <w:t>Bertelli</w:t>
-            </w:r>
-            <w:proofErr w:type="spellEnd"/>
-            <w:r>
-              <w:t xml:space="preserve"> Motta </w:t>
+              <w:t xml:space="preserve">Clio Bertelli Motta </w:t>
             </w:r>
             <w:r>
               <w:t>et al. 2016: “</w:t>
@@ -1741,15 +1755,7 @@
           </w:tcPr>
           <w:p>
             <w:r>
-              <w:t xml:space="preserve">D. </w:t>
-            </w:r>
-            <w:proofErr w:type="spellStart"/>
-            <w:r>
-              <w:t>Stello</w:t>
-            </w:r>
-            <w:proofErr w:type="spellEnd"/>
-            <w:r>
-              <w:t>, et al. 2016: “THE K2 M67 STUDY: REVISITING OLD FRIENDS WITH K2 REVEALS OSCILLATING RED GIANTS IN THE OPEN CLUSTER M67”</w:t>
+              <w:t>D. Stello, et al. 2016: “THE K2 M67 STUDY: REVISITING OLD FRIENDS WITH K2 REVEALS OSCILLATING RED GIANTS IN THE OPEN CLUSTER M67”</w:t>
             </w:r>
           </w:p>
           <w:p>
@@ -1837,11 +1843,9 @@
             <w:r>
               <w:pgNum/>
             </w:r>
-            <w:proofErr w:type="spellStart"/>
             <w:r>
               <w:t>atalogued</w:t>
             </w:r>
-            <w:proofErr w:type="spellEnd"/>
             <w:r>
               <w:t xml:space="preserve"> open clusters have their metallicity determined in the literature. In this work we present a method for estimating the metallicity of open clusters via non-subjective isochrone fitting using the cross-entropy global optimization algorithm applied to UBV photometric data.</w:t>
             </w:r>
@@ -1855,23 +1859,7 @@
               <w:t>“</w:t>
             </w:r>
             <w:r>
-              <w:t xml:space="preserve">Important questions that depend on metallicity, which is usually measured by the [Fe/H] ratio, are the determination of chemical abundance gradients (see </w:t>
-            </w:r>
-            <w:proofErr w:type="spellStart"/>
-            <w:r>
-              <w:t>Lépine</w:t>
-            </w:r>
-            <w:proofErr w:type="spellEnd"/>
-            <w:r>
-              <w:t xml:space="preserve"> et al. 2011, and references therein), determination of the rotational speed of the spiral pattern, and the co-rotation radius (Dias &amp; </w:t>
-            </w:r>
-            <w:proofErr w:type="spellStart"/>
-            <w:r>
-              <w:t>Lépine</w:t>
-            </w:r>
-            <w:proofErr w:type="spellEnd"/>
-            <w:r>
-              <w:t xml:space="preserve"> 2005), and in the stellar context the empirical determination of the initial mass function, among many other fields of study.</w:t>
+              <w:t>Important questions that depend on metallicity, which is usually measured by the [Fe/H] ratio, are the determination of chemical abundance gradients (see Lépine et al. 2011, and references therein), determination of the rotational speed of the spiral pattern, and the co-rotation radius (Dias &amp; Lépine 2005), and in the stellar context the empirical determination of the initial mass function, among many other fields of study.</w:t>
             </w:r>
             <w:r>
               <w:t>”</w:t>
@@ -1974,21 +1962,8 @@
           </w:tcPr>
           <w:p>
             <w:r>
-              <w:t xml:space="preserve">H. </w:t>
-            </w:r>
-            <w:proofErr w:type="spellStart"/>
-            <w:r>
-              <w:t>Pöhnl</w:t>
-            </w:r>
-            <w:proofErr w:type="spellEnd"/>
-            <w:r>
-              <w:t xml:space="preserve"> and E. </w:t>
-            </w:r>
-            <w:proofErr w:type="spellStart"/>
-            <w:r>
-              <w:t>Paunzen</w:t>
-            </w:r>
-            <w:proofErr w:type="spellEnd"/>
+              <w:t>H. Pöhnl and E. Paunzen</w:t>
+            </w:r>
             <w:r>
               <w:t xml:space="preserve"> 2010: “</w:t>
             </w:r>
@@ -2040,13 +2015,8 @@
           <w:p>
             <w:r>
               <w:lastRenderedPageBreak/>
-              <w:t xml:space="preserve">L. A. </w:t>
-            </w:r>
-            <w:proofErr w:type="spellStart"/>
-            <w:r>
-              <w:t>Balona</w:t>
-            </w:r>
-            <w:proofErr w:type="spellEnd"/>
+              <w:t>L. A. Balona</w:t>
+            </w:r>
             <w:r>
               <w:t>, et al. (2013)</w:t>
             </w:r>
@@ -2071,13 +2041,8 @@
               <w:t>“</w:t>
             </w:r>
             <w:r>
-              <w:t>we determine the distance and age of NGC 6819 using several different methods. From isochrone fitting we find the age of the cluster to be about 2.5 </w:t>
-            </w:r>
-            <w:proofErr w:type="spellStart"/>
-            <w:r>
-              <w:t>Gyr</w:t>
-            </w:r>
-            <w:proofErr w:type="spellEnd"/>
+              <w:t>we determine the distance and age of NGC 6819 using several different methods. From isochrone fitting we find the age of the cluster to be about 2.5 Gyr</w:t>
+            </w:r>
             <w:r>
               <w:t>”</w:t>
             </w:r>
@@ -2122,15 +2087,7 @@
           </w:p>
           <w:p>
             <w:r>
-              <w:t xml:space="preserve">age to 2.38 ± 0.05 ± 0.22 </w:t>
-            </w:r>
-            <w:proofErr w:type="spellStart"/>
-            <w:r>
-              <w:t>Gyr</w:t>
-            </w:r>
-            <w:proofErr w:type="spellEnd"/>
-            <w:r>
-              <w:t>. The quoted uncertainties are estimates of measurement and systematic uncertainties (due to model physics differences and metal content), respectively”</w:t>
+              <w:t>age to 2.38 ± 0.05 ± 0.22 Gyr. The quoted uncertainties are estimates of measurement and systematic uncertainties (due to model physics differences and metal content), respectively”</w:t>
             </w:r>
           </w:p>
           <w:p/>
@@ -2165,15 +2122,7 @@
           </w:p>
           <w:p>
             <w:r>
-              <w:t xml:space="preserve">measurements of eclipsing stars avoids or minimizes systematic uncertainties introduced by factors such as distance, interstellar reddening, and </w:t>
-            </w:r>
-            <w:proofErr w:type="spellStart"/>
-            <w:r>
-              <w:t>color</w:t>
-            </w:r>
-            <w:proofErr w:type="spellEnd"/>
-            <w:r>
-              <w:t xml:space="preserve">-temperature conversions that can affect age measurements (Andersen 1991; Torres et al. 2010). When eclipsing binaries occur in star clusters, their utility increases dramatically because they place constraints on the age of all the stars in the cluster. Multiple DEBs in a cluster can provide M </w:t>
+              <w:t xml:space="preserve">measurements of eclipsing stars avoids or minimizes systematic uncertainties introduced by factors such as distance, interstellar reddening, and color-temperature conversions that can affect age measurements (Andersen 1991; Torres et al. 2010). When eclipsing binaries occur in star clusters, their utility increases dramatically because they place constraints on the age of all the stars in the cluster. Multiple DEBs in a cluster can provide M </w:t>
             </w:r>
             <w:r>
               <w:t>–</w:t>
@@ -2185,31 +2134,7 @@
           <w:p/>
           <w:p>
             <w:r>
-              <w:t>“</w:t>
-            </w:r>
-            <w:proofErr w:type="spellStart"/>
-            <w:r>
-              <w:t>Kalirai</w:t>
-            </w:r>
-            <w:proofErr w:type="spellEnd"/>
-            <w:r>
-              <w:t xml:space="preserve"> et al. (2001) describes how the age of NGC 6819 can be found using the faint end of the white dwarf cooling sequence, and </w:t>
-            </w:r>
-            <w:proofErr w:type="spellStart"/>
-            <w:r>
-              <w:t>Bedin</w:t>
-            </w:r>
-            <w:proofErr w:type="spellEnd"/>
-            <w:r>
-              <w:t xml:space="preserve"> et al. (2015) present an age of 2.25 ± 0.20 </w:t>
-            </w:r>
-            <w:proofErr w:type="spellStart"/>
-            <w:r>
-              <w:t>Gyr</w:t>
-            </w:r>
-            <w:proofErr w:type="spellEnd"/>
-            <w:r>
-              <w:t xml:space="preserve"> using that technique.”</w:t>
+              <w:t>“Kalirai et al. (2001) describes how the age of NGC 6819 can be found using the faint end of the white dwarf cooling sequence, and Bedin et al. (2015) present an age of 2.25 ± 0.20 Gyr using that technique.”</w:t>
             </w:r>
           </w:p>
           <w:p/>
@@ -2232,11 +2157,9 @@
             <w:tcW w:w="9016" w:type="dxa"/>
           </w:tcPr>
           <w:p>
-            <w:proofErr w:type="spellStart"/>
             <w:r>
               <w:t>Bavarsad</w:t>
             </w:r>
-            <w:proofErr w:type="spellEnd"/>
             <w:r>
               <w:t xml:space="preserve"> E. A. et al. (2016) : </w:t>
             </w:r>
@@ -2284,13 +2207,8 @@
             <w:tcW w:w="9016" w:type="dxa"/>
           </w:tcPr>
           <w:p>
-            <w:proofErr w:type="spellStart"/>
-            <w:r>
-              <w:t>Kalirai</w:t>
-            </w:r>
-            <w:proofErr w:type="spellEnd"/>
-            <w:r>
-              <w:t xml:space="preserve"> JS, et al. (2001)</w:t>
+            <w:r>
+              <w:t>Kalirai JS, et al. (2001)</w:t>
             </w:r>
           </w:p>
           <w:p>
@@ -2328,13 +2246,8 @@
             <w:tcW w:w="9016" w:type="dxa"/>
           </w:tcPr>
           <w:p>
-            <w:proofErr w:type="spellStart"/>
-            <w:r>
-              <w:t>Bedin</w:t>
-            </w:r>
-            <w:proofErr w:type="spellEnd"/>
-            <w:r>
-              <w:t xml:space="preserve"> L. R. et al. (2015)</w:t>
+            <w:r>
+              <w:t>Bedin L. R. et al. (2015)</w:t>
             </w:r>
           </w:p>
           <w:p>
@@ -2371,15 +2284,7 @@
               <w:t>2.25 ± 0.20</w:t>
             </w:r>
             <w:r>
-              <w:t xml:space="preserve"> </w:t>
-            </w:r>
-            <w:proofErr w:type="spellStart"/>
-            <w:r>
-              <w:t>Gyr</w:t>
-            </w:r>
-            <w:proofErr w:type="spellEnd"/>
-            <w:r>
-              <w:t>”</w:t>
+              <w:t xml:space="preserve"> Gyr”</w:t>
             </w:r>
           </w:p>
           <w:p>
@@ -2439,46 +2344,27 @@
                 <w:bCs/>
               </w:rPr>
               <w:lastRenderedPageBreak/>
-              <w:t xml:space="preserve">used </w:t>
-            </w:r>
-            <w:proofErr w:type="spellStart"/>
-            <w:r>
-              <w:rPr>
-                <w:b/>
-                <w:bCs/>
-              </w:rPr>
-              <w:t>kepler</w:t>
-            </w:r>
-            <w:proofErr w:type="spellEnd"/>
-          </w:p>
-          <w:p/>
-        </w:tc>
-      </w:tr>
-      <w:tr>
-        <w:tc>
-          <w:tcPr>
-            <w:tcW w:w="9016" w:type="dxa"/>
-          </w:tcPr>
-          <w:p>
-            <w:proofErr w:type="spellStart"/>
+              <w:t>used kepler</w:t>
+            </w:r>
+          </w:p>
+          <w:p/>
+        </w:tc>
+      </w:tr>
+      <w:tr>
+        <w:tc>
+          <w:tcPr>
+            <w:tcW w:w="9016" w:type="dxa"/>
+          </w:tcPr>
+          <w:p>
             <w:r>
               <w:lastRenderedPageBreak/>
-              <w:t>Hekker</w:t>
-            </w:r>
-            <w:proofErr w:type="spellEnd"/>
-            <w:r>
-              <w:t>, S</w:t>
+              <w:t>Hekker, S</w:t>
             </w:r>
             <w:r>
               <w:t>. et al. (2011): “</w:t>
             </w:r>
-            <w:proofErr w:type="spellStart"/>
-            <w:r>
-              <w:t>Asteroseismic</w:t>
-            </w:r>
-            <w:proofErr w:type="spellEnd"/>
-            <w:r>
-              <w:t xml:space="preserve"> inferences on red giants in open clusters NGC 6791, NGC 6819, and NGC 6811 using Kepler</w:t>
+            <w:r>
+              <w:t>Asteroseismic inferences on red giants in open clusters NGC 6791, NGC 6819, and NGC 6811 using Kepler</w:t>
             </w:r>
             <w:r>
               <w:t>”</w:t>
@@ -2610,15 +2496,7 @@
           </w:p>
           <w:p>
             <w:r>
-              <w:t xml:space="preserve">fitting an isochrone to the cluster’s observed </w:t>
-            </w:r>
-            <w:proofErr w:type="spellStart"/>
-            <w:r>
-              <w:t>color</w:t>
-            </w:r>
-            <w:proofErr w:type="spellEnd"/>
-            <w:r>
-              <w:t>–magnitude</w:t>
+              <w:t>fitting an isochrone to the cluster’s observed color–magnitude</w:t>
             </w:r>
           </w:p>
           <w:p>
@@ -2663,15 +2541,7 @@
           </w:p>
           <w:p>
             <w:r>
-              <w:t xml:space="preserve">of cluster parameters (see, for example, Figure 2 of </w:t>
-            </w:r>
-            <w:proofErr w:type="spellStart"/>
-            <w:r>
-              <w:t>VandenBerg</w:t>
-            </w:r>
-            <w:proofErr w:type="spellEnd"/>
-            <w:r>
-              <w:t xml:space="preserve"> &amp; Stetson 2004). Moreover, the fit of the MSTO can be</w:t>
+              <w:t>of cluster parameters (see, for example, Figure 2 of VandenBerg &amp; Stetson 2004). Moreover, the fit of the MSTO can be</w:t>
             </w:r>
           </w:p>
           <w:p>
@@ -2686,15 +2556,7 @@
           </w:p>
           <w:p>
             <w:r>
-              <w:t xml:space="preserve">(see, for example, Figure 10 of </w:t>
-            </w:r>
-            <w:proofErr w:type="spellStart"/>
-            <w:r>
-              <w:t>Sarajedini</w:t>
-            </w:r>
-            <w:proofErr w:type="spellEnd"/>
-            <w:r>
-              <w:t xml:space="preserve"> et al. 1999).”</w:t>
+              <w:t>(see, for example, Figure 10 of Sarajedini et al. 1999).”</w:t>
             </w:r>
           </w:p>
           <w:p>
@@ -2808,13 +2670,8 @@
             <w:tcW w:w="9016" w:type="dxa"/>
           </w:tcPr>
           <w:p>
-            <w:proofErr w:type="spellStart"/>
-            <w:r>
-              <w:t>Perren</w:t>
-            </w:r>
-            <w:proofErr w:type="spellEnd"/>
-            <w:r>
-              <w:t>, G. I. et al. (2015)</w:t>
+            <w:r>
+              <w:t>Perren, G. I. et al. (2015)</w:t>
             </w:r>
           </w:p>
           <w:p>
@@ -2841,35 +2698,22 @@
             <w:tcW w:w="9016" w:type="dxa"/>
           </w:tcPr>
           <w:p>
-            <w:proofErr w:type="spellStart"/>
             <w:r>
               <w:lastRenderedPageBreak/>
-              <w:t>Appourchaux</w:t>
-            </w:r>
-            <w:proofErr w:type="spellEnd"/>
-            <w:r>
-              <w:t xml:space="preserve"> et al. (2015)</w:t>
-            </w:r>
-          </w:p>
-          <w:p/>
-        </w:tc>
-      </w:tr>
-      <w:tr>
-        <w:tc>
-          <w:tcPr>
-            <w:tcW w:w="9016" w:type="dxa"/>
-          </w:tcPr>
-          <w:p>
-            <w:r>
-              <w:t xml:space="preserve">Ball and </w:t>
-            </w:r>
-            <w:proofErr w:type="spellStart"/>
-            <w:r>
-              <w:t>Gizon</w:t>
-            </w:r>
-            <w:proofErr w:type="spellEnd"/>
-            <w:r>
-              <w:t>, (2017)</w:t>
+              <w:t>Appourchaux et al. (2015)</w:t>
+            </w:r>
+          </w:p>
+          <w:p/>
+        </w:tc>
+      </w:tr>
+      <w:tr>
+        <w:tc>
+          <w:tcPr>
+            <w:tcW w:w="9016" w:type="dxa"/>
+          </w:tcPr>
+          <w:p>
+            <w:r>
+              <w:t>Ball and Gizon, (2017)</w:t>
             </w:r>
           </w:p>
           <w:p>
@@ -2978,6 +2822,211 @@
           <w:tcPr>
             <w:tcW w:w="9016" w:type="dxa"/>
           </w:tcPr>
+          <w:p>
+            <w:r>
+              <w:t>sanders_2018</w:t>
+            </w:r>
+          </w:p>
+          <w:p>
+            <w:pPr>
+              <w:rPr>
+                <w:b/>
+                <w:bCs/>
+              </w:rPr>
+            </w:pPr>
+            <w:r>
+              <w:rPr>
+                <w:b/>
+                <w:bCs/>
+              </w:rPr>
+              <w:t>where we get the G-band extinction coefficient</w:t>
+            </w:r>
+          </w:p>
+          <w:p>
+            <w:hyperlink r:id="rId21" w:history="1">
+              <w:r>
+                <w:rPr>
+                  <w:rStyle w:val="Hyperlink"/>
+                </w:rPr>
+                <w:t>https://arxiv.org/pdf/1806.02324.pdf</w:t>
+              </w:r>
+            </w:hyperlink>
+          </w:p>
+          <w:p/>
+        </w:tc>
+      </w:tr>
+      <w:tr>
+        <w:tc>
+          <w:tcPr>
+            <w:tcW w:w="9016" w:type="dxa"/>
+          </w:tcPr>
+          <w:p>
+            <w:r>
+              <w:t>green_2019</w:t>
+            </w:r>
+          </w:p>
+          <w:p>
+            <w:r>
+              <w:rPr>
+                <w:b/>
+                <w:bCs/>
+              </w:rPr>
+              <w:t>3D dustmap</w:t>
+            </w:r>
+          </w:p>
+          <w:p>
+            <w:hyperlink r:id="rId22" w:history="1">
+              <w:r>
+                <w:rPr>
+                  <w:rStyle w:val="Hyperlink"/>
+                </w:rPr>
+                <w:t>https://iopscience.iop.org/article/10.3847/1538-4357/ab5362</w:t>
+              </w:r>
+            </w:hyperlink>
+          </w:p>
+          <w:p/>
+        </w:tc>
+      </w:tr>
+      <w:tr>
+        <w:tc>
+          <w:tcPr>
+            <w:tcW w:w="9016" w:type="dxa"/>
+          </w:tcPr>
+          <w:p>
+            <w:r>
+              <w:t>andrae_2018</w:t>
+            </w:r>
+          </w:p>
+          <w:p>
+            <w:pPr>
+              <w:rPr>
+                <w:b/>
+                <w:bCs/>
+              </w:rPr>
+            </w:pPr>
+            <w:r>
+              <w:rPr>
+                <w:b/>
+                <w:bCs/>
+              </w:rPr>
+              <w:t>Teff</w:t>
+            </w:r>
+            <w:r>
+              <w:rPr>
+                <w:b/>
+                <w:bCs/>
+              </w:rPr>
+              <w:t xml:space="preserve"> </w:t>
+            </w:r>
+            <w:r>
+              <w:rPr>
+                <w:b/>
+                <w:bCs/>
+              </w:rPr>
+              <w:sym w:font="Wingdings" w:char="F0E0"/>
+            </w:r>
+            <w:r>
+              <w:rPr>
+                <w:b/>
+                <w:bCs/>
+              </w:rPr>
+              <w:t xml:space="preserve"> bolometric correction model</w:t>
+            </w:r>
+          </w:p>
+          <w:p/>
+        </w:tc>
+      </w:tr>
+      <w:tr>
+        <w:tc>
+          <w:tcPr>
+            <w:tcW w:w="9016" w:type="dxa"/>
+          </w:tcPr>
+          <w:p>
+            <w:r>
+              <w:t>jordi_2010</w:t>
+            </w:r>
+            <w:r>
+              <w:t xml:space="preserve"> and </w:t>
+            </w:r>
+            <w:r>
+              <w:t>casagrande_2018</w:t>
+            </w:r>
+          </w:p>
+          <w:p>
+            <w:pPr>
+              <w:rPr>
+                <w:b/>
+                <w:bCs/>
+              </w:rPr>
+            </w:pPr>
+            <w:r>
+              <w:rPr>
+                <w:b/>
+                <w:bCs/>
+              </w:rPr>
+              <w:t>sources for solar bolometric magnitude</w:t>
+            </w:r>
+          </w:p>
+          <w:p/>
+        </w:tc>
+      </w:tr>
+      <w:tr>
+        <w:tc>
+          <w:tcPr>
+            <w:tcW w:w="9016" w:type="dxa"/>
+          </w:tcPr>
+          <w:p>
+            <w:r>
+              <w:t>li_2018</w:t>
+            </w:r>
+          </w:p>
+          <w:p>
+            <w:r>
+              <w:t>Tanda’s training grid setup using MESA</w:t>
+            </w:r>
+          </w:p>
+          <w:p>
+            <w:hyperlink r:id="rId23" w:history="1">
+              <w:r>
+                <w:rPr>
+                  <w:rStyle w:val="Hyperlink"/>
+                </w:rPr>
+                <w:t>https://arxiv.org/pdf/1810.13015.pdf</w:t>
+              </w:r>
+            </w:hyperlink>
+          </w:p>
+          <w:p/>
+        </w:tc>
+      </w:tr>
+      <w:tr>
+        <w:tc>
+          <w:tcPr>
+            <w:tcW w:w="9016" w:type="dxa"/>
+          </w:tcPr>
+          <w:p/>
+        </w:tc>
+      </w:tr>
+      <w:tr>
+        <w:tc>
+          <w:tcPr>
+            <w:tcW w:w="9016" w:type="dxa"/>
+          </w:tcPr>
+          <w:p/>
+        </w:tc>
+      </w:tr>
+      <w:tr>
+        <w:tc>
+          <w:tcPr>
+            <w:tcW w:w="9016" w:type="dxa"/>
+          </w:tcPr>
+          <w:p/>
+        </w:tc>
+      </w:tr>
+      <w:tr>
+        <w:tc>
+          <w:tcPr>
+            <w:tcW w:w="9016" w:type="dxa"/>
+          </w:tcPr>
           <w:p/>
         </w:tc>
       </w:tr>
@@ -2990,21 +3039,8 @@
             <w:r>
               <w:t xml:space="preserve">M67 age estimation papers: </w:t>
             </w:r>
-            <w:proofErr w:type="spellStart"/>
-            <w:r>
-              <w:t>Sarajedini</w:t>
-            </w:r>
-            <w:proofErr w:type="spellEnd"/>
-            <w:r>
-              <w:t xml:space="preserve"> et al. 2009; Bellini et al. 2010a; </w:t>
-            </w:r>
-            <w:proofErr w:type="spellStart"/>
-            <w:r>
-              <w:t>Kharchenko</w:t>
-            </w:r>
-            <w:proofErr w:type="spellEnd"/>
-            <w:r>
-              <w:t xml:space="preserve"> et al. 2013</w:t>
+            <w:r>
+              <w:t>Sarajedini et al. 2009; Bellini et al. 2010a; Kharchenko et al. 2013</w:t>
             </w:r>
           </w:p>
           <w:p>
@@ -3012,36 +3048,15 @@
               <w:t xml:space="preserve">Some metallicity estimate papers: </w:t>
             </w:r>
             <w:r>
-              <w:t xml:space="preserve">Chen et al. (2003); </w:t>
-            </w:r>
-            <w:proofErr w:type="spellStart"/>
-            <w:r>
-              <w:t>Magrini</w:t>
-            </w:r>
-            <w:proofErr w:type="spellEnd"/>
-            <w:r>
-              <w:t xml:space="preserve"> et al. (2009).</w:t>
+              <w:t>Chen et al. (2003); Magrini et al. (2009).</w:t>
             </w:r>
           </w:p>
           <w:p>
             <w:r>
               <w:t xml:space="preserve">NGC 6819 age determinations: </w:t>
             </w:r>
-            <w:proofErr w:type="spellStart"/>
-            <w:r>
-              <w:t>Kalirai</w:t>
-            </w:r>
-            <w:proofErr w:type="spellEnd"/>
-            <w:r>
-              <w:t xml:space="preserve"> et al. 2001; </w:t>
-            </w:r>
-            <w:proofErr w:type="spellStart"/>
-            <w:r>
-              <w:t>Basu</w:t>
-            </w:r>
-            <w:proofErr w:type="spellEnd"/>
-            <w:r>
-              <w:t xml:space="preserve"> et al. 2011</w:t>
+            <w:r>
+              <w:t>Kalirai et al. 2001; Basu et al. 2011</w:t>
             </w:r>
           </w:p>
           <w:p>
@@ -3049,15 +3064,7 @@
               <w:t xml:space="preserve">NGC 6819 metallicity determination: </w:t>
             </w:r>
             <w:r>
-              <w:t xml:space="preserve">[Fe/H]= +0.09 ± 0.03; </w:t>
-            </w:r>
-            <w:proofErr w:type="spellStart"/>
-            <w:r>
-              <w:t>Bragaglia</w:t>
-            </w:r>
-            <w:proofErr w:type="spellEnd"/>
-            <w:r>
-              <w:t xml:space="preserve"> et al. 2001</w:t>
+              <w:t>[Fe/H]= +0.09 ± 0.03; Bragaglia et al. 2001</w:t>
             </w:r>
           </w:p>
         </w:tc>
@@ -3092,6 +3099,7 @@
           </w:p>
           <w:p>
             <w:r>
+              <w:lastRenderedPageBreak/>
               <w:t xml:space="preserve"> title={MODULES FOR EXPERIMENTS IN STELLAR ASTROPHYSICS (MESA)},</w:t>
             </w:r>
           </w:p>
@@ -3117,31 +3125,7 @@
           </w:p>
           <w:p>
             <w:r>
-              <w:t xml:space="preserve"> author={Paxton, Bill and </w:t>
-            </w:r>
-            <w:proofErr w:type="spellStart"/>
-            <w:r>
-              <w:t>Bildsten</w:t>
-            </w:r>
-            <w:proofErr w:type="spellEnd"/>
-            <w:r>
-              <w:t xml:space="preserve">, Lars and Dotter, Aaron and Herwig, Falk and </w:t>
-            </w:r>
-            <w:proofErr w:type="spellStart"/>
-            <w:r>
-              <w:t>Lesaffre</w:t>
-            </w:r>
-            <w:proofErr w:type="spellEnd"/>
-            <w:r>
-              <w:t xml:space="preserve">, Pierre and </w:t>
-            </w:r>
-            <w:proofErr w:type="spellStart"/>
-            <w:r>
-              <w:t>Timmes</w:t>
-            </w:r>
-            <w:proofErr w:type="spellEnd"/>
-            <w:r>
-              <w:t>, Frank},</w:t>
+              <w:t xml:space="preserve"> author={Paxton, Bill and Bildsten, Lars and Dotter, Aaron and Herwig, Falk and Lesaffre, Pierre and Timmes, Frank},</w:t>
             </w:r>
           </w:p>
           <w:p>
@@ -3163,6 +3147,123 @@
           </w:tcPr>
           <w:p>
             <w:r>
+              <w:lastRenderedPageBreak/>
+              <w:t>@article{</w:t>
+            </w:r>
+            <w:r>
+              <w:t>MESA2</w:t>
+            </w:r>
+            <w:r>
+              <w:t>,</w:t>
+            </w:r>
+          </w:p>
+          <w:p>
+            <w:r>
+              <w:t xml:space="preserve"> title={MODULES FOR EXPERIMENTS IN STELLAR ASTROPHYSICS (MESA): PLANETS, OSCILLATIONS, ROTATION, AND MASSIVE STARS},</w:t>
+            </w:r>
+          </w:p>
+          <w:p>
+            <w:r>
+              <w:t xml:space="preserve"> volume={208},</w:t>
+            </w:r>
+          </w:p>
+          <w:p>
+            <w:r>
+              <w:t xml:space="preserve"> DOI={10.1088/0067-0049/208/1/4},</w:t>
+            </w:r>
+          </w:p>
+          <w:p>
+            <w:r>
+              <w:t xml:space="preserve"> number={1},</w:t>
+            </w:r>
+          </w:p>
+          <w:p>
+            <w:r>
+              <w:t xml:space="preserve"> journal={The Astrophysical Journal Supplement Series},</w:t>
+            </w:r>
+          </w:p>
+          <w:p>
+            <w:r>
+              <w:t xml:space="preserve"> author={Paxton, Bill and Cantiello, Matteo and Arras, Phil and Bildsten, Lars and Brown, Edward F. and Dotter, Aaron and Mankovich, Christopher and Montgomery, M. H. and Stello, Dennis and Timmes, F. X. et al.},</w:t>
+            </w:r>
+          </w:p>
+          <w:p>
+            <w:r>
+              <w:t xml:space="preserve"> year={2013},</w:t>
+            </w:r>
+          </w:p>
+          <w:p>
+            <w:r>
+              <w:t xml:space="preserve"> pages={4}}</w:t>
+            </w:r>
+          </w:p>
+        </w:tc>
+      </w:tr>
+      <w:tr>
+        <w:tc>
+          <w:tcPr>
+            <w:tcW w:w="9016" w:type="dxa"/>
+          </w:tcPr>
+          <w:p>
+            <w:r>
+              <w:t>@article{</w:t>
+            </w:r>
+            <w:r>
+              <w:t>MESA3</w:t>
+            </w:r>
+            <w:r>
+              <w:t>,</w:t>
+            </w:r>
+          </w:p>
+          <w:p>
+            <w:r>
+              <w:t xml:space="preserve"> title={MODULES FOR EXPERIMENTS IN STELLAR ASTROPHYSICS (MESA): BINARIES, PULSATIONS, AND EXPLOSIONS},</w:t>
+            </w:r>
+          </w:p>
+          <w:p>
+            <w:r>
+              <w:t xml:space="preserve"> volume={220},</w:t>
+            </w:r>
+          </w:p>
+          <w:p>
+            <w:r>
+              <w:t xml:space="preserve"> DOI={10.1088/0067-0049/220/1/15},</w:t>
+            </w:r>
+          </w:p>
+          <w:p>
+            <w:r>
+              <w:t xml:space="preserve"> number={1},</w:t>
+            </w:r>
+          </w:p>
+          <w:p>
+            <w:r>
+              <w:t xml:space="preserve"> journal={The Astrophysical Journal Supplement Series},</w:t>
+            </w:r>
+          </w:p>
+          <w:p>
+            <w:r>
+              <w:t xml:space="preserve"> author={Paxton, Bill and Marchant, Pablo and Schwab, Josiah and Bauer, Evan B. and Bildsten, Lars and Cantiello, Matteo and Dessart, Luc and Farmer, R. and Hu, H. and Langer, N. et al.},</w:t>
+            </w:r>
+          </w:p>
+          <w:p>
+            <w:r>
+              <w:t xml:space="preserve"> year={2015},</w:t>
+            </w:r>
+          </w:p>
+          <w:p>
+            <w:r>
+              <w:t xml:space="preserve"> pages={15}}</w:t>
+            </w:r>
+          </w:p>
+        </w:tc>
+      </w:tr>
+      <w:tr>
+        <w:tc>
+          <w:tcPr>
+            <w:tcW w:w="9016" w:type="dxa"/>
+          </w:tcPr>
+          <w:p>
+            <w:r>
               <w:t>Dotter, A. et al. (2008)</w:t>
             </w:r>
           </w:p>
@@ -3199,39 +3300,7 @@
           </w:p>
           <w:p>
             <w:r>
-              <w:t xml:space="preserve"> author={Dotter, Aaron and </w:t>
-            </w:r>
-            <w:proofErr w:type="spellStart"/>
-            <w:r>
-              <w:t>Chaboyer</w:t>
-            </w:r>
-            <w:proofErr w:type="spellEnd"/>
-            <w:r>
-              <w:t xml:space="preserve">, Brian and </w:t>
-            </w:r>
-            <w:proofErr w:type="spellStart"/>
-            <w:r>
-              <w:t>Jevremović</w:t>
-            </w:r>
-            <w:proofErr w:type="spellEnd"/>
-            <w:r>
-              <w:t xml:space="preserve">, Darko and </w:t>
-            </w:r>
-            <w:proofErr w:type="spellStart"/>
-            <w:r>
-              <w:t>Kostov</w:t>
-            </w:r>
-            <w:proofErr w:type="spellEnd"/>
-            <w:r>
-              <w:t xml:space="preserve">, </w:t>
-            </w:r>
-            <w:proofErr w:type="spellStart"/>
-            <w:r>
-              <w:t>Veselin</w:t>
-            </w:r>
-            <w:proofErr w:type="spellEnd"/>
-            <w:r>
-              <w:t xml:space="preserve"> and Baron, E. and Ferguson, Jason W.},</w:t>
+              <w:t xml:space="preserve"> author={Dotter, Aaron and Chaboyer, Brian and Jevremović, Darko and Kostov, Veselin and Baron, E. and Ferguson, Jason W.},</w:t>
             </w:r>
           </w:p>
           <w:p>
@@ -3253,102 +3322,38 @@
           </w:tcPr>
           <w:p>
             <w:r>
+              <w:t>D. Bossini et al. (2019)</w:t>
+            </w:r>
+          </w:p>
+          <w:p>
+            <w:r>
+              <w:t>@article{Bossini,</w:t>
+            </w:r>
+          </w:p>
+          <w:p>
+            <w:r>
+              <w:t xml:space="preserve"> title={Age determination for 269 Gaia DR2 open clusters},</w:t>
+            </w:r>
+          </w:p>
+          <w:p>
+            <w:r>
+              <w:t xml:space="preserve"> volume={623},</w:t>
+            </w:r>
+          </w:p>
+          <w:p>
+            <w:r>
+              <w:t xml:space="preserve"> DOI={10.1051/0004-6361/201834693},</w:t>
+            </w:r>
+          </w:p>
+          <w:p>
+            <w:r>
+              <w:t xml:space="preserve"> journal={Astronomy &amp; Astrophysics},</w:t>
+            </w:r>
+          </w:p>
+          <w:p>
+            <w:r>
               <w:lastRenderedPageBreak/>
-              <w:t>D. Bossini et al. (2019)</w:t>
-            </w:r>
-          </w:p>
-          <w:p>
-            <w:r>
-              <w:t>@article{Bossini,</w:t>
-            </w:r>
-          </w:p>
-          <w:p>
-            <w:r>
-              <w:t xml:space="preserve"> title={Age determination for 269 Gaia DR2 open clusters},</w:t>
-            </w:r>
-          </w:p>
-          <w:p>
-            <w:r>
-              <w:t xml:space="preserve"> volume={623},</w:t>
-            </w:r>
-          </w:p>
-          <w:p>
-            <w:r>
-              <w:t xml:space="preserve"> DOI={10.1051/0004-6361/201834693},</w:t>
-            </w:r>
-          </w:p>
-          <w:p>
-            <w:r>
-              <w:t xml:space="preserve"> journal={Astronomy &amp; Astrophysics},</w:t>
-            </w:r>
-          </w:p>
-          <w:p>
-            <w:r>
-              <w:t xml:space="preserve"> author={Bossini, D. and </w:t>
-            </w:r>
-            <w:proofErr w:type="spellStart"/>
-            <w:r>
-              <w:t>Vallenari</w:t>
-            </w:r>
-            <w:proofErr w:type="spellEnd"/>
-            <w:r>
-              <w:t xml:space="preserve">, A. and </w:t>
-            </w:r>
-            <w:proofErr w:type="spellStart"/>
-            <w:r>
-              <w:t>Bragaglia</w:t>
-            </w:r>
-            <w:proofErr w:type="spellEnd"/>
-            <w:r>
-              <w:t xml:space="preserve">, A. and </w:t>
-            </w:r>
-            <w:proofErr w:type="spellStart"/>
-            <w:r>
-              <w:t>Cantat</w:t>
-            </w:r>
-            <w:proofErr w:type="spellEnd"/>
-            <w:r>
-              <w:t xml:space="preserve">-Gaudin, T. and </w:t>
-            </w:r>
-            <w:proofErr w:type="spellStart"/>
-            <w:r>
-              <w:t>Sordo</w:t>
-            </w:r>
-            <w:proofErr w:type="spellEnd"/>
-            <w:r>
-              <w:t>, R. and Balaguer-</w:t>
-            </w:r>
-            <w:proofErr w:type="spellStart"/>
-            <w:r>
-              <w:t>Núñez</w:t>
-            </w:r>
-            <w:proofErr w:type="spellEnd"/>
-            <w:r>
-              <w:t xml:space="preserve">, L. and Jordi, C. and </w:t>
-            </w:r>
-            <w:proofErr w:type="spellStart"/>
-            <w:r>
-              <w:t>Moitinho</w:t>
-            </w:r>
-            <w:proofErr w:type="spellEnd"/>
-            <w:r>
-              <w:t xml:space="preserve">, A. and </w:t>
-            </w:r>
-            <w:proofErr w:type="spellStart"/>
-            <w:r>
-              <w:t>Soubiran</w:t>
-            </w:r>
-            <w:proofErr w:type="spellEnd"/>
-            <w:r>
-              <w:t xml:space="preserve">, C. and </w:t>
-            </w:r>
-            <w:proofErr w:type="spellStart"/>
-            <w:r>
-              <w:t>Casamiquela</w:t>
-            </w:r>
-            <w:proofErr w:type="spellEnd"/>
-            <w:r>
-              <w:t>, L. et al.},</w:t>
+              <w:t xml:space="preserve"> author={Bossini, D. and Vallenari, A. and Bragaglia, A. and Cantat-Gaudin, T. and Sordo, R. and Balaguer-Núñez, L. and Jordi, C. and Moitinho, A. and Soubiran, C. and Casamiquela, L. et al.},</w:t>
             </w:r>
           </w:p>
           <w:p>
@@ -3363,7 +3368,7 @@
           </w:p>
           <w:p/>
           <w:p>
-            <w:hyperlink r:id="rId21" w:history="1">
+            <w:hyperlink r:id="rId24" w:history="1">
               <w:r>
                 <w:rPr>
                   <w:rStyle w:val="Hyperlink"/>
@@ -3381,28 +3386,16 @@
           </w:tcPr>
           <w:p>
             <w:r>
-              <w:t xml:space="preserve">M. </w:t>
-            </w:r>
-            <w:proofErr w:type="spellStart"/>
-            <w:r>
-              <w:t>Netopil</w:t>
-            </w:r>
-            <w:proofErr w:type="spellEnd"/>
-            <w:r>
-              <w:t xml:space="preserve"> et al. (2016)</w:t>
+              <w:lastRenderedPageBreak/>
+              <w:t>M. Netopil et al. (2016)</w:t>
             </w:r>
           </w:p>
           <w:p>
             <w:r>
               <w:t>@article{</w:t>
             </w:r>
-            <w:proofErr w:type="spellStart"/>
-            <w:r>
-              <w:t>Netopil</w:t>
-            </w:r>
-            <w:proofErr w:type="spellEnd"/>
-            <w:r>
-              <w:t xml:space="preserve"> </w:t>
+            <w:r>
+              <w:t xml:space="preserve">Netopil </w:t>
             </w:r>
             <w:r>
               <w:t>_2016,</w:t>
@@ -3430,39 +3423,7 @@
           </w:p>
           <w:p>
             <w:r>
-              <w:t xml:space="preserve"> author={</w:t>
-            </w:r>
-            <w:proofErr w:type="spellStart"/>
-            <w:r>
-              <w:t>Netopil</w:t>
-            </w:r>
-            <w:proofErr w:type="spellEnd"/>
-            <w:r>
-              <w:t xml:space="preserve">, M. and </w:t>
-            </w:r>
-            <w:proofErr w:type="spellStart"/>
-            <w:r>
-              <w:t>Paunzen</w:t>
-            </w:r>
-            <w:proofErr w:type="spellEnd"/>
-            <w:r>
-              <w:t xml:space="preserve">, E. and </w:t>
-            </w:r>
-            <w:proofErr w:type="spellStart"/>
-            <w:r>
-              <w:t>Heiter</w:t>
-            </w:r>
-            <w:proofErr w:type="spellEnd"/>
-            <w:r>
-              <w:t xml:space="preserve">, U. and </w:t>
-            </w:r>
-            <w:proofErr w:type="spellStart"/>
-            <w:r>
-              <w:t>Soubiran</w:t>
-            </w:r>
-            <w:proofErr w:type="spellEnd"/>
-            <w:r>
-              <w:t>, C.},</w:t>
+              <w:t xml:space="preserve"> author={Netopil, M. and Paunzen, E. and Heiter, U. and Soubiran, C.},</w:t>
             </w:r>
           </w:p>
           <w:p>
@@ -3477,7 +3438,7 @@
           </w:p>
           <w:p/>
           <w:p>
-            <w:hyperlink r:id="rId22" w:history="1">
+            <w:hyperlink r:id="rId25" w:history="1">
               <w:r>
                 <w:rPr>
                   <w:rStyle w:val="Hyperlink"/>
@@ -3494,13 +3455,8 @@
             <w:tcW w:w="9016" w:type="dxa"/>
           </w:tcPr>
           <w:p>
-            <w:proofErr w:type="spellStart"/>
-            <w:r>
-              <w:t>Balona</w:t>
-            </w:r>
-            <w:proofErr w:type="spellEnd"/>
-            <w:r>
-              <w:t>, L. A. et al. (2013)</w:t>
+            <w:r>
+              <w:t>Balona, L. A. et al. (2013)</w:t>
             </w:r>
           </w:p>
           <w:p>
@@ -3520,15 +3476,7 @@
           </w:p>
           <w:p>
             <w:r>
-              <w:t xml:space="preserve"> DOI={10.1093/</w:t>
-            </w:r>
-            <w:proofErr w:type="spellStart"/>
-            <w:r>
-              <w:t>mnras</w:t>
-            </w:r>
-            <w:proofErr w:type="spellEnd"/>
-            <w:r>
-              <w:t>/stt148},</w:t>
+              <w:t xml:space="preserve"> DOI={10.1093/mnras/stt148},</w:t>
             </w:r>
           </w:p>
           <w:p>
@@ -3543,63 +3491,7 @@
           </w:p>
           <w:p>
             <w:r>
-              <w:t xml:space="preserve"> author={</w:t>
-            </w:r>
-            <w:proofErr w:type="spellStart"/>
-            <w:r>
-              <w:t>Balona</w:t>
-            </w:r>
-            <w:proofErr w:type="spellEnd"/>
-            <w:r>
-              <w:t xml:space="preserve">, L. A. and </w:t>
-            </w:r>
-            <w:proofErr w:type="spellStart"/>
-            <w:r>
-              <w:t>Medupe</w:t>
-            </w:r>
-            <w:proofErr w:type="spellEnd"/>
-            <w:r>
-              <w:t xml:space="preserve">, T. and </w:t>
-            </w:r>
-            <w:proofErr w:type="spellStart"/>
-            <w:r>
-              <w:t>Abedigamba</w:t>
-            </w:r>
-            <w:proofErr w:type="spellEnd"/>
-            <w:r>
-              <w:t xml:space="preserve">, O. P. and </w:t>
-            </w:r>
-            <w:proofErr w:type="spellStart"/>
-            <w:r>
-              <w:t>Ayane</w:t>
-            </w:r>
-            <w:proofErr w:type="spellEnd"/>
-            <w:r>
-              <w:t xml:space="preserve">, G. and Keeley, L. and </w:t>
-            </w:r>
-            <w:proofErr w:type="spellStart"/>
-            <w:r>
-              <w:t>Matsididi</w:t>
-            </w:r>
-            <w:proofErr w:type="spellEnd"/>
-            <w:r>
-              <w:t xml:space="preserve">, M. and </w:t>
-            </w:r>
-            <w:proofErr w:type="spellStart"/>
-            <w:r>
-              <w:t>Mekonnen</w:t>
-            </w:r>
-            <w:proofErr w:type="spellEnd"/>
-            <w:r>
-              <w:t xml:space="preserve">, G. and </w:t>
-            </w:r>
-            <w:proofErr w:type="spellStart"/>
-            <w:r>
-              <w:t>Nhlapo</w:t>
-            </w:r>
-            <w:proofErr w:type="spellEnd"/>
-            <w:r>
-              <w:t>, M. D. and Sithole, N.},</w:t>
+              <w:t xml:space="preserve"> author={Balona, L. A. and Medupe, T. and Abedigamba, O. P. and Ayane, G. and Keeley, L. and Matsididi, M. and Mekonnen, G. and Nhlapo, M. D. and Sithole, N.},</w:t>
             </w:r>
           </w:p>
           <w:p>
@@ -3656,63 +3548,7 @@
           </w:p>
           <w:p>
             <w:r>
-              <w:t xml:space="preserve"> author={Brewer, Lauren N. and </w:t>
-            </w:r>
-            <w:proofErr w:type="spellStart"/>
-            <w:r>
-              <w:t>Sandquist</w:t>
-            </w:r>
-            <w:proofErr w:type="spellEnd"/>
-            <w:r>
-              <w:t xml:space="preserve">, Eric L. and Mathieu, Robert D. and Milliman, Katelyn and Geller, Aaron M. and Jeffries, Jr., Mark W. and </w:t>
-            </w:r>
-            <w:proofErr w:type="spellStart"/>
-            <w:r>
-              <w:t>Orosz</w:t>
-            </w:r>
-            <w:proofErr w:type="spellEnd"/>
-            <w:r>
-              <w:t xml:space="preserve">, Jerome A. and </w:t>
-            </w:r>
-            <w:proofErr w:type="spellStart"/>
-            <w:r>
-              <w:t>Brogaard</w:t>
-            </w:r>
-            <w:proofErr w:type="spellEnd"/>
-            <w:r>
-              <w:t xml:space="preserve">, </w:t>
-            </w:r>
-            <w:proofErr w:type="spellStart"/>
-            <w:r>
-              <w:t>Karsten</w:t>
-            </w:r>
-            <w:proofErr w:type="spellEnd"/>
-            <w:r>
-              <w:t xml:space="preserve"> and </w:t>
-            </w:r>
-            <w:proofErr w:type="spellStart"/>
-            <w:r>
-              <w:t>Platais</w:t>
-            </w:r>
-            <w:proofErr w:type="spellEnd"/>
-            <w:r>
-              <w:t xml:space="preserve">, </w:t>
-            </w:r>
-            <w:proofErr w:type="spellStart"/>
-            <w:r>
-              <w:t>Imants</w:t>
-            </w:r>
-            <w:proofErr w:type="spellEnd"/>
-            <w:r>
-              <w:t xml:space="preserve"> and </w:t>
-            </w:r>
-            <w:proofErr w:type="spellStart"/>
-            <w:r>
-              <w:t>Bruntt</w:t>
-            </w:r>
-            <w:proofErr w:type="spellEnd"/>
-            <w:r>
-              <w:t>, Hans et al.},</w:t>
+              <w:t xml:space="preserve"> author={Brewer, Lauren N. and Sandquist, Eric L. and Mathieu, Robert D. and Milliman, Katelyn and Geller, Aaron M. and Jeffries, Jr., Mark W. and Orosz, Jerome A. and Brogaard, Karsten and Platais, Imants and Bruntt, Hans et al.},</w:t>
             </w:r>
           </w:p>
           <w:p>
@@ -3733,13 +3569,8 @@
             <w:tcW w:w="9016" w:type="dxa"/>
           </w:tcPr>
           <w:p>
-            <w:proofErr w:type="spellStart"/>
-            <w:r>
-              <w:t>Bavarsad</w:t>
-            </w:r>
-            <w:proofErr w:type="spellEnd"/>
-            <w:r>
-              <w:t xml:space="preserve"> E. A. et al. (2016)</w:t>
+            <w:r>
+              <w:t>Bavarsad E. A. et al. (2016)</w:t>
             </w:r>
           </w:p>
           <w:p/>
@@ -3761,13 +3592,72 @@
           </w:p>
           <w:p>
             <w:r>
+              <w:t xml:space="preserve"> volume={831},</w:t>
+            </w:r>
+          </w:p>
+          <w:p>
+            <w:r>
+              <w:t xml:space="preserve"> DOI={10.3847/0004-637x/831/1/48},</w:t>
+            </w:r>
+          </w:p>
+          <w:p>
+            <w:r>
+              <w:t xml:space="preserve"> number={1},</w:t>
+            </w:r>
+          </w:p>
+          <w:p>
+            <w:r>
+              <w:t xml:space="preserve"> journal={The Astrophysical Journal},</w:t>
+            </w:r>
+          </w:p>
+          <w:p>
+            <w:r>
+              <w:t xml:space="preserve"> author={Bavarsad, Ernest A. and Sandquist, Eric L. and Shetrone, Matthew D. and Orosz, Jerome A.},</w:t>
+            </w:r>
+          </w:p>
+          <w:p>
+            <w:r>
               <w:lastRenderedPageBreak/>
-              <w:t xml:space="preserve"> volume={831},</w:t>
-            </w:r>
-          </w:p>
-          <w:p>
-            <w:r>
-              <w:t xml:space="preserve"> DOI={10.3847/0004-637x/831/1/48},</w:t>
+              <w:t xml:space="preserve"> year={2016},</w:t>
+            </w:r>
+          </w:p>
+          <w:p>
+            <w:r>
+              <w:t xml:space="preserve"> pages={48}}</w:t>
+            </w:r>
+          </w:p>
+        </w:tc>
+      </w:tr>
+      <w:tr>
+        <w:tc>
+          <w:tcPr>
+            <w:tcW w:w="9016" w:type="dxa"/>
+          </w:tcPr>
+          <w:p>
+            <w:r>
+              <w:lastRenderedPageBreak/>
+              <w:t>Kalirai JS, et al. (2001)</w:t>
+            </w:r>
+          </w:p>
+          <w:p/>
+          <w:p>
+            <w:r>
+              <w:t>@article{kalirai_2001,</w:t>
+            </w:r>
+          </w:p>
+          <w:p>
+            <w:r>
+              <w:t xml:space="preserve"> title={The CFHT Open Star Cluster Survey. II. Deep CCD Photometry of the Old Open Star Cluster NGC 6819},</w:t>
+            </w:r>
+          </w:p>
+          <w:p>
+            <w:r>
+              <w:t xml:space="preserve"> volume={122},</w:t>
+            </w:r>
+          </w:p>
+          <w:p>
+            <w:r>
+              <w:t xml:space="preserve"> DOI={10.1086/321141},</w:t>
             </w:r>
           </w:p>
           <w:p>
@@ -3777,148 +3667,12 @@
           </w:p>
           <w:p>
             <w:r>
-              <w:t xml:space="preserve"> journal={The Astrophysical Journal},</w:t>
-            </w:r>
-          </w:p>
-          <w:p>
-            <w:r>
-              <w:t xml:space="preserve"> author={</w:t>
-            </w:r>
-            <w:proofErr w:type="spellStart"/>
-            <w:r>
-              <w:t>Bavarsad</w:t>
-            </w:r>
-            <w:proofErr w:type="spellEnd"/>
-            <w:r>
-              <w:t xml:space="preserve">, Ernest A. and </w:t>
-            </w:r>
-            <w:proofErr w:type="spellStart"/>
-            <w:r>
-              <w:t>Sandquist</w:t>
-            </w:r>
-            <w:proofErr w:type="spellEnd"/>
-            <w:r>
-              <w:t xml:space="preserve">, Eric L. and </w:t>
-            </w:r>
-            <w:proofErr w:type="spellStart"/>
-            <w:r>
-              <w:t>Shetrone</w:t>
-            </w:r>
-            <w:proofErr w:type="spellEnd"/>
-            <w:r>
-              <w:t xml:space="preserve">, Matthew D. and </w:t>
-            </w:r>
-            <w:proofErr w:type="spellStart"/>
-            <w:r>
-              <w:t>Orosz</w:t>
-            </w:r>
-            <w:proofErr w:type="spellEnd"/>
-            <w:r>
-              <w:t>, Jerome A.},</w:t>
-            </w:r>
-          </w:p>
-          <w:p>
-            <w:r>
-              <w:t xml:space="preserve"> year={2016},</w:t>
-            </w:r>
-          </w:p>
-          <w:p>
-            <w:r>
-              <w:t xml:space="preserve"> pages={48}}</w:t>
-            </w:r>
-          </w:p>
-        </w:tc>
-      </w:tr>
-      <w:tr>
-        <w:tc>
-          <w:tcPr>
-            <w:tcW w:w="9016" w:type="dxa"/>
-          </w:tcPr>
-          <w:p>
-            <w:proofErr w:type="spellStart"/>
-            <w:r>
-              <w:lastRenderedPageBreak/>
-              <w:t>Kalirai</w:t>
-            </w:r>
-            <w:proofErr w:type="spellEnd"/>
-            <w:r>
-              <w:t xml:space="preserve"> JS, et al. (2001)</w:t>
-            </w:r>
-          </w:p>
-          <w:p/>
-          <w:p>
-            <w:r>
-              <w:t>@article{kalirai_2001,</w:t>
-            </w:r>
-          </w:p>
-          <w:p>
-            <w:r>
-              <w:t xml:space="preserve"> title={The CFHT Open Star Cluster Survey. II. Deep CCD Photometry of the Old Open Star Cluster NGC 6819},</w:t>
-            </w:r>
-          </w:p>
-          <w:p>
-            <w:r>
-              <w:t xml:space="preserve"> volume={122},</w:t>
-            </w:r>
-          </w:p>
-          <w:p>
-            <w:r>
-              <w:t xml:space="preserve"> DOI={10.1086/321141},</w:t>
-            </w:r>
-          </w:p>
-          <w:p>
-            <w:r>
-              <w:t xml:space="preserve"> number={1},</w:t>
-            </w:r>
-          </w:p>
-          <w:p>
-            <w:r>
               <w:t xml:space="preserve"> journal={The Astronomical Journal},</w:t>
             </w:r>
           </w:p>
           <w:p>
             <w:r>
-              <w:t xml:space="preserve"> author={</w:t>
-            </w:r>
-            <w:proofErr w:type="spellStart"/>
-            <w:r>
-              <w:t>Kalirai</w:t>
-            </w:r>
-            <w:proofErr w:type="spellEnd"/>
-            <w:r>
-              <w:t xml:space="preserve">, </w:t>
-            </w:r>
-            <w:proofErr w:type="spellStart"/>
-            <w:r>
-              <w:t>Jasonjot</w:t>
-            </w:r>
-            <w:proofErr w:type="spellEnd"/>
-            <w:r>
-              <w:t xml:space="preserve"> Singh and Richer, Harvey B. and Fahlman, Gregory G. and </w:t>
-            </w:r>
-            <w:proofErr w:type="spellStart"/>
-            <w:r>
-              <w:t>Cuillandre</w:t>
-            </w:r>
-            <w:proofErr w:type="spellEnd"/>
-            <w:r>
-              <w:t xml:space="preserve">, Jean-Charles and Ventura, Paolo and </w:t>
-            </w:r>
-            <w:proofErr w:type="spellStart"/>
-            <w:r>
-              <w:t>D’Antona</w:t>
-            </w:r>
-            <w:proofErr w:type="spellEnd"/>
-            <w:r>
-              <w:t xml:space="preserve">, Francesca and </w:t>
-            </w:r>
-            <w:proofErr w:type="spellStart"/>
-            <w:r>
-              <w:t>Bertin</w:t>
-            </w:r>
-            <w:proofErr w:type="spellEnd"/>
-            <w:r>
-              <w:t>, Emmanuel and Marconi, Gianni and Durrell, Patrick R.},</w:t>
+              <w:t xml:space="preserve"> author={Kalirai, Jasonjot Singh and Richer, Harvey B. and Fahlman, Gregory G. and Cuillandre, Jean-Charles and Ventura, Paolo and D’Antona, Francesca and Bertin, Emmanuel and Marconi, Gianni and Durrell, Patrick R.},</w:t>
             </w:r>
           </w:p>
           <w:p>
@@ -3939,13 +3693,8 @@
             <w:tcW w:w="9016" w:type="dxa"/>
           </w:tcPr>
           <w:p>
-            <w:proofErr w:type="spellStart"/>
-            <w:r>
-              <w:t>Bedin</w:t>
-            </w:r>
-            <w:proofErr w:type="spellEnd"/>
-            <w:r>
-              <w:t xml:space="preserve"> L. R. et al. (2015)</w:t>
+            <w:r>
+              <w:t>Bedin L. R. et al. (2015)</w:t>
             </w:r>
           </w:p>
           <w:p/>
@@ -3975,15 +3724,7 @@
           </w:p>
           <w:p>
             <w:r>
-              <w:t xml:space="preserve"> DOI={10.1093/</w:t>
-            </w:r>
-            <w:proofErr w:type="spellStart"/>
-            <w:r>
-              <w:t>mnras</w:t>
-            </w:r>
-            <w:proofErr w:type="spellEnd"/>
-            <w:r>
-              <w:t>/stv069},</w:t>
+              <w:t xml:space="preserve"> DOI={10.1093/mnras/stv069},</w:t>
             </w:r>
           </w:p>
           <w:p>
@@ -3998,47 +3739,7 @@
           </w:p>
           <w:p>
             <w:r>
-              <w:t xml:space="preserve"> author={</w:t>
-            </w:r>
-            <w:proofErr w:type="spellStart"/>
-            <w:r>
-              <w:t>Bedin</w:t>
-            </w:r>
-            <w:proofErr w:type="spellEnd"/>
-            <w:r>
-              <w:t xml:space="preserve">, L. R. and </w:t>
-            </w:r>
-            <w:proofErr w:type="spellStart"/>
-            <w:r>
-              <w:t>Salaris</w:t>
-            </w:r>
-            <w:proofErr w:type="spellEnd"/>
-            <w:r>
-              <w:t xml:space="preserve">, M. and Anderson, J. and </w:t>
-            </w:r>
-            <w:proofErr w:type="spellStart"/>
-            <w:r>
-              <w:t>Cassisi</w:t>
-            </w:r>
-            <w:proofErr w:type="spellEnd"/>
-            <w:r>
-              <w:t xml:space="preserve">, S. and </w:t>
-            </w:r>
-            <w:proofErr w:type="spellStart"/>
-            <w:r>
-              <w:t>Milone</w:t>
-            </w:r>
-            <w:proofErr w:type="spellEnd"/>
-            <w:r>
-              <w:t xml:space="preserve">, A. P. and </w:t>
-            </w:r>
-            <w:proofErr w:type="spellStart"/>
-            <w:r>
-              <w:t>Piotto</w:t>
-            </w:r>
-            <w:proofErr w:type="spellEnd"/>
-            <w:r>
-              <w:t>, G. and King, I. R. and Bergeron, P.},</w:t>
+              <w:t xml:space="preserve"> author={Bedin, L. R. and Salaris, M. and Anderson, J. and Cassisi, S. and Milone, A. P. and Piotto, G. and King, I. R. and Bergeron, P.},</w:t>
             </w:r>
           </w:p>
           <w:p>
@@ -4081,15 +3782,7 @@
           </w:p>
           <w:p>
             <w:r>
-              <w:t xml:space="preserve"> DOI={10.1093/</w:t>
-            </w:r>
-            <w:proofErr w:type="spellStart"/>
-            <w:r>
-              <w:t>mnras</w:t>
-            </w:r>
-            <w:proofErr w:type="spellEnd"/>
-            <w:r>
-              <w:t>/stw2160},</w:t>
+              <w:t xml:space="preserve"> DOI={10.1093/mnras/stw2160},</w:t>
             </w:r>
           </w:p>
           <w:p>
@@ -4104,39 +3797,7 @@
           </w:p>
           <w:p>
             <w:r>
-              <w:t xml:space="preserve"> author={Lund, Mikkel N. and </w:t>
-            </w:r>
-            <w:proofErr w:type="spellStart"/>
-            <w:r>
-              <w:t>Basu</w:t>
-            </w:r>
-            <w:proofErr w:type="spellEnd"/>
-            <w:r>
-              <w:t xml:space="preserve">, </w:t>
-            </w:r>
-            <w:proofErr w:type="spellStart"/>
-            <w:r>
-              <w:t>Sarbani</w:t>
-            </w:r>
-            <w:proofErr w:type="spellEnd"/>
-            <w:r>
-              <w:t xml:space="preserve"> and Silva Aguirre, Víctor and Chaplin, William J. and </w:t>
-            </w:r>
-            <w:proofErr w:type="spellStart"/>
-            <w:r>
-              <w:t>Serenelli</w:t>
-            </w:r>
-            <w:proofErr w:type="spellEnd"/>
-            <w:r>
-              <w:t xml:space="preserve">, Aldo M. and García, Rafael A. and Latham, David W. and Casagrande, Luca and </w:t>
-            </w:r>
-            <w:proofErr w:type="spellStart"/>
-            <w:r>
-              <w:t>Bieryla</w:t>
-            </w:r>
-            <w:proofErr w:type="spellEnd"/>
-            <w:r>
-              <w:t>, Allyson and Davies, Guy R. et al.},</w:t>
+              <w:t xml:space="preserve"> author={Lund, Mikkel N. and Basu, Sarbani and Silva Aguirre, Víctor and Chaplin, William J. and Serenelli, Aldo M. and García, Rafael A. and Latham, David W. and Casagrande, Luca and Bieryla, Allyson and Davies, Guy R. et al.},</w:t>
             </w:r>
           </w:p>
           <w:p>
@@ -4157,101 +3818,40 @@
             <w:tcW w:w="9016" w:type="dxa"/>
           </w:tcPr>
           <w:p>
-            <w:proofErr w:type="spellStart"/>
-            <w:r>
-              <w:t>Hekker</w:t>
-            </w:r>
-            <w:proofErr w:type="spellEnd"/>
-            <w:r>
-              <w:t>, S. et al. (2011)</w:t>
-            </w:r>
-          </w:p>
-          <w:p/>
+            <w:r>
+              <w:t>Hekker, S. et al. (2011)</w:t>
+            </w:r>
+          </w:p>
+          <w:p/>
+          <w:p>
+            <w:r>
+              <w:t>@article{hekker_2011,</w:t>
+            </w:r>
+          </w:p>
+          <w:p>
+            <w:r>
+              <w:t xml:space="preserve"> title={Asteroseismic inferences on red giants in open clusters NGC 6791, NGC 6819, and NGC 6811 usingKepler},</w:t>
+            </w:r>
+          </w:p>
+          <w:p>
+            <w:r>
+              <w:t xml:space="preserve"> volume={530},</w:t>
+            </w:r>
+          </w:p>
+          <w:p>
+            <w:r>
+              <w:t xml:space="preserve"> DOI={10.1051/0004-6361/201016303},</w:t>
+            </w:r>
+          </w:p>
+          <w:p>
+            <w:r>
+              <w:t xml:space="preserve"> journal={Astronomy &amp; Astrophysics},</w:t>
+            </w:r>
+          </w:p>
           <w:p>
             <w:r>
               <w:lastRenderedPageBreak/>
-              <w:t>@article{hekker_2011,</w:t>
-            </w:r>
-          </w:p>
-          <w:p>
-            <w:r>
-              <w:t xml:space="preserve"> title={</w:t>
-            </w:r>
-            <w:proofErr w:type="spellStart"/>
-            <w:r>
-              <w:t>Asteroseismic</w:t>
-            </w:r>
-            <w:proofErr w:type="spellEnd"/>
-            <w:r>
-              <w:t xml:space="preserve"> inferences on red giants in open clusters NGC 6791, NGC 6819, and NGC 6811 </w:t>
-            </w:r>
-            <w:proofErr w:type="spellStart"/>
-            <w:r>
-              <w:t>usingKepler</w:t>
-            </w:r>
-            <w:proofErr w:type="spellEnd"/>
-            <w:r>
-              <w:t>},</w:t>
-            </w:r>
-          </w:p>
-          <w:p>
-            <w:r>
-              <w:t xml:space="preserve"> volume={530},</w:t>
-            </w:r>
-          </w:p>
-          <w:p>
-            <w:r>
-              <w:t xml:space="preserve"> DOI={10.1051/0004-6361/201016303},</w:t>
-            </w:r>
-          </w:p>
-          <w:p>
-            <w:r>
-              <w:t xml:space="preserve"> journal={Astronomy &amp; Astrophysics},</w:t>
-            </w:r>
-          </w:p>
-          <w:p>
-            <w:r>
-              <w:t xml:space="preserve"> author={</w:t>
-            </w:r>
-            <w:proofErr w:type="spellStart"/>
-            <w:r>
-              <w:t>Hekker</w:t>
-            </w:r>
-            <w:proofErr w:type="spellEnd"/>
-            <w:r>
-              <w:t xml:space="preserve">, S. and </w:t>
-            </w:r>
-            <w:proofErr w:type="spellStart"/>
-            <w:r>
-              <w:t>Basu</w:t>
-            </w:r>
-            <w:proofErr w:type="spellEnd"/>
-            <w:r>
-              <w:t xml:space="preserve">, S. and </w:t>
-            </w:r>
-            <w:proofErr w:type="spellStart"/>
-            <w:r>
-              <w:t>Stello</w:t>
-            </w:r>
-            <w:proofErr w:type="spellEnd"/>
-            <w:r>
-              <w:t xml:space="preserve">, D. and </w:t>
-            </w:r>
-            <w:proofErr w:type="spellStart"/>
-            <w:r>
-              <w:t>Kallinger</w:t>
-            </w:r>
-            <w:proofErr w:type="spellEnd"/>
-            <w:r>
-              <w:t xml:space="preserve">, T. and </w:t>
-            </w:r>
-            <w:proofErr w:type="spellStart"/>
-            <w:r>
-              <w:t>Grundahl</w:t>
-            </w:r>
-            <w:proofErr w:type="spellEnd"/>
-            <w:r>
-              <w:t>, F. and Mathur, S. and García, R. A. and Mosser, B. and Huber, D. and Bedding, T. R. et al.},</w:t>
+              <w:t xml:space="preserve"> author={Hekker, S. and Basu, S. and Stello, D. and Kallinger, T. and Grundahl, F. and Mathur, S. and García, R. A. and Mosser, B. and Huber, D. and Bedding, T. R. et al.},</w:t>
             </w:r>
           </w:p>
           <w:p>
@@ -4311,13 +3911,8 @@
             <w:tcW w:w="9016" w:type="dxa"/>
           </w:tcPr>
           <w:p>
-            <w:proofErr w:type="spellStart"/>
-            <w:r>
-              <w:t>Salaris</w:t>
-            </w:r>
-            <w:proofErr w:type="spellEnd"/>
-            <w:r>
-              <w:t>, M. et al. (2004)</w:t>
+            <w:r>
+              <w:t>Salaris, M. et al. (2004)</w:t>
             </w:r>
           </w:p>
           <w:p/>
@@ -4353,15 +3948,7 @@
           </w:p>
           <w:p>
             <w:r>
-              <w:t xml:space="preserve"> author={</w:t>
-            </w:r>
-            <w:proofErr w:type="spellStart"/>
-            <w:r>
-              <w:t>Salaris</w:t>
-            </w:r>
-            <w:proofErr w:type="spellEnd"/>
-            <w:r>
-              <w:t>, M. and Weiss, A. and Percival, S. M.},</w:t>
+              <w:t xml:space="preserve"> author={Salaris, M. and Weiss, A. and Percival, S. M.},</w:t>
             </w:r>
           </w:p>
           <w:p>
@@ -4399,6 +3986,8 @@
             </w:r>
             <w:r>
               <w:pgNum/>
+            </w:r>
+            <w:r>
               <w:t>effery</w:t>
             </w:r>
             <w:r>
@@ -4432,31 +4021,7 @@
           </w:p>
           <w:p>
             <w:r>
-              <w:t xml:space="preserve"> author={Jeffery, Elizabeth J. and Hippel, Ted von and </w:t>
-            </w:r>
-            <w:proofErr w:type="spellStart"/>
-            <w:r>
-              <w:t>Dyk</w:t>
-            </w:r>
-            <w:proofErr w:type="spellEnd"/>
-            <w:r>
-              <w:t xml:space="preserve">, David A. van and </w:t>
-            </w:r>
-            <w:proofErr w:type="spellStart"/>
-            <w:r>
-              <w:t>Stenning</w:t>
-            </w:r>
-            <w:proofErr w:type="spellEnd"/>
-            <w:r>
-              <w:t xml:space="preserve">, David C. and Robinson, Elliot and Stein, Nathan and </w:t>
-            </w:r>
-            <w:proofErr w:type="spellStart"/>
-            <w:r>
-              <w:t>Jefferys</w:t>
-            </w:r>
-            <w:proofErr w:type="spellEnd"/>
-            <w:r>
-              <w:t>, William H.},</w:t>
+              <w:t xml:space="preserve"> author={Jeffery, Elizabeth J. and Hippel, Ted von and Dyk, David A. van and Stenning, David C. and Robinson, Elliot and Stein, Nathan and Jefferys, William H.},</w:t>
             </w:r>
           </w:p>
           <w:p>
@@ -4520,15 +4085,7 @@
           </w:p>
           <w:p>
             <w:r>
-              <w:t xml:space="preserve"> author={Hills, Shane and von Hippel, Ted and </w:t>
-            </w:r>
-            <w:proofErr w:type="spellStart"/>
-            <w:r>
-              <w:t>Courteau</w:t>
-            </w:r>
-            <w:proofErr w:type="spellEnd"/>
-            <w:r>
-              <w:t>, Stéphane and Geller, Aaron M.},</w:t>
+              <w:t xml:space="preserve"> author={Hills, Shane and von Hippel, Ted and Courteau, Stéphane and Geller, Aaron M.},</w:t>
             </w:r>
           </w:p>
           <w:p>
@@ -4538,8 +4095,66 @@
           </w:p>
           <w:p>
             <w:r>
+              <w:t xml:space="preserve"> pages={94}}</w:t>
+            </w:r>
+          </w:p>
+        </w:tc>
+      </w:tr>
+      <w:tr>
+        <w:tc>
+          <w:tcPr>
+            <w:tcW w:w="9016" w:type="dxa"/>
+          </w:tcPr>
+          <w:p>
+            <w:r>
+              <w:t>Brandt, T. D. et al. (2015)</w:t>
+            </w:r>
+          </w:p>
+          <w:p/>
+          <w:p>
+            <w:r>
+              <w:t>@article{brandt _2015,</w:t>
+            </w:r>
+          </w:p>
+          <w:p>
+            <w:r>
+              <w:t xml:space="preserve"> title={ROTATING STELLAR MODELS CAN ACCOUNT FOR THE EXTENDED MAIN-SEQUENCE TURNOFFS IN INTERMEDIATE-AGE CLUSTERS},</w:t>
+            </w:r>
+          </w:p>
+          <w:p>
+            <w:r>
               <w:lastRenderedPageBreak/>
-              <w:t xml:space="preserve"> pages={94}}</w:t>
+              <w:t xml:space="preserve"> volume={807},</w:t>
+            </w:r>
+          </w:p>
+          <w:p>
+            <w:r>
+              <w:t xml:space="preserve"> DOI={10.1088/0004-637x/807/1/25},</w:t>
+            </w:r>
+          </w:p>
+          <w:p>
+            <w:r>
+              <w:t xml:space="preserve"> number={1},</w:t>
+            </w:r>
+          </w:p>
+          <w:p>
+            <w:r>
+              <w:t xml:space="preserve"> journal={The Astrophysical Journal},</w:t>
+            </w:r>
+          </w:p>
+          <w:p>
+            <w:r>
+              <w:t xml:space="preserve"> author={Brandt, Timothy D. and Huang, Chelsea X.},</w:t>
+            </w:r>
+          </w:p>
+          <w:p>
+            <w:r>
+              <w:t xml:space="preserve"> year={2015},</w:t>
+            </w:r>
+          </w:p>
+          <w:p>
+            <w:r>
+              <w:t xml:space="preserve"> pages={25}}</w:t>
             </w:r>
           </w:p>
         </w:tc>
@@ -4552,36 +4167,517 @@
           <w:p>
             <w:r>
               <w:lastRenderedPageBreak/>
-              <w:t>Brandt, T. D. et al. (2015)</w:t>
-            </w:r>
-          </w:p>
-          <w:p/>
-          <w:p>
-            <w:r>
+              <w:t>Perren, G. I. et al. (2015)</w:t>
+            </w:r>
+          </w:p>
+          <w:p/>
+          <w:p>
+            <w:r>
+              <w:t>@article{perren_2015,</w:t>
+            </w:r>
+          </w:p>
+          <w:p>
+            <w:r>
+              <w:t xml:space="preserve"> title={A</w:t>
+            </w:r>
+            <w:r>
+              <w:t>s</w:t>
+            </w:r>
+            <w:r>
+              <w:t>teCA: Automated Stellar Cluster Analysis},</w:t>
+            </w:r>
+          </w:p>
+          <w:p>
+            <w:r>
+              <w:t xml:space="preserve"> volume={576},</w:t>
+            </w:r>
+          </w:p>
+          <w:p>
+            <w:r>
+              <w:t xml:space="preserve"> DOI={10.1051/0004-6361/201424946},</w:t>
+            </w:r>
+          </w:p>
+          <w:p>
+            <w:r>
+              <w:t xml:space="preserve"> journal={Astronomy &amp; Astrophysics},</w:t>
+            </w:r>
+          </w:p>
+          <w:p>
+            <w:r>
+              <w:t xml:space="preserve"> author={Perren, G. I. and Vázquez, R. A. and Piatti, A. E.},</w:t>
+            </w:r>
+          </w:p>
+          <w:p>
+            <w:r>
+              <w:t xml:space="preserve"> year={2015},</w:t>
+            </w:r>
+          </w:p>
+          <w:p>
+            <w:r>
+              <w:t xml:space="preserve"> pages={A6}}</w:t>
+            </w:r>
+          </w:p>
+        </w:tc>
+      </w:tr>
+      <w:tr>
+        <w:tc>
+          <w:tcPr>
+            <w:tcW w:w="9016" w:type="dxa"/>
+          </w:tcPr>
+          <w:p>
+            <w:r>
+              <w:t>Ball and Gizon, (2017)</w:t>
+            </w:r>
+          </w:p>
+          <w:p/>
+          <w:p>
+            <w:r>
+              <w:t>@article{ball_2017,</w:t>
+            </w:r>
+          </w:p>
+          <w:p>
+            <w:r>
+              <w:t xml:space="preserve"> title={Surface-effect corrections for oscillation frequencies of evolved stars},</w:t>
+            </w:r>
+          </w:p>
+          <w:p>
+            <w:r>
+              <w:t xml:space="preserve"> volume={600},</w:t>
+            </w:r>
+          </w:p>
+          <w:p>
+            <w:r>
+              <w:t xml:space="preserve"> DOI={10.1051/0004-6361/201630260},</w:t>
+            </w:r>
+          </w:p>
+          <w:p>
+            <w:r>
+              <w:t xml:space="preserve"> journal={Astronomy &amp; Astrophysics},</w:t>
+            </w:r>
+          </w:p>
+          <w:p>
+            <w:r>
+              <w:t xml:space="preserve"> author={Ball, W. H. and Gizon, L.},</w:t>
+            </w:r>
+          </w:p>
+          <w:p>
+            <w:r>
+              <w:t xml:space="preserve"> year={2017},</w:t>
+            </w:r>
+          </w:p>
+          <w:p>
+            <w:r>
+              <w:t xml:space="preserve"> pages={A128}}</w:t>
+            </w:r>
+          </w:p>
+        </w:tc>
+      </w:tr>
+      <w:tr>
+        <w:tc>
+          <w:tcPr>
+            <w:tcW w:w="9016" w:type="dxa"/>
+          </w:tcPr>
+          <w:p>
+            <w:r>
+              <w:t>Ball, W. H. et al. (2018)</w:t>
+            </w:r>
+          </w:p>
+          <w:p/>
+          <w:p>
+            <w:r>
+              <w:t>@article{ball_2018,</w:t>
+            </w:r>
+          </w:p>
+          <w:p>
+            <w:r>
+              <w:t xml:space="preserve"> title={Surface effects on the red giant branch},</w:t>
+            </w:r>
+          </w:p>
+          <w:p>
+            <w:r>
+              <w:t xml:space="preserve"> volume={478},</w:t>
+            </w:r>
+          </w:p>
+          <w:p>
+            <w:r>
+              <w:t xml:space="preserve"> DOI={10.1093/mnras/sty1141},</w:t>
+            </w:r>
+          </w:p>
+          <w:p>
+            <w:r>
+              <w:t xml:space="preserve"> number={4},</w:t>
+            </w:r>
+          </w:p>
+          <w:p>
+            <w:r>
+              <w:t xml:space="preserve"> journal={Monthly Notices of the Royal Astronomical Society},</w:t>
+            </w:r>
+          </w:p>
+          <w:p>
+            <w:r>
+              <w:t xml:space="preserve"> author={Ball, W H and Themeßl, N and Hekker, S},</w:t>
+            </w:r>
+          </w:p>
+          <w:p>
+            <w:r>
+              <w:t xml:space="preserve"> year={2018},</w:t>
+            </w:r>
+          </w:p>
+          <w:p>
+            <w:r>
+              <w:t xml:space="preserve"> pages={4697-4709}}</w:t>
+            </w:r>
+          </w:p>
+        </w:tc>
+      </w:tr>
+      <w:tr>
+        <w:tc>
+          <w:tcPr>
+            <w:tcW w:w="9016" w:type="dxa"/>
+          </w:tcPr>
+          <w:p/>
+          <w:p>
+            <w:r>
+              <w:t>@article{jørgensen_2005,</w:t>
+            </w:r>
+          </w:p>
+          <w:p>
+            <w:r>
+              <w:t xml:space="preserve"> title={Determination of stellar ages from isochrones: Bayesian estimation versus isochrone fitting},</w:t>
+            </w:r>
+          </w:p>
+          <w:p>
+            <w:r>
+              <w:t xml:space="preserve"> volume={436},</w:t>
+            </w:r>
+          </w:p>
+          <w:p>
+            <w:r>
+              <w:t xml:space="preserve"> DOI={10.1051/0004-6361:20042185},</w:t>
+            </w:r>
+          </w:p>
+          <w:p>
+            <w:r>
+              <w:t xml:space="preserve"> number={1},</w:t>
+            </w:r>
+          </w:p>
+          <w:p>
+            <w:r>
+              <w:t xml:space="preserve"> journal={Astronomy &amp; Astrophysics},</w:t>
+            </w:r>
+          </w:p>
+          <w:p>
+            <w:r>
+              <w:t xml:space="preserve"> author={Jørgensen, B. R. and Lindegren, L.},</w:t>
+            </w:r>
+          </w:p>
+          <w:p>
+            <w:r>
+              <w:t xml:space="preserve"> year={2005},</w:t>
+            </w:r>
+          </w:p>
+          <w:p>
+            <w:r>
+              <w:t xml:space="preserve"> pages={127-143}}</w:t>
+            </w:r>
+          </w:p>
+        </w:tc>
+      </w:tr>
+      <w:tr>
+        <w:tc>
+          <w:tcPr>
+            <w:tcW w:w="9016" w:type="dxa"/>
+          </w:tcPr>
+          <w:p/>
+          <w:p/>
+          <w:p/>
+          <w:p/>
+          <w:p/>
+        </w:tc>
+      </w:tr>
+      <w:tr>
+        <w:tc>
+          <w:tcPr>
+            <w:tcW w:w="9016" w:type="dxa"/>
+          </w:tcPr>
+          <w:p>
+            <w:r>
+              <w:lastRenderedPageBreak/>
+              <w:t>@article{curtis_2013,</w:t>
+            </w:r>
+          </w:p>
+          <w:p>
+            <w:r>
+              <w:t xml:space="preserve"> title={RUPRECHT 147: THE OLDEST NEARBY OPEN CLUSTER AS A NEW BENCHMARK FOR STELLAR ASTROPHYSICS},</w:t>
+            </w:r>
+          </w:p>
+          <w:p>
+            <w:r>
+              <w:t xml:space="preserve"> volume={145},</w:t>
+            </w:r>
+          </w:p>
+          <w:p>
+            <w:r>
+              <w:t xml:space="preserve"> DOI={10.1088/0004-6256/145/5/134},</w:t>
+            </w:r>
+          </w:p>
+          <w:p>
+            <w:r>
+              <w:t xml:space="preserve"> number={5},</w:t>
+            </w:r>
+          </w:p>
+          <w:p>
+            <w:r>
+              <w:t xml:space="preserve"> journal={The Astronomical Journal},</w:t>
+            </w:r>
+          </w:p>
+          <w:p>
+            <w:r>
+              <w:t xml:space="preserve"> author={Curtis, Jason L. and Wolfgang, Angie and Wright, Jason T. and Brewer, John M. and Johnson, John Asher},</w:t>
+            </w:r>
+          </w:p>
+          <w:p>
+            <w:r>
+              <w:t xml:space="preserve"> year={2013},</w:t>
+            </w:r>
+          </w:p>
+          <w:p>
+            <w:r>
+              <w:t xml:space="preserve"> pages={134}}</w:t>
+            </w:r>
+          </w:p>
+        </w:tc>
+      </w:tr>
+      <w:tr>
+        <w:tc>
+          <w:tcPr>
+            <w:tcW w:w="9016" w:type="dxa"/>
+          </w:tcPr>
+          <w:p/>
+          <w:p>
+            <w:r>
+              <w:t>@article{bragaglia_2018,</w:t>
+            </w:r>
+          </w:p>
+          <w:p>
+            <w:r>
+              <w:t xml:space="preserve"> title={The chemical composition of the oldest nearby open cluster Ruprecht 147},</w:t>
+            </w:r>
+          </w:p>
+          <w:p>
+            <w:r>
+              <w:t xml:space="preserve"> volume={619},</w:t>
+            </w:r>
+          </w:p>
+          <w:p>
+            <w:r>
+              <w:t xml:space="preserve"> DOI={10.1051/0004-6361/201833888},</w:t>
+            </w:r>
+          </w:p>
+          <w:p>
+            <w:r>
+              <w:t xml:space="preserve"> journal={Astronomy &amp; Astrophysics},</w:t>
+            </w:r>
+          </w:p>
+          <w:p>
+            <w:r>
+              <w:t xml:space="preserve"> author={Bragaglia, Angela and Fu, Xiaoting and Mucciarelli, Alessio and Andreuzzi, Gloria and Donati, Paolo},</w:t>
+            </w:r>
+          </w:p>
+          <w:p>
+            <w:r>
+              <w:t xml:space="preserve"> year={2018},</w:t>
+            </w:r>
+          </w:p>
+          <w:p>
+            <w:r>
+              <w:t xml:space="preserve"> pages={A176}}</w:t>
+            </w:r>
+          </w:p>
+        </w:tc>
+      </w:tr>
+      <w:tr>
+        <w:tc>
+          <w:tcPr>
+            <w:tcW w:w="9016" w:type="dxa"/>
+          </w:tcPr>
+          <w:p>
+            <w:r>
+              <w:t>@article{GAIA_DR2,</w:t>
+            </w:r>
+          </w:p>
+          <w:p>
+            <w:r>
+              <w:t xml:space="preserve"> title={Gaia Data Release 2},</w:t>
+            </w:r>
+          </w:p>
+          <w:p>
+            <w:r>
+              <w:t xml:space="preserve"> volume={616},</w:t>
+            </w:r>
+          </w:p>
+          <w:p>
+            <w:r>
+              <w:t xml:space="preserve"> DOI={10.1051/0004-6361/201833051},</w:t>
+            </w:r>
+          </w:p>
+          <w:p>
+            <w:r>
+              <w:t xml:space="preserve"> journal={Astronomy &amp; Astrophysics},</w:t>
+            </w:r>
+          </w:p>
+          <w:p>
+            <w:r>
+              <w:t xml:space="preserve"> author={Brown, A. G. A. and Vallenari, A. and Prusti, T. and de Bruijne, J. H. J. and Babusiaux, C. and Bailer-Jones, C. A. L. and Biermann, M. and Evans, D. W. and Eyer, L. and Jansen, F. et al.},</w:t>
+            </w:r>
+          </w:p>
+          <w:p>
+            <w:r>
+              <w:t xml:space="preserve"> year={2018},</w:t>
+            </w:r>
+          </w:p>
+          <w:p>
+            <w:r>
+              <w:t xml:space="preserve"> pages={A1}}</w:t>
+            </w:r>
+          </w:p>
+        </w:tc>
+      </w:tr>
+      <w:tr>
+        <w:tc>
+          <w:tcPr>
+            <w:tcW w:w="9016" w:type="dxa"/>
+          </w:tcPr>
+          <w:p>
+            <w:r>
+              <w:t>@article{APOGEE,</w:t>
+            </w:r>
+          </w:p>
+          <w:p>
+            <w:r>
+              <w:t xml:space="preserve"> title={APOGEE: The Apache Point Observatory Galactic Evolution Experiment},</w:t>
+            </w:r>
+          </w:p>
+          <w:p>
+            <w:r>
+              <w:t xml:space="preserve"> volume={329},</w:t>
+            </w:r>
+          </w:p>
+          <w:p>
+            <w:r>
+              <w:t xml:space="preserve"> DOI={10.1002/asna.200811080},</w:t>
+            </w:r>
+          </w:p>
+          <w:p>
+            <w:r>
+              <w:t xml:space="preserve"> number={9-10},</w:t>
+            </w:r>
+          </w:p>
+          <w:p>
+            <w:r>
+              <w:t xml:space="preserve"> journal={Astronomische Nachrichten},</w:t>
+            </w:r>
+          </w:p>
+          <w:p>
+            <w:r>
+              <w:t xml:space="preserve"> author={Prieto, C. Allende and Majewski, S.R. and Schiavon, R. and Cunha, K. and Frinchaboy, P. and Holtzman, J. and Johnston, K. and Shetrone, M. and Skrutskie, M. and Smith, V. et al.},</w:t>
+            </w:r>
+          </w:p>
+          <w:p>
+            <w:r>
+              <w:t xml:space="preserve"> year={2008},</w:t>
+            </w:r>
+          </w:p>
+          <w:p>
+            <w:r>
+              <w:t xml:space="preserve"> pages={1018-1021}}</w:t>
+            </w:r>
+          </w:p>
+        </w:tc>
+      </w:tr>
+      <w:tr>
+        <w:tc>
+          <w:tcPr>
+            <w:tcW w:w="9016" w:type="dxa"/>
+          </w:tcPr>
+          <w:p>
+            <w:r>
+              <w:t>@article{bailer-jones_2018,</w:t>
+            </w:r>
+          </w:p>
+          <w:p>
+            <w:r>
+              <w:t xml:space="preserve"> title={Estimating Distance from Parallaxes. IV. Distances to 1.33 Billion Stars in Gaia Data Release 2},</w:t>
+            </w:r>
+          </w:p>
+          <w:p>
+            <w:r>
+              <w:t xml:space="preserve"> volume={156},</w:t>
+            </w:r>
+          </w:p>
+          <w:p>
+            <w:r>
+              <w:t xml:space="preserve"> DOI={10.3847/1538-3881/aacb21},</w:t>
+            </w:r>
+          </w:p>
+          <w:p>
+            <w:r>
+              <w:t xml:space="preserve"> number={2},</w:t>
+            </w:r>
+          </w:p>
+          <w:p>
+            <w:r>
+              <w:t xml:space="preserve"> journal={The Astronomical Journal},</w:t>
+            </w:r>
+          </w:p>
+          <w:p>
+            <w:r>
+              <w:t xml:space="preserve"> author={Bailer-Jones, C. A. L. and Rybizki, J. and Fouesneau, M. and Mantelet, G. and Andrae, R.},</w:t>
+            </w:r>
+          </w:p>
+          <w:p>
+            <w:r>
+              <w:lastRenderedPageBreak/>
+              <w:t xml:space="preserve"> year={2018},</w:t>
+            </w:r>
+          </w:p>
+          <w:p>
+            <w:r>
+              <w:t xml:space="preserve"> pages={58}}</w:t>
+            </w:r>
+          </w:p>
+        </w:tc>
+      </w:tr>
+      <w:tr>
+        <w:tc>
+          <w:tcPr>
+            <w:tcW w:w="9016" w:type="dxa"/>
+          </w:tcPr>
+          <w:p>
+            <w:r>
+              <w:lastRenderedPageBreak/>
               <w:t>@article{</w:t>
             </w:r>
-            <w:proofErr w:type="spellStart"/>
-            <w:r>
-              <w:t>brandt</w:t>
-            </w:r>
-            <w:proofErr w:type="spellEnd"/>
-            <w:r>
-              <w:t xml:space="preserve"> _2015,</w:t>
-            </w:r>
-          </w:p>
-          <w:p>
-            <w:r>
-              <w:t xml:space="preserve"> title={ROTATING STELLAR MODELS CAN ACCOUNT FOR THE EXTENDED MAIN-SEQUENCE TURNOFFS IN INTERMEDIATE-AGE CLUSTERS},</w:t>
-            </w:r>
-          </w:p>
-          <w:p>
-            <w:r>
-              <w:t xml:space="preserve"> volume={807},</w:t>
-            </w:r>
-          </w:p>
-          <w:p>
-            <w:r>
-              <w:t xml:space="preserve"> DOI={10.1088/0004-637x/807/1/25},</w:t>
+            <w:r>
+              <w:t>SIMBAD</w:t>
+            </w:r>
+            <w:r>
+              <w:t>,</w:t>
+            </w:r>
+          </w:p>
+          <w:p>
+            <w:r>
+              <w:t xml:space="preserve"> title={The SIMBAD astronomical database},</w:t>
+            </w:r>
+          </w:p>
+          <w:p>
+            <w:r>
+              <w:t xml:space="preserve"> volume={143},</w:t>
+            </w:r>
+          </w:p>
+          <w:p>
+            <w:r>
+              <w:t xml:space="preserve"> DOI={10.1051/aas:2000332},</w:t>
             </w:r>
           </w:p>
           <w:p>
@@ -4591,74 +4687,162 @@
           </w:p>
           <w:p>
             <w:r>
+              <w:t xml:space="preserve"> journal={Astronomy and Astrophysics Supplement Series},</w:t>
+            </w:r>
+          </w:p>
+          <w:p>
+            <w:r>
+              <w:t xml:space="preserve"> author={Wenger, M. and Ochsenbein, F. and Egret, D. and Dubois, P. and Bonnarel, F. and Borde, S. and Genova, F. and Jasniewicz, G. and Laloë, S. and Lesteven, S. et al.},</w:t>
+            </w:r>
+          </w:p>
+          <w:p>
+            <w:r>
+              <w:t xml:space="preserve"> year={2000},</w:t>
+            </w:r>
+          </w:p>
+          <w:p>
+            <w:r>
+              <w:t xml:space="preserve"> pages={9-22}}</w:t>
+            </w:r>
+          </w:p>
+        </w:tc>
+      </w:tr>
+      <w:tr>
+        <w:tc>
+          <w:tcPr>
+            <w:tcW w:w="9016" w:type="dxa"/>
+          </w:tcPr>
+          <w:p>
+            <w:r>
+              <w:t>@article{sanders_2018,</w:t>
+            </w:r>
+          </w:p>
+          <w:p>
+            <w:r>
+              <w:t xml:space="preserve"> title={Isochrone ages for </w:t>
+            </w:r>
+            <w:r>
+              <w:rPr>
+                <w:rFonts w:ascii="Cambria Math" w:hAnsi="Cambria Math" w:cs="Cambria Math"/>
+              </w:rPr>
+              <w:t>∼</w:t>
+            </w:r>
+            <w:r>
+              <w:t>3 million stars with the second Gaia data release},</w:t>
+            </w:r>
+          </w:p>
+          <w:p>
+            <w:r>
+              <w:t xml:space="preserve"> volume={481},</w:t>
+            </w:r>
+          </w:p>
+          <w:p>
+            <w:r>
+              <w:t xml:space="preserve"> DOI={10.1093/mnras/sty2490},</w:t>
+            </w:r>
+          </w:p>
+          <w:p>
+            <w:r>
+              <w:t xml:space="preserve"> number={3},</w:t>
+            </w:r>
+          </w:p>
+          <w:p>
+            <w:r>
+              <w:t xml:space="preserve"> journal={Monthly Notices of the Royal Astronomical Society},</w:t>
+            </w:r>
+          </w:p>
+          <w:p>
+            <w:r>
+              <w:t xml:space="preserve"> author={Sanders, Jason L and Das, Payel},</w:t>
+            </w:r>
+          </w:p>
+          <w:p>
+            <w:r>
+              <w:t xml:space="preserve"> year={2018},</w:t>
+            </w:r>
+          </w:p>
+          <w:p>
+            <w:r>
+              <w:t xml:space="preserve"> pages={4093-4110}}</w:t>
+            </w:r>
+          </w:p>
+        </w:tc>
+      </w:tr>
+      <w:tr>
+        <w:tc>
+          <w:tcPr>
+            <w:tcW w:w="9016" w:type="dxa"/>
+          </w:tcPr>
+          <w:p>
+            <w:r>
+              <w:t>@article{green_2019,</w:t>
+            </w:r>
+          </w:p>
+          <w:p>
+            <w:r>
+              <w:t xml:space="preserve"> title={A 3D Dust Map Based on Gaia, Pan-STARRS 1, and 2MASS},</w:t>
+            </w:r>
+          </w:p>
+          <w:p>
+            <w:r>
+              <w:t xml:space="preserve"> volume={887},</w:t>
+            </w:r>
+          </w:p>
+          <w:p>
+            <w:r>
+              <w:t xml:space="preserve"> DOI={10.3847/1538-4357/ab5362},</w:t>
+            </w:r>
+          </w:p>
+          <w:p>
+            <w:r>
+              <w:t xml:space="preserve"> number={1},</w:t>
+            </w:r>
+          </w:p>
+          <w:p>
+            <w:r>
               <w:t xml:space="preserve"> journal={The Astrophysical Journal},</w:t>
             </w:r>
           </w:p>
           <w:p>
             <w:r>
-              <w:t xml:space="preserve"> author={Brandt, Timothy D. and Huang, Chelsea X.},</w:t>
-            </w:r>
-          </w:p>
-          <w:p>
-            <w:r>
-              <w:t xml:space="preserve"> year={2015},</w:t>
-            </w:r>
-          </w:p>
-          <w:p>
-            <w:r>
-              <w:t xml:space="preserve"> pages={25}}</w:t>
-            </w:r>
-          </w:p>
-        </w:tc>
-      </w:tr>
-      <w:tr>
-        <w:tc>
-          <w:tcPr>
-            <w:tcW w:w="9016" w:type="dxa"/>
-          </w:tcPr>
-          <w:p>
-            <w:proofErr w:type="spellStart"/>
-            <w:r>
-              <w:t>Perren</w:t>
-            </w:r>
-            <w:proofErr w:type="spellEnd"/>
-            <w:r>
-              <w:t>, G. I. et al. (2015)</w:t>
-            </w:r>
-          </w:p>
-          <w:p/>
-          <w:p>
-            <w:r>
-              <w:t>@article{perren_2015,</w:t>
-            </w:r>
-          </w:p>
-          <w:p>
-            <w:r>
-              <w:t xml:space="preserve"> title={</w:t>
-            </w:r>
-            <w:proofErr w:type="spellStart"/>
-            <w:r>
-              <w:t>A</w:t>
-            </w:r>
-            <w:r>
-              <w:t>s</w:t>
-            </w:r>
-            <w:r>
-              <w:t>teCA</w:t>
-            </w:r>
-            <w:proofErr w:type="spellEnd"/>
-            <w:r>
-              <w:t>: Automated Stellar Cluster Analysis},</w:t>
-            </w:r>
-          </w:p>
-          <w:p>
-            <w:r>
-              <w:t xml:space="preserve"> volume={576},</w:t>
-            </w:r>
-          </w:p>
-          <w:p>
-            <w:r>
-              <w:t xml:space="preserve"> DOI={10.1051/0004-6361/201424946},</w:t>
+              <w:t xml:space="preserve"> author={Green, Gregory M. and Schlafly, Edward and Zucker, Catherine and Speagle, Joshua S. and Finkbeiner, Douglas},</w:t>
+            </w:r>
+          </w:p>
+          <w:p>
+            <w:r>
+              <w:t xml:space="preserve"> year={2019},</w:t>
+            </w:r>
+          </w:p>
+          <w:p>
+            <w:r>
+              <w:t xml:space="preserve"> pages={93}}</w:t>
+            </w:r>
+          </w:p>
+        </w:tc>
+      </w:tr>
+      <w:tr>
+        <w:tc>
+          <w:tcPr>
+            <w:tcW w:w="9016" w:type="dxa"/>
+          </w:tcPr>
+          <w:p>
+            <w:r>
+              <w:t>@article{andrae_2018,</w:t>
+            </w:r>
+          </w:p>
+          <w:p>
+            <w:r>
+              <w:t xml:space="preserve"> title={Gaia Data Release 2},</w:t>
+            </w:r>
+          </w:p>
+          <w:p>
+            <w:r>
+              <w:t xml:space="preserve"> volume={616},</w:t>
+            </w:r>
+          </w:p>
+          <w:p>
+            <w:r>
+              <w:t xml:space="preserve"> DOI={10.1051/0004-6361/201732516},</w:t>
             </w:r>
           </w:p>
           <w:p>
@@ -4668,74 +4852,44 @@
           </w:p>
           <w:p>
             <w:r>
-              <w:t xml:space="preserve"> author={</w:t>
-            </w:r>
-            <w:proofErr w:type="spellStart"/>
-            <w:r>
-              <w:t>Perren</w:t>
-            </w:r>
-            <w:proofErr w:type="spellEnd"/>
-            <w:r>
-              <w:t xml:space="preserve">, G. I. and Vázquez, R. A. and </w:t>
-            </w:r>
-            <w:proofErr w:type="spellStart"/>
-            <w:r>
-              <w:t>Piatti</w:t>
-            </w:r>
-            <w:proofErr w:type="spellEnd"/>
-            <w:r>
-              <w:t>, A. E.},</w:t>
-            </w:r>
-          </w:p>
-          <w:p>
-            <w:r>
-              <w:t xml:space="preserve"> year={2015},</w:t>
-            </w:r>
-          </w:p>
-          <w:p>
-            <w:r>
-              <w:t xml:space="preserve"> pages={A6}}</w:t>
-            </w:r>
-          </w:p>
-        </w:tc>
-      </w:tr>
-      <w:tr>
-        <w:tc>
-          <w:tcPr>
-            <w:tcW w:w="9016" w:type="dxa"/>
-          </w:tcPr>
-          <w:p>
-            <w:r>
-              <w:t xml:space="preserve">Ball and </w:t>
-            </w:r>
-            <w:proofErr w:type="spellStart"/>
-            <w:r>
-              <w:t>Gizon</w:t>
-            </w:r>
-            <w:proofErr w:type="spellEnd"/>
-            <w:r>
-              <w:t>, (2017)</w:t>
-            </w:r>
-          </w:p>
-          <w:p/>
-          <w:p>
-            <w:r>
-              <w:t>@article{ball_2017,</w:t>
-            </w:r>
-          </w:p>
-          <w:p>
-            <w:r>
-              <w:t xml:space="preserve"> title={Surface-effect corrections for oscillation frequencies of evolved stars},</w:t>
-            </w:r>
-          </w:p>
-          <w:p>
-            <w:r>
-              <w:t xml:space="preserve"> volume={600},</w:t>
-            </w:r>
-          </w:p>
-          <w:p>
-            <w:r>
-              <w:t xml:space="preserve"> DOI={10.1051/0004-6361/201630260},</w:t>
+              <w:t xml:space="preserve"> author={Andrae, René and Fouesneau, Morgan and Creevey, Orlagh and Ordenovic, Christophe and Mary, Nicolas and Burlacu, Alexandru and Chaoul, Laurence and Jean-Antoine-Piccolo, Anne and Kordopatis, Georges and Korn, Andreas et al.},</w:t>
+            </w:r>
+          </w:p>
+          <w:p>
+            <w:r>
+              <w:t xml:space="preserve"> year={2018},</w:t>
+            </w:r>
+          </w:p>
+          <w:p>
+            <w:r>
+              <w:t xml:space="preserve"> pages={A8}}</w:t>
+            </w:r>
+          </w:p>
+        </w:tc>
+      </w:tr>
+      <w:tr>
+        <w:tc>
+          <w:tcPr>
+            <w:tcW w:w="9016" w:type="dxa"/>
+          </w:tcPr>
+          <w:p>
+            <w:r>
+              <w:t>@article{jordi_2010,</w:t>
+            </w:r>
+          </w:p>
+          <w:p>
+            <w:r>
+              <w:t xml:space="preserve"> title={Gaiabroad band photometry},</w:t>
+            </w:r>
+          </w:p>
+          <w:p>
+            <w:r>
+              <w:t xml:space="preserve"> volume={523},</w:t>
+            </w:r>
+          </w:p>
+          <w:p>
+            <w:r>
+              <w:t xml:space="preserve"> DOI={10.1051/0004-6361/201015441},</w:t>
             </w:r>
           </w:p>
           <w:p>
@@ -4745,66 +4899,51 @@
           </w:p>
           <w:p>
             <w:r>
-              <w:t xml:space="preserve"> author={Ball, W. H. and </w:t>
-            </w:r>
-            <w:proofErr w:type="spellStart"/>
-            <w:r>
-              <w:t>Gizon</w:t>
-            </w:r>
-            <w:proofErr w:type="spellEnd"/>
-            <w:r>
-              <w:t>, L.},</w:t>
-            </w:r>
-          </w:p>
-          <w:p>
-            <w:r>
-              <w:t xml:space="preserve"> year={2017},</w:t>
-            </w:r>
-          </w:p>
-          <w:p>
-            <w:r>
-              <w:t xml:space="preserve"> pages={A128}}</w:t>
-            </w:r>
-          </w:p>
-        </w:tc>
-      </w:tr>
-      <w:tr>
-        <w:tc>
-          <w:tcPr>
-            <w:tcW w:w="9016" w:type="dxa"/>
-          </w:tcPr>
-          <w:p>
-            <w:r>
-              <w:t>Ball, W. H. et al. (2018)</w:t>
-            </w:r>
-          </w:p>
-          <w:p/>
-          <w:p>
-            <w:r>
-              <w:t>@article{ball_2018,</w:t>
-            </w:r>
-          </w:p>
-          <w:p>
-            <w:r>
-              <w:t xml:space="preserve"> title={Surface effects on the red giant branch},</w:t>
-            </w:r>
-          </w:p>
-          <w:p>
-            <w:r>
-              <w:t xml:space="preserve"> volume={478},</w:t>
-            </w:r>
-          </w:p>
-          <w:p>
-            <w:r>
-              <w:t xml:space="preserve"> DOI={10.1093/</w:t>
-            </w:r>
-            <w:proofErr w:type="spellStart"/>
-            <w:r>
-              <w:t>mnras</w:t>
-            </w:r>
-            <w:proofErr w:type="spellEnd"/>
-            <w:r>
-              <w:t>/sty1141},</w:t>
+              <w:t xml:space="preserve"> author={Jordi, C. and Gebran, M. and Carrasco, J. M. and de Bruijne, J. and Voss, H. and Fabricius, C. and Knude, J. and Vallenari, A. and Kohley, R. and Mora, A.},</w:t>
+            </w:r>
+          </w:p>
+          <w:p>
+            <w:r>
+              <w:t xml:space="preserve"> year={2010},</w:t>
+            </w:r>
+          </w:p>
+          <w:p>
+            <w:r>
+              <w:t xml:space="preserve"> pages={A48}}</w:t>
+            </w:r>
+          </w:p>
+        </w:tc>
+      </w:tr>
+      <w:tr>
+        <w:tc>
+          <w:tcPr>
+            <w:tcW w:w="9016" w:type="dxa"/>
+          </w:tcPr>
+          <w:p>
+            <w:r>
+              <w:t>@article{</w:t>
+            </w:r>
+            <w:r>
+              <w:t>casagrande_</w:t>
+            </w:r>
+            <w:r>
+              <w:t>2018,</w:t>
+            </w:r>
+          </w:p>
+          <w:p>
+            <w:r>
+              <w:lastRenderedPageBreak/>
+              <w:t xml:space="preserve"> title={Synthetic Stellar Photometry – II. Testing the bolometric flux scale and tables of bolometric corrections for the Hipparcos/Tycho, Pan-STARRS1, SkyMapper, and JWST systems},</w:t>
+            </w:r>
+          </w:p>
+          <w:p>
+            <w:r>
+              <w:t xml:space="preserve"> volume={475},</w:t>
+            </w:r>
+          </w:p>
+          <w:p>
+            <w:r>
+              <w:t xml:space="preserve"> DOI={10.1093/mnras/sty149},</w:t>
             </w:r>
           </w:p>
           <w:p>
@@ -4819,23 +4958,7 @@
           </w:p>
           <w:p>
             <w:r>
-              <w:t xml:space="preserve"> author={Ball, W H and </w:t>
-            </w:r>
-            <w:proofErr w:type="spellStart"/>
-            <w:r>
-              <w:t>Themeßl</w:t>
-            </w:r>
-            <w:proofErr w:type="spellEnd"/>
-            <w:r>
-              <w:t xml:space="preserve">, N and </w:t>
-            </w:r>
-            <w:proofErr w:type="spellStart"/>
-            <w:r>
-              <w:t>Hekker</w:t>
-            </w:r>
-            <w:proofErr w:type="spellEnd"/>
-            <w:r>
-              <w:t>, S},</w:t>
+              <w:t xml:space="preserve"> author={Casagrande, L and VandenBerg, Don A},</w:t>
             </w:r>
           </w:p>
           <w:p>
@@ -4845,35 +4968,35 @@
           </w:p>
           <w:p>
             <w:r>
-              <w:t xml:space="preserve"> pages={4697-4709}}</w:t>
-            </w:r>
-          </w:p>
-        </w:tc>
-      </w:tr>
-      <w:tr>
-        <w:tc>
-          <w:tcPr>
-            <w:tcW w:w="9016" w:type="dxa"/>
-          </w:tcPr>
-          <w:p/>
-          <w:p>
-            <w:r>
-              <w:t>@article{jørgensen_2005,</w:t>
-            </w:r>
-          </w:p>
-          <w:p>
-            <w:r>
-              <w:t xml:space="preserve"> title={Determination of stellar ages from isochrones: Bayesian estimation versus isochrone fitting},</w:t>
-            </w:r>
-          </w:p>
-          <w:p>
-            <w:r>
-              <w:t xml:space="preserve"> volume={436},</w:t>
-            </w:r>
-          </w:p>
-          <w:p>
-            <w:r>
-              <w:t xml:space="preserve"> DOI={10.1051/0004-6361:20042185},</w:t>
+              <w:t xml:space="preserve"> pages={5023-5040}}</w:t>
+            </w:r>
+          </w:p>
+        </w:tc>
+      </w:tr>
+      <w:tr>
+        <w:tc>
+          <w:tcPr>
+            <w:tcW w:w="9016" w:type="dxa"/>
+          </w:tcPr>
+          <w:p>
+            <w:r>
+              <w:lastRenderedPageBreak/>
+              <w:t>@article{li_2018,</w:t>
+            </w:r>
+          </w:p>
+          <w:p>
+            <w:r>
+              <w:t xml:space="preserve"> title={Asteroseismic modelling of the subgiant μ Herculis using SONG data: lifting the degeneracy between age and model input parameters},</w:t>
+            </w:r>
+          </w:p>
+          <w:p>
+            <w:r>
+              <w:t xml:space="preserve"> volume={483},</w:t>
+            </w:r>
+          </w:p>
+          <w:p>
+            <w:r>
+              <w:t xml:space="preserve"> DOI={10.1093/mnras/sty3000},</w:t>
             </w:r>
           </w:p>
           <w:p>
@@ -4883,181 +5006,85 @@
           </w:p>
           <w:p>
             <w:r>
-              <w:lastRenderedPageBreak/>
+              <w:t xml:space="preserve"> journal={Monthly Notices of the Royal Astronomical Society},</w:t>
+            </w:r>
+          </w:p>
+          <w:p>
+            <w:r>
+              <w:t xml:space="preserve"> author={Li, Tanda and Bedding, Timothy R and Kjeldsen, Hans and Stello, Dennis and Christensen-Dalsgaard, Jørgen and Deng, Licai},</w:t>
+            </w:r>
+          </w:p>
+          <w:p>
+            <w:r>
+              <w:t xml:space="preserve"> year={2018},</w:t>
+            </w:r>
+          </w:p>
+          <w:p>
+            <w:r>
+              <w:t xml:space="preserve"> pages={780-789}}</w:t>
+            </w:r>
+          </w:p>
+        </w:tc>
+      </w:tr>
+      <w:tr>
+        <w:tc>
+          <w:tcPr>
+            <w:tcW w:w="9016" w:type="dxa"/>
+          </w:tcPr>
+          <w:p/>
+        </w:tc>
+      </w:tr>
+      <w:tr>
+        <w:tc>
+          <w:tcPr>
+            <w:tcW w:w="9016" w:type="dxa"/>
+          </w:tcPr>
+          <w:p/>
+        </w:tc>
+      </w:tr>
+      <w:tr>
+        <w:tc>
+          <w:tcPr>
+            <w:tcW w:w="9016" w:type="dxa"/>
+          </w:tcPr>
+          <w:p/>
+        </w:tc>
+      </w:tr>
+      <w:tr>
+        <w:tc>
+          <w:tcPr>
+            <w:tcW w:w="9016" w:type="dxa"/>
+          </w:tcPr>
+          <w:p/>
+          <w:p/>
+          <w:p>
+            <w:r>
+              <w:t>@article{cantat-gaudin_2018,</w:t>
+            </w:r>
+          </w:p>
+          <w:p>
+            <w:r>
+              <w:t xml:space="preserve"> title={A Gaia DR2 view of the open cluster population in the Milky Way},</w:t>
+            </w:r>
+          </w:p>
+          <w:p>
+            <w:r>
+              <w:t xml:space="preserve"> volume={618},</w:t>
+            </w:r>
+          </w:p>
+          <w:p>
+            <w:r>
+              <w:t xml:space="preserve"> DOI={10.1051/0004-6361/201833476},</w:t>
+            </w:r>
+          </w:p>
+          <w:p>
+            <w:r>
               <w:t xml:space="preserve"> journal={Astronomy &amp; Astrophysics},</w:t>
             </w:r>
           </w:p>
           <w:p>
             <w:r>
-              <w:t xml:space="preserve"> author={</w:t>
-            </w:r>
-            <w:proofErr w:type="spellStart"/>
-            <w:r>
-              <w:t>Jørgensen</w:t>
-            </w:r>
-            <w:proofErr w:type="spellEnd"/>
-            <w:r>
-              <w:t xml:space="preserve">, B. R. and </w:t>
-            </w:r>
-            <w:proofErr w:type="spellStart"/>
-            <w:r>
-              <w:t>Lindegren</w:t>
-            </w:r>
-            <w:proofErr w:type="spellEnd"/>
-            <w:r>
-              <w:t>, L.},</w:t>
-            </w:r>
-          </w:p>
-          <w:p>
-            <w:r>
-              <w:t xml:space="preserve"> year={2005},</w:t>
-            </w:r>
-          </w:p>
-          <w:p>
-            <w:r>
-              <w:t xml:space="preserve"> pages={127-143}}</w:t>
-            </w:r>
-          </w:p>
-        </w:tc>
-      </w:tr>
-      <w:tr>
-        <w:tc>
-          <w:tcPr>
-            <w:tcW w:w="9016" w:type="dxa"/>
-          </w:tcPr>
-          <w:p/>
-          <w:p/>
-          <w:p/>
-          <w:p/>
-          <w:p/>
-        </w:tc>
-      </w:tr>
-      <w:tr>
-        <w:tc>
-          <w:tcPr>
-            <w:tcW w:w="9016" w:type="dxa"/>
-          </w:tcPr>
-          <w:p>
-            <w:r>
-              <w:t>@article{curtis_2013,</w:t>
-            </w:r>
-          </w:p>
-          <w:p>
-            <w:r>
-              <w:t xml:space="preserve"> title={RUPRECHT 147: THE OLDEST NEARBY OPEN CLUSTER AS A NEW BENCHMARK FOR STELLAR ASTROPHYSICS},</w:t>
-            </w:r>
-          </w:p>
-          <w:p>
-            <w:r>
-              <w:t xml:space="preserve"> volume={145},</w:t>
-            </w:r>
-          </w:p>
-          <w:p>
-            <w:r>
-              <w:t xml:space="preserve"> DOI={10.1088/0004-6256/145/5/134},</w:t>
-            </w:r>
-          </w:p>
-          <w:p>
-            <w:r>
-              <w:t xml:space="preserve"> number={5},</w:t>
-            </w:r>
-          </w:p>
-          <w:p>
-            <w:r>
-              <w:t xml:space="preserve"> journal={The Astronomical Journal},</w:t>
-            </w:r>
-          </w:p>
-          <w:p>
-            <w:r>
-              <w:t xml:space="preserve"> author={Curtis, Jason L. and Wolfgang, Angie and Wright, Jason T. and Brewer, John M. and Johnson, John Asher},</w:t>
-            </w:r>
-          </w:p>
-          <w:p>
-            <w:r>
-              <w:t xml:space="preserve"> year={2013},</w:t>
-            </w:r>
-          </w:p>
-          <w:p>
-            <w:r>
-              <w:t xml:space="preserve"> pages={134}}</w:t>
-            </w:r>
-          </w:p>
-        </w:tc>
-      </w:tr>
-      <w:tr>
-        <w:tc>
-          <w:tcPr>
-            <w:tcW w:w="9016" w:type="dxa"/>
-          </w:tcPr>
-          <w:p/>
-          <w:p>
-            <w:r>
-              <w:t>@article{bragaglia_2018,</w:t>
-            </w:r>
-          </w:p>
-          <w:p>
-            <w:r>
-              <w:t xml:space="preserve"> title={The chemical composition of the oldest nearby open cluster Ruprecht 147},</w:t>
-            </w:r>
-          </w:p>
-          <w:p>
-            <w:r>
-              <w:t xml:space="preserve"> volume={619},</w:t>
-            </w:r>
-          </w:p>
-          <w:p>
-            <w:r>
-              <w:t xml:space="preserve"> DOI={10.1051/0004-6361/201833888},</w:t>
-            </w:r>
-          </w:p>
-          <w:p>
-            <w:r>
-              <w:t xml:space="preserve"> journal={Astronomy &amp; Astrophysics},</w:t>
-            </w:r>
-          </w:p>
-          <w:p>
-            <w:r>
-              <w:t xml:space="preserve"> author={</w:t>
-            </w:r>
-            <w:proofErr w:type="spellStart"/>
-            <w:r>
-              <w:t>Bragaglia</w:t>
-            </w:r>
-            <w:proofErr w:type="spellEnd"/>
-            <w:r>
-              <w:t xml:space="preserve">, Angela and Fu, </w:t>
-            </w:r>
-            <w:proofErr w:type="spellStart"/>
-            <w:r>
-              <w:t>Xiaoting</w:t>
-            </w:r>
-            <w:proofErr w:type="spellEnd"/>
-            <w:r>
-              <w:t xml:space="preserve"> and </w:t>
-            </w:r>
-            <w:proofErr w:type="spellStart"/>
-            <w:r>
-              <w:t>Mucciarelli</w:t>
-            </w:r>
-            <w:proofErr w:type="spellEnd"/>
-            <w:r>
-              <w:t xml:space="preserve">, Alessio and </w:t>
-            </w:r>
-            <w:proofErr w:type="spellStart"/>
-            <w:r>
-              <w:t>Andreuzzi</w:t>
-            </w:r>
-            <w:proofErr w:type="spellEnd"/>
-            <w:r>
-              <w:t xml:space="preserve">, Gloria and </w:t>
-            </w:r>
-            <w:proofErr w:type="spellStart"/>
-            <w:r>
-              <w:t>Donati</w:t>
-            </w:r>
-            <w:proofErr w:type="spellEnd"/>
-            <w:r>
-              <w:t>, Paolo},</w:t>
+              <w:t xml:space="preserve"> author={Cantat-Gaudin, T. and Jordi, C. and Vallenari, A. and Bragaglia, A. and Balaguer-Núñez, L. and Soubiran, C. and Bossini, D. and Moitinho, A. and Castro-Ginard, A. and Krone-Martins, A. et al.},</w:t>
             </w:r>
           </w:p>
           <w:p>
@@ -5067,108 +5094,50 @@
           </w:p>
           <w:p>
             <w:r>
-              <w:t xml:space="preserve"> pages={A176}}</w:t>
-            </w:r>
-          </w:p>
-        </w:tc>
-      </w:tr>
-      <w:tr>
-        <w:tc>
-          <w:tcPr>
-            <w:tcW w:w="9016" w:type="dxa"/>
-          </w:tcPr>
-          <w:p/>
-          <w:p/>
-          <w:p>
-            <w:r>
-              <w:t>@article{cantat</w:t>
-            </w:r>
-            <w:r>
-              <w:t>-gaudin</w:t>
-            </w:r>
-            <w:r>
-              <w:t>_2018,</w:t>
-            </w:r>
-          </w:p>
-          <w:p>
-            <w:r>
-              <w:t xml:space="preserve"> title={A Gaia DR2 view of the open cluster population in the Milky Way},</w:t>
-            </w:r>
-          </w:p>
-          <w:p>
-            <w:r>
-              <w:t xml:space="preserve"> volume={618},</w:t>
-            </w:r>
-          </w:p>
-          <w:p>
-            <w:r>
-              <w:t xml:space="preserve"> DOI={10.1051/0004-6361/201833476},</w:t>
-            </w:r>
-          </w:p>
-          <w:p>
-            <w:r>
-              <w:t xml:space="preserve"> journal={Astronomy &amp; Astrophysics},</w:t>
-            </w:r>
-          </w:p>
-          <w:p>
-            <w:r>
-              <w:t xml:space="preserve"> author={</w:t>
-            </w:r>
-            <w:proofErr w:type="spellStart"/>
-            <w:r>
-              <w:t>Cantat</w:t>
-            </w:r>
-            <w:proofErr w:type="spellEnd"/>
-            <w:r>
-              <w:t xml:space="preserve">-Gaudin, T. and Jordi, C. and </w:t>
-            </w:r>
-            <w:proofErr w:type="spellStart"/>
-            <w:r>
-              <w:t>Vallenari</w:t>
-            </w:r>
-            <w:proofErr w:type="spellEnd"/>
-            <w:r>
-              <w:t xml:space="preserve">, A. and </w:t>
-            </w:r>
-            <w:proofErr w:type="spellStart"/>
-            <w:r>
-              <w:t>Bragaglia</w:t>
-            </w:r>
-            <w:proofErr w:type="spellEnd"/>
-            <w:r>
-              <w:t>, A. and Balaguer-</w:t>
-            </w:r>
-            <w:proofErr w:type="spellStart"/>
-            <w:r>
-              <w:t>Núñez</w:t>
-            </w:r>
-            <w:proofErr w:type="spellEnd"/>
-            <w:r>
-              <w:t xml:space="preserve">, L. and </w:t>
-            </w:r>
-            <w:proofErr w:type="spellStart"/>
-            <w:r>
-              <w:t>Soubiran</w:t>
-            </w:r>
-            <w:proofErr w:type="spellEnd"/>
-            <w:r>
-              <w:t xml:space="preserve">, C. and Bossini, D. and </w:t>
-            </w:r>
-            <w:proofErr w:type="spellStart"/>
-            <w:r>
-              <w:t>Moitinho</w:t>
-            </w:r>
-            <w:proofErr w:type="spellEnd"/>
-            <w:r>
-              <w:t>, A. and Castro-</w:t>
-            </w:r>
-            <w:proofErr w:type="spellStart"/>
-            <w:r>
-              <w:t>Ginard</w:t>
-            </w:r>
-            <w:proofErr w:type="spellEnd"/>
-            <w:r>
-              <w:t>, A. and Krone-Martins, A. et al.},</w:t>
+              <w:t xml:space="preserve"> pages={A93}}</w:t>
+            </w:r>
+          </w:p>
+        </w:tc>
+      </w:tr>
+      <w:tr>
+        <w:tc>
+          <w:tcPr>
+            <w:tcW w:w="9016" w:type="dxa"/>
+          </w:tcPr>
+          <w:p/>
+          <w:p>
+            <w:r>
+              <w:t>@article{gao_2018,</w:t>
+            </w:r>
+          </w:p>
+          <w:p>
+            <w:r>
+              <w:t xml:space="preserve"> title={A Machine-learning-based Investigation of the Open Cluster M67},</w:t>
+            </w:r>
+          </w:p>
+          <w:p>
+            <w:r>
+              <w:t xml:space="preserve"> volume={869},</w:t>
+            </w:r>
+          </w:p>
+          <w:p>
+            <w:r>
+              <w:t xml:space="preserve"> DOI={10.3847/1538-4357/aae8dd},</w:t>
+            </w:r>
+          </w:p>
+          <w:p>
+            <w:r>
+              <w:t xml:space="preserve"> number={1},</w:t>
+            </w:r>
+          </w:p>
+          <w:p>
+            <w:r>
+              <w:t xml:space="preserve"> journal={The Astrophysical Journal},</w:t>
+            </w:r>
+          </w:p>
+          <w:p>
+            <w:r>
+              <w:t xml:space="preserve"> author={Gao, Xinhua},</w:t>
             </w:r>
           </w:p>
           <w:p>
@@ -5178,63 +5147,17 @@
           </w:p>
           <w:p>
             <w:r>
-              <w:t xml:space="preserve"> pages={A93}}</w:t>
-            </w:r>
-          </w:p>
-        </w:tc>
-      </w:tr>
-      <w:tr>
-        <w:tc>
-          <w:tcPr>
-            <w:tcW w:w="9016" w:type="dxa"/>
-          </w:tcPr>
-          <w:p/>
-          <w:p>
-            <w:r>
-              <w:t>@article{gao_2018,</w:t>
-            </w:r>
-          </w:p>
-          <w:p>
-            <w:r>
-              <w:t xml:space="preserve"> title={A Machine-learning-based Investigation of the Open Cluster M67},</w:t>
-            </w:r>
-          </w:p>
-          <w:p>
-            <w:r>
-              <w:t xml:space="preserve"> volume={869},</w:t>
-            </w:r>
-          </w:p>
-          <w:p>
-            <w:r>
-              <w:t xml:space="preserve"> DOI={10.3847/1538-4357/aae8dd},</w:t>
-            </w:r>
-          </w:p>
-          <w:p>
-            <w:r>
-              <w:t xml:space="preserve"> number={1},</w:t>
-            </w:r>
-          </w:p>
-          <w:p>
-            <w:r>
-              <w:t xml:space="preserve"> journal={The Astrophysical Journal},</w:t>
-            </w:r>
-          </w:p>
-          <w:p>
-            <w:r>
-              <w:t xml:space="preserve"> author={Gao, Xinhua},</w:t>
-            </w:r>
-          </w:p>
-          <w:p>
-            <w:r>
-              <w:t xml:space="preserve"> year={2018},</w:t>
-            </w:r>
-          </w:p>
-          <w:p>
-            <w:r>
-              <w:lastRenderedPageBreak/>
               <w:t xml:space="preserve"> pages={9}}</w:t>
             </w:r>
           </w:p>
+        </w:tc>
+      </w:tr>
+      <w:tr>
+        <w:tc>
+          <w:tcPr>
+            <w:tcW w:w="9016" w:type="dxa"/>
+          </w:tcPr>
+          <w:p/>
         </w:tc>
       </w:tr>
     </w:tbl>
@@ -5246,6 +5169,16 @@
       <w:r>
         <w:br/>
         <w:t>- introduction doesn’t discuss papers but more references methods that those papers use</w:t>
+      </w:r>
+      <w:r>
+        <w:br/>
+        <w:t>- make sure to properly subscript Teff and A_G etc.</w:t>
+      </w:r>
+    </w:p>
+    <w:p/>
+    <w:p>
+      <w:r>
+        <w:t>- limitations of using single G-band extinction coefficient</w:t>
       </w:r>
     </w:p>
     <w:p>
@@ -5266,6 +5199,118 @@
 <file path=word/numbering.xml><?xml version="1.0" encoding="utf-8"?>
 <w:numbering xmlns:wpc="http://schemas.microsoft.com/office/word/2010/wordprocessingCanvas" xmlns:cx="http://schemas.microsoft.com/office/drawing/2014/chartex" xmlns:cx1="http://schemas.microsoft.com/office/drawing/2015/9/8/chartex" xmlns:cx2="http://schemas.microsoft.com/office/drawing/2015/10/21/chartex" xmlns:cx3="http://schemas.microsoft.com/office/drawing/2016/5/9/chartex" xmlns:cx4="http://schemas.microsoft.com/office/drawing/2016/5/10/chartex" xmlns:cx5="http://schemas.microsoft.com/office/drawing/2016/5/11/chartex" xmlns:cx6="http://schemas.microsoft.com/office/drawing/2016/5/12/chartex" xmlns:cx7="http://schemas.microsoft.com/office/drawing/2016/5/13/chartex" xmlns:cx8="http://schemas.microsoft.com/office/drawing/2016/5/14/chartex" xmlns:mc="http://schemas.openxmlformats.org/markup-compatibility/2006" xmlns:aink="http://schemas.microsoft.com/office/drawing/2016/ink" xmlns:am3d="http://schemas.microsoft.com/office/drawing/2017/model3d" xmlns:o="urn:schemas-microsoft-com:office:office" xmlns:r="http://schemas.openxmlformats.org/officeDocument/2006/relationships" xmlns:m="http://schemas.openxmlformats.org/officeDocument/2006/math" xmlns:v="urn:schemas-microsoft-com:vml" xmlns:wp14="http://schemas.microsoft.com/office/word/2010/wordprocessingDrawing" xmlns:wp="http://schemas.openxmlformats.org/drawingml/2006/wordprocessingDrawing" xmlns:w10="urn:schemas-microsoft-com:office:word" xmlns:w="http://schemas.openxmlformats.org/wordprocessingml/2006/main" xmlns:w14="http://schemas.microsoft.com/office/word/2010/wordml" xmlns:w15="http://schemas.microsoft.com/office/word/2012/wordml" xmlns:w16cid="http://schemas.microsoft.com/office/word/2016/wordml/cid" xmlns:w16se="http://schemas.microsoft.com/office/word/2015/wordml/symex" xmlns:wpg="http://schemas.microsoft.com/office/word/2010/wordprocessingGroup" xmlns:wpi="http://schemas.microsoft.com/office/word/2010/wordprocessingInk" xmlns:wne="http://schemas.microsoft.com/office/word/2006/wordml" xmlns:wps="http://schemas.microsoft.com/office/word/2010/wordprocessingShape" mc:Ignorable="w14 w15 w16se w16cid wp14">
   <w:abstractNum w:abstractNumId="0" w15:restartNumberingAfterBreak="0">
+    <w:nsid w:val="52B93C45"/>
+    <w:multiLevelType w:val="hybridMultilevel"/>
+    <w:tmpl w:val="234C9FF4"/>
+    <w:lvl w:ilvl="0" w:tplc="1E980DA8">
+      <w:numFmt w:val="bullet"/>
+      <w:lvlText w:val="-"/>
+      <w:lvlJc w:val="left"/>
+      <w:pPr>
+        <w:ind w:left="720" w:hanging="360"/>
+      </w:pPr>
+      <w:rPr>
+        <w:rFonts w:ascii="Calibri" w:eastAsiaTheme="minorHAnsi" w:hAnsi="Calibri" w:cs="Calibri" w:hint="default"/>
+      </w:rPr>
+    </w:lvl>
+    <w:lvl w:ilvl="1" w:tplc="08090003" w:tentative="1">
+      <w:start w:val="1"/>
+      <w:numFmt w:val="bullet"/>
+      <w:lvlText w:val="o"/>
+      <w:lvlJc w:val="left"/>
+      <w:pPr>
+        <w:ind w:left="1440" w:hanging="360"/>
+      </w:pPr>
+      <w:rPr>
+        <w:rFonts w:ascii="Courier New" w:hAnsi="Courier New" w:cs="Courier New" w:hint="default"/>
+      </w:rPr>
+    </w:lvl>
+    <w:lvl w:ilvl="2" w:tplc="08090005" w:tentative="1">
+      <w:start w:val="1"/>
+      <w:numFmt w:val="bullet"/>
+      <w:lvlText w:val=""/>
+      <w:lvlJc w:val="left"/>
+      <w:pPr>
+        <w:ind w:left="2160" w:hanging="360"/>
+      </w:pPr>
+      <w:rPr>
+        <w:rFonts w:ascii="Wingdings" w:hAnsi="Wingdings" w:hint="default"/>
+      </w:rPr>
+    </w:lvl>
+    <w:lvl w:ilvl="3" w:tplc="08090001" w:tentative="1">
+      <w:start w:val="1"/>
+      <w:numFmt w:val="bullet"/>
+      <w:lvlText w:val=""/>
+      <w:lvlJc w:val="left"/>
+      <w:pPr>
+        <w:ind w:left="2880" w:hanging="360"/>
+      </w:pPr>
+      <w:rPr>
+        <w:rFonts w:ascii="Symbol" w:hAnsi="Symbol" w:hint="default"/>
+      </w:rPr>
+    </w:lvl>
+    <w:lvl w:ilvl="4" w:tplc="08090003" w:tentative="1">
+      <w:start w:val="1"/>
+      <w:numFmt w:val="bullet"/>
+      <w:lvlText w:val="o"/>
+      <w:lvlJc w:val="left"/>
+      <w:pPr>
+        <w:ind w:left="3600" w:hanging="360"/>
+      </w:pPr>
+      <w:rPr>
+        <w:rFonts w:ascii="Courier New" w:hAnsi="Courier New" w:cs="Courier New" w:hint="default"/>
+      </w:rPr>
+    </w:lvl>
+    <w:lvl w:ilvl="5" w:tplc="08090005" w:tentative="1">
+      <w:start w:val="1"/>
+      <w:numFmt w:val="bullet"/>
+      <w:lvlText w:val=""/>
+      <w:lvlJc w:val="left"/>
+      <w:pPr>
+        <w:ind w:left="4320" w:hanging="360"/>
+      </w:pPr>
+      <w:rPr>
+        <w:rFonts w:ascii="Wingdings" w:hAnsi="Wingdings" w:hint="default"/>
+      </w:rPr>
+    </w:lvl>
+    <w:lvl w:ilvl="6" w:tplc="08090001" w:tentative="1">
+      <w:start w:val="1"/>
+      <w:numFmt w:val="bullet"/>
+      <w:lvlText w:val=""/>
+      <w:lvlJc w:val="left"/>
+      <w:pPr>
+        <w:ind w:left="5040" w:hanging="360"/>
+      </w:pPr>
+      <w:rPr>
+        <w:rFonts w:ascii="Symbol" w:hAnsi="Symbol" w:hint="default"/>
+      </w:rPr>
+    </w:lvl>
+    <w:lvl w:ilvl="7" w:tplc="08090003" w:tentative="1">
+      <w:start w:val="1"/>
+      <w:numFmt w:val="bullet"/>
+      <w:lvlText w:val="o"/>
+      <w:lvlJc w:val="left"/>
+      <w:pPr>
+        <w:ind w:left="5760" w:hanging="360"/>
+      </w:pPr>
+      <w:rPr>
+        <w:rFonts w:ascii="Courier New" w:hAnsi="Courier New" w:cs="Courier New" w:hint="default"/>
+      </w:rPr>
+    </w:lvl>
+    <w:lvl w:ilvl="8" w:tplc="08090005" w:tentative="1">
+      <w:start w:val="1"/>
+      <w:numFmt w:val="bullet"/>
+      <w:lvlText w:val=""/>
+      <w:lvlJc w:val="left"/>
+      <w:pPr>
+        <w:ind w:left="6480" w:hanging="360"/>
+      </w:pPr>
+      <w:rPr>
+        <w:rFonts w:ascii="Wingdings" w:hAnsi="Wingdings" w:hint="default"/>
+      </w:rPr>
+    </w:lvl>
+  </w:abstractNum>
+  <w:abstractNum w:abstractNumId="1" w15:restartNumberingAfterBreak="0">
     <w:nsid w:val="7942261E"/>
     <w:multiLevelType w:val="hybridMultilevel"/>
     <w:tmpl w:val="0D40A382"/>
@@ -5355,6 +5400,9 @@
     </w:lvl>
   </w:abstractNum>
   <w:num w:numId="1">
+    <w:abstractNumId w:val="1"/>
+  </w:num>
+  <w:num w:numId="2">
     <w:abstractNumId w:val="0"/>
   </w:num>
 </w:numbering>

--- a/Harry's_files/report work/Master Project.docx
+++ b/Harry's_files/report work/Master Project.docx
@@ -115,9 +115,11 @@
       <w:r>
         <w:t xml:space="preserve"> effective temperature, stellar radius and </w:t>
       </w:r>
+      <w:proofErr w:type="spellStart"/>
       <w:r>
         <w:t>Δν</w:t>
       </w:r>
+      <w:proofErr w:type="spellEnd"/>
       <w:r>
         <w:t xml:space="preserve"> using </w:t>
       </w:r>
@@ -206,7 +208,15 @@
         <w:t>, meaning all the stars formed at approximately the same time</w:t>
       </w:r>
       <w:r>
-        <w:t xml:space="preserve"> in a relatively small region of a galaxy where there was a particular chemical composition. The result of this being that open cluster members can be treated as having the same age and [Fe/H] (hereafter metallicity). This feature is hugely beneficial for property determinations over single star measurements as by measuring open cluster members the mean age and metallicity of these effectively converges to the true values</w:t>
+        <w:t xml:space="preserve"> in a relatively small region of a galaxy where there was a </w:t>
+      </w:r>
+      <w:proofErr w:type="gramStart"/>
+      <w:r>
+        <w:t>particular chemical</w:t>
+      </w:r>
+      <w:proofErr w:type="gramEnd"/>
+      <w:r>
+        <w:t xml:space="preserve"> composition. The result of this being that open cluster members can be treated as having the same age and [Fe/H] (hereafter metallicity). This feature is hugely beneficial for property determinations over single star measurements as by measuring open cluster members the mean age and metallicity of these effectively converges to the true values</w:t>
       </w:r>
       <w:r>
         <w:t xml:space="preserve"> (see \cite{Hippel_2005} and \cite{salaris_2004} for more details)</w:t>
@@ -233,7 +243,15 @@
         <w:t xml:space="preserve"> an isochrone</w:t>
       </w:r>
       <w:r>
-        <w:t xml:space="preserve"> is a plot on a Herzsprung-Russell </w:t>
+        <w:t xml:space="preserve"> is a plot on a </w:t>
+      </w:r>
+      <w:proofErr w:type="spellStart"/>
+      <w:r>
+        <w:t>Herzsprung</w:t>
+      </w:r>
+      <w:proofErr w:type="spellEnd"/>
+      <w:r>
+        <w:t xml:space="preserve">-Russell </w:t>
       </w:r>
       <w:r>
         <w:t xml:space="preserve">which describes stars of the same age, and typically also keeps the chemical composition constant. </w:t>
@@ -311,13 +329,34 @@
         <w:t xml:space="preserve">certain choices for the method of sampling and parameter conversion tool, can cause the fitting process to be incredibly time consuming. </w:t>
       </w:r>
       <w:r>
-        <w:t>There are a variety of sampling methods from fitting by-eye \citep{</w:t>
-      </w:r>
-      <w:r>
-        <w:t>brandt _2015</w:t>
-      </w:r>
-      <w:r>
-        <w:t>} to automated fitting processes using software \citep(perren_2015) and Bayesian analysis (\cite{</w:t>
+        <w:t>There are a variety of sampling methods from fitting by-eye \</w:t>
+      </w:r>
+      <w:proofErr w:type="spellStart"/>
+      <w:r>
+        <w:t>citep</w:t>
+      </w:r>
+      <w:proofErr w:type="spellEnd"/>
+      <w:r>
+        <w:t>{</w:t>
+      </w:r>
+      <w:proofErr w:type="spellStart"/>
+      <w:r>
+        <w:t>brandt</w:t>
+      </w:r>
+      <w:proofErr w:type="spellEnd"/>
+      <w:r>
+        <w:t xml:space="preserve"> _2015</w:t>
+      </w:r>
+      <w:r>
+        <w:t>} to automated fitting processes using software \</w:t>
+      </w:r>
+      <w:proofErr w:type="spellStart"/>
+      <w:r>
+        <w:t>citep</w:t>
+      </w:r>
+      <w:proofErr w:type="spellEnd"/>
+      <w:r>
+        <w:t>(perren_2015) and Bayesian analysis (\cite{</w:t>
       </w:r>
       <w:r>
         <w:t>hills_2015</w:t>
@@ -555,8 +594,18 @@
         <w:t xml:space="preserve">These 2 membership papers contained </w:t>
       </w:r>
       <w:r>
-        <w:t>GAIA DR2 IDs, which allowed us to query GAIA DR2 \citep{</w:t>
-      </w:r>
+        <w:t>GAIA DR2 IDs, which allowed us to query GAIA DR2 \</w:t>
+      </w:r>
+      <w:proofErr w:type="spellStart"/>
+      <w:proofErr w:type="gramStart"/>
+      <w:r>
+        <w:t>citep</w:t>
+      </w:r>
+      <w:proofErr w:type="spellEnd"/>
+      <w:r>
+        <w:t>{</w:t>
+      </w:r>
+      <w:proofErr w:type="gramEnd"/>
       <w:r>
         <w:t>GAIA_DR2</w:t>
       </w:r>
@@ -586,7 +635,11 @@
       </w:r>
       <w:r>
         <w:br/>
-        <w:t>- Effective temperatures, T</w:t>
+        <w:t xml:space="preserve">- Effective temperatures, </w:t>
+      </w:r>
+      <w:proofErr w:type="spellStart"/>
+      <w:r>
+        <w:t>T</w:t>
       </w:r>
       <w:r>
         <w:rPr>
@@ -594,8 +647,13 @@
         </w:rPr>
         <w:t>eff</w:t>
       </w:r>
-      <w:r>
-        <w:t>, are crucial for this study so we wanted to get accurate and consistent T</w:t>
+      <w:proofErr w:type="spellEnd"/>
+      <w:r>
+        <w:t xml:space="preserve">, are crucial for this study so we wanted to get accurate and consistent </w:t>
+      </w:r>
+      <w:proofErr w:type="spellStart"/>
+      <w:r>
+        <w:t>T</w:t>
       </w:r>
       <w:r>
         <w:rPr>
@@ -603,8 +661,13 @@
         </w:rPr>
         <w:t>eff</w:t>
       </w:r>
-      <w:r>
-        <w:t xml:space="preserve"> measurements whenever possible. Some of the most accurate T</w:t>
+      <w:proofErr w:type="spellEnd"/>
+      <w:r>
+        <w:t xml:space="preserve"> measurements whenever possible. Some of the most accurate </w:t>
+      </w:r>
+      <w:proofErr w:type="spellStart"/>
+      <w:r>
+        <w:t>T</w:t>
       </w:r>
       <w:r>
         <w:rPr>
@@ -612,6 +675,7 @@
         </w:rPr>
         <w:t>eff</w:t>
       </w:r>
+      <w:proofErr w:type="spellEnd"/>
       <w:r>
         <w:t xml:space="preserve"> determinations have been made using the infrared spectroscopy of t</w:t>
       </w:r>
@@ -622,13 +686,30 @@
         <w:t xml:space="preserve"> (APOGEE) </w:t>
       </w:r>
       <w:r>
-        <w:t xml:space="preserve">\citep{APOGEE}, which we queried through SDSS DR12. Unfortunately, APOGEE didn’t have effective temperatures for all the stars we were considering, </w:t>
+        <w:t>\</w:t>
+      </w:r>
+      <w:proofErr w:type="spellStart"/>
+      <w:proofErr w:type="gramStart"/>
+      <w:r>
+        <w:t>citep</w:t>
+      </w:r>
+      <w:proofErr w:type="spellEnd"/>
+      <w:r>
+        <w:t>{</w:t>
+      </w:r>
+      <w:proofErr w:type="gramEnd"/>
+      <w:r>
+        <w:t xml:space="preserve">APOGEE}, which we queried through SDSS DR12. Unfortunately, APOGEE didn’t have effective temperatures for all the stars we were considering, </w:t>
       </w:r>
       <w:r>
         <w:t xml:space="preserve">so </w:t>
       </w:r>
       <w:r>
-        <w:t>for the remaining stars we queried the SIMBAD database and discarded stars without a T</w:t>
+        <w:t xml:space="preserve">for the remaining stars we queried the SIMBAD database and discarded stars without a </w:t>
+      </w:r>
+      <w:proofErr w:type="spellStart"/>
+      <w:r>
+        <w:t>T</w:t>
       </w:r>
       <w:r>
         <w:rPr>
@@ -636,6 +717,7 @@
         </w:rPr>
         <w:t>eff</w:t>
       </w:r>
+      <w:proofErr w:type="spellEnd"/>
       <w:r>
         <w:t xml:space="preserve"> from APOGEE or SIMBAD.</w:t>
       </w:r>
@@ -648,7 +730,55 @@
       </w:r>
       <w:r>
         <w:br/>
-        <w:t xml:space="preserve">- For stars that didn’t have APOGEE Teffs but multiple literature Teffs, we counted anomalies as stars whose Teffs differed from the median literature value by greater than 90k, which were removed. The Teff of these stars were then selected by the paper which provided the largest number of Teffs for that OC of the papers that provided Teffs for each star. </w:t>
+        <w:t xml:space="preserve">- For stars that didn’t have APOGEE </w:t>
+      </w:r>
+      <w:proofErr w:type="spellStart"/>
+      <w:r>
+        <w:t>Teffs</w:t>
+      </w:r>
+      <w:proofErr w:type="spellEnd"/>
+      <w:r>
+        <w:t xml:space="preserve"> but multiple literature </w:t>
+      </w:r>
+      <w:proofErr w:type="spellStart"/>
+      <w:r>
+        <w:t>Teffs</w:t>
+      </w:r>
+      <w:proofErr w:type="spellEnd"/>
+      <w:r>
+        <w:t xml:space="preserve">, we counted anomalies as stars whose </w:t>
+      </w:r>
+      <w:proofErr w:type="spellStart"/>
+      <w:r>
+        <w:t>Teffs</w:t>
+      </w:r>
+      <w:proofErr w:type="spellEnd"/>
+      <w:r>
+        <w:t xml:space="preserve"> differed from the median literature value by greater than 90k, which were removed. The </w:t>
+      </w:r>
+      <w:proofErr w:type="spellStart"/>
+      <w:r>
+        <w:t>Teff</w:t>
+      </w:r>
+      <w:proofErr w:type="spellEnd"/>
+      <w:r>
+        <w:t xml:space="preserve"> of these stars were then selected by the paper which provided the largest number of </w:t>
+      </w:r>
+      <w:proofErr w:type="spellStart"/>
+      <w:r>
+        <w:t>Teffs</w:t>
+      </w:r>
+      <w:proofErr w:type="spellEnd"/>
+      <w:r>
+        <w:t xml:space="preserve"> for that OC of the papers that provided </w:t>
+      </w:r>
+      <w:proofErr w:type="spellStart"/>
+      <w:r>
+        <w:t>Teffs</w:t>
+      </w:r>
+      <w:proofErr w:type="spellEnd"/>
+      <w:r>
+        <w:t xml:space="preserve"> for each star. </w:t>
       </w:r>
       <w:r>
         <w:br/>
@@ -662,11 +792,16 @@
       <w:r>
         <w:t xml:space="preserve">M_G = </w:t>
       </w:r>
+      <w:proofErr w:type="spellStart"/>
       <w:r>
         <w:t>m_</w:t>
       </w:r>
       <w:r>
-        <w:t>G + 5 - \log_{10}(r) - A_G</w:t>
+        <w:t>G</w:t>
+      </w:r>
+      <w:proofErr w:type="spellEnd"/>
+      <w:r>
+        <w:t xml:space="preserve"> + 5 - \log_{10}(r) - A_G</w:t>
       </w:r>
       <w:r>
         <w:t xml:space="preserve"> $ eq</w:t>
@@ -765,7 +900,15 @@
         <w:t>.</w:t>
       </w:r>
       <w:r>
-        <w:t xml:space="preserve"> The GAIA G-band bolometric correction, $BC_G$, was taken from a model dependent only Teff, by \cite{</w:t>
+        <w:t xml:space="preserve"> The GAIA G-band bolometric correction, $BC_G$, was taken from a model dependent only </w:t>
+      </w:r>
+      <w:proofErr w:type="spellStart"/>
+      <w:r>
+        <w:t>Teff</w:t>
+      </w:r>
+      <w:proofErr w:type="spellEnd"/>
+      <w:r>
+        <w:t>, by \cite{</w:t>
       </w:r>
       <w:r>
         <w:t>andrae_2018</w:t>
@@ -778,12 +921,22 @@
       <w:r>
         <w:t xml:space="preserve">$ </w:t>
       </w:r>
-      <w:r>
-        <w:t xml:space="preserve">M_Bol = BC_G + M_G </w:t>
+      <w:proofErr w:type="spellStart"/>
+      <w:r>
+        <w:t>M_Bol</w:t>
+      </w:r>
+      <w:proofErr w:type="spellEnd"/>
+      <w:r>
+        <w:t xml:space="preserve"> = BC_G + M_</w:t>
+      </w:r>
+      <w:proofErr w:type="gramStart"/>
+      <w:r>
+        <w:t xml:space="preserve">G </w:t>
       </w:r>
       <w:r>
         <w:t xml:space="preserve"> $</w:t>
       </w:r>
+      <w:proofErr w:type="gramEnd"/>
       <w:r>
         <w:t xml:space="preserve"> eq.3</w:t>
       </w:r>
@@ -800,17 +953,40 @@
       <w:r>
         <w:t>L = 10^{-0.4(M_{</w:t>
       </w:r>
+      <w:proofErr w:type="spellStart"/>
       <w:r>
         <w:t>B</w:t>
       </w:r>
       <w:r>
-        <w:t>ol} - M_{</w:t>
-      </w:r>
-      <w:r>
-        <w:t xml:space="preserve">Bol, </w:t>
-      </w:r>
-      <w:r>
-        <w:t>\odot})}</w:t>
+        <w:t>ol</w:t>
+      </w:r>
+      <w:proofErr w:type="spellEnd"/>
+      <w:r>
+        <w:t>} - M</w:t>
+      </w:r>
+      <w:proofErr w:type="gramStart"/>
+      <w:r>
+        <w:t>_{</w:t>
+      </w:r>
+      <w:proofErr w:type="spellStart"/>
+      <w:proofErr w:type="gramEnd"/>
+      <w:r>
+        <w:t>Bol</w:t>
+      </w:r>
+      <w:proofErr w:type="spellEnd"/>
+      <w:r>
+        <w:t xml:space="preserve">, </w:t>
+      </w:r>
+      <w:r>
+        <w:t>\</w:t>
+      </w:r>
+      <w:proofErr w:type="spellStart"/>
+      <w:r>
+        <w:t>odot</w:t>
+      </w:r>
+      <w:proofErr w:type="spellEnd"/>
+      <w:r>
+        <w:t>})}</w:t>
       </w:r>
       <w:r>
         <w:t xml:space="preserve"> $ eq.4</w:t>
@@ -821,13 +997,31 @@
         <w:t>Where $</w:t>
       </w:r>
       <w:r>
-        <w:t>M_{</w:t>
-      </w:r>
-      <w:r>
-        <w:t xml:space="preserve">Bol, </w:t>
-      </w:r>
-      <w:r>
-        <w:t>\odot}</w:t>
+        <w:t>M</w:t>
+      </w:r>
+      <w:proofErr w:type="gramStart"/>
+      <w:r>
+        <w:t>_{</w:t>
+      </w:r>
+      <w:proofErr w:type="spellStart"/>
+      <w:proofErr w:type="gramEnd"/>
+      <w:r>
+        <w:t>Bol</w:t>
+      </w:r>
+      <w:proofErr w:type="spellEnd"/>
+      <w:r>
+        <w:t xml:space="preserve">, </w:t>
+      </w:r>
+      <w:r>
+        <w:t>\</w:t>
+      </w:r>
+      <w:proofErr w:type="spellStart"/>
+      <w:r>
+        <w:t>odot</w:t>
+      </w:r>
+      <w:proofErr w:type="spellEnd"/>
+      <w:r>
+        <w:t>}</w:t>
       </w:r>
       <w:r>
         <w:t xml:space="preserve">$ is taken to be </w:t>
@@ -897,8 +1091,13 @@
           </w:tcPr>
           <w:p>
             <w:r>
-              <w:t>Age estimation, Gyr</w:t>
-            </w:r>
+              <w:t xml:space="preserve">Age estimation, </w:t>
+            </w:r>
+            <w:proofErr w:type="spellStart"/>
+            <w:r>
+              <w:t>Gyr</w:t>
+            </w:r>
+            <w:proofErr w:type="spellEnd"/>
           </w:p>
         </w:tc>
         <w:tc>
@@ -936,15 +1135,43 @@
               <w:t>4</w:t>
             </w:r>
             <w:r>
-              <w:t xml:space="preserve"> \citep{Bossini}</w:t>
-            </w:r>
-          </w:p>
-          <w:p>
-            <w:r>
-              <w:t>3.45 ± 1.13 \citep{</w:t>
-            </w:r>
-            <w:r>
-              <w:t>Netopil _2016</w:t>
+              <w:t xml:space="preserve"> \</w:t>
+            </w:r>
+            <w:proofErr w:type="spellStart"/>
+            <w:proofErr w:type="gramStart"/>
+            <w:r>
+              <w:t>citep</w:t>
+            </w:r>
+            <w:proofErr w:type="spellEnd"/>
+            <w:r>
+              <w:t>{</w:t>
+            </w:r>
+            <w:proofErr w:type="gramEnd"/>
+            <w:r>
+              <w:t>Bossini}</w:t>
+            </w:r>
+          </w:p>
+          <w:p>
+            <w:r>
+              <w:t>3.45 ± 1.13 \</w:t>
+            </w:r>
+            <w:proofErr w:type="spellStart"/>
+            <w:proofErr w:type="gramStart"/>
+            <w:r>
+              <w:t>citep</w:t>
+            </w:r>
+            <w:proofErr w:type="spellEnd"/>
+            <w:r>
+              <w:t>{</w:t>
+            </w:r>
+            <w:proofErr w:type="spellStart"/>
+            <w:proofErr w:type="gramEnd"/>
+            <w:r>
+              <w:t>Netopil</w:t>
+            </w:r>
+            <w:proofErr w:type="spellEnd"/>
+            <w:r>
+              <w:t xml:space="preserve"> _2016</w:t>
             </w:r>
             <w:r>
               <w:t>}</w:t>
@@ -960,10 +1187,25 @@
               <w:t>0.03 (HQS)</w:t>
             </w:r>
             <w:r>
-              <w:t xml:space="preserve"> \citep{</w:t>
-            </w:r>
-            <w:r>
-              <w:t>Netopil _2016</w:t>
+              <w:t xml:space="preserve"> \</w:t>
+            </w:r>
+            <w:proofErr w:type="spellStart"/>
+            <w:proofErr w:type="gramStart"/>
+            <w:r>
+              <w:t>citep</w:t>
+            </w:r>
+            <w:proofErr w:type="spellEnd"/>
+            <w:r>
+              <w:t>{</w:t>
+            </w:r>
+            <w:proofErr w:type="spellStart"/>
+            <w:proofErr w:type="gramEnd"/>
+            <w:r>
+              <w:t>Netopil</w:t>
+            </w:r>
+            <w:proofErr w:type="spellEnd"/>
+            <w:r>
+              <w:t xml:space="preserve"> _2016</w:t>
             </w:r>
             <w:r>
               <w:t>}</w:t>
@@ -973,10 +1215,23 @@
               <w:t>0.00 (LQS)</w:t>
             </w:r>
             <w:r>
-              <w:t xml:space="preserve"> \citep{</w:t>
-            </w:r>
-            <w:r>
-              <w:t>Netopil _2016</w:t>
+              <w:t xml:space="preserve"> \</w:t>
+            </w:r>
+            <w:proofErr w:type="spellStart"/>
+            <w:r>
+              <w:t>citep</w:t>
+            </w:r>
+            <w:proofErr w:type="spellEnd"/>
+            <w:r>
+              <w:t>{</w:t>
+            </w:r>
+            <w:proofErr w:type="spellStart"/>
+            <w:r>
+              <w:t>Netopil</w:t>
+            </w:r>
+            <w:proofErr w:type="spellEnd"/>
+            <w:r>
+              <w:t xml:space="preserve"> _2016</w:t>
             </w:r>
             <w:r>
               <w:t>}</w:t>
@@ -986,10 +1241,23 @@
               <w:t>-0.01 (Phot)</w:t>
             </w:r>
             <w:r>
-              <w:t xml:space="preserve"> \citep{</w:t>
-            </w:r>
-            <w:r>
-              <w:t>Netopil _2016</w:t>
+              <w:t xml:space="preserve"> \</w:t>
+            </w:r>
+            <w:proofErr w:type="spellStart"/>
+            <w:r>
+              <w:t>citep</w:t>
+            </w:r>
+            <w:proofErr w:type="spellEnd"/>
+            <w:r>
+              <w:t>{</w:t>
+            </w:r>
+            <w:proofErr w:type="spellStart"/>
+            <w:r>
+              <w:t>Netopil</w:t>
+            </w:r>
+            <w:proofErr w:type="spellEnd"/>
+            <w:r>
+              <w:t xml:space="preserve"> _2016</w:t>
             </w:r>
             <w:r>
               <w:t>}</w:t>
@@ -1023,15 +1291,43 @@
               <w:t>45</w:t>
             </w:r>
             <w:r>
-              <w:t xml:space="preserve"> \citep{Bossini}</w:t>
-            </w:r>
-          </w:p>
-          <w:p>
-            <w:r>
-              <w:t>7.00 ± 2.46 \citep{</w:t>
-            </w:r>
-            <w:r>
-              <w:t>Netopil _2016</w:t>
+              <w:t xml:space="preserve"> \</w:t>
+            </w:r>
+            <w:proofErr w:type="spellStart"/>
+            <w:proofErr w:type="gramStart"/>
+            <w:r>
+              <w:t>citep</w:t>
+            </w:r>
+            <w:proofErr w:type="spellEnd"/>
+            <w:r>
+              <w:t>{</w:t>
+            </w:r>
+            <w:proofErr w:type="gramEnd"/>
+            <w:r>
+              <w:t>Bossini}</w:t>
+            </w:r>
+          </w:p>
+          <w:p>
+            <w:r>
+              <w:t>7.00 ± 2.46 \</w:t>
+            </w:r>
+            <w:proofErr w:type="spellStart"/>
+            <w:proofErr w:type="gramStart"/>
+            <w:r>
+              <w:t>citep</w:t>
+            </w:r>
+            <w:proofErr w:type="spellEnd"/>
+            <w:r>
+              <w:t>{</w:t>
+            </w:r>
+            <w:proofErr w:type="spellStart"/>
+            <w:proofErr w:type="gramEnd"/>
+            <w:r>
+              <w:t>Netopil</w:t>
+            </w:r>
+            <w:proofErr w:type="spellEnd"/>
+            <w:r>
+              <w:t xml:space="preserve"> _2016</w:t>
             </w:r>
             <w:r>
               <w:t>}</w:t>
@@ -1044,30 +1340,71 @@
           </w:tcPr>
           <w:p>
             <w:r>
-              <w:t>+0.42 (HQS) \citep{</w:t>
-            </w:r>
-            <w:r>
-              <w:t>Netopil _2016</w:t>
+              <w:t>+0.42 (HQS) \</w:t>
+            </w:r>
+            <w:proofErr w:type="spellStart"/>
+            <w:proofErr w:type="gramStart"/>
+            <w:r>
+              <w:t>citep</w:t>
+            </w:r>
+            <w:proofErr w:type="spellEnd"/>
+            <w:r>
+              <w:t>{</w:t>
+            </w:r>
+            <w:proofErr w:type="spellStart"/>
+            <w:proofErr w:type="gramEnd"/>
+            <w:r>
+              <w:t>Netopil</w:t>
+            </w:r>
+            <w:proofErr w:type="spellEnd"/>
+            <w:r>
+              <w:t xml:space="preserve"> _2016</w:t>
             </w:r>
             <w:r>
               <w:t>}</w:t>
             </w:r>
             <w:r>
               <w:br/>
-              <w:t>+0.35 (LQS) \citep{</w:t>
-            </w:r>
-            <w:r>
-              <w:t>Netopil _2016</w:t>
+              <w:t>+0.35 (LQS) \</w:t>
+            </w:r>
+            <w:proofErr w:type="spellStart"/>
+            <w:r>
+              <w:t>citep</w:t>
+            </w:r>
+            <w:proofErr w:type="spellEnd"/>
+            <w:r>
+              <w:t>{</w:t>
+            </w:r>
+            <w:proofErr w:type="spellStart"/>
+            <w:r>
+              <w:t>Netopil</w:t>
+            </w:r>
+            <w:proofErr w:type="spellEnd"/>
+            <w:r>
+              <w:t xml:space="preserve"> _2016</w:t>
             </w:r>
             <w:r>
               <w:t>}</w:t>
             </w:r>
             <w:r>
               <w:br/>
-              <w:t>+0.44 (Phot) \citep{</w:t>
-            </w:r>
-            <w:r>
-              <w:t>Netopil _2016</w:t>
+              <w:t>+0.44 (Phot) \</w:t>
+            </w:r>
+            <w:proofErr w:type="spellStart"/>
+            <w:r>
+              <w:t>citep</w:t>
+            </w:r>
+            <w:proofErr w:type="spellEnd"/>
+            <w:r>
+              <w:t>{</w:t>
+            </w:r>
+            <w:proofErr w:type="spellStart"/>
+            <w:r>
+              <w:t>Netopil</w:t>
+            </w:r>
+            <w:proofErr w:type="spellEnd"/>
+            <w:r>
+              <w:t xml:space="preserve"> _2016</w:t>
             </w:r>
             <w:r>
               <w:t>}</w:t>
@@ -1092,15 +1429,43 @@
           </w:tcPr>
           <w:p>
             <w:r>
-              <w:t>2.00 \citep{Bossini}</w:t>
-            </w:r>
-          </w:p>
-          <w:p>
-            <w:r>
-              <w:t>2.11 ± 0.44 \citep{</w:t>
-            </w:r>
-            <w:r>
-              <w:t>Netopil _2016</w:t>
+              <w:t>2.00 \</w:t>
+            </w:r>
+            <w:proofErr w:type="spellStart"/>
+            <w:proofErr w:type="gramStart"/>
+            <w:r>
+              <w:t>citep</w:t>
+            </w:r>
+            <w:proofErr w:type="spellEnd"/>
+            <w:r>
+              <w:t>{</w:t>
+            </w:r>
+            <w:proofErr w:type="gramEnd"/>
+            <w:r>
+              <w:t>Bossini}</w:t>
+            </w:r>
+          </w:p>
+          <w:p>
+            <w:r>
+              <w:t>2.11 ± 0.44 \</w:t>
+            </w:r>
+            <w:proofErr w:type="spellStart"/>
+            <w:proofErr w:type="gramStart"/>
+            <w:r>
+              <w:t>citep</w:t>
+            </w:r>
+            <w:proofErr w:type="spellEnd"/>
+            <w:r>
+              <w:t>{</w:t>
+            </w:r>
+            <w:proofErr w:type="spellStart"/>
+            <w:proofErr w:type="gramEnd"/>
+            <w:r>
+              <w:t>Netopil</w:t>
+            </w:r>
+            <w:proofErr w:type="spellEnd"/>
+            <w:r>
+              <w:t xml:space="preserve"> _2016</w:t>
             </w:r>
             <w:r>
               <w:t>}</w:t>
@@ -1111,7 +1476,15 @@
               <w:t>2.5</w:t>
             </w:r>
             <w:r>
-              <w:t xml:space="preserve"> \citep{</w:t>
+              <w:t xml:space="preserve"> \</w:t>
+            </w:r>
+            <w:proofErr w:type="spellStart"/>
+            <w:r>
+              <w:t>citep</w:t>
+            </w:r>
+            <w:proofErr w:type="spellEnd"/>
+            <w:r>
+              <w:t>{</w:t>
             </w:r>
             <w:r>
               <w:t>balona_2013</w:t>
@@ -1125,8 +1498,13 @@
               <w:t>2.25 ± 0.20</w:t>
             </w:r>
             <w:r>
-              <w:t xml:space="preserve"> \citep</w:t>
-            </w:r>
+              <w:t xml:space="preserve"> \</w:t>
+            </w:r>
+            <w:proofErr w:type="spellStart"/>
+            <w:r>
+              <w:t>citep</w:t>
+            </w:r>
+            <w:proofErr w:type="spellEnd"/>
             <w:r>
               <w:t>{bedin_2015</w:t>
             </w:r>
@@ -1141,10 +1519,25 @@
           </w:tcPr>
           <w:p>
             <w:r>
-              <w:t>+0.09 (HQS) \citep{</w:t>
-            </w:r>
-            <w:r>
-              <w:t>Netopil _2016</w:t>
+              <w:t>+0.09 (HQS) \</w:t>
+            </w:r>
+            <w:proofErr w:type="spellStart"/>
+            <w:proofErr w:type="gramStart"/>
+            <w:r>
+              <w:t>citep</w:t>
+            </w:r>
+            <w:proofErr w:type="spellEnd"/>
+            <w:r>
+              <w:t>{</w:t>
+            </w:r>
+            <w:proofErr w:type="spellStart"/>
+            <w:proofErr w:type="gramEnd"/>
+            <w:r>
+              <w:t>Netopil</w:t>
+            </w:r>
+            <w:proofErr w:type="spellEnd"/>
+            <w:r>
+              <w:t xml:space="preserve"> _2016</w:t>
             </w:r>
             <w:r>
               <w:t>}</w:t>
@@ -1152,10 +1545,25 @@
           </w:p>
           <w:p>
             <w:r>
-              <w:t>-0.04 (LQS) \citep{</w:t>
-            </w:r>
-            <w:r>
-              <w:t>Netopil _2016</w:t>
+              <w:t>-0.04 (LQS) \</w:t>
+            </w:r>
+            <w:proofErr w:type="spellStart"/>
+            <w:proofErr w:type="gramStart"/>
+            <w:r>
+              <w:t>citep</w:t>
+            </w:r>
+            <w:proofErr w:type="spellEnd"/>
+            <w:r>
+              <w:t>{</w:t>
+            </w:r>
+            <w:proofErr w:type="spellStart"/>
+            <w:proofErr w:type="gramEnd"/>
+            <w:r>
+              <w:t>Netopil</w:t>
+            </w:r>
+            <w:proofErr w:type="spellEnd"/>
+            <w:r>
+              <w:t xml:space="preserve"> _2016</w:t>
             </w:r>
             <w:r>
               <w:t>}</w:t>
@@ -1163,10 +1571,25 @@
           </w:p>
           <w:p>
             <w:r>
-              <w:t>+0.03 (Phot) \citep{</w:t>
-            </w:r>
-            <w:r>
-              <w:t>Netopil _2016</w:t>
+              <w:t>+0.03 (Phot) \</w:t>
+            </w:r>
+            <w:proofErr w:type="spellStart"/>
+            <w:proofErr w:type="gramStart"/>
+            <w:r>
+              <w:t>citep</w:t>
+            </w:r>
+            <w:proofErr w:type="spellEnd"/>
+            <w:r>
+              <w:t>{</w:t>
+            </w:r>
+            <w:proofErr w:type="spellStart"/>
+            <w:proofErr w:type="gramEnd"/>
+            <w:r>
+              <w:t>Netopil</w:t>
+            </w:r>
+            <w:proofErr w:type="spellEnd"/>
+            <w:r>
+              <w:t xml:space="preserve"> _2016</w:t>
             </w:r>
             <w:r>
               <w:t>}</w:t>
@@ -1203,7 +1626,15 @@
               <w:t>0.25</w:t>
             </w:r>
             <w:r>
-              <w:t xml:space="preserve"> \citep{</w:t>
+              <w:t xml:space="preserve"> \</w:t>
+            </w:r>
+            <w:proofErr w:type="spellStart"/>
+            <w:r>
+              <w:t>citep</w:t>
+            </w:r>
+            <w:proofErr w:type="spellEnd"/>
+            <w:r>
+              <w:t>{</w:t>
             </w:r>
             <w:r>
               <w:t>curtis_2013</w:t>
@@ -1214,7 +1645,15 @@
           </w:p>
           <w:p>
             <w:r>
-              <w:t>3 \citep{</w:t>
+              <w:t>3 \</w:t>
+            </w:r>
+            <w:proofErr w:type="spellStart"/>
+            <w:r>
+              <w:t>citep</w:t>
+            </w:r>
+            <w:proofErr w:type="spellEnd"/>
+            <w:r>
+              <w:t>{</w:t>
             </w:r>
             <w:r>
               <w:t>curtis_2013</w:t>
@@ -1225,7 +1664,15 @@
           </w:p>
           <w:p>
             <w:r>
-              <w:t>3.25 \citep{</w:t>
+              <w:t>3.25 \</w:t>
+            </w:r>
+            <w:proofErr w:type="spellStart"/>
+            <w:r>
+              <w:t>citep</w:t>
+            </w:r>
+            <w:proofErr w:type="spellEnd"/>
+            <w:r>
+              <w:t>{</w:t>
             </w:r>
             <w:r>
               <w:t>curtis_2013</w:t>
@@ -1244,7 +1691,15 @@
               <w:t>+0.08</w:t>
             </w:r>
             <w:r>
-              <w:t xml:space="preserve"> \citep{</w:t>
+              <w:t xml:space="preserve"> \</w:t>
+            </w:r>
+            <w:proofErr w:type="spellStart"/>
+            <w:r>
+              <w:t>citep</w:t>
+            </w:r>
+            <w:proofErr w:type="spellEnd"/>
+            <w:r>
+              <w:t>{</w:t>
             </w:r>
             <w:r>
               <w:t>bragaglia_2018</w:t>
@@ -1272,15 +1727,43 @@
           </w:tcPr>
           <w:p>
             <w:r>
-              <w:t>1.48 \citep{Bossini}</w:t>
-            </w:r>
-          </w:p>
-          <w:p>
-            <w:r>
-              <w:t>1.69 ± 0.66 \citep{</w:t>
-            </w:r>
-            <w:r>
-              <w:t>Netopil _2016</w:t>
+              <w:t>1.48 \</w:t>
+            </w:r>
+            <w:proofErr w:type="spellStart"/>
+            <w:proofErr w:type="gramStart"/>
+            <w:r>
+              <w:t>citep</w:t>
+            </w:r>
+            <w:proofErr w:type="spellEnd"/>
+            <w:r>
+              <w:t>{</w:t>
+            </w:r>
+            <w:proofErr w:type="gramEnd"/>
+            <w:r>
+              <w:t>Bossini}</w:t>
+            </w:r>
+          </w:p>
+          <w:p>
+            <w:r>
+              <w:t>1.69 ± 0.66 \</w:t>
+            </w:r>
+            <w:proofErr w:type="spellStart"/>
+            <w:proofErr w:type="gramStart"/>
+            <w:r>
+              <w:t>citep</w:t>
+            </w:r>
+            <w:proofErr w:type="spellEnd"/>
+            <w:r>
+              <w:t>{</w:t>
+            </w:r>
+            <w:proofErr w:type="spellStart"/>
+            <w:proofErr w:type="gramEnd"/>
+            <w:r>
+              <w:t>Netopil</w:t>
+            </w:r>
+            <w:proofErr w:type="spellEnd"/>
+            <w:r>
+              <w:t xml:space="preserve"> _2016</w:t>
             </w:r>
             <w:r>
               <w:t>}</w:t>
@@ -1293,10 +1776,25 @@
           </w:tcPr>
           <w:p>
             <w:r>
-              <w:t>-0.03 (HQS) \citep{</w:t>
-            </w:r>
-            <w:r>
-              <w:t>Netopil _2016</w:t>
+              <w:t>-0.03 (HQS) \</w:t>
+            </w:r>
+            <w:proofErr w:type="spellStart"/>
+            <w:proofErr w:type="gramStart"/>
+            <w:r>
+              <w:t>citep</w:t>
+            </w:r>
+            <w:proofErr w:type="spellEnd"/>
+            <w:r>
+              <w:t>{</w:t>
+            </w:r>
+            <w:proofErr w:type="spellStart"/>
+            <w:proofErr w:type="gramEnd"/>
+            <w:r>
+              <w:t>Netopil</w:t>
+            </w:r>
+            <w:proofErr w:type="spellEnd"/>
+            <w:r>
+              <w:t xml:space="preserve"> _2016</w:t>
             </w:r>
             <w:r>
               <w:t>}</w:t>
@@ -1304,10 +1802,25 @@
           </w:p>
           <w:p>
             <w:r>
-              <w:t>-0.09 (LQS) \citep{</w:t>
-            </w:r>
-            <w:r>
-              <w:t>Netopil _2016</w:t>
+              <w:t>-0.09 (LQS) \</w:t>
+            </w:r>
+            <w:proofErr w:type="spellStart"/>
+            <w:proofErr w:type="gramStart"/>
+            <w:r>
+              <w:t>citep</w:t>
+            </w:r>
+            <w:proofErr w:type="spellEnd"/>
+            <w:r>
+              <w:t>{</w:t>
+            </w:r>
+            <w:proofErr w:type="spellStart"/>
+            <w:proofErr w:type="gramEnd"/>
+            <w:r>
+              <w:t>Netopil</w:t>
+            </w:r>
+            <w:proofErr w:type="spellEnd"/>
+            <w:r>
+              <w:t xml:space="preserve"> _2016</w:t>
             </w:r>
             <w:r>
               <w:t>}</w:t>
@@ -1315,10 +1828,25 @@
           </w:p>
           <w:p>
             <w:r>
-              <w:t>-0.04 (Phot) \citep{</w:t>
-            </w:r>
-            <w:r>
-              <w:t>Netopil _2016</w:t>
+              <w:t>-0.04 (Phot) \</w:t>
+            </w:r>
+            <w:proofErr w:type="spellStart"/>
+            <w:proofErr w:type="gramStart"/>
+            <w:r>
+              <w:t>citep</w:t>
+            </w:r>
+            <w:proofErr w:type="spellEnd"/>
+            <w:r>
+              <w:t>{</w:t>
+            </w:r>
+            <w:proofErr w:type="spellStart"/>
+            <w:proofErr w:type="gramEnd"/>
+            <w:r>
+              <w:t>Netopil</w:t>
+            </w:r>
+            <w:proofErr w:type="spellEnd"/>
+            <w:r>
+              <w:t xml:space="preserve"> _2016</w:t>
             </w:r>
             <w:r>
               <w:t>}</w:t>
@@ -1346,15 +1874,43 @@
               <w:t>7.53</w:t>
             </w:r>
             <w:r>
-              <w:t xml:space="preserve"> \citep{Bossini}</w:t>
-            </w:r>
-          </w:p>
-          <w:p>
-            <w:r>
-              <w:t>6.27 ± 2.30 \citep{</w:t>
-            </w:r>
-            <w:r>
-              <w:t>Netopil _2016</w:t>
+              <w:t xml:space="preserve"> \</w:t>
+            </w:r>
+            <w:proofErr w:type="spellStart"/>
+            <w:proofErr w:type="gramStart"/>
+            <w:r>
+              <w:t>citep</w:t>
+            </w:r>
+            <w:proofErr w:type="spellEnd"/>
+            <w:r>
+              <w:t>{</w:t>
+            </w:r>
+            <w:proofErr w:type="gramEnd"/>
+            <w:r>
+              <w:t>Bossini}</w:t>
+            </w:r>
+          </w:p>
+          <w:p>
+            <w:r>
+              <w:t>6.27 ± 2.30 \</w:t>
+            </w:r>
+            <w:proofErr w:type="spellStart"/>
+            <w:proofErr w:type="gramStart"/>
+            <w:r>
+              <w:t>citep</w:t>
+            </w:r>
+            <w:proofErr w:type="spellEnd"/>
+            <w:r>
+              <w:t>{</w:t>
+            </w:r>
+            <w:proofErr w:type="spellStart"/>
+            <w:proofErr w:type="gramEnd"/>
+            <w:r>
+              <w:t>Netopil</w:t>
+            </w:r>
+            <w:proofErr w:type="spellEnd"/>
+            <w:r>
+              <w:t xml:space="preserve"> _2016</w:t>
             </w:r>
             <w:r>
               <w:t>}</w:t>
@@ -1366,7 +1922,15 @@
               <w:t>5.78 ± 0.03</w:t>
             </w:r>
             <w:r>
-              <w:t xml:space="preserve"> \citep{</w:t>
+              <w:t xml:space="preserve"> \</w:t>
+            </w:r>
+            <w:proofErr w:type="spellStart"/>
+            <w:r>
+              <w:t>citep</w:t>
+            </w:r>
+            <w:proofErr w:type="spellEnd"/>
+            <w:r>
+              <w:t>{</w:t>
             </w:r>
             <w:r>
               <w:t>hills_2015</w:t>
@@ -1380,7 +1944,15 @@
               <w:t>6.45 ± 0.04</w:t>
             </w:r>
             <w:r>
-              <w:t xml:space="preserve"> \citep{</w:t>
+              <w:t xml:space="preserve"> \</w:t>
+            </w:r>
+            <w:proofErr w:type="spellStart"/>
+            <w:r>
+              <w:t>citep</w:t>
+            </w:r>
+            <w:proofErr w:type="spellEnd"/>
+            <w:r>
+              <w:t>{</w:t>
             </w:r>
             <w:r>
               <w:t>hills_2015</w:t>
@@ -1396,10 +1968,25 @@
           </w:tcPr>
           <w:p>
             <w:r>
-              <w:t>+0.11 (HQS) \citep{</w:t>
-            </w:r>
-            <w:r>
-              <w:t>Netopil _2016</w:t>
+              <w:t>+0.11 (HQS) \</w:t>
+            </w:r>
+            <w:proofErr w:type="spellStart"/>
+            <w:proofErr w:type="gramStart"/>
+            <w:r>
+              <w:t>citep</w:t>
+            </w:r>
+            <w:proofErr w:type="spellEnd"/>
+            <w:r>
+              <w:t>{</w:t>
+            </w:r>
+            <w:proofErr w:type="spellStart"/>
+            <w:proofErr w:type="gramEnd"/>
+            <w:r>
+              <w:t>Netopil</w:t>
+            </w:r>
+            <w:proofErr w:type="spellEnd"/>
+            <w:r>
+              <w:t xml:space="preserve"> _2016</w:t>
             </w:r>
             <w:r>
               <w:t>}</w:t>
@@ -1407,10 +1994,25 @@
           </w:p>
           <w:p>
             <w:r>
-              <w:t>-0.02 (LQS) \citep{</w:t>
-            </w:r>
-            <w:r>
-              <w:t>Netopil _2016</w:t>
+              <w:t>-0.02 (LQS) \</w:t>
+            </w:r>
+            <w:proofErr w:type="spellStart"/>
+            <w:proofErr w:type="gramStart"/>
+            <w:r>
+              <w:t>citep</w:t>
+            </w:r>
+            <w:proofErr w:type="spellEnd"/>
+            <w:r>
+              <w:t>{</w:t>
+            </w:r>
+            <w:proofErr w:type="spellStart"/>
+            <w:proofErr w:type="gramEnd"/>
+            <w:r>
+              <w:t>Netopil</w:t>
+            </w:r>
+            <w:proofErr w:type="spellEnd"/>
+            <w:r>
+              <w:t xml:space="preserve"> _2016</w:t>
             </w:r>
             <w:r>
               <w:t>}</w:t>
@@ -1418,10 +2020,25 @@
           </w:p>
           <w:p>
             <w:r>
-              <w:t>-0.02 (Phot) \citep{</w:t>
-            </w:r>
-            <w:r>
-              <w:t>Netopil _2016</w:t>
+              <w:t>-0.02 (Phot) \</w:t>
+            </w:r>
+            <w:proofErr w:type="spellStart"/>
+            <w:proofErr w:type="gramStart"/>
+            <w:r>
+              <w:t>citep</w:t>
+            </w:r>
+            <w:proofErr w:type="spellEnd"/>
+            <w:r>
+              <w:t>{</w:t>
+            </w:r>
+            <w:proofErr w:type="spellStart"/>
+            <w:proofErr w:type="gramEnd"/>
+            <w:r>
+              <w:t>Netopil</w:t>
+            </w:r>
+            <w:proofErr w:type="spellEnd"/>
+            <w:r>
+              <w:t xml:space="preserve"> _2016</w:t>
             </w:r>
             <w:r>
               <w:t>}</w:t>
@@ -1429,7 +2046,20 @@
           </w:p>
           <w:p>
             <w:r>
-              <w:t>+0.125 ± 0.003  \citep{</w:t>
+              <w:t xml:space="preserve">+0.125 ± </w:t>
+            </w:r>
+            <w:proofErr w:type="gramStart"/>
+            <w:r>
+              <w:t>0.003  \</w:t>
+            </w:r>
+            <w:proofErr w:type="spellStart"/>
+            <w:proofErr w:type="gramEnd"/>
+            <w:r>
+              <w:t>citep</w:t>
+            </w:r>
+            <w:proofErr w:type="spellEnd"/>
+            <w:r>
+              <w:t>{</w:t>
             </w:r>
             <w:r>
               <w:t>hills_2015</w:t>
@@ -1440,7 +2070,20 @@
           </w:p>
           <w:p>
             <w:r>
-              <w:t>−0.077 ± 0.003  \citep{</w:t>
+              <w:t xml:space="preserve">−0.077 ± </w:t>
+            </w:r>
+            <w:proofErr w:type="gramStart"/>
+            <w:r>
+              <w:t>0.003  \</w:t>
+            </w:r>
+            <w:proofErr w:type="spellStart"/>
+            <w:proofErr w:type="gramEnd"/>
+            <w:r>
+              <w:t>citep</w:t>
+            </w:r>
+            <w:proofErr w:type="spellEnd"/>
+            <w:r>
+              <w:t>{</w:t>
             </w:r>
             <w:r>
               <w:t>hills_2015</w:t>
@@ -1457,6 +2100,10 @@
         <w:br/>
       </w:r>
       <w:r>
+        <w:rPr>
+          <w:b/>
+          <w:bCs/>
+        </w:rPr>
         <w:t>MESA stellar model</w:t>
       </w:r>
       <w:r>
@@ -1469,117 +2116,430 @@
         <w:t>Modules for Experiments in Stellar Astrophysics</w:t>
       </w:r>
       <w:r>
-        <w:t xml:space="preserve"> (MESA), which uses a specific model of stellar physics in order to evolve stars from some initial conditions and give their properties at a range of points across their lifetime (see \cite{MESA}, </w:t>
-      </w:r>
-      <w:r>
-        <w:t>\cite{MESA</w:t>
-      </w:r>
-      <w:r>
-        <w:t>2</w:t>
-      </w:r>
-      <w:r>
-        <w:t>}</w:t>
-      </w:r>
-      <w:r>
-        <w:t xml:space="preserve"> and </w:t>
-      </w:r>
-      <w:r>
-        <w:t>\cite{MESA</w:t>
-      </w:r>
-      <w:r>
-        <w:t>3</w:t>
-      </w:r>
-      <w:r>
-        <w:t>}</w:t>
-      </w:r>
-      <w:r>
-        <w:t>)</w:t>
+        <w:t xml:space="preserve"> (MESA), which uses a specific model of stellar physics in order to evolve stars from some initial conditions and give their properties at a range of points across their lifetime (see \cite{MESA}, \cite{MESA2} and \cite{MESA3})</w:t>
       </w:r>
       <w:r>
         <w:t xml:space="preserve">. </w:t>
       </w:r>
       <w:r>
-        <w:t xml:space="preserve"> </w:t>
-      </w:r>
-      <w:r>
-        <w:br/>
+        <w:t xml:space="preserve">As our understanding of stellar evolution isn’t perfect, our stellar models aren’t perfect and as such there are simplifications must be made. An example is that the grid used in this study doesn’t account for stellar rotation which has knock on effects on temperature, luminosity and </w:t>
+      </w:r>
+      <w:proofErr w:type="spellStart"/>
+      <w:r>
+        <w:t>asteroseismic</w:t>
+      </w:r>
+      <w:proofErr w:type="spellEnd"/>
+      <w:r>
+        <w:t xml:space="preserve"> values (among others). However, studies like </w:t>
+      </w:r>
+      <w:proofErr w:type="gramStart"/>
+      <w:r>
+        <w:t>this assist</w:t>
+      </w:r>
+      <w:r>
+        <w:t>s</w:t>
+      </w:r>
+      <w:proofErr w:type="gramEnd"/>
+      <w:r>
+        <w:t xml:space="preserve"> in refining models by testing them. </w:t>
       </w:r>
     </w:p>
     <w:p>
       <w:r>
-        <w:br/>
-      </w:r>
-      <w:r>
-        <w:t>We adopted the solar chemical mixture</w:t>
-      </w:r>
-      <w:r>
-        <w:t xml:space="preserve"> </w:t>
-      </w:r>
-      <w:r>
-        <w:t>$(Z/X)_{\odot}$ = 0.0181</w:t>
+        <w:rPr>
+          <w:b/>
+          <w:bCs/>
+        </w:rPr>
+        <w:t>Table 2</w:t>
+      </w:r>
+      <w:r>
+        <w:t>: MESA track</w:t>
+      </w:r>
+      <w:r>
+        <w:t>s initial input parameter ranges</w:t>
+      </w:r>
+    </w:p>
+    <w:tbl>
+      <w:tblPr>
+        <w:tblStyle w:val="TableGrid"/>
+        <w:tblW w:w="0" w:type="auto"/>
+        <w:tblLook w:val="04A0" w:firstRow="1" w:lastRow="0" w:firstColumn="1" w:lastColumn="0" w:noHBand="0" w:noVBand="1"/>
+      </w:tblPr>
+      <w:tblGrid>
+        <w:gridCol w:w="1567"/>
+        <w:gridCol w:w="1689"/>
+        <w:gridCol w:w="1275"/>
+      </w:tblGrid>
+      <w:tr>
+        <w:tc>
+          <w:tcPr>
+            <w:tcW w:w="1567" w:type="dxa"/>
+          </w:tcPr>
+          <w:p>
+            <w:r>
+              <w:t>Input Parameter</w:t>
+            </w:r>
+          </w:p>
+        </w:tc>
+        <w:tc>
+          <w:tcPr>
+            <w:tcW w:w="1689" w:type="dxa"/>
+          </w:tcPr>
+          <w:p>
+            <w:r>
+              <w:t>range</w:t>
+            </w:r>
+          </w:p>
+        </w:tc>
+        <w:tc>
+          <w:tcPr>
+            <w:tcW w:w="1275" w:type="dxa"/>
+          </w:tcPr>
+          <w:p>
+            <w:r>
+              <w:t>increments</w:t>
+            </w:r>
+          </w:p>
+        </w:tc>
+      </w:tr>
+      <w:tr>
+        <w:tc>
+          <w:tcPr>
+            <w:tcW w:w="1567" w:type="dxa"/>
+          </w:tcPr>
+          <w:p>
+            <w:r>
+              <w:t>M / M_{</w:t>
+            </w:r>
+            <w:r>
+              <w:t>\</w:t>
+            </w:r>
+            <w:proofErr w:type="spellStart"/>
+            <w:r>
+              <w:t>odot</w:t>
+            </w:r>
+            <w:proofErr w:type="spellEnd"/>
+            <w:r>
+              <w:t>}</w:t>
+            </w:r>
+          </w:p>
+        </w:tc>
+        <w:tc>
+          <w:tcPr>
+            <w:tcW w:w="1689" w:type="dxa"/>
+          </w:tcPr>
+          <w:p>
+            <w:r>
+              <w:t>0.8 - 1.68</w:t>
+            </w:r>
+          </w:p>
+        </w:tc>
+        <w:tc>
+          <w:tcPr>
+            <w:tcW w:w="1275" w:type="dxa"/>
+          </w:tcPr>
+          <w:p>
+            <w:r>
+              <w:t>0.04</w:t>
+            </w:r>
+          </w:p>
+        </w:tc>
+      </w:tr>
+      <w:tr>
+        <w:tc>
+          <w:tcPr>
+            <w:tcW w:w="1567" w:type="dxa"/>
+          </w:tcPr>
+          <w:p>
+            <w:r>
+              <w:t>[Fe/</w:t>
+            </w:r>
+            <w:proofErr w:type="gramStart"/>
+            <w:r>
+              <w:t>H]_</w:t>
+            </w:r>
+            <w:proofErr w:type="gramEnd"/>
+            <w:r>
+              <w:t>0</w:t>
+            </w:r>
+          </w:p>
+        </w:tc>
+        <w:tc>
+          <w:tcPr>
+            <w:tcW w:w="1689" w:type="dxa"/>
+          </w:tcPr>
+          <w:p>
+            <w:r>
+              <w:t>-0.8</w:t>
+            </w:r>
+            <w:r>
+              <w:t xml:space="preserve"> -</w:t>
+            </w:r>
+            <w:r>
+              <w:t xml:space="preserve"> 0.6</w:t>
+            </w:r>
+          </w:p>
+        </w:tc>
+        <w:tc>
+          <w:tcPr>
+            <w:tcW w:w="1275" w:type="dxa"/>
+          </w:tcPr>
+          <w:p>
+            <w:r>
+              <w:t>0.2</w:t>
+            </w:r>
+          </w:p>
+        </w:tc>
+      </w:tr>
+      <w:tr>
+        <w:tc>
+          <w:tcPr>
+            <w:tcW w:w="1567" w:type="dxa"/>
+          </w:tcPr>
+          <w:p>
+            <w:r>
+              <w:t>Y_0</w:t>
+            </w:r>
+          </w:p>
+        </w:tc>
+        <w:tc>
+          <w:tcPr>
+            <w:tcW w:w="1689" w:type="dxa"/>
+          </w:tcPr>
+          <w:p>
+            <w:r>
+              <w:t>0.24</w:t>
+            </w:r>
+            <w:r>
+              <w:t xml:space="preserve"> -</w:t>
+            </w:r>
+            <w:r>
+              <w:t xml:space="preserve"> 0.32</w:t>
+            </w:r>
+          </w:p>
+        </w:tc>
+        <w:tc>
+          <w:tcPr>
+            <w:tcW w:w="1275" w:type="dxa"/>
+          </w:tcPr>
+          <w:p>
+            <w:r>
+              <w:t>0.02</w:t>
+            </w:r>
+          </w:p>
+        </w:tc>
+      </w:tr>
+      <w:tr>
+        <w:tc>
+          <w:tcPr>
+            <w:tcW w:w="1567" w:type="dxa"/>
+          </w:tcPr>
+          <w:p>
+            <w:r>
+              <w:t>MLT</w:t>
+            </w:r>
+          </w:p>
+        </w:tc>
+        <w:tc>
+          <w:tcPr>
+            <w:tcW w:w="1689" w:type="dxa"/>
+          </w:tcPr>
+          <w:p>
+            <w:r>
+              <w:t>1.7</w:t>
+            </w:r>
+            <w:r>
+              <w:t xml:space="preserve"> -</w:t>
+            </w:r>
+            <w:r>
+              <w:t xml:space="preserve"> 2.3</w:t>
+            </w:r>
+          </w:p>
+        </w:tc>
+        <w:tc>
+          <w:tcPr>
+            <w:tcW w:w="1275" w:type="dxa"/>
+          </w:tcPr>
+          <w:p>
+            <w:r>
+              <w:t>0.2</w:t>
+            </w:r>
+          </w:p>
+        </w:tc>
+      </w:tr>
+    </w:tbl>
+    <w:p/>
+    <w:p>
+      <w:r>
+        <w:t>A more detailed description of the construction of the MESA grid can be found in \cite{</w:t>
+      </w:r>
+      <w:r>
+        <w:t>li_2018</w:t>
+      </w:r>
+      <w:r>
+        <w:t>}</w:t>
+      </w:r>
+      <w:r>
+        <w:t xml:space="preserve">, the only difference being in the initial input parameter ranges, shown here in Table 2. </w:t>
       </w:r>
     </w:p>
     <w:p>
       <w:r>
-        <w:t>Initial conditions in a grid of:</w:t>
-      </w:r>
-      <w:r>
+        <w:rPr>
+          <w:b/>
+          <w:bCs/>
+        </w:rPr>
+        <w:t xml:space="preserve">Working with </w:t>
+      </w:r>
+      <w:r>
+        <w:rPr>
+          <w:b/>
+          <w:bCs/>
+        </w:rPr>
+        <w:t>Neural Networks</w:t>
+      </w:r>
+      <w:r>
+        <w:rPr>
+          <w:b/>
+          <w:bCs/>
+        </w:rPr>
+        <w:t>:</w:t>
+      </w:r>
+      <w:r>
+        <w:rPr>
+          <w:b/>
+          <w:bCs/>
+        </w:rPr>
         <w:br/>
       </w:r>
       <w:r>
-        <w:t>o</w:t>
-      </w:r>
-      <w:r>
+        <w:rPr>
+          <w:b/>
+          <w:bCs/>
+        </w:rPr>
+        <w:t xml:space="preserve"> </w:t>
+      </w:r>
+      <w:r>
+        <w:rPr>
+          <w:b/>
+          <w:bCs/>
+        </w:rPr>
         <w:tab/>
-        <w:t>initialMass = [0.8, 1.</w:t>
-      </w:r>
-      <w:r>
-        <w:t>68</w:t>
-      </w:r>
-      <w:r>
-        <w:t>, 0.04]</w:t>
+      </w:r>
+      <w:r>
+        <w:rPr>
+          <w:b/>
+          <w:bCs/>
+        </w:rPr>
+        <w:t>Machine Learning and Neural Networks</w:t>
+      </w:r>
+      <w:r>
+        <w:rPr>
+          <w:b/>
+          <w:bCs/>
+        </w:rPr>
+        <w:t>:</w:t>
       </w:r>
       <w:r>
         <w:br/>
-      </w:r>
-      <w:r>
-        <w:t>o</w:t>
-      </w:r>
-      <w:r>
-        <w:tab/>
-        <w:t>Age = 1 to 12 Gyr</w:t>
-      </w:r>
-      <w:r>
-        <w:br/>
-      </w:r>
-      <w:r>
-        <w:t>o</w:t>
-      </w:r>
-      <w:r>
-        <w:tab/>
-        <w:t>initialFe/H = [-0.8, 0.6, 0.2]</w:t>
-      </w:r>
-      <w:r>
-        <w:br/>
-      </w:r>
-      <w:r>
-        <w:t>o</w:t>
-      </w:r>
-      <w:r>
-        <w:tab/>
-        <w:t>initialY = [0.24, 0.32, 0.02]</w:t>
-      </w:r>
-      <w:r>
-        <w:br/>
+        <w:t>Machine learning is the term used to describe a broad spectrum of statistical tools used to identify</w:t>
+      </w:r>
+      <w:r>
+        <w:t xml:space="preserve"> or reproduce</w:t>
+      </w:r>
+      <w:r>
+        <w:t xml:space="preserve"> different kinds of trends.</w:t>
+      </w:r>
+      <w:r>
+        <w:t xml:space="preserve"> </w:t>
+      </w:r>
+      <w:r>
+        <w:t xml:space="preserve">There are many different types of machine learning methods because not all methods are </w:t>
+      </w:r>
+      <w:r>
+        <w:t>suitable for the limitless number of machine learning applications</w:t>
+      </w:r>
+      <w:r>
+        <w:t xml:space="preserve">. </w:t>
+      </w:r>
+      <w:r>
+        <w:t>For instance</w:t>
+      </w:r>
+      <w:r>
+        <w:t>,</w:t>
+      </w:r>
+      <w:r>
+        <w:t xml:space="preserve"> in this study we will focussed on supervised machine learning where we </w:t>
+      </w:r>
+      <w:r>
+        <w:t xml:space="preserve">present a trend </w:t>
+      </w:r>
+      <w:r>
+        <w:lastRenderedPageBreak/>
+        <w:t>that we want the neural network to be able to reproduce. This is in the form of the MESA grid where we have a set of input parameters we know map onto the output parameters (</w:t>
+      </w:r>
+      <w:r>
+        <w:rPr>
+          <w:color w:val="FF0000"/>
+        </w:rPr>
+        <w:t>which can be seen in some figure out I guess I must eventually put in an HR diagram/isochrone</w:t>
+      </w:r>
+      <w:r>
+        <w:t>)</w:t>
       </w:r>
       <w:bookmarkStart w:id="2" w:name="_GoBack"/>
       <w:bookmarkEnd w:id="2"/>
-      <w:r>
+    </w:p>
+    <w:p/>
+    <w:p>
+      <w:r>
+        <w:t>Initial conditions in a grid of:</w:t>
+      </w:r>
+      <w:r>
+        <w:br/>
         <w:t>o</w:t>
       </w:r>
       <w:r>
         <w:tab/>
-        <w:t>MLT = [1.7, 2.3, 0.2]</w:t>
+        <w:t xml:space="preserve">Age = 1 to 12 </w:t>
+      </w:r>
+      <w:proofErr w:type="spellStart"/>
+      <w:r>
+        <w:t>Gyr</w:t>
+      </w:r>
+      <w:proofErr w:type="spellEnd"/>
+    </w:p>
+    <w:p>
+      <w:r>
+        <w:t>3859 tracks in total</w:t>
+      </w:r>
+      <w:r>
+        <w:br/>
+      </w:r>
+      <w:r>
+        <w:t>2659783 datapoints</w:t>
+      </w:r>
+    </w:p>
+    <w:p>
+      <w:proofErr w:type="spellStart"/>
+      <w:r>
+        <w:t>Acknoledgements</w:t>
+      </w:r>
+      <w:proofErr w:type="spellEnd"/>
+      <w:r>
+        <w:t>:</w:t>
+      </w:r>
+      <w:r>
+        <w:br/>
+        <w:t xml:space="preserve">Guy Davies for their guidance, </w:t>
+      </w:r>
+      <w:proofErr w:type="spellStart"/>
+      <w:r>
+        <w:t>Tanda</w:t>
+      </w:r>
+      <w:proofErr w:type="spellEnd"/>
+      <w:r>
+        <w:t xml:space="preserve"> Li for permitting us to use their MESA grid.</w:t>
       </w:r>
     </w:p>
     <w:tbl>
@@ -1622,7 +2582,15 @@
           </w:tcPr>
           <w:p>
             <w:r>
-              <w:t>M. Salaris et al. 2004</w:t>
+              <w:t xml:space="preserve">M. </w:t>
+            </w:r>
+            <w:proofErr w:type="spellStart"/>
+            <w:r>
+              <w:t>Salaris</w:t>
+            </w:r>
+            <w:proofErr w:type="spellEnd"/>
+            <w:r>
+              <w:t xml:space="preserve"> et al. 2004</w:t>
             </w:r>
             <w:r>
               <w:t>: “</w:t>
@@ -1681,11 +2649,7 @@
               <w:t>–</w:t>
             </w:r>
             <w:r>
-              <w:t xml:space="preserve"> stems from the fact that star clusters are made of coeval objects, largely with the same </w:t>
-            </w:r>
-            <w:r>
-              <w:lastRenderedPageBreak/>
-              <w:t>initial chemical composition and located at the same distance, so that it is possible to use morphological parameters deduced from theoretical isochrones in order to derive their age.</w:t>
+              <w:t xml:space="preserve"> stems from the fact that star clusters are made of coeval objects, largely with the same initial chemical composition and located at the same distance, so that it is possible to use morphological parameters deduced from theoretical isochrones in order to derive their age.</w:t>
             </w:r>
           </w:p>
           <w:p/>
@@ -1699,8 +2663,15 @@
           </w:tcPr>
           <w:p>
             <w:r>
-              <w:lastRenderedPageBreak/>
-              <w:t xml:space="preserve">Clio Bertelli Motta </w:t>
+              <w:t xml:space="preserve">Clio </w:t>
+            </w:r>
+            <w:proofErr w:type="spellStart"/>
+            <w:r>
+              <w:t>Bertelli</w:t>
+            </w:r>
+            <w:proofErr w:type="spellEnd"/>
+            <w:r>
+              <w:t xml:space="preserve"> Motta </w:t>
             </w:r>
             <w:r>
               <w:t>et al. 2016: “</w:t>
@@ -1755,7 +2726,15 @@
           </w:tcPr>
           <w:p>
             <w:r>
-              <w:t>D. Stello, et al. 2016: “THE K2 M67 STUDY: REVISITING OLD FRIENDS WITH K2 REVEALS OSCILLATING RED GIANTS IN THE OPEN CLUSTER M67”</w:t>
+              <w:t xml:space="preserve">D. </w:t>
+            </w:r>
+            <w:proofErr w:type="spellStart"/>
+            <w:r>
+              <w:t>Stello</w:t>
+            </w:r>
+            <w:proofErr w:type="spellEnd"/>
+            <w:r>
+              <w:t>, et al. 2016: “THE K2 M67 STUDY: REVISITING OLD FRIENDS WITH K2 REVEALS OSCILLATING RED GIANTS IN THE OPEN CLUSTER M67”</w:t>
             </w:r>
           </w:p>
           <w:p>
@@ -1770,7 +2749,23 @@
                 <w:b/>
                 <w:bCs/>
               </w:rPr>
-              <w:t>Isochrone fitting/grid based modelling</w:t>
+              <w:t>Isochrone fitting/</w:t>
+            </w:r>
+            <w:proofErr w:type="gramStart"/>
+            <w:r>
+              <w:rPr>
+                <w:b/>
+                <w:bCs/>
+              </w:rPr>
+              <w:t>grid based</w:t>
+            </w:r>
+            <w:proofErr w:type="gramEnd"/>
+            <w:r>
+              <w:rPr>
+                <w:b/>
+                <w:bCs/>
+              </w:rPr>
+              <w:t xml:space="preserve"> modelling</w:t>
             </w:r>
           </w:p>
           <w:p>
@@ -1843,11 +2838,17 @@
             <w:r>
               <w:pgNum/>
             </w:r>
+            <w:proofErr w:type="spellStart"/>
             <w:r>
               <w:t>atalogued</w:t>
             </w:r>
-            <w:r>
-              <w:t xml:space="preserve"> open clusters have their metallicity determined in the literature. In this work we present a method for estimating the metallicity of open clusters via non-subjective isochrone fitting using the cross-entropy global optimization algorithm applied to UBV photometric data.</w:t>
+            <w:proofErr w:type="spellEnd"/>
+            <w:r>
+              <w:t xml:space="preserve"> open clusters have their metallicity determined in the literature. In this work we present a method for estimating the metallicity of </w:t>
+            </w:r>
+            <w:r>
+              <w:lastRenderedPageBreak/>
+              <w:t>open clusters via non-subjective isochrone fitting using the cross-entropy global optimization algorithm applied to UBV photometric data.</w:t>
             </w:r>
             <w:r>
               <w:t>”</w:t>
@@ -1859,7 +2860,23 @@
               <w:t>“</w:t>
             </w:r>
             <w:r>
-              <w:t>Important questions that depend on metallicity, which is usually measured by the [Fe/H] ratio, are the determination of chemical abundance gradients (see Lépine et al. 2011, and references therein), determination of the rotational speed of the spiral pattern, and the co-rotation radius (Dias &amp; Lépine 2005), and in the stellar context the empirical determination of the initial mass function, among many other fields of study.</w:t>
+              <w:t xml:space="preserve">Important questions that depend on metallicity, which is usually measured by the [Fe/H] ratio, are the determination of chemical abundance gradients (see </w:t>
+            </w:r>
+            <w:proofErr w:type="spellStart"/>
+            <w:r>
+              <w:t>Lépine</w:t>
+            </w:r>
+            <w:proofErr w:type="spellEnd"/>
+            <w:r>
+              <w:t xml:space="preserve"> et al. 2011, and references therein), determination of the rotational speed of the spiral pattern, and the co-rotation radius (Dias &amp; </w:t>
+            </w:r>
+            <w:proofErr w:type="spellStart"/>
+            <w:r>
+              <w:t>Lépine</w:t>
+            </w:r>
+            <w:proofErr w:type="spellEnd"/>
+            <w:r>
+              <w:t xml:space="preserve"> 2005), and in the stellar context the empirical determination of the initial mass function, among many other fields of study.</w:t>
             </w:r>
             <w:r>
               <w:t>”</w:t>
@@ -1874,18 +2891,33 @@
           <w:p/>
           <w:p>
             <w:r>
-              <w:t>- random generation of the initial sample of fit parameters, respecting predefined criteria;</w:t>
-            </w:r>
-          </w:p>
-          <w:p>
-            <w:r>
-              <w:t>- selection of the best candidates based on calculated weighted likelihood values;</w:t>
-            </w:r>
-          </w:p>
-          <w:p>
-            <w:r>
-              <w:t>- generation of a random fit parameter sample derived from a new distribution based on the previous step;</w:t>
-            </w:r>
+              <w:t xml:space="preserve">- random generation of the initial sample of fit parameters, respecting predefined </w:t>
+            </w:r>
+            <w:proofErr w:type="gramStart"/>
+            <w:r>
+              <w:t>criteria;</w:t>
+            </w:r>
+            <w:proofErr w:type="gramEnd"/>
+          </w:p>
+          <w:p>
+            <w:r>
+              <w:t xml:space="preserve">- selection of the best candidates based on calculated weighted likelihood </w:t>
+            </w:r>
+            <w:proofErr w:type="gramStart"/>
+            <w:r>
+              <w:t>values;</w:t>
+            </w:r>
+            <w:proofErr w:type="gramEnd"/>
+          </w:p>
+          <w:p>
+            <w:r>
+              <w:t xml:space="preserve">- generation of a random fit parameter sample derived from a new distribution based on the previous </w:t>
+            </w:r>
+            <w:proofErr w:type="gramStart"/>
+            <w:r>
+              <w:t>step;</w:t>
+            </w:r>
+            <w:proofErr w:type="gramEnd"/>
           </w:p>
           <w:p>
             <w:r>
@@ -1901,6 +2933,7 @@
           </w:tcPr>
           <w:p>
             <w:r>
+              <w:lastRenderedPageBreak/>
               <w:t xml:space="preserve">Monteiro, H.; Dias, W. S.; Caetano, T. C. </w:t>
             </w:r>
             <w:r>
@@ -1962,8 +2995,21 @@
           </w:tcPr>
           <w:p>
             <w:r>
-              <w:t>H. Pöhnl and E. Paunzen</w:t>
-            </w:r>
+              <w:t xml:space="preserve">H. </w:t>
+            </w:r>
+            <w:proofErr w:type="spellStart"/>
+            <w:r>
+              <w:t>Pöhnl</w:t>
+            </w:r>
+            <w:proofErr w:type="spellEnd"/>
+            <w:r>
+              <w:t xml:space="preserve"> and E. </w:t>
+            </w:r>
+            <w:proofErr w:type="spellStart"/>
+            <w:r>
+              <w:t>Paunzen</w:t>
+            </w:r>
+            <w:proofErr w:type="spellEnd"/>
             <w:r>
               <w:t xml:space="preserve"> 2010: “</w:t>
             </w:r>
@@ -1984,11 +3030,7 @@
               <w:t>“</w:t>
             </w:r>
             <w:r>
-              <w:t xml:space="preserve">The study of open cluster metallicities helps to understand the local stellar formation and evolution throughout the Milky Way. Its metallicity gradient is an important tracer for the Galactic </w:t>
-            </w:r>
-            <w:r>
-              <w:lastRenderedPageBreak/>
-              <w:t>formation in a global sense. Because open clusters can be treated in a statistical way, the error of the cluster mean is minimized.</w:t>
+              <w:t>The study of open cluster metallicities helps to understand the local stellar formation and evolution throughout the Milky Way. Its metallicity gradient is an important tracer for the Galactic formation in a global sense. Because open clusters can be treated in a statistical way, the error of the cluster mean is minimized.</w:t>
             </w:r>
             <w:r>
               <w:t>”</w:t>
@@ -2014,9 +3056,13 @@
           </w:tcPr>
           <w:p>
             <w:r>
-              <w:lastRenderedPageBreak/>
-              <w:t>L. A. Balona</w:t>
-            </w:r>
+              <w:t xml:space="preserve">L. A. </w:t>
+            </w:r>
+            <w:proofErr w:type="spellStart"/>
+            <w:r>
+              <w:t>Balona</w:t>
+            </w:r>
+            <w:proofErr w:type="spellEnd"/>
             <w:r>
               <w:t>, et al. (2013)</w:t>
             </w:r>
@@ -2041,8 +3087,13 @@
               <w:t>“</w:t>
             </w:r>
             <w:r>
-              <w:t>we determine the distance and age of NGC 6819 using several different methods. From isochrone fitting we find the age of the cluster to be about 2.5 Gyr</w:t>
-            </w:r>
+              <w:t>we determine the distance and age of NGC 6819 using several different methods. From isochrone fitting we find the age of the cluster to be about 2.5 </w:t>
+            </w:r>
+            <w:proofErr w:type="spellStart"/>
+            <w:r>
+              <w:t>Gyr</w:t>
+            </w:r>
+            <w:proofErr w:type="spellEnd"/>
             <w:r>
               <w:t>”</w:t>
             </w:r>
@@ -2087,7 +3138,15 @@
           </w:p>
           <w:p>
             <w:r>
-              <w:t>age to 2.38 ± 0.05 ± 0.22 Gyr. The quoted uncertainties are estimates of measurement and systematic uncertainties (due to model physics differences and metal content), respectively”</w:t>
+              <w:t xml:space="preserve">age to 2.38 ± 0.05 ± 0.22 </w:t>
+            </w:r>
+            <w:proofErr w:type="spellStart"/>
+            <w:r>
+              <w:t>Gyr</w:t>
+            </w:r>
+            <w:proofErr w:type="spellEnd"/>
+            <w:r>
+              <w:t>. The quoted uncertainties are estimates of measurement and systematic uncertainties (due to model physics differences and metal content), respectively”</w:t>
             </w:r>
           </w:p>
           <w:p/>
@@ -2122,7 +3181,23 @@
           </w:p>
           <w:p>
             <w:r>
-              <w:t xml:space="preserve">measurements of eclipsing stars avoids or minimizes systematic uncertainties introduced by factors such as distance, interstellar reddening, and color-temperature conversions that can affect age measurements (Andersen 1991; Torres et al. 2010). When eclipsing binaries occur in star clusters, their utility increases dramatically because they place constraints on the age of all the stars in the cluster. Multiple DEBs in a cluster can provide M </w:t>
+              <w:t xml:space="preserve">measurements of eclipsing stars </w:t>
+            </w:r>
+            <w:proofErr w:type="gramStart"/>
+            <w:r>
+              <w:t>avoids</w:t>
+            </w:r>
+            <w:proofErr w:type="gramEnd"/>
+            <w:r>
+              <w:t xml:space="preserve"> or minimizes systematic uncertainties introduced by factors such as distance, interstellar reddening, and </w:t>
+            </w:r>
+            <w:proofErr w:type="spellStart"/>
+            <w:r>
+              <w:t>color</w:t>
+            </w:r>
+            <w:proofErr w:type="spellEnd"/>
+            <w:r>
+              <w:t xml:space="preserve">-temperature conversions that can affect age measurements (Andersen 1991; Torres et al. 2010). When eclipsing binaries occur in star clusters, their utility increases dramatically because they place constraints on the age of all the stars in the cluster. Multiple DEBs in a cluster can provide M </w:t>
             </w:r>
             <w:r>
               <w:t>–</w:t>
@@ -2134,7 +3209,32 @@
           <w:p/>
           <w:p>
             <w:r>
-              <w:t>“Kalirai et al. (2001) describes how the age of NGC 6819 can be found using the faint end of the white dwarf cooling sequence, and Bedin et al. (2015) present an age of 2.25 ± 0.20 Gyr using that technique.”</w:t>
+              <w:lastRenderedPageBreak/>
+              <w:t>“</w:t>
+            </w:r>
+            <w:proofErr w:type="spellStart"/>
+            <w:r>
+              <w:t>Kalirai</w:t>
+            </w:r>
+            <w:proofErr w:type="spellEnd"/>
+            <w:r>
+              <w:t xml:space="preserve"> et al. (2001) describes how the age of NGC 6819 can be found using the faint end of the white dwarf cooling sequence, and </w:t>
+            </w:r>
+            <w:proofErr w:type="spellStart"/>
+            <w:r>
+              <w:t>Bedin</w:t>
+            </w:r>
+            <w:proofErr w:type="spellEnd"/>
+            <w:r>
+              <w:t xml:space="preserve"> et al. (2015) present an age of 2.25 ± 0.20 </w:t>
+            </w:r>
+            <w:proofErr w:type="spellStart"/>
+            <w:r>
+              <w:t>Gyr</w:t>
+            </w:r>
+            <w:proofErr w:type="spellEnd"/>
+            <w:r>
+              <w:t xml:space="preserve"> using that technique.”</w:t>
             </w:r>
           </w:p>
           <w:p/>
@@ -2157,11 +3257,22 @@
             <w:tcW w:w="9016" w:type="dxa"/>
           </w:tcPr>
           <w:p>
-            <w:r>
+            <w:proofErr w:type="spellStart"/>
+            <w:r>
+              <w:lastRenderedPageBreak/>
               <w:t>Bavarsad</w:t>
             </w:r>
-            <w:r>
-              <w:t xml:space="preserve"> E. A. et al. (2016) : </w:t>
+            <w:proofErr w:type="spellEnd"/>
+            <w:r>
+              <w:t xml:space="preserve"> E. A. et al. (2016</w:t>
+            </w:r>
+            <w:proofErr w:type="gramStart"/>
+            <w:r>
+              <w:t>) :</w:t>
+            </w:r>
+            <w:proofErr w:type="gramEnd"/>
+            <w:r>
+              <w:t xml:space="preserve"> </w:t>
             </w:r>
             <w:r>
               <w:t>“</w:t>
@@ -2207,8 +3318,13 @@
             <w:tcW w:w="9016" w:type="dxa"/>
           </w:tcPr>
           <w:p>
-            <w:r>
-              <w:t>Kalirai JS, et al. (2001)</w:t>
+            <w:proofErr w:type="spellStart"/>
+            <w:r>
+              <w:t>Kalirai</w:t>
+            </w:r>
+            <w:proofErr w:type="spellEnd"/>
+            <w:r>
+              <w:t xml:space="preserve"> JS, et al. (2001)</w:t>
             </w:r>
           </w:p>
           <w:p>
@@ -2246,8 +3362,13 @@
             <w:tcW w:w="9016" w:type="dxa"/>
           </w:tcPr>
           <w:p>
-            <w:r>
-              <w:t>Bedin L. R. et al. (2015)</w:t>
+            <w:proofErr w:type="spellStart"/>
+            <w:r>
+              <w:t>Bedin</w:t>
+            </w:r>
+            <w:proofErr w:type="spellEnd"/>
+            <w:r>
+              <w:t xml:space="preserve"> L. R. et al. (2015)</w:t>
             </w:r>
           </w:p>
           <w:p>
@@ -2284,7 +3405,15 @@
               <w:t>2.25 ± 0.20</w:t>
             </w:r>
             <w:r>
-              <w:t xml:space="preserve"> Gyr”</w:t>
+              <w:t xml:space="preserve"> </w:t>
+            </w:r>
+            <w:proofErr w:type="spellStart"/>
+            <w:r>
+              <w:t>Gyr</w:t>
+            </w:r>
+            <w:proofErr w:type="spellEnd"/>
+            <w:r>
+              <w:t>”</w:t>
             </w:r>
           </w:p>
           <w:p>
@@ -2343,9 +3472,17 @@
                 <w:b/>
                 <w:bCs/>
               </w:rPr>
-              <w:lastRenderedPageBreak/>
-              <w:t>used kepler</w:t>
-            </w:r>
+              <w:t xml:space="preserve">used </w:t>
+            </w:r>
+            <w:proofErr w:type="spellStart"/>
+            <w:r>
+              <w:rPr>
+                <w:b/>
+                <w:bCs/>
+              </w:rPr>
+              <w:t>kepler</w:t>
+            </w:r>
+            <w:proofErr w:type="spellEnd"/>
           </w:p>
           <w:p/>
         </w:tc>
@@ -2356,15 +3493,24 @@
             <w:tcW w:w="9016" w:type="dxa"/>
           </w:tcPr>
           <w:p>
-            <w:r>
-              <w:lastRenderedPageBreak/>
-              <w:t>Hekker, S</w:t>
+            <w:proofErr w:type="spellStart"/>
+            <w:r>
+              <w:t>Hekker</w:t>
+            </w:r>
+            <w:proofErr w:type="spellEnd"/>
+            <w:r>
+              <w:t>, S</w:t>
             </w:r>
             <w:r>
               <w:t>. et al. (2011): “</w:t>
             </w:r>
-            <w:r>
-              <w:t>Asteroseismic inferences on red giants in open clusters NGC 6791, NGC 6819, and NGC 6811 using Kepler</w:t>
+            <w:proofErr w:type="spellStart"/>
+            <w:r>
+              <w:t>Asteroseismic</w:t>
+            </w:r>
+            <w:proofErr w:type="spellEnd"/>
+            <w:r>
+              <w:t xml:space="preserve"> inferences on red giants in open clusters NGC 6791, NGC 6819, and NGC 6811 using Kepler</w:t>
             </w:r>
             <w:r>
               <w:t>”</w:t>
@@ -2486,8 +3632,13 @@
           </w:p>
           <w:p>
             <w:r>
-              <w:t>in determining the ages of stars. The most commonly used</w:t>
-            </w:r>
+              <w:t xml:space="preserve">in determining the ages of stars. The </w:t>
+            </w:r>
+            <w:proofErr w:type="gramStart"/>
+            <w:r>
+              <w:t>most commonly used</w:t>
+            </w:r>
+            <w:proofErr w:type="gramEnd"/>
           </w:p>
           <w:p>
             <w:r>
@@ -2496,7 +3647,15 @@
           </w:p>
           <w:p>
             <w:r>
-              <w:t>fitting an isochrone to the cluster’s observed color–magnitude</w:t>
+              <w:t xml:space="preserve">fitting an isochrone to the cluster’s observed </w:t>
+            </w:r>
+            <w:proofErr w:type="spellStart"/>
+            <w:r>
+              <w:t>color</w:t>
+            </w:r>
+            <w:proofErr w:type="spellEnd"/>
+            <w:r>
+              <w:t>–magnitude</w:t>
             </w:r>
           </w:p>
           <w:p>
@@ -2511,6 +3670,7 @@
           </w:p>
           <w:p>
             <w:r>
+              <w:lastRenderedPageBreak/>
               <w:t>CMD to determine its age also requires knowledge of the</w:t>
             </w:r>
           </w:p>
@@ -2541,7 +3701,15 @@
           </w:p>
           <w:p>
             <w:r>
-              <w:t>of cluster parameters (see, for example, Figure 2 of VandenBerg &amp; Stetson 2004). Moreover, the fit of the MSTO can be</w:t>
+              <w:t xml:space="preserve">of cluster parameters (see, for example, Figure 2 of </w:t>
+            </w:r>
+            <w:proofErr w:type="spellStart"/>
+            <w:r>
+              <w:t>VandenBerg</w:t>
+            </w:r>
+            <w:proofErr w:type="spellEnd"/>
+            <w:r>
+              <w:t xml:space="preserve"> &amp; Stetson 2004). Moreover, the fit of the MSTO can be</w:t>
             </w:r>
           </w:p>
           <w:p>
@@ -2556,7 +3724,15 @@
           </w:p>
           <w:p>
             <w:r>
-              <w:t>(see, for example, Figure 10 of Sarajedini et al. 1999).”</w:t>
+              <w:t xml:space="preserve">(see, for example, Figure 10 of </w:t>
+            </w:r>
+            <w:proofErr w:type="spellStart"/>
+            <w:r>
+              <w:t>Sarajedini</w:t>
+            </w:r>
+            <w:proofErr w:type="spellEnd"/>
+            <w:r>
+              <w:t xml:space="preserve"> et al. 1999).”</w:t>
             </w:r>
           </w:p>
           <w:p>
@@ -2580,6 +3756,7 @@
           </w:tcPr>
           <w:p>
             <w:r>
+              <w:lastRenderedPageBreak/>
               <w:t>Hill</w:t>
             </w:r>
             <w:r>
@@ -2670,8 +3847,13 @@
             <w:tcW w:w="9016" w:type="dxa"/>
           </w:tcPr>
           <w:p>
-            <w:r>
-              <w:t>Perren, G. I. et al. (2015)</w:t>
+            <w:proofErr w:type="spellStart"/>
+            <w:r>
+              <w:t>Perren</w:t>
+            </w:r>
+            <w:proofErr w:type="spellEnd"/>
+            <w:r>
+              <w:t>, G. I. et al. (2015)</w:t>
             </w:r>
           </w:p>
           <w:p>
@@ -2698,9 +3880,13 @@
             <w:tcW w:w="9016" w:type="dxa"/>
           </w:tcPr>
           <w:p>
-            <w:r>
-              <w:lastRenderedPageBreak/>
-              <w:t>Appourchaux et al. (2015)</w:t>
+            <w:proofErr w:type="spellStart"/>
+            <w:r>
+              <w:t>Appourchaux</w:t>
+            </w:r>
+            <w:proofErr w:type="spellEnd"/>
+            <w:r>
+              <w:t xml:space="preserve"> et al. (2015)</w:t>
             </w:r>
           </w:p>
           <w:p/>
@@ -2713,7 +3899,15 @@
           </w:tcPr>
           <w:p>
             <w:r>
-              <w:t>Ball and Gizon, (2017)</w:t>
+              <w:t xml:space="preserve">Ball and </w:t>
+            </w:r>
+            <w:proofErr w:type="spellStart"/>
+            <w:r>
+              <w:t>Gizon</w:t>
+            </w:r>
+            <w:proofErr w:type="spellEnd"/>
+            <w:r>
+              <w:t>, (2017)</w:t>
             </w:r>
           </w:p>
           <w:p>
@@ -2871,8 +4065,17 @@
                 <w:b/>
                 <w:bCs/>
               </w:rPr>
-              <w:t>3D dustmap</w:t>
-            </w:r>
+              <w:t xml:space="preserve">3D </w:t>
+            </w:r>
+            <w:proofErr w:type="spellStart"/>
+            <w:r>
+              <w:rPr>
+                <w:b/>
+                <w:bCs/>
+              </w:rPr>
+              <w:t>dustmap</w:t>
+            </w:r>
+            <w:proofErr w:type="spellEnd"/>
           </w:p>
           <w:p>
             <w:hyperlink r:id="rId22" w:history="1">
@@ -2894,6 +4097,7 @@
           </w:tcPr>
           <w:p>
             <w:r>
+              <w:lastRenderedPageBreak/>
               <w:t>andrae_2018</w:t>
             </w:r>
           </w:p>
@@ -2904,6 +4108,7 @@
                 <w:bCs/>
               </w:rPr>
             </w:pPr>
+            <w:proofErr w:type="spellStart"/>
             <w:r>
               <w:rPr>
                 <w:b/>
@@ -2911,6 +4116,7 @@
               </w:rPr>
               <w:t>Teff</w:t>
             </w:r>
+            <w:proofErr w:type="spellEnd"/>
             <w:r>
               <w:rPr>
                 <w:b/>
@@ -2981,8 +4187,13 @@
             </w:r>
           </w:p>
           <w:p>
-            <w:r>
-              <w:t>Tanda’s training grid setup using MESA</w:t>
+            <w:proofErr w:type="spellStart"/>
+            <w:r>
+              <w:t>Tanda’s</w:t>
+            </w:r>
+            <w:proofErr w:type="spellEnd"/>
+            <w:r>
+              <w:t xml:space="preserve"> training grid setup using MESA</w:t>
             </w:r>
           </w:p>
           <w:p>
@@ -3039,24 +4250,66 @@
             <w:r>
               <w:t xml:space="preserve">M67 age estimation papers: </w:t>
             </w:r>
-            <w:r>
-              <w:t>Sarajedini et al. 2009; Bellini et al. 2010a; Kharchenko et al. 2013</w:t>
-            </w:r>
-          </w:p>
-          <w:p>
-            <w:r>
-              <w:t xml:space="preserve">Some metallicity estimate papers: </w:t>
-            </w:r>
-            <w:r>
-              <w:t>Chen et al. (2003); Magrini et al. (2009).</w:t>
+            <w:proofErr w:type="spellStart"/>
+            <w:r>
+              <w:t>Sarajedini</w:t>
+            </w:r>
+            <w:proofErr w:type="spellEnd"/>
+            <w:r>
+              <w:t xml:space="preserve"> et al. 2009; Bellini et al. 2010a; </w:t>
+            </w:r>
+            <w:proofErr w:type="spellStart"/>
+            <w:r>
+              <w:t>Kharchenko</w:t>
+            </w:r>
+            <w:proofErr w:type="spellEnd"/>
+            <w:r>
+              <w:t xml:space="preserve"> et al. 2013</w:t>
+            </w:r>
+          </w:p>
+          <w:p>
+            <w:r>
+              <w:t xml:space="preserve">Some metallicity </w:t>
+            </w:r>
+            <w:proofErr w:type="gramStart"/>
+            <w:r>
+              <w:t>estimate</w:t>
+            </w:r>
+            <w:proofErr w:type="gramEnd"/>
+            <w:r>
+              <w:t xml:space="preserve"> papers: </w:t>
+            </w:r>
+            <w:r>
+              <w:t xml:space="preserve">Chen et al. (2003); </w:t>
+            </w:r>
+            <w:proofErr w:type="spellStart"/>
+            <w:r>
+              <w:t>Magrini</w:t>
+            </w:r>
+            <w:proofErr w:type="spellEnd"/>
+            <w:r>
+              <w:t xml:space="preserve"> et al. (2009).</w:t>
             </w:r>
           </w:p>
           <w:p>
             <w:r>
               <w:t xml:space="preserve">NGC 6819 age determinations: </w:t>
             </w:r>
-            <w:r>
-              <w:t>Kalirai et al. 2001; Basu et al. 2011</w:t>
+            <w:proofErr w:type="spellStart"/>
+            <w:r>
+              <w:t>Kalirai</w:t>
+            </w:r>
+            <w:proofErr w:type="spellEnd"/>
+            <w:r>
+              <w:t xml:space="preserve"> et al. 2001; </w:t>
+            </w:r>
+            <w:proofErr w:type="spellStart"/>
+            <w:r>
+              <w:t>Basu</w:t>
+            </w:r>
+            <w:proofErr w:type="spellEnd"/>
+            <w:r>
+              <w:t xml:space="preserve"> et al. 2011</w:t>
             </w:r>
           </w:p>
           <w:p>
@@ -3064,7 +4317,23 @@
               <w:t xml:space="preserve">NGC 6819 metallicity determination: </w:t>
             </w:r>
             <w:r>
-              <w:t>[Fe/H]= +0.09 ± 0.03; Bragaglia et al. 2001</w:t>
+              <w:t>[Fe/</w:t>
+            </w:r>
+            <w:proofErr w:type="gramStart"/>
+            <w:r>
+              <w:t>H]=</w:t>
+            </w:r>
+            <w:proofErr w:type="gramEnd"/>
+            <w:r>
+              <w:t xml:space="preserve"> +0.09 ± 0.03; </w:t>
+            </w:r>
+            <w:proofErr w:type="spellStart"/>
+            <w:r>
+              <w:t>Bragaglia</w:t>
+            </w:r>
+            <w:proofErr w:type="spellEnd"/>
+            <w:r>
+              <w:t xml:space="preserve"> et al. 2001</w:t>
             </w:r>
           </w:p>
         </w:tc>
@@ -3094,48 +4363,143 @@
           </w:p>
           <w:p>
             <w:r>
-              <w:t>@article{MESA,</w:t>
-            </w:r>
-          </w:p>
-          <w:p>
-            <w:r>
-              <w:lastRenderedPageBreak/>
-              <w:t xml:space="preserve"> title={MODULES FOR EXPERIMENTS IN STELLAR ASTROPHYSICS (MESA)},</w:t>
-            </w:r>
-          </w:p>
-          <w:p>
-            <w:r>
-              <w:t xml:space="preserve"> volume={192},</w:t>
-            </w:r>
-          </w:p>
-          <w:p>
-            <w:r>
-              <w:t xml:space="preserve"> DOI={10.1088/0067-0049/192/1/3},</w:t>
-            </w:r>
-          </w:p>
-          <w:p>
-            <w:r>
-              <w:t xml:space="preserve"> number={1},</w:t>
-            </w:r>
-          </w:p>
-          <w:p>
-            <w:r>
-              <w:t xml:space="preserve"> journal={The Astrophysical Journal Supplement Series},</w:t>
-            </w:r>
-          </w:p>
-          <w:p>
-            <w:r>
-              <w:t xml:space="preserve"> author={Paxton, Bill and Bildsten, Lars and Dotter, Aaron and Herwig, Falk and Lesaffre, Pierre and Timmes, Frank},</w:t>
-            </w:r>
-          </w:p>
-          <w:p>
-            <w:r>
-              <w:t xml:space="preserve"> year={2010},</w:t>
-            </w:r>
-          </w:p>
-          <w:p>
-            <w:r>
-              <w:t xml:space="preserve"> pages={3}}</w:t>
+              <w:t>@</w:t>
+            </w:r>
+            <w:proofErr w:type="gramStart"/>
+            <w:r>
+              <w:t>article{</w:t>
+            </w:r>
+            <w:proofErr w:type="gramEnd"/>
+            <w:r>
+              <w:t>MESA,</w:t>
+            </w:r>
+          </w:p>
+          <w:p>
+            <w:r>
+              <w:t xml:space="preserve"> title</w:t>
+            </w:r>
+            <w:proofErr w:type="gramStart"/>
+            <w:r>
+              <w:t>={</w:t>
+            </w:r>
+            <w:proofErr w:type="gramEnd"/>
+            <w:r>
+              <w:t>MODULES FOR EXPERIMENTS IN STELLAR ASTROPHYSICS (MESA)},</w:t>
+            </w:r>
+          </w:p>
+          <w:p>
+            <w:r>
+              <w:t xml:space="preserve"> volume</w:t>
+            </w:r>
+            <w:proofErr w:type="gramStart"/>
+            <w:r>
+              <w:t>={</w:t>
+            </w:r>
+            <w:proofErr w:type="gramEnd"/>
+            <w:r>
+              <w:t>192},</w:t>
+            </w:r>
+          </w:p>
+          <w:p>
+            <w:r>
+              <w:t xml:space="preserve"> DOI</w:t>
+            </w:r>
+            <w:proofErr w:type="gramStart"/>
+            <w:r>
+              <w:t>={</w:t>
+            </w:r>
+            <w:proofErr w:type="gramEnd"/>
+            <w:r>
+              <w:t>10.1088/0067-0049/192/1/3},</w:t>
+            </w:r>
+          </w:p>
+          <w:p>
+            <w:r>
+              <w:t xml:space="preserve"> number</w:t>
+            </w:r>
+            <w:proofErr w:type="gramStart"/>
+            <w:r>
+              <w:t>={</w:t>
+            </w:r>
+            <w:proofErr w:type="gramEnd"/>
+            <w:r>
+              <w:t>1},</w:t>
+            </w:r>
+          </w:p>
+          <w:p>
+            <w:r>
+              <w:t xml:space="preserve"> journal</w:t>
+            </w:r>
+            <w:proofErr w:type="gramStart"/>
+            <w:r>
+              <w:t>={</w:t>
+            </w:r>
+            <w:proofErr w:type="gramEnd"/>
+            <w:r>
+              <w:t>The Astrophysical Journal Supplement Series},</w:t>
+            </w:r>
+          </w:p>
+          <w:p>
+            <w:r>
+              <w:t xml:space="preserve"> author</w:t>
+            </w:r>
+            <w:proofErr w:type="gramStart"/>
+            <w:r>
+              <w:t>={</w:t>
+            </w:r>
+            <w:proofErr w:type="gramEnd"/>
+            <w:r>
+              <w:t xml:space="preserve">Paxton, Bill and </w:t>
+            </w:r>
+            <w:proofErr w:type="spellStart"/>
+            <w:r>
+              <w:t>Bildsten</w:t>
+            </w:r>
+            <w:proofErr w:type="spellEnd"/>
+            <w:r>
+              <w:t xml:space="preserve">, Lars and Dotter, Aaron and Herwig, Falk and </w:t>
+            </w:r>
+            <w:proofErr w:type="spellStart"/>
+            <w:r>
+              <w:t>Lesaffre</w:t>
+            </w:r>
+            <w:proofErr w:type="spellEnd"/>
+            <w:r>
+              <w:t xml:space="preserve">, Pierre and </w:t>
+            </w:r>
+            <w:proofErr w:type="spellStart"/>
+            <w:r>
+              <w:t>Timmes</w:t>
+            </w:r>
+            <w:proofErr w:type="spellEnd"/>
+            <w:r>
+              <w:t>, Frank},</w:t>
+            </w:r>
+          </w:p>
+          <w:p>
+            <w:r>
+              <w:t xml:space="preserve"> year</w:t>
+            </w:r>
+            <w:proofErr w:type="gramStart"/>
+            <w:r>
+              <w:t>={</w:t>
+            </w:r>
+            <w:proofErr w:type="gramEnd"/>
+            <w:r>
+              <w:t>2010},</w:t>
+            </w:r>
+          </w:p>
+          <w:p>
+            <w:r>
+              <w:t xml:space="preserve"> pages</w:t>
+            </w:r>
+            <w:proofErr w:type="gramStart"/>
+            <w:r>
+              <w:t>={</w:t>
+            </w:r>
+            <w:proofErr w:type="gramEnd"/>
+            <w:r>
+              <w:t>3}}</w:t>
             </w:r>
           </w:p>
         </w:tc>
@@ -3147,54 +4511,159 @@
           </w:tcPr>
           <w:p>
             <w:r>
-              <w:lastRenderedPageBreak/>
-              <w:t>@article{</w:t>
-            </w:r>
-            <w:r>
-              <w:t>MESA2</w:t>
-            </w:r>
-            <w:r>
-              <w:t>,</w:t>
-            </w:r>
-          </w:p>
-          <w:p>
-            <w:r>
-              <w:t xml:space="preserve"> title={MODULES FOR EXPERIMENTS IN STELLAR ASTROPHYSICS (MESA): PLANETS, OSCILLATIONS, ROTATION, AND MASSIVE STARS},</w:t>
-            </w:r>
-          </w:p>
-          <w:p>
-            <w:r>
-              <w:t xml:space="preserve"> volume={208},</w:t>
-            </w:r>
-          </w:p>
-          <w:p>
-            <w:r>
-              <w:t xml:space="preserve"> DOI={10.1088/0067-0049/208/1/4},</w:t>
-            </w:r>
-          </w:p>
-          <w:p>
-            <w:r>
-              <w:t xml:space="preserve"> number={1},</w:t>
-            </w:r>
-          </w:p>
-          <w:p>
-            <w:r>
-              <w:t xml:space="preserve"> journal={The Astrophysical Journal Supplement Series},</w:t>
-            </w:r>
-          </w:p>
-          <w:p>
-            <w:r>
-              <w:t xml:space="preserve"> author={Paxton, Bill and Cantiello, Matteo and Arras, Phil and Bildsten, Lars and Brown, Edward F. and Dotter, Aaron and Mankovich, Christopher and Montgomery, M. H. and Stello, Dennis and Timmes, F. X. et al.},</w:t>
-            </w:r>
-          </w:p>
-          <w:p>
-            <w:r>
-              <w:t xml:space="preserve"> year={2013},</w:t>
-            </w:r>
-          </w:p>
-          <w:p>
-            <w:r>
-              <w:t xml:space="preserve"> pages={4}}</w:t>
+              <w:t>@</w:t>
+            </w:r>
+            <w:proofErr w:type="gramStart"/>
+            <w:r>
+              <w:t>article{</w:t>
+            </w:r>
+            <w:proofErr w:type="gramEnd"/>
+            <w:r>
+              <w:t>MESA2,</w:t>
+            </w:r>
+          </w:p>
+          <w:p>
+            <w:r>
+              <w:t xml:space="preserve"> title</w:t>
+            </w:r>
+            <w:proofErr w:type="gramStart"/>
+            <w:r>
+              <w:t>={</w:t>
+            </w:r>
+            <w:proofErr w:type="gramEnd"/>
+            <w:r>
+              <w:t>MODULES FOR EXPERIMENTS IN STELLAR ASTROPHYSICS (MESA): PLANETS, OSCILLATIONS, ROTATION, AND MASSIVE STARS},</w:t>
+            </w:r>
+          </w:p>
+          <w:p>
+            <w:r>
+              <w:t xml:space="preserve"> volume</w:t>
+            </w:r>
+            <w:proofErr w:type="gramStart"/>
+            <w:r>
+              <w:t>={</w:t>
+            </w:r>
+            <w:proofErr w:type="gramEnd"/>
+            <w:r>
+              <w:t>208},</w:t>
+            </w:r>
+          </w:p>
+          <w:p>
+            <w:r>
+              <w:t xml:space="preserve"> DOI</w:t>
+            </w:r>
+            <w:proofErr w:type="gramStart"/>
+            <w:r>
+              <w:t>={</w:t>
+            </w:r>
+            <w:proofErr w:type="gramEnd"/>
+            <w:r>
+              <w:t>10.1088/0067-0049/208/1/4},</w:t>
+            </w:r>
+          </w:p>
+          <w:p>
+            <w:r>
+              <w:t xml:space="preserve"> number</w:t>
+            </w:r>
+            <w:proofErr w:type="gramStart"/>
+            <w:r>
+              <w:t>={</w:t>
+            </w:r>
+            <w:proofErr w:type="gramEnd"/>
+            <w:r>
+              <w:t>1},</w:t>
+            </w:r>
+          </w:p>
+          <w:p>
+            <w:r>
+              <w:t xml:space="preserve"> journal</w:t>
+            </w:r>
+            <w:proofErr w:type="gramStart"/>
+            <w:r>
+              <w:t>={</w:t>
+            </w:r>
+            <w:proofErr w:type="gramEnd"/>
+            <w:r>
+              <w:t>The Astrophysical Journal Supplement Series},</w:t>
+            </w:r>
+          </w:p>
+          <w:p>
+            <w:r>
+              <w:t xml:space="preserve"> author</w:t>
+            </w:r>
+            <w:proofErr w:type="gramStart"/>
+            <w:r>
+              <w:t>={</w:t>
+            </w:r>
+            <w:proofErr w:type="gramEnd"/>
+            <w:r>
+              <w:t xml:space="preserve">Paxton, Bill and </w:t>
+            </w:r>
+            <w:proofErr w:type="spellStart"/>
+            <w:r>
+              <w:t>Cantiello</w:t>
+            </w:r>
+            <w:proofErr w:type="spellEnd"/>
+            <w:r>
+              <w:t xml:space="preserve">, Matteo and Arras, Phil and </w:t>
+            </w:r>
+            <w:proofErr w:type="spellStart"/>
+            <w:r>
+              <w:t>Bildsten</w:t>
+            </w:r>
+            <w:proofErr w:type="spellEnd"/>
+            <w:r>
+              <w:t xml:space="preserve">, Lars and Brown, Edward F. and Dotter, Aaron and </w:t>
+            </w:r>
+            <w:proofErr w:type="spellStart"/>
+            <w:r>
+              <w:t>Mankovich</w:t>
+            </w:r>
+            <w:proofErr w:type="spellEnd"/>
+            <w:r>
+              <w:t xml:space="preserve">, Christopher and Montgomery, M. H. and </w:t>
+            </w:r>
+            <w:proofErr w:type="spellStart"/>
+            <w:r>
+              <w:t>Stello</w:t>
+            </w:r>
+            <w:proofErr w:type="spellEnd"/>
+            <w:r>
+              <w:t xml:space="preserve">, Dennis and </w:t>
+            </w:r>
+            <w:proofErr w:type="spellStart"/>
+            <w:r>
+              <w:t>Timmes</w:t>
+            </w:r>
+            <w:proofErr w:type="spellEnd"/>
+            <w:r>
+              <w:t>, F. X. et al.},</w:t>
+            </w:r>
+          </w:p>
+          <w:p>
+            <w:r>
+              <w:t xml:space="preserve"> year</w:t>
+            </w:r>
+            <w:proofErr w:type="gramStart"/>
+            <w:r>
+              <w:t>={</w:t>
+            </w:r>
+            <w:proofErr w:type="gramEnd"/>
+            <w:r>
+              <w:t>2013},</w:t>
+            </w:r>
+          </w:p>
+          <w:p>
+            <w:r>
+              <w:t xml:space="preserve"> pages</w:t>
+            </w:r>
+            <w:proofErr w:type="gramStart"/>
+            <w:r>
+              <w:t>={</w:t>
+            </w:r>
+            <w:proofErr w:type="gramEnd"/>
+            <w:r>
+              <w:t>4}}</w:t>
             </w:r>
           </w:p>
         </w:tc>
@@ -3206,53 +4675,144 @@
           </w:tcPr>
           <w:p>
             <w:r>
-              <w:t>@article{</w:t>
-            </w:r>
-            <w:r>
-              <w:t>MESA3</w:t>
-            </w:r>
-            <w:r>
-              <w:t>,</w:t>
-            </w:r>
-          </w:p>
-          <w:p>
-            <w:r>
-              <w:t xml:space="preserve"> title={MODULES FOR EXPERIMENTS IN STELLAR ASTROPHYSICS (MESA): BINARIES, PULSATIONS, AND EXPLOSIONS},</w:t>
-            </w:r>
-          </w:p>
-          <w:p>
-            <w:r>
-              <w:t xml:space="preserve"> volume={220},</w:t>
-            </w:r>
-          </w:p>
-          <w:p>
-            <w:r>
-              <w:t xml:space="preserve"> DOI={10.1088/0067-0049/220/1/15},</w:t>
-            </w:r>
-          </w:p>
-          <w:p>
-            <w:r>
-              <w:t xml:space="preserve"> number={1},</w:t>
-            </w:r>
-          </w:p>
-          <w:p>
-            <w:r>
-              <w:t xml:space="preserve"> journal={The Astrophysical Journal Supplement Series},</w:t>
-            </w:r>
-          </w:p>
-          <w:p>
-            <w:r>
-              <w:t xml:space="preserve"> author={Paxton, Bill and Marchant, Pablo and Schwab, Josiah and Bauer, Evan B. and Bildsten, Lars and Cantiello, Matteo and Dessart, Luc and Farmer, R. and Hu, H. and Langer, N. et al.},</w:t>
-            </w:r>
-          </w:p>
-          <w:p>
-            <w:r>
-              <w:t xml:space="preserve"> year={2015},</w:t>
-            </w:r>
-          </w:p>
-          <w:p>
-            <w:r>
-              <w:t xml:space="preserve"> pages={15}}</w:t>
+              <w:t>@</w:t>
+            </w:r>
+            <w:proofErr w:type="gramStart"/>
+            <w:r>
+              <w:t>article{</w:t>
+            </w:r>
+            <w:proofErr w:type="gramEnd"/>
+            <w:r>
+              <w:t>MESA3,</w:t>
+            </w:r>
+          </w:p>
+          <w:p>
+            <w:r>
+              <w:t xml:space="preserve"> title</w:t>
+            </w:r>
+            <w:proofErr w:type="gramStart"/>
+            <w:r>
+              <w:t>={</w:t>
+            </w:r>
+            <w:proofErr w:type="gramEnd"/>
+            <w:r>
+              <w:t>MODULES FOR EXPERIMENTS IN STELLAR ASTROPHYSICS (MESA): BINARIES, PULSATIONS, AND EXPLOSIONS},</w:t>
+            </w:r>
+          </w:p>
+          <w:p>
+            <w:r>
+              <w:t xml:space="preserve"> volume</w:t>
+            </w:r>
+            <w:proofErr w:type="gramStart"/>
+            <w:r>
+              <w:t>={</w:t>
+            </w:r>
+            <w:proofErr w:type="gramEnd"/>
+            <w:r>
+              <w:t>220},</w:t>
+            </w:r>
+          </w:p>
+          <w:p>
+            <w:r>
+              <w:lastRenderedPageBreak/>
+              <w:t xml:space="preserve"> DOI</w:t>
+            </w:r>
+            <w:proofErr w:type="gramStart"/>
+            <w:r>
+              <w:t>={</w:t>
+            </w:r>
+            <w:proofErr w:type="gramEnd"/>
+            <w:r>
+              <w:t>10.1088/0067-0049/220/1/15},</w:t>
+            </w:r>
+          </w:p>
+          <w:p>
+            <w:r>
+              <w:t xml:space="preserve"> number</w:t>
+            </w:r>
+            <w:proofErr w:type="gramStart"/>
+            <w:r>
+              <w:t>={</w:t>
+            </w:r>
+            <w:proofErr w:type="gramEnd"/>
+            <w:r>
+              <w:t>1},</w:t>
+            </w:r>
+          </w:p>
+          <w:p>
+            <w:r>
+              <w:t xml:space="preserve"> journal</w:t>
+            </w:r>
+            <w:proofErr w:type="gramStart"/>
+            <w:r>
+              <w:t>={</w:t>
+            </w:r>
+            <w:proofErr w:type="gramEnd"/>
+            <w:r>
+              <w:t>The Astrophysical Journal Supplement Series},</w:t>
+            </w:r>
+          </w:p>
+          <w:p>
+            <w:r>
+              <w:t xml:space="preserve"> author</w:t>
+            </w:r>
+            <w:proofErr w:type="gramStart"/>
+            <w:r>
+              <w:t>={</w:t>
+            </w:r>
+            <w:proofErr w:type="gramEnd"/>
+            <w:r>
+              <w:t xml:space="preserve">Paxton, Bill and Marchant, Pablo and Schwab, Josiah and Bauer, Evan B. and </w:t>
+            </w:r>
+            <w:proofErr w:type="spellStart"/>
+            <w:r>
+              <w:t>Bildsten</w:t>
+            </w:r>
+            <w:proofErr w:type="spellEnd"/>
+            <w:r>
+              <w:t xml:space="preserve">, Lars and </w:t>
+            </w:r>
+            <w:proofErr w:type="spellStart"/>
+            <w:r>
+              <w:t>Cantiello</w:t>
+            </w:r>
+            <w:proofErr w:type="spellEnd"/>
+            <w:r>
+              <w:t xml:space="preserve">, Matteo and </w:t>
+            </w:r>
+            <w:proofErr w:type="spellStart"/>
+            <w:r>
+              <w:t>Dessart</w:t>
+            </w:r>
+            <w:proofErr w:type="spellEnd"/>
+            <w:r>
+              <w:t>, Luc and Farmer, R. and Hu, H. and Langer, N. et al.},</w:t>
+            </w:r>
+          </w:p>
+          <w:p>
+            <w:r>
+              <w:t xml:space="preserve"> year</w:t>
+            </w:r>
+            <w:proofErr w:type="gramStart"/>
+            <w:r>
+              <w:t>={</w:t>
+            </w:r>
+            <w:proofErr w:type="gramEnd"/>
+            <w:r>
+              <w:t>2015},</w:t>
+            </w:r>
+          </w:p>
+          <w:p>
+            <w:r>
+              <w:t xml:space="preserve"> pages</w:t>
+            </w:r>
+            <w:proofErr w:type="gramStart"/>
+            <w:r>
+              <w:t>={</w:t>
+            </w:r>
+            <w:proofErr w:type="gramEnd"/>
+            <w:r>
+              <w:t>15}}</w:t>
             </w:r>
           </w:p>
         </w:tc>
@@ -3264,53 +4824,158 @@
           </w:tcPr>
           <w:p>
             <w:r>
+              <w:lastRenderedPageBreak/>
               <w:t>Dotter, A. et al. (2008)</w:t>
             </w:r>
           </w:p>
           <w:p/>
           <w:p>
             <w:r>
-              <w:t>@article{DSED,</w:t>
-            </w:r>
-          </w:p>
-          <w:p>
-            <w:r>
-              <w:t xml:space="preserve"> title={The Dartmouth Stellar Evolution Database},</w:t>
-            </w:r>
-          </w:p>
-          <w:p>
-            <w:r>
-              <w:t xml:space="preserve"> volume={178},</w:t>
-            </w:r>
-          </w:p>
-          <w:p>
-            <w:r>
-              <w:t xml:space="preserve"> DOI={10.1086/589654},</w:t>
-            </w:r>
-          </w:p>
-          <w:p>
-            <w:r>
-              <w:t xml:space="preserve"> number={1},</w:t>
-            </w:r>
-          </w:p>
-          <w:p>
-            <w:r>
-              <w:t xml:space="preserve"> journal={The Astrophysical Journal Supplement Series},</w:t>
-            </w:r>
-          </w:p>
-          <w:p>
-            <w:r>
-              <w:t xml:space="preserve"> author={Dotter, Aaron and Chaboyer, Brian and Jevremović, Darko and Kostov, Veselin and Baron, E. and Ferguson, Jason W.},</w:t>
-            </w:r>
-          </w:p>
-          <w:p>
-            <w:r>
-              <w:t xml:space="preserve"> year={2008},</w:t>
-            </w:r>
-          </w:p>
-          <w:p>
-            <w:r>
-              <w:t xml:space="preserve"> pages={89-101}}</w:t>
+              <w:t>@</w:t>
+            </w:r>
+            <w:proofErr w:type="gramStart"/>
+            <w:r>
+              <w:t>article{</w:t>
+            </w:r>
+            <w:proofErr w:type="gramEnd"/>
+            <w:r>
+              <w:t>DSED,</w:t>
+            </w:r>
+          </w:p>
+          <w:p>
+            <w:r>
+              <w:t xml:space="preserve"> title</w:t>
+            </w:r>
+            <w:proofErr w:type="gramStart"/>
+            <w:r>
+              <w:t>={</w:t>
+            </w:r>
+            <w:proofErr w:type="gramEnd"/>
+            <w:r>
+              <w:t>The Dartmouth Stellar Evolution Database},</w:t>
+            </w:r>
+          </w:p>
+          <w:p>
+            <w:r>
+              <w:t xml:space="preserve"> volume</w:t>
+            </w:r>
+            <w:proofErr w:type="gramStart"/>
+            <w:r>
+              <w:t>={</w:t>
+            </w:r>
+            <w:proofErr w:type="gramEnd"/>
+            <w:r>
+              <w:t>178},</w:t>
+            </w:r>
+          </w:p>
+          <w:p>
+            <w:r>
+              <w:t xml:space="preserve"> DOI</w:t>
+            </w:r>
+            <w:proofErr w:type="gramStart"/>
+            <w:r>
+              <w:t>={</w:t>
+            </w:r>
+            <w:proofErr w:type="gramEnd"/>
+            <w:r>
+              <w:t>10.1086/589654},</w:t>
+            </w:r>
+          </w:p>
+          <w:p>
+            <w:r>
+              <w:t xml:space="preserve"> number</w:t>
+            </w:r>
+            <w:proofErr w:type="gramStart"/>
+            <w:r>
+              <w:t>={</w:t>
+            </w:r>
+            <w:proofErr w:type="gramEnd"/>
+            <w:r>
+              <w:t>1},</w:t>
+            </w:r>
+          </w:p>
+          <w:p>
+            <w:r>
+              <w:t xml:space="preserve"> journal</w:t>
+            </w:r>
+            <w:proofErr w:type="gramStart"/>
+            <w:r>
+              <w:t>={</w:t>
+            </w:r>
+            <w:proofErr w:type="gramEnd"/>
+            <w:r>
+              <w:t>The Astrophysical Journal Supplement Series},</w:t>
+            </w:r>
+          </w:p>
+          <w:p>
+            <w:r>
+              <w:t xml:space="preserve"> author</w:t>
+            </w:r>
+            <w:proofErr w:type="gramStart"/>
+            <w:r>
+              <w:t>={</w:t>
+            </w:r>
+            <w:proofErr w:type="gramEnd"/>
+            <w:r>
+              <w:t xml:space="preserve">Dotter, Aaron and </w:t>
+            </w:r>
+            <w:proofErr w:type="spellStart"/>
+            <w:r>
+              <w:t>Chaboyer</w:t>
+            </w:r>
+            <w:proofErr w:type="spellEnd"/>
+            <w:r>
+              <w:t xml:space="preserve">, Brian and </w:t>
+            </w:r>
+            <w:proofErr w:type="spellStart"/>
+            <w:r>
+              <w:t>Jevremović</w:t>
+            </w:r>
+            <w:proofErr w:type="spellEnd"/>
+            <w:r>
+              <w:t xml:space="preserve">, Darko and </w:t>
+            </w:r>
+            <w:proofErr w:type="spellStart"/>
+            <w:r>
+              <w:t>Kostov</w:t>
+            </w:r>
+            <w:proofErr w:type="spellEnd"/>
+            <w:r>
+              <w:t xml:space="preserve">, </w:t>
+            </w:r>
+            <w:proofErr w:type="spellStart"/>
+            <w:r>
+              <w:t>Veselin</w:t>
+            </w:r>
+            <w:proofErr w:type="spellEnd"/>
+            <w:r>
+              <w:t xml:space="preserve"> and Baron, E. and Ferguson, Jason W.},</w:t>
+            </w:r>
+          </w:p>
+          <w:p>
+            <w:r>
+              <w:t xml:space="preserve"> year</w:t>
+            </w:r>
+            <w:proofErr w:type="gramStart"/>
+            <w:r>
+              <w:t>={</w:t>
+            </w:r>
+            <w:proofErr w:type="gramEnd"/>
+            <w:r>
+              <w:t>2008},</w:t>
+            </w:r>
+          </w:p>
+          <w:p>
+            <w:r>
+              <w:t xml:space="preserve"> pages</w:t>
+            </w:r>
+            <w:proofErr w:type="gramStart"/>
+            <w:r>
+              <w:t>={</w:t>
+            </w:r>
+            <w:proofErr w:type="gramEnd"/>
+            <w:r>
+              <w:t>89-101}}</w:t>
             </w:r>
           </w:p>
         </w:tc>
@@ -3327,38 +4992,157 @@
           </w:p>
           <w:p>
             <w:r>
-              <w:t>@article{Bossini,</w:t>
-            </w:r>
-          </w:p>
-          <w:p>
-            <w:r>
-              <w:t xml:space="preserve"> title={Age determination for 269 Gaia DR2 open clusters},</w:t>
-            </w:r>
-          </w:p>
-          <w:p>
-            <w:r>
-              <w:t xml:space="preserve"> volume={623},</w:t>
-            </w:r>
-          </w:p>
-          <w:p>
-            <w:r>
-              <w:t xml:space="preserve"> DOI={10.1051/0004-6361/201834693},</w:t>
-            </w:r>
-          </w:p>
-          <w:p>
-            <w:r>
-              <w:t xml:space="preserve"> journal={Astronomy &amp; Astrophysics},</w:t>
-            </w:r>
-          </w:p>
-          <w:p>
-            <w:r>
-              <w:lastRenderedPageBreak/>
-              <w:t xml:space="preserve"> author={Bossini, D. and Vallenari, A. and Bragaglia, A. and Cantat-Gaudin, T. and Sordo, R. and Balaguer-Núñez, L. and Jordi, C. and Moitinho, A. and Soubiran, C. and Casamiquela, L. et al.},</w:t>
-            </w:r>
-          </w:p>
-          <w:p>
-            <w:r>
-              <w:t xml:space="preserve"> year={2019},</w:t>
+              <w:t>@</w:t>
+            </w:r>
+            <w:proofErr w:type="gramStart"/>
+            <w:r>
+              <w:t>article{</w:t>
+            </w:r>
+            <w:proofErr w:type="gramEnd"/>
+            <w:r>
+              <w:t>Bossini,</w:t>
+            </w:r>
+          </w:p>
+          <w:p>
+            <w:r>
+              <w:t xml:space="preserve"> title</w:t>
+            </w:r>
+            <w:proofErr w:type="gramStart"/>
+            <w:r>
+              <w:t>={</w:t>
+            </w:r>
+            <w:proofErr w:type="gramEnd"/>
+            <w:r>
+              <w:t>Age determination for 269 Gaia DR2 open clusters},</w:t>
+            </w:r>
+          </w:p>
+          <w:p>
+            <w:r>
+              <w:t xml:space="preserve"> volume</w:t>
+            </w:r>
+            <w:proofErr w:type="gramStart"/>
+            <w:r>
+              <w:t>={</w:t>
+            </w:r>
+            <w:proofErr w:type="gramEnd"/>
+            <w:r>
+              <w:t>623},</w:t>
+            </w:r>
+          </w:p>
+          <w:p>
+            <w:r>
+              <w:t xml:space="preserve"> DOI</w:t>
+            </w:r>
+            <w:proofErr w:type="gramStart"/>
+            <w:r>
+              <w:t>={</w:t>
+            </w:r>
+            <w:proofErr w:type="gramEnd"/>
+            <w:r>
+              <w:t>10.1051/0004-6361/201834693},</w:t>
+            </w:r>
+          </w:p>
+          <w:p>
+            <w:r>
+              <w:t xml:space="preserve"> journal</w:t>
+            </w:r>
+            <w:proofErr w:type="gramStart"/>
+            <w:r>
+              <w:t>={</w:t>
+            </w:r>
+            <w:proofErr w:type="gramEnd"/>
+            <w:r>
+              <w:t>Astronomy &amp; Astrophysics},</w:t>
+            </w:r>
+          </w:p>
+          <w:p>
+            <w:r>
+              <w:t xml:space="preserve"> author</w:t>
+            </w:r>
+            <w:proofErr w:type="gramStart"/>
+            <w:r>
+              <w:t>={</w:t>
+            </w:r>
+            <w:proofErr w:type="gramEnd"/>
+            <w:r>
+              <w:t xml:space="preserve">Bossini, D. and </w:t>
+            </w:r>
+            <w:proofErr w:type="spellStart"/>
+            <w:r>
+              <w:t>Vallenari</w:t>
+            </w:r>
+            <w:proofErr w:type="spellEnd"/>
+            <w:r>
+              <w:t xml:space="preserve">, A. and </w:t>
+            </w:r>
+            <w:proofErr w:type="spellStart"/>
+            <w:r>
+              <w:t>Bragaglia</w:t>
+            </w:r>
+            <w:proofErr w:type="spellEnd"/>
+            <w:r>
+              <w:t xml:space="preserve">, A. and </w:t>
+            </w:r>
+            <w:proofErr w:type="spellStart"/>
+            <w:r>
+              <w:t>Cantat</w:t>
+            </w:r>
+            <w:proofErr w:type="spellEnd"/>
+            <w:r>
+              <w:t xml:space="preserve">-Gaudin, T. and </w:t>
+            </w:r>
+            <w:proofErr w:type="spellStart"/>
+            <w:r>
+              <w:t>Sordo</w:t>
+            </w:r>
+            <w:proofErr w:type="spellEnd"/>
+            <w:r>
+              <w:t>, R. and Balaguer-</w:t>
+            </w:r>
+            <w:proofErr w:type="spellStart"/>
+            <w:r>
+              <w:t>Núñez</w:t>
+            </w:r>
+            <w:proofErr w:type="spellEnd"/>
+            <w:r>
+              <w:t xml:space="preserve">, L. and Jordi, C. and </w:t>
+            </w:r>
+            <w:proofErr w:type="spellStart"/>
+            <w:r>
+              <w:t>Moitinho</w:t>
+            </w:r>
+            <w:proofErr w:type="spellEnd"/>
+            <w:r>
+              <w:t xml:space="preserve">, A. and </w:t>
+            </w:r>
+            <w:proofErr w:type="spellStart"/>
+            <w:r>
+              <w:t>Soubiran</w:t>
+            </w:r>
+            <w:proofErr w:type="spellEnd"/>
+            <w:r>
+              <w:t xml:space="preserve">, C. and </w:t>
+            </w:r>
+            <w:proofErr w:type="spellStart"/>
+            <w:r>
+              <w:t>Casamiquela</w:t>
+            </w:r>
+            <w:proofErr w:type="spellEnd"/>
+            <w:r>
+              <w:t>, L. et al.},</w:t>
+            </w:r>
+          </w:p>
+          <w:p>
+            <w:r>
+              <w:t xml:space="preserve"> year</w:t>
+            </w:r>
+            <w:proofErr w:type="gramStart"/>
+            <w:r>
+              <w:t>={</w:t>
+            </w:r>
+            <w:proofErr w:type="gramEnd"/>
+            <w:r>
+              <w:t>2019},</w:t>
             </w:r>
           </w:p>
           <w:p>
@@ -3386,16 +5170,33 @@
           </w:tcPr>
           <w:p>
             <w:r>
-              <w:lastRenderedPageBreak/>
-              <w:t>M. Netopil et al. (2016)</w:t>
-            </w:r>
-          </w:p>
-          <w:p>
-            <w:r>
-              <w:t>@article{</w:t>
-            </w:r>
-            <w:r>
-              <w:t xml:space="preserve">Netopil </w:t>
+              <w:t xml:space="preserve">M. </w:t>
+            </w:r>
+            <w:proofErr w:type="spellStart"/>
+            <w:r>
+              <w:t>Netopil</w:t>
+            </w:r>
+            <w:proofErr w:type="spellEnd"/>
+            <w:r>
+              <w:t xml:space="preserve"> et al. (2016)</w:t>
+            </w:r>
+          </w:p>
+          <w:p>
+            <w:r>
+              <w:t>@</w:t>
+            </w:r>
+            <w:proofErr w:type="gramStart"/>
+            <w:r>
+              <w:t>article{</w:t>
+            </w:r>
+            <w:proofErr w:type="spellStart"/>
+            <w:proofErr w:type="gramEnd"/>
+            <w:r>
+              <w:t>Netopil</w:t>
+            </w:r>
+            <w:proofErr w:type="spellEnd"/>
+            <w:r>
+              <w:t xml:space="preserve"> </w:t>
             </w:r>
             <w:r>
               <w:t>_2016,</w:t>
@@ -3403,32 +5204,109 @@
           </w:p>
           <w:p>
             <w:r>
-              <w:t xml:space="preserve"> title={On the metallicity of open clusters},</w:t>
-            </w:r>
-          </w:p>
-          <w:p>
-            <w:r>
-              <w:t xml:space="preserve"> volume={585},</w:t>
-            </w:r>
-          </w:p>
-          <w:p>
-            <w:r>
-              <w:t xml:space="preserve"> DOI={10.1051/0004-6361/201526370},</w:t>
-            </w:r>
-          </w:p>
-          <w:p>
-            <w:r>
-              <w:t xml:space="preserve"> journal={Astronomy &amp; Astrophysics},</w:t>
-            </w:r>
-          </w:p>
-          <w:p>
-            <w:r>
-              <w:t xml:space="preserve"> author={Netopil, M. and Paunzen, E. and Heiter, U. and Soubiran, C.},</w:t>
-            </w:r>
-          </w:p>
-          <w:p>
-            <w:r>
-              <w:t xml:space="preserve"> year={2016},</w:t>
+              <w:t xml:space="preserve"> title</w:t>
+            </w:r>
+            <w:proofErr w:type="gramStart"/>
+            <w:r>
+              <w:t>={</w:t>
+            </w:r>
+            <w:proofErr w:type="gramEnd"/>
+            <w:r>
+              <w:t>On the metallicity of open clusters},</w:t>
+            </w:r>
+          </w:p>
+          <w:p>
+            <w:r>
+              <w:t xml:space="preserve"> volume</w:t>
+            </w:r>
+            <w:proofErr w:type="gramStart"/>
+            <w:r>
+              <w:t>={</w:t>
+            </w:r>
+            <w:proofErr w:type="gramEnd"/>
+            <w:r>
+              <w:t>585},</w:t>
+            </w:r>
+          </w:p>
+          <w:p>
+            <w:r>
+              <w:t xml:space="preserve"> DOI</w:t>
+            </w:r>
+            <w:proofErr w:type="gramStart"/>
+            <w:r>
+              <w:t>={</w:t>
+            </w:r>
+            <w:proofErr w:type="gramEnd"/>
+            <w:r>
+              <w:t>10.1051/0004-6361/201526370},</w:t>
+            </w:r>
+          </w:p>
+          <w:p>
+            <w:r>
+              <w:t xml:space="preserve"> journal</w:t>
+            </w:r>
+            <w:proofErr w:type="gramStart"/>
+            <w:r>
+              <w:t>={</w:t>
+            </w:r>
+            <w:proofErr w:type="gramEnd"/>
+            <w:r>
+              <w:t>Astronomy &amp; Astrophysics},</w:t>
+            </w:r>
+          </w:p>
+          <w:p>
+            <w:r>
+              <w:t xml:space="preserve"> author</w:t>
+            </w:r>
+            <w:proofErr w:type="gramStart"/>
+            <w:r>
+              <w:t>={</w:t>
+            </w:r>
+            <w:proofErr w:type="spellStart"/>
+            <w:proofErr w:type="gramEnd"/>
+            <w:r>
+              <w:t>Netopil</w:t>
+            </w:r>
+            <w:proofErr w:type="spellEnd"/>
+            <w:r>
+              <w:t xml:space="preserve">, M. and </w:t>
+            </w:r>
+            <w:proofErr w:type="spellStart"/>
+            <w:r>
+              <w:t>Paunzen</w:t>
+            </w:r>
+            <w:proofErr w:type="spellEnd"/>
+            <w:r>
+              <w:t xml:space="preserve">, E. and </w:t>
+            </w:r>
+            <w:proofErr w:type="spellStart"/>
+            <w:r>
+              <w:t>Heiter</w:t>
+            </w:r>
+            <w:proofErr w:type="spellEnd"/>
+            <w:r>
+              <w:t xml:space="preserve">, U. and </w:t>
+            </w:r>
+            <w:proofErr w:type="spellStart"/>
+            <w:r>
+              <w:t>Soubiran</w:t>
+            </w:r>
+            <w:proofErr w:type="spellEnd"/>
+            <w:r>
+              <w:t>, C.},</w:t>
+            </w:r>
+          </w:p>
+          <w:p>
+            <w:r>
+              <w:t xml:space="preserve"> year</w:t>
+            </w:r>
+            <w:proofErr w:type="gramStart"/>
+            <w:r>
+              <w:t>={</w:t>
+            </w:r>
+            <w:proofErr w:type="gramEnd"/>
+            <w:r>
+              <w:t>2016},</w:t>
             </w:r>
           </w:p>
           <w:p>
@@ -3455,53 +5333,184 @@
             <w:tcW w:w="9016" w:type="dxa"/>
           </w:tcPr>
           <w:p>
-            <w:r>
-              <w:t>Balona, L. A. et al. (2013)</w:t>
-            </w:r>
-          </w:p>
-          <w:p>
-            <w:r>
-              <w:t>@article{balona_2013,</w:t>
-            </w:r>
-          </w:p>
-          <w:p>
-            <w:r>
-              <w:t xml:space="preserve"> title={Kepler observations of the open cluster NGC 6819},</w:t>
-            </w:r>
-          </w:p>
-          <w:p>
-            <w:r>
-              <w:t xml:space="preserve"> volume={430},</w:t>
-            </w:r>
-          </w:p>
-          <w:p>
-            <w:r>
-              <w:t xml:space="preserve"> DOI={10.1093/mnras/stt148},</w:t>
-            </w:r>
-          </w:p>
-          <w:p>
-            <w:r>
-              <w:t xml:space="preserve"> number={4},</w:t>
-            </w:r>
-          </w:p>
-          <w:p>
-            <w:r>
-              <w:t xml:space="preserve"> journal={Monthly Notices of the Royal Astronomical Society},</w:t>
-            </w:r>
-          </w:p>
-          <w:p>
-            <w:r>
-              <w:t xml:space="preserve"> author={Balona, L. A. and Medupe, T. and Abedigamba, O. P. and Ayane, G. and Keeley, L. and Matsididi, M. and Mekonnen, G. and Nhlapo, M. D. and Sithole, N.},</w:t>
-            </w:r>
-          </w:p>
-          <w:p>
-            <w:r>
-              <w:t xml:space="preserve"> year={2013},</w:t>
-            </w:r>
-          </w:p>
-          <w:p>
-            <w:r>
-              <w:t xml:space="preserve"> pages={3472-3482}}</w:t>
+            <w:proofErr w:type="spellStart"/>
+            <w:r>
+              <w:t>Balona</w:t>
+            </w:r>
+            <w:proofErr w:type="spellEnd"/>
+            <w:r>
+              <w:t>, L. A. et al. (2013)</w:t>
+            </w:r>
+          </w:p>
+          <w:p>
+            <w:r>
+              <w:t>@</w:t>
+            </w:r>
+            <w:proofErr w:type="gramStart"/>
+            <w:r>
+              <w:t>article{</w:t>
+            </w:r>
+            <w:proofErr w:type="gramEnd"/>
+            <w:r>
+              <w:t>balona_2013,</w:t>
+            </w:r>
+          </w:p>
+          <w:p>
+            <w:r>
+              <w:t xml:space="preserve"> title</w:t>
+            </w:r>
+            <w:proofErr w:type="gramStart"/>
+            <w:r>
+              <w:t>={</w:t>
+            </w:r>
+            <w:proofErr w:type="gramEnd"/>
+            <w:r>
+              <w:t>Kepler observations of the open cluster NGC 6819},</w:t>
+            </w:r>
+          </w:p>
+          <w:p>
+            <w:r>
+              <w:t xml:space="preserve"> volume</w:t>
+            </w:r>
+            <w:proofErr w:type="gramStart"/>
+            <w:r>
+              <w:t>={</w:t>
+            </w:r>
+            <w:proofErr w:type="gramEnd"/>
+            <w:r>
+              <w:t>430},</w:t>
+            </w:r>
+          </w:p>
+          <w:p>
+            <w:r>
+              <w:t xml:space="preserve"> DOI={10.1093/</w:t>
+            </w:r>
+            <w:proofErr w:type="spellStart"/>
+            <w:r>
+              <w:t>mnras</w:t>
+            </w:r>
+            <w:proofErr w:type="spellEnd"/>
+            <w:r>
+              <w:t>/stt148},</w:t>
+            </w:r>
+          </w:p>
+          <w:p>
+            <w:r>
+              <w:t xml:space="preserve"> number</w:t>
+            </w:r>
+            <w:proofErr w:type="gramStart"/>
+            <w:r>
+              <w:t>={</w:t>
+            </w:r>
+            <w:proofErr w:type="gramEnd"/>
+            <w:r>
+              <w:t>4},</w:t>
+            </w:r>
+          </w:p>
+          <w:p>
+            <w:r>
+              <w:t xml:space="preserve"> journal</w:t>
+            </w:r>
+            <w:proofErr w:type="gramStart"/>
+            <w:r>
+              <w:t>={</w:t>
+            </w:r>
+            <w:proofErr w:type="gramEnd"/>
+            <w:r>
+              <w:t>Monthly Notices of the Royal Astronomical Society},</w:t>
+            </w:r>
+          </w:p>
+          <w:p>
+            <w:r>
+              <w:t xml:space="preserve"> author</w:t>
+            </w:r>
+            <w:proofErr w:type="gramStart"/>
+            <w:r>
+              <w:t>={</w:t>
+            </w:r>
+            <w:proofErr w:type="spellStart"/>
+            <w:proofErr w:type="gramEnd"/>
+            <w:r>
+              <w:t>Balona</w:t>
+            </w:r>
+            <w:proofErr w:type="spellEnd"/>
+            <w:r>
+              <w:t xml:space="preserve">, L. A. and </w:t>
+            </w:r>
+            <w:proofErr w:type="spellStart"/>
+            <w:r>
+              <w:t>Medupe</w:t>
+            </w:r>
+            <w:proofErr w:type="spellEnd"/>
+            <w:r>
+              <w:t xml:space="preserve">, T. and </w:t>
+            </w:r>
+            <w:proofErr w:type="spellStart"/>
+            <w:r>
+              <w:t>Abedigamba</w:t>
+            </w:r>
+            <w:proofErr w:type="spellEnd"/>
+            <w:r>
+              <w:t xml:space="preserve">, O. P. and </w:t>
+            </w:r>
+            <w:proofErr w:type="spellStart"/>
+            <w:r>
+              <w:t>Ayane</w:t>
+            </w:r>
+            <w:proofErr w:type="spellEnd"/>
+            <w:r>
+              <w:t xml:space="preserve">, G. and Keeley, L. and </w:t>
+            </w:r>
+            <w:proofErr w:type="spellStart"/>
+            <w:r>
+              <w:t>Matsididi</w:t>
+            </w:r>
+            <w:proofErr w:type="spellEnd"/>
+            <w:r>
+              <w:t xml:space="preserve">, M. and </w:t>
+            </w:r>
+            <w:proofErr w:type="spellStart"/>
+            <w:r>
+              <w:t>Mekonnen</w:t>
+            </w:r>
+            <w:proofErr w:type="spellEnd"/>
+            <w:r>
+              <w:t xml:space="preserve">, G. and </w:t>
+            </w:r>
+            <w:proofErr w:type="spellStart"/>
+            <w:r>
+              <w:t>Nhlapo</w:t>
+            </w:r>
+            <w:proofErr w:type="spellEnd"/>
+            <w:r>
+              <w:t>, M. D. and Sithole, N.},</w:t>
+            </w:r>
+          </w:p>
+          <w:p>
+            <w:r>
+              <w:lastRenderedPageBreak/>
+              <w:t xml:space="preserve"> year</w:t>
+            </w:r>
+            <w:proofErr w:type="gramStart"/>
+            <w:r>
+              <w:t>={</w:t>
+            </w:r>
+            <w:proofErr w:type="gramEnd"/>
+            <w:r>
+              <w:t>2013},</w:t>
+            </w:r>
+          </w:p>
+          <w:p>
+            <w:r>
+              <w:t xml:space="preserve"> pages</w:t>
+            </w:r>
+            <w:proofErr w:type="gramStart"/>
+            <w:r>
+              <w:t>={</w:t>
+            </w:r>
+            <w:proofErr w:type="gramEnd"/>
+            <w:r>
+              <w:t>3472-3482}}</w:t>
             </w:r>
           </w:p>
         </w:tc>
@@ -3513,52 +5522,181 @@
           </w:tcPr>
           <w:p>
             <w:r>
+              <w:lastRenderedPageBreak/>
               <w:t>L. N. Brewer, et al. (2016)</w:t>
             </w:r>
           </w:p>
           <w:p>
             <w:r>
-              <w:t>@article{brewer_2016,</w:t>
-            </w:r>
-          </w:p>
-          <w:p>
-            <w:r>
-              <w:t xml:space="preserve"> title={DETERMINING THE AGE OF THEKEPLEROPEN CLUSTER NGC 6819 WITH A NEW TRIPLE SYSTEM AND OTHER ECLIPSING BINARY STARS},</w:t>
-            </w:r>
-          </w:p>
-          <w:p>
-            <w:r>
-              <w:t xml:space="preserve"> volume={151},</w:t>
-            </w:r>
-          </w:p>
-          <w:p>
-            <w:r>
-              <w:t xml:space="preserve"> DOI={10.3847/0004-6256/151/3/66},</w:t>
-            </w:r>
-          </w:p>
-          <w:p>
-            <w:r>
-              <w:t xml:space="preserve"> number={3},</w:t>
-            </w:r>
-          </w:p>
-          <w:p>
-            <w:r>
-              <w:t xml:space="preserve"> journal={The Astronomical Journal},</w:t>
-            </w:r>
-          </w:p>
-          <w:p>
-            <w:r>
-              <w:t xml:space="preserve"> author={Brewer, Lauren N. and Sandquist, Eric L. and Mathieu, Robert D. and Milliman, Katelyn and Geller, Aaron M. and Jeffries, Jr., Mark W. and Orosz, Jerome A. and Brogaard, Karsten and Platais, Imants and Bruntt, Hans et al.},</w:t>
-            </w:r>
-          </w:p>
-          <w:p>
-            <w:r>
-              <w:t xml:space="preserve"> year={2016},</w:t>
-            </w:r>
-          </w:p>
-          <w:p>
-            <w:r>
-              <w:t xml:space="preserve"> pages={66}}</w:t>
+              <w:t>@</w:t>
+            </w:r>
+            <w:proofErr w:type="gramStart"/>
+            <w:r>
+              <w:t>article{</w:t>
+            </w:r>
+            <w:proofErr w:type="gramEnd"/>
+            <w:r>
+              <w:t>brewer_2016,</w:t>
+            </w:r>
+          </w:p>
+          <w:p>
+            <w:r>
+              <w:t xml:space="preserve"> title</w:t>
+            </w:r>
+            <w:proofErr w:type="gramStart"/>
+            <w:r>
+              <w:t>={</w:t>
+            </w:r>
+            <w:proofErr w:type="gramEnd"/>
+            <w:r>
+              <w:t>DETERMINING THE AGE OF THEKEPLEROPEN CLUSTER NGC 6819 WITH A NEW TRIPLE SYSTEM AND OTHER ECLIPSING BINARY STARS},</w:t>
+            </w:r>
+          </w:p>
+          <w:p>
+            <w:r>
+              <w:t xml:space="preserve"> volume</w:t>
+            </w:r>
+            <w:proofErr w:type="gramStart"/>
+            <w:r>
+              <w:t>={</w:t>
+            </w:r>
+            <w:proofErr w:type="gramEnd"/>
+            <w:r>
+              <w:t>151},</w:t>
+            </w:r>
+          </w:p>
+          <w:p>
+            <w:r>
+              <w:t xml:space="preserve"> DOI</w:t>
+            </w:r>
+            <w:proofErr w:type="gramStart"/>
+            <w:r>
+              <w:t>={</w:t>
+            </w:r>
+            <w:proofErr w:type="gramEnd"/>
+            <w:r>
+              <w:t>10.3847/0004-6256/151/3/66},</w:t>
+            </w:r>
+          </w:p>
+          <w:p>
+            <w:r>
+              <w:t xml:space="preserve"> number</w:t>
+            </w:r>
+            <w:proofErr w:type="gramStart"/>
+            <w:r>
+              <w:t>={</w:t>
+            </w:r>
+            <w:proofErr w:type="gramEnd"/>
+            <w:r>
+              <w:t>3},</w:t>
+            </w:r>
+          </w:p>
+          <w:p>
+            <w:r>
+              <w:t xml:space="preserve"> journal</w:t>
+            </w:r>
+            <w:proofErr w:type="gramStart"/>
+            <w:r>
+              <w:t>={</w:t>
+            </w:r>
+            <w:proofErr w:type="gramEnd"/>
+            <w:r>
+              <w:t>The Astronomical Journal},</w:t>
+            </w:r>
+          </w:p>
+          <w:p>
+            <w:r>
+              <w:t xml:space="preserve"> author</w:t>
+            </w:r>
+            <w:proofErr w:type="gramStart"/>
+            <w:r>
+              <w:t>={</w:t>
+            </w:r>
+            <w:proofErr w:type="gramEnd"/>
+            <w:r>
+              <w:t xml:space="preserve">Brewer, Lauren N. and </w:t>
+            </w:r>
+            <w:proofErr w:type="spellStart"/>
+            <w:r>
+              <w:t>Sandquist</w:t>
+            </w:r>
+            <w:proofErr w:type="spellEnd"/>
+            <w:r>
+              <w:t xml:space="preserve">, Eric L. and Mathieu, Robert D. and Milliman, Katelyn and Geller, Aaron M. and Jeffries, Jr., Mark W. and </w:t>
+            </w:r>
+            <w:proofErr w:type="spellStart"/>
+            <w:r>
+              <w:t>Orosz</w:t>
+            </w:r>
+            <w:proofErr w:type="spellEnd"/>
+            <w:r>
+              <w:t xml:space="preserve">, Jerome A. and </w:t>
+            </w:r>
+            <w:proofErr w:type="spellStart"/>
+            <w:r>
+              <w:t>Brogaard</w:t>
+            </w:r>
+            <w:proofErr w:type="spellEnd"/>
+            <w:r>
+              <w:t xml:space="preserve">, </w:t>
+            </w:r>
+            <w:proofErr w:type="spellStart"/>
+            <w:r>
+              <w:t>Karsten</w:t>
+            </w:r>
+            <w:proofErr w:type="spellEnd"/>
+            <w:r>
+              <w:t xml:space="preserve"> and </w:t>
+            </w:r>
+            <w:proofErr w:type="spellStart"/>
+            <w:r>
+              <w:t>Platais</w:t>
+            </w:r>
+            <w:proofErr w:type="spellEnd"/>
+            <w:r>
+              <w:t xml:space="preserve">, </w:t>
+            </w:r>
+            <w:proofErr w:type="spellStart"/>
+            <w:r>
+              <w:t>Imants</w:t>
+            </w:r>
+            <w:proofErr w:type="spellEnd"/>
+            <w:r>
+              <w:t xml:space="preserve"> and </w:t>
+            </w:r>
+            <w:proofErr w:type="spellStart"/>
+            <w:r>
+              <w:t>Bruntt</w:t>
+            </w:r>
+            <w:proofErr w:type="spellEnd"/>
+            <w:r>
+              <w:t>, Hans et al.},</w:t>
+            </w:r>
+          </w:p>
+          <w:p>
+            <w:r>
+              <w:t xml:space="preserve"> year</w:t>
+            </w:r>
+            <w:proofErr w:type="gramStart"/>
+            <w:r>
+              <w:t>={</w:t>
+            </w:r>
+            <w:proofErr w:type="gramEnd"/>
+            <w:r>
+              <w:t>2016},</w:t>
+            </w:r>
+          </w:p>
+          <w:p>
+            <w:r>
+              <w:t xml:space="preserve"> pages</w:t>
+            </w:r>
+            <w:proofErr w:type="gramStart"/>
+            <w:r>
+              <w:t>={</w:t>
+            </w:r>
+            <w:proofErr w:type="gramEnd"/>
+            <w:r>
+              <w:t>66}}</w:t>
             </w:r>
           </w:p>
         </w:tc>
@@ -3569,14 +5707,27 @@
             <w:tcW w:w="9016" w:type="dxa"/>
           </w:tcPr>
           <w:p>
-            <w:r>
-              <w:t>Bavarsad E. A. et al. (2016)</w:t>
+            <w:proofErr w:type="spellStart"/>
+            <w:r>
+              <w:t>Bavarsad</w:t>
+            </w:r>
+            <w:proofErr w:type="spellEnd"/>
+            <w:r>
+              <w:t xml:space="preserve"> E. A. et al. (2016)</w:t>
             </w:r>
           </w:p>
           <w:p/>
           <w:p>
             <w:r>
-              <w:t>@article{b</w:t>
+              <w:t>@</w:t>
+            </w:r>
+            <w:proofErr w:type="gramStart"/>
+            <w:r>
+              <w:t>article{</w:t>
+            </w:r>
+            <w:proofErr w:type="gramEnd"/>
+            <w:r>
+              <w:t>b</w:t>
             </w:r>
             <w:r>
               <w:t>avarsad</w:t>
@@ -3587,12 +5738,28 @@
           </w:p>
           <w:p>
             <w:r>
-              <w:t xml:space="preserve"> title={THE DETACHED ECLIPSING BINARY KV 29 AND THE AGE OF THE OPEN CLUSTER M11},</w:t>
-            </w:r>
-          </w:p>
-          <w:p>
-            <w:r>
-              <w:t xml:space="preserve"> volume={831},</w:t>
+              <w:t xml:space="preserve"> title</w:t>
+            </w:r>
+            <w:proofErr w:type="gramStart"/>
+            <w:r>
+              <w:t>={</w:t>
+            </w:r>
+            <w:proofErr w:type="gramEnd"/>
+            <w:r>
+              <w:t>THE DETACHED ECLIPSING BINARY KV 29 AND THE AGE OF THE OPEN CLUSTER M11},</w:t>
+            </w:r>
+          </w:p>
+          <w:p>
+            <w:r>
+              <w:t xml:space="preserve"> volume</w:t>
+            </w:r>
+            <w:proofErr w:type="gramStart"/>
+            <w:r>
+              <w:t>={</w:t>
+            </w:r>
+            <w:proofErr w:type="gramEnd"/>
+            <w:r>
+              <w:t>831},</w:t>
             </w:r>
           </w:p>
           <w:p>
@@ -3602,28 +5769,96 @@
           </w:p>
           <w:p>
             <w:r>
-              <w:t xml:space="preserve"> number={1},</w:t>
-            </w:r>
-          </w:p>
-          <w:p>
-            <w:r>
-              <w:t xml:space="preserve"> journal={The Astrophysical Journal},</w:t>
-            </w:r>
-          </w:p>
-          <w:p>
-            <w:r>
-              <w:t xml:space="preserve"> author={Bavarsad, Ernest A. and Sandquist, Eric L. and Shetrone, Matthew D. and Orosz, Jerome A.},</w:t>
-            </w:r>
-          </w:p>
-          <w:p>
-            <w:r>
-              <w:lastRenderedPageBreak/>
-              <w:t xml:space="preserve"> year={2016},</w:t>
-            </w:r>
-          </w:p>
-          <w:p>
-            <w:r>
-              <w:t xml:space="preserve"> pages={48}}</w:t>
+              <w:t xml:space="preserve"> number</w:t>
+            </w:r>
+            <w:proofErr w:type="gramStart"/>
+            <w:r>
+              <w:t>={</w:t>
+            </w:r>
+            <w:proofErr w:type="gramEnd"/>
+            <w:r>
+              <w:t>1},</w:t>
+            </w:r>
+          </w:p>
+          <w:p>
+            <w:r>
+              <w:t xml:space="preserve"> journal</w:t>
+            </w:r>
+            <w:proofErr w:type="gramStart"/>
+            <w:r>
+              <w:t>={</w:t>
+            </w:r>
+            <w:proofErr w:type="gramEnd"/>
+            <w:r>
+              <w:t>The Astrophysical Journal},</w:t>
+            </w:r>
+          </w:p>
+          <w:p>
+            <w:r>
+              <w:t xml:space="preserve"> author</w:t>
+            </w:r>
+            <w:proofErr w:type="gramStart"/>
+            <w:r>
+              <w:t>={</w:t>
+            </w:r>
+            <w:proofErr w:type="spellStart"/>
+            <w:proofErr w:type="gramEnd"/>
+            <w:r>
+              <w:t>Bavarsad</w:t>
+            </w:r>
+            <w:proofErr w:type="spellEnd"/>
+            <w:r>
+              <w:t xml:space="preserve">, Ernest A. and </w:t>
+            </w:r>
+            <w:proofErr w:type="spellStart"/>
+            <w:r>
+              <w:t>Sandquist</w:t>
+            </w:r>
+            <w:proofErr w:type="spellEnd"/>
+            <w:r>
+              <w:t xml:space="preserve">, Eric L. and </w:t>
+            </w:r>
+            <w:proofErr w:type="spellStart"/>
+            <w:r>
+              <w:t>Shetrone</w:t>
+            </w:r>
+            <w:proofErr w:type="spellEnd"/>
+            <w:r>
+              <w:t xml:space="preserve">, Matthew D. and </w:t>
+            </w:r>
+            <w:proofErr w:type="spellStart"/>
+            <w:r>
+              <w:t>Orosz</w:t>
+            </w:r>
+            <w:proofErr w:type="spellEnd"/>
+            <w:r>
+              <w:t>, Jerome A.},</w:t>
+            </w:r>
+          </w:p>
+          <w:p>
+            <w:r>
+              <w:t xml:space="preserve"> year</w:t>
+            </w:r>
+            <w:proofErr w:type="gramStart"/>
+            <w:r>
+              <w:t>={</w:t>
+            </w:r>
+            <w:proofErr w:type="gramEnd"/>
+            <w:r>
+              <w:t>2016},</w:t>
+            </w:r>
+          </w:p>
+          <w:p>
+            <w:r>
+              <w:t xml:space="preserve"> pages</w:t>
+            </w:r>
+            <w:proofErr w:type="gramStart"/>
+            <w:r>
+              <w:t>={</w:t>
+            </w:r>
+            <w:proofErr w:type="gramEnd"/>
+            <w:r>
+              <w:t>48}}</w:t>
             </w:r>
           </w:p>
         </w:tc>
@@ -3634,55 +5869,168 @@
             <w:tcW w:w="9016" w:type="dxa"/>
           </w:tcPr>
           <w:p>
-            <w:r>
-              <w:lastRenderedPageBreak/>
-              <w:t>Kalirai JS, et al. (2001)</w:t>
+            <w:proofErr w:type="spellStart"/>
+            <w:r>
+              <w:t>Kalirai</w:t>
+            </w:r>
+            <w:proofErr w:type="spellEnd"/>
+            <w:r>
+              <w:t xml:space="preserve"> JS, et al. (2001)</w:t>
             </w:r>
           </w:p>
           <w:p/>
           <w:p>
             <w:r>
-              <w:t>@article{kalirai_2001,</w:t>
-            </w:r>
-          </w:p>
-          <w:p>
-            <w:r>
-              <w:t xml:space="preserve"> title={The CFHT Open Star Cluster Survey. II. Deep CCD Photometry of the Old Open Star Cluster NGC 6819},</w:t>
-            </w:r>
-          </w:p>
-          <w:p>
-            <w:r>
-              <w:t xml:space="preserve"> volume={122},</w:t>
-            </w:r>
-          </w:p>
-          <w:p>
-            <w:r>
-              <w:t xml:space="preserve"> DOI={10.1086/321141},</w:t>
-            </w:r>
-          </w:p>
-          <w:p>
-            <w:r>
-              <w:t xml:space="preserve"> number={1},</w:t>
-            </w:r>
-          </w:p>
-          <w:p>
-            <w:r>
-              <w:t xml:space="preserve"> journal={The Astronomical Journal},</w:t>
-            </w:r>
-          </w:p>
-          <w:p>
-            <w:r>
-              <w:t xml:space="preserve"> author={Kalirai, Jasonjot Singh and Richer, Harvey B. and Fahlman, Gregory G. and Cuillandre, Jean-Charles and Ventura, Paolo and D’Antona, Francesca and Bertin, Emmanuel and Marconi, Gianni and Durrell, Patrick R.},</w:t>
-            </w:r>
-          </w:p>
-          <w:p>
-            <w:r>
-              <w:t xml:space="preserve"> year={2001},</w:t>
-            </w:r>
-          </w:p>
-          <w:p>
-            <w:r>
-              <w:t xml:space="preserve"> pages={266-282}}</w:t>
+              <w:t>@</w:t>
+            </w:r>
+            <w:proofErr w:type="gramStart"/>
+            <w:r>
+              <w:t>article{</w:t>
+            </w:r>
+            <w:proofErr w:type="gramEnd"/>
+            <w:r>
+              <w:t>kalirai_2001,</w:t>
+            </w:r>
+          </w:p>
+          <w:p>
+            <w:r>
+              <w:t xml:space="preserve"> title</w:t>
+            </w:r>
+            <w:proofErr w:type="gramStart"/>
+            <w:r>
+              <w:t>={</w:t>
+            </w:r>
+            <w:proofErr w:type="gramEnd"/>
+            <w:r>
+              <w:t>The CFHT Open Star Cluster Survey. II. Deep CCD Photometry of the Old Open Star Cluster NGC 6819},</w:t>
+            </w:r>
+          </w:p>
+          <w:p>
+            <w:r>
+              <w:t xml:space="preserve"> volume</w:t>
+            </w:r>
+            <w:proofErr w:type="gramStart"/>
+            <w:r>
+              <w:t>={</w:t>
+            </w:r>
+            <w:proofErr w:type="gramEnd"/>
+            <w:r>
+              <w:t>122},</w:t>
+            </w:r>
+          </w:p>
+          <w:p>
+            <w:r>
+              <w:t xml:space="preserve"> DOI</w:t>
+            </w:r>
+            <w:proofErr w:type="gramStart"/>
+            <w:r>
+              <w:t>={</w:t>
+            </w:r>
+            <w:proofErr w:type="gramEnd"/>
+            <w:r>
+              <w:t>10.1086/321141},</w:t>
+            </w:r>
+          </w:p>
+          <w:p>
+            <w:r>
+              <w:t xml:space="preserve"> number</w:t>
+            </w:r>
+            <w:proofErr w:type="gramStart"/>
+            <w:r>
+              <w:t>={</w:t>
+            </w:r>
+            <w:proofErr w:type="gramEnd"/>
+            <w:r>
+              <w:t>1},</w:t>
+            </w:r>
+          </w:p>
+          <w:p>
+            <w:r>
+              <w:t xml:space="preserve"> journal</w:t>
+            </w:r>
+            <w:proofErr w:type="gramStart"/>
+            <w:r>
+              <w:t>={</w:t>
+            </w:r>
+            <w:proofErr w:type="gramEnd"/>
+            <w:r>
+              <w:t>The Astronomical Journal},</w:t>
+            </w:r>
+          </w:p>
+          <w:p>
+            <w:r>
+              <w:t xml:space="preserve"> author</w:t>
+            </w:r>
+            <w:proofErr w:type="gramStart"/>
+            <w:r>
+              <w:t>={</w:t>
+            </w:r>
+            <w:proofErr w:type="spellStart"/>
+            <w:proofErr w:type="gramEnd"/>
+            <w:r>
+              <w:t>Kalirai</w:t>
+            </w:r>
+            <w:proofErr w:type="spellEnd"/>
+            <w:r>
+              <w:t xml:space="preserve">, </w:t>
+            </w:r>
+            <w:proofErr w:type="spellStart"/>
+            <w:r>
+              <w:t>Jasonjot</w:t>
+            </w:r>
+            <w:proofErr w:type="spellEnd"/>
+            <w:r>
+              <w:t xml:space="preserve"> Singh and Richer, Harvey B. and Fahlman, Gregory G. and </w:t>
+            </w:r>
+            <w:proofErr w:type="spellStart"/>
+            <w:r>
+              <w:t>Cuillandre</w:t>
+            </w:r>
+            <w:proofErr w:type="spellEnd"/>
+            <w:r>
+              <w:t xml:space="preserve">, Jean-Charles and Ventura, Paolo and </w:t>
+            </w:r>
+            <w:proofErr w:type="spellStart"/>
+            <w:r>
+              <w:t>D’Antona</w:t>
+            </w:r>
+            <w:proofErr w:type="spellEnd"/>
+            <w:r>
+              <w:t xml:space="preserve">, Francesca and </w:t>
+            </w:r>
+            <w:proofErr w:type="spellStart"/>
+            <w:r>
+              <w:t>Bertin</w:t>
+            </w:r>
+            <w:proofErr w:type="spellEnd"/>
+            <w:r>
+              <w:t>, Emmanuel and Marconi, Gianni and Durrell, Patrick R.},</w:t>
+            </w:r>
+          </w:p>
+          <w:p>
+            <w:r>
+              <w:t xml:space="preserve"> year</w:t>
+            </w:r>
+            <w:proofErr w:type="gramStart"/>
+            <w:r>
+              <w:t>={</w:t>
+            </w:r>
+            <w:proofErr w:type="gramEnd"/>
+            <w:r>
+              <w:t>2001},</w:t>
+            </w:r>
+          </w:p>
+          <w:p>
+            <w:r>
+              <w:t xml:space="preserve"> pages</w:t>
+            </w:r>
+            <w:proofErr w:type="gramStart"/>
+            <w:r>
+              <w:t>={</w:t>
+            </w:r>
+            <w:proofErr w:type="gramEnd"/>
+            <w:r>
+              <w:t>266-282}}</w:t>
             </w:r>
           </w:p>
         </w:tc>
@@ -3693,19 +6041,40 @@
             <w:tcW w:w="9016" w:type="dxa"/>
           </w:tcPr>
           <w:p>
-            <w:r>
-              <w:t>Bedin L. R. et al. (2015)</w:t>
+            <w:proofErr w:type="spellStart"/>
+            <w:r>
+              <w:t>Bedin</w:t>
+            </w:r>
+            <w:proofErr w:type="spellEnd"/>
+            <w:r>
+              <w:t xml:space="preserve"> L. R. et al. (2015)</w:t>
             </w:r>
           </w:p>
           <w:p/>
           <w:p>
             <w:r>
-              <w:t>@article{bedin_2015,</w:t>
-            </w:r>
-          </w:p>
-          <w:p>
-            <w:r>
-              <w:t xml:space="preserve"> title={Hubble Space Telescope observations of the Kepler-field cluster NGC 6819 – I. The bottom of the white dwarf cooling sequence</w:t>
+              <w:t>@</w:t>
+            </w:r>
+            <w:proofErr w:type="gramStart"/>
+            <w:r>
+              <w:t>article{</w:t>
+            </w:r>
+            <w:proofErr w:type="gramEnd"/>
+            <w:r>
+              <w:t>bedin_2015,</w:t>
+            </w:r>
+          </w:p>
+          <w:p>
+            <w:r>
+              <w:t xml:space="preserve"> title</w:t>
+            </w:r>
+            <w:proofErr w:type="gramStart"/>
+            <w:r>
+              <w:t>={</w:t>
+            </w:r>
+            <w:proofErr w:type="gramEnd"/>
+            <w:r>
+              <w:t>Hubble Space Telescope observations of the Kepler-field cluster NGC 6819 – I. The bottom of the white dwarf cooling sequence</w:t>
             </w:r>
             <w:r>
               <w:rPr>
@@ -3719,37 +6088,131 @@
           </w:p>
           <w:p>
             <w:r>
-              <w:t xml:space="preserve"> volume={448},</w:t>
-            </w:r>
-          </w:p>
-          <w:p>
-            <w:r>
-              <w:t xml:space="preserve"> DOI={10.1093/mnras/stv069},</w:t>
-            </w:r>
-          </w:p>
-          <w:p>
-            <w:r>
-              <w:t xml:space="preserve"> number={2},</w:t>
-            </w:r>
-          </w:p>
-          <w:p>
-            <w:r>
-              <w:t xml:space="preserve"> journal={Monthly Notices of the Royal Astronomical Society},</w:t>
-            </w:r>
-          </w:p>
-          <w:p>
-            <w:r>
-              <w:t xml:space="preserve"> author={Bedin, L. R. and Salaris, M. and Anderson, J. and Cassisi, S. and Milone, A. P. and Piotto, G. and King, I. R. and Bergeron, P.},</w:t>
-            </w:r>
-          </w:p>
-          <w:p>
-            <w:r>
-              <w:t xml:space="preserve"> year={2015},</w:t>
-            </w:r>
-          </w:p>
-          <w:p>
-            <w:r>
-              <w:t xml:space="preserve"> pages={1779-1788}}</w:t>
+              <w:t xml:space="preserve"> volume</w:t>
+            </w:r>
+            <w:proofErr w:type="gramStart"/>
+            <w:r>
+              <w:t>={</w:t>
+            </w:r>
+            <w:proofErr w:type="gramEnd"/>
+            <w:r>
+              <w:t>448},</w:t>
+            </w:r>
+          </w:p>
+          <w:p>
+            <w:r>
+              <w:t xml:space="preserve"> DOI={10.1093/</w:t>
+            </w:r>
+            <w:proofErr w:type="spellStart"/>
+            <w:r>
+              <w:t>mnras</w:t>
+            </w:r>
+            <w:proofErr w:type="spellEnd"/>
+            <w:r>
+              <w:t>/stv069},</w:t>
+            </w:r>
+          </w:p>
+          <w:p>
+            <w:r>
+              <w:t xml:space="preserve"> number</w:t>
+            </w:r>
+            <w:proofErr w:type="gramStart"/>
+            <w:r>
+              <w:t>={</w:t>
+            </w:r>
+            <w:proofErr w:type="gramEnd"/>
+            <w:r>
+              <w:t>2},</w:t>
+            </w:r>
+          </w:p>
+          <w:p>
+            <w:r>
+              <w:t xml:space="preserve"> journal</w:t>
+            </w:r>
+            <w:proofErr w:type="gramStart"/>
+            <w:r>
+              <w:t>={</w:t>
+            </w:r>
+            <w:proofErr w:type="gramEnd"/>
+            <w:r>
+              <w:t>Monthly Notices of the Royal Astronomical Society},</w:t>
+            </w:r>
+          </w:p>
+          <w:p>
+            <w:r>
+              <w:lastRenderedPageBreak/>
+              <w:t xml:space="preserve"> author</w:t>
+            </w:r>
+            <w:proofErr w:type="gramStart"/>
+            <w:r>
+              <w:t>={</w:t>
+            </w:r>
+            <w:proofErr w:type="spellStart"/>
+            <w:proofErr w:type="gramEnd"/>
+            <w:r>
+              <w:t>Bedin</w:t>
+            </w:r>
+            <w:proofErr w:type="spellEnd"/>
+            <w:r>
+              <w:t xml:space="preserve">, L. R. and </w:t>
+            </w:r>
+            <w:proofErr w:type="spellStart"/>
+            <w:r>
+              <w:t>Salaris</w:t>
+            </w:r>
+            <w:proofErr w:type="spellEnd"/>
+            <w:r>
+              <w:t xml:space="preserve">, M. and Anderson, J. and </w:t>
+            </w:r>
+            <w:proofErr w:type="spellStart"/>
+            <w:r>
+              <w:t>Cassisi</w:t>
+            </w:r>
+            <w:proofErr w:type="spellEnd"/>
+            <w:r>
+              <w:t xml:space="preserve">, S. and </w:t>
+            </w:r>
+            <w:proofErr w:type="spellStart"/>
+            <w:r>
+              <w:t>Milone</w:t>
+            </w:r>
+            <w:proofErr w:type="spellEnd"/>
+            <w:r>
+              <w:t xml:space="preserve">, A. P. and </w:t>
+            </w:r>
+            <w:proofErr w:type="spellStart"/>
+            <w:r>
+              <w:t>Piotto</w:t>
+            </w:r>
+            <w:proofErr w:type="spellEnd"/>
+            <w:r>
+              <w:t>, G. and King, I. R. and Bergeron, P.},</w:t>
+            </w:r>
+          </w:p>
+          <w:p>
+            <w:r>
+              <w:t xml:space="preserve"> year</w:t>
+            </w:r>
+            <w:proofErr w:type="gramStart"/>
+            <w:r>
+              <w:t>={</w:t>
+            </w:r>
+            <w:proofErr w:type="gramEnd"/>
+            <w:r>
+              <w:t>2015},</w:t>
+            </w:r>
+          </w:p>
+          <w:p>
+            <w:r>
+              <w:t xml:space="preserve"> pages</w:t>
+            </w:r>
+            <w:proofErr w:type="gramStart"/>
+            <w:r>
+              <w:t>={</w:t>
+            </w:r>
+            <w:proofErr w:type="gramEnd"/>
+            <w:r>
+              <w:t>1779-1788}}</w:t>
             </w:r>
           </w:p>
         </w:tc>
@@ -3761,53 +6224,158 @@
           </w:tcPr>
           <w:p>
             <w:r>
+              <w:lastRenderedPageBreak/>
               <w:t>Lund M. N. et al. (2016)</w:t>
             </w:r>
           </w:p>
           <w:p/>
           <w:p>
             <w:r>
-              <w:t>@article{lund_2016,</w:t>
-            </w:r>
-          </w:p>
-          <w:p>
-            <w:r>
-              <w:t xml:space="preserve"> title={Asteroseismology of the Hyades with K2: first detection of main-sequence solar-like oscillations in an open cluster},</w:t>
-            </w:r>
-          </w:p>
-          <w:p>
-            <w:r>
-              <w:t xml:space="preserve"> volume={463},</w:t>
-            </w:r>
-          </w:p>
-          <w:p>
-            <w:r>
-              <w:t xml:space="preserve"> DOI={10.1093/mnras/stw2160},</w:t>
-            </w:r>
-          </w:p>
-          <w:p>
-            <w:r>
-              <w:t xml:space="preserve"> number={3},</w:t>
-            </w:r>
-          </w:p>
-          <w:p>
-            <w:r>
-              <w:t xml:space="preserve"> journal={Monthly Notices of the Royal Astronomical Society},</w:t>
-            </w:r>
-          </w:p>
-          <w:p>
-            <w:r>
-              <w:t xml:space="preserve"> author={Lund, Mikkel N. and Basu, Sarbani and Silva Aguirre, Víctor and Chaplin, William J. and Serenelli, Aldo M. and García, Rafael A. and Latham, David W. and Casagrande, Luca and Bieryla, Allyson and Davies, Guy R. et al.},</w:t>
-            </w:r>
-          </w:p>
-          <w:p>
-            <w:r>
-              <w:t xml:space="preserve"> year={2016},</w:t>
-            </w:r>
-          </w:p>
-          <w:p>
-            <w:r>
-              <w:t xml:space="preserve"> pages={2600-2611}}</w:t>
+              <w:t>@</w:t>
+            </w:r>
+            <w:proofErr w:type="gramStart"/>
+            <w:r>
+              <w:t>article{</w:t>
+            </w:r>
+            <w:proofErr w:type="gramEnd"/>
+            <w:r>
+              <w:t>lund_2016,</w:t>
+            </w:r>
+          </w:p>
+          <w:p>
+            <w:r>
+              <w:t xml:space="preserve"> title</w:t>
+            </w:r>
+            <w:proofErr w:type="gramStart"/>
+            <w:r>
+              <w:t>={</w:t>
+            </w:r>
+            <w:proofErr w:type="gramEnd"/>
+            <w:r>
+              <w:t>Asteroseismology of the Hyades with K2: first detection of main-sequence solar-like oscillations in an open cluster},</w:t>
+            </w:r>
+          </w:p>
+          <w:p>
+            <w:r>
+              <w:t xml:space="preserve"> volume</w:t>
+            </w:r>
+            <w:proofErr w:type="gramStart"/>
+            <w:r>
+              <w:t>={</w:t>
+            </w:r>
+            <w:proofErr w:type="gramEnd"/>
+            <w:r>
+              <w:t>463},</w:t>
+            </w:r>
+          </w:p>
+          <w:p>
+            <w:r>
+              <w:t xml:space="preserve"> DOI={10.1093/</w:t>
+            </w:r>
+            <w:proofErr w:type="spellStart"/>
+            <w:r>
+              <w:t>mnras</w:t>
+            </w:r>
+            <w:proofErr w:type="spellEnd"/>
+            <w:r>
+              <w:t>/stw2160},</w:t>
+            </w:r>
+          </w:p>
+          <w:p>
+            <w:r>
+              <w:t xml:space="preserve"> number</w:t>
+            </w:r>
+            <w:proofErr w:type="gramStart"/>
+            <w:r>
+              <w:t>={</w:t>
+            </w:r>
+            <w:proofErr w:type="gramEnd"/>
+            <w:r>
+              <w:t>3},</w:t>
+            </w:r>
+          </w:p>
+          <w:p>
+            <w:r>
+              <w:t xml:space="preserve"> journal</w:t>
+            </w:r>
+            <w:proofErr w:type="gramStart"/>
+            <w:r>
+              <w:t>={</w:t>
+            </w:r>
+            <w:proofErr w:type="gramEnd"/>
+            <w:r>
+              <w:t>Monthly Notices of the Royal Astronomical Society},</w:t>
+            </w:r>
+          </w:p>
+          <w:p>
+            <w:r>
+              <w:t xml:space="preserve"> author</w:t>
+            </w:r>
+            <w:proofErr w:type="gramStart"/>
+            <w:r>
+              <w:t>={</w:t>
+            </w:r>
+            <w:proofErr w:type="gramEnd"/>
+            <w:r>
+              <w:t xml:space="preserve">Lund, Mikkel N. and </w:t>
+            </w:r>
+            <w:proofErr w:type="spellStart"/>
+            <w:r>
+              <w:t>Basu</w:t>
+            </w:r>
+            <w:proofErr w:type="spellEnd"/>
+            <w:r>
+              <w:t xml:space="preserve">, </w:t>
+            </w:r>
+            <w:proofErr w:type="spellStart"/>
+            <w:r>
+              <w:t>Sarbani</w:t>
+            </w:r>
+            <w:proofErr w:type="spellEnd"/>
+            <w:r>
+              <w:t xml:space="preserve"> and Silva Aguirre, Víctor and Chaplin, William J. and </w:t>
+            </w:r>
+            <w:proofErr w:type="spellStart"/>
+            <w:r>
+              <w:t>Serenelli</w:t>
+            </w:r>
+            <w:proofErr w:type="spellEnd"/>
+            <w:r>
+              <w:t xml:space="preserve">, Aldo M. and García, Rafael A. and Latham, David W. and Casagrande, Luca and </w:t>
+            </w:r>
+            <w:proofErr w:type="spellStart"/>
+            <w:r>
+              <w:t>Bieryla</w:t>
+            </w:r>
+            <w:proofErr w:type="spellEnd"/>
+            <w:r>
+              <w:t>, Allyson and Davies, Guy R. et al.},</w:t>
+            </w:r>
+          </w:p>
+          <w:p>
+            <w:r>
+              <w:t xml:space="preserve"> year</w:t>
+            </w:r>
+            <w:proofErr w:type="gramStart"/>
+            <w:r>
+              <w:t>={</w:t>
+            </w:r>
+            <w:proofErr w:type="gramEnd"/>
+            <w:r>
+              <w:t>2016},</w:t>
+            </w:r>
+          </w:p>
+          <w:p>
+            <w:r>
+              <w:t xml:space="preserve"> pages</w:t>
+            </w:r>
+            <w:proofErr w:type="gramStart"/>
+            <w:r>
+              <w:t>={</w:t>
+            </w:r>
+            <w:proofErr w:type="gramEnd"/>
+            <w:r>
+              <w:t>2600-2611}}</w:t>
             </w:r>
           </w:p>
         </w:tc>
@@ -3818,45 +6386,155 @@
             <w:tcW w:w="9016" w:type="dxa"/>
           </w:tcPr>
           <w:p>
-            <w:r>
-              <w:t>Hekker, S. et al. (2011)</w:t>
+            <w:proofErr w:type="spellStart"/>
+            <w:r>
+              <w:t>Hekker</w:t>
+            </w:r>
+            <w:proofErr w:type="spellEnd"/>
+            <w:r>
+              <w:t>, S. et al. (2011)</w:t>
             </w:r>
           </w:p>
           <w:p/>
           <w:p>
             <w:r>
-              <w:t>@article{hekker_2011,</w:t>
-            </w:r>
-          </w:p>
-          <w:p>
-            <w:r>
-              <w:t xml:space="preserve"> title={Asteroseismic inferences on red giants in open clusters NGC 6791, NGC 6819, and NGC 6811 usingKepler},</w:t>
-            </w:r>
-          </w:p>
-          <w:p>
-            <w:r>
-              <w:t xml:space="preserve"> volume={530},</w:t>
-            </w:r>
-          </w:p>
-          <w:p>
-            <w:r>
-              <w:t xml:space="preserve"> DOI={10.1051/0004-6361/201016303},</w:t>
-            </w:r>
-          </w:p>
-          <w:p>
-            <w:r>
-              <w:t xml:space="preserve"> journal={Astronomy &amp; Astrophysics},</w:t>
-            </w:r>
-          </w:p>
-          <w:p>
-            <w:r>
-              <w:lastRenderedPageBreak/>
-              <w:t xml:space="preserve"> author={Hekker, S. and Basu, S. and Stello, D. and Kallinger, T. and Grundahl, F. and Mathur, S. and García, R. A. and Mosser, B. and Huber, D. and Bedding, T. R. et al.},</w:t>
-            </w:r>
-          </w:p>
-          <w:p>
-            <w:r>
-              <w:t xml:space="preserve"> year={2011},</w:t>
+              <w:t>@</w:t>
+            </w:r>
+            <w:proofErr w:type="gramStart"/>
+            <w:r>
+              <w:t>article{</w:t>
+            </w:r>
+            <w:proofErr w:type="gramEnd"/>
+            <w:r>
+              <w:t>hekker_2011,</w:t>
+            </w:r>
+          </w:p>
+          <w:p>
+            <w:r>
+              <w:t xml:space="preserve"> title</w:t>
+            </w:r>
+            <w:proofErr w:type="gramStart"/>
+            <w:r>
+              <w:t>={</w:t>
+            </w:r>
+            <w:proofErr w:type="spellStart"/>
+            <w:proofErr w:type="gramEnd"/>
+            <w:r>
+              <w:t>Asteroseismic</w:t>
+            </w:r>
+            <w:proofErr w:type="spellEnd"/>
+            <w:r>
+              <w:t xml:space="preserve"> inferences on red giants in open clusters NGC 6791, NGC 6819, and NGC 6811 </w:t>
+            </w:r>
+            <w:proofErr w:type="spellStart"/>
+            <w:r>
+              <w:t>usingKepler</w:t>
+            </w:r>
+            <w:proofErr w:type="spellEnd"/>
+            <w:r>
+              <w:t>},</w:t>
+            </w:r>
+          </w:p>
+          <w:p>
+            <w:r>
+              <w:t xml:space="preserve"> volume</w:t>
+            </w:r>
+            <w:proofErr w:type="gramStart"/>
+            <w:r>
+              <w:t>={</w:t>
+            </w:r>
+            <w:proofErr w:type="gramEnd"/>
+            <w:r>
+              <w:t>530},</w:t>
+            </w:r>
+          </w:p>
+          <w:p>
+            <w:r>
+              <w:t xml:space="preserve"> DOI</w:t>
+            </w:r>
+            <w:proofErr w:type="gramStart"/>
+            <w:r>
+              <w:t>={</w:t>
+            </w:r>
+            <w:proofErr w:type="gramEnd"/>
+            <w:r>
+              <w:t>10.1051/0004-6361/201016303},</w:t>
+            </w:r>
+          </w:p>
+          <w:p>
+            <w:r>
+              <w:t xml:space="preserve"> journal</w:t>
+            </w:r>
+            <w:proofErr w:type="gramStart"/>
+            <w:r>
+              <w:t>={</w:t>
+            </w:r>
+            <w:proofErr w:type="gramEnd"/>
+            <w:r>
+              <w:t>Astronomy &amp; Astrophysics},</w:t>
+            </w:r>
+          </w:p>
+          <w:p>
+            <w:r>
+              <w:t xml:space="preserve"> author</w:t>
+            </w:r>
+            <w:proofErr w:type="gramStart"/>
+            <w:r>
+              <w:t>={</w:t>
+            </w:r>
+            <w:proofErr w:type="spellStart"/>
+            <w:proofErr w:type="gramEnd"/>
+            <w:r>
+              <w:t>Hekker</w:t>
+            </w:r>
+            <w:proofErr w:type="spellEnd"/>
+            <w:r>
+              <w:t xml:space="preserve">, S. and </w:t>
+            </w:r>
+            <w:proofErr w:type="spellStart"/>
+            <w:r>
+              <w:t>Basu</w:t>
+            </w:r>
+            <w:proofErr w:type="spellEnd"/>
+            <w:r>
+              <w:t xml:space="preserve">, S. and </w:t>
+            </w:r>
+            <w:proofErr w:type="spellStart"/>
+            <w:r>
+              <w:t>Stello</w:t>
+            </w:r>
+            <w:proofErr w:type="spellEnd"/>
+            <w:r>
+              <w:t xml:space="preserve">, D. and </w:t>
+            </w:r>
+            <w:proofErr w:type="spellStart"/>
+            <w:r>
+              <w:t>Kallinger</w:t>
+            </w:r>
+            <w:proofErr w:type="spellEnd"/>
+            <w:r>
+              <w:t xml:space="preserve">, T. and </w:t>
+            </w:r>
+            <w:proofErr w:type="spellStart"/>
+            <w:r>
+              <w:t>Grundahl</w:t>
+            </w:r>
+            <w:proofErr w:type="spellEnd"/>
+            <w:r>
+              <w:t>, F. and Mathur, S. and García, R. A. and Mosser, B. and Huber, D. and Bedding, T. R. et al.},</w:t>
+            </w:r>
+          </w:p>
+          <w:p>
+            <w:r>
+              <w:t xml:space="preserve"> year</w:t>
+            </w:r>
+            <w:proofErr w:type="gramStart"/>
+            <w:r>
+              <w:t>={</w:t>
+            </w:r>
+            <w:proofErr w:type="gramEnd"/>
+            <w:r>
+              <w:t>2011},</w:t>
             </w:r>
           </w:p>
           <w:p>
@@ -3873,34 +6551,73 @@
           </w:tcPr>
           <w:p>
             <w:r>
-              <w:lastRenderedPageBreak/>
               <w:t>Von Hippel T. (2005)</w:t>
             </w:r>
           </w:p>
           <w:p/>
           <w:p>
             <w:r>
-              <w:t>@article{Hippel_2005,</w:t>
-            </w:r>
-          </w:p>
-          <w:p>
-            <w:r>
-              <w:t>title={Galactic open clusters},</w:t>
-            </w:r>
-          </w:p>
-          <w:p>
-            <w:r>
-              <w:t>journal={Resolved Stellar Populations, ASP Conf.},</w:t>
-            </w:r>
-          </w:p>
-          <w:p>
-            <w:r>
-              <w:t xml:space="preserve"> author={von Hippel, T.},</w:t>
-            </w:r>
-          </w:p>
-          <w:p>
-            <w:r>
-              <w:t xml:space="preserve"> year={2005}}</w:t>
+              <w:t>@</w:t>
+            </w:r>
+            <w:proofErr w:type="gramStart"/>
+            <w:r>
+              <w:t>article{</w:t>
+            </w:r>
+            <w:proofErr w:type="gramEnd"/>
+            <w:r>
+              <w:t>Hippel_2005,</w:t>
+            </w:r>
+          </w:p>
+          <w:p>
+            <w:r>
+              <w:t>title</w:t>
+            </w:r>
+            <w:proofErr w:type="gramStart"/>
+            <w:r>
+              <w:t>={</w:t>
+            </w:r>
+            <w:proofErr w:type="gramEnd"/>
+            <w:r>
+              <w:t>Galactic open clusters},</w:t>
+            </w:r>
+          </w:p>
+          <w:p>
+            <w:r>
+              <w:t>journal</w:t>
+            </w:r>
+            <w:proofErr w:type="gramStart"/>
+            <w:r>
+              <w:t>={</w:t>
+            </w:r>
+            <w:proofErr w:type="gramEnd"/>
+            <w:r>
+              <w:t>Resolved Stellar Populations, ASP Conf.},</w:t>
+            </w:r>
+          </w:p>
+          <w:p>
+            <w:r>
+              <w:t xml:space="preserve"> author</w:t>
+            </w:r>
+            <w:proofErr w:type="gramStart"/>
+            <w:r>
+              <w:t>={</w:t>
+            </w:r>
+            <w:proofErr w:type="gramEnd"/>
+            <w:r>
+              <w:t>von Hippel, T.},</w:t>
+            </w:r>
+          </w:p>
+          <w:p>
+            <w:r>
+              <w:t xml:space="preserve"> year</w:t>
+            </w:r>
+            <w:proofErr w:type="gramStart"/>
+            <w:r>
+              <w:t>={</w:t>
+            </w:r>
+            <w:proofErr w:type="gramEnd"/>
+            <w:r>
+              <w:t>2005}}</w:t>
             </w:r>
           </w:p>
         </w:tc>
@@ -3911,54 +6628,136 @@
             <w:tcW w:w="9016" w:type="dxa"/>
           </w:tcPr>
           <w:p>
-            <w:r>
-              <w:t>Salaris, M. et al. (2004)</w:t>
+            <w:proofErr w:type="spellStart"/>
+            <w:r>
+              <w:t>Salaris</w:t>
+            </w:r>
+            <w:proofErr w:type="spellEnd"/>
+            <w:r>
+              <w:t>, M. et al. (2004)</w:t>
             </w:r>
           </w:p>
           <w:p/>
           <w:p>
             <w:r>
-              <w:t>@article{salaris_2004,</w:t>
-            </w:r>
-          </w:p>
-          <w:p>
-            <w:r>
-              <w:t xml:space="preserve"> title={The age of the oldest Open Clusters},</w:t>
-            </w:r>
-          </w:p>
-          <w:p>
-            <w:r>
-              <w:t xml:space="preserve"> volume={414},</w:t>
-            </w:r>
-          </w:p>
-          <w:p>
-            <w:r>
-              <w:t xml:space="preserve"> DOI={10.1051/0004-6361:20031578},</w:t>
-            </w:r>
-          </w:p>
-          <w:p>
-            <w:r>
-              <w:t xml:space="preserve"> number={1},</w:t>
-            </w:r>
-          </w:p>
-          <w:p>
-            <w:r>
-              <w:t xml:space="preserve"> journal={Astronomy &amp; Astrophysics},</w:t>
-            </w:r>
-          </w:p>
-          <w:p>
-            <w:r>
-              <w:t xml:space="preserve"> author={Salaris, M. and Weiss, A. and Percival, S. M.},</w:t>
-            </w:r>
-          </w:p>
-          <w:p>
-            <w:r>
-              <w:t xml:space="preserve"> year={2004},</w:t>
-            </w:r>
-          </w:p>
-          <w:p>
-            <w:r>
-              <w:t xml:space="preserve"> pages={163-174}}</w:t>
+              <w:t>@</w:t>
+            </w:r>
+            <w:proofErr w:type="gramStart"/>
+            <w:r>
+              <w:t>article{</w:t>
+            </w:r>
+            <w:proofErr w:type="gramEnd"/>
+            <w:r>
+              <w:t>salaris_2004,</w:t>
+            </w:r>
+          </w:p>
+          <w:p>
+            <w:r>
+              <w:t xml:space="preserve"> title</w:t>
+            </w:r>
+            <w:proofErr w:type="gramStart"/>
+            <w:r>
+              <w:t>={</w:t>
+            </w:r>
+            <w:proofErr w:type="gramEnd"/>
+            <w:r>
+              <w:t>The age of the oldest Open Clusters},</w:t>
+            </w:r>
+          </w:p>
+          <w:p>
+            <w:r>
+              <w:t xml:space="preserve"> volume</w:t>
+            </w:r>
+            <w:proofErr w:type="gramStart"/>
+            <w:r>
+              <w:t>={</w:t>
+            </w:r>
+            <w:proofErr w:type="gramEnd"/>
+            <w:r>
+              <w:t>414},</w:t>
+            </w:r>
+          </w:p>
+          <w:p>
+            <w:r>
+              <w:t xml:space="preserve"> DOI</w:t>
+            </w:r>
+            <w:proofErr w:type="gramStart"/>
+            <w:r>
+              <w:t>={</w:t>
+            </w:r>
+            <w:proofErr w:type="gramEnd"/>
+            <w:r>
+              <w:t>10.1051/0004-6361:20031578},</w:t>
+            </w:r>
+          </w:p>
+          <w:p>
+            <w:r>
+              <w:t xml:space="preserve"> number</w:t>
+            </w:r>
+            <w:proofErr w:type="gramStart"/>
+            <w:r>
+              <w:t>={</w:t>
+            </w:r>
+            <w:proofErr w:type="gramEnd"/>
+            <w:r>
+              <w:t>1},</w:t>
+            </w:r>
+          </w:p>
+          <w:p>
+            <w:r>
+              <w:t xml:space="preserve"> journal</w:t>
+            </w:r>
+            <w:proofErr w:type="gramStart"/>
+            <w:r>
+              <w:t>={</w:t>
+            </w:r>
+            <w:proofErr w:type="gramEnd"/>
+            <w:r>
+              <w:t>Astronomy &amp; Astrophysics},</w:t>
+            </w:r>
+          </w:p>
+          <w:p>
+            <w:r>
+              <w:t xml:space="preserve"> author</w:t>
+            </w:r>
+            <w:proofErr w:type="gramStart"/>
+            <w:r>
+              <w:t>={</w:t>
+            </w:r>
+            <w:proofErr w:type="spellStart"/>
+            <w:proofErr w:type="gramEnd"/>
+            <w:r>
+              <w:t>Salaris</w:t>
+            </w:r>
+            <w:proofErr w:type="spellEnd"/>
+            <w:r>
+              <w:t>, M. and Weiss, A. and Percival, S. M.},</w:t>
+            </w:r>
+          </w:p>
+          <w:p>
+            <w:r>
+              <w:t xml:space="preserve"> year</w:t>
+            </w:r>
+            <w:proofErr w:type="gramStart"/>
+            <w:r>
+              <w:t>={</w:t>
+            </w:r>
+            <w:proofErr w:type="gramEnd"/>
+            <w:r>
+              <w:t>2004},</w:t>
+            </w:r>
+          </w:p>
+          <w:p>
+            <w:r>
+              <w:t xml:space="preserve"> pages</w:t>
+            </w:r>
+            <w:proofErr w:type="gramStart"/>
+            <w:r>
+              <w:t>={</w:t>
+            </w:r>
+            <w:proofErr w:type="gramEnd"/>
+            <w:r>
+              <w:t>163-174}}</w:t>
             </w:r>
           </w:p>
         </w:tc>
@@ -3982,8 +6781,13 @@
           <w:p/>
           <w:p>
             <w:r>
-              <w:t>@article{</w:t>
-            </w:r>
+              <w:t>@</w:t>
+            </w:r>
+            <w:proofErr w:type="gramStart"/>
+            <w:r>
+              <w:t>article{</w:t>
+            </w:r>
+            <w:proofErr w:type="gramEnd"/>
             <w:r>
               <w:pgNum/>
             </w:r>
@@ -3996,12 +6800,29 @@
           </w:p>
           <w:p>
             <w:r>
-              <w:t xml:space="preserve"> title={A BAYESIAN ANALYSIS OF THE AGES OF FOUR OPEN CLUSTERS},</w:t>
-            </w:r>
-          </w:p>
-          <w:p>
-            <w:r>
-              <w:t xml:space="preserve"> volume={828},</w:t>
+              <w:lastRenderedPageBreak/>
+              <w:t xml:space="preserve"> title</w:t>
+            </w:r>
+            <w:proofErr w:type="gramStart"/>
+            <w:r>
+              <w:t>={</w:t>
+            </w:r>
+            <w:proofErr w:type="gramEnd"/>
+            <w:r>
+              <w:t>A BAYESIAN ANALYSIS OF THE AGES OF FOUR OPEN CLUSTERS},</w:t>
+            </w:r>
+          </w:p>
+          <w:p>
+            <w:r>
+              <w:t xml:space="preserve"> volume</w:t>
+            </w:r>
+            <w:proofErr w:type="gramStart"/>
+            <w:r>
+              <w:t>={</w:t>
+            </w:r>
+            <w:proofErr w:type="gramEnd"/>
+            <w:r>
+              <w:t>828},</w:t>
             </w:r>
           </w:p>
           <w:p>
@@ -4011,27 +6832,91 @@
           </w:p>
           <w:p>
             <w:r>
-              <w:t xml:space="preserve"> number={2},</w:t>
-            </w:r>
-          </w:p>
-          <w:p>
-            <w:r>
-              <w:t xml:space="preserve"> journal={The Astrophysical Journal},</w:t>
-            </w:r>
-          </w:p>
-          <w:p>
-            <w:r>
-              <w:t xml:space="preserve"> author={Jeffery, Elizabeth J. and Hippel, Ted von and Dyk, David A. van and Stenning, David C. and Robinson, Elliot and Stein, Nathan and Jefferys, William H.},</w:t>
-            </w:r>
-          </w:p>
-          <w:p>
-            <w:r>
-              <w:t xml:space="preserve"> year={2016},</w:t>
-            </w:r>
-          </w:p>
-          <w:p>
-            <w:r>
-              <w:t xml:space="preserve"> pages={79}}</w:t>
+              <w:t xml:space="preserve"> number</w:t>
+            </w:r>
+            <w:proofErr w:type="gramStart"/>
+            <w:r>
+              <w:t>={</w:t>
+            </w:r>
+            <w:proofErr w:type="gramEnd"/>
+            <w:r>
+              <w:t>2},</w:t>
+            </w:r>
+          </w:p>
+          <w:p>
+            <w:r>
+              <w:t xml:space="preserve"> journal</w:t>
+            </w:r>
+            <w:proofErr w:type="gramStart"/>
+            <w:r>
+              <w:t>={</w:t>
+            </w:r>
+            <w:proofErr w:type="gramEnd"/>
+            <w:r>
+              <w:t>The Astrophysical Journal},</w:t>
+            </w:r>
+          </w:p>
+          <w:p>
+            <w:r>
+              <w:t xml:space="preserve"> author</w:t>
+            </w:r>
+            <w:proofErr w:type="gramStart"/>
+            <w:r>
+              <w:t>={</w:t>
+            </w:r>
+            <w:proofErr w:type="gramEnd"/>
+            <w:r>
+              <w:t xml:space="preserve">Jeffery, Elizabeth J. and Hippel, Ted von and </w:t>
+            </w:r>
+            <w:proofErr w:type="spellStart"/>
+            <w:r>
+              <w:t>Dyk</w:t>
+            </w:r>
+            <w:proofErr w:type="spellEnd"/>
+            <w:r>
+              <w:t xml:space="preserve">, David A. van and </w:t>
+            </w:r>
+            <w:proofErr w:type="spellStart"/>
+            <w:r>
+              <w:t>Stenning</w:t>
+            </w:r>
+            <w:proofErr w:type="spellEnd"/>
+            <w:r>
+              <w:t xml:space="preserve">, David C. and Robinson, Elliot and Stein, Nathan and </w:t>
+            </w:r>
+            <w:proofErr w:type="spellStart"/>
+            <w:r>
+              <w:t>Jefferys</w:t>
+            </w:r>
+            <w:proofErr w:type="spellEnd"/>
+            <w:r>
+              <w:t>, William H.},</w:t>
+            </w:r>
+          </w:p>
+          <w:p>
+            <w:r>
+              <w:t xml:space="preserve"> year</w:t>
+            </w:r>
+            <w:proofErr w:type="gramStart"/>
+            <w:r>
+              <w:t>={</w:t>
+            </w:r>
+            <w:proofErr w:type="gramEnd"/>
+            <w:r>
+              <w:t>2016},</w:t>
+            </w:r>
+          </w:p>
+          <w:p>
+            <w:r>
+              <w:t xml:space="preserve"> pages</w:t>
+            </w:r>
+            <w:proofErr w:type="gramStart"/>
+            <w:r>
+              <w:t>={</w:t>
+            </w:r>
+            <w:proofErr w:type="gramEnd"/>
+            <w:r>
+              <w:t>79}}</w:t>
             </w:r>
           </w:p>
         </w:tc>
@@ -4043,6 +6928,7 @@
           </w:tcPr>
           <w:p>
             <w:r>
+              <w:lastRenderedPageBreak/>
               <w:t>Hill</w:t>
             </w:r>
             <w:r>
@@ -4055,47 +6941,127 @@
           <w:p/>
           <w:p>
             <w:r>
-              <w:t>@article{hills_2015,</w:t>
-            </w:r>
-          </w:p>
-          <w:p>
-            <w:r>
-              <w:t xml:space="preserve"> title={BAYESIAN INVESTIGATION OF ISOCHRONE CONSISTENCY USING THE OLD OPEN CLUSTER NGC 188},</w:t>
-            </w:r>
-          </w:p>
-          <w:p>
-            <w:r>
-              <w:t xml:space="preserve"> volume={149},</w:t>
-            </w:r>
-          </w:p>
-          <w:p>
-            <w:r>
-              <w:t xml:space="preserve"> DOI={10.1088/0004-6256/149/3/94},</w:t>
-            </w:r>
-          </w:p>
-          <w:p>
-            <w:r>
-              <w:t xml:space="preserve"> number={3},</w:t>
-            </w:r>
-          </w:p>
-          <w:p>
-            <w:r>
-              <w:t xml:space="preserve"> journal={The Astronomical Journal},</w:t>
-            </w:r>
-          </w:p>
-          <w:p>
-            <w:r>
-              <w:t xml:space="preserve"> author={Hills, Shane and von Hippel, Ted and Courteau, Stéphane and Geller, Aaron M.},</w:t>
-            </w:r>
-          </w:p>
-          <w:p>
-            <w:r>
-              <w:t xml:space="preserve"> year={2015},</w:t>
-            </w:r>
-          </w:p>
-          <w:p>
-            <w:r>
-              <w:t xml:space="preserve"> pages={94}}</w:t>
+              <w:t>@</w:t>
+            </w:r>
+            <w:proofErr w:type="gramStart"/>
+            <w:r>
+              <w:t>article{</w:t>
+            </w:r>
+            <w:proofErr w:type="gramEnd"/>
+            <w:r>
+              <w:t>hills_2015,</w:t>
+            </w:r>
+          </w:p>
+          <w:p>
+            <w:r>
+              <w:t xml:space="preserve"> title</w:t>
+            </w:r>
+            <w:proofErr w:type="gramStart"/>
+            <w:r>
+              <w:t>={</w:t>
+            </w:r>
+            <w:proofErr w:type="gramEnd"/>
+            <w:r>
+              <w:t>BAYESIAN INVESTIGATION OF ISOCHRONE CONSISTENCY USING THE OLD OPEN CLUSTER NGC 188},</w:t>
+            </w:r>
+          </w:p>
+          <w:p>
+            <w:r>
+              <w:t xml:space="preserve"> volume</w:t>
+            </w:r>
+            <w:proofErr w:type="gramStart"/>
+            <w:r>
+              <w:t>={</w:t>
+            </w:r>
+            <w:proofErr w:type="gramEnd"/>
+            <w:r>
+              <w:t>149},</w:t>
+            </w:r>
+          </w:p>
+          <w:p>
+            <w:r>
+              <w:t xml:space="preserve"> DOI</w:t>
+            </w:r>
+            <w:proofErr w:type="gramStart"/>
+            <w:r>
+              <w:t>={</w:t>
+            </w:r>
+            <w:proofErr w:type="gramEnd"/>
+            <w:r>
+              <w:t>10.1088/0004-6256/149/3/94},</w:t>
+            </w:r>
+          </w:p>
+          <w:p>
+            <w:r>
+              <w:t xml:space="preserve"> number</w:t>
+            </w:r>
+            <w:proofErr w:type="gramStart"/>
+            <w:r>
+              <w:t>={</w:t>
+            </w:r>
+            <w:proofErr w:type="gramEnd"/>
+            <w:r>
+              <w:t>3},</w:t>
+            </w:r>
+          </w:p>
+          <w:p>
+            <w:r>
+              <w:t xml:space="preserve"> journal</w:t>
+            </w:r>
+            <w:proofErr w:type="gramStart"/>
+            <w:r>
+              <w:t>={</w:t>
+            </w:r>
+            <w:proofErr w:type="gramEnd"/>
+            <w:r>
+              <w:t>The Astronomical Journal},</w:t>
+            </w:r>
+          </w:p>
+          <w:p>
+            <w:r>
+              <w:t xml:space="preserve"> author</w:t>
+            </w:r>
+            <w:proofErr w:type="gramStart"/>
+            <w:r>
+              <w:t>={</w:t>
+            </w:r>
+            <w:proofErr w:type="gramEnd"/>
+            <w:r>
+              <w:t xml:space="preserve">Hills, Shane and von Hippel, Ted and </w:t>
+            </w:r>
+            <w:proofErr w:type="spellStart"/>
+            <w:r>
+              <w:t>Courteau</w:t>
+            </w:r>
+            <w:proofErr w:type="spellEnd"/>
+            <w:r>
+              <w:t>, Stéphane and Geller, Aaron M.},</w:t>
+            </w:r>
+          </w:p>
+          <w:p>
+            <w:r>
+              <w:t xml:space="preserve"> year</w:t>
+            </w:r>
+            <w:proofErr w:type="gramStart"/>
+            <w:r>
+              <w:t>={</w:t>
+            </w:r>
+            <w:proofErr w:type="gramEnd"/>
+            <w:r>
+              <w:t>2015},</w:t>
+            </w:r>
+          </w:p>
+          <w:p>
+            <w:r>
+              <w:t xml:space="preserve"> pages</w:t>
+            </w:r>
+            <w:proofErr w:type="gramStart"/>
+            <w:r>
+              <w:t>={</w:t>
+            </w:r>
+            <w:proofErr w:type="gramEnd"/>
+            <w:r>
+              <w:t>94}}</w:t>
             </w:r>
           </w:p>
         </w:tc>
@@ -4113,18 +7079,46 @@
           <w:p/>
           <w:p>
             <w:r>
-              <w:t>@article{brandt _2015,</w:t>
-            </w:r>
-          </w:p>
-          <w:p>
-            <w:r>
-              <w:t xml:space="preserve"> title={ROTATING STELLAR MODELS CAN ACCOUNT FOR THE EXTENDED MAIN-SEQUENCE TURNOFFS IN INTERMEDIATE-AGE CLUSTERS},</w:t>
-            </w:r>
-          </w:p>
-          <w:p>
-            <w:r>
-              <w:lastRenderedPageBreak/>
-              <w:t xml:space="preserve"> volume={807},</w:t>
+              <w:t>@</w:t>
+            </w:r>
+            <w:proofErr w:type="gramStart"/>
+            <w:r>
+              <w:t>article{</w:t>
+            </w:r>
+            <w:proofErr w:type="spellStart"/>
+            <w:proofErr w:type="gramEnd"/>
+            <w:r>
+              <w:t>brandt</w:t>
+            </w:r>
+            <w:proofErr w:type="spellEnd"/>
+            <w:r>
+              <w:t xml:space="preserve"> _2015,</w:t>
+            </w:r>
+          </w:p>
+          <w:p>
+            <w:r>
+              <w:t xml:space="preserve"> title</w:t>
+            </w:r>
+            <w:proofErr w:type="gramStart"/>
+            <w:r>
+              <w:t>={</w:t>
+            </w:r>
+            <w:proofErr w:type="gramEnd"/>
+            <w:r>
+              <w:t>ROTATING STELLAR MODELS CAN ACCOUNT FOR THE EXTENDED MAIN-SEQUENCE TURNOFFS IN INTERMEDIATE-AGE CLUSTERS},</w:t>
+            </w:r>
+          </w:p>
+          <w:p>
+            <w:r>
+              <w:t xml:space="preserve"> volume</w:t>
+            </w:r>
+            <w:proofErr w:type="gramStart"/>
+            <w:r>
+              <w:t>={</w:t>
+            </w:r>
+            <w:proofErr w:type="gramEnd"/>
+            <w:r>
+              <w:t>807},</w:t>
             </w:r>
           </w:p>
           <w:p>
@@ -4134,27 +7128,67 @@
           </w:p>
           <w:p>
             <w:r>
-              <w:t xml:space="preserve"> number={1},</w:t>
-            </w:r>
-          </w:p>
-          <w:p>
-            <w:r>
-              <w:t xml:space="preserve"> journal={The Astrophysical Journal},</w:t>
-            </w:r>
-          </w:p>
-          <w:p>
-            <w:r>
-              <w:t xml:space="preserve"> author={Brandt, Timothy D. and Huang, Chelsea X.},</w:t>
-            </w:r>
-          </w:p>
-          <w:p>
-            <w:r>
-              <w:t xml:space="preserve"> year={2015},</w:t>
-            </w:r>
-          </w:p>
-          <w:p>
-            <w:r>
-              <w:t xml:space="preserve"> pages={25}}</w:t>
+              <w:t xml:space="preserve"> number</w:t>
+            </w:r>
+            <w:proofErr w:type="gramStart"/>
+            <w:r>
+              <w:t>={</w:t>
+            </w:r>
+            <w:proofErr w:type="gramEnd"/>
+            <w:r>
+              <w:t>1},</w:t>
+            </w:r>
+          </w:p>
+          <w:p>
+            <w:r>
+              <w:t xml:space="preserve"> journal</w:t>
+            </w:r>
+            <w:proofErr w:type="gramStart"/>
+            <w:r>
+              <w:t>={</w:t>
+            </w:r>
+            <w:proofErr w:type="gramEnd"/>
+            <w:r>
+              <w:t>The Astrophysical Journal},</w:t>
+            </w:r>
+          </w:p>
+          <w:p>
+            <w:r>
+              <w:t xml:space="preserve"> author</w:t>
+            </w:r>
+            <w:proofErr w:type="gramStart"/>
+            <w:r>
+              <w:t>={</w:t>
+            </w:r>
+            <w:proofErr w:type="gramEnd"/>
+            <w:r>
+              <w:t>Brandt, Timothy D. and Huang, Chelsea X.},</w:t>
+            </w:r>
+          </w:p>
+          <w:p>
+            <w:r>
+              <w:t xml:space="preserve"> year</w:t>
+            </w:r>
+            <w:proofErr w:type="gramStart"/>
+            <w:r>
+              <w:t>={</w:t>
+            </w:r>
+            <w:proofErr w:type="gramEnd"/>
+            <w:r>
+              <w:t>2015},</w:t>
+            </w:r>
+          </w:p>
+          <w:p>
+            <w:r>
+              <w:t xml:space="preserve"> pages</w:t>
+            </w:r>
+            <w:proofErr w:type="gramStart"/>
+            <w:r>
+              <w:t>={</w:t>
+            </w:r>
+            <w:proofErr w:type="gramEnd"/>
+            <w:r>
+              <w:t>25}}</w:t>
             </w:r>
           </w:p>
         </w:tc>
@@ -4165,51 +7199,129 @@
             <w:tcW w:w="9016" w:type="dxa"/>
           </w:tcPr>
           <w:p>
-            <w:r>
-              <w:lastRenderedPageBreak/>
-              <w:t>Perren, G. I. et al. (2015)</w:t>
+            <w:proofErr w:type="spellStart"/>
+            <w:r>
+              <w:t>Perren</w:t>
+            </w:r>
+            <w:proofErr w:type="spellEnd"/>
+            <w:r>
+              <w:t>, G. I. et al. (2015)</w:t>
             </w:r>
           </w:p>
           <w:p/>
           <w:p>
             <w:r>
-              <w:t>@article{perren_2015,</w:t>
-            </w:r>
-          </w:p>
-          <w:p>
-            <w:r>
-              <w:t xml:space="preserve"> title={A</w:t>
+              <w:t>@</w:t>
+            </w:r>
+            <w:proofErr w:type="gramStart"/>
+            <w:r>
+              <w:t>article{</w:t>
+            </w:r>
+            <w:proofErr w:type="gramEnd"/>
+            <w:r>
+              <w:t>perren_2015,</w:t>
+            </w:r>
+          </w:p>
+          <w:p>
+            <w:r>
+              <w:t xml:space="preserve"> title</w:t>
+            </w:r>
+            <w:proofErr w:type="gramStart"/>
+            <w:r>
+              <w:t>={</w:t>
+            </w:r>
+            <w:proofErr w:type="spellStart"/>
+            <w:proofErr w:type="gramEnd"/>
+            <w:r>
+              <w:t>A</w:t>
             </w:r>
             <w:r>
               <w:t>s</w:t>
             </w:r>
             <w:r>
-              <w:t>teCA: Automated Stellar Cluster Analysis},</w:t>
-            </w:r>
-          </w:p>
-          <w:p>
-            <w:r>
-              <w:t xml:space="preserve"> volume={576},</w:t>
-            </w:r>
-          </w:p>
-          <w:p>
-            <w:r>
-              <w:t xml:space="preserve"> DOI={10.1051/0004-6361/201424946},</w:t>
-            </w:r>
-          </w:p>
-          <w:p>
-            <w:r>
-              <w:t xml:space="preserve"> journal={Astronomy &amp; Astrophysics},</w:t>
-            </w:r>
-          </w:p>
-          <w:p>
-            <w:r>
-              <w:t xml:space="preserve"> author={Perren, G. I. and Vázquez, R. A. and Piatti, A. E.},</w:t>
-            </w:r>
-          </w:p>
-          <w:p>
-            <w:r>
-              <w:t xml:space="preserve"> year={2015},</w:t>
+              <w:t>teCA</w:t>
+            </w:r>
+            <w:proofErr w:type="spellEnd"/>
+            <w:r>
+              <w:t>: Automated Stellar Cluster Analysis},</w:t>
+            </w:r>
+          </w:p>
+          <w:p>
+            <w:r>
+              <w:t xml:space="preserve"> volume</w:t>
+            </w:r>
+            <w:proofErr w:type="gramStart"/>
+            <w:r>
+              <w:t>={</w:t>
+            </w:r>
+            <w:proofErr w:type="gramEnd"/>
+            <w:r>
+              <w:t>576},</w:t>
+            </w:r>
+          </w:p>
+          <w:p>
+            <w:r>
+              <w:t xml:space="preserve"> DOI</w:t>
+            </w:r>
+            <w:proofErr w:type="gramStart"/>
+            <w:r>
+              <w:t>={</w:t>
+            </w:r>
+            <w:proofErr w:type="gramEnd"/>
+            <w:r>
+              <w:t>10.1051/0004-6361/201424946},</w:t>
+            </w:r>
+          </w:p>
+          <w:p>
+            <w:r>
+              <w:t xml:space="preserve"> journal</w:t>
+            </w:r>
+            <w:proofErr w:type="gramStart"/>
+            <w:r>
+              <w:t>={</w:t>
+            </w:r>
+            <w:proofErr w:type="gramEnd"/>
+            <w:r>
+              <w:t>Astronomy &amp; Astrophysics},</w:t>
+            </w:r>
+          </w:p>
+          <w:p>
+            <w:r>
+              <w:t xml:space="preserve"> author</w:t>
+            </w:r>
+            <w:proofErr w:type="gramStart"/>
+            <w:r>
+              <w:t>={</w:t>
+            </w:r>
+            <w:proofErr w:type="spellStart"/>
+            <w:proofErr w:type="gramEnd"/>
+            <w:r>
+              <w:t>Perren</w:t>
+            </w:r>
+            <w:proofErr w:type="spellEnd"/>
+            <w:r>
+              <w:t xml:space="preserve">, G. I. and Vázquez, R. A. and </w:t>
+            </w:r>
+            <w:proofErr w:type="spellStart"/>
+            <w:r>
+              <w:t>Piatti</w:t>
+            </w:r>
+            <w:proofErr w:type="spellEnd"/>
+            <w:r>
+              <w:t>, A. E.},</w:t>
+            </w:r>
+          </w:p>
+          <w:p>
+            <w:r>
+              <w:t xml:space="preserve"> year</w:t>
+            </w:r>
+            <w:proofErr w:type="gramStart"/>
+            <w:r>
+              <w:t>={</w:t>
+            </w:r>
+            <w:proofErr w:type="gramEnd"/>
+            <w:r>
+              <w:t>2015},</w:t>
             </w:r>
           </w:p>
           <w:p>
@@ -4226,43 +7338,116 @@
           </w:tcPr>
           <w:p>
             <w:r>
-              <w:t>Ball and Gizon, (2017)</w:t>
+              <w:t xml:space="preserve">Ball and </w:t>
+            </w:r>
+            <w:proofErr w:type="spellStart"/>
+            <w:r>
+              <w:t>Gizon</w:t>
+            </w:r>
+            <w:proofErr w:type="spellEnd"/>
+            <w:r>
+              <w:t>, (2017)</w:t>
             </w:r>
           </w:p>
           <w:p/>
           <w:p>
             <w:r>
-              <w:t>@article{ball_2017,</w:t>
-            </w:r>
-          </w:p>
-          <w:p>
-            <w:r>
-              <w:t xml:space="preserve"> title={Surface-effect corrections for oscillation frequencies of evolved stars},</w:t>
-            </w:r>
-          </w:p>
-          <w:p>
-            <w:r>
-              <w:t xml:space="preserve"> volume={600},</w:t>
-            </w:r>
-          </w:p>
-          <w:p>
-            <w:r>
-              <w:t xml:space="preserve"> DOI={10.1051/0004-6361/201630260},</w:t>
-            </w:r>
-          </w:p>
-          <w:p>
-            <w:r>
-              <w:t xml:space="preserve"> journal={Astronomy &amp; Astrophysics},</w:t>
-            </w:r>
-          </w:p>
-          <w:p>
-            <w:r>
-              <w:t xml:space="preserve"> author={Ball, W. H. and Gizon, L.},</w:t>
-            </w:r>
-          </w:p>
-          <w:p>
-            <w:r>
-              <w:t xml:space="preserve"> year={2017},</w:t>
+              <w:t>@</w:t>
+            </w:r>
+            <w:proofErr w:type="gramStart"/>
+            <w:r>
+              <w:t>article{</w:t>
+            </w:r>
+            <w:proofErr w:type="gramEnd"/>
+            <w:r>
+              <w:t>ball_2017,</w:t>
+            </w:r>
+          </w:p>
+          <w:p>
+            <w:r>
+              <w:t xml:space="preserve"> title</w:t>
+            </w:r>
+            <w:proofErr w:type="gramStart"/>
+            <w:r>
+              <w:t>={</w:t>
+            </w:r>
+            <w:proofErr w:type="gramEnd"/>
+            <w:r>
+              <w:t>Surface-effect corrections for oscillation frequencies of evolved stars},</w:t>
+            </w:r>
+          </w:p>
+          <w:p>
+            <w:r>
+              <w:t xml:space="preserve"> volume</w:t>
+            </w:r>
+            <w:proofErr w:type="gramStart"/>
+            <w:r>
+              <w:t>={</w:t>
+            </w:r>
+            <w:proofErr w:type="gramEnd"/>
+            <w:r>
+              <w:t>600},</w:t>
+            </w:r>
+          </w:p>
+          <w:p>
+            <w:r>
+              <w:t xml:space="preserve"> DOI</w:t>
+            </w:r>
+            <w:proofErr w:type="gramStart"/>
+            <w:r>
+              <w:t>={</w:t>
+            </w:r>
+            <w:proofErr w:type="gramEnd"/>
+            <w:r>
+              <w:t>10.1051/0004-6361/201630260},</w:t>
+            </w:r>
+          </w:p>
+          <w:p>
+            <w:r>
+              <w:t xml:space="preserve"> journal</w:t>
+            </w:r>
+            <w:proofErr w:type="gramStart"/>
+            <w:r>
+              <w:t>={</w:t>
+            </w:r>
+            <w:proofErr w:type="gramEnd"/>
+            <w:r>
+              <w:t>Astronomy &amp; Astrophysics},</w:t>
+            </w:r>
+          </w:p>
+          <w:p>
+            <w:r>
+              <w:t xml:space="preserve"> author</w:t>
+            </w:r>
+            <w:proofErr w:type="gramStart"/>
+            <w:r>
+              <w:t>={</w:t>
+            </w:r>
+            <w:proofErr w:type="gramEnd"/>
+            <w:r>
+              <w:t xml:space="preserve">Ball, W. H. and </w:t>
+            </w:r>
+            <w:proofErr w:type="spellStart"/>
+            <w:r>
+              <w:t>Gizon</w:t>
+            </w:r>
+            <w:proofErr w:type="spellEnd"/>
+            <w:r>
+              <w:t>, L.},</w:t>
+            </w:r>
+          </w:p>
+          <w:p>
+            <w:r>
+              <w:lastRenderedPageBreak/>
+              <w:t xml:space="preserve"> year</w:t>
+            </w:r>
+            <w:proofErr w:type="gramStart"/>
+            <w:r>
+              <w:t>={</w:t>
+            </w:r>
+            <w:proofErr w:type="gramEnd"/>
+            <w:r>
+              <w:t>2017},</w:t>
             </w:r>
           </w:p>
           <w:p>
@@ -4279,53 +7464,142 @@
           </w:tcPr>
           <w:p>
             <w:r>
+              <w:lastRenderedPageBreak/>
               <w:t>Ball, W. H. et al. (2018)</w:t>
             </w:r>
           </w:p>
           <w:p/>
           <w:p>
             <w:r>
-              <w:t>@article{ball_2018,</w:t>
-            </w:r>
-          </w:p>
-          <w:p>
-            <w:r>
-              <w:t xml:space="preserve"> title={Surface effects on the red giant branch},</w:t>
-            </w:r>
-          </w:p>
-          <w:p>
-            <w:r>
-              <w:t xml:space="preserve"> volume={478},</w:t>
-            </w:r>
-          </w:p>
-          <w:p>
-            <w:r>
-              <w:t xml:space="preserve"> DOI={10.1093/mnras/sty1141},</w:t>
-            </w:r>
-          </w:p>
-          <w:p>
-            <w:r>
-              <w:t xml:space="preserve"> number={4},</w:t>
-            </w:r>
-          </w:p>
-          <w:p>
-            <w:r>
-              <w:t xml:space="preserve"> journal={Monthly Notices of the Royal Astronomical Society},</w:t>
-            </w:r>
-          </w:p>
-          <w:p>
-            <w:r>
-              <w:t xml:space="preserve"> author={Ball, W H and Themeßl, N and Hekker, S},</w:t>
-            </w:r>
-          </w:p>
-          <w:p>
-            <w:r>
-              <w:t xml:space="preserve"> year={2018},</w:t>
-            </w:r>
-          </w:p>
-          <w:p>
-            <w:r>
-              <w:t xml:space="preserve"> pages={4697-4709}}</w:t>
+              <w:t>@</w:t>
+            </w:r>
+            <w:proofErr w:type="gramStart"/>
+            <w:r>
+              <w:t>article{</w:t>
+            </w:r>
+            <w:proofErr w:type="gramEnd"/>
+            <w:r>
+              <w:t>ball_2018,</w:t>
+            </w:r>
+          </w:p>
+          <w:p>
+            <w:r>
+              <w:t xml:space="preserve"> title</w:t>
+            </w:r>
+            <w:proofErr w:type="gramStart"/>
+            <w:r>
+              <w:t>={</w:t>
+            </w:r>
+            <w:proofErr w:type="gramEnd"/>
+            <w:r>
+              <w:t>Surface effects on the red giant branch},</w:t>
+            </w:r>
+          </w:p>
+          <w:p>
+            <w:r>
+              <w:t xml:space="preserve"> volume</w:t>
+            </w:r>
+            <w:proofErr w:type="gramStart"/>
+            <w:r>
+              <w:t>={</w:t>
+            </w:r>
+            <w:proofErr w:type="gramEnd"/>
+            <w:r>
+              <w:t>478},</w:t>
+            </w:r>
+          </w:p>
+          <w:p>
+            <w:r>
+              <w:t xml:space="preserve"> DOI={10.1093/</w:t>
+            </w:r>
+            <w:proofErr w:type="spellStart"/>
+            <w:r>
+              <w:t>mnras</w:t>
+            </w:r>
+            <w:proofErr w:type="spellEnd"/>
+            <w:r>
+              <w:t>/sty1141},</w:t>
+            </w:r>
+          </w:p>
+          <w:p>
+            <w:r>
+              <w:t xml:space="preserve"> number</w:t>
+            </w:r>
+            <w:proofErr w:type="gramStart"/>
+            <w:r>
+              <w:t>={</w:t>
+            </w:r>
+            <w:proofErr w:type="gramEnd"/>
+            <w:r>
+              <w:t>4},</w:t>
+            </w:r>
+          </w:p>
+          <w:p>
+            <w:r>
+              <w:t xml:space="preserve"> journal</w:t>
+            </w:r>
+            <w:proofErr w:type="gramStart"/>
+            <w:r>
+              <w:t>={</w:t>
+            </w:r>
+            <w:proofErr w:type="gramEnd"/>
+            <w:r>
+              <w:t>Monthly Notices of the Royal Astronomical Society},</w:t>
+            </w:r>
+          </w:p>
+          <w:p>
+            <w:r>
+              <w:t xml:space="preserve"> author</w:t>
+            </w:r>
+            <w:proofErr w:type="gramStart"/>
+            <w:r>
+              <w:t>={</w:t>
+            </w:r>
+            <w:proofErr w:type="gramEnd"/>
+            <w:r>
+              <w:t xml:space="preserve">Ball, W H and </w:t>
+            </w:r>
+            <w:proofErr w:type="spellStart"/>
+            <w:r>
+              <w:t>Themeßl</w:t>
+            </w:r>
+            <w:proofErr w:type="spellEnd"/>
+            <w:r>
+              <w:t xml:space="preserve">, N and </w:t>
+            </w:r>
+            <w:proofErr w:type="spellStart"/>
+            <w:r>
+              <w:t>Hekker</w:t>
+            </w:r>
+            <w:proofErr w:type="spellEnd"/>
+            <w:r>
+              <w:t>, S},</w:t>
+            </w:r>
+          </w:p>
+          <w:p>
+            <w:r>
+              <w:t xml:space="preserve"> year</w:t>
+            </w:r>
+            <w:proofErr w:type="gramStart"/>
+            <w:r>
+              <w:t>={</w:t>
+            </w:r>
+            <w:proofErr w:type="gramEnd"/>
+            <w:r>
+              <w:t>2018},</w:t>
+            </w:r>
+          </w:p>
+          <w:p>
+            <w:r>
+              <w:t xml:space="preserve"> pages</w:t>
+            </w:r>
+            <w:proofErr w:type="gramStart"/>
+            <w:r>
+              <w:t>={</w:t>
+            </w:r>
+            <w:proofErr w:type="gramEnd"/>
+            <w:r>
+              <w:t>4697-4709}}</w:t>
             </w:r>
           </w:p>
         </w:tc>
@@ -4338,47 +7612,132 @@
           <w:p/>
           <w:p>
             <w:r>
-              <w:t>@article{jørgensen_2005,</w:t>
-            </w:r>
-          </w:p>
-          <w:p>
-            <w:r>
-              <w:t xml:space="preserve"> title={Determination of stellar ages from isochrones: Bayesian estimation versus isochrone fitting},</w:t>
-            </w:r>
-          </w:p>
-          <w:p>
-            <w:r>
-              <w:t xml:space="preserve"> volume={436},</w:t>
-            </w:r>
-          </w:p>
-          <w:p>
-            <w:r>
-              <w:t xml:space="preserve"> DOI={10.1051/0004-6361:20042185},</w:t>
-            </w:r>
-          </w:p>
-          <w:p>
-            <w:r>
-              <w:t xml:space="preserve"> number={1},</w:t>
-            </w:r>
-          </w:p>
-          <w:p>
-            <w:r>
-              <w:t xml:space="preserve"> journal={Astronomy &amp; Astrophysics},</w:t>
-            </w:r>
-          </w:p>
-          <w:p>
-            <w:r>
-              <w:t xml:space="preserve"> author={Jørgensen, B. R. and Lindegren, L.},</w:t>
-            </w:r>
-          </w:p>
-          <w:p>
-            <w:r>
-              <w:t xml:space="preserve"> year={2005},</w:t>
-            </w:r>
-          </w:p>
-          <w:p>
-            <w:r>
-              <w:t xml:space="preserve"> pages={127-143}}</w:t>
+              <w:t>@</w:t>
+            </w:r>
+            <w:proofErr w:type="gramStart"/>
+            <w:r>
+              <w:t>article{</w:t>
+            </w:r>
+            <w:proofErr w:type="gramEnd"/>
+            <w:r>
+              <w:t>jørgensen_2005,</w:t>
+            </w:r>
+          </w:p>
+          <w:p>
+            <w:r>
+              <w:t xml:space="preserve"> title</w:t>
+            </w:r>
+            <w:proofErr w:type="gramStart"/>
+            <w:r>
+              <w:t>={</w:t>
+            </w:r>
+            <w:proofErr w:type="gramEnd"/>
+            <w:r>
+              <w:t>Determination of stellar ages from isochrones: Bayesian estimation versus isochrone fitting},</w:t>
+            </w:r>
+          </w:p>
+          <w:p>
+            <w:r>
+              <w:t xml:space="preserve"> volume</w:t>
+            </w:r>
+            <w:proofErr w:type="gramStart"/>
+            <w:r>
+              <w:t>={</w:t>
+            </w:r>
+            <w:proofErr w:type="gramEnd"/>
+            <w:r>
+              <w:t>436},</w:t>
+            </w:r>
+          </w:p>
+          <w:p>
+            <w:r>
+              <w:t xml:space="preserve"> DOI</w:t>
+            </w:r>
+            <w:proofErr w:type="gramStart"/>
+            <w:r>
+              <w:t>={</w:t>
+            </w:r>
+            <w:proofErr w:type="gramEnd"/>
+            <w:r>
+              <w:t>10.1051/0004-6361:20042185},</w:t>
+            </w:r>
+          </w:p>
+          <w:p>
+            <w:r>
+              <w:t xml:space="preserve"> number</w:t>
+            </w:r>
+            <w:proofErr w:type="gramStart"/>
+            <w:r>
+              <w:t>={</w:t>
+            </w:r>
+            <w:proofErr w:type="gramEnd"/>
+            <w:r>
+              <w:t>1},</w:t>
+            </w:r>
+          </w:p>
+          <w:p>
+            <w:r>
+              <w:t xml:space="preserve"> journal</w:t>
+            </w:r>
+            <w:proofErr w:type="gramStart"/>
+            <w:r>
+              <w:t>={</w:t>
+            </w:r>
+            <w:proofErr w:type="gramEnd"/>
+            <w:r>
+              <w:t>Astronomy &amp; Astrophysics},</w:t>
+            </w:r>
+          </w:p>
+          <w:p>
+            <w:r>
+              <w:t xml:space="preserve"> author</w:t>
+            </w:r>
+            <w:proofErr w:type="gramStart"/>
+            <w:r>
+              <w:t>={</w:t>
+            </w:r>
+            <w:proofErr w:type="spellStart"/>
+            <w:proofErr w:type="gramEnd"/>
+            <w:r>
+              <w:t>Jørgensen</w:t>
+            </w:r>
+            <w:proofErr w:type="spellEnd"/>
+            <w:r>
+              <w:t xml:space="preserve">, B. R. and </w:t>
+            </w:r>
+            <w:proofErr w:type="spellStart"/>
+            <w:r>
+              <w:t>Lindegren</w:t>
+            </w:r>
+            <w:proofErr w:type="spellEnd"/>
+            <w:r>
+              <w:t>, L.},</w:t>
+            </w:r>
+          </w:p>
+          <w:p>
+            <w:r>
+              <w:t xml:space="preserve"> year</w:t>
+            </w:r>
+            <w:proofErr w:type="gramStart"/>
+            <w:r>
+              <w:t>={</w:t>
+            </w:r>
+            <w:proofErr w:type="gramEnd"/>
+            <w:r>
+              <w:t>2005},</w:t>
+            </w:r>
+          </w:p>
+          <w:p>
+            <w:r>
+              <w:t xml:space="preserve"> pages</w:t>
+            </w:r>
+            <w:proofErr w:type="gramStart"/>
+            <w:r>
+              <w:t>={</w:t>
+            </w:r>
+            <w:proofErr w:type="gramEnd"/>
+            <w:r>
+              <w:t>127-143}}</w:t>
             </w:r>
           </w:p>
         </w:tc>
@@ -4402,48 +7761,119 @@
           </w:tcPr>
           <w:p>
             <w:r>
-              <w:lastRenderedPageBreak/>
-              <w:t>@article{curtis_2013,</w:t>
-            </w:r>
-          </w:p>
-          <w:p>
-            <w:r>
-              <w:t xml:space="preserve"> title={RUPRECHT 147: THE OLDEST NEARBY OPEN CLUSTER AS A NEW BENCHMARK FOR STELLAR ASTROPHYSICS},</w:t>
-            </w:r>
-          </w:p>
-          <w:p>
-            <w:r>
-              <w:t xml:space="preserve"> volume={145},</w:t>
-            </w:r>
-          </w:p>
-          <w:p>
-            <w:r>
-              <w:t xml:space="preserve"> DOI={10.1088/0004-6256/145/5/134},</w:t>
-            </w:r>
-          </w:p>
-          <w:p>
-            <w:r>
-              <w:t xml:space="preserve"> number={5},</w:t>
-            </w:r>
-          </w:p>
-          <w:p>
-            <w:r>
-              <w:t xml:space="preserve"> journal={The Astronomical Journal},</w:t>
-            </w:r>
-          </w:p>
-          <w:p>
-            <w:r>
-              <w:t xml:space="preserve"> author={Curtis, Jason L. and Wolfgang, Angie and Wright, Jason T. and Brewer, John M. and Johnson, John Asher},</w:t>
-            </w:r>
-          </w:p>
-          <w:p>
-            <w:r>
-              <w:t xml:space="preserve"> year={2013},</w:t>
-            </w:r>
-          </w:p>
-          <w:p>
-            <w:r>
-              <w:t xml:space="preserve"> pages={134}}</w:t>
+              <w:t>@</w:t>
+            </w:r>
+            <w:proofErr w:type="gramStart"/>
+            <w:r>
+              <w:t>article{</w:t>
+            </w:r>
+            <w:proofErr w:type="gramEnd"/>
+            <w:r>
+              <w:t>curtis_2013,</w:t>
+            </w:r>
+          </w:p>
+          <w:p>
+            <w:r>
+              <w:t xml:space="preserve"> title</w:t>
+            </w:r>
+            <w:proofErr w:type="gramStart"/>
+            <w:r>
+              <w:t>={</w:t>
+            </w:r>
+            <w:proofErr w:type="gramEnd"/>
+            <w:r>
+              <w:t>RUPRECHT 147: THE OLDEST NEARBY OPEN CLUSTER AS A NEW BENCHMARK FOR STELLAR ASTROPHYSICS},</w:t>
+            </w:r>
+          </w:p>
+          <w:p>
+            <w:r>
+              <w:t xml:space="preserve"> volume</w:t>
+            </w:r>
+            <w:proofErr w:type="gramStart"/>
+            <w:r>
+              <w:t>={</w:t>
+            </w:r>
+            <w:proofErr w:type="gramEnd"/>
+            <w:r>
+              <w:t>145},</w:t>
+            </w:r>
+          </w:p>
+          <w:p>
+            <w:r>
+              <w:t xml:space="preserve"> DOI</w:t>
+            </w:r>
+            <w:proofErr w:type="gramStart"/>
+            <w:r>
+              <w:t>={</w:t>
+            </w:r>
+            <w:proofErr w:type="gramEnd"/>
+            <w:r>
+              <w:t>10.1088/0004-6256/145/5/134},</w:t>
+            </w:r>
+          </w:p>
+          <w:p>
+            <w:r>
+              <w:t xml:space="preserve"> number</w:t>
+            </w:r>
+            <w:proofErr w:type="gramStart"/>
+            <w:r>
+              <w:t>={</w:t>
+            </w:r>
+            <w:proofErr w:type="gramEnd"/>
+            <w:r>
+              <w:t>5},</w:t>
+            </w:r>
+          </w:p>
+          <w:p>
+            <w:r>
+              <w:t xml:space="preserve"> journal</w:t>
+            </w:r>
+            <w:proofErr w:type="gramStart"/>
+            <w:r>
+              <w:t>={</w:t>
+            </w:r>
+            <w:proofErr w:type="gramEnd"/>
+            <w:r>
+              <w:t>The Astronomical Journal},</w:t>
+            </w:r>
+          </w:p>
+          <w:p>
+            <w:r>
+              <w:t xml:space="preserve"> author</w:t>
+            </w:r>
+            <w:proofErr w:type="gramStart"/>
+            <w:r>
+              <w:t>={</w:t>
+            </w:r>
+            <w:proofErr w:type="gramEnd"/>
+            <w:r>
+              <w:t>Curtis, Jason L. and Wolfgang, Angie and Wright, Jason T. and Brewer, John M. and Johnson, John Asher},</w:t>
+            </w:r>
+          </w:p>
+          <w:p>
+            <w:r>
+              <w:t xml:space="preserve"> year</w:t>
+            </w:r>
+            <w:proofErr w:type="gramStart"/>
+            <w:r>
+              <w:t>={</w:t>
+            </w:r>
+            <w:proofErr w:type="gramEnd"/>
+            <w:r>
+              <w:t>2013},</w:t>
+            </w:r>
+          </w:p>
+          <w:p>
+            <w:r>
+              <w:t xml:space="preserve"> pages</w:t>
+            </w:r>
+            <w:proofErr w:type="gramStart"/>
+            <w:r>
+              <w:t>={</w:t>
+            </w:r>
+            <w:proofErr w:type="gramEnd"/>
+            <w:r>
+              <w:t>134}}</w:t>
             </w:r>
           </w:p>
         </w:tc>
@@ -4456,37 +7886,130 @@
           <w:p/>
           <w:p>
             <w:r>
-              <w:t>@article{bragaglia_2018,</w:t>
-            </w:r>
-          </w:p>
-          <w:p>
-            <w:r>
-              <w:t xml:space="preserve"> title={The chemical composition of the oldest nearby open cluster Ruprecht 147},</w:t>
-            </w:r>
-          </w:p>
-          <w:p>
-            <w:r>
-              <w:t xml:space="preserve"> volume={619},</w:t>
-            </w:r>
-          </w:p>
-          <w:p>
-            <w:r>
-              <w:t xml:space="preserve"> DOI={10.1051/0004-6361/201833888},</w:t>
-            </w:r>
-          </w:p>
-          <w:p>
-            <w:r>
-              <w:t xml:space="preserve"> journal={Astronomy &amp; Astrophysics},</w:t>
-            </w:r>
-          </w:p>
-          <w:p>
-            <w:r>
-              <w:t xml:space="preserve"> author={Bragaglia, Angela and Fu, Xiaoting and Mucciarelli, Alessio and Andreuzzi, Gloria and Donati, Paolo},</w:t>
-            </w:r>
-          </w:p>
-          <w:p>
-            <w:r>
-              <w:t xml:space="preserve"> year={2018},</w:t>
+              <w:t>@</w:t>
+            </w:r>
+            <w:proofErr w:type="gramStart"/>
+            <w:r>
+              <w:t>article{</w:t>
+            </w:r>
+            <w:proofErr w:type="gramEnd"/>
+            <w:r>
+              <w:t>bragaglia_2018,</w:t>
+            </w:r>
+          </w:p>
+          <w:p>
+            <w:r>
+              <w:t xml:space="preserve"> title</w:t>
+            </w:r>
+            <w:proofErr w:type="gramStart"/>
+            <w:r>
+              <w:t>={</w:t>
+            </w:r>
+            <w:proofErr w:type="gramEnd"/>
+            <w:r>
+              <w:t>The chemical composition of the oldest nearby open cluster Ruprecht 147},</w:t>
+            </w:r>
+          </w:p>
+          <w:p>
+            <w:r>
+              <w:t xml:space="preserve"> volume</w:t>
+            </w:r>
+            <w:proofErr w:type="gramStart"/>
+            <w:r>
+              <w:t>={</w:t>
+            </w:r>
+            <w:proofErr w:type="gramEnd"/>
+            <w:r>
+              <w:t>619},</w:t>
+            </w:r>
+          </w:p>
+          <w:p>
+            <w:r>
+              <w:t xml:space="preserve"> DOI</w:t>
+            </w:r>
+            <w:proofErr w:type="gramStart"/>
+            <w:r>
+              <w:t>={</w:t>
+            </w:r>
+            <w:proofErr w:type="gramEnd"/>
+            <w:r>
+              <w:t>10.1051/0004-6361/201833888},</w:t>
+            </w:r>
+          </w:p>
+          <w:p>
+            <w:r>
+              <w:t xml:space="preserve"> journal</w:t>
+            </w:r>
+            <w:proofErr w:type="gramStart"/>
+            <w:r>
+              <w:t>={</w:t>
+            </w:r>
+            <w:proofErr w:type="gramEnd"/>
+            <w:r>
+              <w:t>Astronomy &amp; Astrophysics},</w:t>
+            </w:r>
+          </w:p>
+          <w:p>
+            <w:r>
+              <w:t xml:space="preserve"> author</w:t>
+            </w:r>
+            <w:proofErr w:type="gramStart"/>
+            <w:r>
+              <w:t>={</w:t>
+            </w:r>
+            <w:proofErr w:type="spellStart"/>
+            <w:proofErr w:type="gramEnd"/>
+            <w:r>
+              <w:t>Bragaglia</w:t>
+            </w:r>
+            <w:proofErr w:type="spellEnd"/>
+            <w:r>
+              <w:t xml:space="preserve">, Angela and Fu, </w:t>
+            </w:r>
+            <w:proofErr w:type="spellStart"/>
+            <w:r>
+              <w:t>Xiaoting</w:t>
+            </w:r>
+            <w:proofErr w:type="spellEnd"/>
+            <w:r>
+              <w:t xml:space="preserve"> and </w:t>
+            </w:r>
+            <w:proofErr w:type="spellStart"/>
+            <w:r>
+              <w:t>Mucciarelli</w:t>
+            </w:r>
+            <w:proofErr w:type="spellEnd"/>
+            <w:r>
+              <w:t xml:space="preserve">, Alessio and </w:t>
+            </w:r>
+            <w:proofErr w:type="spellStart"/>
+            <w:r>
+              <w:t>Andreuzzi</w:t>
+            </w:r>
+            <w:proofErr w:type="spellEnd"/>
+            <w:r>
+              <w:t xml:space="preserve">, Gloria and </w:t>
+            </w:r>
+            <w:proofErr w:type="spellStart"/>
+            <w:r>
+              <w:t>Donati</w:t>
+            </w:r>
+            <w:proofErr w:type="spellEnd"/>
+            <w:r>
+              <w:t>, Paolo},</w:t>
+            </w:r>
+          </w:p>
+          <w:p>
+            <w:r>
+              <w:t xml:space="preserve"> year</w:t>
+            </w:r>
+            <w:proofErr w:type="gramStart"/>
+            <w:r>
+              <w:t>={</w:t>
+            </w:r>
+            <w:proofErr w:type="gramEnd"/>
+            <w:r>
+              <w:t>2018},</w:t>
             </w:r>
           </w:p>
           <w:p>
@@ -4503,37 +8026,126 @@
           </w:tcPr>
           <w:p>
             <w:r>
-              <w:t>@article{GAIA_DR2,</w:t>
-            </w:r>
-          </w:p>
-          <w:p>
-            <w:r>
-              <w:t xml:space="preserve"> title={Gaia Data Release 2},</w:t>
-            </w:r>
-          </w:p>
-          <w:p>
-            <w:r>
-              <w:t xml:space="preserve"> volume={616},</w:t>
-            </w:r>
-          </w:p>
-          <w:p>
-            <w:r>
-              <w:t xml:space="preserve"> DOI={10.1051/0004-6361/201833051},</w:t>
-            </w:r>
-          </w:p>
-          <w:p>
-            <w:r>
-              <w:t xml:space="preserve"> journal={Astronomy &amp; Astrophysics},</w:t>
-            </w:r>
-          </w:p>
-          <w:p>
-            <w:r>
-              <w:t xml:space="preserve"> author={Brown, A. G. A. and Vallenari, A. and Prusti, T. and de Bruijne, J. H. J. and Babusiaux, C. and Bailer-Jones, C. A. L. and Biermann, M. and Evans, D. W. and Eyer, L. and Jansen, F. et al.},</w:t>
-            </w:r>
-          </w:p>
-          <w:p>
-            <w:r>
-              <w:t xml:space="preserve"> year={2018},</w:t>
+              <w:t>@</w:t>
+            </w:r>
+            <w:proofErr w:type="gramStart"/>
+            <w:r>
+              <w:t>article{</w:t>
+            </w:r>
+            <w:proofErr w:type="gramEnd"/>
+            <w:r>
+              <w:t>GAIA_DR2,</w:t>
+            </w:r>
+          </w:p>
+          <w:p>
+            <w:r>
+              <w:lastRenderedPageBreak/>
+              <w:t xml:space="preserve"> title</w:t>
+            </w:r>
+            <w:proofErr w:type="gramStart"/>
+            <w:r>
+              <w:t>={</w:t>
+            </w:r>
+            <w:proofErr w:type="gramEnd"/>
+            <w:r>
+              <w:t>Gaia Data Release 2},</w:t>
+            </w:r>
+          </w:p>
+          <w:p>
+            <w:r>
+              <w:t xml:space="preserve"> volume</w:t>
+            </w:r>
+            <w:proofErr w:type="gramStart"/>
+            <w:r>
+              <w:t>={</w:t>
+            </w:r>
+            <w:proofErr w:type="gramEnd"/>
+            <w:r>
+              <w:t>616},</w:t>
+            </w:r>
+          </w:p>
+          <w:p>
+            <w:r>
+              <w:t xml:space="preserve"> DOI</w:t>
+            </w:r>
+            <w:proofErr w:type="gramStart"/>
+            <w:r>
+              <w:t>={</w:t>
+            </w:r>
+            <w:proofErr w:type="gramEnd"/>
+            <w:r>
+              <w:t>10.1051/0004-6361/201833051},</w:t>
+            </w:r>
+          </w:p>
+          <w:p>
+            <w:r>
+              <w:t xml:space="preserve"> journal</w:t>
+            </w:r>
+            <w:proofErr w:type="gramStart"/>
+            <w:r>
+              <w:t>={</w:t>
+            </w:r>
+            <w:proofErr w:type="gramEnd"/>
+            <w:r>
+              <w:t>Astronomy &amp; Astrophysics},</w:t>
+            </w:r>
+          </w:p>
+          <w:p>
+            <w:r>
+              <w:t xml:space="preserve"> author={Brown, A. G. A. and </w:t>
+            </w:r>
+            <w:proofErr w:type="spellStart"/>
+            <w:r>
+              <w:t>Vallenari</w:t>
+            </w:r>
+            <w:proofErr w:type="spellEnd"/>
+            <w:r>
+              <w:t xml:space="preserve">, A. and </w:t>
+            </w:r>
+            <w:proofErr w:type="spellStart"/>
+            <w:r>
+              <w:t>Prusti</w:t>
+            </w:r>
+            <w:proofErr w:type="spellEnd"/>
+            <w:r>
+              <w:t xml:space="preserve">, T. and de </w:t>
+            </w:r>
+            <w:proofErr w:type="spellStart"/>
+            <w:r>
+              <w:t>Bruijne</w:t>
+            </w:r>
+            <w:proofErr w:type="spellEnd"/>
+            <w:r>
+              <w:t xml:space="preserve">, J. H. J. and </w:t>
+            </w:r>
+            <w:proofErr w:type="spellStart"/>
+            <w:r>
+              <w:t>Babusiaux</w:t>
+            </w:r>
+            <w:proofErr w:type="spellEnd"/>
+            <w:r>
+              <w:t xml:space="preserve">, C. and Bailer-Jones, C. A. L. and Biermann, M. and Evans, D. W. and </w:t>
+            </w:r>
+            <w:proofErr w:type="spellStart"/>
+            <w:r>
+              <w:t>Eyer</w:t>
+            </w:r>
+            <w:proofErr w:type="spellEnd"/>
+            <w:r>
+              <w:t>, L. and Jansen, F. et al.},</w:t>
+            </w:r>
+          </w:p>
+          <w:p>
+            <w:r>
+              <w:t xml:space="preserve"> year</w:t>
+            </w:r>
+            <w:proofErr w:type="gramStart"/>
+            <w:r>
+              <w:t>={</w:t>
+            </w:r>
+            <w:proofErr w:type="gramEnd"/>
+            <w:r>
+              <w:t>2018},</w:t>
             </w:r>
           </w:p>
           <w:p>
@@ -4550,17 +8162,42 @@
           </w:tcPr>
           <w:p>
             <w:r>
-              <w:t>@article{APOGEE,</w:t>
-            </w:r>
-          </w:p>
-          <w:p>
-            <w:r>
-              <w:t xml:space="preserve"> title={APOGEE: The Apache Point Observatory Galactic Evolution Experiment},</w:t>
-            </w:r>
-          </w:p>
-          <w:p>
-            <w:r>
-              <w:t xml:space="preserve"> volume={329},</w:t>
+              <w:lastRenderedPageBreak/>
+              <w:t>@</w:t>
+            </w:r>
+            <w:proofErr w:type="gramStart"/>
+            <w:r>
+              <w:t>article{</w:t>
+            </w:r>
+            <w:proofErr w:type="gramEnd"/>
+            <w:r>
+              <w:t>APOGEE,</w:t>
+            </w:r>
+          </w:p>
+          <w:p>
+            <w:r>
+              <w:t xml:space="preserve"> title</w:t>
+            </w:r>
+            <w:proofErr w:type="gramStart"/>
+            <w:r>
+              <w:t>={</w:t>
+            </w:r>
+            <w:proofErr w:type="gramEnd"/>
+            <w:r>
+              <w:t>APOGEE: The Apache Point Observatory Galactic Evolution Experiment},</w:t>
+            </w:r>
+          </w:p>
+          <w:p>
+            <w:r>
+              <w:t xml:space="preserve"> volume</w:t>
+            </w:r>
+            <w:proofErr w:type="gramStart"/>
+            <w:r>
+              <w:t>={</w:t>
+            </w:r>
+            <w:proofErr w:type="gramEnd"/>
+            <w:r>
+              <w:t>329},</w:t>
             </w:r>
           </w:p>
           <w:p>
@@ -4570,27 +8207,104 @@
           </w:p>
           <w:p>
             <w:r>
-              <w:t xml:space="preserve"> number={9-10},</w:t>
-            </w:r>
-          </w:p>
-          <w:p>
-            <w:r>
-              <w:t xml:space="preserve"> journal={Astronomische Nachrichten},</w:t>
-            </w:r>
-          </w:p>
-          <w:p>
-            <w:r>
-              <w:t xml:space="preserve"> author={Prieto, C. Allende and Majewski, S.R. and Schiavon, R. and Cunha, K. and Frinchaboy, P. and Holtzman, J. and Johnston, K. and Shetrone, M. and Skrutskie, M. and Smith, V. et al.},</w:t>
-            </w:r>
-          </w:p>
-          <w:p>
-            <w:r>
-              <w:t xml:space="preserve"> year={2008},</w:t>
-            </w:r>
-          </w:p>
-          <w:p>
-            <w:r>
-              <w:t xml:space="preserve"> pages={1018-1021}}</w:t>
+              <w:t xml:space="preserve"> number</w:t>
+            </w:r>
+            <w:proofErr w:type="gramStart"/>
+            <w:r>
+              <w:t>={</w:t>
+            </w:r>
+            <w:proofErr w:type="gramEnd"/>
+            <w:r>
+              <w:t>9-10},</w:t>
+            </w:r>
+          </w:p>
+          <w:p>
+            <w:r>
+              <w:t xml:space="preserve"> journal</w:t>
+            </w:r>
+            <w:proofErr w:type="gramStart"/>
+            <w:r>
+              <w:t>={</w:t>
+            </w:r>
+            <w:proofErr w:type="spellStart"/>
+            <w:proofErr w:type="gramEnd"/>
+            <w:r>
+              <w:t>Astronomische</w:t>
+            </w:r>
+            <w:proofErr w:type="spellEnd"/>
+            <w:r>
+              <w:t xml:space="preserve"> </w:t>
+            </w:r>
+            <w:proofErr w:type="spellStart"/>
+            <w:r>
+              <w:t>Nachrichten</w:t>
+            </w:r>
+            <w:proofErr w:type="spellEnd"/>
+            <w:r>
+              <w:t>},</w:t>
+            </w:r>
+          </w:p>
+          <w:p>
+            <w:r>
+              <w:t xml:space="preserve"> author</w:t>
+            </w:r>
+            <w:proofErr w:type="gramStart"/>
+            <w:r>
+              <w:t>={</w:t>
+            </w:r>
+            <w:proofErr w:type="gramEnd"/>
+            <w:r>
+              <w:t xml:space="preserve">Prieto, C. Allende and Majewski, S.R. and Schiavon, R. and Cunha, K. and </w:t>
+            </w:r>
+            <w:proofErr w:type="spellStart"/>
+            <w:r>
+              <w:t>Frinchaboy</w:t>
+            </w:r>
+            <w:proofErr w:type="spellEnd"/>
+            <w:r>
+              <w:t xml:space="preserve">, P. and Holtzman, J. and Johnston, K. and </w:t>
+            </w:r>
+            <w:proofErr w:type="spellStart"/>
+            <w:r>
+              <w:t>Shetrone</w:t>
+            </w:r>
+            <w:proofErr w:type="spellEnd"/>
+            <w:r>
+              <w:t xml:space="preserve">, M. and </w:t>
+            </w:r>
+            <w:proofErr w:type="spellStart"/>
+            <w:r>
+              <w:t>Skrutskie</w:t>
+            </w:r>
+            <w:proofErr w:type="spellEnd"/>
+            <w:r>
+              <w:t>, M. and Smith, V. et al.},</w:t>
+            </w:r>
+          </w:p>
+          <w:p>
+            <w:r>
+              <w:t xml:space="preserve"> year</w:t>
+            </w:r>
+            <w:proofErr w:type="gramStart"/>
+            <w:r>
+              <w:t>={</w:t>
+            </w:r>
+            <w:proofErr w:type="gramEnd"/>
+            <w:r>
+              <w:t>2008},</w:t>
+            </w:r>
+          </w:p>
+          <w:p>
+            <w:r>
+              <w:t xml:space="preserve"> pages</w:t>
+            </w:r>
+            <w:proofErr w:type="gramStart"/>
+            <w:r>
+              <w:t>={</w:t>
+            </w:r>
+            <w:proofErr w:type="gramEnd"/>
+            <w:r>
+              <w:t>1018-1021}}</w:t>
             </w:r>
           </w:p>
         </w:tc>
@@ -4602,17 +8316,41 @@
           </w:tcPr>
           <w:p>
             <w:r>
-              <w:t>@article{bailer-jones_2018,</w:t>
-            </w:r>
-          </w:p>
-          <w:p>
-            <w:r>
-              <w:t xml:space="preserve"> title={Estimating Distance from Parallaxes. IV. Distances to 1.33 Billion Stars in Gaia Data Release 2},</w:t>
-            </w:r>
-          </w:p>
-          <w:p>
-            <w:r>
-              <w:t xml:space="preserve"> volume={156},</w:t>
+              <w:t>@</w:t>
+            </w:r>
+            <w:proofErr w:type="gramStart"/>
+            <w:r>
+              <w:t>article{</w:t>
+            </w:r>
+            <w:proofErr w:type="gramEnd"/>
+            <w:r>
+              <w:t>bailer-jones_2018,</w:t>
+            </w:r>
+          </w:p>
+          <w:p>
+            <w:r>
+              <w:t xml:space="preserve"> title</w:t>
+            </w:r>
+            <w:proofErr w:type="gramStart"/>
+            <w:r>
+              <w:t>={</w:t>
+            </w:r>
+            <w:proofErr w:type="gramEnd"/>
+            <w:r>
+              <w:t>Estimating Distance from Parallaxes. IV. Distances to 1.33 Billion Stars in Gaia Data Release 2},</w:t>
+            </w:r>
+          </w:p>
+          <w:p>
+            <w:r>
+              <w:t xml:space="preserve"> volume</w:t>
+            </w:r>
+            <w:proofErr w:type="gramStart"/>
+            <w:r>
+              <w:t>={</w:t>
+            </w:r>
+            <w:proofErr w:type="gramEnd"/>
+            <w:r>
+              <w:t>156},</w:t>
             </w:r>
           </w:p>
           <w:p>
@@ -4622,28 +8360,99 @@
           </w:p>
           <w:p>
             <w:r>
-              <w:t xml:space="preserve"> number={2},</w:t>
-            </w:r>
-          </w:p>
-          <w:p>
-            <w:r>
-              <w:t xml:space="preserve"> journal={The Astronomical Journal},</w:t>
-            </w:r>
-          </w:p>
-          <w:p>
-            <w:r>
-              <w:t xml:space="preserve"> author={Bailer-Jones, C. A. L. and Rybizki, J. and Fouesneau, M. and Mantelet, G. and Andrae, R.},</w:t>
-            </w:r>
-          </w:p>
-          <w:p>
-            <w:r>
-              <w:lastRenderedPageBreak/>
-              <w:t xml:space="preserve"> year={2018},</w:t>
-            </w:r>
-          </w:p>
-          <w:p>
-            <w:r>
-              <w:t xml:space="preserve"> pages={58}}</w:t>
+              <w:t xml:space="preserve"> number</w:t>
+            </w:r>
+            <w:proofErr w:type="gramStart"/>
+            <w:r>
+              <w:t>={</w:t>
+            </w:r>
+            <w:proofErr w:type="gramEnd"/>
+            <w:r>
+              <w:t>2},</w:t>
+            </w:r>
+          </w:p>
+          <w:p>
+            <w:r>
+              <w:t xml:space="preserve"> journal</w:t>
+            </w:r>
+            <w:proofErr w:type="gramStart"/>
+            <w:r>
+              <w:t>={</w:t>
+            </w:r>
+            <w:proofErr w:type="gramEnd"/>
+            <w:r>
+              <w:t>The Astronomical Journal},</w:t>
+            </w:r>
+          </w:p>
+          <w:p>
+            <w:r>
+              <w:t xml:space="preserve"> author</w:t>
+            </w:r>
+            <w:proofErr w:type="gramStart"/>
+            <w:r>
+              <w:t>={</w:t>
+            </w:r>
+            <w:proofErr w:type="gramEnd"/>
+            <w:r>
+              <w:t xml:space="preserve">Bailer-Jones, C. A. L. and </w:t>
+            </w:r>
+            <w:proofErr w:type="spellStart"/>
+            <w:r>
+              <w:t>Rybizki</w:t>
+            </w:r>
+            <w:proofErr w:type="spellEnd"/>
+            <w:r>
+              <w:t xml:space="preserve">, J. and </w:t>
+            </w:r>
+            <w:proofErr w:type="spellStart"/>
+            <w:r>
+              <w:t>Fouesneau</w:t>
+            </w:r>
+            <w:proofErr w:type="spellEnd"/>
+            <w:r>
+              <w:t xml:space="preserve">, M. and </w:t>
+            </w:r>
+            <w:proofErr w:type="spellStart"/>
+            <w:r>
+              <w:t>Mantelet</w:t>
+            </w:r>
+            <w:proofErr w:type="spellEnd"/>
+            <w:r>
+              <w:t xml:space="preserve">, G. and </w:t>
+            </w:r>
+            <w:proofErr w:type="spellStart"/>
+            <w:r>
+              <w:t>Andrae</w:t>
+            </w:r>
+            <w:proofErr w:type="spellEnd"/>
+            <w:r>
+              <w:t>, R.},</w:t>
+            </w:r>
+          </w:p>
+          <w:p>
+            <w:r>
+              <w:t xml:space="preserve"> year</w:t>
+            </w:r>
+            <w:proofErr w:type="gramStart"/>
+            <w:r>
+              <w:t>={</w:t>
+            </w:r>
+            <w:proofErr w:type="gramEnd"/>
+            <w:r>
+              <w:t>2018},</w:t>
+            </w:r>
+          </w:p>
+          <w:p>
+            <w:r>
+              <w:t xml:space="preserve"> pages</w:t>
+            </w:r>
+            <w:proofErr w:type="gramStart"/>
+            <w:r>
+              <w:t>={</w:t>
+            </w:r>
+            <w:proofErr w:type="gramEnd"/>
+            <w:r>
+              <w:t>58}}</w:t>
             </w:r>
           </w:p>
         </w:tc>
@@ -4655,24 +8464,41 @@
           </w:tcPr>
           <w:p>
             <w:r>
-              <w:lastRenderedPageBreak/>
-              <w:t>@article{</w:t>
-            </w:r>
-            <w:r>
-              <w:t>SIMBAD</w:t>
-            </w:r>
-            <w:r>
-              <w:t>,</w:t>
-            </w:r>
-          </w:p>
-          <w:p>
-            <w:r>
-              <w:t xml:space="preserve"> title={The SIMBAD astronomical database},</w:t>
-            </w:r>
-          </w:p>
-          <w:p>
-            <w:r>
-              <w:t xml:space="preserve"> volume={143},</w:t>
+              <w:t>@</w:t>
+            </w:r>
+            <w:proofErr w:type="gramStart"/>
+            <w:r>
+              <w:t>article{</w:t>
+            </w:r>
+            <w:proofErr w:type="gramEnd"/>
+            <w:r>
+              <w:t>SIMBAD,</w:t>
+            </w:r>
+          </w:p>
+          <w:p>
+            <w:r>
+              <w:t xml:space="preserve"> title</w:t>
+            </w:r>
+            <w:proofErr w:type="gramStart"/>
+            <w:r>
+              <w:t>={</w:t>
+            </w:r>
+            <w:proofErr w:type="gramEnd"/>
+            <w:r>
+              <w:t>The SIMBAD astronomical database},</w:t>
+            </w:r>
+          </w:p>
+          <w:p>
+            <w:r>
+              <w:t xml:space="preserve"> volume</w:t>
+            </w:r>
+            <w:proofErr w:type="gramStart"/>
+            <w:r>
+              <w:t>={</w:t>
+            </w:r>
+            <w:proofErr w:type="gramEnd"/>
+            <w:r>
+              <w:t>143},</w:t>
             </w:r>
           </w:p>
           <w:p>
@@ -4682,27 +8508,115 @@
           </w:p>
           <w:p>
             <w:r>
-              <w:t xml:space="preserve"> number={1},</w:t>
-            </w:r>
-          </w:p>
-          <w:p>
-            <w:r>
-              <w:t xml:space="preserve"> journal={Astronomy and Astrophysics Supplement Series},</w:t>
-            </w:r>
-          </w:p>
-          <w:p>
-            <w:r>
-              <w:t xml:space="preserve"> author={Wenger, M. and Ochsenbein, F. and Egret, D. and Dubois, P. and Bonnarel, F. and Borde, S. and Genova, F. and Jasniewicz, G. and Laloë, S. and Lesteven, S. et al.},</w:t>
-            </w:r>
-          </w:p>
-          <w:p>
-            <w:r>
-              <w:t xml:space="preserve"> year={2000},</w:t>
-            </w:r>
-          </w:p>
-          <w:p>
-            <w:r>
-              <w:t xml:space="preserve"> pages={9-22}}</w:t>
+              <w:t xml:space="preserve"> number</w:t>
+            </w:r>
+            <w:proofErr w:type="gramStart"/>
+            <w:r>
+              <w:t>={</w:t>
+            </w:r>
+            <w:proofErr w:type="gramEnd"/>
+            <w:r>
+              <w:t>1},</w:t>
+            </w:r>
+          </w:p>
+          <w:p>
+            <w:r>
+              <w:t xml:space="preserve"> journal</w:t>
+            </w:r>
+            <w:proofErr w:type="gramStart"/>
+            <w:r>
+              <w:t>={</w:t>
+            </w:r>
+            <w:proofErr w:type="gramEnd"/>
+            <w:r>
+              <w:t>Astronomy and Astrophysics Supplement Series},</w:t>
+            </w:r>
+          </w:p>
+          <w:p>
+            <w:r>
+              <w:t xml:space="preserve"> author</w:t>
+            </w:r>
+            <w:proofErr w:type="gramStart"/>
+            <w:r>
+              <w:t>={</w:t>
+            </w:r>
+            <w:proofErr w:type="gramEnd"/>
+            <w:r>
+              <w:t xml:space="preserve">Wenger, M. and </w:t>
+            </w:r>
+            <w:proofErr w:type="spellStart"/>
+            <w:r>
+              <w:t>Ochsenbein</w:t>
+            </w:r>
+            <w:proofErr w:type="spellEnd"/>
+            <w:r>
+              <w:t xml:space="preserve">, F. and Egret, D. and Dubois, P. and </w:t>
+            </w:r>
+            <w:proofErr w:type="spellStart"/>
+            <w:r>
+              <w:t>Bonnarel</w:t>
+            </w:r>
+            <w:proofErr w:type="spellEnd"/>
+            <w:r>
+              <w:t xml:space="preserve">, F. and </w:t>
+            </w:r>
+            <w:proofErr w:type="spellStart"/>
+            <w:r>
+              <w:t>Borde</w:t>
+            </w:r>
+            <w:proofErr w:type="spellEnd"/>
+            <w:r>
+              <w:t xml:space="preserve">, S. and Genova, F. and </w:t>
+            </w:r>
+            <w:proofErr w:type="spellStart"/>
+            <w:r>
+              <w:t>Jasniewicz</w:t>
+            </w:r>
+            <w:proofErr w:type="spellEnd"/>
+            <w:r>
+              <w:t xml:space="preserve">, G. and </w:t>
+            </w:r>
+            <w:proofErr w:type="spellStart"/>
+            <w:r>
+              <w:t>Laloë</w:t>
+            </w:r>
+            <w:proofErr w:type="spellEnd"/>
+            <w:r>
+              <w:t xml:space="preserve">, S. and </w:t>
+            </w:r>
+            <w:proofErr w:type="spellStart"/>
+            <w:r>
+              <w:t>Lesteven</w:t>
+            </w:r>
+            <w:proofErr w:type="spellEnd"/>
+            <w:r>
+              <w:t>, S. et al.},</w:t>
+            </w:r>
+          </w:p>
+          <w:p>
+            <w:r>
+              <w:t xml:space="preserve"> year</w:t>
+            </w:r>
+            <w:proofErr w:type="gramStart"/>
+            <w:r>
+              <w:t>={</w:t>
+            </w:r>
+            <w:proofErr w:type="gramEnd"/>
+            <w:r>
+              <w:t>2000},</w:t>
+            </w:r>
+          </w:p>
+          <w:p>
+            <w:r>
+              <w:t xml:space="preserve"> pages</w:t>
+            </w:r>
+            <w:proofErr w:type="gramStart"/>
+            <w:r>
+              <w:t>={</w:t>
+            </w:r>
+            <w:proofErr w:type="gramEnd"/>
+            <w:r>
+              <w:t>9-22}}</w:t>
             </w:r>
           </w:p>
         </w:tc>
@@ -4714,12 +8628,28 @@
           </w:tcPr>
           <w:p>
             <w:r>
-              <w:t>@article{sanders_2018,</w:t>
-            </w:r>
-          </w:p>
-          <w:p>
-            <w:r>
-              <w:t xml:space="preserve"> title={Isochrone ages for </w:t>
+              <w:t>@</w:t>
+            </w:r>
+            <w:proofErr w:type="gramStart"/>
+            <w:r>
+              <w:t>article{</w:t>
+            </w:r>
+            <w:proofErr w:type="gramEnd"/>
+            <w:r>
+              <w:t>sanders_2018,</w:t>
+            </w:r>
+          </w:p>
+          <w:p>
+            <w:r>
+              <w:t xml:space="preserve"> title</w:t>
+            </w:r>
+            <w:proofErr w:type="gramStart"/>
+            <w:r>
+              <w:t>={</w:t>
+            </w:r>
+            <w:proofErr w:type="gramEnd"/>
+            <w:r>
+              <w:t xml:space="preserve">Isochrone ages for </w:t>
             </w:r>
             <w:r>
               <w:rPr>
@@ -4733,37 +8663,101 @@
           </w:p>
           <w:p>
             <w:r>
-              <w:t xml:space="preserve"> volume={481},</w:t>
-            </w:r>
-          </w:p>
-          <w:p>
-            <w:r>
-              <w:t xml:space="preserve"> DOI={10.1093/mnras/sty2490},</w:t>
-            </w:r>
-          </w:p>
-          <w:p>
-            <w:r>
-              <w:t xml:space="preserve"> number={3},</w:t>
-            </w:r>
-          </w:p>
-          <w:p>
-            <w:r>
-              <w:t xml:space="preserve"> journal={Monthly Notices of the Royal Astronomical Society},</w:t>
-            </w:r>
-          </w:p>
-          <w:p>
-            <w:r>
-              <w:t xml:space="preserve"> author={Sanders, Jason L and Das, Payel},</w:t>
-            </w:r>
-          </w:p>
-          <w:p>
-            <w:r>
-              <w:t xml:space="preserve"> year={2018},</w:t>
-            </w:r>
-          </w:p>
-          <w:p>
-            <w:r>
-              <w:t xml:space="preserve"> pages={4093-4110}}</w:t>
+              <w:t xml:space="preserve"> volume</w:t>
+            </w:r>
+            <w:proofErr w:type="gramStart"/>
+            <w:r>
+              <w:t>={</w:t>
+            </w:r>
+            <w:proofErr w:type="gramEnd"/>
+            <w:r>
+              <w:t>481},</w:t>
+            </w:r>
+          </w:p>
+          <w:p>
+            <w:r>
+              <w:t xml:space="preserve"> DOI={10.1093/</w:t>
+            </w:r>
+            <w:proofErr w:type="spellStart"/>
+            <w:r>
+              <w:t>mnras</w:t>
+            </w:r>
+            <w:proofErr w:type="spellEnd"/>
+            <w:r>
+              <w:t>/sty2490},</w:t>
+            </w:r>
+          </w:p>
+          <w:p>
+            <w:r>
+              <w:t xml:space="preserve"> number</w:t>
+            </w:r>
+            <w:proofErr w:type="gramStart"/>
+            <w:r>
+              <w:t>={</w:t>
+            </w:r>
+            <w:proofErr w:type="gramEnd"/>
+            <w:r>
+              <w:t>3},</w:t>
+            </w:r>
+          </w:p>
+          <w:p>
+            <w:r>
+              <w:t xml:space="preserve"> journal</w:t>
+            </w:r>
+            <w:proofErr w:type="gramStart"/>
+            <w:r>
+              <w:t>={</w:t>
+            </w:r>
+            <w:proofErr w:type="gramEnd"/>
+            <w:r>
+              <w:t>Monthly Notices of the Royal Astronomical Society},</w:t>
+            </w:r>
+          </w:p>
+          <w:p>
+            <w:r>
+              <w:t xml:space="preserve"> author</w:t>
+            </w:r>
+            <w:proofErr w:type="gramStart"/>
+            <w:r>
+              <w:t>={</w:t>
+            </w:r>
+            <w:proofErr w:type="gramEnd"/>
+            <w:r>
+              <w:t xml:space="preserve">Sanders, Jason L and Das, </w:t>
+            </w:r>
+            <w:proofErr w:type="spellStart"/>
+            <w:r>
+              <w:t>Payel</w:t>
+            </w:r>
+            <w:proofErr w:type="spellEnd"/>
+            <w:r>
+              <w:t>},</w:t>
+            </w:r>
+          </w:p>
+          <w:p>
+            <w:r>
+              <w:t xml:space="preserve"> year</w:t>
+            </w:r>
+            <w:proofErr w:type="gramStart"/>
+            <w:r>
+              <w:t>={</w:t>
+            </w:r>
+            <w:proofErr w:type="gramEnd"/>
+            <w:r>
+              <w:t>2018},</w:t>
+            </w:r>
+          </w:p>
+          <w:p>
+            <w:r>
+              <w:t xml:space="preserve"> pages</w:t>
+            </w:r>
+            <w:proofErr w:type="gramStart"/>
+            <w:r>
+              <w:t>={</w:t>
+            </w:r>
+            <w:proofErr w:type="gramEnd"/>
+            <w:r>
+              <w:t>4093-4110}}</w:t>
             </w:r>
           </w:p>
         </w:tc>
@@ -4775,17 +8769,41 @@
           </w:tcPr>
           <w:p>
             <w:r>
-              <w:t>@article{green_2019,</w:t>
-            </w:r>
-          </w:p>
-          <w:p>
-            <w:r>
-              <w:t xml:space="preserve"> title={A 3D Dust Map Based on Gaia, Pan-STARRS 1, and 2MASS},</w:t>
-            </w:r>
-          </w:p>
-          <w:p>
-            <w:r>
-              <w:t xml:space="preserve"> volume={887},</w:t>
+              <w:t>@</w:t>
+            </w:r>
+            <w:proofErr w:type="gramStart"/>
+            <w:r>
+              <w:t>article{</w:t>
+            </w:r>
+            <w:proofErr w:type="gramEnd"/>
+            <w:r>
+              <w:t>green_2019,</w:t>
+            </w:r>
+          </w:p>
+          <w:p>
+            <w:r>
+              <w:t xml:space="preserve"> title</w:t>
+            </w:r>
+            <w:proofErr w:type="gramStart"/>
+            <w:r>
+              <w:t>={</w:t>
+            </w:r>
+            <w:proofErr w:type="gramEnd"/>
+            <w:r>
+              <w:t>A 3D Dust Map Based on Gaia, Pan-STARRS 1, and 2MASS},</w:t>
+            </w:r>
+          </w:p>
+          <w:p>
+            <w:r>
+              <w:t xml:space="preserve"> volume</w:t>
+            </w:r>
+            <w:proofErr w:type="gramStart"/>
+            <w:r>
+              <w:t>={</w:t>
+            </w:r>
+            <w:proofErr w:type="gramEnd"/>
+            <w:r>
+              <w:t>887},</w:t>
             </w:r>
           </w:p>
           <w:p>
@@ -4795,27 +8813,84 @@
           </w:p>
           <w:p>
             <w:r>
-              <w:t xml:space="preserve"> number={1},</w:t>
-            </w:r>
-          </w:p>
-          <w:p>
-            <w:r>
-              <w:t xml:space="preserve"> journal={The Astrophysical Journal},</w:t>
-            </w:r>
-          </w:p>
-          <w:p>
-            <w:r>
-              <w:t xml:space="preserve"> author={Green, Gregory M. and Schlafly, Edward and Zucker, Catherine and Speagle, Joshua S. and Finkbeiner, Douglas},</w:t>
-            </w:r>
-          </w:p>
-          <w:p>
-            <w:r>
-              <w:t xml:space="preserve"> year={2019},</w:t>
-            </w:r>
-          </w:p>
-          <w:p>
-            <w:r>
-              <w:t xml:space="preserve"> pages={93}}</w:t>
+              <w:lastRenderedPageBreak/>
+              <w:t xml:space="preserve"> number</w:t>
+            </w:r>
+            <w:proofErr w:type="gramStart"/>
+            <w:r>
+              <w:t>={</w:t>
+            </w:r>
+            <w:proofErr w:type="gramEnd"/>
+            <w:r>
+              <w:t>1},</w:t>
+            </w:r>
+          </w:p>
+          <w:p>
+            <w:r>
+              <w:t xml:space="preserve"> journal</w:t>
+            </w:r>
+            <w:proofErr w:type="gramStart"/>
+            <w:r>
+              <w:t>={</w:t>
+            </w:r>
+            <w:proofErr w:type="gramEnd"/>
+            <w:r>
+              <w:t>The Astrophysical Journal},</w:t>
+            </w:r>
+          </w:p>
+          <w:p>
+            <w:r>
+              <w:t xml:space="preserve"> author</w:t>
+            </w:r>
+            <w:proofErr w:type="gramStart"/>
+            <w:r>
+              <w:t>={</w:t>
+            </w:r>
+            <w:proofErr w:type="gramEnd"/>
+            <w:r>
+              <w:t xml:space="preserve">Green, Gregory M. and Schlafly, Edward and Zucker, Catherine and </w:t>
+            </w:r>
+            <w:proofErr w:type="spellStart"/>
+            <w:r>
+              <w:t>Speagle</w:t>
+            </w:r>
+            <w:proofErr w:type="spellEnd"/>
+            <w:r>
+              <w:t xml:space="preserve">, Joshua S. and </w:t>
+            </w:r>
+            <w:proofErr w:type="spellStart"/>
+            <w:r>
+              <w:t>Finkbeiner</w:t>
+            </w:r>
+            <w:proofErr w:type="spellEnd"/>
+            <w:r>
+              <w:t>, Douglas},</w:t>
+            </w:r>
+          </w:p>
+          <w:p>
+            <w:r>
+              <w:t xml:space="preserve"> year</w:t>
+            </w:r>
+            <w:proofErr w:type="gramStart"/>
+            <w:r>
+              <w:t>={</w:t>
+            </w:r>
+            <w:proofErr w:type="gramEnd"/>
+            <w:r>
+              <w:t>2019},</w:t>
+            </w:r>
+          </w:p>
+          <w:p>
+            <w:r>
+              <w:t xml:space="preserve"> pages</w:t>
+            </w:r>
+            <w:proofErr w:type="gramStart"/>
+            <w:r>
+              <w:t>={</w:t>
+            </w:r>
+            <w:proofErr w:type="gramEnd"/>
+            <w:r>
+              <w:t>93}}</w:t>
             </w:r>
           </w:p>
         </w:tc>
@@ -4827,37 +8902,155 @@
           </w:tcPr>
           <w:p>
             <w:r>
-              <w:t>@article{andrae_2018,</w:t>
-            </w:r>
-          </w:p>
-          <w:p>
-            <w:r>
-              <w:t xml:space="preserve"> title={Gaia Data Release 2},</w:t>
-            </w:r>
-          </w:p>
-          <w:p>
-            <w:r>
-              <w:t xml:space="preserve"> volume={616},</w:t>
-            </w:r>
-          </w:p>
-          <w:p>
-            <w:r>
-              <w:t xml:space="preserve"> DOI={10.1051/0004-6361/201732516},</w:t>
-            </w:r>
-          </w:p>
-          <w:p>
-            <w:r>
-              <w:t xml:space="preserve"> journal={Astronomy &amp; Astrophysics},</w:t>
-            </w:r>
-          </w:p>
-          <w:p>
-            <w:r>
-              <w:t xml:space="preserve"> author={Andrae, René and Fouesneau, Morgan and Creevey, Orlagh and Ordenovic, Christophe and Mary, Nicolas and Burlacu, Alexandru and Chaoul, Laurence and Jean-Antoine-Piccolo, Anne and Kordopatis, Georges and Korn, Andreas et al.},</w:t>
-            </w:r>
-          </w:p>
-          <w:p>
-            <w:r>
-              <w:t xml:space="preserve"> year={2018},</w:t>
+              <w:lastRenderedPageBreak/>
+              <w:t>@</w:t>
+            </w:r>
+            <w:proofErr w:type="gramStart"/>
+            <w:r>
+              <w:t>article{</w:t>
+            </w:r>
+            <w:proofErr w:type="gramEnd"/>
+            <w:r>
+              <w:t>andrae_2018,</w:t>
+            </w:r>
+          </w:p>
+          <w:p>
+            <w:r>
+              <w:t xml:space="preserve"> title</w:t>
+            </w:r>
+            <w:proofErr w:type="gramStart"/>
+            <w:r>
+              <w:t>={</w:t>
+            </w:r>
+            <w:proofErr w:type="gramEnd"/>
+            <w:r>
+              <w:t>Gaia Data Release 2},</w:t>
+            </w:r>
+          </w:p>
+          <w:p>
+            <w:r>
+              <w:t xml:space="preserve"> volume</w:t>
+            </w:r>
+            <w:proofErr w:type="gramStart"/>
+            <w:r>
+              <w:t>={</w:t>
+            </w:r>
+            <w:proofErr w:type="gramEnd"/>
+            <w:r>
+              <w:t>616},</w:t>
+            </w:r>
+          </w:p>
+          <w:p>
+            <w:r>
+              <w:t xml:space="preserve"> DOI</w:t>
+            </w:r>
+            <w:proofErr w:type="gramStart"/>
+            <w:r>
+              <w:t>={</w:t>
+            </w:r>
+            <w:proofErr w:type="gramEnd"/>
+            <w:r>
+              <w:t>10.1051/0004-6361/201732516},</w:t>
+            </w:r>
+          </w:p>
+          <w:p>
+            <w:r>
+              <w:t xml:space="preserve"> journal</w:t>
+            </w:r>
+            <w:proofErr w:type="gramStart"/>
+            <w:r>
+              <w:t>={</w:t>
+            </w:r>
+            <w:proofErr w:type="gramEnd"/>
+            <w:r>
+              <w:t>Astronomy &amp; Astrophysics},</w:t>
+            </w:r>
+          </w:p>
+          <w:p>
+            <w:r>
+              <w:t xml:space="preserve"> author</w:t>
+            </w:r>
+            <w:proofErr w:type="gramStart"/>
+            <w:r>
+              <w:t>={</w:t>
+            </w:r>
+            <w:proofErr w:type="spellStart"/>
+            <w:proofErr w:type="gramEnd"/>
+            <w:r>
+              <w:t>Andrae</w:t>
+            </w:r>
+            <w:proofErr w:type="spellEnd"/>
+            <w:r>
+              <w:t xml:space="preserve">, René and </w:t>
+            </w:r>
+            <w:proofErr w:type="spellStart"/>
+            <w:r>
+              <w:t>Fouesneau</w:t>
+            </w:r>
+            <w:proofErr w:type="spellEnd"/>
+            <w:r>
+              <w:t xml:space="preserve">, Morgan and Creevey, </w:t>
+            </w:r>
+            <w:proofErr w:type="spellStart"/>
+            <w:r>
+              <w:t>Orlagh</w:t>
+            </w:r>
+            <w:proofErr w:type="spellEnd"/>
+            <w:r>
+              <w:t xml:space="preserve"> and </w:t>
+            </w:r>
+            <w:proofErr w:type="spellStart"/>
+            <w:r>
+              <w:t>Ordenovic</w:t>
+            </w:r>
+            <w:proofErr w:type="spellEnd"/>
+            <w:r>
+              <w:t xml:space="preserve">, Christophe and Mary, Nicolas and </w:t>
+            </w:r>
+            <w:proofErr w:type="spellStart"/>
+            <w:r>
+              <w:t>Burlacu</w:t>
+            </w:r>
+            <w:proofErr w:type="spellEnd"/>
+            <w:r>
+              <w:t xml:space="preserve">, </w:t>
+            </w:r>
+            <w:proofErr w:type="spellStart"/>
+            <w:r>
+              <w:t>Alexandru</w:t>
+            </w:r>
+            <w:proofErr w:type="spellEnd"/>
+            <w:r>
+              <w:t xml:space="preserve"> and </w:t>
+            </w:r>
+            <w:proofErr w:type="spellStart"/>
+            <w:r>
+              <w:t>Chaoul</w:t>
+            </w:r>
+            <w:proofErr w:type="spellEnd"/>
+            <w:r>
+              <w:t xml:space="preserve">, Laurence and Jean-Antoine-Piccolo, Anne and </w:t>
+            </w:r>
+            <w:proofErr w:type="spellStart"/>
+            <w:r>
+              <w:t>Kordopatis</w:t>
+            </w:r>
+            <w:proofErr w:type="spellEnd"/>
+            <w:r>
+              <w:t>, Georges and Korn, Andreas et al.},</w:t>
+            </w:r>
+          </w:p>
+          <w:p>
+            <w:r>
+              <w:t xml:space="preserve"> year</w:t>
+            </w:r>
+            <w:proofErr w:type="gramStart"/>
+            <w:r>
+              <w:t>={</w:t>
+            </w:r>
+            <w:proofErr w:type="gramEnd"/>
+            <w:r>
+              <w:t>2018},</w:t>
             </w:r>
           </w:p>
           <w:p>
@@ -4874,37 +9067,146 @@
           </w:tcPr>
           <w:p>
             <w:r>
-              <w:t>@article{jordi_2010,</w:t>
-            </w:r>
-          </w:p>
-          <w:p>
-            <w:r>
-              <w:t xml:space="preserve"> title={Gaiabroad band photometry},</w:t>
-            </w:r>
-          </w:p>
-          <w:p>
-            <w:r>
-              <w:t xml:space="preserve"> volume={523},</w:t>
-            </w:r>
-          </w:p>
-          <w:p>
-            <w:r>
-              <w:t xml:space="preserve"> DOI={10.1051/0004-6361/201015441},</w:t>
-            </w:r>
-          </w:p>
-          <w:p>
-            <w:r>
-              <w:t xml:space="preserve"> journal={Astronomy &amp; Astrophysics},</w:t>
-            </w:r>
-          </w:p>
-          <w:p>
-            <w:r>
-              <w:t xml:space="preserve"> author={Jordi, C. and Gebran, M. and Carrasco, J. M. and de Bruijne, J. and Voss, H. and Fabricius, C. and Knude, J. and Vallenari, A. and Kohley, R. and Mora, A.},</w:t>
-            </w:r>
-          </w:p>
-          <w:p>
-            <w:r>
-              <w:t xml:space="preserve"> year={2010},</w:t>
+              <w:t>@</w:t>
+            </w:r>
+            <w:proofErr w:type="gramStart"/>
+            <w:r>
+              <w:t>article{</w:t>
+            </w:r>
+            <w:proofErr w:type="gramEnd"/>
+            <w:r>
+              <w:t>jordi_2010,</w:t>
+            </w:r>
+          </w:p>
+          <w:p>
+            <w:r>
+              <w:t xml:space="preserve"> title</w:t>
+            </w:r>
+            <w:proofErr w:type="gramStart"/>
+            <w:r>
+              <w:t>={</w:t>
+            </w:r>
+            <w:proofErr w:type="spellStart"/>
+            <w:proofErr w:type="gramEnd"/>
+            <w:r>
+              <w:t>Gaiabroad</w:t>
+            </w:r>
+            <w:proofErr w:type="spellEnd"/>
+            <w:r>
+              <w:t xml:space="preserve"> band photometry},</w:t>
+            </w:r>
+          </w:p>
+          <w:p>
+            <w:r>
+              <w:t xml:space="preserve"> volume</w:t>
+            </w:r>
+            <w:proofErr w:type="gramStart"/>
+            <w:r>
+              <w:t>={</w:t>
+            </w:r>
+            <w:proofErr w:type="gramEnd"/>
+            <w:r>
+              <w:t>523},</w:t>
+            </w:r>
+          </w:p>
+          <w:p>
+            <w:r>
+              <w:t xml:space="preserve"> DOI</w:t>
+            </w:r>
+            <w:proofErr w:type="gramStart"/>
+            <w:r>
+              <w:t>={</w:t>
+            </w:r>
+            <w:proofErr w:type="gramEnd"/>
+            <w:r>
+              <w:t>10.1051/0004-6361/201015441},</w:t>
+            </w:r>
+          </w:p>
+          <w:p>
+            <w:r>
+              <w:t xml:space="preserve"> journal</w:t>
+            </w:r>
+            <w:proofErr w:type="gramStart"/>
+            <w:r>
+              <w:t>={</w:t>
+            </w:r>
+            <w:proofErr w:type="gramEnd"/>
+            <w:r>
+              <w:t>Astronomy &amp; Astrophysics},</w:t>
+            </w:r>
+          </w:p>
+          <w:p>
+            <w:r>
+              <w:t xml:space="preserve"> author</w:t>
+            </w:r>
+            <w:proofErr w:type="gramStart"/>
+            <w:r>
+              <w:t>={</w:t>
+            </w:r>
+            <w:proofErr w:type="gramEnd"/>
+            <w:r>
+              <w:t xml:space="preserve">Jordi, C. and </w:t>
+            </w:r>
+            <w:proofErr w:type="spellStart"/>
+            <w:r>
+              <w:t>Gebran</w:t>
+            </w:r>
+            <w:proofErr w:type="spellEnd"/>
+            <w:r>
+              <w:t xml:space="preserve">, M. and Carrasco, J. M. and de </w:t>
+            </w:r>
+            <w:proofErr w:type="spellStart"/>
+            <w:r>
+              <w:t>Bruijne</w:t>
+            </w:r>
+            <w:proofErr w:type="spellEnd"/>
+            <w:r>
+              <w:t xml:space="preserve">, J. and Voss, H. and </w:t>
+            </w:r>
+            <w:proofErr w:type="spellStart"/>
+            <w:r>
+              <w:t>Fabricius</w:t>
+            </w:r>
+            <w:proofErr w:type="spellEnd"/>
+            <w:r>
+              <w:t xml:space="preserve">, C. and </w:t>
+            </w:r>
+            <w:proofErr w:type="spellStart"/>
+            <w:r>
+              <w:t>Knude</w:t>
+            </w:r>
+            <w:proofErr w:type="spellEnd"/>
+            <w:r>
+              <w:t xml:space="preserve">, J. and </w:t>
+            </w:r>
+            <w:proofErr w:type="spellStart"/>
+            <w:r>
+              <w:t>Vallenari</w:t>
+            </w:r>
+            <w:proofErr w:type="spellEnd"/>
+            <w:r>
+              <w:t xml:space="preserve">, A. and </w:t>
+            </w:r>
+            <w:proofErr w:type="spellStart"/>
+            <w:r>
+              <w:t>Kohley</w:t>
+            </w:r>
+            <w:proofErr w:type="spellEnd"/>
+            <w:r>
+              <w:t>, R. and Mora, A.},</w:t>
+            </w:r>
+          </w:p>
+          <w:p>
+            <w:r>
+              <w:t xml:space="preserve"> year</w:t>
+            </w:r>
+            <w:proofErr w:type="gramStart"/>
+            <w:r>
+              <w:t>={</w:t>
+            </w:r>
+            <w:proofErr w:type="gramEnd"/>
+            <w:r>
+              <w:t>2010},</w:t>
             </w:r>
           </w:p>
           <w:p>
@@ -4921,54 +9223,143 @@
           </w:tcPr>
           <w:p>
             <w:r>
-              <w:t>@article{</w:t>
-            </w:r>
-            <w:r>
-              <w:t>casagrande_</w:t>
-            </w:r>
-            <w:r>
-              <w:t>2018,</w:t>
-            </w:r>
-          </w:p>
-          <w:p>
-            <w:r>
-              <w:lastRenderedPageBreak/>
-              <w:t xml:space="preserve"> title={Synthetic Stellar Photometry – II. Testing the bolometric flux scale and tables of bolometric corrections for the Hipparcos/Tycho, Pan-STARRS1, SkyMapper, and JWST systems},</w:t>
-            </w:r>
-          </w:p>
-          <w:p>
-            <w:r>
-              <w:t xml:space="preserve"> volume={475},</w:t>
-            </w:r>
-          </w:p>
-          <w:p>
-            <w:r>
-              <w:t xml:space="preserve"> DOI={10.1093/mnras/sty149},</w:t>
-            </w:r>
-          </w:p>
-          <w:p>
-            <w:r>
-              <w:t xml:space="preserve"> number={4},</w:t>
-            </w:r>
-          </w:p>
-          <w:p>
-            <w:r>
-              <w:t xml:space="preserve"> journal={Monthly Notices of the Royal Astronomical Society},</w:t>
-            </w:r>
-          </w:p>
-          <w:p>
-            <w:r>
-              <w:t xml:space="preserve"> author={Casagrande, L and VandenBerg, Don A},</w:t>
-            </w:r>
-          </w:p>
-          <w:p>
-            <w:r>
-              <w:t xml:space="preserve"> year={2018},</w:t>
-            </w:r>
-          </w:p>
-          <w:p>
-            <w:r>
-              <w:t xml:space="preserve"> pages={5023-5040}}</w:t>
+              <w:t>@</w:t>
+            </w:r>
+            <w:proofErr w:type="gramStart"/>
+            <w:r>
+              <w:t>article{</w:t>
+            </w:r>
+            <w:proofErr w:type="gramEnd"/>
+            <w:r>
+              <w:t>casagrande_2018,</w:t>
+            </w:r>
+          </w:p>
+          <w:p>
+            <w:r>
+              <w:t xml:space="preserve"> title</w:t>
+            </w:r>
+            <w:proofErr w:type="gramStart"/>
+            <w:r>
+              <w:t>={</w:t>
+            </w:r>
+            <w:proofErr w:type="gramEnd"/>
+            <w:r>
+              <w:t xml:space="preserve">Synthetic Stellar Photometry – II. Testing the bolometric flux scale and tables of bolometric corrections for the </w:t>
+            </w:r>
+            <w:proofErr w:type="spellStart"/>
+            <w:r>
+              <w:t>Hipparcos</w:t>
+            </w:r>
+            <w:proofErr w:type="spellEnd"/>
+            <w:r>
+              <w:t xml:space="preserve">/Tycho, Pan-STARRS1, </w:t>
+            </w:r>
+            <w:proofErr w:type="spellStart"/>
+            <w:r>
+              <w:t>SkyMapper</w:t>
+            </w:r>
+            <w:proofErr w:type="spellEnd"/>
+            <w:r>
+              <w:t>, and JWST systems},</w:t>
+            </w:r>
+          </w:p>
+          <w:p>
+            <w:r>
+              <w:t xml:space="preserve"> volume</w:t>
+            </w:r>
+            <w:proofErr w:type="gramStart"/>
+            <w:r>
+              <w:t>={</w:t>
+            </w:r>
+            <w:proofErr w:type="gramEnd"/>
+            <w:r>
+              <w:t>475},</w:t>
+            </w:r>
+          </w:p>
+          <w:p>
+            <w:r>
+              <w:t xml:space="preserve"> DOI={10.1093/</w:t>
+            </w:r>
+            <w:proofErr w:type="spellStart"/>
+            <w:r>
+              <w:t>mnras</w:t>
+            </w:r>
+            <w:proofErr w:type="spellEnd"/>
+            <w:r>
+              <w:t>/sty149},</w:t>
+            </w:r>
+          </w:p>
+          <w:p>
+            <w:r>
+              <w:t xml:space="preserve"> number</w:t>
+            </w:r>
+            <w:proofErr w:type="gramStart"/>
+            <w:r>
+              <w:t>={</w:t>
+            </w:r>
+            <w:proofErr w:type="gramEnd"/>
+            <w:r>
+              <w:t>4},</w:t>
+            </w:r>
+          </w:p>
+          <w:p>
+            <w:r>
+              <w:t xml:space="preserve"> journal</w:t>
+            </w:r>
+            <w:proofErr w:type="gramStart"/>
+            <w:r>
+              <w:t>={</w:t>
+            </w:r>
+            <w:proofErr w:type="gramEnd"/>
+            <w:r>
+              <w:t>Monthly Notices of the Royal Astronomical Society},</w:t>
+            </w:r>
+          </w:p>
+          <w:p>
+            <w:r>
+              <w:t xml:space="preserve"> author</w:t>
+            </w:r>
+            <w:proofErr w:type="gramStart"/>
+            <w:r>
+              <w:t>={</w:t>
+            </w:r>
+            <w:proofErr w:type="gramEnd"/>
+            <w:r>
+              <w:t xml:space="preserve">Casagrande, L and </w:t>
+            </w:r>
+            <w:proofErr w:type="spellStart"/>
+            <w:r>
+              <w:t>VandenBerg</w:t>
+            </w:r>
+            <w:proofErr w:type="spellEnd"/>
+            <w:r>
+              <w:t>, Don A},</w:t>
+            </w:r>
+          </w:p>
+          <w:p>
+            <w:r>
+              <w:t xml:space="preserve"> year</w:t>
+            </w:r>
+            <w:proofErr w:type="gramStart"/>
+            <w:r>
+              <w:t>={</w:t>
+            </w:r>
+            <w:proofErr w:type="gramEnd"/>
+            <w:r>
+              <w:t>2018},</w:t>
+            </w:r>
+          </w:p>
+          <w:p>
+            <w:r>
+              <w:t xml:space="preserve"> pages</w:t>
+            </w:r>
+            <w:proofErr w:type="gramStart"/>
+            <w:r>
+              <w:t>={</w:t>
+            </w:r>
+            <w:proofErr w:type="gramEnd"/>
+            <w:r>
+              <w:t>5023-5040}}</w:t>
             </w:r>
           </w:p>
         </w:tc>
@@ -4980,48 +9371,164 @@
           </w:tcPr>
           <w:p>
             <w:r>
-              <w:lastRenderedPageBreak/>
-              <w:t>@article{li_2018,</w:t>
-            </w:r>
-          </w:p>
-          <w:p>
-            <w:r>
-              <w:t xml:space="preserve"> title={Asteroseismic modelling of the subgiant μ Herculis using SONG data: lifting the degeneracy between age and model input parameters},</w:t>
-            </w:r>
-          </w:p>
-          <w:p>
-            <w:r>
-              <w:t xml:space="preserve"> volume={483},</w:t>
-            </w:r>
-          </w:p>
-          <w:p>
-            <w:r>
-              <w:t xml:space="preserve"> DOI={10.1093/mnras/sty3000},</w:t>
-            </w:r>
-          </w:p>
-          <w:p>
-            <w:r>
-              <w:t xml:space="preserve"> number={1},</w:t>
-            </w:r>
-          </w:p>
-          <w:p>
-            <w:r>
-              <w:t xml:space="preserve"> journal={Monthly Notices of the Royal Astronomical Society},</w:t>
-            </w:r>
-          </w:p>
-          <w:p>
-            <w:r>
-              <w:t xml:space="preserve"> author={Li, Tanda and Bedding, Timothy R and Kjeldsen, Hans and Stello, Dennis and Christensen-Dalsgaard, Jørgen and Deng, Licai},</w:t>
-            </w:r>
-          </w:p>
-          <w:p>
-            <w:r>
-              <w:t xml:space="preserve"> year={2018},</w:t>
-            </w:r>
-          </w:p>
-          <w:p>
-            <w:r>
-              <w:t xml:space="preserve"> pages={780-789}}</w:t>
+              <w:t>@</w:t>
+            </w:r>
+            <w:proofErr w:type="gramStart"/>
+            <w:r>
+              <w:t>article{</w:t>
+            </w:r>
+            <w:proofErr w:type="gramEnd"/>
+            <w:r>
+              <w:t>li_2018,</w:t>
+            </w:r>
+          </w:p>
+          <w:p>
+            <w:r>
+              <w:t xml:space="preserve"> title</w:t>
+            </w:r>
+            <w:proofErr w:type="gramStart"/>
+            <w:r>
+              <w:t>={</w:t>
+            </w:r>
+            <w:proofErr w:type="spellStart"/>
+            <w:proofErr w:type="gramEnd"/>
+            <w:r>
+              <w:t>Asteroseismic</w:t>
+            </w:r>
+            <w:proofErr w:type="spellEnd"/>
+            <w:r>
+              <w:t xml:space="preserve"> modelling of the subgiant μ </w:t>
+            </w:r>
+            <w:proofErr w:type="spellStart"/>
+            <w:r>
+              <w:t>Herculis</w:t>
+            </w:r>
+            <w:proofErr w:type="spellEnd"/>
+            <w:r>
+              <w:t xml:space="preserve"> using SONG data: lifting the degeneracy between age and model input parameters},</w:t>
+            </w:r>
+          </w:p>
+          <w:p>
+            <w:r>
+              <w:t xml:space="preserve"> volume</w:t>
+            </w:r>
+            <w:proofErr w:type="gramStart"/>
+            <w:r>
+              <w:t>={</w:t>
+            </w:r>
+            <w:proofErr w:type="gramEnd"/>
+            <w:r>
+              <w:t>483},</w:t>
+            </w:r>
+          </w:p>
+          <w:p>
+            <w:r>
+              <w:t xml:space="preserve"> DOI={10.1093/</w:t>
+            </w:r>
+            <w:proofErr w:type="spellStart"/>
+            <w:r>
+              <w:t>mnras</w:t>
+            </w:r>
+            <w:proofErr w:type="spellEnd"/>
+            <w:r>
+              <w:t>/sty3000},</w:t>
+            </w:r>
+          </w:p>
+          <w:p>
+            <w:r>
+              <w:t xml:space="preserve"> number</w:t>
+            </w:r>
+            <w:proofErr w:type="gramStart"/>
+            <w:r>
+              <w:t>={</w:t>
+            </w:r>
+            <w:proofErr w:type="gramEnd"/>
+            <w:r>
+              <w:t>1},</w:t>
+            </w:r>
+          </w:p>
+          <w:p>
+            <w:r>
+              <w:t xml:space="preserve"> journal</w:t>
+            </w:r>
+            <w:proofErr w:type="gramStart"/>
+            <w:r>
+              <w:t>={</w:t>
+            </w:r>
+            <w:proofErr w:type="gramEnd"/>
+            <w:r>
+              <w:t>Monthly Notices of the Royal Astronomical Society},</w:t>
+            </w:r>
+          </w:p>
+          <w:p>
+            <w:r>
+              <w:t xml:space="preserve"> author</w:t>
+            </w:r>
+            <w:proofErr w:type="gramStart"/>
+            <w:r>
+              <w:t>={</w:t>
+            </w:r>
+            <w:proofErr w:type="gramEnd"/>
+            <w:r>
+              <w:t xml:space="preserve">Li, </w:t>
+            </w:r>
+            <w:proofErr w:type="spellStart"/>
+            <w:r>
+              <w:t>Tanda</w:t>
+            </w:r>
+            <w:proofErr w:type="spellEnd"/>
+            <w:r>
+              <w:t xml:space="preserve"> and Bedding, Timothy R and Kjeldsen, Hans and </w:t>
+            </w:r>
+            <w:proofErr w:type="spellStart"/>
+            <w:r>
+              <w:t>Stello</w:t>
+            </w:r>
+            <w:proofErr w:type="spellEnd"/>
+            <w:r>
+              <w:t xml:space="preserve">, Dennis and Christensen-Dalsgaard, </w:t>
+            </w:r>
+            <w:proofErr w:type="spellStart"/>
+            <w:r>
+              <w:t>Jørgen</w:t>
+            </w:r>
+            <w:proofErr w:type="spellEnd"/>
+            <w:r>
+              <w:t xml:space="preserve"> and Deng, </w:t>
+            </w:r>
+            <w:proofErr w:type="spellStart"/>
+            <w:r>
+              <w:t>Licai</w:t>
+            </w:r>
+            <w:proofErr w:type="spellEnd"/>
+            <w:r>
+              <w:t>},</w:t>
+            </w:r>
+          </w:p>
+          <w:p>
+            <w:r>
+              <w:t xml:space="preserve"> year</w:t>
+            </w:r>
+            <w:proofErr w:type="gramStart"/>
+            <w:r>
+              <w:t>={</w:t>
+            </w:r>
+            <w:proofErr w:type="gramEnd"/>
+            <w:r>
+              <w:t>2018},</w:t>
+            </w:r>
+          </w:p>
+          <w:p>
+            <w:r>
+              <w:t xml:space="preserve"> pages</w:t>
+            </w:r>
+            <w:proofErr w:type="gramStart"/>
+            <w:r>
+              <w:t>={</w:t>
+            </w:r>
+            <w:proofErr w:type="gramEnd"/>
+            <w:r>
+              <w:t>780-789}}</w:t>
             </w:r>
           </w:p>
         </w:tc>
@@ -5059,37 +9566,142 @@
           <w:p/>
           <w:p>
             <w:r>
-              <w:t>@article{cantat-gaudin_2018,</w:t>
-            </w:r>
-          </w:p>
-          <w:p>
-            <w:r>
-              <w:t xml:space="preserve"> title={A Gaia DR2 view of the open cluster population in the Milky Way},</w:t>
-            </w:r>
-          </w:p>
-          <w:p>
-            <w:r>
-              <w:t xml:space="preserve"> volume={618},</w:t>
-            </w:r>
-          </w:p>
-          <w:p>
-            <w:r>
-              <w:t xml:space="preserve"> DOI={10.1051/0004-6361/201833476},</w:t>
-            </w:r>
-          </w:p>
-          <w:p>
-            <w:r>
-              <w:t xml:space="preserve"> journal={Astronomy &amp; Astrophysics},</w:t>
-            </w:r>
-          </w:p>
-          <w:p>
-            <w:r>
-              <w:t xml:space="preserve"> author={Cantat-Gaudin, T. and Jordi, C. and Vallenari, A. and Bragaglia, A. and Balaguer-Núñez, L. and Soubiran, C. and Bossini, D. and Moitinho, A. and Castro-Ginard, A. and Krone-Martins, A. et al.},</w:t>
-            </w:r>
-          </w:p>
-          <w:p>
-            <w:r>
-              <w:t xml:space="preserve"> year={2018},</w:t>
+              <w:lastRenderedPageBreak/>
+              <w:t>@</w:t>
+            </w:r>
+            <w:proofErr w:type="gramStart"/>
+            <w:r>
+              <w:t>article{</w:t>
+            </w:r>
+            <w:proofErr w:type="gramEnd"/>
+            <w:r>
+              <w:t>cantat-gaudin_2018,</w:t>
+            </w:r>
+          </w:p>
+          <w:p>
+            <w:r>
+              <w:t xml:space="preserve"> title</w:t>
+            </w:r>
+            <w:proofErr w:type="gramStart"/>
+            <w:r>
+              <w:t>={</w:t>
+            </w:r>
+            <w:proofErr w:type="gramEnd"/>
+            <w:r>
+              <w:t>A Gaia DR2 view of the open cluster population in the Milky Way},</w:t>
+            </w:r>
+          </w:p>
+          <w:p>
+            <w:r>
+              <w:t xml:space="preserve"> volume</w:t>
+            </w:r>
+            <w:proofErr w:type="gramStart"/>
+            <w:r>
+              <w:t>={</w:t>
+            </w:r>
+            <w:proofErr w:type="gramEnd"/>
+            <w:r>
+              <w:t>618},</w:t>
+            </w:r>
+          </w:p>
+          <w:p>
+            <w:r>
+              <w:t xml:space="preserve"> DOI</w:t>
+            </w:r>
+            <w:proofErr w:type="gramStart"/>
+            <w:r>
+              <w:t>={</w:t>
+            </w:r>
+            <w:proofErr w:type="gramEnd"/>
+            <w:r>
+              <w:t>10.1051/0004-6361/201833476},</w:t>
+            </w:r>
+          </w:p>
+          <w:p>
+            <w:r>
+              <w:t xml:space="preserve"> journal</w:t>
+            </w:r>
+            <w:proofErr w:type="gramStart"/>
+            <w:r>
+              <w:t>={</w:t>
+            </w:r>
+            <w:proofErr w:type="gramEnd"/>
+            <w:r>
+              <w:t>Astronomy &amp; Astrophysics},</w:t>
+            </w:r>
+          </w:p>
+          <w:p>
+            <w:r>
+              <w:t xml:space="preserve"> author={</w:t>
+            </w:r>
+            <w:proofErr w:type="spellStart"/>
+            <w:r>
+              <w:t>Cantat</w:t>
+            </w:r>
+            <w:proofErr w:type="spellEnd"/>
+            <w:r>
+              <w:t xml:space="preserve">-Gaudin, T. and Jordi, C. and </w:t>
+            </w:r>
+            <w:proofErr w:type="spellStart"/>
+            <w:r>
+              <w:t>Vallenari</w:t>
+            </w:r>
+            <w:proofErr w:type="spellEnd"/>
+            <w:r>
+              <w:t xml:space="preserve">, A. and </w:t>
+            </w:r>
+            <w:proofErr w:type="spellStart"/>
+            <w:r>
+              <w:t>Bragaglia</w:t>
+            </w:r>
+            <w:proofErr w:type="spellEnd"/>
+            <w:r>
+              <w:t>, A. and Balaguer-</w:t>
+            </w:r>
+            <w:proofErr w:type="spellStart"/>
+            <w:r>
+              <w:t>Núñez</w:t>
+            </w:r>
+            <w:proofErr w:type="spellEnd"/>
+            <w:r>
+              <w:t xml:space="preserve">, L. and </w:t>
+            </w:r>
+            <w:proofErr w:type="spellStart"/>
+            <w:r>
+              <w:t>Soubiran</w:t>
+            </w:r>
+            <w:proofErr w:type="spellEnd"/>
+            <w:r>
+              <w:t xml:space="preserve">, C. and Bossini, D. and </w:t>
+            </w:r>
+            <w:proofErr w:type="spellStart"/>
+            <w:r>
+              <w:t>Moitinho</w:t>
+            </w:r>
+            <w:proofErr w:type="spellEnd"/>
+            <w:r>
+              <w:t>, A. and Castro-</w:t>
+            </w:r>
+            <w:proofErr w:type="spellStart"/>
+            <w:r>
+              <w:t>Ginard</w:t>
+            </w:r>
+            <w:proofErr w:type="spellEnd"/>
+            <w:r>
+              <w:t>, A. and Krone-Martins, A. et al.},</w:t>
+            </w:r>
+          </w:p>
+          <w:p>
+            <w:r>
+              <w:t xml:space="preserve"> year</w:t>
+            </w:r>
+            <w:proofErr w:type="gramStart"/>
+            <w:r>
+              <w:t>={</w:t>
+            </w:r>
+            <w:proofErr w:type="gramEnd"/>
+            <w:r>
+              <w:t>2018},</w:t>
             </w:r>
           </w:p>
           <w:p>
@@ -5107,17 +9719,41 @@
           <w:p/>
           <w:p>
             <w:r>
-              <w:t>@article{gao_2018,</w:t>
-            </w:r>
-          </w:p>
-          <w:p>
-            <w:r>
-              <w:t xml:space="preserve"> title={A Machine-learning-based Investigation of the Open Cluster M67},</w:t>
-            </w:r>
-          </w:p>
-          <w:p>
-            <w:r>
-              <w:t xml:space="preserve"> volume={869},</w:t>
+              <w:t>@</w:t>
+            </w:r>
+            <w:proofErr w:type="gramStart"/>
+            <w:r>
+              <w:t>article{</w:t>
+            </w:r>
+            <w:proofErr w:type="gramEnd"/>
+            <w:r>
+              <w:t>gao_2018,</w:t>
+            </w:r>
+          </w:p>
+          <w:p>
+            <w:r>
+              <w:t xml:space="preserve"> title</w:t>
+            </w:r>
+            <w:proofErr w:type="gramStart"/>
+            <w:r>
+              <w:t>={</w:t>
+            </w:r>
+            <w:proofErr w:type="gramEnd"/>
+            <w:r>
+              <w:t>A Machine-learning-based Investigation of the Open Cluster M67},</w:t>
+            </w:r>
+          </w:p>
+          <w:p>
+            <w:r>
+              <w:t xml:space="preserve"> volume</w:t>
+            </w:r>
+            <w:proofErr w:type="gramStart"/>
+            <w:r>
+              <w:t>={</w:t>
+            </w:r>
+            <w:proofErr w:type="gramEnd"/>
+            <w:r>
+              <w:t>869},</w:t>
             </w:r>
           </w:p>
           <w:p>
@@ -5127,27 +9763,67 @@
           </w:p>
           <w:p>
             <w:r>
-              <w:t xml:space="preserve"> number={1},</w:t>
-            </w:r>
-          </w:p>
-          <w:p>
-            <w:r>
-              <w:t xml:space="preserve"> journal={The Astrophysical Journal},</w:t>
-            </w:r>
-          </w:p>
-          <w:p>
-            <w:r>
-              <w:t xml:space="preserve"> author={Gao, Xinhua},</w:t>
-            </w:r>
-          </w:p>
-          <w:p>
-            <w:r>
-              <w:t xml:space="preserve"> year={2018},</w:t>
-            </w:r>
-          </w:p>
-          <w:p>
-            <w:r>
-              <w:t xml:space="preserve"> pages={9}}</w:t>
+              <w:t xml:space="preserve"> number</w:t>
+            </w:r>
+            <w:proofErr w:type="gramStart"/>
+            <w:r>
+              <w:t>={</w:t>
+            </w:r>
+            <w:proofErr w:type="gramEnd"/>
+            <w:r>
+              <w:t>1},</w:t>
+            </w:r>
+          </w:p>
+          <w:p>
+            <w:r>
+              <w:t xml:space="preserve"> journal</w:t>
+            </w:r>
+            <w:proofErr w:type="gramStart"/>
+            <w:r>
+              <w:t>={</w:t>
+            </w:r>
+            <w:proofErr w:type="gramEnd"/>
+            <w:r>
+              <w:t>The Astrophysical Journal},</w:t>
+            </w:r>
+          </w:p>
+          <w:p>
+            <w:r>
+              <w:t xml:space="preserve"> author</w:t>
+            </w:r>
+            <w:proofErr w:type="gramStart"/>
+            <w:r>
+              <w:t>={</w:t>
+            </w:r>
+            <w:proofErr w:type="gramEnd"/>
+            <w:r>
+              <w:t>Gao, Xinhua},</w:t>
+            </w:r>
+          </w:p>
+          <w:p>
+            <w:r>
+              <w:t xml:space="preserve"> year</w:t>
+            </w:r>
+            <w:proofErr w:type="gramStart"/>
+            <w:r>
+              <w:t>={</w:t>
+            </w:r>
+            <w:proofErr w:type="gramEnd"/>
+            <w:r>
+              <w:t>2018},</w:t>
+            </w:r>
+          </w:p>
+          <w:p>
+            <w:r>
+              <w:t xml:space="preserve"> pages</w:t>
+            </w:r>
+            <w:proofErr w:type="gramStart"/>
+            <w:r>
+              <w:t>={</w:t>
+            </w:r>
+            <w:proofErr w:type="gramEnd"/>
+            <w:r>
+              <w:t>9}}</w:t>
             </w:r>
           </w:p>
         </w:tc>
@@ -5172,7 +9848,54 @@
       </w:r>
       <w:r>
         <w:br/>
-        <w:t>- make sure to properly subscript Teff and A_G etc.</w:t>
+        <w:t xml:space="preserve">- make sure to properly subscript </w:t>
+      </w:r>
+      <w:proofErr w:type="spellStart"/>
+      <w:r>
+        <w:t>Teff</w:t>
+      </w:r>
+      <w:proofErr w:type="spellEnd"/>
+      <w:r>
+        <w:t xml:space="preserve"> and A_G etc.</w:t>
+      </w:r>
+      <w:r>
+        <w:br/>
+        <w:t xml:space="preserve">- in acknowledgements do we have to acknowledge </w:t>
+      </w:r>
+      <w:proofErr w:type="spellStart"/>
+      <w:r>
+        <w:t>keras</w:t>
+      </w:r>
+      <w:proofErr w:type="spellEnd"/>
+      <w:r>
+        <w:t xml:space="preserve"> and MESA, GAIA, pymc3 etc.?</w:t>
+      </w:r>
+      <w:r>
+        <w:br/>
+        <w:t xml:space="preserve">- </w:t>
+      </w:r>
+      <w:r>
+        <w:rPr>
+          <w:b/>
+          <w:bCs/>
+        </w:rPr>
+        <w:t xml:space="preserve">for project work 2 I suggest you make the </w:t>
+      </w:r>
+      <w:proofErr w:type="spellStart"/>
+      <w:r>
+        <w:rPr>
+          <w:b/>
+          <w:bCs/>
+        </w:rPr>
+        <w:t>Github</w:t>
+      </w:r>
+      <w:proofErr w:type="spellEnd"/>
+      <w:r>
+        <w:rPr>
+          <w:b/>
+          <w:bCs/>
+        </w:rPr>
+        <w:t xml:space="preserve"> repo public and submit the link to the repo.</w:t>
       </w:r>
     </w:p>
     <w:p/>

--- a/Harry's_files/report work/Master Project.docx
+++ b/Harry's_files/report work/Master Project.docx
@@ -530,7 +530,13 @@
         <w:t>hich have a large</w:t>
       </w:r>
       <w:r>
-        <w:t xml:space="preserve"> range of ages and metallicities that have been relatively well studied</w:t>
+        <w:t xml:space="preserve"> range of ages</w:t>
+      </w:r>
+      <w:r>
+        <w:t xml:space="preserve"> </w:t>
+      </w:r>
+      <w:r>
+        <w:t>and metallicities that have been relatively well studied</w:t>
       </w:r>
       <w:r>
         <w:t>, see Table 1 for details on the results of previous studies</w:t>
@@ -541,12 +547,11 @@
       <w:r>
         <w:t xml:space="preserve"> </w:t>
       </w:r>
-      <w:r>
-        <w:t xml:space="preserve">To select stars to study from these open clusters we began by finding membership studies (calculations of the probability that a star </w:t>
-      </w:r>
+    </w:p>
+    <w:p>
       <w:r>
         <w:lastRenderedPageBreak/>
-        <w:t>belong</w:t>
+        <w:t>To select stars to study from these open clusters we began by finding membership studies (calculations of the probability that a star belong</w:t>
       </w:r>
       <w:r>
         <w:t>s</w:t>
@@ -1046,6 +1051,95 @@
       </w:r>
       <w:r>
         <w:t xml:space="preserve">. We then plotted the HR-diagram and removed blue stragglers, binaries and other stars we thought might interfere with the HBM sampling. We removed the blue stragglers because they cannot be fitted to an isochrone as their properties evolve in an atypical way. Binaries are removed because their luminosities shift them far away from the line an isochrone would be fitted to and are removed like the other anomalies to assist with HBM sampling. </w:t>
+      </w:r>
+      <w:r>
+        <w:t>A further cut that we made is removing the RGB stars which was done due to issues with neural network training (</w:t>
+      </w:r>
+      <w:r>
+        <w:rPr>
+          <w:color w:val="FF0000"/>
+        </w:rPr>
+        <w:t>the reason for this is elaborated on further in the Neural Network section</w:t>
+      </w:r>
+      <w:r>
+        <w:t>). The open clusters after star removal are shown in Figure 1.</w:t>
+      </w:r>
+    </w:p>
+    <w:p>
+      <w:r>
+        <w:rPr>
+          <w:noProof/>
+        </w:rPr>
+        <w:lastRenderedPageBreak/>
+        <w:drawing>
+          <wp:inline distT="0" distB="0" distL="0" distR="0" wp14:anchorId="76306173" wp14:editId="2E8541F8">
+            <wp:extent cx="3430094" cy="3170712"/>
+            <wp:effectExtent l="0" t="0" r="0" b="0"/>
+            <wp:docPr id="2" name="Picture 2"/>
+            <wp:cNvGraphicFramePr>
+              <a:graphicFrameLocks xmlns:a="http://schemas.openxmlformats.org/drawingml/2006/main" noChangeAspect="1"/>
+            </wp:cNvGraphicFramePr>
+            <a:graphic xmlns:a="http://schemas.openxmlformats.org/drawingml/2006/main">
+              <a:graphicData uri="http://schemas.openxmlformats.org/drawingml/2006/picture">
+                <pic:pic xmlns:pic="http://schemas.openxmlformats.org/drawingml/2006/picture">
+                  <pic:nvPicPr>
+                    <pic:cNvPr id="0" name="Picture 3"/>
+                    <pic:cNvPicPr>
+                      <a:picLocks noChangeAspect="1" noChangeArrowheads="1"/>
+                    </pic:cNvPicPr>
+                  </pic:nvPicPr>
+                  <pic:blipFill>
+                    <a:blip r:embed="rId5">
+                      <a:extLst>
+                        <a:ext uri="{28A0092B-C50C-407E-A947-70E740481C1C}">
+                          <a14:useLocalDpi xmlns:a14="http://schemas.microsoft.com/office/drawing/2010/main" val="0"/>
+                        </a:ext>
+                      </a:extLst>
+                    </a:blip>
+                    <a:srcRect/>
+                    <a:stretch>
+                      <a:fillRect/>
+                    </a:stretch>
+                  </pic:blipFill>
+                  <pic:spPr bwMode="auto">
+                    <a:xfrm>
+                      <a:off x="0" y="0"/>
+                      <a:ext cx="3441919" cy="3181642"/>
+                    </a:xfrm>
+                    <a:prstGeom prst="rect">
+                      <a:avLst/>
+                    </a:prstGeom>
+                    <a:noFill/>
+                    <a:ln>
+                      <a:noFill/>
+                    </a:ln>
+                  </pic:spPr>
+                </pic:pic>
+              </a:graphicData>
+            </a:graphic>
+          </wp:inline>
+        </w:drawing>
+      </w:r>
+      <w:r>
+        <w:br/>
+      </w:r>
+      <w:r>
+        <w:rPr>
+          <w:b/>
+          <w:bCs/>
+        </w:rPr>
+        <w:t>Figure 1</w:t>
+      </w:r>
+      <w:r>
+        <w:t xml:space="preserve">: HR diagram of the selected open clusters after removing blue stragglers, binaries, anomalies and the RGB. </w:t>
+      </w:r>
+    </w:p>
+    <w:p>
+      <w:r>
+        <w:t xml:space="preserve">As shown in Figure 1, NGC 752 and Ruprecht 147 don’t have sub giant branches </w:t>
+      </w:r>
+      <w:r>
+        <w:t xml:space="preserve">with the selected stars, which is likely because they are the 2 youngest selected open clusters as shown in Table 1. These clusters should prove valuable in testing our methodology because without a sub giant branch fitting the isochrone to the clusters should be more difficult as the shape of the isochrone in this region is unclear.  </w:t>
       </w:r>
       <w:r>
         <w:br/>
@@ -1066,18 +1160,19 @@
     <w:tbl>
       <w:tblPr>
         <w:tblStyle w:val="TableGrid"/>
-        <w:tblW w:w="9918" w:type="dxa"/>
+        <w:tblW w:w="9493" w:type="dxa"/>
         <w:tblLook w:val="04A0" w:firstRow="1" w:lastRow="0" w:firstColumn="1" w:lastColumn="0" w:noHBand="0" w:noVBand="1"/>
       </w:tblPr>
       <w:tblGrid>
-        <w:gridCol w:w="1502"/>
-        <w:gridCol w:w="4163"/>
-        <w:gridCol w:w="4253"/>
+        <w:gridCol w:w="1036"/>
+        <w:gridCol w:w="3212"/>
+        <w:gridCol w:w="2534"/>
+        <w:gridCol w:w="2711"/>
       </w:tblGrid>
       <w:tr>
         <w:tc>
           <w:tcPr>
-            <w:tcW w:w="1502" w:type="dxa"/>
+            <w:tcW w:w="1036" w:type="dxa"/>
           </w:tcPr>
           <w:p>
             <w:r>
@@ -1087,7 +1182,7 @@
         </w:tc>
         <w:tc>
           <w:tcPr>
-            <w:tcW w:w="4163" w:type="dxa"/>
+            <w:tcW w:w="3212" w:type="dxa"/>
           </w:tcPr>
           <w:p>
             <w:r>
@@ -1102,11 +1197,21 @@
         </w:tc>
         <w:tc>
           <w:tcPr>
-            <w:tcW w:w="4253" w:type="dxa"/>
+            <w:tcW w:w="2534" w:type="dxa"/>
           </w:tcPr>
           <w:p>
             <w:r>
               <w:t>Metallicity, [Fe/H]</w:t>
+            </w:r>
+          </w:p>
+        </w:tc>
+        <w:tc>
+          <w:tcPr>
+            <w:tcW w:w="2711" w:type="dxa"/>
+          </w:tcPr>
+          <w:p>
+            <w:r>
+              <w:t>Helium abundance</w:t>
             </w:r>
           </w:p>
         </w:tc>
@@ -1114,28 +1219,21 @@
       <w:tr>
         <w:tc>
           <w:tcPr>
-            <w:tcW w:w="1502" w:type="dxa"/>
-          </w:tcPr>
-          <w:p>
-            <w:r>
-              <w:lastRenderedPageBreak/>
+            <w:tcW w:w="1036" w:type="dxa"/>
+          </w:tcPr>
+          <w:p>
+            <w:r>
               <w:t>NGC 2682</w:t>
             </w:r>
           </w:p>
         </w:tc>
         <w:tc>
           <w:tcPr>
-            <w:tcW w:w="4163" w:type="dxa"/>
-          </w:tcPr>
-          <w:p>
-            <w:r>
-              <w:t>3.6</w:t>
-            </w:r>
-            <w:r>
-              <w:t>4</w:t>
-            </w:r>
-            <w:r>
-              <w:t xml:space="preserve"> \</w:t>
+            <w:tcW w:w="3212" w:type="dxa"/>
+          </w:tcPr>
+          <w:p>
+            <w:r>
+              <w:t>3.64 \</w:t>
             </w:r>
             <w:proofErr w:type="spellStart"/>
             <w:proofErr w:type="gramStart"/>
@@ -1177,17 +1275,16 @@
               <w:t>}</w:t>
             </w:r>
           </w:p>
-        </w:tc>
-        <w:tc>
-          <w:tcPr>
-            <w:tcW w:w="4253" w:type="dxa"/>
-          </w:tcPr>
-          <w:p>
-            <w:r>
-              <w:t>0.03 (HQS)</w:t>
-            </w:r>
-            <w:r>
-              <w:t xml:space="preserve"> \</w:t>
+          <w:p/>
+          <w:p/>
+        </w:tc>
+        <w:tc>
+          <w:tcPr>
+            <w:tcW w:w="2534" w:type="dxa"/>
+          </w:tcPr>
+          <w:p>
+            <w:r>
+              <w:t>0.03 (HQS) \</w:t>
             </w:r>
             <w:proofErr w:type="spellStart"/>
             <w:proofErr w:type="gramStart"/>
@@ -1212,10 +1309,7 @@
             </w:r>
             <w:r>
               <w:br/>
-              <w:t>0.00 (LQS)</w:t>
-            </w:r>
-            <w:r>
-              <w:t xml:space="preserve"> \</w:t>
+              <w:t>0.00 (LQS) \</w:t>
             </w:r>
             <w:proofErr w:type="spellStart"/>
             <w:r>
@@ -1238,10 +1332,7 @@
             </w:r>
             <w:r>
               <w:br/>
-              <w:t>-0.01 (Phot)</w:t>
-            </w:r>
-            <w:r>
-              <w:t xml:space="preserve"> \</w:t>
+              <w:t>-0.01 (Phot) \</w:t>
             </w:r>
             <w:proofErr w:type="spellStart"/>
             <w:r>
@@ -1258,6 +1349,28 @@
             <w:proofErr w:type="spellEnd"/>
             <w:r>
               <w:t xml:space="preserve"> _2016</w:t>
+            </w:r>
+            <w:r>
+              <w:t>}</w:t>
+            </w:r>
+          </w:p>
+        </w:tc>
+        <w:tc>
+          <w:tcPr>
+            <w:tcW w:w="2711" w:type="dxa"/>
+          </w:tcPr>
+          <w:p>
+            <w:r>
+              <w:t xml:space="preserve"> </w:t>
+            </w:r>
+            <w:r>
+              <w:t>0.248</w:t>
+            </w:r>
+            <w:r>
+              <w:t xml:space="preserve"> \cite{</w:t>
+            </w:r>
+            <w:r>
+              <w:t>viani_2017</w:t>
             </w:r>
             <w:r>
               <w:t>}</w:t>
@@ -1268,7 +1381,7 @@
       <w:tr>
         <w:tc>
           <w:tcPr>
-            <w:tcW w:w="1502" w:type="dxa"/>
+            <w:tcW w:w="1036" w:type="dxa"/>
           </w:tcPr>
           <w:p>
             <w:r>
@@ -1278,7 +1391,7 @@
         </w:tc>
         <w:tc>
           <w:tcPr>
-            <w:tcW w:w="4163" w:type="dxa"/>
+            <w:tcW w:w="3212" w:type="dxa"/>
           </w:tcPr>
           <w:p>
             <w:r>
@@ -1333,10 +1446,29 @@
               <w:t>}</w:t>
             </w:r>
           </w:p>
-        </w:tc>
-        <w:tc>
-          <w:tcPr>
-            <w:tcW w:w="4253" w:type="dxa"/>
+          <w:p>
+            <w:r>
+              <w:t>8.2 ± 0.3</w:t>
+            </w:r>
+            <w:r>
+              <w:t xml:space="preserve"> </w:t>
+            </w:r>
+            <w:r>
+              <w:t>\</w:t>
+            </w:r>
+            <w:proofErr w:type="gramStart"/>
+            <w:r>
+              <w:t>cite{ mckeever</w:t>
+            </w:r>
+            <w:proofErr w:type="gramEnd"/>
+            <w:r>
+              <w:t>_2019}</w:t>
+            </w:r>
+          </w:p>
+        </w:tc>
+        <w:tc>
+          <w:tcPr>
+            <w:tcW w:w="2534" w:type="dxa"/>
           </w:tcPr>
           <w:p>
             <w:r>
@@ -1411,11 +1543,44 @@
             </w:r>
           </w:p>
         </w:tc>
+        <w:tc>
+          <w:tcPr>
+            <w:tcW w:w="2711" w:type="dxa"/>
+          </w:tcPr>
+          <w:p>
+            <w:r>
+              <w:t>0.297 ± 0.003 \</w:t>
+            </w:r>
+            <w:proofErr w:type="gramStart"/>
+            <w:r>
+              <w:t>cite{ mckeever</w:t>
+            </w:r>
+            <w:proofErr w:type="gramEnd"/>
+            <w:r>
+              <w:t>_2019}</w:t>
+            </w:r>
+          </w:p>
+          <w:p>
+            <w:r>
+              <w:t>0.30 ± 0.01</w:t>
+            </w:r>
+            <w:r>
+              <w:t xml:space="preserve"> \cite{</w:t>
+            </w:r>
+            <w:r>
+              <w:t>brogaard_2012</w:t>
+            </w:r>
+            <w:r>
+              <w:t>} NOT CALCULATED</w:t>
+            </w:r>
+          </w:p>
+          <w:p/>
+        </w:tc>
       </w:tr>
       <w:tr>
         <w:tc>
           <w:tcPr>
-            <w:tcW w:w="1502" w:type="dxa"/>
+            <w:tcW w:w="1036" w:type="dxa"/>
           </w:tcPr>
           <w:p>
             <w:r>
@@ -1425,7 +1590,7 @@
         </w:tc>
         <w:tc>
           <w:tcPr>
-            <w:tcW w:w="4163" w:type="dxa"/>
+            <w:tcW w:w="3212" w:type="dxa"/>
           </w:tcPr>
           <w:p>
             <w:r>
@@ -1473,7 +1638,26 @@
           </w:p>
           <w:p>
             <w:r>
-              <w:t>2.5</w:t>
+              <w:t>2.5 \</w:t>
+            </w:r>
+            <w:proofErr w:type="spellStart"/>
+            <w:r>
+              <w:t>citep</w:t>
+            </w:r>
+            <w:proofErr w:type="spellEnd"/>
+            <w:r>
+              <w:t>{</w:t>
+            </w:r>
+            <w:r>
+              <w:t>balona_2013</w:t>
+            </w:r>
+            <w:r>
+              <w:t>}</w:t>
+            </w:r>
+          </w:p>
+          <w:p>
+            <w:r>
+              <w:t>2.25 ± 0.20</w:t>
             </w:r>
             <w:r>
               <w:t xml:space="preserve"> \</w:t>
@@ -1484,10 +1668,38 @@
             </w:r>
             <w:proofErr w:type="spellEnd"/>
             <w:r>
+              <w:t>{bedin_2015</w:t>
+            </w:r>
+            <w:r>
+              <w:t>}</w:t>
+            </w:r>
+          </w:p>
+        </w:tc>
+        <w:tc>
+          <w:tcPr>
+            <w:tcW w:w="2534" w:type="dxa"/>
+          </w:tcPr>
+          <w:p>
+            <w:r>
+              <w:t>+0.09 (HQS) \</w:t>
+            </w:r>
+            <w:proofErr w:type="spellStart"/>
+            <w:proofErr w:type="gramStart"/>
+            <w:r>
+              <w:t>citep</w:t>
+            </w:r>
+            <w:proofErr w:type="spellEnd"/>
+            <w:r>
               <w:t>{</w:t>
             </w:r>
-            <w:r>
-              <w:t>balona_2013</w:t>
+            <w:proofErr w:type="spellStart"/>
+            <w:proofErr w:type="gramEnd"/>
+            <w:r>
+              <w:t>Netopil</w:t>
+            </w:r>
+            <w:proofErr w:type="spellEnd"/>
+            <w:r>
+              <w:t xml:space="preserve"> _2016</w:t>
             </w:r>
             <w:r>
               <w:t>}</w:t>
@@ -1495,31 +1707,33 @@
           </w:p>
           <w:p>
             <w:r>
-              <w:t>2.25 ± 0.20</w:t>
-            </w:r>
-            <w:r>
-              <w:t xml:space="preserve"> \</w:t>
-            </w:r>
-            <w:proofErr w:type="spellStart"/>
+              <w:t>-0.04 (LQS) \</w:t>
+            </w:r>
+            <w:proofErr w:type="spellStart"/>
+            <w:proofErr w:type="gramStart"/>
             <w:r>
               <w:t>citep</w:t>
             </w:r>
             <w:proofErr w:type="spellEnd"/>
             <w:r>
-              <w:t>{bedin_2015</w:t>
+              <w:t>{</w:t>
+            </w:r>
+            <w:proofErr w:type="spellStart"/>
+            <w:proofErr w:type="gramEnd"/>
+            <w:r>
+              <w:t>Netopil</w:t>
+            </w:r>
+            <w:proofErr w:type="spellEnd"/>
+            <w:r>
+              <w:t xml:space="preserve"> _2016</w:t>
             </w:r>
             <w:r>
               <w:t>}</w:t>
             </w:r>
           </w:p>
-        </w:tc>
-        <w:tc>
-          <w:tcPr>
-            <w:tcW w:w="4253" w:type="dxa"/>
-          </w:tcPr>
-          <w:p>
-            <w:r>
-              <w:t>+0.09 (HQS) \</w:t>
+          <w:p>
+            <w:r>
+              <w:t>+0.03 (Phot) \</w:t>
             </w:r>
             <w:proofErr w:type="spellStart"/>
             <w:proofErr w:type="gramStart"/>
@@ -1543,56 +1757,20 @@
               <w:t>}</w:t>
             </w:r>
           </w:p>
-          <w:p>
-            <w:r>
-              <w:t>-0.04 (LQS) \</w:t>
-            </w:r>
-            <w:proofErr w:type="spellStart"/>
-            <w:proofErr w:type="gramStart"/>
-            <w:r>
-              <w:t>citep</w:t>
-            </w:r>
-            <w:proofErr w:type="spellEnd"/>
-            <w:r>
-              <w:t>{</w:t>
-            </w:r>
-            <w:proofErr w:type="spellStart"/>
-            <w:proofErr w:type="gramEnd"/>
-            <w:r>
-              <w:t>Netopil</w:t>
-            </w:r>
-            <w:proofErr w:type="spellEnd"/>
-            <w:r>
-              <w:t xml:space="preserve"> _2016</w:t>
-            </w:r>
-            <w:r>
-              <w:t>}</w:t>
-            </w:r>
-          </w:p>
-          <w:p>
-            <w:r>
-              <w:t>+0.03 (Phot) \</w:t>
-            </w:r>
-            <w:proofErr w:type="spellStart"/>
-            <w:proofErr w:type="gramStart"/>
-            <w:r>
-              <w:t>citep</w:t>
-            </w:r>
-            <w:proofErr w:type="spellEnd"/>
-            <w:r>
-              <w:t>{</w:t>
-            </w:r>
-            <w:proofErr w:type="spellStart"/>
-            <w:proofErr w:type="gramEnd"/>
-            <w:r>
-              <w:t>Netopil</w:t>
-            </w:r>
-            <w:proofErr w:type="spellEnd"/>
-            <w:r>
-              <w:t xml:space="preserve"> _2016</w:t>
-            </w:r>
-            <w:r>
-              <w:t>}</w:t>
+        </w:tc>
+        <w:tc>
+          <w:tcPr>
+            <w:tcW w:w="2711" w:type="dxa"/>
+          </w:tcPr>
+          <w:p>
+            <w:r>
+              <w:t>0.28 \cite{</w:t>
+            </w:r>
+            <w:r>
+              <w:t>miglio_2011</w:t>
+            </w:r>
+            <w:r>
+              <w:t>} NOT CALCULATED</w:t>
             </w:r>
           </w:p>
         </w:tc>
@@ -1600,17 +1778,18 @@
       <w:tr>
         <w:tc>
           <w:tcPr>
-            <w:tcW w:w="1502" w:type="dxa"/>
-          </w:tcPr>
-          <w:p>
-            <w:r>
+            <w:tcW w:w="1036" w:type="dxa"/>
+          </w:tcPr>
+          <w:p>
+            <w:r>
+              <w:lastRenderedPageBreak/>
               <w:t>Ruprecht 147</w:t>
             </w:r>
           </w:p>
         </w:tc>
         <w:tc>
           <w:tcPr>
-            <w:tcW w:w="4163" w:type="dxa"/>
+            <w:tcW w:w="3212" w:type="dxa"/>
           </w:tcPr>
           <w:p>
             <w:r>
@@ -1684,7 +1863,7 @@
         </w:tc>
         <w:tc>
           <w:tcPr>
-            <w:tcW w:w="4253" w:type="dxa"/>
+            <w:tcW w:w="2534" w:type="dxa"/>
           </w:tcPr>
           <w:p>
             <w:r>
@@ -1708,12 +1887,18 @@
               <w:t>}</w:t>
             </w:r>
           </w:p>
+        </w:tc>
+        <w:tc>
+          <w:tcPr>
+            <w:tcW w:w="2711" w:type="dxa"/>
+          </w:tcPr>
+          <w:p/>
         </w:tc>
       </w:tr>
       <w:tr>
         <w:tc>
           <w:tcPr>
-            <w:tcW w:w="1502" w:type="dxa"/>
+            <w:tcW w:w="1036" w:type="dxa"/>
           </w:tcPr>
           <w:p>
             <w:r>
@@ -1723,7 +1908,7 @@
         </w:tc>
         <w:tc>
           <w:tcPr>
-            <w:tcW w:w="4163" w:type="dxa"/>
+            <w:tcW w:w="3212" w:type="dxa"/>
           </w:tcPr>
           <w:p>
             <w:r>
@@ -1772,7 +1957,7 @@
         </w:tc>
         <w:tc>
           <w:tcPr>
-            <w:tcW w:w="4253" w:type="dxa"/>
+            <w:tcW w:w="2534" w:type="dxa"/>
           </w:tcPr>
           <w:p>
             <w:r>
@@ -1850,6 +2035,16 @@
             </w:r>
             <w:r>
               <w:t>}</w:t>
+            </w:r>
+          </w:p>
+        </w:tc>
+        <w:tc>
+          <w:tcPr>
+            <w:tcW w:w="2711" w:type="dxa"/>
+          </w:tcPr>
+          <w:p>
+            <w:r>
+              <w:t>0.26</w:t>
             </w:r>
           </w:p>
         </w:tc>
@@ -1857,7 +2052,7 @@
       <w:tr>
         <w:tc>
           <w:tcPr>
-            <w:tcW w:w="1502" w:type="dxa"/>
+            <w:tcW w:w="1036" w:type="dxa"/>
           </w:tcPr>
           <w:p>
             <w:r>
@@ -1867,17 +2062,61 @@
         </w:tc>
         <w:tc>
           <w:tcPr>
-            <w:tcW w:w="4163" w:type="dxa"/>
-          </w:tcPr>
-          <w:p>
-            <w:r>
-              <w:t>7.53</w:t>
+            <w:tcW w:w="3212" w:type="dxa"/>
+          </w:tcPr>
+          <w:p>
+            <w:r>
+              <w:t>7.53 \</w:t>
+            </w:r>
+            <w:proofErr w:type="spellStart"/>
+            <w:proofErr w:type="gramStart"/>
+            <w:r>
+              <w:t>citep</w:t>
+            </w:r>
+            <w:proofErr w:type="spellEnd"/>
+            <w:r>
+              <w:t>{</w:t>
+            </w:r>
+            <w:proofErr w:type="gramEnd"/>
+            <w:r>
+              <w:t>Bossini}</w:t>
+            </w:r>
+          </w:p>
+          <w:p>
+            <w:r>
+              <w:t>6.27 ± 2.30 \</w:t>
+            </w:r>
+            <w:proofErr w:type="spellStart"/>
+            <w:proofErr w:type="gramStart"/>
+            <w:r>
+              <w:t>citep</w:t>
+            </w:r>
+            <w:proofErr w:type="spellEnd"/>
+            <w:r>
+              <w:t>{</w:t>
+            </w:r>
+            <w:proofErr w:type="spellStart"/>
+            <w:proofErr w:type="gramEnd"/>
+            <w:r>
+              <w:t>Netopil</w:t>
+            </w:r>
+            <w:proofErr w:type="spellEnd"/>
+            <w:r>
+              <w:t xml:space="preserve"> _2016</w:t>
+            </w:r>
+            <w:r>
+              <w:t>}</w:t>
+            </w:r>
+          </w:p>
+          <w:p/>
+          <w:p>
+            <w:r>
+              <w:t>5.78 ± 0.03</w:t>
             </w:r>
             <w:r>
               <w:t xml:space="preserve"> \</w:t>
             </w:r>
             <w:proofErr w:type="spellStart"/>
-            <w:proofErr w:type="gramStart"/>
             <w:r>
               <w:t>citep</w:t>
             </w:r>
@@ -1885,17 +2124,21 @@
             <w:r>
               <w:t>{</w:t>
             </w:r>
-            <w:proofErr w:type="gramEnd"/>
-            <w:r>
-              <w:t>Bossini}</w:t>
-            </w:r>
-          </w:p>
-          <w:p>
-            <w:r>
-              <w:t>6.27 ± 2.30 \</w:t>
-            </w:r>
-            <w:proofErr w:type="spellStart"/>
-            <w:proofErr w:type="gramStart"/>
+            <w:r>
+              <w:t>hills_2015</w:t>
+            </w:r>
+            <w:r>
+              <w:t>}</w:t>
+            </w:r>
+          </w:p>
+          <w:p>
+            <w:r>
+              <w:t>6.45 ± 0.04</w:t>
+            </w:r>
+            <w:r>
+              <w:t xml:space="preserve"> \</w:t>
+            </w:r>
+            <w:proofErr w:type="spellStart"/>
             <w:r>
               <w:t>citep</w:t>
             </w:r>
@@ -1903,6 +2146,31 @@
             <w:r>
               <w:t>{</w:t>
             </w:r>
+            <w:r>
+              <w:t>hills_2015</w:t>
+            </w:r>
+            <w:r>
+              <w:t>}</w:t>
+            </w:r>
+          </w:p>
+        </w:tc>
+        <w:tc>
+          <w:tcPr>
+            <w:tcW w:w="2534" w:type="dxa"/>
+          </w:tcPr>
+          <w:p>
+            <w:r>
+              <w:t>+0.11 (HQS) \</w:t>
+            </w:r>
+            <w:proofErr w:type="spellStart"/>
+            <w:proofErr w:type="gramStart"/>
+            <w:r>
+              <w:t>citep</w:t>
+            </w:r>
+            <w:proofErr w:type="spellEnd"/>
+            <w:r>
+              <w:t>{</w:t>
+            </w:r>
             <w:proofErr w:type="spellStart"/>
             <w:proofErr w:type="gramEnd"/>
             <w:r>
@@ -1916,15 +2184,12 @@
               <w:t>}</w:t>
             </w:r>
           </w:p>
-          <w:p/>
-          <w:p>
-            <w:r>
-              <w:t>5.78 ± 0.03</w:t>
-            </w:r>
-            <w:r>
-              <w:t xml:space="preserve"> \</w:t>
-            </w:r>
-            <w:proofErr w:type="spellStart"/>
+          <w:p>
+            <w:r>
+              <w:t>-0.02 (LQS) \</w:t>
+            </w:r>
+            <w:proofErr w:type="spellStart"/>
+            <w:proofErr w:type="gramStart"/>
             <w:r>
               <w:t>citep</w:t>
             </w:r>
@@ -1932,6 +2197,62 @@
             <w:r>
               <w:t>{</w:t>
             </w:r>
+            <w:proofErr w:type="spellStart"/>
+            <w:proofErr w:type="gramEnd"/>
+            <w:r>
+              <w:t>Netopil</w:t>
+            </w:r>
+            <w:proofErr w:type="spellEnd"/>
+            <w:r>
+              <w:t xml:space="preserve"> _2016</w:t>
+            </w:r>
+            <w:r>
+              <w:t>}</w:t>
+            </w:r>
+          </w:p>
+          <w:p>
+            <w:r>
+              <w:t>-0.02 (Phot) \</w:t>
+            </w:r>
+            <w:proofErr w:type="spellStart"/>
+            <w:proofErr w:type="gramStart"/>
+            <w:r>
+              <w:t>citep</w:t>
+            </w:r>
+            <w:proofErr w:type="spellEnd"/>
+            <w:r>
+              <w:t>{</w:t>
+            </w:r>
+            <w:proofErr w:type="spellStart"/>
+            <w:proofErr w:type="gramEnd"/>
+            <w:r>
+              <w:t>Netopil</w:t>
+            </w:r>
+            <w:proofErr w:type="spellEnd"/>
+            <w:r>
+              <w:t xml:space="preserve"> _2016</w:t>
+            </w:r>
+            <w:r>
+              <w:t>}</w:t>
+            </w:r>
+          </w:p>
+          <w:p>
+            <w:r>
+              <w:t xml:space="preserve">+0.125 ± </w:t>
+            </w:r>
+            <w:proofErr w:type="gramStart"/>
+            <w:r>
+              <w:t>0.003  \</w:t>
+            </w:r>
+            <w:proofErr w:type="spellStart"/>
+            <w:proofErr w:type="gramEnd"/>
+            <w:r>
+              <w:t>citep</w:t>
+            </w:r>
+            <w:proofErr w:type="spellEnd"/>
+            <w:r>
+              <w:t>{</w:t>
+            </w:r>
             <w:r>
               <w:t>hills_2015</w:t>
             </w:r>
@@ -1941,12 +2262,14 @@
           </w:p>
           <w:p>
             <w:r>
-              <w:t>6.45 ± 0.04</w:t>
-            </w:r>
-            <w:r>
-              <w:t xml:space="preserve"> \</w:t>
-            </w:r>
-            <w:proofErr w:type="spellStart"/>
+              <w:t xml:space="preserve">−0.077 ± </w:t>
+            </w:r>
+            <w:proofErr w:type="gramStart"/>
+            <w:r>
+              <w:t>0.003  \</w:t>
+            </w:r>
+            <w:proofErr w:type="spellStart"/>
+            <w:proofErr w:type="gramEnd"/>
             <w:r>
               <w:t>citep</w:t>
             </w:r>
@@ -1964,141 +2287,88 @@
         </w:tc>
         <w:tc>
           <w:tcPr>
-            <w:tcW w:w="4253" w:type="dxa"/>
-          </w:tcPr>
-          <w:p>
-            <w:r>
-              <w:t>+0.11 (HQS) \</w:t>
-            </w:r>
-            <w:proofErr w:type="spellStart"/>
-            <w:proofErr w:type="gramStart"/>
-            <w:r>
-              <w:t>citep</w:t>
-            </w:r>
-            <w:proofErr w:type="spellEnd"/>
-            <w:r>
-              <w:t>{</w:t>
-            </w:r>
-            <w:proofErr w:type="spellStart"/>
-            <w:proofErr w:type="gramEnd"/>
-            <w:r>
-              <w:t>Netopil</w:t>
-            </w:r>
-            <w:proofErr w:type="spellEnd"/>
-            <w:r>
-              <w:t xml:space="preserve"> _2016</w:t>
-            </w:r>
-            <w:r>
-              <w:t>}</w:t>
-            </w:r>
-          </w:p>
-          <w:p>
-            <w:r>
-              <w:t>-0.02 (LQS) \</w:t>
-            </w:r>
-            <w:proofErr w:type="spellStart"/>
-            <w:proofErr w:type="gramStart"/>
-            <w:r>
-              <w:t>citep</w:t>
-            </w:r>
-            <w:proofErr w:type="spellEnd"/>
-            <w:r>
-              <w:t>{</w:t>
-            </w:r>
-            <w:proofErr w:type="spellStart"/>
-            <w:proofErr w:type="gramEnd"/>
-            <w:r>
-              <w:t>Netopil</w:t>
-            </w:r>
-            <w:proofErr w:type="spellEnd"/>
-            <w:r>
-              <w:t xml:space="preserve"> _2016</w:t>
-            </w:r>
-            <w:r>
-              <w:t>}</w:t>
-            </w:r>
-          </w:p>
-          <w:p>
-            <w:r>
-              <w:t>-0.02 (Phot) \</w:t>
-            </w:r>
-            <w:proofErr w:type="spellStart"/>
-            <w:proofErr w:type="gramStart"/>
-            <w:r>
-              <w:t>citep</w:t>
-            </w:r>
-            <w:proofErr w:type="spellEnd"/>
-            <w:r>
-              <w:t>{</w:t>
-            </w:r>
-            <w:proofErr w:type="spellStart"/>
-            <w:proofErr w:type="gramEnd"/>
-            <w:r>
-              <w:t>Netopil</w:t>
-            </w:r>
-            <w:proofErr w:type="spellEnd"/>
-            <w:r>
-              <w:t xml:space="preserve"> _2016</w:t>
-            </w:r>
-            <w:r>
-              <w:t>}</w:t>
-            </w:r>
-          </w:p>
-          <w:p>
-            <w:r>
-              <w:t xml:space="preserve">+0.125 ± </w:t>
-            </w:r>
-            <w:proofErr w:type="gramStart"/>
-            <w:r>
-              <w:t>0.003  \</w:t>
-            </w:r>
-            <w:proofErr w:type="spellStart"/>
-            <w:proofErr w:type="gramEnd"/>
-            <w:r>
-              <w:t>citep</w:t>
-            </w:r>
-            <w:proofErr w:type="spellEnd"/>
-            <w:r>
-              <w:t>{</w:t>
-            </w:r>
-            <w:r>
-              <w:t>hills_2015</w:t>
-            </w:r>
-            <w:r>
-              <w:t>}</w:t>
-            </w:r>
-          </w:p>
-          <w:p>
-            <w:r>
-              <w:t xml:space="preserve">−0.077 ± </w:t>
-            </w:r>
-            <w:proofErr w:type="gramStart"/>
-            <w:r>
-              <w:t>0.003  \</w:t>
-            </w:r>
-            <w:proofErr w:type="spellStart"/>
-            <w:proofErr w:type="gramEnd"/>
-            <w:r>
-              <w:t>citep</w:t>
-            </w:r>
-            <w:proofErr w:type="spellEnd"/>
-            <w:r>
-              <w:t>{</w:t>
-            </w:r>
-            <w:r>
-              <w:t>hills_2015</w:t>
-            </w:r>
-            <w:r>
-              <w:t>}</w:t>
+            <w:tcW w:w="2711" w:type="dxa"/>
+          </w:tcPr>
+          <w:p>
+            <w:r>
+              <w:t>0.28</w:t>
             </w:r>
           </w:p>
         </w:tc>
       </w:tr>
     </w:tbl>
+    <w:p/>
     <w:p>
       <w:r>
-        <w:br/>
-      </w:r>
+        <w:t xml:space="preserve">One of the </w:t>
+      </w:r>
+      <w:r>
+        <w:t>features of the</w:t>
+      </w:r>
+      <w:r>
+        <w:t xml:space="preserve"> selected</w:t>
+      </w:r>
+      <w:r>
+        <w:t xml:space="preserve"> </w:t>
+      </w:r>
+      <w:r>
+        <w:t xml:space="preserve">open clusters is that all the clusters are believed to be older than 1 </w:t>
+      </w:r>
+      <w:proofErr w:type="spellStart"/>
+      <w:r>
+        <w:t>Gyr</w:t>
+      </w:r>
+      <w:proofErr w:type="spellEnd"/>
+      <w:r>
+        <w:t>. This is due to</w:t>
+      </w:r>
+      <w:r>
+        <w:t xml:space="preserve"> us</w:t>
+      </w:r>
+      <w:r>
+        <w:t xml:space="preserve"> </w:t>
+      </w:r>
+      <w:r>
+        <w:t>wanting</w:t>
+      </w:r>
+      <w:r>
+        <w:t xml:space="preserve"> a large spread of stars along the isochrone</w:t>
+      </w:r>
+      <w:r>
+        <w:t xml:space="preserve"> to be informative for the HBM,</w:t>
+      </w:r>
+      <w:r>
+        <w:t xml:space="preserve"> but for clusters younger than 1 </w:t>
+      </w:r>
+      <w:proofErr w:type="spellStart"/>
+      <w:r>
+        <w:t>Gyr</w:t>
+      </w:r>
+      <w:proofErr w:type="spellEnd"/>
+      <w:r>
+        <w:t xml:space="preserve"> </w:t>
+      </w:r>
+      <w:r>
+        <w:t>for</w:t>
+      </w:r>
+      <w:r>
+        <w:t xml:space="preserve"> stars </w:t>
+      </w:r>
+      <w:r>
+        <w:t>to be</w:t>
+      </w:r>
+      <w:r>
+        <w:t xml:space="preserve"> sufficiently evolved must have high masses which exceed the mass range in the training grid shown in Table 2.</w:t>
+      </w:r>
+      <w:r>
+        <w:t xml:space="preserve"> It is also </w:t>
+      </w:r>
+      <w:r>
+        <w:t xml:space="preserve">possible for younger clusters to be harder to observe due to large amounts of dust not having been used for star formation in the initial molecular cloud, which haven’t been dispersed through cosmic feedback processes which require post He-core burning stars to achieve. </w:t>
+      </w:r>
+    </w:p>
+    <w:p/>
+    <w:p>
       <w:r>
         <w:rPr>
           <w:b/>
@@ -2260,7 +2530,15 @@
             </w:r>
             <w:proofErr w:type="gramEnd"/>
             <w:r>
-              <w:t>0</w:t>
+              <w:t>{</w:t>
+            </w:r>
+            <w:proofErr w:type="spellStart"/>
+            <w:r>
+              <w:t>init</w:t>
+            </w:r>
+            <w:proofErr w:type="spellEnd"/>
+            <w:r>
+              <w:t>}</w:t>
             </w:r>
           </w:p>
         </w:tc>
@@ -2270,13 +2548,7 @@
           </w:tcPr>
           <w:p>
             <w:r>
-              <w:t>-0.8</w:t>
-            </w:r>
-            <w:r>
-              <w:t xml:space="preserve"> -</w:t>
-            </w:r>
-            <w:r>
-              <w:t xml:space="preserve"> 0.6</w:t>
+              <w:t>-0.8 - 0.6</w:t>
             </w:r>
           </w:p>
         </w:tc>
@@ -2298,7 +2570,18 @@
           </w:tcPr>
           <w:p>
             <w:r>
-              <w:t>Y_0</w:t>
+              <w:t>Y_</w:t>
+            </w:r>
+            <w:r>
+              <w:t>{</w:t>
+            </w:r>
+            <w:proofErr w:type="spellStart"/>
+            <w:r>
+              <w:t>init</w:t>
+            </w:r>
+            <w:proofErr w:type="spellEnd"/>
+            <w:r>
+              <w:t>}</w:t>
             </w:r>
           </w:p>
         </w:tc>
@@ -2308,13 +2591,7 @@
           </w:tcPr>
           <w:p>
             <w:r>
-              <w:t>0.24</w:t>
-            </w:r>
-            <w:r>
-              <w:t xml:space="preserve"> -</w:t>
-            </w:r>
-            <w:r>
-              <w:t xml:space="preserve"> 0.32</w:t>
+              <w:t>0.24 - 0.32</w:t>
             </w:r>
           </w:p>
         </w:tc>
@@ -2336,6 +2613,12 @@
           </w:tcPr>
           <w:p>
             <w:r>
+              <w:t>α</w:t>
+            </w:r>
+            <w:r>
+              <w:rPr>
+                <w:vertAlign w:val="subscript"/>
+              </w:rPr>
               <w:t>MLT</w:t>
             </w:r>
           </w:p>
@@ -2346,13 +2629,7 @@
           </w:tcPr>
           <w:p>
             <w:r>
-              <w:t>1.7</w:t>
-            </w:r>
-            <w:r>
-              <w:t xml:space="preserve"> -</w:t>
-            </w:r>
-            <w:r>
-              <w:t xml:space="preserve"> 2.3</w:t>
+              <w:t>1.7 - 2.3</w:t>
             </w:r>
           </w:p>
         </w:tc>
@@ -2371,6 +2648,7 @@
     <w:p/>
     <w:p>
       <w:r>
+        <w:lastRenderedPageBreak/>
         <w:t>A more detailed description of the construction of the MESA grid can be found in \cite{</w:t>
       </w:r>
       <w:r>
@@ -2381,6 +2659,233 @@
       </w:r>
       <w:r>
         <w:t xml:space="preserve">, the only difference being in the initial input parameter ranges, shown here in Table 2. </w:t>
+      </w:r>
+    </w:p>
+    <w:p>
+      <w:r>
+        <w:rPr>
+          <w:noProof/>
+        </w:rPr>
+        <w:drawing>
+          <wp:inline distT="0" distB="0" distL="0" distR="0" wp14:anchorId="2C25AB0F" wp14:editId="2A845FB8">
+            <wp:extent cx="2492363" cy="2386940"/>
+            <wp:effectExtent l="0" t="0" r="3810" b="0"/>
+            <wp:docPr id="4" name="Picture 4"/>
+            <wp:cNvGraphicFramePr>
+              <a:graphicFrameLocks xmlns:a="http://schemas.openxmlformats.org/drawingml/2006/main" noChangeAspect="1"/>
+            </wp:cNvGraphicFramePr>
+            <a:graphic xmlns:a="http://schemas.openxmlformats.org/drawingml/2006/main">
+              <a:graphicData uri="http://schemas.openxmlformats.org/drawingml/2006/picture">
+                <pic:pic xmlns:pic="http://schemas.openxmlformats.org/drawingml/2006/picture">
+                  <pic:nvPicPr>
+                    <pic:cNvPr id="0" name="Picture 7"/>
+                    <pic:cNvPicPr>
+                      <a:picLocks noChangeAspect="1" noChangeArrowheads="1"/>
+                    </pic:cNvPicPr>
+                  </pic:nvPicPr>
+                  <pic:blipFill>
+                    <a:blip r:embed="rId6">
+                      <a:extLst>
+                        <a:ext uri="{28A0092B-C50C-407E-A947-70E740481C1C}">
+                          <a14:useLocalDpi xmlns:a14="http://schemas.microsoft.com/office/drawing/2010/main" val="0"/>
+                        </a:ext>
+                      </a:extLst>
+                    </a:blip>
+                    <a:srcRect/>
+                    <a:stretch>
+                      <a:fillRect/>
+                    </a:stretch>
+                  </pic:blipFill>
+                  <pic:spPr bwMode="auto">
+                    <a:xfrm>
+                      <a:off x="0" y="0"/>
+                      <a:ext cx="2514975" cy="2408596"/>
+                    </a:xfrm>
+                    <a:prstGeom prst="rect">
+                      <a:avLst/>
+                    </a:prstGeom>
+                    <a:noFill/>
+                    <a:ln>
+                      <a:noFill/>
+                    </a:ln>
+                  </pic:spPr>
+                </pic:pic>
+              </a:graphicData>
+            </a:graphic>
+          </wp:inline>
+        </w:drawing>
+      </w:r>
+      <w:r>
+        <w:t xml:space="preserve"> </w:t>
+      </w:r>
+      <w:r>
+        <w:rPr>
+          <w:noProof/>
+        </w:rPr>
+        <w:drawing>
+          <wp:inline distT="0" distB="0" distL="0" distR="0" wp14:anchorId="4529F17F" wp14:editId="2336BC2D">
+            <wp:extent cx="2491950" cy="2386544"/>
+            <wp:effectExtent l="0" t="0" r="3810" b="0"/>
+            <wp:docPr id="5" name="Picture 5"/>
+            <wp:cNvGraphicFramePr>
+              <a:graphicFrameLocks xmlns:a="http://schemas.openxmlformats.org/drawingml/2006/main" noChangeAspect="1"/>
+            </wp:cNvGraphicFramePr>
+            <a:graphic xmlns:a="http://schemas.openxmlformats.org/drawingml/2006/main">
+              <a:graphicData uri="http://schemas.openxmlformats.org/drawingml/2006/picture">
+                <pic:pic xmlns:pic="http://schemas.openxmlformats.org/drawingml/2006/picture">
+                  <pic:nvPicPr>
+                    <pic:cNvPr id="0" name="Picture 9"/>
+                    <pic:cNvPicPr>
+                      <a:picLocks noChangeAspect="1" noChangeArrowheads="1"/>
+                    </pic:cNvPicPr>
+                  </pic:nvPicPr>
+                  <pic:blipFill>
+                    <a:blip r:embed="rId7">
+                      <a:extLst>
+                        <a:ext uri="{28A0092B-C50C-407E-A947-70E740481C1C}">
+                          <a14:useLocalDpi xmlns:a14="http://schemas.microsoft.com/office/drawing/2010/main" val="0"/>
+                        </a:ext>
+                      </a:extLst>
+                    </a:blip>
+                    <a:srcRect/>
+                    <a:stretch>
+                      <a:fillRect/>
+                    </a:stretch>
+                  </pic:blipFill>
+                  <pic:spPr bwMode="auto">
+                    <a:xfrm>
+                      <a:off x="0" y="0"/>
+                      <a:ext cx="2516031" cy="2409606"/>
+                    </a:xfrm>
+                    <a:prstGeom prst="rect">
+                      <a:avLst/>
+                    </a:prstGeom>
+                    <a:noFill/>
+                    <a:ln>
+                      <a:noFill/>
+                    </a:ln>
+                  </pic:spPr>
+                </pic:pic>
+              </a:graphicData>
+            </a:graphic>
+          </wp:inline>
+        </w:drawing>
+      </w:r>
+      <w:r>
+        <w:br/>
+        <w:t xml:space="preserve">Figure 2: HR diagram of 200 tracks from the training grid, with RGB (left) and without RGB (right). The reason why the right plot still has part of the lower RGB is because of neural network training and will be </w:t>
+      </w:r>
+      <w:r>
+        <w:rPr>
+          <w:color w:val="FF0000"/>
+        </w:rPr>
+        <w:t>covered further in the neural network section</w:t>
+      </w:r>
+      <w:r>
+        <w:t>.</w:t>
+      </w:r>
+    </w:p>
+    <w:p>
+      <w:r>
+        <w:rPr>
+          <w:noProof/>
+        </w:rPr>
+        <w:drawing>
+          <wp:inline distT="0" distB="0" distL="0" distR="0" wp14:anchorId="5E6E38E1" wp14:editId="1154094F">
+            <wp:extent cx="3813167" cy="3610099"/>
+            <wp:effectExtent l="0" t="0" r="0" b="0"/>
+            <wp:docPr id="3" name="Picture 3"/>
+            <wp:cNvGraphicFramePr>
+              <a:graphicFrameLocks xmlns:a="http://schemas.openxmlformats.org/drawingml/2006/main" noChangeAspect="1"/>
+            </wp:cNvGraphicFramePr>
+            <a:graphic xmlns:a="http://schemas.openxmlformats.org/drawingml/2006/main">
+              <a:graphicData uri="http://schemas.openxmlformats.org/drawingml/2006/picture">
+                <pic:pic xmlns:pic="http://schemas.openxmlformats.org/drawingml/2006/picture">
+                  <pic:nvPicPr>
+                    <pic:cNvPr id="0" name="Picture 5"/>
+                    <pic:cNvPicPr>
+                      <a:picLocks noChangeAspect="1" noChangeArrowheads="1"/>
+                    </pic:cNvPicPr>
+                  </pic:nvPicPr>
+                  <pic:blipFill>
+                    <a:blip r:embed="rId8">
+                      <a:extLst>
+                        <a:ext uri="{28A0092B-C50C-407E-A947-70E740481C1C}">
+                          <a14:useLocalDpi xmlns:a14="http://schemas.microsoft.com/office/drawing/2010/main" val="0"/>
+                        </a:ext>
+                      </a:extLst>
+                    </a:blip>
+                    <a:srcRect/>
+                    <a:stretch>
+                      <a:fillRect/>
+                    </a:stretch>
+                  </pic:blipFill>
+                  <pic:spPr bwMode="auto">
+                    <a:xfrm>
+                      <a:off x="0" y="0"/>
+                      <a:ext cx="3820757" cy="3617285"/>
+                    </a:xfrm>
+                    <a:prstGeom prst="rect">
+                      <a:avLst/>
+                    </a:prstGeom>
+                    <a:noFill/>
+                    <a:ln>
+                      <a:noFill/>
+                    </a:ln>
+                  </pic:spPr>
+                </pic:pic>
+              </a:graphicData>
+            </a:graphic>
+          </wp:inline>
+        </w:drawing>
+      </w:r>
+    </w:p>
+    <w:p>
+      <w:r>
+        <w:t xml:space="preserve">Figure </w:t>
+      </w:r>
+      <w:r>
+        <w:t>3</w:t>
+      </w:r>
+      <w:r>
+        <w:t>: HR diagram of the selected open clusters, shown on top of the training data.</w:t>
+      </w:r>
+    </w:p>
+    <w:p>
+      <w:r>
+        <w:t xml:space="preserve">Figure </w:t>
+      </w:r>
+      <w:r>
+        <w:t>3</w:t>
+      </w:r>
+      <w:r>
+        <w:t xml:space="preserve"> helps demonstrate that the selected open cluster’s true parameters can be found within the region covered by the training grid. Although it is possible that combinations of input parameters could still produce an isochrone that lies within the shaded region of Figure </w:t>
+      </w:r>
+      <w:r>
+        <w:t>3</w:t>
+      </w:r>
+      <w:r>
+        <w:t xml:space="preserve"> but which is not covered by the input parameters of the grid, </w:t>
+      </w:r>
+      <w:r>
+        <w:t xml:space="preserve">however parameter space covered by the training grid does cover metallicity estimates for the clusters from the literature shown in Table 1. As a </w:t>
+      </w:r>
+      <w:proofErr w:type="gramStart"/>
+      <w:r>
+        <w:t>result</w:t>
+      </w:r>
+      <w:proofErr w:type="gramEnd"/>
+      <w:r>
+        <w:t xml:space="preserve"> we feel confident that the training grid covers a large enough of age, metallicity and initial helium (</w:t>
+      </w:r>
+      <w:r>
+        <w:t>initial helium never really goes above 0.32</w:t>
+      </w:r>
+      <w:r>
+        <w:t>)</w:t>
+      </w:r>
+      <w:r>
+        <w:t xml:space="preserve">. </w:t>
       </w:r>
     </w:p>
     <w:p>
@@ -2389,6 +2894,7 @@
           <w:b/>
           <w:bCs/>
         </w:rPr>
+        <w:lastRenderedPageBreak/>
         <w:t xml:space="preserve">Working with </w:t>
       </w:r>
       <w:r>
@@ -2445,7 +2951,13 @@
         <w:t>Machine learning is the term used to describe a broad spectrum of statistical tools used to identify</w:t>
       </w:r>
       <w:r>
-        <w:t xml:space="preserve"> or reproduce</w:t>
+        <w:t>,</w:t>
+      </w:r>
+      <w:r>
+        <w:t xml:space="preserve"> reproduce</w:t>
+      </w:r>
+      <w:r>
+        <w:t xml:space="preserve"> or learn features of</w:t>
       </w:r>
       <w:r>
         <w:t xml:space="preserve"> different kinds of trends.</w:t>
@@ -2472,25 +2984,48 @@
         <w:t xml:space="preserve"> in this study we will focussed on supervised machine learning where we </w:t>
       </w:r>
       <w:r>
-        <w:t xml:space="preserve">present a trend </w:t>
-      </w:r>
-      <w:r>
-        <w:lastRenderedPageBreak/>
-        <w:t>that we want the neural network to be able to reproduce. This is in the form of the MESA grid where we have a set of input parameters we know map onto the output parameters (</w:t>
-      </w:r>
-      <w:r>
-        <w:rPr>
-          <w:color w:val="FF0000"/>
-        </w:rPr>
-        <w:t>which can be seen in some figure out I guess I must eventually put in an HR diagram/isochrone</w:t>
-      </w:r>
-      <w:r>
-        <w:t>)</w:t>
-      </w:r>
+        <w:t xml:space="preserve">present a trend that we want the neural network </w:t>
+      </w:r>
+      <w:r>
+        <w:t>learn features of</w:t>
+      </w:r>
+      <w:r>
+        <w:t xml:space="preserve">. This is in the form of the MESA grid where we have a set of input parameters we know map onto the output parameters </w:t>
+      </w:r>
+      <w:r>
+        <w:t>as shown by the same trends in the MESA tracks</w:t>
+      </w:r>
+      <w:r>
+        <w:t xml:space="preserve"> generated from stellar fundamentals</w:t>
+      </w:r>
+      <w:r>
+        <w:t xml:space="preserve"> in Figure 2 having the same evolutionary shapes as the observational data shown in Figure 1. </w:t>
+      </w:r>
+      <w:r>
+        <w:t xml:space="preserve">Within supervised machine learning there are the classification and regression subsets which </w:t>
+      </w:r>
+      <w:r>
+        <w:t>both have a place in astronomy with classification methods using both supervised and unsupervised methods being useful for morphological classification (for a discussion of supervised methods see \cite{</w:t>
+      </w:r>
+      <w:r>
+        <w:t>cheng_2020</w:t>
+      </w:r>
+      <w:r>
+        <w:t xml:space="preserve">}). </w:t>
+      </w:r>
+      <w:r>
+        <w:t xml:space="preserve">Regression is quite different to this we want to reproduce the trends, as opposed to classification which learns the trend such that it can sort say images of galaxies into morphological groups. With regression </w:t>
+      </w:r>
+      <w:r>
+        <w:t xml:space="preserve">methods, trends are learned and can be reproduced to predict points that the machine learning algorithm has never handled before but having learned the trends it knows how it should be handled. </w:t>
+      </w:r>
+    </w:p>
+    <w:p>
       <w:bookmarkStart w:id="2" w:name="_GoBack"/>
       <w:bookmarkEnd w:id="2"/>
     </w:p>
     <w:p/>
+    <w:p/>
     <w:p>
       <w:r>
         <w:t>Initial conditions in a grid of:</w:t>
@@ -2515,8 +3050,6 @@
       </w:r>
       <w:r>
         <w:br/>
-      </w:r>
-      <w:r>
         <w:t>2659783 datapoints</w:t>
       </w:r>
     </w:p>
@@ -2563,7 +3096,7 @@
             <w:r>
               <w:t xml:space="preserve">: </w:t>
             </w:r>
-            <w:hyperlink r:id="rId5" w:history="1">
+            <w:hyperlink r:id="rId9" w:history="1">
               <w:r>
                 <w:rPr>
                   <w:rStyle w:val="Hyperlink"/>
@@ -2625,7 +3158,7 @@
             </w:r>
           </w:p>
           <w:p>
-            <w:hyperlink r:id="rId6" w:history="1">
+            <w:hyperlink r:id="rId10" w:history="1">
               <w:r>
                 <w:rPr>
                   <w:rStyle w:val="Hyperlink"/>
@@ -2695,6 +3228,7 @@
                 <w:b/>
                 <w:bCs/>
               </w:rPr>
+              <w:lastRenderedPageBreak/>
               <w:t>Isochrone fitting</w:t>
             </w:r>
             <w:r>
@@ -2706,7 +3240,7 @@
             </w:r>
           </w:p>
           <w:p>
-            <w:hyperlink r:id="rId7" w:history="1">
+            <w:hyperlink r:id="rId11" w:history="1">
               <w:r>
                 <w:rPr>
                   <w:rStyle w:val="Hyperlink"/>
@@ -2726,6 +3260,7 @@
           </w:tcPr>
           <w:p>
             <w:r>
+              <w:lastRenderedPageBreak/>
               <w:t xml:space="preserve">D. </w:t>
             </w:r>
             <w:proofErr w:type="spellStart"/>
@@ -2769,7 +3304,7 @@
             </w:r>
           </w:p>
           <w:p>
-            <w:hyperlink r:id="rId8" w:history="1">
+            <w:hyperlink r:id="rId12" w:history="1">
               <w:r>
                 <w:rPr>
                   <w:rStyle w:val="Hyperlink"/>
@@ -2844,11 +3379,7 @@
             </w:r>
             <w:proofErr w:type="spellEnd"/>
             <w:r>
-              <w:t xml:space="preserve"> open clusters have their metallicity determined in the literature. In this work we present a method for estimating the metallicity of </w:t>
-            </w:r>
-            <w:r>
-              <w:lastRenderedPageBreak/>
-              <w:t>open clusters via non-subjective isochrone fitting using the cross-entropy global optimization algorithm applied to UBV photometric data.</w:t>
+              <w:t xml:space="preserve"> open clusters have their metallicity determined in the literature. In this work we present a method for estimating the metallicity of open clusters via non-subjective isochrone fitting using the cross-entropy global optimization algorithm applied to UBV photometric data.</w:t>
             </w:r>
             <w:r>
               <w:t>”</w:t>
@@ -2933,7 +3464,6 @@
           </w:tcPr>
           <w:p>
             <w:r>
-              <w:lastRenderedPageBreak/>
               <w:t xml:space="preserve">Monteiro, H.; Dias, W. S.; Caetano, T. C. </w:t>
             </w:r>
             <w:r>
@@ -2969,7 +3499,7 @@
             </w:r>
           </w:p>
           <w:p>
-            <w:hyperlink r:id="rId9" w:history="1">
+            <w:hyperlink r:id="rId13" w:history="1">
               <w:r>
                 <w:rPr>
                   <w:rStyle w:val="Hyperlink"/>
@@ -3037,7 +3567,7 @@
             </w:r>
           </w:p>
           <w:p>
-            <w:hyperlink r:id="rId10" w:history="1">
+            <w:hyperlink r:id="rId14" w:history="1">
               <w:r>
                 <w:rPr>
                   <w:rStyle w:val="Hyperlink"/>
@@ -3084,6 +3614,7 @@
           </w:p>
           <w:p>
             <w:r>
+              <w:lastRenderedPageBreak/>
               <w:t>“</w:t>
             </w:r>
             <w:r>
@@ -3107,6 +3638,7 @@
           </w:tcPr>
           <w:p>
             <w:r>
+              <w:lastRenderedPageBreak/>
               <w:t>L. N. Brewer, et al. (2016): “</w:t>
             </w:r>
             <w:r>
@@ -3209,7 +3741,6 @@
           <w:p/>
           <w:p>
             <w:r>
-              <w:lastRenderedPageBreak/>
               <w:t>“</w:t>
             </w:r>
             <w:proofErr w:type="spellStart"/>
@@ -3239,7 +3770,7 @@
           </w:p>
           <w:p/>
           <w:p>
-            <w:hyperlink r:id="rId11" w:history="1">
+            <w:hyperlink r:id="rId15" w:history="1">
               <w:r>
                 <w:rPr>
                   <w:rStyle w:val="Hyperlink"/>
@@ -3259,7 +3790,6 @@
           <w:p>
             <w:proofErr w:type="spellStart"/>
             <w:r>
-              <w:lastRenderedPageBreak/>
               <w:t>Bavarsad</w:t>
             </w:r>
             <w:proofErr w:type="spellEnd"/>
@@ -3300,7 +3830,7 @@
             </w:r>
           </w:p>
           <w:p>
-            <w:hyperlink r:id="rId12" w:history="1">
+            <w:hyperlink r:id="rId16" w:history="1">
               <w:r>
                 <w:rPr>
                   <w:rStyle w:val="Hyperlink"/>
@@ -3417,7 +3947,7 @@
             </w:r>
           </w:p>
           <w:p>
-            <w:hyperlink r:id="rId13" w:history="1">
+            <w:hyperlink r:id="rId17" w:history="1">
               <w:r>
                 <w:rPr>
                   <w:rStyle w:val="Hyperlink"/>
@@ -3541,11 +4071,12 @@
           </w:tcPr>
           <w:p>
             <w:r>
+              <w:lastRenderedPageBreak/>
               <w:t>EMBEDDED CLUSTERS IN MOLECULAR CLOUDS</w:t>
             </w:r>
           </w:p>
           <w:p>
-            <w:hyperlink r:id="rId14" w:history="1">
+            <w:hyperlink r:id="rId18" w:history="1">
               <w:r>
                 <w:rPr>
                   <w:rStyle w:val="Hyperlink"/>
@@ -3670,7 +4201,6 @@
           </w:p>
           <w:p>
             <w:r>
-              <w:lastRenderedPageBreak/>
               <w:t>CMD to determine its age also requires knowledge of the</w:t>
             </w:r>
           </w:p>
@@ -3736,7 +4266,7 @@
             </w:r>
           </w:p>
           <w:p>
-            <w:hyperlink r:id="rId15" w:history="1">
+            <w:hyperlink r:id="rId19" w:history="1">
               <w:r>
                 <w:rPr>
                   <w:rStyle w:val="Hyperlink"/>
@@ -3756,7 +4286,6 @@
           </w:tcPr>
           <w:p>
             <w:r>
-              <w:lastRenderedPageBreak/>
               <w:t>Hill</w:t>
             </w:r>
             <w:r>
@@ -3782,7 +4311,7 @@
             </w:r>
           </w:p>
           <w:p>
-            <w:hyperlink r:id="rId16" w:history="1">
+            <w:hyperlink r:id="rId20" w:history="1">
               <w:r>
                 <w:rPr>
                   <w:rStyle w:val="Hyperlink"/>
@@ -3829,7 +4358,7 @@
             </w:r>
           </w:p>
           <w:p>
-            <w:hyperlink r:id="rId17" w:history="1">
+            <w:hyperlink r:id="rId21" w:history="1">
               <w:r>
                 <w:rPr>
                   <w:rStyle w:val="Hyperlink"/>
@@ -3862,7 +4391,7 @@
             </w:r>
           </w:p>
           <w:p>
-            <w:hyperlink r:id="rId18" w:history="1">
+            <w:hyperlink r:id="rId22" w:history="1">
               <w:r>
                 <w:rPr>
                   <w:rStyle w:val="Hyperlink"/>
@@ -3918,6 +4447,7 @@
           <w:p/>
           <w:p>
             <w:r>
+              <w:lastRenderedPageBreak/>
               <w:t>Ball, W. H. et al. (2018)</w:t>
             </w:r>
           </w:p>
@@ -3935,6 +4465,7 @@
           </w:tcPr>
           <w:p>
             <w:r>
+              <w:lastRenderedPageBreak/>
               <w:t>jørgensen_2005</w:t>
             </w:r>
           </w:p>
@@ -3971,7 +4502,7 @@
             </w:r>
           </w:p>
           <w:p>
-            <w:hyperlink r:id="rId19" w:history="1">
+            <w:hyperlink r:id="rId23" w:history="1">
               <w:r>
                 <w:rPr>
                   <w:rStyle w:val="Hyperlink"/>
@@ -3999,7 +4530,7 @@
             </w:r>
           </w:p>
           <w:p>
-            <w:hyperlink r:id="rId20" w:history="1">
+            <w:hyperlink r:id="rId24" w:history="1">
               <w:r>
                 <w:rPr>
                   <w:rStyle w:val="Hyperlink"/>
@@ -4037,7 +4568,7 @@
             </w:r>
           </w:p>
           <w:p>
-            <w:hyperlink r:id="rId21" w:history="1">
+            <w:hyperlink r:id="rId25" w:history="1">
               <w:r>
                 <w:rPr>
                   <w:rStyle w:val="Hyperlink"/>
@@ -4078,7 +4609,7 @@
             <w:proofErr w:type="spellEnd"/>
           </w:p>
           <w:p>
-            <w:hyperlink r:id="rId22" w:history="1">
+            <w:hyperlink r:id="rId26" w:history="1">
               <w:r>
                 <w:rPr>
                   <w:rStyle w:val="Hyperlink"/>
@@ -4097,7 +4628,6 @@
           </w:tcPr>
           <w:p>
             <w:r>
-              <w:lastRenderedPageBreak/>
               <w:t>andrae_2018</w:t>
             </w:r>
           </w:p>
@@ -4197,7 +4727,7 @@
             </w:r>
           </w:p>
           <w:p>
-            <w:hyperlink r:id="rId23" w:history="1">
+            <w:hyperlink r:id="rId27" w:history="1">
               <w:r>
                 <w:rPr>
                   <w:rStyle w:val="Hyperlink"/>
@@ -4214,6 +4744,36 @@
           <w:tcPr>
             <w:tcW w:w="9016" w:type="dxa"/>
           </w:tcPr>
+          <w:p>
+            <w:r>
+              <w:t>cheng_2020</w:t>
+            </w:r>
+          </w:p>
+          <w:p>
+            <w:pPr>
+              <w:rPr>
+                <w:b/>
+                <w:bCs/>
+              </w:rPr>
+            </w:pPr>
+            <w:r>
+              <w:rPr>
+                <w:b/>
+                <w:bCs/>
+              </w:rPr>
+              <w:t>comparison of different supervised machine learning methods for morphology classification</w:t>
+            </w:r>
+          </w:p>
+          <w:p>
+            <w:hyperlink r:id="rId28" w:history="1">
+              <w:r>
+                <w:rPr>
+                  <w:rStyle w:val="Hyperlink"/>
+                </w:rPr>
+                <w:t>https://arxiv.org/abs/1908.03610</w:t>
+              </w:r>
+            </w:hyperlink>
+          </w:p>
           <w:p/>
         </w:tc>
       </w:tr>
@@ -4415,6 +4975,7 @@
           </w:p>
           <w:p>
             <w:r>
+              <w:lastRenderedPageBreak/>
               <w:t xml:space="preserve"> number</w:t>
             </w:r>
             <w:proofErr w:type="gramStart"/>
@@ -4511,6 +5072,7 @@
           </w:tcPr>
           <w:p>
             <w:r>
+              <w:lastRenderedPageBreak/>
               <w:t>@</w:t>
             </w:r>
             <w:proofErr w:type="gramStart"/>
@@ -4714,7 +5276,6 @@
           </w:p>
           <w:p>
             <w:r>
-              <w:lastRenderedPageBreak/>
               <w:t xml:space="preserve"> DOI</w:t>
             </w:r>
             <w:proofErr w:type="gramStart"/>
@@ -4824,7 +5385,6 @@
           </w:tcPr>
           <w:p>
             <w:r>
-              <w:lastRenderedPageBreak/>
               <w:t>Dotter, A. et al. (2008)</w:t>
             </w:r>
           </w:p>
@@ -5152,7 +5712,7 @@
           </w:p>
           <w:p/>
           <w:p>
-            <w:hyperlink r:id="rId24" w:history="1">
+            <w:hyperlink r:id="rId29" w:history="1">
               <w:r>
                 <w:rPr>
                   <w:rStyle w:val="Hyperlink"/>
@@ -5170,6 +5730,7 @@
           </w:tcPr>
           <w:p>
             <w:r>
+              <w:lastRenderedPageBreak/>
               <w:t xml:space="preserve">M. </w:t>
             </w:r>
             <w:proofErr w:type="spellStart"/>
@@ -5316,7 +5877,7 @@
           </w:p>
           <w:p/>
           <w:p>
-            <w:hyperlink r:id="rId25" w:history="1">
+            <w:hyperlink r:id="rId30" w:history="1">
               <w:r>
                 <w:rPr>
                   <w:rStyle w:val="Hyperlink"/>
@@ -5488,7 +6049,6 @@
           </w:p>
           <w:p>
             <w:r>
-              <w:lastRenderedPageBreak/>
               <w:t xml:space="preserve"> year</w:t>
             </w:r>
             <w:proofErr w:type="gramStart"/>
@@ -5522,7 +6082,6 @@
           </w:tcPr>
           <w:p>
             <w:r>
-              <w:lastRenderedPageBreak/>
               <w:t>L. N. Brewer, et al. (2016)</w:t>
             </w:r>
           </w:p>
@@ -5881,6 +6440,7 @@
           <w:p/>
           <w:p>
             <w:r>
+              <w:lastRenderedPageBreak/>
               <w:t>@</w:t>
             </w:r>
             <w:proofErr w:type="gramStart"/>
@@ -6043,6 +6603,7 @@
           <w:p>
             <w:proofErr w:type="spellStart"/>
             <w:r>
+              <w:lastRenderedPageBreak/>
               <w:t>Bedin</w:t>
             </w:r>
             <w:proofErr w:type="spellEnd"/>
@@ -6140,6 +6701,1017 @@
           </w:p>
           <w:p>
             <w:r>
+              <w:t xml:space="preserve"> author</w:t>
+            </w:r>
+            <w:proofErr w:type="gramStart"/>
+            <w:r>
+              <w:t>={</w:t>
+            </w:r>
+            <w:proofErr w:type="spellStart"/>
+            <w:proofErr w:type="gramEnd"/>
+            <w:r>
+              <w:t>Bedin</w:t>
+            </w:r>
+            <w:proofErr w:type="spellEnd"/>
+            <w:r>
+              <w:t xml:space="preserve">, L. R. and </w:t>
+            </w:r>
+            <w:proofErr w:type="spellStart"/>
+            <w:r>
+              <w:t>Salaris</w:t>
+            </w:r>
+            <w:proofErr w:type="spellEnd"/>
+            <w:r>
+              <w:t xml:space="preserve">, M. and Anderson, J. and </w:t>
+            </w:r>
+            <w:proofErr w:type="spellStart"/>
+            <w:r>
+              <w:t>Cassisi</w:t>
+            </w:r>
+            <w:proofErr w:type="spellEnd"/>
+            <w:r>
+              <w:t xml:space="preserve">, S. and </w:t>
+            </w:r>
+            <w:proofErr w:type="spellStart"/>
+            <w:r>
+              <w:t>Milone</w:t>
+            </w:r>
+            <w:proofErr w:type="spellEnd"/>
+            <w:r>
+              <w:t xml:space="preserve">, A. P. and </w:t>
+            </w:r>
+            <w:proofErr w:type="spellStart"/>
+            <w:r>
+              <w:t>Piotto</w:t>
+            </w:r>
+            <w:proofErr w:type="spellEnd"/>
+            <w:r>
+              <w:t>, G. and King, I. R. and Bergeron, P.},</w:t>
+            </w:r>
+          </w:p>
+          <w:p>
+            <w:r>
+              <w:t xml:space="preserve"> year</w:t>
+            </w:r>
+            <w:proofErr w:type="gramStart"/>
+            <w:r>
+              <w:t>={</w:t>
+            </w:r>
+            <w:proofErr w:type="gramEnd"/>
+            <w:r>
+              <w:t>2015},</w:t>
+            </w:r>
+          </w:p>
+          <w:p>
+            <w:r>
+              <w:t xml:space="preserve"> pages</w:t>
+            </w:r>
+            <w:proofErr w:type="gramStart"/>
+            <w:r>
+              <w:t>={</w:t>
+            </w:r>
+            <w:proofErr w:type="gramEnd"/>
+            <w:r>
+              <w:t>1779-1788}}</w:t>
+            </w:r>
+          </w:p>
+        </w:tc>
+      </w:tr>
+      <w:tr>
+        <w:tc>
+          <w:tcPr>
+            <w:tcW w:w="9016" w:type="dxa"/>
+          </w:tcPr>
+          <w:p>
+            <w:r>
+              <w:t>Lund M. N. et al. (2016)</w:t>
+            </w:r>
+          </w:p>
+          <w:p/>
+          <w:p>
+            <w:r>
+              <w:t>@</w:t>
+            </w:r>
+            <w:proofErr w:type="gramStart"/>
+            <w:r>
+              <w:t>article{</w:t>
+            </w:r>
+            <w:proofErr w:type="gramEnd"/>
+            <w:r>
+              <w:t>lund_2016,</w:t>
+            </w:r>
+          </w:p>
+          <w:p>
+            <w:r>
+              <w:t xml:space="preserve"> title</w:t>
+            </w:r>
+            <w:proofErr w:type="gramStart"/>
+            <w:r>
+              <w:t>={</w:t>
+            </w:r>
+            <w:proofErr w:type="gramEnd"/>
+            <w:r>
+              <w:t>Asteroseismology of the Hyades with K2: first detection of main-sequence solar-like oscillations in an open cluster},</w:t>
+            </w:r>
+          </w:p>
+          <w:p>
+            <w:r>
+              <w:t xml:space="preserve"> volume</w:t>
+            </w:r>
+            <w:proofErr w:type="gramStart"/>
+            <w:r>
+              <w:t>={</w:t>
+            </w:r>
+            <w:proofErr w:type="gramEnd"/>
+            <w:r>
+              <w:t>463},</w:t>
+            </w:r>
+          </w:p>
+          <w:p>
+            <w:r>
+              <w:t xml:space="preserve"> DOI={10.1093/</w:t>
+            </w:r>
+            <w:proofErr w:type="spellStart"/>
+            <w:r>
+              <w:t>mnras</w:t>
+            </w:r>
+            <w:proofErr w:type="spellEnd"/>
+            <w:r>
+              <w:t>/stw2160},</w:t>
+            </w:r>
+          </w:p>
+          <w:p>
+            <w:r>
+              <w:t xml:space="preserve"> number</w:t>
+            </w:r>
+            <w:proofErr w:type="gramStart"/>
+            <w:r>
+              <w:t>={</w:t>
+            </w:r>
+            <w:proofErr w:type="gramEnd"/>
+            <w:r>
+              <w:t>3},</w:t>
+            </w:r>
+          </w:p>
+          <w:p>
+            <w:r>
+              <w:t xml:space="preserve"> journal</w:t>
+            </w:r>
+            <w:proofErr w:type="gramStart"/>
+            <w:r>
+              <w:t>={</w:t>
+            </w:r>
+            <w:proofErr w:type="gramEnd"/>
+            <w:r>
+              <w:t>Monthly Notices of the Royal Astronomical Society},</w:t>
+            </w:r>
+          </w:p>
+          <w:p>
+            <w:r>
+              <w:t xml:space="preserve"> author</w:t>
+            </w:r>
+            <w:proofErr w:type="gramStart"/>
+            <w:r>
+              <w:t>={</w:t>
+            </w:r>
+            <w:proofErr w:type="gramEnd"/>
+            <w:r>
+              <w:t xml:space="preserve">Lund, Mikkel N. and </w:t>
+            </w:r>
+            <w:proofErr w:type="spellStart"/>
+            <w:r>
+              <w:t>Basu</w:t>
+            </w:r>
+            <w:proofErr w:type="spellEnd"/>
+            <w:r>
+              <w:t xml:space="preserve">, </w:t>
+            </w:r>
+            <w:proofErr w:type="spellStart"/>
+            <w:r>
+              <w:t>Sarbani</w:t>
+            </w:r>
+            <w:proofErr w:type="spellEnd"/>
+            <w:r>
+              <w:t xml:space="preserve"> and Silva Aguirre, Víctor and Chaplin, William J. and </w:t>
+            </w:r>
+            <w:proofErr w:type="spellStart"/>
+            <w:r>
+              <w:t>Serenelli</w:t>
+            </w:r>
+            <w:proofErr w:type="spellEnd"/>
+            <w:r>
+              <w:t xml:space="preserve">, Aldo M. and García, Rafael A. and Latham, David W. and Casagrande, Luca and </w:t>
+            </w:r>
+            <w:proofErr w:type="spellStart"/>
+            <w:r>
+              <w:t>Bieryla</w:t>
+            </w:r>
+            <w:proofErr w:type="spellEnd"/>
+            <w:r>
+              <w:t>, Allyson and Davies, Guy R. et al.},</w:t>
+            </w:r>
+          </w:p>
+          <w:p>
+            <w:r>
+              <w:t xml:space="preserve"> year</w:t>
+            </w:r>
+            <w:proofErr w:type="gramStart"/>
+            <w:r>
+              <w:t>={</w:t>
+            </w:r>
+            <w:proofErr w:type="gramEnd"/>
+            <w:r>
+              <w:t>2016},</w:t>
+            </w:r>
+          </w:p>
+          <w:p>
+            <w:r>
+              <w:t xml:space="preserve"> pages</w:t>
+            </w:r>
+            <w:proofErr w:type="gramStart"/>
+            <w:r>
+              <w:t>={</w:t>
+            </w:r>
+            <w:proofErr w:type="gramEnd"/>
+            <w:r>
+              <w:t>2600-2611}}</w:t>
+            </w:r>
+          </w:p>
+        </w:tc>
+      </w:tr>
+      <w:tr>
+        <w:tc>
+          <w:tcPr>
+            <w:tcW w:w="9016" w:type="dxa"/>
+          </w:tcPr>
+          <w:p>
+            <w:proofErr w:type="spellStart"/>
+            <w:r>
+              <w:t>Hekker</w:t>
+            </w:r>
+            <w:proofErr w:type="spellEnd"/>
+            <w:r>
+              <w:t>, S. et al. (2011)</w:t>
+            </w:r>
+          </w:p>
+          <w:p/>
+          <w:p>
+            <w:r>
+              <w:t>@</w:t>
+            </w:r>
+            <w:proofErr w:type="gramStart"/>
+            <w:r>
+              <w:t>article{</w:t>
+            </w:r>
+            <w:proofErr w:type="gramEnd"/>
+            <w:r>
+              <w:t>hekker_2011,</w:t>
+            </w:r>
+          </w:p>
+          <w:p>
+            <w:r>
+              <w:t xml:space="preserve"> title</w:t>
+            </w:r>
+            <w:proofErr w:type="gramStart"/>
+            <w:r>
+              <w:t>={</w:t>
+            </w:r>
+            <w:proofErr w:type="spellStart"/>
+            <w:proofErr w:type="gramEnd"/>
+            <w:r>
+              <w:t>Asteroseismic</w:t>
+            </w:r>
+            <w:proofErr w:type="spellEnd"/>
+            <w:r>
+              <w:t xml:space="preserve"> inferences on red giants in open clusters NGC 6791, NGC 6819, and NGC 6811 </w:t>
+            </w:r>
+            <w:proofErr w:type="spellStart"/>
+            <w:r>
+              <w:t>usingKepler</w:t>
+            </w:r>
+            <w:proofErr w:type="spellEnd"/>
+            <w:r>
+              <w:t>},</w:t>
+            </w:r>
+          </w:p>
+          <w:p>
+            <w:r>
+              <w:t xml:space="preserve"> volume</w:t>
+            </w:r>
+            <w:proofErr w:type="gramStart"/>
+            <w:r>
+              <w:t>={</w:t>
+            </w:r>
+            <w:proofErr w:type="gramEnd"/>
+            <w:r>
+              <w:t>530},</w:t>
+            </w:r>
+          </w:p>
+          <w:p>
+            <w:r>
+              <w:t xml:space="preserve"> DOI</w:t>
+            </w:r>
+            <w:proofErr w:type="gramStart"/>
+            <w:r>
+              <w:t>={</w:t>
+            </w:r>
+            <w:proofErr w:type="gramEnd"/>
+            <w:r>
+              <w:t>10.1051/0004-6361/201016303},</w:t>
+            </w:r>
+          </w:p>
+          <w:p>
+            <w:r>
+              <w:t xml:space="preserve"> journal</w:t>
+            </w:r>
+            <w:proofErr w:type="gramStart"/>
+            <w:r>
+              <w:t>={</w:t>
+            </w:r>
+            <w:proofErr w:type="gramEnd"/>
+            <w:r>
+              <w:t>Astronomy &amp; Astrophysics},</w:t>
+            </w:r>
+          </w:p>
+          <w:p>
+            <w:r>
+              <w:t xml:space="preserve"> author</w:t>
+            </w:r>
+            <w:proofErr w:type="gramStart"/>
+            <w:r>
+              <w:t>={</w:t>
+            </w:r>
+            <w:proofErr w:type="spellStart"/>
+            <w:proofErr w:type="gramEnd"/>
+            <w:r>
+              <w:t>Hekker</w:t>
+            </w:r>
+            <w:proofErr w:type="spellEnd"/>
+            <w:r>
+              <w:t xml:space="preserve">, S. and </w:t>
+            </w:r>
+            <w:proofErr w:type="spellStart"/>
+            <w:r>
+              <w:t>Basu</w:t>
+            </w:r>
+            <w:proofErr w:type="spellEnd"/>
+            <w:r>
+              <w:t xml:space="preserve">, S. and </w:t>
+            </w:r>
+            <w:proofErr w:type="spellStart"/>
+            <w:r>
+              <w:t>Stello</w:t>
+            </w:r>
+            <w:proofErr w:type="spellEnd"/>
+            <w:r>
+              <w:t xml:space="preserve">, D. and </w:t>
+            </w:r>
+            <w:proofErr w:type="spellStart"/>
+            <w:r>
+              <w:t>Kallinger</w:t>
+            </w:r>
+            <w:proofErr w:type="spellEnd"/>
+            <w:r>
+              <w:t xml:space="preserve">, T. and </w:t>
+            </w:r>
+            <w:proofErr w:type="spellStart"/>
+            <w:r>
+              <w:t>Grundahl</w:t>
+            </w:r>
+            <w:proofErr w:type="spellEnd"/>
+            <w:r>
+              <w:t>, F. and Mathur, S. and García, R. A. and Mosser, B. and Huber, D. and Bedding, T. R. et al.},</w:t>
+            </w:r>
+          </w:p>
+          <w:p>
+            <w:r>
+              <w:t xml:space="preserve"> year</w:t>
+            </w:r>
+            <w:proofErr w:type="gramStart"/>
+            <w:r>
+              <w:t>={</w:t>
+            </w:r>
+            <w:proofErr w:type="gramEnd"/>
+            <w:r>
+              <w:t>2011},</w:t>
+            </w:r>
+          </w:p>
+          <w:p>
+            <w:r>
+              <w:t xml:space="preserve"> pages={A100}}</w:t>
+            </w:r>
+          </w:p>
+        </w:tc>
+      </w:tr>
+      <w:tr>
+        <w:tc>
+          <w:tcPr>
+            <w:tcW w:w="9016" w:type="dxa"/>
+          </w:tcPr>
+          <w:p>
+            <w:r>
+              <w:lastRenderedPageBreak/>
+              <w:t>Von Hippel T. (2005)</w:t>
+            </w:r>
+          </w:p>
+          <w:p/>
+          <w:p>
+            <w:r>
+              <w:t>@</w:t>
+            </w:r>
+            <w:proofErr w:type="gramStart"/>
+            <w:r>
+              <w:t>article{</w:t>
+            </w:r>
+            <w:proofErr w:type="gramEnd"/>
+            <w:r>
+              <w:t>Hippel_2005,</w:t>
+            </w:r>
+          </w:p>
+          <w:p>
+            <w:r>
+              <w:t>title</w:t>
+            </w:r>
+            <w:proofErr w:type="gramStart"/>
+            <w:r>
+              <w:t>={</w:t>
+            </w:r>
+            <w:proofErr w:type="gramEnd"/>
+            <w:r>
+              <w:t>Galactic open clusters},</w:t>
+            </w:r>
+          </w:p>
+          <w:p>
+            <w:r>
+              <w:t>journal</w:t>
+            </w:r>
+            <w:proofErr w:type="gramStart"/>
+            <w:r>
+              <w:t>={</w:t>
+            </w:r>
+            <w:proofErr w:type="gramEnd"/>
+            <w:r>
+              <w:t>Resolved Stellar Populations, ASP Conf.},</w:t>
+            </w:r>
+          </w:p>
+          <w:p>
+            <w:r>
+              <w:t xml:space="preserve"> author</w:t>
+            </w:r>
+            <w:proofErr w:type="gramStart"/>
+            <w:r>
+              <w:t>={</w:t>
+            </w:r>
+            <w:proofErr w:type="gramEnd"/>
+            <w:r>
+              <w:t>von Hippel, T.},</w:t>
+            </w:r>
+          </w:p>
+          <w:p>
+            <w:r>
+              <w:t xml:space="preserve"> year</w:t>
+            </w:r>
+            <w:proofErr w:type="gramStart"/>
+            <w:r>
+              <w:t>={</w:t>
+            </w:r>
+            <w:proofErr w:type="gramEnd"/>
+            <w:r>
+              <w:t>2005}}</w:t>
+            </w:r>
+          </w:p>
+        </w:tc>
+      </w:tr>
+      <w:tr>
+        <w:tc>
+          <w:tcPr>
+            <w:tcW w:w="9016" w:type="dxa"/>
+          </w:tcPr>
+          <w:p>
+            <w:proofErr w:type="spellStart"/>
+            <w:r>
+              <w:t>Salaris</w:t>
+            </w:r>
+            <w:proofErr w:type="spellEnd"/>
+            <w:r>
+              <w:t>, M. et al. (2004)</w:t>
+            </w:r>
+          </w:p>
+          <w:p/>
+          <w:p>
+            <w:r>
+              <w:t>@</w:t>
+            </w:r>
+            <w:proofErr w:type="gramStart"/>
+            <w:r>
+              <w:t>article{</w:t>
+            </w:r>
+            <w:proofErr w:type="gramEnd"/>
+            <w:r>
+              <w:t>salaris_2004,</w:t>
+            </w:r>
+          </w:p>
+          <w:p>
+            <w:r>
+              <w:t xml:space="preserve"> title</w:t>
+            </w:r>
+            <w:proofErr w:type="gramStart"/>
+            <w:r>
+              <w:t>={</w:t>
+            </w:r>
+            <w:proofErr w:type="gramEnd"/>
+            <w:r>
+              <w:t>The age of the oldest Open Clusters},</w:t>
+            </w:r>
+          </w:p>
+          <w:p>
+            <w:r>
+              <w:t xml:space="preserve"> volume</w:t>
+            </w:r>
+            <w:proofErr w:type="gramStart"/>
+            <w:r>
+              <w:t>={</w:t>
+            </w:r>
+            <w:proofErr w:type="gramEnd"/>
+            <w:r>
+              <w:t>414},</w:t>
+            </w:r>
+          </w:p>
+          <w:p>
+            <w:r>
+              <w:t xml:space="preserve"> DOI</w:t>
+            </w:r>
+            <w:proofErr w:type="gramStart"/>
+            <w:r>
+              <w:t>={</w:t>
+            </w:r>
+            <w:proofErr w:type="gramEnd"/>
+            <w:r>
+              <w:t>10.1051/0004-6361:20031578},</w:t>
+            </w:r>
+          </w:p>
+          <w:p>
+            <w:r>
+              <w:t xml:space="preserve"> number</w:t>
+            </w:r>
+            <w:proofErr w:type="gramStart"/>
+            <w:r>
+              <w:t>={</w:t>
+            </w:r>
+            <w:proofErr w:type="gramEnd"/>
+            <w:r>
+              <w:t>1},</w:t>
+            </w:r>
+          </w:p>
+          <w:p>
+            <w:r>
+              <w:t xml:space="preserve"> journal</w:t>
+            </w:r>
+            <w:proofErr w:type="gramStart"/>
+            <w:r>
+              <w:t>={</w:t>
+            </w:r>
+            <w:proofErr w:type="gramEnd"/>
+            <w:r>
+              <w:t>Astronomy &amp; Astrophysics},</w:t>
+            </w:r>
+          </w:p>
+          <w:p>
+            <w:r>
+              <w:t xml:space="preserve"> author</w:t>
+            </w:r>
+            <w:proofErr w:type="gramStart"/>
+            <w:r>
+              <w:t>={</w:t>
+            </w:r>
+            <w:proofErr w:type="spellStart"/>
+            <w:proofErr w:type="gramEnd"/>
+            <w:r>
+              <w:t>Salaris</w:t>
+            </w:r>
+            <w:proofErr w:type="spellEnd"/>
+            <w:r>
+              <w:t>, M. and Weiss, A. and Percival, S. M.},</w:t>
+            </w:r>
+          </w:p>
+          <w:p>
+            <w:r>
+              <w:t xml:space="preserve"> year</w:t>
+            </w:r>
+            <w:proofErr w:type="gramStart"/>
+            <w:r>
+              <w:t>={</w:t>
+            </w:r>
+            <w:proofErr w:type="gramEnd"/>
+            <w:r>
+              <w:t>2004},</w:t>
+            </w:r>
+          </w:p>
+          <w:p>
+            <w:r>
+              <w:t xml:space="preserve"> pages</w:t>
+            </w:r>
+            <w:proofErr w:type="gramStart"/>
+            <w:r>
+              <w:t>={</w:t>
+            </w:r>
+            <w:proofErr w:type="gramEnd"/>
+            <w:r>
+              <w:t>163-174}}</w:t>
+            </w:r>
+          </w:p>
+        </w:tc>
+      </w:tr>
+      <w:tr>
+        <w:tc>
+          <w:tcPr>
+            <w:tcW w:w="9016" w:type="dxa"/>
+          </w:tcPr>
+          <w:p>
+            <w:r>
+              <w:t>Jeffe</w:t>
+            </w:r>
+            <w:r>
+              <w:t>r</w:t>
+            </w:r>
+            <w:r>
+              <w:t>y, E. J. et al. (2016)</w:t>
+            </w:r>
+          </w:p>
+          <w:p/>
+          <w:p>
+            <w:r>
+              <w:t>@</w:t>
+            </w:r>
+            <w:proofErr w:type="gramStart"/>
+            <w:r>
+              <w:t>article{</w:t>
+            </w:r>
+            <w:proofErr w:type="gramEnd"/>
+            <w:r>
+              <w:pgNum/>
+            </w:r>
+            <w:r>
+              <w:t>effery</w:t>
+            </w:r>
+            <w:r>
+              <w:t>_2016,</w:t>
+            </w:r>
+          </w:p>
+          <w:p>
+            <w:r>
+              <w:t xml:space="preserve"> title</w:t>
+            </w:r>
+            <w:proofErr w:type="gramStart"/>
+            <w:r>
+              <w:t>={</w:t>
+            </w:r>
+            <w:proofErr w:type="gramEnd"/>
+            <w:r>
+              <w:t>A BAYESIAN ANALYSIS OF THE AGES OF FOUR OPEN CLUSTERS},</w:t>
+            </w:r>
+          </w:p>
+          <w:p>
+            <w:r>
+              <w:t xml:space="preserve"> volume</w:t>
+            </w:r>
+            <w:proofErr w:type="gramStart"/>
+            <w:r>
+              <w:t>={</w:t>
+            </w:r>
+            <w:proofErr w:type="gramEnd"/>
+            <w:r>
+              <w:t>828},</w:t>
+            </w:r>
+          </w:p>
+          <w:p>
+            <w:r>
+              <w:t xml:space="preserve"> DOI={10.3847/0004-637x/828/2/79},</w:t>
+            </w:r>
+          </w:p>
+          <w:p>
+            <w:r>
+              <w:t xml:space="preserve"> number</w:t>
+            </w:r>
+            <w:proofErr w:type="gramStart"/>
+            <w:r>
+              <w:t>={</w:t>
+            </w:r>
+            <w:proofErr w:type="gramEnd"/>
+            <w:r>
+              <w:t>2},</w:t>
+            </w:r>
+          </w:p>
+          <w:p>
+            <w:r>
+              <w:t xml:space="preserve"> journal</w:t>
+            </w:r>
+            <w:proofErr w:type="gramStart"/>
+            <w:r>
+              <w:t>={</w:t>
+            </w:r>
+            <w:proofErr w:type="gramEnd"/>
+            <w:r>
+              <w:t>The Astrophysical Journal},</w:t>
+            </w:r>
+          </w:p>
+          <w:p>
+            <w:r>
+              <w:t xml:space="preserve"> author</w:t>
+            </w:r>
+            <w:proofErr w:type="gramStart"/>
+            <w:r>
+              <w:t>={</w:t>
+            </w:r>
+            <w:proofErr w:type="gramEnd"/>
+            <w:r>
+              <w:t xml:space="preserve">Jeffery, Elizabeth J. and Hippel, Ted von and </w:t>
+            </w:r>
+            <w:proofErr w:type="spellStart"/>
+            <w:r>
+              <w:t>Dyk</w:t>
+            </w:r>
+            <w:proofErr w:type="spellEnd"/>
+            <w:r>
+              <w:t xml:space="preserve">, David A. van and </w:t>
+            </w:r>
+            <w:proofErr w:type="spellStart"/>
+            <w:r>
+              <w:t>Stenning</w:t>
+            </w:r>
+            <w:proofErr w:type="spellEnd"/>
+            <w:r>
+              <w:t xml:space="preserve">, David C. and Robinson, Elliot and Stein, Nathan and </w:t>
+            </w:r>
+            <w:proofErr w:type="spellStart"/>
+            <w:r>
+              <w:t>Jefferys</w:t>
+            </w:r>
+            <w:proofErr w:type="spellEnd"/>
+            <w:r>
+              <w:t>, William H.},</w:t>
+            </w:r>
+          </w:p>
+          <w:p>
+            <w:r>
+              <w:t xml:space="preserve"> year</w:t>
+            </w:r>
+            <w:proofErr w:type="gramStart"/>
+            <w:r>
+              <w:t>={</w:t>
+            </w:r>
+            <w:proofErr w:type="gramEnd"/>
+            <w:r>
+              <w:t>2016},</w:t>
+            </w:r>
+          </w:p>
+          <w:p>
+            <w:r>
+              <w:t xml:space="preserve"> pages</w:t>
+            </w:r>
+            <w:proofErr w:type="gramStart"/>
+            <w:r>
+              <w:t>={</w:t>
+            </w:r>
+            <w:proofErr w:type="gramEnd"/>
+            <w:r>
+              <w:t>79}}</w:t>
+            </w:r>
+          </w:p>
+        </w:tc>
+      </w:tr>
+      <w:tr>
+        <w:tc>
+          <w:tcPr>
+            <w:tcW w:w="9016" w:type="dxa"/>
+          </w:tcPr>
+          <w:p>
+            <w:r>
+              <w:t>Hill</w:t>
+            </w:r>
+            <w:r>
+              <w:t>s</w:t>
+            </w:r>
+            <w:r>
+              <w:t>, S. et al. (2015)</w:t>
+            </w:r>
+          </w:p>
+          <w:p/>
+          <w:p>
+            <w:r>
+              <w:t>@</w:t>
+            </w:r>
+            <w:proofErr w:type="gramStart"/>
+            <w:r>
+              <w:t>article{</w:t>
+            </w:r>
+            <w:proofErr w:type="gramEnd"/>
+            <w:r>
+              <w:t>hills_2015,</w:t>
+            </w:r>
+          </w:p>
+          <w:p>
+            <w:r>
+              <w:t xml:space="preserve"> title</w:t>
+            </w:r>
+            <w:proofErr w:type="gramStart"/>
+            <w:r>
+              <w:t>={</w:t>
+            </w:r>
+            <w:proofErr w:type="gramEnd"/>
+            <w:r>
+              <w:t>BAYESIAN INVESTIGATION OF ISOCHRONE CONSISTENCY USING THE OLD OPEN CLUSTER NGC 188},</w:t>
+            </w:r>
+          </w:p>
+          <w:p>
+            <w:r>
+              <w:t xml:space="preserve"> volume</w:t>
+            </w:r>
+            <w:proofErr w:type="gramStart"/>
+            <w:r>
+              <w:t>={</w:t>
+            </w:r>
+            <w:proofErr w:type="gramEnd"/>
+            <w:r>
+              <w:t>149},</w:t>
+            </w:r>
+          </w:p>
+          <w:p>
+            <w:r>
+              <w:t xml:space="preserve"> DOI</w:t>
+            </w:r>
+            <w:proofErr w:type="gramStart"/>
+            <w:r>
+              <w:t>={</w:t>
+            </w:r>
+            <w:proofErr w:type="gramEnd"/>
+            <w:r>
+              <w:t>10.1088/0004-6256/149/3/94},</w:t>
+            </w:r>
+          </w:p>
+          <w:p>
+            <w:r>
+              <w:t xml:space="preserve"> number</w:t>
+            </w:r>
+            <w:proofErr w:type="gramStart"/>
+            <w:r>
+              <w:t>={</w:t>
+            </w:r>
+            <w:proofErr w:type="gramEnd"/>
+            <w:r>
+              <w:t>3},</w:t>
+            </w:r>
+          </w:p>
+          <w:p>
+            <w:r>
+              <w:t xml:space="preserve"> journal</w:t>
+            </w:r>
+            <w:proofErr w:type="gramStart"/>
+            <w:r>
+              <w:t>={</w:t>
+            </w:r>
+            <w:proofErr w:type="gramEnd"/>
+            <w:r>
+              <w:t>The Astronomical Journal},</w:t>
+            </w:r>
+          </w:p>
+          <w:p>
+            <w:r>
+              <w:t xml:space="preserve"> author</w:t>
+            </w:r>
+            <w:proofErr w:type="gramStart"/>
+            <w:r>
+              <w:t>={</w:t>
+            </w:r>
+            <w:proofErr w:type="gramEnd"/>
+            <w:r>
+              <w:t xml:space="preserve">Hills, Shane and von Hippel, Ted and </w:t>
+            </w:r>
+            <w:proofErr w:type="spellStart"/>
+            <w:r>
+              <w:t>Courteau</w:t>
+            </w:r>
+            <w:proofErr w:type="spellEnd"/>
+            <w:r>
+              <w:t>, Stéphane and Geller, Aaron M.},</w:t>
+            </w:r>
+          </w:p>
+          <w:p>
+            <w:r>
+              <w:t xml:space="preserve"> year</w:t>
+            </w:r>
+            <w:proofErr w:type="gramStart"/>
+            <w:r>
+              <w:t>={</w:t>
+            </w:r>
+            <w:proofErr w:type="gramEnd"/>
+            <w:r>
+              <w:t>2015},</w:t>
+            </w:r>
+          </w:p>
+          <w:p>
+            <w:r>
+              <w:t xml:space="preserve"> pages</w:t>
+            </w:r>
+            <w:proofErr w:type="gramStart"/>
+            <w:r>
+              <w:t>={</w:t>
+            </w:r>
+            <w:proofErr w:type="gramEnd"/>
+            <w:r>
+              <w:t>94}}</w:t>
+            </w:r>
+          </w:p>
+        </w:tc>
+      </w:tr>
+      <w:tr>
+        <w:tc>
+          <w:tcPr>
+            <w:tcW w:w="9016" w:type="dxa"/>
+          </w:tcPr>
+          <w:p>
+            <w:r>
+              <w:t>Brandt, T. D. et al. (2015)</w:t>
+            </w:r>
+          </w:p>
+          <w:p/>
+          <w:p>
+            <w:r>
+              <w:t>@</w:t>
+            </w:r>
+            <w:proofErr w:type="gramStart"/>
+            <w:r>
+              <w:t>article{</w:t>
+            </w:r>
+            <w:proofErr w:type="spellStart"/>
+            <w:proofErr w:type="gramEnd"/>
+            <w:r>
+              <w:t>brandt</w:t>
+            </w:r>
+            <w:proofErr w:type="spellEnd"/>
+            <w:r>
+              <w:t xml:space="preserve"> _2015,</w:t>
+            </w:r>
+          </w:p>
+          <w:p>
+            <w:r>
+              <w:t xml:space="preserve"> title</w:t>
+            </w:r>
+            <w:proofErr w:type="gramStart"/>
+            <w:r>
+              <w:t>={</w:t>
+            </w:r>
+            <w:proofErr w:type="gramEnd"/>
+            <w:r>
+              <w:t>ROTATING STELLAR MODELS CAN ACCOUNT FOR THE EXTENDED MAIN-SEQUENCE TURNOFFS IN INTERMEDIATE-AGE CLUSTERS},</w:t>
+            </w:r>
+          </w:p>
+          <w:p>
+            <w:r>
+              <w:t xml:space="preserve"> volume</w:t>
+            </w:r>
+            <w:proofErr w:type="gramStart"/>
+            <w:r>
+              <w:t>={</w:t>
+            </w:r>
+            <w:proofErr w:type="gramEnd"/>
+            <w:r>
+              <w:t>807},</w:t>
+            </w:r>
+          </w:p>
+          <w:p>
+            <w:r>
+              <w:t xml:space="preserve"> DOI={10.1088/0004-637x/807/1/25},</w:t>
+            </w:r>
+          </w:p>
+          <w:p>
+            <w:r>
+              <w:t xml:space="preserve"> number</w:t>
+            </w:r>
+            <w:proofErr w:type="gramStart"/>
+            <w:r>
+              <w:t>={</w:t>
+            </w:r>
+            <w:proofErr w:type="gramEnd"/>
+            <w:r>
+              <w:t>1},</w:t>
+            </w:r>
+          </w:p>
+          <w:p>
+            <w:r>
+              <w:t xml:space="preserve"> journal</w:t>
+            </w:r>
+            <w:proofErr w:type="gramStart"/>
+            <w:r>
+              <w:t>={</w:t>
+            </w:r>
+            <w:proofErr w:type="gramEnd"/>
+            <w:r>
+              <w:t>The Astrophysical Journal},</w:t>
+            </w:r>
+          </w:p>
+          <w:p>
+            <w:r>
               <w:lastRenderedPageBreak/>
               <w:t xml:space="preserve"> author</w:t>
             </w:r>
@@ -6147,46 +7719,9 @@
             <w:r>
               <w:t>={</w:t>
             </w:r>
-            <w:proofErr w:type="spellStart"/>
-            <w:proofErr w:type="gramEnd"/>
-            <w:r>
-              <w:t>Bedin</w:t>
-            </w:r>
-            <w:proofErr w:type="spellEnd"/>
-            <w:r>
-              <w:t xml:space="preserve">, L. R. and </w:t>
-            </w:r>
-            <w:proofErr w:type="spellStart"/>
-            <w:r>
-              <w:t>Salaris</w:t>
-            </w:r>
-            <w:proofErr w:type="spellEnd"/>
-            <w:r>
-              <w:t xml:space="preserve">, M. and Anderson, J. and </w:t>
-            </w:r>
-            <w:proofErr w:type="spellStart"/>
-            <w:r>
-              <w:t>Cassisi</w:t>
-            </w:r>
-            <w:proofErr w:type="spellEnd"/>
-            <w:r>
-              <w:t xml:space="preserve">, S. and </w:t>
-            </w:r>
-            <w:proofErr w:type="spellStart"/>
-            <w:r>
-              <w:t>Milone</w:t>
-            </w:r>
-            <w:proofErr w:type="spellEnd"/>
-            <w:r>
-              <w:t xml:space="preserve">, A. P. and </w:t>
-            </w:r>
-            <w:proofErr w:type="spellStart"/>
-            <w:r>
-              <w:t>Piotto</w:t>
-            </w:r>
-            <w:proofErr w:type="spellEnd"/>
-            <w:r>
-              <w:t>, G. and King, I. R. and Bergeron, P.},</w:t>
+            <w:proofErr w:type="gramEnd"/>
+            <w:r>
+              <w:t>Brandt, Timothy D. and Huang, Chelsea X.},</w:t>
             </w:r>
           </w:p>
           <w:p>
@@ -6212,7 +7747,7 @@
             </w:r>
             <w:proofErr w:type="gramEnd"/>
             <w:r>
-              <w:t>1779-1788}}</w:t>
+              <w:t>25}}</w:t>
             </w:r>
           </w:p>
         </w:tc>
@@ -6223,9 +7758,14 @@
             <w:tcW w:w="9016" w:type="dxa"/>
           </w:tcPr>
           <w:p>
+            <w:proofErr w:type="spellStart"/>
             <w:r>
               <w:lastRenderedPageBreak/>
-              <w:t>Lund M. N. et al. (2016)</w:t>
+              <w:t>Perren</w:t>
+            </w:r>
+            <w:proofErr w:type="spellEnd"/>
+            <w:r>
+              <w:t>, G. I. et al. (2015)</w:t>
             </w:r>
           </w:p>
           <w:p/>
@@ -6239,7 +7779,7 @@
             </w:r>
             <w:proofErr w:type="gramEnd"/>
             <w:r>
-              <w:t>lund_2016,</w:t>
+              <w:t>perren_2015,</w:t>
             </w:r>
           </w:p>
           <w:p>
@@ -6250,9 +7790,20 @@
             <w:r>
               <w:t>={</w:t>
             </w:r>
-            <w:proofErr w:type="gramEnd"/>
-            <w:r>
-              <w:t>Asteroseismology of the Hyades with K2: first detection of main-sequence solar-like oscillations in an open cluster},</w:t>
+            <w:proofErr w:type="spellStart"/>
+            <w:proofErr w:type="gramEnd"/>
+            <w:r>
+              <w:t>A</w:t>
+            </w:r>
+            <w:r>
+              <w:t>s</w:t>
+            </w:r>
+            <w:r>
+              <w:t>teCA</w:t>
+            </w:r>
+            <w:proofErr w:type="spellEnd"/>
+            <w:r>
+              <w:t>: Automated Stellar Cluster Analysis},</w:t>
             </w:r>
           </w:p>
           <w:p>
@@ -6265,33 +7816,20 @@
             </w:r>
             <w:proofErr w:type="gramEnd"/>
             <w:r>
-              <w:t>463},</w:t>
-            </w:r>
-          </w:p>
-          <w:p>
-            <w:r>
-              <w:t xml:space="preserve"> DOI={10.1093/</w:t>
-            </w:r>
-            <w:proofErr w:type="spellStart"/>
-            <w:r>
-              <w:t>mnras</w:t>
-            </w:r>
-            <w:proofErr w:type="spellEnd"/>
-            <w:r>
-              <w:t>/stw2160},</w:t>
-            </w:r>
-          </w:p>
-          <w:p>
-            <w:r>
-              <w:t xml:space="preserve"> number</w:t>
-            </w:r>
-            <w:proofErr w:type="gramStart"/>
-            <w:r>
-              <w:t>={</w:t>
-            </w:r>
-            <w:proofErr w:type="gramEnd"/>
-            <w:r>
-              <w:t>3},</w:t>
+              <w:t>576},</w:t>
+            </w:r>
+          </w:p>
+          <w:p>
+            <w:r>
+              <w:t xml:space="preserve"> DOI</w:t>
+            </w:r>
+            <w:proofErr w:type="gramStart"/>
+            <w:r>
+              <w:t>={</w:t>
+            </w:r>
+            <w:proofErr w:type="gramEnd"/>
+            <w:r>
+              <w:t>10.1051/0004-6361/201424946},</w:t>
             </w:r>
           </w:p>
           <w:p>
@@ -6304,7 +7842,7 @@
             </w:r>
             <w:proofErr w:type="gramEnd"/>
             <w:r>
-              <w:t>Monthly Notices of the Royal Astronomical Society},</w:t>
+              <w:t>Astronomy &amp; Astrophysics},</w:t>
             </w:r>
           </w:p>
           <w:p>
@@ -6315,41 +7853,22 @@
             <w:r>
               <w:t>={</w:t>
             </w:r>
-            <w:proofErr w:type="gramEnd"/>
-            <w:r>
-              <w:t xml:space="preserve">Lund, Mikkel N. and </w:t>
-            </w:r>
-            <w:proofErr w:type="spellStart"/>
-            <w:r>
-              <w:t>Basu</w:t>
-            </w:r>
-            <w:proofErr w:type="spellEnd"/>
-            <w:r>
-              <w:t xml:space="preserve">, </w:t>
-            </w:r>
-            <w:proofErr w:type="spellStart"/>
-            <w:r>
-              <w:t>Sarbani</w:t>
-            </w:r>
-            <w:proofErr w:type="spellEnd"/>
-            <w:r>
-              <w:t xml:space="preserve"> and Silva Aguirre, Víctor and Chaplin, William J. and </w:t>
-            </w:r>
-            <w:proofErr w:type="spellStart"/>
-            <w:r>
-              <w:t>Serenelli</w:t>
-            </w:r>
-            <w:proofErr w:type="spellEnd"/>
-            <w:r>
-              <w:t xml:space="preserve">, Aldo M. and García, Rafael A. and Latham, David W. and Casagrande, Luca and </w:t>
-            </w:r>
-            <w:proofErr w:type="spellStart"/>
-            <w:r>
-              <w:t>Bieryla</w:t>
-            </w:r>
-            <w:proofErr w:type="spellEnd"/>
-            <w:r>
-              <w:t>, Allyson and Davies, Guy R. et al.},</w:t>
+            <w:proofErr w:type="spellStart"/>
+            <w:proofErr w:type="gramEnd"/>
+            <w:r>
+              <w:t>Perren</w:t>
+            </w:r>
+            <w:proofErr w:type="spellEnd"/>
+            <w:r>
+              <w:t xml:space="preserve">, G. I. and Vázquez, R. A. and </w:t>
+            </w:r>
+            <w:proofErr w:type="spellStart"/>
+            <w:r>
+              <w:t>Piatti</w:t>
+            </w:r>
+            <w:proofErr w:type="spellEnd"/>
+            <w:r>
+              <w:t>, A. E.},</w:t>
             </w:r>
           </w:p>
           <w:p>
@@ -6362,20 +7881,12 @@
             </w:r>
             <w:proofErr w:type="gramEnd"/>
             <w:r>
-              <w:t>2016},</w:t>
-            </w:r>
-          </w:p>
-          <w:p>
-            <w:r>
-              <w:t xml:space="preserve"> pages</w:t>
-            </w:r>
-            <w:proofErr w:type="gramStart"/>
-            <w:r>
-              <w:t>={</w:t>
-            </w:r>
-            <w:proofErr w:type="gramEnd"/>
-            <w:r>
-              <w:t>2600-2611}}</w:t>
+              <w:t>2015},</w:t>
+            </w:r>
+          </w:p>
+          <w:p>
+            <w:r>
+              <w:t xml:space="preserve"> pages={A6}}</w:t>
             </w:r>
           </w:p>
         </w:tc>
@@ -6386,13 +7897,16 @@
             <w:tcW w:w="9016" w:type="dxa"/>
           </w:tcPr>
           <w:p>
-            <w:proofErr w:type="spellStart"/>
-            <w:r>
-              <w:t>Hekker</w:t>
-            </w:r>
-            <w:proofErr w:type="spellEnd"/>
-            <w:r>
-              <w:t>, S. et al. (2011)</w:t>
+            <w:r>
+              <w:t xml:space="preserve">Ball and </w:t>
+            </w:r>
+            <w:proofErr w:type="spellStart"/>
+            <w:r>
+              <w:t>Gizon</w:t>
+            </w:r>
+            <w:proofErr w:type="spellEnd"/>
+            <w:r>
+              <w:t>, (2017)</w:t>
             </w:r>
           </w:p>
           <w:p/>
@@ -6406,7 +7920,7 @@
             </w:r>
             <w:proofErr w:type="gramEnd"/>
             <w:r>
-              <w:t>hekker_2011,</w:t>
+              <w:t>ball_2017,</w:t>
             </w:r>
           </w:p>
           <w:p>
@@ -6417,22 +7931,9 @@
             <w:r>
               <w:t>={</w:t>
             </w:r>
-            <w:proofErr w:type="spellStart"/>
-            <w:proofErr w:type="gramEnd"/>
-            <w:r>
-              <w:t>Asteroseismic</w:t>
-            </w:r>
-            <w:proofErr w:type="spellEnd"/>
-            <w:r>
-              <w:t xml:space="preserve"> inferences on red giants in open clusters NGC 6791, NGC 6819, and NGC 6811 </w:t>
-            </w:r>
-            <w:proofErr w:type="spellStart"/>
-            <w:r>
-              <w:t>usingKepler</w:t>
-            </w:r>
-            <w:proofErr w:type="spellEnd"/>
-            <w:r>
-              <w:t>},</w:t>
+            <w:proofErr w:type="gramEnd"/>
+            <w:r>
+              <w:t>Surface-effect corrections for oscillation frequencies of evolved stars},</w:t>
             </w:r>
           </w:p>
           <w:p>
@@ -6445,7 +7946,7 @@
             </w:r>
             <w:proofErr w:type="gramEnd"/>
             <w:r>
-              <w:t>530},</w:t>
+              <w:t>600},</w:t>
             </w:r>
           </w:p>
           <w:p>
@@ -6458,7 +7959,7 @@
             </w:r>
             <w:proofErr w:type="gramEnd"/>
             <w:r>
-              <w:t>10.1051/0004-6361/201016303},</w:t>
+              <w:t>10.1051/0004-6361/201630260},</w:t>
             </w:r>
           </w:p>
           <w:p>
@@ -6482,46 +7983,17 @@
             <w:r>
               <w:t>={</w:t>
             </w:r>
-            <w:proofErr w:type="spellStart"/>
-            <w:proofErr w:type="gramEnd"/>
-            <w:r>
-              <w:t>Hekker</w:t>
-            </w:r>
-            <w:proofErr w:type="spellEnd"/>
-            <w:r>
-              <w:t xml:space="preserve">, S. and </w:t>
-            </w:r>
-            <w:proofErr w:type="spellStart"/>
-            <w:r>
-              <w:t>Basu</w:t>
-            </w:r>
-            <w:proofErr w:type="spellEnd"/>
-            <w:r>
-              <w:t xml:space="preserve">, S. and </w:t>
-            </w:r>
-            <w:proofErr w:type="spellStart"/>
-            <w:r>
-              <w:t>Stello</w:t>
-            </w:r>
-            <w:proofErr w:type="spellEnd"/>
-            <w:r>
-              <w:t xml:space="preserve">, D. and </w:t>
-            </w:r>
-            <w:proofErr w:type="spellStart"/>
-            <w:r>
-              <w:t>Kallinger</w:t>
-            </w:r>
-            <w:proofErr w:type="spellEnd"/>
-            <w:r>
-              <w:t xml:space="preserve">, T. and </w:t>
-            </w:r>
-            <w:proofErr w:type="spellStart"/>
-            <w:r>
-              <w:t>Grundahl</w:t>
-            </w:r>
-            <w:proofErr w:type="spellEnd"/>
-            <w:r>
-              <w:t>, F. and Mathur, S. and García, R. A. and Mosser, B. and Huber, D. and Bedding, T. R. et al.},</w:t>
+            <w:proofErr w:type="gramEnd"/>
+            <w:r>
+              <w:t xml:space="preserve">Ball, W. H. and </w:t>
+            </w:r>
+            <w:proofErr w:type="spellStart"/>
+            <w:r>
+              <w:t>Gizon</w:t>
+            </w:r>
+            <w:proofErr w:type="spellEnd"/>
+            <w:r>
+              <w:t>, L.},</w:t>
             </w:r>
           </w:p>
           <w:p>
@@ -6534,12 +8006,12 @@
             </w:r>
             <w:proofErr w:type="gramEnd"/>
             <w:r>
-              <w:t>2011},</w:t>
-            </w:r>
-          </w:p>
-          <w:p>
-            <w:r>
-              <w:t xml:space="preserve"> pages={A100}}</w:t>
+              <w:t>2017},</w:t>
+            </w:r>
+          </w:p>
+          <w:p>
+            <w:r>
+              <w:t xml:space="preserve"> pages={A128}}</w:t>
             </w:r>
           </w:p>
         </w:tc>
@@ -6551,920 +8023,6 @@
           </w:tcPr>
           <w:p>
             <w:r>
-              <w:t>Von Hippel T. (2005)</w:t>
-            </w:r>
-          </w:p>
-          <w:p/>
-          <w:p>
-            <w:r>
-              <w:t>@</w:t>
-            </w:r>
-            <w:proofErr w:type="gramStart"/>
-            <w:r>
-              <w:t>article{</w:t>
-            </w:r>
-            <w:proofErr w:type="gramEnd"/>
-            <w:r>
-              <w:t>Hippel_2005,</w:t>
-            </w:r>
-          </w:p>
-          <w:p>
-            <w:r>
-              <w:t>title</w:t>
-            </w:r>
-            <w:proofErr w:type="gramStart"/>
-            <w:r>
-              <w:t>={</w:t>
-            </w:r>
-            <w:proofErr w:type="gramEnd"/>
-            <w:r>
-              <w:t>Galactic open clusters},</w:t>
-            </w:r>
-          </w:p>
-          <w:p>
-            <w:r>
-              <w:t>journal</w:t>
-            </w:r>
-            <w:proofErr w:type="gramStart"/>
-            <w:r>
-              <w:t>={</w:t>
-            </w:r>
-            <w:proofErr w:type="gramEnd"/>
-            <w:r>
-              <w:t>Resolved Stellar Populations, ASP Conf.},</w:t>
-            </w:r>
-          </w:p>
-          <w:p>
-            <w:r>
-              <w:t xml:space="preserve"> author</w:t>
-            </w:r>
-            <w:proofErr w:type="gramStart"/>
-            <w:r>
-              <w:t>={</w:t>
-            </w:r>
-            <w:proofErr w:type="gramEnd"/>
-            <w:r>
-              <w:t>von Hippel, T.},</w:t>
-            </w:r>
-          </w:p>
-          <w:p>
-            <w:r>
-              <w:t xml:space="preserve"> year</w:t>
-            </w:r>
-            <w:proofErr w:type="gramStart"/>
-            <w:r>
-              <w:t>={</w:t>
-            </w:r>
-            <w:proofErr w:type="gramEnd"/>
-            <w:r>
-              <w:t>2005}}</w:t>
-            </w:r>
-          </w:p>
-        </w:tc>
-      </w:tr>
-      <w:tr>
-        <w:tc>
-          <w:tcPr>
-            <w:tcW w:w="9016" w:type="dxa"/>
-          </w:tcPr>
-          <w:p>
-            <w:proofErr w:type="spellStart"/>
-            <w:r>
-              <w:t>Salaris</w:t>
-            </w:r>
-            <w:proofErr w:type="spellEnd"/>
-            <w:r>
-              <w:t>, M. et al. (2004)</w:t>
-            </w:r>
-          </w:p>
-          <w:p/>
-          <w:p>
-            <w:r>
-              <w:t>@</w:t>
-            </w:r>
-            <w:proofErr w:type="gramStart"/>
-            <w:r>
-              <w:t>article{</w:t>
-            </w:r>
-            <w:proofErr w:type="gramEnd"/>
-            <w:r>
-              <w:t>salaris_2004,</w:t>
-            </w:r>
-          </w:p>
-          <w:p>
-            <w:r>
-              <w:t xml:space="preserve"> title</w:t>
-            </w:r>
-            <w:proofErr w:type="gramStart"/>
-            <w:r>
-              <w:t>={</w:t>
-            </w:r>
-            <w:proofErr w:type="gramEnd"/>
-            <w:r>
-              <w:t>The age of the oldest Open Clusters},</w:t>
-            </w:r>
-          </w:p>
-          <w:p>
-            <w:r>
-              <w:t xml:space="preserve"> volume</w:t>
-            </w:r>
-            <w:proofErr w:type="gramStart"/>
-            <w:r>
-              <w:t>={</w:t>
-            </w:r>
-            <w:proofErr w:type="gramEnd"/>
-            <w:r>
-              <w:t>414},</w:t>
-            </w:r>
-          </w:p>
-          <w:p>
-            <w:r>
-              <w:t xml:space="preserve"> DOI</w:t>
-            </w:r>
-            <w:proofErr w:type="gramStart"/>
-            <w:r>
-              <w:t>={</w:t>
-            </w:r>
-            <w:proofErr w:type="gramEnd"/>
-            <w:r>
-              <w:t>10.1051/0004-6361:20031578},</w:t>
-            </w:r>
-          </w:p>
-          <w:p>
-            <w:r>
-              <w:t xml:space="preserve"> number</w:t>
-            </w:r>
-            <w:proofErr w:type="gramStart"/>
-            <w:r>
-              <w:t>={</w:t>
-            </w:r>
-            <w:proofErr w:type="gramEnd"/>
-            <w:r>
-              <w:t>1},</w:t>
-            </w:r>
-          </w:p>
-          <w:p>
-            <w:r>
-              <w:t xml:space="preserve"> journal</w:t>
-            </w:r>
-            <w:proofErr w:type="gramStart"/>
-            <w:r>
-              <w:t>={</w:t>
-            </w:r>
-            <w:proofErr w:type="gramEnd"/>
-            <w:r>
-              <w:t>Astronomy &amp; Astrophysics},</w:t>
-            </w:r>
-          </w:p>
-          <w:p>
-            <w:r>
-              <w:t xml:space="preserve"> author</w:t>
-            </w:r>
-            <w:proofErr w:type="gramStart"/>
-            <w:r>
-              <w:t>={</w:t>
-            </w:r>
-            <w:proofErr w:type="spellStart"/>
-            <w:proofErr w:type="gramEnd"/>
-            <w:r>
-              <w:t>Salaris</w:t>
-            </w:r>
-            <w:proofErr w:type="spellEnd"/>
-            <w:r>
-              <w:t>, M. and Weiss, A. and Percival, S. M.},</w:t>
-            </w:r>
-          </w:p>
-          <w:p>
-            <w:r>
-              <w:t xml:space="preserve"> year</w:t>
-            </w:r>
-            <w:proofErr w:type="gramStart"/>
-            <w:r>
-              <w:t>={</w:t>
-            </w:r>
-            <w:proofErr w:type="gramEnd"/>
-            <w:r>
-              <w:t>2004},</w:t>
-            </w:r>
-          </w:p>
-          <w:p>
-            <w:r>
-              <w:t xml:space="preserve"> pages</w:t>
-            </w:r>
-            <w:proofErr w:type="gramStart"/>
-            <w:r>
-              <w:t>={</w:t>
-            </w:r>
-            <w:proofErr w:type="gramEnd"/>
-            <w:r>
-              <w:t>163-174}}</w:t>
-            </w:r>
-          </w:p>
-        </w:tc>
-      </w:tr>
-      <w:tr>
-        <w:tc>
-          <w:tcPr>
-            <w:tcW w:w="9016" w:type="dxa"/>
-          </w:tcPr>
-          <w:p>
-            <w:r>
-              <w:t>Jeffe</w:t>
-            </w:r>
-            <w:r>
-              <w:t>r</w:t>
-            </w:r>
-            <w:r>
-              <w:t>y, E. J. et al. (2016)</w:t>
-            </w:r>
-          </w:p>
-          <w:p/>
-          <w:p>
-            <w:r>
-              <w:t>@</w:t>
-            </w:r>
-            <w:proofErr w:type="gramStart"/>
-            <w:r>
-              <w:t>article{</w:t>
-            </w:r>
-            <w:proofErr w:type="gramEnd"/>
-            <w:r>
-              <w:pgNum/>
-            </w:r>
-            <w:r>
-              <w:t>effery</w:t>
-            </w:r>
-            <w:r>
-              <w:t>_2016,</w:t>
-            </w:r>
-          </w:p>
-          <w:p>
-            <w:r>
-              <w:lastRenderedPageBreak/>
-              <w:t xml:space="preserve"> title</w:t>
-            </w:r>
-            <w:proofErr w:type="gramStart"/>
-            <w:r>
-              <w:t>={</w:t>
-            </w:r>
-            <w:proofErr w:type="gramEnd"/>
-            <w:r>
-              <w:t>A BAYESIAN ANALYSIS OF THE AGES OF FOUR OPEN CLUSTERS},</w:t>
-            </w:r>
-          </w:p>
-          <w:p>
-            <w:r>
-              <w:t xml:space="preserve"> volume</w:t>
-            </w:r>
-            <w:proofErr w:type="gramStart"/>
-            <w:r>
-              <w:t>={</w:t>
-            </w:r>
-            <w:proofErr w:type="gramEnd"/>
-            <w:r>
-              <w:t>828},</w:t>
-            </w:r>
-          </w:p>
-          <w:p>
-            <w:r>
-              <w:t xml:space="preserve"> DOI={10.3847/0004-637x/828/2/79},</w:t>
-            </w:r>
-          </w:p>
-          <w:p>
-            <w:r>
-              <w:t xml:space="preserve"> number</w:t>
-            </w:r>
-            <w:proofErr w:type="gramStart"/>
-            <w:r>
-              <w:t>={</w:t>
-            </w:r>
-            <w:proofErr w:type="gramEnd"/>
-            <w:r>
-              <w:t>2},</w:t>
-            </w:r>
-          </w:p>
-          <w:p>
-            <w:r>
-              <w:t xml:space="preserve"> journal</w:t>
-            </w:r>
-            <w:proofErr w:type="gramStart"/>
-            <w:r>
-              <w:t>={</w:t>
-            </w:r>
-            <w:proofErr w:type="gramEnd"/>
-            <w:r>
-              <w:t>The Astrophysical Journal},</w:t>
-            </w:r>
-          </w:p>
-          <w:p>
-            <w:r>
-              <w:t xml:space="preserve"> author</w:t>
-            </w:r>
-            <w:proofErr w:type="gramStart"/>
-            <w:r>
-              <w:t>={</w:t>
-            </w:r>
-            <w:proofErr w:type="gramEnd"/>
-            <w:r>
-              <w:t xml:space="preserve">Jeffery, Elizabeth J. and Hippel, Ted von and </w:t>
-            </w:r>
-            <w:proofErr w:type="spellStart"/>
-            <w:r>
-              <w:t>Dyk</w:t>
-            </w:r>
-            <w:proofErr w:type="spellEnd"/>
-            <w:r>
-              <w:t xml:space="preserve">, David A. van and </w:t>
-            </w:r>
-            <w:proofErr w:type="spellStart"/>
-            <w:r>
-              <w:t>Stenning</w:t>
-            </w:r>
-            <w:proofErr w:type="spellEnd"/>
-            <w:r>
-              <w:t xml:space="preserve">, David C. and Robinson, Elliot and Stein, Nathan and </w:t>
-            </w:r>
-            <w:proofErr w:type="spellStart"/>
-            <w:r>
-              <w:t>Jefferys</w:t>
-            </w:r>
-            <w:proofErr w:type="spellEnd"/>
-            <w:r>
-              <w:t>, William H.},</w:t>
-            </w:r>
-          </w:p>
-          <w:p>
-            <w:r>
-              <w:t xml:space="preserve"> year</w:t>
-            </w:r>
-            <w:proofErr w:type="gramStart"/>
-            <w:r>
-              <w:t>={</w:t>
-            </w:r>
-            <w:proofErr w:type="gramEnd"/>
-            <w:r>
-              <w:t>2016},</w:t>
-            </w:r>
-          </w:p>
-          <w:p>
-            <w:r>
-              <w:t xml:space="preserve"> pages</w:t>
-            </w:r>
-            <w:proofErr w:type="gramStart"/>
-            <w:r>
-              <w:t>={</w:t>
-            </w:r>
-            <w:proofErr w:type="gramEnd"/>
-            <w:r>
-              <w:t>79}}</w:t>
-            </w:r>
-          </w:p>
-        </w:tc>
-      </w:tr>
-      <w:tr>
-        <w:tc>
-          <w:tcPr>
-            <w:tcW w:w="9016" w:type="dxa"/>
-          </w:tcPr>
-          <w:p>
-            <w:r>
-              <w:lastRenderedPageBreak/>
-              <w:t>Hill</w:t>
-            </w:r>
-            <w:r>
-              <w:t>s</w:t>
-            </w:r>
-            <w:r>
-              <w:t>, S. et al. (2015)</w:t>
-            </w:r>
-          </w:p>
-          <w:p/>
-          <w:p>
-            <w:r>
-              <w:t>@</w:t>
-            </w:r>
-            <w:proofErr w:type="gramStart"/>
-            <w:r>
-              <w:t>article{</w:t>
-            </w:r>
-            <w:proofErr w:type="gramEnd"/>
-            <w:r>
-              <w:t>hills_2015,</w:t>
-            </w:r>
-          </w:p>
-          <w:p>
-            <w:r>
-              <w:t xml:space="preserve"> title</w:t>
-            </w:r>
-            <w:proofErr w:type="gramStart"/>
-            <w:r>
-              <w:t>={</w:t>
-            </w:r>
-            <w:proofErr w:type="gramEnd"/>
-            <w:r>
-              <w:t>BAYESIAN INVESTIGATION OF ISOCHRONE CONSISTENCY USING THE OLD OPEN CLUSTER NGC 188},</w:t>
-            </w:r>
-          </w:p>
-          <w:p>
-            <w:r>
-              <w:t xml:space="preserve"> volume</w:t>
-            </w:r>
-            <w:proofErr w:type="gramStart"/>
-            <w:r>
-              <w:t>={</w:t>
-            </w:r>
-            <w:proofErr w:type="gramEnd"/>
-            <w:r>
-              <w:t>149},</w:t>
-            </w:r>
-          </w:p>
-          <w:p>
-            <w:r>
-              <w:t xml:space="preserve"> DOI</w:t>
-            </w:r>
-            <w:proofErr w:type="gramStart"/>
-            <w:r>
-              <w:t>={</w:t>
-            </w:r>
-            <w:proofErr w:type="gramEnd"/>
-            <w:r>
-              <w:t>10.1088/0004-6256/149/3/94},</w:t>
-            </w:r>
-          </w:p>
-          <w:p>
-            <w:r>
-              <w:t xml:space="preserve"> number</w:t>
-            </w:r>
-            <w:proofErr w:type="gramStart"/>
-            <w:r>
-              <w:t>={</w:t>
-            </w:r>
-            <w:proofErr w:type="gramEnd"/>
-            <w:r>
-              <w:t>3},</w:t>
-            </w:r>
-          </w:p>
-          <w:p>
-            <w:r>
-              <w:t xml:space="preserve"> journal</w:t>
-            </w:r>
-            <w:proofErr w:type="gramStart"/>
-            <w:r>
-              <w:t>={</w:t>
-            </w:r>
-            <w:proofErr w:type="gramEnd"/>
-            <w:r>
-              <w:t>The Astronomical Journal},</w:t>
-            </w:r>
-          </w:p>
-          <w:p>
-            <w:r>
-              <w:t xml:space="preserve"> author</w:t>
-            </w:r>
-            <w:proofErr w:type="gramStart"/>
-            <w:r>
-              <w:t>={</w:t>
-            </w:r>
-            <w:proofErr w:type="gramEnd"/>
-            <w:r>
-              <w:t xml:space="preserve">Hills, Shane and von Hippel, Ted and </w:t>
-            </w:r>
-            <w:proofErr w:type="spellStart"/>
-            <w:r>
-              <w:t>Courteau</w:t>
-            </w:r>
-            <w:proofErr w:type="spellEnd"/>
-            <w:r>
-              <w:t>, Stéphane and Geller, Aaron M.},</w:t>
-            </w:r>
-          </w:p>
-          <w:p>
-            <w:r>
-              <w:t xml:space="preserve"> year</w:t>
-            </w:r>
-            <w:proofErr w:type="gramStart"/>
-            <w:r>
-              <w:t>={</w:t>
-            </w:r>
-            <w:proofErr w:type="gramEnd"/>
-            <w:r>
-              <w:t>2015},</w:t>
-            </w:r>
-          </w:p>
-          <w:p>
-            <w:r>
-              <w:t xml:space="preserve"> pages</w:t>
-            </w:r>
-            <w:proofErr w:type="gramStart"/>
-            <w:r>
-              <w:t>={</w:t>
-            </w:r>
-            <w:proofErr w:type="gramEnd"/>
-            <w:r>
-              <w:t>94}}</w:t>
-            </w:r>
-          </w:p>
-        </w:tc>
-      </w:tr>
-      <w:tr>
-        <w:tc>
-          <w:tcPr>
-            <w:tcW w:w="9016" w:type="dxa"/>
-          </w:tcPr>
-          <w:p>
-            <w:r>
-              <w:t>Brandt, T. D. et al. (2015)</w:t>
-            </w:r>
-          </w:p>
-          <w:p/>
-          <w:p>
-            <w:r>
-              <w:t>@</w:t>
-            </w:r>
-            <w:proofErr w:type="gramStart"/>
-            <w:r>
-              <w:t>article{</w:t>
-            </w:r>
-            <w:proofErr w:type="spellStart"/>
-            <w:proofErr w:type="gramEnd"/>
-            <w:r>
-              <w:t>brandt</w:t>
-            </w:r>
-            <w:proofErr w:type="spellEnd"/>
-            <w:r>
-              <w:t xml:space="preserve"> _2015,</w:t>
-            </w:r>
-          </w:p>
-          <w:p>
-            <w:r>
-              <w:t xml:space="preserve"> title</w:t>
-            </w:r>
-            <w:proofErr w:type="gramStart"/>
-            <w:r>
-              <w:t>={</w:t>
-            </w:r>
-            <w:proofErr w:type="gramEnd"/>
-            <w:r>
-              <w:t>ROTATING STELLAR MODELS CAN ACCOUNT FOR THE EXTENDED MAIN-SEQUENCE TURNOFFS IN INTERMEDIATE-AGE CLUSTERS},</w:t>
-            </w:r>
-          </w:p>
-          <w:p>
-            <w:r>
-              <w:t xml:space="preserve"> volume</w:t>
-            </w:r>
-            <w:proofErr w:type="gramStart"/>
-            <w:r>
-              <w:t>={</w:t>
-            </w:r>
-            <w:proofErr w:type="gramEnd"/>
-            <w:r>
-              <w:t>807},</w:t>
-            </w:r>
-          </w:p>
-          <w:p>
-            <w:r>
-              <w:t xml:space="preserve"> DOI={10.1088/0004-637x/807/1/25},</w:t>
-            </w:r>
-          </w:p>
-          <w:p>
-            <w:r>
-              <w:t xml:space="preserve"> number</w:t>
-            </w:r>
-            <w:proofErr w:type="gramStart"/>
-            <w:r>
-              <w:t>={</w:t>
-            </w:r>
-            <w:proofErr w:type="gramEnd"/>
-            <w:r>
-              <w:t>1},</w:t>
-            </w:r>
-          </w:p>
-          <w:p>
-            <w:r>
-              <w:t xml:space="preserve"> journal</w:t>
-            </w:r>
-            <w:proofErr w:type="gramStart"/>
-            <w:r>
-              <w:t>={</w:t>
-            </w:r>
-            <w:proofErr w:type="gramEnd"/>
-            <w:r>
-              <w:t>The Astrophysical Journal},</w:t>
-            </w:r>
-          </w:p>
-          <w:p>
-            <w:r>
-              <w:t xml:space="preserve"> author</w:t>
-            </w:r>
-            <w:proofErr w:type="gramStart"/>
-            <w:r>
-              <w:t>={</w:t>
-            </w:r>
-            <w:proofErr w:type="gramEnd"/>
-            <w:r>
-              <w:t>Brandt, Timothy D. and Huang, Chelsea X.},</w:t>
-            </w:r>
-          </w:p>
-          <w:p>
-            <w:r>
-              <w:t xml:space="preserve"> year</w:t>
-            </w:r>
-            <w:proofErr w:type="gramStart"/>
-            <w:r>
-              <w:t>={</w:t>
-            </w:r>
-            <w:proofErr w:type="gramEnd"/>
-            <w:r>
-              <w:t>2015},</w:t>
-            </w:r>
-          </w:p>
-          <w:p>
-            <w:r>
-              <w:t xml:space="preserve"> pages</w:t>
-            </w:r>
-            <w:proofErr w:type="gramStart"/>
-            <w:r>
-              <w:t>={</w:t>
-            </w:r>
-            <w:proofErr w:type="gramEnd"/>
-            <w:r>
-              <w:t>25}}</w:t>
-            </w:r>
-          </w:p>
-        </w:tc>
-      </w:tr>
-      <w:tr>
-        <w:tc>
-          <w:tcPr>
-            <w:tcW w:w="9016" w:type="dxa"/>
-          </w:tcPr>
-          <w:p>
-            <w:proofErr w:type="spellStart"/>
-            <w:r>
-              <w:t>Perren</w:t>
-            </w:r>
-            <w:proofErr w:type="spellEnd"/>
-            <w:r>
-              <w:t>, G. I. et al. (2015)</w:t>
-            </w:r>
-          </w:p>
-          <w:p/>
-          <w:p>
-            <w:r>
-              <w:t>@</w:t>
-            </w:r>
-            <w:proofErr w:type="gramStart"/>
-            <w:r>
-              <w:t>article{</w:t>
-            </w:r>
-            <w:proofErr w:type="gramEnd"/>
-            <w:r>
-              <w:t>perren_2015,</w:t>
-            </w:r>
-          </w:p>
-          <w:p>
-            <w:r>
-              <w:t xml:space="preserve"> title</w:t>
-            </w:r>
-            <w:proofErr w:type="gramStart"/>
-            <w:r>
-              <w:t>={</w:t>
-            </w:r>
-            <w:proofErr w:type="spellStart"/>
-            <w:proofErr w:type="gramEnd"/>
-            <w:r>
-              <w:t>A</w:t>
-            </w:r>
-            <w:r>
-              <w:t>s</w:t>
-            </w:r>
-            <w:r>
-              <w:t>teCA</w:t>
-            </w:r>
-            <w:proofErr w:type="spellEnd"/>
-            <w:r>
-              <w:t>: Automated Stellar Cluster Analysis},</w:t>
-            </w:r>
-          </w:p>
-          <w:p>
-            <w:r>
-              <w:t xml:space="preserve"> volume</w:t>
-            </w:r>
-            <w:proofErr w:type="gramStart"/>
-            <w:r>
-              <w:t>={</w:t>
-            </w:r>
-            <w:proofErr w:type="gramEnd"/>
-            <w:r>
-              <w:t>576},</w:t>
-            </w:r>
-          </w:p>
-          <w:p>
-            <w:r>
-              <w:t xml:space="preserve"> DOI</w:t>
-            </w:r>
-            <w:proofErr w:type="gramStart"/>
-            <w:r>
-              <w:t>={</w:t>
-            </w:r>
-            <w:proofErr w:type="gramEnd"/>
-            <w:r>
-              <w:t>10.1051/0004-6361/201424946},</w:t>
-            </w:r>
-          </w:p>
-          <w:p>
-            <w:r>
-              <w:t xml:space="preserve"> journal</w:t>
-            </w:r>
-            <w:proofErr w:type="gramStart"/>
-            <w:r>
-              <w:t>={</w:t>
-            </w:r>
-            <w:proofErr w:type="gramEnd"/>
-            <w:r>
-              <w:t>Astronomy &amp; Astrophysics},</w:t>
-            </w:r>
-          </w:p>
-          <w:p>
-            <w:r>
-              <w:t xml:space="preserve"> author</w:t>
-            </w:r>
-            <w:proofErr w:type="gramStart"/>
-            <w:r>
-              <w:t>={</w:t>
-            </w:r>
-            <w:proofErr w:type="spellStart"/>
-            <w:proofErr w:type="gramEnd"/>
-            <w:r>
-              <w:t>Perren</w:t>
-            </w:r>
-            <w:proofErr w:type="spellEnd"/>
-            <w:r>
-              <w:t xml:space="preserve">, G. I. and Vázquez, R. A. and </w:t>
-            </w:r>
-            <w:proofErr w:type="spellStart"/>
-            <w:r>
-              <w:t>Piatti</w:t>
-            </w:r>
-            <w:proofErr w:type="spellEnd"/>
-            <w:r>
-              <w:t>, A. E.},</w:t>
-            </w:r>
-          </w:p>
-          <w:p>
-            <w:r>
-              <w:t xml:space="preserve"> year</w:t>
-            </w:r>
-            <w:proofErr w:type="gramStart"/>
-            <w:r>
-              <w:t>={</w:t>
-            </w:r>
-            <w:proofErr w:type="gramEnd"/>
-            <w:r>
-              <w:t>2015},</w:t>
-            </w:r>
-          </w:p>
-          <w:p>
-            <w:r>
-              <w:t xml:space="preserve"> pages={A6}}</w:t>
-            </w:r>
-          </w:p>
-        </w:tc>
-      </w:tr>
-      <w:tr>
-        <w:tc>
-          <w:tcPr>
-            <w:tcW w:w="9016" w:type="dxa"/>
-          </w:tcPr>
-          <w:p>
-            <w:r>
-              <w:t xml:space="preserve">Ball and </w:t>
-            </w:r>
-            <w:proofErr w:type="spellStart"/>
-            <w:r>
-              <w:t>Gizon</w:t>
-            </w:r>
-            <w:proofErr w:type="spellEnd"/>
-            <w:r>
-              <w:t>, (2017)</w:t>
-            </w:r>
-          </w:p>
-          <w:p/>
-          <w:p>
-            <w:r>
-              <w:t>@</w:t>
-            </w:r>
-            <w:proofErr w:type="gramStart"/>
-            <w:r>
-              <w:t>article{</w:t>
-            </w:r>
-            <w:proofErr w:type="gramEnd"/>
-            <w:r>
-              <w:t>ball_2017,</w:t>
-            </w:r>
-          </w:p>
-          <w:p>
-            <w:r>
-              <w:t xml:space="preserve"> title</w:t>
-            </w:r>
-            <w:proofErr w:type="gramStart"/>
-            <w:r>
-              <w:t>={</w:t>
-            </w:r>
-            <w:proofErr w:type="gramEnd"/>
-            <w:r>
-              <w:t>Surface-effect corrections for oscillation frequencies of evolved stars},</w:t>
-            </w:r>
-          </w:p>
-          <w:p>
-            <w:r>
-              <w:t xml:space="preserve"> volume</w:t>
-            </w:r>
-            <w:proofErr w:type="gramStart"/>
-            <w:r>
-              <w:t>={</w:t>
-            </w:r>
-            <w:proofErr w:type="gramEnd"/>
-            <w:r>
-              <w:t>600},</w:t>
-            </w:r>
-          </w:p>
-          <w:p>
-            <w:r>
-              <w:t xml:space="preserve"> DOI</w:t>
-            </w:r>
-            <w:proofErr w:type="gramStart"/>
-            <w:r>
-              <w:t>={</w:t>
-            </w:r>
-            <w:proofErr w:type="gramEnd"/>
-            <w:r>
-              <w:t>10.1051/0004-6361/201630260},</w:t>
-            </w:r>
-          </w:p>
-          <w:p>
-            <w:r>
-              <w:t xml:space="preserve"> journal</w:t>
-            </w:r>
-            <w:proofErr w:type="gramStart"/>
-            <w:r>
-              <w:t>={</w:t>
-            </w:r>
-            <w:proofErr w:type="gramEnd"/>
-            <w:r>
-              <w:t>Astronomy &amp; Astrophysics},</w:t>
-            </w:r>
-          </w:p>
-          <w:p>
-            <w:r>
-              <w:t xml:space="preserve"> author</w:t>
-            </w:r>
-            <w:proofErr w:type="gramStart"/>
-            <w:r>
-              <w:t>={</w:t>
-            </w:r>
-            <w:proofErr w:type="gramEnd"/>
-            <w:r>
-              <w:t xml:space="preserve">Ball, W. H. and </w:t>
-            </w:r>
-            <w:proofErr w:type="spellStart"/>
-            <w:r>
-              <w:t>Gizon</w:t>
-            </w:r>
-            <w:proofErr w:type="spellEnd"/>
-            <w:r>
-              <w:t>, L.},</w:t>
-            </w:r>
-          </w:p>
-          <w:p>
-            <w:r>
-              <w:lastRenderedPageBreak/>
-              <w:t xml:space="preserve"> year</w:t>
-            </w:r>
-            <w:proofErr w:type="gramStart"/>
-            <w:r>
-              <w:t>={</w:t>
-            </w:r>
-            <w:proofErr w:type="gramEnd"/>
-            <w:r>
-              <w:t>2017},</w:t>
-            </w:r>
-          </w:p>
-          <w:p>
-            <w:r>
-              <w:t xml:space="preserve"> pages={A128}}</w:t>
-            </w:r>
-          </w:p>
-        </w:tc>
-      </w:tr>
-      <w:tr>
-        <w:tc>
-          <w:tcPr>
-            <w:tcW w:w="9016" w:type="dxa"/>
-          </w:tcPr>
-          <w:p>
-            <w:r>
-              <w:lastRenderedPageBreak/>
               <w:t>Ball, W. H. et al. (2018)</w:t>
             </w:r>
           </w:p>
@@ -7774,6 +8332,7 @@
           </w:p>
           <w:p>
             <w:r>
+              <w:lastRenderedPageBreak/>
               <w:t xml:space="preserve"> title</w:t>
             </w:r>
             <w:proofErr w:type="gramStart"/>
@@ -8039,7 +8598,6 @@
           </w:p>
           <w:p>
             <w:r>
-              <w:lastRenderedPageBreak/>
               <w:t xml:space="preserve"> title</w:t>
             </w:r>
             <w:proofErr w:type="gramStart"/>
@@ -8162,7 +8720,6 @@
           </w:tcPr>
           <w:p>
             <w:r>
-              <w:lastRenderedPageBreak/>
               <w:t>@</w:t>
             </w:r>
             <w:proofErr w:type="gramStart"/>
@@ -8490,6 +9047,7 @@
           </w:p>
           <w:p>
             <w:r>
+              <w:lastRenderedPageBreak/>
               <w:t xml:space="preserve"> volume</w:t>
             </w:r>
             <w:proofErr w:type="gramStart"/>
@@ -8628,6 +9186,7 @@
           </w:tcPr>
           <w:p>
             <w:r>
+              <w:lastRenderedPageBreak/>
               <w:t>@</w:t>
             </w:r>
             <w:proofErr w:type="gramStart"/>
@@ -8813,6 +9372,482 @@
           </w:p>
           <w:p>
             <w:r>
+              <w:t xml:space="preserve"> number</w:t>
+            </w:r>
+            <w:proofErr w:type="gramStart"/>
+            <w:r>
+              <w:t>={</w:t>
+            </w:r>
+            <w:proofErr w:type="gramEnd"/>
+            <w:r>
+              <w:t>1},</w:t>
+            </w:r>
+          </w:p>
+          <w:p>
+            <w:r>
+              <w:t xml:space="preserve"> journal</w:t>
+            </w:r>
+            <w:proofErr w:type="gramStart"/>
+            <w:r>
+              <w:t>={</w:t>
+            </w:r>
+            <w:proofErr w:type="gramEnd"/>
+            <w:r>
+              <w:t>The Astrophysical Journal},</w:t>
+            </w:r>
+          </w:p>
+          <w:p>
+            <w:r>
+              <w:t xml:space="preserve"> author</w:t>
+            </w:r>
+            <w:proofErr w:type="gramStart"/>
+            <w:r>
+              <w:t>={</w:t>
+            </w:r>
+            <w:proofErr w:type="gramEnd"/>
+            <w:r>
+              <w:t xml:space="preserve">Green, Gregory M. and Schlafly, Edward and Zucker, Catherine and </w:t>
+            </w:r>
+            <w:proofErr w:type="spellStart"/>
+            <w:r>
+              <w:t>Speagle</w:t>
+            </w:r>
+            <w:proofErr w:type="spellEnd"/>
+            <w:r>
+              <w:t xml:space="preserve">, Joshua S. and </w:t>
+            </w:r>
+            <w:proofErr w:type="spellStart"/>
+            <w:r>
+              <w:t>Finkbeiner</w:t>
+            </w:r>
+            <w:proofErr w:type="spellEnd"/>
+            <w:r>
+              <w:t>, Douglas},</w:t>
+            </w:r>
+          </w:p>
+          <w:p>
+            <w:r>
+              <w:t xml:space="preserve"> year</w:t>
+            </w:r>
+            <w:proofErr w:type="gramStart"/>
+            <w:r>
+              <w:t>={</w:t>
+            </w:r>
+            <w:proofErr w:type="gramEnd"/>
+            <w:r>
+              <w:t>2019},</w:t>
+            </w:r>
+          </w:p>
+          <w:p>
+            <w:r>
+              <w:t xml:space="preserve"> pages</w:t>
+            </w:r>
+            <w:proofErr w:type="gramStart"/>
+            <w:r>
+              <w:t>={</w:t>
+            </w:r>
+            <w:proofErr w:type="gramEnd"/>
+            <w:r>
+              <w:t>93}}</w:t>
+            </w:r>
+          </w:p>
+        </w:tc>
+      </w:tr>
+      <w:tr>
+        <w:tc>
+          <w:tcPr>
+            <w:tcW w:w="9016" w:type="dxa"/>
+          </w:tcPr>
+          <w:p>
+            <w:r>
+              <w:t>@</w:t>
+            </w:r>
+            <w:proofErr w:type="gramStart"/>
+            <w:r>
+              <w:t>article{</w:t>
+            </w:r>
+            <w:proofErr w:type="gramEnd"/>
+            <w:r>
+              <w:t>andrae_2018,</w:t>
+            </w:r>
+          </w:p>
+          <w:p>
+            <w:r>
+              <w:t xml:space="preserve"> title</w:t>
+            </w:r>
+            <w:proofErr w:type="gramStart"/>
+            <w:r>
+              <w:t>={</w:t>
+            </w:r>
+            <w:proofErr w:type="gramEnd"/>
+            <w:r>
+              <w:t>Gaia Data Release 2},</w:t>
+            </w:r>
+          </w:p>
+          <w:p>
+            <w:r>
+              <w:t xml:space="preserve"> volume</w:t>
+            </w:r>
+            <w:proofErr w:type="gramStart"/>
+            <w:r>
+              <w:t>={</w:t>
+            </w:r>
+            <w:proofErr w:type="gramEnd"/>
+            <w:r>
+              <w:t>616},</w:t>
+            </w:r>
+          </w:p>
+          <w:p>
+            <w:r>
+              <w:t xml:space="preserve"> DOI</w:t>
+            </w:r>
+            <w:proofErr w:type="gramStart"/>
+            <w:r>
+              <w:t>={</w:t>
+            </w:r>
+            <w:proofErr w:type="gramEnd"/>
+            <w:r>
+              <w:t>10.1051/0004-6361/201732516},</w:t>
+            </w:r>
+          </w:p>
+          <w:p>
+            <w:r>
+              <w:t xml:space="preserve"> journal</w:t>
+            </w:r>
+            <w:proofErr w:type="gramStart"/>
+            <w:r>
+              <w:t>={</w:t>
+            </w:r>
+            <w:proofErr w:type="gramEnd"/>
+            <w:r>
+              <w:t>Astronomy &amp; Astrophysics},</w:t>
+            </w:r>
+          </w:p>
+          <w:p>
+            <w:r>
+              <w:t xml:space="preserve"> author</w:t>
+            </w:r>
+            <w:proofErr w:type="gramStart"/>
+            <w:r>
+              <w:t>={</w:t>
+            </w:r>
+            <w:proofErr w:type="spellStart"/>
+            <w:proofErr w:type="gramEnd"/>
+            <w:r>
+              <w:t>Andrae</w:t>
+            </w:r>
+            <w:proofErr w:type="spellEnd"/>
+            <w:r>
+              <w:t xml:space="preserve">, René and </w:t>
+            </w:r>
+            <w:proofErr w:type="spellStart"/>
+            <w:r>
+              <w:t>Fouesneau</w:t>
+            </w:r>
+            <w:proofErr w:type="spellEnd"/>
+            <w:r>
+              <w:t xml:space="preserve">, Morgan and Creevey, </w:t>
+            </w:r>
+            <w:proofErr w:type="spellStart"/>
+            <w:r>
+              <w:t>Orlagh</w:t>
+            </w:r>
+            <w:proofErr w:type="spellEnd"/>
+            <w:r>
+              <w:t xml:space="preserve"> and </w:t>
+            </w:r>
+            <w:proofErr w:type="spellStart"/>
+            <w:r>
+              <w:t>Ordenovic</w:t>
+            </w:r>
+            <w:proofErr w:type="spellEnd"/>
+            <w:r>
+              <w:t xml:space="preserve">, Christophe and Mary, Nicolas and </w:t>
+            </w:r>
+            <w:proofErr w:type="spellStart"/>
+            <w:r>
+              <w:t>Burlacu</w:t>
+            </w:r>
+            <w:proofErr w:type="spellEnd"/>
+            <w:r>
+              <w:t xml:space="preserve">, </w:t>
+            </w:r>
+            <w:proofErr w:type="spellStart"/>
+            <w:r>
+              <w:t>Alexandru</w:t>
+            </w:r>
+            <w:proofErr w:type="spellEnd"/>
+            <w:r>
+              <w:t xml:space="preserve"> and </w:t>
+            </w:r>
+            <w:proofErr w:type="spellStart"/>
+            <w:r>
+              <w:t>Chaoul</w:t>
+            </w:r>
+            <w:proofErr w:type="spellEnd"/>
+            <w:r>
+              <w:t xml:space="preserve">, Laurence and Jean-Antoine-Piccolo, Anne and </w:t>
+            </w:r>
+            <w:proofErr w:type="spellStart"/>
+            <w:r>
+              <w:t>Kordopatis</w:t>
+            </w:r>
+            <w:proofErr w:type="spellEnd"/>
+            <w:r>
+              <w:t>, Georges and Korn, Andreas et al.},</w:t>
+            </w:r>
+          </w:p>
+          <w:p>
+            <w:r>
+              <w:t xml:space="preserve"> year</w:t>
+            </w:r>
+            <w:proofErr w:type="gramStart"/>
+            <w:r>
+              <w:t>={</w:t>
+            </w:r>
+            <w:proofErr w:type="gramEnd"/>
+            <w:r>
+              <w:t>2018},</w:t>
+            </w:r>
+          </w:p>
+          <w:p>
+            <w:r>
+              <w:t xml:space="preserve"> pages={A8}}</w:t>
+            </w:r>
+          </w:p>
+        </w:tc>
+      </w:tr>
+      <w:tr>
+        <w:tc>
+          <w:tcPr>
+            <w:tcW w:w="9016" w:type="dxa"/>
+          </w:tcPr>
+          <w:p>
+            <w:r>
+              <w:t>@</w:t>
+            </w:r>
+            <w:proofErr w:type="gramStart"/>
+            <w:r>
+              <w:t>article{</w:t>
+            </w:r>
+            <w:proofErr w:type="gramEnd"/>
+            <w:r>
+              <w:t>jordi_2010,</w:t>
+            </w:r>
+          </w:p>
+          <w:p>
+            <w:r>
+              <w:t xml:space="preserve"> title</w:t>
+            </w:r>
+            <w:proofErr w:type="gramStart"/>
+            <w:r>
+              <w:t>={</w:t>
+            </w:r>
+            <w:proofErr w:type="spellStart"/>
+            <w:proofErr w:type="gramEnd"/>
+            <w:r>
+              <w:t>Gaiabroad</w:t>
+            </w:r>
+            <w:proofErr w:type="spellEnd"/>
+            <w:r>
+              <w:t xml:space="preserve"> band photometry},</w:t>
+            </w:r>
+          </w:p>
+          <w:p>
+            <w:r>
+              <w:t xml:space="preserve"> volume</w:t>
+            </w:r>
+            <w:proofErr w:type="gramStart"/>
+            <w:r>
+              <w:t>={</w:t>
+            </w:r>
+            <w:proofErr w:type="gramEnd"/>
+            <w:r>
+              <w:t>523},</w:t>
+            </w:r>
+          </w:p>
+          <w:p>
+            <w:r>
+              <w:t xml:space="preserve"> DOI</w:t>
+            </w:r>
+            <w:proofErr w:type="gramStart"/>
+            <w:r>
+              <w:t>={</w:t>
+            </w:r>
+            <w:proofErr w:type="gramEnd"/>
+            <w:r>
+              <w:t>10.1051/0004-6361/201015441},</w:t>
+            </w:r>
+          </w:p>
+          <w:p>
+            <w:r>
+              <w:t xml:space="preserve"> journal</w:t>
+            </w:r>
+            <w:proofErr w:type="gramStart"/>
+            <w:r>
+              <w:t>={</w:t>
+            </w:r>
+            <w:proofErr w:type="gramEnd"/>
+            <w:r>
+              <w:t>Astronomy &amp; Astrophysics},</w:t>
+            </w:r>
+          </w:p>
+          <w:p>
+            <w:r>
+              <w:t xml:space="preserve"> author</w:t>
+            </w:r>
+            <w:proofErr w:type="gramStart"/>
+            <w:r>
+              <w:t>={</w:t>
+            </w:r>
+            <w:proofErr w:type="gramEnd"/>
+            <w:r>
+              <w:t xml:space="preserve">Jordi, C. and </w:t>
+            </w:r>
+            <w:proofErr w:type="spellStart"/>
+            <w:r>
+              <w:t>Gebran</w:t>
+            </w:r>
+            <w:proofErr w:type="spellEnd"/>
+            <w:r>
+              <w:t xml:space="preserve">, M. and Carrasco, J. M. and de </w:t>
+            </w:r>
+            <w:proofErr w:type="spellStart"/>
+            <w:r>
+              <w:t>Bruijne</w:t>
+            </w:r>
+            <w:proofErr w:type="spellEnd"/>
+            <w:r>
+              <w:t xml:space="preserve">, J. and Voss, H. and </w:t>
+            </w:r>
+            <w:proofErr w:type="spellStart"/>
+            <w:r>
+              <w:t>Fabricius</w:t>
+            </w:r>
+            <w:proofErr w:type="spellEnd"/>
+            <w:r>
+              <w:t xml:space="preserve">, C. and </w:t>
+            </w:r>
+            <w:proofErr w:type="spellStart"/>
+            <w:r>
+              <w:t>Knude</w:t>
+            </w:r>
+            <w:proofErr w:type="spellEnd"/>
+            <w:r>
+              <w:t xml:space="preserve">, J. and </w:t>
+            </w:r>
+            <w:proofErr w:type="spellStart"/>
+            <w:r>
+              <w:t>Vallenari</w:t>
+            </w:r>
+            <w:proofErr w:type="spellEnd"/>
+            <w:r>
+              <w:t xml:space="preserve">, A. and </w:t>
+            </w:r>
+            <w:proofErr w:type="spellStart"/>
+            <w:r>
+              <w:t>Kohley</w:t>
+            </w:r>
+            <w:proofErr w:type="spellEnd"/>
+            <w:r>
+              <w:t>, R. and Mora, A.},</w:t>
+            </w:r>
+          </w:p>
+          <w:p>
+            <w:r>
+              <w:t xml:space="preserve"> year</w:t>
+            </w:r>
+            <w:proofErr w:type="gramStart"/>
+            <w:r>
+              <w:t>={</w:t>
+            </w:r>
+            <w:proofErr w:type="gramEnd"/>
+            <w:r>
+              <w:t>2010},</w:t>
+            </w:r>
+          </w:p>
+          <w:p>
+            <w:r>
+              <w:t xml:space="preserve"> pages={A48}}</w:t>
+            </w:r>
+          </w:p>
+        </w:tc>
+      </w:tr>
+      <w:tr>
+        <w:tc>
+          <w:tcPr>
+            <w:tcW w:w="9016" w:type="dxa"/>
+          </w:tcPr>
+          <w:p>
+            <w:r>
+              <w:t>@</w:t>
+            </w:r>
+            <w:proofErr w:type="gramStart"/>
+            <w:r>
+              <w:t>article{</w:t>
+            </w:r>
+            <w:proofErr w:type="gramEnd"/>
+            <w:r>
+              <w:t>casagrande_2018,</w:t>
+            </w:r>
+          </w:p>
+          <w:p>
+            <w:r>
+              <w:t xml:space="preserve"> title</w:t>
+            </w:r>
+            <w:proofErr w:type="gramStart"/>
+            <w:r>
+              <w:t>={</w:t>
+            </w:r>
+            <w:proofErr w:type="gramEnd"/>
+            <w:r>
+              <w:t xml:space="preserve">Synthetic Stellar Photometry – II. Testing the bolometric flux scale and tables of bolometric corrections for the </w:t>
+            </w:r>
+            <w:proofErr w:type="spellStart"/>
+            <w:r>
+              <w:t>Hipparcos</w:t>
+            </w:r>
+            <w:proofErr w:type="spellEnd"/>
+            <w:r>
+              <w:t xml:space="preserve">/Tycho, Pan-STARRS1, </w:t>
+            </w:r>
+            <w:proofErr w:type="spellStart"/>
+            <w:r>
+              <w:t>SkyMapper</w:t>
+            </w:r>
+            <w:proofErr w:type="spellEnd"/>
+            <w:r>
+              <w:t>, and JWST systems},</w:t>
+            </w:r>
+          </w:p>
+          <w:p>
+            <w:r>
+              <w:t xml:space="preserve"> volume</w:t>
+            </w:r>
+            <w:proofErr w:type="gramStart"/>
+            <w:r>
+              <w:t>={</w:t>
+            </w:r>
+            <w:proofErr w:type="gramEnd"/>
+            <w:r>
+              <w:t>475},</w:t>
+            </w:r>
+          </w:p>
+          <w:p>
+            <w:r>
+              <w:t xml:space="preserve"> DOI={10.1093/</w:t>
+            </w:r>
+            <w:proofErr w:type="spellStart"/>
+            <w:r>
+              <w:t>mnras</w:t>
+            </w:r>
+            <w:proofErr w:type="spellEnd"/>
+            <w:r>
+              <w:t>/sty149},</w:t>
+            </w:r>
+          </w:p>
+          <w:p>
+            <w:r>
               <w:lastRenderedPageBreak/>
               <w:t xml:space="preserve"> number</w:t>
             </w:r>
@@ -8822,7 +9857,7 @@
             </w:r>
             <w:proofErr w:type="gramEnd"/>
             <w:r>
-              <w:t>1},</w:t>
+              <w:t>4},</w:t>
             </w:r>
           </w:p>
           <w:p>
@@ -8835,7 +9870,7 @@
             </w:r>
             <w:proofErr w:type="gramEnd"/>
             <w:r>
-              <w:t>The Astrophysical Journal},</w:t>
+              <w:t>Monthly Notices of the Royal Astronomical Society},</w:t>
             </w:r>
           </w:p>
           <w:p>
@@ -8848,23 +9883,15 @@
             </w:r>
             <w:proofErr w:type="gramEnd"/>
             <w:r>
-              <w:t xml:space="preserve">Green, Gregory M. and Schlafly, Edward and Zucker, Catherine and </w:t>
-            </w:r>
-            <w:proofErr w:type="spellStart"/>
-            <w:r>
-              <w:t>Speagle</w:t>
-            </w:r>
-            <w:proofErr w:type="spellEnd"/>
-            <w:r>
-              <w:t xml:space="preserve">, Joshua S. and </w:t>
-            </w:r>
-            <w:proofErr w:type="spellStart"/>
-            <w:r>
-              <w:t>Finkbeiner</w:t>
-            </w:r>
-            <w:proofErr w:type="spellEnd"/>
-            <w:r>
-              <w:t>, Douglas},</w:t>
+              <w:t xml:space="preserve">Casagrande, L and </w:t>
+            </w:r>
+            <w:proofErr w:type="spellStart"/>
+            <w:r>
+              <w:t>VandenBerg</w:t>
+            </w:r>
+            <w:proofErr w:type="spellEnd"/>
+            <w:r>
+              <w:t>, Don A},</w:t>
             </w:r>
           </w:p>
           <w:p>
@@ -8877,7 +9904,7 @@
             </w:r>
             <w:proofErr w:type="gramEnd"/>
             <w:r>
-              <w:t>2019},</w:t>
+              <w:t>2018},</w:t>
             </w:r>
           </w:p>
           <w:p>
@@ -8890,7 +9917,7 @@
             </w:r>
             <w:proofErr w:type="gramEnd"/>
             <w:r>
-              <w:t>93}}</w:t>
+              <w:t>5023-5040}}</w:t>
             </w:r>
           </w:p>
         </w:tc>
@@ -8911,7 +9938,7 @@
             </w:r>
             <w:proofErr w:type="gramEnd"/>
             <w:r>
-              <w:t>andrae_2018,</w:t>
+              <w:t>li_2018,</w:t>
             </w:r>
           </w:p>
           <w:p>
@@ -8922,9 +9949,22 @@
             <w:r>
               <w:t>={</w:t>
             </w:r>
-            <w:proofErr w:type="gramEnd"/>
-            <w:r>
-              <w:t>Gaia Data Release 2},</w:t>
+            <w:proofErr w:type="spellStart"/>
+            <w:proofErr w:type="gramEnd"/>
+            <w:r>
+              <w:t>Asteroseismic</w:t>
+            </w:r>
+            <w:proofErr w:type="spellEnd"/>
+            <w:r>
+              <w:t xml:space="preserve"> modelling of the subgiant μ </w:t>
+            </w:r>
+            <w:proofErr w:type="spellStart"/>
+            <w:r>
+              <w:t>Herculis</w:t>
+            </w:r>
+            <w:proofErr w:type="spellEnd"/>
+            <w:r>
+              <w:t xml:space="preserve"> using SONG data: lifting the degeneracy between age and model input parameters},</w:t>
             </w:r>
           </w:p>
           <w:p>
@@ -8937,20 +9977,33 @@
             </w:r>
             <w:proofErr w:type="gramEnd"/>
             <w:r>
-              <w:t>616},</w:t>
-            </w:r>
-          </w:p>
-          <w:p>
-            <w:r>
-              <w:t xml:space="preserve"> DOI</w:t>
-            </w:r>
-            <w:proofErr w:type="gramStart"/>
-            <w:r>
-              <w:t>={</w:t>
-            </w:r>
-            <w:proofErr w:type="gramEnd"/>
-            <w:r>
-              <w:t>10.1051/0004-6361/201732516},</w:t>
+              <w:t>483},</w:t>
+            </w:r>
+          </w:p>
+          <w:p>
+            <w:r>
+              <w:t xml:space="preserve"> DOI={10.1093/</w:t>
+            </w:r>
+            <w:proofErr w:type="spellStart"/>
+            <w:r>
+              <w:t>mnras</w:t>
+            </w:r>
+            <w:proofErr w:type="spellEnd"/>
+            <w:r>
+              <w:t>/sty3000},</w:t>
+            </w:r>
+          </w:p>
+          <w:p>
+            <w:r>
+              <w:t xml:space="preserve"> number</w:t>
+            </w:r>
+            <w:proofErr w:type="gramStart"/>
+            <w:r>
+              <w:t>={</w:t>
+            </w:r>
+            <w:proofErr w:type="gramEnd"/>
+            <w:r>
+              <w:t>1},</w:t>
             </w:r>
           </w:p>
           <w:p>
@@ -8963,7 +10016,7 @@
             </w:r>
             <w:proofErr w:type="gramEnd"/>
             <w:r>
-              <w:t>Astronomy &amp; Astrophysics},</w:t>
+              <w:t>Monthly Notices of the Royal Astronomical Society},</w:t>
             </w:r>
           </w:p>
           <w:p>
@@ -8974,70 +10027,41 @@
             <w:r>
               <w:t>={</w:t>
             </w:r>
-            <w:proofErr w:type="spellStart"/>
-            <w:proofErr w:type="gramEnd"/>
-            <w:r>
-              <w:t>Andrae</w:t>
-            </w:r>
-            <w:proofErr w:type="spellEnd"/>
-            <w:r>
-              <w:t xml:space="preserve">, René and </w:t>
-            </w:r>
-            <w:proofErr w:type="spellStart"/>
-            <w:r>
-              <w:t>Fouesneau</w:t>
-            </w:r>
-            <w:proofErr w:type="spellEnd"/>
-            <w:r>
-              <w:t xml:space="preserve">, Morgan and Creevey, </w:t>
-            </w:r>
-            <w:proofErr w:type="spellStart"/>
-            <w:r>
-              <w:t>Orlagh</w:t>
-            </w:r>
-            <w:proofErr w:type="spellEnd"/>
-            <w:r>
-              <w:t xml:space="preserve"> and </w:t>
-            </w:r>
-            <w:proofErr w:type="spellStart"/>
-            <w:r>
-              <w:t>Ordenovic</w:t>
-            </w:r>
-            <w:proofErr w:type="spellEnd"/>
-            <w:r>
-              <w:t xml:space="preserve">, Christophe and Mary, Nicolas and </w:t>
-            </w:r>
-            <w:proofErr w:type="spellStart"/>
-            <w:r>
-              <w:t>Burlacu</w:t>
-            </w:r>
-            <w:proofErr w:type="spellEnd"/>
-            <w:r>
-              <w:t xml:space="preserve">, </w:t>
-            </w:r>
-            <w:proofErr w:type="spellStart"/>
-            <w:r>
-              <w:t>Alexandru</w:t>
-            </w:r>
-            <w:proofErr w:type="spellEnd"/>
-            <w:r>
-              <w:t xml:space="preserve"> and </w:t>
-            </w:r>
-            <w:proofErr w:type="spellStart"/>
-            <w:r>
-              <w:t>Chaoul</w:t>
-            </w:r>
-            <w:proofErr w:type="spellEnd"/>
-            <w:r>
-              <w:t xml:space="preserve">, Laurence and Jean-Antoine-Piccolo, Anne and </w:t>
-            </w:r>
-            <w:proofErr w:type="spellStart"/>
-            <w:r>
-              <w:t>Kordopatis</w:t>
-            </w:r>
-            <w:proofErr w:type="spellEnd"/>
-            <w:r>
-              <w:t>, Georges and Korn, Andreas et al.},</w:t>
+            <w:proofErr w:type="gramEnd"/>
+            <w:r>
+              <w:t xml:space="preserve">Li, </w:t>
+            </w:r>
+            <w:proofErr w:type="spellStart"/>
+            <w:r>
+              <w:t>Tanda</w:t>
+            </w:r>
+            <w:proofErr w:type="spellEnd"/>
+            <w:r>
+              <w:t xml:space="preserve"> and Bedding, Timothy R and Kjeldsen, Hans and </w:t>
+            </w:r>
+            <w:proofErr w:type="spellStart"/>
+            <w:r>
+              <w:t>Stello</w:t>
+            </w:r>
+            <w:proofErr w:type="spellEnd"/>
+            <w:r>
+              <w:t xml:space="preserve">, Dennis and Christensen-Dalsgaard, </w:t>
+            </w:r>
+            <w:proofErr w:type="spellStart"/>
+            <w:r>
+              <w:t>Jørgen</w:t>
+            </w:r>
+            <w:proofErr w:type="spellEnd"/>
+            <w:r>
+              <w:t xml:space="preserve"> and Deng, </w:t>
+            </w:r>
+            <w:proofErr w:type="spellStart"/>
+            <w:r>
+              <w:t>Licai</w:t>
+            </w:r>
+            <w:proofErr w:type="spellEnd"/>
+            <w:r>
+              <w:t>},</w:t>
             </w:r>
           </w:p>
           <w:p>
@@ -9055,7 +10079,15 @@
           </w:p>
           <w:p>
             <w:r>
-              <w:t xml:space="preserve"> pages={A8}}</w:t>
+              <w:t xml:space="preserve"> pages</w:t>
+            </w:r>
+            <w:proofErr w:type="gramStart"/>
+            <w:r>
+              <w:t>={</w:t>
+            </w:r>
+            <w:proofErr w:type="gramEnd"/>
+            <w:r>
+              <w:t>780-789}}</w:t>
             </w:r>
           </w:p>
         </w:tc>
@@ -9075,7 +10107,7 @@
             </w:r>
             <w:proofErr w:type="gramEnd"/>
             <w:r>
-              <w:t>jordi_2010,</w:t>
+              <w:t>cheng_2020,</w:t>
             </w:r>
           </w:p>
           <w:p>
@@ -9086,14 +10118,9 @@
             <w:r>
               <w:t>={</w:t>
             </w:r>
-            <w:proofErr w:type="spellStart"/>
-            <w:proofErr w:type="gramEnd"/>
-            <w:r>
-              <w:t>Gaiabroad</w:t>
-            </w:r>
-            <w:proofErr w:type="spellEnd"/>
-            <w:r>
-              <w:t xml:space="preserve"> band photometry},</w:t>
+            <w:proofErr w:type="gramEnd"/>
+            <w:r>
+              <w:t>Optimizing automatic morphological classification of galaxies with machine learning and deep learning using Dark Energy Survey imaging},</w:t>
             </w:r>
           </w:p>
           <w:p>
@@ -9106,20 +10133,33 @@
             </w:r>
             <w:proofErr w:type="gramEnd"/>
             <w:r>
-              <w:t>523},</w:t>
-            </w:r>
-          </w:p>
-          <w:p>
-            <w:r>
-              <w:t xml:space="preserve"> DOI</w:t>
-            </w:r>
-            <w:proofErr w:type="gramStart"/>
-            <w:r>
-              <w:t>={</w:t>
-            </w:r>
-            <w:proofErr w:type="gramEnd"/>
-            <w:r>
-              <w:t>10.1051/0004-6361/201015441},</w:t>
+              <w:t>493},</w:t>
+            </w:r>
+          </w:p>
+          <w:p>
+            <w:r>
+              <w:t xml:space="preserve"> DOI={10.1093/</w:t>
+            </w:r>
+            <w:proofErr w:type="spellStart"/>
+            <w:r>
+              <w:t>mnras</w:t>
+            </w:r>
+            <w:proofErr w:type="spellEnd"/>
+            <w:r>
+              <w:t>/staa501},</w:t>
+            </w:r>
+          </w:p>
+          <w:p>
+            <w:r>
+              <w:t xml:space="preserve"> number</w:t>
+            </w:r>
+            <w:proofErr w:type="gramStart"/>
+            <w:r>
+              <w:t>={</w:t>
+            </w:r>
+            <w:proofErr w:type="gramEnd"/>
+            <w:r>
+              <w:t>3},</w:t>
             </w:r>
           </w:p>
           <w:p>
@@ -9132,68 +10172,44 @@
             </w:r>
             <w:proofErr w:type="gramEnd"/>
             <w:r>
-              <w:t>Astronomy &amp; Astrophysics},</w:t>
-            </w:r>
-          </w:p>
-          <w:p>
-            <w:r>
-              <w:t xml:space="preserve"> author</w:t>
-            </w:r>
-            <w:proofErr w:type="gramStart"/>
-            <w:r>
-              <w:t>={</w:t>
-            </w:r>
-            <w:proofErr w:type="gramEnd"/>
-            <w:r>
-              <w:t xml:space="preserve">Jordi, C. and </w:t>
-            </w:r>
-            <w:proofErr w:type="spellStart"/>
-            <w:r>
-              <w:t>Gebran</w:t>
-            </w:r>
-            <w:proofErr w:type="spellEnd"/>
-            <w:r>
-              <w:t xml:space="preserve">, M. and Carrasco, J. M. and de </w:t>
-            </w:r>
-            <w:proofErr w:type="spellStart"/>
-            <w:r>
-              <w:t>Bruijne</w:t>
-            </w:r>
-            <w:proofErr w:type="spellEnd"/>
-            <w:r>
-              <w:t xml:space="preserve">, J. and Voss, H. and </w:t>
-            </w:r>
-            <w:proofErr w:type="spellStart"/>
-            <w:r>
-              <w:t>Fabricius</w:t>
-            </w:r>
-            <w:proofErr w:type="spellEnd"/>
-            <w:r>
-              <w:t xml:space="preserve">, C. and </w:t>
-            </w:r>
-            <w:proofErr w:type="spellStart"/>
-            <w:r>
-              <w:t>Knude</w:t>
-            </w:r>
-            <w:proofErr w:type="spellEnd"/>
-            <w:r>
-              <w:t xml:space="preserve">, J. and </w:t>
-            </w:r>
-            <w:proofErr w:type="spellStart"/>
-            <w:r>
-              <w:t>Vallenari</w:t>
-            </w:r>
-            <w:proofErr w:type="spellEnd"/>
-            <w:r>
-              <w:t xml:space="preserve">, A. and </w:t>
-            </w:r>
-            <w:proofErr w:type="spellStart"/>
-            <w:r>
-              <w:t>Kohley</w:t>
-            </w:r>
-            <w:proofErr w:type="spellEnd"/>
-            <w:r>
-              <w:t>, R. and Mora, A.},</w:t>
+              <w:t>Monthly Notices of the Royal Astronomical Society},</w:t>
+            </w:r>
+          </w:p>
+          <w:p>
+            <w:r>
+              <w:t xml:space="preserve"> author={Cheng, Ting-Yun and </w:t>
+            </w:r>
+            <w:proofErr w:type="spellStart"/>
+            <w:r>
+              <w:t>Conselice</w:t>
+            </w:r>
+            <w:proofErr w:type="spellEnd"/>
+            <w:r>
+              <w:t xml:space="preserve">, Christopher J and Aragón-Salamanca, Alfonso and Li, Nan and </w:t>
+            </w:r>
+            <w:proofErr w:type="spellStart"/>
+            <w:r>
+              <w:t>Bluck</w:t>
+            </w:r>
+            <w:proofErr w:type="spellEnd"/>
+            <w:r>
+              <w:t xml:space="preserve">, Asa F L and Hartley, Will G and </w:t>
+            </w:r>
+            <w:proofErr w:type="spellStart"/>
+            <w:r>
+              <w:t>Annis</w:t>
+            </w:r>
+            <w:proofErr w:type="spellEnd"/>
+            <w:r>
+              <w:t>, James and Brooks, David and Doel, Peter and García-</w:t>
+            </w:r>
+            <w:proofErr w:type="spellStart"/>
+            <w:r>
+              <w:t>Bellido</w:t>
+            </w:r>
+            <w:proofErr w:type="spellEnd"/>
+            <w:r>
+              <w:t>, Juan et al.},</w:t>
             </w:r>
           </w:p>
           <w:p>
@@ -9206,12 +10222,20 @@
             </w:r>
             <w:proofErr w:type="gramEnd"/>
             <w:r>
-              <w:t>2010},</w:t>
-            </w:r>
-          </w:p>
-          <w:p>
-            <w:r>
-              <w:t xml:space="preserve"> pages={A48}}</w:t>
+              <w:t>2020},</w:t>
+            </w:r>
+          </w:p>
+          <w:p>
+            <w:r>
+              <w:t xml:space="preserve"> pages</w:t>
+            </w:r>
+            <w:proofErr w:type="gramStart"/>
+            <w:r>
+              <w:t>={</w:t>
+            </w:r>
+            <w:proofErr w:type="gramEnd"/>
+            <w:r>
+              <w:t>4209-4228}}</w:t>
             </w:r>
           </w:p>
         </w:tc>
@@ -9231,7 +10255,7 @@
             </w:r>
             <w:proofErr w:type="gramEnd"/>
             <w:r>
-              <w:t>casagrande_2018,</w:t>
+              <w:t>mckeever_2019,</w:t>
             </w:r>
           </w:p>
           <w:p>
@@ -9244,23 +10268,15 @@
             </w:r>
             <w:proofErr w:type="gramEnd"/>
             <w:r>
-              <w:t xml:space="preserve">Synthetic Stellar Photometry – II. Testing the bolometric flux scale and tables of bolometric corrections for the </w:t>
-            </w:r>
-            <w:proofErr w:type="spellStart"/>
-            <w:r>
-              <w:t>Hipparcos</w:t>
-            </w:r>
-            <w:proofErr w:type="spellEnd"/>
-            <w:r>
-              <w:t xml:space="preserve">/Tycho, Pan-STARRS1, </w:t>
-            </w:r>
-            <w:proofErr w:type="spellStart"/>
-            <w:r>
-              <w:t>SkyMapper</w:t>
-            </w:r>
-            <w:proofErr w:type="spellEnd"/>
-            <w:r>
-              <w:t>, and JWST systems},</w:t>
+              <w:t xml:space="preserve">The Helium Abundance of NGC 6791 from </w:t>
+            </w:r>
+            <w:proofErr w:type="spellStart"/>
+            <w:r>
+              <w:t>Modeling</w:t>
+            </w:r>
+            <w:proofErr w:type="spellEnd"/>
+            <w:r>
+              <w:t xml:space="preserve"> of Stellar Oscillations},</w:t>
             </w:r>
           </w:p>
           <w:p>
@@ -9273,20 +10289,12 @@
             </w:r>
             <w:proofErr w:type="gramEnd"/>
             <w:r>
-              <w:t>475},</w:t>
-            </w:r>
-          </w:p>
-          <w:p>
-            <w:r>
-              <w:t xml:space="preserve"> DOI={10.1093/</w:t>
-            </w:r>
-            <w:proofErr w:type="spellStart"/>
-            <w:r>
-              <w:t>mnras</w:t>
-            </w:r>
-            <w:proofErr w:type="spellEnd"/>
-            <w:r>
-              <w:t>/sty149},</w:t>
+              <w:t>874},</w:t>
+            </w:r>
+          </w:p>
+          <w:p>
+            <w:r>
+              <w:t xml:space="preserve"> DOI={10.3847/1538-4357/ab0c04},</w:t>
             </w:r>
           </w:p>
           <w:p>
@@ -9299,7 +10307,7 @@
             </w:r>
             <w:proofErr w:type="gramEnd"/>
             <w:r>
-              <w:t>4},</w:t>
+              <w:t>2},</w:t>
             </w:r>
           </w:p>
           <w:p>
@@ -9312,7 +10320,7 @@
             </w:r>
             <w:proofErr w:type="gramEnd"/>
             <w:r>
-              <w:t>Monthly Notices of the Royal Astronomical Society},</w:t>
+              <w:t>The Astrophysical Journal},</w:t>
             </w:r>
           </w:p>
           <w:p>
@@ -9325,15 +10333,23 @@
             </w:r>
             <w:proofErr w:type="gramEnd"/>
             <w:r>
-              <w:t xml:space="preserve">Casagrande, L and </w:t>
-            </w:r>
-            <w:proofErr w:type="spellStart"/>
-            <w:r>
-              <w:t>VandenBerg</w:t>
-            </w:r>
-            <w:proofErr w:type="spellEnd"/>
-            <w:r>
-              <w:t>, Don A},</w:t>
+              <w:t xml:space="preserve">McKeever, Jean M. and </w:t>
+            </w:r>
+            <w:proofErr w:type="spellStart"/>
+            <w:r>
+              <w:t>Basu</w:t>
+            </w:r>
+            <w:proofErr w:type="spellEnd"/>
+            <w:r>
+              <w:t xml:space="preserve">, </w:t>
+            </w:r>
+            <w:proofErr w:type="spellStart"/>
+            <w:r>
+              <w:t>Sarbani</w:t>
+            </w:r>
+            <w:proofErr w:type="spellEnd"/>
+            <w:r>
+              <w:t xml:space="preserve"> and Corsaro, Enrico},</w:t>
             </w:r>
           </w:p>
           <w:p>
@@ -9346,7 +10362,7 @@
             </w:r>
             <w:proofErr w:type="gramEnd"/>
             <w:r>
-              <w:t>2018},</w:t>
+              <w:t>2019},</w:t>
             </w:r>
           </w:p>
           <w:p>
@@ -9359,7 +10375,7 @@
             </w:r>
             <w:proofErr w:type="gramEnd"/>
             <w:r>
-              <w:t>5023-5040}}</w:t>
+              <w:t>180}}</w:t>
             </w:r>
           </w:p>
         </w:tc>
@@ -9379,7 +10395,7 @@
             </w:r>
             <w:proofErr w:type="gramEnd"/>
             <w:r>
-              <w:t>li_2018,</w:t>
+              <w:t>viani_2017,</w:t>
             </w:r>
           </w:p>
           <w:p>
@@ -9390,22 +10406,9 @@
             <w:r>
               <w:t>={</w:t>
             </w:r>
-            <w:proofErr w:type="spellStart"/>
-            <w:proofErr w:type="gramEnd"/>
-            <w:r>
-              <w:t>Asteroseismic</w:t>
-            </w:r>
-            <w:proofErr w:type="spellEnd"/>
-            <w:r>
-              <w:t xml:space="preserve"> modelling of the subgiant μ </w:t>
-            </w:r>
-            <w:proofErr w:type="spellStart"/>
-            <w:r>
-              <w:t>Herculis</w:t>
-            </w:r>
-            <w:proofErr w:type="spellEnd"/>
-            <w:r>
-              <w:t xml:space="preserve"> using SONG data: lifting the degeneracy between age and model input parameters},</w:t>
+            <w:proofErr w:type="gramEnd"/>
+            <w:r>
+              <w:t>Isochrones of M67 with an Expanded Set of Parameters},</w:t>
             </w:r>
           </w:p>
           <w:p>
@@ -9418,33 +10421,20 @@
             </w:r>
             <w:proofErr w:type="gramEnd"/>
             <w:r>
-              <w:t>483},</w:t>
-            </w:r>
-          </w:p>
-          <w:p>
-            <w:r>
-              <w:t xml:space="preserve"> DOI={10.1093/</w:t>
-            </w:r>
-            <w:proofErr w:type="spellStart"/>
-            <w:r>
-              <w:t>mnras</w:t>
-            </w:r>
-            <w:proofErr w:type="spellEnd"/>
-            <w:r>
-              <w:t>/sty3000},</w:t>
-            </w:r>
-          </w:p>
-          <w:p>
-            <w:r>
-              <w:t xml:space="preserve"> number</w:t>
-            </w:r>
-            <w:proofErr w:type="gramStart"/>
-            <w:r>
-              <w:t>={</w:t>
-            </w:r>
-            <w:proofErr w:type="gramEnd"/>
-            <w:r>
-              <w:t>1},</w:t>
+              <w:t>160},</w:t>
+            </w:r>
+          </w:p>
+          <w:p>
+            <w:r>
+              <w:t xml:space="preserve"> DOI={10.1051/</w:t>
+            </w:r>
+            <w:proofErr w:type="spellStart"/>
+            <w:r>
+              <w:t>epjconf</w:t>
+            </w:r>
+            <w:proofErr w:type="spellEnd"/>
+            <w:r>
+              <w:t>/201716005005},</w:t>
             </w:r>
           </w:p>
           <w:p>
@@ -9457,7 +10447,7 @@
             </w:r>
             <w:proofErr w:type="gramEnd"/>
             <w:r>
-              <w:t>Monthly Notices of the Royal Astronomical Society},</w:t>
+              <w:t>EPJ Web of Conferences},</w:t>
             </w:r>
           </w:p>
           <w:p>
@@ -9468,37 +10458,26 @@
             <w:r>
               <w:t>={</w:t>
             </w:r>
-            <w:proofErr w:type="gramEnd"/>
-            <w:r>
-              <w:t xml:space="preserve">Li, </w:t>
-            </w:r>
-            <w:proofErr w:type="spellStart"/>
-            <w:r>
-              <w:t>Tanda</w:t>
-            </w:r>
-            <w:proofErr w:type="spellEnd"/>
-            <w:r>
-              <w:t xml:space="preserve"> and Bedding, Timothy R and Kjeldsen, Hans and </w:t>
-            </w:r>
-            <w:proofErr w:type="spellStart"/>
-            <w:r>
-              <w:t>Stello</w:t>
-            </w:r>
-            <w:proofErr w:type="spellEnd"/>
-            <w:r>
-              <w:t xml:space="preserve">, Dennis and Christensen-Dalsgaard, </w:t>
-            </w:r>
-            <w:proofErr w:type="spellStart"/>
-            <w:r>
-              <w:t>Jørgen</w:t>
-            </w:r>
-            <w:proofErr w:type="spellEnd"/>
-            <w:r>
-              <w:t xml:space="preserve"> and Deng, </w:t>
-            </w:r>
-            <w:proofErr w:type="spellStart"/>
-            <w:r>
-              <w:t>Licai</w:t>
+            <w:proofErr w:type="spellStart"/>
+            <w:proofErr w:type="gramEnd"/>
+            <w:r>
+              <w:t>Viani</w:t>
+            </w:r>
+            <w:proofErr w:type="spellEnd"/>
+            <w:r>
+              <w:t xml:space="preserve">, Lucas and </w:t>
+            </w:r>
+            <w:proofErr w:type="spellStart"/>
+            <w:r>
+              <w:t>Basu</w:t>
+            </w:r>
+            <w:proofErr w:type="spellEnd"/>
+            <w:r>
+              <w:t xml:space="preserve">, </w:t>
+            </w:r>
+            <w:proofErr w:type="spellStart"/>
+            <w:r>
+              <w:t>Sarbani</w:t>
             </w:r>
             <w:proofErr w:type="spellEnd"/>
             <w:r>
@@ -9515,7 +10494,7 @@
             </w:r>
             <w:proofErr w:type="gramEnd"/>
             <w:r>
-              <w:t>2018},</w:t>
+              <w:t>2017},</w:t>
             </w:r>
           </w:p>
           <w:p>
@@ -9528,7 +10507,7 @@
             </w:r>
             <w:proofErr w:type="gramEnd"/>
             <w:r>
-              <w:t>780-789}}</w:t>
+              <w:t>05005}}</w:t>
             </w:r>
           </w:p>
         </w:tc>
@@ -9538,7 +10517,151 @@
           <w:tcPr>
             <w:tcW w:w="9016" w:type="dxa"/>
           </w:tcPr>
-          <w:p/>
+          <w:p>
+            <w:r>
+              <w:t>@</w:t>
+            </w:r>
+            <w:proofErr w:type="gramStart"/>
+            <w:r>
+              <w:t>article{</w:t>
+            </w:r>
+            <w:proofErr w:type="gramEnd"/>
+            <w:r>
+              <w:t>brogaard_2012,</w:t>
+            </w:r>
+          </w:p>
+          <w:p>
+            <w:r>
+              <w:t xml:space="preserve"> title</w:t>
+            </w:r>
+            <w:proofErr w:type="gramStart"/>
+            <w:r>
+              <w:t>={</w:t>
+            </w:r>
+            <w:proofErr w:type="gramEnd"/>
+            <w:r>
+              <w:t>Age and helium content of the open cluster NGC  6791 from multiple eclipsing binary members},</w:t>
+            </w:r>
+          </w:p>
+          <w:p>
+            <w:r>
+              <w:t xml:space="preserve"> volume</w:t>
+            </w:r>
+            <w:proofErr w:type="gramStart"/>
+            <w:r>
+              <w:t>={</w:t>
+            </w:r>
+            <w:proofErr w:type="gramEnd"/>
+            <w:r>
+              <w:t>543},</w:t>
+            </w:r>
+          </w:p>
+          <w:p>
+            <w:r>
+              <w:t xml:space="preserve"> DOI</w:t>
+            </w:r>
+            <w:proofErr w:type="gramStart"/>
+            <w:r>
+              <w:t>={</w:t>
+            </w:r>
+            <w:proofErr w:type="gramEnd"/>
+            <w:r>
+              <w:t>10.1051/0004-6361/201219196},</w:t>
+            </w:r>
+          </w:p>
+          <w:p>
+            <w:r>
+              <w:t xml:space="preserve"> journal</w:t>
+            </w:r>
+            <w:proofErr w:type="gramStart"/>
+            <w:r>
+              <w:t>={</w:t>
+            </w:r>
+            <w:proofErr w:type="gramEnd"/>
+            <w:r>
+              <w:t>Astronomy &amp; Astrophysics},</w:t>
+            </w:r>
+          </w:p>
+          <w:p>
+            <w:r>
+              <w:lastRenderedPageBreak/>
+              <w:t xml:space="preserve"> author={</w:t>
+            </w:r>
+            <w:proofErr w:type="spellStart"/>
+            <w:r>
+              <w:t>Brogaard</w:t>
+            </w:r>
+            <w:proofErr w:type="spellEnd"/>
+            <w:r>
+              <w:t xml:space="preserve">, K. and </w:t>
+            </w:r>
+            <w:proofErr w:type="spellStart"/>
+            <w:r>
+              <w:t>VandenBerg</w:t>
+            </w:r>
+            <w:proofErr w:type="spellEnd"/>
+            <w:r>
+              <w:t xml:space="preserve">, D. A. and </w:t>
+            </w:r>
+            <w:proofErr w:type="spellStart"/>
+            <w:r>
+              <w:t>Bruntt</w:t>
+            </w:r>
+            <w:proofErr w:type="spellEnd"/>
+            <w:r>
+              <w:t xml:space="preserve">, H. and </w:t>
+            </w:r>
+            <w:proofErr w:type="spellStart"/>
+            <w:r>
+              <w:t>Grundahl</w:t>
+            </w:r>
+            <w:proofErr w:type="spellEnd"/>
+            <w:r>
+              <w:t xml:space="preserve">, F. and Frandsen, S. and </w:t>
+            </w:r>
+            <w:proofErr w:type="spellStart"/>
+            <w:r>
+              <w:t>Bedin</w:t>
+            </w:r>
+            <w:proofErr w:type="spellEnd"/>
+            <w:r>
+              <w:t xml:space="preserve">, L. R. and </w:t>
+            </w:r>
+            <w:proofErr w:type="spellStart"/>
+            <w:r>
+              <w:t>Milone</w:t>
+            </w:r>
+            <w:proofErr w:type="spellEnd"/>
+            <w:r>
+              <w:t xml:space="preserve">, A. P. and Dotter, A. and </w:t>
+            </w:r>
+            <w:proofErr w:type="spellStart"/>
+            <w:r>
+              <w:t>Feiden</w:t>
+            </w:r>
+            <w:proofErr w:type="spellEnd"/>
+            <w:r>
+              <w:t>, G. A. and Stetson, P. B. et al.},</w:t>
+            </w:r>
+          </w:p>
+          <w:p>
+            <w:r>
+              <w:t xml:space="preserve"> year</w:t>
+            </w:r>
+            <w:proofErr w:type="gramStart"/>
+            <w:r>
+              <w:t>={</w:t>
+            </w:r>
+            <w:proofErr w:type="gramEnd"/>
+            <w:r>
+              <w:t>2012},</w:t>
+            </w:r>
+          </w:p>
+          <w:p>
+            <w:r>
+              <w:t xml:space="preserve"> pages={A106}}</w:t>
+            </w:r>
+          </w:p>
         </w:tc>
       </w:tr>
       <w:tr>
@@ -9546,7 +10669,199 @@
           <w:tcPr>
             <w:tcW w:w="9016" w:type="dxa"/>
           </w:tcPr>
-          <w:p/>
+          <w:p>
+            <w:r>
+              <w:lastRenderedPageBreak/>
+              <w:t>@</w:t>
+            </w:r>
+            <w:proofErr w:type="gramStart"/>
+            <w:r>
+              <w:t>article{</w:t>
+            </w:r>
+            <w:proofErr w:type="gramEnd"/>
+            <w:r>
+              <w:t>miglio</w:t>
+            </w:r>
+            <w:r>
+              <w:t>_</w:t>
+            </w:r>
+            <w:r>
+              <w:t>2011,</w:t>
+            </w:r>
+          </w:p>
+          <w:p>
+            <w:r>
+              <w:t xml:space="preserve"> title</w:t>
+            </w:r>
+            <w:proofErr w:type="gramStart"/>
+            <w:r>
+              <w:t>={</w:t>
+            </w:r>
+            <w:proofErr w:type="gramEnd"/>
+            <w:r>
+              <w:t>Asteroseismology of old open clusters with Kepler: direct estimate of the integrated red giant branch mass-loss in NGC 6791 and 6819},</w:t>
+            </w:r>
+          </w:p>
+          <w:p>
+            <w:r>
+              <w:t xml:space="preserve"> volume</w:t>
+            </w:r>
+            <w:proofErr w:type="gramStart"/>
+            <w:r>
+              <w:t>={</w:t>
+            </w:r>
+            <w:proofErr w:type="gramEnd"/>
+            <w:r>
+              <w:t>419},</w:t>
+            </w:r>
+          </w:p>
+          <w:p>
+            <w:r>
+              <w:t xml:space="preserve"> DOI={10.1111/j.1365-2966.</w:t>
+            </w:r>
+            <w:proofErr w:type="gramStart"/>
+            <w:r>
+              <w:t>2011.19859.x</w:t>
+            </w:r>
+            <w:proofErr w:type="gramEnd"/>
+            <w:r>
+              <w:t>},</w:t>
+            </w:r>
+          </w:p>
+          <w:p>
+            <w:r>
+              <w:t xml:space="preserve"> number</w:t>
+            </w:r>
+            <w:proofErr w:type="gramStart"/>
+            <w:r>
+              <w:t>={</w:t>
+            </w:r>
+            <w:proofErr w:type="gramEnd"/>
+            <w:r>
+              <w:t>3},</w:t>
+            </w:r>
+          </w:p>
+          <w:p>
+            <w:r>
+              <w:t xml:space="preserve"> journal</w:t>
+            </w:r>
+            <w:proofErr w:type="gramStart"/>
+            <w:r>
+              <w:t>={</w:t>
+            </w:r>
+            <w:proofErr w:type="gramEnd"/>
+            <w:r>
+              <w:t>Monthly Notices of the Royal Astronomical Society},</w:t>
+            </w:r>
+          </w:p>
+          <w:p>
+            <w:r>
+              <w:t xml:space="preserve"> author</w:t>
+            </w:r>
+            <w:proofErr w:type="gramStart"/>
+            <w:r>
+              <w:t>={</w:t>
+            </w:r>
+            <w:proofErr w:type="spellStart"/>
+            <w:proofErr w:type="gramEnd"/>
+            <w:r>
+              <w:t>Miglio</w:t>
+            </w:r>
+            <w:proofErr w:type="spellEnd"/>
+            <w:r>
+              <w:t xml:space="preserve">, A. and </w:t>
+            </w:r>
+            <w:proofErr w:type="spellStart"/>
+            <w:r>
+              <w:t>Brogaard</w:t>
+            </w:r>
+            <w:proofErr w:type="spellEnd"/>
+            <w:r>
+              <w:t xml:space="preserve">, K. and </w:t>
+            </w:r>
+            <w:proofErr w:type="spellStart"/>
+            <w:r>
+              <w:t>Stello</w:t>
+            </w:r>
+            <w:proofErr w:type="spellEnd"/>
+            <w:r>
+              <w:t xml:space="preserve">, D. and Chaplin, W. J. and </w:t>
+            </w:r>
+            <w:proofErr w:type="spellStart"/>
+            <w:r>
+              <w:t>D’Antona</w:t>
+            </w:r>
+            <w:proofErr w:type="spellEnd"/>
+            <w:r>
+              <w:t xml:space="preserve">, F. and </w:t>
+            </w:r>
+            <w:proofErr w:type="spellStart"/>
+            <w:r>
+              <w:t>Montalbán</w:t>
+            </w:r>
+            <w:proofErr w:type="spellEnd"/>
+            <w:r>
+              <w:t xml:space="preserve">, J. and </w:t>
+            </w:r>
+            <w:proofErr w:type="spellStart"/>
+            <w:r>
+              <w:t>Basu</w:t>
+            </w:r>
+            <w:proofErr w:type="spellEnd"/>
+            <w:r>
+              <w:t xml:space="preserve">, S. and </w:t>
+            </w:r>
+            <w:proofErr w:type="spellStart"/>
+            <w:r>
+              <w:t>Bressan</w:t>
+            </w:r>
+            <w:proofErr w:type="spellEnd"/>
+            <w:r>
+              <w:t xml:space="preserve">, A. and </w:t>
+            </w:r>
+            <w:proofErr w:type="spellStart"/>
+            <w:r>
+              <w:t>Grundahl</w:t>
+            </w:r>
+            <w:proofErr w:type="spellEnd"/>
+            <w:r>
+              <w:t xml:space="preserve">, F. and </w:t>
+            </w:r>
+            <w:proofErr w:type="spellStart"/>
+            <w:r>
+              <w:t>Pinsonneault</w:t>
+            </w:r>
+            <w:proofErr w:type="spellEnd"/>
+            <w:r>
+              <w:t>, M. et al.},</w:t>
+            </w:r>
+          </w:p>
+          <w:p>
+            <w:r>
+              <w:t xml:space="preserve"> year</w:t>
+            </w:r>
+            <w:proofErr w:type="gramStart"/>
+            <w:r>
+              <w:t>={</w:t>
+            </w:r>
+            <w:proofErr w:type="gramEnd"/>
+            <w:r>
+              <w:t>2011},</w:t>
+            </w:r>
+          </w:p>
+          <w:p>
+            <w:r>
+              <w:t xml:space="preserve"> pages</w:t>
+            </w:r>
+            <w:proofErr w:type="gramStart"/>
+            <w:r>
+              <w:t>={</w:t>
+            </w:r>
+            <w:proofErr w:type="gramEnd"/>
+            <w:r>
+              <w:t>2077-2088}}</w:t>
+            </w:r>
+          </w:p>
         </w:tc>
       </w:tr>
       <w:tr>
@@ -9563,10 +10878,33 @@
             <w:tcW w:w="9016" w:type="dxa"/>
           </w:tcPr>
           <w:p/>
+        </w:tc>
+      </w:tr>
+      <w:tr>
+        <w:tc>
+          <w:tcPr>
+            <w:tcW w:w="9016" w:type="dxa"/>
+          </w:tcPr>
           <w:p/>
-          <w:p>
-            <w:r>
-              <w:lastRenderedPageBreak/>
+        </w:tc>
+      </w:tr>
+      <w:tr>
+        <w:tc>
+          <w:tcPr>
+            <w:tcW w:w="9016" w:type="dxa"/>
+          </w:tcPr>
+          <w:p/>
+        </w:tc>
+      </w:tr>
+      <w:tr>
+        <w:tc>
+          <w:tcPr>
+            <w:tcW w:w="9016" w:type="dxa"/>
+          </w:tcPr>
+          <w:p/>
+          <w:p/>
+          <w:p>
+            <w:r>
               <w:t>@</w:t>
             </w:r>
             <w:proofErr w:type="gramStart"/>
@@ -9901,7 +11239,16 @@
     <w:p/>
     <w:p>
       <w:r>
+        <w:lastRenderedPageBreak/>
         <w:t>- limitations of using single G-band extinction coefficient</w:t>
+      </w:r>
+      <w:r>
+        <w:br/>
+        <w:t>- limit of Fe/H step fineness</w:t>
+      </w:r>
+      <w:r>
+        <w:br/>
+        <w:t>- harder to fit isochrone when you don’t have RGB stars</w:t>
       </w:r>
     </w:p>
     <w:p>

--- a/Harry's_files/report work/Master Project.docx
+++ b/Harry's_files/report work/Master Project.docx
@@ -599,23 +599,33 @@
         <w:t xml:space="preserve">These 2 membership papers contained </w:t>
       </w:r>
       <w:r>
-        <w:t>GAIA DR2 IDs, which allowed us to query GAIA DR2 \</w:t>
+        <w:t xml:space="preserve">GAIA DR2 IDs, which allowed us to query GAIA DR2 </w:t>
+      </w:r>
+      <w:r>
+        <w:t>(\cite{</w:t>
       </w:r>
       <w:proofErr w:type="spellStart"/>
-      <w:proofErr w:type="gramStart"/>
-      <w:r>
-        <w:t>citep</w:t>
+      <w:r>
+        <w:t>GAIA_mission</w:t>
       </w:r>
       <w:proofErr w:type="spellEnd"/>
       <w:r>
-        <w:t>{</w:t>
-      </w:r>
-      <w:proofErr w:type="gramEnd"/>
+        <w:t xml:space="preserve">}, </w:t>
+      </w:r>
+      <w:r>
+        <w:t>\cite{</w:t>
+      </w:r>
       <w:r>
         <w:t>GAIA_DR2</w:t>
       </w:r>
       <w:r>
-        <w:t>} to get GAIA G-band</w:t>
+        <w:t>}</w:t>
+      </w:r>
+      <w:r>
+        <w:t>)</w:t>
+      </w:r>
+      <w:r>
+        <w:t xml:space="preserve"> to get GAIA G-band</w:t>
       </w:r>
       <w:r>
         <w:t xml:space="preserve"> apparent</w:t>
@@ -1035,22 +1045,27 @@
         <w:t>4.75</w:t>
       </w:r>
       <w:r>
-        <w:t xml:space="preserve"> (\cite{</w:t>
-      </w:r>
-      <w:r>
-        <w:t>jordi_2010</w:t>
-      </w:r>
-      <w:r>
-        <w:t>}, \cite{</w:t>
-      </w:r>
-      <w:r>
-        <w:t>casagrande_2018</w:t>
-      </w:r>
-      <w:r>
-        <w:t>})</w:t>
-      </w:r>
-      <w:r>
-        <w:t xml:space="preserve">. We then plotted the HR-diagram and removed blue stragglers, binaries and other stars we thought might interfere with the HBM sampling. We removed the blue stragglers because they cannot be fitted to an isochrone as their properties evolve in an atypical way. Binaries are removed because their luminosities shift them far away from the line an isochrone would be fitted to and are removed like the other anomalies to assist with HBM sampling. </w:t>
+        <w:t xml:space="preserve"> \</w:t>
+      </w:r>
+      <w:proofErr w:type="spellStart"/>
+      <w:r>
+        <w:t>cite</w:t>
+      </w:r>
+      <w:r>
+        <w:t>p</w:t>
+      </w:r>
+      <w:proofErr w:type="spellEnd"/>
+      <w:r>
+        <w:t>{</w:t>
+      </w:r>
+      <w:r>
+        <w:t>MBOLSOL</w:t>
+      </w:r>
+      <w:r>
+        <w:t>}</w:t>
+      </w:r>
+      <w:r>
+        <w:t xml:space="preserve"> We then plotted the HR-diagram and removed blue stragglers, binaries and other stars we thought might interfere with the HBM sampling. We removed the blue stragglers because they cannot be fitted to an isochrone as their properties evolve in an atypical way. Binaries are removed because their luminosities shift them far away from the line an isochrone would be fitted to and are removed like the other anomalies to assist with HBM sampling. </w:t>
       </w:r>
       <w:r>
         <w:t>A further cut that we made is removing the RGB stars which was done due to issues with neural network training (</w:t>
@@ -1064,17 +1079,32 @@
       <w:r>
         <w:t>). The open clusters after star removal are shown in Figure 1.</w:t>
       </w:r>
+      <w:r>
+        <w:t xml:space="preserve"> We also checked that </w:t>
+      </w:r>
+      <w:r>
+        <w:lastRenderedPageBreak/>
+        <w:t>after star removal the mean uncertainty per star for each cluster was still below 1% (</w:t>
+      </w:r>
+      <w:r>
+        <w:rPr>
+          <w:color w:val="FF0000"/>
+        </w:rPr>
+        <w:t>which should be a table in the appendix</w:t>
+      </w:r>
+      <w:r>
+        <w:t>)</w:t>
+      </w:r>
     </w:p>
     <w:p>
       <w:r>
         <w:rPr>
           <w:noProof/>
         </w:rPr>
-        <w:lastRenderedPageBreak/>
         <w:drawing>
-          <wp:inline distT="0" distB="0" distL="0" distR="0" wp14:anchorId="76306173" wp14:editId="2E8541F8">
-            <wp:extent cx="3430094" cy="3170712"/>
-            <wp:effectExtent l="0" t="0" r="0" b="0"/>
+          <wp:inline distT="0" distB="0" distL="0" distR="0" wp14:anchorId="76306173" wp14:editId="5579354C">
+            <wp:extent cx="2692831" cy="2489200"/>
+            <wp:effectExtent l="0" t="0" r="0" b="6350"/>
             <wp:docPr id="2" name="Picture 2"/>
             <wp:cNvGraphicFramePr>
               <a:graphicFrameLocks xmlns:a="http://schemas.openxmlformats.org/drawingml/2006/main" noChangeAspect="1"/>
@@ -1104,7 +1134,7 @@
                   <pic:spPr bwMode="auto">
                     <a:xfrm>
                       <a:off x="0" y="0"/>
-                      <a:ext cx="3441919" cy="3181642"/>
+                      <a:ext cx="2706705" cy="2502025"/>
                     </a:xfrm>
                     <a:prstGeom prst="rect">
                       <a:avLst/>
@@ -1121,6 +1151,62 @@
         </w:drawing>
       </w:r>
       <w:r>
+        <w:t xml:space="preserve"> </w:t>
+      </w:r>
+      <w:r>
+        <w:rPr>
+          <w:noProof/>
+        </w:rPr>
+        <w:drawing>
+          <wp:inline distT="0" distB="0" distL="0" distR="0" wp14:anchorId="0D6CDB30" wp14:editId="6A8E7E3D">
+            <wp:extent cx="2622553" cy="2482215"/>
+            <wp:effectExtent l="0" t="0" r="6350" b="0"/>
+            <wp:docPr id="6" name="Picture 6"/>
+            <wp:cNvGraphicFramePr>
+              <a:graphicFrameLocks xmlns:a="http://schemas.openxmlformats.org/drawingml/2006/main" noChangeAspect="1"/>
+            </wp:cNvGraphicFramePr>
+            <a:graphic xmlns:a="http://schemas.openxmlformats.org/drawingml/2006/main">
+              <a:graphicData uri="http://schemas.openxmlformats.org/drawingml/2006/picture">
+                <pic:pic xmlns:pic="http://schemas.openxmlformats.org/drawingml/2006/picture">
+                  <pic:nvPicPr>
+                    <pic:cNvPr id="0" name="Picture 3"/>
+                    <pic:cNvPicPr>
+                      <a:picLocks noChangeAspect="1" noChangeArrowheads="1"/>
+                    </pic:cNvPicPr>
+                  </pic:nvPicPr>
+                  <pic:blipFill>
+                    <a:blip r:embed="rId6">
+                      <a:extLst>
+                        <a:ext uri="{28A0092B-C50C-407E-A947-70E740481C1C}">
+                          <a14:useLocalDpi xmlns:a14="http://schemas.microsoft.com/office/drawing/2010/main" val="0"/>
+                        </a:ext>
+                      </a:extLst>
+                    </a:blip>
+                    <a:srcRect/>
+                    <a:stretch>
+                      <a:fillRect/>
+                    </a:stretch>
+                  </pic:blipFill>
+                  <pic:spPr bwMode="auto">
+                    <a:xfrm>
+                      <a:off x="0" y="0"/>
+                      <a:ext cx="2647899" cy="2506205"/>
+                    </a:xfrm>
+                    <a:prstGeom prst="rect">
+                      <a:avLst/>
+                    </a:prstGeom>
+                    <a:noFill/>
+                    <a:ln>
+                      <a:noFill/>
+                    </a:ln>
+                  </pic:spPr>
+                </pic:pic>
+              </a:graphicData>
+            </a:graphic>
+          </wp:inline>
+        </w:drawing>
+      </w:r>
+      <w:r>
         <w:br/>
       </w:r>
       <w:r>
@@ -1131,7 +1217,19 @@
         <w:t>Figure 1</w:t>
       </w:r>
       <w:r>
-        <w:t xml:space="preserve">: HR diagram of the selected open clusters after removing blue stragglers, binaries, anomalies and the RGB. </w:t>
+        <w:t>: HR diagram of the selected open clusters after removing blue stragglers, binaries, anomalies and the RGB</w:t>
+      </w:r>
+      <w:r>
+        <w:t xml:space="preserve"> (left)</w:t>
+      </w:r>
+      <w:r>
+        <w:t>.</w:t>
+      </w:r>
+      <w:r>
+        <w:t xml:space="preserve"> HR diagram of M67 with indication of removed stars (right).</w:t>
+      </w:r>
+      <w:r>
+        <w:t xml:space="preserve"> </w:t>
       </w:r>
     </w:p>
     <w:p>
@@ -1565,13 +1663,7 @@
               <w:t>0.30 ± 0.01</w:t>
             </w:r>
             <w:r>
-              <w:t xml:space="preserve"> \cite{</w:t>
-            </w:r>
-            <w:r>
-              <w:t>brogaard_2012</w:t>
-            </w:r>
-            <w:r>
-              <w:t>} NOT CALCULATED</w:t>
+              <w:t xml:space="preserve"> \cite{brogaard_2012} NOT CALCULATED</w:t>
             </w:r>
           </w:p>
           <w:p/>
@@ -1782,7 +1874,6 @@
           </w:tcPr>
           <w:p>
             <w:r>
-              <w:lastRenderedPageBreak/>
               <w:t>Ruprecht 147</w:t>
             </w:r>
           </w:p>
@@ -1843,6 +1934,7 @@
           </w:p>
           <w:p>
             <w:r>
+              <w:lastRenderedPageBreak/>
               <w:t>3.25 \</w:t>
             </w:r>
             <w:proofErr w:type="spellStart"/>
@@ -1867,6 +1959,7 @@
           </w:tcPr>
           <w:p>
             <w:r>
+              <w:lastRenderedPageBreak/>
               <w:t>+0.08</w:t>
             </w:r>
             <w:r>
@@ -2367,7 +2460,6 @@
         <w:t xml:space="preserve">possible for younger clusters to be harder to observe due to large amounts of dust not having been used for star formation in the initial molecular cloud, which haven’t been dispersed through cosmic feedback processes which require post He-core burning stars to achieve. </w:t>
       </w:r>
     </w:p>
-    <w:p/>
     <w:p>
       <w:r>
         <w:rPr>
@@ -2648,7 +2740,6 @@
     <w:p/>
     <w:p>
       <w:r>
-        <w:lastRenderedPageBreak/>
         <w:t>A more detailed description of the construction of the MESA grid can be found in \cite{</w:t>
       </w:r>
       <w:r>
@@ -2666,6 +2757,7 @@
         <w:rPr>
           <w:noProof/>
         </w:rPr>
+        <w:lastRenderedPageBreak/>
         <w:drawing>
           <wp:inline distT="0" distB="0" distL="0" distR="0" wp14:anchorId="2C25AB0F" wp14:editId="2A845FB8">
             <wp:extent cx="2492363" cy="2386940"/>
@@ -2684,7 +2776,7 @@
                     </pic:cNvPicPr>
                   </pic:nvPicPr>
                   <pic:blipFill>
-                    <a:blip r:embed="rId6">
+                    <a:blip r:embed="rId7">
                       <a:extLst>
                         <a:ext uri="{28A0092B-C50C-407E-A947-70E740481C1C}">
                           <a14:useLocalDpi xmlns:a14="http://schemas.microsoft.com/office/drawing/2010/main" val="0"/>
@@ -2740,7 +2832,7 @@
                     </pic:cNvPicPr>
                   </pic:nvPicPr>
                   <pic:blipFill>
-                    <a:blip r:embed="rId7">
+                    <a:blip r:embed="rId8">
                       <a:extLst>
                         <a:ext uri="{28A0092B-C50C-407E-A947-70E740481C1C}">
                           <a14:useLocalDpi xmlns:a14="http://schemas.microsoft.com/office/drawing/2010/main" val="0"/>
@@ -2808,7 +2900,7 @@
                     </pic:cNvPicPr>
                   </pic:nvPicPr>
                   <pic:blipFill>
-                    <a:blip r:embed="rId8">
+                    <a:blip r:embed="rId9">
                       <a:extLst>
                         <a:ext uri="{28A0092B-C50C-407E-A947-70E740481C1C}">
                           <a14:useLocalDpi xmlns:a14="http://schemas.microsoft.com/office/drawing/2010/main" val="0"/>
@@ -2894,7 +2986,6 @@
           <w:b/>
           <w:bCs/>
         </w:rPr>
-        <w:lastRenderedPageBreak/>
         <w:t xml:space="preserve">Working with </w:t>
       </w:r>
       <w:r>
@@ -2948,6 +3039,9 @@
       </w:r>
       <w:r>
         <w:br/>
+      </w:r>
+      <w:r>
+        <w:lastRenderedPageBreak/>
         <w:t>Machine learning is the term used to describe a broad spectrum of statistical tools used to identify</w:t>
       </w:r>
       <w:r>
@@ -3021,11 +3115,457 @@
       </w:r>
     </w:p>
     <w:p>
+      <w:r>
+        <w:t>There have been a number of studies applying regression machine learning methods to best fitting stellar properties, like that done by \cite{</w:t>
+      </w:r>
+      <w:r>
+        <w:t>hendriks_2019</w:t>
+      </w:r>
+      <w:r>
+        <w:t>} who used a deep neural net</w:t>
+      </w:r>
+      <w:r>
+        <w:t>work</w:t>
+      </w:r>
+      <w:r>
+        <w:t xml:space="preserve"> trained on a grid calculated using MESA</w:t>
+      </w:r>
+      <w:r>
+        <w:t xml:space="preserve"> </w:t>
+      </w:r>
+      <w:r>
+        <w:t xml:space="preserve">to model </w:t>
+      </w:r>
+      <w:proofErr w:type="spellStart"/>
+      <w:r>
+        <w:t>asteroseismic</w:t>
+      </w:r>
+      <w:proofErr w:type="spellEnd"/>
+      <w:r>
+        <w:t xml:space="preserve"> properties and achieved consistent results to previous studies but using much less time to do so in a way that can be generalised to thousands of stars. </w:t>
+      </w:r>
+      <w:r>
+        <w:t xml:space="preserve">These </w:t>
+      </w:r>
+      <w:r>
+        <w:t>results are very similar to those we intend for this study but</w:t>
+      </w:r>
+      <w:r>
+        <w:t xml:space="preserve"> instead</w:t>
+      </w:r>
+      <w:r>
+        <w:t xml:space="preserve"> generalizable for many open clusters, which</w:t>
+      </w:r>
+      <w:r>
+        <w:t xml:space="preserve"> gives us confidence that at least our work with neural networks especially that with </w:t>
+      </w:r>
+      <w:proofErr w:type="spellStart"/>
+      <w:r>
+        <w:t>asteroseismic</w:t>
+      </w:r>
+      <w:proofErr w:type="spellEnd"/>
+      <w:r>
+        <w:t xml:space="preserve"> properties can </w:t>
+      </w:r>
+      <w:r>
+        <w:t xml:space="preserve">be </w:t>
+      </w:r>
+      <w:r>
+        <w:t>done successfully</w:t>
+      </w:r>
+      <w:r>
+        <w:t xml:space="preserve"> to at least the accuracy of previous works</w:t>
+      </w:r>
+      <w:r>
+        <w:t xml:space="preserve">. </w:t>
+      </w:r>
+      <w:r>
+        <w:t>There are also studies on just stellar fundamentals of main sequence stars using machine learning like that of \cite{</w:t>
+      </w:r>
+      <w:r>
+        <w:t>bellinger_2016</w:t>
+      </w:r>
+      <w:r>
+        <w:t>} who use a random forest method that also uses MESA</w:t>
+      </w:r>
+      <w:r>
+        <w:t xml:space="preserve"> and again found that using machine learning they could achieve results consistent with previous work but using much less time. </w:t>
+      </w:r>
+      <w:r>
+        <w:t>(</w:t>
+      </w:r>
+      <w:r>
+        <w:rPr>
+          <w:color w:val="FF0000"/>
+        </w:rPr>
+        <w:t>add more examples of ML in literature</w:t>
+      </w:r>
+      <w:r>
+        <w:rPr>
+          <w:color w:val="FF0000"/>
+        </w:rPr>
+        <w:t>?</w:t>
+      </w:r>
+      <w:r>
+        <w:t>)</w:t>
+      </w:r>
+    </w:p>
+    <w:p>
+      <w:r>
+        <w:t>The machine learning of this study is focussed solely on using a deep</w:t>
+      </w:r>
+      <w:r>
+        <w:t>, fully connected,</w:t>
+      </w:r>
+      <w:r>
+        <w:t xml:space="preserve"> feedforward neural network</w:t>
+      </w:r>
+      <w:r>
+        <w:t xml:space="preserve"> to construct what that is, I need to explain what an artificial neural network is.  </w:t>
+      </w:r>
+      <w:proofErr w:type="gramStart"/>
+      <w:r>
+        <w:t>Artificial neural networks,</w:t>
+      </w:r>
+      <w:proofErr w:type="gramEnd"/>
+      <w:r>
+        <w:t xml:space="preserve"> commonly just referred to as neural networks are </w:t>
+      </w:r>
+      <w:r>
+        <w:t xml:space="preserve">a set of machine learning methods which consist of </w:t>
+      </w:r>
+      <w:r>
+        <w:t xml:space="preserve">a set of layers within which are </w:t>
+      </w:r>
+      <w:r>
+        <w:t>some</w:t>
+      </w:r>
+      <w:r>
+        <w:t xml:space="preserve"> number of</w:t>
+      </w:r>
+      <w:r>
+        <w:t xml:space="preserve"> nodes also known as</w:t>
+      </w:r>
+      <w:r>
+        <w:t xml:space="preserve"> </w:t>
+      </w:r>
+      <w:r>
+        <w:t>neurons hence neural network which have connections between subsequent layers. The simplest neural network require</w:t>
+      </w:r>
+      <w:r>
+        <w:t>s</w:t>
+      </w:r>
+      <w:r>
+        <w:t xml:space="preserve"> an input layer </w:t>
+      </w:r>
+      <w:r>
+        <w:t xml:space="preserve">consisting of a number nodes equal to the dimensionality of the input, similarly for an output layer and 1 layer in between the input and output known as a hidden layer which for this example may only have 1 node which would be connected to all the input and output nodes. </w:t>
+      </w:r>
+      <w:r>
+        <w:t>The number of nodes and hidden layers and the way they are connected describes the “architecture” of the neural network. The significance of the size of the architecture is in that a larger architecture allows the neural network</w:t>
+      </w:r>
+      <w:r>
+        <w:t xml:space="preserve"> to reproduce more complex functions as nodes act almost like terms of a polynomial and so more nodes allows a higher order polynomial to be reproduced. Nodes are able to do this because </w:t>
+      </w:r>
+      <w:r>
+        <w:t>for all non-input layer nodes, the value of each node is calculated using the values of the nodes in the preceding layer it is connected to</w:t>
+      </w:r>
+      <w:r>
+        <w:t xml:space="preserve"> using $</w:t>
+      </w:r>
+      <w:r>
+        <w:t>\text{Output} = f(\sum\limits_{</w:t>
+      </w:r>
+      <w:proofErr w:type="spellStart"/>
+      <w:r>
+        <w:t>i</w:t>
+      </w:r>
+      <w:proofErr w:type="spellEnd"/>
+      <w:r>
+        <w:t>}^{</w:t>
+      </w:r>
+      <w:r>
+        <w:t>N</w:t>
+      </w:r>
+      <w:r>
+        <w:t>} W_{</w:t>
+      </w:r>
+      <w:proofErr w:type="spellStart"/>
+      <w:r>
+        <w:t>i</w:t>
+      </w:r>
+      <w:proofErr w:type="spellEnd"/>
+      <w:r>
+        <w:t>}I_{</w:t>
+      </w:r>
+      <w:proofErr w:type="spellStart"/>
+      <w:r>
+        <w:t>i</w:t>
+      </w:r>
+      <w:proofErr w:type="spellEnd"/>
+      <w:r>
+        <w:t>} + B)</w:t>
+      </w:r>
+      <w:r>
+        <w:t xml:space="preserve">$. For simplicity </w:t>
+      </w:r>
+      <w:r>
+        <w:t xml:space="preserve">this shall be for a fully connected neural network where each node in a non-input layer has connections to every node in the preceding layer. N is the number of nodes in the previous layer the current node is connected to, </w:t>
+      </w:r>
+      <w:r>
+        <w:t>$ I_{</w:t>
+      </w:r>
+      <w:proofErr w:type="spellStart"/>
+      <w:r>
+        <w:t>i</w:t>
+      </w:r>
+      <w:proofErr w:type="spellEnd"/>
+      <w:r>
+        <w:t xml:space="preserve">} $ is the output of </w:t>
+      </w:r>
+      <w:r>
+        <w:t xml:space="preserve">the </w:t>
+      </w:r>
+      <w:proofErr w:type="spellStart"/>
+      <w:r>
+        <w:t>ith</w:t>
+      </w:r>
+      <w:proofErr w:type="spellEnd"/>
+      <w:r>
+        <w:t xml:space="preserve"> node</w:t>
+      </w:r>
+      <w:r>
+        <w:t xml:space="preserve"> </w:t>
+      </w:r>
+      <w:r>
+        <w:t>in the preceding layer, $ W_{</w:t>
+      </w:r>
+      <w:proofErr w:type="spellStart"/>
+      <w:r>
+        <w:t>i</w:t>
+      </w:r>
+      <w:proofErr w:type="spellEnd"/>
+      <w:r>
+        <w:t xml:space="preserve">} $ is the weight of the connection between the </w:t>
+      </w:r>
+      <w:proofErr w:type="spellStart"/>
+      <w:r>
+        <w:t>ith</w:t>
+      </w:r>
+      <w:proofErr w:type="spellEnd"/>
+      <w:r>
+        <w:t xml:space="preserve"> node of the preceding layer and current node, which describes the significance of the </w:t>
+      </w:r>
+      <w:proofErr w:type="spellStart"/>
+      <w:r>
+        <w:t>ith</w:t>
+      </w:r>
+      <w:proofErr w:type="spellEnd"/>
+      <w:r>
+        <w:t xml:space="preserve"> node relative to the other n-1 inputs to the current node and B is an additional input to the </w:t>
+      </w:r>
+      <w:r>
+        <w:lastRenderedPageBreak/>
+        <w:t>current node known as the “bias” which</w:t>
+      </w:r>
+      <w:r>
+        <w:t xml:space="preserve"> acts as a vertical translation variable. The function f which acts over the top of the weights, node inputs and bias is the activation function </w:t>
+      </w:r>
+      <w:r>
+        <w:t xml:space="preserve">which in this case will be a non-linear activation function which works to penalize certain node outputs, typically negative node outputs are handled by non-linear activation functions by decreasing the weight of the connection of the current node to those in the succeeding layer which due to the reduction in the weight of the current means that it will be less informative to nodes of the next layer. </w:t>
+      </w:r>
+      <w:r>
+        <w:t xml:space="preserve">Having explained somewhat of how a neural network functions I can now explicitly describe a deep, fully connected, feedforward, neural network as an artificial neural network, which uses deep learning meaning the neural network has more than one hidden layer, is fully connected where all nodes in a non-input layers have connections to all nodes of the preceding layer and it’s feedforward which is where the information flow from the input to the output. </w:t>
+      </w:r>
+    </w:p>
+    <w:p>
+      <w:r>
+        <w:t>Having covered the basic construction of a neural network the next stage is to explain how they are trained. Here I shall cover how to train</w:t>
+      </w:r>
+      <w:r>
+        <w:t xml:space="preserve"> neural networks</w:t>
+      </w:r>
+      <w:r>
+        <w:t xml:space="preserve"> using grid modelling</w:t>
+      </w:r>
+      <w:r>
+        <w:t xml:space="preserve">: the grid being an array of possible input parameter values and the corresponding output parameters that you would expect/want the neural network to predict given the inputs, contains the data with which the neural network is able to learn and ideally improve to some desired accuracy by altering the weights and biases of its nodes to reproduce the trends in the data and enable it to make predictions of points not found in the training grid. </w:t>
+      </w:r>
+      <w:r>
+        <w:t xml:space="preserve">The way in which the neural network makes decisions on </w:t>
+      </w:r>
+      <w:r>
+        <w:t xml:space="preserve">how to improve its configuration by changing weights and biases is done on incremental steps of training called “epochs” and during an epoch the neural network will do backpropagation which allows it to determine </w:t>
+      </w:r>
+      <w:r>
+        <w:t>the “complete error gradient vector”, $</w:t>
+      </w:r>
+      <w:r>
+        <w:t xml:space="preserve"> </w:t>
+      </w:r>
+      <w:r>
+        <w:t>\frac{\partial e}{\partial w}</w:t>
+      </w:r>
+      <w:r>
+        <w:t xml:space="preserve"> $ where </w:t>
+      </w:r>
+      <w:r>
+        <w:t>$</w:t>
+      </w:r>
+      <w:r>
+        <w:t>e</w:t>
+      </w:r>
+      <w:r>
+        <w:t>$</w:t>
+      </w:r>
+      <w:r>
+        <w:t xml:space="preserve"> is the error of the neural network</w:t>
+      </w:r>
+      <w:r>
+        <w:t xml:space="preserve"> known as the “loss function”,</w:t>
+      </w:r>
+      <w:r>
+        <w:t xml:space="preserve"> and </w:t>
+      </w:r>
+      <w:r>
+        <w:t>$</w:t>
+      </w:r>
+      <w:r>
+        <w:t>w</w:t>
+      </w:r>
+      <w:r>
+        <w:t>$</w:t>
+      </w:r>
+      <w:r>
+        <w:t xml:space="preserve"> is the set of neural network weights</w:t>
+      </w:r>
+      <w:r>
+        <w:t>.</w:t>
+      </w:r>
+      <w:r>
+        <w:t xml:space="preserve"> The change to each weight can then be found from the negative of </w:t>
+      </w:r>
+      <w:r>
+        <w:t>$</w:t>
+      </w:r>
+      <w:r>
+        <w:t xml:space="preserve"> \</w:t>
+      </w:r>
+      <w:proofErr w:type="gramStart"/>
+      <w:r>
+        <w:t>frac{</w:t>
+      </w:r>
+      <w:proofErr w:type="gramEnd"/>
+      <w:r>
+        <w:t>\partial e}{\partial w}</w:t>
+      </w:r>
+      <w:r>
+        <w:t xml:space="preserve"> $</w:t>
+      </w:r>
+      <w:r>
+        <w:t xml:space="preserve"> from:</w:t>
+      </w:r>
+    </w:p>
+    <w:p>
+      <w:r>
+        <w:t xml:space="preserve">$ </w:t>
+      </w:r>
+      <w:r>
+        <w:t>\Delta w = -\mu \</w:t>
+      </w:r>
+      <w:proofErr w:type="gramStart"/>
+      <w:r>
+        <w:t>frac{</w:t>
+      </w:r>
+      <w:proofErr w:type="gramEnd"/>
+      <w:r>
+        <w:t>\partial e}{\partial w}</w:t>
+      </w:r>
+      <w:r>
+        <w:t xml:space="preserve"> $ eq.5 \</w:t>
+      </w:r>
+      <w:proofErr w:type="spellStart"/>
+      <w:r>
+        <w:t>citep</w:t>
+      </w:r>
+      <w:proofErr w:type="spellEnd"/>
+      <w:r>
+        <w:t>{</w:t>
+      </w:r>
+      <w:r>
+        <w:t>Bailer_Jones_2002</w:t>
+      </w:r>
+      <w:r>
+        <w:t>}</w:t>
+      </w:r>
+    </w:p>
+    <w:p>
+      <w:r>
+        <w:t xml:space="preserve">Where </w:t>
+      </w:r>
+      <w:r>
+        <w:t>$\mu$ describes the size of the weight update, typically referred to as the “learning rate”.</w:t>
+      </w:r>
+      <w:r>
+        <w:t xml:space="preserve"> A similar method of backpropagation is used to update the biases (for a more detailed description of backpropagation see \</w:t>
+      </w:r>
+      <w:proofErr w:type="gramStart"/>
+      <w:r>
+        <w:t>cite{</w:t>
+      </w:r>
+      <w:proofErr w:type="spellStart"/>
+      <w:proofErr w:type="gramEnd"/>
+      <w:r>
+        <w:t>NNbook</w:t>
+      </w:r>
+      <w:proofErr w:type="spellEnd"/>
+      <w:r>
+        <w:t xml:space="preserve">}, </w:t>
+      </w:r>
+      <w:r>
+        <w:t>\cite{</w:t>
+      </w:r>
+      <w:r>
+        <w:t>Bailer_Jones_2002</w:t>
+      </w:r>
+      <w:r>
+        <w:t>}</w:t>
+      </w:r>
+      <w:r>
+        <w:t xml:space="preserve"> and the references therein).</w:t>
+      </w:r>
+    </w:p>
+    <w:p>
+      <w:r>
+        <w:t>By traini</w:t>
+      </w:r>
       <w:bookmarkStart w:id="2" w:name="_GoBack"/>
       <w:bookmarkEnd w:id="2"/>
+      <w:r>
+        <w:t xml:space="preserve">ng for some number of epochs there are 2 </w:t>
+      </w:r>
+      <w:r>
+        <w:t xml:space="preserve">extreme </w:t>
+      </w:r>
+      <w:r>
+        <w:t xml:space="preserve">conditions where training the neural network </w:t>
+      </w:r>
+      <w:r>
+        <w:t>won’t improve and may in fact become worse, both of which are related to the size of the neural network architecture (among other factors like regularization). The first is underfitting</w:t>
+      </w:r>
     </w:p>
-    <w:p/>
-    <w:p/>
+    <w:p>
+      <w:r>
+        <w:br/>
+        <w:t>MIGHT WANT TO DESCRIBE W</w:t>
+      </w:r>
+      <w:r>
+        <w:t>H</w:t>
+      </w:r>
+      <w:r>
+        <w:t xml:space="preserve">Y MAE OVER MSE LATER. </w:t>
+      </w:r>
+    </w:p>
     <w:p>
       <w:r>
         <w:t>Initial conditions in a grid of:</w:t>
@@ -3073,6 +3613,47 @@
       <w:proofErr w:type="spellEnd"/>
       <w:r>
         <w:t xml:space="preserve"> Li for permitting us to use their MESA grid.</w:t>
+      </w:r>
+    </w:p>
+    <w:p>
+      <w:r>
+        <w:t>This work has made use of data from the European Space Agency (ESA) mission {\</w:t>
+      </w:r>
+      <w:proofErr w:type="gramStart"/>
+      <w:r>
+        <w:t>it</w:t>
+      </w:r>
+      <w:proofErr w:type="gramEnd"/>
+      <w:r>
+        <w:t xml:space="preserve"> Gaia} (\</w:t>
+      </w:r>
+      <w:proofErr w:type="spellStart"/>
+      <w:r>
+        <w:t>url</w:t>
+      </w:r>
+      <w:proofErr w:type="spellEnd"/>
+      <w:r>
+        <w:t>{https://www.cosmos.esa.int/gaia}), processed by the {\it Gaia} Data Processing and Analysis Consortium (DPAC, \</w:t>
+      </w:r>
+      <w:proofErr w:type="spellStart"/>
+      <w:r>
+        <w:t>url</w:t>
+      </w:r>
+      <w:proofErr w:type="spellEnd"/>
+      <w:r>
+        <w:t xml:space="preserve">{https://www.cosmos.esa.int/web/gaia/dpac/consortium}). Funding for the </w:t>
+      </w:r>
+      <w:r>
+        <w:lastRenderedPageBreak/>
+        <w:t>DPAC has been provided by national institutions, in particular the institutions participating in the {\</w:t>
+      </w:r>
+      <w:proofErr w:type="gramStart"/>
+      <w:r>
+        <w:t>it</w:t>
+      </w:r>
+      <w:proofErr w:type="gramEnd"/>
+      <w:r>
+        <w:t xml:space="preserve"> Gaia} Multilateral Agreement.</w:t>
       </w:r>
     </w:p>
     <w:tbl>
@@ -3096,7 +3677,7 @@
             <w:r>
               <w:t xml:space="preserve">: </w:t>
             </w:r>
-            <w:hyperlink r:id="rId9" w:history="1">
+            <w:hyperlink r:id="rId10" w:history="1">
               <w:r>
                 <w:rPr>
                   <w:rStyle w:val="Hyperlink"/>
@@ -3158,7 +3739,7 @@
             </w:r>
           </w:p>
           <w:p>
-            <w:hyperlink r:id="rId10" w:history="1">
+            <w:hyperlink r:id="rId11" w:history="1">
               <w:r>
                 <w:rPr>
                   <w:rStyle w:val="Hyperlink"/>
@@ -3228,7 +3809,6 @@
                 <w:b/>
                 <w:bCs/>
               </w:rPr>
-              <w:lastRenderedPageBreak/>
               <w:t>Isochrone fitting</w:t>
             </w:r>
             <w:r>
@@ -3240,7 +3820,7 @@
             </w:r>
           </w:p>
           <w:p>
-            <w:hyperlink r:id="rId11" w:history="1">
+            <w:hyperlink r:id="rId12" w:history="1">
               <w:r>
                 <w:rPr>
                   <w:rStyle w:val="Hyperlink"/>
@@ -3260,7 +3840,6 @@
           </w:tcPr>
           <w:p>
             <w:r>
-              <w:lastRenderedPageBreak/>
               <w:t xml:space="preserve">D. </w:t>
             </w:r>
             <w:proofErr w:type="spellStart"/>
@@ -3304,7 +3883,7 @@
             </w:r>
           </w:p>
           <w:p>
-            <w:hyperlink r:id="rId12" w:history="1">
+            <w:hyperlink r:id="rId13" w:history="1">
               <w:r>
                 <w:rPr>
                   <w:rStyle w:val="Hyperlink"/>
@@ -3464,6 +4043,7 @@
           </w:tcPr>
           <w:p>
             <w:r>
+              <w:lastRenderedPageBreak/>
               <w:t xml:space="preserve">Monteiro, H.; Dias, W. S.; Caetano, T. C. </w:t>
             </w:r>
             <w:r>
@@ -3499,7 +4079,7 @@
             </w:r>
           </w:p>
           <w:p>
-            <w:hyperlink r:id="rId13" w:history="1">
+            <w:hyperlink r:id="rId14" w:history="1">
               <w:r>
                 <w:rPr>
                   <w:rStyle w:val="Hyperlink"/>
@@ -3567,7 +4147,7 @@
             </w:r>
           </w:p>
           <w:p>
-            <w:hyperlink r:id="rId14" w:history="1">
+            <w:hyperlink r:id="rId15" w:history="1">
               <w:r>
                 <w:rPr>
                   <w:rStyle w:val="Hyperlink"/>
@@ -3614,7 +4194,6 @@
           </w:p>
           <w:p>
             <w:r>
-              <w:lastRenderedPageBreak/>
               <w:t>“</w:t>
             </w:r>
             <w:r>
@@ -3638,7 +4217,6 @@
           </w:tcPr>
           <w:p>
             <w:r>
-              <w:lastRenderedPageBreak/>
               <w:t>L. N. Brewer, et al. (2016): “</w:t>
             </w:r>
             <w:r>
@@ -3770,7 +4348,7 @@
           </w:p>
           <w:p/>
           <w:p>
-            <w:hyperlink r:id="rId15" w:history="1">
+            <w:hyperlink r:id="rId16" w:history="1">
               <w:r>
                 <w:rPr>
                   <w:rStyle w:val="Hyperlink"/>
@@ -3830,7 +4408,7 @@
             </w:r>
           </w:p>
           <w:p>
-            <w:hyperlink r:id="rId16" w:history="1">
+            <w:hyperlink r:id="rId17" w:history="1">
               <w:r>
                 <w:rPr>
                   <w:rStyle w:val="Hyperlink"/>
@@ -3850,6 +4428,7 @@
           <w:p>
             <w:proofErr w:type="spellStart"/>
             <w:r>
+              <w:lastRenderedPageBreak/>
               <w:t>Kalirai</w:t>
             </w:r>
             <w:proofErr w:type="spellEnd"/>
@@ -3947,7 +4526,7 @@
             </w:r>
           </w:p>
           <w:p>
-            <w:hyperlink r:id="rId17" w:history="1">
+            <w:hyperlink r:id="rId18" w:history="1">
               <w:r>
                 <w:rPr>
                   <w:rStyle w:val="Hyperlink"/>
@@ -4071,12 +4650,11 @@
           </w:tcPr>
           <w:p>
             <w:r>
-              <w:lastRenderedPageBreak/>
               <w:t>EMBEDDED CLUSTERS IN MOLECULAR CLOUDS</w:t>
             </w:r>
           </w:p>
           <w:p>
-            <w:hyperlink r:id="rId18" w:history="1">
+            <w:hyperlink r:id="rId19" w:history="1">
               <w:r>
                 <w:rPr>
                   <w:rStyle w:val="Hyperlink"/>
@@ -4266,7 +4844,7 @@
             </w:r>
           </w:p>
           <w:p>
-            <w:hyperlink r:id="rId19" w:history="1">
+            <w:hyperlink r:id="rId20" w:history="1">
               <w:r>
                 <w:rPr>
                   <w:rStyle w:val="Hyperlink"/>
@@ -4286,6 +4864,7 @@
           </w:tcPr>
           <w:p>
             <w:r>
+              <w:lastRenderedPageBreak/>
               <w:t>Hill</w:t>
             </w:r>
             <w:r>
@@ -4311,7 +4890,7 @@
             </w:r>
           </w:p>
           <w:p>
-            <w:hyperlink r:id="rId20" w:history="1">
+            <w:hyperlink r:id="rId21" w:history="1">
               <w:r>
                 <w:rPr>
                   <w:rStyle w:val="Hyperlink"/>
@@ -4358,7 +4937,7 @@
             </w:r>
           </w:p>
           <w:p>
-            <w:hyperlink r:id="rId21" w:history="1">
+            <w:hyperlink r:id="rId22" w:history="1">
               <w:r>
                 <w:rPr>
                   <w:rStyle w:val="Hyperlink"/>
@@ -4391,7 +4970,7 @@
             </w:r>
           </w:p>
           <w:p>
-            <w:hyperlink r:id="rId22" w:history="1">
+            <w:hyperlink r:id="rId23" w:history="1">
               <w:r>
                 <w:rPr>
                   <w:rStyle w:val="Hyperlink"/>
@@ -4447,7 +5026,6 @@
           <w:p/>
           <w:p>
             <w:r>
-              <w:lastRenderedPageBreak/>
               <w:t>Ball, W. H. et al. (2018)</w:t>
             </w:r>
           </w:p>
@@ -4465,7 +5043,6 @@
           </w:tcPr>
           <w:p>
             <w:r>
-              <w:lastRenderedPageBreak/>
               <w:t>jørgensen_2005</w:t>
             </w:r>
           </w:p>
@@ -4502,7 +5079,7 @@
             </w:r>
           </w:p>
           <w:p>
-            <w:hyperlink r:id="rId23" w:history="1">
+            <w:hyperlink r:id="rId24" w:history="1">
               <w:r>
                 <w:rPr>
                   <w:rStyle w:val="Hyperlink"/>
@@ -4530,7 +5107,7 @@
             </w:r>
           </w:p>
           <w:p>
-            <w:hyperlink r:id="rId24" w:history="1">
+            <w:hyperlink r:id="rId25" w:history="1">
               <w:r>
                 <w:rPr>
                   <w:rStyle w:val="Hyperlink"/>
@@ -4568,7 +5145,7 @@
             </w:r>
           </w:p>
           <w:p>
-            <w:hyperlink r:id="rId25" w:history="1">
+            <w:hyperlink r:id="rId26" w:history="1">
               <w:r>
                 <w:rPr>
                   <w:rStyle w:val="Hyperlink"/>
@@ -4609,7 +5186,7 @@
             <w:proofErr w:type="spellEnd"/>
           </w:p>
           <w:p>
-            <w:hyperlink r:id="rId26" w:history="1">
+            <w:hyperlink r:id="rId27" w:history="1">
               <w:r>
                 <w:rPr>
                   <w:rStyle w:val="Hyperlink"/>
@@ -4679,29 +5256,40 @@
           </w:tcPr>
           <w:p>
             <w:r>
-              <w:t>jordi_2010</w:t>
-            </w:r>
-            <w:r>
-              <w:t xml:space="preserve"> and </w:t>
-            </w:r>
-            <w:r>
-              <w:t>casagrande_2018</w:t>
-            </w:r>
-          </w:p>
-          <w:p>
-            <w:pPr>
-              <w:rPr>
-                <w:b/>
-                <w:bCs/>
-              </w:rPr>
-            </w:pPr>
-            <w:r>
-              <w:rPr>
-                <w:b/>
-                <w:bCs/>
-              </w:rPr>
-              <w:t>sources for solar bolometric magnitude</w:t>
-            </w:r>
+              <w:t>MBOLSOL</w:t>
+            </w:r>
+          </w:p>
+        </w:tc>
+      </w:tr>
+      <w:tr>
+        <w:tc>
+          <w:tcPr>
+            <w:tcW w:w="9016" w:type="dxa"/>
+          </w:tcPr>
+          <w:p>
+            <w:r>
+              <w:t>li_2018</w:t>
+            </w:r>
+          </w:p>
+          <w:p>
+            <w:proofErr w:type="spellStart"/>
+            <w:r>
+              <w:t>Tanda’s</w:t>
+            </w:r>
+            <w:proofErr w:type="spellEnd"/>
+            <w:r>
+              <w:t xml:space="preserve"> training grid setup using MESA</w:t>
+            </w:r>
+          </w:p>
+          <w:p>
+            <w:hyperlink r:id="rId28" w:history="1">
+              <w:r>
+                <w:rPr>
+                  <w:rStyle w:val="Hyperlink"/>
+                </w:rPr>
+                <w:t>https://arxiv.org/pdf/1810.13015.pdf</w:t>
+              </w:r>
+            </w:hyperlink>
           </w:p>
           <w:p/>
         </w:tc>
@@ -4713,39 +5301,6 @@
           </w:tcPr>
           <w:p>
             <w:r>
-              <w:t>li_2018</w:t>
-            </w:r>
-          </w:p>
-          <w:p>
-            <w:proofErr w:type="spellStart"/>
-            <w:r>
-              <w:t>Tanda’s</w:t>
-            </w:r>
-            <w:proofErr w:type="spellEnd"/>
-            <w:r>
-              <w:t xml:space="preserve"> training grid setup using MESA</w:t>
-            </w:r>
-          </w:p>
-          <w:p>
-            <w:hyperlink r:id="rId27" w:history="1">
-              <w:r>
-                <w:rPr>
-                  <w:rStyle w:val="Hyperlink"/>
-                </w:rPr>
-                <w:t>https://arxiv.org/pdf/1810.13015.pdf</w:t>
-              </w:r>
-            </w:hyperlink>
-          </w:p>
-          <w:p/>
-        </w:tc>
-      </w:tr>
-      <w:tr>
-        <w:tc>
-          <w:tcPr>
-            <w:tcW w:w="9016" w:type="dxa"/>
-          </w:tcPr>
-          <w:p>
-            <w:r>
               <w:t>cheng_2020</w:t>
             </w:r>
           </w:p>
@@ -4765,7 +5320,7 @@
             </w:r>
           </w:p>
           <w:p>
-            <w:hyperlink r:id="rId28" w:history="1">
+            <w:hyperlink r:id="rId29" w:history="1">
               <w:r>
                 <w:rPr>
                   <w:rStyle w:val="Hyperlink"/>
@@ -4975,7 +5530,6 @@
           </w:p>
           <w:p>
             <w:r>
-              <w:lastRenderedPageBreak/>
               <w:t xml:space="preserve"> number</w:t>
             </w:r>
             <w:proofErr w:type="gramStart"/>
@@ -5072,7 +5626,6 @@
           </w:tcPr>
           <w:p>
             <w:r>
-              <w:lastRenderedPageBreak/>
               <w:t>@</w:t>
             </w:r>
             <w:proofErr w:type="gramStart"/>
@@ -5404,6 +5957,7 @@
           </w:p>
           <w:p>
             <w:r>
+              <w:lastRenderedPageBreak/>
               <w:t xml:space="preserve"> title</w:t>
             </w:r>
             <w:proofErr w:type="gramStart"/>
@@ -5547,6 +6101,7 @@
           </w:tcPr>
           <w:p>
             <w:r>
+              <w:lastRenderedPageBreak/>
               <w:t>D. Bossini et al. (2019)</w:t>
             </w:r>
           </w:p>
@@ -5712,7 +6267,7 @@
           </w:p>
           <w:p/>
           <w:p>
-            <w:hyperlink r:id="rId29" w:history="1">
+            <w:hyperlink r:id="rId30" w:history="1">
               <w:r>
                 <w:rPr>
                   <w:rStyle w:val="Hyperlink"/>
@@ -5730,7 +6285,6 @@
           </w:tcPr>
           <w:p>
             <w:r>
-              <w:lastRenderedPageBreak/>
               <w:t xml:space="preserve">M. </w:t>
             </w:r>
             <w:proofErr w:type="spellStart"/>
@@ -5877,7 +6431,7 @@
           </w:p>
           <w:p/>
           <w:p>
-            <w:hyperlink r:id="rId30" w:history="1">
+            <w:hyperlink r:id="rId31" w:history="1">
               <w:r>
                 <w:rPr>
                   <w:rStyle w:val="Hyperlink"/>
@@ -6165,6 +6719,7 @@
           </w:p>
           <w:p>
             <w:r>
+              <w:lastRenderedPageBreak/>
               <w:t xml:space="preserve"> author</w:t>
             </w:r>
             <w:proofErr w:type="gramStart"/>
@@ -6268,6 +6823,7 @@
           <w:p>
             <w:proofErr w:type="spellStart"/>
             <w:r>
+              <w:lastRenderedPageBreak/>
               <w:t>Bavarsad</w:t>
             </w:r>
             <w:proofErr w:type="spellEnd"/>
@@ -6440,7 +6996,6 @@
           <w:p/>
           <w:p>
             <w:r>
-              <w:lastRenderedPageBreak/>
               <w:t>@</w:t>
             </w:r>
             <w:proofErr w:type="gramStart"/>
@@ -6603,7 +7158,6 @@
           <w:p>
             <w:proofErr w:type="spellStart"/>
             <w:r>
-              <w:lastRenderedPageBreak/>
               <w:t>Bedin</w:t>
             </w:r>
             <w:proofErr w:type="spellEnd"/>
@@ -6842,6 +7396,7 @@
           </w:p>
           <w:p>
             <w:r>
+              <w:lastRenderedPageBreak/>
               <w:t xml:space="preserve"> number</w:t>
             </w:r>
             <w:proofErr w:type="gramStart"/>
@@ -6947,6 +7502,7 @@
           <w:p>
             <w:proofErr w:type="spellStart"/>
             <w:r>
+              <w:lastRenderedPageBreak/>
               <w:t>Hekker</w:t>
             </w:r>
             <w:proofErr w:type="spellEnd"/>
@@ -7110,7 +7666,6 @@
           </w:tcPr>
           <w:p>
             <w:r>
-              <w:lastRenderedPageBreak/>
               <w:t>Von Hippel T. (2005)</w:t>
             </w:r>
           </w:p>
@@ -7499,6 +8054,7 @@
           <w:p/>
           <w:p>
             <w:r>
+              <w:lastRenderedPageBreak/>
               <w:t>@</w:t>
             </w:r>
             <w:proofErr w:type="gramStart"/>
@@ -7631,6 +8187,7 @@
           </w:tcPr>
           <w:p>
             <w:r>
+              <w:lastRenderedPageBreak/>
               <w:t>Brandt, T. D. et al. (2015)</w:t>
             </w:r>
           </w:p>
@@ -7712,7 +8269,6 @@
           </w:p>
           <w:p>
             <w:r>
-              <w:lastRenderedPageBreak/>
               <w:t xml:space="preserve"> author</w:t>
             </w:r>
             <w:proofErr w:type="gramStart"/>
@@ -7760,7 +8316,6 @@
           <w:p>
             <w:proofErr w:type="spellStart"/>
             <w:r>
-              <w:lastRenderedPageBreak/>
               <w:t>Perren</w:t>
             </w:r>
             <w:proofErr w:type="spellEnd"/>
@@ -8136,6 +8691,7 @@
           </w:p>
           <w:p>
             <w:r>
+              <w:lastRenderedPageBreak/>
               <w:t xml:space="preserve"> year</w:t>
             </w:r>
             <w:proofErr w:type="gramStart"/>
@@ -8332,7 +8888,6 @@
           </w:p>
           <w:p>
             <w:r>
-              <w:lastRenderedPageBreak/>
               <w:t xml:space="preserve"> title</w:t>
             </w:r>
             <w:proofErr w:type="gramStart"/>
@@ -8593,20 +9148,20 @@
             </w:r>
             <w:proofErr w:type="gramEnd"/>
             <w:r>
-              <w:t>GAIA_DR2,</w:t>
-            </w:r>
-          </w:p>
-          <w:p>
-            <w:r>
-              <w:t xml:space="preserve"> title</w:t>
-            </w:r>
-            <w:proofErr w:type="gramStart"/>
-            <w:r>
-              <w:t>={</w:t>
-            </w:r>
-            <w:proofErr w:type="gramEnd"/>
-            <w:r>
-              <w:t>Gaia Data Release 2},</w:t>
+              <w:t>APOGEE,</w:t>
+            </w:r>
+          </w:p>
+          <w:p>
+            <w:r>
+              <w:t>title</w:t>
+            </w:r>
+            <w:proofErr w:type="gramStart"/>
+            <w:r>
+              <w:t>={</w:t>
+            </w:r>
+            <w:proofErr w:type="gramEnd"/>
+            <w:r>
+              <w:t>The Apache Point Observatory Galactic Evolution Experiment (APOGEE)},</w:t>
             </w:r>
           </w:p>
           <w:p>
@@ -8619,20 +9174,25 @@
             </w:r>
             <w:proofErr w:type="gramEnd"/>
             <w:r>
-              <w:t>616},</w:t>
-            </w:r>
-          </w:p>
-          <w:p>
-            <w:r>
-              <w:t xml:space="preserve"> DOI</w:t>
-            </w:r>
-            <w:proofErr w:type="gramStart"/>
-            <w:r>
-              <w:t>={</w:t>
-            </w:r>
-            <w:proofErr w:type="gramEnd"/>
-            <w:r>
-              <w:t>10.1051/0004-6361/201833051},</w:t>
+              <w:t>154},</w:t>
+            </w:r>
+          </w:p>
+          <w:p>
+            <w:r>
+              <w:t xml:space="preserve"> DOI={10.3847/1538-3881/aa784d},</w:t>
+            </w:r>
+          </w:p>
+          <w:p>
+            <w:r>
+              <w:t xml:space="preserve"> number</w:t>
+            </w:r>
+            <w:proofErr w:type="gramStart"/>
+            <w:r>
+              <w:t>={</w:t>
+            </w:r>
+            <w:proofErr w:type="gramEnd"/>
+            <w:r>
+              <w:t>3},</w:t>
             </w:r>
           </w:p>
           <w:p>
@@ -8645,52 +9205,44 @@
             </w:r>
             <w:proofErr w:type="gramEnd"/>
             <w:r>
-              <w:t>Astronomy &amp; Astrophysics},</w:t>
-            </w:r>
-          </w:p>
-          <w:p>
-            <w:r>
-              <w:t xml:space="preserve"> author={Brown, A. G. A. and </w:t>
-            </w:r>
-            <w:proofErr w:type="spellStart"/>
-            <w:r>
-              <w:t>Vallenari</w:t>
-            </w:r>
-            <w:proofErr w:type="spellEnd"/>
-            <w:r>
-              <w:t xml:space="preserve">, A. and </w:t>
-            </w:r>
-            <w:proofErr w:type="spellStart"/>
-            <w:r>
-              <w:t>Prusti</w:t>
-            </w:r>
-            <w:proofErr w:type="spellEnd"/>
-            <w:r>
-              <w:t xml:space="preserve">, T. and de </w:t>
-            </w:r>
-            <w:proofErr w:type="spellStart"/>
-            <w:r>
-              <w:t>Bruijne</w:t>
-            </w:r>
-            <w:proofErr w:type="spellEnd"/>
-            <w:r>
-              <w:t xml:space="preserve">, J. H. J. and </w:t>
-            </w:r>
-            <w:proofErr w:type="spellStart"/>
-            <w:r>
-              <w:t>Babusiaux</w:t>
-            </w:r>
-            <w:proofErr w:type="spellEnd"/>
-            <w:r>
-              <w:t xml:space="preserve">, C. and Bailer-Jones, C. A. L. and Biermann, M. and Evans, D. W. and </w:t>
-            </w:r>
-            <w:proofErr w:type="spellStart"/>
-            <w:r>
-              <w:t>Eyer</w:t>
-            </w:r>
-            <w:proofErr w:type="spellEnd"/>
-            <w:r>
-              <w:t>, L. and Jansen, F. et al.},</w:t>
+              <w:t>The Astronomical Journal},</w:t>
+            </w:r>
+          </w:p>
+          <w:p>
+            <w:r>
+              <w:t xml:space="preserve"> author</w:t>
+            </w:r>
+            <w:proofErr w:type="gramStart"/>
+            <w:r>
+              <w:t>={</w:t>
+            </w:r>
+            <w:proofErr w:type="gramEnd"/>
+            <w:r>
+              <w:t xml:space="preserve">Majewski, Steven R. and Schiavon, Ricardo P. and </w:t>
+            </w:r>
+            <w:proofErr w:type="spellStart"/>
+            <w:r>
+              <w:t>Frinchaboy</w:t>
+            </w:r>
+            <w:proofErr w:type="spellEnd"/>
+            <w:r>
+              <w:t xml:space="preserve">, Peter M. and Prieto, Carlos Allende and </w:t>
+            </w:r>
+            <w:proofErr w:type="spellStart"/>
+            <w:r>
+              <w:t>Barkhouser</w:t>
+            </w:r>
+            <w:proofErr w:type="spellEnd"/>
+            <w:r>
+              <w:t xml:space="preserve">, Robert and </w:t>
+            </w:r>
+            <w:proofErr w:type="spellStart"/>
+            <w:r>
+              <w:t>Bizyaev</w:t>
+            </w:r>
+            <w:proofErr w:type="spellEnd"/>
+            <w:r>
+              <w:t>, Dmitry and Blank, Basil and Brunner, Sophia and Burton, Adam and Carrera, Ricardo et al.},</w:t>
             </w:r>
           </w:p>
           <w:p>
@@ -8703,12 +9255,20 @@
             </w:r>
             <w:proofErr w:type="gramEnd"/>
             <w:r>
-              <w:t>2018},</w:t>
-            </w:r>
-          </w:p>
-          <w:p>
-            <w:r>
-              <w:t xml:space="preserve"> pages={A1}}</w:t>
+              <w:t>2017},</w:t>
+            </w:r>
+          </w:p>
+          <w:p>
+            <w:r>
+              <w:t xml:space="preserve"> pages</w:t>
+            </w:r>
+            <w:proofErr w:type="gramStart"/>
+            <w:r>
+              <w:t>={</w:t>
+            </w:r>
+            <w:proofErr w:type="gramEnd"/>
+            <w:r>
+              <w:t>94}}</w:t>
             </w:r>
           </w:p>
         </w:tc>
@@ -8726,13 +9286,19 @@
             <w:r>
               <w:t>article{</w:t>
             </w:r>
-            <w:proofErr w:type="gramEnd"/>
-            <w:r>
-              <w:t>APOGEE,</w:t>
-            </w:r>
-          </w:p>
-          <w:p>
-            <w:r>
+            <w:proofErr w:type="spellStart"/>
+            <w:proofErr w:type="gramEnd"/>
+            <w:r>
+              <w:t>GAIA_mission</w:t>
+            </w:r>
+            <w:proofErr w:type="spellEnd"/>
+            <w:r>
+              <w:t>,</w:t>
+            </w:r>
+          </w:p>
+          <w:p>
+            <w:r>
+              <w:lastRenderedPageBreak/>
               <w:t xml:space="preserve"> title</w:t>
             </w:r>
             <w:proofErr w:type="gramStart"/>
@@ -8741,7 +9307,19 @@
             </w:r>
             <w:proofErr w:type="gramEnd"/>
             <w:r>
-              <w:t>APOGEE: The Apache Point Observatory Galactic Evolution Experiment},</w:t>
+              <w:t>The</w:t>
+            </w:r>
+            <w:r>
+              <w:t xml:space="preserve"> </w:t>
+            </w:r>
+            <w:r>
+              <w:t>Gaia</w:t>
+            </w:r>
+            <w:r>
+              <w:t xml:space="preserve"> </w:t>
+            </w:r>
+            <w:r>
+              <w:t>mission},</w:t>
             </w:r>
           </w:p>
           <w:p>
@@ -8754,25 +9332,20 @@
             </w:r>
             <w:proofErr w:type="gramEnd"/>
             <w:r>
-              <w:t>329},</w:t>
-            </w:r>
-          </w:p>
-          <w:p>
-            <w:r>
-              <w:t xml:space="preserve"> DOI={10.1002/asna.200811080},</w:t>
-            </w:r>
-          </w:p>
-          <w:p>
-            <w:r>
-              <w:t xml:space="preserve"> number</w:t>
-            </w:r>
-            <w:proofErr w:type="gramStart"/>
-            <w:r>
-              <w:t>={</w:t>
-            </w:r>
-            <w:proofErr w:type="gramEnd"/>
-            <w:r>
-              <w:t>9-10},</w:t>
+              <w:t>595},</w:t>
+            </w:r>
+          </w:p>
+          <w:p>
+            <w:r>
+              <w:t xml:space="preserve"> DOI</w:t>
+            </w:r>
+            <w:proofErr w:type="gramStart"/>
+            <w:r>
+              <w:t>={</w:t>
+            </w:r>
+            <w:proofErr w:type="gramEnd"/>
+            <w:r>
+              <w:t>10.1051/0004-6361/201629272},</w:t>
             </w:r>
           </w:p>
           <w:p>
@@ -8783,59 +9356,54 @@
             <w:r>
               <w:t>={</w:t>
             </w:r>
-            <w:proofErr w:type="spellStart"/>
-            <w:proofErr w:type="gramEnd"/>
-            <w:r>
-              <w:t>Astronomische</w:t>
-            </w:r>
-            <w:proofErr w:type="spellEnd"/>
-            <w:r>
-              <w:t xml:space="preserve"> </w:t>
-            </w:r>
-            <w:proofErr w:type="spellStart"/>
-            <w:r>
-              <w:t>Nachrichten</w:t>
-            </w:r>
-            <w:proofErr w:type="spellEnd"/>
-            <w:r>
-              <w:t>},</w:t>
-            </w:r>
-          </w:p>
-          <w:p>
-            <w:r>
-              <w:t xml:space="preserve"> author</w:t>
-            </w:r>
-            <w:proofErr w:type="gramStart"/>
-            <w:r>
-              <w:t>={</w:t>
-            </w:r>
-            <w:proofErr w:type="gramEnd"/>
-            <w:r>
-              <w:t xml:space="preserve">Prieto, C. Allende and Majewski, S.R. and Schiavon, R. and Cunha, K. and </w:t>
-            </w:r>
-            <w:proofErr w:type="spellStart"/>
-            <w:r>
-              <w:t>Frinchaboy</w:t>
-            </w:r>
-            <w:proofErr w:type="spellEnd"/>
-            <w:r>
-              <w:t xml:space="preserve">, P. and Holtzman, J. and Johnston, K. and </w:t>
-            </w:r>
-            <w:proofErr w:type="spellStart"/>
-            <w:r>
-              <w:t>Shetrone</w:t>
-            </w:r>
-            <w:proofErr w:type="spellEnd"/>
-            <w:r>
-              <w:t xml:space="preserve">, M. and </w:t>
-            </w:r>
-            <w:proofErr w:type="spellStart"/>
-            <w:r>
-              <w:t>Skrutskie</w:t>
-            </w:r>
-            <w:proofErr w:type="spellEnd"/>
-            <w:r>
-              <w:t>, M. and Smith, V. et al.},</w:t>
+            <w:proofErr w:type="gramEnd"/>
+            <w:r>
+              <w:t>Astronomy &amp; Astrophysics},</w:t>
+            </w:r>
+          </w:p>
+          <w:p>
+            <w:r>
+              <w:t xml:space="preserve"> author={</w:t>
+            </w:r>
+            <w:proofErr w:type="spellStart"/>
+            <w:r>
+              <w:t>Prusti</w:t>
+            </w:r>
+            <w:proofErr w:type="spellEnd"/>
+            <w:r>
+              <w:t xml:space="preserve">, T. and de </w:t>
+            </w:r>
+            <w:proofErr w:type="spellStart"/>
+            <w:r>
+              <w:t>Bruijne</w:t>
+            </w:r>
+            <w:proofErr w:type="spellEnd"/>
+            <w:r>
+              <w:t xml:space="preserve">, J. H. J. and Brown, A. G. A. and </w:t>
+            </w:r>
+            <w:proofErr w:type="spellStart"/>
+            <w:r>
+              <w:t>Vallenari</w:t>
+            </w:r>
+            <w:proofErr w:type="spellEnd"/>
+            <w:r>
+              <w:t xml:space="preserve">, A. and </w:t>
+            </w:r>
+            <w:proofErr w:type="spellStart"/>
+            <w:r>
+              <w:t>Babusiaux</w:t>
+            </w:r>
+            <w:proofErr w:type="spellEnd"/>
+            <w:r>
+              <w:t xml:space="preserve">, C. and Bailer-Jones, C. A. L. and Bastian, U. and Biermann, M. and Evans, D. W. and </w:t>
+            </w:r>
+            <w:proofErr w:type="spellStart"/>
+            <w:r>
+              <w:t>Eyer</w:t>
+            </w:r>
+            <w:proofErr w:type="spellEnd"/>
+            <w:r>
+              <w:t>, L. et al.},</w:t>
             </w:r>
           </w:p>
           <w:p>
@@ -8848,20 +9416,12 @@
             </w:r>
             <w:proofErr w:type="gramEnd"/>
             <w:r>
-              <w:t>2008},</w:t>
-            </w:r>
-          </w:p>
-          <w:p>
-            <w:r>
-              <w:t xml:space="preserve"> pages</w:t>
-            </w:r>
-            <w:proofErr w:type="gramStart"/>
-            <w:r>
-              <w:t>={</w:t>
-            </w:r>
-            <w:proofErr w:type="gramEnd"/>
-            <w:r>
-              <w:t>1018-1021}}</w:t>
+              <w:t>2016},</w:t>
+            </w:r>
+          </w:p>
+          <w:p>
+            <w:r>
+              <w:t xml:space="preserve"> pages={A1}}</w:t>
             </w:r>
           </w:p>
         </w:tc>
@@ -8873,6 +9433,7 @@
           </w:tcPr>
           <w:p>
             <w:r>
+              <w:lastRenderedPageBreak/>
               <w:t>@</w:t>
             </w:r>
             <w:proofErr w:type="gramStart"/>
@@ -8881,7 +9442,7 @@
             </w:r>
             <w:proofErr w:type="gramEnd"/>
             <w:r>
-              <w:t>bailer-jones_2018,</w:t>
+              <w:t>GAIA_DR2,</w:t>
             </w:r>
           </w:p>
           <w:p>
@@ -8894,7 +9455,7 @@
             </w:r>
             <w:proofErr w:type="gramEnd"/>
             <w:r>
-              <w:t>Estimating Distance from Parallaxes. IV. Distances to 1.33 Billion Stars in Gaia Data Release 2},</w:t>
+              <w:t>Gaia Data Release 2},</w:t>
             </w:r>
           </w:p>
           <w:p>
@@ -8907,25 +9468,20 @@
             </w:r>
             <w:proofErr w:type="gramEnd"/>
             <w:r>
-              <w:t>156},</w:t>
-            </w:r>
-          </w:p>
-          <w:p>
-            <w:r>
-              <w:t xml:space="preserve"> DOI={10.3847/1538-3881/aacb21},</w:t>
-            </w:r>
-          </w:p>
-          <w:p>
-            <w:r>
-              <w:t xml:space="preserve"> number</w:t>
-            </w:r>
-            <w:proofErr w:type="gramStart"/>
-            <w:r>
-              <w:t>={</w:t>
-            </w:r>
-            <w:proofErr w:type="gramEnd"/>
-            <w:r>
-              <w:t>2},</w:t>
+              <w:t>616},</w:t>
+            </w:r>
+          </w:p>
+          <w:p>
+            <w:r>
+              <w:t xml:space="preserve"> DOI</w:t>
+            </w:r>
+            <w:proofErr w:type="gramStart"/>
+            <w:r>
+              <w:t>={</w:t>
+            </w:r>
+            <w:proofErr w:type="gramEnd"/>
+            <w:r>
+              <w:t>10.1051/0004-6361/201833051},</w:t>
             </w:r>
           </w:p>
           <w:p>
@@ -8938,52 +9494,52 @@
             </w:r>
             <w:proofErr w:type="gramEnd"/>
             <w:r>
-              <w:t>The Astronomical Journal},</w:t>
-            </w:r>
-          </w:p>
-          <w:p>
-            <w:r>
-              <w:t xml:space="preserve"> author</w:t>
-            </w:r>
-            <w:proofErr w:type="gramStart"/>
-            <w:r>
-              <w:t>={</w:t>
-            </w:r>
-            <w:proofErr w:type="gramEnd"/>
-            <w:r>
-              <w:t xml:space="preserve">Bailer-Jones, C. A. L. and </w:t>
-            </w:r>
-            <w:proofErr w:type="spellStart"/>
-            <w:r>
-              <w:t>Rybizki</w:t>
-            </w:r>
-            <w:proofErr w:type="spellEnd"/>
-            <w:r>
-              <w:t xml:space="preserve">, J. and </w:t>
-            </w:r>
-            <w:proofErr w:type="spellStart"/>
-            <w:r>
-              <w:t>Fouesneau</w:t>
-            </w:r>
-            <w:proofErr w:type="spellEnd"/>
-            <w:r>
-              <w:t xml:space="preserve">, M. and </w:t>
-            </w:r>
-            <w:proofErr w:type="spellStart"/>
-            <w:r>
-              <w:t>Mantelet</w:t>
-            </w:r>
-            <w:proofErr w:type="spellEnd"/>
-            <w:r>
-              <w:t xml:space="preserve">, G. and </w:t>
-            </w:r>
-            <w:proofErr w:type="spellStart"/>
-            <w:r>
-              <w:t>Andrae</w:t>
-            </w:r>
-            <w:proofErr w:type="spellEnd"/>
-            <w:r>
-              <w:t>, R.},</w:t>
+              <w:t>Astronomy &amp; Astrophysics},</w:t>
+            </w:r>
+          </w:p>
+          <w:p>
+            <w:r>
+              <w:t xml:space="preserve"> author={Brown, A. G. A. and </w:t>
+            </w:r>
+            <w:proofErr w:type="spellStart"/>
+            <w:r>
+              <w:t>Vallenari</w:t>
+            </w:r>
+            <w:proofErr w:type="spellEnd"/>
+            <w:r>
+              <w:t xml:space="preserve">, A. and </w:t>
+            </w:r>
+            <w:proofErr w:type="spellStart"/>
+            <w:r>
+              <w:t>Prusti</w:t>
+            </w:r>
+            <w:proofErr w:type="spellEnd"/>
+            <w:r>
+              <w:t xml:space="preserve">, T. and de </w:t>
+            </w:r>
+            <w:proofErr w:type="spellStart"/>
+            <w:r>
+              <w:t>Bruijne</w:t>
+            </w:r>
+            <w:proofErr w:type="spellEnd"/>
+            <w:r>
+              <w:t xml:space="preserve">, J. H. J. and </w:t>
+            </w:r>
+            <w:proofErr w:type="spellStart"/>
+            <w:r>
+              <w:t>Babusiaux</w:t>
+            </w:r>
+            <w:proofErr w:type="spellEnd"/>
+            <w:r>
+              <w:t xml:space="preserve">, C. and Bailer-Jones, C. A. L. and Biermann, M. and Evans, D. W. and </w:t>
+            </w:r>
+            <w:proofErr w:type="spellStart"/>
+            <w:r>
+              <w:t>Eyer</w:t>
+            </w:r>
+            <w:proofErr w:type="spellEnd"/>
+            <w:r>
+              <w:t>, L. and Jansen, F. et al.},</w:t>
             </w:r>
           </w:p>
           <w:p>
@@ -9001,15 +9557,7 @@
           </w:p>
           <w:p>
             <w:r>
-              <w:t xml:space="preserve"> pages</w:t>
-            </w:r>
-            <w:proofErr w:type="gramStart"/>
-            <w:r>
-              <w:t>={</w:t>
-            </w:r>
-            <w:proofErr w:type="gramEnd"/>
-            <w:r>
-              <w:t>58}}</w:t>
+              <w:t xml:space="preserve"> pages={A1}}</w:t>
             </w:r>
           </w:p>
         </w:tc>
@@ -9029,7 +9577,7 @@
             </w:r>
             <w:proofErr w:type="gramEnd"/>
             <w:r>
-              <w:t>SIMBAD,</w:t>
+              <w:t>bailer-jones_2018,</w:t>
             </w:r>
           </w:p>
           <w:p>
@@ -9042,12 +9590,11 @@
             </w:r>
             <w:proofErr w:type="gramEnd"/>
             <w:r>
-              <w:t>The SIMBAD astronomical database},</w:t>
-            </w:r>
-          </w:p>
-          <w:p>
-            <w:r>
-              <w:lastRenderedPageBreak/>
+              <w:t>Estimating Distance from Parallaxes. IV. Distances to 1.33 Billion Stars in Gaia Data Release 2},</w:t>
+            </w:r>
+          </w:p>
+          <w:p>
+            <w:r>
               <w:t xml:space="preserve"> volume</w:t>
             </w:r>
             <w:proofErr w:type="gramStart"/>
@@ -9056,12 +9603,12 @@
             </w:r>
             <w:proofErr w:type="gramEnd"/>
             <w:r>
-              <w:t>143},</w:t>
-            </w:r>
-          </w:p>
-          <w:p>
-            <w:r>
-              <w:t xml:space="preserve"> DOI={10.1051/aas:2000332},</w:t>
+              <w:t>156},</w:t>
+            </w:r>
+          </w:p>
+          <w:p>
+            <w:r>
+              <w:t xml:space="preserve"> DOI={10.3847/1538-3881/aacb21},</w:t>
             </w:r>
           </w:p>
           <w:p>
@@ -9074,7 +9621,7 @@
             </w:r>
             <w:proofErr w:type="gramEnd"/>
             <w:r>
-              <w:t>1},</w:t>
+              <w:t>2},</w:t>
             </w:r>
           </w:p>
           <w:p>
@@ -9087,7 +9634,7 @@
             </w:r>
             <w:proofErr w:type="gramEnd"/>
             <w:r>
-              <w:t>Astronomy and Astrophysics Supplement Series},</w:t>
+              <w:t>The Astronomical Journal},</w:t>
             </w:r>
           </w:p>
           <w:p>
@@ -9100,35 +9647,27 @@
             </w:r>
             <w:proofErr w:type="gramEnd"/>
             <w:r>
-              <w:t xml:space="preserve">Wenger, M. and </w:t>
-            </w:r>
-            <w:proofErr w:type="spellStart"/>
-            <w:r>
-              <w:t>Ochsenbein</w:t>
-            </w:r>
-            <w:proofErr w:type="spellEnd"/>
-            <w:r>
-              <w:t xml:space="preserve">, F. and Egret, D. and Dubois, P. and </w:t>
-            </w:r>
-            <w:proofErr w:type="spellStart"/>
-            <w:r>
-              <w:t>Bonnarel</w:t>
-            </w:r>
-            <w:proofErr w:type="spellEnd"/>
-            <w:r>
-              <w:t xml:space="preserve">, F. and </w:t>
-            </w:r>
-            <w:proofErr w:type="spellStart"/>
-            <w:r>
-              <w:t>Borde</w:t>
-            </w:r>
-            <w:proofErr w:type="spellEnd"/>
-            <w:r>
-              <w:t xml:space="preserve">, S. and Genova, F. and </w:t>
-            </w:r>
-            <w:proofErr w:type="spellStart"/>
-            <w:r>
-              <w:t>Jasniewicz</w:t>
+              <w:t xml:space="preserve">Bailer-Jones, C. A. L. and </w:t>
+            </w:r>
+            <w:proofErr w:type="spellStart"/>
+            <w:r>
+              <w:t>Rybizki</w:t>
+            </w:r>
+            <w:proofErr w:type="spellEnd"/>
+            <w:r>
+              <w:t xml:space="preserve">, J. and </w:t>
+            </w:r>
+            <w:proofErr w:type="spellStart"/>
+            <w:r>
+              <w:t>Fouesneau</w:t>
+            </w:r>
+            <w:proofErr w:type="spellEnd"/>
+            <w:r>
+              <w:t xml:space="preserve">, M. and </w:t>
+            </w:r>
+            <w:proofErr w:type="spellStart"/>
+            <w:r>
+              <w:t>Mantelet</w:t>
             </w:r>
             <w:proofErr w:type="spellEnd"/>
             <w:r>
@@ -9136,19 +9675,11 @@
             </w:r>
             <w:proofErr w:type="spellStart"/>
             <w:r>
-              <w:t>Laloë</w:t>
-            </w:r>
-            <w:proofErr w:type="spellEnd"/>
-            <w:r>
-              <w:t xml:space="preserve">, S. and </w:t>
-            </w:r>
-            <w:proofErr w:type="spellStart"/>
-            <w:r>
-              <w:t>Lesteven</w:t>
-            </w:r>
-            <w:proofErr w:type="spellEnd"/>
-            <w:r>
-              <w:t>, S. et al.},</w:t>
+              <w:t>Andrae</w:t>
+            </w:r>
+            <w:proofErr w:type="spellEnd"/>
+            <w:r>
+              <w:t>, R.},</w:t>
             </w:r>
           </w:p>
           <w:p>
@@ -9161,7 +9692,7 @@
             </w:r>
             <w:proofErr w:type="gramEnd"/>
             <w:r>
-              <w:t>2000},</w:t>
+              <w:t>2018},</w:t>
             </w:r>
           </w:p>
           <w:p>
@@ -9174,7 +9705,7 @@
             </w:r>
             <w:proofErr w:type="gramEnd"/>
             <w:r>
-              <w:t>9-22}}</w:t>
+              <w:t>58}}</w:t>
             </w:r>
           </w:p>
         </w:tc>
@@ -9186,7 +9717,6 @@
           </w:tcPr>
           <w:p>
             <w:r>
-              <w:lastRenderedPageBreak/>
               <w:t>@</w:t>
             </w:r>
             <w:proofErr w:type="gramStart"/>
@@ -9195,7 +9725,7 @@
             </w:r>
             <w:proofErr w:type="gramEnd"/>
             <w:r>
-              <w:t>sanders_2018,</w:t>
+              <w:t>SIMBAD,</w:t>
             </w:r>
           </w:p>
           <w:p>
@@ -9208,16 +9738,7 @@
             </w:r>
             <w:proofErr w:type="gramEnd"/>
             <w:r>
-              <w:t xml:space="preserve">Isochrone ages for </w:t>
-            </w:r>
-            <w:r>
-              <w:rPr>
-                <w:rFonts w:ascii="Cambria Math" w:hAnsi="Cambria Math" w:cs="Cambria Math"/>
-              </w:rPr>
-              <w:t>∼</w:t>
-            </w:r>
-            <w:r>
-              <w:t>3 million stars with the second Gaia data release},</w:t>
+              <w:t>The SIMBAD astronomical database},</w:t>
             </w:r>
           </w:p>
           <w:p>
@@ -9230,20 +9751,12 @@
             </w:r>
             <w:proofErr w:type="gramEnd"/>
             <w:r>
-              <w:t>481},</w:t>
-            </w:r>
-          </w:p>
-          <w:p>
-            <w:r>
-              <w:t xml:space="preserve"> DOI={10.1093/</w:t>
-            </w:r>
-            <w:proofErr w:type="spellStart"/>
-            <w:r>
-              <w:t>mnras</w:t>
-            </w:r>
-            <w:proofErr w:type="spellEnd"/>
-            <w:r>
-              <w:t>/sty2490},</w:t>
+              <w:t>143},</w:t>
+            </w:r>
+          </w:p>
+          <w:p>
+            <w:r>
+              <w:t xml:space="preserve"> DOI={10.1051/aas:2000332},</w:t>
             </w:r>
           </w:p>
           <w:p>
@@ -9256,7 +9769,7 @@
             </w:r>
             <w:proofErr w:type="gramEnd"/>
             <w:r>
-              <w:t>3},</w:t>
+              <w:t>1},</w:t>
             </w:r>
           </w:p>
           <w:p>
@@ -9269,7 +9782,7 @@
             </w:r>
             <w:proofErr w:type="gramEnd"/>
             <w:r>
-              <w:t>Monthly Notices of the Royal Astronomical Society},</w:t>
+              <w:t>Astronomy and Astrophysics Supplement Series},</w:t>
             </w:r>
           </w:p>
           <w:p>
@@ -9282,15 +9795,55 @@
             </w:r>
             <w:proofErr w:type="gramEnd"/>
             <w:r>
-              <w:t xml:space="preserve">Sanders, Jason L and Das, </w:t>
-            </w:r>
-            <w:proofErr w:type="spellStart"/>
-            <w:r>
-              <w:t>Payel</w:t>
-            </w:r>
-            <w:proofErr w:type="spellEnd"/>
-            <w:r>
-              <w:t>},</w:t>
+              <w:t xml:space="preserve">Wenger, M. and </w:t>
+            </w:r>
+            <w:proofErr w:type="spellStart"/>
+            <w:r>
+              <w:t>Ochsenbein</w:t>
+            </w:r>
+            <w:proofErr w:type="spellEnd"/>
+            <w:r>
+              <w:t xml:space="preserve">, F. and Egret, D. and Dubois, P. and </w:t>
+            </w:r>
+            <w:proofErr w:type="spellStart"/>
+            <w:r>
+              <w:t>Bonnarel</w:t>
+            </w:r>
+            <w:proofErr w:type="spellEnd"/>
+            <w:r>
+              <w:t xml:space="preserve">, F. and </w:t>
+            </w:r>
+            <w:proofErr w:type="spellStart"/>
+            <w:r>
+              <w:t>Borde</w:t>
+            </w:r>
+            <w:proofErr w:type="spellEnd"/>
+            <w:r>
+              <w:t xml:space="preserve">, S. and Genova, F. and </w:t>
+            </w:r>
+            <w:proofErr w:type="spellStart"/>
+            <w:r>
+              <w:t>Jasniewicz</w:t>
+            </w:r>
+            <w:proofErr w:type="spellEnd"/>
+            <w:r>
+              <w:t xml:space="preserve">, G. and </w:t>
+            </w:r>
+            <w:proofErr w:type="spellStart"/>
+            <w:r>
+              <w:t>Laloë</w:t>
+            </w:r>
+            <w:proofErr w:type="spellEnd"/>
+            <w:r>
+              <w:t xml:space="preserve">, S. and </w:t>
+            </w:r>
+            <w:proofErr w:type="spellStart"/>
+            <w:r>
+              <w:t>Lesteven</w:t>
+            </w:r>
+            <w:proofErr w:type="spellEnd"/>
+            <w:r>
+              <w:t>, S. et al.},</w:t>
             </w:r>
           </w:p>
           <w:p>
@@ -9303,7 +9856,7 @@
             </w:r>
             <w:proofErr w:type="gramEnd"/>
             <w:r>
-              <w:t>2018},</w:t>
+              <w:t>2000},</w:t>
             </w:r>
           </w:p>
           <w:p>
@@ -9316,7 +9869,7 @@
             </w:r>
             <w:proofErr w:type="gramEnd"/>
             <w:r>
-              <w:t>4093-4110}}</w:t>
+              <w:t>9-22}}</w:t>
             </w:r>
           </w:p>
         </w:tc>
@@ -9336,7 +9889,7 @@
             </w:r>
             <w:proofErr w:type="gramEnd"/>
             <w:r>
-              <w:t>green_2019,</w:t>
+              <w:t>sanders_2018,</w:t>
             </w:r>
           </w:p>
           <w:p>
@@ -9349,7 +9902,16 @@
             </w:r>
             <w:proofErr w:type="gramEnd"/>
             <w:r>
-              <w:t>A 3D Dust Map Based on Gaia, Pan-STARRS 1, and 2MASS},</w:t>
+              <w:t xml:space="preserve">Isochrone ages for </w:t>
+            </w:r>
+            <w:r>
+              <w:rPr>
+                <w:rFonts w:ascii="Cambria Math" w:hAnsi="Cambria Math" w:cs="Cambria Math"/>
+              </w:rPr>
+              <w:t>∼</w:t>
+            </w:r>
+            <w:r>
+              <w:t>3 million stars with the second Gaia data release},</w:t>
             </w:r>
           </w:p>
           <w:p>
@@ -9362,12 +9924,20 @@
             </w:r>
             <w:proofErr w:type="gramEnd"/>
             <w:r>
-              <w:t>887},</w:t>
-            </w:r>
-          </w:p>
-          <w:p>
-            <w:r>
-              <w:t xml:space="preserve"> DOI={10.3847/1538-4357/ab5362},</w:t>
+              <w:t>481},</w:t>
+            </w:r>
+          </w:p>
+          <w:p>
+            <w:r>
+              <w:t xml:space="preserve"> DOI={10.1093/</w:t>
+            </w:r>
+            <w:proofErr w:type="spellStart"/>
+            <w:r>
+              <w:t>mnras</w:t>
+            </w:r>
+            <w:proofErr w:type="spellEnd"/>
+            <w:r>
+              <w:t>/sty2490},</w:t>
             </w:r>
           </w:p>
           <w:p>
@@ -9380,7 +9950,7 @@
             </w:r>
             <w:proofErr w:type="gramEnd"/>
             <w:r>
-              <w:t>1},</w:t>
+              <w:t>3},</w:t>
             </w:r>
           </w:p>
           <w:p>
@@ -9393,7 +9963,7 @@
             </w:r>
             <w:proofErr w:type="gramEnd"/>
             <w:r>
-              <w:t>The Astrophysical Journal},</w:t>
+              <w:t>Monthly Notices of the Royal Astronomical Society},</w:t>
             </w:r>
           </w:p>
           <w:p>
@@ -9406,23 +9976,15 @@
             </w:r>
             <w:proofErr w:type="gramEnd"/>
             <w:r>
-              <w:t xml:space="preserve">Green, Gregory M. and Schlafly, Edward and Zucker, Catherine and </w:t>
-            </w:r>
-            <w:proofErr w:type="spellStart"/>
-            <w:r>
-              <w:t>Speagle</w:t>
-            </w:r>
-            <w:proofErr w:type="spellEnd"/>
-            <w:r>
-              <w:t xml:space="preserve">, Joshua S. and </w:t>
-            </w:r>
-            <w:proofErr w:type="spellStart"/>
-            <w:r>
-              <w:t>Finkbeiner</w:t>
-            </w:r>
-            <w:proofErr w:type="spellEnd"/>
-            <w:r>
-              <w:t>, Douglas},</w:t>
+              <w:t xml:space="preserve">Sanders, Jason L and Das, </w:t>
+            </w:r>
+            <w:proofErr w:type="spellStart"/>
+            <w:r>
+              <w:t>Payel</w:t>
+            </w:r>
+            <w:proofErr w:type="spellEnd"/>
+            <w:r>
+              <w:t>},</w:t>
             </w:r>
           </w:p>
           <w:p>
@@ -9435,7 +9997,7 @@
             </w:r>
             <w:proofErr w:type="gramEnd"/>
             <w:r>
-              <w:t>2019},</w:t>
+              <w:t>2018},</w:t>
             </w:r>
           </w:p>
           <w:p>
@@ -9448,7 +10010,7 @@
             </w:r>
             <w:proofErr w:type="gramEnd"/>
             <w:r>
-              <w:t>93}}</w:t>
+              <w:t>4093-4110}}</w:t>
             </w:r>
           </w:p>
         </w:tc>
@@ -9468,7 +10030,7 @@
             </w:r>
             <w:proofErr w:type="gramEnd"/>
             <w:r>
-              <w:t>andrae_2018,</w:t>
+              <w:t>green_2019,</w:t>
             </w:r>
           </w:p>
           <w:p>
@@ -9481,7 +10043,7 @@
             </w:r>
             <w:proofErr w:type="gramEnd"/>
             <w:r>
-              <w:t>Gaia Data Release 2},</w:t>
+              <w:t>A 3D Dust Map Based on Gaia, Pan-STARRS 1, and 2MASS},</w:t>
             </w:r>
           </w:p>
           <w:p>
@@ -9494,24 +10056,30 @@
             </w:r>
             <w:proofErr w:type="gramEnd"/>
             <w:r>
-              <w:t>616},</w:t>
-            </w:r>
-          </w:p>
-          <w:p>
-            <w:r>
-              <w:t xml:space="preserve"> DOI</w:t>
-            </w:r>
-            <w:proofErr w:type="gramStart"/>
-            <w:r>
-              <w:t>={</w:t>
-            </w:r>
-            <w:proofErr w:type="gramEnd"/>
-            <w:r>
-              <w:t>10.1051/0004-6361/201732516},</w:t>
-            </w:r>
-          </w:p>
-          <w:p>
-            <w:r>
+              <w:t>887},</w:t>
+            </w:r>
+          </w:p>
+          <w:p>
+            <w:r>
+              <w:t xml:space="preserve"> DOI={10.3847/1538-4357/ab5362},</w:t>
+            </w:r>
+          </w:p>
+          <w:p>
+            <w:r>
+              <w:t xml:space="preserve"> number</w:t>
+            </w:r>
+            <w:proofErr w:type="gramStart"/>
+            <w:r>
+              <w:t>={</w:t>
+            </w:r>
+            <w:proofErr w:type="gramEnd"/>
+            <w:r>
+              <w:t>1},</w:t>
+            </w:r>
+          </w:p>
+          <w:p>
+            <w:r>
+              <w:lastRenderedPageBreak/>
               <w:t xml:space="preserve"> journal</w:t>
             </w:r>
             <w:proofErr w:type="gramStart"/>
@@ -9520,7 +10088,7 @@
             </w:r>
             <w:proofErr w:type="gramEnd"/>
             <w:r>
-              <w:t>Astronomy &amp; Astrophysics},</w:t>
+              <w:t>The Astrophysical Journal},</w:t>
             </w:r>
           </w:p>
           <w:p>
@@ -9531,70 +10099,25 @@
             <w:r>
               <w:t>={</w:t>
             </w:r>
-            <w:proofErr w:type="spellStart"/>
-            <w:proofErr w:type="gramEnd"/>
-            <w:r>
-              <w:t>Andrae</w:t>
-            </w:r>
-            <w:proofErr w:type="spellEnd"/>
-            <w:r>
-              <w:t xml:space="preserve">, René and </w:t>
-            </w:r>
-            <w:proofErr w:type="spellStart"/>
-            <w:r>
-              <w:t>Fouesneau</w:t>
-            </w:r>
-            <w:proofErr w:type="spellEnd"/>
-            <w:r>
-              <w:t xml:space="preserve">, Morgan and Creevey, </w:t>
-            </w:r>
-            <w:proofErr w:type="spellStart"/>
-            <w:r>
-              <w:t>Orlagh</w:t>
-            </w:r>
-            <w:proofErr w:type="spellEnd"/>
-            <w:r>
-              <w:t xml:space="preserve"> and </w:t>
-            </w:r>
-            <w:proofErr w:type="spellStart"/>
-            <w:r>
-              <w:t>Ordenovic</w:t>
-            </w:r>
-            <w:proofErr w:type="spellEnd"/>
-            <w:r>
-              <w:t xml:space="preserve">, Christophe and Mary, Nicolas and </w:t>
-            </w:r>
-            <w:proofErr w:type="spellStart"/>
-            <w:r>
-              <w:t>Burlacu</w:t>
-            </w:r>
-            <w:proofErr w:type="spellEnd"/>
-            <w:r>
-              <w:t xml:space="preserve">, </w:t>
-            </w:r>
-            <w:proofErr w:type="spellStart"/>
-            <w:r>
-              <w:t>Alexandru</w:t>
-            </w:r>
-            <w:proofErr w:type="spellEnd"/>
-            <w:r>
-              <w:t xml:space="preserve"> and </w:t>
-            </w:r>
-            <w:proofErr w:type="spellStart"/>
-            <w:r>
-              <w:t>Chaoul</w:t>
-            </w:r>
-            <w:proofErr w:type="spellEnd"/>
-            <w:r>
-              <w:t xml:space="preserve">, Laurence and Jean-Antoine-Piccolo, Anne and </w:t>
-            </w:r>
-            <w:proofErr w:type="spellStart"/>
-            <w:r>
-              <w:t>Kordopatis</w:t>
-            </w:r>
-            <w:proofErr w:type="spellEnd"/>
-            <w:r>
-              <w:t>, Georges and Korn, Andreas et al.},</w:t>
+            <w:proofErr w:type="gramEnd"/>
+            <w:r>
+              <w:t xml:space="preserve">Green, Gregory M. and Schlafly, Edward and Zucker, Catherine and </w:t>
+            </w:r>
+            <w:proofErr w:type="spellStart"/>
+            <w:r>
+              <w:t>Speagle</w:t>
+            </w:r>
+            <w:proofErr w:type="spellEnd"/>
+            <w:r>
+              <w:t xml:space="preserve">, Joshua S. and </w:t>
+            </w:r>
+            <w:proofErr w:type="spellStart"/>
+            <w:r>
+              <w:t>Finkbeiner</w:t>
+            </w:r>
+            <w:proofErr w:type="spellEnd"/>
+            <w:r>
+              <w:t>, Douglas},</w:t>
             </w:r>
           </w:p>
           <w:p>
@@ -9607,12 +10130,20 @@
             </w:r>
             <w:proofErr w:type="gramEnd"/>
             <w:r>
-              <w:t>2018},</w:t>
-            </w:r>
-          </w:p>
-          <w:p>
-            <w:r>
-              <w:t xml:space="preserve"> pages={A8}}</w:t>
+              <w:t>2019},</w:t>
+            </w:r>
+          </w:p>
+          <w:p>
+            <w:r>
+              <w:t xml:space="preserve"> pages</w:t>
+            </w:r>
+            <w:proofErr w:type="gramStart"/>
+            <w:r>
+              <w:t>={</w:t>
+            </w:r>
+            <w:proofErr w:type="gramEnd"/>
+            <w:r>
+              <w:t>93}}</w:t>
             </w:r>
           </w:p>
         </w:tc>
@@ -9624,6 +10155,7 @@
           </w:tcPr>
           <w:p>
             <w:r>
+              <w:lastRenderedPageBreak/>
               <w:t>@</w:t>
             </w:r>
             <w:proofErr w:type="gramStart"/>
@@ -9632,7 +10164,7 @@
             </w:r>
             <w:proofErr w:type="gramEnd"/>
             <w:r>
-              <w:t>jordi_2010,</w:t>
+              <w:t>andrae_2018,</w:t>
             </w:r>
           </w:p>
           <w:p>
@@ -9643,14 +10175,9 @@
             <w:r>
               <w:t>={</w:t>
             </w:r>
-            <w:proofErr w:type="spellStart"/>
-            <w:proofErr w:type="gramEnd"/>
-            <w:r>
-              <w:t>Gaiabroad</w:t>
-            </w:r>
-            <w:proofErr w:type="spellEnd"/>
-            <w:r>
-              <w:t xml:space="preserve"> band photometry},</w:t>
+            <w:proofErr w:type="gramEnd"/>
+            <w:r>
+              <w:t>Gaia Data Release 2},</w:t>
             </w:r>
           </w:p>
           <w:p>
@@ -9663,7 +10190,7 @@
             </w:r>
             <w:proofErr w:type="gramEnd"/>
             <w:r>
-              <w:t>523},</w:t>
+              <w:t>616},</w:t>
             </w:r>
           </w:p>
           <w:p>
@@ -9676,7 +10203,7 @@
             </w:r>
             <w:proofErr w:type="gramEnd"/>
             <w:r>
-              <w:t>10.1051/0004-6361/201015441},</w:t>
+              <w:t>10.1051/0004-6361/201732516},</w:t>
             </w:r>
           </w:p>
           <w:p>
@@ -9700,57 +10227,70 @@
             <w:r>
               <w:t>={</w:t>
             </w:r>
-            <w:proofErr w:type="gramEnd"/>
-            <w:r>
-              <w:t xml:space="preserve">Jordi, C. and </w:t>
-            </w:r>
-            <w:proofErr w:type="spellStart"/>
-            <w:r>
-              <w:t>Gebran</w:t>
-            </w:r>
-            <w:proofErr w:type="spellEnd"/>
-            <w:r>
-              <w:t xml:space="preserve">, M. and Carrasco, J. M. and de </w:t>
-            </w:r>
-            <w:proofErr w:type="spellStart"/>
-            <w:r>
-              <w:t>Bruijne</w:t>
-            </w:r>
-            <w:proofErr w:type="spellEnd"/>
-            <w:r>
-              <w:t xml:space="preserve">, J. and Voss, H. and </w:t>
-            </w:r>
-            <w:proofErr w:type="spellStart"/>
-            <w:r>
-              <w:t>Fabricius</w:t>
-            </w:r>
-            <w:proofErr w:type="spellEnd"/>
-            <w:r>
-              <w:t xml:space="preserve">, C. and </w:t>
-            </w:r>
-            <w:proofErr w:type="spellStart"/>
-            <w:r>
-              <w:t>Knude</w:t>
-            </w:r>
-            <w:proofErr w:type="spellEnd"/>
-            <w:r>
-              <w:t xml:space="preserve">, J. and </w:t>
-            </w:r>
-            <w:proofErr w:type="spellStart"/>
-            <w:r>
-              <w:t>Vallenari</w:t>
-            </w:r>
-            <w:proofErr w:type="spellEnd"/>
-            <w:r>
-              <w:t xml:space="preserve">, A. and </w:t>
-            </w:r>
-            <w:proofErr w:type="spellStart"/>
-            <w:r>
-              <w:t>Kohley</w:t>
-            </w:r>
-            <w:proofErr w:type="spellEnd"/>
-            <w:r>
-              <w:t>, R. and Mora, A.},</w:t>
+            <w:proofErr w:type="spellStart"/>
+            <w:proofErr w:type="gramEnd"/>
+            <w:r>
+              <w:t>Andrae</w:t>
+            </w:r>
+            <w:proofErr w:type="spellEnd"/>
+            <w:r>
+              <w:t xml:space="preserve">, René and </w:t>
+            </w:r>
+            <w:proofErr w:type="spellStart"/>
+            <w:r>
+              <w:t>Fouesneau</w:t>
+            </w:r>
+            <w:proofErr w:type="spellEnd"/>
+            <w:r>
+              <w:t xml:space="preserve">, Morgan and Creevey, </w:t>
+            </w:r>
+            <w:proofErr w:type="spellStart"/>
+            <w:r>
+              <w:t>Orlagh</w:t>
+            </w:r>
+            <w:proofErr w:type="spellEnd"/>
+            <w:r>
+              <w:t xml:space="preserve"> and </w:t>
+            </w:r>
+            <w:proofErr w:type="spellStart"/>
+            <w:r>
+              <w:t>Ordenovic</w:t>
+            </w:r>
+            <w:proofErr w:type="spellEnd"/>
+            <w:r>
+              <w:t xml:space="preserve">, Christophe and Mary, Nicolas and </w:t>
+            </w:r>
+            <w:proofErr w:type="spellStart"/>
+            <w:r>
+              <w:t>Burlacu</w:t>
+            </w:r>
+            <w:proofErr w:type="spellEnd"/>
+            <w:r>
+              <w:t xml:space="preserve">, </w:t>
+            </w:r>
+            <w:proofErr w:type="spellStart"/>
+            <w:r>
+              <w:t>Alexandru</w:t>
+            </w:r>
+            <w:proofErr w:type="spellEnd"/>
+            <w:r>
+              <w:t xml:space="preserve"> and </w:t>
+            </w:r>
+            <w:proofErr w:type="spellStart"/>
+            <w:r>
+              <w:t>Chaoul</w:t>
+            </w:r>
+            <w:proofErr w:type="spellEnd"/>
+            <w:r>
+              <w:t xml:space="preserve">, Laurence and Jean-Antoine-Piccolo, Anne and </w:t>
+            </w:r>
+            <w:proofErr w:type="spellStart"/>
+            <w:r>
+              <w:t>Kordopatis</w:t>
+            </w:r>
+            <w:proofErr w:type="spellEnd"/>
+            <w:r>
+              <w:t>, Georges and Korn, Andreas et al.},</w:t>
             </w:r>
           </w:p>
           <w:p>
@@ -9763,12 +10303,12 @@
             </w:r>
             <w:proofErr w:type="gramEnd"/>
             <w:r>
-              <w:t>2010},</w:t>
-            </w:r>
-          </w:p>
-          <w:p>
-            <w:r>
-              <w:t xml:space="preserve"> pages={A48}}</w:t>
+              <w:t>2018},</w:t>
+            </w:r>
+          </w:p>
+          <w:p>
+            <w:r>
+              <w:t xml:space="preserve"> pages={A8}}</w:t>
             </w:r>
           </w:p>
         </w:tc>
@@ -9784,1082 +10324,46 @@
             </w:r>
             <w:proofErr w:type="gramStart"/>
             <w:r>
-              <w:t>article{</w:t>
-            </w:r>
-            <w:proofErr w:type="gramEnd"/>
-            <w:r>
-              <w:t>casagrande_2018,</w:t>
-            </w:r>
-          </w:p>
-          <w:p>
-            <w:r>
-              <w:t xml:space="preserve"> title</w:t>
-            </w:r>
-            <w:proofErr w:type="gramStart"/>
-            <w:r>
-              <w:t>={</w:t>
-            </w:r>
-            <w:proofErr w:type="gramEnd"/>
-            <w:r>
-              <w:t xml:space="preserve">Synthetic Stellar Photometry – II. Testing the bolometric flux scale and tables of bolometric corrections for the </w:t>
-            </w:r>
-            <w:proofErr w:type="spellStart"/>
-            <w:r>
-              <w:t>Hipparcos</w:t>
-            </w:r>
-            <w:proofErr w:type="spellEnd"/>
-            <w:r>
-              <w:t xml:space="preserve">/Tycho, Pan-STARRS1, </w:t>
-            </w:r>
-            <w:proofErr w:type="spellStart"/>
-            <w:r>
-              <w:t>SkyMapper</w:t>
-            </w:r>
-            <w:proofErr w:type="spellEnd"/>
-            <w:r>
-              <w:t>, and JWST systems},</w:t>
-            </w:r>
-          </w:p>
-          <w:p>
-            <w:r>
-              <w:t xml:space="preserve"> volume</w:t>
-            </w:r>
-            <w:proofErr w:type="gramStart"/>
-            <w:r>
-              <w:t>={</w:t>
-            </w:r>
-            <w:proofErr w:type="gramEnd"/>
-            <w:r>
-              <w:t>475},</w:t>
-            </w:r>
-          </w:p>
-          <w:p>
-            <w:r>
-              <w:t xml:space="preserve"> DOI={10.1093/</w:t>
-            </w:r>
-            <w:proofErr w:type="spellStart"/>
-            <w:r>
-              <w:t>mnras</w:t>
-            </w:r>
-            <w:proofErr w:type="spellEnd"/>
-            <w:r>
-              <w:t>/sty149},</w:t>
-            </w:r>
-          </w:p>
-          <w:p>
-            <w:r>
-              <w:lastRenderedPageBreak/>
-              <w:t xml:space="preserve"> number</w:t>
-            </w:r>
-            <w:proofErr w:type="gramStart"/>
-            <w:r>
-              <w:t>={</w:t>
-            </w:r>
-            <w:proofErr w:type="gramEnd"/>
-            <w:r>
-              <w:t>4},</w:t>
-            </w:r>
-          </w:p>
-          <w:p>
-            <w:r>
-              <w:t xml:space="preserve"> journal</w:t>
-            </w:r>
-            <w:proofErr w:type="gramStart"/>
-            <w:r>
-              <w:t>={</w:t>
-            </w:r>
-            <w:proofErr w:type="gramEnd"/>
-            <w:r>
-              <w:t>Monthly Notices of the Royal Astronomical Society},</w:t>
-            </w:r>
-          </w:p>
-          <w:p>
-            <w:r>
-              <w:t xml:space="preserve"> author</w:t>
-            </w:r>
-            <w:proofErr w:type="gramStart"/>
-            <w:r>
-              <w:t>={</w:t>
-            </w:r>
-            <w:proofErr w:type="gramEnd"/>
-            <w:r>
-              <w:t xml:space="preserve">Casagrande, L and </w:t>
-            </w:r>
-            <w:proofErr w:type="spellStart"/>
-            <w:r>
-              <w:t>VandenBerg</w:t>
-            </w:r>
-            <w:proofErr w:type="spellEnd"/>
-            <w:r>
-              <w:t>, Don A},</w:t>
-            </w:r>
-          </w:p>
-          <w:p>
-            <w:r>
-              <w:t xml:space="preserve"> year</w:t>
-            </w:r>
-            <w:proofErr w:type="gramStart"/>
-            <w:r>
-              <w:t>={</w:t>
-            </w:r>
-            <w:proofErr w:type="gramEnd"/>
-            <w:r>
-              <w:t>2018},</w:t>
-            </w:r>
-          </w:p>
-          <w:p>
-            <w:r>
-              <w:t xml:space="preserve"> pages</w:t>
-            </w:r>
-            <w:proofErr w:type="gramStart"/>
-            <w:r>
-              <w:t>={</w:t>
-            </w:r>
-            <w:proofErr w:type="gramEnd"/>
-            <w:r>
-              <w:t>5023-5040}}</w:t>
-            </w:r>
-          </w:p>
-        </w:tc>
-      </w:tr>
-      <w:tr>
-        <w:tc>
-          <w:tcPr>
-            <w:tcW w:w="9016" w:type="dxa"/>
-          </w:tcPr>
-          <w:p>
-            <w:r>
-              <w:lastRenderedPageBreak/>
-              <w:t>@</w:t>
-            </w:r>
-            <w:proofErr w:type="gramStart"/>
-            <w:r>
-              <w:t>article{</w:t>
-            </w:r>
-            <w:proofErr w:type="gramEnd"/>
-            <w:r>
-              <w:t>li_2018,</w:t>
-            </w:r>
-          </w:p>
-          <w:p>
-            <w:r>
-              <w:t xml:space="preserve"> title</w:t>
-            </w:r>
-            <w:proofErr w:type="gramStart"/>
-            <w:r>
-              <w:t>={</w:t>
-            </w:r>
-            <w:proofErr w:type="spellStart"/>
-            <w:proofErr w:type="gramEnd"/>
-            <w:r>
-              <w:t>Asteroseismic</w:t>
-            </w:r>
-            <w:proofErr w:type="spellEnd"/>
-            <w:r>
-              <w:t xml:space="preserve"> modelling of the subgiant μ </w:t>
-            </w:r>
-            <w:proofErr w:type="spellStart"/>
-            <w:r>
-              <w:t>Herculis</w:t>
-            </w:r>
-            <w:proofErr w:type="spellEnd"/>
-            <w:r>
-              <w:t xml:space="preserve"> using SONG data: lifting the degeneracy between age and model input parameters},</w:t>
-            </w:r>
-          </w:p>
-          <w:p>
-            <w:r>
-              <w:t xml:space="preserve"> volume</w:t>
-            </w:r>
-            <w:proofErr w:type="gramStart"/>
-            <w:r>
-              <w:t>={</w:t>
-            </w:r>
-            <w:proofErr w:type="gramEnd"/>
-            <w:r>
-              <w:t>483},</w:t>
-            </w:r>
-          </w:p>
-          <w:p>
-            <w:r>
-              <w:t xml:space="preserve"> DOI={10.1093/</w:t>
-            </w:r>
-            <w:proofErr w:type="spellStart"/>
-            <w:r>
-              <w:t>mnras</w:t>
-            </w:r>
-            <w:proofErr w:type="spellEnd"/>
-            <w:r>
-              <w:t>/sty3000},</w:t>
-            </w:r>
-          </w:p>
-          <w:p>
-            <w:r>
-              <w:t xml:space="preserve"> number</w:t>
-            </w:r>
-            <w:proofErr w:type="gramStart"/>
-            <w:r>
-              <w:t>={</w:t>
-            </w:r>
-            <w:proofErr w:type="gramEnd"/>
-            <w:r>
-              <w:t>1},</w:t>
-            </w:r>
-          </w:p>
-          <w:p>
-            <w:r>
-              <w:t xml:space="preserve"> journal</w:t>
-            </w:r>
-            <w:proofErr w:type="gramStart"/>
-            <w:r>
-              <w:t>={</w:t>
-            </w:r>
-            <w:proofErr w:type="gramEnd"/>
-            <w:r>
-              <w:t>Monthly Notices of the Royal Astronomical Society},</w:t>
-            </w:r>
-          </w:p>
-          <w:p>
-            <w:r>
-              <w:t xml:space="preserve"> author</w:t>
-            </w:r>
-            <w:proofErr w:type="gramStart"/>
-            <w:r>
-              <w:t>={</w:t>
-            </w:r>
-            <w:proofErr w:type="gramEnd"/>
-            <w:r>
-              <w:t xml:space="preserve">Li, </w:t>
-            </w:r>
-            <w:proofErr w:type="spellStart"/>
-            <w:r>
-              <w:t>Tanda</w:t>
-            </w:r>
-            <w:proofErr w:type="spellEnd"/>
-            <w:r>
-              <w:t xml:space="preserve"> and Bedding, Timothy R and Kjeldsen, Hans and </w:t>
-            </w:r>
-            <w:proofErr w:type="spellStart"/>
-            <w:r>
-              <w:t>Stello</w:t>
-            </w:r>
-            <w:proofErr w:type="spellEnd"/>
-            <w:r>
-              <w:t xml:space="preserve">, Dennis and Christensen-Dalsgaard, </w:t>
-            </w:r>
-            <w:proofErr w:type="spellStart"/>
-            <w:r>
-              <w:t>Jørgen</w:t>
-            </w:r>
-            <w:proofErr w:type="spellEnd"/>
-            <w:r>
-              <w:t xml:space="preserve"> and Deng, </w:t>
-            </w:r>
-            <w:proofErr w:type="spellStart"/>
-            <w:r>
-              <w:t>Licai</w:t>
-            </w:r>
-            <w:proofErr w:type="spellEnd"/>
-            <w:r>
-              <w:t>},</w:t>
-            </w:r>
-          </w:p>
-          <w:p>
-            <w:r>
-              <w:t xml:space="preserve"> year</w:t>
-            </w:r>
-            <w:proofErr w:type="gramStart"/>
-            <w:r>
-              <w:t>={</w:t>
-            </w:r>
-            <w:proofErr w:type="gramEnd"/>
-            <w:r>
-              <w:t>2018},</w:t>
-            </w:r>
-          </w:p>
-          <w:p>
-            <w:r>
-              <w:t xml:space="preserve"> pages</w:t>
-            </w:r>
-            <w:proofErr w:type="gramStart"/>
-            <w:r>
-              <w:t>={</w:t>
-            </w:r>
-            <w:proofErr w:type="gramEnd"/>
-            <w:r>
-              <w:t>780-789}}</w:t>
-            </w:r>
-          </w:p>
-        </w:tc>
-      </w:tr>
-      <w:tr>
-        <w:tc>
-          <w:tcPr>
-            <w:tcW w:w="9016" w:type="dxa"/>
-          </w:tcPr>
-          <w:p>
-            <w:r>
-              <w:t>@</w:t>
-            </w:r>
-            <w:proofErr w:type="gramStart"/>
-            <w:r>
-              <w:t>article{</w:t>
-            </w:r>
-            <w:proofErr w:type="gramEnd"/>
-            <w:r>
-              <w:t>cheng_2020,</w:t>
-            </w:r>
-          </w:p>
-          <w:p>
-            <w:r>
-              <w:t xml:space="preserve"> title</w:t>
-            </w:r>
-            <w:proofErr w:type="gramStart"/>
-            <w:r>
-              <w:t>={</w:t>
-            </w:r>
-            <w:proofErr w:type="gramEnd"/>
-            <w:r>
-              <w:t>Optimizing automatic morphological classification of galaxies with machine learning and deep learning using Dark Energy Survey imaging},</w:t>
-            </w:r>
-          </w:p>
-          <w:p>
-            <w:r>
-              <w:t xml:space="preserve"> volume</w:t>
-            </w:r>
-            <w:proofErr w:type="gramStart"/>
-            <w:r>
-              <w:t>={</w:t>
-            </w:r>
-            <w:proofErr w:type="gramEnd"/>
-            <w:r>
-              <w:t>493},</w:t>
-            </w:r>
-          </w:p>
-          <w:p>
-            <w:r>
-              <w:t xml:space="preserve"> DOI={10.1093/</w:t>
-            </w:r>
-            <w:proofErr w:type="spellStart"/>
-            <w:r>
-              <w:t>mnras</w:t>
-            </w:r>
-            <w:proofErr w:type="spellEnd"/>
-            <w:r>
-              <w:t>/staa501},</w:t>
-            </w:r>
-          </w:p>
-          <w:p>
-            <w:r>
-              <w:t xml:space="preserve"> number</w:t>
-            </w:r>
-            <w:proofErr w:type="gramStart"/>
-            <w:r>
-              <w:t>={</w:t>
-            </w:r>
-            <w:proofErr w:type="gramEnd"/>
-            <w:r>
-              <w:t>3},</w:t>
-            </w:r>
-          </w:p>
-          <w:p>
-            <w:r>
-              <w:t xml:space="preserve"> journal</w:t>
-            </w:r>
-            <w:proofErr w:type="gramStart"/>
-            <w:r>
-              <w:t>={</w:t>
-            </w:r>
-            <w:proofErr w:type="gramEnd"/>
-            <w:r>
-              <w:t>Monthly Notices of the Royal Astronomical Society},</w:t>
-            </w:r>
-          </w:p>
-          <w:p>
-            <w:r>
-              <w:t xml:space="preserve"> author={Cheng, Ting-Yun and </w:t>
-            </w:r>
-            <w:proofErr w:type="spellStart"/>
-            <w:r>
-              <w:t>Conselice</w:t>
-            </w:r>
-            <w:proofErr w:type="spellEnd"/>
-            <w:r>
-              <w:t xml:space="preserve">, Christopher J and Aragón-Salamanca, Alfonso and Li, Nan and </w:t>
-            </w:r>
-            <w:proofErr w:type="spellStart"/>
-            <w:r>
-              <w:t>Bluck</w:t>
-            </w:r>
-            <w:proofErr w:type="spellEnd"/>
-            <w:r>
-              <w:t xml:space="preserve">, Asa F L and Hartley, Will G and </w:t>
-            </w:r>
-            <w:proofErr w:type="spellStart"/>
-            <w:r>
-              <w:t>Annis</w:t>
-            </w:r>
-            <w:proofErr w:type="spellEnd"/>
-            <w:r>
-              <w:t>, James and Brooks, David and Doel, Peter and García-</w:t>
-            </w:r>
-            <w:proofErr w:type="spellStart"/>
-            <w:r>
-              <w:t>Bellido</w:t>
-            </w:r>
-            <w:proofErr w:type="spellEnd"/>
-            <w:r>
-              <w:t>, Juan et al.},</w:t>
-            </w:r>
-          </w:p>
-          <w:p>
-            <w:r>
-              <w:t xml:space="preserve"> year</w:t>
-            </w:r>
-            <w:proofErr w:type="gramStart"/>
-            <w:r>
-              <w:t>={</w:t>
-            </w:r>
-            <w:proofErr w:type="gramEnd"/>
-            <w:r>
-              <w:t>2020},</w:t>
-            </w:r>
-          </w:p>
-          <w:p>
-            <w:r>
-              <w:t xml:space="preserve"> pages</w:t>
-            </w:r>
-            <w:proofErr w:type="gramStart"/>
-            <w:r>
-              <w:t>={</w:t>
-            </w:r>
-            <w:proofErr w:type="gramEnd"/>
-            <w:r>
-              <w:t>4209-4228}}</w:t>
-            </w:r>
-          </w:p>
-        </w:tc>
-      </w:tr>
-      <w:tr>
-        <w:tc>
-          <w:tcPr>
-            <w:tcW w:w="9016" w:type="dxa"/>
-          </w:tcPr>
-          <w:p>
-            <w:r>
-              <w:t>@</w:t>
-            </w:r>
-            <w:proofErr w:type="gramStart"/>
-            <w:r>
-              <w:t>article{</w:t>
-            </w:r>
-            <w:proofErr w:type="gramEnd"/>
-            <w:r>
-              <w:t>mckeever_2019,</w:t>
-            </w:r>
-          </w:p>
-          <w:p>
-            <w:r>
-              <w:t xml:space="preserve"> title</w:t>
-            </w:r>
-            <w:proofErr w:type="gramStart"/>
-            <w:r>
-              <w:t>={</w:t>
-            </w:r>
-            <w:proofErr w:type="gramEnd"/>
-            <w:r>
-              <w:t xml:space="preserve">The Helium Abundance of NGC 6791 from </w:t>
-            </w:r>
-            <w:proofErr w:type="spellStart"/>
-            <w:r>
-              <w:t>Modeling</w:t>
-            </w:r>
-            <w:proofErr w:type="spellEnd"/>
-            <w:r>
-              <w:t xml:space="preserve"> of Stellar Oscillations},</w:t>
-            </w:r>
-          </w:p>
-          <w:p>
-            <w:r>
-              <w:t xml:space="preserve"> volume</w:t>
-            </w:r>
-            <w:proofErr w:type="gramStart"/>
-            <w:r>
-              <w:t>={</w:t>
-            </w:r>
-            <w:proofErr w:type="gramEnd"/>
-            <w:r>
-              <w:t>874},</w:t>
-            </w:r>
-          </w:p>
-          <w:p>
-            <w:r>
-              <w:t xml:space="preserve"> DOI={10.3847/1538-4357/ab0c04},</w:t>
-            </w:r>
-          </w:p>
-          <w:p>
-            <w:r>
-              <w:t xml:space="preserve"> number</w:t>
-            </w:r>
-            <w:proofErr w:type="gramStart"/>
-            <w:r>
-              <w:t>={</w:t>
-            </w:r>
-            <w:proofErr w:type="gramEnd"/>
-            <w:r>
-              <w:t>2},</w:t>
-            </w:r>
-          </w:p>
-          <w:p>
-            <w:r>
-              <w:t xml:space="preserve"> journal</w:t>
-            </w:r>
-            <w:proofErr w:type="gramStart"/>
-            <w:r>
-              <w:t>={</w:t>
-            </w:r>
-            <w:proofErr w:type="gramEnd"/>
-            <w:r>
-              <w:t>The Astrophysical Journal},</w:t>
-            </w:r>
-          </w:p>
-          <w:p>
-            <w:r>
-              <w:t xml:space="preserve"> author</w:t>
-            </w:r>
-            <w:proofErr w:type="gramStart"/>
-            <w:r>
-              <w:t>={</w:t>
-            </w:r>
-            <w:proofErr w:type="gramEnd"/>
-            <w:r>
-              <w:t xml:space="preserve">McKeever, Jean M. and </w:t>
-            </w:r>
-            <w:proofErr w:type="spellStart"/>
-            <w:r>
-              <w:t>Basu</w:t>
-            </w:r>
-            <w:proofErr w:type="spellEnd"/>
-            <w:r>
-              <w:t xml:space="preserve">, </w:t>
-            </w:r>
-            <w:proofErr w:type="spellStart"/>
-            <w:r>
-              <w:t>Sarbani</w:t>
-            </w:r>
-            <w:proofErr w:type="spellEnd"/>
-            <w:r>
-              <w:t xml:space="preserve"> and Corsaro, Enrico},</w:t>
-            </w:r>
-          </w:p>
-          <w:p>
-            <w:r>
-              <w:t xml:space="preserve"> year</w:t>
-            </w:r>
-            <w:proofErr w:type="gramStart"/>
-            <w:r>
-              <w:t>={</w:t>
-            </w:r>
-            <w:proofErr w:type="gramEnd"/>
-            <w:r>
-              <w:t>2019},</w:t>
-            </w:r>
-          </w:p>
-          <w:p>
-            <w:r>
-              <w:t xml:space="preserve"> pages</w:t>
-            </w:r>
-            <w:proofErr w:type="gramStart"/>
-            <w:r>
-              <w:t>={</w:t>
-            </w:r>
-            <w:proofErr w:type="gramEnd"/>
-            <w:r>
-              <w:t>180}}</w:t>
-            </w:r>
-          </w:p>
-        </w:tc>
-      </w:tr>
-      <w:tr>
-        <w:tc>
-          <w:tcPr>
-            <w:tcW w:w="9016" w:type="dxa"/>
-          </w:tcPr>
-          <w:p>
-            <w:r>
-              <w:t>@</w:t>
-            </w:r>
-            <w:proofErr w:type="gramStart"/>
-            <w:r>
-              <w:t>article{</w:t>
-            </w:r>
-            <w:proofErr w:type="gramEnd"/>
-            <w:r>
-              <w:t>viani_2017,</w:t>
-            </w:r>
-          </w:p>
-          <w:p>
-            <w:r>
-              <w:t xml:space="preserve"> title</w:t>
-            </w:r>
-            <w:proofErr w:type="gramStart"/>
-            <w:r>
-              <w:t>={</w:t>
-            </w:r>
-            <w:proofErr w:type="gramEnd"/>
-            <w:r>
-              <w:t>Isochrones of M67 with an Expanded Set of Parameters},</w:t>
-            </w:r>
-          </w:p>
-          <w:p>
-            <w:r>
-              <w:t xml:space="preserve"> volume</w:t>
-            </w:r>
-            <w:proofErr w:type="gramStart"/>
-            <w:r>
-              <w:t>={</w:t>
-            </w:r>
-            <w:proofErr w:type="gramEnd"/>
-            <w:r>
-              <w:t>160},</w:t>
-            </w:r>
-          </w:p>
-          <w:p>
-            <w:r>
-              <w:t xml:space="preserve"> DOI={10.1051/</w:t>
-            </w:r>
-            <w:proofErr w:type="spellStart"/>
-            <w:r>
-              <w:t>epjconf</w:t>
-            </w:r>
-            <w:proofErr w:type="spellEnd"/>
-            <w:r>
-              <w:t>/201716005005},</w:t>
-            </w:r>
-          </w:p>
-          <w:p>
-            <w:r>
-              <w:t xml:space="preserve"> journal</w:t>
-            </w:r>
-            <w:proofErr w:type="gramStart"/>
-            <w:r>
-              <w:t>={</w:t>
-            </w:r>
-            <w:proofErr w:type="gramEnd"/>
-            <w:r>
-              <w:t>EPJ Web of Conferences},</w:t>
-            </w:r>
-          </w:p>
-          <w:p>
-            <w:r>
-              <w:t xml:space="preserve"> author</w:t>
-            </w:r>
-            <w:proofErr w:type="gramStart"/>
-            <w:r>
-              <w:t>={</w:t>
-            </w:r>
-            <w:proofErr w:type="spellStart"/>
-            <w:proofErr w:type="gramEnd"/>
-            <w:r>
-              <w:t>Viani</w:t>
-            </w:r>
-            <w:proofErr w:type="spellEnd"/>
-            <w:r>
-              <w:t xml:space="preserve">, Lucas and </w:t>
-            </w:r>
-            <w:proofErr w:type="spellStart"/>
-            <w:r>
-              <w:t>Basu</w:t>
-            </w:r>
-            <w:proofErr w:type="spellEnd"/>
-            <w:r>
-              <w:t xml:space="preserve">, </w:t>
-            </w:r>
-            <w:proofErr w:type="spellStart"/>
-            <w:r>
-              <w:t>Sarbani</w:t>
-            </w:r>
-            <w:proofErr w:type="spellEnd"/>
-            <w:r>
-              <w:t>},</w:t>
-            </w:r>
-          </w:p>
-          <w:p>
-            <w:r>
-              <w:t xml:space="preserve"> year</w:t>
-            </w:r>
-            <w:proofErr w:type="gramStart"/>
-            <w:r>
-              <w:t>={</w:t>
-            </w:r>
-            <w:proofErr w:type="gramEnd"/>
-            <w:r>
-              <w:t>2017},</w:t>
-            </w:r>
-          </w:p>
-          <w:p>
-            <w:r>
-              <w:t xml:space="preserve"> pages</w:t>
-            </w:r>
-            <w:proofErr w:type="gramStart"/>
-            <w:r>
-              <w:t>={</w:t>
-            </w:r>
-            <w:proofErr w:type="gramEnd"/>
-            <w:r>
-              <w:t>05005}}</w:t>
-            </w:r>
-          </w:p>
-        </w:tc>
-      </w:tr>
-      <w:tr>
-        <w:tc>
-          <w:tcPr>
-            <w:tcW w:w="9016" w:type="dxa"/>
-          </w:tcPr>
-          <w:p>
-            <w:r>
-              <w:t>@</w:t>
-            </w:r>
-            <w:proofErr w:type="gramStart"/>
-            <w:r>
-              <w:t>article{</w:t>
-            </w:r>
-            <w:proofErr w:type="gramEnd"/>
-            <w:r>
-              <w:t>brogaard_2012,</w:t>
-            </w:r>
-          </w:p>
-          <w:p>
-            <w:r>
-              <w:t xml:space="preserve"> title</w:t>
-            </w:r>
-            <w:proofErr w:type="gramStart"/>
-            <w:r>
-              <w:t>={</w:t>
-            </w:r>
-            <w:proofErr w:type="gramEnd"/>
-            <w:r>
-              <w:t>Age and helium content of the open cluster NGC  6791 from multiple eclipsing binary members},</w:t>
-            </w:r>
-          </w:p>
-          <w:p>
-            <w:r>
-              <w:t xml:space="preserve"> volume</w:t>
-            </w:r>
-            <w:proofErr w:type="gramStart"/>
-            <w:r>
-              <w:t>={</w:t>
-            </w:r>
-            <w:proofErr w:type="gramEnd"/>
-            <w:r>
-              <w:t>543},</w:t>
-            </w:r>
-          </w:p>
-          <w:p>
-            <w:r>
-              <w:t xml:space="preserve"> DOI</w:t>
-            </w:r>
-            <w:proofErr w:type="gramStart"/>
-            <w:r>
-              <w:t>={</w:t>
-            </w:r>
-            <w:proofErr w:type="gramEnd"/>
-            <w:r>
-              <w:t>10.1051/0004-6361/201219196},</w:t>
-            </w:r>
-          </w:p>
-          <w:p>
-            <w:r>
-              <w:t xml:space="preserve"> journal</w:t>
-            </w:r>
-            <w:proofErr w:type="gramStart"/>
-            <w:r>
-              <w:t>={</w:t>
-            </w:r>
-            <w:proofErr w:type="gramEnd"/>
-            <w:r>
-              <w:t>Astronomy &amp; Astrophysics},</w:t>
-            </w:r>
-          </w:p>
-          <w:p>
-            <w:r>
-              <w:lastRenderedPageBreak/>
-              <w:t xml:space="preserve"> author={</w:t>
-            </w:r>
-            <w:proofErr w:type="spellStart"/>
-            <w:r>
-              <w:t>Brogaard</w:t>
-            </w:r>
-            <w:proofErr w:type="spellEnd"/>
-            <w:r>
-              <w:t xml:space="preserve">, K. and </w:t>
-            </w:r>
-            <w:proofErr w:type="spellStart"/>
-            <w:r>
-              <w:t>VandenBerg</w:t>
-            </w:r>
-            <w:proofErr w:type="spellEnd"/>
-            <w:r>
-              <w:t xml:space="preserve">, D. A. and </w:t>
-            </w:r>
-            <w:proofErr w:type="spellStart"/>
-            <w:r>
-              <w:t>Bruntt</w:t>
-            </w:r>
-            <w:proofErr w:type="spellEnd"/>
-            <w:r>
-              <w:t xml:space="preserve">, H. and </w:t>
-            </w:r>
-            <w:proofErr w:type="spellStart"/>
-            <w:r>
-              <w:t>Grundahl</w:t>
-            </w:r>
-            <w:proofErr w:type="spellEnd"/>
-            <w:r>
-              <w:t xml:space="preserve">, F. and Frandsen, S. and </w:t>
-            </w:r>
-            <w:proofErr w:type="spellStart"/>
-            <w:r>
-              <w:t>Bedin</w:t>
-            </w:r>
-            <w:proofErr w:type="spellEnd"/>
-            <w:r>
-              <w:t xml:space="preserve">, L. R. and </w:t>
-            </w:r>
-            <w:proofErr w:type="spellStart"/>
-            <w:r>
-              <w:t>Milone</w:t>
-            </w:r>
-            <w:proofErr w:type="spellEnd"/>
-            <w:r>
-              <w:t xml:space="preserve">, A. P. and Dotter, A. and </w:t>
-            </w:r>
-            <w:proofErr w:type="spellStart"/>
-            <w:r>
-              <w:t>Feiden</w:t>
-            </w:r>
-            <w:proofErr w:type="spellEnd"/>
-            <w:r>
-              <w:t>, G. A. and Stetson, P. B. et al.},</w:t>
-            </w:r>
-          </w:p>
-          <w:p>
-            <w:r>
-              <w:t xml:space="preserve"> year</w:t>
-            </w:r>
-            <w:proofErr w:type="gramStart"/>
-            <w:r>
-              <w:t>={</w:t>
-            </w:r>
-            <w:proofErr w:type="gramEnd"/>
-            <w:r>
-              <w:t>2012},</w:t>
-            </w:r>
-          </w:p>
-          <w:p>
-            <w:r>
-              <w:t xml:space="preserve"> pages={A106}}</w:t>
-            </w:r>
-          </w:p>
-        </w:tc>
-      </w:tr>
-      <w:tr>
-        <w:tc>
-          <w:tcPr>
-            <w:tcW w:w="9016" w:type="dxa"/>
-          </w:tcPr>
-          <w:p>
-            <w:r>
-              <w:lastRenderedPageBreak/>
-              <w:t>@</w:t>
-            </w:r>
-            <w:proofErr w:type="gramStart"/>
-            <w:r>
-              <w:t>article{</w:t>
-            </w:r>
-            <w:proofErr w:type="gramEnd"/>
-            <w:r>
-              <w:t>miglio</w:t>
-            </w:r>
-            <w:r>
-              <w:t>_</w:t>
-            </w:r>
-            <w:r>
-              <w:t>2011,</w:t>
-            </w:r>
-          </w:p>
-          <w:p>
-            <w:r>
-              <w:t xml:space="preserve"> title</w:t>
-            </w:r>
-            <w:proofErr w:type="gramStart"/>
-            <w:r>
-              <w:t>={</w:t>
-            </w:r>
-            <w:proofErr w:type="gramEnd"/>
-            <w:r>
-              <w:t>Asteroseismology of old open clusters with Kepler: direct estimate of the integrated red giant branch mass-loss in NGC 6791 and 6819},</w:t>
-            </w:r>
-          </w:p>
-          <w:p>
-            <w:r>
-              <w:t xml:space="preserve"> volume</w:t>
-            </w:r>
-            <w:proofErr w:type="gramStart"/>
-            <w:r>
-              <w:t>={</w:t>
-            </w:r>
-            <w:proofErr w:type="gramEnd"/>
-            <w:r>
-              <w:t>419},</w:t>
-            </w:r>
-          </w:p>
-          <w:p>
-            <w:r>
-              <w:t xml:space="preserve"> DOI={10.1111/j.1365-2966.</w:t>
-            </w:r>
-            <w:proofErr w:type="gramStart"/>
-            <w:r>
-              <w:t>2011.19859.x</w:t>
-            </w:r>
-            <w:proofErr w:type="gramEnd"/>
-            <w:r>
-              <w:t>},</w:t>
-            </w:r>
-          </w:p>
-          <w:p>
-            <w:r>
-              <w:t xml:space="preserve"> number</w:t>
-            </w:r>
-            <w:proofErr w:type="gramStart"/>
-            <w:r>
-              <w:t>={</w:t>
-            </w:r>
-            <w:proofErr w:type="gramEnd"/>
-            <w:r>
-              <w:t>3},</w:t>
-            </w:r>
-          </w:p>
-          <w:p>
-            <w:r>
-              <w:t xml:space="preserve"> journal</w:t>
-            </w:r>
-            <w:proofErr w:type="gramStart"/>
-            <w:r>
-              <w:t>={</w:t>
-            </w:r>
-            <w:proofErr w:type="gramEnd"/>
-            <w:r>
-              <w:t>Monthly Notices of the Royal Astronomical Society},</w:t>
-            </w:r>
-          </w:p>
-          <w:p>
-            <w:r>
-              <w:t xml:space="preserve"> author</w:t>
-            </w:r>
-            <w:proofErr w:type="gramStart"/>
-            <w:r>
-              <w:t>={</w:t>
-            </w:r>
-            <w:proofErr w:type="spellStart"/>
-            <w:proofErr w:type="gramEnd"/>
-            <w:r>
-              <w:t>Miglio</w:t>
-            </w:r>
-            <w:proofErr w:type="spellEnd"/>
-            <w:r>
-              <w:t xml:space="preserve">, A. and </w:t>
-            </w:r>
-            <w:proofErr w:type="spellStart"/>
-            <w:r>
-              <w:t>Brogaard</w:t>
-            </w:r>
-            <w:proofErr w:type="spellEnd"/>
-            <w:r>
-              <w:t xml:space="preserve">, K. and </w:t>
-            </w:r>
-            <w:proofErr w:type="spellStart"/>
-            <w:r>
-              <w:t>Stello</w:t>
-            </w:r>
-            <w:proofErr w:type="spellEnd"/>
-            <w:r>
-              <w:t xml:space="preserve">, D. and Chaplin, W. J. and </w:t>
-            </w:r>
-            <w:proofErr w:type="spellStart"/>
-            <w:r>
-              <w:t>D’Antona</w:t>
-            </w:r>
-            <w:proofErr w:type="spellEnd"/>
-            <w:r>
-              <w:t xml:space="preserve">, F. and </w:t>
-            </w:r>
-            <w:proofErr w:type="spellStart"/>
-            <w:r>
-              <w:t>Montalbán</w:t>
-            </w:r>
-            <w:proofErr w:type="spellEnd"/>
-            <w:r>
-              <w:t xml:space="preserve">, J. and </w:t>
-            </w:r>
-            <w:proofErr w:type="spellStart"/>
-            <w:r>
-              <w:t>Basu</w:t>
-            </w:r>
-            <w:proofErr w:type="spellEnd"/>
-            <w:r>
-              <w:t xml:space="preserve">, S. and </w:t>
-            </w:r>
-            <w:proofErr w:type="spellStart"/>
-            <w:r>
-              <w:t>Bressan</w:t>
-            </w:r>
-            <w:proofErr w:type="spellEnd"/>
-            <w:r>
-              <w:t xml:space="preserve">, A. and </w:t>
-            </w:r>
-            <w:proofErr w:type="spellStart"/>
-            <w:r>
-              <w:t>Grundahl</w:t>
-            </w:r>
-            <w:proofErr w:type="spellEnd"/>
-            <w:r>
-              <w:t xml:space="preserve">, F. and </w:t>
-            </w:r>
-            <w:proofErr w:type="spellStart"/>
-            <w:r>
-              <w:t>Pinsonneault</w:t>
-            </w:r>
-            <w:proofErr w:type="spellEnd"/>
-            <w:r>
-              <w:t>, M. et al.},</w:t>
-            </w:r>
-          </w:p>
-          <w:p>
-            <w:r>
-              <w:t xml:space="preserve"> year</w:t>
-            </w:r>
-            <w:proofErr w:type="gramStart"/>
-            <w:r>
-              <w:t>={</w:t>
-            </w:r>
-            <w:proofErr w:type="gramEnd"/>
-            <w:r>
-              <w:t>2011},</w:t>
-            </w:r>
-          </w:p>
-          <w:p>
-            <w:r>
-              <w:t xml:space="preserve"> pages</w:t>
-            </w:r>
-            <w:proofErr w:type="gramStart"/>
-            <w:r>
-              <w:t>={</w:t>
-            </w:r>
-            <w:proofErr w:type="gramEnd"/>
-            <w:r>
-              <w:t>2077-2088}}</w:t>
+              <w:t>ARTICLE{</w:t>
+            </w:r>
+            <w:proofErr w:type="gramEnd"/>
+            <w:r>
+              <w:t>MBOLSOL,</w:t>
+            </w:r>
+          </w:p>
+          <w:p>
+            <w:r>
+              <w:t xml:space="preserve">        title = "{Book Review: Transactions of the IAU general assembly (23rd) / Kluwer, 1999}",</w:t>
+            </w:r>
+          </w:p>
+          <w:p>
+            <w:r>
+              <w:t xml:space="preserve">      journal = {The Observatory},</w:t>
+            </w:r>
+          </w:p>
+          <w:p>
+            <w:r>
+              <w:t xml:space="preserve">         year = 1999,</w:t>
+            </w:r>
+          </w:p>
+          <w:p>
+            <w:r>
+              <w:t xml:space="preserve">        month = oct,</w:t>
+            </w:r>
+          </w:p>
+          <w:p>
+            <w:r>
+              <w:t xml:space="preserve">       volume = {119},</w:t>
+            </w:r>
+          </w:p>
+          <w:p>
+            <w:r>
+              <w:t xml:space="preserve">       number = {1152},</w:t>
+            </w:r>
+          </w:p>
+          <w:p>
+            <w:r>
+              <w:t xml:space="preserve">        pages = {289}}</w:t>
             </w:r>
           </w:p>
         </w:tc>
@@ -10870,6 +10374,1571 @@
             <w:tcW w:w="9016" w:type="dxa"/>
           </w:tcPr>
           <w:p/>
+        </w:tc>
+      </w:tr>
+      <w:tr>
+        <w:tc>
+          <w:tcPr>
+            <w:tcW w:w="9016" w:type="dxa"/>
+          </w:tcPr>
+          <w:p>
+            <w:r>
+              <w:t>@</w:t>
+            </w:r>
+            <w:proofErr w:type="gramStart"/>
+            <w:r>
+              <w:t>article{</w:t>
+            </w:r>
+            <w:proofErr w:type="gramEnd"/>
+            <w:r>
+              <w:t>li_2018,</w:t>
+            </w:r>
+          </w:p>
+          <w:p>
+            <w:r>
+              <w:t xml:space="preserve"> title</w:t>
+            </w:r>
+            <w:proofErr w:type="gramStart"/>
+            <w:r>
+              <w:t>={</w:t>
+            </w:r>
+            <w:proofErr w:type="spellStart"/>
+            <w:proofErr w:type="gramEnd"/>
+            <w:r>
+              <w:t>Asteroseismic</w:t>
+            </w:r>
+            <w:proofErr w:type="spellEnd"/>
+            <w:r>
+              <w:t xml:space="preserve"> modelling of the subgiant μ </w:t>
+            </w:r>
+            <w:proofErr w:type="spellStart"/>
+            <w:r>
+              <w:t>Herculis</w:t>
+            </w:r>
+            <w:proofErr w:type="spellEnd"/>
+            <w:r>
+              <w:t xml:space="preserve"> using SONG data: lifting the degeneracy between age and model input parameters},</w:t>
+            </w:r>
+          </w:p>
+          <w:p>
+            <w:r>
+              <w:t xml:space="preserve"> volume</w:t>
+            </w:r>
+            <w:proofErr w:type="gramStart"/>
+            <w:r>
+              <w:t>={</w:t>
+            </w:r>
+            <w:proofErr w:type="gramEnd"/>
+            <w:r>
+              <w:t>483},</w:t>
+            </w:r>
+          </w:p>
+          <w:p>
+            <w:r>
+              <w:t xml:space="preserve"> DOI={10.1093/</w:t>
+            </w:r>
+            <w:proofErr w:type="spellStart"/>
+            <w:r>
+              <w:t>mnras</w:t>
+            </w:r>
+            <w:proofErr w:type="spellEnd"/>
+            <w:r>
+              <w:t>/sty3000},</w:t>
+            </w:r>
+          </w:p>
+          <w:p>
+            <w:r>
+              <w:t xml:space="preserve"> number</w:t>
+            </w:r>
+            <w:proofErr w:type="gramStart"/>
+            <w:r>
+              <w:t>={</w:t>
+            </w:r>
+            <w:proofErr w:type="gramEnd"/>
+            <w:r>
+              <w:t>1},</w:t>
+            </w:r>
+          </w:p>
+          <w:p>
+            <w:r>
+              <w:t xml:space="preserve"> journal</w:t>
+            </w:r>
+            <w:proofErr w:type="gramStart"/>
+            <w:r>
+              <w:t>={</w:t>
+            </w:r>
+            <w:proofErr w:type="gramEnd"/>
+            <w:r>
+              <w:t>Monthly Notices of the Royal Astronomical Society},</w:t>
+            </w:r>
+          </w:p>
+          <w:p>
+            <w:r>
+              <w:t xml:space="preserve"> author</w:t>
+            </w:r>
+            <w:proofErr w:type="gramStart"/>
+            <w:r>
+              <w:t>={</w:t>
+            </w:r>
+            <w:proofErr w:type="gramEnd"/>
+            <w:r>
+              <w:t xml:space="preserve">Li, </w:t>
+            </w:r>
+            <w:proofErr w:type="spellStart"/>
+            <w:r>
+              <w:t>Tanda</w:t>
+            </w:r>
+            <w:proofErr w:type="spellEnd"/>
+            <w:r>
+              <w:t xml:space="preserve"> and Bedding, Timothy R and Kjeldsen, Hans and </w:t>
+            </w:r>
+            <w:proofErr w:type="spellStart"/>
+            <w:r>
+              <w:t>Stello</w:t>
+            </w:r>
+            <w:proofErr w:type="spellEnd"/>
+            <w:r>
+              <w:t xml:space="preserve">, Dennis and Christensen-Dalsgaard, </w:t>
+            </w:r>
+            <w:proofErr w:type="spellStart"/>
+            <w:r>
+              <w:t>Jørgen</w:t>
+            </w:r>
+            <w:proofErr w:type="spellEnd"/>
+            <w:r>
+              <w:t xml:space="preserve"> and Deng, </w:t>
+            </w:r>
+            <w:proofErr w:type="spellStart"/>
+            <w:r>
+              <w:t>Licai</w:t>
+            </w:r>
+            <w:proofErr w:type="spellEnd"/>
+            <w:r>
+              <w:t>},</w:t>
+            </w:r>
+          </w:p>
+          <w:p>
+            <w:r>
+              <w:t xml:space="preserve"> year</w:t>
+            </w:r>
+            <w:proofErr w:type="gramStart"/>
+            <w:r>
+              <w:t>={</w:t>
+            </w:r>
+            <w:proofErr w:type="gramEnd"/>
+            <w:r>
+              <w:t>2018},</w:t>
+            </w:r>
+          </w:p>
+          <w:p>
+            <w:r>
+              <w:t xml:space="preserve"> pages</w:t>
+            </w:r>
+            <w:proofErr w:type="gramStart"/>
+            <w:r>
+              <w:t>={</w:t>
+            </w:r>
+            <w:proofErr w:type="gramEnd"/>
+            <w:r>
+              <w:t>780-789}}</w:t>
+            </w:r>
+          </w:p>
+        </w:tc>
+      </w:tr>
+      <w:tr>
+        <w:tc>
+          <w:tcPr>
+            <w:tcW w:w="9016" w:type="dxa"/>
+          </w:tcPr>
+          <w:p>
+            <w:r>
+              <w:t>@</w:t>
+            </w:r>
+            <w:proofErr w:type="gramStart"/>
+            <w:r>
+              <w:t>article{</w:t>
+            </w:r>
+            <w:proofErr w:type="gramEnd"/>
+            <w:r>
+              <w:t>cheng_2020,</w:t>
+            </w:r>
+          </w:p>
+          <w:p>
+            <w:r>
+              <w:t xml:space="preserve"> title</w:t>
+            </w:r>
+            <w:proofErr w:type="gramStart"/>
+            <w:r>
+              <w:t>={</w:t>
+            </w:r>
+            <w:proofErr w:type="gramEnd"/>
+            <w:r>
+              <w:t>Optimizing automatic morphological classification of galaxies with machine learning and deep learning using Dark Energy Survey imaging},</w:t>
+            </w:r>
+          </w:p>
+          <w:p>
+            <w:r>
+              <w:t xml:space="preserve"> volume</w:t>
+            </w:r>
+            <w:proofErr w:type="gramStart"/>
+            <w:r>
+              <w:t>={</w:t>
+            </w:r>
+            <w:proofErr w:type="gramEnd"/>
+            <w:r>
+              <w:t>493},</w:t>
+            </w:r>
+          </w:p>
+          <w:p>
+            <w:r>
+              <w:t xml:space="preserve"> DOI={10.1093/</w:t>
+            </w:r>
+            <w:proofErr w:type="spellStart"/>
+            <w:r>
+              <w:t>mnras</w:t>
+            </w:r>
+            <w:proofErr w:type="spellEnd"/>
+            <w:r>
+              <w:t>/staa501},</w:t>
+            </w:r>
+          </w:p>
+          <w:p>
+            <w:r>
+              <w:t xml:space="preserve"> number</w:t>
+            </w:r>
+            <w:proofErr w:type="gramStart"/>
+            <w:r>
+              <w:t>={</w:t>
+            </w:r>
+            <w:proofErr w:type="gramEnd"/>
+            <w:r>
+              <w:t>3},</w:t>
+            </w:r>
+          </w:p>
+          <w:p>
+            <w:r>
+              <w:t xml:space="preserve"> journal</w:t>
+            </w:r>
+            <w:proofErr w:type="gramStart"/>
+            <w:r>
+              <w:t>={</w:t>
+            </w:r>
+            <w:proofErr w:type="gramEnd"/>
+            <w:r>
+              <w:t>Monthly Notices of the Royal Astronomical Society},</w:t>
+            </w:r>
+          </w:p>
+          <w:p>
+            <w:r>
+              <w:t xml:space="preserve"> author={Cheng, Ting-Yun and </w:t>
+            </w:r>
+            <w:proofErr w:type="spellStart"/>
+            <w:r>
+              <w:t>Conselice</w:t>
+            </w:r>
+            <w:proofErr w:type="spellEnd"/>
+            <w:r>
+              <w:t xml:space="preserve">, Christopher J and Aragón-Salamanca, Alfonso and Li, Nan and </w:t>
+            </w:r>
+            <w:proofErr w:type="spellStart"/>
+            <w:r>
+              <w:t>Bluck</w:t>
+            </w:r>
+            <w:proofErr w:type="spellEnd"/>
+            <w:r>
+              <w:t xml:space="preserve">, Asa F L and Hartley, Will G and </w:t>
+            </w:r>
+            <w:proofErr w:type="spellStart"/>
+            <w:r>
+              <w:t>Annis</w:t>
+            </w:r>
+            <w:proofErr w:type="spellEnd"/>
+            <w:r>
+              <w:t>, James and Brooks, David and Doel, Peter and García-</w:t>
+            </w:r>
+            <w:proofErr w:type="spellStart"/>
+            <w:r>
+              <w:t>Bellido</w:t>
+            </w:r>
+            <w:proofErr w:type="spellEnd"/>
+            <w:r>
+              <w:t>, Juan et al.},</w:t>
+            </w:r>
+          </w:p>
+          <w:p>
+            <w:r>
+              <w:t xml:space="preserve"> year</w:t>
+            </w:r>
+            <w:proofErr w:type="gramStart"/>
+            <w:r>
+              <w:t>={</w:t>
+            </w:r>
+            <w:proofErr w:type="gramEnd"/>
+            <w:r>
+              <w:t>2020},</w:t>
+            </w:r>
+          </w:p>
+          <w:p>
+            <w:r>
+              <w:t xml:space="preserve"> pages</w:t>
+            </w:r>
+            <w:proofErr w:type="gramStart"/>
+            <w:r>
+              <w:t>={</w:t>
+            </w:r>
+            <w:proofErr w:type="gramEnd"/>
+            <w:r>
+              <w:t>4209-4228}}</w:t>
+            </w:r>
+          </w:p>
+        </w:tc>
+      </w:tr>
+      <w:tr>
+        <w:tc>
+          <w:tcPr>
+            <w:tcW w:w="9016" w:type="dxa"/>
+          </w:tcPr>
+          <w:p>
+            <w:r>
+              <w:t>@</w:t>
+            </w:r>
+            <w:proofErr w:type="gramStart"/>
+            <w:r>
+              <w:t>article{</w:t>
+            </w:r>
+            <w:proofErr w:type="gramEnd"/>
+            <w:r>
+              <w:t>mckeever_2019,</w:t>
+            </w:r>
+          </w:p>
+          <w:p>
+            <w:r>
+              <w:t xml:space="preserve"> title</w:t>
+            </w:r>
+            <w:proofErr w:type="gramStart"/>
+            <w:r>
+              <w:t>={</w:t>
+            </w:r>
+            <w:proofErr w:type="gramEnd"/>
+            <w:r>
+              <w:t xml:space="preserve">The Helium Abundance of NGC 6791 from </w:t>
+            </w:r>
+            <w:proofErr w:type="spellStart"/>
+            <w:r>
+              <w:t>Modeling</w:t>
+            </w:r>
+            <w:proofErr w:type="spellEnd"/>
+            <w:r>
+              <w:t xml:space="preserve"> of Stellar Oscillations},</w:t>
+            </w:r>
+          </w:p>
+          <w:p>
+            <w:r>
+              <w:t xml:space="preserve"> volume</w:t>
+            </w:r>
+            <w:proofErr w:type="gramStart"/>
+            <w:r>
+              <w:t>={</w:t>
+            </w:r>
+            <w:proofErr w:type="gramEnd"/>
+            <w:r>
+              <w:t>874},</w:t>
+            </w:r>
+          </w:p>
+          <w:p>
+            <w:r>
+              <w:t xml:space="preserve"> DOI={10.3847/1538-4357/ab0c04},</w:t>
+            </w:r>
+          </w:p>
+          <w:p>
+            <w:r>
+              <w:lastRenderedPageBreak/>
+              <w:t xml:space="preserve"> number</w:t>
+            </w:r>
+            <w:proofErr w:type="gramStart"/>
+            <w:r>
+              <w:t>={</w:t>
+            </w:r>
+            <w:proofErr w:type="gramEnd"/>
+            <w:r>
+              <w:t>2},</w:t>
+            </w:r>
+          </w:p>
+          <w:p>
+            <w:r>
+              <w:t xml:space="preserve"> journal</w:t>
+            </w:r>
+            <w:proofErr w:type="gramStart"/>
+            <w:r>
+              <w:t>={</w:t>
+            </w:r>
+            <w:proofErr w:type="gramEnd"/>
+            <w:r>
+              <w:t>The Astrophysical Journal},</w:t>
+            </w:r>
+          </w:p>
+          <w:p>
+            <w:r>
+              <w:t xml:space="preserve"> author</w:t>
+            </w:r>
+            <w:proofErr w:type="gramStart"/>
+            <w:r>
+              <w:t>={</w:t>
+            </w:r>
+            <w:proofErr w:type="gramEnd"/>
+            <w:r>
+              <w:t xml:space="preserve">McKeever, Jean M. and </w:t>
+            </w:r>
+            <w:proofErr w:type="spellStart"/>
+            <w:r>
+              <w:t>Basu</w:t>
+            </w:r>
+            <w:proofErr w:type="spellEnd"/>
+            <w:r>
+              <w:t xml:space="preserve">, </w:t>
+            </w:r>
+            <w:proofErr w:type="spellStart"/>
+            <w:r>
+              <w:t>Sarbani</w:t>
+            </w:r>
+            <w:proofErr w:type="spellEnd"/>
+            <w:r>
+              <w:t xml:space="preserve"> and Corsaro, Enrico},</w:t>
+            </w:r>
+          </w:p>
+          <w:p>
+            <w:r>
+              <w:t xml:space="preserve"> year</w:t>
+            </w:r>
+            <w:proofErr w:type="gramStart"/>
+            <w:r>
+              <w:t>={</w:t>
+            </w:r>
+            <w:proofErr w:type="gramEnd"/>
+            <w:r>
+              <w:t>2019},</w:t>
+            </w:r>
+          </w:p>
+          <w:p>
+            <w:r>
+              <w:t xml:space="preserve"> pages</w:t>
+            </w:r>
+            <w:proofErr w:type="gramStart"/>
+            <w:r>
+              <w:t>={</w:t>
+            </w:r>
+            <w:proofErr w:type="gramEnd"/>
+            <w:r>
+              <w:t>180}}</w:t>
+            </w:r>
+          </w:p>
+        </w:tc>
+      </w:tr>
+      <w:tr>
+        <w:tc>
+          <w:tcPr>
+            <w:tcW w:w="9016" w:type="dxa"/>
+          </w:tcPr>
+          <w:p>
+            <w:r>
+              <w:lastRenderedPageBreak/>
+              <w:t>@</w:t>
+            </w:r>
+            <w:proofErr w:type="gramStart"/>
+            <w:r>
+              <w:t>article{</w:t>
+            </w:r>
+            <w:proofErr w:type="gramEnd"/>
+            <w:r>
+              <w:t>viani_2017,</w:t>
+            </w:r>
+          </w:p>
+          <w:p>
+            <w:r>
+              <w:t xml:space="preserve"> title</w:t>
+            </w:r>
+            <w:proofErr w:type="gramStart"/>
+            <w:r>
+              <w:t>={</w:t>
+            </w:r>
+            <w:proofErr w:type="gramEnd"/>
+            <w:r>
+              <w:t>Isochrones of M67 with an Expanded Set of Parameters},</w:t>
+            </w:r>
+          </w:p>
+          <w:p>
+            <w:r>
+              <w:t xml:space="preserve"> volume</w:t>
+            </w:r>
+            <w:proofErr w:type="gramStart"/>
+            <w:r>
+              <w:t>={</w:t>
+            </w:r>
+            <w:proofErr w:type="gramEnd"/>
+            <w:r>
+              <w:t>160},</w:t>
+            </w:r>
+          </w:p>
+          <w:p>
+            <w:r>
+              <w:t xml:space="preserve"> DOI={10.1051/</w:t>
+            </w:r>
+            <w:proofErr w:type="spellStart"/>
+            <w:r>
+              <w:t>epjconf</w:t>
+            </w:r>
+            <w:proofErr w:type="spellEnd"/>
+            <w:r>
+              <w:t>/201716005005},</w:t>
+            </w:r>
+          </w:p>
+          <w:p>
+            <w:r>
+              <w:t xml:space="preserve"> journal</w:t>
+            </w:r>
+            <w:proofErr w:type="gramStart"/>
+            <w:r>
+              <w:t>={</w:t>
+            </w:r>
+            <w:proofErr w:type="gramEnd"/>
+            <w:r>
+              <w:t>EPJ Web of Conferences},</w:t>
+            </w:r>
+          </w:p>
+          <w:p>
+            <w:r>
+              <w:t xml:space="preserve"> author</w:t>
+            </w:r>
+            <w:proofErr w:type="gramStart"/>
+            <w:r>
+              <w:t>={</w:t>
+            </w:r>
+            <w:proofErr w:type="spellStart"/>
+            <w:proofErr w:type="gramEnd"/>
+            <w:r>
+              <w:t>Viani</w:t>
+            </w:r>
+            <w:proofErr w:type="spellEnd"/>
+            <w:r>
+              <w:t xml:space="preserve">, Lucas and </w:t>
+            </w:r>
+            <w:proofErr w:type="spellStart"/>
+            <w:r>
+              <w:t>Basu</w:t>
+            </w:r>
+            <w:proofErr w:type="spellEnd"/>
+            <w:r>
+              <w:t xml:space="preserve">, </w:t>
+            </w:r>
+            <w:proofErr w:type="spellStart"/>
+            <w:r>
+              <w:t>Sarbani</w:t>
+            </w:r>
+            <w:proofErr w:type="spellEnd"/>
+            <w:r>
+              <w:t>},</w:t>
+            </w:r>
+          </w:p>
+          <w:p>
+            <w:r>
+              <w:t xml:space="preserve"> year</w:t>
+            </w:r>
+            <w:proofErr w:type="gramStart"/>
+            <w:r>
+              <w:t>={</w:t>
+            </w:r>
+            <w:proofErr w:type="gramEnd"/>
+            <w:r>
+              <w:t>2017},</w:t>
+            </w:r>
+          </w:p>
+          <w:p>
+            <w:r>
+              <w:t xml:space="preserve"> pages</w:t>
+            </w:r>
+            <w:proofErr w:type="gramStart"/>
+            <w:r>
+              <w:t>={</w:t>
+            </w:r>
+            <w:proofErr w:type="gramEnd"/>
+            <w:r>
+              <w:t>05005}}</w:t>
+            </w:r>
+          </w:p>
+        </w:tc>
+      </w:tr>
+      <w:tr>
+        <w:tc>
+          <w:tcPr>
+            <w:tcW w:w="9016" w:type="dxa"/>
+          </w:tcPr>
+          <w:p>
+            <w:r>
+              <w:t>@</w:t>
+            </w:r>
+            <w:proofErr w:type="gramStart"/>
+            <w:r>
+              <w:t>article{</w:t>
+            </w:r>
+            <w:proofErr w:type="gramEnd"/>
+            <w:r>
+              <w:t>brogaard_2012,</w:t>
+            </w:r>
+          </w:p>
+          <w:p>
+            <w:r>
+              <w:t xml:space="preserve"> title</w:t>
+            </w:r>
+            <w:proofErr w:type="gramStart"/>
+            <w:r>
+              <w:t>={</w:t>
+            </w:r>
+            <w:proofErr w:type="gramEnd"/>
+            <w:r>
+              <w:t>Age and helium content of the open cluster NGC  6791 from multiple eclipsing binary members},</w:t>
+            </w:r>
+          </w:p>
+          <w:p>
+            <w:r>
+              <w:t xml:space="preserve"> volume</w:t>
+            </w:r>
+            <w:proofErr w:type="gramStart"/>
+            <w:r>
+              <w:t>={</w:t>
+            </w:r>
+            <w:proofErr w:type="gramEnd"/>
+            <w:r>
+              <w:t>543},</w:t>
+            </w:r>
+          </w:p>
+          <w:p>
+            <w:r>
+              <w:t xml:space="preserve"> DOI</w:t>
+            </w:r>
+            <w:proofErr w:type="gramStart"/>
+            <w:r>
+              <w:t>={</w:t>
+            </w:r>
+            <w:proofErr w:type="gramEnd"/>
+            <w:r>
+              <w:t>10.1051/0004-6361/201219196},</w:t>
+            </w:r>
+          </w:p>
+          <w:p>
+            <w:r>
+              <w:t xml:space="preserve"> journal</w:t>
+            </w:r>
+            <w:proofErr w:type="gramStart"/>
+            <w:r>
+              <w:t>={</w:t>
+            </w:r>
+            <w:proofErr w:type="gramEnd"/>
+            <w:r>
+              <w:t>Astronomy &amp; Astrophysics},</w:t>
+            </w:r>
+          </w:p>
+          <w:p>
+            <w:r>
+              <w:t xml:space="preserve"> author={</w:t>
+            </w:r>
+            <w:proofErr w:type="spellStart"/>
+            <w:r>
+              <w:t>Brogaard</w:t>
+            </w:r>
+            <w:proofErr w:type="spellEnd"/>
+            <w:r>
+              <w:t xml:space="preserve">, K. and </w:t>
+            </w:r>
+            <w:proofErr w:type="spellStart"/>
+            <w:r>
+              <w:t>VandenBerg</w:t>
+            </w:r>
+            <w:proofErr w:type="spellEnd"/>
+            <w:r>
+              <w:t xml:space="preserve">, D. A. and </w:t>
+            </w:r>
+            <w:proofErr w:type="spellStart"/>
+            <w:r>
+              <w:t>Bruntt</w:t>
+            </w:r>
+            <w:proofErr w:type="spellEnd"/>
+            <w:r>
+              <w:t xml:space="preserve">, H. and </w:t>
+            </w:r>
+            <w:proofErr w:type="spellStart"/>
+            <w:r>
+              <w:t>Grundahl</w:t>
+            </w:r>
+            <w:proofErr w:type="spellEnd"/>
+            <w:r>
+              <w:t xml:space="preserve">, F. and Frandsen, S. and </w:t>
+            </w:r>
+            <w:proofErr w:type="spellStart"/>
+            <w:r>
+              <w:t>Bedin</w:t>
+            </w:r>
+            <w:proofErr w:type="spellEnd"/>
+            <w:r>
+              <w:t xml:space="preserve">, L. R. and </w:t>
+            </w:r>
+            <w:proofErr w:type="spellStart"/>
+            <w:r>
+              <w:t>Milone</w:t>
+            </w:r>
+            <w:proofErr w:type="spellEnd"/>
+            <w:r>
+              <w:t xml:space="preserve">, A. P. and Dotter, A. and </w:t>
+            </w:r>
+            <w:proofErr w:type="spellStart"/>
+            <w:r>
+              <w:t>Feiden</w:t>
+            </w:r>
+            <w:proofErr w:type="spellEnd"/>
+            <w:r>
+              <w:t>, G. A. and Stetson, P. B. et al.},</w:t>
+            </w:r>
+          </w:p>
+          <w:p>
+            <w:r>
+              <w:t xml:space="preserve"> year</w:t>
+            </w:r>
+            <w:proofErr w:type="gramStart"/>
+            <w:r>
+              <w:t>={</w:t>
+            </w:r>
+            <w:proofErr w:type="gramEnd"/>
+            <w:r>
+              <w:t>2012},</w:t>
+            </w:r>
+          </w:p>
+          <w:p>
+            <w:r>
+              <w:t xml:space="preserve"> pages={A106}}</w:t>
+            </w:r>
+          </w:p>
+        </w:tc>
+      </w:tr>
+      <w:tr>
+        <w:tc>
+          <w:tcPr>
+            <w:tcW w:w="9016" w:type="dxa"/>
+          </w:tcPr>
+          <w:p>
+            <w:r>
+              <w:t>@</w:t>
+            </w:r>
+            <w:proofErr w:type="gramStart"/>
+            <w:r>
+              <w:t>article{</w:t>
+            </w:r>
+            <w:proofErr w:type="gramEnd"/>
+            <w:r>
+              <w:t>miglio_2011,</w:t>
+            </w:r>
+          </w:p>
+          <w:p>
+            <w:r>
+              <w:t xml:space="preserve"> title</w:t>
+            </w:r>
+            <w:proofErr w:type="gramStart"/>
+            <w:r>
+              <w:t>={</w:t>
+            </w:r>
+            <w:proofErr w:type="gramEnd"/>
+            <w:r>
+              <w:t>Asteroseismology of old open clusters with Kepler: direct estimate of the integrated red giant branch mass-loss in NGC 6791 and 6819},</w:t>
+            </w:r>
+          </w:p>
+          <w:p>
+            <w:r>
+              <w:t xml:space="preserve"> volume</w:t>
+            </w:r>
+            <w:proofErr w:type="gramStart"/>
+            <w:r>
+              <w:t>={</w:t>
+            </w:r>
+            <w:proofErr w:type="gramEnd"/>
+            <w:r>
+              <w:t>419},</w:t>
+            </w:r>
+          </w:p>
+          <w:p>
+            <w:r>
+              <w:t xml:space="preserve"> DOI={10.1111/j.1365-2966.</w:t>
+            </w:r>
+            <w:proofErr w:type="gramStart"/>
+            <w:r>
+              <w:t>2011.19859.x</w:t>
+            </w:r>
+            <w:proofErr w:type="gramEnd"/>
+            <w:r>
+              <w:t>},</w:t>
+            </w:r>
+          </w:p>
+          <w:p>
+            <w:r>
+              <w:t xml:space="preserve"> number</w:t>
+            </w:r>
+            <w:proofErr w:type="gramStart"/>
+            <w:r>
+              <w:t>={</w:t>
+            </w:r>
+            <w:proofErr w:type="gramEnd"/>
+            <w:r>
+              <w:t>3},</w:t>
+            </w:r>
+          </w:p>
+          <w:p>
+            <w:r>
+              <w:t xml:space="preserve"> journal</w:t>
+            </w:r>
+            <w:proofErr w:type="gramStart"/>
+            <w:r>
+              <w:t>={</w:t>
+            </w:r>
+            <w:proofErr w:type="gramEnd"/>
+            <w:r>
+              <w:t>Monthly Notices of the Royal Astronomical Society},</w:t>
+            </w:r>
+          </w:p>
+          <w:p>
+            <w:r>
+              <w:t xml:space="preserve"> author</w:t>
+            </w:r>
+            <w:proofErr w:type="gramStart"/>
+            <w:r>
+              <w:t>={</w:t>
+            </w:r>
+            <w:proofErr w:type="spellStart"/>
+            <w:proofErr w:type="gramEnd"/>
+            <w:r>
+              <w:t>Miglio</w:t>
+            </w:r>
+            <w:proofErr w:type="spellEnd"/>
+            <w:r>
+              <w:t xml:space="preserve">, A. and </w:t>
+            </w:r>
+            <w:proofErr w:type="spellStart"/>
+            <w:r>
+              <w:t>Brogaard</w:t>
+            </w:r>
+            <w:proofErr w:type="spellEnd"/>
+            <w:r>
+              <w:t xml:space="preserve">, K. and </w:t>
+            </w:r>
+            <w:proofErr w:type="spellStart"/>
+            <w:r>
+              <w:t>Stello</w:t>
+            </w:r>
+            <w:proofErr w:type="spellEnd"/>
+            <w:r>
+              <w:t xml:space="preserve">, D. and Chaplin, W. J. and </w:t>
+            </w:r>
+            <w:proofErr w:type="spellStart"/>
+            <w:r>
+              <w:t>D’Antona</w:t>
+            </w:r>
+            <w:proofErr w:type="spellEnd"/>
+            <w:r>
+              <w:t xml:space="preserve">, F. and </w:t>
+            </w:r>
+            <w:proofErr w:type="spellStart"/>
+            <w:r>
+              <w:t>Montalbán</w:t>
+            </w:r>
+            <w:proofErr w:type="spellEnd"/>
+            <w:r>
+              <w:t xml:space="preserve">, J. and </w:t>
+            </w:r>
+            <w:proofErr w:type="spellStart"/>
+            <w:r>
+              <w:t>Basu</w:t>
+            </w:r>
+            <w:proofErr w:type="spellEnd"/>
+            <w:r>
+              <w:t xml:space="preserve">, S. and </w:t>
+            </w:r>
+            <w:proofErr w:type="spellStart"/>
+            <w:r>
+              <w:t>Bressan</w:t>
+            </w:r>
+            <w:proofErr w:type="spellEnd"/>
+            <w:r>
+              <w:t xml:space="preserve">, A. and </w:t>
+            </w:r>
+            <w:proofErr w:type="spellStart"/>
+            <w:r>
+              <w:t>Grundahl</w:t>
+            </w:r>
+            <w:proofErr w:type="spellEnd"/>
+            <w:r>
+              <w:t xml:space="preserve">, F. and </w:t>
+            </w:r>
+            <w:proofErr w:type="spellStart"/>
+            <w:r>
+              <w:t>Pinsonneault</w:t>
+            </w:r>
+            <w:proofErr w:type="spellEnd"/>
+            <w:r>
+              <w:t>, M. et al.},</w:t>
+            </w:r>
+          </w:p>
+          <w:p>
+            <w:r>
+              <w:t xml:space="preserve"> year</w:t>
+            </w:r>
+            <w:proofErr w:type="gramStart"/>
+            <w:r>
+              <w:t>={</w:t>
+            </w:r>
+            <w:proofErr w:type="gramEnd"/>
+            <w:r>
+              <w:t>2011},</w:t>
+            </w:r>
+          </w:p>
+          <w:p>
+            <w:r>
+              <w:t xml:space="preserve"> pages</w:t>
+            </w:r>
+            <w:proofErr w:type="gramStart"/>
+            <w:r>
+              <w:t>={</w:t>
+            </w:r>
+            <w:proofErr w:type="gramEnd"/>
+            <w:r>
+              <w:t>2077-2088}}</w:t>
+            </w:r>
+          </w:p>
+        </w:tc>
+      </w:tr>
+      <w:tr>
+        <w:tc>
+          <w:tcPr>
+            <w:tcW w:w="9016" w:type="dxa"/>
+          </w:tcPr>
+          <w:p>
+            <w:r>
+              <w:t>@</w:t>
+            </w:r>
+            <w:proofErr w:type="gramStart"/>
+            <w:r>
+              <w:t>article{</w:t>
+            </w:r>
+            <w:proofErr w:type="gramEnd"/>
+            <w:r>
+              <w:t>hendriks_2019,</w:t>
+            </w:r>
+          </w:p>
+          <w:p>
+            <w:r>
+              <w:t xml:space="preserve"> title</w:t>
+            </w:r>
+            <w:proofErr w:type="gramStart"/>
+            <w:r>
+              <w:t>={</w:t>
+            </w:r>
+            <w:proofErr w:type="gramEnd"/>
+            <w:r>
+              <w:t xml:space="preserve">Deep Learning Applied to the </w:t>
+            </w:r>
+            <w:proofErr w:type="spellStart"/>
+            <w:r>
+              <w:t>Asteroseismic</w:t>
+            </w:r>
+            <w:proofErr w:type="spellEnd"/>
+            <w:r>
+              <w:t xml:space="preserve"> </w:t>
+            </w:r>
+            <w:proofErr w:type="spellStart"/>
+            <w:r>
+              <w:t>Modeling</w:t>
+            </w:r>
+            <w:proofErr w:type="spellEnd"/>
+            <w:r>
+              <w:t xml:space="preserve"> of Stars with Coherent Oscillation Modes},</w:t>
+            </w:r>
+          </w:p>
+          <w:p>
+            <w:r>
+              <w:t xml:space="preserve"> volume</w:t>
+            </w:r>
+            <w:proofErr w:type="gramStart"/>
+            <w:r>
+              <w:t>={</w:t>
+            </w:r>
+            <w:proofErr w:type="gramEnd"/>
+            <w:r>
+              <w:t>131},</w:t>
+            </w:r>
+          </w:p>
+          <w:p>
+            <w:r>
+              <w:t xml:space="preserve"> DOI={10.1088/1538-3873/</w:t>
+            </w:r>
+            <w:proofErr w:type="spellStart"/>
+            <w:r>
+              <w:t>aaeeec</w:t>
+            </w:r>
+            <w:proofErr w:type="spellEnd"/>
+            <w:r>
+              <w:t>},</w:t>
+            </w:r>
+          </w:p>
+          <w:p>
+            <w:r>
+              <w:t xml:space="preserve"> number</w:t>
+            </w:r>
+            <w:proofErr w:type="gramStart"/>
+            <w:r>
+              <w:t>={</w:t>
+            </w:r>
+            <w:proofErr w:type="gramEnd"/>
+            <w:r>
+              <w:t>1004},</w:t>
+            </w:r>
+          </w:p>
+          <w:p>
+            <w:r>
+              <w:t xml:space="preserve"> journal</w:t>
+            </w:r>
+            <w:proofErr w:type="gramStart"/>
+            <w:r>
+              <w:t>={</w:t>
+            </w:r>
+            <w:proofErr w:type="gramEnd"/>
+            <w:r>
+              <w:t>Publications of the Astronomical Society of the Pacific},</w:t>
+            </w:r>
+          </w:p>
+          <w:p>
+            <w:r>
+              <w:t xml:space="preserve"> author</w:t>
+            </w:r>
+            <w:proofErr w:type="gramStart"/>
+            <w:r>
+              <w:t>={</w:t>
+            </w:r>
+            <w:proofErr w:type="gramEnd"/>
+            <w:r>
+              <w:t xml:space="preserve">Hendriks, L. and </w:t>
+            </w:r>
+            <w:proofErr w:type="spellStart"/>
+            <w:r>
+              <w:t>Aerts</w:t>
+            </w:r>
+            <w:proofErr w:type="spellEnd"/>
+            <w:r>
+              <w:t>, C.},</w:t>
+            </w:r>
+          </w:p>
+          <w:p>
+            <w:r>
+              <w:t xml:space="preserve"> year</w:t>
+            </w:r>
+            <w:proofErr w:type="gramStart"/>
+            <w:r>
+              <w:t>={</w:t>
+            </w:r>
+            <w:proofErr w:type="gramEnd"/>
+            <w:r>
+              <w:t>2019},</w:t>
+            </w:r>
+          </w:p>
+          <w:p>
+            <w:r>
+              <w:t xml:space="preserve"> pages</w:t>
+            </w:r>
+            <w:proofErr w:type="gramStart"/>
+            <w:r>
+              <w:t>={</w:t>
+            </w:r>
+            <w:proofErr w:type="gramEnd"/>
+            <w:r>
+              <w:t>108001}}</w:t>
+            </w:r>
+          </w:p>
+        </w:tc>
+      </w:tr>
+      <w:tr>
+        <w:tc>
+          <w:tcPr>
+            <w:tcW w:w="9016" w:type="dxa"/>
+          </w:tcPr>
+          <w:p>
+            <w:r>
+              <w:t>@</w:t>
+            </w:r>
+            <w:proofErr w:type="gramStart"/>
+            <w:r>
+              <w:t>article{</w:t>
+            </w:r>
+            <w:proofErr w:type="gramEnd"/>
+            <w:r>
+              <w:t>bellinger_2016,</w:t>
+            </w:r>
+          </w:p>
+          <w:p>
+            <w:r>
+              <w:t xml:space="preserve"> title</w:t>
+            </w:r>
+            <w:proofErr w:type="gramStart"/>
+            <w:r>
+              <w:t>={</w:t>
+            </w:r>
+            <w:proofErr w:type="gramEnd"/>
+            <w:r>
+              <w:t>FUNDAMENTAL PARAMETERS OF MAIN-SEQUENCE STARS IN AN INSTANT WITH MACHINE LEARNING},</w:t>
+            </w:r>
+          </w:p>
+          <w:p>
+            <w:r>
+              <w:t xml:space="preserve"> volume</w:t>
+            </w:r>
+            <w:proofErr w:type="gramStart"/>
+            <w:r>
+              <w:t>={</w:t>
+            </w:r>
+            <w:proofErr w:type="gramEnd"/>
+            <w:r>
+              <w:t>830},</w:t>
+            </w:r>
+          </w:p>
+          <w:p>
+            <w:r>
+              <w:t xml:space="preserve"> DOI={10.3847/0004-637x/830/1/31},</w:t>
+            </w:r>
+          </w:p>
+          <w:p>
+            <w:r>
+              <w:t xml:space="preserve"> number</w:t>
+            </w:r>
+            <w:proofErr w:type="gramStart"/>
+            <w:r>
+              <w:t>={</w:t>
+            </w:r>
+            <w:proofErr w:type="gramEnd"/>
+            <w:r>
+              <w:t>1},</w:t>
+            </w:r>
+          </w:p>
+          <w:p>
+            <w:r>
+              <w:t xml:space="preserve"> journal</w:t>
+            </w:r>
+            <w:proofErr w:type="gramStart"/>
+            <w:r>
+              <w:t>={</w:t>
+            </w:r>
+            <w:proofErr w:type="gramEnd"/>
+            <w:r>
+              <w:t>The Astrophysical Journal},</w:t>
+            </w:r>
+          </w:p>
+          <w:p>
+            <w:r>
+              <w:lastRenderedPageBreak/>
+              <w:t xml:space="preserve"> author</w:t>
+            </w:r>
+            <w:proofErr w:type="gramStart"/>
+            <w:r>
+              <w:t>={</w:t>
+            </w:r>
+            <w:proofErr w:type="gramEnd"/>
+            <w:r>
+              <w:t xml:space="preserve">Bellinger, Earl P. and Angelou, George C. and </w:t>
+            </w:r>
+            <w:proofErr w:type="spellStart"/>
+            <w:r>
+              <w:t>Hekker</w:t>
+            </w:r>
+            <w:proofErr w:type="spellEnd"/>
+            <w:r>
+              <w:t xml:space="preserve">, Saskia and </w:t>
+            </w:r>
+            <w:proofErr w:type="spellStart"/>
+            <w:r>
+              <w:t>Basu</w:t>
+            </w:r>
+            <w:proofErr w:type="spellEnd"/>
+            <w:r>
+              <w:t xml:space="preserve">, </w:t>
+            </w:r>
+            <w:proofErr w:type="spellStart"/>
+            <w:r>
+              <w:t>Sarbani</w:t>
+            </w:r>
+            <w:proofErr w:type="spellEnd"/>
+            <w:r>
+              <w:t xml:space="preserve"> and Ball, </w:t>
+            </w:r>
+            <w:proofErr w:type="spellStart"/>
+            <w:r>
+              <w:t>Warrick</w:t>
+            </w:r>
+            <w:proofErr w:type="spellEnd"/>
+            <w:r>
+              <w:t xml:space="preserve"> H. and </w:t>
+            </w:r>
+            <w:proofErr w:type="spellStart"/>
+            <w:r>
+              <w:t>Guggenberger</w:t>
+            </w:r>
+            <w:proofErr w:type="spellEnd"/>
+            <w:r>
+              <w:t>, Elisabeth},</w:t>
+            </w:r>
+          </w:p>
+          <w:p>
+            <w:r>
+              <w:t xml:space="preserve"> year</w:t>
+            </w:r>
+            <w:proofErr w:type="gramStart"/>
+            <w:r>
+              <w:t>={</w:t>
+            </w:r>
+            <w:proofErr w:type="gramEnd"/>
+            <w:r>
+              <w:t>2016},</w:t>
+            </w:r>
+          </w:p>
+          <w:p>
+            <w:r>
+              <w:t xml:space="preserve"> pages</w:t>
+            </w:r>
+            <w:proofErr w:type="gramStart"/>
+            <w:r>
+              <w:t>={</w:t>
+            </w:r>
+            <w:proofErr w:type="gramEnd"/>
+            <w:r>
+              <w:t>31}}</w:t>
+            </w:r>
+          </w:p>
+        </w:tc>
+      </w:tr>
+      <w:tr>
+        <w:tc>
+          <w:tcPr>
+            <w:tcW w:w="9016" w:type="dxa"/>
+          </w:tcPr>
+          <w:p>
+            <w:r>
+              <w:lastRenderedPageBreak/>
+              <w:t>@</w:t>
+            </w:r>
+            <w:proofErr w:type="spellStart"/>
+            <w:proofErr w:type="gramStart"/>
+            <w:r>
+              <w:t>misc</w:t>
+            </w:r>
+            <w:proofErr w:type="spellEnd"/>
+            <w:r>
+              <w:t>{</w:t>
+            </w:r>
+            <w:proofErr w:type="spellStart"/>
+            <w:proofErr w:type="gramEnd"/>
+            <w:r>
+              <w:t>NNbook</w:t>
+            </w:r>
+            <w:proofErr w:type="spellEnd"/>
+            <w:r>
+              <w:t>,</w:t>
+            </w:r>
+          </w:p>
+          <w:p>
+            <w:r>
+              <w:t xml:space="preserve">  added-at = {2019-01-15T22:46:49.000+0100},</w:t>
+            </w:r>
+          </w:p>
+          <w:p>
+            <w:r>
+              <w:t xml:space="preserve">  author = {Nielsen, Michael A.},</w:t>
+            </w:r>
+          </w:p>
+          <w:p>
+            <w:r>
+              <w:t xml:space="preserve">  </w:t>
+            </w:r>
+            <w:proofErr w:type="spellStart"/>
+            <w:r>
+              <w:t>biburl</w:t>
+            </w:r>
+            <w:proofErr w:type="spellEnd"/>
+            <w:r>
+              <w:t xml:space="preserve"> = {https://www.bibsonomy.org/bibtex/274383acee84241145ff4ffede9658206/slicside},</w:t>
+            </w:r>
+          </w:p>
+          <w:p>
+            <w:r>
+              <w:t xml:space="preserve">  </w:t>
+            </w:r>
+            <w:proofErr w:type="spellStart"/>
+            <w:r>
+              <w:t>interhash</w:t>
+            </w:r>
+            <w:proofErr w:type="spellEnd"/>
+            <w:r>
+              <w:t xml:space="preserve"> = {04d527cadd39f888fc3babcad3343362},</w:t>
+            </w:r>
+          </w:p>
+          <w:p>
+            <w:r>
+              <w:t xml:space="preserve">  </w:t>
+            </w:r>
+            <w:proofErr w:type="spellStart"/>
+            <w:r>
+              <w:t>intrahash</w:t>
+            </w:r>
+            <w:proofErr w:type="spellEnd"/>
+            <w:r>
+              <w:t xml:space="preserve"> = {74383acee84241145ff4ffede9658206},</w:t>
+            </w:r>
+          </w:p>
+          <w:p>
+            <w:r>
+              <w:t xml:space="preserve">  keywords = {ba-2018-hahnrico},</w:t>
+            </w:r>
+          </w:p>
+          <w:p>
+            <w:r>
+              <w:t xml:space="preserve">  publisher = {Determination Press},</w:t>
+            </w:r>
+          </w:p>
+          <w:p>
+            <w:r>
+              <w:t xml:space="preserve">  timestamp = {2019-01-15T22:46:49.000+0100},</w:t>
+            </w:r>
+          </w:p>
+          <w:p>
+            <w:r>
+              <w:t xml:space="preserve">  title = {Neural Networks and Deep Learning},</w:t>
+            </w:r>
+          </w:p>
+          <w:p>
+            <w:r>
+              <w:t xml:space="preserve">  type = {</w:t>
+            </w:r>
+            <w:proofErr w:type="spellStart"/>
+            <w:r>
+              <w:t>misc</w:t>
+            </w:r>
+            <w:proofErr w:type="spellEnd"/>
+            <w:r>
+              <w:t>},</w:t>
+            </w:r>
+          </w:p>
+          <w:p>
+            <w:r>
+              <w:t xml:space="preserve">  </w:t>
+            </w:r>
+            <w:proofErr w:type="spellStart"/>
+            <w:r>
+              <w:t>url</w:t>
+            </w:r>
+            <w:proofErr w:type="spellEnd"/>
+            <w:r>
+              <w:t xml:space="preserve"> = {http://neuralnetworksanddeeplearning.com/},</w:t>
+            </w:r>
+          </w:p>
+          <w:p>
+            <w:r>
+              <w:t xml:space="preserve">  year = 2018</w:t>
+            </w:r>
+          </w:p>
+          <w:p>
+            <w:r>
+              <w:t>}</w:t>
+            </w:r>
+          </w:p>
+        </w:tc>
+      </w:tr>
+      <w:tr>
+        <w:tc>
+          <w:tcPr>
+            <w:tcW w:w="9016" w:type="dxa"/>
+          </w:tcPr>
+          <w:p>
+            <w:r>
+              <w:t>@</w:t>
+            </w:r>
+            <w:proofErr w:type="gramStart"/>
+            <w:r>
+              <w:t>article{</w:t>
+            </w:r>
+            <w:proofErr w:type="gramEnd"/>
+            <w:r>
+              <w:t>Bailer_Jones_2002,</w:t>
+            </w:r>
+          </w:p>
+          <w:p>
+            <w:r>
+              <w:t xml:space="preserve">       author = {</w:t>
+            </w:r>
+            <w:r>
+              <w:t>Bailer-Jones C. A. L., Gupta R., Singh H. P.</w:t>
+            </w:r>
+            <w:r>
+              <w:t>},</w:t>
+            </w:r>
+          </w:p>
+          <w:p>
+            <w:r>
+              <w:t xml:space="preserve">        title = "{An Introduction to Artificial Neural Networks}",</w:t>
+            </w:r>
+          </w:p>
+          <w:p>
+            <w:r>
+              <w:t xml:space="preserve">     keywords = {Astrophysics},</w:t>
+            </w:r>
+          </w:p>
+          <w:p>
+            <w:r>
+              <w:t xml:space="preserve">    </w:t>
+            </w:r>
+            <w:proofErr w:type="spellStart"/>
+            <w:r>
+              <w:t>booktitle</w:t>
+            </w:r>
+            <w:proofErr w:type="spellEnd"/>
+            <w:r>
+              <w:t xml:space="preserve"> = {Automated Data Analysis in Astronomy},</w:t>
+            </w:r>
+          </w:p>
+          <w:p>
+            <w:r>
+              <w:t xml:space="preserve">         year = 2002,</w:t>
+            </w:r>
+          </w:p>
+          <w:p>
+            <w:r>
+              <w:t xml:space="preserve">       editor = {{Gupta}, Ranjan and {Singh}, </w:t>
+            </w:r>
+            <w:proofErr w:type="spellStart"/>
+            <w:r>
+              <w:t>Harinder</w:t>
+            </w:r>
+            <w:proofErr w:type="spellEnd"/>
+            <w:r>
+              <w:t xml:space="preserve"> P. and {Bailer-Jones}, </w:t>
+            </w:r>
+            <w:proofErr w:type="spellStart"/>
+            <w:r>
+              <w:t>Coryn</w:t>
+            </w:r>
+            <w:proofErr w:type="spellEnd"/>
+            <w:r>
+              <w:t xml:space="preserve"> A.~L.},</w:t>
+            </w:r>
+          </w:p>
+          <w:p>
+            <w:r>
+              <w:t xml:space="preserve">        month = </w:t>
+            </w:r>
+            <w:proofErr w:type="spellStart"/>
+            <w:r>
+              <w:t>jan</w:t>
+            </w:r>
+            <w:proofErr w:type="spellEnd"/>
+            <w:r>
+              <w:t>,</w:t>
+            </w:r>
+          </w:p>
+          <w:p>
+            <w:r>
+              <w:t xml:space="preserve">        pages = {51},</w:t>
+            </w:r>
+          </w:p>
+          <w:p>
+            <w:proofErr w:type="spellStart"/>
+            <w:r>
+              <w:t>archivePrefix</w:t>
+            </w:r>
+            <w:proofErr w:type="spellEnd"/>
+            <w:r>
+              <w:t xml:space="preserve"> = {</w:t>
+            </w:r>
+            <w:proofErr w:type="spellStart"/>
+            <w:r>
+              <w:t>arXiv</w:t>
+            </w:r>
+            <w:proofErr w:type="spellEnd"/>
+            <w:r>
+              <w:t>},</w:t>
+            </w:r>
+          </w:p>
+          <w:p>
+            <w:r>
+              <w:t xml:space="preserve">       </w:t>
+            </w:r>
+            <w:proofErr w:type="spellStart"/>
+            <w:r>
+              <w:t>eprint</w:t>
+            </w:r>
+            <w:proofErr w:type="spellEnd"/>
+            <w:r>
+              <w:t xml:space="preserve"> = {</w:t>
+            </w:r>
+            <w:proofErr w:type="spellStart"/>
+            <w:r>
+              <w:t>astro-ph</w:t>
+            </w:r>
+            <w:proofErr w:type="spellEnd"/>
+            <w:r>
+              <w:t>/0102224},</w:t>
+            </w:r>
+          </w:p>
+          <w:p>
+            <w:r>
+              <w:t xml:space="preserve"> </w:t>
+            </w:r>
+            <w:proofErr w:type="spellStart"/>
+            <w:r>
+              <w:t>primaryClass</w:t>
+            </w:r>
+            <w:proofErr w:type="spellEnd"/>
+            <w:r>
+              <w:t xml:space="preserve"> = {</w:t>
+            </w:r>
+            <w:proofErr w:type="spellStart"/>
+            <w:r>
+              <w:t>astro-ph</w:t>
+            </w:r>
+            <w:proofErr w:type="spellEnd"/>
+            <w:r>
+              <w:t>},</w:t>
+            </w:r>
+          </w:p>
+          <w:p>
+            <w:r>
+              <w:t xml:space="preserve">       </w:t>
+            </w:r>
+            <w:proofErr w:type="spellStart"/>
+            <w:r>
+              <w:t>adsurl</w:t>
+            </w:r>
+            <w:proofErr w:type="spellEnd"/>
+            <w:r>
+              <w:t xml:space="preserve"> = {https://ui.adsabs.harvard.edu/abs/2002adaa.conf...51B},</w:t>
+            </w:r>
+          </w:p>
+          <w:p>
+            <w:r>
+              <w:t xml:space="preserve">      </w:t>
+            </w:r>
+            <w:proofErr w:type="spellStart"/>
+            <w:r>
+              <w:t>adsnote</w:t>
+            </w:r>
+            <w:proofErr w:type="spellEnd"/>
+            <w:r>
+              <w:t xml:space="preserve"> = {Provided by the SAO/NASA Astrophysics Data System}</w:t>
+            </w:r>
+          </w:p>
+          <w:p>
+            <w:r>
+              <w:t>}</w:t>
+            </w:r>
+          </w:p>
         </w:tc>
       </w:tr>
       <w:tr>
@@ -11083,6 +12152,7 @@
           </w:p>
           <w:p>
             <w:r>
+              <w:lastRenderedPageBreak/>
               <w:t xml:space="preserve"> volume</w:t>
             </w:r>
             <w:proofErr w:type="gramStart"/>
@@ -11185,6 +12255,9 @@
         <w:t>- introduction doesn’t discuss papers but more references methods that those papers use</w:t>
       </w:r>
       <w:r>
+        <w:t xml:space="preserve"> SEE NEURAL NETWORK SECTION FOR ALTERNATE METHOD OF WRITING ABOUT PAPERS</w:t>
+      </w:r>
+      <w:r>
         <w:br/>
         <w:t xml:space="preserve">- make sure to properly subscript </w:t>
       </w:r>
@@ -11207,6 +12280,18 @@
       <w:proofErr w:type="spellEnd"/>
       <w:r>
         <w:t xml:space="preserve"> and MESA, GAIA, pymc3 etc.?</w:t>
+      </w:r>
+      <w:r>
+        <w:br/>
+        <w:t>- acknowledge SDSS and everything</w:t>
+      </w:r>
+      <w:r>
+        <w:br/>
+        <w:t>- is it okay to copy paste this whole GAIA acknowledgement chunk of text?</w:t>
+      </w:r>
+      <w:r>
+        <w:br/>
+        <w:t>- consider writing neural networks as NN</w:t>
       </w:r>
       <w:r>
         <w:br/>
@@ -11239,7 +12324,6 @@
     <w:p/>
     <w:p>
       <w:r>
-        <w:lastRenderedPageBreak/>
         <w:t>- limitations of using single G-band extinction coefficient</w:t>
       </w:r>
       <w:r>
@@ -11249,6 +12333,13 @@
       <w:r>
         <w:br/>
         <w:t>- harder to fit isochrone when you don’t have RGB stars</w:t>
+      </w:r>
+      <w:r>
+        <w:br/>
+        <w:t xml:space="preserve">- could cite </w:t>
+      </w:r>
+      <w:r>
+        <w:t>Silva Aguirre et al. 2015 for an extended discussion on the various methods of dating stars</w:t>
       </w:r>
     </w:p>
     <w:p>

--- a/Harry's_files/report work/Master Project.docx
+++ b/Harry's_files/report work/Master Project.docx
@@ -3401,10 +3401,7 @@
         <w:t>the “complete error gradient vector”, $</w:t>
       </w:r>
       <w:r>
-        <w:t xml:space="preserve"> </w:t>
-      </w:r>
-      <w:r>
-        <w:t>\frac{\partial e}{\partial w}</w:t>
+        <w:t xml:space="preserve"> \frac{\partial e}{\partial w}</w:t>
       </w:r>
       <w:r>
         <w:t xml:space="preserve"> $ where </w:t>
@@ -3443,10 +3440,7 @@
         <w:t>.</w:t>
       </w:r>
       <w:r>
-        <w:t xml:space="preserve"> The change to each weight can then be found from the negative of </w:t>
-      </w:r>
-      <w:r>
-        <w:t>$</w:t>
+        <w:t xml:space="preserve"> The change to each weight can then be found from the negative of $</w:t>
       </w:r>
       <w:r>
         <w:t xml:space="preserve"> \</w:t>
@@ -3460,10 +3454,7 @@
         <w:t>\partial e}{\partial w}</w:t>
       </w:r>
       <w:r>
-        <w:t xml:space="preserve"> $</w:t>
-      </w:r>
-      <w:r>
-        <w:t xml:space="preserve"> from:</w:t>
+        <w:t xml:space="preserve"> $ from:</w:t>
       </w:r>
     </w:p>
     <w:p>
@@ -3520,29 +3511,28 @@
       </w:r>
       <w:proofErr w:type="spellEnd"/>
       <w:r>
-        <w:t xml:space="preserve">}, </w:t>
-      </w:r>
-      <w:r>
-        <w:t>\cite{</w:t>
+        <w:t>}, \cite{</w:t>
       </w:r>
       <w:r>
         <w:t>Bailer_Jones_2002</w:t>
       </w:r>
       <w:r>
-        <w:t>}</w:t>
-      </w:r>
-      <w:r>
-        <w:t xml:space="preserve"> and the references therein).</w:t>
+        <w:t>} and the references therein).</w:t>
       </w:r>
     </w:p>
     <w:p>
       <w:r>
-        <w:t>By traini</w:t>
-      </w:r>
-      <w:bookmarkStart w:id="2" w:name="_GoBack"/>
-      <w:bookmarkEnd w:id="2"/>
-      <w:r>
-        <w:t xml:space="preserve">ng for some number of epochs there are 2 </w:t>
+        <w:rPr>
+          <w:b/>
+          <w:bCs/>
+        </w:rPr>
+        <w:t>Underfitting and Overfitting</w:t>
+      </w:r>
+      <w:r>
+        <w:br/>
+      </w:r>
+      <w:r>
+        <w:t xml:space="preserve">By training for some number of epochs there are 2 </w:t>
       </w:r>
       <w:r>
         <w:t xml:space="preserve">extreme </w:t>
@@ -3551,9 +3541,644 @@
         <w:t xml:space="preserve">conditions where training the neural network </w:t>
       </w:r>
       <w:r>
-        <w:t>won’t improve and may in fact become worse, both of which are related to the size of the neural network architecture (among other factors like regularization). The first is underfitting</w:t>
+        <w:t>won’t improve and may in fact become worse, both of which are related to the size of the neural network architecture (among other factors like regularization)</w:t>
+      </w:r>
+      <w:r>
+        <w:t xml:space="preserve"> and are demonstrated in Figure 4</w:t>
+      </w:r>
+      <w:r>
+        <w:t>.</w:t>
+      </w:r>
+      <w:r>
+        <w:br/>
+      </w:r>
+      <w:r>
+        <w:rPr>
+          <w:noProof/>
+        </w:rPr>
+        <w:drawing>
+          <wp:inline distT="0" distB="0" distL="0" distR="0" wp14:anchorId="12A9E2D5" wp14:editId="4007C391">
+            <wp:extent cx="2108200" cy="1779485"/>
+            <wp:effectExtent l="0" t="0" r="6350" b="0"/>
+            <wp:docPr id="8" name="Picture 8"/>
+            <wp:cNvGraphicFramePr>
+              <a:graphicFrameLocks xmlns:a="http://schemas.openxmlformats.org/drawingml/2006/main" noChangeAspect="1"/>
+            </wp:cNvGraphicFramePr>
+            <a:graphic xmlns:a="http://schemas.openxmlformats.org/drawingml/2006/main">
+              <a:graphicData uri="http://schemas.openxmlformats.org/drawingml/2006/picture">
+                <pic:pic xmlns:pic="http://schemas.openxmlformats.org/drawingml/2006/picture">
+                  <pic:nvPicPr>
+                    <pic:cNvPr id="0" name="Picture 4"/>
+                    <pic:cNvPicPr>
+                      <a:picLocks noChangeAspect="1" noChangeArrowheads="1"/>
+                    </pic:cNvPicPr>
+                  </pic:nvPicPr>
+                  <pic:blipFill>
+                    <a:blip r:embed="rId10">
+                      <a:extLst>
+                        <a:ext uri="{28A0092B-C50C-407E-A947-70E740481C1C}">
+                          <a14:useLocalDpi xmlns:a14="http://schemas.microsoft.com/office/drawing/2010/main" val="0"/>
+                        </a:ext>
+                      </a:extLst>
+                    </a:blip>
+                    <a:srcRect/>
+                    <a:stretch>
+                      <a:fillRect/>
+                    </a:stretch>
+                  </pic:blipFill>
+                  <pic:spPr bwMode="auto">
+                    <a:xfrm>
+                      <a:off x="0" y="0"/>
+                      <a:ext cx="2117150" cy="1787039"/>
+                    </a:xfrm>
+                    <a:prstGeom prst="rect">
+                      <a:avLst/>
+                    </a:prstGeom>
+                    <a:noFill/>
+                    <a:ln>
+                      <a:noFill/>
+                    </a:ln>
+                  </pic:spPr>
+                </pic:pic>
+              </a:graphicData>
+            </a:graphic>
+          </wp:inline>
+        </w:drawing>
+      </w:r>
+      <w:r>
+        <w:br/>
+        <w:t xml:space="preserve">Figure 4: Graphical showcase of neural network overfitting and underfitting. </w:t>
       </w:r>
     </w:p>
+    <w:p>
+      <w:r>
+        <w:lastRenderedPageBreak/>
+        <w:t xml:space="preserve">For underfitting to occur, the neural network’s flexibility needs to be insufficient to fit the true trend of the data. This can be due to the architecture of the neural network being too small and so it doesn’t have enough nodes to reproduce the trends of the data. For </w:t>
+      </w:r>
+      <w:proofErr w:type="gramStart"/>
+      <w:r>
+        <w:t>example</w:t>
+      </w:r>
+      <w:proofErr w:type="gramEnd"/>
+      <w:r>
+        <w:t xml:space="preserve"> in Figure 4 a quadratic function is being fit by a linear polynomial which is obviously insufficient to properly fit the trend. </w:t>
+      </w:r>
+      <w:r>
+        <w:t>At the other extreme is overfitting, where a neural network is given too much flexibility by having too large of an architecture</w:t>
+      </w:r>
+      <w:r>
+        <w:t xml:space="preserve">, which is also characterized by the neural network losing it’s generalizability meaning the neural network is only trying to fit the points of the training grid and not predicting the overall trend of the data. Overfitting would go unnoticed if one was only concerned with the values of the loss function, as the loss would be very low because the grid points are the only points evaluated with the loss function but as shown by the green points in Figure 4 which follow the same trend as the observed data, the neural network does a terrible job at fitting to these points. Which is why when training having validation data is very useful. Validation data </w:t>
+      </w:r>
+      <w:r>
+        <w:t>are points that are in the grid of training points which the neural network is not allowed to be trained on</w:t>
+      </w:r>
+      <w:r>
+        <w:t xml:space="preserve">, </w:t>
+      </w:r>
+      <w:r>
+        <w:t xml:space="preserve">which by finding loss for the validation points (the validation loss), it can be seen whether the neural network is overfitting if the validation loss is larger than the standard loss. </w:t>
+      </w:r>
+    </w:p>
+    <w:p>
+      <w:r>
+        <w:t>There are a few ways to minimize the effects of overfitting, first off is reducing the architecture to simply reduce the flexibility of the neural network</w:t>
+      </w:r>
+      <w:r>
+        <w:t>,</w:t>
+      </w:r>
+      <w:r>
+        <w:t xml:space="preserve"> the second</w:t>
+      </w:r>
+      <w:r>
+        <w:t xml:space="preserve"> is</w:t>
+      </w:r>
+      <w:r>
+        <w:t xml:space="preserve"> </w:t>
+      </w:r>
+      <w:r>
+        <w:t xml:space="preserve">increasing the number of training points which isn’t always feasible but does prevent the neural network fitting such complex functions when the points it needs to fit to are closer together. The third method </w:t>
+      </w:r>
+      <w:r>
+        <w:t xml:space="preserve">is regularization </w:t>
+      </w:r>
+      <w:r>
+        <w:t>which is a term added onto the loss function that penalizes large weights, thus reducing the size of the weights and consequently causing the neural network to not be able to generate complex models, preventing overfitting. It is possible to overregularize which would then move the neural network into the underfitting regime</w:t>
+      </w:r>
+      <w:r>
+        <w:t xml:space="preserve"> (a description of the other methods of minimizing overfitting can be found in \cite{</w:t>
+      </w:r>
+      <w:proofErr w:type="spellStart"/>
+      <w:r>
+        <w:t>prevent_overfitting</w:t>
+      </w:r>
+      <w:proofErr w:type="spellEnd"/>
+      <w:r>
+        <w:t>}).</w:t>
+      </w:r>
+    </w:p>
+    <w:p>
+      <w:pPr>
+        <w:ind w:firstLine="720"/>
+        <w:rPr>
+          <w:b/>
+          <w:bCs/>
+        </w:rPr>
+      </w:pPr>
+      <w:r>
+        <w:rPr>
+          <w:b/>
+          <w:bCs/>
+        </w:rPr>
+        <w:t>Training Stage 1:</w:t>
+      </w:r>
+      <w:r>
+        <w:rPr>
+          <w:b/>
+          <w:bCs/>
+        </w:rPr>
+        <w:t xml:space="preserve"> Main Sequence and RGB</w:t>
+      </w:r>
+    </w:p>
+    <w:p>
+      <w:r>
+        <w:t xml:space="preserve">The initial process of training began by taking a subset of the training grid, such that we could figure out the approximate setup, (architecture and regularization wise) without having to waste time by training on the full grid that contains over 2.6 million points. </w:t>
+      </w:r>
+      <w:r>
+        <w:t>The training stage 1 grid specs are described in Table 3 and whose HR diagram is shown in the left panel of Figure 2.</w:t>
+      </w:r>
+      <w:r>
+        <w:t xml:space="preserve"> </w:t>
+      </w:r>
+    </w:p>
+    <w:p>
+      <w:r>
+        <w:rPr>
+          <w:b/>
+          <w:bCs/>
+        </w:rPr>
+        <w:t>Table 3</w:t>
+      </w:r>
+      <w:r>
+        <w:t>: Training Stage 1 setup</w:t>
+      </w:r>
+      <w:r>
+        <w:t xml:space="preserve">. “-” shows that those parameter’s range is dependent on the input parameters. </w:t>
+      </w:r>
+    </w:p>
+    <w:tbl>
+      <w:tblPr>
+        <w:tblStyle w:val="TableGrid"/>
+        <w:tblW w:w="0" w:type="auto"/>
+        <w:tblLook w:val="04A0" w:firstRow="1" w:lastRow="0" w:firstColumn="1" w:lastColumn="0" w:noHBand="0" w:noVBand="1"/>
+      </w:tblPr>
+      <w:tblGrid>
+        <w:gridCol w:w="2547"/>
+        <w:gridCol w:w="1984"/>
+        <w:gridCol w:w="3261"/>
+      </w:tblGrid>
+      <w:tr>
+        <w:tc>
+          <w:tcPr>
+            <w:tcW w:w="2547" w:type="dxa"/>
+          </w:tcPr>
+          <w:p>
+            <w:r>
+              <w:t>Parameter</w:t>
+            </w:r>
+          </w:p>
+        </w:tc>
+        <w:tc>
+          <w:tcPr>
+            <w:tcW w:w="1984" w:type="dxa"/>
+          </w:tcPr>
+          <w:p>
+            <w:r>
+              <w:t>Form of data used by neural network</w:t>
+            </w:r>
+          </w:p>
+        </w:tc>
+        <w:tc>
+          <w:tcPr>
+            <w:tcW w:w="3261" w:type="dxa"/>
+          </w:tcPr>
+          <w:p>
+            <w:r>
+              <w:t>Training grid</w:t>
+            </w:r>
+          </w:p>
+        </w:tc>
+      </w:tr>
+      <w:tr>
+        <w:tc>
+          <w:tcPr>
+            <w:tcW w:w="2547" w:type="dxa"/>
+          </w:tcPr>
+          <w:p>
+            <w:r>
+              <w:t>Mass / M</w:t>
+            </w:r>
+            <w:r>
+              <w:t>_{\</w:t>
+            </w:r>
+            <w:proofErr w:type="spellStart"/>
+            <w:r>
+              <w:t>odot</w:t>
+            </w:r>
+            <w:proofErr w:type="spellEnd"/>
+            <w:r>
+              <w:t>}</w:t>
+            </w:r>
+          </w:p>
+        </w:tc>
+        <w:tc>
+          <w:tcPr>
+            <w:tcW w:w="1984" w:type="dxa"/>
+          </w:tcPr>
+          <w:p>
+            <w:r>
+              <w:t>Log_10{M}</w:t>
+            </w:r>
+          </w:p>
+        </w:tc>
+        <w:tc>
+          <w:tcPr>
+            <w:tcW w:w="3261" w:type="dxa"/>
+          </w:tcPr>
+          <w:p>
+            <w:r>
+              <w:t>0.8 - 1.68</w:t>
+            </w:r>
+          </w:p>
+        </w:tc>
+      </w:tr>
+      <w:tr>
+        <w:tc>
+          <w:tcPr>
+            <w:tcW w:w="2547" w:type="dxa"/>
+          </w:tcPr>
+          <w:p>
+            <w:r>
+              <w:t xml:space="preserve">Age / </w:t>
+            </w:r>
+            <w:proofErr w:type="spellStart"/>
+            <w:r>
+              <w:t>Gyr</w:t>
+            </w:r>
+            <w:proofErr w:type="spellEnd"/>
+          </w:p>
+        </w:tc>
+        <w:tc>
+          <w:tcPr>
+            <w:tcW w:w="1984" w:type="dxa"/>
+          </w:tcPr>
+          <w:p>
+            <w:r>
+              <w:t>Log_10{</w:t>
+            </w:r>
+            <w:r>
+              <w:t>Age</w:t>
+            </w:r>
+            <w:r>
+              <w:t>}</w:t>
+            </w:r>
+          </w:p>
+        </w:tc>
+        <w:tc>
+          <w:tcPr>
+            <w:tcW w:w="3261" w:type="dxa"/>
+          </w:tcPr>
+          <w:p>
+            <w:r>
+              <w:rPr>
+                <w:color w:val="FF0000"/>
+              </w:rPr>
+              <w:t>1 - 12</w:t>
+            </w:r>
+          </w:p>
+        </w:tc>
+      </w:tr>
+      <w:tr>
+        <w:tc>
+          <w:tcPr>
+            <w:tcW w:w="2547" w:type="dxa"/>
+          </w:tcPr>
+          <w:p>
+            <w:r>
+              <w:t>[Fe/H]</w:t>
+            </w:r>
+          </w:p>
+        </w:tc>
+        <w:tc>
+          <w:tcPr>
+            <w:tcW w:w="1984" w:type="dxa"/>
+          </w:tcPr>
+          <w:p>
+            <w:r>
+              <w:t>Log_10{</w:t>
+            </w:r>
+            <w:r>
+              <w:t>[Fe/H]</w:t>
+            </w:r>
+            <w:r>
+              <w:t>}</w:t>
+            </w:r>
+          </w:p>
+        </w:tc>
+        <w:tc>
+          <w:tcPr>
+            <w:tcW w:w="3261" w:type="dxa"/>
+          </w:tcPr>
+          <w:p>
+            <w:r>
+              <w:t>-0.2, 0, 0.2</w:t>
+            </w:r>
+          </w:p>
+        </w:tc>
+      </w:tr>
+      <w:tr>
+        <w:tc>
+          <w:tcPr>
+            <w:tcW w:w="2547" w:type="dxa"/>
+          </w:tcPr>
+          <w:p>
+            <w:r>
+              <w:t>Y_{</w:t>
+            </w:r>
+            <w:proofErr w:type="spellStart"/>
+            <w:r>
+              <w:t>init</w:t>
+            </w:r>
+            <w:proofErr w:type="spellEnd"/>
+            <w:r>
+              <w:t>}</w:t>
+            </w:r>
+          </w:p>
+        </w:tc>
+        <w:tc>
+          <w:tcPr>
+            <w:tcW w:w="1984" w:type="dxa"/>
+          </w:tcPr>
+          <w:p>
+            <w:r>
+              <w:t>Log_10{</w:t>
+            </w:r>
+            <w:r>
+              <w:t>Y_{</w:t>
+            </w:r>
+            <w:proofErr w:type="spellStart"/>
+            <w:r>
+              <w:t>init</w:t>
+            </w:r>
+            <w:proofErr w:type="spellEnd"/>
+            <w:r>
+              <w:t>}</w:t>
+            </w:r>
+            <w:r>
+              <w:t>}</w:t>
+            </w:r>
+          </w:p>
+        </w:tc>
+        <w:tc>
+          <w:tcPr>
+            <w:tcW w:w="3261" w:type="dxa"/>
+          </w:tcPr>
+          <w:p>
+            <w:r>
+              <w:rPr>
+                <w:color w:val="FF0000"/>
+              </w:rPr>
+              <w:t>0.26, 0.28, 0.30</w:t>
+            </w:r>
+          </w:p>
+        </w:tc>
+      </w:tr>
+      <w:tr>
+        <w:tc>
+          <w:tcPr>
+            <w:tcW w:w="2547" w:type="dxa"/>
+          </w:tcPr>
+          <w:p>
+            <w:r>
+              <w:t>α</w:t>
+            </w:r>
+            <w:r>
+              <w:t>_{</w:t>
+            </w:r>
+            <w:r>
+              <w:t>MLT</w:t>
+            </w:r>
+            <w:r>
+              <w:t>}</w:t>
+            </w:r>
+          </w:p>
+        </w:tc>
+        <w:tc>
+          <w:tcPr>
+            <w:tcW w:w="1984" w:type="dxa"/>
+          </w:tcPr>
+          <w:p>
+            <w:r>
+              <w:t>Log_10{</w:t>
+            </w:r>
+            <w:r>
+              <w:t>α</w:t>
+            </w:r>
+            <w:r>
+              <w:t>_{</w:t>
+            </w:r>
+            <w:r>
+              <w:t>MLT</w:t>
+            </w:r>
+            <w:r>
+              <w:t>}}</w:t>
+            </w:r>
+          </w:p>
+        </w:tc>
+        <w:tc>
+          <w:tcPr>
+            <w:tcW w:w="3261" w:type="dxa"/>
+          </w:tcPr>
+          <w:p>
+            <w:r>
+              <w:t>1.7 - 2.3</w:t>
+            </w:r>
+          </w:p>
+        </w:tc>
+      </w:tr>
+      <w:tr>
+        <w:tc>
+          <w:tcPr>
+            <w:tcW w:w="2547" w:type="dxa"/>
+          </w:tcPr>
+          <w:p>
+            <w:r>
+              <w:t>Luminosity / L</w:t>
+            </w:r>
+            <w:r>
+              <w:t>_{</w:t>
+            </w:r>
+            <w:r>
+              <w:t>\</w:t>
+            </w:r>
+            <w:proofErr w:type="spellStart"/>
+            <w:r>
+              <w:t>odot</w:t>
+            </w:r>
+            <w:proofErr w:type="spellEnd"/>
+            <w:r>
+              <w:t>}</w:t>
+            </w:r>
+          </w:p>
+        </w:tc>
+        <w:tc>
+          <w:tcPr>
+            <w:tcW w:w="1984" w:type="dxa"/>
+          </w:tcPr>
+          <w:p>
+            <w:r>
+              <w:t>Log_10{</w:t>
+            </w:r>
+            <w:r>
+              <w:t>R</w:t>
+            </w:r>
+            <w:r>
+              <w:t>}</w:t>
+            </w:r>
+          </w:p>
+        </w:tc>
+        <w:tc>
+          <w:tcPr>
+            <w:tcW w:w="3261" w:type="dxa"/>
+          </w:tcPr>
+          <w:p>
+            <w:r>
+              <w:t>-</w:t>
+            </w:r>
+          </w:p>
+        </w:tc>
+      </w:tr>
+      <w:tr>
+        <w:tc>
+          <w:tcPr>
+            <w:tcW w:w="2547" w:type="dxa"/>
+          </w:tcPr>
+          <w:p>
+            <w:proofErr w:type="spellStart"/>
+            <w:r>
+              <w:t>Teff</w:t>
+            </w:r>
+            <w:proofErr w:type="spellEnd"/>
+            <w:r>
+              <w:t xml:space="preserve"> / K</w:t>
+            </w:r>
+          </w:p>
+        </w:tc>
+        <w:tc>
+          <w:tcPr>
+            <w:tcW w:w="1984" w:type="dxa"/>
+          </w:tcPr>
+          <w:p>
+            <w:r>
+              <w:t>Log_10{</w:t>
+            </w:r>
+            <w:proofErr w:type="spellStart"/>
+            <w:r>
+              <w:t>Teff</w:t>
+            </w:r>
+            <w:proofErr w:type="spellEnd"/>
+            <w:r>
+              <w:t>/5000</w:t>
+            </w:r>
+            <w:r>
+              <w:t>}</w:t>
+            </w:r>
+          </w:p>
+        </w:tc>
+        <w:tc>
+          <w:tcPr>
+            <w:tcW w:w="3261" w:type="dxa"/>
+          </w:tcPr>
+          <w:p>
+            <w:r>
+              <w:t>-</w:t>
+            </w:r>
+          </w:p>
+        </w:tc>
+      </w:tr>
+      <w:tr>
+        <w:tc>
+          <w:tcPr>
+            <w:tcW w:w="2547" w:type="dxa"/>
+          </w:tcPr>
+          <w:p>
+            <w:r>
+              <w:t>\Delta \nu / \mu Hz</w:t>
+            </w:r>
+          </w:p>
+        </w:tc>
+        <w:tc>
+          <w:tcPr>
+            <w:tcW w:w="1984" w:type="dxa"/>
+          </w:tcPr>
+          <w:p>
+            <w:r>
+              <w:t>Log_10{\Delta \nu}</w:t>
+            </w:r>
+          </w:p>
+        </w:tc>
+        <w:tc>
+          <w:tcPr>
+            <w:tcW w:w="3261" w:type="dxa"/>
+          </w:tcPr>
+          <w:p>
+            <w:r>
+              <w:t>-</w:t>
+            </w:r>
+          </w:p>
+        </w:tc>
+      </w:tr>
+    </w:tbl>
+    <w:p/>
+    <w:p>
+      <w:r>
+        <w:t xml:space="preserve">To elaborate a few aspects of Table 3, neural networks </w:t>
+      </w:r>
+      <w:r>
+        <w:t xml:space="preserve">like values they’re handling to have a small dynamical range close to 0. </w:t>
+      </w:r>
+      <w:r>
+        <w:t xml:space="preserve">To combat this the neural network is given the log of all the parameters, which immediately </w:t>
+      </w:r>
+      <w:r>
+        <w:t xml:space="preserve">solves that for everything except luminosity and the effective temperature, </w:t>
+      </w:r>
+      <w:r>
+        <w:lastRenderedPageBreak/>
+        <w:t xml:space="preserve">which we solve by dividing </w:t>
+      </w:r>
+      <w:proofErr w:type="spellStart"/>
+      <w:r>
+        <w:t>Teff</w:t>
+      </w:r>
+      <w:proofErr w:type="spellEnd"/>
+      <w:r>
+        <w:t xml:space="preserve"> by 5000 which reduces the log temperatures below 1 and to solve the luminosity dynamical range we instead used radius as one of the neural network outputs, calculated using the luminosity and effective temperature using the Stefan-Boltzmann law. This means that we were attempting to train a neural network to convert inputted age, mass, [Fe/H], initial helium and mixing length to </w:t>
+      </w:r>
+      <w:proofErr w:type="spellStart"/>
+      <w:r>
+        <w:t>Teff</w:t>
+      </w:r>
+      <w:proofErr w:type="spellEnd"/>
+      <w:r>
+        <w:t xml:space="preserve">, radius and $\Delta \nu$, using roughly solar metallicity and helium on MS and RGB, stellar tracks. </w:t>
+      </w:r>
+    </w:p>
+    <w:p>
+      <w:r>
+        <w:t>38, 45 iso</w:t>
+      </w:r>
+    </w:p>
+    <w:p/>
     <w:p>
       <w:r>
         <w:br/>
@@ -3596,7 +4221,12 @@
     <w:p>
       <w:proofErr w:type="spellStart"/>
       <w:r>
-        <w:t>Acknoledgements</w:t>
+        <w:t>Acknoledg</w:t>
+      </w:r>
+      <w:bookmarkStart w:id="2" w:name="_GoBack"/>
+      <w:bookmarkEnd w:id="2"/>
+      <w:r>
+        <w:t>ements</w:t>
       </w:r>
       <w:proofErr w:type="spellEnd"/>
       <w:r>
@@ -3641,11 +4271,7 @@
       </w:r>
       <w:proofErr w:type="spellEnd"/>
       <w:r>
-        <w:t xml:space="preserve">{https://www.cosmos.esa.int/web/gaia/dpac/consortium}). Funding for the </w:t>
-      </w:r>
-      <w:r>
-        <w:lastRenderedPageBreak/>
-        <w:t>DPAC has been provided by national institutions, in particular the institutions participating in the {\</w:t>
+        <w:t>{https://www.cosmos.esa.int/web/gaia/dpac/consortium}). Funding for the DPAC has been provided by national institutions, in particular the institutions participating in the {\</w:t>
       </w:r>
       <w:proofErr w:type="gramStart"/>
       <w:r>
@@ -3677,7 +4303,7 @@
             <w:r>
               <w:t xml:space="preserve">: </w:t>
             </w:r>
-            <w:hyperlink r:id="rId10" w:history="1">
+            <w:hyperlink r:id="rId11" w:history="1">
               <w:r>
                 <w:rPr>
                   <w:rStyle w:val="Hyperlink"/>
@@ -3739,7 +4365,7 @@
             </w:r>
           </w:p>
           <w:p>
-            <w:hyperlink r:id="rId11" w:history="1">
+            <w:hyperlink r:id="rId12" w:history="1">
               <w:r>
                 <w:rPr>
                   <w:rStyle w:val="Hyperlink"/>
@@ -3820,7 +4446,7 @@
             </w:r>
           </w:p>
           <w:p>
-            <w:hyperlink r:id="rId12" w:history="1">
+            <w:hyperlink r:id="rId13" w:history="1">
               <w:r>
                 <w:rPr>
                   <w:rStyle w:val="Hyperlink"/>
@@ -3863,6 +4489,7 @@
                 <w:b/>
                 <w:bCs/>
               </w:rPr>
+              <w:lastRenderedPageBreak/>
               <w:t>Isochrone fitting/</w:t>
             </w:r>
             <w:proofErr w:type="gramStart"/>
@@ -3883,7 +4510,7 @@
             </w:r>
           </w:p>
           <w:p>
-            <w:hyperlink r:id="rId13" w:history="1">
+            <w:hyperlink r:id="rId14" w:history="1">
               <w:r>
                 <w:rPr>
                   <w:rStyle w:val="Hyperlink"/>
@@ -3909,6 +4536,7 @@
               </w:numPr>
             </w:pPr>
             <w:r>
+              <w:lastRenderedPageBreak/>
               <w:t>F. Oliveira, et al. 2013: “Fitting isochrones to open cluster photometric data III. Estimating metallicities from UBV photometry”</w:t>
             </w:r>
           </w:p>
@@ -4043,7 +4671,6 @@
           </w:tcPr>
           <w:p>
             <w:r>
-              <w:lastRenderedPageBreak/>
               <w:t xml:space="preserve">Monteiro, H.; Dias, W. S.; Caetano, T. C. </w:t>
             </w:r>
             <w:r>
@@ -4079,7 +4706,7 @@
             </w:r>
           </w:p>
           <w:p>
-            <w:hyperlink r:id="rId14" w:history="1">
+            <w:hyperlink r:id="rId15" w:history="1">
               <w:r>
                 <w:rPr>
                   <w:rStyle w:val="Hyperlink"/>
@@ -4147,7 +4774,7 @@
             </w:r>
           </w:p>
           <w:p>
-            <w:hyperlink r:id="rId15" w:history="1">
+            <w:hyperlink r:id="rId16" w:history="1">
               <w:r>
                 <w:rPr>
                   <w:rStyle w:val="Hyperlink"/>
@@ -4248,6 +4875,7 @@
           </w:p>
           <w:p>
             <w:r>
+              <w:lastRenderedPageBreak/>
               <w:t xml:space="preserve">age to 2.38 ± 0.05 ± 0.22 </w:t>
             </w:r>
             <w:proofErr w:type="spellStart"/>
@@ -4348,7 +4976,7 @@
           </w:p>
           <w:p/>
           <w:p>
-            <w:hyperlink r:id="rId16" w:history="1">
+            <w:hyperlink r:id="rId17" w:history="1">
               <w:r>
                 <w:rPr>
                   <w:rStyle w:val="Hyperlink"/>
@@ -4368,6 +4996,7 @@
           <w:p>
             <w:proofErr w:type="spellStart"/>
             <w:r>
+              <w:lastRenderedPageBreak/>
               <w:t>Bavarsad</w:t>
             </w:r>
             <w:proofErr w:type="spellEnd"/>
@@ -4408,7 +5037,7 @@
             </w:r>
           </w:p>
           <w:p>
-            <w:hyperlink r:id="rId17" w:history="1">
+            <w:hyperlink r:id="rId18" w:history="1">
               <w:r>
                 <w:rPr>
                   <w:rStyle w:val="Hyperlink"/>
@@ -4428,7 +5057,6 @@
           <w:p>
             <w:proofErr w:type="spellStart"/>
             <w:r>
-              <w:lastRenderedPageBreak/>
               <w:t>Kalirai</w:t>
             </w:r>
             <w:proofErr w:type="spellEnd"/>
@@ -4526,7 +5154,7 @@
             </w:r>
           </w:p>
           <w:p>
-            <w:hyperlink r:id="rId18" w:history="1">
+            <w:hyperlink r:id="rId19" w:history="1">
               <w:r>
                 <w:rPr>
                   <w:rStyle w:val="Hyperlink"/>
@@ -4654,7 +5282,7 @@
             </w:r>
           </w:p>
           <w:p>
-            <w:hyperlink r:id="rId19" w:history="1">
+            <w:hyperlink r:id="rId20" w:history="1">
               <w:r>
                 <w:rPr>
                   <w:rStyle w:val="Hyperlink"/>
@@ -4669,7 +5297,11 @@
           <w:p/>
           <w:p>
             <w:r>
-              <w:t>galactic clusters form in giant molecular clouds (GMCs) and during their formation and earliest stages of evolution are completely embedded in molecular gas and dust, and thus obscured from view. Given the constraints imposed by traditional techniques of optical astronomy, direct observation and study of young embedded clusters had been extremely difficult, if not impossible. However, during the past two decades the development of infrared astronomy and, more recently, infrared array detectors, has dramatically improved this situation.</w:t>
+              <w:t xml:space="preserve">galactic clusters form in giant molecular clouds (GMCs) and during their formation and earliest stages of evolution are completely embedded in molecular gas and dust, and thus obscured from view. Given the constraints imposed by traditional techniques of optical astronomy, direct </w:t>
+            </w:r>
+            <w:r>
+              <w:lastRenderedPageBreak/>
+              <w:t>observation and study of young embedded clusters had been extremely difficult, if not impossible. However, during the past two decades the development of infrared astronomy and, more recently, infrared array detectors, has dramatically improved this situation.</w:t>
             </w:r>
           </w:p>
         </w:tc>
@@ -4681,6 +5313,7 @@
           </w:tcPr>
           <w:p>
             <w:r>
+              <w:lastRenderedPageBreak/>
               <w:t>Jeffe</w:t>
             </w:r>
             <w:r>
@@ -4844,7 +5477,7 @@
             </w:r>
           </w:p>
           <w:p>
-            <w:hyperlink r:id="rId20" w:history="1">
+            <w:hyperlink r:id="rId21" w:history="1">
               <w:r>
                 <w:rPr>
                   <w:rStyle w:val="Hyperlink"/>
@@ -4864,7 +5497,6 @@
           </w:tcPr>
           <w:p>
             <w:r>
-              <w:lastRenderedPageBreak/>
               <w:t>Hill</w:t>
             </w:r>
             <w:r>
@@ -4890,7 +5522,7 @@
             </w:r>
           </w:p>
           <w:p>
-            <w:hyperlink r:id="rId21" w:history="1">
+            <w:hyperlink r:id="rId22" w:history="1">
               <w:r>
                 <w:rPr>
                   <w:rStyle w:val="Hyperlink"/>
@@ -4937,7 +5569,7 @@
             </w:r>
           </w:p>
           <w:p>
-            <w:hyperlink r:id="rId22" w:history="1">
+            <w:hyperlink r:id="rId23" w:history="1">
               <w:r>
                 <w:rPr>
                   <w:rStyle w:val="Hyperlink"/>
@@ -4970,7 +5602,7 @@
             </w:r>
           </w:p>
           <w:p>
-            <w:hyperlink r:id="rId23" w:history="1">
+            <w:hyperlink r:id="rId24" w:history="1">
               <w:r>
                 <w:rPr>
                   <w:rStyle w:val="Hyperlink"/>
@@ -5079,7 +5711,7 @@
             </w:r>
           </w:p>
           <w:p>
-            <w:hyperlink r:id="rId24" w:history="1">
+            <w:hyperlink r:id="rId25" w:history="1">
               <w:r>
                 <w:rPr>
                   <w:rStyle w:val="Hyperlink"/>
@@ -5098,6 +5730,7 @@
           </w:tcPr>
           <w:p>
             <w:r>
+              <w:lastRenderedPageBreak/>
               <w:t>gao_2018</w:t>
             </w:r>
           </w:p>
@@ -5107,7 +5740,7 @@
             </w:r>
           </w:p>
           <w:p>
-            <w:hyperlink r:id="rId25" w:history="1">
+            <w:hyperlink r:id="rId26" w:history="1">
               <w:r>
                 <w:rPr>
                   <w:rStyle w:val="Hyperlink"/>
@@ -5145,7 +5778,7 @@
             </w:r>
           </w:p>
           <w:p>
-            <w:hyperlink r:id="rId26" w:history="1">
+            <w:hyperlink r:id="rId27" w:history="1">
               <w:r>
                 <w:rPr>
                   <w:rStyle w:val="Hyperlink"/>
@@ -5186,7 +5819,7 @@
             <w:proofErr w:type="spellEnd"/>
           </w:p>
           <w:p>
-            <w:hyperlink r:id="rId27" w:history="1">
+            <w:hyperlink r:id="rId28" w:history="1">
               <w:r>
                 <w:rPr>
                   <w:rStyle w:val="Hyperlink"/>
@@ -5282,7 +5915,7 @@
             </w:r>
           </w:p>
           <w:p>
-            <w:hyperlink r:id="rId28" w:history="1">
+            <w:hyperlink r:id="rId29" w:history="1">
               <w:r>
                 <w:rPr>
                   <w:rStyle w:val="Hyperlink"/>
@@ -5320,7 +5953,7 @@
             </w:r>
           </w:p>
           <w:p>
-            <w:hyperlink r:id="rId29" w:history="1">
+            <w:hyperlink r:id="rId30" w:history="1">
               <w:r>
                 <w:rPr>
                   <w:rStyle w:val="Hyperlink"/>
@@ -5639,6 +6272,7 @@
           </w:p>
           <w:p>
             <w:r>
+              <w:lastRenderedPageBreak/>
               <w:t xml:space="preserve"> title</w:t>
             </w:r>
             <w:proofErr w:type="gramStart"/>
@@ -5790,6 +6424,7 @@
           </w:tcPr>
           <w:p>
             <w:r>
+              <w:lastRenderedPageBreak/>
               <w:t>@</w:t>
             </w:r>
             <w:proofErr w:type="gramStart"/>
@@ -5957,7 +6592,6 @@
           </w:p>
           <w:p>
             <w:r>
-              <w:lastRenderedPageBreak/>
               <w:t xml:space="preserve"> title</w:t>
             </w:r>
             <w:proofErr w:type="gramStart"/>
@@ -6101,7 +6735,6 @@
           </w:tcPr>
           <w:p>
             <w:r>
-              <w:lastRenderedPageBreak/>
               <w:t>D. Bossini et al. (2019)</w:t>
             </w:r>
           </w:p>
@@ -6267,7 +6900,7 @@
           </w:p>
           <w:p/>
           <w:p>
-            <w:hyperlink r:id="rId30" w:history="1">
+            <w:hyperlink r:id="rId31" w:history="1">
               <w:r>
                 <w:rPr>
                   <w:rStyle w:val="Hyperlink"/>
@@ -6358,6 +6991,7 @@
           </w:p>
           <w:p>
             <w:r>
+              <w:lastRenderedPageBreak/>
               <w:t xml:space="preserve"> journal</w:t>
             </w:r>
             <w:proofErr w:type="gramStart"/>
@@ -6431,7 +7065,7 @@
           </w:p>
           <w:p/>
           <w:p>
-            <w:hyperlink r:id="rId31" w:history="1">
+            <w:hyperlink r:id="rId32" w:history="1">
               <w:r>
                 <w:rPr>
                   <w:rStyle w:val="Hyperlink"/>
@@ -6450,6 +7084,7 @@
           <w:p>
             <w:proofErr w:type="spellStart"/>
             <w:r>
+              <w:lastRenderedPageBreak/>
               <w:t>Balona</w:t>
             </w:r>
             <w:proofErr w:type="spellEnd"/>
@@ -6719,6 +7354,359 @@
           </w:p>
           <w:p>
             <w:r>
+              <w:t xml:space="preserve"> author</w:t>
+            </w:r>
+            <w:proofErr w:type="gramStart"/>
+            <w:r>
+              <w:t>={</w:t>
+            </w:r>
+            <w:proofErr w:type="gramEnd"/>
+            <w:r>
+              <w:t xml:space="preserve">Brewer, Lauren N. and </w:t>
+            </w:r>
+            <w:proofErr w:type="spellStart"/>
+            <w:r>
+              <w:t>Sandquist</w:t>
+            </w:r>
+            <w:proofErr w:type="spellEnd"/>
+            <w:r>
+              <w:t xml:space="preserve">, Eric L. and Mathieu, Robert D. and Milliman, Katelyn and Geller, Aaron M. and Jeffries, Jr., Mark W. and </w:t>
+            </w:r>
+            <w:proofErr w:type="spellStart"/>
+            <w:r>
+              <w:t>Orosz</w:t>
+            </w:r>
+            <w:proofErr w:type="spellEnd"/>
+            <w:r>
+              <w:t xml:space="preserve">, Jerome A. and </w:t>
+            </w:r>
+            <w:proofErr w:type="spellStart"/>
+            <w:r>
+              <w:t>Brogaard</w:t>
+            </w:r>
+            <w:proofErr w:type="spellEnd"/>
+            <w:r>
+              <w:t xml:space="preserve">, </w:t>
+            </w:r>
+            <w:proofErr w:type="spellStart"/>
+            <w:r>
+              <w:t>Karsten</w:t>
+            </w:r>
+            <w:proofErr w:type="spellEnd"/>
+            <w:r>
+              <w:t xml:space="preserve"> and </w:t>
+            </w:r>
+            <w:proofErr w:type="spellStart"/>
+            <w:r>
+              <w:t>Platais</w:t>
+            </w:r>
+            <w:proofErr w:type="spellEnd"/>
+            <w:r>
+              <w:t xml:space="preserve">, </w:t>
+            </w:r>
+            <w:proofErr w:type="spellStart"/>
+            <w:r>
+              <w:t>Imants</w:t>
+            </w:r>
+            <w:proofErr w:type="spellEnd"/>
+            <w:r>
+              <w:t xml:space="preserve"> and </w:t>
+            </w:r>
+            <w:proofErr w:type="spellStart"/>
+            <w:r>
+              <w:t>Bruntt</w:t>
+            </w:r>
+            <w:proofErr w:type="spellEnd"/>
+            <w:r>
+              <w:t>, Hans et al.},</w:t>
+            </w:r>
+          </w:p>
+          <w:p>
+            <w:r>
+              <w:t xml:space="preserve"> year</w:t>
+            </w:r>
+            <w:proofErr w:type="gramStart"/>
+            <w:r>
+              <w:t>={</w:t>
+            </w:r>
+            <w:proofErr w:type="gramEnd"/>
+            <w:r>
+              <w:t>2016},</w:t>
+            </w:r>
+          </w:p>
+          <w:p>
+            <w:r>
+              <w:t xml:space="preserve"> pages</w:t>
+            </w:r>
+            <w:proofErr w:type="gramStart"/>
+            <w:r>
+              <w:t>={</w:t>
+            </w:r>
+            <w:proofErr w:type="gramEnd"/>
+            <w:r>
+              <w:t>66}}</w:t>
+            </w:r>
+          </w:p>
+        </w:tc>
+      </w:tr>
+      <w:tr>
+        <w:tc>
+          <w:tcPr>
+            <w:tcW w:w="9016" w:type="dxa"/>
+          </w:tcPr>
+          <w:p>
+            <w:proofErr w:type="spellStart"/>
+            <w:r>
+              <w:t>Bavarsad</w:t>
+            </w:r>
+            <w:proofErr w:type="spellEnd"/>
+            <w:r>
+              <w:t xml:space="preserve"> E. A. et al. (2016)</w:t>
+            </w:r>
+          </w:p>
+          <w:p/>
+          <w:p>
+            <w:r>
+              <w:t>@</w:t>
+            </w:r>
+            <w:proofErr w:type="gramStart"/>
+            <w:r>
+              <w:t>article{</w:t>
+            </w:r>
+            <w:proofErr w:type="gramEnd"/>
+            <w:r>
+              <w:t>b</w:t>
+            </w:r>
+            <w:r>
+              <w:t>avarsad</w:t>
+            </w:r>
+            <w:r>
+              <w:t>_2016,</w:t>
+            </w:r>
+          </w:p>
+          <w:p>
+            <w:r>
+              <w:t xml:space="preserve"> title</w:t>
+            </w:r>
+            <w:proofErr w:type="gramStart"/>
+            <w:r>
+              <w:t>={</w:t>
+            </w:r>
+            <w:proofErr w:type="gramEnd"/>
+            <w:r>
+              <w:t>THE DETACHED ECLIPSING BINARY KV 29 AND THE AGE OF THE OPEN CLUSTER M11},</w:t>
+            </w:r>
+          </w:p>
+          <w:p>
+            <w:r>
+              <w:t xml:space="preserve"> volume</w:t>
+            </w:r>
+            <w:proofErr w:type="gramStart"/>
+            <w:r>
+              <w:t>={</w:t>
+            </w:r>
+            <w:proofErr w:type="gramEnd"/>
+            <w:r>
+              <w:t>831},</w:t>
+            </w:r>
+          </w:p>
+          <w:p>
+            <w:r>
+              <w:t xml:space="preserve"> DOI={10.3847/0004-637x/831/1/48},</w:t>
+            </w:r>
+          </w:p>
+          <w:p>
+            <w:r>
+              <w:t xml:space="preserve"> number</w:t>
+            </w:r>
+            <w:proofErr w:type="gramStart"/>
+            <w:r>
+              <w:t>={</w:t>
+            </w:r>
+            <w:proofErr w:type="gramEnd"/>
+            <w:r>
+              <w:t>1},</w:t>
+            </w:r>
+          </w:p>
+          <w:p>
+            <w:r>
+              <w:t xml:space="preserve"> journal</w:t>
+            </w:r>
+            <w:proofErr w:type="gramStart"/>
+            <w:r>
+              <w:t>={</w:t>
+            </w:r>
+            <w:proofErr w:type="gramEnd"/>
+            <w:r>
+              <w:t>The Astrophysical Journal},</w:t>
+            </w:r>
+          </w:p>
+          <w:p>
+            <w:r>
+              <w:t xml:space="preserve"> author</w:t>
+            </w:r>
+            <w:proofErr w:type="gramStart"/>
+            <w:r>
+              <w:t>={</w:t>
+            </w:r>
+            <w:proofErr w:type="spellStart"/>
+            <w:proofErr w:type="gramEnd"/>
+            <w:r>
+              <w:t>Bavarsad</w:t>
+            </w:r>
+            <w:proofErr w:type="spellEnd"/>
+            <w:r>
+              <w:t xml:space="preserve">, Ernest A. and </w:t>
+            </w:r>
+            <w:proofErr w:type="spellStart"/>
+            <w:r>
+              <w:t>Sandquist</w:t>
+            </w:r>
+            <w:proofErr w:type="spellEnd"/>
+            <w:r>
+              <w:t xml:space="preserve">, Eric L. and </w:t>
+            </w:r>
+            <w:proofErr w:type="spellStart"/>
+            <w:r>
+              <w:t>Shetrone</w:t>
+            </w:r>
+            <w:proofErr w:type="spellEnd"/>
+            <w:r>
+              <w:t xml:space="preserve">, Matthew D. and </w:t>
+            </w:r>
+            <w:proofErr w:type="spellStart"/>
+            <w:r>
+              <w:t>Orosz</w:t>
+            </w:r>
+            <w:proofErr w:type="spellEnd"/>
+            <w:r>
+              <w:t>, Jerome A.},</w:t>
+            </w:r>
+          </w:p>
+          <w:p>
+            <w:r>
+              <w:t xml:space="preserve"> year</w:t>
+            </w:r>
+            <w:proofErr w:type="gramStart"/>
+            <w:r>
+              <w:t>={</w:t>
+            </w:r>
+            <w:proofErr w:type="gramEnd"/>
+            <w:r>
+              <w:t>2016},</w:t>
+            </w:r>
+          </w:p>
+          <w:p>
+            <w:r>
+              <w:t xml:space="preserve"> pages</w:t>
+            </w:r>
+            <w:proofErr w:type="gramStart"/>
+            <w:r>
+              <w:t>={</w:t>
+            </w:r>
+            <w:proofErr w:type="gramEnd"/>
+            <w:r>
+              <w:t>48}}</w:t>
+            </w:r>
+          </w:p>
+        </w:tc>
+      </w:tr>
+      <w:tr>
+        <w:tc>
+          <w:tcPr>
+            <w:tcW w:w="9016" w:type="dxa"/>
+          </w:tcPr>
+          <w:p>
+            <w:proofErr w:type="spellStart"/>
+            <w:r>
+              <w:t>Kalirai</w:t>
+            </w:r>
+            <w:proofErr w:type="spellEnd"/>
+            <w:r>
+              <w:t xml:space="preserve"> JS, et al. (2001)</w:t>
+            </w:r>
+          </w:p>
+          <w:p/>
+          <w:p>
+            <w:r>
+              <w:t>@</w:t>
+            </w:r>
+            <w:proofErr w:type="gramStart"/>
+            <w:r>
+              <w:t>article{</w:t>
+            </w:r>
+            <w:proofErr w:type="gramEnd"/>
+            <w:r>
+              <w:t>kalirai_2001,</w:t>
+            </w:r>
+          </w:p>
+          <w:p>
+            <w:r>
+              <w:t xml:space="preserve"> title</w:t>
+            </w:r>
+            <w:proofErr w:type="gramStart"/>
+            <w:r>
+              <w:t>={</w:t>
+            </w:r>
+            <w:proofErr w:type="gramEnd"/>
+            <w:r>
+              <w:t>The CFHT Open Star Cluster Survey. II. Deep CCD Photometry of the Old Open Star Cluster NGC 6819},</w:t>
+            </w:r>
+          </w:p>
+          <w:p>
+            <w:r>
+              <w:t xml:space="preserve"> volume</w:t>
+            </w:r>
+            <w:proofErr w:type="gramStart"/>
+            <w:r>
+              <w:t>={</w:t>
+            </w:r>
+            <w:proofErr w:type="gramEnd"/>
+            <w:r>
+              <w:t>122},</w:t>
+            </w:r>
+          </w:p>
+          <w:p>
+            <w:r>
+              <w:t xml:space="preserve"> DOI</w:t>
+            </w:r>
+            <w:proofErr w:type="gramStart"/>
+            <w:r>
+              <w:t>={</w:t>
+            </w:r>
+            <w:proofErr w:type="gramEnd"/>
+            <w:r>
+              <w:t>10.1086/321141},</w:t>
+            </w:r>
+          </w:p>
+          <w:p>
+            <w:r>
+              <w:t xml:space="preserve"> number</w:t>
+            </w:r>
+            <w:proofErr w:type="gramStart"/>
+            <w:r>
+              <w:t>={</w:t>
+            </w:r>
+            <w:proofErr w:type="gramEnd"/>
+            <w:r>
+              <w:t>1},</w:t>
+            </w:r>
+          </w:p>
+          <w:p>
+            <w:r>
+              <w:t xml:space="preserve"> journal</w:t>
+            </w:r>
+            <w:proofErr w:type="gramStart"/>
+            <w:r>
+              <w:t>={</w:t>
+            </w:r>
+            <w:proofErr w:type="gramEnd"/>
+            <w:r>
+              <w:t>The Astronomical Journal},</w:t>
+            </w:r>
+          </w:p>
+          <w:p>
+            <w:r>
               <w:lastRenderedPageBreak/>
               <w:t xml:space="preserve"> author</w:t>
             </w:r>
@@ -6726,29 +7714,10 @@
             <w:r>
               <w:t>={</w:t>
             </w:r>
-            <w:proofErr w:type="gramEnd"/>
-            <w:r>
-              <w:t xml:space="preserve">Brewer, Lauren N. and </w:t>
-            </w:r>
-            <w:proofErr w:type="spellStart"/>
-            <w:r>
-              <w:t>Sandquist</w:t>
-            </w:r>
-            <w:proofErr w:type="spellEnd"/>
-            <w:r>
-              <w:t xml:space="preserve">, Eric L. and Mathieu, Robert D. and Milliman, Katelyn and Geller, Aaron M. and Jeffries, Jr., Mark W. and </w:t>
-            </w:r>
-            <w:proofErr w:type="spellStart"/>
-            <w:r>
-              <w:t>Orosz</w:t>
-            </w:r>
-            <w:proofErr w:type="spellEnd"/>
-            <w:r>
-              <w:t xml:space="preserve">, Jerome A. and </w:t>
-            </w:r>
-            <w:proofErr w:type="spellStart"/>
-            <w:r>
-              <w:t>Brogaard</w:t>
+            <w:proofErr w:type="spellStart"/>
+            <w:proofErr w:type="gramEnd"/>
+            <w:r>
+              <w:t>Kalirai</w:t>
             </w:r>
             <w:proofErr w:type="spellEnd"/>
             <w:r>
@@ -6756,35 +7725,35 @@
             </w:r>
             <w:proofErr w:type="spellStart"/>
             <w:r>
-              <w:t>Karsten</w:t>
-            </w:r>
-            <w:proofErr w:type="spellEnd"/>
-            <w:r>
-              <w:t xml:space="preserve"> and </w:t>
-            </w:r>
-            <w:proofErr w:type="spellStart"/>
-            <w:r>
-              <w:t>Platais</w:t>
-            </w:r>
-            <w:proofErr w:type="spellEnd"/>
-            <w:r>
-              <w:t xml:space="preserve">, </w:t>
-            </w:r>
-            <w:proofErr w:type="spellStart"/>
-            <w:r>
-              <w:t>Imants</w:t>
-            </w:r>
-            <w:proofErr w:type="spellEnd"/>
-            <w:r>
-              <w:t xml:space="preserve"> and </w:t>
-            </w:r>
-            <w:proofErr w:type="spellStart"/>
-            <w:r>
-              <w:t>Bruntt</w:t>
-            </w:r>
-            <w:proofErr w:type="spellEnd"/>
-            <w:r>
-              <w:t>, Hans et al.},</w:t>
+              <w:t>Jasonjot</w:t>
+            </w:r>
+            <w:proofErr w:type="spellEnd"/>
+            <w:r>
+              <w:t xml:space="preserve"> Singh and Richer, Harvey B. and Fahlman, Gregory G. and </w:t>
+            </w:r>
+            <w:proofErr w:type="spellStart"/>
+            <w:r>
+              <w:t>Cuillandre</w:t>
+            </w:r>
+            <w:proofErr w:type="spellEnd"/>
+            <w:r>
+              <w:t xml:space="preserve">, Jean-Charles and Ventura, Paolo and </w:t>
+            </w:r>
+            <w:proofErr w:type="spellStart"/>
+            <w:r>
+              <w:t>D’Antona</w:t>
+            </w:r>
+            <w:proofErr w:type="spellEnd"/>
+            <w:r>
+              <w:t xml:space="preserve">, Francesca and </w:t>
+            </w:r>
+            <w:proofErr w:type="spellStart"/>
+            <w:r>
+              <w:t>Bertin</w:t>
+            </w:r>
+            <w:proofErr w:type="spellEnd"/>
+            <w:r>
+              <w:t>, Emmanuel and Marconi, Gianni and Durrell, Patrick R.},</w:t>
             </w:r>
           </w:p>
           <w:p>
@@ -6797,7 +7766,7 @@
             </w:r>
             <w:proofErr w:type="gramEnd"/>
             <w:r>
-              <w:t>2016},</w:t>
+              <w:t>2001},</w:t>
             </w:r>
           </w:p>
           <w:p>
@@ -6810,7 +7779,7 @@
             </w:r>
             <w:proofErr w:type="gramEnd"/>
             <w:r>
-              <w:t>66}}</w:t>
+              <w:t>266-282}}</w:t>
             </w:r>
           </w:p>
         </w:tc>
@@ -6824,340 +7793,6 @@
             <w:proofErr w:type="spellStart"/>
             <w:r>
               <w:lastRenderedPageBreak/>
-              <w:t>Bavarsad</w:t>
-            </w:r>
-            <w:proofErr w:type="spellEnd"/>
-            <w:r>
-              <w:t xml:space="preserve"> E. A. et al. (2016)</w:t>
-            </w:r>
-          </w:p>
-          <w:p/>
-          <w:p>
-            <w:r>
-              <w:t>@</w:t>
-            </w:r>
-            <w:proofErr w:type="gramStart"/>
-            <w:r>
-              <w:t>article{</w:t>
-            </w:r>
-            <w:proofErr w:type="gramEnd"/>
-            <w:r>
-              <w:t>b</w:t>
-            </w:r>
-            <w:r>
-              <w:t>avarsad</w:t>
-            </w:r>
-            <w:r>
-              <w:t>_2016,</w:t>
-            </w:r>
-          </w:p>
-          <w:p>
-            <w:r>
-              <w:t xml:space="preserve"> title</w:t>
-            </w:r>
-            <w:proofErr w:type="gramStart"/>
-            <w:r>
-              <w:t>={</w:t>
-            </w:r>
-            <w:proofErr w:type="gramEnd"/>
-            <w:r>
-              <w:t>THE DETACHED ECLIPSING BINARY KV 29 AND THE AGE OF THE OPEN CLUSTER M11},</w:t>
-            </w:r>
-          </w:p>
-          <w:p>
-            <w:r>
-              <w:t xml:space="preserve"> volume</w:t>
-            </w:r>
-            <w:proofErr w:type="gramStart"/>
-            <w:r>
-              <w:t>={</w:t>
-            </w:r>
-            <w:proofErr w:type="gramEnd"/>
-            <w:r>
-              <w:t>831},</w:t>
-            </w:r>
-          </w:p>
-          <w:p>
-            <w:r>
-              <w:t xml:space="preserve"> DOI={10.3847/0004-637x/831/1/48},</w:t>
-            </w:r>
-          </w:p>
-          <w:p>
-            <w:r>
-              <w:t xml:space="preserve"> number</w:t>
-            </w:r>
-            <w:proofErr w:type="gramStart"/>
-            <w:r>
-              <w:t>={</w:t>
-            </w:r>
-            <w:proofErr w:type="gramEnd"/>
-            <w:r>
-              <w:t>1},</w:t>
-            </w:r>
-          </w:p>
-          <w:p>
-            <w:r>
-              <w:t xml:space="preserve"> journal</w:t>
-            </w:r>
-            <w:proofErr w:type="gramStart"/>
-            <w:r>
-              <w:t>={</w:t>
-            </w:r>
-            <w:proofErr w:type="gramEnd"/>
-            <w:r>
-              <w:t>The Astrophysical Journal},</w:t>
-            </w:r>
-          </w:p>
-          <w:p>
-            <w:r>
-              <w:t xml:space="preserve"> author</w:t>
-            </w:r>
-            <w:proofErr w:type="gramStart"/>
-            <w:r>
-              <w:t>={</w:t>
-            </w:r>
-            <w:proofErr w:type="spellStart"/>
-            <w:proofErr w:type="gramEnd"/>
-            <w:r>
-              <w:t>Bavarsad</w:t>
-            </w:r>
-            <w:proofErr w:type="spellEnd"/>
-            <w:r>
-              <w:t xml:space="preserve">, Ernest A. and </w:t>
-            </w:r>
-            <w:proofErr w:type="spellStart"/>
-            <w:r>
-              <w:t>Sandquist</w:t>
-            </w:r>
-            <w:proofErr w:type="spellEnd"/>
-            <w:r>
-              <w:t xml:space="preserve">, Eric L. and </w:t>
-            </w:r>
-            <w:proofErr w:type="spellStart"/>
-            <w:r>
-              <w:t>Shetrone</w:t>
-            </w:r>
-            <w:proofErr w:type="spellEnd"/>
-            <w:r>
-              <w:t xml:space="preserve">, Matthew D. and </w:t>
-            </w:r>
-            <w:proofErr w:type="spellStart"/>
-            <w:r>
-              <w:t>Orosz</w:t>
-            </w:r>
-            <w:proofErr w:type="spellEnd"/>
-            <w:r>
-              <w:t>, Jerome A.},</w:t>
-            </w:r>
-          </w:p>
-          <w:p>
-            <w:r>
-              <w:t xml:space="preserve"> year</w:t>
-            </w:r>
-            <w:proofErr w:type="gramStart"/>
-            <w:r>
-              <w:t>={</w:t>
-            </w:r>
-            <w:proofErr w:type="gramEnd"/>
-            <w:r>
-              <w:t>2016},</w:t>
-            </w:r>
-          </w:p>
-          <w:p>
-            <w:r>
-              <w:t xml:space="preserve"> pages</w:t>
-            </w:r>
-            <w:proofErr w:type="gramStart"/>
-            <w:r>
-              <w:t>={</w:t>
-            </w:r>
-            <w:proofErr w:type="gramEnd"/>
-            <w:r>
-              <w:t>48}}</w:t>
-            </w:r>
-          </w:p>
-        </w:tc>
-      </w:tr>
-      <w:tr>
-        <w:tc>
-          <w:tcPr>
-            <w:tcW w:w="9016" w:type="dxa"/>
-          </w:tcPr>
-          <w:p>
-            <w:proofErr w:type="spellStart"/>
-            <w:r>
-              <w:t>Kalirai</w:t>
-            </w:r>
-            <w:proofErr w:type="spellEnd"/>
-            <w:r>
-              <w:t xml:space="preserve"> JS, et al. (2001)</w:t>
-            </w:r>
-          </w:p>
-          <w:p/>
-          <w:p>
-            <w:r>
-              <w:t>@</w:t>
-            </w:r>
-            <w:proofErr w:type="gramStart"/>
-            <w:r>
-              <w:t>article{</w:t>
-            </w:r>
-            <w:proofErr w:type="gramEnd"/>
-            <w:r>
-              <w:t>kalirai_2001,</w:t>
-            </w:r>
-          </w:p>
-          <w:p>
-            <w:r>
-              <w:t xml:space="preserve"> title</w:t>
-            </w:r>
-            <w:proofErr w:type="gramStart"/>
-            <w:r>
-              <w:t>={</w:t>
-            </w:r>
-            <w:proofErr w:type="gramEnd"/>
-            <w:r>
-              <w:t>The CFHT Open Star Cluster Survey. II. Deep CCD Photometry of the Old Open Star Cluster NGC 6819},</w:t>
-            </w:r>
-          </w:p>
-          <w:p>
-            <w:r>
-              <w:t xml:space="preserve"> volume</w:t>
-            </w:r>
-            <w:proofErr w:type="gramStart"/>
-            <w:r>
-              <w:t>={</w:t>
-            </w:r>
-            <w:proofErr w:type="gramEnd"/>
-            <w:r>
-              <w:t>122},</w:t>
-            </w:r>
-          </w:p>
-          <w:p>
-            <w:r>
-              <w:t xml:space="preserve"> DOI</w:t>
-            </w:r>
-            <w:proofErr w:type="gramStart"/>
-            <w:r>
-              <w:t>={</w:t>
-            </w:r>
-            <w:proofErr w:type="gramEnd"/>
-            <w:r>
-              <w:t>10.1086/321141},</w:t>
-            </w:r>
-          </w:p>
-          <w:p>
-            <w:r>
-              <w:t xml:space="preserve"> number</w:t>
-            </w:r>
-            <w:proofErr w:type="gramStart"/>
-            <w:r>
-              <w:t>={</w:t>
-            </w:r>
-            <w:proofErr w:type="gramEnd"/>
-            <w:r>
-              <w:t>1},</w:t>
-            </w:r>
-          </w:p>
-          <w:p>
-            <w:r>
-              <w:t xml:space="preserve"> journal</w:t>
-            </w:r>
-            <w:proofErr w:type="gramStart"/>
-            <w:r>
-              <w:t>={</w:t>
-            </w:r>
-            <w:proofErr w:type="gramEnd"/>
-            <w:r>
-              <w:t>The Astronomical Journal},</w:t>
-            </w:r>
-          </w:p>
-          <w:p>
-            <w:r>
-              <w:t xml:space="preserve"> author</w:t>
-            </w:r>
-            <w:proofErr w:type="gramStart"/>
-            <w:r>
-              <w:t>={</w:t>
-            </w:r>
-            <w:proofErr w:type="spellStart"/>
-            <w:proofErr w:type="gramEnd"/>
-            <w:r>
-              <w:t>Kalirai</w:t>
-            </w:r>
-            <w:proofErr w:type="spellEnd"/>
-            <w:r>
-              <w:t xml:space="preserve">, </w:t>
-            </w:r>
-            <w:proofErr w:type="spellStart"/>
-            <w:r>
-              <w:t>Jasonjot</w:t>
-            </w:r>
-            <w:proofErr w:type="spellEnd"/>
-            <w:r>
-              <w:t xml:space="preserve"> Singh and Richer, Harvey B. and Fahlman, Gregory G. and </w:t>
-            </w:r>
-            <w:proofErr w:type="spellStart"/>
-            <w:r>
-              <w:t>Cuillandre</w:t>
-            </w:r>
-            <w:proofErr w:type="spellEnd"/>
-            <w:r>
-              <w:t xml:space="preserve">, Jean-Charles and Ventura, Paolo and </w:t>
-            </w:r>
-            <w:proofErr w:type="spellStart"/>
-            <w:r>
-              <w:t>D’Antona</w:t>
-            </w:r>
-            <w:proofErr w:type="spellEnd"/>
-            <w:r>
-              <w:t xml:space="preserve">, Francesca and </w:t>
-            </w:r>
-            <w:proofErr w:type="spellStart"/>
-            <w:r>
-              <w:t>Bertin</w:t>
-            </w:r>
-            <w:proofErr w:type="spellEnd"/>
-            <w:r>
-              <w:t>, Emmanuel and Marconi, Gianni and Durrell, Patrick R.},</w:t>
-            </w:r>
-          </w:p>
-          <w:p>
-            <w:r>
-              <w:t xml:space="preserve"> year</w:t>
-            </w:r>
-            <w:proofErr w:type="gramStart"/>
-            <w:r>
-              <w:t>={</w:t>
-            </w:r>
-            <w:proofErr w:type="gramEnd"/>
-            <w:r>
-              <w:t>2001},</w:t>
-            </w:r>
-          </w:p>
-          <w:p>
-            <w:r>
-              <w:t xml:space="preserve"> pages</w:t>
-            </w:r>
-            <w:proofErr w:type="gramStart"/>
-            <w:r>
-              <w:t>={</w:t>
-            </w:r>
-            <w:proofErr w:type="gramEnd"/>
-            <w:r>
-              <w:t>266-282}}</w:t>
-            </w:r>
-          </w:p>
-        </w:tc>
-      </w:tr>
-      <w:tr>
-        <w:tc>
-          <w:tcPr>
-            <w:tcW w:w="9016" w:type="dxa"/>
-          </w:tcPr>
-          <w:p>
-            <w:proofErr w:type="spellStart"/>
-            <w:r>
               <w:t>Bedin</w:t>
             </w:r>
             <w:proofErr w:type="spellEnd"/>
@@ -7396,7 +8031,6 @@
           </w:p>
           <w:p>
             <w:r>
-              <w:lastRenderedPageBreak/>
               <w:t xml:space="preserve"> number</w:t>
             </w:r>
             <w:proofErr w:type="gramStart"/>
@@ -7502,7 +8136,6 @@
           <w:p>
             <w:proofErr w:type="spellStart"/>
             <w:r>
-              <w:lastRenderedPageBreak/>
               <w:t>Hekker</w:t>
             </w:r>
             <w:proofErr w:type="spellEnd"/>
@@ -7745,6 +8378,7 @@
           <w:p>
             <w:proofErr w:type="spellStart"/>
             <w:r>
+              <w:lastRenderedPageBreak/>
               <w:t>Salaris</w:t>
             </w:r>
             <w:proofErr w:type="spellEnd"/>
@@ -8054,7 +8688,6 @@
           <w:p/>
           <w:p>
             <w:r>
-              <w:lastRenderedPageBreak/>
               <w:t>@</w:t>
             </w:r>
             <w:proofErr w:type="gramStart"/>
@@ -8187,7 +8820,6 @@
           </w:tcPr>
           <w:p>
             <w:r>
-              <w:lastRenderedPageBreak/>
               <w:t>Brandt, T. D. et al. (2015)</w:t>
             </w:r>
           </w:p>
@@ -8363,6 +8995,7 @@
           </w:p>
           <w:p>
             <w:r>
+              <w:lastRenderedPageBreak/>
               <w:t xml:space="preserve"> volume</w:t>
             </w:r>
             <w:proofErr w:type="gramStart"/>
@@ -8453,6 +9086,7 @@
           </w:tcPr>
           <w:p>
             <w:r>
+              <w:lastRenderedPageBreak/>
               <w:t xml:space="preserve">Ball and </w:t>
             </w:r>
             <w:proofErr w:type="spellStart"/>
@@ -8691,7 +9325,6 @@
           </w:p>
           <w:p>
             <w:r>
-              <w:lastRenderedPageBreak/>
               <w:t xml:space="preserve"> year</w:t>
             </w:r>
             <w:proofErr w:type="gramStart"/>
@@ -8953,6 +9586,7 @@
           </w:p>
           <w:p>
             <w:r>
+              <w:lastRenderedPageBreak/>
               <w:t xml:space="preserve"> author</w:t>
             </w:r>
             <w:proofErr w:type="gramStart"/>
@@ -9298,7 +9932,6 @@
           </w:p>
           <w:p>
             <w:r>
-              <w:lastRenderedPageBreak/>
               <w:t xml:space="preserve"> title</w:t>
             </w:r>
             <w:proofErr w:type="gramStart"/>
@@ -9433,7 +10066,6 @@
           </w:tcPr>
           <w:p>
             <w:r>
-              <w:lastRenderedPageBreak/>
               <w:t>@</w:t>
             </w:r>
             <w:proofErr w:type="gramStart"/>
@@ -9684,6 +10316,7 @@
           </w:p>
           <w:p>
             <w:r>
+              <w:lastRenderedPageBreak/>
               <w:t xml:space="preserve"> year</w:t>
             </w:r>
             <w:proofErr w:type="gramStart"/>
@@ -9717,6 +10350,7 @@
           </w:tcPr>
           <w:p>
             <w:r>
+              <w:lastRenderedPageBreak/>
               <w:t>@</w:t>
             </w:r>
             <w:proofErr w:type="gramStart"/>
@@ -10079,7 +10713,6 @@
           </w:p>
           <w:p>
             <w:r>
-              <w:lastRenderedPageBreak/>
               <w:t xml:space="preserve"> journal</w:t>
             </w:r>
             <w:proofErr w:type="gramStart"/>
@@ -10155,6 +10788,403 @@
           </w:tcPr>
           <w:p>
             <w:r>
+              <w:t>@</w:t>
+            </w:r>
+            <w:proofErr w:type="gramStart"/>
+            <w:r>
+              <w:t>article{</w:t>
+            </w:r>
+            <w:proofErr w:type="gramEnd"/>
+            <w:r>
+              <w:t>andrae_2018,</w:t>
+            </w:r>
+          </w:p>
+          <w:p>
+            <w:r>
+              <w:t xml:space="preserve"> title</w:t>
+            </w:r>
+            <w:proofErr w:type="gramStart"/>
+            <w:r>
+              <w:t>={</w:t>
+            </w:r>
+            <w:proofErr w:type="gramEnd"/>
+            <w:r>
+              <w:t>Gaia Data Release 2},</w:t>
+            </w:r>
+          </w:p>
+          <w:p>
+            <w:r>
+              <w:t xml:space="preserve"> volume</w:t>
+            </w:r>
+            <w:proofErr w:type="gramStart"/>
+            <w:r>
+              <w:t>={</w:t>
+            </w:r>
+            <w:proofErr w:type="gramEnd"/>
+            <w:r>
+              <w:t>616},</w:t>
+            </w:r>
+          </w:p>
+          <w:p>
+            <w:r>
+              <w:t xml:space="preserve"> DOI</w:t>
+            </w:r>
+            <w:proofErr w:type="gramStart"/>
+            <w:r>
+              <w:t>={</w:t>
+            </w:r>
+            <w:proofErr w:type="gramEnd"/>
+            <w:r>
+              <w:t>10.1051/0004-6361/201732516},</w:t>
+            </w:r>
+          </w:p>
+          <w:p>
+            <w:r>
+              <w:t xml:space="preserve"> journal</w:t>
+            </w:r>
+            <w:proofErr w:type="gramStart"/>
+            <w:r>
+              <w:t>={</w:t>
+            </w:r>
+            <w:proofErr w:type="gramEnd"/>
+            <w:r>
+              <w:t>Astronomy &amp; Astrophysics},</w:t>
+            </w:r>
+          </w:p>
+          <w:p>
+            <w:r>
+              <w:t xml:space="preserve"> author</w:t>
+            </w:r>
+            <w:proofErr w:type="gramStart"/>
+            <w:r>
+              <w:t>={</w:t>
+            </w:r>
+            <w:proofErr w:type="spellStart"/>
+            <w:proofErr w:type="gramEnd"/>
+            <w:r>
+              <w:t>Andrae</w:t>
+            </w:r>
+            <w:proofErr w:type="spellEnd"/>
+            <w:r>
+              <w:t xml:space="preserve">, René and </w:t>
+            </w:r>
+            <w:proofErr w:type="spellStart"/>
+            <w:r>
+              <w:t>Fouesneau</w:t>
+            </w:r>
+            <w:proofErr w:type="spellEnd"/>
+            <w:r>
+              <w:t xml:space="preserve">, Morgan and Creevey, </w:t>
+            </w:r>
+            <w:proofErr w:type="spellStart"/>
+            <w:r>
+              <w:t>Orlagh</w:t>
+            </w:r>
+            <w:proofErr w:type="spellEnd"/>
+            <w:r>
+              <w:t xml:space="preserve"> and </w:t>
+            </w:r>
+            <w:proofErr w:type="spellStart"/>
+            <w:r>
+              <w:t>Ordenovic</w:t>
+            </w:r>
+            <w:proofErr w:type="spellEnd"/>
+            <w:r>
+              <w:t xml:space="preserve">, Christophe and Mary, Nicolas and </w:t>
+            </w:r>
+            <w:proofErr w:type="spellStart"/>
+            <w:r>
+              <w:t>Burlacu</w:t>
+            </w:r>
+            <w:proofErr w:type="spellEnd"/>
+            <w:r>
+              <w:t xml:space="preserve">, </w:t>
+            </w:r>
+            <w:proofErr w:type="spellStart"/>
+            <w:r>
+              <w:t>Alexandru</w:t>
+            </w:r>
+            <w:proofErr w:type="spellEnd"/>
+            <w:r>
+              <w:t xml:space="preserve"> and </w:t>
+            </w:r>
+            <w:proofErr w:type="spellStart"/>
+            <w:r>
+              <w:t>Chaoul</w:t>
+            </w:r>
+            <w:proofErr w:type="spellEnd"/>
+            <w:r>
+              <w:t xml:space="preserve">, Laurence and Jean-Antoine-Piccolo, Anne and </w:t>
+            </w:r>
+            <w:proofErr w:type="spellStart"/>
+            <w:r>
+              <w:t>Kordopatis</w:t>
+            </w:r>
+            <w:proofErr w:type="spellEnd"/>
+            <w:r>
+              <w:t>, Georges and Korn, Andreas et al.},</w:t>
+            </w:r>
+          </w:p>
+          <w:p>
+            <w:r>
+              <w:t xml:space="preserve"> year</w:t>
+            </w:r>
+            <w:proofErr w:type="gramStart"/>
+            <w:r>
+              <w:t>={</w:t>
+            </w:r>
+            <w:proofErr w:type="gramEnd"/>
+            <w:r>
+              <w:t>2018},</w:t>
+            </w:r>
+          </w:p>
+          <w:p>
+            <w:r>
+              <w:t xml:space="preserve"> pages={A8}}</w:t>
+            </w:r>
+          </w:p>
+        </w:tc>
+      </w:tr>
+      <w:tr>
+        <w:tc>
+          <w:tcPr>
+            <w:tcW w:w="9016" w:type="dxa"/>
+          </w:tcPr>
+          <w:p>
+            <w:r>
+              <w:t>@</w:t>
+            </w:r>
+            <w:proofErr w:type="gramStart"/>
+            <w:r>
+              <w:t>ARTICLE{</w:t>
+            </w:r>
+            <w:proofErr w:type="gramEnd"/>
+            <w:r>
+              <w:t>MBOLSOL,</w:t>
+            </w:r>
+          </w:p>
+          <w:p>
+            <w:r>
+              <w:t xml:space="preserve">        title = "{Book Review: Transactions of the IAU general assembly (23rd) / Kluwer, 1999}",</w:t>
+            </w:r>
+          </w:p>
+          <w:p>
+            <w:r>
+              <w:t xml:space="preserve">      journal = {The Observatory},</w:t>
+            </w:r>
+          </w:p>
+          <w:p>
+            <w:r>
+              <w:t xml:space="preserve">         year = 1999,</w:t>
+            </w:r>
+          </w:p>
+          <w:p>
+            <w:r>
+              <w:t xml:space="preserve">        month = oct,</w:t>
+            </w:r>
+          </w:p>
+          <w:p>
+            <w:r>
+              <w:t xml:space="preserve">       volume = {119},</w:t>
+            </w:r>
+          </w:p>
+          <w:p>
+            <w:r>
+              <w:t xml:space="preserve">       number = {1152},</w:t>
+            </w:r>
+          </w:p>
+          <w:p>
+            <w:r>
+              <w:t xml:space="preserve">        pages = {289}}</w:t>
+            </w:r>
+          </w:p>
+        </w:tc>
+      </w:tr>
+      <w:tr>
+        <w:tc>
+          <w:tcPr>
+            <w:tcW w:w="9016" w:type="dxa"/>
+          </w:tcPr>
+          <w:p/>
+        </w:tc>
+      </w:tr>
+      <w:tr>
+        <w:tc>
+          <w:tcPr>
+            <w:tcW w:w="9016" w:type="dxa"/>
+          </w:tcPr>
+          <w:p>
+            <w:r>
+              <w:t>@</w:t>
+            </w:r>
+            <w:proofErr w:type="gramStart"/>
+            <w:r>
+              <w:t>article{</w:t>
+            </w:r>
+            <w:proofErr w:type="gramEnd"/>
+            <w:r>
+              <w:t>li_2018,</w:t>
+            </w:r>
+          </w:p>
+          <w:p>
+            <w:r>
+              <w:lastRenderedPageBreak/>
+              <w:t xml:space="preserve"> title</w:t>
+            </w:r>
+            <w:proofErr w:type="gramStart"/>
+            <w:r>
+              <w:t>={</w:t>
+            </w:r>
+            <w:proofErr w:type="spellStart"/>
+            <w:proofErr w:type="gramEnd"/>
+            <w:r>
+              <w:t>Asteroseismic</w:t>
+            </w:r>
+            <w:proofErr w:type="spellEnd"/>
+            <w:r>
+              <w:t xml:space="preserve"> modelling of the subgiant μ </w:t>
+            </w:r>
+            <w:proofErr w:type="spellStart"/>
+            <w:r>
+              <w:t>Herculis</w:t>
+            </w:r>
+            <w:proofErr w:type="spellEnd"/>
+            <w:r>
+              <w:t xml:space="preserve"> using SONG data: lifting the degeneracy between age and model input parameters},</w:t>
+            </w:r>
+          </w:p>
+          <w:p>
+            <w:r>
+              <w:t xml:space="preserve"> volume</w:t>
+            </w:r>
+            <w:proofErr w:type="gramStart"/>
+            <w:r>
+              <w:t>={</w:t>
+            </w:r>
+            <w:proofErr w:type="gramEnd"/>
+            <w:r>
+              <w:t>483},</w:t>
+            </w:r>
+          </w:p>
+          <w:p>
+            <w:r>
+              <w:t xml:space="preserve"> DOI={10.1093/</w:t>
+            </w:r>
+            <w:proofErr w:type="spellStart"/>
+            <w:r>
+              <w:t>mnras</w:t>
+            </w:r>
+            <w:proofErr w:type="spellEnd"/>
+            <w:r>
+              <w:t>/sty3000},</w:t>
+            </w:r>
+          </w:p>
+          <w:p>
+            <w:r>
+              <w:t xml:space="preserve"> number</w:t>
+            </w:r>
+            <w:proofErr w:type="gramStart"/>
+            <w:r>
+              <w:t>={</w:t>
+            </w:r>
+            <w:proofErr w:type="gramEnd"/>
+            <w:r>
+              <w:t>1},</w:t>
+            </w:r>
+          </w:p>
+          <w:p>
+            <w:r>
+              <w:t xml:space="preserve"> journal</w:t>
+            </w:r>
+            <w:proofErr w:type="gramStart"/>
+            <w:r>
+              <w:t>={</w:t>
+            </w:r>
+            <w:proofErr w:type="gramEnd"/>
+            <w:r>
+              <w:t>Monthly Notices of the Royal Astronomical Society},</w:t>
+            </w:r>
+          </w:p>
+          <w:p>
+            <w:r>
+              <w:t xml:space="preserve"> author</w:t>
+            </w:r>
+            <w:proofErr w:type="gramStart"/>
+            <w:r>
+              <w:t>={</w:t>
+            </w:r>
+            <w:proofErr w:type="gramEnd"/>
+            <w:r>
+              <w:t xml:space="preserve">Li, </w:t>
+            </w:r>
+            <w:proofErr w:type="spellStart"/>
+            <w:r>
+              <w:t>Tanda</w:t>
+            </w:r>
+            <w:proofErr w:type="spellEnd"/>
+            <w:r>
+              <w:t xml:space="preserve"> and Bedding, Timothy R and Kjeldsen, Hans and </w:t>
+            </w:r>
+            <w:proofErr w:type="spellStart"/>
+            <w:r>
+              <w:t>Stello</w:t>
+            </w:r>
+            <w:proofErr w:type="spellEnd"/>
+            <w:r>
+              <w:t xml:space="preserve">, Dennis and Christensen-Dalsgaard, </w:t>
+            </w:r>
+            <w:proofErr w:type="spellStart"/>
+            <w:r>
+              <w:t>Jørgen</w:t>
+            </w:r>
+            <w:proofErr w:type="spellEnd"/>
+            <w:r>
+              <w:t xml:space="preserve"> and Deng, </w:t>
+            </w:r>
+            <w:proofErr w:type="spellStart"/>
+            <w:r>
+              <w:t>Licai</w:t>
+            </w:r>
+            <w:proofErr w:type="spellEnd"/>
+            <w:r>
+              <w:t>},</w:t>
+            </w:r>
+          </w:p>
+          <w:p>
+            <w:r>
+              <w:t xml:space="preserve"> year</w:t>
+            </w:r>
+            <w:proofErr w:type="gramStart"/>
+            <w:r>
+              <w:t>={</w:t>
+            </w:r>
+            <w:proofErr w:type="gramEnd"/>
+            <w:r>
+              <w:t>2018},</w:t>
+            </w:r>
+          </w:p>
+          <w:p>
+            <w:r>
+              <w:t xml:space="preserve"> pages</w:t>
+            </w:r>
+            <w:proofErr w:type="gramStart"/>
+            <w:r>
+              <w:t>={</w:t>
+            </w:r>
+            <w:proofErr w:type="gramEnd"/>
+            <w:r>
+              <w:t>780-789}}</w:t>
+            </w:r>
+          </w:p>
+        </w:tc>
+      </w:tr>
+      <w:tr>
+        <w:tc>
+          <w:tcPr>
+            <w:tcW w:w="9016" w:type="dxa"/>
+          </w:tcPr>
+          <w:p>
+            <w:r>
               <w:lastRenderedPageBreak/>
               <w:t>@</w:t>
             </w:r>
@@ -10164,7 +11194,7 @@
             </w:r>
             <w:proofErr w:type="gramEnd"/>
             <w:r>
-              <w:t>andrae_2018,</w:t>
+              <w:t>cheng_2020,</w:t>
             </w:r>
           </w:p>
           <w:p>
@@ -10177,7 +11207,7 @@
             </w:r>
             <w:proofErr w:type="gramEnd"/>
             <w:r>
-              <w:t>Gaia Data Release 2},</w:t>
+              <w:t>Optimizing automatic morphological classification of galaxies with machine learning and deep learning using Dark Energy Survey imaging},</w:t>
             </w:r>
           </w:p>
           <w:p>
@@ -10190,20 +11220,33 @@
             </w:r>
             <w:proofErr w:type="gramEnd"/>
             <w:r>
-              <w:t>616},</w:t>
-            </w:r>
-          </w:p>
-          <w:p>
-            <w:r>
-              <w:t xml:space="preserve"> DOI</w:t>
-            </w:r>
-            <w:proofErr w:type="gramStart"/>
-            <w:r>
-              <w:t>={</w:t>
-            </w:r>
-            <w:proofErr w:type="gramEnd"/>
-            <w:r>
-              <w:t>10.1051/0004-6361/201732516},</w:t>
+              <w:t>493},</w:t>
+            </w:r>
+          </w:p>
+          <w:p>
+            <w:r>
+              <w:t xml:space="preserve"> DOI={10.1093/</w:t>
+            </w:r>
+            <w:proofErr w:type="spellStart"/>
+            <w:r>
+              <w:t>mnras</w:t>
+            </w:r>
+            <w:proofErr w:type="spellEnd"/>
+            <w:r>
+              <w:t>/staa501},</w:t>
+            </w:r>
+          </w:p>
+          <w:p>
+            <w:r>
+              <w:t xml:space="preserve"> number</w:t>
+            </w:r>
+            <w:proofErr w:type="gramStart"/>
+            <w:r>
+              <w:t>={</w:t>
+            </w:r>
+            <w:proofErr w:type="gramEnd"/>
+            <w:r>
+              <w:t>3},</w:t>
             </w:r>
           </w:p>
           <w:p>
@@ -10216,81 +11259,44 @@
             </w:r>
             <w:proofErr w:type="gramEnd"/>
             <w:r>
-              <w:t>Astronomy &amp; Astrophysics},</w:t>
-            </w:r>
-          </w:p>
-          <w:p>
-            <w:r>
-              <w:t xml:space="preserve"> author</w:t>
-            </w:r>
-            <w:proofErr w:type="gramStart"/>
-            <w:r>
-              <w:t>={</w:t>
-            </w:r>
-            <w:proofErr w:type="spellStart"/>
-            <w:proofErr w:type="gramEnd"/>
-            <w:r>
-              <w:t>Andrae</w:t>
-            </w:r>
-            <w:proofErr w:type="spellEnd"/>
-            <w:r>
-              <w:t xml:space="preserve">, René and </w:t>
-            </w:r>
-            <w:proofErr w:type="spellStart"/>
-            <w:r>
-              <w:t>Fouesneau</w:t>
-            </w:r>
-            <w:proofErr w:type="spellEnd"/>
-            <w:r>
-              <w:t xml:space="preserve">, Morgan and Creevey, </w:t>
-            </w:r>
-            <w:proofErr w:type="spellStart"/>
-            <w:r>
-              <w:t>Orlagh</w:t>
-            </w:r>
-            <w:proofErr w:type="spellEnd"/>
-            <w:r>
-              <w:t xml:space="preserve"> and </w:t>
-            </w:r>
-            <w:proofErr w:type="spellStart"/>
-            <w:r>
-              <w:t>Ordenovic</w:t>
-            </w:r>
-            <w:proofErr w:type="spellEnd"/>
-            <w:r>
-              <w:t xml:space="preserve">, Christophe and Mary, Nicolas and </w:t>
-            </w:r>
-            <w:proofErr w:type="spellStart"/>
-            <w:r>
-              <w:t>Burlacu</w:t>
-            </w:r>
-            <w:proofErr w:type="spellEnd"/>
-            <w:r>
-              <w:t xml:space="preserve">, </w:t>
-            </w:r>
-            <w:proofErr w:type="spellStart"/>
-            <w:r>
-              <w:t>Alexandru</w:t>
-            </w:r>
-            <w:proofErr w:type="spellEnd"/>
-            <w:r>
-              <w:t xml:space="preserve"> and </w:t>
-            </w:r>
-            <w:proofErr w:type="spellStart"/>
-            <w:r>
-              <w:t>Chaoul</w:t>
-            </w:r>
-            <w:proofErr w:type="spellEnd"/>
-            <w:r>
-              <w:t xml:space="preserve">, Laurence and Jean-Antoine-Piccolo, Anne and </w:t>
-            </w:r>
-            <w:proofErr w:type="spellStart"/>
-            <w:r>
-              <w:t>Kordopatis</w:t>
-            </w:r>
-            <w:proofErr w:type="spellEnd"/>
-            <w:r>
-              <w:t>, Georges and Korn, Andreas et al.},</w:t>
+              <w:t>Monthly Notices of the Royal Astronomical Society},</w:t>
+            </w:r>
+          </w:p>
+          <w:p>
+            <w:r>
+              <w:t xml:space="preserve"> author={Cheng, Ting-Yun and </w:t>
+            </w:r>
+            <w:proofErr w:type="spellStart"/>
+            <w:r>
+              <w:t>Conselice</w:t>
+            </w:r>
+            <w:proofErr w:type="spellEnd"/>
+            <w:r>
+              <w:t xml:space="preserve">, Christopher J and Aragón-Salamanca, Alfonso and Li, Nan and </w:t>
+            </w:r>
+            <w:proofErr w:type="spellStart"/>
+            <w:r>
+              <w:t>Bluck</w:t>
+            </w:r>
+            <w:proofErr w:type="spellEnd"/>
+            <w:r>
+              <w:t xml:space="preserve">, Asa F L and Hartley, Will G and </w:t>
+            </w:r>
+            <w:proofErr w:type="spellStart"/>
+            <w:r>
+              <w:t>Annis</w:t>
+            </w:r>
+            <w:proofErr w:type="spellEnd"/>
+            <w:r>
+              <w:t>, James and Brooks, David and Doel, Peter and García-</w:t>
+            </w:r>
+            <w:proofErr w:type="spellStart"/>
+            <w:r>
+              <w:t>Bellido</w:t>
+            </w:r>
+            <w:proofErr w:type="spellEnd"/>
+            <w:r>
+              <w:t>, Juan et al.},</w:t>
             </w:r>
           </w:p>
           <w:p>
@@ -10303,12 +11309,20 @@
             </w:r>
             <w:proofErr w:type="gramEnd"/>
             <w:r>
-              <w:t>2018},</w:t>
-            </w:r>
-          </w:p>
-          <w:p>
-            <w:r>
-              <w:t xml:space="preserve"> pages={A8}}</w:t>
+              <w:t>2020},</w:t>
+            </w:r>
+          </w:p>
+          <w:p>
+            <w:r>
+              <w:t xml:space="preserve"> pages</w:t>
+            </w:r>
+            <w:proofErr w:type="gramStart"/>
+            <w:r>
+              <w:t>={</w:t>
+            </w:r>
+            <w:proofErr w:type="gramEnd"/>
+            <w:r>
+              <w:t>4209-4228}}</w:t>
             </w:r>
           </w:p>
         </w:tc>
@@ -10324,46 +11338,131 @@
             </w:r>
             <w:proofErr w:type="gramStart"/>
             <w:r>
-              <w:t>ARTICLE{</w:t>
-            </w:r>
-            <w:proofErr w:type="gramEnd"/>
-            <w:r>
-              <w:t>MBOLSOL,</w:t>
-            </w:r>
-          </w:p>
-          <w:p>
-            <w:r>
-              <w:t xml:space="preserve">        title = "{Book Review: Transactions of the IAU general assembly (23rd) / Kluwer, 1999}",</w:t>
-            </w:r>
-          </w:p>
-          <w:p>
-            <w:r>
-              <w:t xml:space="preserve">      journal = {The Observatory},</w:t>
-            </w:r>
-          </w:p>
-          <w:p>
-            <w:r>
-              <w:t xml:space="preserve">         year = 1999,</w:t>
-            </w:r>
-          </w:p>
-          <w:p>
-            <w:r>
-              <w:t xml:space="preserve">        month = oct,</w:t>
-            </w:r>
-          </w:p>
-          <w:p>
-            <w:r>
-              <w:t xml:space="preserve">       volume = {119},</w:t>
-            </w:r>
-          </w:p>
-          <w:p>
-            <w:r>
-              <w:t xml:space="preserve">       number = {1152},</w:t>
-            </w:r>
-          </w:p>
-          <w:p>
-            <w:r>
-              <w:t xml:space="preserve">        pages = {289}}</w:t>
+              <w:t>article{</w:t>
+            </w:r>
+            <w:proofErr w:type="gramEnd"/>
+            <w:r>
+              <w:t>mckeever_2019,</w:t>
+            </w:r>
+          </w:p>
+          <w:p>
+            <w:r>
+              <w:t xml:space="preserve"> title</w:t>
+            </w:r>
+            <w:proofErr w:type="gramStart"/>
+            <w:r>
+              <w:t>={</w:t>
+            </w:r>
+            <w:proofErr w:type="gramEnd"/>
+            <w:r>
+              <w:t xml:space="preserve">The Helium Abundance of NGC 6791 from </w:t>
+            </w:r>
+            <w:proofErr w:type="spellStart"/>
+            <w:r>
+              <w:t>Modeling</w:t>
+            </w:r>
+            <w:proofErr w:type="spellEnd"/>
+            <w:r>
+              <w:t xml:space="preserve"> of Stellar Oscillations},</w:t>
+            </w:r>
+          </w:p>
+          <w:p>
+            <w:r>
+              <w:t xml:space="preserve"> volume</w:t>
+            </w:r>
+            <w:proofErr w:type="gramStart"/>
+            <w:r>
+              <w:t>={</w:t>
+            </w:r>
+            <w:proofErr w:type="gramEnd"/>
+            <w:r>
+              <w:t>874},</w:t>
+            </w:r>
+          </w:p>
+          <w:p>
+            <w:r>
+              <w:t xml:space="preserve"> DOI={10.3847/1538-4357/ab0c04},</w:t>
+            </w:r>
+          </w:p>
+          <w:p>
+            <w:r>
+              <w:t xml:space="preserve"> number</w:t>
+            </w:r>
+            <w:proofErr w:type="gramStart"/>
+            <w:r>
+              <w:t>={</w:t>
+            </w:r>
+            <w:proofErr w:type="gramEnd"/>
+            <w:r>
+              <w:t>2},</w:t>
+            </w:r>
+          </w:p>
+          <w:p>
+            <w:r>
+              <w:t xml:space="preserve"> journal</w:t>
+            </w:r>
+            <w:proofErr w:type="gramStart"/>
+            <w:r>
+              <w:t>={</w:t>
+            </w:r>
+            <w:proofErr w:type="gramEnd"/>
+            <w:r>
+              <w:t>The Astrophysical Journal},</w:t>
+            </w:r>
+          </w:p>
+          <w:p>
+            <w:r>
+              <w:t xml:space="preserve"> author</w:t>
+            </w:r>
+            <w:proofErr w:type="gramStart"/>
+            <w:r>
+              <w:t>={</w:t>
+            </w:r>
+            <w:proofErr w:type="gramEnd"/>
+            <w:r>
+              <w:t xml:space="preserve">McKeever, Jean M. and </w:t>
+            </w:r>
+            <w:proofErr w:type="spellStart"/>
+            <w:r>
+              <w:t>Basu</w:t>
+            </w:r>
+            <w:proofErr w:type="spellEnd"/>
+            <w:r>
+              <w:t xml:space="preserve">, </w:t>
+            </w:r>
+            <w:proofErr w:type="spellStart"/>
+            <w:r>
+              <w:t>Sarbani</w:t>
+            </w:r>
+            <w:proofErr w:type="spellEnd"/>
+            <w:r>
+              <w:t xml:space="preserve"> and Corsaro, Enrico},</w:t>
+            </w:r>
+          </w:p>
+          <w:p>
+            <w:r>
+              <w:t xml:space="preserve"> year</w:t>
+            </w:r>
+            <w:proofErr w:type="gramStart"/>
+            <w:r>
+              <w:t>={</w:t>
+            </w:r>
+            <w:proofErr w:type="gramEnd"/>
+            <w:r>
+              <w:t>2019},</w:t>
+            </w:r>
+          </w:p>
+          <w:p>
+            <w:r>
+              <w:t xml:space="preserve"> pages</w:t>
+            </w:r>
+            <w:proofErr w:type="gramStart"/>
+            <w:r>
+              <w:t>={</w:t>
+            </w:r>
+            <w:proofErr w:type="gramEnd"/>
+            <w:r>
+              <w:t>180}}</w:t>
             </w:r>
           </w:p>
         </w:tc>
@@ -10373,7 +11472,131 @@
           <w:tcPr>
             <w:tcW w:w="9016" w:type="dxa"/>
           </w:tcPr>
-          <w:p/>
+          <w:p>
+            <w:r>
+              <w:t>@</w:t>
+            </w:r>
+            <w:proofErr w:type="gramStart"/>
+            <w:r>
+              <w:t>article{</w:t>
+            </w:r>
+            <w:proofErr w:type="gramEnd"/>
+            <w:r>
+              <w:t>viani_2017,</w:t>
+            </w:r>
+          </w:p>
+          <w:p>
+            <w:r>
+              <w:t xml:space="preserve"> title</w:t>
+            </w:r>
+            <w:proofErr w:type="gramStart"/>
+            <w:r>
+              <w:t>={</w:t>
+            </w:r>
+            <w:proofErr w:type="gramEnd"/>
+            <w:r>
+              <w:t>Isochrones of M67 with an Expanded Set of Parameters},</w:t>
+            </w:r>
+          </w:p>
+          <w:p>
+            <w:r>
+              <w:t xml:space="preserve"> volume</w:t>
+            </w:r>
+            <w:proofErr w:type="gramStart"/>
+            <w:r>
+              <w:t>={</w:t>
+            </w:r>
+            <w:proofErr w:type="gramEnd"/>
+            <w:r>
+              <w:t>160},</w:t>
+            </w:r>
+          </w:p>
+          <w:p>
+            <w:r>
+              <w:t xml:space="preserve"> DOI={10.1051/</w:t>
+            </w:r>
+            <w:proofErr w:type="spellStart"/>
+            <w:r>
+              <w:t>epjconf</w:t>
+            </w:r>
+            <w:proofErr w:type="spellEnd"/>
+            <w:r>
+              <w:t>/201716005005},</w:t>
+            </w:r>
+          </w:p>
+          <w:p>
+            <w:r>
+              <w:t xml:space="preserve"> journal</w:t>
+            </w:r>
+            <w:proofErr w:type="gramStart"/>
+            <w:r>
+              <w:t>={</w:t>
+            </w:r>
+            <w:proofErr w:type="gramEnd"/>
+            <w:r>
+              <w:t>EPJ Web of Conferences},</w:t>
+            </w:r>
+          </w:p>
+          <w:p>
+            <w:r>
+              <w:t xml:space="preserve"> author</w:t>
+            </w:r>
+            <w:proofErr w:type="gramStart"/>
+            <w:r>
+              <w:t>={</w:t>
+            </w:r>
+            <w:proofErr w:type="spellStart"/>
+            <w:proofErr w:type="gramEnd"/>
+            <w:r>
+              <w:t>Viani</w:t>
+            </w:r>
+            <w:proofErr w:type="spellEnd"/>
+            <w:r>
+              <w:t xml:space="preserve">, Lucas and </w:t>
+            </w:r>
+            <w:proofErr w:type="spellStart"/>
+            <w:r>
+              <w:t>Basu</w:t>
+            </w:r>
+            <w:proofErr w:type="spellEnd"/>
+            <w:r>
+              <w:t xml:space="preserve">, </w:t>
+            </w:r>
+            <w:proofErr w:type="spellStart"/>
+            <w:r>
+              <w:t>Sarbani</w:t>
+            </w:r>
+            <w:proofErr w:type="spellEnd"/>
+            <w:r>
+              <w:t>},</w:t>
+            </w:r>
+          </w:p>
+          <w:p>
+            <w:r>
+              <w:t xml:space="preserve"> year</w:t>
+            </w:r>
+            <w:proofErr w:type="gramStart"/>
+            <w:r>
+              <w:t>={</w:t>
+            </w:r>
+            <w:proofErr w:type="gramEnd"/>
+            <w:r>
+              <w:t>2017},</w:t>
+            </w:r>
+          </w:p>
+          <w:p>
+            <w:r>
+              <w:t xml:space="preserve"> pages</w:t>
+            </w:r>
+            <w:proofErr w:type="gramStart"/>
+            <w:r>
+              <w:t>={</w:t>
+            </w:r>
+            <w:proofErr w:type="gramEnd"/>
+            <w:r>
+              <w:t>05005}}</w:t>
+            </w:r>
+          </w:p>
         </w:tc>
       </w:tr>
       <w:tr>
@@ -10391,7 +11614,7 @@
             </w:r>
             <w:proofErr w:type="gramEnd"/>
             <w:r>
-              <w:t>li_2018,</w:t>
+              <w:t>brogaard_2012,</w:t>
             </w:r>
           </w:p>
           <w:p>
@@ -10402,22 +11625,9 @@
             <w:r>
               <w:t>={</w:t>
             </w:r>
-            <w:proofErr w:type="spellStart"/>
-            <w:proofErr w:type="gramEnd"/>
-            <w:r>
-              <w:t>Asteroseismic</w:t>
-            </w:r>
-            <w:proofErr w:type="spellEnd"/>
-            <w:r>
-              <w:t xml:space="preserve"> modelling of the subgiant μ </w:t>
-            </w:r>
-            <w:proofErr w:type="spellStart"/>
-            <w:r>
-              <w:t>Herculis</w:t>
-            </w:r>
-            <w:proofErr w:type="spellEnd"/>
-            <w:r>
-              <w:t xml:space="preserve"> using SONG data: lifting the degeneracy between age and model input parameters},</w:t>
+            <w:proofErr w:type="gramEnd"/>
+            <w:r>
+              <w:t>Age and helium content of the open cluster NGC  6791 from multiple eclipsing binary members},</w:t>
             </w:r>
           </w:p>
           <w:p>
@@ -10430,33 +11640,20 @@
             </w:r>
             <w:proofErr w:type="gramEnd"/>
             <w:r>
-              <w:t>483},</w:t>
-            </w:r>
-          </w:p>
-          <w:p>
-            <w:r>
-              <w:t xml:space="preserve"> DOI={10.1093/</w:t>
-            </w:r>
-            <w:proofErr w:type="spellStart"/>
-            <w:r>
-              <w:t>mnras</w:t>
-            </w:r>
-            <w:proofErr w:type="spellEnd"/>
-            <w:r>
-              <w:t>/sty3000},</w:t>
-            </w:r>
-          </w:p>
-          <w:p>
-            <w:r>
-              <w:t xml:space="preserve"> number</w:t>
-            </w:r>
-            <w:proofErr w:type="gramStart"/>
-            <w:r>
-              <w:t>={</w:t>
-            </w:r>
-            <w:proofErr w:type="gramEnd"/>
-            <w:r>
-              <w:t>1},</w:t>
+              <w:t>543},</w:t>
+            </w:r>
+          </w:p>
+          <w:p>
+            <w:r>
+              <w:t xml:space="preserve"> DOI</w:t>
+            </w:r>
+            <w:proofErr w:type="gramStart"/>
+            <w:r>
+              <w:t>={</w:t>
+            </w:r>
+            <w:proofErr w:type="gramEnd"/>
+            <w:r>
+              <w:t>10.1051/0004-6361/201219196},</w:t>
             </w:r>
           </w:p>
           <w:p>
@@ -10469,52 +11666,68 @@
             </w:r>
             <w:proofErr w:type="gramEnd"/>
             <w:r>
-              <w:t>Monthly Notices of the Royal Astronomical Society},</w:t>
-            </w:r>
-          </w:p>
-          <w:p>
-            <w:r>
-              <w:t xml:space="preserve"> author</w:t>
-            </w:r>
-            <w:proofErr w:type="gramStart"/>
-            <w:r>
-              <w:t>={</w:t>
-            </w:r>
-            <w:proofErr w:type="gramEnd"/>
-            <w:r>
-              <w:t xml:space="preserve">Li, </w:t>
-            </w:r>
-            <w:proofErr w:type="spellStart"/>
-            <w:r>
-              <w:t>Tanda</w:t>
-            </w:r>
-            <w:proofErr w:type="spellEnd"/>
-            <w:r>
-              <w:t xml:space="preserve"> and Bedding, Timothy R and Kjeldsen, Hans and </w:t>
-            </w:r>
-            <w:proofErr w:type="spellStart"/>
-            <w:r>
-              <w:t>Stello</w:t>
-            </w:r>
-            <w:proofErr w:type="spellEnd"/>
-            <w:r>
-              <w:t xml:space="preserve">, Dennis and Christensen-Dalsgaard, </w:t>
-            </w:r>
-            <w:proofErr w:type="spellStart"/>
-            <w:r>
-              <w:t>Jørgen</w:t>
-            </w:r>
-            <w:proofErr w:type="spellEnd"/>
-            <w:r>
-              <w:t xml:space="preserve"> and Deng, </w:t>
-            </w:r>
-            <w:proofErr w:type="spellStart"/>
-            <w:r>
-              <w:t>Licai</w:t>
-            </w:r>
-            <w:proofErr w:type="spellEnd"/>
-            <w:r>
-              <w:t>},</w:t>
+              <w:t>Astronomy &amp; Astrophysics},</w:t>
+            </w:r>
+          </w:p>
+          <w:p>
+            <w:r>
+              <w:t xml:space="preserve"> author={</w:t>
+            </w:r>
+            <w:proofErr w:type="spellStart"/>
+            <w:r>
+              <w:t>Brogaard</w:t>
+            </w:r>
+            <w:proofErr w:type="spellEnd"/>
+            <w:r>
+              <w:t xml:space="preserve">, K. and </w:t>
+            </w:r>
+            <w:proofErr w:type="spellStart"/>
+            <w:r>
+              <w:t>VandenBerg</w:t>
+            </w:r>
+            <w:proofErr w:type="spellEnd"/>
+            <w:r>
+              <w:t xml:space="preserve">, D. A. and </w:t>
+            </w:r>
+            <w:proofErr w:type="spellStart"/>
+            <w:r>
+              <w:t>Bruntt</w:t>
+            </w:r>
+            <w:proofErr w:type="spellEnd"/>
+            <w:r>
+              <w:t xml:space="preserve">, H. and </w:t>
+            </w:r>
+            <w:proofErr w:type="spellStart"/>
+            <w:r>
+              <w:t>Grundahl</w:t>
+            </w:r>
+            <w:proofErr w:type="spellEnd"/>
+            <w:r>
+              <w:t xml:space="preserve">, F. and Frandsen, S. and </w:t>
+            </w:r>
+            <w:proofErr w:type="spellStart"/>
+            <w:r>
+              <w:t>Bedin</w:t>
+            </w:r>
+            <w:proofErr w:type="spellEnd"/>
+            <w:r>
+              <w:t xml:space="preserve">, L. R. and </w:t>
+            </w:r>
+            <w:proofErr w:type="spellStart"/>
+            <w:r>
+              <w:t>Milone</w:t>
+            </w:r>
+            <w:proofErr w:type="spellEnd"/>
+            <w:r>
+              <w:t xml:space="preserve">, A. P. and Dotter, A. and </w:t>
+            </w:r>
+            <w:proofErr w:type="spellStart"/>
+            <w:r>
+              <w:t>Feiden</w:t>
+            </w:r>
+            <w:proofErr w:type="spellEnd"/>
+            <w:r>
+              <w:t>, G. A. and Stetson, P. B. et al.},</w:t>
             </w:r>
           </w:p>
           <w:p>
@@ -10527,20 +11740,12 @@
             </w:r>
             <w:proofErr w:type="gramEnd"/>
             <w:r>
-              <w:t>2018},</w:t>
-            </w:r>
-          </w:p>
-          <w:p>
-            <w:r>
-              <w:t xml:space="preserve"> pages</w:t>
-            </w:r>
-            <w:proofErr w:type="gramStart"/>
-            <w:r>
-              <w:t>={</w:t>
-            </w:r>
-            <w:proofErr w:type="gramEnd"/>
-            <w:r>
-              <w:t>780-789}}</w:t>
+              <w:t>2012},</w:t>
+            </w:r>
+          </w:p>
+          <w:p>
+            <w:r>
+              <w:t xml:space="preserve"> pages={A106}}</w:t>
             </w:r>
           </w:p>
         </w:tc>
@@ -10560,11 +11765,12 @@
             </w:r>
             <w:proofErr w:type="gramEnd"/>
             <w:r>
-              <w:t>cheng_2020,</w:t>
-            </w:r>
-          </w:p>
-          <w:p>
-            <w:r>
+              <w:t>miglio_2011,</w:t>
+            </w:r>
+          </w:p>
+          <w:p>
+            <w:r>
+              <w:lastRenderedPageBreak/>
               <w:t xml:space="preserve"> title</w:t>
             </w:r>
             <w:proofErr w:type="gramStart"/>
@@ -10573,7 +11779,7 @@
             </w:r>
             <w:proofErr w:type="gramEnd"/>
             <w:r>
-              <w:t>Optimizing automatic morphological classification of galaxies with machine learning and deep learning using Dark Energy Survey imaging},</w:t>
+              <w:t>Asteroseismology of old open clusters with Kepler: direct estimate of the integrated red giant branch mass-loss in NGC 6791 and 6819},</w:t>
             </w:r>
           </w:p>
           <w:p>
@@ -10586,20 +11792,20 @@
             </w:r>
             <w:proofErr w:type="gramEnd"/>
             <w:r>
-              <w:t>493},</w:t>
-            </w:r>
-          </w:p>
-          <w:p>
-            <w:r>
-              <w:t xml:space="preserve"> DOI={10.1093/</w:t>
-            </w:r>
-            <w:proofErr w:type="spellStart"/>
-            <w:r>
-              <w:t>mnras</w:t>
-            </w:r>
-            <w:proofErr w:type="spellEnd"/>
-            <w:r>
-              <w:t>/staa501},</w:t>
+              <w:t>419},</w:t>
+            </w:r>
+          </w:p>
+          <w:p>
+            <w:r>
+              <w:t xml:space="preserve"> DOI={10.1111/j.1365-2966.</w:t>
+            </w:r>
+            <w:proofErr w:type="gramStart"/>
+            <w:r>
+              <w:t>2011.19859.x</w:t>
+            </w:r>
+            <w:proofErr w:type="gramEnd"/>
+            <w:r>
+              <w:t>},</w:t>
             </w:r>
           </w:p>
           <w:p>
@@ -10630,39 +11836,84 @@
           </w:p>
           <w:p>
             <w:r>
-              <w:t xml:space="preserve"> author={Cheng, Ting-Yun and </w:t>
-            </w:r>
-            <w:proofErr w:type="spellStart"/>
-            <w:r>
-              <w:t>Conselice</w:t>
-            </w:r>
-            <w:proofErr w:type="spellEnd"/>
-            <w:r>
-              <w:t xml:space="preserve">, Christopher J and Aragón-Salamanca, Alfonso and Li, Nan and </w:t>
-            </w:r>
-            <w:proofErr w:type="spellStart"/>
-            <w:r>
-              <w:t>Bluck</w:t>
-            </w:r>
-            <w:proofErr w:type="spellEnd"/>
-            <w:r>
-              <w:t xml:space="preserve">, Asa F L and Hartley, Will G and </w:t>
-            </w:r>
-            <w:proofErr w:type="spellStart"/>
-            <w:r>
-              <w:t>Annis</w:t>
-            </w:r>
-            <w:proofErr w:type="spellEnd"/>
-            <w:r>
-              <w:t>, James and Brooks, David and Doel, Peter and García-</w:t>
-            </w:r>
-            <w:proofErr w:type="spellStart"/>
-            <w:r>
-              <w:t>Bellido</w:t>
-            </w:r>
-            <w:proofErr w:type="spellEnd"/>
-            <w:r>
-              <w:t>, Juan et al.},</w:t>
+              <w:t xml:space="preserve"> author</w:t>
+            </w:r>
+            <w:proofErr w:type="gramStart"/>
+            <w:r>
+              <w:t>={</w:t>
+            </w:r>
+            <w:proofErr w:type="spellStart"/>
+            <w:proofErr w:type="gramEnd"/>
+            <w:r>
+              <w:t>Miglio</w:t>
+            </w:r>
+            <w:proofErr w:type="spellEnd"/>
+            <w:r>
+              <w:t xml:space="preserve">, A. and </w:t>
+            </w:r>
+            <w:proofErr w:type="spellStart"/>
+            <w:r>
+              <w:t>Brogaard</w:t>
+            </w:r>
+            <w:proofErr w:type="spellEnd"/>
+            <w:r>
+              <w:t xml:space="preserve">, K. and </w:t>
+            </w:r>
+            <w:proofErr w:type="spellStart"/>
+            <w:r>
+              <w:t>Stello</w:t>
+            </w:r>
+            <w:proofErr w:type="spellEnd"/>
+            <w:r>
+              <w:t xml:space="preserve">, D. and Chaplin, W. J. and </w:t>
+            </w:r>
+            <w:proofErr w:type="spellStart"/>
+            <w:r>
+              <w:t>D’Antona</w:t>
+            </w:r>
+            <w:proofErr w:type="spellEnd"/>
+            <w:r>
+              <w:t xml:space="preserve">, F. and </w:t>
+            </w:r>
+            <w:proofErr w:type="spellStart"/>
+            <w:r>
+              <w:t>Montalbán</w:t>
+            </w:r>
+            <w:proofErr w:type="spellEnd"/>
+            <w:r>
+              <w:t xml:space="preserve">, J. and </w:t>
+            </w:r>
+            <w:proofErr w:type="spellStart"/>
+            <w:r>
+              <w:t>Basu</w:t>
+            </w:r>
+            <w:proofErr w:type="spellEnd"/>
+            <w:r>
+              <w:t xml:space="preserve">, S. and </w:t>
+            </w:r>
+            <w:proofErr w:type="spellStart"/>
+            <w:r>
+              <w:t>Bressan</w:t>
+            </w:r>
+            <w:proofErr w:type="spellEnd"/>
+            <w:r>
+              <w:t xml:space="preserve">, A. and </w:t>
+            </w:r>
+            <w:proofErr w:type="spellStart"/>
+            <w:r>
+              <w:t>Grundahl</w:t>
+            </w:r>
+            <w:proofErr w:type="spellEnd"/>
+            <w:r>
+              <w:t xml:space="preserve">, F. and </w:t>
+            </w:r>
+            <w:proofErr w:type="spellStart"/>
+            <w:r>
+              <w:t>Pinsonneault</w:t>
+            </w:r>
+            <w:proofErr w:type="spellEnd"/>
+            <w:r>
+              <w:t>, M. et al.},</w:t>
             </w:r>
           </w:p>
           <w:p>
@@ -10675,7 +11926,7 @@
             </w:r>
             <w:proofErr w:type="gramEnd"/>
             <w:r>
-              <w:t>2020},</w:t>
+              <w:t>2011},</w:t>
             </w:r>
           </w:p>
           <w:p>
@@ -10688,7 +11939,7 @@
             </w:r>
             <w:proofErr w:type="gramEnd"/>
             <w:r>
-              <w:t>4209-4228}}</w:t>
+              <w:t>2077-2088}}</w:t>
             </w:r>
           </w:p>
         </w:tc>
@@ -10700,6 +11951,7 @@
           </w:tcPr>
           <w:p>
             <w:r>
+              <w:lastRenderedPageBreak/>
               <w:t>@</w:t>
             </w:r>
             <w:proofErr w:type="gramStart"/>
@@ -10708,7 +11960,7 @@
             </w:r>
             <w:proofErr w:type="gramEnd"/>
             <w:r>
-              <w:t>mckeever_2019,</w:t>
+              <w:t>hendriks_2019,</w:t>
             </w:r>
           </w:p>
           <w:p>
@@ -10721,7 +11973,15 @@
             </w:r>
             <w:proofErr w:type="gramEnd"/>
             <w:r>
-              <w:t xml:space="preserve">The Helium Abundance of NGC 6791 from </w:t>
+              <w:t xml:space="preserve">Deep Learning Applied to the </w:t>
+            </w:r>
+            <w:proofErr w:type="spellStart"/>
+            <w:r>
+              <w:t>Asteroseismic</w:t>
+            </w:r>
+            <w:proofErr w:type="spellEnd"/>
+            <w:r>
+              <w:t xml:space="preserve"> </w:t>
             </w:r>
             <w:proofErr w:type="spellStart"/>
             <w:r>
@@ -10729,7 +11989,7 @@
             </w:r>
             <w:proofErr w:type="spellEnd"/>
             <w:r>
-              <w:t xml:space="preserve"> of Stellar Oscillations},</w:t>
+              <w:t xml:space="preserve"> of Stars with Coherent Oscillation Modes},</w:t>
             </w:r>
           </w:p>
           <w:p>
@@ -10742,17 +12002,24 @@
             </w:r>
             <w:proofErr w:type="gramEnd"/>
             <w:r>
-              <w:t>874},</w:t>
-            </w:r>
-          </w:p>
-          <w:p>
-            <w:r>
-              <w:t xml:space="preserve"> DOI={10.3847/1538-4357/ab0c04},</w:t>
-            </w:r>
-          </w:p>
-          <w:p>
-            <w:r>
-              <w:lastRenderedPageBreak/>
+              <w:t>131},</w:t>
+            </w:r>
+          </w:p>
+          <w:p>
+            <w:r>
+              <w:t xml:space="preserve"> DOI={10.1088/1538-3873/</w:t>
+            </w:r>
+            <w:proofErr w:type="spellStart"/>
+            <w:r>
+              <w:t>aaeeec</w:t>
+            </w:r>
+            <w:proofErr w:type="spellEnd"/>
+            <w:r>
+              <w:t>},</w:t>
+            </w:r>
+          </w:p>
+          <w:p>
+            <w:r>
               <w:t xml:space="preserve"> number</w:t>
             </w:r>
             <w:proofErr w:type="gramStart"/>
@@ -10761,7 +12028,7 @@
             </w:r>
             <w:proofErr w:type="gramEnd"/>
             <w:r>
-              <w:t>2},</w:t>
+              <w:t>1004},</w:t>
             </w:r>
           </w:p>
           <w:p>
@@ -10774,7 +12041,7 @@
             </w:r>
             <w:proofErr w:type="gramEnd"/>
             <w:r>
-              <w:t>The Astrophysical Journal},</w:t>
+              <w:t>Publications of the Astronomical Society of the Pacific},</w:t>
             </w:r>
           </w:p>
           <w:p>
@@ -10787,23 +12054,15 @@
             </w:r>
             <w:proofErr w:type="gramEnd"/>
             <w:r>
-              <w:t xml:space="preserve">McKeever, Jean M. and </w:t>
-            </w:r>
-            <w:proofErr w:type="spellStart"/>
-            <w:r>
-              <w:t>Basu</w:t>
-            </w:r>
-            <w:proofErr w:type="spellEnd"/>
-            <w:r>
-              <w:t xml:space="preserve">, </w:t>
-            </w:r>
-            <w:proofErr w:type="spellStart"/>
-            <w:r>
-              <w:t>Sarbani</w:t>
-            </w:r>
-            <w:proofErr w:type="spellEnd"/>
-            <w:r>
-              <w:t xml:space="preserve"> and Corsaro, Enrico},</w:t>
+              <w:t xml:space="preserve">Hendriks, L. and </w:t>
+            </w:r>
+            <w:proofErr w:type="spellStart"/>
+            <w:r>
+              <w:t>Aerts</w:t>
+            </w:r>
+            <w:proofErr w:type="spellEnd"/>
+            <w:r>
+              <w:t>, C.},</w:t>
             </w:r>
           </w:p>
           <w:p>
@@ -10829,7 +12088,7 @@
             </w:r>
             <w:proofErr w:type="gramEnd"/>
             <w:r>
-              <w:t>180}}</w:t>
+              <w:t>108001}}</w:t>
             </w:r>
           </w:p>
         </w:tc>
@@ -10841,98 +12100,580 @@
           </w:tcPr>
           <w:p>
             <w:r>
+              <w:t>@</w:t>
+            </w:r>
+            <w:proofErr w:type="gramStart"/>
+            <w:r>
+              <w:t>article{</w:t>
+            </w:r>
+            <w:proofErr w:type="gramEnd"/>
+            <w:r>
+              <w:t>bellinger_2016,</w:t>
+            </w:r>
+          </w:p>
+          <w:p>
+            <w:r>
+              <w:t xml:space="preserve"> title</w:t>
+            </w:r>
+            <w:proofErr w:type="gramStart"/>
+            <w:r>
+              <w:t>={</w:t>
+            </w:r>
+            <w:proofErr w:type="gramEnd"/>
+            <w:r>
+              <w:t>FUNDAMENTAL PARAMETERS OF MAIN-SEQUENCE STARS IN AN INSTANT WITH MACHINE LEARNING},</w:t>
+            </w:r>
+          </w:p>
+          <w:p>
+            <w:r>
+              <w:t xml:space="preserve"> volume</w:t>
+            </w:r>
+            <w:proofErr w:type="gramStart"/>
+            <w:r>
+              <w:t>={</w:t>
+            </w:r>
+            <w:proofErr w:type="gramEnd"/>
+            <w:r>
+              <w:t>830},</w:t>
+            </w:r>
+          </w:p>
+          <w:p>
+            <w:r>
+              <w:t xml:space="preserve"> DOI={10.3847/0004-637x/830/1/31},</w:t>
+            </w:r>
+          </w:p>
+          <w:p>
+            <w:r>
+              <w:t xml:space="preserve"> number</w:t>
+            </w:r>
+            <w:proofErr w:type="gramStart"/>
+            <w:r>
+              <w:t>={</w:t>
+            </w:r>
+            <w:proofErr w:type="gramEnd"/>
+            <w:r>
+              <w:t>1},</w:t>
+            </w:r>
+          </w:p>
+          <w:p>
+            <w:r>
+              <w:t xml:space="preserve"> journal</w:t>
+            </w:r>
+            <w:proofErr w:type="gramStart"/>
+            <w:r>
+              <w:t>={</w:t>
+            </w:r>
+            <w:proofErr w:type="gramEnd"/>
+            <w:r>
+              <w:t>The Astrophysical Journal},</w:t>
+            </w:r>
+          </w:p>
+          <w:p>
+            <w:r>
+              <w:t xml:space="preserve"> author</w:t>
+            </w:r>
+            <w:proofErr w:type="gramStart"/>
+            <w:r>
+              <w:t>={</w:t>
+            </w:r>
+            <w:proofErr w:type="gramEnd"/>
+            <w:r>
+              <w:t xml:space="preserve">Bellinger, Earl P. and Angelou, George C. and </w:t>
+            </w:r>
+            <w:proofErr w:type="spellStart"/>
+            <w:r>
+              <w:t>Hekker</w:t>
+            </w:r>
+            <w:proofErr w:type="spellEnd"/>
+            <w:r>
+              <w:t xml:space="preserve">, Saskia and </w:t>
+            </w:r>
+            <w:proofErr w:type="spellStart"/>
+            <w:r>
+              <w:t>Basu</w:t>
+            </w:r>
+            <w:proofErr w:type="spellEnd"/>
+            <w:r>
+              <w:t xml:space="preserve">, </w:t>
+            </w:r>
+            <w:proofErr w:type="spellStart"/>
+            <w:r>
+              <w:t>Sarbani</w:t>
+            </w:r>
+            <w:proofErr w:type="spellEnd"/>
+            <w:r>
+              <w:t xml:space="preserve"> and Ball, </w:t>
+            </w:r>
+            <w:proofErr w:type="spellStart"/>
+            <w:r>
+              <w:t>Warrick</w:t>
+            </w:r>
+            <w:proofErr w:type="spellEnd"/>
+            <w:r>
+              <w:t xml:space="preserve"> H. and </w:t>
+            </w:r>
+            <w:proofErr w:type="spellStart"/>
+            <w:r>
+              <w:t>Guggenberger</w:t>
+            </w:r>
+            <w:proofErr w:type="spellEnd"/>
+            <w:r>
+              <w:t>, Elisabeth},</w:t>
+            </w:r>
+          </w:p>
+          <w:p>
+            <w:r>
+              <w:t xml:space="preserve"> year</w:t>
+            </w:r>
+            <w:proofErr w:type="gramStart"/>
+            <w:r>
+              <w:t>={</w:t>
+            </w:r>
+            <w:proofErr w:type="gramEnd"/>
+            <w:r>
+              <w:t>2016},</w:t>
+            </w:r>
+          </w:p>
+          <w:p>
+            <w:r>
+              <w:t xml:space="preserve"> pages</w:t>
+            </w:r>
+            <w:proofErr w:type="gramStart"/>
+            <w:r>
+              <w:t>={</w:t>
+            </w:r>
+            <w:proofErr w:type="gramEnd"/>
+            <w:r>
+              <w:t>31}}</w:t>
+            </w:r>
+          </w:p>
+        </w:tc>
+      </w:tr>
+      <w:tr>
+        <w:tc>
+          <w:tcPr>
+            <w:tcW w:w="9016" w:type="dxa"/>
+          </w:tcPr>
+          <w:p>
+            <w:r>
+              <w:t>@</w:t>
+            </w:r>
+            <w:proofErr w:type="spellStart"/>
+            <w:proofErr w:type="gramStart"/>
+            <w:r>
+              <w:t>misc</w:t>
+            </w:r>
+            <w:proofErr w:type="spellEnd"/>
+            <w:r>
+              <w:t>{</w:t>
+            </w:r>
+            <w:proofErr w:type="spellStart"/>
+            <w:proofErr w:type="gramEnd"/>
+            <w:r>
+              <w:t>NNbook</w:t>
+            </w:r>
+            <w:proofErr w:type="spellEnd"/>
+            <w:r>
+              <w:t>,</w:t>
+            </w:r>
+          </w:p>
+          <w:p>
+            <w:r>
+              <w:t xml:space="preserve">  added-at = {2019-01-15T22:46:49.000+0100},</w:t>
+            </w:r>
+          </w:p>
+          <w:p>
+            <w:r>
+              <w:t xml:space="preserve">  author = {Nielsen, Michael A.},</w:t>
+            </w:r>
+          </w:p>
+          <w:p>
+            <w:r>
+              <w:t xml:space="preserve">  </w:t>
+            </w:r>
+            <w:proofErr w:type="spellStart"/>
+            <w:r>
+              <w:t>biburl</w:t>
+            </w:r>
+            <w:proofErr w:type="spellEnd"/>
+            <w:r>
+              <w:t xml:space="preserve"> = {https://www.bibsonomy.org/bibtex/274383acee84241145ff4ffede9658206/slicside},</w:t>
+            </w:r>
+          </w:p>
+          <w:p>
+            <w:r>
+              <w:t xml:space="preserve">  </w:t>
+            </w:r>
+            <w:proofErr w:type="spellStart"/>
+            <w:r>
+              <w:t>interhash</w:t>
+            </w:r>
+            <w:proofErr w:type="spellEnd"/>
+            <w:r>
+              <w:t xml:space="preserve"> = {04d527cadd39f888fc3babcad3343362},</w:t>
+            </w:r>
+          </w:p>
+          <w:p>
+            <w:r>
+              <w:t xml:space="preserve">  </w:t>
+            </w:r>
+            <w:proofErr w:type="spellStart"/>
+            <w:r>
+              <w:t>intrahash</w:t>
+            </w:r>
+            <w:proofErr w:type="spellEnd"/>
+            <w:r>
+              <w:t xml:space="preserve"> = {74383acee84241145ff4ffede9658206},</w:t>
+            </w:r>
+          </w:p>
+          <w:p>
+            <w:r>
+              <w:t xml:space="preserve">  keywords = {ba-2018-hahnrico},</w:t>
+            </w:r>
+          </w:p>
+          <w:p>
+            <w:r>
+              <w:t xml:space="preserve">  publisher = {Determination Press},</w:t>
+            </w:r>
+          </w:p>
+          <w:p>
+            <w:r>
+              <w:t xml:space="preserve">  timestamp = {2019-01-15T22:46:49.000+0100},</w:t>
+            </w:r>
+          </w:p>
+          <w:p>
+            <w:r>
+              <w:t xml:space="preserve">  title = {Neural Networks and Deep Learning},</w:t>
+            </w:r>
+          </w:p>
+          <w:p>
+            <w:r>
+              <w:t xml:space="preserve">  type = {</w:t>
+            </w:r>
+            <w:proofErr w:type="spellStart"/>
+            <w:r>
+              <w:t>misc</w:t>
+            </w:r>
+            <w:proofErr w:type="spellEnd"/>
+            <w:r>
+              <w:t>},</w:t>
+            </w:r>
+          </w:p>
+          <w:p>
+            <w:r>
+              <w:t xml:space="preserve">  </w:t>
+            </w:r>
+            <w:proofErr w:type="spellStart"/>
+            <w:r>
+              <w:t>url</w:t>
+            </w:r>
+            <w:proofErr w:type="spellEnd"/>
+            <w:r>
+              <w:t xml:space="preserve"> = {http://neuralnetworksanddeeplearning.com/},</w:t>
+            </w:r>
+          </w:p>
+          <w:p>
+            <w:r>
+              <w:t xml:space="preserve">  year = 2018</w:t>
+            </w:r>
+          </w:p>
+          <w:p>
+            <w:r>
+              <w:t>}</w:t>
+            </w:r>
+          </w:p>
+        </w:tc>
+      </w:tr>
+      <w:tr>
+        <w:tc>
+          <w:tcPr>
+            <w:tcW w:w="9016" w:type="dxa"/>
+          </w:tcPr>
+          <w:p>
+            <w:r>
+              <w:t>@</w:t>
+            </w:r>
+            <w:proofErr w:type="gramStart"/>
+            <w:r>
+              <w:t>article{</w:t>
+            </w:r>
+            <w:proofErr w:type="gramEnd"/>
+            <w:r>
+              <w:t>Bailer_Jones_2002,</w:t>
+            </w:r>
+          </w:p>
+          <w:p>
+            <w:r>
+              <w:t xml:space="preserve">       author = {</w:t>
+            </w:r>
+            <w:r>
+              <w:t>Bailer-Jones C. A. L., Gupta R., Singh H. P.</w:t>
+            </w:r>
+            <w:r>
+              <w:t>},</w:t>
+            </w:r>
+          </w:p>
+          <w:p>
+            <w:r>
+              <w:t xml:space="preserve">        title = "{An Introduction to Artificial Neural Networks}",</w:t>
+            </w:r>
+          </w:p>
+          <w:p>
+            <w:r>
+              <w:t xml:space="preserve">     keywords = {Astrophysics},</w:t>
+            </w:r>
+          </w:p>
+          <w:p>
+            <w:r>
+              <w:t xml:space="preserve">    </w:t>
+            </w:r>
+            <w:proofErr w:type="spellStart"/>
+            <w:r>
+              <w:t>booktitle</w:t>
+            </w:r>
+            <w:proofErr w:type="spellEnd"/>
+            <w:r>
+              <w:t xml:space="preserve"> = {Automated Data Analysis in Astronomy},</w:t>
+            </w:r>
+          </w:p>
+          <w:p>
+            <w:r>
+              <w:t xml:space="preserve">         year = 2002,</w:t>
+            </w:r>
+          </w:p>
+          <w:p>
+            <w:r>
+              <w:lastRenderedPageBreak/>
+              <w:t xml:space="preserve">       editor = {{Gupta}, Ranjan and {Singh}, </w:t>
+            </w:r>
+            <w:proofErr w:type="spellStart"/>
+            <w:r>
+              <w:t>Harinder</w:t>
+            </w:r>
+            <w:proofErr w:type="spellEnd"/>
+            <w:r>
+              <w:t xml:space="preserve"> P. and {Bailer-Jones}, </w:t>
+            </w:r>
+            <w:proofErr w:type="spellStart"/>
+            <w:r>
+              <w:t>Coryn</w:t>
+            </w:r>
+            <w:proofErr w:type="spellEnd"/>
+            <w:r>
+              <w:t xml:space="preserve"> A.~L.},</w:t>
+            </w:r>
+          </w:p>
+          <w:p>
+            <w:r>
+              <w:t xml:space="preserve">        month = </w:t>
+            </w:r>
+            <w:proofErr w:type="spellStart"/>
+            <w:r>
+              <w:t>jan</w:t>
+            </w:r>
+            <w:proofErr w:type="spellEnd"/>
+            <w:r>
+              <w:t>,</w:t>
+            </w:r>
+          </w:p>
+          <w:p>
+            <w:r>
+              <w:t xml:space="preserve">        pages = {51},</w:t>
+            </w:r>
+          </w:p>
+          <w:p>
+            <w:proofErr w:type="spellStart"/>
+            <w:r>
+              <w:t>archivePrefix</w:t>
+            </w:r>
+            <w:proofErr w:type="spellEnd"/>
+            <w:r>
+              <w:t xml:space="preserve"> = {</w:t>
+            </w:r>
+            <w:proofErr w:type="spellStart"/>
+            <w:r>
+              <w:t>arXiv</w:t>
+            </w:r>
+            <w:proofErr w:type="spellEnd"/>
+            <w:r>
+              <w:t>},</w:t>
+            </w:r>
+          </w:p>
+          <w:p>
+            <w:r>
+              <w:t xml:space="preserve">       </w:t>
+            </w:r>
+            <w:proofErr w:type="spellStart"/>
+            <w:r>
+              <w:t>eprint</w:t>
+            </w:r>
+            <w:proofErr w:type="spellEnd"/>
+            <w:r>
+              <w:t xml:space="preserve"> = {</w:t>
+            </w:r>
+            <w:proofErr w:type="spellStart"/>
+            <w:r>
+              <w:t>astro-ph</w:t>
+            </w:r>
+            <w:proofErr w:type="spellEnd"/>
+            <w:r>
+              <w:t>/0102224},</w:t>
+            </w:r>
+          </w:p>
+          <w:p>
+            <w:r>
+              <w:t xml:space="preserve"> </w:t>
+            </w:r>
+            <w:proofErr w:type="spellStart"/>
+            <w:r>
+              <w:t>primaryClass</w:t>
+            </w:r>
+            <w:proofErr w:type="spellEnd"/>
+            <w:r>
+              <w:t xml:space="preserve"> = {</w:t>
+            </w:r>
+            <w:proofErr w:type="spellStart"/>
+            <w:r>
+              <w:t>astro-ph</w:t>
+            </w:r>
+            <w:proofErr w:type="spellEnd"/>
+            <w:r>
+              <w:t>},</w:t>
+            </w:r>
+          </w:p>
+          <w:p>
+            <w:r>
+              <w:t xml:space="preserve">       </w:t>
+            </w:r>
+            <w:proofErr w:type="spellStart"/>
+            <w:r>
+              <w:t>adsurl</w:t>
+            </w:r>
+            <w:proofErr w:type="spellEnd"/>
+            <w:r>
+              <w:t xml:space="preserve"> = {https://ui.adsabs.harvard.edu/abs/2002adaa.conf...51B},</w:t>
+            </w:r>
+          </w:p>
+          <w:p>
+            <w:r>
+              <w:t xml:space="preserve">      </w:t>
+            </w:r>
+            <w:proofErr w:type="spellStart"/>
+            <w:r>
+              <w:t>adsnote</w:t>
+            </w:r>
+            <w:proofErr w:type="spellEnd"/>
+            <w:r>
+              <w:t xml:space="preserve"> = {Provided by the SAO/NASA Astrophysics Data System}</w:t>
+            </w:r>
+          </w:p>
+          <w:p>
+            <w:r>
+              <w:t>}</w:t>
+            </w:r>
+          </w:p>
+        </w:tc>
+      </w:tr>
+      <w:tr>
+        <w:tc>
+          <w:tcPr>
+            <w:tcW w:w="9016" w:type="dxa"/>
+          </w:tcPr>
+          <w:p>
+            <w:r>
               <w:lastRenderedPageBreak/>
               <w:t>@</w:t>
             </w:r>
             <w:proofErr w:type="gramStart"/>
             <w:r>
-              <w:t>article{</w:t>
-            </w:r>
-            <w:proofErr w:type="gramEnd"/>
-            <w:r>
-              <w:t>viani_2017,</w:t>
-            </w:r>
-          </w:p>
-          <w:p>
-            <w:r>
-              <w:t xml:space="preserve"> title</w:t>
-            </w:r>
-            <w:proofErr w:type="gramStart"/>
-            <w:r>
-              <w:t>={</w:t>
-            </w:r>
-            <w:proofErr w:type="gramEnd"/>
-            <w:r>
-              <w:t>Isochrones of M67 with an Expanded Set of Parameters},</w:t>
-            </w:r>
-          </w:p>
-          <w:p>
-            <w:r>
-              <w:t xml:space="preserve"> volume</w:t>
-            </w:r>
-            <w:proofErr w:type="gramStart"/>
-            <w:r>
-              <w:t>={</w:t>
-            </w:r>
-            <w:proofErr w:type="gramEnd"/>
-            <w:r>
-              <w:t>160},</w:t>
-            </w:r>
-          </w:p>
-          <w:p>
-            <w:r>
-              <w:t xml:space="preserve"> DOI={10.1051/</w:t>
-            </w:r>
-            <w:proofErr w:type="spellStart"/>
-            <w:r>
-              <w:t>epjconf</w:t>
-            </w:r>
-            <w:proofErr w:type="spellEnd"/>
-            <w:r>
-              <w:t>/201716005005},</w:t>
-            </w:r>
-          </w:p>
-          <w:p>
-            <w:r>
-              <w:t xml:space="preserve"> journal</w:t>
-            </w:r>
-            <w:proofErr w:type="gramStart"/>
-            <w:r>
-              <w:t>={</w:t>
-            </w:r>
-            <w:proofErr w:type="gramEnd"/>
-            <w:r>
-              <w:t>EPJ Web of Conferences},</w:t>
-            </w:r>
-          </w:p>
-          <w:p>
-            <w:r>
-              <w:t xml:space="preserve"> author</w:t>
-            </w:r>
-            <w:proofErr w:type="gramStart"/>
-            <w:r>
-              <w:t>={</w:t>
-            </w:r>
-            <w:proofErr w:type="spellStart"/>
-            <w:proofErr w:type="gramEnd"/>
-            <w:r>
-              <w:t>Viani</w:t>
-            </w:r>
-            <w:proofErr w:type="spellEnd"/>
-            <w:r>
-              <w:t xml:space="preserve">, Lucas and </w:t>
-            </w:r>
-            <w:proofErr w:type="spellStart"/>
-            <w:r>
-              <w:t>Basu</w:t>
-            </w:r>
-            <w:proofErr w:type="spellEnd"/>
-            <w:r>
-              <w:t xml:space="preserve">, </w:t>
-            </w:r>
-            <w:proofErr w:type="spellStart"/>
-            <w:r>
-              <w:t>Sarbani</w:t>
+              <w:t>ARTICLE{</w:t>
+            </w:r>
+            <w:proofErr w:type="spellStart"/>
+            <w:proofErr w:type="gramEnd"/>
+            <w:r>
+              <w:t>prevent_overfitting</w:t>
+            </w:r>
+            <w:proofErr w:type="spellEnd"/>
+            <w:r>
+              <w:t>,</w:t>
+            </w:r>
+          </w:p>
+          <w:p>
+            <w:r>
+              <w:t xml:space="preserve">       author = {{</w:t>
+            </w:r>
+            <w:proofErr w:type="spellStart"/>
+            <w:r>
+              <w:t>Ghojogh</w:t>
+            </w:r>
+            <w:proofErr w:type="spellEnd"/>
+            <w:r>
+              <w:t>}, Benyamin and {Crowley}, Mark},</w:t>
+            </w:r>
+          </w:p>
+          <w:p>
+            <w:r>
+              <w:t xml:space="preserve">        title = "{The Theory Behind Overfitting, Cross Validation, Regularization, Bagging, and Boosting: Tutorial}",</w:t>
+            </w:r>
+          </w:p>
+          <w:p>
+            <w:r>
+              <w:t xml:space="preserve">      journal = {</w:t>
+            </w:r>
+            <w:proofErr w:type="spellStart"/>
+            <w:r>
+              <w:t>arXiv</w:t>
+            </w:r>
+            <w:proofErr w:type="spellEnd"/>
+            <w:r>
+              <w:t xml:space="preserve"> e-prints},</w:t>
+            </w:r>
+          </w:p>
+          <w:p>
+            <w:r>
+              <w:t xml:space="preserve">     keywords = {Statistics - Machine Learning, Computer Science - Machine Learning},</w:t>
+            </w:r>
+          </w:p>
+          <w:p>
+            <w:r>
+              <w:t xml:space="preserve">         year = 2019,</w:t>
+            </w:r>
+          </w:p>
+          <w:p>
+            <w:r>
+              <w:t xml:space="preserve">        month = may,</w:t>
+            </w:r>
+          </w:p>
+          <w:p>
+            <w:r>
+              <w:t xml:space="preserve">          </w:t>
+            </w:r>
+            <w:proofErr w:type="spellStart"/>
+            <w:r>
+              <w:t>eid</w:t>
+            </w:r>
+            <w:proofErr w:type="spellEnd"/>
+            <w:r>
+              <w:t xml:space="preserve"> = {arXiv:1905.12787},</w:t>
+            </w:r>
+          </w:p>
+          <w:p>
+            <w:r>
+              <w:t xml:space="preserve">        pages = {arXiv:1905.12787},</w:t>
+            </w:r>
+          </w:p>
+          <w:p>
+            <w:proofErr w:type="spellStart"/>
+            <w:r>
+              <w:t>archivePrefix</w:t>
+            </w:r>
+            <w:proofErr w:type="spellEnd"/>
+            <w:r>
+              <w:t xml:space="preserve"> = {</w:t>
+            </w:r>
+            <w:proofErr w:type="spellStart"/>
+            <w:r>
+              <w:t>arXiv</w:t>
             </w:r>
             <w:proofErr w:type="spellEnd"/>
             <w:r>
@@ -10941,28 +12682,59 @@
           </w:p>
           <w:p>
             <w:r>
-              <w:t xml:space="preserve"> year</w:t>
-            </w:r>
-            <w:proofErr w:type="gramStart"/>
-            <w:r>
-              <w:t>={</w:t>
-            </w:r>
-            <w:proofErr w:type="gramEnd"/>
-            <w:r>
-              <w:t>2017},</w:t>
-            </w:r>
-          </w:p>
-          <w:p>
-            <w:r>
-              <w:t xml:space="preserve"> pages</w:t>
-            </w:r>
-            <w:proofErr w:type="gramStart"/>
-            <w:r>
-              <w:t>={</w:t>
-            </w:r>
-            <w:proofErr w:type="gramEnd"/>
-            <w:r>
-              <w:t>05005}}</w:t>
+              <w:t xml:space="preserve">       </w:t>
+            </w:r>
+            <w:proofErr w:type="spellStart"/>
+            <w:r>
+              <w:t>eprint</w:t>
+            </w:r>
+            <w:proofErr w:type="spellEnd"/>
+            <w:r>
+              <w:t xml:space="preserve"> = {1905.12787},</w:t>
+            </w:r>
+          </w:p>
+          <w:p>
+            <w:r>
+              <w:t xml:space="preserve"> </w:t>
+            </w:r>
+            <w:proofErr w:type="spellStart"/>
+            <w:r>
+              <w:t>primaryClass</w:t>
+            </w:r>
+            <w:proofErr w:type="spellEnd"/>
+            <w:r>
+              <w:t xml:space="preserve"> = {stat.ML},</w:t>
+            </w:r>
+          </w:p>
+          <w:p>
+            <w:r>
+              <w:t xml:space="preserve">       </w:t>
+            </w:r>
+            <w:proofErr w:type="spellStart"/>
+            <w:r>
+              <w:t>adsurl</w:t>
+            </w:r>
+            <w:proofErr w:type="spellEnd"/>
+            <w:r>
+              <w:t xml:space="preserve"> = {https://ui.adsabs.harvard.edu/abs/2019arXiv190512787G},</w:t>
+            </w:r>
+          </w:p>
+          <w:p>
+            <w:r>
+              <w:t xml:space="preserve">      </w:t>
+            </w:r>
+            <w:proofErr w:type="spellStart"/>
+            <w:r>
+              <w:t>adsnote</w:t>
+            </w:r>
+            <w:proofErr w:type="spellEnd"/>
+            <w:r>
+              <w:t xml:space="preserve"> = {Provided by the SAO/NASA Astrophysics Data System}</w:t>
+            </w:r>
+          </w:p>
+          <w:p>
+            <w:r>
+              <w:t>}</w:t>
             </w:r>
           </w:p>
         </w:tc>
@@ -10972,150 +12744,7 @@
           <w:tcPr>
             <w:tcW w:w="9016" w:type="dxa"/>
           </w:tcPr>
-          <w:p>
-            <w:r>
-              <w:t>@</w:t>
-            </w:r>
-            <w:proofErr w:type="gramStart"/>
-            <w:r>
-              <w:t>article{</w:t>
-            </w:r>
-            <w:proofErr w:type="gramEnd"/>
-            <w:r>
-              <w:t>brogaard_2012,</w:t>
-            </w:r>
-          </w:p>
-          <w:p>
-            <w:r>
-              <w:t xml:space="preserve"> title</w:t>
-            </w:r>
-            <w:proofErr w:type="gramStart"/>
-            <w:r>
-              <w:t>={</w:t>
-            </w:r>
-            <w:proofErr w:type="gramEnd"/>
-            <w:r>
-              <w:t>Age and helium content of the open cluster NGC  6791 from multiple eclipsing binary members},</w:t>
-            </w:r>
-          </w:p>
-          <w:p>
-            <w:r>
-              <w:t xml:space="preserve"> volume</w:t>
-            </w:r>
-            <w:proofErr w:type="gramStart"/>
-            <w:r>
-              <w:t>={</w:t>
-            </w:r>
-            <w:proofErr w:type="gramEnd"/>
-            <w:r>
-              <w:t>543},</w:t>
-            </w:r>
-          </w:p>
-          <w:p>
-            <w:r>
-              <w:t xml:space="preserve"> DOI</w:t>
-            </w:r>
-            <w:proofErr w:type="gramStart"/>
-            <w:r>
-              <w:t>={</w:t>
-            </w:r>
-            <w:proofErr w:type="gramEnd"/>
-            <w:r>
-              <w:t>10.1051/0004-6361/201219196},</w:t>
-            </w:r>
-          </w:p>
-          <w:p>
-            <w:r>
-              <w:t xml:space="preserve"> journal</w:t>
-            </w:r>
-            <w:proofErr w:type="gramStart"/>
-            <w:r>
-              <w:t>={</w:t>
-            </w:r>
-            <w:proofErr w:type="gramEnd"/>
-            <w:r>
-              <w:t>Astronomy &amp; Astrophysics},</w:t>
-            </w:r>
-          </w:p>
-          <w:p>
-            <w:r>
-              <w:t xml:space="preserve"> author={</w:t>
-            </w:r>
-            <w:proofErr w:type="spellStart"/>
-            <w:r>
-              <w:t>Brogaard</w:t>
-            </w:r>
-            <w:proofErr w:type="spellEnd"/>
-            <w:r>
-              <w:t xml:space="preserve">, K. and </w:t>
-            </w:r>
-            <w:proofErr w:type="spellStart"/>
-            <w:r>
-              <w:t>VandenBerg</w:t>
-            </w:r>
-            <w:proofErr w:type="spellEnd"/>
-            <w:r>
-              <w:t xml:space="preserve">, D. A. and </w:t>
-            </w:r>
-            <w:proofErr w:type="spellStart"/>
-            <w:r>
-              <w:t>Bruntt</w:t>
-            </w:r>
-            <w:proofErr w:type="spellEnd"/>
-            <w:r>
-              <w:t xml:space="preserve">, H. and </w:t>
-            </w:r>
-            <w:proofErr w:type="spellStart"/>
-            <w:r>
-              <w:t>Grundahl</w:t>
-            </w:r>
-            <w:proofErr w:type="spellEnd"/>
-            <w:r>
-              <w:t xml:space="preserve">, F. and Frandsen, S. and </w:t>
-            </w:r>
-            <w:proofErr w:type="spellStart"/>
-            <w:r>
-              <w:t>Bedin</w:t>
-            </w:r>
-            <w:proofErr w:type="spellEnd"/>
-            <w:r>
-              <w:t xml:space="preserve">, L. R. and </w:t>
-            </w:r>
-            <w:proofErr w:type="spellStart"/>
-            <w:r>
-              <w:t>Milone</w:t>
-            </w:r>
-            <w:proofErr w:type="spellEnd"/>
-            <w:r>
-              <w:t xml:space="preserve">, A. P. and Dotter, A. and </w:t>
-            </w:r>
-            <w:proofErr w:type="spellStart"/>
-            <w:r>
-              <w:t>Feiden</w:t>
-            </w:r>
-            <w:proofErr w:type="spellEnd"/>
-            <w:r>
-              <w:t>, G. A. and Stetson, P. B. et al.},</w:t>
-            </w:r>
-          </w:p>
-          <w:p>
-            <w:r>
-              <w:t xml:space="preserve"> year</w:t>
-            </w:r>
-            <w:proofErr w:type="gramStart"/>
-            <w:r>
-              <w:t>={</w:t>
-            </w:r>
-            <w:proofErr w:type="gramEnd"/>
-            <w:r>
-              <w:t>2012},</w:t>
-            </w:r>
-          </w:p>
-          <w:p>
-            <w:r>
-              <w:t xml:space="preserve"> pages={A106}}</w:t>
-            </w:r>
-          </w:p>
+          <w:p/>
         </w:tc>
       </w:tr>
       <w:tr>
@@ -11123,192 +12752,7 @@
           <w:tcPr>
             <w:tcW w:w="9016" w:type="dxa"/>
           </w:tcPr>
-          <w:p>
-            <w:r>
-              <w:t>@</w:t>
-            </w:r>
-            <w:proofErr w:type="gramStart"/>
-            <w:r>
-              <w:t>article{</w:t>
-            </w:r>
-            <w:proofErr w:type="gramEnd"/>
-            <w:r>
-              <w:t>miglio_2011,</w:t>
-            </w:r>
-          </w:p>
-          <w:p>
-            <w:r>
-              <w:t xml:space="preserve"> title</w:t>
-            </w:r>
-            <w:proofErr w:type="gramStart"/>
-            <w:r>
-              <w:t>={</w:t>
-            </w:r>
-            <w:proofErr w:type="gramEnd"/>
-            <w:r>
-              <w:t>Asteroseismology of old open clusters with Kepler: direct estimate of the integrated red giant branch mass-loss in NGC 6791 and 6819},</w:t>
-            </w:r>
-          </w:p>
-          <w:p>
-            <w:r>
-              <w:t xml:space="preserve"> volume</w:t>
-            </w:r>
-            <w:proofErr w:type="gramStart"/>
-            <w:r>
-              <w:t>={</w:t>
-            </w:r>
-            <w:proofErr w:type="gramEnd"/>
-            <w:r>
-              <w:t>419},</w:t>
-            </w:r>
-          </w:p>
-          <w:p>
-            <w:r>
-              <w:t xml:space="preserve"> DOI={10.1111/j.1365-2966.</w:t>
-            </w:r>
-            <w:proofErr w:type="gramStart"/>
-            <w:r>
-              <w:t>2011.19859.x</w:t>
-            </w:r>
-            <w:proofErr w:type="gramEnd"/>
-            <w:r>
-              <w:t>},</w:t>
-            </w:r>
-          </w:p>
-          <w:p>
-            <w:r>
-              <w:t xml:space="preserve"> number</w:t>
-            </w:r>
-            <w:proofErr w:type="gramStart"/>
-            <w:r>
-              <w:t>={</w:t>
-            </w:r>
-            <w:proofErr w:type="gramEnd"/>
-            <w:r>
-              <w:t>3},</w:t>
-            </w:r>
-          </w:p>
-          <w:p>
-            <w:r>
-              <w:t xml:space="preserve"> journal</w:t>
-            </w:r>
-            <w:proofErr w:type="gramStart"/>
-            <w:r>
-              <w:t>={</w:t>
-            </w:r>
-            <w:proofErr w:type="gramEnd"/>
-            <w:r>
-              <w:t>Monthly Notices of the Royal Astronomical Society},</w:t>
-            </w:r>
-          </w:p>
-          <w:p>
-            <w:r>
-              <w:t xml:space="preserve"> author</w:t>
-            </w:r>
-            <w:proofErr w:type="gramStart"/>
-            <w:r>
-              <w:t>={</w:t>
-            </w:r>
-            <w:proofErr w:type="spellStart"/>
-            <w:proofErr w:type="gramEnd"/>
-            <w:r>
-              <w:t>Miglio</w:t>
-            </w:r>
-            <w:proofErr w:type="spellEnd"/>
-            <w:r>
-              <w:t xml:space="preserve">, A. and </w:t>
-            </w:r>
-            <w:proofErr w:type="spellStart"/>
-            <w:r>
-              <w:t>Brogaard</w:t>
-            </w:r>
-            <w:proofErr w:type="spellEnd"/>
-            <w:r>
-              <w:t xml:space="preserve">, K. and </w:t>
-            </w:r>
-            <w:proofErr w:type="spellStart"/>
-            <w:r>
-              <w:t>Stello</w:t>
-            </w:r>
-            <w:proofErr w:type="spellEnd"/>
-            <w:r>
-              <w:t xml:space="preserve">, D. and Chaplin, W. J. and </w:t>
-            </w:r>
-            <w:proofErr w:type="spellStart"/>
-            <w:r>
-              <w:t>D’Antona</w:t>
-            </w:r>
-            <w:proofErr w:type="spellEnd"/>
-            <w:r>
-              <w:t xml:space="preserve">, F. and </w:t>
-            </w:r>
-            <w:proofErr w:type="spellStart"/>
-            <w:r>
-              <w:t>Montalbán</w:t>
-            </w:r>
-            <w:proofErr w:type="spellEnd"/>
-            <w:r>
-              <w:t xml:space="preserve">, J. and </w:t>
-            </w:r>
-            <w:proofErr w:type="spellStart"/>
-            <w:r>
-              <w:t>Basu</w:t>
-            </w:r>
-            <w:proofErr w:type="spellEnd"/>
-            <w:r>
-              <w:t xml:space="preserve">, S. and </w:t>
-            </w:r>
-            <w:proofErr w:type="spellStart"/>
-            <w:r>
-              <w:t>Bressan</w:t>
-            </w:r>
-            <w:proofErr w:type="spellEnd"/>
-            <w:r>
-              <w:t xml:space="preserve">, A. and </w:t>
-            </w:r>
-            <w:proofErr w:type="spellStart"/>
-            <w:r>
-              <w:t>Grundahl</w:t>
-            </w:r>
-            <w:proofErr w:type="spellEnd"/>
-            <w:r>
-              <w:t xml:space="preserve">, F. and </w:t>
-            </w:r>
-            <w:proofErr w:type="spellStart"/>
-            <w:r>
-              <w:t>Pinsonneault</w:t>
-            </w:r>
-            <w:proofErr w:type="spellEnd"/>
-            <w:r>
-              <w:t>, M. et al.},</w:t>
-            </w:r>
-          </w:p>
-          <w:p>
-            <w:r>
-              <w:t xml:space="preserve"> year</w:t>
-            </w:r>
-            <w:proofErr w:type="gramStart"/>
-            <w:r>
-              <w:t>={</w:t>
-            </w:r>
-            <w:proofErr w:type="gramEnd"/>
-            <w:r>
-              <w:t>2011},</w:t>
-            </w:r>
-          </w:p>
-          <w:p>
-            <w:r>
-              <w:t xml:space="preserve"> pages</w:t>
-            </w:r>
-            <w:proofErr w:type="gramStart"/>
-            <w:r>
-              <w:t>={</w:t>
-            </w:r>
-            <w:proofErr w:type="gramEnd"/>
-            <w:r>
-              <w:t>2077-2088}}</w:t>
-            </w:r>
-          </w:p>
+          <w:p/>
         </w:tc>
       </w:tr>
       <w:tr>
@@ -11316,6 +12760,8 @@
           <w:tcPr>
             <w:tcW w:w="9016" w:type="dxa"/>
           </w:tcPr>
+          <w:p/>
+          <w:p/>
           <w:p>
             <w:r>
               <w:t>@</w:t>
@@ -11326,7 +12772,7 @@
             </w:r>
             <w:proofErr w:type="gramEnd"/>
             <w:r>
-              <w:t>hendriks_2019,</w:t>
+              <w:t>cantat-gaudin_2018,</w:t>
             </w:r>
           </w:p>
           <w:p>
@@ -11339,23 +12785,7 @@
             </w:r>
             <w:proofErr w:type="gramEnd"/>
             <w:r>
-              <w:t xml:space="preserve">Deep Learning Applied to the </w:t>
-            </w:r>
-            <w:proofErr w:type="spellStart"/>
-            <w:r>
-              <w:t>Asteroseismic</w:t>
-            </w:r>
-            <w:proofErr w:type="spellEnd"/>
-            <w:r>
-              <w:t xml:space="preserve"> </w:t>
-            </w:r>
-            <w:proofErr w:type="spellStart"/>
-            <w:r>
-              <w:t>Modeling</w:t>
-            </w:r>
-            <w:proofErr w:type="spellEnd"/>
-            <w:r>
-              <w:t xml:space="preserve"> of Stars with Coherent Oscillation Modes},</w:t>
+              <w:t>A Gaia DR2 view of the open cluster population in the Milky Way},</w:t>
             </w:r>
           </w:p>
           <w:p>
@@ -11368,33 +12798,20 @@
             </w:r>
             <w:proofErr w:type="gramEnd"/>
             <w:r>
-              <w:t>131},</w:t>
-            </w:r>
-          </w:p>
-          <w:p>
-            <w:r>
-              <w:t xml:space="preserve"> DOI={10.1088/1538-3873/</w:t>
-            </w:r>
-            <w:proofErr w:type="spellStart"/>
-            <w:r>
-              <w:t>aaeeec</w:t>
-            </w:r>
-            <w:proofErr w:type="spellEnd"/>
-            <w:r>
-              <w:t>},</w:t>
-            </w:r>
-          </w:p>
-          <w:p>
-            <w:r>
-              <w:t xml:space="preserve"> number</w:t>
-            </w:r>
-            <w:proofErr w:type="gramStart"/>
-            <w:r>
-              <w:t>={</w:t>
-            </w:r>
-            <w:proofErr w:type="gramEnd"/>
-            <w:r>
-              <w:t>1004},</w:t>
+              <w:t>618},</w:t>
+            </w:r>
+          </w:p>
+          <w:p>
+            <w:r>
+              <w:t xml:space="preserve"> DOI</w:t>
+            </w:r>
+            <w:proofErr w:type="gramStart"/>
+            <w:r>
+              <w:t>={</w:t>
+            </w:r>
+            <w:proofErr w:type="gramEnd"/>
+            <w:r>
+              <w:t>10.1051/0004-6361/201833476},</w:t>
             </w:r>
           </w:p>
           <w:p>
@@ -11407,28 +12824,68 @@
             </w:r>
             <w:proofErr w:type="gramEnd"/>
             <w:r>
-              <w:t>Publications of the Astronomical Society of the Pacific},</w:t>
-            </w:r>
-          </w:p>
-          <w:p>
-            <w:r>
-              <w:t xml:space="preserve"> author</w:t>
-            </w:r>
-            <w:proofErr w:type="gramStart"/>
-            <w:r>
-              <w:t>={</w:t>
-            </w:r>
-            <w:proofErr w:type="gramEnd"/>
-            <w:r>
-              <w:t xml:space="preserve">Hendriks, L. and </w:t>
-            </w:r>
-            <w:proofErr w:type="spellStart"/>
-            <w:r>
-              <w:t>Aerts</w:t>
-            </w:r>
-            <w:proofErr w:type="spellEnd"/>
-            <w:r>
-              <w:t>, C.},</w:t>
+              <w:t>Astronomy &amp; Astrophysics},</w:t>
+            </w:r>
+          </w:p>
+          <w:p>
+            <w:r>
+              <w:t xml:space="preserve"> author={</w:t>
+            </w:r>
+            <w:proofErr w:type="spellStart"/>
+            <w:r>
+              <w:t>Cantat</w:t>
+            </w:r>
+            <w:proofErr w:type="spellEnd"/>
+            <w:r>
+              <w:t xml:space="preserve">-Gaudin, T. and Jordi, C. and </w:t>
+            </w:r>
+            <w:proofErr w:type="spellStart"/>
+            <w:r>
+              <w:t>Vallenari</w:t>
+            </w:r>
+            <w:proofErr w:type="spellEnd"/>
+            <w:r>
+              <w:t xml:space="preserve">, A. and </w:t>
+            </w:r>
+            <w:proofErr w:type="spellStart"/>
+            <w:r>
+              <w:t>Bragaglia</w:t>
+            </w:r>
+            <w:proofErr w:type="spellEnd"/>
+            <w:r>
+              <w:t>, A. and Balaguer-</w:t>
+            </w:r>
+            <w:proofErr w:type="spellStart"/>
+            <w:r>
+              <w:t>Núñez</w:t>
+            </w:r>
+            <w:proofErr w:type="spellEnd"/>
+            <w:r>
+              <w:t xml:space="preserve">, L. and </w:t>
+            </w:r>
+            <w:proofErr w:type="spellStart"/>
+            <w:r>
+              <w:t>Soubiran</w:t>
+            </w:r>
+            <w:proofErr w:type="spellEnd"/>
+            <w:r>
+              <w:t xml:space="preserve">, C. and Bossini, D. and </w:t>
+            </w:r>
+            <w:proofErr w:type="spellStart"/>
+            <w:r>
+              <w:t>Moitinho</w:t>
+            </w:r>
+            <w:proofErr w:type="spellEnd"/>
+            <w:r>
+              <w:t>, A. and Castro-</w:t>
+            </w:r>
+            <w:proofErr w:type="spellStart"/>
+            <w:r>
+              <w:t>Ginard</w:t>
+            </w:r>
+            <w:proofErr w:type="spellEnd"/>
+            <w:r>
+              <w:t>, A. and Krone-Martins, A. et al.},</w:t>
             </w:r>
           </w:p>
           <w:p>
@@ -11441,20 +12898,12 @@
             </w:r>
             <w:proofErr w:type="gramEnd"/>
             <w:r>
-              <w:t>2019},</w:t>
-            </w:r>
-          </w:p>
-          <w:p>
-            <w:r>
-              <w:t xml:space="preserve"> pages</w:t>
-            </w:r>
-            <w:proofErr w:type="gramStart"/>
-            <w:r>
-              <w:t>={</w:t>
-            </w:r>
-            <w:proofErr w:type="gramEnd"/>
-            <w:r>
-              <w:t>108001}}</w:t>
+              <w:t>2018},</w:t>
+            </w:r>
+          </w:p>
+          <w:p>
+            <w:r>
+              <w:t xml:space="preserve"> pages={A93}}</w:t>
             </w:r>
           </w:p>
         </w:tc>
@@ -11464,6 +12913,7 @@
           <w:tcPr>
             <w:tcW w:w="9016" w:type="dxa"/>
           </w:tcPr>
+          <w:p/>
           <w:p>
             <w:r>
               <w:t>@</w:t>
@@ -11474,7 +12924,7 @@
             </w:r>
             <w:proofErr w:type="gramEnd"/>
             <w:r>
-              <w:t>bellinger_2016,</w:t>
+              <w:t>gao_2018,</w:t>
             </w:r>
           </w:p>
           <w:p>
@@ -11487,672 +12937,11 @@
             </w:r>
             <w:proofErr w:type="gramEnd"/>
             <w:r>
-              <w:t>FUNDAMENTAL PARAMETERS OF MAIN-SEQUENCE STARS IN AN INSTANT WITH MACHINE LEARNING},</w:t>
-            </w:r>
-          </w:p>
-          <w:p>
-            <w:r>
-              <w:t xml:space="preserve"> volume</w:t>
-            </w:r>
-            <w:proofErr w:type="gramStart"/>
-            <w:r>
-              <w:t>={</w:t>
-            </w:r>
-            <w:proofErr w:type="gramEnd"/>
-            <w:r>
-              <w:t>830},</w:t>
-            </w:r>
-          </w:p>
-          <w:p>
-            <w:r>
-              <w:t xml:space="preserve"> DOI={10.3847/0004-637x/830/1/31},</w:t>
-            </w:r>
-          </w:p>
-          <w:p>
-            <w:r>
-              <w:t xml:space="preserve"> number</w:t>
-            </w:r>
-            <w:proofErr w:type="gramStart"/>
-            <w:r>
-              <w:t>={</w:t>
-            </w:r>
-            <w:proofErr w:type="gramEnd"/>
-            <w:r>
-              <w:t>1},</w:t>
-            </w:r>
-          </w:p>
-          <w:p>
-            <w:r>
-              <w:t xml:space="preserve"> journal</w:t>
-            </w:r>
-            <w:proofErr w:type="gramStart"/>
-            <w:r>
-              <w:t>={</w:t>
-            </w:r>
-            <w:proofErr w:type="gramEnd"/>
-            <w:r>
-              <w:t>The Astrophysical Journal},</w:t>
-            </w:r>
-          </w:p>
-          <w:p>
-            <w:r>
-              <w:lastRenderedPageBreak/>
-              <w:t xml:space="preserve"> author</w:t>
-            </w:r>
-            <w:proofErr w:type="gramStart"/>
-            <w:r>
-              <w:t>={</w:t>
-            </w:r>
-            <w:proofErr w:type="gramEnd"/>
-            <w:r>
-              <w:t xml:space="preserve">Bellinger, Earl P. and Angelou, George C. and </w:t>
-            </w:r>
-            <w:proofErr w:type="spellStart"/>
-            <w:r>
-              <w:t>Hekker</w:t>
-            </w:r>
-            <w:proofErr w:type="spellEnd"/>
-            <w:r>
-              <w:t xml:space="preserve">, Saskia and </w:t>
-            </w:r>
-            <w:proofErr w:type="spellStart"/>
-            <w:r>
-              <w:t>Basu</w:t>
-            </w:r>
-            <w:proofErr w:type="spellEnd"/>
-            <w:r>
-              <w:t xml:space="preserve">, </w:t>
-            </w:r>
-            <w:proofErr w:type="spellStart"/>
-            <w:r>
-              <w:t>Sarbani</w:t>
-            </w:r>
-            <w:proofErr w:type="spellEnd"/>
-            <w:r>
-              <w:t xml:space="preserve"> and Ball, </w:t>
-            </w:r>
-            <w:proofErr w:type="spellStart"/>
-            <w:r>
-              <w:t>Warrick</w:t>
-            </w:r>
-            <w:proofErr w:type="spellEnd"/>
-            <w:r>
-              <w:t xml:space="preserve"> H. and </w:t>
-            </w:r>
-            <w:proofErr w:type="spellStart"/>
-            <w:r>
-              <w:t>Guggenberger</w:t>
-            </w:r>
-            <w:proofErr w:type="spellEnd"/>
-            <w:r>
-              <w:t>, Elisabeth},</w:t>
-            </w:r>
-          </w:p>
-          <w:p>
-            <w:r>
-              <w:t xml:space="preserve"> year</w:t>
-            </w:r>
-            <w:proofErr w:type="gramStart"/>
-            <w:r>
-              <w:t>={</w:t>
-            </w:r>
-            <w:proofErr w:type="gramEnd"/>
-            <w:r>
-              <w:t>2016},</w:t>
-            </w:r>
-          </w:p>
-          <w:p>
-            <w:r>
-              <w:t xml:space="preserve"> pages</w:t>
-            </w:r>
-            <w:proofErr w:type="gramStart"/>
-            <w:r>
-              <w:t>={</w:t>
-            </w:r>
-            <w:proofErr w:type="gramEnd"/>
-            <w:r>
-              <w:t>31}}</w:t>
-            </w:r>
-          </w:p>
-        </w:tc>
-      </w:tr>
-      <w:tr>
-        <w:tc>
-          <w:tcPr>
-            <w:tcW w:w="9016" w:type="dxa"/>
-          </w:tcPr>
-          <w:p>
-            <w:r>
-              <w:lastRenderedPageBreak/>
-              <w:t>@</w:t>
-            </w:r>
-            <w:proofErr w:type="spellStart"/>
-            <w:proofErr w:type="gramStart"/>
-            <w:r>
-              <w:t>misc</w:t>
-            </w:r>
-            <w:proofErr w:type="spellEnd"/>
-            <w:r>
-              <w:t>{</w:t>
-            </w:r>
-            <w:proofErr w:type="spellStart"/>
-            <w:proofErr w:type="gramEnd"/>
-            <w:r>
-              <w:t>NNbook</w:t>
-            </w:r>
-            <w:proofErr w:type="spellEnd"/>
-            <w:r>
-              <w:t>,</w:t>
-            </w:r>
-          </w:p>
-          <w:p>
-            <w:r>
-              <w:t xml:space="preserve">  added-at = {2019-01-15T22:46:49.000+0100},</w:t>
-            </w:r>
-          </w:p>
-          <w:p>
-            <w:r>
-              <w:t xml:space="preserve">  author = {Nielsen, Michael A.},</w:t>
-            </w:r>
-          </w:p>
-          <w:p>
-            <w:r>
-              <w:t xml:space="preserve">  </w:t>
-            </w:r>
-            <w:proofErr w:type="spellStart"/>
-            <w:r>
-              <w:t>biburl</w:t>
-            </w:r>
-            <w:proofErr w:type="spellEnd"/>
-            <w:r>
-              <w:t xml:space="preserve"> = {https://www.bibsonomy.org/bibtex/274383acee84241145ff4ffede9658206/slicside},</w:t>
-            </w:r>
-          </w:p>
-          <w:p>
-            <w:r>
-              <w:t xml:space="preserve">  </w:t>
-            </w:r>
-            <w:proofErr w:type="spellStart"/>
-            <w:r>
-              <w:t>interhash</w:t>
-            </w:r>
-            <w:proofErr w:type="spellEnd"/>
-            <w:r>
-              <w:t xml:space="preserve"> = {04d527cadd39f888fc3babcad3343362},</w:t>
-            </w:r>
-          </w:p>
-          <w:p>
-            <w:r>
-              <w:t xml:space="preserve">  </w:t>
-            </w:r>
-            <w:proofErr w:type="spellStart"/>
-            <w:r>
-              <w:t>intrahash</w:t>
-            </w:r>
-            <w:proofErr w:type="spellEnd"/>
-            <w:r>
-              <w:t xml:space="preserve"> = {74383acee84241145ff4ffede9658206},</w:t>
-            </w:r>
-          </w:p>
-          <w:p>
-            <w:r>
-              <w:t xml:space="preserve">  keywords = {ba-2018-hahnrico},</w:t>
-            </w:r>
-          </w:p>
-          <w:p>
-            <w:r>
-              <w:t xml:space="preserve">  publisher = {Determination Press},</w:t>
-            </w:r>
-          </w:p>
-          <w:p>
-            <w:r>
-              <w:t xml:space="preserve">  timestamp = {2019-01-15T22:46:49.000+0100},</w:t>
-            </w:r>
-          </w:p>
-          <w:p>
-            <w:r>
-              <w:t xml:space="preserve">  title = {Neural Networks and Deep Learning},</w:t>
-            </w:r>
-          </w:p>
-          <w:p>
-            <w:r>
-              <w:t xml:space="preserve">  type = {</w:t>
-            </w:r>
-            <w:proofErr w:type="spellStart"/>
-            <w:r>
-              <w:t>misc</w:t>
-            </w:r>
-            <w:proofErr w:type="spellEnd"/>
-            <w:r>
-              <w:t>},</w:t>
-            </w:r>
-          </w:p>
-          <w:p>
-            <w:r>
-              <w:t xml:space="preserve">  </w:t>
-            </w:r>
-            <w:proofErr w:type="spellStart"/>
-            <w:r>
-              <w:t>url</w:t>
-            </w:r>
-            <w:proofErr w:type="spellEnd"/>
-            <w:r>
-              <w:t xml:space="preserve"> = {http://neuralnetworksanddeeplearning.com/},</w:t>
-            </w:r>
-          </w:p>
-          <w:p>
-            <w:r>
-              <w:t xml:space="preserve">  year = 2018</w:t>
-            </w:r>
-          </w:p>
-          <w:p>
-            <w:r>
-              <w:t>}</w:t>
-            </w:r>
-          </w:p>
-        </w:tc>
-      </w:tr>
-      <w:tr>
-        <w:tc>
-          <w:tcPr>
-            <w:tcW w:w="9016" w:type="dxa"/>
-          </w:tcPr>
-          <w:p>
-            <w:r>
-              <w:t>@</w:t>
-            </w:r>
-            <w:proofErr w:type="gramStart"/>
-            <w:r>
-              <w:t>article{</w:t>
-            </w:r>
-            <w:proofErr w:type="gramEnd"/>
-            <w:r>
-              <w:t>Bailer_Jones_2002,</w:t>
-            </w:r>
-          </w:p>
-          <w:p>
-            <w:r>
-              <w:t xml:space="preserve">       author = {</w:t>
-            </w:r>
-            <w:r>
-              <w:t>Bailer-Jones C. A. L., Gupta R., Singh H. P.</w:t>
-            </w:r>
-            <w:r>
-              <w:t>},</w:t>
-            </w:r>
-          </w:p>
-          <w:p>
-            <w:r>
-              <w:t xml:space="preserve">        title = "{An Introduction to Artificial Neural Networks}",</w:t>
-            </w:r>
-          </w:p>
-          <w:p>
-            <w:r>
-              <w:t xml:space="preserve">     keywords = {Astrophysics},</w:t>
-            </w:r>
-          </w:p>
-          <w:p>
-            <w:r>
-              <w:t xml:space="preserve">    </w:t>
-            </w:r>
-            <w:proofErr w:type="spellStart"/>
-            <w:r>
-              <w:t>booktitle</w:t>
-            </w:r>
-            <w:proofErr w:type="spellEnd"/>
-            <w:r>
-              <w:t xml:space="preserve"> = {Automated Data Analysis in Astronomy},</w:t>
-            </w:r>
-          </w:p>
-          <w:p>
-            <w:r>
-              <w:t xml:space="preserve">         year = 2002,</w:t>
-            </w:r>
-          </w:p>
-          <w:p>
-            <w:r>
-              <w:t xml:space="preserve">       editor = {{Gupta}, Ranjan and {Singh}, </w:t>
-            </w:r>
-            <w:proofErr w:type="spellStart"/>
-            <w:r>
-              <w:t>Harinder</w:t>
-            </w:r>
-            <w:proofErr w:type="spellEnd"/>
-            <w:r>
-              <w:t xml:space="preserve"> P. and {Bailer-Jones}, </w:t>
-            </w:r>
-            <w:proofErr w:type="spellStart"/>
-            <w:r>
-              <w:t>Coryn</w:t>
-            </w:r>
-            <w:proofErr w:type="spellEnd"/>
-            <w:r>
-              <w:t xml:space="preserve"> A.~L.},</w:t>
-            </w:r>
-          </w:p>
-          <w:p>
-            <w:r>
-              <w:t xml:space="preserve">        month = </w:t>
-            </w:r>
-            <w:proofErr w:type="spellStart"/>
-            <w:r>
-              <w:t>jan</w:t>
-            </w:r>
-            <w:proofErr w:type="spellEnd"/>
-            <w:r>
-              <w:t>,</w:t>
-            </w:r>
-          </w:p>
-          <w:p>
-            <w:r>
-              <w:t xml:space="preserve">        pages = {51},</w:t>
-            </w:r>
-          </w:p>
-          <w:p>
-            <w:proofErr w:type="spellStart"/>
-            <w:r>
-              <w:t>archivePrefix</w:t>
-            </w:r>
-            <w:proofErr w:type="spellEnd"/>
-            <w:r>
-              <w:t xml:space="preserve"> = {</w:t>
-            </w:r>
-            <w:proofErr w:type="spellStart"/>
-            <w:r>
-              <w:t>arXiv</w:t>
-            </w:r>
-            <w:proofErr w:type="spellEnd"/>
-            <w:r>
-              <w:t>},</w:t>
-            </w:r>
-          </w:p>
-          <w:p>
-            <w:r>
-              <w:t xml:space="preserve">       </w:t>
-            </w:r>
-            <w:proofErr w:type="spellStart"/>
-            <w:r>
-              <w:t>eprint</w:t>
-            </w:r>
-            <w:proofErr w:type="spellEnd"/>
-            <w:r>
-              <w:t xml:space="preserve"> = {</w:t>
-            </w:r>
-            <w:proofErr w:type="spellStart"/>
-            <w:r>
-              <w:t>astro-ph</w:t>
-            </w:r>
-            <w:proofErr w:type="spellEnd"/>
-            <w:r>
-              <w:t>/0102224},</w:t>
-            </w:r>
-          </w:p>
-          <w:p>
-            <w:r>
-              <w:t xml:space="preserve"> </w:t>
-            </w:r>
-            <w:proofErr w:type="spellStart"/>
-            <w:r>
-              <w:t>primaryClass</w:t>
-            </w:r>
-            <w:proofErr w:type="spellEnd"/>
-            <w:r>
-              <w:t xml:space="preserve"> = {</w:t>
-            </w:r>
-            <w:proofErr w:type="spellStart"/>
-            <w:r>
-              <w:t>astro-ph</w:t>
-            </w:r>
-            <w:proofErr w:type="spellEnd"/>
-            <w:r>
-              <w:t>},</w:t>
-            </w:r>
-          </w:p>
-          <w:p>
-            <w:r>
-              <w:t xml:space="preserve">       </w:t>
-            </w:r>
-            <w:proofErr w:type="spellStart"/>
-            <w:r>
-              <w:t>adsurl</w:t>
-            </w:r>
-            <w:proofErr w:type="spellEnd"/>
-            <w:r>
-              <w:t xml:space="preserve"> = {https://ui.adsabs.harvard.edu/abs/2002adaa.conf...51B},</w:t>
-            </w:r>
-          </w:p>
-          <w:p>
-            <w:r>
-              <w:t xml:space="preserve">      </w:t>
-            </w:r>
-            <w:proofErr w:type="spellStart"/>
-            <w:r>
-              <w:t>adsnote</w:t>
-            </w:r>
-            <w:proofErr w:type="spellEnd"/>
-            <w:r>
-              <w:t xml:space="preserve"> = {Provided by the SAO/NASA Astrophysics Data System}</w:t>
-            </w:r>
-          </w:p>
-          <w:p>
-            <w:r>
-              <w:t>}</w:t>
-            </w:r>
-          </w:p>
-        </w:tc>
-      </w:tr>
-      <w:tr>
-        <w:tc>
-          <w:tcPr>
-            <w:tcW w:w="9016" w:type="dxa"/>
-          </w:tcPr>
-          <w:p/>
-        </w:tc>
-      </w:tr>
-      <w:tr>
-        <w:tc>
-          <w:tcPr>
-            <w:tcW w:w="9016" w:type="dxa"/>
-          </w:tcPr>
-          <w:p/>
-        </w:tc>
-      </w:tr>
-      <w:tr>
-        <w:tc>
-          <w:tcPr>
-            <w:tcW w:w="9016" w:type="dxa"/>
-          </w:tcPr>
-          <w:p/>
-        </w:tc>
-      </w:tr>
-      <w:tr>
-        <w:tc>
-          <w:tcPr>
-            <w:tcW w:w="9016" w:type="dxa"/>
-          </w:tcPr>
-          <w:p/>
-          <w:p/>
-          <w:p>
-            <w:r>
-              <w:t>@</w:t>
-            </w:r>
-            <w:proofErr w:type="gramStart"/>
-            <w:r>
-              <w:t>article{</w:t>
-            </w:r>
-            <w:proofErr w:type="gramEnd"/>
-            <w:r>
-              <w:t>cantat-gaudin_2018,</w:t>
-            </w:r>
-          </w:p>
-          <w:p>
-            <w:r>
-              <w:t xml:space="preserve"> title</w:t>
-            </w:r>
-            <w:proofErr w:type="gramStart"/>
-            <w:r>
-              <w:t>={</w:t>
-            </w:r>
-            <w:proofErr w:type="gramEnd"/>
-            <w:r>
-              <w:t>A Gaia DR2 view of the open cluster population in the Milky Way},</w:t>
-            </w:r>
-          </w:p>
-          <w:p>
-            <w:r>
-              <w:t xml:space="preserve"> volume</w:t>
-            </w:r>
-            <w:proofErr w:type="gramStart"/>
-            <w:r>
-              <w:t>={</w:t>
-            </w:r>
-            <w:proofErr w:type="gramEnd"/>
-            <w:r>
-              <w:t>618},</w:t>
-            </w:r>
-          </w:p>
-          <w:p>
-            <w:r>
-              <w:t xml:space="preserve"> DOI</w:t>
-            </w:r>
-            <w:proofErr w:type="gramStart"/>
-            <w:r>
-              <w:t>={</w:t>
-            </w:r>
-            <w:proofErr w:type="gramEnd"/>
-            <w:r>
-              <w:t>10.1051/0004-6361/201833476},</w:t>
-            </w:r>
-          </w:p>
-          <w:p>
-            <w:r>
-              <w:t xml:space="preserve"> journal</w:t>
-            </w:r>
-            <w:proofErr w:type="gramStart"/>
-            <w:r>
-              <w:t>={</w:t>
-            </w:r>
-            <w:proofErr w:type="gramEnd"/>
-            <w:r>
-              <w:t>Astronomy &amp; Astrophysics},</w:t>
-            </w:r>
-          </w:p>
-          <w:p>
-            <w:r>
-              <w:t xml:space="preserve"> author={</w:t>
-            </w:r>
-            <w:proofErr w:type="spellStart"/>
-            <w:r>
-              <w:t>Cantat</w:t>
-            </w:r>
-            <w:proofErr w:type="spellEnd"/>
-            <w:r>
-              <w:t xml:space="preserve">-Gaudin, T. and Jordi, C. and </w:t>
-            </w:r>
-            <w:proofErr w:type="spellStart"/>
-            <w:r>
-              <w:t>Vallenari</w:t>
-            </w:r>
-            <w:proofErr w:type="spellEnd"/>
-            <w:r>
-              <w:t xml:space="preserve">, A. and </w:t>
-            </w:r>
-            <w:proofErr w:type="spellStart"/>
-            <w:r>
-              <w:t>Bragaglia</w:t>
-            </w:r>
-            <w:proofErr w:type="spellEnd"/>
-            <w:r>
-              <w:t>, A. and Balaguer-</w:t>
-            </w:r>
-            <w:proofErr w:type="spellStart"/>
-            <w:r>
-              <w:t>Núñez</w:t>
-            </w:r>
-            <w:proofErr w:type="spellEnd"/>
-            <w:r>
-              <w:t xml:space="preserve">, L. and </w:t>
-            </w:r>
-            <w:proofErr w:type="spellStart"/>
-            <w:r>
-              <w:t>Soubiran</w:t>
-            </w:r>
-            <w:proofErr w:type="spellEnd"/>
-            <w:r>
-              <w:t xml:space="preserve">, C. and Bossini, D. and </w:t>
-            </w:r>
-            <w:proofErr w:type="spellStart"/>
-            <w:r>
-              <w:t>Moitinho</w:t>
-            </w:r>
-            <w:proofErr w:type="spellEnd"/>
-            <w:r>
-              <w:t>, A. and Castro-</w:t>
-            </w:r>
-            <w:proofErr w:type="spellStart"/>
-            <w:r>
-              <w:t>Ginard</w:t>
-            </w:r>
-            <w:proofErr w:type="spellEnd"/>
-            <w:r>
-              <w:t>, A. and Krone-Martins, A. et al.},</w:t>
-            </w:r>
-          </w:p>
-          <w:p>
-            <w:r>
-              <w:t xml:space="preserve"> year</w:t>
-            </w:r>
-            <w:proofErr w:type="gramStart"/>
-            <w:r>
-              <w:t>={</w:t>
-            </w:r>
-            <w:proofErr w:type="gramEnd"/>
-            <w:r>
-              <w:t>2018},</w:t>
-            </w:r>
-          </w:p>
-          <w:p>
-            <w:r>
-              <w:t xml:space="preserve"> pages={A93}}</w:t>
-            </w:r>
-          </w:p>
-        </w:tc>
-      </w:tr>
-      <w:tr>
-        <w:tc>
-          <w:tcPr>
-            <w:tcW w:w="9016" w:type="dxa"/>
-          </w:tcPr>
-          <w:p/>
-          <w:p>
-            <w:r>
-              <w:t>@</w:t>
-            </w:r>
-            <w:proofErr w:type="gramStart"/>
-            <w:r>
-              <w:t>article{</w:t>
-            </w:r>
-            <w:proofErr w:type="gramEnd"/>
-            <w:r>
-              <w:t>gao_2018,</w:t>
-            </w:r>
-          </w:p>
-          <w:p>
-            <w:r>
-              <w:t xml:space="preserve"> title</w:t>
-            </w:r>
-            <w:proofErr w:type="gramStart"/>
-            <w:r>
-              <w:t>={</w:t>
-            </w:r>
-            <w:proofErr w:type="gramEnd"/>
-            <w:r>
               <w:t>A Machine-learning-based Investigation of the Open Cluster M67},</w:t>
             </w:r>
           </w:p>
           <w:p>
             <w:r>
-              <w:lastRenderedPageBreak/>
               <w:t xml:space="preserve"> volume</w:t>
             </w:r>
             <w:proofErr w:type="gramStart"/>
@@ -12248,6 +13037,7 @@
     <w:p/>
     <w:p>
       <w:r>
+        <w:lastRenderedPageBreak/>
         <w:t>CONCERNS:</w:t>
       </w:r>
       <w:r>

--- a/Harry's_files/report work/Master Project.docx
+++ b/Harry's_files/report work/Master Project.docx
@@ -3833,13 +3833,7 @@
           </w:tcPr>
           <w:p>
             <w:r>
-              <w:t>Log_10{</w:t>
-            </w:r>
-            <w:r>
-              <w:t>Age</w:t>
-            </w:r>
-            <w:r>
-              <w:t>}</w:t>
+              <w:t>Log_10{Age}</w:t>
             </w:r>
           </w:p>
         </w:tc>
@@ -3874,13 +3868,7 @@
           </w:tcPr>
           <w:p>
             <w:r>
-              <w:t>Log_10{</w:t>
-            </w:r>
-            <w:r>
-              <w:t>[Fe/H]</w:t>
-            </w:r>
-            <w:r>
-              <w:t>}</w:t>
+              <w:t>Log_10{[Fe/H]}</w:t>
             </w:r>
           </w:p>
         </w:tc>
@@ -3920,10 +3908,7 @@
           </w:tcPr>
           <w:p>
             <w:r>
-              <w:t>Log_10{</w:t>
-            </w:r>
-            <w:r>
-              <w:t>Y_{</w:t>
+              <w:t>Log_10{Y_{</w:t>
             </w:r>
             <w:proofErr w:type="spellStart"/>
             <w:r>
@@ -3931,10 +3916,7 @@
             </w:r>
             <w:proofErr w:type="spellEnd"/>
             <w:r>
-              <w:t>}</w:t>
-            </w:r>
-            <w:r>
-              <w:t>}</w:t>
+              <w:t>}}</w:t>
             </w:r>
           </w:p>
         </w:tc>
@@ -4012,10 +3994,7 @@
           </w:tcPr>
           <w:p>
             <w:r>
-              <w:t>Luminosity / L</w:t>
-            </w:r>
-            <w:r>
-              <w:t>_{</w:t>
+              <w:t>Luminosity / L_{</w:t>
             </w:r>
             <w:r>
               <w:t>\</w:t>
@@ -4036,13 +4015,7 @@
           </w:tcPr>
           <w:p>
             <w:r>
-              <w:t>Log_10{</w:t>
-            </w:r>
-            <w:r>
-              <w:t>R</w:t>
-            </w:r>
-            <w:r>
-              <w:t>}</w:t>
+              <w:t>Log_10{R}</w:t>
             </w:r>
           </w:p>
         </w:tc>
@@ -4087,10 +4060,7 @@
             </w:r>
             <w:proofErr w:type="spellEnd"/>
             <w:r>
-              <w:t>/5000</w:t>
-            </w:r>
-            <w:r>
-              <w:t>}</w:t>
+              <w:t>/5000}</w:t>
             </w:r>
           </w:p>
         </w:tc>
@@ -4175,7 +4145,583 @@
     </w:p>
     <w:p>
       <w:r>
-        <w:t>38, 45 iso</w:t>
+        <w:t xml:space="preserve">With regards to a few choices made when training which in this study was done using </w:t>
+      </w:r>
+      <w:proofErr w:type="spellStart"/>
+      <w:r>
+        <w:t>keras</w:t>
+      </w:r>
+      <w:proofErr w:type="spellEnd"/>
+      <w:r>
+        <w:t xml:space="preserve"> \</w:t>
+      </w:r>
+      <w:proofErr w:type="spellStart"/>
+      <w:r>
+        <w:t>citep</w:t>
+      </w:r>
+      <w:proofErr w:type="spellEnd"/>
+      <w:r>
+        <w:t>{</w:t>
+      </w:r>
+      <w:proofErr w:type="spellStart"/>
+      <w:r>
+        <w:t>keras</w:t>
+      </w:r>
+      <w:proofErr w:type="spellEnd"/>
+      <w:r>
+        <w:t xml:space="preserve">}, the neural networks were trained </w:t>
+      </w:r>
+      <w:r>
+        <w:t xml:space="preserve">almost entirely using the </w:t>
+      </w:r>
+      <w:proofErr w:type="spellStart"/>
+      <w:r>
+        <w:t>Nesterov</w:t>
+      </w:r>
+      <w:proofErr w:type="spellEnd"/>
+      <w:r>
+        <w:t xml:space="preserve"> Adam (</w:t>
+      </w:r>
+      <w:proofErr w:type="spellStart"/>
+      <w:r>
+        <w:t>Nadam</w:t>
+      </w:r>
+      <w:proofErr w:type="spellEnd"/>
+      <w:r>
+        <w:t xml:space="preserve">) optimizer, which improves on the standard stochastic gradient decent (SGD) optimizer where the weight updates comes from moving in a direction of decreasing loss (see eq.5), which </w:t>
+      </w:r>
+      <w:proofErr w:type="spellStart"/>
+      <w:r>
+        <w:t>Nadam</w:t>
+      </w:r>
+      <w:proofErr w:type="spellEnd"/>
+      <w:r>
+        <w:t xml:space="preserve"> improves upon by having </w:t>
+      </w:r>
+      <w:proofErr w:type="spellStart"/>
+      <w:r>
+        <w:t>N</w:t>
+      </w:r>
+      <w:r>
+        <w:t>esterov</w:t>
+      </w:r>
+      <w:proofErr w:type="spellEnd"/>
+      <w:r>
+        <w:t xml:space="preserve"> momentum which acts similarly to normal momentum whereby it aids the weight updates moving along the same decrease in gradient direction which prevents </w:t>
+      </w:r>
+      <w:r>
+        <w:t xml:space="preserve">the neural network bypass becoming stuck in a local minima. Except </w:t>
+      </w:r>
+      <w:proofErr w:type="spellStart"/>
+      <w:r>
+        <w:t>Nesterov</w:t>
+      </w:r>
+      <w:proofErr w:type="spellEnd"/>
+      <w:r>
+        <w:t xml:space="preserve"> momentum allows the gradient update to the weights helps correct the movement through parameter space due to the momentum movement because the movement due to momentum may not be in the same direction to the gradient update which always points in the correct direction. </w:t>
+      </w:r>
+      <w:r>
+        <w:t xml:space="preserve">We found SGD to be useful in allowing the loss to slope down significantly after training for a period of time with </w:t>
+      </w:r>
+      <w:proofErr w:type="spellStart"/>
+      <w:r>
+        <w:t>Nadam</w:t>
+      </w:r>
+      <w:proofErr w:type="spellEnd"/>
+      <w:r>
+        <w:t xml:space="preserve"> but only when </w:t>
+      </w:r>
+      <w:proofErr w:type="spellStart"/>
+      <w:r>
+        <w:t>Nadam</w:t>
+      </w:r>
+      <w:proofErr w:type="spellEnd"/>
+      <w:r>
+        <w:t xml:space="preserve"> had been trained for an insufficient amount of time, although in the cases where SGD was used after </w:t>
+      </w:r>
+      <w:proofErr w:type="spellStart"/>
+      <w:r>
+        <w:t>Nadam</w:t>
+      </w:r>
+      <w:proofErr w:type="spellEnd"/>
+      <w:r>
+        <w:t xml:space="preserve"> we found the noise on the loss would disappear almost completely. For further details on </w:t>
+      </w:r>
+      <w:proofErr w:type="spellStart"/>
+      <w:r>
+        <w:t>Nadam</w:t>
+      </w:r>
+      <w:proofErr w:type="spellEnd"/>
+      <w:r>
+        <w:t xml:space="preserve"> see \</w:t>
+      </w:r>
+      <w:proofErr w:type="gramStart"/>
+      <w:r>
+        <w:t>cite{</w:t>
+      </w:r>
+      <w:proofErr w:type="spellStart"/>
+      <w:proofErr w:type="gramEnd"/>
+      <w:r>
+        <w:t>Nadam</w:t>
+      </w:r>
+      <w:proofErr w:type="spellEnd"/>
+      <w:r>
+        <w:t xml:space="preserve">} and \cite{Nadam2}. </w:t>
+      </w:r>
+      <w:r>
+        <w:t xml:space="preserve">For our choice of </w:t>
+      </w:r>
+      <w:proofErr w:type="gramStart"/>
+      <w:r>
+        <w:t>activation</w:t>
+      </w:r>
+      <w:proofErr w:type="gramEnd"/>
+      <w:r>
+        <w:t xml:space="preserve"> we selected </w:t>
+      </w:r>
+      <w:proofErr w:type="spellStart"/>
+      <w:r>
+        <w:t>elu</w:t>
+      </w:r>
+      <w:proofErr w:type="spellEnd"/>
+      <w:r>
+        <w:t xml:space="preserve">, after initially testing </w:t>
+      </w:r>
+      <w:proofErr w:type="spellStart"/>
+      <w:r>
+        <w:t>relu</w:t>
+      </w:r>
+      <w:proofErr w:type="spellEnd"/>
+      <w:r>
+        <w:t xml:space="preserve"> we found </w:t>
+      </w:r>
+      <w:proofErr w:type="spellStart"/>
+      <w:r>
+        <w:t>elu</w:t>
+      </w:r>
+      <w:proofErr w:type="spellEnd"/>
+      <w:r>
+        <w:t xml:space="preserve"> performed much better, but found little difference for the dynamical range of our neural network inputs and outputs when we compared </w:t>
+      </w:r>
+      <w:proofErr w:type="spellStart"/>
+      <w:r>
+        <w:t>elu</w:t>
+      </w:r>
+      <w:proofErr w:type="spellEnd"/>
+      <w:r>
+        <w:t xml:space="preserve"> to </w:t>
+      </w:r>
+      <w:r>
+        <w:t>swish</w:t>
+      </w:r>
+      <w:r>
+        <w:t xml:space="preserve">. </w:t>
+      </w:r>
+      <w:r>
+        <w:t xml:space="preserve">We calculated the training loss using the mean absolute error (MAE) instead of the mean squared error (MSE) because the training data has no noise on it as it’s calculated from models, which means the weight penalization should be proportional to the loss as per MAE, rather than MSE which doesn’t penalise when the loss is close to 0 and would be useful if using noisy training data, as it effectively makes allowances for the noise. </w:t>
+      </w:r>
+      <w:r>
+        <w:t>We also chose L2 regularization when regularizing for similar reasons because</w:t>
+      </w:r>
+      <w:r>
+        <w:t xml:space="preserve"> </w:t>
+      </w:r>
+      <w:r>
+        <w:t xml:space="preserve">we don’t need to account for outliers as the training data doesn’t contain any as it’s model generated, L2 regularization also performs better than say L2 regularization when all of the outputs are functions of the input. An additional strength of L2 is that there is a singular solution, which allows some reliability in the regularization before when training multiple neural networks but making very small tuning changes to certain training parameters. We also achieved some reliability in the neural network behaviour by randomizing the order of the data rows always with the same seed, which allowed training on batches to be consistent and allowed batches to be more representative of the features of the data and also importantly meant that the validation </w:t>
+      </w:r>
+      <w:r>
+        <w:t xml:space="preserve">fraction (30%) was also more representative of the data. </w:t>
+      </w:r>
+    </w:p>
+    <w:p>
+      <w:r>
+        <w:t>We developed a training schedule following the method suggested by \cite{</w:t>
+      </w:r>
+      <w:proofErr w:type="spellStart"/>
+      <w:r>
+        <w:t>lrbatch</w:t>
+      </w:r>
+      <w:proofErr w:type="spellEnd"/>
+      <w:r>
+        <w:t xml:space="preserve">}, where they compare a number of different training schedules and found that when increasing the batch size and increasing the learning rate during the early stages of training, you can achieve a very high learning rate with a small number of updates (to the weights), which makes the training process faster than a number of other methods. Batch size is </w:t>
+      </w:r>
+      <w:r>
+        <w:t xml:space="preserve">very useful in neural network training because appropriate choices during the early stages of training allows for a larger rate of improvement because by giving batches roughly representative of the shape of the data, the neural network is able to reproduce trends faster by each weight update being more significant.  </w:t>
+      </w:r>
+    </w:p>
+    <w:p>
+      <w:r>
+        <w:t xml:space="preserve">It’s recommended when increasing the learning rate and batch size to increase them proportionally and from testing we determined that the viable spread in learning at the start of training was 0.0001 </w:t>
+      </w:r>
+      <w:r>
+        <w:lastRenderedPageBreak/>
+        <w:t>to 0.001 and a</w:t>
+      </w:r>
+      <w:r>
+        <w:t xml:space="preserve"> </w:t>
+      </w:r>
+      <w:proofErr w:type="gramStart"/>
+      <w:r>
+        <w:t>fairly representative</w:t>
+      </w:r>
+      <w:proofErr w:type="gramEnd"/>
+      <w:r>
+        <w:t xml:space="preserve"> batch size</w:t>
+      </w:r>
+      <w:r>
+        <w:t xml:space="preserve"> was</w:t>
+      </w:r>
+      <w:r>
+        <w:t xml:space="preserve"> of 1000 points. </w:t>
+      </w:r>
+      <w:r>
+        <w:t>The rough training outline is shown in Table 4.</w:t>
+      </w:r>
+    </w:p>
+    <w:p>
+      <w:r>
+        <w:rPr>
+          <w:b/>
+          <w:bCs/>
+        </w:rPr>
+        <w:t>Table 4</w:t>
+      </w:r>
+      <w:r>
+        <w:t xml:space="preserve">: </w:t>
+      </w:r>
+      <w:r>
+        <w:t>Training schedule outline</w:t>
+      </w:r>
+    </w:p>
+    <w:tbl>
+      <w:tblPr>
+        <w:tblStyle w:val="TableGrid"/>
+        <w:tblW w:w="0" w:type="auto"/>
+        <w:tblLook w:val="04A0" w:firstRow="1" w:lastRow="0" w:firstColumn="1" w:lastColumn="0" w:noHBand="0" w:noVBand="1"/>
+      </w:tblPr>
+      <w:tblGrid>
+        <w:gridCol w:w="986"/>
+        <w:gridCol w:w="897"/>
+        <w:gridCol w:w="897"/>
+        <w:gridCol w:w="898"/>
+        <w:gridCol w:w="893"/>
+        <w:gridCol w:w="4071"/>
+      </w:tblGrid>
+      <w:tr>
+        <w:tc>
+          <w:tcPr>
+            <w:tcW w:w="986" w:type="dxa"/>
+          </w:tcPr>
+          <w:p/>
+        </w:tc>
+        <w:tc>
+          <w:tcPr>
+            <w:tcW w:w="897" w:type="dxa"/>
+          </w:tcPr>
+          <w:p>
+            <w:r>
+              <w:t>Step 1</w:t>
+            </w:r>
+          </w:p>
+        </w:tc>
+        <w:tc>
+          <w:tcPr>
+            <w:tcW w:w="897" w:type="dxa"/>
+          </w:tcPr>
+          <w:p>
+            <w:r>
+              <w:t>Step 2</w:t>
+            </w:r>
+          </w:p>
+        </w:tc>
+        <w:tc>
+          <w:tcPr>
+            <w:tcW w:w="898" w:type="dxa"/>
+          </w:tcPr>
+          <w:p>
+            <w:r>
+              <w:t>Step 3</w:t>
+            </w:r>
+          </w:p>
+        </w:tc>
+        <w:tc>
+          <w:tcPr>
+            <w:tcW w:w="893" w:type="dxa"/>
+          </w:tcPr>
+          <w:p>
+            <w:r>
+              <w:t>Step 4</w:t>
+            </w:r>
+          </w:p>
+        </w:tc>
+        <w:tc>
+          <w:tcPr>
+            <w:tcW w:w="4071" w:type="dxa"/>
+          </w:tcPr>
+          <w:p>
+            <w:r>
+              <w:t>Remaining steps</w:t>
+            </w:r>
+          </w:p>
+        </w:tc>
+      </w:tr>
+      <w:tr>
+        <w:tc>
+          <w:tcPr>
+            <w:tcW w:w="986" w:type="dxa"/>
+          </w:tcPr>
+          <w:p>
+            <w:r>
+              <w:t>Learning rate</w:t>
+            </w:r>
+          </w:p>
+        </w:tc>
+        <w:tc>
+          <w:tcPr>
+            <w:tcW w:w="897" w:type="dxa"/>
+          </w:tcPr>
+          <w:p>
+            <w:r>
+              <w:t>0.0001</w:t>
+            </w:r>
+          </w:p>
+        </w:tc>
+        <w:tc>
+          <w:tcPr>
+            <w:tcW w:w="897" w:type="dxa"/>
+          </w:tcPr>
+          <w:p>
+            <w:r>
+              <w:t>0.0002</w:t>
+            </w:r>
+          </w:p>
+        </w:tc>
+        <w:tc>
+          <w:tcPr>
+            <w:tcW w:w="898" w:type="dxa"/>
+          </w:tcPr>
+          <w:p>
+            <w:r>
+              <w:t>0.0005</w:t>
+            </w:r>
+          </w:p>
+        </w:tc>
+        <w:tc>
+          <w:tcPr>
+            <w:tcW w:w="893" w:type="dxa"/>
+          </w:tcPr>
+          <w:p>
+            <w:r>
+              <w:t>0.001</w:t>
+            </w:r>
+          </w:p>
+        </w:tc>
+        <w:tc>
+          <w:tcPr>
+            <w:tcW w:w="4071" w:type="dxa"/>
+          </w:tcPr>
+          <w:p>
+            <w:r>
+              <w:t>Use previous step’s decayed learning rate</w:t>
+            </w:r>
+          </w:p>
+        </w:tc>
+      </w:tr>
+      <w:tr>
+        <w:tc>
+          <w:tcPr>
+            <w:tcW w:w="986" w:type="dxa"/>
+          </w:tcPr>
+          <w:p>
+            <w:r>
+              <w:t>Batch size</w:t>
+            </w:r>
+          </w:p>
+        </w:tc>
+        <w:tc>
+          <w:tcPr>
+            <w:tcW w:w="897" w:type="dxa"/>
+          </w:tcPr>
+          <w:p>
+            <w:r>
+              <w:t>1000</w:t>
+            </w:r>
+          </w:p>
+        </w:tc>
+        <w:tc>
+          <w:tcPr>
+            <w:tcW w:w="897" w:type="dxa"/>
+          </w:tcPr>
+          <w:p>
+            <w:r>
+              <w:t>2000</w:t>
+            </w:r>
+          </w:p>
+        </w:tc>
+        <w:tc>
+          <w:tcPr>
+            <w:tcW w:w="898" w:type="dxa"/>
+          </w:tcPr>
+          <w:p>
+            <w:r>
+              <w:t>5000</w:t>
+            </w:r>
+          </w:p>
+        </w:tc>
+        <w:tc>
+          <w:tcPr>
+            <w:tcW w:w="893" w:type="dxa"/>
+          </w:tcPr>
+          <w:p>
+            <w:r>
+              <w:t>1000</w:t>
+            </w:r>
+          </w:p>
+        </w:tc>
+        <w:tc>
+          <w:tcPr>
+            <w:tcW w:w="4071" w:type="dxa"/>
+          </w:tcPr>
+          <w:p>
+            <w:r>
+              <w:t>Batch size increased in a 1x10</w:t>
+            </w:r>
+            <w:r>
+              <w:rPr>
+                <w:vertAlign w:val="superscript"/>
+              </w:rPr>
+              <w:t>x</w:t>
+            </w:r>
+            <w:r>
+              <w:t>, 2</w:t>
+            </w:r>
+            <w:r>
+              <w:t>x10</w:t>
+            </w:r>
+            <w:r>
+              <w:rPr>
+                <w:vertAlign w:val="superscript"/>
+              </w:rPr>
+              <w:t>x</w:t>
+            </w:r>
+            <w:r>
+              <w:t xml:space="preserve">, 5 </w:t>
+            </w:r>
+            <w:r>
+              <w:t>x10</w:t>
+            </w:r>
+            <w:r>
+              <w:rPr>
+                <w:vertAlign w:val="superscript"/>
+              </w:rPr>
+              <w:t>x</w:t>
+            </w:r>
+            <w:r>
+              <w:t>, 1</w:t>
+            </w:r>
+            <w:r>
+              <w:t>x10</w:t>
+            </w:r>
+            <w:r>
+              <w:rPr>
+                <w:vertAlign w:val="superscript"/>
+              </w:rPr>
+              <w:t>x</w:t>
+            </w:r>
+            <w:r>
+              <w:rPr>
+                <w:vertAlign w:val="superscript"/>
+              </w:rPr>
+              <w:t>+1</w:t>
+            </w:r>
+            <w:r>
+              <w:t xml:space="preserve"> sequence until the max batch size reached</w:t>
+            </w:r>
+          </w:p>
+        </w:tc>
+      </w:tr>
+      <w:tr>
+        <w:tc>
+          <w:tcPr>
+            <w:tcW w:w="986" w:type="dxa"/>
+          </w:tcPr>
+          <w:p>
+            <w:r>
+              <w:t>Epochs</w:t>
+            </w:r>
+          </w:p>
+        </w:tc>
+        <w:tc>
+          <w:tcPr>
+            <w:tcW w:w="897" w:type="dxa"/>
+          </w:tcPr>
+          <w:p>
+            <w:r>
+              <w:t>1000</w:t>
+            </w:r>
+          </w:p>
+        </w:tc>
+        <w:tc>
+          <w:tcPr>
+            <w:tcW w:w="897" w:type="dxa"/>
+          </w:tcPr>
+          <w:p>
+            <w:r>
+              <w:t>1000</w:t>
+            </w:r>
+          </w:p>
+        </w:tc>
+        <w:tc>
+          <w:tcPr>
+            <w:tcW w:w="898" w:type="dxa"/>
+          </w:tcPr>
+          <w:p>
+            <w:r>
+              <w:t>1000</w:t>
+            </w:r>
+          </w:p>
+        </w:tc>
+        <w:tc>
+          <w:tcPr>
+            <w:tcW w:w="893" w:type="dxa"/>
+          </w:tcPr>
+          <w:p>
+            <w:r>
+              <w:t>3000</w:t>
+            </w:r>
+          </w:p>
+        </w:tc>
+        <w:tc>
+          <w:tcPr>
+            <w:tcW w:w="4071" w:type="dxa"/>
+          </w:tcPr>
+          <w:p>
+            <w:r>
+              <w:t xml:space="preserve">1000 until max batch size achieved and then trained until the loss is considered to have plateaued by eye. </w:t>
+            </w:r>
+          </w:p>
+        </w:tc>
+      </w:tr>
+    </w:tbl>
+    <w:p/>
+    <w:p>
+      <w:bookmarkStart w:id="2" w:name="_GoBack"/>
+      <w:bookmarkEnd w:id="2"/>
+    </w:p>
+    <w:p/>
+    <w:p/>
+    <w:p>
+      <w:r>
+        <w:br/>
+      </w:r>
+      <w:r>
+        <w:t>38, 45</w:t>
+      </w:r>
+      <w:r>
+        <w:t>, 53</w:t>
+      </w:r>
+      <w:r>
+        <w:t xml:space="preserve"> iso</w:t>
       </w:r>
     </w:p>
     <w:p/>
@@ -4221,12 +4767,7 @@
     <w:p>
       <w:proofErr w:type="spellStart"/>
       <w:r>
-        <w:t>Acknoledg</w:t>
-      </w:r>
-      <w:bookmarkStart w:id="2" w:name="_GoBack"/>
-      <w:bookmarkEnd w:id="2"/>
-      <w:r>
-        <w:t>ements</w:t>
+        <w:t>Acknoledgements</w:t>
       </w:r>
       <w:proofErr w:type="spellEnd"/>
       <w:r>
@@ -4383,7 +4924,11 @@
               <w:t>–</w:t>
             </w:r>
             <w:r>
-              <w:t xml:space="preserve"> whose age determination relies entirely on the knowledge of individual metallicities, effective temperatures and gravities (or absolute magnitudes), which have to be fitted by the appropriate theoretical model </w:t>
+              <w:t xml:space="preserve"> whose age determination relies entirely on the knowledge of individual metallicities, effective temperatures </w:t>
+            </w:r>
+            <w:r>
+              <w:lastRenderedPageBreak/>
+              <w:t xml:space="preserve">and gravities (or absolute magnitudes), which have to be fitted by the appropriate theoretical model </w:t>
             </w:r>
             <w:r>
               <w:t>–</w:t>
@@ -4403,6 +4948,7 @@
           </w:tcPr>
           <w:p>
             <w:r>
+              <w:lastRenderedPageBreak/>
               <w:t xml:space="preserve">Clio </w:t>
             </w:r>
             <w:proofErr w:type="spellStart"/>
@@ -4489,7 +5035,6 @@
                 <w:b/>
                 <w:bCs/>
               </w:rPr>
-              <w:lastRenderedPageBreak/>
               <w:t>Isochrone fitting/</w:t>
             </w:r>
             <w:proofErr w:type="gramStart"/>
@@ -4536,7 +5081,6 @@
               </w:numPr>
             </w:pPr>
             <w:r>
-              <w:lastRenderedPageBreak/>
               <w:t>F. Oliveira, et al. 2013: “Fitting isochrones to open cluster photometric data III. Estimating metallicities from UBV photometry”</w:t>
             </w:r>
           </w:p>
@@ -4764,6 +5308,7 @@
           </w:p>
           <w:p>
             <w:r>
+              <w:lastRenderedPageBreak/>
               <w:t>“</w:t>
             </w:r>
             <w:r>
@@ -4793,6 +5338,7 @@
           </w:tcPr>
           <w:p>
             <w:r>
+              <w:lastRenderedPageBreak/>
               <w:t xml:space="preserve">L. A. </w:t>
             </w:r>
             <w:proofErr w:type="spellStart"/>
@@ -4875,7 +5421,6 @@
           </w:p>
           <w:p>
             <w:r>
-              <w:lastRenderedPageBreak/>
               <w:t xml:space="preserve">age to 2.38 ± 0.05 ± 0.22 </w:t>
             </w:r>
             <w:proofErr w:type="spellStart"/>
@@ -4996,7 +5541,6 @@
           <w:p>
             <w:proofErr w:type="spellStart"/>
             <w:r>
-              <w:lastRenderedPageBreak/>
               <w:t>Bavarsad</w:t>
             </w:r>
             <w:proofErr w:type="spellEnd"/>
@@ -5173,6 +5717,7 @@
           </w:tcPr>
           <w:p>
             <w:r>
+              <w:lastRenderedPageBreak/>
               <w:t>Lund M. N. et al. (2016): “</w:t>
             </w:r>
             <w:r>
@@ -5297,11 +5842,7 @@
           <w:p/>
           <w:p>
             <w:r>
-              <w:t xml:space="preserve">galactic clusters form in giant molecular clouds (GMCs) and during their formation and earliest stages of evolution are completely embedded in molecular gas and dust, and thus obscured from view. Given the constraints imposed by traditional techniques of optical astronomy, direct </w:t>
-            </w:r>
-            <w:r>
-              <w:lastRenderedPageBreak/>
-              <w:t>observation and study of young embedded clusters had been extremely difficult, if not impossible. However, during the past two decades the development of infrared astronomy and, more recently, infrared array detectors, has dramatically improved this situation.</w:t>
+              <w:t>galactic clusters form in giant molecular clouds (GMCs) and during their formation and earliest stages of evolution are completely embedded in molecular gas and dust, and thus obscured from view. Given the constraints imposed by traditional techniques of optical astronomy, direct observation and study of young embedded clusters had been extremely difficult, if not impossible. However, during the past two decades the development of infrared astronomy and, more recently, infrared array detectors, has dramatically improved this situation.</w:t>
             </w:r>
           </w:p>
         </w:tc>
@@ -5313,7 +5854,6 @@
           </w:tcPr>
           <w:p>
             <w:r>
-              <w:lastRenderedPageBreak/>
               <w:t>Jeffe</w:t>
             </w:r>
             <w:r>
@@ -5589,6 +6129,7 @@
           <w:p>
             <w:proofErr w:type="spellStart"/>
             <w:r>
+              <w:lastRenderedPageBreak/>
               <w:t>Perren</w:t>
             </w:r>
             <w:proofErr w:type="spellEnd"/>
@@ -5730,7 +6271,6 @@
           </w:tcPr>
           <w:p>
             <w:r>
-              <w:lastRenderedPageBreak/>
               <w:t>gao_2018</w:t>
             </w:r>
           </w:p>
@@ -6272,7 +6812,6 @@
           </w:p>
           <w:p>
             <w:r>
-              <w:lastRenderedPageBreak/>
               <w:t xml:space="preserve"> title</w:t>
             </w:r>
             <w:proofErr w:type="gramStart"/>
@@ -6424,7 +6963,6 @@
           </w:tcPr>
           <w:p>
             <w:r>
-              <w:lastRenderedPageBreak/>
               <w:t>@</w:t>
             </w:r>
             <w:proofErr w:type="gramStart"/>
@@ -6779,6 +7317,7 @@
           </w:p>
           <w:p>
             <w:r>
+              <w:lastRenderedPageBreak/>
               <w:t xml:space="preserve"> DOI</w:t>
             </w:r>
             <w:proofErr w:type="gramStart"/>
@@ -6918,6 +7457,7 @@
           </w:tcPr>
           <w:p>
             <w:r>
+              <w:lastRenderedPageBreak/>
               <w:t xml:space="preserve">M. </w:t>
             </w:r>
             <w:proofErr w:type="spellStart"/>
@@ -6991,7 +7531,6 @@
           </w:p>
           <w:p>
             <w:r>
-              <w:lastRenderedPageBreak/>
               <w:t xml:space="preserve"> journal</w:t>
             </w:r>
             <w:proofErr w:type="gramStart"/>
@@ -7084,7 +7623,6 @@
           <w:p>
             <w:proofErr w:type="spellStart"/>
             <w:r>
-              <w:lastRenderedPageBreak/>
               <w:t>Balona</w:t>
             </w:r>
             <w:proofErr w:type="spellEnd"/>
@@ -7543,6 +8081,7 @@
           </w:p>
           <w:p>
             <w:r>
+              <w:lastRenderedPageBreak/>
               <w:t xml:space="preserve"> author</w:t>
             </w:r>
             <w:proofErr w:type="gramStart"/>
@@ -7619,6 +8158,7 @@
           <w:p>
             <w:proofErr w:type="spellStart"/>
             <w:r>
+              <w:lastRenderedPageBreak/>
               <w:t>Kalirai</w:t>
             </w:r>
             <w:proofErr w:type="spellEnd"/>
@@ -7707,7 +8247,6 @@
           </w:p>
           <w:p>
             <w:r>
-              <w:lastRenderedPageBreak/>
               <w:t xml:space="preserve"> author</w:t>
             </w:r>
             <w:proofErr w:type="gramStart"/>
@@ -7792,7 +8331,6 @@
           <w:p>
             <w:proofErr w:type="spellStart"/>
             <w:r>
-              <w:lastRenderedPageBreak/>
               <w:t>Bedin</w:t>
             </w:r>
             <w:proofErr w:type="spellEnd"/>
@@ -8198,6 +8736,7 @@
           </w:p>
           <w:p>
             <w:r>
+              <w:lastRenderedPageBreak/>
               <w:t xml:space="preserve"> DOI</w:t>
             </w:r>
             <w:proofErr w:type="gramStart"/>
@@ -8299,6 +8838,7 @@
           </w:tcPr>
           <w:p>
             <w:r>
+              <w:lastRenderedPageBreak/>
               <w:t>Von Hippel T. (2005)</w:t>
             </w:r>
           </w:p>
@@ -8378,7 +8918,6 @@
           <w:p>
             <w:proofErr w:type="spellStart"/>
             <w:r>
-              <w:lastRenderedPageBreak/>
               <w:t>Salaris</w:t>
             </w:r>
             <w:proofErr w:type="spellEnd"/>
@@ -8844,6 +9383,7 @@
           </w:p>
           <w:p>
             <w:r>
+              <w:lastRenderedPageBreak/>
               <w:t xml:space="preserve"> title</w:t>
             </w:r>
             <w:proofErr w:type="gramStart"/>
@@ -8948,6 +9488,7 @@
           <w:p>
             <w:proofErr w:type="spellStart"/>
             <w:r>
+              <w:lastRenderedPageBreak/>
               <w:t>Perren</w:t>
             </w:r>
             <w:proofErr w:type="spellEnd"/>
@@ -8995,7 +9536,6 @@
           </w:p>
           <w:p>
             <w:r>
-              <w:lastRenderedPageBreak/>
               <w:t xml:space="preserve"> volume</w:t>
             </w:r>
             <w:proofErr w:type="gramStart"/>
@@ -9086,7 +9626,6 @@
           </w:tcPr>
           <w:p>
             <w:r>
-              <w:lastRenderedPageBreak/>
               <w:t xml:space="preserve">Ball and </w:t>
             </w:r>
             <w:proofErr w:type="spellStart"/>
@@ -9586,7 +10125,6 @@
           </w:p>
           <w:p>
             <w:r>
-              <w:lastRenderedPageBreak/>
               <w:t xml:space="preserve"> author</w:t>
             </w:r>
             <w:proofErr w:type="gramStart"/>
@@ -10131,6 +10669,7 @@
           </w:p>
           <w:p>
             <w:r>
+              <w:lastRenderedPageBreak/>
               <w:t xml:space="preserve"> author={Brown, A. G. A. and </w:t>
             </w:r>
             <w:proofErr w:type="spellStart"/>
@@ -10201,6 +10740,7 @@
           </w:tcPr>
           <w:p>
             <w:r>
+              <w:lastRenderedPageBreak/>
               <w:t>@</w:t>
             </w:r>
             <w:proofErr w:type="gramStart"/>
@@ -10316,7 +10856,6 @@
           </w:p>
           <w:p>
             <w:r>
-              <w:lastRenderedPageBreak/>
               <w:t xml:space="preserve"> year</w:t>
             </w:r>
             <w:proofErr w:type="gramStart"/>
@@ -10350,7 +10889,6 @@
           </w:tcPr>
           <w:p>
             <w:r>
-              <w:lastRenderedPageBreak/>
               <w:t>@</w:t>
             </w:r>
             <w:proofErr w:type="gramStart"/>
@@ -10927,6 +11465,7 @@
           </w:p>
           <w:p>
             <w:r>
+              <w:lastRenderedPageBreak/>
               <w:t xml:space="preserve"> year</w:t>
             </w:r>
             <w:proofErr w:type="gramStart"/>
@@ -10952,6 +11491,7 @@
           </w:tcPr>
           <w:p>
             <w:r>
+              <w:lastRenderedPageBreak/>
               <w:t>@</w:t>
             </w:r>
             <w:proofErr w:type="gramStart"/>
@@ -11028,7 +11568,6 @@
           </w:p>
           <w:p>
             <w:r>
-              <w:lastRenderedPageBreak/>
               <w:t xml:space="preserve"> title</w:t>
             </w:r>
             <w:proofErr w:type="gramStart"/>
@@ -11185,6 +11724,426 @@
           </w:tcPr>
           <w:p>
             <w:r>
+              <w:t>@</w:t>
+            </w:r>
+            <w:proofErr w:type="gramStart"/>
+            <w:r>
+              <w:t>article{</w:t>
+            </w:r>
+            <w:proofErr w:type="gramEnd"/>
+            <w:r>
+              <w:t>cheng_2020,</w:t>
+            </w:r>
+          </w:p>
+          <w:p>
+            <w:r>
+              <w:t xml:space="preserve"> title</w:t>
+            </w:r>
+            <w:proofErr w:type="gramStart"/>
+            <w:r>
+              <w:t>={</w:t>
+            </w:r>
+            <w:proofErr w:type="gramEnd"/>
+            <w:r>
+              <w:t>Optimizing automatic morphological classification of galaxies with machine learning and deep learning using Dark Energy Survey imaging},</w:t>
+            </w:r>
+          </w:p>
+          <w:p>
+            <w:r>
+              <w:t xml:space="preserve"> volume</w:t>
+            </w:r>
+            <w:proofErr w:type="gramStart"/>
+            <w:r>
+              <w:t>={</w:t>
+            </w:r>
+            <w:proofErr w:type="gramEnd"/>
+            <w:r>
+              <w:t>493},</w:t>
+            </w:r>
+          </w:p>
+          <w:p>
+            <w:r>
+              <w:t xml:space="preserve"> DOI={10.1093/</w:t>
+            </w:r>
+            <w:proofErr w:type="spellStart"/>
+            <w:r>
+              <w:t>mnras</w:t>
+            </w:r>
+            <w:proofErr w:type="spellEnd"/>
+            <w:r>
+              <w:t>/staa501},</w:t>
+            </w:r>
+          </w:p>
+          <w:p>
+            <w:r>
+              <w:t xml:space="preserve"> number</w:t>
+            </w:r>
+            <w:proofErr w:type="gramStart"/>
+            <w:r>
+              <w:t>={</w:t>
+            </w:r>
+            <w:proofErr w:type="gramEnd"/>
+            <w:r>
+              <w:t>3},</w:t>
+            </w:r>
+          </w:p>
+          <w:p>
+            <w:r>
+              <w:t xml:space="preserve"> journal</w:t>
+            </w:r>
+            <w:proofErr w:type="gramStart"/>
+            <w:r>
+              <w:t>={</w:t>
+            </w:r>
+            <w:proofErr w:type="gramEnd"/>
+            <w:r>
+              <w:t>Monthly Notices of the Royal Astronomical Society},</w:t>
+            </w:r>
+          </w:p>
+          <w:p>
+            <w:r>
+              <w:t xml:space="preserve"> author={Cheng, Ting-Yun and </w:t>
+            </w:r>
+            <w:proofErr w:type="spellStart"/>
+            <w:r>
+              <w:t>Conselice</w:t>
+            </w:r>
+            <w:proofErr w:type="spellEnd"/>
+            <w:r>
+              <w:t xml:space="preserve">, Christopher J and Aragón-Salamanca, Alfonso and Li, Nan and </w:t>
+            </w:r>
+            <w:proofErr w:type="spellStart"/>
+            <w:r>
+              <w:t>Bluck</w:t>
+            </w:r>
+            <w:proofErr w:type="spellEnd"/>
+            <w:r>
+              <w:t xml:space="preserve">, Asa F L and Hartley, Will G and </w:t>
+            </w:r>
+            <w:proofErr w:type="spellStart"/>
+            <w:r>
+              <w:t>Annis</w:t>
+            </w:r>
+            <w:proofErr w:type="spellEnd"/>
+            <w:r>
+              <w:t>, James and Brooks, David and Doel, Peter and García-</w:t>
+            </w:r>
+            <w:proofErr w:type="spellStart"/>
+            <w:r>
+              <w:t>Bellido</w:t>
+            </w:r>
+            <w:proofErr w:type="spellEnd"/>
+            <w:r>
+              <w:t>, Juan et al.},</w:t>
+            </w:r>
+          </w:p>
+          <w:p>
+            <w:r>
+              <w:t xml:space="preserve"> year</w:t>
+            </w:r>
+            <w:proofErr w:type="gramStart"/>
+            <w:r>
+              <w:t>={</w:t>
+            </w:r>
+            <w:proofErr w:type="gramEnd"/>
+            <w:r>
+              <w:t>2020},</w:t>
+            </w:r>
+          </w:p>
+          <w:p>
+            <w:r>
+              <w:t xml:space="preserve"> pages</w:t>
+            </w:r>
+            <w:proofErr w:type="gramStart"/>
+            <w:r>
+              <w:t>={</w:t>
+            </w:r>
+            <w:proofErr w:type="gramEnd"/>
+            <w:r>
+              <w:t>4209-4228}}</w:t>
+            </w:r>
+          </w:p>
+        </w:tc>
+      </w:tr>
+      <w:tr>
+        <w:tc>
+          <w:tcPr>
+            <w:tcW w:w="9016" w:type="dxa"/>
+          </w:tcPr>
+          <w:p>
+            <w:r>
+              <w:t>@</w:t>
+            </w:r>
+            <w:proofErr w:type="gramStart"/>
+            <w:r>
+              <w:t>article{</w:t>
+            </w:r>
+            <w:proofErr w:type="gramEnd"/>
+            <w:r>
+              <w:t>mckeever_2019,</w:t>
+            </w:r>
+          </w:p>
+          <w:p>
+            <w:r>
+              <w:t xml:space="preserve"> title</w:t>
+            </w:r>
+            <w:proofErr w:type="gramStart"/>
+            <w:r>
+              <w:t>={</w:t>
+            </w:r>
+            <w:proofErr w:type="gramEnd"/>
+            <w:r>
+              <w:t xml:space="preserve">The Helium Abundance of NGC 6791 from </w:t>
+            </w:r>
+            <w:proofErr w:type="spellStart"/>
+            <w:r>
+              <w:t>Modeling</w:t>
+            </w:r>
+            <w:proofErr w:type="spellEnd"/>
+            <w:r>
+              <w:t xml:space="preserve"> of Stellar Oscillations},</w:t>
+            </w:r>
+          </w:p>
+          <w:p>
+            <w:r>
+              <w:t xml:space="preserve"> volume</w:t>
+            </w:r>
+            <w:proofErr w:type="gramStart"/>
+            <w:r>
+              <w:t>={</w:t>
+            </w:r>
+            <w:proofErr w:type="gramEnd"/>
+            <w:r>
+              <w:t>874},</w:t>
+            </w:r>
+          </w:p>
+          <w:p>
+            <w:r>
+              <w:t xml:space="preserve"> DOI={10.3847/1538-4357/ab0c04},</w:t>
+            </w:r>
+          </w:p>
+          <w:p>
+            <w:r>
+              <w:t xml:space="preserve"> number</w:t>
+            </w:r>
+            <w:proofErr w:type="gramStart"/>
+            <w:r>
+              <w:t>={</w:t>
+            </w:r>
+            <w:proofErr w:type="gramEnd"/>
+            <w:r>
+              <w:t>2},</w:t>
+            </w:r>
+          </w:p>
+          <w:p>
+            <w:r>
+              <w:t xml:space="preserve"> journal</w:t>
+            </w:r>
+            <w:proofErr w:type="gramStart"/>
+            <w:r>
+              <w:t>={</w:t>
+            </w:r>
+            <w:proofErr w:type="gramEnd"/>
+            <w:r>
+              <w:t>The Astrophysical Journal},</w:t>
+            </w:r>
+          </w:p>
+          <w:p>
+            <w:r>
+              <w:t xml:space="preserve"> author</w:t>
+            </w:r>
+            <w:proofErr w:type="gramStart"/>
+            <w:r>
+              <w:t>={</w:t>
+            </w:r>
+            <w:proofErr w:type="gramEnd"/>
+            <w:r>
+              <w:t xml:space="preserve">McKeever, Jean M. and </w:t>
+            </w:r>
+            <w:proofErr w:type="spellStart"/>
+            <w:r>
+              <w:t>Basu</w:t>
+            </w:r>
+            <w:proofErr w:type="spellEnd"/>
+            <w:r>
+              <w:t xml:space="preserve">, </w:t>
+            </w:r>
+            <w:proofErr w:type="spellStart"/>
+            <w:r>
+              <w:t>Sarbani</w:t>
+            </w:r>
+            <w:proofErr w:type="spellEnd"/>
+            <w:r>
+              <w:t xml:space="preserve"> and Corsaro, Enrico},</w:t>
+            </w:r>
+          </w:p>
+          <w:p>
+            <w:r>
+              <w:t xml:space="preserve"> year</w:t>
+            </w:r>
+            <w:proofErr w:type="gramStart"/>
+            <w:r>
+              <w:t>={</w:t>
+            </w:r>
+            <w:proofErr w:type="gramEnd"/>
+            <w:r>
+              <w:t>2019},</w:t>
+            </w:r>
+          </w:p>
+          <w:p>
+            <w:r>
+              <w:t xml:space="preserve"> pages</w:t>
+            </w:r>
+            <w:proofErr w:type="gramStart"/>
+            <w:r>
+              <w:t>={</w:t>
+            </w:r>
+            <w:proofErr w:type="gramEnd"/>
+            <w:r>
+              <w:t>180}}</w:t>
+            </w:r>
+          </w:p>
+        </w:tc>
+      </w:tr>
+      <w:tr>
+        <w:tc>
+          <w:tcPr>
+            <w:tcW w:w="9016" w:type="dxa"/>
+          </w:tcPr>
+          <w:p>
+            <w:r>
+              <w:t>@</w:t>
+            </w:r>
+            <w:proofErr w:type="gramStart"/>
+            <w:r>
+              <w:t>article{</w:t>
+            </w:r>
+            <w:proofErr w:type="gramEnd"/>
+            <w:r>
+              <w:t>viani_2017,</w:t>
+            </w:r>
+          </w:p>
+          <w:p>
+            <w:r>
+              <w:t xml:space="preserve"> title</w:t>
+            </w:r>
+            <w:proofErr w:type="gramStart"/>
+            <w:r>
+              <w:t>={</w:t>
+            </w:r>
+            <w:proofErr w:type="gramEnd"/>
+            <w:r>
+              <w:t>Isochrones of M67 with an Expanded Set of Parameters},</w:t>
+            </w:r>
+          </w:p>
+          <w:p>
+            <w:r>
+              <w:t xml:space="preserve"> volume</w:t>
+            </w:r>
+            <w:proofErr w:type="gramStart"/>
+            <w:r>
+              <w:t>={</w:t>
+            </w:r>
+            <w:proofErr w:type="gramEnd"/>
+            <w:r>
+              <w:t>160},</w:t>
+            </w:r>
+          </w:p>
+          <w:p>
+            <w:r>
+              <w:t xml:space="preserve"> DOI={10.1051/</w:t>
+            </w:r>
+            <w:proofErr w:type="spellStart"/>
+            <w:r>
+              <w:t>epjconf</w:t>
+            </w:r>
+            <w:proofErr w:type="spellEnd"/>
+            <w:r>
+              <w:t>/201716005005},</w:t>
+            </w:r>
+          </w:p>
+          <w:p>
+            <w:r>
+              <w:t xml:space="preserve"> journal</w:t>
+            </w:r>
+            <w:proofErr w:type="gramStart"/>
+            <w:r>
+              <w:t>={</w:t>
+            </w:r>
+            <w:proofErr w:type="gramEnd"/>
+            <w:r>
+              <w:t>EPJ Web of Conferences},</w:t>
+            </w:r>
+          </w:p>
+          <w:p>
+            <w:r>
+              <w:t xml:space="preserve"> author</w:t>
+            </w:r>
+            <w:proofErr w:type="gramStart"/>
+            <w:r>
+              <w:t>={</w:t>
+            </w:r>
+            <w:proofErr w:type="spellStart"/>
+            <w:proofErr w:type="gramEnd"/>
+            <w:r>
+              <w:t>Viani</w:t>
+            </w:r>
+            <w:proofErr w:type="spellEnd"/>
+            <w:r>
+              <w:t xml:space="preserve">, Lucas and </w:t>
+            </w:r>
+            <w:proofErr w:type="spellStart"/>
+            <w:r>
+              <w:t>Basu</w:t>
+            </w:r>
+            <w:proofErr w:type="spellEnd"/>
+            <w:r>
+              <w:t xml:space="preserve">, </w:t>
+            </w:r>
+            <w:proofErr w:type="spellStart"/>
+            <w:r>
+              <w:t>Sarbani</w:t>
+            </w:r>
+            <w:proofErr w:type="spellEnd"/>
+            <w:r>
+              <w:t>},</w:t>
+            </w:r>
+          </w:p>
+          <w:p>
+            <w:r>
+              <w:t xml:space="preserve"> year</w:t>
+            </w:r>
+            <w:proofErr w:type="gramStart"/>
+            <w:r>
+              <w:t>={</w:t>
+            </w:r>
+            <w:proofErr w:type="gramEnd"/>
+            <w:r>
+              <w:t>2017},</w:t>
+            </w:r>
+          </w:p>
+          <w:p>
+            <w:r>
+              <w:t xml:space="preserve"> pages</w:t>
+            </w:r>
+            <w:proofErr w:type="gramStart"/>
+            <w:r>
+              <w:t>={</w:t>
+            </w:r>
+            <w:proofErr w:type="gramEnd"/>
+            <w:r>
+              <w:t>05005}}</w:t>
+            </w:r>
+          </w:p>
+        </w:tc>
+      </w:tr>
+      <w:tr>
+        <w:tc>
+          <w:tcPr>
+            <w:tcW w:w="9016" w:type="dxa"/>
+          </w:tcPr>
+          <w:p>
+            <w:r>
               <w:lastRenderedPageBreak/>
               <w:t>@</w:t>
             </w:r>
@@ -11194,7 +12153,7 @@
             </w:r>
             <w:proofErr w:type="gramEnd"/>
             <w:r>
-              <w:t>cheng_2020,</w:t>
+              <w:t>brogaard_2012,</w:t>
             </w:r>
           </w:p>
           <w:p>
@@ -11207,7 +12166,7 @@
             </w:r>
             <w:proofErr w:type="gramEnd"/>
             <w:r>
-              <w:t>Optimizing automatic morphological classification of galaxies with machine learning and deep learning using Dark Energy Survey imaging},</w:t>
+              <w:t>Age and helium content of the open cluster NGC  6791 from multiple eclipsing binary members},</w:t>
             </w:r>
           </w:p>
           <w:p>
@@ -11220,33 +12179,20 @@
             </w:r>
             <w:proofErr w:type="gramEnd"/>
             <w:r>
-              <w:t>493},</w:t>
-            </w:r>
-          </w:p>
-          <w:p>
-            <w:r>
-              <w:t xml:space="preserve"> DOI={10.1093/</w:t>
-            </w:r>
-            <w:proofErr w:type="spellStart"/>
-            <w:r>
-              <w:t>mnras</w:t>
-            </w:r>
-            <w:proofErr w:type="spellEnd"/>
-            <w:r>
-              <w:t>/staa501},</w:t>
-            </w:r>
-          </w:p>
-          <w:p>
-            <w:r>
-              <w:t xml:space="preserve"> number</w:t>
-            </w:r>
-            <w:proofErr w:type="gramStart"/>
-            <w:r>
-              <w:t>={</w:t>
-            </w:r>
-            <w:proofErr w:type="gramEnd"/>
-            <w:r>
-              <w:t>3},</w:t>
+              <w:t>543},</w:t>
+            </w:r>
+          </w:p>
+          <w:p>
+            <w:r>
+              <w:t xml:space="preserve"> DOI</w:t>
+            </w:r>
+            <w:proofErr w:type="gramStart"/>
+            <w:r>
+              <w:t>={</w:t>
+            </w:r>
+            <w:proofErr w:type="gramEnd"/>
+            <w:r>
+              <w:t>10.1051/0004-6361/201219196},</w:t>
             </w:r>
           </w:p>
           <w:p>
@@ -11259,44 +12205,68 @@
             </w:r>
             <w:proofErr w:type="gramEnd"/>
             <w:r>
-              <w:t>Monthly Notices of the Royal Astronomical Society},</w:t>
-            </w:r>
-          </w:p>
-          <w:p>
-            <w:r>
-              <w:t xml:space="preserve"> author={Cheng, Ting-Yun and </w:t>
-            </w:r>
-            <w:proofErr w:type="spellStart"/>
-            <w:r>
-              <w:t>Conselice</w:t>
-            </w:r>
-            <w:proofErr w:type="spellEnd"/>
-            <w:r>
-              <w:t xml:space="preserve">, Christopher J and Aragón-Salamanca, Alfonso and Li, Nan and </w:t>
-            </w:r>
-            <w:proofErr w:type="spellStart"/>
-            <w:r>
-              <w:t>Bluck</w:t>
-            </w:r>
-            <w:proofErr w:type="spellEnd"/>
-            <w:r>
-              <w:t xml:space="preserve">, Asa F L and Hartley, Will G and </w:t>
-            </w:r>
-            <w:proofErr w:type="spellStart"/>
-            <w:r>
-              <w:t>Annis</w:t>
-            </w:r>
-            <w:proofErr w:type="spellEnd"/>
-            <w:r>
-              <w:t>, James and Brooks, David and Doel, Peter and García-</w:t>
-            </w:r>
-            <w:proofErr w:type="spellStart"/>
-            <w:r>
-              <w:t>Bellido</w:t>
-            </w:r>
-            <w:proofErr w:type="spellEnd"/>
-            <w:r>
-              <w:t>, Juan et al.},</w:t>
+              <w:t>Astronomy &amp; Astrophysics},</w:t>
+            </w:r>
+          </w:p>
+          <w:p>
+            <w:r>
+              <w:t xml:space="preserve"> author={</w:t>
+            </w:r>
+            <w:proofErr w:type="spellStart"/>
+            <w:r>
+              <w:t>Brogaard</w:t>
+            </w:r>
+            <w:proofErr w:type="spellEnd"/>
+            <w:r>
+              <w:t xml:space="preserve">, K. and </w:t>
+            </w:r>
+            <w:proofErr w:type="spellStart"/>
+            <w:r>
+              <w:t>VandenBerg</w:t>
+            </w:r>
+            <w:proofErr w:type="spellEnd"/>
+            <w:r>
+              <w:t xml:space="preserve">, D. A. and </w:t>
+            </w:r>
+            <w:proofErr w:type="spellStart"/>
+            <w:r>
+              <w:t>Bruntt</w:t>
+            </w:r>
+            <w:proofErr w:type="spellEnd"/>
+            <w:r>
+              <w:t xml:space="preserve">, H. and </w:t>
+            </w:r>
+            <w:proofErr w:type="spellStart"/>
+            <w:r>
+              <w:t>Grundahl</w:t>
+            </w:r>
+            <w:proofErr w:type="spellEnd"/>
+            <w:r>
+              <w:t xml:space="preserve">, F. and Frandsen, S. and </w:t>
+            </w:r>
+            <w:proofErr w:type="spellStart"/>
+            <w:r>
+              <w:t>Bedin</w:t>
+            </w:r>
+            <w:proofErr w:type="spellEnd"/>
+            <w:r>
+              <w:t xml:space="preserve">, L. R. and </w:t>
+            </w:r>
+            <w:proofErr w:type="spellStart"/>
+            <w:r>
+              <w:t>Milone</w:t>
+            </w:r>
+            <w:proofErr w:type="spellEnd"/>
+            <w:r>
+              <w:t xml:space="preserve">, A. P. and Dotter, A. and </w:t>
+            </w:r>
+            <w:proofErr w:type="spellStart"/>
+            <w:r>
+              <w:t>Feiden</w:t>
+            </w:r>
+            <w:proofErr w:type="spellEnd"/>
+            <w:r>
+              <w:t>, G. A. and Stetson, P. B. et al.},</w:t>
             </w:r>
           </w:p>
           <w:p>
@@ -11309,20 +12279,12 @@
             </w:r>
             <w:proofErr w:type="gramEnd"/>
             <w:r>
-              <w:t>2020},</w:t>
-            </w:r>
-          </w:p>
-          <w:p>
-            <w:r>
-              <w:t xml:space="preserve"> pages</w:t>
-            </w:r>
-            <w:proofErr w:type="gramStart"/>
-            <w:r>
-              <w:t>={</w:t>
-            </w:r>
-            <w:proofErr w:type="gramEnd"/>
-            <w:r>
-              <w:t>4209-4228}}</w:t>
+              <w:t>2012},</w:t>
+            </w:r>
+          </w:p>
+          <w:p>
+            <w:r>
+              <w:t xml:space="preserve"> pages={A106}}</w:t>
             </w:r>
           </w:p>
         </w:tc>
@@ -11342,7 +12304,7 @@
             </w:r>
             <w:proofErr w:type="gramEnd"/>
             <w:r>
-              <w:t>mckeever_2019,</w:t>
+              <w:t>miglio_2011,</w:t>
             </w:r>
           </w:p>
           <w:p>
@@ -11355,15 +12317,7 @@
             </w:r>
             <w:proofErr w:type="gramEnd"/>
             <w:r>
-              <w:t xml:space="preserve">The Helium Abundance of NGC 6791 from </w:t>
-            </w:r>
-            <w:proofErr w:type="spellStart"/>
-            <w:r>
-              <w:t>Modeling</w:t>
-            </w:r>
-            <w:proofErr w:type="spellEnd"/>
-            <w:r>
-              <w:t xml:space="preserve"> of Stellar Oscillations},</w:t>
+              <w:t>Asteroseismology of old open clusters with Kepler: direct estimate of the integrated red giant branch mass-loss in NGC 6791 and 6819},</w:t>
             </w:r>
           </w:p>
           <w:p>
@@ -11376,12 +12330,20 @@
             </w:r>
             <w:proofErr w:type="gramEnd"/>
             <w:r>
-              <w:t>874},</w:t>
-            </w:r>
-          </w:p>
-          <w:p>
-            <w:r>
-              <w:t xml:space="preserve"> DOI={10.3847/1538-4357/ab0c04},</w:t>
+              <w:t>419},</w:t>
+            </w:r>
+          </w:p>
+          <w:p>
+            <w:r>
+              <w:t xml:space="preserve"> DOI={10.1111/j.1365-2966.</w:t>
+            </w:r>
+            <w:proofErr w:type="gramStart"/>
+            <w:r>
+              <w:t>2011.19859.x</w:t>
+            </w:r>
+            <w:proofErr w:type="gramEnd"/>
+            <w:r>
+              <w:t>},</w:t>
             </w:r>
           </w:p>
           <w:p>
@@ -11394,7 +12356,7 @@
             </w:r>
             <w:proofErr w:type="gramEnd"/>
             <w:r>
-              <w:t>2},</w:t>
+              <w:t>3},</w:t>
             </w:r>
           </w:p>
           <w:p>
@@ -11407,7 +12369,7 @@
             </w:r>
             <w:proofErr w:type="gramEnd"/>
             <w:r>
-              <w:t>The Astrophysical Journal},</w:t>
+              <w:t>Monthly Notices of the Royal Astronomical Society},</w:t>
             </w:r>
           </w:p>
           <w:p>
@@ -11418,9 +12380,46 @@
             <w:r>
               <w:t>={</w:t>
             </w:r>
-            <w:proofErr w:type="gramEnd"/>
-            <w:r>
-              <w:t xml:space="preserve">McKeever, Jean M. and </w:t>
+            <w:proofErr w:type="spellStart"/>
+            <w:proofErr w:type="gramEnd"/>
+            <w:r>
+              <w:t>Miglio</w:t>
+            </w:r>
+            <w:proofErr w:type="spellEnd"/>
+            <w:r>
+              <w:t xml:space="preserve">, A. and </w:t>
+            </w:r>
+            <w:proofErr w:type="spellStart"/>
+            <w:r>
+              <w:t>Brogaard</w:t>
+            </w:r>
+            <w:proofErr w:type="spellEnd"/>
+            <w:r>
+              <w:t xml:space="preserve">, K. and </w:t>
+            </w:r>
+            <w:proofErr w:type="spellStart"/>
+            <w:r>
+              <w:t>Stello</w:t>
+            </w:r>
+            <w:proofErr w:type="spellEnd"/>
+            <w:r>
+              <w:t xml:space="preserve">, D. and Chaplin, W. J. and </w:t>
+            </w:r>
+            <w:proofErr w:type="spellStart"/>
+            <w:r>
+              <w:t>D’Antona</w:t>
+            </w:r>
+            <w:proofErr w:type="spellEnd"/>
+            <w:r>
+              <w:t xml:space="preserve">, F. and </w:t>
+            </w:r>
+            <w:proofErr w:type="spellStart"/>
+            <w:r>
+              <w:t>Montalbán</w:t>
+            </w:r>
+            <w:proofErr w:type="spellEnd"/>
+            <w:r>
+              <w:t xml:space="preserve">, J. and </w:t>
             </w:r>
             <w:proofErr w:type="spellStart"/>
             <w:r>
@@ -11428,15 +12427,31 @@
             </w:r>
             <w:proofErr w:type="spellEnd"/>
             <w:r>
-              <w:t xml:space="preserve">, </w:t>
-            </w:r>
-            <w:proofErr w:type="spellStart"/>
-            <w:r>
-              <w:t>Sarbani</w:t>
-            </w:r>
-            <w:proofErr w:type="spellEnd"/>
-            <w:r>
-              <w:t xml:space="preserve"> and Corsaro, Enrico},</w:t>
+              <w:t xml:space="preserve">, S. and </w:t>
+            </w:r>
+            <w:proofErr w:type="spellStart"/>
+            <w:r>
+              <w:t>Bressan</w:t>
+            </w:r>
+            <w:proofErr w:type="spellEnd"/>
+            <w:r>
+              <w:t xml:space="preserve">, A. and </w:t>
+            </w:r>
+            <w:proofErr w:type="spellStart"/>
+            <w:r>
+              <w:t>Grundahl</w:t>
+            </w:r>
+            <w:proofErr w:type="spellEnd"/>
+            <w:r>
+              <w:t xml:space="preserve">, F. and </w:t>
+            </w:r>
+            <w:proofErr w:type="spellStart"/>
+            <w:r>
+              <w:t>Pinsonneault</w:t>
+            </w:r>
+            <w:proofErr w:type="spellEnd"/>
+            <w:r>
+              <w:t>, M. et al.},</w:t>
             </w:r>
           </w:p>
           <w:p>
@@ -11449,7 +12464,7 @@
             </w:r>
             <w:proofErr w:type="gramEnd"/>
             <w:r>
-              <w:t>2019},</w:t>
+              <w:t>2011},</w:t>
             </w:r>
           </w:p>
           <w:p>
@@ -11462,7 +12477,7 @@
             </w:r>
             <w:proofErr w:type="gramEnd"/>
             <w:r>
-              <w:t>180}}</w:t>
+              <w:t>2077-2088}}</w:t>
             </w:r>
           </w:p>
         </w:tc>
@@ -11482,7 +12497,7 @@
             </w:r>
             <w:proofErr w:type="gramEnd"/>
             <w:r>
-              <w:t>viani_2017,</w:t>
+              <w:t>hendriks_2019,</w:t>
             </w:r>
           </w:p>
           <w:p>
@@ -11495,7 +12510,23 @@
             </w:r>
             <w:proofErr w:type="gramEnd"/>
             <w:r>
-              <w:t>Isochrones of M67 with an Expanded Set of Parameters},</w:t>
+              <w:t xml:space="preserve">Deep Learning Applied to the </w:t>
+            </w:r>
+            <w:proofErr w:type="spellStart"/>
+            <w:r>
+              <w:t>Asteroseismic</w:t>
+            </w:r>
+            <w:proofErr w:type="spellEnd"/>
+            <w:r>
+              <w:t xml:space="preserve"> </w:t>
+            </w:r>
+            <w:proofErr w:type="spellStart"/>
+            <w:r>
+              <w:t>Modeling</w:t>
+            </w:r>
+            <w:proofErr w:type="spellEnd"/>
+            <w:r>
+              <w:t xml:space="preserve"> of Stars with Coherent Oscillation Modes},</w:t>
             </w:r>
           </w:p>
           <w:p>
@@ -11508,20 +12539,33 @@
             </w:r>
             <w:proofErr w:type="gramEnd"/>
             <w:r>
-              <w:t>160},</w:t>
-            </w:r>
-          </w:p>
-          <w:p>
-            <w:r>
-              <w:t xml:space="preserve"> DOI={10.1051/</w:t>
-            </w:r>
-            <w:proofErr w:type="spellStart"/>
-            <w:r>
-              <w:t>epjconf</w:t>
-            </w:r>
-            <w:proofErr w:type="spellEnd"/>
-            <w:r>
-              <w:t>/201716005005},</w:t>
+              <w:t>131},</w:t>
+            </w:r>
+          </w:p>
+          <w:p>
+            <w:r>
+              <w:t xml:space="preserve"> DOI={10.1088/1538-3873/</w:t>
+            </w:r>
+            <w:proofErr w:type="spellStart"/>
+            <w:r>
+              <w:t>aaeeec</w:t>
+            </w:r>
+            <w:proofErr w:type="spellEnd"/>
+            <w:r>
+              <w:t>},</w:t>
+            </w:r>
+          </w:p>
+          <w:p>
+            <w:r>
+              <w:t xml:space="preserve"> number</w:t>
+            </w:r>
+            <w:proofErr w:type="gramStart"/>
+            <w:r>
+              <w:t>={</w:t>
+            </w:r>
+            <w:proofErr w:type="gramEnd"/>
+            <w:r>
+              <w:t>1004},</w:t>
             </w:r>
           </w:p>
           <w:p>
@@ -11534,7 +12578,7 @@
             </w:r>
             <w:proofErr w:type="gramEnd"/>
             <w:r>
-              <w:t>EPJ Web of Conferences},</w:t>
+              <w:t>Publications of the Astronomical Society of the Pacific},</w:t>
             </w:r>
           </w:p>
           <w:p>
@@ -11545,30 +12589,17 @@
             <w:r>
               <w:t>={</w:t>
             </w:r>
-            <w:proofErr w:type="spellStart"/>
-            <w:proofErr w:type="gramEnd"/>
-            <w:r>
-              <w:t>Viani</w:t>
-            </w:r>
-            <w:proofErr w:type="spellEnd"/>
-            <w:r>
-              <w:t xml:space="preserve">, Lucas and </w:t>
-            </w:r>
-            <w:proofErr w:type="spellStart"/>
-            <w:r>
-              <w:t>Basu</w:t>
-            </w:r>
-            <w:proofErr w:type="spellEnd"/>
-            <w:r>
-              <w:t xml:space="preserve">, </w:t>
-            </w:r>
-            <w:proofErr w:type="spellStart"/>
-            <w:r>
-              <w:t>Sarbani</w:t>
-            </w:r>
-            <w:proofErr w:type="spellEnd"/>
-            <w:r>
-              <w:t>},</w:t>
+            <w:proofErr w:type="gramEnd"/>
+            <w:r>
+              <w:t xml:space="preserve">Hendriks, L. and </w:t>
+            </w:r>
+            <w:proofErr w:type="spellStart"/>
+            <w:r>
+              <w:t>Aerts</w:t>
+            </w:r>
+            <w:proofErr w:type="spellEnd"/>
+            <w:r>
+              <w:t>, C.},</w:t>
             </w:r>
           </w:p>
           <w:p>
@@ -11581,7 +12612,7 @@
             </w:r>
             <w:proofErr w:type="gramEnd"/>
             <w:r>
-              <w:t>2017},</w:t>
+              <w:t>2019},</w:t>
             </w:r>
           </w:p>
           <w:p>
@@ -11594,7 +12625,7 @@
             </w:r>
             <w:proofErr w:type="gramEnd"/>
             <w:r>
-              <w:t>05005}}</w:t>
+              <w:t>108001}}</w:t>
             </w:r>
           </w:p>
         </w:tc>
@@ -11614,7 +12645,7 @@
             </w:r>
             <w:proofErr w:type="gramEnd"/>
             <w:r>
-              <w:t>brogaard_2012,</w:t>
+              <w:t>bellinger_2016,</w:t>
             </w:r>
           </w:p>
           <w:p>
@@ -11627,7 +12658,7 @@
             </w:r>
             <w:proofErr w:type="gramEnd"/>
             <w:r>
-              <w:t>Age and helium content of the open cluster NGC  6791 from multiple eclipsing binary members},</w:t>
+              <w:t>FUNDAMENTAL PARAMETERS OF MAIN-SEQUENCE STARS IN AN INSTANT WITH MACHINE LEARNING},</w:t>
             </w:r>
           </w:p>
           <w:p>
@@ -11640,20 +12671,25 @@
             </w:r>
             <w:proofErr w:type="gramEnd"/>
             <w:r>
-              <w:t>543},</w:t>
-            </w:r>
-          </w:p>
-          <w:p>
-            <w:r>
-              <w:t xml:space="preserve"> DOI</w:t>
-            </w:r>
-            <w:proofErr w:type="gramStart"/>
-            <w:r>
-              <w:t>={</w:t>
-            </w:r>
-            <w:proofErr w:type="gramEnd"/>
-            <w:r>
-              <w:t>10.1051/0004-6361/201219196},</w:t>
+              <w:t>830},</w:t>
+            </w:r>
+          </w:p>
+          <w:p>
+            <w:r>
+              <w:t xml:space="preserve"> DOI={10.3847/0004-637x/830/1/31},</w:t>
+            </w:r>
+          </w:p>
+          <w:p>
+            <w:r>
+              <w:t xml:space="preserve"> number</w:t>
+            </w:r>
+            <w:proofErr w:type="gramStart"/>
+            <w:r>
+              <w:t>={</w:t>
+            </w:r>
+            <w:proofErr w:type="gramEnd"/>
+            <w:r>
+              <w:t>1},</w:t>
             </w:r>
           </w:p>
           <w:p>
@@ -11666,68 +12702,60 @@
             </w:r>
             <w:proofErr w:type="gramEnd"/>
             <w:r>
-              <w:t>Astronomy &amp; Astrophysics},</w:t>
-            </w:r>
-          </w:p>
-          <w:p>
-            <w:r>
-              <w:t xml:space="preserve"> author={</w:t>
-            </w:r>
-            <w:proofErr w:type="spellStart"/>
-            <w:r>
-              <w:t>Brogaard</w:t>
-            </w:r>
-            <w:proofErr w:type="spellEnd"/>
-            <w:r>
-              <w:t xml:space="preserve">, K. and </w:t>
-            </w:r>
-            <w:proofErr w:type="spellStart"/>
-            <w:r>
-              <w:t>VandenBerg</w:t>
-            </w:r>
-            <w:proofErr w:type="spellEnd"/>
-            <w:r>
-              <w:t xml:space="preserve">, D. A. and </w:t>
-            </w:r>
-            <w:proofErr w:type="spellStart"/>
-            <w:r>
-              <w:t>Bruntt</w:t>
-            </w:r>
-            <w:proofErr w:type="spellEnd"/>
-            <w:r>
-              <w:t xml:space="preserve">, H. and </w:t>
-            </w:r>
-            <w:proofErr w:type="spellStart"/>
-            <w:r>
-              <w:t>Grundahl</w:t>
-            </w:r>
-            <w:proofErr w:type="spellEnd"/>
-            <w:r>
-              <w:t xml:space="preserve">, F. and Frandsen, S. and </w:t>
-            </w:r>
-            <w:proofErr w:type="spellStart"/>
-            <w:r>
-              <w:t>Bedin</w:t>
-            </w:r>
-            <w:proofErr w:type="spellEnd"/>
-            <w:r>
-              <w:t xml:space="preserve">, L. R. and </w:t>
-            </w:r>
-            <w:proofErr w:type="spellStart"/>
-            <w:r>
-              <w:t>Milone</w:t>
-            </w:r>
-            <w:proofErr w:type="spellEnd"/>
-            <w:r>
-              <w:t xml:space="preserve">, A. P. and Dotter, A. and </w:t>
-            </w:r>
-            <w:proofErr w:type="spellStart"/>
-            <w:r>
-              <w:t>Feiden</w:t>
-            </w:r>
-            <w:proofErr w:type="spellEnd"/>
-            <w:r>
-              <w:t>, G. A. and Stetson, P. B. et al.},</w:t>
+              <w:t>The Astrophysical Journal},</w:t>
+            </w:r>
+          </w:p>
+          <w:p>
+            <w:r>
+              <w:t xml:space="preserve"> author</w:t>
+            </w:r>
+            <w:proofErr w:type="gramStart"/>
+            <w:r>
+              <w:t>={</w:t>
+            </w:r>
+            <w:proofErr w:type="gramEnd"/>
+            <w:r>
+              <w:t xml:space="preserve">Bellinger, Earl P. and Angelou, George C. and </w:t>
+            </w:r>
+            <w:proofErr w:type="spellStart"/>
+            <w:r>
+              <w:t>Hekker</w:t>
+            </w:r>
+            <w:proofErr w:type="spellEnd"/>
+            <w:r>
+              <w:t xml:space="preserve">, Saskia and </w:t>
+            </w:r>
+            <w:proofErr w:type="spellStart"/>
+            <w:r>
+              <w:t>Basu</w:t>
+            </w:r>
+            <w:proofErr w:type="spellEnd"/>
+            <w:r>
+              <w:t xml:space="preserve">, </w:t>
+            </w:r>
+            <w:proofErr w:type="spellStart"/>
+            <w:r>
+              <w:t>Sarbani</w:t>
+            </w:r>
+            <w:proofErr w:type="spellEnd"/>
+            <w:r>
+              <w:t xml:space="preserve"> and Ball, </w:t>
+            </w:r>
+            <w:proofErr w:type="spellStart"/>
+            <w:r>
+              <w:t>Warrick</w:t>
+            </w:r>
+            <w:proofErr w:type="spellEnd"/>
+            <w:r>
+              <w:t xml:space="preserve"> H. and </w:t>
+            </w:r>
+            <w:proofErr w:type="spellStart"/>
+            <w:r>
+              <w:t>Guggenberger</w:t>
+            </w:r>
+            <w:proofErr w:type="spellEnd"/>
+            <w:r>
+              <w:t>, Elisabeth},</w:t>
             </w:r>
           </w:p>
           <w:p>
@@ -11740,12 +12768,20 @@
             </w:r>
             <w:proofErr w:type="gramEnd"/>
             <w:r>
-              <w:t>2012},</w:t>
-            </w:r>
-          </w:p>
-          <w:p>
-            <w:r>
-              <w:t xml:space="preserve"> pages={A106}}</w:t>
+              <w:t>2016},</w:t>
+            </w:r>
+          </w:p>
+          <w:p>
+            <w:r>
+              <w:t xml:space="preserve"> pages</w:t>
+            </w:r>
+            <w:proofErr w:type="gramStart"/>
+            <w:r>
+              <w:t>={</w:t>
+            </w:r>
+            <w:proofErr w:type="gramEnd"/>
+            <w:r>
+              <w:t>31}}</w:t>
             </w:r>
           </w:p>
         </w:tc>
@@ -11759,187 +12795,129 @@
             <w:r>
               <w:t>@</w:t>
             </w:r>
-            <w:proofErr w:type="gramStart"/>
-            <w:r>
-              <w:t>article{</w:t>
-            </w:r>
-            <w:proofErr w:type="gramEnd"/>
-            <w:r>
-              <w:t>miglio_2011,</w:t>
+            <w:proofErr w:type="spellStart"/>
+            <w:proofErr w:type="gramStart"/>
+            <w:r>
+              <w:t>misc</w:t>
+            </w:r>
+            <w:proofErr w:type="spellEnd"/>
+            <w:r>
+              <w:t>{</w:t>
+            </w:r>
+            <w:proofErr w:type="spellStart"/>
+            <w:proofErr w:type="gramEnd"/>
+            <w:r>
+              <w:t>NNbook</w:t>
+            </w:r>
+            <w:proofErr w:type="spellEnd"/>
+            <w:r>
+              <w:t>,</w:t>
+            </w:r>
+          </w:p>
+          <w:p>
+            <w:r>
+              <w:t xml:space="preserve">  added-at = {2019-01-15T22:46:49.000+0100},</w:t>
+            </w:r>
+          </w:p>
+          <w:p>
+            <w:r>
+              <w:t xml:space="preserve">  author = {Nielsen, Michael A.},</w:t>
+            </w:r>
+          </w:p>
+          <w:p>
+            <w:r>
+              <w:t xml:space="preserve">  </w:t>
+            </w:r>
+            <w:proofErr w:type="spellStart"/>
+            <w:r>
+              <w:t>biburl</w:t>
+            </w:r>
+            <w:proofErr w:type="spellEnd"/>
+            <w:r>
+              <w:t xml:space="preserve"> = {https://www.bibsonomy.org/bibtex/274383acee84241145ff4ffede9658206/slicside},</w:t>
+            </w:r>
+          </w:p>
+          <w:p>
+            <w:r>
+              <w:t xml:space="preserve">  </w:t>
+            </w:r>
+            <w:proofErr w:type="spellStart"/>
+            <w:r>
+              <w:t>interhash</w:t>
+            </w:r>
+            <w:proofErr w:type="spellEnd"/>
+            <w:r>
+              <w:t xml:space="preserve"> = {04d527cadd39f888fc3babcad3343362},</w:t>
+            </w:r>
+          </w:p>
+          <w:p>
+            <w:r>
+              <w:t xml:space="preserve">  </w:t>
+            </w:r>
+            <w:proofErr w:type="spellStart"/>
+            <w:r>
+              <w:t>intrahash</w:t>
+            </w:r>
+            <w:proofErr w:type="spellEnd"/>
+            <w:r>
+              <w:t xml:space="preserve"> = {74383acee84241145ff4ffede9658206},</w:t>
+            </w:r>
+          </w:p>
+          <w:p>
+            <w:r>
+              <w:t xml:space="preserve">  keywords = {ba-2018-hahnrico},</w:t>
+            </w:r>
+          </w:p>
+          <w:p>
+            <w:r>
+              <w:t xml:space="preserve">  publisher = {Determination Press},</w:t>
+            </w:r>
+          </w:p>
+          <w:p>
+            <w:r>
+              <w:t xml:space="preserve">  timestamp = {2019-01-15T22:46:49.000+0100},</w:t>
             </w:r>
           </w:p>
           <w:p>
             <w:r>
               <w:lastRenderedPageBreak/>
-              <w:t xml:space="preserve"> title</w:t>
-            </w:r>
-            <w:proofErr w:type="gramStart"/>
-            <w:r>
-              <w:t>={</w:t>
-            </w:r>
-            <w:proofErr w:type="gramEnd"/>
-            <w:r>
-              <w:t>Asteroseismology of old open clusters with Kepler: direct estimate of the integrated red giant branch mass-loss in NGC 6791 and 6819},</w:t>
-            </w:r>
-          </w:p>
-          <w:p>
-            <w:r>
-              <w:t xml:space="preserve"> volume</w:t>
-            </w:r>
-            <w:proofErr w:type="gramStart"/>
-            <w:r>
-              <w:t>={</w:t>
-            </w:r>
-            <w:proofErr w:type="gramEnd"/>
-            <w:r>
-              <w:t>419},</w:t>
-            </w:r>
-          </w:p>
-          <w:p>
-            <w:r>
-              <w:t xml:space="preserve"> DOI={10.1111/j.1365-2966.</w:t>
-            </w:r>
-            <w:proofErr w:type="gramStart"/>
-            <w:r>
-              <w:t>2011.19859.x</w:t>
-            </w:r>
-            <w:proofErr w:type="gramEnd"/>
+              <w:t xml:space="preserve">  title = {Neural Networks and Deep Learning},</w:t>
+            </w:r>
+          </w:p>
+          <w:p>
+            <w:r>
+              <w:t xml:space="preserve">  type = {</w:t>
+            </w:r>
+            <w:proofErr w:type="spellStart"/>
+            <w:r>
+              <w:t>misc</w:t>
+            </w:r>
+            <w:proofErr w:type="spellEnd"/>
             <w:r>
               <w:t>},</w:t>
             </w:r>
           </w:p>
           <w:p>
             <w:r>
-              <w:t xml:space="preserve"> number</w:t>
-            </w:r>
-            <w:proofErr w:type="gramStart"/>
-            <w:r>
-              <w:t>={</w:t>
-            </w:r>
-            <w:proofErr w:type="gramEnd"/>
-            <w:r>
-              <w:t>3},</w:t>
-            </w:r>
-          </w:p>
-          <w:p>
-            <w:r>
-              <w:t xml:space="preserve"> journal</w:t>
-            </w:r>
-            <w:proofErr w:type="gramStart"/>
-            <w:r>
-              <w:t>={</w:t>
-            </w:r>
-            <w:proofErr w:type="gramEnd"/>
-            <w:r>
-              <w:t>Monthly Notices of the Royal Astronomical Society},</w:t>
-            </w:r>
-          </w:p>
-          <w:p>
-            <w:r>
-              <w:t xml:space="preserve"> author</w:t>
-            </w:r>
-            <w:proofErr w:type="gramStart"/>
-            <w:r>
-              <w:t>={</w:t>
-            </w:r>
-            <w:proofErr w:type="spellStart"/>
-            <w:proofErr w:type="gramEnd"/>
-            <w:r>
-              <w:t>Miglio</w:t>
-            </w:r>
-            <w:proofErr w:type="spellEnd"/>
-            <w:r>
-              <w:t xml:space="preserve">, A. and </w:t>
-            </w:r>
-            <w:proofErr w:type="spellStart"/>
-            <w:r>
-              <w:t>Brogaard</w:t>
-            </w:r>
-            <w:proofErr w:type="spellEnd"/>
-            <w:r>
-              <w:t xml:space="preserve">, K. and </w:t>
-            </w:r>
-            <w:proofErr w:type="spellStart"/>
-            <w:r>
-              <w:t>Stello</w:t>
-            </w:r>
-            <w:proofErr w:type="spellEnd"/>
-            <w:r>
-              <w:t xml:space="preserve">, D. and Chaplin, W. J. and </w:t>
-            </w:r>
-            <w:proofErr w:type="spellStart"/>
-            <w:r>
-              <w:t>D’Antona</w:t>
-            </w:r>
-            <w:proofErr w:type="spellEnd"/>
-            <w:r>
-              <w:t xml:space="preserve">, F. and </w:t>
-            </w:r>
-            <w:proofErr w:type="spellStart"/>
-            <w:r>
-              <w:t>Montalbán</w:t>
-            </w:r>
-            <w:proofErr w:type="spellEnd"/>
-            <w:r>
-              <w:t xml:space="preserve">, J. and </w:t>
-            </w:r>
-            <w:proofErr w:type="spellStart"/>
-            <w:r>
-              <w:t>Basu</w:t>
-            </w:r>
-            <w:proofErr w:type="spellEnd"/>
-            <w:r>
-              <w:t xml:space="preserve">, S. and </w:t>
-            </w:r>
-            <w:proofErr w:type="spellStart"/>
-            <w:r>
-              <w:t>Bressan</w:t>
-            </w:r>
-            <w:proofErr w:type="spellEnd"/>
-            <w:r>
-              <w:t xml:space="preserve">, A. and </w:t>
-            </w:r>
-            <w:proofErr w:type="spellStart"/>
-            <w:r>
-              <w:t>Grundahl</w:t>
-            </w:r>
-            <w:proofErr w:type="spellEnd"/>
-            <w:r>
-              <w:t xml:space="preserve">, F. and </w:t>
-            </w:r>
-            <w:proofErr w:type="spellStart"/>
-            <w:r>
-              <w:t>Pinsonneault</w:t>
-            </w:r>
-            <w:proofErr w:type="spellEnd"/>
-            <w:r>
-              <w:t>, M. et al.},</w:t>
-            </w:r>
-          </w:p>
-          <w:p>
-            <w:r>
-              <w:t xml:space="preserve"> year</w:t>
-            </w:r>
-            <w:proofErr w:type="gramStart"/>
-            <w:r>
-              <w:t>={</w:t>
-            </w:r>
-            <w:proofErr w:type="gramEnd"/>
-            <w:r>
-              <w:t>2011},</w:t>
-            </w:r>
-          </w:p>
-          <w:p>
-            <w:r>
-              <w:t xml:space="preserve"> pages</w:t>
-            </w:r>
-            <w:proofErr w:type="gramStart"/>
-            <w:r>
-              <w:t>={</w:t>
-            </w:r>
-            <w:proofErr w:type="gramEnd"/>
-            <w:r>
-              <w:t>2077-2088}}</w:t>
+              <w:t xml:space="preserve">  </w:t>
+            </w:r>
+            <w:proofErr w:type="spellStart"/>
+            <w:r>
+              <w:t>url</w:t>
+            </w:r>
+            <w:proofErr w:type="spellEnd"/>
+            <w:r>
+              <w:t xml:space="preserve"> = {http://neuralnetworksanddeeplearning.com/},</w:t>
+            </w:r>
+          </w:p>
+          <w:p>
+            <w:r>
+              <w:t xml:space="preserve">  year = 2018</w:t>
+            </w:r>
+          </w:p>
+          <w:p>
+            <w:r>
+              <w:t>}</w:t>
             </w:r>
           </w:p>
         </w:tc>
@@ -11960,58 +12938,141 @@
             </w:r>
             <w:proofErr w:type="gramEnd"/>
             <w:r>
-              <w:t>hendriks_2019,</w:t>
-            </w:r>
-          </w:p>
-          <w:p>
-            <w:r>
-              <w:t xml:space="preserve"> title</w:t>
-            </w:r>
-            <w:proofErr w:type="gramStart"/>
-            <w:r>
-              <w:t>={</w:t>
-            </w:r>
-            <w:proofErr w:type="gramEnd"/>
-            <w:r>
-              <w:t xml:space="preserve">Deep Learning Applied to the </w:t>
-            </w:r>
-            <w:proofErr w:type="spellStart"/>
-            <w:r>
-              <w:t>Asteroseismic</w:t>
-            </w:r>
-            <w:proofErr w:type="spellEnd"/>
+              <w:t>Bailer_Jones_2002,</w:t>
+            </w:r>
+          </w:p>
+          <w:p>
+            <w:r>
+              <w:t xml:space="preserve">       author = {</w:t>
+            </w:r>
+            <w:r>
+              <w:t>Bailer-Jones C. A. L., Gupta R., Singh H. P.</w:t>
+            </w:r>
+            <w:r>
+              <w:t>},</w:t>
+            </w:r>
+          </w:p>
+          <w:p>
+            <w:r>
+              <w:t xml:space="preserve">        title = "{An Introduction to Artificial Neural Networks}",</w:t>
+            </w:r>
+          </w:p>
+          <w:p>
+            <w:r>
+              <w:t xml:space="preserve">     keywords = {Astrophysics},</w:t>
+            </w:r>
+          </w:p>
+          <w:p>
+            <w:r>
+              <w:t xml:space="preserve">    </w:t>
+            </w:r>
+            <w:proofErr w:type="spellStart"/>
+            <w:r>
+              <w:t>booktitle</w:t>
+            </w:r>
+            <w:proofErr w:type="spellEnd"/>
+            <w:r>
+              <w:t xml:space="preserve"> = {Automated Data Analysis in Astronomy},</w:t>
+            </w:r>
+          </w:p>
+          <w:p>
+            <w:r>
+              <w:t xml:space="preserve">         year = 2002,</w:t>
+            </w:r>
+          </w:p>
+          <w:p>
+            <w:r>
+              <w:t xml:space="preserve">       editor = {{Gupta}, Ranjan and {Singh}, </w:t>
+            </w:r>
+            <w:proofErr w:type="spellStart"/>
+            <w:r>
+              <w:t>Harinder</w:t>
+            </w:r>
+            <w:proofErr w:type="spellEnd"/>
+            <w:r>
+              <w:t xml:space="preserve"> P. and {Bailer-Jones}, </w:t>
+            </w:r>
+            <w:proofErr w:type="spellStart"/>
+            <w:r>
+              <w:t>Coryn</w:t>
+            </w:r>
+            <w:proofErr w:type="spellEnd"/>
+            <w:r>
+              <w:t xml:space="preserve"> A.~L.},</w:t>
+            </w:r>
+          </w:p>
+          <w:p>
+            <w:r>
+              <w:t xml:space="preserve">        month = </w:t>
+            </w:r>
+            <w:proofErr w:type="spellStart"/>
+            <w:r>
+              <w:t>jan</w:t>
+            </w:r>
+            <w:proofErr w:type="spellEnd"/>
+            <w:r>
+              <w:t>,</w:t>
+            </w:r>
+          </w:p>
+          <w:p>
+            <w:r>
+              <w:t xml:space="preserve">        pages = {51},</w:t>
+            </w:r>
+          </w:p>
+          <w:p>
+            <w:proofErr w:type="spellStart"/>
+            <w:r>
+              <w:t>archivePrefix</w:t>
+            </w:r>
+            <w:proofErr w:type="spellEnd"/>
+            <w:r>
+              <w:t xml:space="preserve"> = {</w:t>
+            </w:r>
+            <w:proofErr w:type="spellStart"/>
+            <w:r>
+              <w:t>arXiv</w:t>
+            </w:r>
+            <w:proofErr w:type="spellEnd"/>
+            <w:r>
+              <w:t>},</w:t>
+            </w:r>
+          </w:p>
+          <w:p>
+            <w:r>
+              <w:t xml:space="preserve">       </w:t>
+            </w:r>
+            <w:proofErr w:type="spellStart"/>
+            <w:r>
+              <w:t>eprint</w:t>
+            </w:r>
+            <w:proofErr w:type="spellEnd"/>
+            <w:r>
+              <w:t xml:space="preserve"> = {</w:t>
+            </w:r>
+            <w:proofErr w:type="spellStart"/>
+            <w:r>
+              <w:t>astro-ph</w:t>
+            </w:r>
+            <w:proofErr w:type="spellEnd"/>
+            <w:r>
+              <w:t>/0102224},</w:t>
+            </w:r>
+          </w:p>
+          <w:p>
             <w:r>
               <w:t xml:space="preserve"> </w:t>
             </w:r>
             <w:proofErr w:type="spellStart"/>
             <w:r>
-              <w:t>Modeling</w:t>
-            </w:r>
-            <w:proofErr w:type="spellEnd"/>
-            <w:r>
-              <w:t xml:space="preserve"> of Stars with Coherent Oscillation Modes},</w:t>
-            </w:r>
-          </w:p>
-          <w:p>
-            <w:r>
-              <w:t xml:space="preserve"> volume</w:t>
-            </w:r>
-            <w:proofErr w:type="gramStart"/>
-            <w:r>
-              <w:t>={</w:t>
-            </w:r>
-            <w:proofErr w:type="gramEnd"/>
-            <w:r>
-              <w:t>131},</w:t>
-            </w:r>
-          </w:p>
-          <w:p>
-            <w:r>
-              <w:t xml:space="preserve"> DOI={10.1088/1538-3873/</w:t>
-            </w:r>
-            <w:proofErr w:type="spellStart"/>
-            <w:r>
-              <w:t>aaeeec</w:t>
+              <w:t>primaryClass</w:t>
+            </w:r>
+            <w:proofErr w:type="spellEnd"/>
+            <w:r>
+              <w:t xml:space="preserve"> = {</w:t>
+            </w:r>
+            <w:proofErr w:type="spellStart"/>
+            <w:r>
+              <w:t>astro-ph</w:t>
             </w:r>
             <w:proofErr w:type="spellEnd"/>
             <w:r>
@@ -12020,75 +13081,33 @@
           </w:p>
           <w:p>
             <w:r>
-              <w:t xml:space="preserve"> number</w:t>
-            </w:r>
-            <w:proofErr w:type="gramStart"/>
-            <w:r>
-              <w:t>={</w:t>
-            </w:r>
-            <w:proofErr w:type="gramEnd"/>
-            <w:r>
-              <w:t>1004},</w:t>
-            </w:r>
-          </w:p>
-          <w:p>
-            <w:r>
-              <w:t xml:space="preserve"> journal</w:t>
-            </w:r>
-            <w:proofErr w:type="gramStart"/>
-            <w:r>
-              <w:t>={</w:t>
-            </w:r>
-            <w:proofErr w:type="gramEnd"/>
-            <w:r>
-              <w:t>Publications of the Astronomical Society of the Pacific},</w:t>
-            </w:r>
-          </w:p>
-          <w:p>
-            <w:r>
-              <w:t xml:space="preserve"> author</w:t>
-            </w:r>
-            <w:proofErr w:type="gramStart"/>
-            <w:r>
-              <w:t>={</w:t>
-            </w:r>
-            <w:proofErr w:type="gramEnd"/>
-            <w:r>
-              <w:t xml:space="preserve">Hendriks, L. and </w:t>
-            </w:r>
-            <w:proofErr w:type="spellStart"/>
-            <w:r>
-              <w:t>Aerts</w:t>
-            </w:r>
-            <w:proofErr w:type="spellEnd"/>
-            <w:r>
-              <w:t>, C.},</w:t>
-            </w:r>
-          </w:p>
-          <w:p>
-            <w:r>
-              <w:t xml:space="preserve"> year</w:t>
-            </w:r>
-            <w:proofErr w:type="gramStart"/>
-            <w:r>
-              <w:t>={</w:t>
-            </w:r>
-            <w:proofErr w:type="gramEnd"/>
-            <w:r>
-              <w:t>2019},</w:t>
-            </w:r>
-          </w:p>
-          <w:p>
-            <w:r>
-              <w:t xml:space="preserve"> pages</w:t>
-            </w:r>
-            <w:proofErr w:type="gramStart"/>
-            <w:r>
-              <w:t>={</w:t>
-            </w:r>
-            <w:proofErr w:type="gramEnd"/>
-            <w:r>
-              <w:t>108001}}</w:t>
+              <w:t xml:space="preserve">       </w:t>
+            </w:r>
+            <w:proofErr w:type="spellStart"/>
+            <w:r>
+              <w:t>adsurl</w:t>
+            </w:r>
+            <w:proofErr w:type="spellEnd"/>
+            <w:r>
+              <w:t xml:space="preserve"> = {https://ui.adsabs.harvard.edu/abs/2002adaa.conf...51B},</w:t>
+            </w:r>
+          </w:p>
+          <w:p>
+            <w:r>
+              <w:t xml:space="preserve">      </w:t>
+            </w:r>
+            <w:proofErr w:type="spellStart"/>
+            <w:r>
+              <w:t>adsnote</w:t>
+            </w:r>
+            <w:proofErr w:type="spellEnd"/>
+            <w:r>
+              <w:t xml:space="preserve"> = {Provided by the SAO/NASA Astrophysics Data System}</w:t>
+            </w:r>
+          </w:p>
+          <w:p>
+            <w:r>
+              <w:t>}</w:t>
             </w:r>
           </w:p>
         </w:tc>
@@ -12104,147 +13123,155 @@
             </w:r>
             <w:proofErr w:type="gramStart"/>
             <w:r>
-              <w:t>article{</w:t>
-            </w:r>
-            <w:proofErr w:type="gramEnd"/>
-            <w:r>
-              <w:t>bellinger_2016,</w:t>
-            </w:r>
-          </w:p>
-          <w:p>
-            <w:r>
-              <w:t xml:space="preserve"> title</w:t>
-            </w:r>
-            <w:proofErr w:type="gramStart"/>
-            <w:r>
-              <w:t>={</w:t>
-            </w:r>
-            <w:proofErr w:type="gramEnd"/>
-            <w:r>
-              <w:t>FUNDAMENTAL PARAMETERS OF MAIN-SEQUENCE STARS IN AN INSTANT WITH MACHINE LEARNING},</w:t>
-            </w:r>
-          </w:p>
-          <w:p>
-            <w:r>
-              <w:t xml:space="preserve"> volume</w:t>
-            </w:r>
-            <w:proofErr w:type="gramStart"/>
-            <w:r>
-              <w:t>={</w:t>
-            </w:r>
-            <w:proofErr w:type="gramEnd"/>
-            <w:r>
-              <w:t>830},</w:t>
-            </w:r>
-          </w:p>
-          <w:p>
-            <w:r>
-              <w:t xml:space="preserve"> DOI={10.3847/0004-637x/830/1/31},</w:t>
-            </w:r>
-          </w:p>
-          <w:p>
-            <w:r>
-              <w:t xml:space="preserve"> number</w:t>
-            </w:r>
-            <w:proofErr w:type="gramStart"/>
-            <w:r>
-              <w:t>={</w:t>
-            </w:r>
-            <w:proofErr w:type="gramEnd"/>
-            <w:r>
-              <w:t>1},</w:t>
-            </w:r>
-          </w:p>
-          <w:p>
-            <w:r>
-              <w:t xml:space="preserve"> journal</w:t>
-            </w:r>
-            <w:proofErr w:type="gramStart"/>
-            <w:r>
-              <w:t>={</w:t>
-            </w:r>
-            <w:proofErr w:type="gramEnd"/>
-            <w:r>
-              <w:t>The Astrophysical Journal},</w:t>
-            </w:r>
-          </w:p>
-          <w:p>
-            <w:r>
-              <w:t xml:space="preserve"> author</w:t>
-            </w:r>
-            <w:proofErr w:type="gramStart"/>
-            <w:r>
-              <w:t>={</w:t>
-            </w:r>
-            <w:proofErr w:type="gramEnd"/>
-            <w:r>
-              <w:t xml:space="preserve">Bellinger, Earl P. and Angelou, George C. and </w:t>
-            </w:r>
-            <w:proofErr w:type="spellStart"/>
-            <w:r>
-              <w:t>Hekker</w:t>
-            </w:r>
-            <w:proofErr w:type="spellEnd"/>
-            <w:r>
-              <w:t xml:space="preserve">, Saskia and </w:t>
-            </w:r>
-            <w:proofErr w:type="spellStart"/>
-            <w:r>
-              <w:t>Basu</w:t>
-            </w:r>
-            <w:proofErr w:type="spellEnd"/>
-            <w:r>
-              <w:t xml:space="preserve">, </w:t>
-            </w:r>
-            <w:proofErr w:type="spellStart"/>
-            <w:r>
-              <w:t>Sarbani</w:t>
-            </w:r>
-            <w:proofErr w:type="spellEnd"/>
-            <w:r>
-              <w:t xml:space="preserve"> and Ball, </w:t>
-            </w:r>
-            <w:proofErr w:type="spellStart"/>
-            <w:r>
-              <w:t>Warrick</w:t>
-            </w:r>
-            <w:proofErr w:type="spellEnd"/>
-            <w:r>
-              <w:t xml:space="preserve"> H. and </w:t>
-            </w:r>
-            <w:proofErr w:type="spellStart"/>
-            <w:r>
-              <w:t>Guggenberger</w:t>
-            </w:r>
-            <w:proofErr w:type="spellEnd"/>
-            <w:r>
-              <w:t>, Elisabeth},</w:t>
-            </w:r>
-          </w:p>
-          <w:p>
-            <w:r>
-              <w:t xml:space="preserve"> year</w:t>
-            </w:r>
-            <w:proofErr w:type="gramStart"/>
-            <w:r>
-              <w:t>={</w:t>
-            </w:r>
-            <w:proofErr w:type="gramEnd"/>
-            <w:r>
-              <w:t>2016},</w:t>
-            </w:r>
-          </w:p>
-          <w:p>
-            <w:r>
-              <w:t xml:space="preserve"> pages</w:t>
-            </w:r>
-            <w:proofErr w:type="gramStart"/>
-            <w:r>
-              <w:t>={</w:t>
-            </w:r>
-            <w:proofErr w:type="gramEnd"/>
-            <w:r>
-              <w:t>31}}</w:t>
+              <w:t>ARTICLE{</w:t>
+            </w:r>
+            <w:proofErr w:type="spellStart"/>
+            <w:proofErr w:type="gramEnd"/>
+            <w:r>
+              <w:t>prevent_overfitting</w:t>
+            </w:r>
+            <w:proofErr w:type="spellEnd"/>
+            <w:r>
+              <w:t>,</w:t>
+            </w:r>
+          </w:p>
+          <w:p>
+            <w:r>
+              <w:t xml:space="preserve">       author = {{</w:t>
+            </w:r>
+            <w:proofErr w:type="spellStart"/>
+            <w:r>
+              <w:t>Ghojogh</w:t>
+            </w:r>
+            <w:proofErr w:type="spellEnd"/>
+            <w:r>
+              <w:t>}, Benyamin and {Crowley}, Mark},</w:t>
+            </w:r>
+          </w:p>
+          <w:p>
+            <w:r>
+              <w:t xml:space="preserve">        title = "{The Theory Behind Overfitting, Cross Validation, Regularization, Bagging, and Boosting: Tutorial}",</w:t>
+            </w:r>
+          </w:p>
+          <w:p>
+            <w:r>
+              <w:t xml:space="preserve">      journal = {</w:t>
+            </w:r>
+            <w:proofErr w:type="spellStart"/>
+            <w:r>
+              <w:t>arXiv</w:t>
+            </w:r>
+            <w:proofErr w:type="spellEnd"/>
+            <w:r>
+              <w:t xml:space="preserve"> e-prints},</w:t>
+            </w:r>
+          </w:p>
+          <w:p>
+            <w:r>
+              <w:t xml:space="preserve">     keywords = {Statistics - Machine Learning, Computer Science - Machine Learning},</w:t>
+            </w:r>
+          </w:p>
+          <w:p>
+            <w:r>
+              <w:t xml:space="preserve">         year = 2019,</w:t>
+            </w:r>
+          </w:p>
+          <w:p>
+            <w:r>
+              <w:t xml:space="preserve">        month = may,</w:t>
+            </w:r>
+          </w:p>
+          <w:p>
+            <w:r>
+              <w:t xml:space="preserve">          </w:t>
+            </w:r>
+            <w:proofErr w:type="spellStart"/>
+            <w:r>
+              <w:t>eid</w:t>
+            </w:r>
+            <w:proofErr w:type="spellEnd"/>
+            <w:r>
+              <w:t xml:space="preserve"> = {arXiv:1905.12787},</w:t>
+            </w:r>
+          </w:p>
+          <w:p>
+            <w:r>
+              <w:t xml:space="preserve">        pages = {arXiv:1905.12787},</w:t>
+            </w:r>
+          </w:p>
+          <w:p>
+            <w:proofErr w:type="spellStart"/>
+            <w:r>
+              <w:t>archivePrefix</w:t>
+            </w:r>
+            <w:proofErr w:type="spellEnd"/>
+            <w:r>
+              <w:t xml:space="preserve"> = {</w:t>
+            </w:r>
+            <w:proofErr w:type="spellStart"/>
+            <w:r>
+              <w:t>arXiv</w:t>
+            </w:r>
+            <w:proofErr w:type="spellEnd"/>
+            <w:r>
+              <w:t>},</w:t>
+            </w:r>
+          </w:p>
+          <w:p>
+            <w:r>
+              <w:t xml:space="preserve">       </w:t>
+            </w:r>
+            <w:proofErr w:type="spellStart"/>
+            <w:r>
+              <w:t>eprint</w:t>
+            </w:r>
+            <w:proofErr w:type="spellEnd"/>
+            <w:r>
+              <w:t xml:space="preserve"> = {1905.12787},</w:t>
+            </w:r>
+          </w:p>
+          <w:p>
+            <w:r>
+              <w:t xml:space="preserve"> </w:t>
+            </w:r>
+            <w:proofErr w:type="spellStart"/>
+            <w:r>
+              <w:t>primaryClass</w:t>
+            </w:r>
+            <w:proofErr w:type="spellEnd"/>
+            <w:r>
+              <w:t xml:space="preserve"> = {stat.ML},</w:t>
+            </w:r>
+          </w:p>
+          <w:p>
+            <w:r>
+              <w:t xml:space="preserve">       </w:t>
+            </w:r>
+            <w:proofErr w:type="spellStart"/>
+            <w:r>
+              <w:t>adsurl</w:t>
+            </w:r>
+            <w:proofErr w:type="spellEnd"/>
+            <w:r>
+              <w:t xml:space="preserve"> = {https://ui.adsabs.harvard.edu/abs/2019arXiv190512787G},</w:t>
+            </w:r>
+          </w:p>
+          <w:p>
+            <w:r>
+              <w:t xml:space="preserve">      </w:t>
+            </w:r>
+            <w:proofErr w:type="spellStart"/>
+            <w:r>
+              <w:t>adsnote</w:t>
+            </w:r>
+            <w:proofErr w:type="spellEnd"/>
+            <w:r>
+              <w:t xml:space="preserve"> = {Provided by the SAO/NASA Astrophysics Data System}</w:t>
+            </w:r>
+          </w:p>
+          <w:p>
+            <w:r>
+              <w:t>}</w:t>
             </w:r>
           </w:p>
         </w:tc>
@@ -12270,7 +13297,7 @@
             <w:proofErr w:type="spellStart"/>
             <w:proofErr w:type="gramEnd"/>
             <w:r>
-              <w:t>NNbook</w:t>
+              <w:t>keras</w:t>
             </w:r>
             <w:proofErr w:type="spellEnd"/>
             <w:r>
@@ -12279,12 +13306,54 @@
           </w:p>
           <w:p>
             <w:r>
-              <w:t xml:space="preserve">  added-at = {2019-01-15T22:46:49.000+0100},</w:t>
-            </w:r>
-          </w:p>
-          <w:p>
-            <w:r>
-              <w:t xml:space="preserve">  author = {Nielsen, Michael A.},</w:t>
+              <w:t xml:space="preserve">  title={</w:t>
+            </w:r>
+            <w:proofErr w:type="spellStart"/>
+            <w:r>
+              <w:t>Keras</w:t>
+            </w:r>
+            <w:proofErr w:type="spellEnd"/>
+            <w:r>
+              <w:t>},</w:t>
+            </w:r>
+          </w:p>
+          <w:p>
+            <w:r>
+              <w:t xml:space="preserve">  author</w:t>
+            </w:r>
+            <w:proofErr w:type="gramStart"/>
+            <w:r>
+              <w:t>={</w:t>
+            </w:r>
+            <w:proofErr w:type="spellStart"/>
+            <w:proofErr w:type="gramEnd"/>
+            <w:r>
+              <w:t>Chollet</w:t>
+            </w:r>
+            <w:proofErr w:type="spellEnd"/>
+            <w:r>
+              <w:t>, Fran\c{c}</w:t>
+            </w:r>
+            <w:proofErr w:type="spellStart"/>
+            <w:r>
+              <w:t>ois</w:t>
+            </w:r>
+            <w:proofErr w:type="spellEnd"/>
+            <w:r>
+              <w:t xml:space="preserve"> and others},</w:t>
+            </w:r>
+          </w:p>
+          <w:p>
+            <w:r>
+              <w:t xml:space="preserve">  year</w:t>
+            </w:r>
+            <w:proofErr w:type="gramStart"/>
+            <w:r>
+              <w:t>={</w:t>
+            </w:r>
+            <w:proofErr w:type="gramEnd"/>
+            <w:r>
+              <w:t>2015},</w:t>
             </w:r>
           </w:p>
           <w:p>
@@ -12293,75 +13362,11 @@
             </w:r>
             <w:proofErr w:type="spellStart"/>
             <w:r>
-              <w:t>biburl</w:t>
-            </w:r>
-            <w:proofErr w:type="spellEnd"/>
-            <w:r>
-              <w:t xml:space="preserve"> = {https://www.bibsonomy.org/bibtex/274383acee84241145ff4ffede9658206/slicside},</w:t>
-            </w:r>
-          </w:p>
-          <w:p>
-            <w:r>
-              <w:t xml:space="preserve">  </w:t>
-            </w:r>
-            <w:proofErr w:type="spellStart"/>
-            <w:r>
-              <w:t>interhash</w:t>
-            </w:r>
-            <w:proofErr w:type="spellEnd"/>
-            <w:r>
-              <w:t xml:space="preserve"> = {04d527cadd39f888fc3babcad3343362},</w:t>
-            </w:r>
-          </w:p>
-          <w:p>
-            <w:r>
-              <w:t xml:space="preserve">  </w:t>
-            </w:r>
-            <w:proofErr w:type="spellStart"/>
-            <w:r>
-              <w:t>intrahash</w:t>
-            </w:r>
-            <w:proofErr w:type="spellEnd"/>
-            <w:r>
-              <w:t xml:space="preserve"> = {74383acee84241145ff4ffede9658206},</w:t>
-            </w:r>
-          </w:p>
-          <w:p>
-            <w:r>
-              <w:t xml:space="preserve">  keywords = {ba-2018-hahnrico},</w:t>
-            </w:r>
-          </w:p>
-          <w:p>
-            <w:r>
-              <w:t xml:space="preserve">  publisher = {Determination Press},</w:t>
-            </w:r>
-          </w:p>
-          <w:p>
-            <w:r>
-              <w:t xml:space="preserve">  timestamp = {2019-01-15T22:46:49.000+0100},</w:t>
-            </w:r>
-          </w:p>
-          <w:p>
-            <w:r>
-              <w:t xml:space="preserve">  title = {Neural Networks and Deep Learning},</w:t>
-            </w:r>
-          </w:p>
-          <w:p>
-            <w:r>
-              <w:t xml:space="preserve">  type = {</w:t>
-            </w:r>
-            <w:proofErr w:type="spellStart"/>
-            <w:r>
-              <w:t>misc</w:t>
-            </w:r>
-            <w:proofErr w:type="spellEnd"/>
-            <w:r>
-              <w:t>},</w:t>
-            </w:r>
-          </w:p>
-          <w:p>
-            <w:r>
-              <w:t xml:space="preserve">  </w:t>
+              <w:t>howpublished</w:t>
+            </w:r>
+            <w:proofErr w:type="spellEnd"/>
+            <w:r>
+              <w:t>={\</w:t>
             </w:r>
             <w:proofErr w:type="spellStart"/>
             <w:r>
@@ -12369,12 +13374,7 @@
             </w:r>
             <w:proofErr w:type="spellEnd"/>
             <w:r>
-              <w:t xml:space="preserve"> = {http://neuralnetworksanddeeplearning.com/},</w:t>
-            </w:r>
-          </w:p>
-          <w:p>
-            <w:r>
-              <w:t xml:space="preserve">  year = 2018</w:t>
+              <w:t>{https://keras.io}},</w:t>
             </w:r>
           </w:p>
           <w:p>
@@ -12397,17 +13397,35 @@
             <w:r>
               <w:t>article{</w:t>
             </w:r>
-            <w:proofErr w:type="gramEnd"/>
-            <w:r>
-              <w:t>Bailer_Jones_2002,</w:t>
-            </w:r>
-          </w:p>
-          <w:p>
-            <w:r>
-              <w:t xml:space="preserve">       author = {</w:t>
-            </w:r>
-            <w:r>
-              <w:t>Bailer-Jones C. A. L., Gupta R., Singh H. P.</w:t>
+            <w:proofErr w:type="spellStart"/>
+            <w:proofErr w:type="gramEnd"/>
+            <w:r>
+              <w:t>Nadam</w:t>
+            </w:r>
+            <w:proofErr w:type="spellEnd"/>
+            <w:r>
+              <w:t>,</w:t>
+            </w:r>
+          </w:p>
+          <w:p>
+            <w:r>
+              <w:t xml:space="preserve"> title</w:t>
+            </w:r>
+            <w:proofErr w:type="gramStart"/>
+            <w:r>
+              <w:t>={</w:t>
+            </w:r>
+            <w:proofErr w:type="gramEnd"/>
+            <w:r>
+              <w:t xml:space="preserve">Incorporating </w:t>
+            </w:r>
+            <w:proofErr w:type="spellStart"/>
+            <w:r>
+              <w:t>Nesterov</w:t>
+            </w:r>
+            <w:proofErr w:type="spellEnd"/>
+            <w:r>
+              <w:t xml:space="preserve"> Momentum into Adam</w:t>
             </w:r>
             <w:r>
               <w:t>},</w:t>
@@ -12415,126 +13433,35 @@
           </w:p>
           <w:p>
             <w:r>
-              <w:t xml:space="preserve">        title = "{An Introduction to Artificial Neural Networks}",</w:t>
-            </w:r>
-          </w:p>
-          <w:p>
-            <w:r>
-              <w:t xml:space="preserve">     keywords = {Astrophysics},</w:t>
-            </w:r>
-          </w:p>
-          <w:p>
-            <w:r>
-              <w:t xml:space="preserve">    </w:t>
-            </w:r>
-            <w:proofErr w:type="spellStart"/>
-            <w:r>
-              <w:t>booktitle</w:t>
-            </w:r>
-            <w:proofErr w:type="spellEnd"/>
-            <w:r>
-              <w:t xml:space="preserve"> = {Automated Data Analysis in Astronomy},</w:t>
-            </w:r>
-          </w:p>
-          <w:p>
-            <w:r>
-              <w:t xml:space="preserve">         year = 2002,</w:t>
-            </w:r>
-          </w:p>
-          <w:p>
-            <w:r>
-              <w:lastRenderedPageBreak/>
-              <w:t xml:space="preserve">       editor = {{Gupta}, Ranjan and {Singh}, </w:t>
-            </w:r>
-            <w:proofErr w:type="spellStart"/>
-            <w:r>
-              <w:t>Harinder</w:t>
-            </w:r>
-            <w:proofErr w:type="spellEnd"/>
-            <w:r>
-              <w:t xml:space="preserve"> P. and {Bailer-Jones}, </w:t>
-            </w:r>
-            <w:proofErr w:type="spellStart"/>
-            <w:r>
-              <w:t>Coryn</w:t>
-            </w:r>
-            <w:proofErr w:type="spellEnd"/>
-            <w:r>
-              <w:t xml:space="preserve"> A.~L.},</w:t>
-            </w:r>
-          </w:p>
-          <w:p>
-            <w:r>
-              <w:t xml:space="preserve">        month = </w:t>
-            </w:r>
-            <w:proofErr w:type="spellStart"/>
-            <w:r>
-              <w:t>jan</w:t>
-            </w:r>
-            <w:proofErr w:type="spellEnd"/>
-            <w:r>
-              <w:t>,</w:t>
-            </w:r>
-          </w:p>
-          <w:p>
-            <w:r>
-              <w:t xml:space="preserve">        pages = {51},</w:t>
-            </w:r>
-          </w:p>
-          <w:p>
-            <w:proofErr w:type="spellStart"/>
-            <w:r>
-              <w:t>archivePrefix</w:t>
-            </w:r>
-            <w:proofErr w:type="spellEnd"/>
-            <w:r>
-              <w:t xml:space="preserve"> = {</w:t>
-            </w:r>
-            <w:proofErr w:type="spellStart"/>
-            <w:r>
-              <w:t>arXiv</w:t>
-            </w:r>
-            <w:proofErr w:type="spellEnd"/>
+              <w:t>conference</w:t>
+            </w:r>
+            <w:proofErr w:type="gramStart"/>
+            <w:r>
+              <w:t>={</w:t>
+            </w:r>
+            <w:proofErr w:type="gramEnd"/>
+            <w:r>
+              <w:t>ICLR Workshop</w:t>
+            </w:r>
             <w:r>
               <w:t>},</w:t>
             </w:r>
           </w:p>
           <w:p>
             <w:r>
-              <w:t xml:space="preserve">       </w:t>
-            </w:r>
-            <w:proofErr w:type="spellStart"/>
-            <w:r>
-              <w:t>eprint</w:t>
-            </w:r>
-            <w:proofErr w:type="spellEnd"/>
-            <w:r>
-              <w:t xml:space="preserve"> = {</w:t>
-            </w:r>
-            <w:proofErr w:type="spellStart"/>
-            <w:r>
-              <w:t>astro-ph</w:t>
-            </w:r>
-            <w:proofErr w:type="spellEnd"/>
-            <w:r>
-              <w:t>/0102224},</w:t>
-            </w:r>
-          </w:p>
-          <w:p>
-            <w:r>
-              <w:t xml:space="preserve"> </w:t>
-            </w:r>
-            <w:proofErr w:type="spellStart"/>
-            <w:r>
-              <w:t>primaryClass</w:t>
-            </w:r>
-            <w:proofErr w:type="spellEnd"/>
-            <w:r>
-              <w:t xml:space="preserve"> = {</w:t>
-            </w:r>
-            <w:proofErr w:type="spellStart"/>
-            <w:r>
-              <w:t>astro-ph</w:t>
+              <w:t xml:space="preserve"> author</w:t>
+            </w:r>
+            <w:proofErr w:type="gramStart"/>
+            <w:r>
+              <w:t>={</w:t>
+            </w:r>
+            <w:proofErr w:type="gramEnd"/>
+            <w:r>
+              <w:t xml:space="preserve">Timothy </w:t>
+            </w:r>
+            <w:proofErr w:type="spellStart"/>
+            <w:r>
+              <w:t>Dozat</w:t>
             </w:r>
             <w:proofErr w:type="spellEnd"/>
             <w:r>
@@ -12543,28 +13470,18 @@
           </w:p>
           <w:p>
             <w:r>
-              <w:t xml:space="preserve">       </w:t>
-            </w:r>
-            <w:proofErr w:type="spellStart"/>
-            <w:r>
-              <w:t>adsurl</w:t>
-            </w:r>
-            <w:proofErr w:type="spellEnd"/>
-            <w:r>
-              <w:t xml:space="preserve"> = {https://ui.adsabs.harvard.edu/abs/2002adaa.conf...51B},</w:t>
-            </w:r>
-          </w:p>
-          <w:p>
-            <w:r>
-              <w:t xml:space="preserve">      </w:t>
-            </w:r>
-            <w:proofErr w:type="spellStart"/>
-            <w:r>
-              <w:t>adsnote</w:t>
-            </w:r>
-            <w:proofErr w:type="spellEnd"/>
-            <w:r>
-              <w:t xml:space="preserve"> = {Provided by the SAO/NASA Astrophysics Data System}</w:t>
+              <w:t xml:space="preserve"> year</w:t>
+            </w:r>
+            <w:proofErr w:type="gramStart"/>
+            <w:r>
+              <w:t>={</w:t>
+            </w:r>
+            <w:proofErr w:type="gramEnd"/>
+            <w:r>
+              <w:t>2016</w:t>
+            </w:r>
+            <w:r>
+              <w:t>},</w:t>
             </w:r>
           </w:p>
           <w:p>
@@ -12581,6 +13498,98 @@
           </w:tcPr>
           <w:p>
             <w:r>
+              <w:t>@</w:t>
+            </w:r>
+            <w:proofErr w:type="gramStart"/>
+            <w:r>
+              <w:t>article{</w:t>
+            </w:r>
+            <w:proofErr w:type="gramEnd"/>
+            <w:r>
+              <w:t>Nadam2,</w:t>
+            </w:r>
+          </w:p>
+          <w:p>
+            <w:r>
+              <w:t xml:space="preserve"> title</w:t>
+            </w:r>
+            <w:proofErr w:type="gramStart"/>
+            <w:r>
+              <w:t>={</w:t>
+            </w:r>
+            <w:proofErr w:type="gramEnd"/>
+            <w:r>
+              <w:t>On the importance of initialization and momentum in deep learning</w:t>
+            </w:r>
+            <w:r>
+              <w:t>},</w:t>
+            </w:r>
+          </w:p>
+          <w:p>
+            <w:r>
+              <w:lastRenderedPageBreak/>
+              <w:t>conference</w:t>
+            </w:r>
+            <w:proofErr w:type="gramStart"/>
+            <w:r>
+              <w:t>={</w:t>
+            </w:r>
+            <w:proofErr w:type="gramEnd"/>
+            <w:r>
+              <w:t>In Proceedings of the 30th International Conference on Machine Learning (ICML-13)},</w:t>
+            </w:r>
+          </w:p>
+          <w:p>
+            <w:r>
+              <w:t xml:space="preserve"> author</w:t>
+            </w:r>
+            <w:proofErr w:type="gramStart"/>
+            <w:r>
+              <w:t>={</w:t>
+            </w:r>
+            <w:proofErr w:type="gramEnd"/>
+            <w:r>
+              <w:t xml:space="preserve">I. </w:t>
+            </w:r>
+            <w:proofErr w:type="spellStart"/>
+            <w:r>
+              <w:t>Sutskever</w:t>
+            </w:r>
+            <w:proofErr w:type="spellEnd"/>
+            <w:r>
+              <w:t>, J. Martens, G. Dahl, G. Hinton</w:t>
+            </w:r>
+            <w:r>
+              <w:t>},</w:t>
+            </w:r>
+          </w:p>
+          <w:p>
+            <w:r>
+              <w:t xml:space="preserve"> year</w:t>
+            </w:r>
+            <w:proofErr w:type="gramStart"/>
+            <w:r>
+              <w:t>={</w:t>
+            </w:r>
+            <w:proofErr w:type="gramEnd"/>
+            <w:r>
+              <w:t>2013},</w:t>
+            </w:r>
+          </w:p>
+          <w:p>
+            <w:r>
+              <w:t>}</w:t>
+            </w:r>
+          </w:p>
+        </w:tc>
+      </w:tr>
+      <w:tr>
+        <w:tc>
+          <w:tcPr>
+            <w:tcW w:w="9016" w:type="dxa"/>
+          </w:tcPr>
+          <w:p>
+            <w:r>
               <w:lastRenderedPageBreak/>
               <w:t>@</w:t>
             </w:r>
@@ -12591,7 +13600,7 @@
             <w:proofErr w:type="spellStart"/>
             <w:proofErr w:type="gramEnd"/>
             <w:r>
-              <w:t>prevent_overfitting</w:t>
+              <w:t>lrbatch</w:t>
             </w:r>
             <w:proofErr w:type="spellEnd"/>
             <w:r>
@@ -12600,20 +13609,25 @@
           </w:p>
           <w:p>
             <w:r>
-              <w:t xml:space="preserve">       author = {{</w:t>
-            </w:r>
-            <w:proofErr w:type="spellStart"/>
-            <w:r>
-              <w:t>Ghojogh</w:t>
-            </w:r>
-            <w:proofErr w:type="spellEnd"/>
-            <w:r>
-              <w:t>}, Benyamin and {Crowley}, Mark},</w:t>
-            </w:r>
-          </w:p>
-          <w:p>
-            <w:r>
-              <w:t xml:space="preserve">        title = "{The Theory Behind Overfitting, Cross Validation, Regularization, Bagging, and Boosting: Tutorial}",</w:t>
+              <w:t xml:space="preserve">       author = {{Smith}, Samuel L. and {</w:t>
+            </w:r>
+            <w:proofErr w:type="spellStart"/>
+            <w:r>
+              <w:t>Kindermans</w:t>
+            </w:r>
+            <w:proofErr w:type="spellEnd"/>
+            <w:r>
+              <w:t>}, Pieter-Jan and {Ying}, Chris and</w:t>
+            </w:r>
+          </w:p>
+          <w:p>
+            <w:r>
+              <w:t xml:space="preserve">         {Le}, Quoc V.},</w:t>
+            </w:r>
+          </w:p>
+          <w:p>
+            <w:r>
+              <w:t xml:space="preserve">        title = "{Don't Decay the Learning Rate, Increase the Batch Size}",</w:t>
             </w:r>
           </w:p>
           <w:p>
@@ -12631,17 +13645,25 @@
           </w:p>
           <w:p>
             <w:r>
-              <w:t xml:space="preserve">     keywords = {Statistics - Machine Learning, Computer Science - Machine Learning},</w:t>
-            </w:r>
-          </w:p>
-          <w:p>
-            <w:r>
-              <w:t xml:space="preserve">         year = 2019,</w:t>
-            </w:r>
-          </w:p>
-          <w:p>
-            <w:r>
-              <w:t xml:space="preserve">        month = may,</w:t>
+              <w:t xml:space="preserve">     keywords = {Computer Science - Machine Learning, Computer Science - Computer Vision and Pattern Recognition, Computer Science - Distributed, Parallel, and Cluster Computing, Statistics - Machine Learning},</w:t>
+            </w:r>
+          </w:p>
+          <w:p>
+            <w:r>
+              <w:t xml:space="preserve">         year = 2017,</w:t>
+            </w:r>
+          </w:p>
+          <w:p>
+            <w:r>
+              <w:t xml:space="preserve">        month = </w:t>
+            </w:r>
+            <w:proofErr w:type="spellStart"/>
+            <w:r>
+              <w:t>nov</w:t>
+            </w:r>
+            <w:proofErr w:type="spellEnd"/>
+            <w:r>
+              <w:t>,</w:t>
             </w:r>
           </w:p>
           <w:p>
@@ -12654,12 +13676,12 @@
             </w:r>
             <w:proofErr w:type="spellEnd"/>
             <w:r>
-              <w:t xml:space="preserve"> = {arXiv:1905.12787},</w:t>
-            </w:r>
-          </w:p>
-          <w:p>
-            <w:r>
-              <w:t xml:space="preserve">        pages = {arXiv:1905.12787},</w:t>
+              <w:t xml:space="preserve"> = {arXiv:1711.00489},</w:t>
+            </w:r>
+          </w:p>
+          <w:p>
+            <w:r>
+              <w:t xml:space="preserve">        pages = {arXiv:1711.00489},</w:t>
             </w:r>
           </w:p>
           <w:p>
@@ -12690,7 +13712,7 @@
             </w:r>
             <w:proofErr w:type="spellEnd"/>
             <w:r>
-              <w:t xml:space="preserve"> = {1905.12787},</w:t>
+              <w:t xml:space="preserve"> = {1711.00489},</w:t>
             </w:r>
           </w:p>
           <w:p>
@@ -12703,7 +13725,17 @@
             </w:r>
             <w:proofErr w:type="spellEnd"/>
             <w:r>
-              <w:t xml:space="preserve"> = {stat.ML},</w:t>
+              <w:t xml:space="preserve"> = {</w:t>
+            </w:r>
+            <w:proofErr w:type="spellStart"/>
+            <w:proofErr w:type="gramStart"/>
+            <w:r>
+              <w:t>cs.LG</w:t>
+            </w:r>
+            <w:proofErr w:type="spellEnd"/>
+            <w:proofErr w:type="gramEnd"/>
+            <w:r>
+              <w:t>},</w:t>
             </w:r>
           </w:p>
           <w:p>
@@ -12716,7 +13748,7 @@
             </w:r>
             <w:proofErr w:type="spellEnd"/>
             <w:r>
-              <w:t xml:space="preserve"> = {https://ui.adsabs.harvard.edu/abs/2019arXiv190512787G},</w:t>
+              <w:t xml:space="preserve"> = {https://ui.adsabs.harvard.edu/abs/2017arXiv171100489S},</w:t>
             </w:r>
           </w:p>
           <w:p>
@@ -12737,14 +13769,6 @@
               <w:t>}</w:t>
             </w:r>
           </w:p>
-        </w:tc>
-      </w:tr>
-      <w:tr>
-        <w:tc>
-          <w:tcPr>
-            <w:tcW w:w="9016" w:type="dxa"/>
-          </w:tcPr>
-          <w:p/>
         </w:tc>
       </w:tr>
       <w:tr>
@@ -13037,7 +14061,6 @@
     <w:p/>
     <w:p>
       <w:r>
-        <w:lastRenderedPageBreak/>
         <w:t>CONCERNS:</w:t>
       </w:r>
       <w:r>
@@ -13045,7 +14068,11 @@
         <w:t>- introduction doesn’t discuss papers but more references methods that those papers use</w:t>
       </w:r>
       <w:r>
-        <w:t xml:space="preserve"> SEE NEURAL NETWORK SECTION FOR ALTERNATE METHOD OF WRITING ABOUT PAPERS</w:t>
+        <w:t xml:space="preserve"> SEE </w:t>
+      </w:r>
+      <w:r>
+        <w:lastRenderedPageBreak/>
+        <w:t>NEURAL NETWORK SECTION FOR ALTERNATE METHOD OF WRITING ABOUT PAPERS</w:t>
       </w:r>
       <w:r>
         <w:br/>
@@ -13083,6 +14110,15 @@
         <w:br/>
         <w:t>- consider writing neural networks as NN</w:t>
       </w:r>
+      <w:r>
+        <w:br/>
+        <w:t xml:space="preserve">- </w:t>
+      </w:r>
+      <w:proofErr w:type="spellStart"/>
+      <w:r>
+        <w:t>Cybenko</w:t>
+      </w:r>
+      <w:proofErr w:type="spellEnd"/>
       <w:r>
         <w:br/>
         <w:t xml:space="preserve">- </w:t>

--- a/Harry's_files/report work/Master Project.docx
+++ b/Harry's_files/report work/Master Project.docx
@@ -1327,6 +1327,9 @@
             <w:r>
               <w:t>NGC 2682</w:t>
             </w:r>
+            <w:r>
+              <w:t xml:space="preserve"> (M67)</w:t>
+            </w:r>
           </w:p>
         </w:tc>
         <w:tc>
@@ -1373,9 +1376,30 @@
             <w:r>
               <w:t>}</w:t>
             </w:r>
-          </w:p>
-          <w:p/>
-          <w:p/>
+            <w:r>
+              <w:br/>
+            </w:r>
+            <w:r>
+              <w:t>4.05 ± 0.05</w:t>
+            </w:r>
+            <w:r>
+              <w:t xml:space="preserve"> \</w:t>
+            </w:r>
+            <w:proofErr w:type="spellStart"/>
+            <w:r>
+              <w:t>citep</w:t>
+            </w:r>
+            <w:proofErr w:type="spellEnd"/>
+            <w:r>
+              <w:t>{</w:t>
+            </w:r>
+            <w:r>
+              <w:t>jørgensen_2005</w:t>
+            </w:r>
+            <w:r>
+              <w:t>}</w:t>
+            </w:r>
+          </w:p>
         </w:tc>
         <w:tc>
           <w:tcPr>
@@ -1621,7 +1645,6 @@
               <w:t>C</w:t>
             </w:r>
           </w:p>
-          <w:p/>
         </w:tc>
       </w:tr>
       <w:tr>
@@ -2132,6 +2155,7 @@
     <w:p/>
     <w:p>
       <w:r>
+        <w:lastRenderedPageBreak/>
         <w:t xml:space="preserve">One of the </w:t>
       </w:r>
       <w:r>
@@ -3642,10 +3666,7 @@
           </w:tcPr>
           <w:p>
             <w:r>
-              <w:t>M</w:t>
-            </w:r>
-            <w:r>
-              <w:t>_{</w:t>
+              <w:t>M_{</w:t>
             </w:r>
             <w:proofErr w:type="spellStart"/>
             <w:r>
@@ -3653,10 +3674,7 @@
             </w:r>
             <w:proofErr w:type="spellEnd"/>
             <w:r>
-              <w:t>}</w:t>
-            </w:r>
-            <w:r>
-              <w:t xml:space="preserve"> / M</w:t>
+              <w:t>} / M</w:t>
             </w:r>
             <w:r>
               <w:t>_{\</w:t>
@@ -5570,10 +5588,10 @@
           <w:noProof/>
         </w:rPr>
         <w:drawing>
-          <wp:inline distT="0" distB="0" distL="0" distR="0" wp14:anchorId="6AA0E917" wp14:editId="1B1804BA">
-            <wp:extent cx="5731510" cy="3679190"/>
-            <wp:effectExtent l="0" t="0" r="2540" b="0"/>
-            <wp:docPr id="16" name="Picture 16"/>
+          <wp:inline distT="0" distB="0" distL="0" distR="0" wp14:anchorId="425E28D9" wp14:editId="0B28BB86">
+            <wp:extent cx="5731510" cy="3689350"/>
+            <wp:effectExtent l="0" t="0" r="2540" b="6350"/>
+            <wp:docPr id="10" name="Picture 10"/>
             <wp:cNvGraphicFramePr>
               <a:graphicFrameLocks xmlns:a="http://schemas.openxmlformats.org/drawingml/2006/main" noChangeAspect="1"/>
             </wp:cNvGraphicFramePr>
@@ -5581,7 +5599,7 @@
               <a:graphicData uri="http://schemas.openxmlformats.org/drawingml/2006/picture">
                 <pic:pic xmlns:pic="http://schemas.openxmlformats.org/drawingml/2006/picture">
                   <pic:nvPicPr>
-                    <pic:cNvPr id="0" name="Picture 7"/>
+                    <pic:cNvPr id="0" name="Picture 1"/>
                     <pic:cNvPicPr>
                       <a:picLocks noChangeAspect="1" noChangeArrowheads="1"/>
                     </pic:cNvPicPr>
@@ -5602,7 +5620,7 @@
                   <pic:spPr bwMode="auto">
                     <a:xfrm>
                       <a:off x="0" y="0"/>
-                      <a:ext cx="5731510" cy="3679190"/>
+                      <a:ext cx="5731510" cy="3689350"/>
                     </a:xfrm>
                     <a:prstGeom prst="rect">
                       <a:avLst/>
@@ -5762,13 +5780,7 @@
         <w:t xml:space="preserve">tracks </w:t>
       </w:r>
       <w:r>
-        <w:t xml:space="preserve">of </w:t>
-      </w:r>
-      <w:r>
-        <w:t>NGC 6791</w:t>
-      </w:r>
-      <w:r>
-        <w:t xml:space="preserve"> NN</w:t>
+        <w:t>of NGC 6791 NN</w:t>
       </w:r>
       <w:r>
         <w:t xml:space="preserve"> for different input parameters.</w:t>
@@ -5802,26 +5814,250 @@
           <w:b/>
           <w:bCs/>
         </w:rPr>
-        <w:t>Hierarchical Bayesian modelling:</w:t>
+        <w:t xml:space="preserve">Hierarchical Bayesian </w:t>
+      </w:r>
+      <w:r>
+        <w:rPr>
+          <w:b/>
+          <w:bCs/>
+        </w:rPr>
+        <w:t>M</w:t>
+      </w:r>
+      <w:r>
+        <w:rPr>
+          <w:b/>
+          <w:bCs/>
+        </w:rPr>
+        <w:t>odelling:</w:t>
       </w:r>
     </w:p>
     <w:p>
       <w:pPr>
         <w:ind w:firstLine="720"/>
+        <w:rPr>
+          <w:b/>
+          <w:bCs/>
+        </w:rPr>
       </w:pPr>
       <w:r>
-        <w:t>The usefulness of the Bayesian method:</w:t>
+        <w:rPr>
+          <w:b/>
+          <w:bCs/>
+        </w:rPr>
+        <w:t>HBMs an Introduction:</w:t>
       </w:r>
     </w:p>
     <w:p>
+      <w:r>
+        <w:t>Hierarchical Bayesian models are multileveled statistical models which are used to approximate the posterior distribution of some parameters, given some data. The strengths of HBMs come from that they are able to simultaneously constrain the parameters of multiple objects, by grouping together the data for all the objects which improves the constraint \</w:t>
+      </w:r>
+      <w:proofErr w:type="spellStart"/>
+      <w:r>
+        <w:t>citep</w:t>
+      </w:r>
+      <w:proofErr w:type="spellEnd"/>
+      <w:r>
+        <w:t>{</w:t>
+      </w:r>
+      <w:r>
+        <w:t>si_2018</w:t>
+      </w:r>
+      <w:r>
+        <w:t xml:space="preserve">} and </w:t>
+      </w:r>
+      <w:r>
+        <w:t>by choosing appropriate samplers they can be fast</w:t>
+      </w:r>
+      <w:r>
+        <w:t>.</w:t>
+      </w:r>
+      <w:r>
+        <w:t xml:space="preserve"> Additionally</w:t>
+      </w:r>
+      <w:r>
+        <w:t>,</w:t>
+      </w:r>
+      <w:r>
+        <w:t xml:space="preserve"> the multileveled nature of HBMs allow you to </w:t>
+      </w:r>
+      <w:r>
+        <w:lastRenderedPageBreak/>
+        <w:t xml:space="preserve">use prior knowledge of the overarching features of a population to help constrain the individual members of that population and further constrain the properties of the </w:t>
+      </w:r>
+      <w:proofErr w:type="gramStart"/>
+      <w:r>
+        <w:t>population as a whole</w:t>
+      </w:r>
+      <w:proofErr w:type="gramEnd"/>
+      <w:r>
+        <w:t xml:space="preserve">. </w:t>
+      </w:r>
+      <w:r>
+        <w:t xml:space="preserve">This is done using parameter priors which are informed by population wide hyperpriors which for a parameter describes the belief in its mean (\mu), possible range which the mean might be within (\mu_{range}), spread of that parameter through the population (\sigma), and the range of the spread (\sigma_{range}). The hyperpriors are also given distributions to describe the likelihood in our believes in where the true population wide parameters lie. The mean of parameter has a distribution described by \mu and \mu_{range} which is </w:t>
+      </w:r>
+      <w:r>
+        <w:t xml:space="preserve">the standard deviation for normal distributions, similarly for the spread of a parameter being described by \sigma and \sigma_{range}. Through sampling these 4 variables (\mu, \mu_{range}, \sigma, \sigma_{range}) for each parameter are constrained and are shifted and influence the prior distributions described by \mu and \sigma </w:t>
+      </w:r>
+      <w:r>
+        <w:t>of each parameter</w:t>
+      </w:r>
+      <w:r>
+        <w:t xml:space="preserve">. The priors generate pseudo populations which using a model enable population guesses from the prior to be compared to observational data and iteratively constrain and construct the posterior of parameter for each object and for the population wide hyperpriors. </w:t>
+      </w:r>
+    </w:p>
+    <w:p>
+      <w:r>
+        <w:t>HBMs have been used a number of times in astrophysics like \cite{</w:t>
+      </w:r>
+      <w:r>
+        <w:t>jørgensen_2005</w:t>
+      </w:r>
+      <w:r>
+        <w:t>}</w:t>
+      </w:r>
+      <w:r>
+        <w:t xml:space="preserve"> and \cite{</w:t>
+      </w:r>
+      <w:r>
+        <w:t>hippel_2014</w:t>
+      </w:r>
+      <w:r>
+        <w:t>}</w:t>
+      </w:r>
+      <w:r>
+        <w:t xml:space="preserve"> who found that the results of HBMs compared to standard isochrone fitting were at least equally as accurate and sometimes much better</w:t>
+      </w:r>
+      <w:r>
+        <w:t xml:space="preserve"> \</w:t>
+      </w:r>
+      <w:proofErr w:type="spellStart"/>
+      <w:r>
+        <w:t>citep</w:t>
+      </w:r>
+      <w:proofErr w:type="spellEnd"/>
+      <w:r>
+        <w:t>{</w:t>
+      </w:r>
+      <w:r>
+        <w:t>jørgensen_2005</w:t>
+      </w:r>
+      <w:r>
+        <w:t>}</w:t>
+      </w:r>
+      <w:r>
+        <w:t xml:space="preserve"> </w:t>
+      </w:r>
+      <w:r>
+        <w:t>and that they produced much more information \</w:t>
+      </w:r>
+      <w:proofErr w:type="spellStart"/>
+      <w:r>
+        <w:t>citep</w:t>
+      </w:r>
+      <w:proofErr w:type="spellEnd"/>
+      <w:r>
+        <w:t>{</w:t>
+      </w:r>
+      <w:r>
+        <w:t>hippel_2014</w:t>
+      </w:r>
+      <w:r>
+        <w:t>}</w:t>
+      </w:r>
+      <w:r>
+        <w:t xml:space="preserve">. </w:t>
+      </w:r>
+      <w:r>
+        <w:t xml:space="preserve">HBMs have further been used to fit initial-final mass relations </w:t>
+      </w:r>
+      <w:r>
+        <w:t>\</w:t>
+      </w:r>
+      <w:proofErr w:type="spellStart"/>
+      <w:r>
+        <w:t>citep</w:t>
+      </w:r>
+      <w:proofErr w:type="spellEnd"/>
+      <w:r>
+        <w:t>{</w:t>
+      </w:r>
+      <w:r>
+        <w:t>si_2018</w:t>
+      </w:r>
+      <w:r>
+        <w:t>}</w:t>
+      </w:r>
+      <w:r>
+        <w:t>, age</w:t>
+      </w:r>
+      <w:r>
+        <w:t xml:space="preserve"> determinations</w:t>
+      </w:r>
+      <w:r>
+        <w:t xml:space="preserve"> of NGC 188 \</w:t>
+      </w:r>
+      <w:proofErr w:type="spellStart"/>
+      <w:r>
+        <w:t>citep</w:t>
+      </w:r>
+      <w:proofErr w:type="spellEnd"/>
+      <w:r>
+        <w:t>{</w:t>
+      </w:r>
+      <w:r>
+        <w:t>hills_2015</w:t>
+      </w:r>
+      <w:r>
+        <w:t>}</w:t>
+      </w:r>
+      <w:r>
+        <w:t xml:space="preserve"> and M67 \</w:t>
+      </w:r>
+      <w:proofErr w:type="spellStart"/>
+      <w:r>
+        <w:t>citep</w:t>
+      </w:r>
+      <w:proofErr w:type="spellEnd"/>
+      <w:r>
+        <w:t>{</w:t>
+      </w:r>
+      <w:r>
+        <w:t>jørgensen_2005</w:t>
+      </w:r>
+      <w:r>
+        <w:t>}. Further discussion of the uses of Bayesian modelling of stellar populations can be found in \</w:t>
+      </w:r>
+      <w:proofErr w:type="gramStart"/>
+      <w:r>
+        <w:t>cite{</w:t>
+      </w:r>
+      <w:proofErr w:type="spellStart"/>
+      <w:proofErr w:type="gramEnd"/>
+      <w:r>
+        <w:t>HBMbook</w:t>
+      </w:r>
+      <w:proofErr w:type="spellEnd"/>
+      <w:r>
+        <w:t>} and \cite{</w:t>
+      </w:r>
+      <w:proofErr w:type="spellStart"/>
+      <w:r>
+        <w:t>HBMpaper</w:t>
+      </w:r>
+      <w:proofErr w:type="spellEnd"/>
+      <w:r>
+        <w:t xml:space="preserve">}. </w:t>
+      </w:r>
       <w:bookmarkStart w:id="12" w:name="_GoBack"/>
       <w:bookmarkEnd w:id="12"/>
-      <w:r>
-        <w:br/>
-      </w:r>
     </w:p>
     <w:p>
       <w:r>
+        <w:br/>
+      </w:r>
+    </w:p>
+    <w:p>
+      <w:r>
         <w:t>3859 tracks in total</w:t>
       </w:r>
       <w:r>
@@ -5831,7 +6067,6 @@
     </w:p>
     <w:p>
       <w:r>
-        <w:lastRenderedPageBreak/>
         <w:t>Ackno</w:t>
       </w:r>
       <w:r>
@@ -5997,7 +6232,11 @@
               <w:t>–</w:t>
             </w:r>
             <w:r>
-              <w:t xml:space="preserve"> stems from the fact that star clusters are made of coeval objects, largely with the same initial chemical composition and located at the same distance, so that it is possible to use morphological parameters deduced from theoretical isochrones in order to derive their age.</w:t>
+              <w:t xml:space="preserve"> stems from the fact that star clusters are made of coeval objects, largely with the same </w:t>
+            </w:r>
+            <w:r>
+              <w:lastRenderedPageBreak/>
+              <w:t>initial chemical composition and located at the same distance, so that it is possible to use morphological parameters deduced from theoretical isochrones in order to derive their age.</w:t>
             </w:r>
           </w:p>
           <w:p/>
@@ -6011,6 +6250,7 @@
           </w:tcPr>
           <w:p>
             <w:r>
+              <w:lastRenderedPageBreak/>
               <w:t xml:space="preserve">Clio </w:t>
             </w:r>
             <w:proofErr w:type="spellStart"/>
@@ -6212,11 +6452,7 @@
             </w:r>
             <w:proofErr w:type="spellEnd"/>
             <w:r>
-              <w:t xml:space="preserve"> et al. 2011, and references therein), determination of the rotational speed of the spiral pattern, and the co-rotation radius </w:t>
-            </w:r>
-            <w:r>
-              <w:lastRenderedPageBreak/>
-              <w:t xml:space="preserve">(Dias &amp; </w:t>
+              <w:t xml:space="preserve"> et al. 2011, and references therein), determination of the rotational speed of the spiral pattern, and the co-rotation radius (Dias &amp; </w:t>
             </w:r>
             <w:proofErr w:type="spellStart"/>
             <w:r>
@@ -6281,7 +6517,6 @@
           </w:tcPr>
           <w:p>
             <w:r>
-              <w:lastRenderedPageBreak/>
               <w:t xml:space="preserve">Monteiro, H.; Dias, W. S.; Caetano, T. C. </w:t>
             </w:r>
             <w:r>
@@ -6378,7 +6613,11 @@
               <w:t>“</w:t>
             </w:r>
             <w:r>
-              <w:t>The study of open cluster metallicities helps to understand the local stellar formation and evolution throughout the Milky Way. Its metallicity gradient is an important tracer for the Galactic formation in a global sense. Because open clusters can be treated in a statistical way, the error of the cluster mean is minimized.</w:t>
+              <w:t xml:space="preserve">The study of open cluster metallicities helps to understand the local stellar formation and evolution throughout the Milky Way. Its metallicity gradient is an important tracer for the Galactic </w:t>
+            </w:r>
+            <w:r>
+              <w:lastRenderedPageBreak/>
+              <w:t>formation in a global sense. Because open clusters can be treated in a statistical way, the error of the cluster mean is minimized.</w:t>
             </w:r>
             <w:r>
               <w:t>”</w:t>
@@ -6404,6 +6643,7 @@
           </w:tcPr>
           <w:p>
             <w:r>
+              <w:lastRenderedPageBreak/>
               <w:t xml:space="preserve">L. A. </w:t>
             </w:r>
             <w:proofErr w:type="spellStart"/>
@@ -6606,7 +6846,6 @@
           <w:p>
             <w:proofErr w:type="spellStart"/>
             <w:r>
-              <w:lastRenderedPageBreak/>
               <w:t>Bavarsad</w:t>
             </w:r>
             <w:proofErr w:type="spellEnd"/>
@@ -6819,6 +7058,7 @@
                 <w:b/>
                 <w:bCs/>
               </w:rPr>
+              <w:lastRenderedPageBreak/>
               <w:t xml:space="preserve">used </w:t>
             </w:r>
             <w:proofErr w:type="spellStart"/>
@@ -6842,6 +7082,7 @@
           <w:p>
             <w:proofErr w:type="spellStart"/>
             <w:r>
+              <w:lastRenderedPageBreak/>
               <w:t>Hekker</w:t>
             </w:r>
             <w:proofErr w:type="spellEnd"/>
@@ -7047,7 +7288,6 @@
           </w:p>
           <w:p>
             <w:r>
-              <w:lastRenderedPageBreak/>
               <w:t xml:space="preserve">of cluster parameters (see, for example, Figure 2 of </w:t>
             </w:r>
             <w:proofErr w:type="spellStart"/>
@@ -7103,7 +7343,6 @@
           </w:tcPr>
           <w:p>
             <w:r>
-              <w:lastRenderedPageBreak/>
               <w:t>Hill</w:t>
             </w:r>
             <w:r>
@@ -7229,6 +7468,7 @@
           <w:p>
             <w:proofErr w:type="spellStart"/>
             <w:r>
+              <w:lastRenderedPageBreak/>
               <w:t>Appourchaux</w:t>
             </w:r>
             <w:proofErr w:type="spellEnd"/>
@@ -7513,7 +7753,6 @@
           <w:p>
             <w:proofErr w:type="spellStart"/>
             <w:r>
-              <w:lastRenderedPageBreak/>
               <w:t>Tanda’s</w:t>
             </w:r>
             <w:proofErr w:type="spellEnd"/>
@@ -7541,7 +7780,6 @@
           </w:tcPr>
           <w:p>
             <w:r>
-              <w:lastRenderedPageBreak/>
               <w:t>cheng_2020</w:t>
             </w:r>
           </w:p>
@@ -7719,6 +7957,7 @@
           </w:p>
           <w:p>
             <w:r>
+              <w:lastRenderedPageBreak/>
               <w:t>@</w:t>
             </w:r>
             <w:proofErr w:type="gramStart"/>
@@ -7867,6 +8106,7 @@
           </w:tcPr>
           <w:p>
             <w:r>
+              <w:lastRenderedPageBreak/>
               <w:t>@</w:t>
             </w:r>
             <w:proofErr w:type="gramStart"/>
@@ -8146,7 +8386,6 @@
           </w:p>
           <w:p>
             <w:r>
-              <w:lastRenderedPageBreak/>
               <w:t xml:space="preserve"> year</w:t>
             </w:r>
             <w:proofErr w:type="gramStart"/>
@@ -8180,7 +8419,6 @@
           </w:tcPr>
           <w:p>
             <w:r>
-              <w:lastRenderedPageBreak/>
               <w:t>Dotter, A. et al. (2008)</w:t>
             </w:r>
           </w:p>
@@ -8414,6 +8652,7 @@
           </w:p>
           <w:p>
             <w:r>
+              <w:lastRenderedPageBreak/>
               <w:t xml:space="preserve"> author</w:t>
             </w:r>
             <w:proofErr w:type="gramStart"/>
@@ -8528,6 +8767,7 @@
           </w:tcPr>
           <w:p>
             <w:r>
+              <w:lastRenderedPageBreak/>
               <w:t xml:space="preserve">M. </w:t>
             </w:r>
             <w:proofErr w:type="spellStart"/>
@@ -8894,7 +9134,6 @@
           </w:p>
           <w:p>
             <w:r>
-              <w:lastRenderedPageBreak/>
               <w:t xml:space="preserve"> title</w:t>
             </w:r>
             <w:proofErr w:type="gramStart"/>
@@ -9063,135 +9302,135 @@
           <w:p>
             <w:proofErr w:type="spellStart"/>
             <w:r>
+              <w:t>Bavarsad</w:t>
+            </w:r>
+            <w:proofErr w:type="spellEnd"/>
+            <w:r>
+              <w:t xml:space="preserve"> E. A. et al. (2016)</w:t>
+            </w:r>
+          </w:p>
+          <w:p/>
+          <w:p>
+            <w:r>
+              <w:t>@</w:t>
+            </w:r>
+            <w:proofErr w:type="gramStart"/>
+            <w:r>
+              <w:t>article{</w:t>
+            </w:r>
+            <w:proofErr w:type="gramEnd"/>
+            <w:r>
+              <w:t>b</w:t>
+            </w:r>
+            <w:r>
+              <w:t>avarsad</w:t>
+            </w:r>
+            <w:r>
+              <w:t>_2016,</w:t>
+            </w:r>
+          </w:p>
+          <w:p>
+            <w:r>
+              <w:t xml:space="preserve"> title</w:t>
+            </w:r>
+            <w:proofErr w:type="gramStart"/>
+            <w:r>
+              <w:t>={</w:t>
+            </w:r>
+            <w:proofErr w:type="gramEnd"/>
+            <w:r>
+              <w:t>THE DETACHED ECLIPSING BINARY KV 29 AND THE AGE OF THE OPEN CLUSTER M11},</w:t>
+            </w:r>
+          </w:p>
+          <w:p>
+            <w:r>
+              <w:t xml:space="preserve"> volume</w:t>
+            </w:r>
+            <w:proofErr w:type="gramStart"/>
+            <w:r>
+              <w:t>={</w:t>
+            </w:r>
+            <w:proofErr w:type="gramEnd"/>
+            <w:r>
+              <w:t>831},</w:t>
+            </w:r>
+          </w:p>
+          <w:p>
+            <w:r>
+              <w:t xml:space="preserve"> DOI={10.3847/0004-637x/831/1/48},</w:t>
+            </w:r>
+          </w:p>
+          <w:p>
+            <w:r>
+              <w:t xml:space="preserve"> number</w:t>
+            </w:r>
+            <w:proofErr w:type="gramStart"/>
+            <w:r>
+              <w:t>={</w:t>
+            </w:r>
+            <w:proofErr w:type="gramEnd"/>
+            <w:r>
+              <w:t>1},</w:t>
+            </w:r>
+          </w:p>
+          <w:p>
+            <w:r>
+              <w:t xml:space="preserve"> journal</w:t>
+            </w:r>
+            <w:proofErr w:type="gramStart"/>
+            <w:r>
+              <w:t>={</w:t>
+            </w:r>
+            <w:proofErr w:type="gramEnd"/>
+            <w:r>
+              <w:t>The Astrophysical Journal},</w:t>
+            </w:r>
+          </w:p>
+          <w:p>
+            <w:r>
+              <w:t xml:space="preserve"> author</w:t>
+            </w:r>
+            <w:proofErr w:type="gramStart"/>
+            <w:r>
+              <w:t>={</w:t>
+            </w:r>
+            <w:proofErr w:type="spellStart"/>
+            <w:proofErr w:type="gramEnd"/>
+            <w:r>
+              <w:t>Bavarsad</w:t>
+            </w:r>
+            <w:proofErr w:type="spellEnd"/>
+            <w:r>
+              <w:t xml:space="preserve">, Ernest A. and </w:t>
+            </w:r>
+            <w:proofErr w:type="spellStart"/>
+            <w:r>
+              <w:t>Sandquist</w:t>
+            </w:r>
+            <w:proofErr w:type="spellEnd"/>
+            <w:r>
+              <w:t xml:space="preserve">, Eric L. and </w:t>
+            </w:r>
+            <w:proofErr w:type="spellStart"/>
+            <w:r>
+              <w:t>Shetrone</w:t>
+            </w:r>
+            <w:proofErr w:type="spellEnd"/>
+            <w:r>
+              <w:t xml:space="preserve">, Matthew D. and </w:t>
+            </w:r>
+            <w:proofErr w:type="spellStart"/>
+            <w:r>
+              <w:t>Orosz</w:t>
+            </w:r>
+            <w:proofErr w:type="spellEnd"/>
+            <w:r>
+              <w:t>, Jerome A.},</w:t>
+            </w:r>
+          </w:p>
+          <w:p>
+            <w:r>
               <w:lastRenderedPageBreak/>
-              <w:t>Bavarsad</w:t>
-            </w:r>
-            <w:proofErr w:type="spellEnd"/>
-            <w:r>
-              <w:t xml:space="preserve"> E. A. et al. (2016)</w:t>
-            </w:r>
-          </w:p>
-          <w:p/>
-          <w:p>
-            <w:r>
-              <w:t>@</w:t>
-            </w:r>
-            <w:proofErr w:type="gramStart"/>
-            <w:r>
-              <w:t>article{</w:t>
-            </w:r>
-            <w:proofErr w:type="gramEnd"/>
-            <w:r>
-              <w:t>b</w:t>
-            </w:r>
-            <w:r>
-              <w:t>avarsad</w:t>
-            </w:r>
-            <w:r>
-              <w:t>_2016,</w:t>
-            </w:r>
-          </w:p>
-          <w:p>
-            <w:r>
-              <w:t xml:space="preserve"> title</w:t>
-            </w:r>
-            <w:proofErr w:type="gramStart"/>
-            <w:r>
-              <w:t>={</w:t>
-            </w:r>
-            <w:proofErr w:type="gramEnd"/>
-            <w:r>
-              <w:t>THE DETACHED ECLIPSING BINARY KV 29 AND THE AGE OF THE OPEN CLUSTER M11},</w:t>
-            </w:r>
-          </w:p>
-          <w:p>
-            <w:r>
-              <w:t xml:space="preserve"> volume</w:t>
-            </w:r>
-            <w:proofErr w:type="gramStart"/>
-            <w:r>
-              <w:t>={</w:t>
-            </w:r>
-            <w:proofErr w:type="gramEnd"/>
-            <w:r>
-              <w:t>831},</w:t>
-            </w:r>
-          </w:p>
-          <w:p>
-            <w:r>
-              <w:t xml:space="preserve"> DOI={10.3847/0004-637x/831/1/48},</w:t>
-            </w:r>
-          </w:p>
-          <w:p>
-            <w:r>
-              <w:t xml:space="preserve"> number</w:t>
-            </w:r>
-            <w:proofErr w:type="gramStart"/>
-            <w:r>
-              <w:t>={</w:t>
-            </w:r>
-            <w:proofErr w:type="gramEnd"/>
-            <w:r>
-              <w:t>1},</w:t>
-            </w:r>
-          </w:p>
-          <w:p>
-            <w:r>
-              <w:t xml:space="preserve"> journal</w:t>
-            </w:r>
-            <w:proofErr w:type="gramStart"/>
-            <w:r>
-              <w:t>={</w:t>
-            </w:r>
-            <w:proofErr w:type="gramEnd"/>
-            <w:r>
-              <w:t>The Astrophysical Journal},</w:t>
-            </w:r>
-          </w:p>
-          <w:p>
-            <w:r>
-              <w:t xml:space="preserve"> author</w:t>
-            </w:r>
-            <w:proofErr w:type="gramStart"/>
-            <w:r>
-              <w:t>={</w:t>
-            </w:r>
-            <w:proofErr w:type="spellStart"/>
-            <w:proofErr w:type="gramEnd"/>
-            <w:r>
-              <w:t>Bavarsad</w:t>
-            </w:r>
-            <w:proofErr w:type="spellEnd"/>
-            <w:r>
-              <w:t xml:space="preserve">, Ernest A. and </w:t>
-            </w:r>
-            <w:proofErr w:type="spellStart"/>
-            <w:r>
-              <w:t>Sandquist</w:t>
-            </w:r>
-            <w:proofErr w:type="spellEnd"/>
-            <w:r>
-              <w:t xml:space="preserve">, Eric L. and </w:t>
-            </w:r>
-            <w:proofErr w:type="spellStart"/>
-            <w:r>
-              <w:t>Shetrone</w:t>
-            </w:r>
-            <w:proofErr w:type="spellEnd"/>
-            <w:r>
-              <w:t xml:space="preserve">, Matthew D. and </w:t>
-            </w:r>
-            <w:proofErr w:type="spellStart"/>
-            <w:r>
-              <w:t>Orosz</w:t>
-            </w:r>
-            <w:proofErr w:type="spellEnd"/>
-            <w:r>
-              <w:t>, Jerome A.},</w:t>
-            </w:r>
-          </w:p>
-          <w:p>
-            <w:r>
               <w:t xml:space="preserve"> year</w:t>
             </w:r>
             <w:proofErr w:type="gramStart"/>
@@ -9226,6 +9465,7 @@
           <w:p>
             <w:proofErr w:type="spellStart"/>
             <w:r>
+              <w:lastRenderedPageBreak/>
               <w:t>Kalirai</w:t>
             </w:r>
             <w:proofErr w:type="spellEnd"/>
@@ -9741,95 +9981,95 @@
           <w:p>
             <w:proofErr w:type="spellStart"/>
             <w:r>
+              <w:t>Hekker</w:t>
+            </w:r>
+            <w:proofErr w:type="spellEnd"/>
+            <w:r>
+              <w:t>, S. et al. (2011)</w:t>
+            </w:r>
+          </w:p>
+          <w:p/>
+          <w:p>
+            <w:r>
+              <w:t>@</w:t>
+            </w:r>
+            <w:proofErr w:type="gramStart"/>
+            <w:r>
+              <w:t>article{</w:t>
+            </w:r>
+            <w:proofErr w:type="gramEnd"/>
+            <w:r>
+              <w:t>hekker_2011,</w:t>
+            </w:r>
+          </w:p>
+          <w:p>
+            <w:r>
+              <w:t xml:space="preserve"> title</w:t>
+            </w:r>
+            <w:proofErr w:type="gramStart"/>
+            <w:r>
+              <w:t>={</w:t>
+            </w:r>
+            <w:proofErr w:type="spellStart"/>
+            <w:proofErr w:type="gramEnd"/>
+            <w:r>
+              <w:t>Asteroseismic</w:t>
+            </w:r>
+            <w:proofErr w:type="spellEnd"/>
+            <w:r>
+              <w:t xml:space="preserve"> inferences on red giants in open clusters NGC 6791, NGC 6819, and NGC 6811 </w:t>
+            </w:r>
+            <w:proofErr w:type="spellStart"/>
+            <w:r>
+              <w:t>usingKepler</w:t>
+            </w:r>
+            <w:proofErr w:type="spellEnd"/>
+            <w:r>
+              <w:t>},</w:t>
+            </w:r>
+          </w:p>
+          <w:p>
+            <w:r>
+              <w:t xml:space="preserve"> volume</w:t>
+            </w:r>
+            <w:proofErr w:type="gramStart"/>
+            <w:r>
+              <w:t>={</w:t>
+            </w:r>
+            <w:proofErr w:type="gramEnd"/>
+            <w:r>
+              <w:t>530},</w:t>
+            </w:r>
+          </w:p>
+          <w:p>
+            <w:r>
+              <w:t xml:space="preserve"> DOI</w:t>
+            </w:r>
+            <w:proofErr w:type="gramStart"/>
+            <w:r>
+              <w:t>={</w:t>
+            </w:r>
+            <w:proofErr w:type="gramEnd"/>
+            <w:r>
+              <w:t>10.1051/0004-6361/201016303},</w:t>
+            </w:r>
+          </w:p>
+          <w:p>
+            <w:r>
+              <w:t xml:space="preserve"> journal</w:t>
+            </w:r>
+            <w:proofErr w:type="gramStart"/>
+            <w:r>
+              <w:t>={</w:t>
+            </w:r>
+            <w:proofErr w:type="gramEnd"/>
+            <w:r>
+              <w:t>Astronomy &amp; Astrophysics},</w:t>
+            </w:r>
+          </w:p>
+          <w:p>
+            <w:r>
               <w:lastRenderedPageBreak/>
-              <w:t>Hekker</w:t>
-            </w:r>
-            <w:proofErr w:type="spellEnd"/>
-            <w:r>
-              <w:t>, S. et al. (2011)</w:t>
-            </w:r>
-          </w:p>
-          <w:p/>
-          <w:p>
-            <w:r>
-              <w:t>@</w:t>
-            </w:r>
-            <w:proofErr w:type="gramStart"/>
-            <w:r>
-              <w:t>article{</w:t>
-            </w:r>
-            <w:proofErr w:type="gramEnd"/>
-            <w:r>
-              <w:t>hekker_2011,</w:t>
-            </w:r>
-          </w:p>
-          <w:p>
-            <w:r>
-              <w:t xml:space="preserve"> title</w:t>
-            </w:r>
-            <w:proofErr w:type="gramStart"/>
-            <w:r>
-              <w:t>={</w:t>
-            </w:r>
-            <w:proofErr w:type="spellStart"/>
-            <w:proofErr w:type="gramEnd"/>
-            <w:r>
-              <w:t>Asteroseismic</w:t>
-            </w:r>
-            <w:proofErr w:type="spellEnd"/>
-            <w:r>
-              <w:t xml:space="preserve"> inferences on red giants in open clusters NGC 6791, NGC 6819, and NGC 6811 </w:t>
-            </w:r>
-            <w:proofErr w:type="spellStart"/>
-            <w:r>
-              <w:t>usingKepler</w:t>
-            </w:r>
-            <w:proofErr w:type="spellEnd"/>
-            <w:r>
-              <w:t>},</w:t>
-            </w:r>
-          </w:p>
-          <w:p>
-            <w:r>
-              <w:t xml:space="preserve"> volume</w:t>
-            </w:r>
-            <w:proofErr w:type="gramStart"/>
-            <w:r>
-              <w:t>={</w:t>
-            </w:r>
-            <w:proofErr w:type="gramEnd"/>
-            <w:r>
-              <w:t>530},</w:t>
-            </w:r>
-          </w:p>
-          <w:p>
-            <w:r>
-              <w:t xml:space="preserve"> DOI</w:t>
-            </w:r>
-            <w:proofErr w:type="gramStart"/>
-            <w:r>
-              <w:t>={</w:t>
-            </w:r>
-            <w:proofErr w:type="gramEnd"/>
-            <w:r>
-              <w:t>10.1051/0004-6361/201016303},</w:t>
-            </w:r>
-          </w:p>
-          <w:p>
-            <w:r>
-              <w:t xml:space="preserve"> journal</w:t>
-            </w:r>
-            <w:proofErr w:type="gramStart"/>
-            <w:r>
-              <w:t>={</w:t>
-            </w:r>
-            <w:proofErr w:type="gramEnd"/>
-            <w:r>
-              <w:t>Astronomy &amp; Astrophysics},</w:t>
-            </w:r>
-          </w:p>
-          <w:p>
-            <w:r>
               <w:t xml:space="preserve"> author</w:t>
             </w:r>
             <w:proofErr w:type="gramStart"/>
@@ -9905,6 +10145,7 @@
           </w:tcPr>
           <w:p>
             <w:r>
+              <w:lastRenderedPageBreak/>
               <w:t>Von Hippel T. (2005)</w:t>
             </w:r>
           </w:p>
@@ -10211,7 +10452,6 @@
           </w:p>
           <w:p>
             <w:r>
-              <w:lastRenderedPageBreak/>
               <w:t xml:space="preserve"> author</w:t>
             </w:r>
             <w:proofErr w:type="gramStart"/>
@@ -10282,7 +10522,6 @@
           </w:tcPr>
           <w:p>
             <w:r>
-              <w:lastRenderedPageBreak/>
               <w:t>Hill</w:t>
             </w:r>
             <w:r>
@@ -10466,6 +10705,7 @@
           </w:p>
           <w:p>
             <w:r>
+              <w:lastRenderedPageBreak/>
               <w:t xml:space="preserve"> volume</w:t>
             </w:r>
             <w:proofErr w:type="gramStart"/>
@@ -10557,6 +10797,7 @@
           <w:p>
             <w:proofErr w:type="spellStart"/>
             <w:r>
+              <w:lastRenderedPageBreak/>
               <w:t>Perren</w:t>
             </w:r>
             <w:proofErr w:type="spellEnd"/>
@@ -10838,7 +11079,6 @@
           </w:p>
           <w:p>
             <w:r>
-              <w:lastRenderedPageBreak/>
               <w:t xml:space="preserve"> title</w:t>
             </w:r>
             <w:proofErr w:type="gramStart"/>
@@ -11117,6 +11357,7 @@
           <w:p>
             <w:bookmarkStart w:id="16" w:name="_Hlk36252348"/>
             <w:r>
+              <w:lastRenderedPageBreak/>
               <w:t>@</w:t>
             </w:r>
             <w:proofErr w:type="gramStart"/>
@@ -11455,7 +11696,6 @@
           </w:p>
           <w:p>
             <w:r>
-              <w:lastRenderedPageBreak/>
               <w:t xml:space="preserve"> author</w:t>
             </w:r>
             <w:proofErr w:type="gramStart"/>
@@ -11526,7 +11766,6 @@
           </w:tcPr>
           <w:p>
             <w:r>
-              <w:lastRenderedPageBreak/>
               <w:t>@</w:t>
             </w:r>
             <w:proofErr w:type="gramStart"/>
@@ -11789,6 +12028,7 @@
           </w:p>
           <w:p>
             <w:r>
+              <w:lastRenderedPageBreak/>
               <w:t xml:space="preserve"> year</w:t>
             </w:r>
             <w:proofErr w:type="gramStart"/>
@@ -11814,6 +12054,7 @@
           </w:tcPr>
           <w:p>
             <w:r>
+              <w:lastRenderedPageBreak/>
               <w:t>@</w:t>
             </w:r>
             <w:proofErr w:type="gramStart"/>
@@ -12247,7 +12488,6 @@
           </w:p>
           <w:p>
             <w:r>
-              <w:lastRenderedPageBreak/>
               <w:t xml:space="preserve"> pages</w:t>
             </w:r>
             <w:proofErr w:type="gramStart"/>
@@ -12268,128 +12508,347 @@
           </w:tcPr>
           <w:p>
             <w:r>
+              <w:t>@</w:t>
+            </w:r>
+            <w:proofErr w:type="gramStart"/>
+            <w:r>
+              <w:t>article{</w:t>
+            </w:r>
+            <w:proofErr w:type="gramEnd"/>
+            <w:r>
+              <w:t>green_2019,</w:t>
+            </w:r>
+          </w:p>
+          <w:p>
+            <w:r>
+              <w:t xml:space="preserve"> title</w:t>
+            </w:r>
+            <w:proofErr w:type="gramStart"/>
+            <w:r>
+              <w:t>={</w:t>
+            </w:r>
+            <w:proofErr w:type="gramEnd"/>
+            <w:r>
+              <w:t>A 3D Dust Map Based on Gaia, Pan-STARRS 1, and 2MASS},</w:t>
+            </w:r>
+          </w:p>
+          <w:p>
+            <w:r>
+              <w:t xml:space="preserve"> volume</w:t>
+            </w:r>
+            <w:proofErr w:type="gramStart"/>
+            <w:r>
+              <w:t>={</w:t>
+            </w:r>
+            <w:proofErr w:type="gramEnd"/>
+            <w:r>
+              <w:t>887},</w:t>
+            </w:r>
+          </w:p>
+          <w:p>
+            <w:r>
+              <w:t xml:space="preserve"> DOI={10.3847/1538-4357/ab5362},</w:t>
+            </w:r>
+          </w:p>
+          <w:p>
+            <w:r>
+              <w:t xml:space="preserve"> number</w:t>
+            </w:r>
+            <w:proofErr w:type="gramStart"/>
+            <w:r>
+              <w:t>={</w:t>
+            </w:r>
+            <w:proofErr w:type="gramEnd"/>
+            <w:r>
+              <w:t>1},</w:t>
+            </w:r>
+          </w:p>
+          <w:p>
+            <w:r>
+              <w:t xml:space="preserve"> journal</w:t>
+            </w:r>
+            <w:proofErr w:type="gramStart"/>
+            <w:r>
+              <w:t>={</w:t>
+            </w:r>
+            <w:proofErr w:type="gramEnd"/>
+            <w:r>
+              <w:t>The Astrophysical Journal},</w:t>
+            </w:r>
+          </w:p>
+          <w:p>
+            <w:r>
+              <w:t xml:space="preserve"> author</w:t>
+            </w:r>
+            <w:proofErr w:type="gramStart"/>
+            <w:r>
+              <w:t>={</w:t>
+            </w:r>
+            <w:proofErr w:type="gramEnd"/>
+            <w:r>
+              <w:t xml:space="preserve">Green, Gregory M. and Schlafly, Edward and Zucker, Catherine and </w:t>
+            </w:r>
+            <w:proofErr w:type="spellStart"/>
+            <w:r>
+              <w:t>Speagle</w:t>
+            </w:r>
+            <w:proofErr w:type="spellEnd"/>
+            <w:r>
+              <w:t xml:space="preserve">, Joshua S. and </w:t>
+            </w:r>
+            <w:proofErr w:type="spellStart"/>
+            <w:r>
+              <w:t>Finkbeiner</w:t>
+            </w:r>
+            <w:proofErr w:type="spellEnd"/>
+            <w:r>
+              <w:t>, Douglas},</w:t>
+            </w:r>
+          </w:p>
+          <w:p>
+            <w:r>
+              <w:t xml:space="preserve"> year</w:t>
+            </w:r>
+            <w:proofErr w:type="gramStart"/>
+            <w:r>
+              <w:t>={</w:t>
+            </w:r>
+            <w:proofErr w:type="gramEnd"/>
+            <w:r>
+              <w:t>2019},</w:t>
+            </w:r>
+          </w:p>
+          <w:p>
+            <w:r>
+              <w:t xml:space="preserve"> pages</w:t>
+            </w:r>
+            <w:proofErr w:type="gramStart"/>
+            <w:r>
+              <w:t>={</w:t>
+            </w:r>
+            <w:proofErr w:type="gramEnd"/>
+            <w:r>
+              <w:t>93}}</w:t>
+            </w:r>
+          </w:p>
+        </w:tc>
+      </w:tr>
+      <w:tr>
+        <w:tc>
+          <w:tcPr>
+            <w:tcW w:w="9016" w:type="dxa"/>
+          </w:tcPr>
+          <w:p>
+            <w:r>
+              <w:t>@</w:t>
+            </w:r>
+            <w:proofErr w:type="gramStart"/>
+            <w:r>
+              <w:t>article{</w:t>
+            </w:r>
+            <w:proofErr w:type="gramEnd"/>
+            <w:r>
+              <w:t>andrae_2018,</w:t>
+            </w:r>
+          </w:p>
+          <w:p>
+            <w:r>
+              <w:t xml:space="preserve"> title</w:t>
+            </w:r>
+            <w:proofErr w:type="gramStart"/>
+            <w:r>
+              <w:t>={</w:t>
+            </w:r>
+            <w:proofErr w:type="gramEnd"/>
+            <w:r>
+              <w:t>Gaia Data Release 2},</w:t>
+            </w:r>
+          </w:p>
+          <w:p>
+            <w:r>
+              <w:t xml:space="preserve"> volume</w:t>
+            </w:r>
+            <w:proofErr w:type="gramStart"/>
+            <w:r>
+              <w:t>={</w:t>
+            </w:r>
+            <w:proofErr w:type="gramEnd"/>
+            <w:r>
+              <w:t>616},</w:t>
+            </w:r>
+          </w:p>
+          <w:p>
+            <w:r>
+              <w:t xml:space="preserve"> DOI</w:t>
+            </w:r>
+            <w:proofErr w:type="gramStart"/>
+            <w:r>
+              <w:t>={</w:t>
+            </w:r>
+            <w:proofErr w:type="gramEnd"/>
+            <w:r>
+              <w:t>10.1051/0004-6361/201732516},</w:t>
+            </w:r>
+          </w:p>
+          <w:p>
+            <w:r>
+              <w:t xml:space="preserve"> journal</w:t>
+            </w:r>
+            <w:proofErr w:type="gramStart"/>
+            <w:r>
+              <w:t>={</w:t>
+            </w:r>
+            <w:proofErr w:type="gramEnd"/>
+            <w:r>
+              <w:t>Astronomy &amp; Astrophysics},</w:t>
+            </w:r>
+          </w:p>
+          <w:p>
+            <w:r>
+              <w:t xml:space="preserve"> author</w:t>
+            </w:r>
+            <w:proofErr w:type="gramStart"/>
+            <w:r>
+              <w:t>={</w:t>
+            </w:r>
+            <w:proofErr w:type="spellStart"/>
+            <w:proofErr w:type="gramEnd"/>
+            <w:r>
+              <w:t>Andrae</w:t>
+            </w:r>
+            <w:proofErr w:type="spellEnd"/>
+            <w:r>
+              <w:t xml:space="preserve">, René and </w:t>
+            </w:r>
+            <w:proofErr w:type="spellStart"/>
+            <w:r>
+              <w:t>Fouesneau</w:t>
+            </w:r>
+            <w:proofErr w:type="spellEnd"/>
+            <w:r>
+              <w:t xml:space="preserve">, Morgan and Creevey, </w:t>
+            </w:r>
+            <w:proofErr w:type="spellStart"/>
+            <w:r>
+              <w:t>Orlagh</w:t>
+            </w:r>
+            <w:proofErr w:type="spellEnd"/>
+            <w:r>
+              <w:t xml:space="preserve"> and </w:t>
+            </w:r>
+            <w:proofErr w:type="spellStart"/>
+            <w:r>
+              <w:t>Ordenovic</w:t>
+            </w:r>
+            <w:proofErr w:type="spellEnd"/>
+            <w:r>
+              <w:t xml:space="preserve">, Christophe and Mary, Nicolas and </w:t>
+            </w:r>
+            <w:proofErr w:type="spellStart"/>
+            <w:r>
+              <w:t>Burlacu</w:t>
+            </w:r>
+            <w:proofErr w:type="spellEnd"/>
+            <w:r>
+              <w:t xml:space="preserve">, </w:t>
+            </w:r>
+            <w:proofErr w:type="spellStart"/>
+            <w:r>
+              <w:t>Alexandru</w:t>
+            </w:r>
+            <w:proofErr w:type="spellEnd"/>
+            <w:r>
+              <w:t xml:space="preserve"> and </w:t>
+            </w:r>
+            <w:proofErr w:type="spellStart"/>
+            <w:r>
+              <w:t>Chaoul</w:t>
+            </w:r>
+            <w:proofErr w:type="spellEnd"/>
+            <w:r>
+              <w:t xml:space="preserve">, Laurence and Jean-Antoine-Piccolo, Anne and </w:t>
+            </w:r>
+            <w:proofErr w:type="spellStart"/>
+            <w:r>
+              <w:t>Kordopatis</w:t>
+            </w:r>
+            <w:proofErr w:type="spellEnd"/>
+            <w:r>
+              <w:t>, Georges and Korn, Andreas et al.},</w:t>
+            </w:r>
+          </w:p>
+          <w:p>
+            <w:r>
+              <w:t xml:space="preserve"> year</w:t>
+            </w:r>
+            <w:proofErr w:type="gramStart"/>
+            <w:r>
+              <w:t>={</w:t>
+            </w:r>
+            <w:proofErr w:type="gramEnd"/>
+            <w:r>
+              <w:t>2018},</w:t>
+            </w:r>
+          </w:p>
+          <w:p>
+            <w:r>
+              <w:t xml:space="preserve"> pages={A8}}</w:t>
+            </w:r>
+          </w:p>
+        </w:tc>
+      </w:tr>
+      <w:tr>
+        <w:tc>
+          <w:tcPr>
+            <w:tcW w:w="9016" w:type="dxa"/>
+          </w:tcPr>
+          <w:p>
+            <w:r>
               <w:lastRenderedPageBreak/>
               <w:t>@</w:t>
             </w:r>
             <w:proofErr w:type="gramStart"/>
             <w:r>
-              <w:t>article{</w:t>
-            </w:r>
-            <w:proofErr w:type="gramEnd"/>
-            <w:r>
-              <w:t>green_2019,</w:t>
-            </w:r>
-          </w:p>
-          <w:p>
-            <w:r>
-              <w:t xml:space="preserve"> title</w:t>
-            </w:r>
-            <w:proofErr w:type="gramStart"/>
-            <w:r>
-              <w:t>={</w:t>
-            </w:r>
-            <w:proofErr w:type="gramEnd"/>
-            <w:r>
-              <w:t>A 3D Dust Map Based on Gaia, Pan-STARRS 1, and 2MASS},</w:t>
-            </w:r>
-          </w:p>
-          <w:p>
-            <w:r>
-              <w:t xml:space="preserve"> volume</w:t>
-            </w:r>
-            <w:proofErr w:type="gramStart"/>
-            <w:r>
-              <w:t>={</w:t>
-            </w:r>
-            <w:proofErr w:type="gramEnd"/>
-            <w:r>
-              <w:t>887},</w:t>
-            </w:r>
-          </w:p>
-          <w:p>
-            <w:r>
-              <w:t xml:space="preserve"> DOI={10.3847/1538-4357/ab5362},</w:t>
-            </w:r>
-          </w:p>
-          <w:p>
-            <w:r>
-              <w:t xml:space="preserve"> number</w:t>
-            </w:r>
-            <w:proofErr w:type="gramStart"/>
-            <w:r>
-              <w:t>={</w:t>
-            </w:r>
-            <w:proofErr w:type="gramEnd"/>
-            <w:r>
-              <w:t>1},</w:t>
-            </w:r>
-          </w:p>
-          <w:p>
-            <w:r>
-              <w:t xml:space="preserve"> journal</w:t>
-            </w:r>
-            <w:proofErr w:type="gramStart"/>
-            <w:r>
-              <w:t>={</w:t>
-            </w:r>
-            <w:proofErr w:type="gramEnd"/>
-            <w:r>
-              <w:t>The Astrophysical Journal},</w:t>
-            </w:r>
-          </w:p>
-          <w:p>
-            <w:r>
-              <w:t xml:space="preserve"> author</w:t>
-            </w:r>
-            <w:proofErr w:type="gramStart"/>
-            <w:r>
-              <w:t>={</w:t>
-            </w:r>
-            <w:proofErr w:type="gramEnd"/>
-            <w:r>
-              <w:t xml:space="preserve">Green, Gregory M. and Schlafly, Edward and Zucker, Catherine and </w:t>
-            </w:r>
-            <w:proofErr w:type="spellStart"/>
-            <w:r>
-              <w:t>Speagle</w:t>
-            </w:r>
-            <w:proofErr w:type="spellEnd"/>
-            <w:r>
-              <w:t xml:space="preserve">, Joshua S. and </w:t>
-            </w:r>
-            <w:proofErr w:type="spellStart"/>
-            <w:r>
-              <w:t>Finkbeiner</w:t>
-            </w:r>
-            <w:proofErr w:type="spellEnd"/>
-            <w:r>
-              <w:t>, Douglas},</w:t>
-            </w:r>
-          </w:p>
-          <w:p>
-            <w:r>
-              <w:t xml:space="preserve"> year</w:t>
-            </w:r>
-            <w:proofErr w:type="gramStart"/>
-            <w:r>
-              <w:t>={</w:t>
-            </w:r>
-            <w:proofErr w:type="gramEnd"/>
-            <w:r>
-              <w:t>2019},</w:t>
-            </w:r>
-          </w:p>
-          <w:p>
-            <w:r>
-              <w:t xml:space="preserve"> pages</w:t>
-            </w:r>
-            <w:proofErr w:type="gramStart"/>
-            <w:r>
-              <w:t>={</w:t>
-            </w:r>
-            <w:proofErr w:type="gramEnd"/>
-            <w:r>
-              <w:t>93}}</w:t>
+              <w:t>ARTICLE{</w:t>
+            </w:r>
+            <w:proofErr w:type="gramEnd"/>
+            <w:r>
+              <w:t>MBOLSOL,</w:t>
+            </w:r>
+          </w:p>
+          <w:p>
+            <w:r>
+              <w:t xml:space="preserve">        title = "{Book Review: Transactions of the IAU general assembly (23rd) / Kluwer, 1999}",</w:t>
+            </w:r>
+          </w:p>
+          <w:p>
+            <w:r>
+              <w:t xml:space="preserve">      journal = {The Observatory},</w:t>
+            </w:r>
+          </w:p>
+          <w:p>
+            <w:r>
+              <w:t xml:space="preserve">         year = 1999,</w:t>
+            </w:r>
+          </w:p>
+          <w:p>
+            <w:r>
+              <w:t xml:space="preserve">        month = oct,</w:t>
+            </w:r>
+          </w:p>
+          <w:p>
+            <w:r>
+              <w:t xml:space="preserve">       volume = {119},</w:t>
+            </w:r>
+          </w:p>
+          <w:p>
+            <w:r>
+              <w:t xml:space="preserve">       number = {1152},</w:t>
+            </w:r>
+          </w:p>
+          <w:p>
+            <w:r>
+              <w:t xml:space="preserve">        pages = {289}}</w:t>
             </w:r>
           </w:p>
         </w:tc>
@@ -12399,163 +12858,7 @@
           <w:tcPr>
             <w:tcW w:w="9016" w:type="dxa"/>
           </w:tcPr>
-          <w:p>
-            <w:r>
-              <w:t>@</w:t>
-            </w:r>
-            <w:proofErr w:type="gramStart"/>
-            <w:r>
-              <w:t>article{</w:t>
-            </w:r>
-            <w:proofErr w:type="gramEnd"/>
-            <w:r>
-              <w:t>andrae_2018,</w:t>
-            </w:r>
-          </w:p>
-          <w:p>
-            <w:r>
-              <w:t xml:space="preserve"> title</w:t>
-            </w:r>
-            <w:proofErr w:type="gramStart"/>
-            <w:r>
-              <w:t>={</w:t>
-            </w:r>
-            <w:proofErr w:type="gramEnd"/>
-            <w:r>
-              <w:t>Gaia Data Release 2},</w:t>
-            </w:r>
-          </w:p>
-          <w:p>
-            <w:r>
-              <w:t xml:space="preserve"> volume</w:t>
-            </w:r>
-            <w:proofErr w:type="gramStart"/>
-            <w:r>
-              <w:t>={</w:t>
-            </w:r>
-            <w:proofErr w:type="gramEnd"/>
-            <w:r>
-              <w:t>616},</w:t>
-            </w:r>
-          </w:p>
-          <w:p>
-            <w:r>
-              <w:t xml:space="preserve"> DOI</w:t>
-            </w:r>
-            <w:proofErr w:type="gramStart"/>
-            <w:r>
-              <w:t>={</w:t>
-            </w:r>
-            <w:proofErr w:type="gramEnd"/>
-            <w:r>
-              <w:t>10.1051/0004-6361/201732516},</w:t>
-            </w:r>
-          </w:p>
-          <w:p>
-            <w:r>
-              <w:t xml:space="preserve"> journal</w:t>
-            </w:r>
-            <w:proofErr w:type="gramStart"/>
-            <w:r>
-              <w:t>={</w:t>
-            </w:r>
-            <w:proofErr w:type="gramEnd"/>
-            <w:r>
-              <w:t>Astronomy &amp; Astrophysics},</w:t>
-            </w:r>
-          </w:p>
-          <w:p>
-            <w:r>
-              <w:t xml:space="preserve"> author</w:t>
-            </w:r>
-            <w:proofErr w:type="gramStart"/>
-            <w:r>
-              <w:t>={</w:t>
-            </w:r>
-            <w:proofErr w:type="spellStart"/>
-            <w:proofErr w:type="gramEnd"/>
-            <w:r>
-              <w:t>Andrae</w:t>
-            </w:r>
-            <w:proofErr w:type="spellEnd"/>
-            <w:r>
-              <w:t xml:space="preserve">, René and </w:t>
-            </w:r>
-            <w:proofErr w:type="spellStart"/>
-            <w:r>
-              <w:t>Fouesneau</w:t>
-            </w:r>
-            <w:proofErr w:type="spellEnd"/>
-            <w:r>
-              <w:t xml:space="preserve">, Morgan and Creevey, </w:t>
-            </w:r>
-            <w:proofErr w:type="spellStart"/>
-            <w:r>
-              <w:t>Orlagh</w:t>
-            </w:r>
-            <w:proofErr w:type="spellEnd"/>
-            <w:r>
-              <w:t xml:space="preserve"> and </w:t>
-            </w:r>
-            <w:proofErr w:type="spellStart"/>
-            <w:r>
-              <w:t>Ordenovic</w:t>
-            </w:r>
-            <w:proofErr w:type="spellEnd"/>
-            <w:r>
-              <w:t xml:space="preserve">, Christophe and Mary, Nicolas and </w:t>
-            </w:r>
-            <w:proofErr w:type="spellStart"/>
-            <w:r>
-              <w:t>Burlacu</w:t>
-            </w:r>
-            <w:proofErr w:type="spellEnd"/>
-            <w:r>
-              <w:t xml:space="preserve">, </w:t>
-            </w:r>
-            <w:proofErr w:type="spellStart"/>
-            <w:r>
-              <w:t>Alexandru</w:t>
-            </w:r>
-            <w:proofErr w:type="spellEnd"/>
-            <w:r>
-              <w:t xml:space="preserve"> and </w:t>
-            </w:r>
-            <w:proofErr w:type="spellStart"/>
-            <w:r>
-              <w:t>Chaoul</w:t>
-            </w:r>
-            <w:proofErr w:type="spellEnd"/>
-            <w:r>
-              <w:t xml:space="preserve">, Laurence and Jean-Antoine-Piccolo, Anne and </w:t>
-            </w:r>
-            <w:proofErr w:type="spellStart"/>
-            <w:r>
-              <w:t>Kordopatis</w:t>
-            </w:r>
-            <w:proofErr w:type="spellEnd"/>
-            <w:r>
-              <w:t>, Georges and Korn, Andreas et al.},</w:t>
-            </w:r>
-          </w:p>
-          <w:p>
-            <w:r>
-              <w:t xml:space="preserve"> year</w:t>
-            </w:r>
-            <w:proofErr w:type="gramStart"/>
-            <w:r>
-              <w:t>={</w:t>
-            </w:r>
-            <w:proofErr w:type="gramEnd"/>
-            <w:r>
-              <w:t>2018},</w:t>
-            </w:r>
-          </w:p>
-          <w:p>
-            <w:r>
-              <w:t xml:space="preserve"> pages={A8}}</w:t>
-            </w:r>
-          </w:p>
+          <w:p/>
         </w:tc>
       </w:tr>
       <w:tr>
@@ -12569,46 +12872,160 @@
             </w:r>
             <w:proofErr w:type="gramStart"/>
             <w:r>
-              <w:t>ARTICLE{</w:t>
-            </w:r>
-            <w:proofErr w:type="gramEnd"/>
-            <w:r>
-              <w:t>MBOLSOL,</w:t>
-            </w:r>
-          </w:p>
-          <w:p>
-            <w:r>
-              <w:t xml:space="preserve">        title = "{Book Review: Transactions of the IAU general assembly (23rd) / Kluwer, 1999}",</w:t>
-            </w:r>
-          </w:p>
-          <w:p>
-            <w:r>
-              <w:t xml:space="preserve">      journal = {The Observatory},</w:t>
-            </w:r>
-          </w:p>
-          <w:p>
-            <w:r>
-              <w:t xml:space="preserve">         year = 1999,</w:t>
-            </w:r>
-          </w:p>
-          <w:p>
-            <w:r>
-              <w:t xml:space="preserve">        month = oct,</w:t>
-            </w:r>
-          </w:p>
-          <w:p>
-            <w:r>
-              <w:t xml:space="preserve">       volume = {119},</w:t>
-            </w:r>
-          </w:p>
-          <w:p>
-            <w:r>
-              <w:t xml:space="preserve">       number = {1152},</w:t>
-            </w:r>
-          </w:p>
-          <w:p>
-            <w:r>
-              <w:t xml:space="preserve">        pages = {289}}</w:t>
+              <w:t>article{</w:t>
+            </w:r>
+            <w:proofErr w:type="gramEnd"/>
+            <w:r>
+              <w:t>li_2018,</w:t>
+            </w:r>
+          </w:p>
+          <w:p>
+            <w:r>
+              <w:t xml:space="preserve"> title</w:t>
+            </w:r>
+            <w:proofErr w:type="gramStart"/>
+            <w:r>
+              <w:t>={</w:t>
+            </w:r>
+            <w:proofErr w:type="spellStart"/>
+            <w:proofErr w:type="gramEnd"/>
+            <w:r>
+              <w:t>Asteroseismic</w:t>
+            </w:r>
+            <w:proofErr w:type="spellEnd"/>
+            <w:r>
+              <w:t xml:space="preserve"> modelling of the subgiant μ </w:t>
+            </w:r>
+            <w:proofErr w:type="spellStart"/>
+            <w:r>
+              <w:t>Herculis</w:t>
+            </w:r>
+            <w:proofErr w:type="spellEnd"/>
+            <w:r>
+              <w:t xml:space="preserve"> using SONG data: lifting the degeneracy between age and model input parameters},</w:t>
+            </w:r>
+          </w:p>
+          <w:p>
+            <w:r>
+              <w:t xml:space="preserve"> volume</w:t>
+            </w:r>
+            <w:proofErr w:type="gramStart"/>
+            <w:r>
+              <w:t>={</w:t>
+            </w:r>
+            <w:proofErr w:type="gramEnd"/>
+            <w:r>
+              <w:t>483},</w:t>
+            </w:r>
+          </w:p>
+          <w:p>
+            <w:r>
+              <w:t xml:space="preserve"> DOI={10.1093/</w:t>
+            </w:r>
+            <w:proofErr w:type="spellStart"/>
+            <w:r>
+              <w:t>mnras</w:t>
+            </w:r>
+            <w:proofErr w:type="spellEnd"/>
+            <w:r>
+              <w:t>/sty3000},</w:t>
+            </w:r>
+          </w:p>
+          <w:p>
+            <w:r>
+              <w:t xml:space="preserve"> number</w:t>
+            </w:r>
+            <w:proofErr w:type="gramStart"/>
+            <w:r>
+              <w:t>={</w:t>
+            </w:r>
+            <w:proofErr w:type="gramEnd"/>
+            <w:r>
+              <w:t>1},</w:t>
+            </w:r>
+          </w:p>
+          <w:p>
+            <w:r>
+              <w:t xml:space="preserve"> journal</w:t>
+            </w:r>
+            <w:proofErr w:type="gramStart"/>
+            <w:r>
+              <w:t>={</w:t>
+            </w:r>
+            <w:proofErr w:type="gramEnd"/>
+            <w:r>
+              <w:t>Monthly Notices of the Royal Astronomical Society},</w:t>
+            </w:r>
+          </w:p>
+          <w:p>
+            <w:r>
+              <w:t xml:space="preserve"> author</w:t>
+            </w:r>
+            <w:proofErr w:type="gramStart"/>
+            <w:r>
+              <w:t>={</w:t>
+            </w:r>
+            <w:proofErr w:type="gramEnd"/>
+            <w:r>
+              <w:t xml:space="preserve">Li, </w:t>
+            </w:r>
+            <w:proofErr w:type="spellStart"/>
+            <w:r>
+              <w:t>Tanda</w:t>
+            </w:r>
+            <w:proofErr w:type="spellEnd"/>
+            <w:r>
+              <w:t xml:space="preserve"> and Bedding, Timothy R and Kjeldsen, Hans and </w:t>
+            </w:r>
+            <w:proofErr w:type="spellStart"/>
+            <w:r>
+              <w:t>Stello</w:t>
+            </w:r>
+            <w:proofErr w:type="spellEnd"/>
+            <w:r>
+              <w:t xml:space="preserve">, Dennis and Christensen-Dalsgaard, </w:t>
+            </w:r>
+            <w:proofErr w:type="spellStart"/>
+            <w:r>
+              <w:t>Jørgen</w:t>
+            </w:r>
+            <w:proofErr w:type="spellEnd"/>
+            <w:r>
+              <w:t xml:space="preserve"> and Deng, </w:t>
+            </w:r>
+            <w:proofErr w:type="spellStart"/>
+            <w:r>
+              <w:t>Licai</w:t>
+            </w:r>
+            <w:proofErr w:type="spellEnd"/>
+            <w:r>
+              <w:t>},</w:t>
+            </w:r>
+          </w:p>
+          <w:p>
+            <w:r>
+              <w:t xml:space="preserve"> year</w:t>
+            </w:r>
+            <w:proofErr w:type="gramStart"/>
+            <w:r>
+              <w:t>={</w:t>
+            </w:r>
+            <w:proofErr w:type="gramEnd"/>
+            <w:r>
+              <w:t>2018},</w:t>
+            </w:r>
+          </w:p>
+          <w:p>
+            <w:r>
+              <w:t xml:space="preserve"> pages</w:t>
+            </w:r>
+            <w:proofErr w:type="gramStart"/>
+            <w:r>
+              <w:t>={</w:t>
+            </w:r>
+            <w:proofErr w:type="gramEnd"/>
+            <w:r>
+              <w:t>780-789}}</w:t>
             </w:r>
           </w:p>
         </w:tc>
@@ -12618,7 +13035,147 @@
           <w:tcPr>
             <w:tcW w:w="9016" w:type="dxa"/>
           </w:tcPr>
-          <w:p/>
+          <w:p>
+            <w:r>
+              <w:t>@</w:t>
+            </w:r>
+            <w:proofErr w:type="gramStart"/>
+            <w:r>
+              <w:t>article{</w:t>
+            </w:r>
+            <w:proofErr w:type="gramEnd"/>
+            <w:r>
+              <w:t>cheng_2020,</w:t>
+            </w:r>
+          </w:p>
+          <w:p>
+            <w:r>
+              <w:t xml:space="preserve"> title</w:t>
+            </w:r>
+            <w:proofErr w:type="gramStart"/>
+            <w:r>
+              <w:t>={</w:t>
+            </w:r>
+            <w:proofErr w:type="gramEnd"/>
+            <w:r>
+              <w:t>Optimizing automatic morphological classification of galaxies with machine learning and deep learning using Dark Energy Survey imaging},</w:t>
+            </w:r>
+          </w:p>
+          <w:p>
+            <w:r>
+              <w:t xml:space="preserve"> volume</w:t>
+            </w:r>
+            <w:proofErr w:type="gramStart"/>
+            <w:r>
+              <w:t>={</w:t>
+            </w:r>
+            <w:proofErr w:type="gramEnd"/>
+            <w:r>
+              <w:t>493},</w:t>
+            </w:r>
+          </w:p>
+          <w:p>
+            <w:r>
+              <w:t xml:space="preserve"> DOI={10.1093/</w:t>
+            </w:r>
+            <w:proofErr w:type="spellStart"/>
+            <w:r>
+              <w:t>mnras</w:t>
+            </w:r>
+            <w:proofErr w:type="spellEnd"/>
+            <w:r>
+              <w:t>/staa501},</w:t>
+            </w:r>
+          </w:p>
+          <w:p>
+            <w:r>
+              <w:t xml:space="preserve"> number</w:t>
+            </w:r>
+            <w:proofErr w:type="gramStart"/>
+            <w:r>
+              <w:t>={</w:t>
+            </w:r>
+            <w:proofErr w:type="gramEnd"/>
+            <w:r>
+              <w:t>3},</w:t>
+            </w:r>
+          </w:p>
+          <w:p>
+            <w:r>
+              <w:t xml:space="preserve"> journal</w:t>
+            </w:r>
+            <w:proofErr w:type="gramStart"/>
+            <w:r>
+              <w:t>={</w:t>
+            </w:r>
+            <w:proofErr w:type="gramEnd"/>
+            <w:r>
+              <w:t>Monthly Notices of the Royal Astronomical Society},</w:t>
+            </w:r>
+          </w:p>
+          <w:p>
+            <w:r>
+              <w:t xml:space="preserve"> author={Cheng, Ting-Yun and </w:t>
+            </w:r>
+            <w:proofErr w:type="spellStart"/>
+            <w:r>
+              <w:t>Conselice</w:t>
+            </w:r>
+            <w:proofErr w:type="spellEnd"/>
+            <w:r>
+              <w:t xml:space="preserve">, Christopher J and Aragón-Salamanca, Alfonso and Li, Nan and </w:t>
+            </w:r>
+            <w:proofErr w:type="spellStart"/>
+            <w:r>
+              <w:t>Bluck</w:t>
+            </w:r>
+            <w:proofErr w:type="spellEnd"/>
+            <w:r>
+              <w:t xml:space="preserve">, Asa F L and Hartley, Will G and </w:t>
+            </w:r>
+            <w:proofErr w:type="spellStart"/>
+            <w:r>
+              <w:t>Annis</w:t>
+            </w:r>
+            <w:proofErr w:type="spellEnd"/>
+            <w:r>
+              <w:t>, James and Brooks, David and Doel, Peter and García-</w:t>
+            </w:r>
+            <w:proofErr w:type="spellStart"/>
+            <w:r>
+              <w:t>Bellido</w:t>
+            </w:r>
+            <w:proofErr w:type="spellEnd"/>
+            <w:r>
+              <w:t>, Juan et al.},</w:t>
+            </w:r>
+          </w:p>
+          <w:p>
+            <w:r>
+              <w:t xml:space="preserve"> year</w:t>
+            </w:r>
+            <w:proofErr w:type="gramStart"/>
+            <w:r>
+              <w:t>={</w:t>
+            </w:r>
+            <w:proofErr w:type="gramEnd"/>
+            <w:r>
+              <w:t>2020},</w:t>
+            </w:r>
+          </w:p>
+          <w:p>
+            <w:r>
+              <w:t xml:space="preserve"> pages</w:t>
+            </w:r>
+            <w:proofErr w:type="gramStart"/>
+            <w:r>
+              <w:t>={</w:t>
+            </w:r>
+            <w:proofErr w:type="gramEnd"/>
+            <w:r>
+              <w:t>4209-4228}}</w:t>
+            </w:r>
+          </w:p>
         </w:tc>
       </w:tr>
       <w:tr>
@@ -12627,6 +13184,7 @@
             <w:tcW w:w="9016" w:type="dxa"/>
           </w:tcPr>
           <w:p>
+            <w:bookmarkStart w:id="18" w:name="_Hlk36252003"/>
             <w:r>
               <w:t>@</w:t>
             </w:r>
@@ -12636,7 +13194,7 @@
             </w:r>
             <w:proofErr w:type="gramEnd"/>
             <w:r>
-              <w:t>li_2018,</w:t>
+              <w:t>mckeever_2019,</w:t>
             </w:r>
           </w:p>
           <w:p>
@@ -12647,22 +13205,17 @@
             <w:r>
               <w:t>={</w:t>
             </w:r>
-            <w:proofErr w:type="spellStart"/>
-            <w:proofErr w:type="gramEnd"/>
-            <w:r>
-              <w:t>Asteroseismic</w:t>
-            </w:r>
-            <w:proofErr w:type="spellEnd"/>
-            <w:r>
-              <w:t xml:space="preserve"> modelling of the subgiant μ </w:t>
-            </w:r>
-            <w:proofErr w:type="spellStart"/>
-            <w:r>
-              <w:t>Herculis</w:t>
-            </w:r>
-            <w:proofErr w:type="spellEnd"/>
-            <w:r>
-              <w:t xml:space="preserve"> using SONG data: lifting the degeneracy between age and model input parameters},</w:t>
+            <w:proofErr w:type="gramEnd"/>
+            <w:r>
+              <w:t xml:space="preserve">The Helium Abundance of NGC 6791 from </w:t>
+            </w:r>
+            <w:proofErr w:type="spellStart"/>
+            <w:r>
+              <w:t>Modeling</w:t>
+            </w:r>
+            <w:proofErr w:type="spellEnd"/>
+            <w:r>
+              <w:t xml:space="preserve"> of Stellar Oscillations},</w:t>
             </w:r>
           </w:p>
           <w:p>
@@ -12675,20 +13228,12 @@
             </w:r>
             <w:proofErr w:type="gramEnd"/>
             <w:r>
-              <w:t>483},</w:t>
-            </w:r>
-          </w:p>
-          <w:p>
-            <w:r>
-              <w:t xml:space="preserve"> DOI={10.1093/</w:t>
-            </w:r>
-            <w:proofErr w:type="spellStart"/>
-            <w:r>
-              <w:t>mnras</w:t>
-            </w:r>
-            <w:proofErr w:type="spellEnd"/>
-            <w:r>
-              <w:t>/sty3000},</w:t>
+              <w:t>874},</w:t>
+            </w:r>
+          </w:p>
+          <w:p>
+            <w:r>
+              <w:t xml:space="preserve"> DOI={10.3847/1538-4357/ab0c04},</w:t>
             </w:r>
           </w:p>
           <w:p>
@@ -12701,7 +13246,7 @@
             </w:r>
             <w:proofErr w:type="gramEnd"/>
             <w:r>
-              <w:t>1},</w:t>
+              <w:t>2},</w:t>
             </w:r>
           </w:p>
           <w:p>
@@ -12714,7 +13259,7 @@
             </w:r>
             <w:proofErr w:type="gramEnd"/>
             <w:r>
-              <w:t>Monthly Notices of the Royal Astronomical Society},</w:t>
+              <w:t>The Astrophysical Journal},</w:t>
             </w:r>
           </w:p>
           <w:p>
@@ -12727,39 +13272,23 @@
             </w:r>
             <w:proofErr w:type="gramEnd"/>
             <w:r>
-              <w:t xml:space="preserve">Li, </w:t>
-            </w:r>
-            <w:proofErr w:type="spellStart"/>
-            <w:r>
-              <w:t>Tanda</w:t>
-            </w:r>
-            <w:proofErr w:type="spellEnd"/>
-            <w:r>
-              <w:t xml:space="preserve"> and Bedding, Timothy R and Kjeldsen, Hans and </w:t>
-            </w:r>
-            <w:proofErr w:type="spellStart"/>
-            <w:r>
-              <w:t>Stello</w:t>
-            </w:r>
-            <w:proofErr w:type="spellEnd"/>
-            <w:r>
-              <w:t xml:space="preserve">, Dennis and Christensen-Dalsgaard, </w:t>
-            </w:r>
-            <w:proofErr w:type="spellStart"/>
-            <w:r>
-              <w:t>Jørgen</w:t>
-            </w:r>
-            <w:proofErr w:type="spellEnd"/>
-            <w:r>
-              <w:t xml:space="preserve"> and Deng, </w:t>
-            </w:r>
-            <w:proofErr w:type="spellStart"/>
-            <w:r>
-              <w:t>Licai</w:t>
-            </w:r>
-            <w:proofErr w:type="spellEnd"/>
-            <w:r>
-              <w:t>},</w:t>
+              <w:t xml:space="preserve">McKeever, Jean M. and </w:t>
+            </w:r>
+            <w:proofErr w:type="spellStart"/>
+            <w:r>
+              <w:t>Basu</w:t>
+            </w:r>
+            <w:proofErr w:type="spellEnd"/>
+            <w:r>
+              <w:t xml:space="preserve">, </w:t>
+            </w:r>
+            <w:proofErr w:type="spellStart"/>
+            <w:r>
+              <w:t>Sarbani</w:t>
+            </w:r>
+            <w:proofErr w:type="spellEnd"/>
+            <w:r>
+              <w:t xml:space="preserve"> and Corsaro, Enrico},</w:t>
             </w:r>
           </w:p>
           <w:p>
@@ -12772,7 +13301,7 @@
             </w:r>
             <w:proofErr w:type="gramEnd"/>
             <w:r>
-              <w:t>2018},</w:t>
+              <w:t>2019},</w:t>
             </w:r>
           </w:p>
           <w:p>
@@ -12785,8 +13314,9 @@
             </w:r>
             <w:proofErr w:type="gramEnd"/>
             <w:r>
-              <w:t>780-789}}</w:t>
-            </w:r>
+              <w:t>180}}</w:t>
+            </w:r>
+            <w:bookmarkEnd w:id="18"/>
           </w:p>
         </w:tc>
       </w:tr>
@@ -12796,6 +13326,7 @@
             <w:tcW w:w="9016" w:type="dxa"/>
           </w:tcPr>
           <w:p>
+            <w:bookmarkStart w:id="19" w:name="_Hlk36252046"/>
             <w:r>
               <w:t>@</w:t>
             </w:r>
@@ -12805,7 +13336,7 @@
             </w:r>
             <w:proofErr w:type="gramEnd"/>
             <w:r>
-              <w:t>cheng_2020,</w:t>
+              <w:t>viani_2017,</w:t>
             </w:r>
           </w:p>
           <w:p>
@@ -12818,7 +13349,7 @@
             </w:r>
             <w:proofErr w:type="gramEnd"/>
             <w:r>
-              <w:t>Optimizing automatic morphological classification of galaxies with machine learning and deep learning using Dark Energy Survey imaging},</w:t>
+              <w:t>Isochrones of M67 with an Expanded Set of Parameters},</w:t>
             </w:r>
           </w:p>
           <w:p>
@@ -12831,33 +13362,20 @@
             </w:r>
             <w:proofErr w:type="gramEnd"/>
             <w:r>
-              <w:t>493},</w:t>
-            </w:r>
-          </w:p>
-          <w:p>
-            <w:r>
-              <w:t xml:space="preserve"> DOI={10.1093/</w:t>
-            </w:r>
-            <w:proofErr w:type="spellStart"/>
-            <w:r>
-              <w:t>mnras</w:t>
-            </w:r>
-            <w:proofErr w:type="spellEnd"/>
-            <w:r>
-              <w:t>/staa501},</w:t>
-            </w:r>
-          </w:p>
-          <w:p>
-            <w:r>
-              <w:t xml:space="preserve"> number</w:t>
-            </w:r>
-            <w:proofErr w:type="gramStart"/>
-            <w:r>
-              <w:t>={</w:t>
-            </w:r>
-            <w:proofErr w:type="gramEnd"/>
-            <w:r>
-              <w:t>3},</w:t>
+              <w:t>160},</w:t>
+            </w:r>
+          </w:p>
+          <w:p>
+            <w:r>
+              <w:t xml:space="preserve"> DOI={10.1051/</w:t>
+            </w:r>
+            <w:proofErr w:type="spellStart"/>
+            <w:r>
+              <w:t>epjconf</w:t>
+            </w:r>
+            <w:proofErr w:type="spellEnd"/>
+            <w:r>
+              <w:t>/201716005005},</w:t>
             </w:r>
           </w:p>
           <w:p>
@@ -12870,49 +13388,45 @@
             </w:r>
             <w:proofErr w:type="gramEnd"/>
             <w:r>
-              <w:t>Monthly Notices of the Royal Astronomical Society},</w:t>
-            </w:r>
-          </w:p>
-          <w:p>
-            <w:r>
-              <w:t xml:space="preserve"> author={Cheng, Ting-Yun and </w:t>
-            </w:r>
-            <w:proofErr w:type="spellStart"/>
-            <w:r>
-              <w:t>Conselice</w:t>
-            </w:r>
-            <w:proofErr w:type="spellEnd"/>
-            <w:r>
-              <w:t xml:space="preserve">, Christopher J and Aragón-Salamanca, Alfonso and Li, Nan and </w:t>
-            </w:r>
-            <w:proofErr w:type="spellStart"/>
-            <w:r>
-              <w:t>Bluck</w:t>
-            </w:r>
-            <w:proofErr w:type="spellEnd"/>
-            <w:r>
-              <w:t xml:space="preserve">, Asa F L and Hartley, Will G and </w:t>
-            </w:r>
-            <w:proofErr w:type="spellStart"/>
-            <w:r>
-              <w:t>Annis</w:t>
-            </w:r>
-            <w:proofErr w:type="spellEnd"/>
-            <w:r>
-              <w:t>, James and Brooks, David and Doel, Peter and García-</w:t>
-            </w:r>
-            <w:proofErr w:type="spellStart"/>
-            <w:r>
-              <w:t>Bellido</w:t>
-            </w:r>
-            <w:proofErr w:type="spellEnd"/>
-            <w:r>
-              <w:t>, Juan et al.},</w:t>
-            </w:r>
-          </w:p>
-          <w:p>
-            <w:r>
-              <w:lastRenderedPageBreak/>
+              <w:t>EPJ Web of Conferences},</w:t>
+            </w:r>
+          </w:p>
+          <w:p>
+            <w:r>
+              <w:t xml:space="preserve"> author</w:t>
+            </w:r>
+            <w:proofErr w:type="gramStart"/>
+            <w:r>
+              <w:t>={</w:t>
+            </w:r>
+            <w:proofErr w:type="spellStart"/>
+            <w:proofErr w:type="gramEnd"/>
+            <w:r>
+              <w:t>Viani</w:t>
+            </w:r>
+            <w:proofErr w:type="spellEnd"/>
+            <w:r>
+              <w:t xml:space="preserve">, Lucas and </w:t>
+            </w:r>
+            <w:proofErr w:type="spellStart"/>
+            <w:r>
+              <w:t>Basu</w:t>
+            </w:r>
+            <w:proofErr w:type="spellEnd"/>
+            <w:r>
+              <w:t xml:space="preserve">, </w:t>
+            </w:r>
+            <w:proofErr w:type="spellStart"/>
+            <w:r>
+              <w:t>Sarbani</w:t>
+            </w:r>
+            <w:proofErr w:type="spellEnd"/>
+            <w:r>
+              <w:t>},</w:t>
+            </w:r>
+          </w:p>
+          <w:p>
+            <w:r>
               <w:t xml:space="preserve"> year</w:t>
             </w:r>
             <w:proofErr w:type="gramStart"/>
@@ -12921,7 +13435,7 @@
             </w:r>
             <w:proofErr w:type="gramEnd"/>
             <w:r>
-              <w:t>2020},</w:t>
+              <w:t>2017},</w:t>
             </w:r>
           </w:p>
           <w:p>
@@ -12934,8 +13448,9 @@
             </w:r>
             <w:proofErr w:type="gramEnd"/>
             <w:r>
-              <w:t>4209-4228}}</w:t>
-            </w:r>
+              <w:t>05005}}</w:t>
+            </w:r>
+            <w:bookmarkEnd w:id="19"/>
           </w:p>
         </w:tc>
       </w:tr>
@@ -12945,7 +13460,161 @@
             <w:tcW w:w="9016" w:type="dxa"/>
           </w:tcPr>
           <w:p>
-            <w:bookmarkStart w:id="18" w:name="_Hlk36252003"/>
+            <w:bookmarkStart w:id="20" w:name="_Hlk36252080"/>
+            <w:r>
+              <w:t>@</w:t>
+            </w:r>
+            <w:proofErr w:type="gramStart"/>
+            <w:r>
+              <w:t>article{</w:t>
+            </w:r>
+            <w:proofErr w:type="gramEnd"/>
+            <w:r>
+              <w:t>brogaard_2012,</w:t>
+            </w:r>
+          </w:p>
+          <w:p>
+            <w:r>
+              <w:lastRenderedPageBreak/>
+              <w:t xml:space="preserve"> title</w:t>
+            </w:r>
+            <w:proofErr w:type="gramStart"/>
+            <w:r>
+              <w:t>={</w:t>
+            </w:r>
+            <w:proofErr w:type="gramEnd"/>
+            <w:r>
+              <w:t>Age and helium content of the open cluster NGC  6791 from multiple eclipsing binary members},</w:t>
+            </w:r>
+          </w:p>
+          <w:p>
+            <w:r>
+              <w:t xml:space="preserve"> volume</w:t>
+            </w:r>
+            <w:proofErr w:type="gramStart"/>
+            <w:r>
+              <w:t>={</w:t>
+            </w:r>
+            <w:proofErr w:type="gramEnd"/>
+            <w:r>
+              <w:t>543},</w:t>
+            </w:r>
+          </w:p>
+          <w:p>
+            <w:r>
+              <w:t xml:space="preserve"> DOI</w:t>
+            </w:r>
+            <w:proofErr w:type="gramStart"/>
+            <w:r>
+              <w:t>={</w:t>
+            </w:r>
+            <w:proofErr w:type="gramEnd"/>
+            <w:r>
+              <w:t>10.1051/0004-6361/201219196},</w:t>
+            </w:r>
+          </w:p>
+          <w:p>
+            <w:r>
+              <w:t xml:space="preserve"> journal</w:t>
+            </w:r>
+            <w:proofErr w:type="gramStart"/>
+            <w:r>
+              <w:t>={</w:t>
+            </w:r>
+            <w:proofErr w:type="gramEnd"/>
+            <w:r>
+              <w:t>Astronomy &amp; Astrophysics},</w:t>
+            </w:r>
+          </w:p>
+          <w:p>
+            <w:r>
+              <w:t xml:space="preserve"> author={</w:t>
+            </w:r>
+            <w:proofErr w:type="spellStart"/>
+            <w:r>
+              <w:t>Brogaard</w:t>
+            </w:r>
+            <w:proofErr w:type="spellEnd"/>
+            <w:r>
+              <w:t xml:space="preserve">, K. and </w:t>
+            </w:r>
+            <w:proofErr w:type="spellStart"/>
+            <w:r>
+              <w:t>VandenBerg</w:t>
+            </w:r>
+            <w:proofErr w:type="spellEnd"/>
+            <w:r>
+              <w:t xml:space="preserve">, D. A. and </w:t>
+            </w:r>
+            <w:proofErr w:type="spellStart"/>
+            <w:r>
+              <w:t>Bruntt</w:t>
+            </w:r>
+            <w:proofErr w:type="spellEnd"/>
+            <w:r>
+              <w:t xml:space="preserve">, H. and </w:t>
+            </w:r>
+            <w:proofErr w:type="spellStart"/>
+            <w:r>
+              <w:t>Grundahl</w:t>
+            </w:r>
+            <w:proofErr w:type="spellEnd"/>
+            <w:r>
+              <w:t xml:space="preserve">, F. and Frandsen, S. and </w:t>
+            </w:r>
+            <w:proofErr w:type="spellStart"/>
+            <w:r>
+              <w:t>Bedin</w:t>
+            </w:r>
+            <w:proofErr w:type="spellEnd"/>
+            <w:r>
+              <w:t xml:space="preserve">, L. R. and </w:t>
+            </w:r>
+            <w:proofErr w:type="spellStart"/>
+            <w:r>
+              <w:t>Milone</w:t>
+            </w:r>
+            <w:proofErr w:type="spellEnd"/>
+            <w:r>
+              <w:t xml:space="preserve">, A. P. and Dotter, A. and </w:t>
+            </w:r>
+            <w:proofErr w:type="spellStart"/>
+            <w:r>
+              <w:t>Feiden</w:t>
+            </w:r>
+            <w:proofErr w:type="spellEnd"/>
+            <w:r>
+              <w:t>, G. A. and Stetson, P. B. et al.},</w:t>
+            </w:r>
+          </w:p>
+          <w:p>
+            <w:r>
+              <w:t xml:space="preserve"> year</w:t>
+            </w:r>
+            <w:proofErr w:type="gramStart"/>
+            <w:r>
+              <w:t>={</w:t>
+            </w:r>
+            <w:proofErr w:type="gramEnd"/>
+            <w:r>
+              <w:t>2012},</w:t>
+            </w:r>
+          </w:p>
+          <w:p>
+            <w:r>
+              <w:t xml:space="preserve"> pages={A106}}</w:t>
+            </w:r>
+            <w:bookmarkEnd w:id="20"/>
+          </w:p>
+        </w:tc>
+      </w:tr>
+      <w:tr>
+        <w:tc>
+          <w:tcPr>
+            <w:tcW w:w="9016" w:type="dxa"/>
+          </w:tcPr>
+          <w:p>
+            <w:bookmarkStart w:id="21" w:name="_Hlk36252231"/>
             <w:r>
               <w:lastRenderedPageBreak/>
               <w:t>@</w:t>
@@ -12956,7 +13625,7 @@
             </w:r>
             <w:proofErr w:type="gramEnd"/>
             <w:r>
-              <w:t>mckeever_2019,</w:t>
+              <w:t>miglio_2011,</w:t>
             </w:r>
           </w:p>
           <w:p>
@@ -12969,15 +13638,7 @@
             </w:r>
             <w:proofErr w:type="gramEnd"/>
             <w:r>
-              <w:t xml:space="preserve">The Helium Abundance of NGC 6791 from </w:t>
-            </w:r>
-            <w:proofErr w:type="spellStart"/>
-            <w:r>
-              <w:t>Modeling</w:t>
-            </w:r>
-            <w:proofErr w:type="spellEnd"/>
-            <w:r>
-              <w:t xml:space="preserve"> of Stellar Oscillations},</w:t>
+              <w:t>Asteroseismology of old open clusters with Kepler: direct estimate of the integrated red giant branch mass-loss in NGC 6791 and 6819},</w:t>
             </w:r>
           </w:p>
           <w:p>
@@ -12990,12 +13651,20 @@
             </w:r>
             <w:proofErr w:type="gramEnd"/>
             <w:r>
-              <w:t>874},</w:t>
-            </w:r>
-          </w:p>
-          <w:p>
-            <w:r>
-              <w:t xml:space="preserve"> DOI={10.3847/1538-4357/ab0c04},</w:t>
+              <w:t>419},</w:t>
+            </w:r>
+          </w:p>
+          <w:p>
+            <w:r>
+              <w:t xml:space="preserve"> DOI={10.1111/j.1365-2966.</w:t>
+            </w:r>
+            <w:proofErr w:type="gramStart"/>
+            <w:r>
+              <w:t>2011.19859.x</w:t>
+            </w:r>
+            <w:proofErr w:type="gramEnd"/>
+            <w:r>
+              <w:t>},</w:t>
             </w:r>
           </w:p>
           <w:p>
@@ -13008,7 +13677,7 @@
             </w:r>
             <w:proofErr w:type="gramEnd"/>
             <w:r>
-              <w:t>2},</w:t>
+              <w:t>3},</w:t>
             </w:r>
           </w:p>
           <w:p>
@@ -13021,7 +13690,7 @@
             </w:r>
             <w:proofErr w:type="gramEnd"/>
             <w:r>
-              <w:t>The Astrophysical Journal},</w:t>
+              <w:t>Monthly Notices of the Royal Astronomical Society},</w:t>
             </w:r>
           </w:p>
           <w:p>
@@ -13032,9 +13701,46 @@
             <w:r>
               <w:t>={</w:t>
             </w:r>
-            <w:proofErr w:type="gramEnd"/>
-            <w:r>
-              <w:t xml:space="preserve">McKeever, Jean M. and </w:t>
+            <w:proofErr w:type="spellStart"/>
+            <w:proofErr w:type="gramEnd"/>
+            <w:r>
+              <w:t>Miglio</w:t>
+            </w:r>
+            <w:proofErr w:type="spellEnd"/>
+            <w:r>
+              <w:t xml:space="preserve">, A. and </w:t>
+            </w:r>
+            <w:proofErr w:type="spellStart"/>
+            <w:r>
+              <w:t>Brogaard</w:t>
+            </w:r>
+            <w:proofErr w:type="spellEnd"/>
+            <w:r>
+              <w:t xml:space="preserve">, K. and </w:t>
+            </w:r>
+            <w:proofErr w:type="spellStart"/>
+            <w:r>
+              <w:t>Stello</w:t>
+            </w:r>
+            <w:proofErr w:type="spellEnd"/>
+            <w:r>
+              <w:t xml:space="preserve">, D. and Chaplin, W. J. and </w:t>
+            </w:r>
+            <w:proofErr w:type="spellStart"/>
+            <w:r>
+              <w:t>D’Antona</w:t>
+            </w:r>
+            <w:proofErr w:type="spellEnd"/>
+            <w:r>
+              <w:t xml:space="preserve">, F. and </w:t>
+            </w:r>
+            <w:proofErr w:type="spellStart"/>
+            <w:r>
+              <w:t>Montalbán</w:t>
+            </w:r>
+            <w:proofErr w:type="spellEnd"/>
+            <w:r>
+              <w:t xml:space="preserve">, J. and </w:t>
             </w:r>
             <w:proofErr w:type="spellStart"/>
             <w:r>
@@ -13042,15 +13748,31 @@
             </w:r>
             <w:proofErr w:type="spellEnd"/>
             <w:r>
-              <w:t xml:space="preserve">, </w:t>
-            </w:r>
-            <w:proofErr w:type="spellStart"/>
-            <w:r>
-              <w:t>Sarbani</w:t>
-            </w:r>
-            <w:proofErr w:type="spellEnd"/>
-            <w:r>
-              <w:t xml:space="preserve"> and Corsaro, Enrico},</w:t>
+              <w:t xml:space="preserve">, S. and </w:t>
+            </w:r>
+            <w:proofErr w:type="spellStart"/>
+            <w:r>
+              <w:t>Bressan</w:t>
+            </w:r>
+            <w:proofErr w:type="spellEnd"/>
+            <w:r>
+              <w:t xml:space="preserve">, A. and </w:t>
+            </w:r>
+            <w:proofErr w:type="spellStart"/>
+            <w:r>
+              <w:t>Grundahl</w:t>
+            </w:r>
+            <w:proofErr w:type="spellEnd"/>
+            <w:r>
+              <w:t xml:space="preserve">, F. and </w:t>
+            </w:r>
+            <w:proofErr w:type="spellStart"/>
+            <w:r>
+              <w:t>Pinsonneault</w:t>
+            </w:r>
+            <w:proofErr w:type="spellEnd"/>
+            <w:r>
+              <w:t>, M. et al.},</w:t>
             </w:r>
           </w:p>
           <w:p>
@@ -13063,7 +13785,7 @@
             </w:r>
             <w:proofErr w:type="gramEnd"/>
             <w:r>
-              <w:t>2019},</w:t>
+              <w:t>2011},</w:t>
             </w:r>
           </w:p>
           <w:p>
@@ -13076,9 +13798,9 @@
             </w:r>
             <w:proofErr w:type="gramEnd"/>
             <w:r>
-              <w:t>180}}</w:t>
-            </w:r>
-            <w:bookmarkEnd w:id="18"/>
+              <w:t>2077-2088}}</w:t>
+            </w:r>
+            <w:bookmarkEnd w:id="21"/>
           </w:p>
         </w:tc>
       </w:tr>
@@ -13088,7 +13810,6 @@
             <w:tcW w:w="9016" w:type="dxa"/>
           </w:tcPr>
           <w:p>
-            <w:bookmarkStart w:id="19" w:name="_Hlk36252046"/>
             <w:r>
               <w:t>@</w:t>
             </w:r>
@@ -13098,7 +13819,7 @@
             </w:r>
             <w:proofErr w:type="gramEnd"/>
             <w:r>
-              <w:t>viani_2017,</w:t>
+              <w:t>hendriks_2019,</w:t>
             </w:r>
           </w:p>
           <w:p>
@@ -13111,7 +13832,23 @@
             </w:r>
             <w:proofErr w:type="gramEnd"/>
             <w:r>
-              <w:t>Isochrones of M67 with an Expanded Set of Parameters},</w:t>
+              <w:t xml:space="preserve">Deep Learning Applied to the </w:t>
+            </w:r>
+            <w:proofErr w:type="spellStart"/>
+            <w:r>
+              <w:t>Asteroseismic</w:t>
+            </w:r>
+            <w:proofErr w:type="spellEnd"/>
+            <w:r>
+              <w:t xml:space="preserve"> </w:t>
+            </w:r>
+            <w:proofErr w:type="spellStart"/>
+            <w:r>
+              <w:t>Modeling</w:t>
+            </w:r>
+            <w:proofErr w:type="spellEnd"/>
+            <w:r>
+              <w:t xml:space="preserve"> of Stars with Coherent Oscillation Modes},</w:t>
             </w:r>
           </w:p>
           <w:p>
@@ -13124,20 +13861,33 @@
             </w:r>
             <w:proofErr w:type="gramEnd"/>
             <w:r>
-              <w:t>160},</w:t>
-            </w:r>
-          </w:p>
-          <w:p>
-            <w:r>
-              <w:t xml:space="preserve"> DOI={10.1051/</w:t>
-            </w:r>
-            <w:proofErr w:type="spellStart"/>
-            <w:r>
-              <w:t>epjconf</w:t>
-            </w:r>
-            <w:proofErr w:type="spellEnd"/>
-            <w:r>
-              <w:t>/201716005005},</w:t>
+              <w:t>131},</w:t>
+            </w:r>
+          </w:p>
+          <w:p>
+            <w:r>
+              <w:t xml:space="preserve"> DOI={10.1088/1538-3873/</w:t>
+            </w:r>
+            <w:proofErr w:type="spellStart"/>
+            <w:r>
+              <w:t>aaeeec</w:t>
+            </w:r>
+            <w:proofErr w:type="spellEnd"/>
+            <w:r>
+              <w:t>},</w:t>
+            </w:r>
+          </w:p>
+          <w:p>
+            <w:r>
+              <w:t xml:space="preserve"> number</w:t>
+            </w:r>
+            <w:proofErr w:type="gramStart"/>
+            <w:r>
+              <w:t>={</w:t>
+            </w:r>
+            <w:proofErr w:type="gramEnd"/>
+            <w:r>
+              <w:t>1004},</w:t>
             </w:r>
           </w:p>
           <w:p>
@@ -13150,7 +13900,7 @@
             </w:r>
             <w:proofErr w:type="gramEnd"/>
             <w:r>
-              <w:t>EPJ Web of Conferences},</w:t>
+              <w:t>Publications of the Astronomical Society of the Pacific},</w:t>
             </w:r>
           </w:p>
           <w:p>
@@ -13161,30 +13911,17 @@
             <w:r>
               <w:t>={</w:t>
             </w:r>
-            <w:proofErr w:type="spellStart"/>
-            <w:proofErr w:type="gramEnd"/>
-            <w:r>
-              <w:t>Viani</w:t>
-            </w:r>
-            <w:proofErr w:type="spellEnd"/>
-            <w:r>
-              <w:t xml:space="preserve">, Lucas and </w:t>
-            </w:r>
-            <w:proofErr w:type="spellStart"/>
-            <w:r>
-              <w:t>Basu</w:t>
-            </w:r>
-            <w:proofErr w:type="spellEnd"/>
-            <w:r>
-              <w:t xml:space="preserve">, </w:t>
-            </w:r>
-            <w:proofErr w:type="spellStart"/>
-            <w:r>
-              <w:t>Sarbani</w:t>
-            </w:r>
-            <w:proofErr w:type="spellEnd"/>
-            <w:r>
-              <w:t>},</w:t>
+            <w:proofErr w:type="gramEnd"/>
+            <w:r>
+              <w:t xml:space="preserve">Hendriks, L. and </w:t>
+            </w:r>
+            <w:proofErr w:type="spellStart"/>
+            <w:r>
+              <w:t>Aerts</w:t>
+            </w:r>
+            <w:proofErr w:type="spellEnd"/>
+            <w:r>
+              <w:t>, C.},</w:t>
             </w:r>
           </w:p>
           <w:p>
@@ -13197,7 +13934,7 @@
             </w:r>
             <w:proofErr w:type="gramEnd"/>
             <w:r>
-              <w:t>2017},</w:t>
+              <w:t>2019},</w:t>
             </w:r>
           </w:p>
           <w:p>
@@ -13210,9 +13947,8 @@
             </w:r>
             <w:proofErr w:type="gramEnd"/>
             <w:r>
-              <w:t>05005}}</w:t>
-            </w:r>
-            <w:bookmarkEnd w:id="19"/>
+              <w:t>108001}}</w:t>
+            </w:r>
           </w:p>
         </w:tc>
       </w:tr>
@@ -13222,7 +13958,6 @@
             <w:tcW w:w="9016" w:type="dxa"/>
           </w:tcPr>
           <w:p>
-            <w:bookmarkStart w:id="20" w:name="_Hlk36252080"/>
             <w:r>
               <w:t>@</w:t>
             </w:r>
@@ -13232,7 +13967,7 @@
             </w:r>
             <w:proofErr w:type="gramEnd"/>
             <w:r>
-              <w:t>brogaard_2012,</w:t>
+              <w:t>bellinger_2016,</w:t>
             </w:r>
           </w:p>
           <w:p>
@@ -13245,7 +13980,7 @@
             </w:r>
             <w:proofErr w:type="gramEnd"/>
             <w:r>
-              <w:t>Age and helium content of the open cluster NGC  6791 from multiple eclipsing binary members},</w:t>
+              <w:t>FUNDAMENTAL PARAMETERS OF MAIN-SEQUENCE STARS IN AN INSTANT WITH MACHINE LEARNING},</w:t>
             </w:r>
           </w:p>
           <w:p>
@@ -13258,20 +13993,25 @@
             </w:r>
             <w:proofErr w:type="gramEnd"/>
             <w:r>
-              <w:t>543},</w:t>
-            </w:r>
-          </w:p>
-          <w:p>
-            <w:r>
-              <w:t xml:space="preserve"> DOI</w:t>
-            </w:r>
-            <w:proofErr w:type="gramStart"/>
-            <w:r>
-              <w:t>={</w:t>
-            </w:r>
-            <w:proofErr w:type="gramEnd"/>
-            <w:r>
-              <w:t>10.1051/0004-6361/201219196},</w:t>
+              <w:t>830},</w:t>
+            </w:r>
+          </w:p>
+          <w:p>
+            <w:r>
+              <w:t xml:space="preserve"> DOI={10.3847/0004-637x/830/1/31},</w:t>
+            </w:r>
+          </w:p>
+          <w:p>
+            <w:r>
+              <w:t xml:space="preserve"> number</w:t>
+            </w:r>
+            <w:proofErr w:type="gramStart"/>
+            <w:r>
+              <w:t>={</w:t>
+            </w:r>
+            <w:proofErr w:type="gramEnd"/>
+            <w:r>
+              <w:t>1},</w:t>
             </w:r>
           </w:p>
           <w:p>
@@ -13284,68 +14024,60 @@
             </w:r>
             <w:proofErr w:type="gramEnd"/>
             <w:r>
-              <w:t>Astronomy &amp; Astrophysics},</w:t>
-            </w:r>
-          </w:p>
-          <w:p>
-            <w:r>
-              <w:t xml:space="preserve"> author={</w:t>
-            </w:r>
-            <w:proofErr w:type="spellStart"/>
-            <w:r>
-              <w:t>Brogaard</w:t>
-            </w:r>
-            <w:proofErr w:type="spellEnd"/>
-            <w:r>
-              <w:t xml:space="preserve">, K. and </w:t>
-            </w:r>
-            <w:proofErr w:type="spellStart"/>
-            <w:r>
-              <w:t>VandenBerg</w:t>
-            </w:r>
-            <w:proofErr w:type="spellEnd"/>
-            <w:r>
-              <w:t xml:space="preserve">, D. A. and </w:t>
-            </w:r>
-            <w:proofErr w:type="spellStart"/>
-            <w:r>
-              <w:t>Bruntt</w:t>
-            </w:r>
-            <w:proofErr w:type="spellEnd"/>
-            <w:r>
-              <w:t xml:space="preserve">, H. and </w:t>
-            </w:r>
-            <w:proofErr w:type="spellStart"/>
-            <w:r>
-              <w:t>Grundahl</w:t>
-            </w:r>
-            <w:proofErr w:type="spellEnd"/>
-            <w:r>
-              <w:t xml:space="preserve">, F. and Frandsen, S. and </w:t>
-            </w:r>
-            <w:proofErr w:type="spellStart"/>
-            <w:r>
-              <w:t>Bedin</w:t>
-            </w:r>
-            <w:proofErr w:type="spellEnd"/>
-            <w:r>
-              <w:t xml:space="preserve">, L. R. and </w:t>
-            </w:r>
-            <w:proofErr w:type="spellStart"/>
-            <w:r>
-              <w:t>Milone</w:t>
-            </w:r>
-            <w:proofErr w:type="spellEnd"/>
-            <w:r>
-              <w:t xml:space="preserve">, A. P. and Dotter, A. and </w:t>
-            </w:r>
-            <w:proofErr w:type="spellStart"/>
-            <w:r>
-              <w:t>Feiden</w:t>
-            </w:r>
-            <w:proofErr w:type="spellEnd"/>
-            <w:r>
-              <w:t>, G. A. and Stetson, P. B. et al.},</w:t>
+              <w:t>The Astrophysical Journal},</w:t>
+            </w:r>
+          </w:p>
+          <w:p>
+            <w:r>
+              <w:t xml:space="preserve"> author</w:t>
+            </w:r>
+            <w:proofErr w:type="gramStart"/>
+            <w:r>
+              <w:t>={</w:t>
+            </w:r>
+            <w:proofErr w:type="gramEnd"/>
+            <w:r>
+              <w:t xml:space="preserve">Bellinger, Earl P. and Angelou, George C. and </w:t>
+            </w:r>
+            <w:proofErr w:type="spellStart"/>
+            <w:r>
+              <w:t>Hekker</w:t>
+            </w:r>
+            <w:proofErr w:type="spellEnd"/>
+            <w:r>
+              <w:t xml:space="preserve">, Saskia and </w:t>
+            </w:r>
+            <w:proofErr w:type="spellStart"/>
+            <w:r>
+              <w:t>Basu</w:t>
+            </w:r>
+            <w:proofErr w:type="spellEnd"/>
+            <w:r>
+              <w:t xml:space="preserve">, </w:t>
+            </w:r>
+            <w:proofErr w:type="spellStart"/>
+            <w:r>
+              <w:t>Sarbani</w:t>
+            </w:r>
+            <w:proofErr w:type="spellEnd"/>
+            <w:r>
+              <w:t xml:space="preserve"> and Ball, </w:t>
+            </w:r>
+            <w:proofErr w:type="spellStart"/>
+            <w:r>
+              <w:t>Warrick</w:t>
+            </w:r>
+            <w:proofErr w:type="spellEnd"/>
+            <w:r>
+              <w:t xml:space="preserve"> H. and </w:t>
+            </w:r>
+            <w:proofErr w:type="spellStart"/>
+            <w:r>
+              <w:t>Guggenberger</w:t>
+            </w:r>
+            <w:proofErr w:type="spellEnd"/>
+            <w:r>
+              <w:t>, Elisabeth},</w:t>
             </w:r>
           </w:p>
           <w:p>
@@ -13358,14 +14090,21 @@
             </w:r>
             <w:proofErr w:type="gramEnd"/>
             <w:r>
-              <w:t>2012},</w:t>
-            </w:r>
-          </w:p>
-          <w:p>
-            <w:r>
-              <w:t xml:space="preserve"> pages={A106}}</w:t>
-            </w:r>
-            <w:bookmarkEnd w:id="20"/>
+              <w:t>2016},</w:t>
+            </w:r>
+          </w:p>
+          <w:p>
+            <w:r>
+              <w:t xml:space="preserve"> pages</w:t>
+            </w:r>
+            <w:proofErr w:type="gramStart"/>
+            <w:r>
+              <w:t>={</w:t>
+            </w:r>
+            <w:proofErr w:type="gramEnd"/>
+            <w:r>
+              <w:t>31}}</w:t>
+            </w:r>
           </w:p>
         </w:tc>
       </w:tr>
@@ -13375,192 +14114,133 @@
             <w:tcW w:w="9016" w:type="dxa"/>
           </w:tcPr>
           <w:p>
-            <w:bookmarkStart w:id="21" w:name="_Hlk36252231"/>
             <w:r>
               <w:t>@</w:t>
             </w:r>
-            <w:proofErr w:type="gramStart"/>
-            <w:r>
-              <w:t>article{</w:t>
-            </w:r>
-            <w:proofErr w:type="gramEnd"/>
-            <w:r>
-              <w:t>miglio_2011,</w:t>
-            </w:r>
-          </w:p>
-          <w:p>
-            <w:r>
-              <w:t xml:space="preserve"> title</w:t>
-            </w:r>
-            <w:proofErr w:type="gramStart"/>
-            <w:r>
-              <w:t>={</w:t>
-            </w:r>
-            <w:proofErr w:type="gramEnd"/>
-            <w:r>
-              <w:t>Asteroseismology of old open clusters with Kepler: direct estimate of the integrated red giant branch mass-loss in NGC 6791 and 6819},</w:t>
-            </w:r>
-          </w:p>
-          <w:p>
-            <w:r>
-              <w:t xml:space="preserve"> volume</w:t>
-            </w:r>
-            <w:proofErr w:type="gramStart"/>
-            <w:r>
-              <w:t>={</w:t>
-            </w:r>
-            <w:proofErr w:type="gramEnd"/>
-            <w:r>
-              <w:t>419},</w:t>
-            </w:r>
-          </w:p>
-          <w:p>
-            <w:r>
-              <w:t xml:space="preserve"> DOI={10.1111/j.1365-2966.</w:t>
-            </w:r>
-            <w:proofErr w:type="gramStart"/>
-            <w:r>
-              <w:t>2011.19859.x</w:t>
-            </w:r>
-            <w:proofErr w:type="gramEnd"/>
+            <w:proofErr w:type="spellStart"/>
+            <w:proofErr w:type="gramStart"/>
+            <w:r>
+              <w:t>misc</w:t>
+            </w:r>
+            <w:proofErr w:type="spellEnd"/>
+            <w:r>
+              <w:t>{</w:t>
+            </w:r>
+            <w:proofErr w:type="spellStart"/>
+            <w:proofErr w:type="gramEnd"/>
+            <w:r>
+              <w:t>NNbook</w:t>
+            </w:r>
+            <w:proofErr w:type="spellEnd"/>
+            <w:r>
+              <w:t>,</w:t>
+            </w:r>
+          </w:p>
+          <w:p>
+            <w:r>
+              <w:t xml:space="preserve">  added-at = {2019-01-15T22:46:49.000+0100},</w:t>
+            </w:r>
+          </w:p>
+          <w:p>
+            <w:r>
+              <w:t xml:space="preserve">  author = {Nielsen, Michael A.},</w:t>
+            </w:r>
+          </w:p>
+          <w:p>
+            <w:r>
+              <w:t xml:space="preserve">  </w:t>
+            </w:r>
+            <w:proofErr w:type="spellStart"/>
+            <w:r>
+              <w:t>biburl</w:t>
+            </w:r>
+            <w:proofErr w:type="spellEnd"/>
+            <w:r>
+              <w:t xml:space="preserve"> = {https://www.bibsonomy.org/bibtex/274383acee84241145ff4ffede9658206/slicside},</w:t>
+            </w:r>
+          </w:p>
+          <w:p>
+            <w:r>
+              <w:t xml:space="preserve">  </w:t>
+            </w:r>
+            <w:proofErr w:type="spellStart"/>
+            <w:r>
+              <w:t>interhash</w:t>
+            </w:r>
+            <w:proofErr w:type="spellEnd"/>
+            <w:r>
+              <w:t xml:space="preserve"> = {04d527cadd39f888fc3babcad3343362},</w:t>
+            </w:r>
+          </w:p>
+          <w:p>
+            <w:r>
+              <w:t xml:space="preserve">  </w:t>
+            </w:r>
+            <w:proofErr w:type="spellStart"/>
+            <w:r>
+              <w:t>intrahash</w:t>
+            </w:r>
+            <w:proofErr w:type="spellEnd"/>
+            <w:r>
+              <w:t xml:space="preserve"> = {74383acee84241145ff4ffede9658206},</w:t>
+            </w:r>
+          </w:p>
+          <w:p>
+            <w:r>
+              <w:t xml:space="preserve">  keywords = {ba-2018-hahnrico},</w:t>
+            </w:r>
+          </w:p>
+          <w:p>
+            <w:r>
+              <w:t xml:space="preserve">  publisher = {Determination Press},</w:t>
+            </w:r>
+          </w:p>
+          <w:p>
+            <w:r>
+              <w:t xml:space="preserve">  timestamp = {2019-01-15T22:46:49.000+0100},</w:t>
+            </w:r>
+          </w:p>
+          <w:p>
+            <w:r>
+              <w:t xml:space="preserve">  title = {Neural Networks and Deep Learning},</w:t>
+            </w:r>
+          </w:p>
+          <w:p>
+            <w:r>
+              <w:lastRenderedPageBreak/>
+              <w:t xml:space="preserve">  type = {</w:t>
+            </w:r>
+            <w:proofErr w:type="spellStart"/>
+            <w:r>
+              <w:t>misc</w:t>
+            </w:r>
+            <w:proofErr w:type="spellEnd"/>
             <w:r>
               <w:t>},</w:t>
             </w:r>
           </w:p>
           <w:p>
             <w:r>
-              <w:t xml:space="preserve"> number</w:t>
-            </w:r>
-            <w:proofErr w:type="gramStart"/>
-            <w:r>
-              <w:t>={</w:t>
-            </w:r>
-            <w:proofErr w:type="gramEnd"/>
-            <w:r>
-              <w:t>3},</w:t>
-            </w:r>
-          </w:p>
-          <w:p>
-            <w:r>
-              <w:t xml:space="preserve"> journal</w:t>
-            </w:r>
-            <w:proofErr w:type="gramStart"/>
-            <w:r>
-              <w:t>={</w:t>
-            </w:r>
-            <w:proofErr w:type="gramEnd"/>
-            <w:r>
-              <w:t>Monthly Notices of the Royal Astronomical Society},</w:t>
-            </w:r>
-          </w:p>
-          <w:p>
-            <w:r>
-              <w:t xml:space="preserve"> author</w:t>
-            </w:r>
-            <w:proofErr w:type="gramStart"/>
-            <w:r>
-              <w:t>={</w:t>
-            </w:r>
-            <w:proofErr w:type="spellStart"/>
-            <w:proofErr w:type="gramEnd"/>
-            <w:r>
-              <w:t>Miglio</w:t>
-            </w:r>
-            <w:proofErr w:type="spellEnd"/>
-            <w:r>
-              <w:t xml:space="preserve">, A. and </w:t>
-            </w:r>
-            <w:proofErr w:type="spellStart"/>
-            <w:r>
-              <w:t>Brogaard</w:t>
-            </w:r>
-            <w:proofErr w:type="spellEnd"/>
-            <w:r>
-              <w:t xml:space="preserve">, K. and </w:t>
-            </w:r>
-            <w:proofErr w:type="spellStart"/>
-            <w:r>
-              <w:t>Stello</w:t>
-            </w:r>
-            <w:proofErr w:type="spellEnd"/>
-            <w:r>
-              <w:t xml:space="preserve">, D. and Chaplin, W. J. and </w:t>
-            </w:r>
-            <w:proofErr w:type="spellStart"/>
-            <w:r>
-              <w:t>D’Antona</w:t>
-            </w:r>
-            <w:proofErr w:type="spellEnd"/>
-            <w:r>
-              <w:t xml:space="preserve">, F. and </w:t>
-            </w:r>
-            <w:proofErr w:type="spellStart"/>
-            <w:r>
-              <w:t>Montalbán</w:t>
-            </w:r>
-            <w:proofErr w:type="spellEnd"/>
-            <w:r>
-              <w:t xml:space="preserve">, J. and </w:t>
-            </w:r>
-            <w:proofErr w:type="spellStart"/>
-            <w:r>
-              <w:t>Basu</w:t>
-            </w:r>
-            <w:proofErr w:type="spellEnd"/>
-            <w:r>
-              <w:t xml:space="preserve">, S. and </w:t>
-            </w:r>
-            <w:proofErr w:type="spellStart"/>
-            <w:r>
-              <w:t>Bressan</w:t>
-            </w:r>
-            <w:proofErr w:type="spellEnd"/>
-            <w:r>
-              <w:t xml:space="preserve">, A. and </w:t>
-            </w:r>
-            <w:proofErr w:type="spellStart"/>
-            <w:r>
-              <w:t>Grundahl</w:t>
-            </w:r>
-            <w:proofErr w:type="spellEnd"/>
-            <w:r>
-              <w:t xml:space="preserve">, F. and </w:t>
-            </w:r>
-            <w:proofErr w:type="spellStart"/>
-            <w:r>
-              <w:t>Pinsonneault</w:t>
-            </w:r>
-            <w:proofErr w:type="spellEnd"/>
-            <w:r>
-              <w:t>, M. et al.},</w:t>
-            </w:r>
-          </w:p>
-          <w:p>
-            <w:r>
-              <w:t xml:space="preserve"> year</w:t>
-            </w:r>
-            <w:proofErr w:type="gramStart"/>
-            <w:r>
-              <w:t>={</w:t>
-            </w:r>
-            <w:proofErr w:type="gramEnd"/>
-            <w:r>
-              <w:t>2011},</w:t>
-            </w:r>
-          </w:p>
-          <w:p>
-            <w:r>
-              <w:t xml:space="preserve"> pages</w:t>
-            </w:r>
-            <w:proofErr w:type="gramStart"/>
-            <w:r>
-              <w:t>={</w:t>
-            </w:r>
-            <w:proofErr w:type="gramEnd"/>
-            <w:r>
-              <w:t>2077-2088}}</w:t>
-            </w:r>
-            <w:bookmarkEnd w:id="21"/>
+              <w:t xml:space="preserve">  </w:t>
+            </w:r>
+            <w:proofErr w:type="spellStart"/>
+            <w:r>
+              <w:t>url</w:t>
+            </w:r>
+            <w:proofErr w:type="spellEnd"/>
+            <w:r>
+              <w:t xml:space="preserve"> = {http://neuralnetworksanddeeplearning.com/},</w:t>
+            </w:r>
+          </w:p>
+          <w:p>
+            <w:r>
+              <w:t xml:space="preserve">  year = 2018</w:t>
+            </w:r>
+          </w:p>
+          <w:p>
+            <w:r>
+              <w:t>}</w:t>
+            </w:r>
           </w:p>
         </w:tc>
       </w:tr>
@@ -13571,6 +14251,7 @@
           </w:tcPr>
           <w:p>
             <w:r>
+              <w:lastRenderedPageBreak/>
               <w:t>@</w:t>
             </w:r>
             <w:proofErr w:type="gramStart"/>
@@ -13579,58 +14260,141 @@
             </w:r>
             <w:proofErr w:type="gramEnd"/>
             <w:r>
-              <w:t>hendriks_2019,</w:t>
-            </w:r>
-          </w:p>
-          <w:p>
-            <w:r>
-              <w:t xml:space="preserve"> title</w:t>
-            </w:r>
-            <w:proofErr w:type="gramStart"/>
-            <w:r>
-              <w:t>={</w:t>
-            </w:r>
-            <w:proofErr w:type="gramEnd"/>
-            <w:r>
-              <w:t xml:space="preserve">Deep Learning Applied to the </w:t>
-            </w:r>
-            <w:proofErr w:type="spellStart"/>
-            <w:r>
-              <w:t>Asteroseismic</w:t>
-            </w:r>
-            <w:proofErr w:type="spellEnd"/>
+              <w:t>Bailer_Jones_2002,</w:t>
+            </w:r>
+          </w:p>
+          <w:p>
+            <w:r>
+              <w:t xml:space="preserve">       author = {</w:t>
+            </w:r>
+            <w:r>
+              <w:t>Bailer-Jones C. A. L., Gupta R., Singh H. P.</w:t>
+            </w:r>
+            <w:r>
+              <w:t>},</w:t>
+            </w:r>
+          </w:p>
+          <w:p>
+            <w:r>
+              <w:t xml:space="preserve">        title = "{An Introduction to Artificial Neural Networks}",</w:t>
+            </w:r>
+          </w:p>
+          <w:p>
+            <w:r>
+              <w:t xml:space="preserve">     keywords = {Astrophysics},</w:t>
+            </w:r>
+          </w:p>
+          <w:p>
+            <w:r>
+              <w:t xml:space="preserve">    </w:t>
+            </w:r>
+            <w:proofErr w:type="spellStart"/>
+            <w:r>
+              <w:t>booktitle</w:t>
+            </w:r>
+            <w:proofErr w:type="spellEnd"/>
+            <w:r>
+              <w:t xml:space="preserve"> = {Automated Data Analysis in Astronomy},</w:t>
+            </w:r>
+          </w:p>
+          <w:p>
+            <w:r>
+              <w:t xml:space="preserve">         year = 2002,</w:t>
+            </w:r>
+          </w:p>
+          <w:p>
+            <w:r>
+              <w:t xml:space="preserve">       editor = {{Gupta}, Ranjan and {Singh}, </w:t>
+            </w:r>
+            <w:proofErr w:type="spellStart"/>
+            <w:r>
+              <w:t>Harinder</w:t>
+            </w:r>
+            <w:proofErr w:type="spellEnd"/>
+            <w:r>
+              <w:t xml:space="preserve"> P. and {Bailer-Jones}, </w:t>
+            </w:r>
+            <w:proofErr w:type="spellStart"/>
+            <w:r>
+              <w:t>Coryn</w:t>
+            </w:r>
+            <w:proofErr w:type="spellEnd"/>
+            <w:r>
+              <w:t xml:space="preserve"> A.~L.},</w:t>
+            </w:r>
+          </w:p>
+          <w:p>
+            <w:r>
+              <w:t xml:space="preserve">        month = </w:t>
+            </w:r>
+            <w:proofErr w:type="spellStart"/>
+            <w:r>
+              <w:t>jan</w:t>
+            </w:r>
+            <w:proofErr w:type="spellEnd"/>
+            <w:r>
+              <w:t>,</w:t>
+            </w:r>
+          </w:p>
+          <w:p>
+            <w:r>
+              <w:t xml:space="preserve">        pages = {51},</w:t>
+            </w:r>
+          </w:p>
+          <w:p>
+            <w:proofErr w:type="spellStart"/>
+            <w:r>
+              <w:t>archivePrefix</w:t>
+            </w:r>
+            <w:proofErr w:type="spellEnd"/>
+            <w:r>
+              <w:t xml:space="preserve"> = {</w:t>
+            </w:r>
+            <w:proofErr w:type="spellStart"/>
+            <w:r>
+              <w:t>arXiv</w:t>
+            </w:r>
+            <w:proofErr w:type="spellEnd"/>
+            <w:r>
+              <w:t>},</w:t>
+            </w:r>
+          </w:p>
+          <w:p>
+            <w:r>
+              <w:t xml:space="preserve">       </w:t>
+            </w:r>
+            <w:proofErr w:type="spellStart"/>
+            <w:r>
+              <w:t>eprint</w:t>
+            </w:r>
+            <w:proofErr w:type="spellEnd"/>
+            <w:r>
+              <w:t xml:space="preserve"> = {</w:t>
+            </w:r>
+            <w:proofErr w:type="spellStart"/>
+            <w:r>
+              <w:t>astro-ph</w:t>
+            </w:r>
+            <w:proofErr w:type="spellEnd"/>
+            <w:r>
+              <w:t>/0102224},</w:t>
+            </w:r>
+          </w:p>
+          <w:p>
             <w:r>
               <w:t xml:space="preserve"> </w:t>
             </w:r>
             <w:proofErr w:type="spellStart"/>
             <w:r>
-              <w:t>Modeling</w:t>
-            </w:r>
-            <w:proofErr w:type="spellEnd"/>
-            <w:r>
-              <w:t xml:space="preserve"> of Stars with Coherent Oscillation Modes},</w:t>
-            </w:r>
-          </w:p>
-          <w:p>
-            <w:r>
-              <w:t xml:space="preserve"> volume</w:t>
-            </w:r>
-            <w:proofErr w:type="gramStart"/>
-            <w:r>
-              <w:t>={</w:t>
-            </w:r>
-            <w:proofErr w:type="gramEnd"/>
-            <w:r>
-              <w:t>131},</w:t>
-            </w:r>
-          </w:p>
-          <w:p>
-            <w:r>
-              <w:t xml:space="preserve"> DOI={10.1088/1538-3873/</w:t>
-            </w:r>
-            <w:proofErr w:type="spellStart"/>
-            <w:r>
-              <w:t>aaeeec</w:t>
+              <w:t>primaryClass</w:t>
+            </w:r>
+            <w:proofErr w:type="spellEnd"/>
+            <w:r>
+              <w:t xml:space="preserve"> = {</w:t>
+            </w:r>
+            <w:proofErr w:type="spellStart"/>
+            <w:r>
+              <w:t>astro-ph</w:t>
             </w:r>
             <w:proofErr w:type="spellEnd"/>
             <w:r>
@@ -13639,75 +14403,33 @@
           </w:p>
           <w:p>
             <w:r>
-              <w:t xml:space="preserve"> number</w:t>
-            </w:r>
-            <w:proofErr w:type="gramStart"/>
-            <w:r>
-              <w:t>={</w:t>
-            </w:r>
-            <w:proofErr w:type="gramEnd"/>
-            <w:r>
-              <w:t>1004},</w:t>
-            </w:r>
-          </w:p>
-          <w:p>
-            <w:r>
-              <w:t xml:space="preserve"> journal</w:t>
-            </w:r>
-            <w:proofErr w:type="gramStart"/>
-            <w:r>
-              <w:t>={</w:t>
-            </w:r>
-            <w:proofErr w:type="gramEnd"/>
-            <w:r>
-              <w:t>Publications of the Astronomical Society of the Pacific},</w:t>
-            </w:r>
-          </w:p>
-          <w:p>
-            <w:r>
-              <w:t xml:space="preserve"> author</w:t>
-            </w:r>
-            <w:proofErr w:type="gramStart"/>
-            <w:r>
-              <w:t>={</w:t>
-            </w:r>
-            <w:proofErr w:type="gramEnd"/>
-            <w:r>
-              <w:t xml:space="preserve">Hendriks, L. and </w:t>
-            </w:r>
-            <w:proofErr w:type="spellStart"/>
-            <w:r>
-              <w:t>Aerts</w:t>
-            </w:r>
-            <w:proofErr w:type="spellEnd"/>
-            <w:r>
-              <w:t>, C.},</w:t>
-            </w:r>
-          </w:p>
-          <w:p>
-            <w:r>
-              <w:t xml:space="preserve"> year</w:t>
-            </w:r>
-            <w:proofErr w:type="gramStart"/>
-            <w:r>
-              <w:t>={</w:t>
-            </w:r>
-            <w:proofErr w:type="gramEnd"/>
-            <w:r>
-              <w:t>2019},</w:t>
-            </w:r>
-          </w:p>
-          <w:p>
-            <w:r>
-              <w:t xml:space="preserve"> pages</w:t>
-            </w:r>
-            <w:proofErr w:type="gramStart"/>
-            <w:r>
-              <w:t>={</w:t>
-            </w:r>
-            <w:proofErr w:type="gramEnd"/>
-            <w:r>
-              <w:t>108001}}</w:t>
+              <w:t xml:space="preserve">       </w:t>
+            </w:r>
+            <w:proofErr w:type="spellStart"/>
+            <w:r>
+              <w:t>adsurl</w:t>
+            </w:r>
+            <w:proofErr w:type="spellEnd"/>
+            <w:r>
+              <w:t xml:space="preserve"> = {https://ui.adsabs.harvard.edu/abs/2002adaa.conf...51B},</w:t>
+            </w:r>
+          </w:p>
+          <w:p>
+            <w:r>
+              <w:t xml:space="preserve">      </w:t>
+            </w:r>
+            <w:proofErr w:type="spellStart"/>
+            <w:r>
+              <w:t>adsnote</w:t>
+            </w:r>
+            <w:proofErr w:type="spellEnd"/>
+            <w:r>
+              <w:t xml:space="preserve"> = {Provided by the SAO/NASA Astrophysics Data System}</w:t>
+            </w:r>
+          </w:p>
+          <w:p>
+            <w:r>
+              <w:t>}</w:t>
             </w:r>
           </w:p>
         </w:tc>
@@ -13723,148 +14445,155 @@
             </w:r>
             <w:proofErr w:type="gramStart"/>
             <w:r>
-              <w:t>article{</w:t>
-            </w:r>
-            <w:proofErr w:type="gramEnd"/>
-            <w:r>
-              <w:t>bellinger_2016,</w:t>
-            </w:r>
-          </w:p>
-          <w:p>
-            <w:r>
-              <w:lastRenderedPageBreak/>
-              <w:t xml:space="preserve"> title</w:t>
-            </w:r>
-            <w:proofErr w:type="gramStart"/>
-            <w:r>
-              <w:t>={</w:t>
-            </w:r>
-            <w:proofErr w:type="gramEnd"/>
-            <w:r>
-              <w:t>FUNDAMENTAL PARAMETERS OF MAIN-SEQUENCE STARS IN AN INSTANT WITH MACHINE LEARNING},</w:t>
-            </w:r>
-          </w:p>
-          <w:p>
-            <w:r>
-              <w:t xml:space="preserve"> volume</w:t>
-            </w:r>
-            <w:proofErr w:type="gramStart"/>
-            <w:r>
-              <w:t>={</w:t>
-            </w:r>
-            <w:proofErr w:type="gramEnd"/>
-            <w:r>
-              <w:t>830},</w:t>
-            </w:r>
-          </w:p>
-          <w:p>
-            <w:r>
-              <w:t xml:space="preserve"> DOI={10.3847/0004-637x/830/1/31},</w:t>
-            </w:r>
-          </w:p>
-          <w:p>
-            <w:r>
-              <w:t xml:space="preserve"> number</w:t>
-            </w:r>
-            <w:proofErr w:type="gramStart"/>
-            <w:r>
-              <w:t>={</w:t>
-            </w:r>
-            <w:proofErr w:type="gramEnd"/>
-            <w:r>
-              <w:t>1},</w:t>
-            </w:r>
-          </w:p>
-          <w:p>
-            <w:r>
-              <w:t xml:space="preserve"> journal</w:t>
-            </w:r>
-            <w:proofErr w:type="gramStart"/>
-            <w:r>
-              <w:t>={</w:t>
-            </w:r>
-            <w:proofErr w:type="gramEnd"/>
-            <w:r>
-              <w:t>The Astrophysical Journal},</w:t>
-            </w:r>
-          </w:p>
-          <w:p>
-            <w:r>
-              <w:t xml:space="preserve"> author</w:t>
-            </w:r>
-            <w:proofErr w:type="gramStart"/>
-            <w:r>
-              <w:t>={</w:t>
-            </w:r>
-            <w:proofErr w:type="gramEnd"/>
-            <w:r>
-              <w:t xml:space="preserve">Bellinger, Earl P. and Angelou, George C. and </w:t>
-            </w:r>
-            <w:proofErr w:type="spellStart"/>
-            <w:r>
-              <w:t>Hekker</w:t>
-            </w:r>
-            <w:proofErr w:type="spellEnd"/>
-            <w:r>
-              <w:t xml:space="preserve">, Saskia and </w:t>
-            </w:r>
-            <w:proofErr w:type="spellStart"/>
-            <w:r>
-              <w:t>Basu</w:t>
-            </w:r>
-            <w:proofErr w:type="spellEnd"/>
-            <w:r>
-              <w:t xml:space="preserve">, </w:t>
-            </w:r>
-            <w:proofErr w:type="spellStart"/>
-            <w:r>
-              <w:t>Sarbani</w:t>
-            </w:r>
-            <w:proofErr w:type="spellEnd"/>
-            <w:r>
-              <w:t xml:space="preserve"> and Ball, </w:t>
-            </w:r>
-            <w:proofErr w:type="spellStart"/>
-            <w:r>
-              <w:t>Warrick</w:t>
-            </w:r>
-            <w:proofErr w:type="spellEnd"/>
-            <w:r>
-              <w:t xml:space="preserve"> H. and </w:t>
-            </w:r>
-            <w:proofErr w:type="spellStart"/>
-            <w:r>
-              <w:t>Guggenberger</w:t>
-            </w:r>
-            <w:proofErr w:type="spellEnd"/>
-            <w:r>
-              <w:t>, Elisabeth},</w:t>
-            </w:r>
-          </w:p>
-          <w:p>
-            <w:r>
-              <w:t xml:space="preserve"> year</w:t>
-            </w:r>
-            <w:proofErr w:type="gramStart"/>
-            <w:r>
-              <w:t>={</w:t>
-            </w:r>
-            <w:proofErr w:type="gramEnd"/>
-            <w:r>
-              <w:t>2016},</w:t>
-            </w:r>
-          </w:p>
-          <w:p>
-            <w:r>
-              <w:t xml:space="preserve"> pages</w:t>
-            </w:r>
-            <w:proofErr w:type="gramStart"/>
-            <w:r>
-              <w:t>={</w:t>
-            </w:r>
-            <w:proofErr w:type="gramEnd"/>
-            <w:r>
-              <w:t>31}}</w:t>
+              <w:t>ARTICLE{</w:t>
+            </w:r>
+            <w:proofErr w:type="spellStart"/>
+            <w:proofErr w:type="gramEnd"/>
+            <w:r>
+              <w:t>prevent_overfitting</w:t>
+            </w:r>
+            <w:proofErr w:type="spellEnd"/>
+            <w:r>
+              <w:t>,</w:t>
+            </w:r>
+          </w:p>
+          <w:p>
+            <w:r>
+              <w:t xml:space="preserve">       author = {{</w:t>
+            </w:r>
+            <w:proofErr w:type="spellStart"/>
+            <w:r>
+              <w:t>Ghojogh</w:t>
+            </w:r>
+            <w:proofErr w:type="spellEnd"/>
+            <w:r>
+              <w:t>}, Benyamin and {Crowley}, Mark},</w:t>
+            </w:r>
+          </w:p>
+          <w:p>
+            <w:r>
+              <w:t xml:space="preserve">        title = "{The Theory Behind Overfitting, Cross Validation, Regularization, Bagging, and Boosting: Tutorial}",</w:t>
+            </w:r>
+          </w:p>
+          <w:p>
+            <w:r>
+              <w:t xml:space="preserve">      journal = {</w:t>
+            </w:r>
+            <w:proofErr w:type="spellStart"/>
+            <w:r>
+              <w:t>arXiv</w:t>
+            </w:r>
+            <w:proofErr w:type="spellEnd"/>
+            <w:r>
+              <w:t xml:space="preserve"> e-prints},</w:t>
+            </w:r>
+          </w:p>
+          <w:p>
+            <w:r>
+              <w:t xml:space="preserve">     keywords = {Statistics - Machine Learning, Computer Science - Machine Learning},</w:t>
+            </w:r>
+          </w:p>
+          <w:p>
+            <w:r>
+              <w:t xml:space="preserve">         year = 2019,</w:t>
+            </w:r>
+          </w:p>
+          <w:p>
+            <w:r>
+              <w:t xml:space="preserve">        month = may,</w:t>
+            </w:r>
+          </w:p>
+          <w:p>
+            <w:r>
+              <w:t xml:space="preserve">          </w:t>
+            </w:r>
+            <w:proofErr w:type="spellStart"/>
+            <w:r>
+              <w:t>eid</w:t>
+            </w:r>
+            <w:proofErr w:type="spellEnd"/>
+            <w:r>
+              <w:t xml:space="preserve"> = {arXiv:1905.12787},</w:t>
+            </w:r>
+          </w:p>
+          <w:p>
+            <w:r>
+              <w:t xml:space="preserve">        pages = {arXiv:1905.12787},</w:t>
+            </w:r>
+          </w:p>
+          <w:p>
+            <w:proofErr w:type="spellStart"/>
+            <w:r>
+              <w:t>archivePrefix</w:t>
+            </w:r>
+            <w:proofErr w:type="spellEnd"/>
+            <w:r>
+              <w:t xml:space="preserve"> = {</w:t>
+            </w:r>
+            <w:proofErr w:type="spellStart"/>
+            <w:r>
+              <w:t>arXiv</w:t>
+            </w:r>
+            <w:proofErr w:type="spellEnd"/>
+            <w:r>
+              <w:t>},</w:t>
+            </w:r>
+          </w:p>
+          <w:p>
+            <w:r>
+              <w:t xml:space="preserve">       </w:t>
+            </w:r>
+            <w:proofErr w:type="spellStart"/>
+            <w:r>
+              <w:t>eprint</w:t>
+            </w:r>
+            <w:proofErr w:type="spellEnd"/>
+            <w:r>
+              <w:t xml:space="preserve"> = {1905.12787},</w:t>
+            </w:r>
+          </w:p>
+          <w:p>
+            <w:r>
+              <w:t xml:space="preserve"> </w:t>
+            </w:r>
+            <w:proofErr w:type="spellStart"/>
+            <w:r>
+              <w:t>primaryClass</w:t>
+            </w:r>
+            <w:proofErr w:type="spellEnd"/>
+            <w:r>
+              <w:t xml:space="preserve"> = {stat.ML},</w:t>
+            </w:r>
+          </w:p>
+          <w:p>
+            <w:r>
+              <w:t xml:space="preserve">       </w:t>
+            </w:r>
+            <w:proofErr w:type="spellStart"/>
+            <w:r>
+              <w:t>adsurl</w:t>
+            </w:r>
+            <w:proofErr w:type="spellEnd"/>
+            <w:r>
+              <w:t xml:space="preserve"> = {https://ui.adsabs.harvard.edu/abs/2019arXiv190512787G},</w:t>
+            </w:r>
+          </w:p>
+          <w:p>
+            <w:r>
+              <w:t xml:space="preserve">      </w:t>
+            </w:r>
+            <w:proofErr w:type="spellStart"/>
+            <w:r>
+              <w:t>adsnote</w:t>
+            </w:r>
+            <w:proofErr w:type="spellEnd"/>
+            <w:r>
+              <w:t xml:space="preserve"> = {Provided by the SAO/NASA Astrophysics Data System}</w:t>
+            </w:r>
+          </w:p>
+          <w:p>
+            <w:r>
+              <w:t>}</w:t>
             </w:r>
           </w:p>
         </w:tc>
@@ -13876,22 +14605,324 @@
           </w:tcPr>
           <w:p>
             <w:r>
+              <w:t>@</w:t>
+            </w:r>
+            <w:proofErr w:type="spellStart"/>
+            <w:proofErr w:type="gramStart"/>
+            <w:r>
+              <w:t>misc</w:t>
+            </w:r>
+            <w:proofErr w:type="spellEnd"/>
+            <w:r>
+              <w:t>{</w:t>
+            </w:r>
+            <w:proofErr w:type="spellStart"/>
+            <w:proofErr w:type="gramEnd"/>
+            <w:r>
+              <w:t>keras</w:t>
+            </w:r>
+            <w:proofErr w:type="spellEnd"/>
+            <w:r>
+              <w:t>,</w:t>
+            </w:r>
+          </w:p>
+          <w:p>
+            <w:r>
+              <w:t xml:space="preserve">  title={</w:t>
+            </w:r>
+            <w:proofErr w:type="spellStart"/>
+            <w:r>
+              <w:t>Keras</w:t>
+            </w:r>
+            <w:proofErr w:type="spellEnd"/>
+            <w:r>
+              <w:t>},</w:t>
+            </w:r>
+          </w:p>
+          <w:p>
+            <w:r>
+              <w:t xml:space="preserve">  author</w:t>
+            </w:r>
+            <w:proofErr w:type="gramStart"/>
+            <w:r>
+              <w:t>={</w:t>
+            </w:r>
+            <w:proofErr w:type="spellStart"/>
+            <w:proofErr w:type="gramEnd"/>
+            <w:r>
+              <w:t>Chollet</w:t>
+            </w:r>
+            <w:proofErr w:type="spellEnd"/>
+            <w:r>
+              <w:t>, Fran\c{c}</w:t>
+            </w:r>
+            <w:proofErr w:type="spellStart"/>
+            <w:r>
+              <w:t>ois</w:t>
+            </w:r>
+            <w:proofErr w:type="spellEnd"/>
+            <w:r>
+              <w:t xml:space="preserve"> and others},</w:t>
+            </w:r>
+          </w:p>
+          <w:p>
+            <w:r>
+              <w:t xml:space="preserve">  year</w:t>
+            </w:r>
+            <w:proofErr w:type="gramStart"/>
+            <w:r>
+              <w:t>={</w:t>
+            </w:r>
+            <w:proofErr w:type="gramEnd"/>
+            <w:r>
+              <w:t>2015},</w:t>
+            </w:r>
+          </w:p>
+          <w:p>
+            <w:r>
+              <w:t xml:space="preserve">  </w:t>
+            </w:r>
+            <w:proofErr w:type="spellStart"/>
+            <w:r>
+              <w:t>howpublished</w:t>
+            </w:r>
+            <w:proofErr w:type="spellEnd"/>
+            <w:r>
+              <w:t>={\</w:t>
+            </w:r>
+            <w:proofErr w:type="spellStart"/>
+            <w:r>
+              <w:t>url</w:t>
+            </w:r>
+            <w:proofErr w:type="spellEnd"/>
+            <w:r>
+              <w:t>{https://keras.io}},</w:t>
+            </w:r>
+          </w:p>
+          <w:p>
+            <w:r>
+              <w:t>}</w:t>
+            </w:r>
+          </w:p>
+        </w:tc>
+      </w:tr>
+      <w:tr>
+        <w:tc>
+          <w:tcPr>
+            <w:tcW w:w="9016" w:type="dxa"/>
+          </w:tcPr>
+          <w:p>
+            <w:r>
+              <w:t>@</w:t>
+            </w:r>
+            <w:proofErr w:type="gramStart"/>
+            <w:r>
+              <w:t>article{</w:t>
+            </w:r>
+            <w:proofErr w:type="spellStart"/>
+            <w:proofErr w:type="gramEnd"/>
+            <w:r>
+              <w:t>Nadam</w:t>
+            </w:r>
+            <w:proofErr w:type="spellEnd"/>
+            <w:r>
+              <w:t>,</w:t>
+            </w:r>
+          </w:p>
+          <w:p>
+            <w:r>
+              <w:t xml:space="preserve"> title</w:t>
+            </w:r>
+            <w:proofErr w:type="gramStart"/>
+            <w:r>
+              <w:t>={</w:t>
+            </w:r>
+            <w:proofErr w:type="gramEnd"/>
+            <w:r>
+              <w:t xml:space="preserve">Incorporating </w:t>
+            </w:r>
+            <w:proofErr w:type="spellStart"/>
+            <w:r>
+              <w:t>Nesterov</w:t>
+            </w:r>
+            <w:proofErr w:type="spellEnd"/>
+            <w:r>
+              <w:t xml:space="preserve"> Momentum into Adam</w:t>
+            </w:r>
+            <w:r>
+              <w:t>},</w:t>
+            </w:r>
+          </w:p>
+          <w:p>
+            <w:r>
+              <w:t>conference</w:t>
+            </w:r>
+            <w:proofErr w:type="gramStart"/>
+            <w:r>
+              <w:t>={</w:t>
+            </w:r>
+            <w:proofErr w:type="gramEnd"/>
+            <w:r>
+              <w:t>ICLR Workshop</w:t>
+            </w:r>
+            <w:r>
+              <w:t>},</w:t>
+            </w:r>
+          </w:p>
+          <w:p>
+            <w:r>
+              <w:t xml:space="preserve"> author</w:t>
+            </w:r>
+            <w:proofErr w:type="gramStart"/>
+            <w:r>
+              <w:t>={</w:t>
+            </w:r>
+            <w:proofErr w:type="gramEnd"/>
+            <w:r>
+              <w:t xml:space="preserve">Timothy </w:t>
+            </w:r>
+            <w:proofErr w:type="spellStart"/>
+            <w:r>
+              <w:t>Dozat</w:t>
+            </w:r>
+            <w:proofErr w:type="spellEnd"/>
+            <w:r>
+              <w:t>},</w:t>
+            </w:r>
+          </w:p>
+          <w:p>
+            <w:r>
+              <w:t xml:space="preserve"> year</w:t>
+            </w:r>
+            <w:proofErr w:type="gramStart"/>
+            <w:r>
+              <w:t>={</w:t>
+            </w:r>
+            <w:proofErr w:type="gramEnd"/>
+            <w:r>
+              <w:t>2016</w:t>
+            </w:r>
+            <w:r>
+              <w:t>},</w:t>
+            </w:r>
+          </w:p>
+          <w:p>
+            <w:r>
+              <w:t>}</w:t>
+            </w:r>
+          </w:p>
+        </w:tc>
+      </w:tr>
+      <w:tr>
+        <w:tc>
+          <w:tcPr>
+            <w:tcW w:w="9016" w:type="dxa"/>
+          </w:tcPr>
+          <w:p>
+            <w:r>
+              <w:t>@</w:t>
+            </w:r>
+            <w:proofErr w:type="gramStart"/>
+            <w:r>
+              <w:t>article{</w:t>
+            </w:r>
+            <w:proofErr w:type="gramEnd"/>
+            <w:r>
+              <w:t>Nadam2,</w:t>
+            </w:r>
+          </w:p>
+          <w:p>
+            <w:r>
+              <w:t xml:space="preserve"> title</w:t>
+            </w:r>
+            <w:proofErr w:type="gramStart"/>
+            <w:r>
+              <w:t>={</w:t>
+            </w:r>
+            <w:proofErr w:type="gramEnd"/>
+            <w:r>
+              <w:t>On the importance of initialization and momentum in deep learning</w:t>
+            </w:r>
+            <w:r>
+              <w:t>},</w:t>
+            </w:r>
+          </w:p>
+          <w:p>
+            <w:r>
+              <w:t>conference</w:t>
+            </w:r>
+            <w:proofErr w:type="gramStart"/>
+            <w:r>
+              <w:t>={</w:t>
+            </w:r>
+            <w:proofErr w:type="gramEnd"/>
+            <w:r>
+              <w:t>In Proceedings of the 30th International Conference on Machine Learning (ICML-13)},</w:t>
+            </w:r>
+          </w:p>
+          <w:p>
+            <w:r>
+              <w:lastRenderedPageBreak/>
+              <w:t xml:space="preserve"> author</w:t>
+            </w:r>
+            <w:proofErr w:type="gramStart"/>
+            <w:r>
+              <w:t>={</w:t>
+            </w:r>
+            <w:proofErr w:type="gramEnd"/>
+            <w:r>
+              <w:t xml:space="preserve">I. </w:t>
+            </w:r>
+            <w:proofErr w:type="spellStart"/>
+            <w:r>
+              <w:t>Sutskever</w:t>
+            </w:r>
+            <w:proofErr w:type="spellEnd"/>
+            <w:r>
+              <w:t>, J. Martens, G. Dahl, G. Hinton</w:t>
+            </w:r>
+            <w:r>
+              <w:t>},</w:t>
+            </w:r>
+          </w:p>
+          <w:p>
+            <w:r>
+              <w:t xml:space="preserve"> year</w:t>
+            </w:r>
+            <w:proofErr w:type="gramStart"/>
+            <w:r>
+              <w:t>={</w:t>
+            </w:r>
+            <w:proofErr w:type="gramEnd"/>
+            <w:r>
+              <w:t>2013},</w:t>
+            </w:r>
+          </w:p>
+          <w:p>
+            <w:r>
+              <w:t>}</w:t>
+            </w:r>
+          </w:p>
+        </w:tc>
+      </w:tr>
+      <w:tr>
+        <w:tc>
+          <w:tcPr>
+            <w:tcW w:w="9016" w:type="dxa"/>
+          </w:tcPr>
+          <w:p>
+            <w:r>
               <w:lastRenderedPageBreak/>
               <w:t>@</w:t>
             </w:r>
-            <w:proofErr w:type="spellStart"/>
-            <w:proofErr w:type="gramStart"/>
-            <w:r>
-              <w:t>misc</w:t>
-            </w:r>
-            <w:proofErr w:type="spellEnd"/>
-            <w:r>
-              <w:t>{</w:t>
-            </w:r>
-            <w:proofErr w:type="spellStart"/>
-            <w:proofErr w:type="gramEnd"/>
-            <w:r>
-              <w:t>NNbook</w:t>
+            <w:proofErr w:type="gramStart"/>
+            <w:r>
+              <w:t>ARTICLE{</w:t>
+            </w:r>
+            <w:proofErr w:type="spellStart"/>
+            <w:proofErr w:type="gramEnd"/>
+            <w:r>
+              <w:t>lrbatch</w:t>
             </w:r>
             <w:proofErr w:type="spellEnd"/>
             <w:r>
@@ -13900,80 +14931,93 @@
           </w:p>
           <w:p>
             <w:r>
-              <w:t xml:space="preserve">  added-at = {2019-01-15T22:46:49.000+0100},</w:t>
-            </w:r>
-          </w:p>
-          <w:p>
-            <w:r>
-              <w:t xml:space="preserve">  author = {Nielsen, Michael A.},</w:t>
-            </w:r>
-          </w:p>
-          <w:p>
-            <w:r>
-              <w:t xml:space="preserve">  </w:t>
-            </w:r>
-            <w:proofErr w:type="spellStart"/>
-            <w:r>
-              <w:t>biburl</w:t>
-            </w:r>
-            <w:proofErr w:type="spellEnd"/>
-            <w:r>
-              <w:t xml:space="preserve"> = {https://www.bibsonomy.org/bibtex/274383acee84241145ff4ffede9658206/slicside},</w:t>
-            </w:r>
-          </w:p>
-          <w:p>
-            <w:r>
-              <w:t xml:space="preserve">  </w:t>
-            </w:r>
-            <w:proofErr w:type="spellStart"/>
-            <w:r>
-              <w:t>interhash</w:t>
-            </w:r>
-            <w:proofErr w:type="spellEnd"/>
-            <w:r>
-              <w:t xml:space="preserve"> = {04d527cadd39f888fc3babcad3343362},</w:t>
-            </w:r>
-          </w:p>
-          <w:p>
-            <w:r>
-              <w:t xml:space="preserve">  </w:t>
-            </w:r>
-            <w:proofErr w:type="spellStart"/>
-            <w:r>
-              <w:t>intrahash</w:t>
-            </w:r>
-            <w:proofErr w:type="spellEnd"/>
-            <w:r>
-              <w:t xml:space="preserve"> = {74383acee84241145ff4ffede9658206},</w:t>
-            </w:r>
-          </w:p>
-          <w:p>
-            <w:r>
-              <w:t xml:space="preserve">  keywords = {ba-2018-hahnrico},</w:t>
-            </w:r>
-          </w:p>
-          <w:p>
-            <w:r>
-              <w:t xml:space="preserve">  publisher = {Determination Press},</w:t>
-            </w:r>
-          </w:p>
-          <w:p>
-            <w:r>
-              <w:t xml:space="preserve">  timestamp = {2019-01-15T22:46:49.000+0100},</w:t>
-            </w:r>
-          </w:p>
-          <w:p>
-            <w:r>
-              <w:t xml:space="preserve">  title = {Neural Networks and Deep Learning},</w:t>
-            </w:r>
-          </w:p>
-          <w:p>
-            <w:r>
-              <w:t xml:space="preserve">  type = {</w:t>
-            </w:r>
-            <w:proofErr w:type="spellStart"/>
-            <w:r>
-              <w:t>misc</w:t>
+              <w:t xml:space="preserve">       author = {{Smith}, Samuel L. and {</w:t>
+            </w:r>
+            <w:proofErr w:type="spellStart"/>
+            <w:r>
+              <w:t>Kindermans</w:t>
+            </w:r>
+            <w:proofErr w:type="spellEnd"/>
+            <w:r>
+              <w:t>}, Pieter-Jan and {Ying}, Chris and</w:t>
+            </w:r>
+          </w:p>
+          <w:p>
+            <w:r>
+              <w:t xml:space="preserve">         {Le}, Quoc V.},</w:t>
+            </w:r>
+          </w:p>
+          <w:p>
+            <w:r>
+              <w:t xml:space="preserve">        title = "{Don't Decay the Learning Rate, Increase the Batch Size}",</w:t>
+            </w:r>
+          </w:p>
+          <w:p>
+            <w:r>
+              <w:t xml:space="preserve">      journal = {</w:t>
+            </w:r>
+            <w:proofErr w:type="spellStart"/>
+            <w:r>
+              <w:t>arXiv</w:t>
+            </w:r>
+            <w:proofErr w:type="spellEnd"/>
+            <w:r>
+              <w:t xml:space="preserve"> e-prints},</w:t>
+            </w:r>
+          </w:p>
+          <w:p>
+            <w:r>
+              <w:t xml:space="preserve">     keywords = {Computer Science - Machine Learning, Computer Science - Computer Vision and Pattern Recognition, Computer Science - Distributed, Parallel, and Cluster Computing, Statistics - Machine Learning},</w:t>
+            </w:r>
+          </w:p>
+          <w:p>
+            <w:r>
+              <w:t xml:space="preserve">         year = 2017,</w:t>
+            </w:r>
+          </w:p>
+          <w:p>
+            <w:r>
+              <w:t xml:space="preserve">        month = </w:t>
+            </w:r>
+            <w:proofErr w:type="spellStart"/>
+            <w:r>
+              <w:t>nov</w:t>
+            </w:r>
+            <w:proofErr w:type="spellEnd"/>
+            <w:r>
+              <w:t>,</w:t>
+            </w:r>
+          </w:p>
+          <w:p>
+            <w:r>
+              <w:t xml:space="preserve">          </w:t>
+            </w:r>
+            <w:proofErr w:type="spellStart"/>
+            <w:r>
+              <w:t>eid</w:t>
+            </w:r>
+            <w:proofErr w:type="spellEnd"/>
+            <w:r>
+              <w:t xml:space="preserve"> = {arXiv:1711.00489},</w:t>
+            </w:r>
+          </w:p>
+          <w:p>
+            <w:r>
+              <w:t xml:space="preserve">        pages = {arXiv:1711.00489},</w:t>
+            </w:r>
+          </w:p>
+          <w:p>
+            <w:proofErr w:type="spellStart"/>
+            <w:r>
+              <w:t>archivePrefix</w:t>
+            </w:r>
+            <w:proofErr w:type="spellEnd"/>
+            <w:r>
+              <w:t xml:space="preserve"> = {</w:t>
+            </w:r>
+            <w:proofErr w:type="spellStart"/>
+            <w:r>
+              <w:t>arXiv</w:t>
             </w:r>
             <w:proofErr w:type="spellEnd"/>
             <w:r>
@@ -13982,20 +15026,64 @@
           </w:p>
           <w:p>
             <w:r>
-              <w:t xml:space="preserve">  </w:t>
-            </w:r>
-            <w:proofErr w:type="spellStart"/>
-            <w:r>
-              <w:t>url</w:t>
-            </w:r>
-            <w:proofErr w:type="spellEnd"/>
-            <w:r>
-              <w:t xml:space="preserve"> = {http://neuralnetworksanddeeplearning.com/},</w:t>
-            </w:r>
-          </w:p>
-          <w:p>
-            <w:r>
-              <w:t xml:space="preserve">  year = 2018</w:t>
+              <w:t xml:space="preserve">       </w:t>
+            </w:r>
+            <w:proofErr w:type="spellStart"/>
+            <w:r>
+              <w:t>eprint</w:t>
+            </w:r>
+            <w:proofErr w:type="spellEnd"/>
+            <w:r>
+              <w:t xml:space="preserve"> = {1711.00489},</w:t>
+            </w:r>
+          </w:p>
+          <w:p>
+            <w:r>
+              <w:t xml:space="preserve"> </w:t>
+            </w:r>
+            <w:proofErr w:type="spellStart"/>
+            <w:r>
+              <w:t>primaryClass</w:t>
+            </w:r>
+            <w:proofErr w:type="spellEnd"/>
+            <w:r>
+              <w:t xml:space="preserve"> = {</w:t>
+            </w:r>
+            <w:proofErr w:type="spellStart"/>
+            <w:proofErr w:type="gramStart"/>
+            <w:r>
+              <w:t>cs.LG</w:t>
+            </w:r>
+            <w:proofErr w:type="spellEnd"/>
+            <w:proofErr w:type="gramEnd"/>
+            <w:r>
+              <w:t>},</w:t>
+            </w:r>
+          </w:p>
+          <w:p>
+            <w:r>
+              <w:t xml:space="preserve">       </w:t>
+            </w:r>
+            <w:proofErr w:type="spellStart"/>
+            <w:r>
+              <w:t>adsurl</w:t>
+            </w:r>
+            <w:proofErr w:type="spellEnd"/>
+            <w:r>
+              <w:t xml:space="preserve"> = {https://ui.adsabs.harvard.edu/abs/2017arXiv171100489S},</w:t>
+            </w:r>
+          </w:p>
+          <w:p>
+            <w:r>
+              <w:t xml:space="preserve">      </w:t>
+            </w:r>
+            <w:proofErr w:type="spellStart"/>
+            <w:r>
+              <w:t>adsnote</w:t>
+            </w:r>
+            <w:proofErr w:type="spellEnd"/>
+            <w:r>
+              <w:t xml:space="preserve"> = {Provided by the SAO/NASA Astrophysics Data System}</w:t>
             </w:r>
           </w:p>
           <w:p>
@@ -14011,112 +15099,107 @@
             <w:tcW w:w="9016" w:type="dxa"/>
           </w:tcPr>
           <w:p>
+            <w:bookmarkStart w:id="22" w:name="_Hlk36252442"/>
             <w:r>
               <w:t>@</w:t>
             </w:r>
             <w:proofErr w:type="gramStart"/>
             <w:r>
-              <w:t>article{</w:t>
-            </w:r>
-            <w:proofErr w:type="gramEnd"/>
-            <w:r>
-              <w:t>Bailer_Jones_2002,</w:t>
-            </w:r>
-          </w:p>
-          <w:p>
-            <w:r>
-              <w:t xml:space="preserve">       author = {</w:t>
-            </w:r>
-            <w:r>
-              <w:t>Bailer-Jones C. A. L., Gupta R., Singh H. P.</w:t>
-            </w:r>
+              <w:t>ARTICLE{</w:t>
+            </w:r>
+            <w:proofErr w:type="gramEnd"/>
+            <w:r>
+              <w:t>Dinescu_1995,</w:t>
+            </w:r>
+          </w:p>
+          <w:p>
+            <w:r>
+              <w:t xml:space="preserve">       author = {{</w:t>
+            </w:r>
+            <w:proofErr w:type="spellStart"/>
+            <w:r>
+              <w:t>Dinescu</w:t>
+            </w:r>
+            <w:proofErr w:type="spellEnd"/>
+            <w:r>
+              <w:t>}, Dana I. and {</w:t>
+            </w:r>
+            <w:proofErr w:type="spellStart"/>
+            <w:r>
+              <w:t>Demarque</w:t>
+            </w:r>
+            <w:proofErr w:type="spellEnd"/>
+            <w:r>
+              <w:t>}, Pierre and {Guenther}, D.~B. and</w:t>
+            </w:r>
+          </w:p>
+          <w:p>
+            <w:r>
+              <w:t xml:space="preserve">         {</w:t>
+            </w:r>
+            <w:proofErr w:type="spellStart"/>
+            <w:r>
+              <w:t>Pinsonneault</w:t>
+            </w:r>
+            <w:proofErr w:type="spellEnd"/>
+            <w:r>
+              <w:t>}, M.~H.},</w:t>
+            </w:r>
+          </w:p>
+          <w:p>
+            <w:r>
+              <w:t xml:space="preserve">        title = "{The Ages of the Disk Clusters NGC 188, M67, and NGC 752, Using Improved Opacities and Cluster Membership Data}",</w:t>
+            </w:r>
+          </w:p>
+          <w:p>
+            <w:r>
+              <w:t xml:space="preserve">      journal = {\</w:t>
+            </w:r>
+            <w:proofErr w:type="spellStart"/>
+            <w:r>
+              <w:t>aj</w:t>
+            </w:r>
+            <w:proofErr w:type="spellEnd"/>
             <w:r>
               <w:t>},</w:t>
             </w:r>
           </w:p>
           <w:p>
             <w:r>
-              <w:t xml:space="preserve">        title = "{An Introduction to Artificial Neural Networks}",</w:t>
-            </w:r>
-          </w:p>
-          <w:p>
-            <w:r>
-              <w:t xml:space="preserve">     keywords = {Astrophysics},</w:t>
-            </w:r>
-          </w:p>
-          <w:p>
-            <w:r>
-              <w:t xml:space="preserve">    </w:t>
-            </w:r>
-            <w:proofErr w:type="spellStart"/>
-            <w:r>
-              <w:t>booktitle</w:t>
-            </w:r>
-            <w:proofErr w:type="spellEnd"/>
-            <w:r>
-              <w:t xml:space="preserve"> = {Automated Data Analysis in Astronomy},</w:t>
-            </w:r>
-          </w:p>
-          <w:p>
-            <w:r>
-              <w:t xml:space="preserve">         year = 2002,</w:t>
-            </w:r>
-          </w:p>
-          <w:p>
-            <w:r>
-              <w:t xml:space="preserve">       editor = {{Gupta}, Ranjan and {Singh}, </w:t>
-            </w:r>
-            <w:proofErr w:type="spellStart"/>
-            <w:r>
-              <w:t>Harinder</w:t>
-            </w:r>
-            <w:proofErr w:type="spellEnd"/>
-            <w:r>
-              <w:t xml:space="preserve"> P. and {Bailer-Jones}, </w:t>
-            </w:r>
-            <w:proofErr w:type="spellStart"/>
-            <w:r>
-              <w:t>Coryn</w:t>
-            </w:r>
-            <w:proofErr w:type="spellEnd"/>
-            <w:r>
-              <w:t xml:space="preserve"> A.~L.},</w:t>
-            </w:r>
-          </w:p>
-          <w:p>
-            <w:r>
-              <w:t xml:space="preserve">        month = </w:t>
-            </w:r>
-            <w:proofErr w:type="spellStart"/>
-            <w:r>
-              <w:t>jan</w:t>
-            </w:r>
-            <w:proofErr w:type="spellEnd"/>
-            <w:r>
-              <w:t>,</w:t>
-            </w:r>
-          </w:p>
-          <w:p>
-            <w:r>
-              <w:t xml:space="preserve">        pages = {51},</w:t>
-            </w:r>
-          </w:p>
-          <w:p>
-            <w:proofErr w:type="spellStart"/>
-            <w:r>
-              <w:t>archivePrefix</w:t>
-            </w:r>
-            <w:proofErr w:type="spellEnd"/>
-            <w:r>
-              <w:t xml:space="preserve"> = {</w:t>
-            </w:r>
-            <w:proofErr w:type="spellStart"/>
-            <w:r>
-              <w:t>arXiv</w:t>
-            </w:r>
-            <w:proofErr w:type="spellEnd"/>
-            <w:r>
-              <w:t>},</w:t>
+              <w:t xml:space="preserve">     keywords = {OPEN CLUSTERS AND ASSOCIATIONS: INDIVIDUAL: NGC 188, OPEN CLUSTERS AND ASSOCIATIONS: INDIVIDUAL: M 67, OPEN CLUSTERS AND ASSOCIATIONS: INDIVIDUAL: NGC 752},</w:t>
+            </w:r>
+          </w:p>
+          <w:p>
+            <w:r>
+              <w:t xml:space="preserve">         year = 1995,</w:t>
+            </w:r>
+          </w:p>
+          <w:p>
+            <w:r>
+              <w:t xml:space="preserve">        month = may,</w:t>
+            </w:r>
+          </w:p>
+          <w:p>
+            <w:r>
+              <w:t xml:space="preserve">       volume = {109},</w:t>
+            </w:r>
+          </w:p>
+          <w:p>
+            <w:r>
+              <w:t xml:space="preserve">        pages = {2090},</w:t>
+            </w:r>
+          </w:p>
+          <w:p>
+            <w:r>
+              <w:t xml:space="preserve">          </w:t>
+            </w:r>
+            <w:proofErr w:type="spellStart"/>
+            <w:r>
+              <w:t>doi</w:t>
+            </w:r>
+            <w:proofErr w:type="spellEnd"/>
+            <w:r>
+              <w:t xml:space="preserve"> = {10.1086/117434},</w:t>
             </w:r>
           </w:p>
           <w:p>
@@ -14125,53 +15208,11 @@
             </w:r>
             <w:proofErr w:type="spellStart"/>
             <w:r>
-              <w:t>eprint</w:t>
-            </w:r>
-            <w:proofErr w:type="spellEnd"/>
-            <w:r>
-              <w:t xml:space="preserve"> = {</w:t>
-            </w:r>
-            <w:proofErr w:type="spellStart"/>
-            <w:r>
-              <w:t>astro-ph</w:t>
-            </w:r>
-            <w:proofErr w:type="spellEnd"/>
-            <w:r>
-              <w:t>/0102224},</w:t>
-            </w:r>
-          </w:p>
-          <w:p>
-            <w:r>
-              <w:t xml:space="preserve"> </w:t>
-            </w:r>
-            <w:proofErr w:type="spellStart"/>
-            <w:r>
-              <w:t>primaryClass</w:t>
-            </w:r>
-            <w:proofErr w:type="spellEnd"/>
-            <w:r>
-              <w:t xml:space="preserve"> = {</w:t>
-            </w:r>
-            <w:proofErr w:type="spellStart"/>
-            <w:r>
-              <w:t>astro-ph</w:t>
-            </w:r>
-            <w:proofErr w:type="spellEnd"/>
-            <w:r>
-              <w:t>},</w:t>
-            </w:r>
-          </w:p>
-          <w:p>
-            <w:r>
-              <w:t xml:space="preserve">       </w:t>
-            </w:r>
-            <w:proofErr w:type="spellStart"/>
-            <w:r>
               <w:t>adsurl</w:t>
             </w:r>
             <w:proofErr w:type="spellEnd"/>
             <w:r>
-              <w:t xml:space="preserve"> = {https://ui.adsabs.harvard.edu/abs/2002adaa.conf...51B},</w:t>
+              <w:t xml:space="preserve"> = {https://ui.adsabs.harvard.edu/abs/1995AJ....109.2090D},</w:t>
             </w:r>
           </w:p>
           <w:p>
@@ -14191,6 +15232,7 @@
             <w:r>
               <w:t>}</w:t>
             </w:r>
+            <w:bookmarkEnd w:id="22"/>
           </w:p>
         </w:tc>
       </w:tr>
@@ -14205,156 +15247,147 @@
             </w:r>
             <w:proofErr w:type="gramStart"/>
             <w:r>
-              <w:t>ARTICLE{</w:t>
-            </w:r>
-            <w:proofErr w:type="spellStart"/>
-            <w:proofErr w:type="gramEnd"/>
-            <w:r>
-              <w:t>prevent_overfitting</w:t>
-            </w:r>
-            <w:proofErr w:type="spellEnd"/>
-            <w:r>
-              <w:t>,</w:t>
-            </w:r>
-          </w:p>
-          <w:p>
-            <w:r>
-              <w:t xml:space="preserve">       author = {{</w:t>
-            </w:r>
-            <w:proofErr w:type="spellStart"/>
-            <w:r>
-              <w:t>Ghojogh</w:t>
-            </w:r>
-            <w:proofErr w:type="spellEnd"/>
-            <w:r>
-              <w:t>}, Benyamin and {Crowley}, Mark},</w:t>
-            </w:r>
-          </w:p>
-          <w:p>
-            <w:r>
-              <w:t xml:space="preserve">        title = "{The Theory Behind Overfitting, Cross Validation, Regularization, Bagging, and Boosting: Tutorial}",</w:t>
-            </w:r>
-          </w:p>
-          <w:p>
-            <w:r>
-              <w:t xml:space="preserve">      journal = {</w:t>
-            </w:r>
-            <w:proofErr w:type="spellStart"/>
-            <w:r>
-              <w:t>arXiv</w:t>
-            </w:r>
-            <w:proofErr w:type="spellEnd"/>
-            <w:r>
-              <w:t xml:space="preserve"> e-prints},</w:t>
-            </w:r>
-          </w:p>
-          <w:p>
-            <w:r>
-              <w:t xml:space="preserve">     keywords = {Statistics - Machine Learning, Computer Science - Machine Learning},</w:t>
-            </w:r>
-          </w:p>
-          <w:p>
-            <w:r>
-              <w:t xml:space="preserve">         year = 2019,</w:t>
-            </w:r>
-          </w:p>
-          <w:p>
-            <w:r>
-              <w:t xml:space="preserve">        month = may,</w:t>
-            </w:r>
-          </w:p>
-          <w:p>
-            <w:r>
-              <w:t xml:space="preserve">          </w:t>
-            </w:r>
-            <w:proofErr w:type="spellStart"/>
-            <w:r>
-              <w:t>eid</w:t>
-            </w:r>
-            <w:proofErr w:type="spellEnd"/>
-            <w:r>
-              <w:t xml:space="preserve"> = {arXiv:1905.12787},</w:t>
-            </w:r>
-          </w:p>
-          <w:p>
-            <w:r>
-              <w:t xml:space="preserve">        pages = {arXiv:1905.12787},</w:t>
-            </w:r>
-          </w:p>
-          <w:p>
-            <w:proofErr w:type="spellStart"/>
-            <w:r>
-              <w:t>archivePrefix</w:t>
-            </w:r>
-            <w:proofErr w:type="spellEnd"/>
-            <w:r>
-              <w:t xml:space="preserve"> = {</w:t>
-            </w:r>
-            <w:proofErr w:type="spellStart"/>
-            <w:r>
-              <w:t>arXiv</w:t>
-            </w:r>
-            <w:proofErr w:type="spellEnd"/>
-            <w:r>
-              <w:t>},</w:t>
-            </w:r>
-          </w:p>
-          <w:p>
-            <w:r>
-              <w:t xml:space="preserve">       </w:t>
-            </w:r>
-            <w:proofErr w:type="spellStart"/>
-            <w:r>
-              <w:t>eprint</w:t>
-            </w:r>
-            <w:proofErr w:type="spellEnd"/>
-            <w:r>
-              <w:t xml:space="preserve"> = {1905.12787},</w:t>
-            </w:r>
-          </w:p>
-          <w:p>
-            <w:r>
-              <w:lastRenderedPageBreak/>
-              <w:t xml:space="preserve"> </w:t>
-            </w:r>
-            <w:proofErr w:type="spellStart"/>
-            <w:r>
-              <w:t>primaryClass</w:t>
-            </w:r>
-            <w:proofErr w:type="spellEnd"/>
-            <w:r>
-              <w:t xml:space="preserve"> = {stat.ML},</w:t>
-            </w:r>
-          </w:p>
-          <w:p>
-            <w:r>
-              <w:t xml:space="preserve">       </w:t>
-            </w:r>
-            <w:proofErr w:type="spellStart"/>
-            <w:r>
-              <w:t>adsurl</w:t>
-            </w:r>
-            <w:proofErr w:type="spellEnd"/>
-            <w:r>
-              <w:t xml:space="preserve"> = {https://ui.adsabs.harvard.edu/abs/2019arXiv190512787G},</w:t>
-            </w:r>
-          </w:p>
-          <w:p>
-            <w:r>
-              <w:t xml:space="preserve">      </w:t>
-            </w:r>
-            <w:proofErr w:type="spellStart"/>
-            <w:r>
-              <w:t>adsnote</w:t>
-            </w:r>
-            <w:proofErr w:type="spellEnd"/>
-            <w:r>
-              <w:t xml:space="preserve"> = {Provided by the SAO/NASA Astrophysics Data System}</w:t>
-            </w:r>
-          </w:p>
-          <w:p>
-            <w:r>
-              <w:t>}</w:t>
+              <w:t>article{</w:t>
+            </w:r>
+            <w:proofErr w:type="gramEnd"/>
+            <w:r>
+              <w:t>si_2018,</w:t>
+            </w:r>
+          </w:p>
+          <w:p>
+            <w:r>
+              <w:t xml:space="preserve"> title</w:t>
+            </w:r>
+            <w:proofErr w:type="gramStart"/>
+            <w:r>
+              <w:t>={</w:t>
+            </w:r>
+            <w:proofErr w:type="gramEnd"/>
+            <w:r>
+              <w:t xml:space="preserve">Bayesian hierarchical modelling of initial–final mass relations </w:t>
+            </w:r>
+            <w:proofErr w:type="spellStart"/>
+            <w:r>
+              <w:t>acrossstar</w:t>
+            </w:r>
+            <w:proofErr w:type="spellEnd"/>
+            <w:r>
+              <w:t xml:space="preserve"> clusters},</w:t>
+            </w:r>
+          </w:p>
+          <w:p>
+            <w:r>
+              <w:t xml:space="preserve"> volume</w:t>
+            </w:r>
+            <w:proofErr w:type="gramStart"/>
+            <w:r>
+              <w:t>={</w:t>
+            </w:r>
+            <w:proofErr w:type="gramEnd"/>
+            <w:r>
+              <w:t>480},</w:t>
+            </w:r>
+          </w:p>
+          <w:p>
+            <w:r>
+              <w:t xml:space="preserve"> DOI={10.1093/</w:t>
+            </w:r>
+            <w:proofErr w:type="spellStart"/>
+            <w:r>
+              <w:t>mnras</w:t>
+            </w:r>
+            <w:proofErr w:type="spellEnd"/>
+            <w:r>
+              <w:t>/sty1913},</w:t>
+            </w:r>
+          </w:p>
+          <w:p>
+            <w:r>
+              <w:t xml:space="preserve"> number</w:t>
+            </w:r>
+            <w:proofErr w:type="gramStart"/>
+            <w:r>
+              <w:t>={</w:t>
+            </w:r>
+            <w:proofErr w:type="gramEnd"/>
+            <w:r>
+              <w:t>1},</w:t>
+            </w:r>
+          </w:p>
+          <w:p>
+            <w:r>
+              <w:t xml:space="preserve"> journal</w:t>
+            </w:r>
+            <w:proofErr w:type="gramStart"/>
+            <w:r>
+              <w:t>={</w:t>
+            </w:r>
+            <w:proofErr w:type="gramEnd"/>
+            <w:r>
+              <w:t>Monthly Notices of the Royal Astronomical Society},</w:t>
+            </w:r>
+          </w:p>
+          <w:p>
+            <w:r>
+              <w:t xml:space="preserve"> author</w:t>
+            </w:r>
+            <w:proofErr w:type="gramStart"/>
+            <w:r>
+              <w:t>={</w:t>
+            </w:r>
+            <w:proofErr w:type="gramEnd"/>
+            <w:r>
+              <w:t xml:space="preserve">Si, </w:t>
+            </w:r>
+            <w:proofErr w:type="spellStart"/>
+            <w:r>
+              <w:t>Shijing</w:t>
+            </w:r>
+            <w:proofErr w:type="spellEnd"/>
+            <w:r>
+              <w:t xml:space="preserve"> and van </w:t>
+            </w:r>
+            <w:proofErr w:type="spellStart"/>
+            <w:r>
+              <w:t>Dyk</w:t>
+            </w:r>
+            <w:proofErr w:type="spellEnd"/>
+            <w:r>
+              <w:t xml:space="preserve">, David A and von Hippel, Ted and Robinson, Elliot and Jeffery, Elizabeth and </w:t>
+            </w:r>
+            <w:proofErr w:type="spellStart"/>
+            <w:r>
+              <w:t>Stenning</w:t>
+            </w:r>
+            <w:proofErr w:type="spellEnd"/>
+            <w:r>
+              <w:t>, David C},</w:t>
+            </w:r>
+          </w:p>
+          <w:p>
+            <w:r>
+              <w:t xml:space="preserve"> year</w:t>
+            </w:r>
+            <w:proofErr w:type="gramStart"/>
+            <w:r>
+              <w:t>={</w:t>
+            </w:r>
+            <w:proofErr w:type="gramEnd"/>
+            <w:r>
+              <w:t>2018},</w:t>
+            </w:r>
+          </w:p>
+          <w:p>
+            <w:r>
+              <w:t xml:space="preserve"> pages</w:t>
+            </w:r>
+            <w:proofErr w:type="gramStart"/>
+            <w:r>
+              <w:t>={</w:t>
+            </w:r>
+            <w:proofErr w:type="gramEnd"/>
+            <w:r>
+              <w:t>1300-1321}}</w:t>
             </w:r>
           </w:p>
         </w:tc>
@@ -14366,22 +15399,161 @@
           </w:tcPr>
           <w:p>
             <w:r>
+              <w:t>@</w:t>
+            </w:r>
+            <w:proofErr w:type="gramStart"/>
+            <w:r>
+              <w:t>article{</w:t>
+            </w:r>
+            <w:proofErr w:type="gramEnd"/>
+            <w:r>
+              <w:t>hippel_2014,</w:t>
+            </w:r>
+          </w:p>
+          <w:p>
+            <w:r>
+              <w:t xml:space="preserve"> title</w:t>
+            </w:r>
+            <w:proofErr w:type="gramStart"/>
+            <w:r>
+              <w:t>={</w:t>
+            </w:r>
+            <w:proofErr w:type="gramEnd"/>
+            <w:r>
+              <w:t xml:space="preserve">The power of principled </w:t>
+            </w:r>
+            <w:proofErr w:type="spellStart"/>
+            <w:r>
+              <w:t>bayesian</w:t>
+            </w:r>
+            <w:proofErr w:type="spellEnd"/>
+            <w:r>
+              <w:t xml:space="preserve"> methods in the study of stellar evolution},</w:t>
+            </w:r>
+          </w:p>
+          <w:p>
+            <w:r>
+              <w:t xml:space="preserve"> volume</w:t>
+            </w:r>
+            <w:proofErr w:type="gramStart"/>
+            <w:r>
+              <w:t>={</w:t>
+            </w:r>
+            <w:proofErr w:type="gramEnd"/>
+            <w:r>
+              <w:t>65},</w:t>
+            </w:r>
+          </w:p>
+          <w:p>
+            <w:r>
+              <w:t xml:space="preserve"> DOI={10.1051/</w:t>
+            </w:r>
+            <w:proofErr w:type="spellStart"/>
+            <w:r>
+              <w:t>eas</w:t>
+            </w:r>
+            <w:proofErr w:type="spellEnd"/>
+            <w:r>
+              <w:t>/1465007},</w:t>
+            </w:r>
+          </w:p>
+          <w:p>
+            <w:r>
+              <w:lastRenderedPageBreak/>
+              <w:t xml:space="preserve"> journal</w:t>
+            </w:r>
+            <w:proofErr w:type="gramStart"/>
+            <w:r>
+              <w:t>={</w:t>
+            </w:r>
+            <w:proofErr w:type="gramEnd"/>
+            <w:r>
+              <w:t>EAS Publications Series},</w:t>
+            </w:r>
+          </w:p>
+          <w:p>
+            <w:r>
+              <w:t xml:space="preserve"> author</w:t>
+            </w:r>
+            <w:proofErr w:type="gramStart"/>
+            <w:r>
+              <w:t>={</w:t>
+            </w:r>
+            <w:proofErr w:type="gramEnd"/>
+            <w:r>
+              <w:t xml:space="preserve">von Hippel, T. and van </w:t>
+            </w:r>
+            <w:proofErr w:type="spellStart"/>
+            <w:r>
+              <w:t>Dyk</w:t>
+            </w:r>
+            <w:proofErr w:type="spellEnd"/>
+            <w:r>
+              <w:t xml:space="preserve">, D.A. and </w:t>
+            </w:r>
+            <w:proofErr w:type="spellStart"/>
+            <w:r>
+              <w:t>Stenning</w:t>
+            </w:r>
+            <w:proofErr w:type="spellEnd"/>
+            <w:r>
+              <w:t xml:space="preserve">, D.C. and Robinson, E. and Jeffery, E. and Stein, N. and </w:t>
+            </w:r>
+            <w:proofErr w:type="spellStart"/>
+            <w:r>
+              <w:t>Jefferys</w:t>
+            </w:r>
+            <w:proofErr w:type="spellEnd"/>
+            <w:r>
+              <w:t>, W.H. and O'Malley, E.},</w:t>
+            </w:r>
+          </w:p>
+          <w:p>
+            <w:r>
+              <w:t xml:space="preserve"> year</w:t>
+            </w:r>
+            <w:proofErr w:type="gramStart"/>
+            <w:r>
+              <w:t>={</w:t>
+            </w:r>
+            <w:proofErr w:type="gramEnd"/>
+            <w:r>
+              <w:t>2014},</w:t>
+            </w:r>
+          </w:p>
+          <w:p>
+            <w:r>
+              <w:t xml:space="preserve"> pages</w:t>
+            </w:r>
+            <w:proofErr w:type="gramStart"/>
+            <w:r>
+              <w:t>={</w:t>
+            </w:r>
+            <w:proofErr w:type="gramEnd"/>
+            <w:r>
+              <w:t>267-287}}</w:t>
+            </w:r>
+          </w:p>
+        </w:tc>
+      </w:tr>
+      <w:tr>
+        <w:tc>
+          <w:tcPr>
+            <w:tcW w:w="9016" w:type="dxa"/>
+          </w:tcPr>
+          <w:p>
+            <w:r>
               <w:lastRenderedPageBreak/>
               <w:t>@</w:t>
             </w:r>
-            <w:proofErr w:type="spellStart"/>
-            <w:proofErr w:type="gramStart"/>
-            <w:r>
-              <w:t>misc</w:t>
-            </w:r>
-            <w:proofErr w:type="spellEnd"/>
-            <w:r>
-              <w:t>{</w:t>
-            </w:r>
-            <w:proofErr w:type="spellStart"/>
-            <w:proofErr w:type="gramEnd"/>
-            <w:r>
-              <w:t>keras</w:t>
+            <w:proofErr w:type="gramStart"/>
+            <w:r>
+              <w:t>INBOOK{</w:t>
+            </w:r>
+            <w:proofErr w:type="spellStart"/>
+            <w:proofErr w:type="gramEnd"/>
+            <w:r>
+              <w:t>HBMbook</w:t>
             </w:r>
             <w:proofErr w:type="spellEnd"/>
             <w:r>
@@ -14390,75 +15562,95 @@
           </w:p>
           <w:p>
             <w:r>
-              <w:t xml:space="preserve">  title={</w:t>
-            </w:r>
-            <w:proofErr w:type="spellStart"/>
-            <w:r>
-              <w:t>Keras</w:t>
-            </w:r>
-            <w:proofErr w:type="spellEnd"/>
-            <w:r>
-              <w:t>},</w:t>
-            </w:r>
-          </w:p>
-          <w:p>
-            <w:r>
-              <w:t xml:space="preserve">  author</w:t>
-            </w:r>
-            <w:proofErr w:type="gramStart"/>
-            <w:r>
-              <w:t>={</w:t>
-            </w:r>
-            <w:proofErr w:type="spellStart"/>
-            <w:proofErr w:type="gramEnd"/>
-            <w:r>
-              <w:t>Chollet</w:t>
-            </w:r>
-            <w:proofErr w:type="spellEnd"/>
-            <w:r>
-              <w:t>, Fran\c{c}</w:t>
-            </w:r>
-            <w:proofErr w:type="spellStart"/>
-            <w:r>
-              <w:t>ois</w:t>
-            </w:r>
-            <w:proofErr w:type="spellEnd"/>
-            <w:r>
-              <w:t xml:space="preserve"> and others},</w:t>
-            </w:r>
-          </w:p>
-          <w:p>
-            <w:r>
-              <w:t xml:space="preserve">  year</w:t>
-            </w:r>
-            <w:proofErr w:type="gramStart"/>
-            <w:r>
-              <w:t>={</w:t>
-            </w:r>
-            <w:proofErr w:type="gramEnd"/>
-            <w:r>
-              <w:t>2015},</w:t>
-            </w:r>
-          </w:p>
-          <w:p>
-            <w:r>
-              <w:t xml:space="preserve">  </w:t>
-            </w:r>
-            <w:proofErr w:type="spellStart"/>
-            <w:r>
-              <w:t>howpublished</w:t>
-            </w:r>
-            <w:proofErr w:type="spellEnd"/>
-            <w:r>
-              <w:t>={\</w:t>
-            </w:r>
-            <w:proofErr w:type="spellStart"/>
-            <w:r>
-              <w:t>url</w:t>
-            </w:r>
-            <w:proofErr w:type="spellEnd"/>
-            <w:r>
-              <w:t>{https://keras.io}},</w:t>
+              <w:t xml:space="preserve">       author = {{</w:t>
+            </w:r>
+            <w:proofErr w:type="spellStart"/>
+            <w:r>
+              <w:t>Loredo</w:t>
+            </w:r>
+            <w:proofErr w:type="spellEnd"/>
+            <w:r>
+              <w:t>}, Thomas J. and {Hendry}, Martin A.},</w:t>
+            </w:r>
+          </w:p>
+          <w:p>
+            <w:r>
+              <w:t xml:space="preserve">        title = "{Bayesian multilevel modelling of cosmological populations}",</w:t>
+            </w:r>
+          </w:p>
+          <w:p>
+            <w:r>
+              <w:t xml:space="preserve">    </w:t>
+            </w:r>
+            <w:proofErr w:type="spellStart"/>
+            <w:r>
+              <w:t>booktitle</w:t>
+            </w:r>
+            <w:proofErr w:type="spellEnd"/>
+            <w:r>
+              <w:t xml:space="preserve"> = {Bayesian Methods in Cosmology},</w:t>
+            </w:r>
+          </w:p>
+          <w:p>
+            <w:r>
+              <w:t xml:space="preserve">         year = 2010,</w:t>
+            </w:r>
+          </w:p>
+          <w:p>
+            <w:r>
+              <w:t xml:space="preserve">       editor = {{Hobson}, Michael P. and {Jaffe}, Andrew H. and {Liddle}, Andrew R. and</w:t>
+            </w:r>
+          </w:p>
+          <w:p>
+            <w:r>
+              <w:t xml:space="preserve">         {</w:t>
+            </w:r>
+            <w:proofErr w:type="spellStart"/>
+            <w:r>
+              <w:t>Mukeherjee</w:t>
+            </w:r>
+            <w:proofErr w:type="spellEnd"/>
+            <w:r>
+              <w:t>}, Pia and {Parkinson}, David},</w:t>
+            </w:r>
+          </w:p>
+          <w:p>
+            <w:r>
+              <w:t xml:space="preserve">        pages = {245},</w:t>
+            </w:r>
+          </w:p>
+          <w:p>
+            <w:r>
+              <w:t xml:space="preserve">       </w:t>
+            </w:r>
+            <w:proofErr w:type="spellStart"/>
+            <w:r>
+              <w:t>adsurl</w:t>
+            </w:r>
+            <w:proofErr w:type="spellEnd"/>
+            <w:r>
+              <w:t xml:space="preserve"> = {</w:t>
+            </w:r>
+            <w:proofErr w:type="gramStart"/>
+            <w:r>
+              <w:t>https://ui.adsabs.harvard.edu/abs/2010bmic.book..</w:t>
+            </w:r>
+            <w:proofErr w:type="gramEnd"/>
+            <w:r>
+              <w:t>245L},</w:t>
+            </w:r>
+          </w:p>
+          <w:p>
+            <w:r>
+              <w:t xml:space="preserve">      </w:t>
+            </w:r>
+            <w:proofErr w:type="spellStart"/>
+            <w:r>
+              <w:t>adsnote</w:t>
+            </w:r>
+            <w:proofErr w:type="spellEnd"/>
+            <w:r>
+              <w:t xml:space="preserve"> = {Provided by the SAO/NASA Astrophysics Data System}</w:t>
             </w:r>
           </w:p>
           <w:p>
@@ -14479,12 +15671,12 @@
             </w:r>
             <w:proofErr w:type="gramStart"/>
             <w:r>
-              <w:t>article{</w:t>
-            </w:r>
-            <w:proofErr w:type="spellStart"/>
-            <w:proofErr w:type="gramEnd"/>
-            <w:r>
-              <w:t>Nadam</w:t>
+              <w:t>ARTICLE{</w:t>
+            </w:r>
+            <w:proofErr w:type="spellStart"/>
+            <w:proofErr w:type="gramEnd"/>
+            <w:r>
+              <w:t>HBMpaper</w:t>
             </w:r>
             <w:proofErr w:type="spellEnd"/>
             <w:r>
@@ -14493,79 +15685,152 @@
           </w:p>
           <w:p>
             <w:r>
-              <w:t xml:space="preserve"> title</w:t>
-            </w:r>
-            <w:proofErr w:type="gramStart"/>
-            <w:r>
-              <w:t>={</w:t>
-            </w:r>
-            <w:proofErr w:type="gramEnd"/>
-            <w:r>
-              <w:t xml:space="preserve">Incorporating </w:t>
-            </w:r>
-            <w:proofErr w:type="spellStart"/>
-            <w:r>
-              <w:t>Nesterov</w:t>
-            </w:r>
-            <w:proofErr w:type="spellEnd"/>
-            <w:r>
-              <w:t xml:space="preserve"> Momentum into Adam</w:t>
-            </w:r>
+              <w:t xml:space="preserve">       author = {{</w:t>
+            </w:r>
+            <w:proofErr w:type="spellStart"/>
+            <w:r>
+              <w:t>Loredo</w:t>
+            </w:r>
+            <w:proofErr w:type="spellEnd"/>
+            <w:r>
+              <w:t>}, Thomas J. and {Hendry}, Martin A.},</w:t>
+            </w:r>
+          </w:p>
+          <w:p>
+            <w:r>
+              <w:t xml:space="preserve">        title = "{Multilevel and hierarchical Bayesian </w:t>
+            </w:r>
+            <w:proofErr w:type="spellStart"/>
+            <w:r>
+              <w:t>modeling</w:t>
+            </w:r>
+            <w:proofErr w:type="spellEnd"/>
+            <w:r>
+              <w:t xml:space="preserve"> of cosmic populations}",</w:t>
+            </w:r>
+          </w:p>
+          <w:p>
+            <w:r>
+              <w:t xml:space="preserve">      journal = {</w:t>
+            </w:r>
+            <w:proofErr w:type="spellStart"/>
+            <w:r>
+              <w:t>arXiv</w:t>
+            </w:r>
+            <w:proofErr w:type="spellEnd"/>
+            <w:r>
+              <w:t xml:space="preserve"> e-prints},</w:t>
+            </w:r>
+          </w:p>
+          <w:p>
+            <w:r>
+              <w:t xml:space="preserve">     keywords = {Astrophysics - Instrumentation and Methods for Astrophysics, Statistics - Applications},</w:t>
+            </w:r>
+          </w:p>
+          <w:p>
+            <w:r>
+              <w:t xml:space="preserve">         year = 2019,</w:t>
+            </w:r>
+          </w:p>
+          <w:p>
+            <w:r>
+              <w:t xml:space="preserve">        month = </w:t>
+            </w:r>
+            <w:proofErr w:type="spellStart"/>
+            <w:r>
+              <w:t>nov</w:t>
+            </w:r>
+            <w:proofErr w:type="spellEnd"/>
+            <w:r>
+              <w:t>,</w:t>
+            </w:r>
+          </w:p>
+          <w:p>
+            <w:r>
+              <w:t xml:space="preserve">          </w:t>
+            </w:r>
+            <w:proofErr w:type="spellStart"/>
+            <w:r>
+              <w:t>eid</w:t>
+            </w:r>
+            <w:proofErr w:type="spellEnd"/>
+            <w:r>
+              <w:t xml:space="preserve"> = {arXiv:1911.12337},</w:t>
+            </w:r>
+          </w:p>
+          <w:p>
+            <w:r>
+              <w:t xml:space="preserve">        pages = {arXiv:1911.12337},</w:t>
+            </w:r>
+          </w:p>
+          <w:p>
+            <w:proofErr w:type="spellStart"/>
+            <w:r>
+              <w:t>archivePrefix</w:t>
+            </w:r>
+            <w:proofErr w:type="spellEnd"/>
+            <w:r>
+              <w:t xml:space="preserve"> = {</w:t>
+            </w:r>
+            <w:proofErr w:type="spellStart"/>
+            <w:r>
+              <w:t>arXiv</w:t>
+            </w:r>
+            <w:proofErr w:type="spellEnd"/>
             <w:r>
               <w:t>},</w:t>
             </w:r>
           </w:p>
           <w:p>
             <w:r>
-              <w:t>conference</w:t>
-            </w:r>
-            <w:proofErr w:type="gramStart"/>
-            <w:r>
-              <w:t>={</w:t>
-            </w:r>
-            <w:proofErr w:type="gramEnd"/>
-            <w:r>
-              <w:t>ICLR Workshop</w:t>
-            </w:r>
-            <w:r>
-              <w:t>},</w:t>
-            </w:r>
-          </w:p>
-          <w:p>
-            <w:r>
-              <w:t xml:space="preserve"> author</w:t>
-            </w:r>
-            <w:proofErr w:type="gramStart"/>
-            <w:r>
-              <w:t>={</w:t>
-            </w:r>
-            <w:proofErr w:type="gramEnd"/>
-            <w:r>
-              <w:t xml:space="preserve">Timothy </w:t>
-            </w:r>
-            <w:proofErr w:type="spellStart"/>
-            <w:r>
-              <w:t>Dozat</w:t>
-            </w:r>
-            <w:proofErr w:type="spellEnd"/>
-            <w:r>
-              <w:t>},</w:t>
-            </w:r>
-          </w:p>
-          <w:p>
-            <w:r>
-              <w:t xml:space="preserve"> year</w:t>
-            </w:r>
-            <w:proofErr w:type="gramStart"/>
-            <w:r>
-              <w:t>={</w:t>
-            </w:r>
-            <w:proofErr w:type="gramEnd"/>
-            <w:r>
-              <w:t>2016</w:t>
-            </w:r>
-            <w:r>
-              <w:t>},</w:t>
+              <w:t xml:space="preserve">       </w:t>
+            </w:r>
+            <w:proofErr w:type="spellStart"/>
+            <w:r>
+              <w:t>eprint</w:t>
+            </w:r>
+            <w:proofErr w:type="spellEnd"/>
+            <w:r>
+              <w:t xml:space="preserve"> = {1911.12337},</w:t>
+            </w:r>
+          </w:p>
+          <w:p>
+            <w:r>
+              <w:t xml:space="preserve"> </w:t>
+            </w:r>
+            <w:proofErr w:type="spellStart"/>
+            <w:r>
+              <w:t>primaryClass</w:t>
+            </w:r>
+            <w:proofErr w:type="spellEnd"/>
+            <w:r>
+              <w:t xml:space="preserve"> = {astro-ph.IM},</w:t>
+            </w:r>
+          </w:p>
+          <w:p>
+            <w:r>
+              <w:t xml:space="preserve">       </w:t>
+            </w:r>
+            <w:proofErr w:type="spellStart"/>
+            <w:r>
+              <w:t>adsurl</w:t>
+            </w:r>
+            <w:proofErr w:type="spellEnd"/>
+            <w:r>
+              <w:t xml:space="preserve"> = {https://ui.adsabs.harvard.edu/abs/2019arXiv191112337L},</w:t>
+            </w:r>
+          </w:p>
+          <w:p>
+            <w:r>
+              <w:t xml:space="preserve">      </w:t>
+            </w:r>
+            <w:proofErr w:type="spellStart"/>
+            <w:r>
+              <w:t>adsnote</w:t>
+            </w:r>
+            <w:proofErr w:type="spellEnd"/>
+            <w:r>
+              <w:t xml:space="preserve"> = {Provided by the SAO/NASA Astrophysics Data System}</w:t>
             </w:r>
           </w:p>
           <w:p>
@@ -14580,90 +15845,7 @@
           <w:tcPr>
             <w:tcW w:w="9016" w:type="dxa"/>
           </w:tcPr>
-          <w:p>
-            <w:r>
-              <w:t>@</w:t>
-            </w:r>
-            <w:proofErr w:type="gramStart"/>
-            <w:r>
-              <w:t>article{</w:t>
-            </w:r>
-            <w:proofErr w:type="gramEnd"/>
-            <w:r>
-              <w:t>Nadam2,</w:t>
-            </w:r>
-          </w:p>
-          <w:p>
-            <w:r>
-              <w:t xml:space="preserve"> title</w:t>
-            </w:r>
-            <w:proofErr w:type="gramStart"/>
-            <w:r>
-              <w:t>={</w:t>
-            </w:r>
-            <w:proofErr w:type="gramEnd"/>
-            <w:r>
-              <w:t>On the importance of initialization and momentum in deep learning</w:t>
-            </w:r>
-            <w:r>
-              <w:t>},</w:t>
-            </w:r>
-          </w:p>
-          <w:p>
-            <w:r>
-              <w:t>conference</w:t>
-            </w:r>
-            <w:proofErr w:type="gramStart"/>
-            <w:r>
-              <w:t>={</w:t>
-            </w:r>
-            <w:proofErr w:type="gramEnd"/>
-            <w:r>
-              <w:t>In Proceedings of the 30th International Conference on Machine Learning (ICML-13)},</w:t>
-            </w:r>
-          </w:p>
-          <w:p>
-            <w:r>
-              <w:t xml:space="preserve"> author</w:t>
-            </w:r>
-            <w:proofErr w:type="gramStart"/>
-            <w:r>
-              <w:t>={</w:t>
-            </w:r>
-            <w:proofErr w:type="gramEnd"/>
-            <w:r>
-              <w:t xml:space="preserve">I. </w:t>
-            </w:r>
-            <w:proofErr w:type="spellStart"/>
-            <w:r>
-              <w:t>Sutskever</w:t>
-            </w:r>
-            <w:proofErr w:type="spellEnd"/>
-            <w:r>
-              <w:t>, J. Martens, G. Dahl, G. Hinton</w:t>
-            </w:r>
-            <w:r>
-              <w:t>},</w:t>
-            </w:r>
-          </w:p>
-          <w:p>
-            <w:r>
-              <w:t xml:space="preserve"> year</w:t>
-            </w:r>
-            <w:proofErr w:type="gramStart"/>
-            <w:r>
-              <w:t>={</w:t>
-            </w:r>
-            <w:proofErr w:type="gramEnd"/>
-            <w:r>
-              <w:t>2013},</w:t>
-            </w:r>
-          </w:p>
-          <w:p>
-            <w:r>
-              <w:t>}</w:t>
-            </w:r>
-          </w:p>
+          <w:p/>
         </w:tc>
       </w:tr>
       <w:tr>
@@ -14671,184 +15853,150 @@
           <w:tcPr>
             <w:tcW w:w="9016" w:type="dxa"/>
           </w:tcPr>
+          <w:p/>
+          <w:p/>
           <w:p>
             <w:r>
               <w:t>@</w:t>
             </w:r>
             <w:proofErr w:type="gramStart"/>
             <w:r>
-              <w:t>ARTICLE{</w:t>
-            </w:r>
-            <w:proofErr w:type="spellStart"/>
-            <w:proofErr w:type="gramEnd"/>
-            <w:r>
-              <w:t>lrbatch</w:t>
-            </w:r>
-            <w:proofErr w:type="spellEnd"/>
-            <w:r>
-              <w:t>,</w:t>
-            </w:r>
-          </w:p>
-          <w:p>
-            <w:r>
-              <w:t xml:space="preserve">       author = {{Smith}, Samuel L. and {</w:t>
-            </w:r>
-            <w:proofErr w:type="spellStart"/>
-            <w:r>
-              <w:t>Kindermans</w:t>
-            </w:r>
-            <w:proofErr w:type="spellEnd"/>
-            <w:r>
-              <w:t>}, Pieter-Jan and {Ying}, Chris and</w:t>
-            </w:r>
-          </w:p>
-          <w:p>
-            <w:r>
-              <w:t xml:space="preserve">         {Le}, Quoc V.},</w:t>
-            </w:r>
-          </w:p>
-          <w:p>
-            <w:r>
-              <w:t xml:space="preserve">        title = "{Don't Decay the Learning Rate, Increase the Batch Size}",</w:t>
-            </w:r>
-          </w:p>
-          <w:p>
-            <w:r>
-              <w:t xml:space="preserve">      journal = {</w:t>
-            </w:r>
-            <w:proofErr w:type="spellStart"/>
-            <w:r>
-              <w:t>arXiv</w:t>
-            </w:r>
-            <w:proofErr w:type="spellEnd"/>
-            <w:r>
-              <w:t xml:space="preserve"> e-prints},</w:t>
-            </w:r>
-          </w:p>
-          <w:p>
-            <w:r>
-              <w:t xml:space="preserve">     keywords = {Computer Science - Machine Learning, Computer Science - Computer Vision and Pattern Recognition, Computer Science - Distributed, Parallel, and Cluster Computing, Statistics - Machine Learning},</w:t>
-            </w:r>
-          </w:p>
-          <w:p>
-            <w:r>
-              <w:t xml:space="preserve">         year = 2017,</w:t>
-            </w:r>
-          </w:p>
-          <w:p>
-            <w:r>
-              <w:t xml:space="preserve">        month = </w:t>
-            </w:r>
-            <w:proofErr w:type="spellStart"/>
-            <w:r>
-              <w:t>nov</w:t>
-            </w:r>
-            <w:proofErr w:type="spellEnd"/>
-            <w:r>
-              <w:t>,</w:t>
-            </w:r>
-          </w:p>
-          <w:p>
-            <w:r>
-              <w:t xml:space="preserve">          </w:t>
-            </w:r>
-            <w:proofErr w:type="spellStart"/>
-            <w:r>
-              <w:t>eid</w:t>
-            </w:r>
-            <w:proofErr w:type="spellEnd"/>
-            <w:r>
-              <w:t xml:space="preserve"> = {arXiv:1711.00489},</w:t>
-            </w:r>
-          </w:p>
-          <w:p>
-            <w:r>
-              <w:t xml:space="preserve">        pages = {arXiv:1711.00489},</w:t>
-            </w:r>
-          </w:p>
-          <w:p>
-            <w:proofErr w:type="spellStart"/>
-            <w:r>
-              <w:t>archivePrefix</w:t>
-            </w:r>
-            <w:proofErr w:type="spellEnd"/>
-            <w:r>
-              <w:t xml:space="preserve"> = {</w:t>
-            </w:r>
-            <w:proofErr w:type="spellStart"/>
-            <w:r>
-              <w:t>arXiv</w:t>
-            </w:r>
-            <w:proofErr w:type="spellEnd"/>
-            <w:r>
-              <w:t>},</w:t>
-            </w:r>
-          </w:p>
-          <w:p>
-            <w:r>
-              <w:t xml:space="preserve">       </w:t>
-            </w:r>
-            <w:proofErr w:type="spellStart"/>
-            <w:r>
-              <w:t>eprint</w:t>
-            </w:r>
-            <w:proofErr w:type="spellEnd"/>
-            <w:r>
-              <w:t xml:space="preserve"> = {1711.00489},</w:t>
-            </w:r>
-          </w:p>
-          <w:p>
-            <w:r>
-              <w:t xml:space="preserve"> </w:t>
-            </w:r>
-            <w:proofErr w:type="spellStart"/>
-            <w:r>
-              <w:t>primaryClass</w:t>
-            </w:r>
-            <w:proofErr w:type="spellEnd"/>
-            <w:r>
-              <w:t xml:space="preserve"> = {</w:t>
-            </w:r>
-            <w:proofErr w:type="spellStart"/>
-            <w:proofErr w:type="gramStart"/>
-            <w:r>
-              <w:t>cs.LG</w:t>
-            </w:r>
-            <w:proofErr w:type="spellEnd"/>
-            <w:proofErr w:type="gramEnd"/>
-            <w:r>
-              <w:t>},</w:t>
-            </w:r>
-          </w:p>
-          <w:p>
-            <w:r>
-              <w:t xml:space="preserve">       </w:t>
-            </w:r>
-            <w:proofErr w:type="spellStart"/>
-            <w:r>
-              <w:t>adsurl</w:t>
-            </w:r>
-            <w:proofErr w:type="spellEnd"/>
-            <w:r>
-              <w:t xml:space="preserve"> = {https://ui.adsabs.harvard.edu/abs/2017arXiv171100489S},</w:t>
-            </w:r>
-          </w:p>
-          <w:p>
-            <w:r>
-              <w:t xml:space="preserve">      </w:t>
-            </w:r>
-            <w:proofErr w:type="spellStart"/>
-            <w:r>
-              <w:t>adsnote</w:t>
-            </w:r>
-            <w:proofErr w:type="spellEnd"/>
-            <w:r>
-              <w:t xml:space="preserve"> = {Provided by the SAO/NASA Astrophysics Data System}</w:t>
-            </w:r>
-          </w:p>
-          <w:p>
-            <w:r>
-              <w:t>}</w:t>
+              <w:t>article{</w:t>
+            </w:r>
+            <w:proofErr w:type="gramEnd"/>
+            <w:r>
+              <w:t>cantat-gaudin_2018,</w:t>
+            </w:r>
+          </w:p>
+          <w:p>
+            <w:r>
+              <w:t xml:space="preserve"> title</w:t>
+            </w:r>
+            <w:proofErr w:type="gramStart"/>
+            <w:r>
+              <w:t>={</w:t>
+            </w:r>
+            <w:proofErr w:type="gramEnd"/>
+            <w:r>
+              <w:t>A Gaia DR2 view of the open cluster population in the Milky Way},</w:t>
+            </w:r>
+          </w:p>
+          <w:p>
+            <w:r>
+              <w:t xml:space="preserve"> volume</w:t>
+            </w:r>
+            <w:proofErr w:type="gramStart"/>
+            <w:r>
+              <w:t>={</w:t>
+            </w:r>
+            <w:proofErr w:type="gramEnd"/>
+            <w:r>
+              <w:t>618},</w:t>
+            </w:r>
+          </w:p>
+          <w:p>
+            <w:r>
+              <w:t xml:space="preserve"> DOI</w:t>
+            </w:r>
+            <w:proofErr w:type="gramStart"/>
+            <w:r>
+              <w:t>={</w:t>
+            </w:r>
+            <w:proofErr w:type="gramEnd"/>
+            <w:r>
+              <w:t>10.1051/0004-6361/201833476},</w:t>
+            </w:r>
+          </w:p>
+          <w:p>
+            <w:r>
+              <w:t xml:space="preserve"> journal</w:t>
+            </w:r>
+            <w:proofErr w:type="gramStart"/>
+            <w:r>
+              <w:t>={</w:t>
+            </w:r>
+            <w:proofErr w:type="gramEnd"/>
+            <w:r>
+              <w:t>Astronomy &amp; Astrophysics},</w:t>
+            </w:r>
+          </w:p>
+          <w:p>
+            <w:r>
+              <w:t xml:space="preserve"> author={</w:t>
+            </w:r>
+            <w:proofErr w:type="spellStart"/>
+            <w:r>
+              <w:t>Cantat</w:t>
+            </w:r>
+            <w:proofErr w:type="spellEnd"/>
+            <w:r>
+              <w:t xml:space="preserve">-Gaudin, T. and Jordi, C. and </w:t>
+            </w:r>
+            <w:proofErr w:type="spellStart"/>
+            <w:r>
+              <w:t>Vallenari</w:t>
+            </w:r>
+            <w:proofErr w:type="spellEnd"/>
+            <w:r>
+              <w:t xml:space="preserve">, A. and </w:t>
+            </w:r>
+            <w:proofErr w:type="spellStart"/>
+            <w:r>
+              <w:t>Bragaglia</w:t>
+            </w:r>
+            <w:proofErr w:type="spellEnd"/>
+            <w:r>
+              <w:t>, A. and Balaguer-</w:t>
+            </w:r>
+            <w:proofErr w:type="spellStart"/>
+            <w:r>
+              <w:t>Núñez</w:t>
+            </w:r>
+            <w:proofErr w:type="spellEnd"/>
+            <w:r>
+              <w:t xml:space="preserve">, L. and </w:t>
+            </w:r>
+            <w:proofErr w:type="spellStart"/>
+            <w:r>
+              <w:t>Soubiran</w:t>
+            </w:r>
+            <w:proofErr w:type="spellEnd"/>
+            <w:r>
+              <w:t xml:space="preserve">, C. and Bossini, D. and </w:t>
+            </w:r>
+            <w:proofErr w:type="spellStart"/>
+            <w:r>
+              <w:t>Moitinho</w:t>
+            </w:r>
+            <w:proofErr w:type="spellEnd"/>
+            <w:r>
+              <w:t>, A. and Castro-</w:t>
+            </w:r>
+            <w:proofErr w:type="spellStart"/>
+            <w:r>
+              <w:t>Ginard</w:t>
+            </w:r>
+            <w:proofErr w:type="spellEnd"/>
+            <w:r>
+              <w:t>, A. and Krone-Martins, A. et al.},</w:t>
+            </w:r>
+          </w:p>
+          <w:p>
+            <w:r>
+              <w:t xml:space="preserve"> year</w:t>
+            </w:r>
+            <w:proofErr w:type="gramStart"/>
+            <w:r>
+              <w:t>={</w:t>
+            </w:r>
+            <w:proofErr w:type="gramEnd"/>
+            <w:r>
+              <w:t>2018},</w:t>
+            </w:r>
+          </w:p>
+          <w:p>
+            <w:r>
+              <w:t xml:space="preserve"> pages={A93}}</w:t>
             </w:r>
           </w:p>
         </w:tc>
@@ -14858,371 +16006,67 @@
           <w:tcPr>
             <w:tcW w:w="9016" w:type="dxa"/>
           </w:tcPr>
-          <w:p>
-            <w:bookmarkStart w:id="22" w:name="_Hlk36252442"/>
+          <w:p/>
+          <w:p>
             <w:r>
               <w:t>@</w:t>
             </w:r>
             <w:proofErr w:type="gramStart"/>
             <w:r>
-              <w:t>ARTICLE{</w:t>
-            </w:r>
-            <w:proofErr w:type="gramEnd"/>
-            <w:r>
-              <w:t>Dinescu_1995,</w:t>
-            </w:r>
-          </w:p>
-          <w:p>
-            <w:r>
-              <w:t xml:space="preserve">       author = {{</w:t>
-            </w:r>
-            <w:proofErr w:type="spellStart"/>
-            <w:r>
-              <w:t>Dinescu</w:t>
-            </w:r>
-            <w:proofErr w:type="spellEnd"/>
-            <w:r>
-              <w:t>}, Dana I. and {</w:t>
-            </w:r>
-            <w:proofErr w:type="spellStart"/>
-            <w:r>
-              <w:t>Demarque</w:t>
-            </w:r>
-            <w:proofErr w:type="spellEnd"/>
-            <w:r>
-              <w:t>}, Pierre and {Guenther}, D.~B. and</w:t>
-            </w:r>
-          </w:p>
-          <w:p>
-            <w:r>
-              <w:t xml:space="preserve">         {</w:t>
-            </w:r>
-            <w:proofErr w:type="spellStart"/>
-            <w:r>
-              <w:t>Pinsonneault</w:t>
-            </w:r>
-            <w:proofErr w:type="spellEnd"/>
-            <w:r>
-              <w:t>}, M.~H.},</w:t>
-            </w:r>
-          </w:p>
-          <w:p>
-            <w:r>
-              <w:t xml:space="preserve">        title = "{The Ages of the Disk Clusters NGC 188, M67, and NGC 752, Using Improved Opacities and Cluster Membership Data}",</w:t>
-            </w:r>
-          </w:p>
-          <w:p>
-            <w:r>
-              <w:t xml:space="preserve">      journal = {\</w:t>
-            </w:r>
-            <w:proofErr w:type="spellStart"/>
-            <w:r>
-              <w:t>aj</w:t>
-            </w:r>
-            <w:proofErr w:type="spellEnd"/>
-            <w:r>
-              <w:t>},</w:t>
-            </w:r>
-          </w:p>
-          <w:p>
-            <w:r>
-              <w:t xml:space="preserve">     keywords = {OPEN CLUSTERS AND ASSOCIATIONS: INDIVIDUAL: NGC 188, OPEN CLUSTERS AND ASSOCIATIONS: INDIVIDUAL: M 67, OPEN CLUSTERS AND ASSOCIATIONS: INDIVIDUAL: NGC 752},</w:t>
-            </w:r>
-          </w:p>
-          <w:p>
-            <w:r>
-              <w:t xml:space="preserve">         year = 1995,</w:t>
-            </w:r>
-          </w:p>
-          <w:p>
-            <w:r>
-              <w:t xml:space="preserve">        month = may,</w:t>
+              <w:t>article{</w:t>
+            </w:r>
+            <w:proofErr w:type="gramEnd"/>
+            <w:r>
+              <w:t>gao_2018,</w:t>
+            </w:r>
+          </w:p>
+          <w:p>
+            <w:r>
+              <w:t xml:space="preserve"> title</w:t>
+            </w:r>
+            <w:proofErr w:type="gramStart"/>
+            <w:r>
+              <w:t>={</w:t>
+            </w:r>
+            <w:proofErr w:type="gramEnd"/>
+            <w:r>
+              <w:t>A Machine-learning-based Investigation of the Open Cluster M67},</w:t>
+            </w:r>
+          </w:p>
+          <w:p>
+            <w:r>
+              <w:t xml:space="preserve"> volume</w:t>
+            </w:r>
+            <w:proofErr w:type="gramStart"/>
+            <w:r>
+              <w:t>={</w:t>
+            </w:r>
+            <w:proofErr w:type="gramEnd"/>
+            <w:r>
+              <w:t>869},</w:t>
+            </w:r>
+          </w:p>
+          <w:p>
+            <w:r>
+              <w:t xml:space="preserve"> DOI={10.3847/1538-4357/aae8dd},</w:t>
+            </w:r>
+          </w:p>
+          <w:p>
+            <w:r>
+              <w:t xml:space="preserve"> number</w:t>
+            </w:r>
+            <w:proofErr w:type="gramStart"/>
+            <w:r>
+              <w:t>={</w:t>
+            </w:r>
+            <w:proofErr w:type="gramEnd"/>
+            <w:r>
+              <w:t>1},</w:t>
             </w:r>
           </w:p>
           <w:p>
             <w:r>
               <w:lastRenderedPageBreak/>
-              <w:t xml:space="preserve">       volume = {109},</w:t>
-            </w:r>
-          </w:p>
-          <w:p>
-            <w:r>
-              <w:t xml:space="preserve">        pages = {2090},</w:t>
-            </w:r>
-          </w:p>
-          <w:p>
-            <w:r>
-              <w:t xml:space="preserve">          </w:t>
-            </w:r>
-            <w:proofErr w:type="spellStart"/>
-            <w:r>
-              <w:t>doi</w:t>
-            </w:r>
-            <w:proofErr w:type="spellEnd"/>
-            <w:r>
-              <w:t xml:space="preserve"> = {10.1086/117434},</w:t>
-            </w:r>
-          </w:p>
-          <w:p>
-            <w:r>
-              <w:t xml:space="preserve">       </w:t>
-            </w:r>
-            <w:proofErr w:type="spellStart"/>
-            <w:r>
-              <w:t>adsurl</w:t>
-            </w:r>
-            <w:proofErr w:type="spellEnd"/>
-            <w:r>
-              <w:t xml:space="preserve"> = {https://ui.adsabs.harvard.edu/abs/1995AJ....109.2090D},</w:t>
-            </w:r>
-          </w:p>
-          <w:p>
-            <w:r>
-              <w:t xml:space="preserve">      </w:t>
-            </w:r>
-            <w:proofErr w:type="spellStart"/>
-            <w:r>
-              <w:t>adsnote</w:t>
-            </w:r>
-            <w:proofErr w:type="spellEnd"/>
-            <w:r>
-              <w:t xml:space="preserve"> = {Provided by the SAO/NASA Astrophysics Data System}</w:t>
-            </w:r>
-          </w:p>
-          <w:p>
-            <w:r>
-              <w:t>}</w:t>
-            </w:r>
-            <w:bookmarkEnd w:id="22"/>
-          </w:p>
-        </w:tc>
-      </w:tr>
-      <w:tr>
-        <w:tc>
-          <w:tcPr>
-            <w:tcW w:w="9016" w:type="dxa"/>
-          </w:tcPr>
-          <w:p/>
-        </w:tc>
-      </w:tr>
-      <w:tr>
-        <w:tc>
-          <w:tcPr>
-            <w:tcW w:w="9016" w:type="dxa"/>
-          </w:tcPr>
-          <w:p/>
-          <w:p/>
-          <w:p>
-            <w:r>
-              <w:t>@</w:t>
-            </w:r>
-            <w:proofErr w:type="gramStart"/>
-            <w:r>
-              <w:t>article{</w:t>
-            </w:r>
-            <w:proofErr w:type="gramEnd"/>
-            <w:r>
-              <w:t>cantat-gaudin_2018,</w:t>
-            </w:r>
-          </w:p>
-          <w:p>
-            <w:r>
-              <w:t xml:space="preserve"> title</w:t>
-            </w:r>
-            <w:proofErr w:type="gramStart"/>
-            <w:r>
-              <w:t>={</w:t>
-            </w:r>
-            <w:proofErr w:type="gramEnd"/>
-            <w:r>
-              <w:t>A Gaia DR2 view of the open cluster population in the Milky Way},</w:t>
-            </w:r>
-          </w:p>
-          <w:p>
-            <w:r>
-              <w:t xml:space="preserve"> volume</w:t>
-            </w:r>
-            <w:proofErr w:type="gramStart"/>
-            <w:r>
-              <w:t>={</w:t>
-            </w:r>
-            <w:proofErr w:type="gramEnd"/>
-            <w:r>
-              <w:t>618},</w:t>
-            </w:r>
-          </w:p>
-          <w:p>
-            <w:r>
-              <w:t xml:space="preserve"> DOI</w:t>
-            </w:r>
-            <w:proofErr w:type="gramStart"/>
-            <w:r>
-              <w:t>={</w:t>
-            </w:r>
-            <w:proofErr w:type="gramEnd"/>
-            <w:r>
-              <w:t>10.1051/0004-6361/201833476},</w:t>
-            </w:r>
-          </w:p>
-          <w:p>
-            <w:r>
-              <w:t xml:space="preserve"> journal</w:t>
-            </w:r>
-            <w:proofErr w:type="gramStart"/>
-            <w:r>
-              <w:t>={</w:t>
-            </w:r>
-            <w:proofErr w:type="gramEnd"/>
-            <w:r>
-              <w:t>Astronomy &amp; Astrophysics},</w:t>
-            </w:r>
-          </w:p>
-          <w:p>
-            <w:r>
-              <w:t xml:space="preserve"> author={</w:t>
-            </w:r>
-            <w:proofErr w:type="spellStart"/>
-            <w:r>
-              <w:t>Cantat</w:t>
-            </w:r>
-            <w:proofErr w:type="spellEnd"/>
-            <w:r>
-              <w:t xml:space="preserve">-Gaudin, T. and Jordi, C. and </w:t>
-            </w:r>
-            <w:proofErr w:type="spellStart"/>
-            <w:r>
-              <w:t>Vallenari</w:t>
-            </w:r>
-            <w:proofErr w:type="spellEnd"/>
-            <w:r>
-              <w:t xml:space="preserve">, A. and </w:t>
-            </w:r>
-            <w:proofErr w:type="spellStart"/>
-            <w:r>
-              <w:t>Bragaglia</w:t>
-            </w:r>
-            <w:proofErr w:type="spellEnd"/>
-            <w:r>
-              <w:t>, A. and Balaguer-</w:t>
-            </w:r>
-            <w:proofErr w:type="spellStart"/>
-            <w:r>
-              <w:t>Núñez</w:t>
-            </w:r>
-            <w:proofErr w:type="spellEnd"/>
-            <w:r>
-              <w:t xml:space="preserve">, L. and </w:t>
-            </w:r>
-            <w:proofErr w:type="spellStart"/>
-            <w:r>
-              <w:t>Soubiran</w:t>
-            </w:r>
-            <w:proofErr w:type="spellEnd"/>
-            <w:r>
-              <w:t xml:space="preserve">, C. and Bossini, D. and </w:t>
-            </w:r>
-            <w:proofErr w:type="spellStart"/>
-            <w:r>
-              <w:t>Moitinho</w:t>
-            </w:r>
-            <w:proofErr w:type="spellEnd"/>
-            <w:r>
-              <w:t>, A. and Castro-</w:t>
-            </w:r>
-            <w:proofErr w:type="spellStart"/>
-            <w:r>
-              <w:t>Ginard</w:t>
-            </w:r>
-            <w:proofErr w:type="spellEnd"/>
-            <w:r>
-              <w:t>, A. and Krone-Martins, A. et al.},</w:t>
-            </w:r>
-          </w:p>
-          <w:p>
-            <w:r>
-              <w:t xml:space="preserve"> year</w:t>
-            </w:r>
-            <w:proofErr w:type="gramStart"/>
-            <w:r>
-              <w:t>={</w:t>
-            </w:r>
-            <w:proofErr w:type="gramEnd"/>
-            <w:r>
-              <w:t>2018},</w:t>
-            </w:r>
-          </w:p>
-          <w:p>
-            <w:r>
-              <w:t xml:space="preserve"> pages={A93}}</w:t>
-            </w:r>
-          </w:p>
-        </w:tc>
-      </w:tr>
-      <w:tr>
-        <w:tc>
-          <w:tcPr>
-            <w:tcW w:w="9016" w:type="dxa"/>
-          </w:tcPr>
-          <w:p/>
-          <w:p>
-            <w:r>
-              <w:t>@</w:t>
-            </w:r>
-            <w:proofErr w:type="gramStart"/>
-            <w:r>
-              <w:t>article{</w:t>
-            </w:r>
-            <w:proofErr w:type="gramEnd"/>
-            <w:r>
-              <w:t>gao_2018,</w:t>
-            </w:r>
-          </w:p>
-          <w:p>
-            <w:r>
-              <w:t xml:space="preserve"> title</w:t>
-            </w:r>
-            <w:proofErr w:type="gramStart"/>
-            <w:r>
-              <w:t>={</w:t>
-            </w:r>
-            <w:proofErr w:type="gramEnd"/>
-            <w:r>
-              <w:t>A Machine-learning-based Investigation of the Open Cluster M67},</w:t>
-            </w:r>
-          </w:p>
-          <w:p>
-            <w:r>
-              <w:t xml:space="preserve"> volume</w:t>
-            </w:r>
-            <w:proofErr w:type="gramStart"/>
-            <w:r>
-              <w:t>={</w:t>
-            </w:r>
-            <w:proofErr w:type="gramEnd"/>
-            <w:r>
-              <w:t>869},</w:t>
-            </w:r>
-          </w:p>
-          <w:p>
-            <w:r>
-              <w:t xml:space="preserve"> DOI={10.3847/1538-4357/aae8dd},</w:t>
-            </w:r>
-          </w:p>
-          <w:p>
-            <w:r>
-              <w:t xml:space="preserve"> number</w:t>
-            </w:r>
-            <w:proofErr w:type="gramStart"/>
-            <w:r>
-              <w:t>={</w:t>
-            </w:r>
-            <w:proofErr w:type="gramEnd"/>
-            <w:r>
-              <w:t>1},</w:t>
-            </w:r>
-          </w:p>
-          <w:p>
-            <w:r>
               <w:t xml:space="preserve"> journal</w:t>
             </w:r>
             <w:proofErr w:type="gramStart"/>
@@ -15338,10 +16182,7 @@
         <w:t>B.1</w:t>
       </w:r>
       <w:r>
-        <w:t>: Training schedule of MS+SG NN</w:t>
-      </w:r>
-      <w:r>
-        <w:t>. ‘</w:t>
+        <w:t>: Training schedule of MS+SG NN. ‘</w:t>
       </w:r>
       <w:proofErr w:type="spellStart"/>
       <w:r>
@@ -15628,10 +16469,7 @@
           </w:tcPr>
           <w:p>
             <w:r>
-              <w:t>1</w:t>
-            </w:r>
-            <w:r>
-              <w:t>x10^3</w:t>
+              <w:t>1x10^3</w:t>
             </w:r>
           </w:p>
         </w:tc>
@@ -15641,10 +16479,7 @@
           </w:tcPr>
           <w:p>
             <w:r>
-              <w:t>2</w:t>
-            </w:r>
-            <w:r>
-              <w:t>x10^3</w:t>
+              <w:t>2x10^3</w:t>
             </w:r>
           </w:p>
         </w:tc>
@@ -15694,10 +16529,7 @@
           </w:tcPr>
           <w:p>
             <w:r>
-              <w:t>5</w:t>
-            </w:r>
-            <w:r>
-              <w:t>x10^5</w:t>
+              <w:t>5x10^5</w:t>
             </w:r>
           </w:p>
         </w:tc>
@@ -15707,13 +16539,7 @@
           </w:tcPr>
           <w:p>
             <w:r>
-              <w:t>1</w:t>
-            </w:r>
-            <w:r>
-              <w:t>x10^</w:t>
-            </w:r>
-            <w:r>
-              <w:t>6</w:t>
+              <w:t>1x10^6</w:t>
             </w:r>
           </w:p>
         </w:tc>
@@ -15723,10 +16549,7 @@
           </w:tcPr>
           <w:p>
             <w:r>
-              <w:t>2x10^</w:t>
-            </w:r>
-            <w:r>
-              <w:t>6</w:t>
+              <w:t>2x10^6</w:t>
             </w:r>
           </w:p>
         </w:tc>
@@ -15959,7 +16782,6 @@
           </w:tcPr>
           <w:p>
             <w:r>
-              <w:lastRenderedPageBreak/>
               <w:t>Weight initialization</w:t>
             </w:r>
           </w:p>
@@ -16130,6 +16952,7 @@
         <w:rPr>
           <w:noProof/>
         </w:rPr>
+        <w:lastRenderedPageBreak/>
         <w:drawing>
           <wp:inline distT="0" distB="0" distL="0" distR="0" wp14:anchorId="4C176807" wp14:editId="772F99C9">
             <wp:extent cx="5731510" cy="2864485"/>
@@ -16252,10 +17075,7 @@
         <w:t>C.1</w:t>
       </w:r>
       <w:r>
-        <w:t xml:space="preserve">: </w:t>
-      </w:r>
-      <w:r>
-        <w:t xml:space="preserve">NGC 6791 NN </w:t>
+        <w:t xml:space="preserve">: NGC 6791 NN </w:t>
       </w:r>
       <w:r>
         <w:t>training grid.</w:t>
@@ -16544,16 +17364,7 @@
         <w:t>Table C.2</w:t>
       </w:r>
       <w:r>
-        <w:t xml:space="preserve">: </w:t>
-      </w:r>
-      <w:r>
-        <w:t xml:space="preserve">Training schedule of </w:t>
-      </w:r>
-      <w:r>
-        <w:t>NGC 6791</w:t>
-      </w:r>
-      <w:r>
-        <w:t xml:space="preserve"> NN. ‘</w:t>
+        <w:t>: Training schedule of NGC 6791 NN. ‘</w:t>
       </w:r>
       <w:proofErr w:type="spellStart"/>
       <w:r>
@@ -16986,7 +17797,6 @@
           </w:tcPr>
           <w:p>
             <w:r>
-              <w:lastRenderedPageBreak/>
               <w:t>Epochs</w:t>
             </w:r>
           </w:p>
@@ -17171,6 +17981,7 @@
           </w:tcPr>
           <w:p>
             <w:r>
+              <w:lastRenderedPageBreak/>
               <w:t>Hyperparameter</w:t>
             </w:r>
           </w:p>

--- a/Harry's_files/report work/Master Project.docx
+++ b/Harry's_files/report work/Master Project.docx
@@ -5647,7 +5647,21 @@
         <w:t>Figure 11</w:t>
       </w:r>
       <w:r>
-        <w:t xml:space="preserve">: Literature isochrone with closest in-between [Fe/H] step on either side of the literature [Fe/H], for each of the open clusters we’re studying (see </w:t>
+        <w:t>: Literature isochrone with closest in-between [Fe/H] step on either side of the literature [Fe/H]</w:t>
+      </w:r>
+      <w:r>
+        <w:t xml:space="preserve"> (grey line is higher in-between [Fe/H] and light grey is lower in-</w:t>
+      </w:r>
+      <w:proofErr w:type="spellStart"/>
+      <w:r>
+        <w:t>betweeen</w:t>
+      </w:r>
+      <w:proofErr w:type="spellEnd"/>
+      <w:r>
+        <w:t xml:space="preserve"> [Fe/H])</w:t>
+      </w:r>
+      <w:r>
+        <w:t xml:space="preserve">, for each of the open clusters we’re studying (see </w:t>
       </w:r>
       <w:r>
         <w:t>Table 1 for literature references</w:t>
@@ -5896,13 +5910,7 @@
         <w:t xml:space="preserve">This is done using parameter priors which are informed by population wide hyperpriors which for a parameter describes the belief in its mean (\mu), possible range which the mean might be within (\mu_{range}), spread of that parameter through the population (\sigma), and the range of the spread (\sigma_{range}). The hyperpriors are also given distributions to describe the likelihood in our believes in where the true population wide parameters lie. The mean of parameter has a distribution described by \mu and \mu_{range} which is </w:t>
       </w:r>
       <w:r>
-        <w:t xml:space="preserve">the standard deviation for normal distributions, similarly for the spread of a parameter being described by \sigma and \sigma_{range}. Through sampling these 4 variables (\mu, \mu_{range}, \sigma, \sigma_{range}) for each parameter are constrained and are shifted and influence the prior distributions described by \mu and \sigma </w:t>
-      </w:r>
-      <w:r>
-        <w:t>of each parameter</w:t>
-      </w:r>
-      <w:r>
-        <w:t xml:space="preserve">. The priors generate pseudo populations which using a model enable population guesses from the prior to be compared to observational data and iteratively constrain and construct the posterior of parameter for each object and for the population wide hyperpriors. </w:t>
+        <w:t xml:space="preserve">the standard deviation for normal distributions, similarly for the spread of a parameter being described by \sigma and \sigma_{range}. Through sampling these 4 variables (\mu, \mu_{range}, \sigma, \sigma_{range}) for each parameter are constrained and are shifted and influence the prior distributions described by \mu and \sigma of each parameter. The priors generate pseudo populations which using a model enable population guesses from the prior to be compared to observational data and iteratively constrain and construct the posterior of parameter for each object and for the population wide hyperpriors. </w:t>
       </w:r>
     </w:p>
     <w:p>
@@ -5968,10 +5976,7 @@
         <w:t xml:space="preserve">. </w:t>
       </w:r>
       <w:r>
-        <w:t xml:space="preserve">HBMs have further been used to fit initial-final mass relations </w:t>
-      </w:r>
-      <w:r>
-        <w:t>\</w:t>
+        <w:t>HBMs have further been used to fit initial-final mass relations \</w:t>
       </w:r>
       <w:proofErr w:type="spellStart"/>
       <w:r>
@@ -6048,12 +6053,479 @@
       <w:r>
         <w:t xml:space="preserve">}. </w:t>
       </w:r>
+    </w:p>
+    <w:p>
+      <w:pPr>
+        <w:ind w:firstLine="720"/>
+        <w:rPr>
+          <w:b/>
+          <w:bCs/>
+        </w:rPr>
+      </w:pPr>
+      <w:r>
+        <w:rPr>
+          <w:b/>
+          <w:bCs/>
+        </w:rPr>
+        <w:t>HBM implementation:</w:t>
+      </w:r>
+    </w:p>
+    <w:p>
+      <w:r>
+        <w:t>We generated a 4 level HBM, whose structure is described in figure 12, with the top level containing the 7</w:t>
+      </w:r>
+      <w:r>
+        <w:t xml:space="preserve"> fundamental</w:t>
+      </w:r>
+      <w:r>
+        <w:t xml:space="preserve"> hyperpriors</w:t>
+      </w:r>
+      <w:r>
+        <w:t xml:space="preserve"> describing the overarching properties of the open cluster</w:t>
+      </w:r>
+      <w:r>
+        <w:t>: the mean and spread of the age, [Fe/H] and Y_{</w:t>
+      </w:r>
+      <w:proofErr w:type="spellStart"/>
+      <w:r>
+        <w:t>init</w:t>
+      </w:r>
+      <w:proofErr w:type="spellEnd"/>
+      <w:r>
+        <w:t>}, with the 7</w:t>
+      </w:r>
+      <w:r>
+        <w:rPr>
+          <w:vertAlign w:val="superscript"/>
+        </w:rPr>
+        <w:t>th</w:t>
+      </w:r>
+      <w:r>
+        <w:t xml:space="preserve"> hyperparameter being the</w:t>
+      </w:r>
+      <w:r>
+        <w:t xml:space="preserve"> mean</w:t>
+      </w:r>
+      <w:r>
+        <w:t xml:space="preserve"> \alpha_{MLT}</w:t>
+      </w:r>
+      <w:r>
+        <w:t xml:space="preserve"> which is taken to be constant for all stars in the cluster and is why \alpha_{MLT} has no prior level as there is no star-to-star variation. The 2</w:t>
+      </w:r>
+      <w:r>
+        <w:rPr>
+          <w:vertAlign w:val="superscript"/>
+        </w:rPr>
+        <w:t>nd</w:t>
+      </w:r>
+      <w:r>
+        <w:t xml:space="preserve"> level is the prior level, describing the star by star fundamental properties, mass is within the prior level because the mass is star dependent not open cluster dependent. The prior level also contains priors on age, [Fe/H] and Y_{</w:t>
+      </w:r>
+      <w:proofErr w:type="spellStart"/>
+      <w:r>
+        <w:t>init</w:t>
+      </w:r>
+      <w:proofErr w:type="spellEnd"/>
+      <w:r>
+        <w:t>}. The 3</w:t>
+      </w:r>
+      <w:r>
+        <w:rPr>
+          <w:vertAlign w:val="superscript"/>
+        </w:rPr>
+        <w:t>rd</w:t>
+      </w:r>
+      <w:r>
+        <w:t xml:space="preserve"> level describes the “true” observables being the noiseless output of the neural network coming from the predictions from the fundamental priors. The 4</w:t>
+      </w:r>
+      <w:r>
+        <w:rPr>
+          <w:vertAlign w:val="superscript"/>
+        </w:rPr>
+        <w:t>th</w:t>
+      </w:r>
+      <w:r>
+        <w:t xml:space="preserve"> level is where the posterior is calculated by comparing “true” observables with added Gaussian noise, to the observed data using a Gaussian likelihood to give a probability of the HBM’s guesses </w:t>
+      </w:r>
+      <w:r>
+        <w:t xml:space="preserve">constructed from the previous 3 levels. </w:t>
+      </w:r>
+    </w:p>
+    <w:p>
+      <w:r>
+        <w:rPr>
+          <w:noProof/>
+        </w:rPr>
+        <w:lastRenderedPageBreak/>
+        <w:drawing>
+          <wp:inline distT="0" distB="0" distL="0" distR="0" wp14:anchorId="6D629D94" wp14:editId="0FED72FD">
+            <wp:extent cx="4241800" cy="4451350"/>
+            <wp:effectExtent l="0" t="0" r="0" b="0"/>
+            <wp:docPr id="16" name="Picture 16"/>
+            <wp:cNvGraphicFramePr>
+              <a:graphicFrameLocks xmlns:a="http://schemas.openxmlformats.org/drawingml/2006/main" noChangeAspect="1"/>
+            </wp:cNvGraphicFramePr>
+            <a:graphic xmlns:a="http://schemas.openxmlformats.org/drawingml/2006/main">
+              <a:graphicData uri="http://schemas.openxmlformats.org/drawingml/2006/picture">
+                <pic:pic xmlns:pic="http://schemas.openxmlformats.org/drawingml/2006/picture">
+                  <pic:nvPicPr>
+                    <pic:cNvPr id="0" name="Picture 1"/>
+                    <pic:cNvPicPr>
+                      <a:picLocks noChangeAspect="1" noChangeArrowheads="1"/>
+                    </pic:cNvPicPr>
+                  </pic:nvPicPr>
+                  <pic:blipFill>
+                    <a:blip r:embed="rId20">
+                      <a:extLst>
+                        <a:ext uri="{28A0092B-C50C-407E-A947-70E740481C1C}">
+                          <a14:useLocalDpi xmlns:a14="http://schemas.microsoft.com/office/drawing/2010/main" val="0"/>
+                        </a:ext>
+                      </a:extLst>
+                    </a:blip>
+                    <a:srcRect/>
+                    <a:stretch>
+                      <a:fillRect/>
+                    </a:stretch>
+                  </pic:blipFill>
+                  <pic:spPr bwMode="auto">
+                    <a:xfrm>
+                      <a:off x="0" y="0"/>
+                      <a:ext cx="4241800" cy="4451350"/>
+                    </a:xfrm>
+                    <a:prstGeom prst="rect">
+                      <a:avLst/>
+                    </a:prstGeom>
+                    <a:noFill/>
+                    <a:ln>
+                      <a:noFill/>
+                    </a:ln>
+                  </pic:spPr>
+                </pic:pic>
+              </a:graphicData>
+            </a:graphic>
+          </wp:inline>
+        </w:drawing>
+      </w:r>
+      <w:r>
+        <w:tab/>
+      </w:r>
+      <w:r>
+        <w:br/>
+      </w:r>
+      <w:r>
+        <w:rPr>
+          <w:b/>
+          <w:bCs/>
+        </w:rPr>
+        <w:t>Figure 13</w:t>
+      </w:r>
+      <w:r>
+        <w:t xml:space="preserve">: Probabilistic graphical model of HBM setup. </w:t>
+      </w:r>
+    </w:p>
+    <w:p>
+      <w:r>
+        <w:t xml:space="preserve">To influence how the HBM samples around the hyperpriors and priors we set distributions on them. The mean hyperpriors and the mass prior are described by (1.1,1.1) Beta-functions, because the HBM needs a smooth function (which is why we don’t use a top-hat function) which still has boundaries of 0 probabilities because otherwise the HBM will sample parameter space the neural networks were not train in which causes convergence issues. The spread hyperpriors are chosen to be log-normal distributions because we know the spread of the age non-zero but is likely to be nearer 0 than far away from 0. Then the non-mass priors are normal distributions because the prior is informed by the mean and spread hyperpriors and the distribution of the stellar parameters should be cantered on the mean of the cluster. </w:t>
+      </w:r>
+      <w:r>
+        <w:t xml:space="preserve">As the spread of the parameters should be independent of the mean properties of the open clusters, they initial hyperpriors are chosen to the same for each cluster as shown in Table 6. </w:t>
+      </w:r>
+    </w:p>
+    <w:p>
+      <w:r>
+        <w:rPr>
+          <w:b/>
+          <w:bCs/>
+        </w:rPr>
+        <w:t>Table 6</w:t>
+      </w:r>
+      <w:r>
+        <w:t>:</w:t>
+      </w:r>
+      <w:r>
+        <w:t xml:space="preserve"> Parameters chosen to construct the lognormal of the spread hyperpriors</w:t>
+      </w:r>
+      <w:r>
+        <w:t xml:space="preserve"> used for each of the open clusters. </w:t>
+      </w:r>
+    </w:p>
+    <w:tbl>
+      <w:tblPr>
+        <w:tblStyle w:val="TableGrid"/>
+        <w:tblW w:w="0" w:type="auto"/>
+        <w:tblLook w:val="04A0" w:firstRow="1" w:lastRow="0" w:firstColumn="1" w:lastColumn="0" w:noHBand="0" w:noVBand="1"/>
+      </w:tblPr>
+      <w:tblGrid>
+        <w:gridCol w:w="1716"/>
+        <w:gridCol w:w="1481"/>
+        <w:gridCol w:w="909"/>
+      </w:tblGrid>
+      <w:tr>
+        <w:tc>
+          <w:tcPr>
+            <w:tcW w:w="1716" w:type="dxa"/>
+          </w:tcPr>
+          <w:p>
+            <w:r>
+              <w:t>Hyperparameter</w:t>
+            </w:r>
+          </w:p>
+        </w:tc>
+        <w:tc>
+          <w:tcPr>
+            <w:tcW w:w="1481" w:type="dxa"/>
+          </w:tcPr>
+          <w:p>
+            <w:r>
+              <w:t>\mu</w:t>
+            </w:r>
+          </w:p>
+        </w:tc>
+        <w:tc>
+          <w:tcPr>
+            <w:tcW w:w="909" w:type="dxa"/>
+          </w:tcPr>
+          <w:p>
+            <w:r>
+              <w:t>\sigma</w:t>
+            </w:r>
+          </w:p>
+        </w:tc>
+      </w:tr>
+      <w:tr>
+        <w:tc>
+          <w:tcPr>
+            <w:tcW w:w="1716" w:type="dxa"/>
+          </w:tcPr>
+          <w:p>
+            <w:r>
+              <w:t>\sigma_{age}</w:t>
+            </w:r>
+          </w:p>
+        </w:tc>
+        <w:tc>
+          <w:tcPr>
+            <w:tcW w:w="1481" w:type="dxa"/>
+          </w:tcPr>
+          <w:p>
+            <w:r>
+              <w:t>log</w:t>
+            </w:r>
+            <w:proofErr w:type="gramStart"/>
+            <w:r>
+              <w:t>_{</w:t>
+            </w:r>
+            <w:proofErr w:type="gramEnd"/>
+            <w:r>
+              <w:t>10}(0.15)</w:t>
+            </w:r>
+          </w:p>
+        </w:tc>
+        <w:tc>
+          <w:tcPr>
+            <w:tcW w:w="909" w:type="dxa"/>
+          </w:tcPr>
+          <w:p>
+            <w:r>
+              <w:t>0.4</w:t>
+            </w:r>
+          </w:p>
+        </w:tc>
+      </w:tr>
+      <w:tr>
+        <w:tc>
+          <w:tcPr>
+            <w:tcW w:w="1716" w:type="dxa"/>
+          </w:tcPr>
+          <w:p>
+            <w:r>
+              <w:t>\sigma_{[Fe/H]}</w:t>
+            </w:r>
+          </w:p>
+        </w:tc>
+        <w:tc>
+          <w:tcPr>
+            <w:tcW w:w="1481" w:type="dxa"/>
+          </w:tcPr>
+          <w:p>
+            <w:r>
+              <w:t>log</w:t>
+            </w:r>
+            <w:proofErr w:type="gramStart"/>
+            <w:r>
+              <w:t>_{</w:t>
+            </w:r>
+            <w:proofErr w:type="gramEnd"/>
+            <w:r>
+              <w:t>10}(0.</w:t>
+            </w:r>
+            <w:r>
+              <w:t>0</w:t>
+            </w:r>
+            <w:r>
+              <w:t>5)</w:t>
+            </w:r>
+          </w:p>
+        </w:tc>
+        <w:tc>
+          <w:tcPr>
+            <w:tcW w:w="909" w:type="dxa"/>
+          </w:tcPr>
+          <w:p>
+            <w:r>
+              <w:t>0.5</w:t>
+            </w:r>
+          </w:p>
+        </w:tc>
+      </w:tr>
+      <w:tr>
+        <w:tc>
+          <w:tcPr>
+            <w:tcW w:w="1716" w:type="dxa"/>
+          </w:tcPr>
+          <w:p>
+            <w:r>
+              <w:t>\sigma_{Y_{</w:t>
+            </w:r>
+            <w:proofErr w:type="spellStart"/>
+            <w:r>
+              <w:t>init</w:t>
+            </w:r>
+            <w:proofErr w:type="spellEnd"/>
+            <w:r>
+              <w:t>}}</w:t>
+            </w:r>
+          </w:p>
+        </w:tc>
+        <w:tc>
+          <w:tcPr>
+            <w:tcW w:w="1481" w:type="dxa"/>
+          </w:tcPr>
+          <w:p>
+            <w:r>
+              <w:t>log</w:t>
+            </w:r>
+            <w:proofErr w:type="gramStart"/>
+            <w:r>
+              <w:t>_{</w:t>
+            </w:r>
+            <w:proofErr w:type="gramEnd"/>
+            <w:r>
+              <w:t>10}(0.</w:t>
+            </w:r>
+            <w:r>
+              <w:t>01</w:t>
+            </w:r>
+            <w:r>
+              <w:t>)</w:t>
+            </w:r>
+          </w:p>
+        </w:tc>
+        <w:tc>
+          <w:tcPr>
+            <w:tcW w:w="909" w:type="dxa"/>
+          </w:tcPr>
+          <w:p>
+            <w:r>
+              <w:t>0.5</w:t>
+            </w:r>
+          </w:p>
+        </w:tc>
+      </w:tr>
+    </w:tbl>
+    <w:p/>
+    <w:p>
+      <w:r>
+        <w:rPr>
+          <w:b/>
+          <w:bCs/>
+        </w:rPr>
+        <w:lastRenderedPageBreak/>
+        <w:t>Table 7</w:t>
+      </w:r>
+      <w:r>
+        <w:t xml:space="preserve">: </w:t>
+      </w:r>
+      <w:r>
+        <w:t>R</w:t>
+      </w:r>
+      <w:r>
+        <w:t xml:space="preserve">anges adopted for the mean hyperpriors and for the mass prior for each of the studied open clusters. </w:t>
+      </w:r>
+      <w:r>
+        <w:t>The \alpha_{MLT} is not given as the full range used in the neural network training was always used (</w:t>
+      </w:r>
+      <w:r>
+        <w:t>1.7 - 2.3</w:t>
+      </w:r>
+      <w:r>
+        <w:t>).</w:t>
+      </w:r>
+    </w:p>
+    <w:p/>
+    <w:p>
+      <w:r>
+        <w:rPr>
+          <w:noProof/>
+        </w:rPr>
+        <w:drawing>
+          <wp:inline distT="0" distB="0" distL="0" distR="0" wp14:anchorId="387B5CEA" wp14:editId="643EE20C">
+            <wp:extent cx="5353050" cy="1409700"/>
+            <wp:effectExtent l="0" t="0" r="0" b="0"/>
+            <wp:docPr id="18" name="Picture 18"/>
+            <wp:cNvGraphicFramePr>
+              <a:graphicFrameLocks xmlns:a="http://schemas.openxmlformats.org/drawingml/2006/main" noChangeAspect="1"/>
+            </wp:cNvGraphicFramePr>
+            <a:graphic xmlns:a="http://schemas.openxmlformats.org/drawingml/2006/main">
+              <a:graphicData uri="http://schemas.openxmlformats.org/drawingml/2006/picture">
+                <pic:pic xmlns:pic="http://schemas.openxmlformats.org/drawingml/2006/picture">
+                  <pic:nvPicPr>
+                    <pic:cNvPr id="0" name="Picture 3"/>
+                    <pic:cNvPicPr>
+                      <a:picLocks noChangeAspect="1" noChangeArrowheads="1"/>
+                    </pic:cNvPicPr>
+                  </pic:nvPicPr>
+                  <pic:blipFill>
+                    <a:blip r:embed="rId21">
+                      <a:extLst>
+                        <a:ext uri="{28A0092B-C50C-407E-A947-70E740481C1C}">
+                          <a14:useLocalDpi xmlns:a14="http://schemas.microsoft.com/office/drawing/2010/main" val="0"/>
+                        </a:ext>
+                      </a:extLst>
+                    </a:blip>
+                    <a:srcRect/>
+                    <a:stretch>
+                      <a:fillRect/>
+                    </a:stretch>
+                  </pic:blipFill>
+                  <pic:spPr bwMode="auto">
+                    <a:xfrm>
+                      <a:off x="0" y="0"/>
+                      <a:ext cx="5353050" cy="1409700"/>
+                    </a:xfrm>
+                    <a:prstGeom prst="rect">
+                      <a:avLst/>
+                    </a:prstGeom>
+                    <a:noFill/>
+                    <a:ln>
+                      <a:noFill/>
+                    </a:ln>
+                  </pic:spPr>
+                </pic:pic>
+              </a:graphicData>
+            </a:graphic>
+          </wp:inline>
+        </w:drawing>
+      </w:r>
+    </w:p>
+    <w:p>
+      <w:r>
+        <w:t>Table 7 shows the final mean hyperpriors and mass prior used for the HBMs of each of the studies clusters. These values were established by using literature values shown in Table 1 to run an initial set of HB</w:t>
+      </w:r>
       <w:bookmarkStart w:id="12" w:name="_GoBack"/>
       <w:bookmarkEnd w:id="12"/>
-    </w:p>
-    <w:p>
-      <w:r>
-        <w:br/>
+      <w:r>
+        <w:t xml:space="preserve">Ms to see if the ranges given were appropriate. If the resulting posteriors of any of the parameters for a cluster peaked out the sampling boundary, the boundary was translated to have the peak of that posterior at the centre of the sampling region, unless doing so would cause sampling outside of trained region of the neural network in which case the ranges were translated to centralize the posterior in the sampling region as much as possible without the sampling region extending beyond the trained neural network region. </w:t>
       </w:r>
     </w:p>
     <w:p>
@@ -6146,7 +6618,7 @@
             <w:r>
               <w:t xml:space="preserve">: </w:t>
             </w:r>
-            <w:hyperlink r:id="rId20" w:history="1">
+            <w:hyperlink r:id="rId22" w:history="1">
               <w:r>
                 <w:rPr>
                   <w:rStyle w:val="Hyperlink"/>
@@ -6208,7 +6680,7 @@
             </w:r>
           </w:p>
           <w:p>
-            <w:hyperlink r:id="rId21" w:history="1">
+            <w:hyperlink r:id="rId23" w:history="1">
               <w:r>
                 <w:rPr>
                   <w:rStyle w:val="Hyperlink"/>
@@ -6232,11 +6704,7 @@
               <w:t>–</w:t>
             </w:r>
             <w:r>
-              <w:t xml:space="preserve"> stems from the fact that star clusters are made of coeval objects, largely with the same </w:t>
-            </w:r>
-            <w:r>
-              <w:lastRenderedPageBreak/>
-              <w:t>initial chemical composition and located at the same distance, so that it is possible to use morphological parameters deduced from theoretical isochrones in order to derive their age.</w:t>
+              <w:t xml:space="preserve"> stems from the fact that star clusters are made of coeval objects, largely with the same initial chemical composition and located at the same distance, so that it is possible to use morphological parameters deduced from theoretical isochrones in order to derive their age.</w:t>
             </w:r>
           </w:p>
           <w:p/>
@@ -6294,7 +6762,7 @@
             </w:r>
           </w:p>
           <w:p>
-            <w:hyperlink r:id="rId22" w:history="1">
+            <w:hyperlink r:id="rId24" w:history="1">
               <w:r>
                 <w:rPr>
                   <w:rStyle w:val="Hyperlink"/>
@@ -6357,7 +6825,7 @@
             </w:r>
           </w:p>
           <w:p>
-            <w:hyperlink r:id="rId23" w:history="1">
+            <w:hyperlink r:id="rId25" w:history="1">
               <w:r>
                 <w:rPr>
                   <w:rStyle w:val="Hyperlink"/>
@@ -6552,7 +7020,7 @@
             </w:r>
           </w:p>
           <w:p>
-            <w:hyperlink r:id="rId24" w:history="1">
+            <w:hyperlink r:id="rId26" w:history="1">
               <w:r>
                 <w:rPr>
                   <w:rStyle w:val="Hyperlink"/>
@@ -6613,18 +7081,14 @@
               <w:t>“</w:t>
             </w:r>
             <w:r>
-              <w:t xml:space="preserve">The study of open cluster metallicities helps to understand the local stellar formation and evolution throughout the Milky Way. Its metallicity gradient is an important tracer for the Galactic </w:t>
-            </w:r>
-            <w:r>
-              <w:lastRenderedPageBreak/>
-              <w:t>formation in a global sense. Because open clusters can be treated in a statistical way, the error of the cluster mean is minimized.</w:t>
+              <w:t>The study of open cluster metallicities helps to understand the local stellar formation and evolution throughout the Milky Way. Its metallicity gradient is an important tracer for the Galactic formation in a global sense. Because open clusters can be treated in a statistical way, the error of the cluster mean is minimized.</w:t>
             </w:r>
             <w:r>
               <w:t>”</w:t>
             </w:r>
           </w:p>
           <w:p>
-            <w:hyperlink r:id="rId25" w:history="1">
+            <w:hyperlink r:id="rId27" w:history="1">
               <w:r>
                 <w:rPr>
                   <w:rStyle w:val="Hyperlink"/>
@@ -6826,7 +7290,7 @@
           </w:p>
           <w:p/>
           <w:p>
-            <w:hyperlink r:id="rId26" w:history="1">
+            <w:hyperlink r:id="rId28" w:history="1">
               <w:r>
                 <w:rPr>
                   <w:rStyle w:val="Hyperlink"/>
@@ -6886,7 +7350,7 @@
             </w:r>
           </w:p>
           <w:p>
-            <w:hyperlink r:id="rId27" w:history="1">
+            <w:hyperlink r:id="rId29" w:history="1">
               <w:r>
                 <w:rPr>
                   <w:rStyle w:val="Hyperlink"/>
@@ -7003,7 +7467,7 @@
             </w:r>
           </w:p>
           <w:p>
-            <w:hyperlink r:id="rId28" w:history="1">
+            <w:hyperlink r:id="rId30" w:history="1">
               <w:r>
                 <w:rPr>
                   <w:rStyle w:val="Hyperlink"/>
@@ -7058,7 +7522,6 @@
                 <w:b/>
                 <w:bCs/>
               </w:rPr>
-              <w:lastRenderedPageBreak/>
               <w:t xml:space="preserve">used </w:t>
             </w:r>
             <w:proofErr w:type="spellStart"/>
@@ -7082,7 +7545,6 @@
           <w:p>
             <w:proofErr w:type="spellStart"/>
             <w:r>
-              <w:lastRenderedPageBreak/>
               <w:t>Hekker</w:t>
             </w:r>
             <w:proofErr w:type="spellEnd"/>
@@ -7116,6 +7578,7 @@
                 <w:b/>
                 <w:bCs/>
               </w:rPr>
+              <w:lastRenderedPageBreak/>
               <w:t>Asteroseismology of OC red giants using Kepler</w:t>
             </w:r>
           </w:p>
@@ -7129,11 +7592,12 @@
           </w:tcPr>
           <w:p>
             <w:r>
+              <w:lastRenderedPageBreak/>
               <w:t>EMBEDDED CLUSTERS IN MOLECULAR CLOUDS</w:t>
             </w:r>
           </w:p>
           <w:p>
-            <w:hyperlink r:id="rId29" w:history="1">
+            <w:hyperlink r:id="rId31" w:history="1">
               <w:r>
                 <w:rPr>
                   <w:rStyle w:val="Hyperlink"/>
@@ -7323,7 +7787,7 @@
             </w:r>
           </w:p>
           <w:p>
-            <w:hyperlink r:id="rId30" w:history="1">
+            <w:hyperlink r:id="rId32" w:history="1">
               <w:r>
                 <w:rPr>
                   <w:rStyle w:val="Hyperlink"/>
@@ -7368,7 +7832,7 @@
             </w:r>
           </w:p>
           <w:p>
-            <w:hyperlink r:id="rId31" w:history="1">
+            <w:hyperlink r:id="rId33" w:history="1">
               <w:r>
                 <w:rPr>
                   <w:rStyle w:val="Hyperlink"/>
@@ -7415,7 +7879,7 @@
             </w:r>
           </w:p>
           <w:p>
-            <w:hyperlink r:id="rId32" w:history="1">
+            <w:hyperlink r:id="rId34" w:history="1">
               <w:r>
                 <w:rPr>
                   <w:rStyle w:val="Hyperlink"/>
@@ -7448,7 +7912,7 @@
             </w:r>
           </w:p>
           <w:p>
-            <w:hyperlink r:id="rId33" w:history="1">
+            <w:hyperlink r:id="rId35" w:history="1">
               <w:r>
                 <w:rPr>
                   <w:rStyle w:val="Hyperlink"/>
@@ -7468,7 +7932,6 @@
           <w:p>
             <w:proofErr w:type="spellStart"/>
             <w:r>
-              <w:lastRenderedPageBreak/>
               <w:t>Appourchaux</w:t>
             </w:r>
             <w:proofErr w:type="spellEnd"/>
@@ -7499,6 +7962,7 @@
           </w:p>
           <w:p>
             <w:r>
+              <w:lastRenderedPageBreak/>
               <w:t>MESA</w:t>
             </w:r>
           </w:p>
@@ -7522,6 +7986,7 @@
           </w:tcPr>
           <w:p>
             <w:r>
+              <w:lastRenderedPageBreak/>
               <w:t>jørgensen_2005</w:t>
             </w:r>
           </w:p>
@@ -7558,7 +8023,7 @@
             </w:r>
           </w:p>
           <w:p>
-            <w:hyperlink r:id="rId34" w:history="1">
+            <w:hyperlink r:id="rId36" w:history="1">
               <w:r>
                 <w:rPr>
                   <w:rStyle w:val="Hyperlink"/>
@@ -7586,7 +8051,7 @@
             </w:r>
           </w:p>
           <w:p>
-            <w:hyperlink r:id="rId35" w:history="1">
+            <w:hyperlink r:id="rId37" w:history="1">
               <w:r>
                 <w:rPr>
                   <w:rStyle w:val="Hyperlink"/>
@@ -7624,7 +8089,7 @@
             </w:r>
           </w:p>
           <w:p>
-            <w:hyperlink r:id="rId36" w:history="1">
+            <w:hyperlink r:id="rId38" w:history="1">
               <w:r>
                 <w:rPr>
                   <w:rStyle w:val="Hyperlink"/>
@@ -7665,7 +8130,7 @@
             <w:proofErr w:type="spellEnd"/>
           </w:p>
           <w:p>
-            <w:hyperlink r:id="rId37" w:history="1">
+            <w:hyperlink r:id="rId39" w:history="1">
               <w:r>
                 <w:rPr>
                   <w:rStyle w:val="Hyperlink"/>
@@ -7761,7 +8226,7 @@
             </w:r>
           </w:p>
           <w:p>
-            <w:hyperlink r:id="rId38" w:history="1">
+            <w:hyperlink r:id="rId40" w:history="1">
               <w:r>
                 <w:rPr>
                   <w:rStyle w:val="Hyperlink"/>
@@ -7799,7 +8264,7 @@
             </w:r>
           </w:p>
           <w:p>
-            <w:hyperlink r:id="rId39" w:history="1">
+            <w:hyperlink r:id="rId41" w:history="1">
               <w:r>
                 <w:rPr>
                   <w:rStyle w:val="Hyperlink"/>
@@ -7957,6 +8422,155 @@
           </w:p>
           <w:p>
             <w:r>
+              <w:t>@</w:t>
+            </w:r>
+            <w:proofErr w:type="gramStart"/>
+            <w:r>
+              <w:t>article{</w:t>
+            </w:r>
+            <w:proofErr w:type="gramEnd"/>
+            <w:r>
+              <w:t>MESA,</w:t>
+            </w:r>
+          </w:p>
+          <w:p>
+            <w:r>
+              <w:t xml:space="preserve"> title</w:t>
+            </w:r>
+            <w:proofErr w:type="gramStart"/>
+            <w:r>
+              <w:t>={</w:t>
+            </w:r>
+            <w:proofErr w:type="gramEnd"/>
+            <w:r>
+              <w:t>MODULES FOR EXPERIMENTS IN STELLAR ASTROPHYSICS (MESA)},</w:t>
+            </w:r>
+          </w:p>
+          <w:p>
+            <w:r>
+              <w:t xml:space="preserve"> volume</w:t>
+            </w:r>
+            <w:proofErr w:type="gramStart"/>
+            <w:r>
+              <w:t>={</w:t>
+            </w:r>
+            <w:proofErr w:type="gramEnd"/>
+            <w:r>
+              <w:t>192},</w:t>
+            </w:r>
+          </w:p>
+          <w:p>
+            <w:r>
+              <w:t xml:space="preserve"> DOI</w:t>
+            </w:r>
+            <w:proofErr w:type="gramStart"/>
+            <w:r>
+              <w:t>={</w:t>
+            </w:r>
+            <w:proofErr w:type="gramEnd"/>
+            <w:r>
+              <w:t>10.1088/0067-0049/192/1/3},</w:t>
+            </w:r>
+          </w:p>
+          <w:p>
+            <w:r>
+              <w:lastRenderedPageBreak/>
+              <w:t xml:space="preserve"> number</w:t>
+            </w:r>
+            <w:proofErr w:type="gramStart"/>
+            <w:r>
+              <w:t>={</w:t>
+            </w:r>
+            <w:proofErr w:type="gramEnd"/>
+            <w:r>
+              <w:t>1},</w:t>
+            </w:r>
+          </w:p>
+          <w:p>
+            <w:r>
+              <w:t xml:space="preserve"> journal</w:t>
+            </w:r>
+            <w:proofErr w:type="gramStart"/>
+            <w:r>
+              <w:t>={</w:t>
+            </w:r>
+            <w:proofErr w:type="gramEnd"/>
+            <w:r>
+              <w:t>The Astrophysical Journal Supplement Series},</w:t>
+            </w:r>
+          </w:p>
+          <w:p>
+            <w:r>
+              <w:t xml:space="preserve"> author</w:t>
+            </w:r>
+            <w:proofErr w:type="gramStart"/>
+            <w:r>
+              <w:t>={</w:t>
+            </w:r>
+            <w:proofErr w:type="gramEnd"/>
+            <w:r>
+              <w:t xml:space="preserve">Paxton, Bill and </w:t>
+            </w:r>
+            <w:proofErr w:type="spellStart"/>
+            <w:r>
+              <w:t>Bildsten</w:t>
+            </w:r>
+            <w:proofErr w:type="spellEnd"/>
+            <w:r>
+              <w:t xml:space="preserve">, Lars and Dotter, Aaron and Herwig, Falk and </w:t>
+            </w:r>
+            <w:proofErr w:type="spellStart"/>
+            <w:r>
+              <w:t>Lesaffre</w:t>
+            </w:r>
+            <w:proofErr w:type="spellEnd"/>
+            <w:r>
+              <w:t xml:space="preserve">, Pierre and </w:t>
+            </w:r>
+            <w:proofErr w:type="spellStart"/>
+            <w:r>
+              <w:t>Timmes</w:t>
+            </w:r>
+            <w:proofErr w:type="spellEnd"/>
+            <w:r>
+              <w:t>, Frank},</w:t>
+            </w:r>
+          </w:p>
+          <w:p>
+            <w:r>
+              <w:t xml:space="preserve"> year</w:t>
+            </w:r>
+            <w:proofErr w:type="gramStart"/>
+            <w:r>
+              <w:t>={</w:t>
+            </w:r>
+            <w:proofErr w:type="gramEnd"/>
+            <w:r>
+              <w:t>2010},</w:t>
+            </w:r>
+          </w:p>
+          <w:p>
+            <w:r>
+              <w:t xml:space="preserve"> pages</w:t>
+            </w:r>
+            <w:proofErr w:type="gramStart"/>
+            <w:r>
+              <w:t>={</w:t>
+            </w:r>
+            <w:proofErr w:type="gramEnd"/>
+            <w:r>
+              <w:t>3}}</w:t>
+            </w:r>
+          </w:p>
+        </w:tc>
+      </w:tr>
+      <w:tr>
+        <w:tc>
+          <w:tcPr>
+            <w:tcW w:w="9016" w:type="dxa"/>
+          </w:tcPr>
+          <w:p>
+            <w:r>
               <w:lastRenderedPageBreak/>
               <w:t>@</w:t>
             </w:r>
@@ -7966,7 +8580,7 @@
             </w:r>
             <w:proofErr w:type="gramEnd"/>
             <w:r>
-              <w:t>MESA,</w:t>
+              <w:t>MESA2,</w:t>
             </w:r>
           </w:p>
           <w:p>
@@ -7979,7 +8593,7 @@
             </w:r>
             <w:proofErr w:type="gramEnd"/>
             <w:r>
-              <w:t>MODULES FOR EXPERIMENTS IN STELLAR ASTROPHYSICS (MESA)},</w:t>
+              <w:t>MODULES FOR EXPERIMENTS IN STELLAR ASTROPHYSICS (MESA): PLANETS, OSCILLATIONS, ROTATION, AND MASSIVE STARS},</w:t>
             </w:r>
           </w:p>
           <w:p>
@@ -7992,7 +8606,7 @@
             </w:r>
             <w:proofErr w:type="gramEnd"/>
             <w:r>
-              <w:t>192},</w:t>
+              <w:t>208},</w:t>
             </w:r>
           </w:p>
           <w:p>
@@ -8005,7 +8619,7 @@
             </w:r>
             <w:proofErr w:type="gramEnd"/>
             <w:r>
-              <w:t>10.1088/0067-0049/192/1/3},</w:t>
+              <w:t>10.1088/0067-0049/208/1/4},</w:t>
             </w:r>
           </w:p>
           <w:p>
@@ -8048,19 +8662,35 @@
             </w:r>
             <w:proofErr w:type="spellStart"/>
             <w:r>
+              <w:t>Cantiello</w:t>
+            </w:r>
+            <w:proofErr w:type="spellEnd"/>
+            <w:r>
+              <w:t xml:space="preserve">, Matteo and Arras, Phil and </w:t>
+            </w:r>
+            <w:proofErr w:type="spellStart"/>
+            <w:r>
               <w:t>Bildsten</w:t>
             </w:r>
             <w:proofErr w:type="spellEnd"/>
             <w:r>
-              <w:t xml:space="preserve">, Lars and Dotter, Aaron and Herwig, Falk and </w:t>
-            </w:r>
-            <w:proofErr w:type="spellStart"/>
-            <w:r>
-              <w:t>Lesaffre</w:t>
-            </w:r>
-            <w:proofErr w:type="spellEnd"/>
-            <w:r>
-              <w:t xml:space="preserve">, Pierre and </w:t>
+              <w:t xml:space="preserve">, Lars and Brown, Edward F. and Dotter, Aaron and </w:t>
+            </w:r>
+            <w:proofErr w:type="spellStart"/>
+            <w:r>
+              <w:t>Mankovich</w:t>
+            </w:r>
+            <w:proofErr w:type="spellEnd"/>
+            <w:r>
+              <w:t xml:space="preserve">, Christopher and Montgomery, M. H. and </w:t>
+            </w:r>
+            <w:proofErr w:type="spellStart"/>
+            <w:r>
+              <w:t>Stello</w:t>
+            </w:r>
+            <w:proofErr w:type="spellEnd"/>
+            <w:r>
+              <w:t xml:space="preserve">, Dennis and </w:t>
             </w:r>
             <w:proofErr w:type="spellStart"/>
             <w:r>
@@ -8068,7 +8698,7 @@
             </w:r>
             <w:proofErr w:type="spellEnd"/>
             <w:r>
-              <w:t>, Frank},</w:t>
+              <w:t>, F. X. et al.},</w:t>
             </w:r>
           </w:p>
           <w:p>
@@ -8081,7 +8711,7 @@
             </w:r>
             <w:proofErr w:type="gramEnd"/>
             <w:r>
-              <w:t>2010},</w:t>
+              <w:t>2013},</w:t>
             </w:r>
           </w:p>
           <w:p>
@@ -8094,7 +8724,7 @@
             </w:r>
             <w:proofErr w:type="gramEnd"/>
             <w:r>
-              <w:t>3}}</w:t>
+              <w:t>4}}</w:t>
             </w:r>
           </w:p>
         </w:tc>
@@ -8106,7 +8736,6 @@
           </w:tcPr>
           <w:p>
             <w:r>
-              <w:lastRenderedPageBreak/>
               <w:t>@</w:t>
             </w:r>
             <w:proofErr w:type="gramStart"/>
@@ -8115,7 +8744,7 @@
             </w:r>
             <w:proofErr w:type="gramEnd"/>
             <w:r>
-              <w:t>MESA2,</w:t>
+              <w:t>MESA3,</w:t>
             </w:r>
           </w:p>
           <w:p>
@@ -8128,7 +8757,7 @@
             </w:r>
             <w:proofErr w:type="gramEnd"/>
             <w:r>
-              <w:t>MODULES FOR EXPERIMENTS IN STELLAR ASTROPHYSICS (MESA): PLANETS, OSCILLATIONS, ROTATION, AND MASSIVE STARS},</w:t>
+              <w:t>MODULES FOR EXPERIMENTS IN STELLAR ASTROPHYSICS (MESA): BINARIES, PULSATIONS, AND EXPLOSIONS},</w:t>
             </w:r>
           </w:p>
           <w:p>
@@ -8141,7 +8770,7 @@
             </w:r>
             <w:proofErr w:type="gramEnd"/>
             <w:r>
-              <w:t>208},</w:t>
+              <w:t>220},</w:t>
             </w:r>
           </w:p>
           <w:p>
@@ -8154,7 +8783,7 @@
             </w:r>
             <w:proofErr w:type="gramEnd"/>
             <w:r>
-              <w:t>10.1088/0067-0049/208/1/4},</w:t>
+              <w:t>10.1088/0067-0049/220/1/15},</w:t>
             </w:r>
           </w:p>
           <w:p>
@@ -8193,7 +8822,15 @@
             </w:r>
             <w:proofErr w:type="gramEnd"/>
             <w:r>
-              <w:t xml:space="preserve">Paxton, Bill and </w:t>
+              <w:t xml:space="preserve">Paxton, Bill and Marchant, Pablo and Schwab, Josiah and Bauer, Evan B. and </w:t>
+            </w:r>
+            <w:proofErr w:type="spellStart"/>
+            <w:r>
+              <w:t>Bildsten</w:t>
+            </w:r>
+            <w:proofErr w:type="spellEnd"/>
+            <w:r>
+              <w:t xml:space="preserve">, Lars and </w:t>
             </w:r>
             <w:proofErr w:type="spellStart"/>
             <w:r>
@@ -8201,39 +8838,15 @@
             </w:r>
             <w:proofErr w:type="spellEnd"/>
             <w:r>
-              <w:t xml:space="preserve">, Matteo and Arras, Phil and </w:t>
-            </w:r>
-            <w:proofErr w:type="spellStart"/>
-            <w:r>
-              <w:t>Bildsten</w:t>
-            </w:r>
-            <w:proofErr w:type="spellEnd"/>
-            <w:r>
-              <w:t xml:space="preserve">, Lars and Brown, Edward F. and Dotter, Aaron and </w:t>
-            </w:r>
-            <w:proofErr w:type="spellStart"/>
-            <w:r>
-              <w:t>Mankovich</w:t>
-            </w:r>
-            <w:proofErr w:type="spellEnd"/>
-            <w:r>
-              <w:t xml:space="preserve">, Christopher and Montgomery, M. H. and </w:t>
-            </w:r>
-            <w:proofErr w:type="spellStart"/>
-            <w:r>
-              <w:t>Stello</w:t>
-            </w:r>
-            <w:proofErr w:type="spellEnd"/>
-            <w:r>
-              <w:t xml:space="preserve">, Dennis and </w:t>
-            </w:r>
-            <w:proofErr w:type="spellStart"/>
-            <w:r>
-              <w:t>Timmes</w:t>
-            </w:r>
-            <w:proofErr w:type="spellEnd"/>
-            <w:r>
-              <w:t>, F. X. et al.},</w:t>
+              <w:t xml:space="preserve">, Matteo and </w:t>
+            </w:r>
+            <w:proofErr w:type="spellStart"/>
+            <w:r>
+              <w:t>Dessart</w:t>
+            </w:r>
+            <w:proofErr w:type="spellEnd"/>
+            <w:r>
+              <w:t>, Luc and Farmer, R. and Hu, H. and Langer, N. et al.},</w:t>
             </w:r>
           </w:p>
           <w:p>
@@ -8246,7 +8859,7 @@
             </w:r>
             <w:proofErr w:type="gramEnd"/>
             <w:r>
-              <w:t>2013},</w:t>
+              <w:t>2015},</w:t>
             </w:r>
           </w:p>
           <w:p>
@@ -8259,7 +8872,7 @@
             </w:r>
             <w:proofErr w:type="gramEnd"/>
             <w:r>
-              <w:t>4}}</w:t>
+              <w:t>15}}</w:t>
             </w:r>
           </w:p>
         </w:tc>
@@ -8271,6 +8884,12 @@
           </w:tcPr>
           <w:p>
             <w:r>
+              <w:t>Dotter, A. et al. (2008)</w:t>
+            </w:r>
+          </w:p>
+          <w:p/>
+          <w:p>
+            <w:r>
               <w:t>@</w:t>
             </w:r>
             <w:proofErr w:type="gramStart"/>
@@ -8279,7 +8898,7 @@
             </w:r>
             <w:proofErr w:type="gramEnd"/>
             <w:r>
-              <w:t>MESA3,</w:t>
+              <w:t>DSED,</w:t>
             </w:r>
           </w:p>
           <w:p>
@@ -8292,7 +8911,7 @@
             </w:r>
             <w:proofErr w:type="gramEnd"/>
             <w:r>
-              <w:t>MODULES FOR EXPERIMENTS IN STELLAR ASTROPHYSICS (MESA): BINARIES, PULSATIONS, AND EXPLOSIONS},</w:t>
+              <w:t>The Dartmouth Stellar Evolution Database},</w:t>
             </w:r>
           </w:p>
           <w:p>
@@ -8305,7 +8924,7 @@
             </w:r>
             <w:proofErr w:type="gramEnd"/>
             <w:r>
-              <w:t>220},</w:t>
+              <w:t>178},</w:t>
             </w:r>
           </w:p>
           <w:p>
@@ -8318,7 +8937,7 @@
             </w:r>
             <w:proofErr w:type="gramEnd"/>
             <w:r>
-              <w:t>10.1088/0067-0049/220/1/15},</w:t>
+              <w:t>10.1086/589654},</w:t>
             </w:r>
           </w:p>
           <w:p>
@@ -8357,31 +8976,39 @@
             </w:r>
             <w:proofErr w:type="gramEnd"/>
             <w:r>
-              <w:t xml:space="preserve">Paxton, Bill and Marchant, Pablo and Schwab, Josiah and Bauer, Evan B. and </w:t>
-            </w:r>
-            <w:proofErr w:type="spellStart"/>
-            <w:r>
-              <w:t>Bildsten</w:t>
-            </w:r>
-            <w:proofErr w:type="spellEnd"/>
-            <w:r>
-              <w:t xml:space="preserve">, Lars and </w:t>
-            </w:r>
-            <w:proofErr w:type="spellStart"/>
-            <w:r>
-              <w:t>Cantiello</w:t>
-            </w:r>
-            <w:proofErr w:type="spellEnd"/>
-            <w:r>
-              <w:t xml:space="preserve">, Matteo and </w:t>
-            </w:r>
-            <w:proofErr w:type="spellStart"/>
-            <w:r>
-              <w:t>Dessart</w:t>
-            </w:r>
-            <w:proofErr w:type="spellEnd"/>
-            <w:r>
-              <w:t>, Luc and Farmer, R. and Hu, H. and Langer, N. et al.},</w:t>
+              <w:t xml:space="preserve">Dotter, Aaron and </w:t>
+            </w:r>
+            <w:proofErr w:type="spellStart"/>
+            <w:r>
+              <w:t>Chaboyer</w:t>
+            </w:r>
+            <w:proofErr w:type="spellEnd"/>
+            <w:r>
+              <w:t xml:space="preserve">, Brian and </w:t>
+            </w:r>
+            <w:proofErr w:type="spellStart"/>
+            <w:r>
+              <w:t>Jevremović</w:t>
+            </w:r>
+            <w:proofErr w:type="spellEnd"/>
+            <w:r>
+              <w:t xml:space="preserve">, Darko and </w:t>
+            </w:r>
+            <w:proofErr w:type="spellStart"/>
+            <w:r>
+              <w:t>Kostov</w:t>
+            </w:r>
+            <w:proofErr w:type="spellEnd"/>
+            <w:r>
+              <w:t xml:space="preserve">, </w:t>
+            </w:r>
+            <w:proofErr w:type="spellStart"/>
+            <w:r>
+              <w:t>Veselin</w:t>
+            </w:r>
+            <w:proofErr w:type="spellEnd"/>
+            <w:r>
+              <w:t xml:space="preserve"> and Baron, E. and Ferguson, Jason W.},</w:t>
             </w:r>
           </w:p>
           <w:p>
@@ -8394,7 +9021,7 @@
             </w:r>
             <w:proofErr w:type="gramEnd"/>
             <w:r>
-              <w:t>2015},</w:t>
+              <w:t>2008},</w:t>
             </w:r>
           </w:p>
           <w:p>
@@ -8407,7 +9034,7 @@
             </w:r>
             <w:proofErr w:type="gramEnd"/>
             <w:r>
-              <w:t>15}}</w:t>
+              <w:t>89-101}}</w:t>
             </w:r>
           </w:p>
         </w:tc>
@@ -8419,11 +9046,11 @@
           </w:tcPr>
           <w:p>
             <w:r>
-              <w:t>Dotter, A. et al. (2008)</w:t>
-            </w:r>
-          </w:p>
-          <w:p/>
-          <w:p>
+              <w:t>D. Bossini et al. (2019)</w:t>
+            </w:r>
+          </w:p>
+          <w:p>
+            <w:bookmarkStart w:id="13" w:name="_Hlk36251872"/>
             <w:r>
               <w:t>@</w:t>
             </w:r>
@@ -8433,7 +9060,7 @@
             </w:r>
             <w:proofErr w:type="gramEnd"/>
             <w:r>
-              <w:t>DSED,</w:t>
+              <w:t>Bossini,</w:t>
             </w:r>
           </w:p>
           <w:p>
@@ -8446,7 +9073,7 @@
             </w:r>
             <w:proofErr w:type="gramEnd"/>
             <w:r>
-              <w:t>The Dartmouth Stellar Evolution Database},</w:t>
+              <w:t>Age determination for 269 Gaia DR2 open clusters},</w:t>
             </w:r>
           </w:p>
           <w:p>
@@ -8459,7 +9086,7 @@
             </w:r>
             <w:proofErr w:type="gramEnd"/>
             <w:r>
-              <w:t>178},</w:t>
+              <w:t>623},</w:t>
             </w:r>
           </w:p>
           <w:p>
@@ -8472,20 +9099,7 @@
             </w:r>
             <w:proofErr w:type="gramEnd"/>
             <w:r>
-              <w:t>10.1086/589654},</w:t>
-            </w:r>
-          </w:p>
-          <w:p>
-            <w:r>
-              <w:t xml:space="preserve"> number</w:t>
-            </w:r>
-            <w:proofErr w:type="gramStart"/>
-            <w:r>
-              <w:t>={</w:t>
-            </w:r>
-            <w:proofErr w:type="gramEnd"/>
-            <w:r>
-              <w:t>1},</w:t>
+              <w:t>10.1051/0004-6361/201834693},</w:t>
             </w:r>
           </w:p>
           <w:p>
@@ -8498,161 +9112,11 @@
             </w:r>
             <w:proofErr w:type="gramEnd"/>
             <w:r>
-              <w:t>The Astrophysical Journal Supplement Series},</w:t>
-            </w:r>
-          </w:p>
-          <w:p>
-            <w:r>
-              <w:t xml:space="preserve"> author</w:t>
-            </w:r>
-            <w:proofErr w:type="gramStart"/>
-            <w:r>
-              <w:t>={</w:t>
-            </w:r>
-            <w:proofErr w:type="gramEnd"/>
-            <w:r>
-              <w:t xml:space="preserve">Dotter, Aaron and </w:t>
-            </w:r>
-            <w:proofErr w:type="spellStart"/>
-            <w:r>
-              <w:t>Chaboyer</w:t>
-            </w:r>
-            <w:proofErr w:type="spellEnd"/>
-            <w:r>
-              <w:t xml:space="preserve">, Brian and </w:t>
-            </w:r>
-            <w:proofErr w:type="spellStart"/>
-            <w:r>
-              <w:t>Jevremović</w:t>
-            </w:r>
-            <w:proofErr w:type="spellEnd"/>
-            <w:r>
-              <w:t xml:space="preserve">, Darko and </w:t>
-            </w:r>
-            <w:proofErr w:type="spellStart"/>
-            <w:r>
-              <w:t>Kostov</w:t>
-            </w:r>
-            <w:proofErr w:type="spellEnd"/>
-            <w:r>
-              <w:t xml:space="preserve">, </w:t>
-            </w:r>
-            <w:proofErr w:type="spellStart"/>
-            <w:r>
-              <w:t>Veselin</w:t>
-            </w:r>
-            <w:proofErr w:type="spellEnd"/>
-            <w:r>
-              <w:t xml:space="preserve"> and Baron, E. and Ferguson, Jason W.},</w:t>
-            </w:r>
-          </w:p>
-          <w:p>
-            <w:r>
-              <w:t xml:space="preserve"> year</w:t>
-            </w:r>
-            <w:proofErr w:type="gramStart"/>
-            <w:r>
-              <w:t>={</w:t>
-            </w:r>
-            <w:proofErr w:type="gramEnd"/>
-            <w:r>
-              <w:t>2008},</w:t>
-            </w:r>
-          </w:p>
-          <w:p>
-            <w:r>
-              <w:t xml:space="preserve"> pages</w:t>
-            </w:r>
-            <w:proofErr w:type="gramStart"/>
-            <w:r>
-              <w:t>={</w:t>
-            </w:r>
-            <w:proofErr w:type="gramEnd"/>
-            <w:r>
-              <w:t>89-101}}</w:t>
-            </w:r>
-          </w:p>
-        </w:tc>
-      </w:tr>
-      <w:tr>
-        <w:tc>
-          <w:tcPr>
-            <w:tcW w:w="9016" w:type="dxa"/>
-          </w:tcPr>
-          <w:p>
-            <w:r>
-              <w:t>D. Bossini et al. (2019)</w:t>
-            </w:r>
-          </w:p>
-          <w:p>
-            <w:bookmarkStart w:id="13" w:name="_Hlk36251872"/>
-            <w:r>
-              <w:t>@</w:t>
-            </w:r>
-            <w:proofErr w:type="gramStart"/>
-            <w:r>
-              <w:t>article{</w:t>
-            </w:r>
-            <w:proofErr w:type="gramEnd"/>
-            <w:r>
-              <w:t>Bossini,</w:t>
-            </w:r>
-          </w:p>
-          <w:p>
-            <w:r>
-              <w:t xml:space="preserve"> title</w:t>
-            </w:r>
-            <w:proofErr w:type="gramStart"/>
-            <w:r>
-              <w:t>={</w:t>
-            </w:r>
-            <w:proofErr w:type="gramEnd"/>
-            <w:r>
-              <w:t>Age determination for 269 Gaia DR2 open clusters},</w:t>
-            </w:r>
-          </w:p>
-          <w:p>
-            <w:r>
-              <w:t xml:space="preserve"> volume</w:t>
-            </w:r>
-            <w:proofErr w:type="gramStart"/>
-            <w:r>
-              <w:t>={</w:t>
-            </w:r>
-            <w:proofErr w:type="gramEnd"/>
-            <w:r>
-              <w:t>623},</w:t>
-            </w:r>
-          </w:p>
-          <w:p>
-            <w:r>
-              <w:t xml:space="preserve"> DOI</w:t>
-            </w:r>
-            <w:proofErr w:type="gramStart"/>
-            <w:r>
-              <w:t>={</w:t>
-            </w:r>
-            <w:proofErr w:type="gramEnd"/>
-            <w:r>
-              <w:t>10.1051/0004-6361/201834693},</w:t>
-            </w:r>
-          </w:p>
-          <w:p>
-            <w:r>
-              <w:t xml:space="preserve"> journal</w:t>
-            </w:r>
-            <w:proofErr w:type="gramStart"/>
-            <w:r>
-              <w:t>={</w:t>
-            </w:r>
-            <w:proofErr w:type="gramEnd"/>
-            <w:r>
               <w:t>Astronomy &amp; Astrophysics},</w:t>
             </w:r>
           </w:p>
           <w:p>
             <w:r>
-              <w:lastRenderedPageBreak/>
               <w:t xml:space="preserve"> author</w:t>
             </w:r>
             <w:proofErr w:type="gramStart"/>
@@ -8749,7 +9213,7 @@
           <w:bookmarkEnd w:id="13"/>
           <w:p/>
           <w:p>
-            <w:hyperlink r:id="rId40" w:history="1">
+            <w:hyperlink r:id="rId42" w:history="1">
               <w:r>
                 <w:rPr>
                   <w:rStyle w:val="Hyperlink"/>
@@ -8911,7 +9375,7 @@
           <w:bookmarkEnd w:id="14"/>
           <w:p/>
           <w:p>
-            <w:hyperlink r:id="rId41" w:history="1">
+            <w:hyperlink r:id="rId43" w:history="1">
               <w:r>
                 <w:rPr>
                   <w:rStyle w:val="Hyperlink"/>
@@ -9430,7 +9894,6 @@
           </w:p>
           <w:p>
             <w:r>
-              <w:lastRenderedPageBreak/>
               <w:t xml:space="preserve"> year</w:t>
             </w:r>
             <w:proofErr w:type="gramStart"/>
@@ -9465,17 +9928,17 @@
           <w:p>
             <w:proofErr w:type="spellStart"/>
             <w:r>
+              <w:t>Kalirai</w:t>
+            </w:r>
+            <w:proofErr w:type="spellEnd"/>
+            <w:r>
+              <w:t xml:space="preserve"> JS, et al. (2001)</w:t>
+            </w:r>
+          </w:p>
+          <w:p/>
+          <w:p>
+            <w:r>
               <w:lastRenderedPageBreak/>
-              <w:t>Kalirai</w:t>
-            </w:r>
-            <w:proofErr w:type="spellEnd"/>
-            <w:r>
-              <w:t xml:space="preserve"> JS, et al. (2001)</w:t>
-            </w:r>
-          </w:p>
-          <w:p/>
-          <w:p>
-            <w:r>
               <w:t>@</w:t>
             </w:r>
             <w:proofErr w:type="gramStart"/>
@@ -9638,6 +10101,7 @@
           <w:p>
             <w:proofErr w:type="spellStart"/>
             <w:r>
+              <w:lastRenderedPageBreak/>
               <w:t>Bedin</w:t>
             </w:r>
             <w:proofErr w:type="spellEnd"/>
@@ -10069,7 +10533,6 @@
           </w:p>
           <w:p>
             <w:r>
-              <w:lastRenderedPageBreak/>
               <w:t xml:space="preserve"> author</w:t>
             </w:r>
             <w:proofErr w:type="gramStart"/>
@@ -10705,51 +11168,51 @@
           </w:p>
           <w:p>
             <w:r>
+              <w:t xml:space="preserve"> volume</w:t>
+            </w:r>
+            <w:proofErr w:type="gramStart"/>
+            <w:r>
+              <w:t>={</w:t>
+            </w:r>
+            <w:proofErr w:type="gramEnd"/>
+            <w:r>
+              <w:t>807},</w:t>
+            </w:r>
+          </w:p>
+          <w:p>
+            <w:r>
+              <w:t xml:space="preserve"> DOI={10.1088/0004-637x/807/1/25},</w:t>
+            </w:r>
+          </w:p>
+          <w:p>
+            <w:r>
+              <w:t xml:space="preserve"> number</w:t>
+            </w:r>
+            <w:proofErr w:type="gramStart"/>
+            <w:r>
+              <w:t>={</w:t>
+            </w:r>
+            <w:proofErr w:type="gramEnd"/>
+            <w:r>
+              <w:t>1},</w:t>
+            </w:r>
+          </w:p>
+          <w:p>
+            <w:r>
+              <w:t xml:space="preserve"> journal</w:t>
+            </w:r>
+            <w:proofErr w:type="gramStart"/>
+            <w:r>
+              <w:t>={</w:t>
+            </w:r>
+            <w:proofErr w:type="gramEnd"/>
+            <w:r>
+              <w:t>The Astrophysical Journal},</w:t>
+            </w:r>
+          </w:p>
+          <w:p>
+            <w:r>
               <w:lastRenderedPageBreak/>
-              <w:t xml:space="preserve"> volume</w:t>
-            </w:r>
-            <w:proofErr w:type="gramStart"/>
-            <w:r>
-              <w:t>={</w:t>
-            </w:r>
-            <w:proofErr w:type="gramEnd"/>
-            <w:r>
-              <w:t>807},</w:t>
-            </w:r>
-          </w:p>
-          <w:p>
-            <w:r>
-              <w:t xml:space="preserve"> DOI={10.1088/0004-637x/807/1/25},</w:t>
-            </w:r>
-          </w:p>
-          <w:p>
-            <w:r>
-              <w:t xml:space="preserve"> number</w:t>
-            </w:r>
-            <w:proofErr w:type="gramStart"/>
-            <w:r>
-              <w:t>={</w:t>
-            </w:r>
-            <w:proofErr w:type="gramEnd"/>
-            <w:r>
-              <w:t>1},</w:t>
-            </w:r>
-          </w:p>
-          <w:p>
-            <w:r>
-              <w:t xml:space="preserve"> journal</w:t>
-            </w:r>
-            <w:proofErr w:type="gramStart"/>
-            <w:r>
-              <w:t>={</w:t>
-            </w:r>
-            <w:proofErr w:type="gramEnd"/>
-            <w:r>
-              <w:t>The Astrophysical Journal},</w:t>
-            </w:r>
-          </w:p>
-          <w:p>
-            <w:r>
               <w:t xml:space="preserve"> author</w:t>
             </w:r>
             <w:proofErr w:type="gramStart"/>
@@ -11357,20 +11820,20 @@
           <w:p>
             <w:bookmarkStart w:id="16" w:name="_Hlk36252348"/>
             <w:r>
+              <w:t>@</w:t>
+            </w:r>
+            <w:proofErr w:type="gramStart"/>
+            <w:r>
+              <w:t>article{</w:t>
+            </w:r>
+            <w:proofErr w:type="gramEnd"/>
+            <w:r>
+              <w:t>curtis_2013,</w:t>
+            </w:r>
+          </w:p>
+          <w:p>
+            <w:r>
               <w:lastRenderedPageBreak/>
-              <w:t>@</w:t>
-            </w:r>
-            <w:proofErr w:type="gramStart"/>
-            <w:r>
-              <w:t>article{</w:t>
-            </w:r>
-            <w:proofErr w:type="gramEnd"/>
-            <w:r>
-              <w:t>curtis_2013,</w:t>
-            </w:r>
-          </w:p>
-          <w:p>
-            <w:r>
               <w:t xml:space="preserve"> title</w:t>
             </w:r>
             <w:proofErr w:type="gramStart"/>
@@ -12028,7 +12491,6 @@
           </w:p>
           <w:p>
             <w:r>
-              <w:lastRenderedPageBreak/>
               <w:t xml:space="preserve"> year</w:t>
             </w:r>
             <w:proofErr w:type="gramStart"/>
@@ -12054,20 +12516,20 @@
           </w:tcPr>
           <w:p>
             <w:r>
+              <w:t>@</w:t>
+            </w:r>
+            <w:proofErr w:type="gramStart"/>
+            <w:r>
+              <w:t>article{</w:t>
+            </w:r>
+            <w:proofErr w:type="gramEnd"/>
+            <w:r>
+              <w:t>bailer-jones_2018,</w:t>
+            </w:r>
+          </w:p>
+          <w:p>
+            <w:r>
               <w:lastRenderedPageBreak/>
-              <w:t>@</w:t>
-            </w:r>
-            <w:proofErr w:type="gramStart"/>
-            <w:r>
-              <w:t>article{</w:t>
-            </w:r>
-            <w:proofErr w:type="gramEnd"/>
-            <w:r>
-              <w:t>bailer-jones_2018,</w:t>
-            </w:r>
-          </w:p>
-          <w:p>
-            <w:r>
               <w:t xml:space="preserve"> title</w:t>
             </w:r>
             <w:proofErr w:type="gramStart"/>
@@ -12203,6 +12665,7 @@
           </w:tcPr>
           <w:p>
             <w:r>
+              <w:lastRenderedPageBreak/>
               <w:t>@</w:t>
             </w:r>
             <w:proofErr w:type="gramStart"/>
@@ -12804,52 +13267,1003 @@
           </w:tcPr>
           <w:p>
             <w:r>
+              <w:t>@</w:t>
+            </w:r>
+            <w:proofErr w:type="gramStart"/>
+            <w:r>
+              <w:t>ARTICLE{</w:t>
+            </w:r>
+            <w:proofErr w:type="gramEnd"/>
+            <w:r>
+              <w:t>MBOLSOL,</w:t>
+            </w:r>
+          </w:p>
+          <w:p>
+            <w:r>
+              <w:t xml:space="preserve">        title = "{Book Review: Transactions of the IAU general assembly (23rd) / Kluwer, 1999}",</w:t>
+            </w:r>
+          </w:p>
+          <w:p>
+            <w:r>
+              <w:t xml:space="preserve">      journal = {The Observatory},</w:t>
+            </w:r>
+          </w:p>
+          <w:p>
+            <w:r>
+              <w:lastRenderedPageBreak/>
+              <w:t xml:space="preserve">         year = 1999,</w:t>
+            </w:r>
+          </w:p>
+          <w:p>
+            <w:r>
+              <w:t xml:space="preserve">        month = oct,</w:t>
+            </w:r>
+          </w:p>
+          <w:p>
+            <w:r>
+              <w:t xml:space="preserve">       volume = {119},</w:t>
+            </w:r>
+          </w:p>
+          <w:p>
+            <w:r>
+              <w:t xml:space="preserve">       number = {1152},</w:t>
+            </w:r>
+          </w:p>
+          <w:p>
+            <w:r>
+              <w:t xml:space="preserve">        pages = {289}}</w:t>
+            </w:r>
+          </w:p>
+        </w:tc>
+      </w:tr>
+      <w:tr>
+        <w:tc>
+          <w:tcPr>
+            <w:tcW w:w="9016" w:type="dxa"/>
+          </w:tcPr>
+          <w:p/>
+        </w:tc>
+      </w:tr>
+      <w:tr>
+        <w:tc>
+          <w:tcPr>
+            <w:tcW w:w="9016" w:type="dxa"/>
+          </w:tcPr>
+          <w:p>
+            <w:r>
+              <w:t>@</w:t>
+            </w:r>
+            <w:proofErr w:type="gramStart"/>
+            <w:r>
+              <w:t>article{</w:t>
+            </w:r>
+            <w:proofErr w:type="gramEnd"/>
+            <w:r>
+              <w:t>li_2018,</w:t>
+            </w:r>
+          </w:p>
+          <w:p>
+            <w:r>
+              <w:t xml:space="preserve"> title</w:t>
+            </w:r>
+            <w:proofErr w:type="gramStart"/>
+            <w:r>
+              <w:t>={</w:t>
+            </w:r>
+            <w:proofErr w:type="spellStart"/>
+            <w:proofErr w:type="gramEnd"/>
+            <w:r>
+              <w:t>Asteroseismic</w:t>
+            </w:r>
+            <w:proofErr w:type="spellEnd"/>
+            <w:r>
+              <w:t xml:space="preserve"> modelling of the subgiant μ </w:t>
+            </w:r>
+            <w:proofErr w:type="spellStart"/>
+            <w:r>
+              <w:t>Herculis</w:t>
+            </w:r>
+            <w:proofErr w:type="spellEnd"/>
+            <w:r>
+              <w:t xml:space="preserve"> using SONG data: lifting the degeneracy between age and model input parameters},</w:t>
+            </w:r>
+          </w:p>
+          <w:p>
+            <w:r>
+              <w:t xml:space="preserve"> volume</w:t>
+            </w:r>
+            <w:proofErr w:type="gramStart"/>
+            <w:r>
+              <w:t>={</w:t>
+            </w:r>
+            <w:proofErr w:type="gramEnd"/>
+            <w:r>
+              <w:t>483},</w:t>
+            </w:r>
+          </w:p>
+          <w:p>
+            <w:r>
+              <w:t xml:space="preserve"> DOI={10.1093/</w:t>
+            </w:r>
+            <w:proofErr w:type="spellStart"/>
+            <w:r>
+              <w:t>mnras</w:t>
+            </w:r>
+            <w:proofErr w:type="spellEnd"/>
+            <w:r>
+              <w:t>/sty3000},</w:t>
+            </w:r>
+          </w:p>
+          <w:p>
+            <w:r>
+              <w:t xml:space="preserve"> number</w:t>
+            </w:r>
+            <w:proofErr w:type="gramStart"/>
+            <w:r>
+              <w:t>={</w:t>
+            </w:r>
+            <w:proofErr w:type="gramEnd"/>
+            <w:r>
+              <w:t>1},</w:t>
+            </w:r>
+          </w:p>
+          <w:p>
+            <w:r>
+              <w:t xml:space="preserve"> journal</w:t>
+            </w:r>
+            <w:proofErr w:type="gramStart"/>
+            <w:r>
+              <w:t>={</w:t>
+            </w:r>
+            <w:proofErr w:type="gramEnd"/>
+            <w:r>
+              <w:t>Monthly Notices of the Royal Astronomical Society},</w:t>
+            </w:r>
+          </w:p>
+          <w:p>
+            <w:r>
+              <w:t xml:space="preserve"> author</w:t>
+            </w:r>
+            <w:proofErr w:type="gramStart"/>
+            <w:r>
+              <w:t>={</w:t>
+            </w:r>
+            <w:proofErr w:type="gramEnd"/>
+            <w:r>
+              <w:t xml:space="preserve">Li, </w:t>
+            </w:r>
+            <w:proofErr w:type="spellStart"/>
+            <w:r>
+              <w:t>Tanda</w:t>
+            </w:r>
+            <w:proofErr w:type="spellEnd"/>
+            <w:r>
+              <w:t xml:space="preserve"> and Bedding, Timothy R and Kjeldsen, Hans and </w:t>
+            </w:r>
+            <w:proofErr w:type="spellStart"/>
+            <w:r>
+              <w:t>Stello</w:t>
+            </w:r>
+            <w:proofErr w:type="spellEnd"/>
+            <w:r>
+              <w:t xml:space="preserve">, Dennis and Christensen-Dalsgaard, </w:t>
+            </w:r>
+            <w:proofErr w:type="spellStart"/>
+            <w:r>
+              <w:t>Jørgen</w:t>
+            </w:r>
+            <w:proofErr w:type="spellEnd"/>
+            <w:r>
+              <w:t xml:space="preserve"> and Deng, </w:t>
+            </w:r>
+            <w:proofErr w:type="spellStart"/>
+            <w:r>
+              <w:t>Licai</w:t>
+            </w:r>
+            <w:proofErr w:type="spellEnd"/>
+            <w:r>
+              <w:t>},</w:t>
+            </w:r>
+          </w:p>
+          <w:p>
+            <w:r>
+              <w:t xml:space="preserve"> year</w:t>
+            </w:r>
+            <w:proofErr w:type="gramStart"/>
+            <w:r>
+              <w:t>={</w:t>
+            </w:r>
+            <w:proofErr w:type="gramEnd"/>
+            <w:r>
+              <w:t>2018},</w:t>
+            </w:r>
+          </w:p>
+          <w:p>
+            <w:r>
+              <w:t xml:space="preserve"> pages</w:t>
+            </w:r>
+            <w:proofErr w:type="gramStart"/>
+            <w:r>
+              <w:t>={</w:t>
+            </w:r>
+            <w:proofErr w:type="gramEnd"/>
+            <w:r>
+              <w:t>780-789}}</w:t>
+            </w:r>
+          </w:p>
+        </w:tc>
+      </w:tr>
+      <w:tr>
+        <w:tc>
+          <w:tcPr>
+            <w:tcW w:w="9016" w:type="dxa"/>
+          </w:tcPr>
+          <w:p>
+            <w:r>
+              <w:t>@</w:t>
+            </w:r>
+            <w:proofErr w:type="gramStart"/>
+            <w:r>
+              <w:t>article{</w:t>
+            </w:r>
+            <w:proofErr w:type="gramEnd"/>
+            <w:r>
+              <w:t>cheng_2020,</w:t>
+            </w:r>
+          </w:p>
+          <w:p>
+            <w:r>
+              <w:t xml:space="preserve"> title</w:t>
+            </w:r>
+            <w:proofErr w:type="gramStart"/>
+            <w:r>
+              <w:t>={</w:t>
+            </w:r>
+            <w:proofErr w:type="gramEnd"/>
+            <w:r>
+              <w:t>Optimizing automatic morphological classification of galaxies with machine learning and deep learning using Dark Energy Survey imaging},</w:t>
+            </w:r>
+          </w:p>
+          <w:p>
+            <w:r>
+              <w:t xml:space="preserve"> volume</w:t>
+            </w:r>
+            <w:proofErr w:type="gramStart"/>
+            <w:r>
+              <w:t>={</w:t>
+            </w:r>
+            <w:proofErr w:type="gramEnd"/>
+            <w:r>
+              <w:t>493},</w:t>
+            </w:r>
+          </w:p>
+          <w:p>
+            <w:r>
+              <w:t xml:space="preserve"> DOI={10.1093/</w:t>
+            </w:r>
+            <w:proofErr w:type="spellStart"/>
+            <w:r>
+              <w:t>mnras</w:t>
+            </w:r>
+            <w:proofErr w:type="spellEnd"/>
+            <w:r>
+              <w:t>/staa501},</w:t>
+            </w:r>
+          </w:p>
+          <w:p>
+            <w:r>
+              <w:t xml:space="preserve"> number</w:t>
+            </w:r>
+            <w:proofErr w:type="gramStart"/>
+            <w:r>
+              <w:t>={</w:t>
+            </w:r>
+            <w:proofErr w:type="gramEnd"/>
+            <w:r>
+              <w:t>3},</w:t>
+            </w:r>
+          </w:p>
+          <w:p>
+            <w:r>
+              <w:t xml:space="preserve"> journal</w:t>
+            </w:r>
+            <w:proofErr w:type="gramStart"/>
+            <w:r>
+              <w:t>={</w:t>
+            </w:r>
+            <w:proofErr w:type="gramEnd"/>
+            <w:r>
+              <w:t>Monthly Notices of the Royal Astronomical Society},</w:t>
+            </w:r>
+          </w:p>
+          <w:p>
+            <w:r>
+              <w:t xml:space="preserve"> author={Cheng, Ting-Yun and </w:t>
+            </w:r>
+            <w:proofErr w:type="spellStart"/>
+            <w:r>
+              <w:t>Conselice</w:t>
+            </w:r>
+            <w:proofErr w:type="spellEnd"/>
+            <w:r>
+              <w:t xml:space="preserve">, Christopher J and Aragón-Salamanca, Alfonso and Li, Nan and </w:t>
+            </w:r>
+            <w:proofErr w:type="spellStart"/>
+            <w:r>
+              <w:t>Bluck</w:t>
+            </w:r>
+            <w:proofErr w:type="spellEnd"/>
+            <w:r>
+              <w:t xml:space="preserve">, Asa F L and Hartley, Will G and </w:t>
+            </w:r>
+            <w:proofErr w:type="spellStart"/>
+            <w:r>
+              <w:t>Annis</w:t>
+            </w:r>
+            <w:proofErr w:type="spellEnd"/>
+            <w:r>
+              <w:t>, James and Brooks, David and Doel, Peter and García-</w:t>
+            </w:r>
+            <w:proofErr w:type="spellStart"/>
+            <w:r>
+              <w:t>Bellido</w:t>
+            </w:r>
+            <w:proofErr w:type="spellEnd"/>
+            <w:r>
+              <w:t>, Juan et al.},</w:t>
+            </w:r>
+          </w:p>
+          <w:p>
+            <w:r>
+              <w:t xml:space="preserve"> year</w:t>
+            </w:r>
+            <w:proofErr w:type="gramStart"/>
+            <w:r>
+              <w:t>={</w:t>
+            </w:r>
+            <w:proofErr w:type="gramEnd"/>
+            <w:r>
+              <w:t>2020},</w:t>
+            </w:r>
+          </w:p>
+          <w:p>
+            <w:r>
+              <w:t xml:space="preserve"> pages</w:t>
+            </w:r>
+            <w:proofErr w:type="gramStart"/>
+            <w:r>
+              <w:t>={</w:t>
+            </w:r>
+            <w:proofErr w:type="gramEnd"/>
+            <w:r>
+              <w:t>4209-4228}}</w:t>
+            </w:r>
+          </w:p>
+        </w:tc>
+      </w:tr>
+      <w:tr>
+        <w:tc>
+          <w:tcPr>
+            <w:tcW w:w="9016" w:type="dxa"/>
+          </w:tcPr>
+          <w:p>
+            <w:bookmarkStart w:id="18" w:name="_Hlk36252003"/>
+            <w:r>
+              <w:t>@</w:t>
+            </w:r>
+            <w:proofErr w:type="gramStart"/>
+            <w:r>
+              <w:t>article{</w:t>
+            </w:r>
+            <w:proofErr w:type="gramEnd"/>
+            <w:r>
+              <w:t>mckeever_2019,</w:t>
+            </w:r>
+          </w:p>
+          <w:p>
+            <w:r>
+              <w:t xml:space="preserve"> title</w:t>
+            </w:r>
+            <w:proofErr w:type="gramStart"/>
+            <w:r>
+              <w:t>={</w:t>
+            </w:r>
+            <w:proofErr w:type="gramEnd"/>
+            <w:r>
+              <w:t xml:space="preserve">The Helium Abundance of NGC 6791 from </w:t>
+            </w:r>
+            <w:proofErr w:type="spellStart"/>
+            <w:r>
+              <w:t>Modeling</w:t>
+            </w:r>
+            <w:proofErr w:type="spellEnd"/>
+            <w:r>
+              <w:t xml:space="preserve"> of Stellar Oscillations},</w:t>
+            </w:r>
+          </w:p>
+          <w:p>
+            <w:r>
+              <w:t xml:space="preserve"> volume</w:t>
+            </w:r>
+            <w:proofErr w:type="gramStart"/>
+            <w:r>
+              <w:t>={</w:t>
+            </w:r>
+            <w:proofErr w:type="gramEnd"/>
+            <w:r>
+              <w:t>874},</w:t>
+            </w:r>
+          </w:p>
+          <w:p>
+            <w:r>
+              <w:t xml:space="preserve"> DOI={10.3847/1538-4357/ab0c04},</w:t>
+            </w:r>
+          </w:p>
+          <w:p>
+            <w:r>
+              <w:t xml:space="preserve"> number</w:t>
+            </w:r>
+            <w:proofErr w:type="gramStart"/>
+            <w:r>
+              <w:t>={</w:t>
+            </w:r>
+            <w:proofErr w:type="gramEnd"/>
+            <w:r>
+              <w:t>2},</w:t>
+            </w:r>
+          </w:p>
+          <w:p>
+            <w:r>
+              <w:t xml:space="preserve"> journal</w:t>
+            </w:r>
+            <w:proofErr w:type="gramStart"/>
+            <w:r>
+              <w:t>={</w:t>
+            </w:r>
+            <w:proofErr w:type="gramEnd"/>
+            <w:r>
+              <w:t>The Astrophysical Journal},</w:t>
+            </w:r>
+          </w:p>
+          <w:p>
+            <w:r>
+              <w:t xml:space="preserve"> author</w:t>
+            </w:r>
+            <w:proofErr w:type="gramStart"/>
+            <w:r>
+              <w:t>={</w:t>
+            </w:r>
+            <w:proofErr w:type="gramEnd"/>
+            <w:r>
+              <w:t xml:space="preserve">McKeever, Jean M. and </w:t>
+            </w:r>
+            <w:proofErr w:type="spellStart"/>
+            <w:r>
+              <w:t>Basu</w:t>
+            </w:r>
+            <w:proofErr w:type="spellEnd"/>
+            <w:r>
+              <w:t xml:space="preserve">, </w:t>
+            </w:r>
+            <w:proofErr w:type="spellStart"/>
+            <w:r>
+              <w:t>Sarbani</w:t>
+            </w:r>
+            <w:proofErr w:type="spellEnd"/>
+            <w:r>
+              <w:t xml:space="preserve"> and Corsaro, Enrico},</w:t>
+            </w:r>
+          </w:p>
+          <w:p>
+            <w:r>
+              <w:t xml:space="preserve"> year</w:t>
+            </w:r>
+            <w:proofErr w:type="gramStart"/>
+            <w:r>
+              <w:t>={</w:t>
+            </w:r>
+            <w:proofErr w:type="gramEnd"/>
+            <w:r>
+              <w:t>2019},</w:t>
+            </w:r>
+          </w:p>
+          <w:p>
+            <w:r>
+              <w:t xml:space="preserve"> pages</w:t>
+            </w:r>
+            <w:proofErr w:type="gramStart"/>
+            <w:r>
+              <w:t>={</w:t>
+            </w:r>
+            <w:proofErr w:type="gramEnd"/>
+            <w:r>
+              <w:t>180}}</w:t>
+            </w:r>
+            <w:bookmarkEnd w:id="18"/>
+          </w:p>
+        </w:tc>
+      </w:tr>
+      <w:tr>
+        <w:tc>
+          <w:tcPr>
+            <w:tcW w:w="9016" w:type="dxa"/>
+          </w:tcPr>
+          <w:p>
+            <w:bookmarkStart w:id="19" w:name="_Hlk36252046"/>
+            <w:r>
+              <w:t>@</w:t>
+            </w:r>
+            <w:proofErr w:type="gramStart"/>
+            <w:r>
+              <w:t>article{</w:t>
+            </w:r>
+            <w:proofErr w:type="gramEnd"/>
+            <w:r>
+              <w:t>viani_2017,</w:t>
+            </w:r>
+          </w:p>
+          <w:p>
+            <w:r>
+              <w:t xml:space="preserve"> title</w:t>
+            </w:r>
+            <w:proofErr w:type="gramStart"/>
+            <w:r>
+              <w:t>={</w:t>
+            </w:r>
+            <w:proofErr w:type="gramEnd"/>
+            <w:r>
+              <w:t>Isochrones of M67 with an Expanded Set of Parameters},</w:t>
+            </w:r>
+          </w:p>
+          <w:p>
+            <w:r>
+              <w:t xml:space="preserve"> volume</w:t>
+            </w:r>
+            <w:proofErr w:type="gramStart"/>
+            <w:r>
+              <w:t>={</w:t>
+            </w:r>
+            <w:proofErr w:type="gramEnd"/>
+            <w:r>
+              <w:t>160},</w:t>
+            </w:r>
+          </w:p>
+          <w:p>
+            <w:r>
+              <w:t xml:space="preserve"> DOI={10.1051/</w:t>
+            </w:r>
+            <w:proofErr w:type="spellStart"/>
+            <w:r>
+              <w:t>epjconf</w:t>
+            </w:r>
+            <w:proofErr w:type="spellEnd"/>
+            <w:r>
+              <w:t>/201716005005},</w:t>
+            </w:r>
+          </w:p>
+          <w:p>
+            <w:r>
+              <w:t xml:space="preserve"> journal</w:t>
+            </w:r>
+            <w:proofErr w:type="gramStart"/>
+            <w:r>
+              <w:t>={</w:t>
+            </w:r>
+            <w:proofErr w:type="gramEnd"/>
+            <w:r>
+              <w:t>EPJ Web of Conferences},</w:t>
+            </w:r>
+          </w:p>
+          <w:p>
+            <w:r>
+              <w:t xml:space="preserve"> author</w:t>
+            </w:r>
+            <w:proofErr w:type="gramStart"/>
+            <w:r>
+              <w:t>={</w:t>
+            </w:r>
+            <w:proofErr w:type="spellStart"/>
+            <w:proofErr w:type="gramEnd"/>
+            <w:r>
+              <w:t>Viani</w:t>
+            </w:r>
+            <w:proofErr w:type="spellEnd"/>
+            <w:r>
+              <w:t xml:space="preserve">, Lucas and </w:t>
+            </w:r>
+            <w:proofErr w:type="spellStart"/>
+            <w:r>
+              <w:t>Basu</w:t>
+            </w:r>
+            <w:proofErr w:type="spellEnd"/>
+            <w:r>
+              <w:t xml:space="preserve">, </w:t>
+            </w:r>
+            <w:proofErr w:type="spellStart"/>
+            <w:r>
+              <w:t>Sarbani</w:t>
+            </w:r>
+            <w:proofErr w:type="spellEnd"/>
+            <w:r>
+              <w:t>},</w:t>
+            </w:r>
+          </w:p>
+          <w:p>
+            <w:r>
+              <w:t xml:space="preserve"> year</w:t>
+            </w:r>
+            <w:proofErr w:type="gramStart"/>
+            <w:r>
+              <w:t>={</w:t>
+            </w:r>
+            <w:proofErr w:type="gramEnd"/>
+            <w:r>
+              <w:t>2017},</w:t>
+            </w:r>
+          </w:p>
+          <w:p>
+            <w:r>
+              <w:t xml:space="preserve"> pages</w:t>
+            </w:r>
+            <w:proofErr w:type="gramStart"/>
+            <w:r>
+              <w:t>={</w:t>
+            </w:r>
+            <w:proofErr w:type="gramEnd"/>
+            <w:r>
+              <w:t>05005}}</w:t>
+            </w:r>
+            <w:bookmarkEnd w:id="19"/>
+          </w:p>
+        </w:tc>
+      </w:tr>
+      <w:tr>
+        <w:tc>
+          <w:tcPr>
+            <w:tcW w:w="9016" w:type="dxa"/>
+          </w:tcPr>
+          <w:p>
+            <w:bookmarkStart w:id="20" w:name="_Hlk36252080"/>
+            <w:r>
+              <w:t>@</w:t>
+            </w:r>
+            <w:proofErr w:type="gramStart"/>
+            <w:r>
+              <w:t>article{</w:t>
+            </w:r>
+            <w:proofErr w:type="gramEnd"/>
+            <w:r>
+              <w:t>brogaard_2012,</w:t>
+            </w:r>
+          </w:p>
+          <w:p>
+            <w:r>
+              <w:t xml:space="preserve"> title</w:t>
+            </w:r>
+            <w:proofErr w:type="gramStart"/>
+            <w:r>
+              <w:t>={</w:t>
+            </w:r>
+            <w:proofErr w:type="gramEnd"/>
+            <w:r>
+              <w:t>Age and helium content of the open cluster NGC  6791 from multiple eclipsing binary members},</w:t>
+            </w:r>
+          </w:p>
+          <w:p>
+            <w:r>
+              <w:t xml:space="preserve"> volume</w:t>
+            </w:r>
+            <w:proofErr w:type="gramStart"/>
+            <w:r>
+              <w:t>={</w:t>
+            </w:r>
+            <w:proofErr w:type="gramEnd"/>
+            <w:r>
+              <w:t>543},</w:t>
+            </w:r>
+          </w:p>
+          <w:p>
+            <w:r>
+              <w:t xml:space="preserve"> DOI</w:t>
+            </w:r>
+            <w:proofErr w:type="gramStart"/>
+            <w:r>
+              <w:t>={</w:t>
+            </w:r>
+            <w:proofErr w:type="gramEnd"/>
+            <w:r>
+              <w:t>10.1051/0004-6361/201219196},</w:t>
+            </w:r>
+          </w:p>
+          <w:p>
+            <w:r>
+              <w:lastRenderedPageBreak/>
+              <w:t xml:space="preserve"> journal</w:t>
+            </w:r>
+            <w:proofErr w:type="gramStart"/>
+            <w:r>
+              <w:t>={</w:t>
+            </w:r>
+            <w:proofErr w:type="gramEnd"/>
+            <w:r>
+              <w:t>Astronomy &amp; Astrophysics},</w:t>
+            </w:r>
+          </w:p>
+          <w:p>
+            <w:r>
+              <w:t xml:space="preserve"> author={</w:t>
+            </w:r>
+            <w:proofErr w:type="spellStart"/>
+            <w:r>
+              <w:t>Brogaard</w:t>
+            </w:r>
+            <w:proofErr w:type="spellEnd"/>
+            <w:r>
+              <w:t xml:space="preserve">, K. and </w:t>
+            </w:r>
+            <w:proofErr w:type="spellStart"/>
+            <w:r>
+              <w:t>VandenBerg</w:t>
+            </w:r>
+            <w:proofErr w:type="spellEnd"/>
+            <w:r>
+              <w:t xml:space="preserve">, D. A. and </w:t>
+            </w:r>
+            <w:proofErr w:type="spellStart"/>
+            <w:r>
+              <w:t>Bruntt</w:t>
+            </w:r>
+            <w:proofErr w:type="spellEnd"/>
+            <w:r>
+              <w:t xml:space="preserve">, H. and </w:t>
+            </w:r>
+            <w:proofErr w:type="spellStart"/>
+            <w:r>
+              <w:t>Grundahl</w:t>
+            </w:r>
+            <w:proofErr w:type="spellEnd"/>
+            <w:r>
+              <w:t xml:space="preserve">, F. and Frandsen, S. and </w:t>
+            </w:r>
+            <w:proofErr w:type="spellStart"/>
+            <w:r>
+              <w:t>Bedin</w:t>
+            </w:r>
+            <w:proofErr w:type="spellEnd"/>
+            <w:r>
+              <w:t xml:space="preserve">, L. R. and </w:t>
+            </w:r>
+            <w:proofErr w:type="spellStart"/>
+            <w:r>
+              <w:t>Milone</w:t>
+            </w:r>
+            <w:proofErr w:type="spellEnd"/>
+            <w:r>
+              <w:t xml:space="preserve">, A. P. and Dotter, A. and </w:t>
+            </w:r>
+            <w:proofErr w:type="spellStart"/>
+            <w:r>
+              <w:t>Feiden</w:t>
+            </w:r>
+            <w:proofErr w:type="spellEnd"/>
+            <w:r>
+              <w:t>, G. A. and Stetson, P. B. et al.},</w:t>
+            </w:r>
+          </w:p>
+          <w:p>
+            <w:r>
+              <w:t xml:space="preserve"> year</w:t>
+            </w:r>
+            <w:proofErr w:type="gramStart"/>
+            <w:r>
+              <w:t>={</w:t>
+            </w:r>
+            <w:proofErr w:type="gramEnd"/>
+            <w:r>
+              <w:t>2012},</w:t>
+            </w:r>
+          </w:p>
+          <w:p>
+            <w:r>
+              <w:t xml:space="preserve"> pages={A106}}</w:t>
+            </w:r>
+            <w:bookmarkEnd w:id="20"/>
+          </w:p>
+        </w:tc>
+      </w:tr>
+      <w:tr>
+        <w:tc>
+          <w:tcPr>
+            <w:tcW w:w="9016" w:type="dxa"/>
+          </w:tcPr>
+          <w:p>
+            <w:bookmarkStart w:id="21" w:name="_Hlk36252231"/>
+            <w:r>
               <w:lastRenderedPageBreak/>
               <w:t>@</w:t>
             </w:r>
             <w:proofErr w:type="gramStart"/>
             <w:r>
-              <w:t>ARTICLE{</w:t>
-            </w:r>
-            <w:proofErr w:type="gramEnd"/>
-            <w:r>
-              <w:t>MBOLSOL,</w:t>
-            </w:r>
-          </w:p>
-          <w:p>
-            <w:r>
-              <w:t xml:space="preserve">        title = "{Book Review: Transactions of the IAU general assembly (23rd) / Kluwer, 1999}",</w:t>
-            </w:r>
-          </w:p>
-          <w:p>
-            <w:r>
-              <w:t xml:space="preserve">      journal = {The Observatory},</w:t>
-            </w:r>
-          </w:p>
-          <w:p>
-            <w:r>
-              <w:t xml:space="preserve">         year = 1999,</w:t>
-            </w:r>
-          </w:p>
-          <w:p>
-            <w:r>
-              <w:t xml:space="preserve">        month = oct,</w:t>
-            </w:r>
-          </w:p>
-          <w:p>
-            <w:r>
-              <w:t xml:space="preserve">       volume = {119},</w:t>
-            </w:r>
-          </w:p>
-          <w:p>
-            <w:r>
-              <w:t xml:space="preserve">       number = {1152},</w:t>
-            </w:r>
-          </w:p>
-          <w:p>
-            <w:r>
-              <w:t xml:space="preserve">        pages = {289}}</w:t>
-            </w:r>
+              <w:t>article{</w:t>
+            </w:r>
+            <w:proofErr w:type="gramEnd"/>
+            <w:r>
+              <w:t>miglio_2011,</w:t>
+            </w:r>
+          </w:p>
+          <w:p>
+            <w:r>
+              <w:t xml:space="preserve"> title</w:t>
+            </w:r>
+            <w:proofErr w:type="gramStart"/>
+            <w:r>
+              <w:t>={</w:t>
+            </w:r>
+            <w:proofErr w:type="gramEnd"/>
+            <w:r>
+              <w:t>Asteroseismology of old open clusters with Kepler: direct estimate of the integrated red giant branch mass-loss in NGC 6791 and 6819},</w:t>
+            </w:r>
+          </w:p>
+          <w:p>
+            <w:r>
+              <w:t xml:space="preserve"> volume</w:t>
+            </w:r>
+            <w:proofErr w:type="gramStart"/>
+            <w:r>
+              <w:t>={</w:t>
+            </w:r>
+            <w:proofErr w:type="gramEnd"/>
+            <w:r>
+              <w:t>419},</w:t>
+            </w:r>
+          </w:p>
+          <w:p>
+            <w:r>
+              <w:t xml:space="preserve"> DOI={10.1111/j.1365-2966.</w:t>
+            </w:r>
+            <w:proofErr w:type="gramStart"/>
+            <w:r>
+              <w:t>2011.19859.x</w:t>
+            </w:r>
+            <w:proofErr w:type="gramEnd"/>
+            <w:r>
+              <w:t>},</w:t>
+            </w:r>
+          </w:p>
+          <w:p>
+            <w:r>
+              <w:t xml:space="preserve"> number</w:t>
+            </w:r>
+            <w:proofErr w:type="gramStart"/>
+            <w:r>
+              <w:t>={</w:t>
+            </w:r>
+            <w:proofErr w:type="gramEnd"/>
+            <w:r>
+              <w:t>3},</w:t>
+            </w:r>
+          </w:p>
+          <w:p>
+            <w:r>
+              <w:t xml:space="preserve"> journal</w:t>
+            </w:r>
+            <w:proofErr w:type="gramStart"/>
+            <w:r>
+              <w:t>={</w:t>
+            </w:r>
+            <w:proofErr w:type="gramEnd"/>
+            <w:r>
+              <w:t>Monthly Notices of the Royal Astronomical Society},</w:t>
+            </w:r>
+          </w:p>
+          <w:p>
+            <w:r>
+              <w:t xml:space="preserve"> author</w:t>
+            </w:r>
+            <w:proofErr w:type="gramStart"/>
+            <w:r>
+              <w:t>={</w:t>
+            </w:r>
+            <w:proofErr w:type="spellStart"/>
+            <w:proofErr w:type="gramEnd"/>
+            <w:r>
+              <w:t>Miglio</w:t>
+            </w:r>
+            <w:proofErr w:type="spellEnd"/>
+            <w:r>
+              <w:t xml:space="preserve">, A. and </w:t>
+            </w:r>
+            <w:proofErr w:type="spellStart"/>
+            <w:r>
+              <w:t>Brogaard</w:t>
+            </w:r>
+            <w:proofErr w:type="spellEnd"/>
+            <w:r>
+              <w:t xml:space="preserve">, K. and </w:t>
+            </w:r>
+            <w:proofErr w:type="spellStart"/>
+            <w:r>
+              <w:t>Stello</w:t>
+            </w:r>
+            <w:proofErr w:type="spellEnd"/>
+            <w:r>
+              <w:t xml:space="preserve">, D. and Chaplin, W. J. and </w:t>
+            </w:r>
+            <w:proofErr w:type="spellStart"/>
+            <w:r>
+              <w:t>D’Antona</w:t>
+            </w:r>
+            <w:proofErr w:type="spellEnd"/>
+            <w:r>
+              <w:t xml:space="preserve">, F. and </w:t>
+            </w:r>
+            <w:proofErr w:type="spellStart"/>
+            <w:r>
+              <w:t>Montalbán</w:t>
+            </w:r>
+            <w:proofErr w:type="spellEnd"/>
+            <w:r>
+              <w:t xml:space="preserve">, J. and </w:t>
+            </w:r>
+            <w:proofErr w:type="spellStart"/>
+            <w:r>
+              <w:t>Basu</w:t>
+            </w:r>
+            <w:proofErr w:type="spellEnd"/>
+            <w:r>
+              <w:t xml:space="preserve">, S. and </w:t>
+            </w:r>
+            <w:proofErr w:type="spellStart"/>
+            <w:r>
+              <w:t>Bressan</w:t>
+            </w:r>
+            <w:proofErr w:type="spellEnd"/>
+            <w:r>
+              <w:t xml:space="preserve">, A. and </w:t>
+            </w:r>
+            <w:proofErr w:type="spellStart"/>
+            <w:r>
+              <w:t>Grundahl</w:t>
+            </w:r>
+            <w:proofErr w:type="spellEnd"/>
+            <w:r>
+              <w:t xml:space="preserve">, F. and </w:t>
+            </w:r>
+            <w:proofErr w:type="spellStart"/>
+            <w:r>
+              <w:t>Pinsonneault</w:t>
+            </w:r>
+            <w:proofErr w:type="spellEnd"/>
+            <w:r>
+              <w:t>, M. et al.},</w:t>
+            </w:r>
+          </w:p>
+          <w:p>
+            <w:r>
+              <w:t xml:space="preserve"> year</w:t>
+            </w:r>
+            <w:proofErr w:type="gramStart"/>
+            <w:r>
+              <w:t>={</w:t>
+            </w:r>
+            <w:proofErr w:type="gramEnd"/>
+            <w:r>
+              <w:t>2011},</w:t>
+            </w:r>
+          </w:p>
+          <w:p>
+            <w:r>
+              <w:t xml:space="preserve"> pages</w:t>
+            </w:r>
+            <w:proofErr w:type="gramStart"/>
+            <w:r>
+              <w:t>={</w:t>
+            </w:r>
+            <w:proofErr w:type="gramEnd"/>
+            <w:r>
+              <w:t>2077-2088}}</w:t>
+            </w:r>
+            <w:bookmarkEnd w:id="21"/>
           </w:p>
         </w:tc>
       </w:tr>
@@ -12858,7 +14272,147 @@
           <w:tcPr>
             <w:tcW w:w="9016" w:type="dxa"/>
           </w:tcPr>
-          <w:p/>
+          <w:p>
+            <w:r>
+              <w:t>@</w:t>
+            </w:r>
+            <w:proofErr w:type="gramStart"/>
+            <w:r>
+              <w:t>article{</w:t>
+            </w:r>
+            <w:proofErr w:type="gramEnd"/>
+            <w:r>
+              <w:t>hendriks_2019,</w:t>
+            </w:r>
+          </w:p>
+          <w:p>
+            <w:r>
+              <w:t xml:space="preserve"> title</w:t>
+            </w:r>
+            <w:proofErr w:type="gramStart"/>
+            <w:r>
+              <w:t>={</w:t>
+            </w:r>
+            <w:proofErr w:type="gramEnd"/>
+            <w:r>
+              <w:t xml:space="preserve">Deep Learning Applied to the </w:t>
+            </w:r>
+            <w:proofErr w:type="spellStart"/>
+            <w:r>
+              <w:t>Asteroseismic</w:t>
+            </w:r>
+            <w:proofErr w:type="spellEnd"/>
+            <w:r>
+              <w:t xml:space="preserve"> </w:t>
+            </w:r>
+            <w:proofErr w:type="spellStart"/>
+            <w:r>
+              <w:t>Modeling</w:t>
+            </w:r>
+            <w:proofErr w:type="spellEnd"/>
+            <w:r>
+              <w:t xml:space="preserve"> of Stars with Coherent Oscillation Modes},</w:t>
+            </w:r>
+          </w:p>
+          <w:p>
+            <w:r>
+              <w:t xml:space="preserve"> volume</w:t>
+            </w:r>
+            <w:proofErr w:type="gramStart"/>
+            <w:r>
+              <w:t>={</w:t>
+            </w:r>
+            <w:proofErr w:type="gramEnd"/>
+            <w:r>
+              <w:t>131},</w:t>
+            </w:r>
+          </w:p>
+          <w:p>
+            <w:r>
+              <w:t xml:space="preserve"> DOI={10.1088/1538-3873/</w:t>
+            </w:r>
+            <w:proofErr w:type="spellStart"/>
+            <w:r>
+              <w:t>aaeeec</w:t>
+            </w:r>
+            <w:proofErr w:type="spellEnd"/>
+            <w:r>
+              <w:t>},</w:t>
+            </w:r>
+          </w:p>
+          <w:p>
+            <w:r>
+              <w:t xml:space="preserve"> number</w:t>
+            </w:r>
+            <w:proofErr w:type="gramStart"/>
+            <w:r>
+              <w:t>={</w:t>
+            </w:r>
+            <w:proofErr w:type="gramEnd"/>
+            <w:r>
+              <w:t>1004},</w:t>
+            </w:r>
+          </w:p>
+          <w:p>
+            <w:r>
+              <w:t xml:space="preserve"> journal</w:t>
+            </w:r>
+            <w:proofErr w:type="gramStart"/>
+            <w:r>
+              <w:t>={</w:t>
+            </w:r>
+            <w:proofErr w:type="gramEnd"/>
+            <w:r>
+              <w:t>Publications of the Astronomical Society of the Pacific},</w:t>
+            </w:r>
+          </w:p>
+          <w:p>
+            <w:r>
+              <w:t xml:space="preserve"> author</w:t>
+            </w:r>
+            <w:proofErr w:type="gramStart"/>
+            <w:r>
+              <w:t>={</w:t>
+            </w:r>
+            <w:proofErr w:type="gramEnd"/>
+            <w:r>
+              <w:t xml:space="preserve">Hendriks, L. and </w:t>
+            </w:r>
+            <w:proofErr w:type="spellStart"/>
+            <w:r>
+              <w:t>Aerts</w:t>
+            </w:r>
+            <w:proofErr w:type="spellEnd"/>
+            <w:r>
+              <w:t>, C.},</w:t>
+            </w:r>
+          </w:p>
+          <w:p>
+            <w:r>
+              <w:t xml:space="preserve"> year</w:t>
+            </w:r>
+            <w:proofErr w:type="gramStart"/>
+            <w:r>
+              <w:t>={</w:t>
+            </w:r>
+            <w:proofErr w:type="gramEnd"/>
+            <w:r>
+              <w:t>2019},</w:t>
+            </w:r>
+          </w:p>
+          <w:p>
+            <w:r>
+              <w:t xml:space="preserve"> pages</w:t>
+            </w:r>
+            <w:proofErr w:type="gramStart"/>
+            <w:r>
+              <w:t>={</w:t>
+            </w:r>
+            <w:proofErr w:type="gramEnd"/>
+            <w:r>
+              <w:t>108001}}</w:t>
+            </w:r>
+          </w:p>
         </w:tc>
       </w:tr>
       <w:tr>
@@ -12876,7 +14430,7 @@
             </w:r>
             <w:proofErr w:type="gramEnd"/>
             <w:r>
-              <w:t>li_2018,</w:t>
+              <w:t>bellinger_2016,</w:t>
             </w:r>
           </w:p>
           <w:p>
@@ -12887,22 +14441,9 @@
             <w:r>
               <w:t>={</w:t>
             </w:r>
-            <w:proofErr w:type="spellStart"/>
-            <w:proofErr w:type="gramEnd"/>
-            <w:r>
-              <w:t>Asteroseismic</w:t>
-            </w:r>
-            <w:proofErr w:type="spellEnd"/>
-            <w:r>
-              <w:t xml:space="preserve"> modelling of the subgiant μ </w:t>
-            </w:r>
-            <w:proofErr w:type="spellStart"/>
-            <w:r>
-              <w:t>Herculis</w:t>
-            </w:r>
-            <w:proofErr w:type="spellEnd"/>
-            <w:r>
-              <w:t xml:space="preserve"> using SONG data: lifting the degeneracy between age and model input parameters},</w:t>
+            <w:proofErr w:type="gramEnd"/>
+            <w:r>
+              <w:t>FUNDAMENTAL PARAMETERS OF MAIN-SEQUENCE STARS IN AN INSTANT WITH MACHINE LEARNING},</w:t>
             </w:r>
           </w:p>
           <w:p>
@@ -12915,20 +14456,12 @@
             </w:r>
             <w:proofErr w:type="gramEnd"/>
             <w:r>
-              <w:t>483},</w:t>
-            </w:r>
-          </w:p>
-          <w:p>
-            <w:r>
-              <w:t xml:space="preserve"> DOI={10.1093/</w:t>
-            </w:r>
-            <w:proofErr w:type="spellStart"/>
-            <w:r>
-              <w:t>mnras</w:t>
-            </w:r>
-            <w:proofErr w:type="spellEnd"/>
-            <w:r>
-              <w:t>/sty3000},</w:t>
+              <w:t>830},</w:t>
+            </w:r>
+          </w:p>
+          <w:p>
+            <w:r>
+              <w:t xml:space="preserve"> DOI={10.3847/0004-637x/830/1/31},</w:t>
             </w:r>
           </w:p>
           <w:p>
@@ -12954,7 +14487,7 @@
             </w:r>
             <w:proofErr w:type="gramEnd"/>
             <w:r>
-              <w:t>Monthly Notices of the Royal Astronomical Society},</w:t>
+              <w:t>The Astrophysical Journal},</w:t>
             </w:r>
           </w:p>
           <w:p>
@@ -12967,39 +14500,47 @@
             </w:r>
             <w:proofErr w:type="gramEnd"/>
             <w:r>
-              <w:t xml:space="preserve">Li, </w:t>
-            </w:r>
-            <w:proofErr w:type="spellStart"/>
-            <w:r>
-              <w:t>Tanda</w:t>
-            </w:r>
-            <w:proofErr w:type="spellEnd"/>
-            <w:r>
-              <w:t xml:space="preserve"> and Bedding, Timothy R and Kjeldsen, Hans and </w:t>
-            </w:r>
-            <w:proofErr w:type="spellStart"/>
-            <w:r>
-              <w:t>Stello</w:t>
-            </w:r>
-            <w:proofErr w:type="spellEnd"/>
-            <w:r>
-              <w:t xml:space="preserve">, Dennis and Christensen-Dalsgaard, </w:t>
-            </w:r>
-            <w:proofErr w:type="spellStart"/>
-            <w:r>
-              <w:t>Jørgen</w:t>
-            </w:r>
-            <w:proofErr w:type="spellEnd"/>
-            <w:r>
-              <w:t xml:space="preserve"> and Deng, </w:t>
-            </w:r>
-            <w:proofErr w:type="spellStart"/>
-            <w:r>
-              <w:t>Licai</w:t>
-            </w:r>
-            <w:proofErr w:type="spellEnd"/>
-            <w:r>
-              <w:t>},</w:t>
+              <w:t xml:space="preserve">Bellinger, Earl P. and Angelou, George C. and </w:t>
+            </w:r>
+            <w:proofErr w:type="spellStart"/>
+            <w:r>
+              <w:t>Hekker</w:t>
+            </w:r>
+            <w:proofErr w:type="spellEnd"/>
+            <w:r>
+              <w:t xml:space="preserve">, Saskia and </w:t>
+            </w:r>
+            <w:proofErr w:type="spellStart"/>
+            <w:r>
+              <w:t>Basu</w:t>
+            </w:r>
+            <w:proofErr w:type="spellEnd"/>
+            <w:r>
+              <w:t xml:space="preserve">, </w:t>
+            </w:r>
+            <w:proofErr w:type="spellStart"/>
+            <w:r>
+              <w:t>Sarbani</w:t>
+            </w:r>
+            <w:proofErr w:type="spellEnd"/>
+            <w:r>
+              <w:t xml:space="preserve"> and Ball, </w:t>
+            </w:r>
+            <w:proofErr w:type="spellStart"/>
+            <w:r>
+              <w:t>Warrick</w:t>
+            </w:r>
+            <w:proofErr w:type="spellEnd"/>
+            <w:r>
+              <w:t xml:space="preserve"> H. and </w:t>
+            </w:r>
+            <w:proofErr w:type="spellStart"/>
+            <w:r>
+              <w:t>Guggenberger</w:t>
+            </w:r>
+            <w:proofErr w:type="spellEnd"/>
+            <w:r>
+              <w:t>, Elisabeth},</w:t>
             </w:r>
           </w:p>
           <w:p>
@@ -13012,7 +14553,7 @@
             </w:r>
             <w:proofErr w:type="gramEnd"/>
             <w:r>
-              <w:t>2018},</w:t>
+              <w:t>2016},</w:t>
             </w:r>
           </w:p>
           <w:p>
@@ -13025,7 +14566,7 @@
             </w:r>
             <w:proofErr w:type="gramEnd"/>
             <w:r>
-              <w:t>780-789}}</w:t>
+              <w:t>31}}</w:t>
             </w:r>
           </w:p>
         </w:tc>
@@ -13039,141 +14580,128 @@
             <w:r>
               <w:t>@</w:t>
             </w:r>
-            <w:proofErr w:type="gramStart"/>
-            <w:r>
-              <w:t>article{</w:t>
-            </w:r>
-            <w:proofErr w:type="gramEnd"/>
-            <w:r>
-              <w:t>cheng_2020,</w:t>
-            </w:r>
-          </w:p>
-          <w:p>
-            <w:r>
-              <w:t xml:space="preserve"> title</w:t>
-            </w:r>
-            <w:proofErr w:type="gramStart"/>
-            <w:r>
-              <w:t>={</w:t>
-            </w:r>
-            <w:proofErr w:type="gramEnd"/>
-            <w:r>
-              <w:t>Optimizing automatic morphological classification of galaxies with machine learning and deep learning using Dark Energy Survey imaging},</w:t>
-            </w:r>
-          </w:p>
-          <w:p>
-            <w:r>
-              <w:t xml:space="preserve"> volume</w:t>
-            </w:r>
-            <w:proofErr w:type="gramStart"/>
-            <w:r>
-              <w:t>={</w:t>
-            </w:r>
-            <w:proofErr w:type="gramEnd"/>
-            <w:r>
-              <w:t>493},</w:t>
-            </w:r>
-          </w:p>
-          <w:p>
-            <w:r>
-              <w:t xml:space="preserve"> DOI={10.1093/</w:t>
-            </w:r>
-            <w:proofErr w:type="spellStart"/>
-            <w:r>
-              <w:t>mnras</w:t>
-            </w:r>
-            <w:proofErr w:type="spellEnd"/>
-            <w:r>
-              <w:t>/staa501},</w:t>
-            </w:r>
-          </w:p>
-          <w:p>
-            <w:r>
-              <w:t xml:space="preserve"> number</w:t>
-            </w:r>
-            <w:proofErr w:type="gramStart"/>
-            <w:r>
-              <w:t>={</w:t>
-            </w:r>
-            <w:proofErr w:type="gramEnd"/>
-            <w:r>
-              <w:t>3},</w:t>
-            </w:r>
-          </w:p>
-          <w:p>
-            <w:r>
-              <w:t xml:space="preserve"> journal</w:t>
-            </w:r>
-            <w:proofErr w:type="gramStart"/>
-            <w:r>
-              <w:t>={</w:t>
-            </w:r>
-            <w:proofErr w:type="gramEnd"/>
-            <w:r>
-              <w:t>Monthly Notices of the Royal Astronomical Society},</w:t>
-            </w:r>
-          </w:p>
-          <w:p>
-            <w:r>
-              <w:t xml:space="preserve"> author={Cheng, Ting-Yun and </w:t>
-            </w:r>
-            <w:proofErr w:type="spellStart"/>
-            <w:r>
-              <w:t>Conselice</w:t>
-            </w:r>
-            <w:proofErr w:type="spellEnd"/>
-            <w:r>
-              <w:t xml:space="preserve">, Christopher J and Aragón-Salamanca, Alfonso and Li, Nan and </w:t>
-            </w:r>
-            <w:proofErr w:type="spellStart"/>
-            <w:r>
-              <w:t>Bluck</w:t>
-            </w:r>
-            <w:proofErr w:type="spellEnd"/>
-            <w:r>
-              <w:t xml:space="preserve">, Asa F L and Hartley, Will G and </w:t>
-            </w:r>
-            <w:proofErr w:type="spellStart"/>
-            <w:r>
-              <w:t>Annis</w:t>
-            </w:r>
-            <w:proofErr w:type="spellEnd"/>
-            <w:r>
-              <w:t>, James and Brooks, David and Doel, Peter and García-</w:t>
-            </w:r>
-            <w:proofErr w:type="spellStart"/>
-            <w:r>
-              <w:t>Bellido</w:t>
-            </w:r>
-            <w:proofErr w:type="spellEnd"/>
-            <w:r>
-              <w:t>, Juan et al.},</w:t>
-            </w:r>
-          </w:p>
-          <w:p>
-            <w:r>
-              <w:t xml:space="preserve"> year</w:t>
-            </w:r>
-            <w:proofErr w:type="gramStart"/>
-            <w:r>
-              <w:t>={</w:t>
-            </w:r>
-            <w:proofErr w:type="gramEnd"/>
-            <w:r>
-              <w:t>2020},</w:t>
-            </w:r>
-          </w:p>
-          <w:p>
-            <w:r>
-              <w:t xml:space="preserve"> pages</w:t>
-            </w:r>
-            <w:proofErr w:type="gramStart"/>
-            <w:r>
-              <w:t>={</w:t>
-            </w:r>
-            <w:proofErr w:type="gramEnd"/>
-            <w:r>
-              <w:t>4209-4228}}</w:t>
+            <w:proofErr w:type="spellStart"/>
+            <w:proofErr w:type="gramStart"/>
+            <w:r>
+              <w:t>misc</w:t>
+            </w:r>
+            <w:proofErr w:type="spellEnd"/>
+            <w:r>
+              <w:t>{</w:t>
+            </w:r>
+            <w:proofErr w:type="spellStart"/>
+            <w:proofErr w:type="gramEnd"/>
+            <w:r>
+              <w:t>NNbook</w:t>
+            </w:r>
+            <w:proofErr w:type="spellEnd"/>
+            <w:r>
+              <w:t>,</w:t>
+            </w:r>
+          </w:p>
+          <w:p>
+            <w:r>
+              <w:t xml:space="preserve">  added-at = {2019-01-15T22:46:49.000+0100},</w:t>
+            </w:r>
+          </w:p>
+          <w:p>
+            <w:r>
+              <w:t xml:space="preserve">  author = {Nielsen, Michael A.},</w:t>
+            </w:r>
+          </w:p>
+          <w:p>
+            <w:r>
+              <w:t xml:space="preserve">  </w:t>
+            </w:r>
+            <w:proofErr w:type="spellStart"/>
+            <w:r>
+              <w:t>biburl</w:t>
+            </w:r>
+            <w:proofErr w:type="spellEnd"/>
+            <w:r>
+              <w:t xml:space="preserve"> = {https://www.bibsonomy.org/bibtex/274383acee84241145ff4ffede9658206/slicside},</w:t>
+            </w:r>
+          </w:p>
+          <w:p>
+            <w:r>
+              <w:t xml:space="preserve">  </w:t>
+            </w:r>
+            <w:proofErr w:type="spellStart"/>
+            <w:r>
+              <w:t>interhash</w:t>
+            </w:r>
+            <w:proofErr w:type="spellEnd"/>
+            <w:r>
+              <w:t xml:space="preserve"> = {04d527cadd39f888fc3babcad3343362},</w:t>
+            </w:r>
+          </w:p>
+          <w:p>
+            <w:r>
+              <w:t xml:space="preserve">  </w:t>
+            </w:r>
+            <w:proofErr w:type="spellStart"/>
+            <w:r>
+              <w:t>intrahash</w:t>
+            </w:r>
+            <w:proofErr w:type="spellEnd"/>
+            <w:r>
+              <w:t xml:space="preserve"> = {74383acee84241145ff4ffede9658206},</w:t>
+            </w:r>
+          </w:p>
+          <w:p>
+            <w:r>
+              <w:t xml:space="preserve">  keywords = {ba-2018-hahnrico},</w:t>
+            </w:r>
+          </w:p>
+          <w:p>
+            <w:r>
+              <w:t xml:space="preserve">  publisher = {Determination Press},</w:t>
+            </w:r>
+          </w:p>
+          <w:p>
+            <w:r>
+              <w:t xml:space="preserve">  timestamp = {2019-01-15T22:46:49.000+0100},</w:t>
+            </w:r>
+          </w:p>
+          <w:p>
+            <w:r>
+              <w:t xml:space="preserve">  title = {Neural Networks and Deep Learning},</w:t>
+            </w:r>
+          </w:p>
+          <w:p>
+            <w:r>
+              <w:t xml:space="preserve">  type = {</w:t>
+            </w:r>
+            <w:proofErr w:type="spellStart"/>
+            <w:r>
+              <w:t>misc</w:t>
+            </w:r>
+            <w:proofErr w:type="spellEnd"/>
+            <w:r>
+              <w:t>},</w:t>
+            </w:r>
+          </w:p>
+          <w:p>
+            <w:r>
+              <w:t xml:space="preserve">  </w:t>
+            </w:r>
+            <w:proofErr w:type="spellStart"/>
+            <w:r>
+              <w:t>url</w:t>
+            </w:r>
+            <w:proofErr w:type="spellEnd"/>
+            <w:r>
+              <w:t xml:space="preserve"> = {http://neuralnetworksanddeeplearning.com/},</w:t>
+            </w:r>
+          </w:p>
+          <w:p>
+            <w:r>
+              <w:t xml:space="preserve">  year = 2018</w:t>
+            </w:r>
+          </w:p>
+          <w:p>
+            <w:r>
+              <w:t>}</w:t>
             </w:r>
           </w:p>
         </w:tc>
@@ -13184,8 +14712,8 @@
             <w:tcW w:w="9016" w:type="dxa"/>
           </w:tcPr>
           <w:p>
-            <w:bookmarkStart w:id="18" w:name="_Hlk36252003"/>
-            <w:r>
+            <w:r>
+              <w:lastRenderedPageBreak/>
               <w:t>@</w:t>
             </w:r>
             <w:proofErr w:type="gramStart"/>
@@ -13194,129 +14722,177 @@
             </w:r>
             <w:proofErr w:type="gramEnd"/>
             <w:r>
-              <w:t>mckeever_2019,</w:t>
-            </w:r>
-          </w:p>
-          <w:p>
-            <w:r>
-              <w:t xml:space="preserve"> title</w:t>
-            </w:r>
-            <w:proofErr w:type="gramStart"/>
-            <w:r>
-              <w:t>={</w:t>
-            </w:r>
-            <w:proofErr w:type="gramEnd"/>
-            <w:r>
-              <w:t xml:space="preserve">The Helium Abundance of NGC 6791 from </w:t>
-            </w:r>
-            <w:proofErr w:type="spellStart"/>
-            <w:r>
-              <w:t>Modeling</w:t>
-            </w:r>
-            <w:proofErr w:type="spellEnd"/>
-            <w:r>
-              <w:t xml:space="preserve"> of Stellar Oscillations},</w:t>
-            </w:r>
-          </w:p>
-          <w:p>
-            <w:r>
-              <w:t xml:space="preserve"> volume</w:t>
-            </w:r>
-            <w:proofErr w:type="gramStart"/>
-            <w:r>
-              <w:t>={</w:t>
-            </w:r>
-            <w:proofErr w:type="gramEnd"/>
-            <w:r>
-              <w:t>874},</w:t>
-            </w:r>
-          </w:p>
-          <w:p>
-            <w:r>
-              <w:t xml:space="preserve"> DOI={10.3847/1538-4357/ab0c04},</w:t>
-            </w:r>
-          </w:p>
-          <w:p>
-            <w:r>
-              <w:t xml:space="preserve"> number</w:t>
-            </w:r>
-            <w:proofErr w:type="gramStart"/>
-            <w:r>
-              <w:t>={</w:t>
-            </w:r>
-            <w:proofErr w:type="gramEnd"/>
-            <w:r>
-              <w:t>2},</w:t>
-            </w:r>
-          </w:p>
-          <w:p>
-            <w:r>
-              <w:t xml:space="preserve"> journal</w:t>
-            </w:r>
-            <w:proofErr w:type="gramStart"/>
-            <w:r>
-              <w:t>={</w:t>
-            </w:r>
-            <w:proofErr w:type="gramEnd"/>
-            <w:r>
-              <w:t>The Astrophysical Journal},</w:t>
-            </w:r>
-          </w:p>
-          <w:p>
-            <w:r>
-              <w:t xml:space="preserve"> author</w:t>
-            </w:r>
-            <w:proofErr w:type="gramStart"/>
-            <w:r>
-              <w:t>={</w:t>
-            </w:r>
-            <w:proofErr w:type="gramEnd"/>
-            <w:r>
-              <w:t xml:space="preserve">McKeever, Jean M. and </w:t>
-            </w:r>
-            <w:proofErr w:type="spellStart"/>
-            <w:r>
-              <w:t>Basu</w:t>
-            </w:r>
-            <w:proofErr w:type="spellEnd"/>
-            <w:r>
-              <w:t xml:space="preserve">, </w:t>
-            </w:r>
-            <w:proofErr w:type="spellStart"/>
-            <w:r>
-              <w:t>Sarbani</w:t>
-            </w:r>
-            <w:proofErr w:type="spellEnd"/>
-            <w:r>
-              <w:t xml:space="preserve"> and Corsaro, Enrico},</w:t>
-            </w:r>
-          </w:p>
-          <w:p>
-            <w:r>
-              <w:t xml:space="preserve"> year</w:t>
-            </w:r>
-            <w:proofErr w:type="gramStart"/>
-            <w:r>
-              <w:t>={</w:t>
-            </w:r>
-            <w:proofErr w:type="gramEnd"/>
-            <w:r>
-              <w:t>2019},</w:t>
-            </w:r>
-          </w:p>
-          <w:p>
-            <w:r>
-              <w:t xml:space="preserve"> pages</w:t>
-            </w:r>
-            <w:proofErr w:type="gramStart"/>
-            <w:r>
-              <w:t>={</w:t>
-            </w:r>
-            <w:proofErr w:type="gramEnd"/>
-            <w:r>
-              <w:t>180}}</w:t>
-            </w:r>
-            <w:bookmarkEnd w:id="18"/>
+              <w:t>Bailer_Jones_2002,</w:t>
+            </w:r>
+          </w:p>
+          <w:p>
+            <w:r>
+              <w:t xml:space="preserve">       author = {</w:t>
+            </w:r>
+            <w:r>
+              <w:t>Bailer-Jones C. A. L., Gupta R., Singh H. P.</w:t>
+            </w:r>
+            <w:r>
+              <w:t>},</w:t>
+            </w:r>
+          </w:p>
+          <w:p>
+            <w:r>
+              <w:t xml:space="preserve">        title = "{An Introduction to Artificial Neural Networks}",</w:t>
+            </w:r>
+          </w:p>
+          <w:p>
+            <w:r>
+              <w:t xml:space="preserve">     keywords = {Astrophysics},</w:t>
+            </w:r>
+          </w:p>
+          <w:p>
+            <w:r>
+              <w:t xml:space="preserve">    </w:t>
+            </w:r>
+            <w:proofErr w:type="spellStart"/>
+            <w:r>
+              <w:t>booktitle</w:t>
+            </w:r>
+            <w:proofErr w:type="spellEnd"/>
+            <w:r>
+              <w:t xml:space="preserve"> = {Automated Data Analysis in Astronomy},</w:t>
+            </w:r>
+          </w:p>
+          <w:p>
+            <w:r>
+              <w:t xml:space="preserve">         year = 2002,</w:t>
+            </w:r>
+          </w:p>
+          <w:p>
+            <w:r>
+              <w:t xml:space="preserve">       editor = {{Gupta}, Ranjan and {Singh}, </w:t>
+            </w:r>
+            <w:proofErr w:type="spellStart"/>
+            <w:r>
+              <w:t>Harinder</w:t>
+            </w:r>
+            <w:proofErr w:type="spellEnd"/>
+            <w:r>
+              <w:t xml:space="preserve"> P. and {Bailer-Jones}, </w:t>
+            </w:r>
+            <w:proofErr w:type="spellStart"/>
+            <w:r>
+              <w:t>Coryn</w:t>
+            </w:r>
+            <w:proofErr w:type="spellEnd"/>
+            <w:r>
+              <w:t xml:space="preserve"> A.~L.},</w:t>
+            </w:r>
+          </w:p>
+          <w:p>
+            <w:r>
+              <w:t xml:space="preserve">        month = </w:t>
+            </w:r>
+            <w:proofErr w:type="spellStart"/>
+            <w:r>
+              <w:t>jan</w:t>
+            </w:r>
+            <w:proofErr w:type="spellEnd"/>
+            <w:r>
+              <w:t>,</w:t>
+            </w:r>
+          </w:p>
+          <w:p>
+            <w:r>
+              <w:t xml:space="preserve">        pages = {51},</w:t>
+            </w:r>
+          </w:p>
+          <w:p>
+            <w:proofErr w:type="spellStart"/>
+            <w:r>
+              <w:t>archivePrefix</w:t>
+            </w:r>
+            <w:proofErr w:type="spellEnd"/>
+            <w:r>
+              <w:t xml:space="preserve"> = {</w:t>
+            </w:r>
+            <w:proofErr w:type="spellStart"/>
+            <w:r>
+              <w:t>arXiv</w:t>
+            </w:r>
+            <w:proofErr w:type="spellEnd"/>
+            <w:r>
+              <w:t>},</w:t>
+            </w:r>
+          </w:p>
+          <w:p>
+            <w:r>
+              <w:t xml:space="preserve">       </w:t>
+            </w:r>
+            <w:proofErr w:type="spellStart"/>
+            <w:r>
+              <w:t>eprint</w:t>
+            </w:r>
+            <w:proofErr w:type="spellEnd"/>
+            <w:r>
+              <w:t xml:space="preserve"> = {</w:t>
+            </w:r>
+            <w:proofErr w:type="spellStart"/>
+            <w:r>
+              <w:t>astro-ph</w:t>
+            </w:r>
+            <w:proofErr w:type="spellEnd"/>
+            <w:r>
+              <w:t>/0102224},</w:t>
+            </w:r>
+          </w:p>
+          <w:p>
+            <w:r>
+              <w:t xml:space="preserve"> </w:t>
+            </w:r>
+            <w:proofErr w:type="spellStart"/>
+            <w:r>
+              <w:t>primaryClass</w:t>
+            </w:r>
+            <w:proofErr w:type="spellEnd"/>
+            <w:r>
+              <w:t xml:space="preserve"> = {</w:t>
+            </w:r>
+            <w:proofErr w:type="spellStart"/>
+            <w:r>
+              <w:t>astro-ph</w:t>
+            </w:r>
+            <w:proofErr w:type="spellEnd"/>
+            <w:r>
+              <w:t>},</w:t>
+            </w:r>
+          </w:p>
+          <w:p>
+            <w:r>
+              <w:t xml:space="preserve">       </w:t>
+            </w:r>
+            <w:proofErr w:type="spellStart"/>
+            <w:r>
+              <w:t>adsurl</w:t>
+            </w:r>
+            <w:proofErr w:type="spellEnd"/>
+            <w:r>
+              <w:t xml:space="preserve"> = {https://ui.adsabs.harvard.edu/abs/2002adaa.conf...51B},</w:t>
+            </w:r>
+          </w:p>
+          <w:p>
+            <w:r>
+              <w:t xml:space="preserve">      </w:t>
+            </w:r>
+            <w:proofErr w:type="spellStart"/>
+            <w:r>
+              <w:t>adsnote</w:t>
+            </w:r>
+            <w:proofErr w:type="spellEnd"/>
+            <w:r>
+              <w:t xml:space="preserve"> = {Provided by the SAO/NASA Astrophysics Data System}</w:t>
+            </w:r>
+          </w:p>
+          <w:p>
+            <w:r>
+              <w:t>}</w:t>
+            </w:r>
           </w:p>
         </w:tc>
       </w:tr>
@@ -13326,99 +14902,99 @@
             <w:tcW w:w="9016" w:type="dxa"/>
           </w:tcPr>
           <w:p>
-            <w:bookmarkStart w:id="19" w:name="_Hlk36252046"/>
             <w:r>
               <w:t>@</w:t>
             </w:r>
             <w:proofErr w:type="gramStart"/>
             <w:r>
-              <w:t>article{</w:t>
-            </w:r>
-            <w:proofErr w:type="gramEnd"/>
-            <w:r>
-              <w:t>viani_2017,</w:t>
-            </w:r>
-          </w:p>
-          <w:p>
-            <w:r>
-              <w:t xml:space="preserve"> title</w:t>
-            </w:r>
-            <w:proofErr w:type="gramStart"/>
-            <w:r>
-              <w:t>={</w:t>
-            </w:r>
-            <w:proofErr w:type="gramEnd"/>
-            <w:r>
-              <w:t>Isochrones of M67 with an Expanded Set of Parameters},</w:t>
-            </w:r>
-          </w:p>
-          <w:p>
-            <w:r>
-              <w:t xml:space="preserve"> volume</w:t>
-            </w:r>
-            <w:proofErr w:type="gramStart"/>
-            <w:r>
-              <w:t>={</w:t>
-            </w:r>
-            <w:proofErr w:type="gramEnd"/>
-            <w:r>
-              <w:t>160},</w:t>
-            </w:r>
-          </w:p>
-          <w:p>
-            <w:r>
-              <w:t xml:space="preserve"> DOI={10.1051/</w:t>
-            </w:r>
-            <w:proofErr w:type="spellStart"/>
-            <w:r>
-              <w:t>epjconf</w:t>
-            </w:r>
-            <w:proofErr w:type="spellEnd"/>
-            <w:r>
-              <w:t>/201716005005},</w:t>
-            </w:r>
-          </w:p>
-          <w:p>
-            <w:r>
-              <w:t xml:space="preserve"> journal</w:t>
-            </w:r>
-            <w:proofErr w:type="gramStart"/>
-            <w:r>
-              <w:t>={</w:t>
-            </w:r>
-            <w:proofErr w:type="gramEnd"/>
-            <w:r>
-              <w:t>EPJ Web of Conferences},</w:t>
-            </w:r>
-          </w:p>
-          <w:p>
-            <w:r>
-              <w:t xml:space="preserve"> author</w:t>
-            </w:r>
-            <w:proofErr w:type="gramStart"/>
-            <w:r>
-              <w:t>={</w:t>
-            </w:r>
-            <w:proofErr w:type="spellStart"/>
-            <w:proofErr w:type="gramEnd"/>
-            <w:r>
-              <w:t>Viani</w:t>
-            </w:r>
-            <w:proofErr w:type="spellEnd"/>
-            <w:r>
-              <w:t xml:space="preserve">, Lucas and </w:t>
-            </w:r>
-            <w:proofErr w:type="spellStart"/>
-            <w:r>
-              <w:t>Basu</w:t>
-            </w:r>
-            <w:proofErr w:type="spellEnd"/>
-            <w:r>
-              <w:t xml:space="preserve">, </w:t>
-            </w:r>
-            <w:proofErr w:type="spellStart"/>
-            <w:r>
-              <w:t>Sarbani</w:t>
+              <w:t>ARTICLE{</w:t>
+            </w:r>
+            <w:proofErr w:type="spellStart"/>
+            <w:proofErr w:type="gramEnd"/>
+            <w:r>
+              <w:t>prevent_overfitting</w:t>
+            </w:r>
+            <w:proofErr w:type="spellEnd"/>
+            <w:r>
+              <w:t>,</w:t>
+            </w:r>
+          </w:p>
+          <w:p>
+            <w:r>
+              <w:t xml:space="preserve">       author = {{</w:t>
+            </w:r>
+            <w:proofErr w:type="spellStart"/>
+            <w:r>
+              <w:t>Ghojogh</w:t>
+            </w:r>
+            <w:proofErr w:type="spellEnd"/>
+            <w:r>
+              <w:t>}, Benyamin and {Crowley}, Mark},</w:t>
+            </w:r>
+          </w:p>
+          <w:p>
+            <w:r>
+              <w:t xml:space="preserve">        title = "{The Theory Behind Overfitting, Cross Validation, Regularization, Bagging, and Boosting: Tutorial}",</w:t>
+            </w:r>
+          </w:p>
+          <w:p>
+            <w:r>
+              <w:t xml:space="preserve">      journal = {</w:t>
+            </w:r>
+            <w:proofErr w:type="spellStart"/>
+            <w:r>
+              <w:t>arXiv</w:t>
+            </w:r>
+            <w:proofErr w:type="spellEnd"/>
+            <w:r>
+              <w:t xml:space="preserve"> e-prints},</w:t>
+            </w:r>
+          </w:p>
+          <w:p>
+            <w:r>
+              <w:t xml:space="preserve">     keywords = {Statistics - Machine Learning, Computer Science - Machine Learning},</w:t>
+            </w:r>
+          </w:p>
+          <w:p>
+            <w:r>
+              <w:t xml:space="preserve">         year = 2019,</w:t>
+            </w:r>
+          </w:p>
+          <w:p>
+            <w:r>
+              <w:t xml:space="preserve">        month = may,</w:t>
+            </w:r>
+          </w:p>
+          <w:p>
+            <w:r>
+              <w:t xml:space="preserve">          </w:t>
+            </w:r>
+            <w:proofErr w:type="spellStart"/>
+            <w:r>
+              <w:t>eid</w:t>
+            </w:r>
+            <w:proofErr w:type="spellEnd"/>
+            <w:r>
+              <w:t xml:space="preserve"> = {arXiv:1905.12787},</w:t>
+            </w:r>
+          </w:p>
+          <w:p>
+            <w:r>
+              <w:t xml:space="preserve">        pages = {arXiv:1905.12787},</w:t>
+            </w:r>
+          </w:p>
+          <w:p>
+            <w:proofErr w:type="spellStart"/>
+            <w:r>
+              <w:t>archivePrefix</w:t>
+            </w:r>
+            <w:proofErr w:type="spellEnd"/>
+            <w:r>
+              <w:t xml:space="preserve"> = {</w:t>
+            </w:r>
+            <w:proofErr w:type="spellStart"/>
+            <w:r>
+              <w:t>arXiv</w:t>
             </w:r>
             <w:proofErr w:type="spellEnd"/>
             <w:r>
@@ -13427,30 +15003,60 @@
           </w:p>
           <w:p>
             <w:r>
-              <w:t xml:space="preserve"> year</w:t>
-            </w:r>
-            <w:proofErr w:type="gramStart"/>
-            <w:r>
-              <w:t>={</w:t>
-            </w:r>
-            <w:proofErr w:type="gramEnd"/>
-            <w:r>
-              <w:t>2017},</w:t>
-            </w:r>
-          </w:p>
-          <w:p>
-            <w:r>
-              <w:t xml:space="preserve"> pages</w:t>
-            </w:r>
-            <w:proofErr w:type="gramStart"/>
-            <w:r>
-              <w:t>={</w:t>
-            </w:r>
-            <w:proofErr w:type="gramEnd"/>
-            <w:r>
-              <w:t>05005}}</w:t>
-            </w:r>
-            <w:bookmarkEnd w:id="19"/>
+              <w:t xml:space="preserve">       </w:t>
+            </w:r>
+            <w:proofErr w:type="spellStart"/>
+            <w:r>
+              <w:t>eprint</w:t>
+            </w:r>
+            <w:proofErr w:type="spellEnd"/>
+            <w:r>
+              <w:t xml:space="preserve"> = {1905.12787},</w:t>
+            </w:r>
+          </w:p>
+          <w:p>
+            <w:r>
+              <w:t xml:space="preserve"> </w:t>
+            </w:r>
+            <w:proofErr w:type="spellStart"/>
+            <w:r>
+              <w:t>primaryClass</w:t>
+            </w:r>
+            <w:proofErr w:type="spellEnd"/>
+            <w:r>
+              <w:t xml:space="preserve"> = {stat.ML},</w:t>
+            </w:r>
+          </w:p>
+          <w:p>
+            <w:r>
+              <w:t xml:space="preserve">       </w:t>
+            </w:r>
+            <w:proofErr w:type="spellStart"/>
+            <w:r>
+              <w:t>adsurl</w:t>
+            </w:r>
+            <w:proofErr w:type="spellEnd"/>
+            <w:r>
+              <w:t xml:space="preserve"> = {https://ui.adsabs.harvard.edu/abs/2019arXiv190512787G},</w:t>
+            </w:r>
+          </w:p>
+          <w:p>
+            <w:r>
+              <w:t xml:space="preserve">      </w:t>
+            </w:r>
+            <w:proofErr w:type="spellStart"/>
+            <w:r>
+              <w:t>adsnote</w:t>
+            </w:r>
+            <w:proofErr w:type="spellEnd"/>
+            <w:r>
+              <w:t xml:space="preserve"> = {Provided by the SAO/NASA Astrophysics Data System}</w:t>
+            </w:r>
+          </w:p>
+          <w:p>
+            <w:r>
+              <w:t>}</w:t>
+            </w:r>
           </w:p>
         </w:tc>
       </w:tr>
@@ -13460,151 +15066,105 @@
             <w:tcW w:w="9016" w:type="dxa"/>
           </w:tcPr>
           <w:p>
-            <w:bookmarkStart w:id="20" w:name="_Hlk36252080"/>
             <w:r>
               <w:t>@</w:t>
             </w:r>
-            <w:proofErr w:type="gramStart"/>
-            <w:r>
-              <w:t>article{</w:t>
-            </w:r>
-            <w:proofErr w:type="gramEnd"/>
-            <w:r>
-              <w:t>brogaard_2012,</w:t>
-            </w:r>
-          </w:p>
-          <w:p>
-            <w:r>
-              <w:lastRenderedPageBreak/>
-              <w:t xml:space="preserve"> title</w:t>
-            </w:r>
-            <w:proofErr w:type="gramStart"/>
-            <w:r>
-              <w:t>={</w:t>
-            </w:r>
-            <w:proofErr w:type="gramEnd"/>
-            <w:r>
-              <w:t>Age and helium content of the open cluster NGC  6791 from multiple eclipsing binary members},</w:t>
-            </w:r>
-          </w:p>
-          <w:p>
-            <w:r>
-              <w:t xml:space="preserve"> volume</w:t>
-            </w:r>
-            <w:proofErr w:type="gramStart"/>
-            <w:r>
-              <w:t>={</w:t>
-            </w:r>
-            <w:proofErr w:type="gramEnd"/>
-            <w:r>
-              <w:t>543},</w:t>
-            </w:r>
-          </w:p>
-          <w:p>
-            <w:r>
-              <w:t xml:space="preserve"> DOI</w:t>
-            </w:r>
-            <w:proofErr w:type="gramStart"/>
-            <w:r>
-              <w:t>={</w:t>
-            </w:r>
-            <w:proofErr w:type="gramEnd"/>
-            <w:r>
-              <w:t>10.1051/0004-6361/201219196},</w:t>
-            </w:r>
-          </w:p>
-          <w:p>
-            <w:r>
-              <w:t xml:space="preserve"> journal</w:t>
-            </w:r>
-            <w:proofErr w:type="gramStart"/>
-            <w:r>
-              <w:t>={</w:t>
-            </w:r>
-            <w:proofErr w:type="gramEnd"/>
-            <w:r>
-              <w:t>Astronomy &amp; Astrophysics},</w:t>
-            </w:r>
-          </w:p>
-          <w:p>
-            <w:r>
-              <w:t xml:space="preserve"> author={</w:t>
-            </w:r>
-            <w:proofErr w:type="spellStart"/>
-            <w:r>
-              <w:t>Brogaard</w:t>
-            </w:r>
-            <w:proofErr w:type="spellEnd"/>
-            <w:r>
-              <w:t xml:space="preserve">, K. and </w:t>
-            </w:r>
-            <w:proofErr w:type="spellStart"/>
-            <w:r>
-              <w:t>VandenBerg</w:t>
-            </w:r>
-            <w:proofErr w:type="spellEnd"/>
-            <w:r>
-              <w:t xml:space="preserve">, D. A. and </w:t>
-            </w:r>
-            <w:proofErr w:type="spellStart"/>
-            <w:r>
-              <w:t>Bruntt</w:t>
-            </w:r>
-            <w:proofErr w:type="spellEnd"/>
-            <w:r>
-              <w:t xml:space="preserve">, H. and </w:t>
-            </w:r>
-            <w:proofErr w:type="spellStart"/>
-            <w:r>
-              <w:t>Grundahl</w:t>
-            </w:r>
-            <w:proofErr w:type="spellEnd"/>
-            <w:r>
-              <w:t xml:space="preserve">, F. and Frandsen, S. and </w:t>
-            </w:r>
-            <w:proofErr w:type="spellStart"/>
-            <w:r>
-              <w:t>Bedin</w:t>
-            </w:r>
-            <w:proofErr w:type="spellEnd"/>
-            <w:r>
-              <w:t xml:space="preserve">, L. R. and </w:t>
-            </w:r>
-            <w:proofErr w:type="spellStart"/>
-            <w:r>
-              <w:t>Milone</w:t>
-            </w:r>
-            <w:proofErr w:type="spellEnd"/>
-            <w:r>
-              <w:t xml:space="preserve">, A. P. and Dotter, A. and </w:t>
-            </w:r>
-            <w:proofErr w:type="spellStart"/>
-            <w:r>
-              <w:t>Feiden</w:t>
-            </w:r>
-            <w:proofErr w:type="spellEnd"/>
-            <w:r>
-              <w:t>, G. A. and Stetson, P. B. et al.},</w:t>
-            </w:r>
-          </w:p>
-          <w:p>
-            <w:r>
-              <w:t xml:space="preserve"> year</w:t>
-            </w:r>
-            <w:proofErr w:type="gramStart"/>
-            <w:r>
-              <w:t>={</w:t>
-            </w:r>
-            <w:proofErr w:type="gramEnd"/>
-            <w:r>
-              <w:t>2012},</w:t>
-            </w:r>
-          </w:p>
-          <w:p>
-            <w:r>
-              <w:t xml:space="preserve"> pages={A106}}</w:t>
-            </w:r>
-            <w:bookmarkEnd w:id="20"/>
+            <w:proofErr w:type="spellStart"/>
+            <w:proofErr w:type="gramStart"/>
+            <w:r>
+              <w:t>misc</w:t>
+            </w:r>
+            <w:proofErr w:type="spellEnd"/>
+            <w:r>
+              <w:t>{</w:t>
+            </w:r>
+            <w:proofErr w:type="spellStart"/>
+            <w:proofErr w:type="gramEnd"/>
+            <w:r>
+              <w:t>keras</w:t>
+            </w:r>
+            <w:proofErr w:type="spellEnd"/>
+            <w:r>
+              <w:t>,</w:t>
+            </w:r>
+          </w:p>
+          <w:p>
+            <w:r>
+              <w:t xml:space="preserve">  title={</w:t>
+            </w:r>
+            <w:proofErr w:type="spellStart"/>
+            <w:r>
+              <w:t>Keras</w:t>
+            </w:r>
+            <w:proofErr w:type="spellEnd"/>
+            <w:r>
+              <w:t>},</w:t>
+            </w:r>
+          </w:p>
+          <w:p>
+            <w:r>
+              <w:t xml:space="preserve">  author</w:t>
+            </w:r>
+            <w:proofErr w:type="gramStart"/>
+            <w:r>
+              <w:t>={</w:t>
+            </w:r>
+            <w:proofErr w:type="spellStart"/>
+            <w:proofErr w:type="gramEnd"/>
+            <w:r>
+              <w:t>Chollet</w:t>
+            </w:r>
+            <w:proofErr w:type="spellEnd"/>
+            <w:r>
+              <w:t>, Fran\c{c}</w:t>
+            </w:r>
+            <w:proofErr w:type="spellStart"/>
+            <w:r>
+              <w:t>ois</w:t>
+            </w:r>
+            <w:proofErr w:type="spellEnd"/>
+            <w:r>
+              <w:t xml:space="preserve"> and others},</w:t>
+            </w:r>
+          </w:p>
+          <w:p>
+            <w:r>
+              <w:t xml:space="preserve">  year</w:t>
+            </w:r>
+            <w:proofErr w:type="gramStart"/>
+            <w:r>
+              <w:t>={</w:t>
+            </w:r>
+            <w:proofErr w:type="gramEnd"/>
+            <w:r>
+              <w:t>2015},</w:t>
+            </w:r>
+          </w:p>
+          <w:p>
+            <w:r>
+              <w:t xml:space="preserve">  </w:t>
+            </w:r>
+            <w:proofErr w:type="spellStart"/>
+            <w:r>
+              <w:t>howpublished</w:t>
+            </w:r>
+            <w:proofErr w:type="spellEnd"/>
+            <w:r>
+              <w:t>={\</w:t>
+            </w:r>
+            <w:proofErr w:type="spellStart"/>
+            <w:r>
+              <w:t>url</w:t>
+            </w:r>
+            <w:proofErr w:type="spellEnd"/>
+            <w:r>
+              <w:t>{https://keras.io}},</w:t>
+            </w:r>
+          </w:p>
+          <w:p>
+            <w:r>
+              <w:t>}</w:t>
+            </w:r>
           </w:p>
         </w:tc>
       </w:tr>
@@ -13614,193 +15174,527 @@
             <w:tcW w:w="9016" w:type="dxa"/>
           </w:tcPr>
           <w:p>
-            <w:bookmarkStart w:id="21" w:name="_Hlk36252231"/>
+            <w:r>
+              <w:t>@</w:t>
+            </w:r>
+            <w:proofErr w:type="gramStart"/>
+            <w:r>
+              <w:t>article{</w:t>
+            </w:r>
+            <w:proofErr w:type="spellStart"/>
+            <w:proofErr w:type="gramEnd"/>
+            <w:r>
+              <w:t>Nadam</w:t>
+            </w:r>
+            <w:proofErr w:type="spellEnd"/>
+            <w:r>
+              <w:t>,</w:t>
+            </w:r>
+          </w:p>
+          <w:p>
+            <w:r>
+              <w:t xml:space="preserve"> title</w:t>
+            </w:r>
+            <w:proofErr w:type="gramStart"/>
+            <w:r>
+              <w:t>={</w:t>
+            </w:r>
+            <w:proofErr w:type="gramEnd"/>
+            <w:r>
+              <w:t xml:space="preserve">Incorporating </w:t>
+            </w:r>
+            <w:proofErr w:type="spellStart"/>
+            <w:r>
+              <w:t>Nesterov</w:t>
+            </w:r>
+            <w:proofErr w:type="spellEnd"/>
+            <w:r>
+              <w:t xml:space="preserve"> Momentum into Adam</w:t>
+            </w:r>
+            <w:r>
+              <w:t>},</w:t>
+            </w:r>
+          </w:p>
+          <w:p>
+            <w:r>
+              <w:t>conference</w:t>
+            </w:r>
+            <w:proofErr w:type="gramStart"/>
+            <w:r>
+              <w:t>={</w:t>
+            </w:r>
+            <w:proofErr w:type="gramEnd"/>
+            <w:r>
+              <w:t>ICLR Workshop</w:t>
+            </w:r>
+            <w:r>
+              <w:t>},</w:t>
+            </w:r>
+          </w:p>
+          <w:p>
+            <w:r>
+              <w:t xml:space="preserve"> author</w:t>
+            </w:r>
+            <w:proofErr w:type="gramStart"/>
+            <w:r>
+              <w:t>={</w:t>
+            </w:r>
+            <w:proofErr w:type="gramEnd"/>
+            <w:r>
+              <w:t xml:space="preserve">Timothy </w:t>
+            </w:r>
+            <w:proofErr w:type="spellStart"/>
+            <w:r>
+              <w:t>Dozat</w:t>
+            </w:r>
+            <w:proofErr w:type="spellEnd"/>
+            <w:r>
+              <w:t>},</w:t>
+            </w:r>
+          </w:p>
+          <w:p>
+            <w:r>
+              <w:t xml:space="preserve"> year</w:t>
+            </w:r>
+            <w:proofErr w:type="gramStart"/>
+            <w:r>
+              <w:t>={</w:t>
+            </w:r>
+            <w:proofErr w:type="gramEnd"/>
+            <w:r>
+              <w:t>2016</w:t>
+            </w:r>
+            <w:r>
+              <w:t>},</w:t>
+            </w:r>
+          </w:p>
+          <w:p>
+            <w:r>
+              <w:t>}</w:t>
+            </w:r>
+          </w:p>
+        </w:tc>
+      </w:tr>
+      <w:tr>
+        <w:tc>
+          <w:tcPr>
+            <w:tcW w:w="9016" w:type="dxa"/>
+          </w:tcPr>
+          <w:p>
+            <w:r>
+              <w:t>@</w:t>
+            </w:r>
+            <w:proofErr w:type="gramStart"/>
+            <w:r>
+              <w:t>article{</w:t>
+            </w:r>
+            <w:proofErr w:type="gramEnd"/>
+            <w:r>
+              <w:t>Nadam2,</w:t>
+            </w:r>
+          </w:p>
+          <w:p>
+            <w:r>
+              <w:t xml:space="preserve"> title</w:t>
+            </w:r>
+            <w:proofErr w:type="gramStart"/>
+            <w:r>
+              <w:t>={</w:t>
+            </w:r>
+            <w:proofErr w:type="gramEnd"/>
+            <w:r>
+              <w:t>On the importance of initialization and momentum in deep learning</w:t>
+            </w:r>
+            <w:r>
+              <w:t>},</w:t>
+            </w:r>
+          </w:p>
+          <w:p>
+            <w:r>
+              <w:t>conference</w:t>
+            </w:r>
+            <w:proofErr w:type="gramStart"/>
+            <w:r>
+              <w:t>={</w:t>
+            </w:r>
+            <w:proofErr w:type="gramEnd"/>
+            <w:r>
+              <w:t>In Proceedings of the 30th International Conference on Machine Learning (ICML-13)},</w:t>
+            </w:r>
+          </w:p>
+          <w:p>
+            <w:r>
+              <w:t xml:space="preserve"> author</w:t>
+            </w:r>
+            <w:proofErr w:type="gramStart"/>
+            <w:r>
+              <w:t>={</w:t>
+            </w:r>
+            <w:proofErr w:type="gramEnd"/>
+            <w:r>
+              <w:t xml:space="preserve">I. </w:t>
+            </w:r>
+            <w:proofErr w:type="spellStart"/>
+            <w:r>
+              <w:t>Sutskever</w:t>
+            </w:r>
+            <w:proofErr w:type="spellEnd"/>
+            <w:r>
+              <w:t>, J. Martens, G. Dahl, G. Hinton</w:t>
+            </w:r>
+            <w:r>
+              <w:t>},</w:t>
+            </w:r>
+          </w:p>
+          <w:p>
+            <w:r>
+              <w:t xml:space="preserve"> year</w:t>
+            </w:r>
+            <w:proofErr w:type="gramStart"/>
+            <w:r>
+              <w:t>={</w:t>
+            </w:r>
+            <w:proofErr w:type="gramEnd"/>
+            <w:r>
+              <w:t>2013},</w:t>
+            </w:r>
+          </w:p>
+          <w:p>
+            <w:r>
+              <w:t>}</w:t>
+            </w:r>
+          </w:p>
+        </w:tc>
+      </w:tr>
+      <w:tr>
+        <w:tc>
+          <w:tcPr>
+            <w:tcW w:w="9016" w:type="dxa"/>
+          </w:tcPr>
+          <w:p>
+            <w:r>
+              <w:t>@</w:t>
+            </w:r>
+            <w:proofErr w:type="gramStart"/>
+            <w:r>
+              <w:t>ARTICLE{</w:t>
+            </w:r>
+            <w:proofErr w:type="spellStart"/>
+            <w:proofErr w:type="gramEnd"/>
+            <w:r>
+              <w:t>lrbatch</w:t>
+            </w:r>
+            <w:proofErr w:type="spellEnd"/>
+            <w:r>
+              <w:t>,</w:t>
+            </w:r>
+          </w:p>
+          <w:p>
+            <w:r>
+              <w:lastRenderedPageBreak/>
+              <w:t xml:space="preserve">       author = {{Smith}, Samuel L. and {</w:t>
+            </w:r>
+            <w:proofErr w:type="spellStart"/>
+            <w:r>
+              <w:t>Kindermans</w:t>
+            </w:r>
+            <w:proofErr w:type="spellEnd"/>
+            <w:r>
+              <w:t>}, Pieter-Jan and {Ying}, Chris and</w:t>
+            </w:r>
+          </w:p>
+          <w:p>
+            <w:r>
+              <w:t xml:space="preserve">         {Le}, Quoc V.},</w:t>
+            </w:r>
+          </w:p>
+          <w:p>
+            <w:r>
+              <w:t xml:space="preserve">        title = "{Don't Decay the Learning Rate, Increase the Batch Size}",</w:t>
+            </w:r>
+          </w:p>
+          <w:p>
+            <w:r>
+              <w:t xml:space="preserve">      journal = {</w:t>
+            </w:r>
+            <w:proofErr w:type="spellStart"/>
+            <w:r>
+              <w:t>arXiv</w:t>
+            </w:r>
+            <w:proofErr w:type="spellEnd"/>
+            <w:r>
+              <w:t xml:space="preserve"> e-prints},</w:t>
+            </w:r>
+          </w:p>
+          <w:p>
+            <w:r>
+              <w:t xml:space="preserve">     keywords = {Computer Science - Machine Learning, Computer Science - Computer Vision and Pattern Recognition, Computer Science - Distributed, Parallel, and Cluster Computing, Statistics - Machine Learning},</w:t>
+            </w:r>
+          </w:p>
+          <w:p>
+            <w:r>
+              <w:t xml:space="preserve">         year = 2017,</w:t>
+            </w:r>
+          </w:p>
+          <w:p>
+            <w:r>
+              <w:t xml:space="preserve">        month = </w:t>
+            </w:r>
+            <w:proofErr w:type="spellStart"/>
+            <w:r>
+              <w:t>nov</w:t>
+            </w:r>
+            <w:proofErr w:type="spellEnd"/>
+            <w:r>
+              <w:t>,</w:t>
+            </w:r>
+          </w:p>
+          <w:p>
+            <w:r>
+              <w:t xml:space="preserve">          </w:t>
+            </w:r>
+            <w:proofErr w:type="spellStart"/>
+            <w:r>
+              <w:t>eid</w:t>
+            </w:r>
+            <w:proofErr w:type="spellEnd"/>
+            <w:r>
+              <w:t xml:space="preserve"> = {arXiv:1711.00489},</w:t>
+            </w:r>
+          </w:p>
+          <w:p>
+            <w:r>
+              <w:t xml:space="preserve">        pages = {arXiv:1711.00489},</w:t>
+            </w:r>
+          </w:p>
+          <w:p>
+            <w:proofErr w:type="spellStart"/>
+            <w:r>
+              <w:t>archivePrefix</w:t>
+            </w:r>
+            <w:proofErr w:type="spellEnd"/>
+            <w:r>
+              <w:t xml:space="preserve"> = {</w:t>
+            </w:r>
+            <w:proofErr w:type="spellStart"/>
+            <w:r>
+              <w:t>arXiv</w:t>
+            </w:r>
+            <w:proofErr w:type="spellEnd"/>
+            <w:r>
+              <w:t>},</w:t>
+            </w:r>
+          </w:p>
+          <w:p>
+            <w:r>
+              <w:t xml:space="preserve">       </w:t>
+            </w:r>
+            <w:proofErr w:type="spellStart"/>
+            <w:r>
+              <w:t>eprint</w:t>
+            </w:r>
+            <w:proofErr w:type="spellEnd"/>
+            <w:r>
+              <w:t xml:space="preserve"> = {1711.00489},</w:t>
+            </w:r>
+          </w:p>
+          <w:p>
+            <w:r>
+              <w:t xml:space="preserve"> </w:t>
+            </w:r>
+            <w:proofErr w:type="spellStart"/>
+            <w:r>
+              <w:t>primaryClass</w:t>
+            </w:r>
+            <w:proofErr w:type="spellEnd"/>
+            <w:r>
+              <w:t xml:space="preserve"> = {</w:t>
+            </w:r>
+            <w:proofErr w:type="spellStart"/>
+            <w:proofErr w:type="gramStart"/>
+            <w:r>
+              <w:t>cs.LG</w:t>
+            </w:r>
+            <w:proofErr w:type="spellEnd"/>
+            <w:proofErr w:type="gramEnd"/>
+            <w:r>
+              <w:t>},</w:t>
+            </w:r>
+          </w:p>
+          <w:p>
+            <w:r>
+              <w:t xml:space="preserve">       </w:t>
+            </w:r>
+            <w:proofErr w:type="spellStart"/>
+            <w:r>
+              <w:t>adsurl</w:t>
+            </w:r>
+            <w:proofErr w:type="spellEnd"/>
+            <w:r>
+              <w:t xml:space="preserve"> = {https://ui.adsabs.harvard.edu/abs/2017arXiv171100489S},</w:t>
+            </w:r>
+          </w:p>
+          <w:p>
+            <w:r>
+              <w:t xml:space="preserve">      </w:t>
+            </w:r>
+            <w:proofErr w:type="spellStart"/>
+            <w:r>
+              <w:t>adsnote</w:t>
+            </w:r>
+            <w:proofErr w:type="spellEnd"/>
+            <w:r>
+              <w:t xml:space="preserve"> = {Provided by the SAO/NASA Astrophysics Data System}</w:t>
+            </w:r>
+          </w:p>
+          <w:p>
+            <w:r>
+              <w:t>}</w:t>
+            </w:r>
+          </w:p>
+        </w:tc>
+      </w:tr>
+      <w:tr>
+        <w:tc>
+          <w:tcPr>
+            <w:tcW w:w="9016" w:type="dxa"/>
+          </w:tcPr>
+          <w:p>
+            <w:bookmarkStart w:id="22" w:name="_Hlk36252442"/>
             <w:r>
               <w:lastRenderedPageBreak/>
               <w:t>@</w:t>
             </w:r>
             <w:proofErr w:type="gramStart"/>
             <w:r>
-              <w:t>article{</w:t>
-            </w:r>
-            <w:proofErr w:type="gramEnd"/>
-            <w:r>
-              <w:t>miglio_2011,</w:t>
-            </w:r>
-          </w:p>
-          <w:p>
-            <w:r>
-              <w:t xml:space="preserve"> title</w:t>
-            </w:r>
-            <w:proofErr w:type="gramStart"/>
-            <w:r>
-              <w:t>={</w:t>
-            </w:r>
-            <w:proofErr w:type="gramEnd"/>
-            <w:r>
-              <w:t>Asteroseismology of old open clusters with Kepler: direct estimate of the integrated red giant branch mass-loss in NGC 6791 and 6819},</w:t>
-            </w:r>
-          </w:p>
-          <w:p>
-            <w:r>
-              <w:t xml:space="preserve"> volume</w:t>
-            </w:r>
-            <w:proofErr w:type="gramStart"/>
-            <w:r>
-              <w:t>={</w:t>
-            </w:r>
-            <w:proofErr w:type="gramEnd"/>
-            <w:r>
-              <w:t>419},</w:t>
-            </w:r>
-          </w:p>
-          <w:p>
-            <w:r>
-              <w:t xml:space="preserve"> DOI={10.1111/j.1365-2966.</w:t>
-            </w:r>
-            <w:proofErr w:type="gramStart"/>
-            <w:r>
-              <w:t>2011.19859.x</w:t>
-            </w:r>
-            <w:proofErr w:type="gramEnd"/>
+              <w:t>ARTICLE{</w:t>
+            </w:r>
+            <w:proofErr w:type="gramEnd"/>
+            <w:r>
+              <w:t>Dinescu_1995,</w:t>
+            </w:r>
+          </w:p>
+          <w:p>
+            <w:r>
+              <w:t xml:space="preserve">       author = {{</w:t>
+            </w:r>
+            <w:proofErr w:type="spellStart"/>
+            <w:r>
+              <w:t>Dinescu</w:t>
+            </w:r>
+            <w:proofErr w:type="spellEnd"/>
+            <w:r>
+              <w:t>}, Dana I. and {</w:t>
+            </w:r>
+            <w:proofErr w:type="spellStart"/>
+            <w:r>
+              <w:t>Demarque</w:t>
+            </w:r>
+            <w:proofErr w:type="spellEnd"/>
+            <w:r>
+              <w:t>}, Pierre and {Guenther}, D.~B. and</w:t>
+            </w:r>
+          </w:p>
+          <w:p>
+            <w:r>
+              <w:t xml:space="preserve">         {</w:t>
+            </w:r>
+            <w:proofErr w:type="spellStart"/>
+            <w:r>
+              <w:t>Pinsonneault</w:t>
+            </w:r>
+            <w:proofErr w:type="spellEnd"/>
+            <w:r>
+              <w:t>}, M.~H.},</w:t>
+            </w:r>
+          </w:p>
+          <w:p>
+            <w:r>
+              <w:t xml:space="preserve">        title = "{The Ages of the Disk Clusters NGC 188, M67, and NGC 752, Using Improved Opacities and Cluster Membership Data}",</w:t>
+            </w:r>
+          </w:p>
+          <w:p>
+            <w:r>
+              <w:t xml:space="preserve">      journal = {\</w:t>
+            </w:r>
+            <w:proofErr w:type="spellStart"/>
+            <w:r>
+              <w:t>aj</w:t>
+            </w:r>
+            <w:proofErr w:type="spellEnd"/>
             <w:r>
               <w:t>},</w:t>
             </w:r>
           </w:p>
           <w:p>
             <w:r>
-              <w:t xml:space="preserve"> number</w:t>
-            </w:r>
-            <w:proofErr w:type="gramStart"/>
-            <w:r>
-              <w:t>={</w:t>
-            </w:r>
-            <w:proofErr w:type="gramEnd"/>
-            <w:r>
-              <w:t>3},</w:t>
-            </w:r>
-          </w:p>
-          <w:p>
-            <w:r>
-              <w:t xml:space="preserve"> journal</w:t>
-            </w:r>
-            <w:proofErr w:type="gramStart"/>
-            <w:r>
-              <w:t>={</w:t>
-            </w:r>
-            <w:proofErr w:type="gramEnd"/>
-            <w:r>
-              <w:t>Monthly Notices of the Royal Astronomical Society},</w:t>
-            </w:r>
-          </w:p>
-          <w:p>
-            <w:r>
-              <w:t xml:space="preserve"> author</w:t>
-            </w:r>
-            <w:proofErr w:type="gramStart"/>
-            <w:r>
-              <w:t>={</w:t>
-            </w:r>
-            <w:proofErr w:type="spellStart"/>
-            <w:proofErr w:type="gramEnd"/>
-            <w:r>
-              <w:t>Miglio</w:t>
-            </w:r>
-            <w:proofErr w:type="spellEnd"/>
-            <w:r>
-              <w:t xml:space="preserve">, A. and </w:t>
-            </w:r>
-            <w:proofErr w:type="spellStart"/>
-            <w:r>
-              <w:t>Brogaard</w:t>
-            </w:r>
-            <w:proofErr w:type="spellEnd"/>
-            <w:r>
-              <w:t xml:space="preserve">, K. and </w:t>
-            </w:r>
-            <w:proofErr w:type="spellStart"/>
-            <w:r>
-              <w:t>Stello</w:t>
-            </w:r>
-            <w:proofErr w:type="spellEnd"/>
-            <w:r>
-              <w:t xml:space="preserve">, D. and Chaplin, W. J. and </w:t>
-            </w:r>
-            <w:proofErr w:type="spellStart"/>
-            <w:r>
-              <w:t>D’Antona</w:t>
-            </w:r>
-            <w:proofErr w:type="spellEnd"/>
-            <w:r>
-              <w:t xml:space="preserve">, F. and </w:t>
-            </w:r>
-            <w:proofErr w:type="spellStart"/>
-            <w:r>
-              <w:t>Montalbán</w:t>
-            </w:r>
-            <w:proofErr w:type="spellEnd"/>
-            <w:r>
-              <w:t xml:space="preserve">, J. and </w:t>
-            </w:r>
-            <w:proofErr w:type="spellStart"/>
-            <w:r>
-              <w:t>Basu</w:t>
-            </w:r>
-            <w:proofErr w:type="spellEnd"/>
-            <w:r>
-              <w:t xml:space="preserve">, S. and </w:t>
-            </w:r>
-            <w:proofErr w:type="spellStart"/>
-            <w:r>
-              <w:t>Bressan</w:t>
-            </w:r>
-            <w:proofErr w:type="spellEnd"/>
-            <w:r>
-              <w:t xml:space="preserve">, A. and </w:t>
-            </w:r>
-            <w:proofErr w:type="spellStart"/>
-            <w:r>
-              <w:t>Grundahl</w:t>
-            </w:r>
-            <w:proofErr w:type="spellEnd"/>
-            <w:r>
-              <w:t xml:space="preserve">, F. and </w:t>
-            </w:r>
-            <w:proofErr w:type="spellStart"/>
-            <w:r>
-              <w:t>Pinsonneault</w:t>
-            </w:r>
-            <w:proofErr w:type="spellEnd"/>
-            <w:r>
-              <w:t>, M. et al.},</w:t>
-            </w:r>
-          </w:p>
-          <w:p>
-            <w:r>
-              <w:t xml:space="preserve"> year</w:t>
-            </w:r>
-            <w:proofErr w:type="gramStart"/>
-            <w:r>
-              <w:t>={</w:t>
-            </w:r>
-            <w:proofErr w:type="gramEnd"/>
-            <w:r>
-              <w:t>2011},</w:t>
-            </w:r>
-          </w:p>
-          <w:p>
-            <w:r>
-              <w:t xml:space="preserve"> pages</w:t>
-            </w:r>
-            <w:proofErr w:type="gramStart"/>
-            <w:r>
-              <w:t>={</w:t>
-            </w:r>
-            <w:proofErr w:type="gramEnd"/>
-            <w:r>
-              <w:t>2077-2088}}</w:t>
-            </w:r>
-            <w:bookmarkEnd w:id="21"/>
+              <w:t xml:space="preserve">     keywords = {OPEN CLUSTERS AND ASSOCIATIONS: INDIVIDUAL: NGC 188, OPEN CLUSTERS AND ASSOCIATIONS: INDIVIDUAL: M 67, OPEN CLUSTERS AND ASSOCIATIONS: INDIVIDUAL: NGC 752},</w:t>
+            </w:r>
+          </w:p>
+          <w:p>
+            <w:r>
+              <w:t xml:space="preserve">         year = 1995,</w:t>
+            </w:r>
+          </w:p>
+          <w:p>
+            <w:r>
+              <w:t xml:space="preserve">        month = may,</w:t>
+            </w:r>
+          </w:p>
+          <w:p>
+            <w:r>
+              <w:t xml:space="preserve">       volume = {109},</w:t>
+            </w:r>
+          </w:p>
+          <w:p>
+            <w:r>
+              <w:t xml:space="preserve">        pages = {2090},</w:t>
+            </w:r>
+          </w:p>
+          <w:p>
+            <w:r>
+              <w:t xml:space="preserve">          </w:t>
+            </w:r>
+            <w:proofErr w:type="spellStart"/>
+            <w:r>
+              <w:t>doi</w:t>
+            </w:r>
+            <w:proofErr w:type="spellEnd"/>
+            <w:r>
+              <w:t xml:space="preserve"> = {10.1086/117434},</w:t>
+            </w:r>
+          </w:p>
+          <w:p>
+            <w:r>
+              <w:t xml:space="preserve">       </w:t>
+            </w:r>
+            <w:proofErr w:type="spellStart"/>
+            <w:r>
+              <w:t>adsurl</w:t>
+            </w:r>
+            <w:proofErr w:type="spellEnd"/>
+            <w:r>
+              <w:t xml:space="preserve"> = {https://ui.adsabs.harvard.edu/abs/1995AJ....109.2090D},</w:t>
+            </w:r>
+          </w:p>
+          <w:p>
+            <w:r>
+              <w:t xml:space="preserve">      </w:t>
+            </w:r>
+            <w:proofErr w:type="spellStart"/>
+            <w:r>
+              <w:t>adsnote</w:t>
+            </w:r>
+            <w:proofErr w:type="spellEnd"/>
+            <w:r>
+              <w:t xml:space="preserve"> = {Provided by the SAO/NASA Astrophysics Data System}</w:t>
+            </w:r>
+          </w:p>
+          <w:p>
+            <w:r>
+              <w:t>}</w:t>
+            </w:r>
+            <w:bookmarkEnd w:id="22"/>
           </w:p>
         </w:tc>
       </w:tr>
@@ -13819,7 +15713,7 @@
             </w:r>
             <w:proofErr w:type="gramEnd"/>
             <w:r>
-              <w:t>hendriks_2019,</w:t>
+              <w:t>si_2018,</w:t>
             </w:r>
           </w:p>
           <w:p>
@@ -13832,23 +15726,15 @@
             </w:r>
             <w:proofErr w:type="gramEnd"/>
             <w:r>
-              <w:t xml:space="preserve">Deep Learning Applied to the </w:t>
-            </w:r>
-            <w:proofErr w:type="spellStart"/>
-            <w:r>
-              <w:t>Asteroseismic</w:t>
-            </w:r>
-            <w:proofErr w:type="spellEnd"/>
-            <w:r>
-              <w:t xml:space="preserve"> </w:t>
-            </w:r>
-            <w:proofErr w:type="spellStart"/>
-            <w:r>
-              <w:t>Modeling</w:t>
-            </w:r>
-            <w:proofErr w:type="spellEnd"/>
-            <w:r>
-              <w:t xml:space="preserve"> of Stars with Coherent Oscillation Modes},</w:t>
+              <w:t xml:space="preserve">Bayesian hierarchical modelling of initial–final mass relations </w:t>
+            </w:r>
+            <w:proofErr w:type="spellStart"/>
+            <w:r>
+              <w:t>acrossstar</w:t>
+            </w:r>
+            <w:proofErr w:type="spellEnd"/>
+            <w:r>
+              <w:t xml:space="preserve"> clusters},</w:t>
             </w:r>
           </w:p>
           <w:p>
@@ -13861,20 +15747,20 @@
             </w:r>
             <w:proofErr w:type="gramEnd"/>
             <w:r>
-              <w:t>131},</w:t>
-            </w:r>
-          </w:p>
-          <w:p>
-            <w:r>
-              <w:t xml:space="preserve"> DOI={10.1088/1538-3873/</w:t>
-            </w:r>
-            <w:proofErr w:type="spellStart"/>
-            <w:r>
-              <w:t>aaeeec</w:t>
-            </w:r>
-            <w:proofErr w:type="spellEnd"/>
-            <w:r>
-              <w:t>},</w:t>
+              <w:t>480},</w:t>
+            </w:r>
+          </w:p>
+          <w:p>
+            <w:r>
+              <w:t xml:space="preserve"> DOI={10.1093/</w:t>
+            </w:r>
+            <w:proofErr w:type="spellStart"/>
+            <w:r>
+              <w:t>mnras</w:t>
+            </w:r>
+            <w:proofErr w:type="spellEnd"/>
+            <w:r>
+              <w:t>/sty1913},</w:t>
             </w:r>
           </w:p>
           <w:p>
@@ -13887,7 +15773,7 @@
             </w:r>
             <w:proofErr w:type="gramEnd"/>
             <w:r>
-              <w:t>1004},</w:t>
+              <w:t>1},</w:t>
             </w:r>
           </w:p>
           <w:p>
@@ -13900,7 +15786,7 @@
             </w:r>
             <w:proofErr w:type="gramEnd"/>
             <w:r>
-              <w:t>Publications of the Astronomical Society of the Pacific},</w:t>
+              <w:t>Monthly Notices of the Royal Astronomical Society},</w:t>
             </w:r>
           </w:p>
           <w:p>
@@ -13913,15 +15799,31 @@
             </w:r>
             <w:proofErr w:type="gramEnd"/>
             <w:r>
-              <w:t xml:space="preserve">Hendriks, L. and </w:t>
-            </w:r>
-            <w:proofErr w:type="spellStart"/>
-            <w:r>
-              <w:t>Aerts</w:t>
-            </w:r>
-            <w:proofErr w:type="spellEnd"/>
-            <w:r>
-              <w:t>, C.},</w:t>
+              <w:t xml:space="preserve">Si, </w:t>
+            </w:r>
+            <w:proofErr w:type="spellStart"/>
+            <w:r>
+              <w:t>Shijing</w:t>
+            </w:r>
+            <w:proofErr w:type="spellEnd"/>
+            <w:r>
+              <w:t xml:space="preserve"> and van </w:t>
+            </w:r>
+            <w:proofErr w:type="spellStart"/>
+            <w:r>
+              <w:t>Dyk</w:t>
+            </w:r>
+            <w:proofErr w:type="spellEnd"/>
+            <w:r>
+              <w:t xml:space="preserve">, David A and von Hippel, Ted and Robinson, Elliot and Jeffery, Elizabeth and </w:t>
+            </w:r>
+            <w:proofErr w:type="spellStart"/>
+            <w:r>
+              <w:t>Stenning</w:t>
+            </w:r>
+            <w:proofErr w:type="spellEnd"/>
+            <w:r>
+              <w:t>, David C},</w:t>
             </w:r>
           </w:p>
           <w:p>
@@ -13934,7 +15836,7 @@
             </w:r>
             <w:proofErr w:type="gramEnd"/>
             <w:r>
-              <w:t>2019},</w:t>
+              <w:t>2018},</w:t>
             </w:r>
           </w:p>
           <w:p>
@@ -13947,7 +15849,7 @@
             </w:r>
             <w:proofErr w:type="gramEnd"/>
             <w:r>
-              <w:t>108001}}</w:t>
+              <w:t>1300-1321}}</w:t>
             </w:r>
           </w:p>
         </w:tc>
@@ -13967,7 +15869,7 @@
             </w:r>
             <w:proofErr w:type="gramEnd"/>
             <w:r>
-              <w:t>bellinger_2016,</w:t>
+              <w:t>hippel_2014,</w:t>
             </w:r>
           </w:p>
           <w:p>
@@ -13980,7 +15882,15 @@
             </w:r>
             <w:proofErr w:type="gramEnd"/>
             <w:r>
-              <w:t>FUNDAMENTAL PARAMETERS OF MAIN-SEQUENCE STARS IN AN INSTANT WITH MACHINE LEARNING},</w:t>
+              <w:t xml:space="preserve">The power of principled </w:t>
+            </w:r>
+            <w:proofErr w:type="spellStart"/>
+            <w:r>
+              <w:t>bayesian</w:t>
+            </w:r>
+            <w:proofErr w:type="spellEnd"/>
+            <w:r>
+              <w:t xml:space="preserve"> methods in the study of stellar evolution},</w:t>
             </w:r>
           </w:p>
           <w:p>
@@ -13993,25 +15903,20 @@
             </w:r>
             <w:proofErr w:type="gramEnd"/>
             <w:r>
-              <w:t>830},</w:t>
-            </w:r>
-          </w:p>
-          <w:p>
-            <w:r>
-              <w:t xml:space="preserve"> DOI={10.3847/0004-637x/830/1/31},</w:t>
-            </w:r>
-          </w:p>
-          <w:p>
-            <w:r>
-              <w:t xml:space="preserve"> number</w:t>
-            </w:r>
-            <w:proofErr w:type="gramStart"/>
-            <w:r>
-              <w:t>={</w:t>
-            </w:r>
-            <w:proofErr w:type="gramEnd"/>
-            <w:r>
-              <w:t>1},</w:t>
+              <w:t>65},</w:t>
+            </w:r>
+          </w:p>
+          <w:p>
+            <w:r>
+              <w:t xml:space="preserve"> DOI={10.1051/</w:t>
+            </w:r>
+            <w:proofErr w:type="spellStart"/>
+            <w:r>
+              <w:t>eas</w:t>
+            </w:r>
+            <w:proofErr w:type="spellEnd"/>
+            <w:r>
+              <w:t>/1465007},</w:t>
             </w:r>
           </w:p>
           <w:p>
@@ -14024,7 +15929,7 @@
             </w:r>
             <w:proofErr w:type="gramEnd"/>
             <w:r>
-              <w:t>The Astrophysical Journal},</w:t>
+              <w:t>EAS Publications Series},</w:t>
             </w:r>
           </w:p>
           <w:p>
@@ -14037,47 +15942,31 @@
             </w:r>
             <w:proofErr w:type="gramEnd"/>
             <w:r>
-              <w:t xml:space="preserve">Bellinger, Earl P. and Angelou, George C. and </w:t>
-            </w:r>
-            <w:proofErr w:type="spellStart"/>
-            <w:r>
-              <w:t>Hekker</w:t>
-            </w:r>
-            <w:proofErr w:type="spellEnd"/>
-            <w:r>
-              <w:t xml:space="preserve">, Saskia and </w:t>
-            </w:r>
-            <w:proofErr w:type="spellStart"/>
-            <w:r>
-              <w:t>Basu</w:t>
-            </w:r>
-            <w:proofErr w:type="spellEnd"/>
-            <w:r>
-              <w:t xml:space="preserve">, </w:t>
-            </w:r>
-            <w:proofErr w:type="spellStart"/>
-            <w:r>
-              <w:t>Sarbani</w:t>
-            </w:r>
-            <w:proofErr w:type="spellEnd"/>
-            <w:r>
-              <w:t xml:space="preserve"> and Ball, </w:t>
-            </w:r>
-            <w:proofErr w:type="spellStart"/>
-            <w:r>
-              <w:t>Warrick</w:t>
-            </w:r>
-            <w:proofErr w:type="spellEnd"/>
-            <w:r>
-              <w:t xml:space="preserve"> H. and </w:t>
-            </w:r>
-            <w:proofErr w:type="spellStart"/>
-            <w:r>
-              <w:t>Guggenberger</w:t>
-            </w:r>
-            <w:proofErr w:type="spellEnd"/>
-            <w:r>
-              <w:t>, Elisabeth},</w:t>
+              <w:t xml:space="preserve">von Hippel, T. and van </w:t>
+            </w:r>
+            <w:proofErr w:type="spellStart"/>
+            <w:r>
+              <w:t>Dyk</w:t>
+            </w:r>
+            <w:proofErr w:type="spellEnd"/>
+            <w:r>
+              <w:t xml:space="preserve">, D.A. and </w:t>
+            </w:r>
+            <w:proofErr w:type="spellStart"/>
+            <w:r>
+              <w:t>Stenning</w:t>
+            </w:r>
+            <w:proofErr w:type="spellEnd"/>
+            <w:r>
+              <w:t xml:space="preserve">, D.C. and Robinson, E. and Jeffery, E. and Stein, N. and </w:t>
+            </w:r>
+            <w:proofErr w:type="spellStart"/>
+            <w:r>
+              <w:t>Jefferys</w:t>
+            </w:r>
+            <w:proofErr w:type="spellEnd"/>
+            <w:r>
+              <w:t>, W.H. and O'Malley, E.},</w:t>
             </w:r>
           </w:p>
           <w:p>
@@ -14090,11 +15979,12 @@
             </w:r>
             <w:proofErr w:type="gramEnd"/>
             <w:r>
-              <w:t>2016},</w:t>
-            </w:r>
-          </w:p>
-          <w:p>
-            <w:r>
+              <w:t>2014},</w:t>
+            </w:r>
+          </w:p>
+          <w:p>
+            <w:r>
+              <w:lastRenderedPageBreak/>
               <w:t xml:space="preserve"> pages</w:t>
             </w:r>
             <w:proofErr w:type="gramStart"/>
@@ -14103,7 +15993,7 @@
             </w:r>
             <w:proofErr w:type="gramEnd"/>
             <w:r>
-              <w:t>31}}</w:t>
+              <w:t>267-287}}</w:t>
             </w:r>
           </w:p>
         </w:tc>
@@ -14115,21 +16005,17 @@
           </w:tcPr>
           <w:p>
             <w:r>
+              <w:lastRenderedPageBreak/>
               <w:t>@</w:t>
             </w:r>
-            <w:proofErr w:type="spellStart"/>
-            <w:proofErr w:type="gramStart"/>
-            <w:r>
-              <w:t>misc</w:t>
-            </w:r>
-            <w:proofErr w:type="spellEnd"/>
-            <w:r>
-              <w:t>{</w:t>
-            </w:r>
-            <w:proofErr w:type="spellStart"/>
-            <w:proofErr w:type="gramEnd"/>
-            <w:r>
-              <w:t>NNbook</w:t>
+            <w:proofErr w:type="gramStart"/>
+            <w:r>
+              <w:t>INBOOK{</w:t>
+            </w:r>
+            <w:proofErr w:type="spellStart"/>
+            <w:proofErr w:type="gramEnd"/>
+            <w:r>
+              <w:t>HBMbook</w:t>
             </w:r>
             <w:proofErr w:type="spellEnd"/>
             <w:r>
@@ -14138,103 +16024,95 @@
           </w:p>
           <w:p>
             <w:r>
-              <w:t xml:space="preserve">  added-at = {2019-01-15T22:46:49.000+0100},</w:t>
-            </w:r>
-          </w:p>
-          <w:p>
-            <w:r>
-              <w:t xml:space="preserve">  author = {Nielsen, Michael A.},</w:t>
-            </w:r>
-          </w:p>
-          <w:p>
-            <w:r>
-              <w:t xml:space="preserve">  </w:t>
-            </w:r>
-            <w:proofErr w:type="spellStart"/>
-            <w:r>
-              <w:t>biburl</w:t>
-            </w:r>
-            <w:proofErr w:type="spellEnd"/>
-            <w:r>
-              <w:t xml:space="preserve"> = {https://www.bibsonomy.org/bibtex/274383acee84241145ff4ffede9658206/slicside},</w:t>
-            </w:r>
-          </w:p>
-          <w:p>
-            <w:r>
-              <w:t xml:space="preserve">  </w:t>
-            </w:r>
-            <w:proofErr w:type="spellStart"/>
-            <w:r>
-              <w:t>interhash</w:t>
-            </w:r>
-            <w:proofErr w:type="spellEnd"/>
-            <w:r>
-              <w:t xml:space="preserve"> = {04d527cadd39f888fc3babcad3343362},</w:t>
-            </w:r>
-          </w:p>
-          <w:p>
-            <w:r>
-              <w:t xml:space="preserve">  </w:t>
-            </w:r>
-            <w:proofErr w:type="spellStart"/>
-            <w:r>
-              <w:t>intrahash</w:t>
-            </w:r>
-            <w:proofErr w:type="spellEnd"/>
-            <w:r>
-              <w:t xml:space="preserve"> = {74383acee84241145ff4ffede9658206},</w:t>
-            </w:r>
-          </w:p>
-          <w:p>
-            <w:r>
-              <w:t xml:space="preserve">  keywords = {ba-2018-hahnrico},</w:t>
-            </w:r>
-          </w:p>
-          <w:p>
-            <w:r>
-              <w:t xml:space="preserve">  publisher = {Determination Press},</w:t>
-            </w:r>
-          </w:p>
-          <w:p>
-            <w:r>
-              <w:t xml:space="preserve">  timestamp = {2019-01-15T22:46:49.000+0100},</w:t>
-            </w:r>
-          </w:p>
-          <w:p>
-            <w:r>
-              <w:t xml:space="preserve">  title = {Neural Networks and Deep Learning},</w:t>
-            </w:r>
-          </w:p>
-          <w:p>
-            <w:r>
-              <w:lastRenderedPageBreak/>
-              <w:t xml:space="preserve">  type = {</w:t>
-            </w:r>
-            <w:proofErr w:type="spellStart"/>
-            <w:r>
-              <w:t>misc</w:t>
-            </w:r>
-            <w:proofErr w:type="spellEnd"/>
-            <w:r>
-              <w:t>},</w:t>
-            </w:r>
-          </w:p>
-          <w:p>
-            <w:r>
-              <w:t xml:space="preserve">  </w:t>
-            </w:r>
-            <w:proofErr w:type="spellStart"/>
-            <w:r>
-              <w:t>url</w:t>
-            </w:r>
-            <w:proofErr w:type="spellEnd"/>
-            <w:r>
-              <w:t xml:space="preserve"> = {http://neuralnetworksanddeeplearning.com/},</w:t>
-            </w:r>
-          </w:p>
-          <w:p>
-            <w:r>
-              <w:t xml:space="preserve">  year = 2018</w:t>
+              <w:t xml:space="preserve">       author = {{</w:t>
+            </w:r>
+            <w:proofErr w:type="spellStart"/>
+            <w:r>
+              <w:t>Loredo</w:t>
+            </w:r>
+            <w:proofErr w:type="spellEnd"/>
+            <w:r>
+              <w:t>}, Thomas J. and {Hendry}, Martin A.},</w:t>
+            </w:r>
+          </w:p>
+          <w:p>
+            <w:r>
+              <w:t xml:space="preserve">        title = "{Bayesian multilevel modelling of cosmological populations}",</w:t>
+            </w:r>
+          </w:p>
+          <w:p>
+            <w:r>
+              <w:t xml:space="preserve">    </w:t>
+            </w:r>
+            <w:proofErr w:type="spellStart"/>
+            <w:r>
+              <w:t>booktitle</w:t>
+            </w:r>
+            <w:proofErr w:type="spellEnd"/>
+            <w:r>
+              <w:t xml:space="preserve"> = {Bayesian Methods in Cosmology},</w:t>
+            </w:r>
+          </w:p>
+          <w:p>
+            <w:r>
+              <w:t xml:space="preserve">         year = 2010,</w:t>
+            </w:r>
+          </w:p>
+          <w:p>
+            <w:r>
+              <w:t xml:space="preserve">       editor = {{Hobson}, Michael P. and {Jaffe}, Andrew H. and {Liddle}, Andrew R. and</w:t>
+            </w:r>
+          </w:p>
+          <w:p>
+            <w:r>
+              <w:t xml:space="preserve">         {</w:t>
+            </w:r>
+            <w:proofErr w:type="spellStart"/>
+            <w:r>
+              <w:t>Mukeherjee</w:t>
+            </w:r>
+            <w:proofErr w:type="spellEnd"/>
+            <w:r>
+              <w:t>}, Pia and {Parkinson}, David},</w:t>
+            </w:r>
+          </w:p>
+          <w:p>
+            <w:r>
+              <w:t xml:space="preserve">        pages = {245},</w:t>
+            </w:r>
+          </w:p>
+          <w:p>
+            <w:r>
+              <w:t xml:space="preserve">       </w:t>
+            </w:r>
+            <w:proofErr w:type="spellStart"/>
+            <w:r>
+              <w:t>adsurl</w:t>
+            </w:r>
+            <w:proofErr w:type="spellEnd"/>
+            <w:r>
+              <w:t xml:space="preserve"> = {</w:t>
+            </w:r>
+            <w:proofErr w:type="gramStart"/>
+            <w:r>
+              <w:t>https://ui.adsabs.harvard.edu/abs/2010bmic.book..</w:t>
+            </w:r>
+            <w:proofErr w:type="gramEnd"/>
+            <w:r>
+              <w:t>245L},</w:t>
+            </w:r>
+          </w:p>
+          <w:p>
+            <w:r>
+              <w:t xml:space="preserve">      </w:t>
+            </w:r>
+            <w:proofErr w:type="spellStart"/>
+            <w:r>
+              <w:t>adsnote</w:t>
+            </w:r>
+            <w:proofErr w:type="spellEnd"/>
+            <w:r>
+              <w:t xml:space="preserve"> = {Provided by the SAO/NASA Astrophysics Data System}</w:t>
             </w:r>
           </w:p>
           <w:p>
@@ -14251,116 +16129,122 @@
           </w:tcPr>
           <w:p>
             <w:r>
-              <w:lastRenderedPageBreak/>
               <w:t>@</w:t>
             </w:r>
             <w:proofErr w:type="gramStart"/>
             <w:r>
-              <w:t>article{</w:t>
-            </w:r>
-            <w:proofErr w:type="gramEnd"/>
-            <w:r>
-              <w:t>Bailer_Jones_2002,</w:t>
-            </w:r>
-          </w:p>
-          <w:p>
-            <w:r>
-              <w:t xml:space="preserve">       author = {</w:t>
-            </w:r>
-            <w:r>
-              <w:t>Bailer-Jones C. A. L., Gupta R., Singh H. P.</w:t>
-            </w:r>
+              <w:t>ARTICLE{</w:t>
+            </w:r>
+            <w:proofErr w:type="spellStart"/>
+            <w:proofErr w:type="gramEnd"/>
+            <w:r>
+              <w:t>HBMpaper</w:t>
+            </w:r>
+            <w:proofErr w:type="spellEnd"/>
+            <w:r>
+              <w:t>,</w:t>
+            </w:r>
+          </w:p>
+          <w:p>
+            <w:r>
+              <w:t xml:space="preserve">       author = {{</w:t>
+            </w:r>
+            <w:proofErr w:type="spellStart"/>
+            <w:r>
+              <w:t>Loredo</w:t>
+            </w:r>
+            <w:proofErr w:type="spellEnd"/>
+            <w:r>
+              <w:t>}, Thomas J. and {Hendry}, Martin A.},</w:t>
+            </w:r>
+          </w:p>
+          <w:p>
+            <w:r>
+              <w:t xml:space="preserve">        title = "{Multilevel and hierarchical Bayesian </w:t>
+            </w:r>
+            <w:proofErr w:type="spellStart"/>
+            <w:r>
+              <w:t>modeling</w:t>
+            </w:r>
+            <w:proofErr w:type="spellEnd"/>
+            <w:r>
+              <w:t xml:space="preserve"> of cosmic populations}",</w:t>
+            </w:r>
+          </w:p>
+          <w:p>
+            <w:r>
+              <w:t xml:space="preserve">      journal = {</w:t>
+            </w:r>
+            <w:proofErr w:type="spellStart"/>
+            <w:r>
+              <w:t>arXiv</w:t>
+            </w:r>
+            <w:proofErr w:type="spellEnd"/>
+            <w:r>
+              <w:t xml:space="preserve"> e-prints},</w:t>
+            </w:r>
+          </w:p>
+          <w:p>
+            <w:r>
+              <w:t xml:space="preserve">     keywords = {Astrophysics - Instrumentation and Methods for Astrophysics, Statistics - Applications},</w:t>
+            </w:r>
+          </w:p>
+          <w:p>
+            <w:r>
+              <w:t xml:space="preserve">         year = 2019,</w:t>
+            </w:r>
+          </w:p>
+          <w:p>
+            <w:r>
+              <w:t xml:space="preserve">        month = </w:t>
+            </w:r>
+            <w:proofErr w:type="spellStart"/>
+            <w:r>
+              <w:t>nov</w:t>
+            </w:r>
+            <w:proofErr w:type="spellEnd"/>
+            <w:r>
+              <w:t>,</w:t>
+            </w:r>
+          </w:p>
+          <w:p>
+            <w:r>
+              <w:t xml:space="preserve">          </w:t>
+            </w:r>
+            <w:proofErr w:type="spellStart"/>
+            <w:r>
+              <w:t>eid</w:t>
+            </w:r>
+            <w:proofErr w:type="spellEnd"/>
+            <w:r>
+              <w:t xml:space="preserve"> = {arXiv:1911.12337},</w:t>
+            </w:r>
+          </w:p>
+          <w:p>
+            <w:r>
+              <w:t xml:space="preserve">        pages = {arXiv:1911.12337},</w:t>
+            </w:r>
+          </w:p>
+          <w:p>
+            <w:proofErr w:type="spellStart"/>
+            <w:r>
+              <w:t>archivePrefix</w:t>
+            </w:r>
+            <w:proofErr w:type="spellEnd"/>
+            <w:r>
+              <w:t xml:space="preserve"> = {</w:t>
+            </w:r>
+            <w:proofErr w:type="spellStart"/>
+            <w:r>
+              <w:t>arXiv</w:t>
+            </w:r>
+            <w:proofErr w:type="spellEnd"/>
             <w:r>
               <w:t>},</w:t>
             </w:r>
           </w:p>
           <w:p>
             <w:r>
-              <w:t xml:space="preserve">        title = "{An Introduction to Artificial Neural Networks}",</w:t>
-            </w:r>
-          </w:p>
-          <w:p>
-            <w:r>
-              <w:t xml:space="preserve">     keywords = {Astrophysics},</w:t>
-            </w:r>
-          </w:p>
-          <w:p>
-            <w:r>
-              <w:t xml:space="preserve">    </w:t>
-            </w:r>
-            <w:proofErr w:type="spellStart"/>
-            <w:r>
-              <w:t>booktitle</w:t>
-            </w:r>
-            <w:proofErr w:type="spellEnd"/>
-            <w:r>
-              <w:t xml:space="preserve"> = {Automated Data Analysis in Astronomy},</w:t>
-            </w:r>
-          </w:p>
-          <w:p>
-            <w:r>
-              <w:t xml:space="preserve">         year = 2002,</w:t>
-            </w:r>
-          </w:p>
-          <w:p>
-            <w:r>
-              <w:t xml:space="preserve">       editor = {{Gupta}, Ranjan and {Singh}, </w:t>
-            </w:r>
-            <w:proofErr w:type="spellStart"/>
-            <w:r>
-              <w:t>Harinder</w:t>
-            </w:r>
-            <w:proofErr w:type="spellEnd"/>
-            <w:r>
-              <w:t xml:space="preserve"> P. and {Bailer-Jones}, </w:t>
-            </w:r>
-            <w:proofErr w:type="spellStart"/>
-            <w:r>
-              <w:t>Coryn</w:t>
-            </w:r>
-            <w:proofErr w:type="spellEnd"/>
-            <w:r>
-              <w:t xml:space="preserve"> A.~L.},</w:t>
-            </w:r>
-          </w:p>
-          <w:p>
-            <w:r>
-              <w:t xml:space="preserve">        month = </w:t>
-            </w:r>
-            <w:proofErr w:type="spellStart"/>
-            <w:r>
-              <w:t>jan</w:t>
-            </w:r>
-            <w:proofErr w:type="spellEnd"/>
-            <w:r>
-              <w:t>,</w:t>
-            </w:r>
-          </w:p>
-          <w:p>
-            <w:r>
-              <w:t xml:space="preserve">        pages = {51},</w:t>
-            </w:r>
-          </w:p>
-          <w:p>
-            <w:proofErr w:type="spellStart"/>
-            <w:r>
-              <w:t>archivePrefix</w:t>
-            </w:r>
-            <w:proofErr w:type="spellEnd"/>
-            <w:r>
-              <w:t xml:space="preserve"> = {</w:t>
-            </w:r>
-            <w:proofErr w:type="spellStart"/>
-            <w:r>
-              <w:t>arXiv</w:t>
-            </w:r>
-            <w:proofErr w:type="spellEnd"/>
-            <w:r>
-              <w:t>},</w:t>
-            </w:r>
-          </w:p>
-          <w:p>
-            <w:r>
               <w:t xml:space="preserve">       </w:t>
             </w:r>
             <w:proofErr w:type="spellStart"/>
@@ -14369,15 +16253,7 @@
             </w:r>
             <w:proofErr w:type="spellEnd"/>
             <w:r>
-              <w:t xml:space="preserve"> = {</w:t>
-            </w:r>
-            <w:proofErr w:type="spellStart"/>
-            <w:r>
-              <w:t>astro-ph</w:t>
-            </w:r>
-            <w:proofErr w:type="spellEnd"/>
-            <w:r>
-              <w:t>/0102224},</w:t>
+              <w:t xml:space="preserve"> = {1911.12337},</w:t>
             </w:r>
           </w:p>
           <w:p>
@@ -14390,15 +16266,7 @@
             </w:r>
             <w:proofErr w:type="spellEnd"/>
             <w:r>
-              <w:t xml:space="preserve"> = {</w:t>
-            </w:r>
-            <w:proofErr w:type="spellStart"/>
-            <w:r>
-              <w:t>astro-ph</w:t>
-            </w:r>
-            <w:proofErr w:type="spellEnd"/>
-            <w:r>
-              <w:t>},</w:t>
+              <w:t xml:space="preserve"> = {astro-ph.IM},</w:t>
             </w:r>
           </w:p>
           <w:p>
@@ -14411,7 +16279,7 @@
             </w:r>
             <w:proofErr w:type="spellEnd"/>
             <w:r>
-              <w:t xml:space="preserve"> = {https://ui.adsabs.harvard.edu/abs/2002adaa.conf...51B},</w:t>
+              <w:t xml:space="preserve"> = {https://ui.adsabs.harvard.edu/abs/2019arXiv191112337L},</w:t>
             </w:r>
           </w:p>
           <w:p>
@@ -14439,163 +16307,7 @@
           <w:tcPr>
             <w:tcW w:w="9016" w:type="dxa"/>
           </w:tcPr>
-          <w:p>
-            <w:r>
-              <w:t>@</w:t>
-            </w:r>
-            <w:proofErr w:type="gramStart"/>
-            <w:r>
-              <w:t>ARTICLE{</w:t>
-            </w:r>
-            <w:proofErr w:type="spellStart"/>
-            <w:proofErr w:type="gramEnd"/>
-            <w:r>
-              <w:t>prevent_overfitting</w:t>
-            </w:r>
-            <w:proofErr w:type="spellEnd"/>
-            <w:r>
-              <w:t>,</w:t>
-            </w:r>
-          </w:p>
-          <w:p>
-            <w:r>
-              <w:t xml:space="preserve">       author = {{</w:t>
-            </w:r>
-            <w:proofErr w:type="spellStart"/>
-            <w:r>
-              <w:t>Ghojogh</w:t>
-            </w:r>
-            <w:proofErr w:type="spellEnd"/>
-            <w:r>
-              <w:t>}, Benyamin and {Crowley}, Mark},</w:t>
-            </w:r>
-          </w:p>
-          <w:p>
-            <w:r>
-              <w:t xml:space="preserve">        title = "{The Theory Behind Overfitting, Cross Validation, Regularization, Bagging, and Boosting: Tutorial}",</w:t>
-            </w:r>
-          </w:p>
-          <w:p>
-            <w:r>
-              <w:t xml:space="preserve">      journal = {</w:t>
-            </w:r>
-            <w:proofErr w:type="spellStart"/>
-            <w:r>
-              <w:t>arXiv</w:t>
-            </w:r>
-            <w:proofErr w:type="spellEnd"/>
-            <w:r>
-              <w:t xml:space="preserve"> e-prints},</w:t>
-            </w:r>
-          </w:p>
-          <w:p>
-            <w:r>
-              <w:t xml:space="preserve">     keywords = {Statistics - Machine Learning, Computer Science - Machine Learning},</w:t>
-            </w:r>
-          </w:p>
-          <w:p>
-            <w:r>
-              <w:t xml:space="preserve">         year = 2019,</w:t>
-            </w:r>
-          </w:p>
-          <w:p>
-            <w:r>
-              <w:t xml:space="preserve">        month = may,</w:t>
-            </w:r>
-          </w:p>
-          <w:p>
-            <w:r>
-              <w:t xml:space="preserve">          </w:t>
-            </w:r>
-            <w:proofErr w:type="spellStart"/>
-            <w:r>
-              <w:t>eid</w:t>
-            </w:r>
-            <w:proofErr w:type="spellEnd"/>
-            <w:r>
-              <w:t xml:space="preserve"> = {arXiv:1905.12787},</w:t>
-            </w:r>
-          </w:p>
-          <w:p>
-            <w:r>
-              <w:t xml:space="preserve">        pages = {arXiv:1905.12787},</w:t>
-            </w:r>
-          </w:p>
-          <w:p>
-            <w:proofErr w:type="spellStart"/>
-            <w:r>
-              <w:t>archivePrefix</w:t>
-            </w:r>
-            <w:proofErr w:type="spellEnd"/>
-            <w:r>
-              <w:t xml:space="preserve"> = {</w:t>
-            </w:r>
-            <w:proofErr w:type="spellStart"/>
-            <w:r>
-              <w:t>arXiv</w:t>
-            </w:r>
-            <w:proofErr w:type="spellEnd"/>
-            <w:r>
-              <w:t>},</w:t>
-            </w:r>
-          </w:p>
-          <w:p>
-            <w:r>
-              <w:t xml:space="preserve">       </w:t>
-            </w:r>
-            <w:proofErr w:type="spellStart"/>
-            <w:r>
-              <w:t>eprint</w:t>
-            </w:r>
-            <w:proofErr w:type="spellEnd"/>
-            <w:r>
-              <w:t xml:space="preserve"> = {1905.12787},</w:t>
-            </w:r>
-          </w:p>
-          <w:p>
-            <w:r>
-              <w:t xml:space="preserve"> </w:t>
-            </w:r>
-            <w:proofErr w:type="spellStart"/>
-            <w:r>
-              <w:t>primaryClass</w:t>
-            </w:r>
-            <w:proofErr w:type="spellEnd"/>
-            <w:r>
-              <w:t xml:space="preserve"> = {stat.ML},</w:t>
-            </w:r>
-          </w:p>
-          <w:p>
-            <w:r>
-              <w:t xml:space="preserve">       </w:t>
-            </w:r>
-            <w:proofErr w:type="spellStart"/>
-            <w:r>
-              <w:t>adsurl</w:t>
-            </w:r>
-            <w:proofErr w:type="spellEnd"/>
-            <w:r>
-              <w:t xml:space="preserve"> = {https://ui.adsabs.harvard.edu/abs/2019arXiv190512787G},</w:t>
-            </w:r>
-          </w:p>
-          <w:p>
-            <w:r>
-              <w:t xml:space="preserve">      </w:t>
-            </w:r>
-            <w:proofErr w:type="spellStart"/>
-            <w:r>
-              <w:t>adsnote</w:t>
-            </w:r>
-            <w:proofErr w:type="spellEnd"/>
-            <w:r>
-              <w:t xml:space="preserve"> = {Provided by the SAO/NASA Astrophysics Data System}</w:t>
-            </w:r>
-          </w:p>
-          <w:p>
-            <w:r>
-              <w:t>}</w:t>
-            </w:r>
-          </w:p>
+          <w:p/>
         </w:tc>
       </w:tr>
       <w:tr>
@@ -14603,105 +16315,150 @@
           <w:tcPr>
             <w:tcW w:w="9016" w:type="dxa"/>
           </w:tcPr>
+          <w:p/>
+          <w:p/>
           <w:p>
             <w:r>
               <w:t>@</w:t>
             </w:r>
-            <w:proofErr w:type="spellStart"/>
-            <w:proofErr w:type="gramStart"/>
-            <w:r>
-              <w:t>misc</w:t>
-            </w:r>
-            <w:proofErr w:type="spellEnd"/>
-            <w:r>
-              <w:t>{</w:t>
-            </w:r>
-            <w:proofErr w:type="spellStart"/>
-            <w:proofErr w:type="gramEnd"/>
-            <w:r>
-              <w:t>keras</w:t>
-            </w:r>
-            <w:proofErr w:type="spellEnd"/>
-            <w:r>
-              <w:t>,</w:t>
-            </w:r>
-          </w:p>
-          <w:p>
-            <w:r>
-              <w:t xml:space="preserve">  title={</w:t>
-            </w:r>
-            <w:proofErr w:type="spellStart"/>
-            <w:r>
-              <w:t>Keras</w:t>
-            </w:r>
-            <w:proofErr w:type="spellEnd"/>
-            <w:r>
-              <w:t>},</w:t>
-            </w:r>
-          </w:p>
-          <w:p>
-            <w:r>
-              <w:t xml:space="preserve">  author</w:t>
-            </w:r>
-            <w:proofErr w:type="gramStart"/>
-            <w:r>
-              <w:t>={</w:t>
-            </w:r>
-            <w:proofErr w:type="spellStart"/>
-            <w:proofErr w:type="gramEnd"/>
-            <w:r>
-              <w:t>Chollet</w:t>
-            </w:r>
-            <w:proofErr w:type="spellEnd"/>
-            <w:r>
-              <w:t>, Fran\c{c}</w:t>
-            </w:r>
-            <w:proofErr w:type="spellStart"/>
-            <w:r>
-              <w:t>ois</w:t>
-            </w:r>
-            <w:proofErr w:type="spellEnd"/>
-            <w:r>
-              <w:t xml:space="preserve"> and others},</w:t>
-            </w:r>
-          </w:p>
-          <w:p>
-            <w:r>
-              <w:t xml:space="preserve">  year</w:t>
-            </w:r>
-            <w:proofErr w:type="gramStart"/>
-            <w:r>
-              <w:t>={</w:t>
-            </w:r>
-            <w:proofErr w:type="gramEnd"/>
-            <w:r>
-              <w:t>2015},</w:t>
-            </w:r>
-          </w:p>
-          <w:p>
-            <w:r>
-              <w:t xml:space="preserve">  </w:t>
-            </w:r>
-            <w:proofErr w:type="spellStart"/>
-            <w:r>
-              <w:t>howpublished</w:t>
-            </w:r>
-            <w:proofErr w:type="spellEnd"/>
-            <w:r>
-              <w:t>={\</w:t>
-            </w:r>
-            <w:proofErr w:type="spellStart"/>
-            <w:r>
-              <w:t>url</w:t>
-            </w:r>
-            <w:proofErr w:type="spellEnd"/>
-            <w:r>
-              <w:t>{https://keras.io}},</w:t>
-            </w:r>
-          </w:p>
-          <w:p>
-            <w:r>
-              <w:t>}</w:t>
+            <w:proofErr w:type="gramStart"/>
+            <w:r>
+              <w:t>article{</w:t>
+            </w:r>
+            <w:proofErr w:type="gramEnd"/>
+            <w:r>
+              <w:t>cantat-gaudin_2018,</w:t>
+            </w:r>
+          </w:p>
+          <w:p>
+            <w:r>
+              <w:t xml:space="preserve"> title</w:t>
+            </w:r>
+            <w:proofErr w:type="gramStart"/>
+            <w:r>
+              <w:t>={</w:t>
+            </w:r>
+            <w:proofErr w:type="gramEnd"/>
+            <w:r>
+              <w:t>A Gaia DR2 view of the open cluster population in the Milky Way},</w:t>
+            </w:r>
+          </w:p>
+          <w:p>
+            <w:r>
+              <w:t xml:space="preserve"> volume</w:t>
+            </w:r>
+            <w:proofErr w:type="gramStart"/>
+            <w:r>
+              <w:t>={</w:t>
+            </w:r>
+            <w:proofErr w:type="gramEnd"/>
+            <w:r>
+              <w:t>618},</w:t>
+            </w:r>
+          </w:p>
+          <w:p>
+            <w:r>
+              <w:t xml:space="preserve"> DOI</w:t>
+            </w:r>
+            <w:proofErr w:type="gramStart"/>
+            <w:r>
+              <w:t>={</w:t>
+            </w:r>
+            <w:proofErr w:type="gramEnd"/>
+            <w:r>
+              <w:t>10.1051/0004-6361/201833476},</w:t>
+            </w:r>
+          </w:p>
+          <w:p>
+            <w:r>
+              <w:t xml:space="preserve"> journal</w:t>
+            </w:r>
+            <w:proofErr w:type="gramStart"/>
+            <w:r>
+              <w:t>={</w:t>
+            </w:r>
+            <w:proofErr w:type="gramEnd"/>
+            <w:r>
+              <w:t>Astronomy &amp; Astrophysics},</w:t>
+            </w:r>
+          </w:p>
+          <w:p>
+            <w:r>
+              <w:t xml:space="preserve"> author={</w:t>
+            </w:r>
+            <w:proofErr w:type="spellStart"/>
+            <w:r>
+              <w:t>Cantat</w:t>
+            </w:r>
+            <w:proofErr w:type="spellEnd"/>
+            <w:r>
+              <w:t xml:space="preserve">-Gaudin, T. and Jordi, C. and </w:t>
+            </w:r>
+            <w:proofErr w:type="spellStart"/>
+            <w:r>
+              <w:t>Vallenari</w:t>
+            </w:r>
+            <w:proofErr w:type="spellEnd"/>
+            <w:r>
+              <w:t xml:space="preserve">, A. and </w:t>
+            </w:r>
+            <w:proofErr w:type="spellStart"/>
+            <w:r>
+              <w:t>Bragaglia</w:t>
+            </w:r>
+            <w:proofErr w:type="spellEnd"/>
+            <w:r>
+              <w:t>, A. and Balaguer-</w:t>
+            </w:r>
+            <w:proofErr w:type="spellStart"/>
+            <w:r>
+              <w:t>Núñez</w:t>
+            </w:r>
+            <w:proofErr w:type="spellEnd"/>
+            <w:r>
+              <w:t xml:space="preserve">, L. and </w:t>
+            </w:r>
+            <w:proofErr w:type="spellStart"/>
+            <w:r>
+              <w:t>Soubiran</w:t>
+            </w:r>
+            <w:proofErr w:type="spellEnd"/>
+            <w:r>
+              <w:t xml:space="preserve">, C. and Bossini, D. and </w:t>
+            </w:r>
+            <w:proofErr w:type="spellStart"/>
+            <w:r>
+              <w:t>Moitinho</w:t>
+            </w:r>
+            <w:proofErr w:type="spellEnd"/>
+            <w:r>
+              <w:t>, A. and Castro-</w:t>
+            </w:r>
+            <w:proofErr w:type="spellStart"/>
+            <w:r>
+              <w:t>Ginard</w:t>
+            </w:r>
+            <w:proofErr w:type="spellEnd"/>
+            <w:r>
+              <w:t>, A. and Krone-Martins, A. et al.},</w:t>
+            </w:r>
+          </w:p>
+          <w:p>
+            <w:r>
+              <w:t xml:space="preserve"> year</w:t>
+            </w:r>
+            <w:proofErr w:type="gramStart"/>
+            <w:r>
+              <w:t>={</w:t>
+            </w:r>
+            <w:proofErr w:type="gramEnd"/>
+            <w:r>
+              <w:t>2018},</w:t>
+            </w:r>
+          </w:p>
+          <w:p>
+            <w:r>
+              <w:t xml:space="preserve"> pages={A93}}</w:t>
             </w:r>
           </w:p>
         </w:tc>
@@ -14711,6 +16468,7 @@
           <w:tcPr>
             <w:tcW w:w="9016" w:type="dxa"/>
           </w:tcPr>
+          <w:p/>
           <w:p>
             <w:r>
               <w:t>@</w:t>
@@ -14719,14 +16477,9 @@
             <w:r>
               <w:t>article{</w:t>
             </w:r>
-            <w:proofErr w:type="spellStart"/>
-            <w:proofErr w:type="gramEnd"/>
-            <w:r>
-              <w:t>Nadam</w:t>
-            </w:r>
-            <w:proofErr w:type="spellEnd"/>
-            <w:r>
-              <w:t>,</w:t>
+            <w:proofErr w:type="gramEnd"/>
+            <w:r>
+              <w:t>gao_2018,</w:t>
             </w:r>
           </w:p>
           <w:p>
@@ -14739,540 +16492,7 @@
             </w:r>
             <w:proofErr w:type="gramEnd"/>
             <w:r>
-              <w:t xml:space="preserve">Incorporating </w:t>
-            </w:r>
-            <w:proofErr w:type="spellStart"/>
-            <w:r>
-              <w:t>Nesterov</w:t>
-            </w:r>
-            <w:proofErr w:type="spellEnd"/>
-            <w:r>
-              <w:t xml:space="preserve"> Momentum into Adam</w:t>
-            </w:r>
-            <w:r>
-              <w:t>},</w:t>
-            </w:r>
-          </w:p>
-          <w:p>
-            <w:r>
-              <w:t>conference</w:t>
-            </w:r>
-            <w:proofErr w:type="gramStart"/>
-            <w:r>
-              <w:t>={</w:t>
-            </w:r>
-            <w:proofErr w:type="gramEnd"/>
-            <w:r>
-              <w:t>ICLR Workshop</w:t>
-            </w:r>
-            <w:r>
-              <w:t>},</w:t>
-            </w:r>
-          </w:p>
-          <w:p>
-            <w:r>
-              <w:t xml:space="preserve"> author</w:t>
-            </w:r>
-            <w:proofErr w:type="gramStart"/>
-            <w:r>
-              <w:t>={</w:t>
-            </w:r>
-            <w:proofErr w:type="gramEnd"/>
-            <w:r>
-              <w:t xml:space="preserve">Timothy </w:t>
-            </w:r>
-            <w:proofErr w:type="spellStart"/>
-            <w:r>
-              <w:t>Dozat</w:t>
-            </w:r>
-            <w:proofErr w:type="spellEnd"/>
-            <w:r>
-              <w:t>},</w:t>
-            </w:r>
-          </w:p>
-          <w:p>
-            <w:r>
-              <w:t xml:space="preserve"> year</w:t>
-            </w:r>
-            <w:proofErr w:type="gramStart"/>
-            <w:r>
-              <w:t>={</w:t>
-            </w:r>
-            <w:proofErr w:type="gramEnd"/>
-            <w:r>
-              <w:t>2016</w:t>
-            </w:r>
-            <w:r>
-              <w:t>},</w:t>
-            </w:r>
-          </w:p>
-          <w:p>
-            <w:r>
-              <w:t>}</w:t>
-            </w:r>
-          </w:p>
-        </w:tc>
-      </w:tr>
-      <w:tr>
-        <w:tc>
-          <w:tcPr>
-            <w:tcW w:w="9016" w:type="dxa"/>
-          </w:tcPr>
-          <w:p>
-            <w:r>
-              <w:t>@</w:t>
-            </w:r>
-            <w:proofErr w:type="gramStart"/>
-            <w:r>
-              <w:t>article{</w:t>
-            </w:r>
-            <w:proofErr w:type="gramEnd"/>
-            <w:r>
-              <w:t>Nadam2,</w:t>
-            </w:r>
-          </w:p>
-          <w:p>
-            <w:r>
-              <w:t xml:space="preserve"> title</w:t>
-            </w:r>
-            <w:proofErr w:type="gramStart"/>
-            <w:r>
-              <w:t>={</w:t>
-            </w:r>
-            <w:proofErr w:type="gramEnd"/>
-            <w:r>
-              <w:t>On the importance of initialization and momentum in deep learning</w:t>
-            </w:r>
-            <w:r>
-              <w:t>},</w:t>
-            </w:r>
-          </w:p>
-          <w:p>
-            <w:r>
-              <w:t>conference</w:t>
-            </w:r>
-            <w:proofErr w:type="gramStart"/>
-            <w:r>
-              <w:t>={</w:t>
-            </w:r>
-            <w:proofErr w:type="gramEnd"/>
-            <w:r>
-              <w:t>In Proceedings of the 30th International Conference on Machine Learning (ICML-13)},</w:t>
-            </w:r>
-          </w:p>
-          <w:p>
-            <w:r>
-              <w:lastRenderedPageBreak/>
-              <w:t xml:space="preserve"> author</w:t>
-            </w:r>
-            <w:proofErr w:type="gramStart"/>
-            <w:r>
-              <w:t>={</w:t>
-            </w:r>
-            <w:proofErr w:type="gramEnd"/>
-            <w:r>
-              <w:t xml:space="preserve">I. </w:t>
-            </w:r>
-            <w:proofErr w:type="spellStart"/>
-            <w:r>
-              <w:t>Sutskever</w:t>
-            </w:r>
-            <w:proofErr w:type="spellEnd"/>
-            <w:r>
-              <w:t>, J. Martens, G. Dahl, G. Hinton</w:t>
-            </w:r>
-            <w:r>
-              <w:t>},</w:t>
-            </w:r>
-          </w:p>
-          <w:p>
-            <w:r>
-              <w:t xml:space="preserve"> year</w:t>
-            </w:r>
-            <w:proofErr w:type="gramStart"/>
-            <w:r>
-              <w:t>={</w:t>
-            </w:r>
-            <w:proofErr w:type="gramEnd"/>
-            <w:r>
-              <w:t>2013},</w:t>
-            </w:r>
-          </w:p>
-          <w:p>
-            <w:r>
-              <w:t>}</w:t>
-            </w:r>
-          </w:p>
-        </w:tc>
-      </w:tr>
-      <w:tr>
-        <w:tc>
-          <w:tcPr>
-            <w:tcW w:w="9016" w:type="dxa"/>
-          </w:tcPr>
-          <w:p>
-            <w:r>
-              <w:lastRenderedPageBreak/>
-              <w:t>@</w:t>
-            </w:r>
-            <w:proofErr w:type="gramStart"/>
-            <w:r>
-              <w:t>ARTICLE{</w:t>
-            </w:r>
-            <w:proofErr w:type="spellStart"/>
-            <w:proofErr w:type="gramEnd"/>
-            <w:r>
-              <w:t>lrbatch</w:t>
-            </w:r>
-            <w:proofErr w:type="spellEnd"/>
-            <w:r>
-              <w:t>,</w:t>
-            </w:r>
-          </w:p>
-          <w:p>
-            <w:r>
-              <w:t xml:space="preserve">       author = {{Smith}, Samuel L. and {</w:t>
-            </w:r>
-            <w:proofErr w:type="spellStart"/>
-            <w:r>
-              <w:t>Kindermans</w:t>
-            </w:r>
-            <w:proofErr w:type="spellEnd"/>
-            <w:r>
-              <w:t>}, Pieter-Jan and {Ying}, Chris and</w:t>
-            </w:r>
-          </w:p>
-          <w:p>
-            <w:r>
-              <w:t xml:space="preserve">         {Le}, Quoc V.},</w:t>
-            </w:r>
-          </w:p>
-          <w:p>
-            <w:r>
-              <w:t xml:space="preserve">        title = "{Don't Decay the Learning Rate, Increase the Batch Size}",</w:t>
-            </w:r>
-          </w:p>
-          <w:p>
-            <w:r>
-              <w:t xml:space="preserve">      journal = {</w:t>
-            </w:r>
-            <w:proofErr w:type="spellStart"/>
-            <w:r>
-              <w:t>arXiv</w:t>
-            </w:r>
-            <w:proofErr w:type="spellEnd"/>
-            <w:r>
-              <w:t xml:space="preserve"> e-prints},</w:t>
-            </w:r>
-          </w:p>
-          <w:p>
-            <w:r>
-              <w:t xml:space="preserve">     keywords = {Computer Science - Machine Learning, Computer Science - Computer Vision and Pattern Recognition, Computer Science - Distributed, Parallel, and Cluster Computing, Statistics - Machine Learning},</w:t>
-            </w:r>
-          </w:p>
-          <w:p>
-            <w:r>
-              <w:t xml:space="preserve">         year = 2017,</w:t>
-            </w:r>
-          </w:p>
-          <w:p>
-            <w:r>
-              <w:t xml:space="preserve">        month = </w:t>
-            </w:r>
-            <w:proofErr w:type="spellStart"/>
-            <w:r>
-              <w:t>nov</w:t>
-            </w:r>
-            <w:proofErr w:type="spellEnd"/>
-            <w:r>
-              <w:t>,</w:t>
-            </w:r>
-          </w:p>
-          <w:p>
-            <w:r>
-              <w:t xml:space="preserve">          </w:t>
-            </w:r>
-            <w:proofErr w:type="spellStart"/>
-            <w:r>
-              <w:t>eid</w:t>
-            </w:r>
-            <w:proofErr w:type="spellEnd"/>
-            <w:r>
-              <w:t xml:space="preserve"> = {arXiv:1711.00489},</w:t>
-            </w:r>
-          </w:p>
-          <w:p>
-            <w:r>
-              <w:t xml:space="preserve">        pages = {arXiv:1711.00489},</w:t>
-            </w:r>
-          </w:p>
-          <w:p>
-            <w:proofErr w:type="spellStart"/>
-            <w:r>
-              <w:t>archivePrefix</w:t>
-            </w:r>
-            <w:proofErr w:type="spellEnd"/>
-            <w:r>
-              <w:t xml:space="preserve"> = {</w:t>
-            </w:r>
-            <w:proofErr w:type="spellStart"/>
-            <w:r>
-              <w:t>arXiv</w:t>
-            </w:r>
-            <w:proofErr w:type="spellEnd"/>
-            <w:r>
-              <w:t>},</w:t>
-            </w:r>
-          </w:p>
-          <w:p>
-            <w:r>
-              <w:t xml:space="preserve">       </w:t>
-            </w:r>
-            <w:proofErr w:type="spellStart"/>
-            <w:r>
-              <w:t>eprint</w:t>
-            </w:r>
-            <w:proofErr w:type="spellEnd"/>
-            <w:r>
-              <w:t xml:space="preserve"> = {1711.00489},</w:t>
-            </w:r>
-          </w:p>
-          <w:p>
-            <w:r>
-              <w:t xml:space="preserve"> </w:t>
-            </w:r>
-            <w:proofErr w:type="spellStart"/>
-            <w:r>
-              <w:t>primaryClass</w:t>
-            </w:r>
-            <w:proofErr w:type="spellEnd"/>
-            <w:r>
-              <w:t xml:space="preserve"> = {</w:t>
-            </w:r>
-            <w:proofErr w:type="spellStart"/>
-            <w:proofErr w:type="gramStart"/>
-            <w:r>
-              <w:t>cs.LG</w:t>
-            </w:r>
-            <w:proofErr w:type="spellEnd"/>
-            <w:proofErr w:type="gramEnd"/>
-            <w:r>
-              <w:t>},</w:t>
-            </w:r>
-          </w:p>
-          <w:p>
-            <w:r>
-              <w:t xml:space="preserve">       </w:t>
-            </w:r>
-            <w:proofErr w:type="spellStart"/>
-            <w:r>
-              <w:t>adsurl</w:t>
-            </w:r>
-            <w:proofErr w:type="spellEnd"/>
-            <w:r>
-              <w:t xml:space="preserve"> = {https://ui.adsabs.harvard.edu/abs/2017arXiv171100489S},</w:t>
-            </w:r>
-          </w:p>
-          <w:p>
-            <w:r>
-              <w:t xml:space="preserve">      </w:t>
-            </w:r>
-            <w:proofErr w:type="spellStart"/>
-            <w:r>
-              <w:t>adsnote</w:t>
-            </w:r>
-            <w:proofErr w:type="spellEnd"/>
-            <w:r>
-              <w:t xml:space="preserve"> = {Provided by the SAO/NASA Astrophysics Data System}</w:t>
-            </w:r>
-          </w:p>
-          <w:p>
-            <w:r>
-              <w:t>}</w:t>
-            </w:r>
-          </w:p>
-        </w:tc>
-      </w:tr>
-      <w:tr>
-        <w:tc>
-          <w:tcPr>
-            <w:tcW w:w="9016" w:type="dxa"/>
-          </w:tcPr>
-          <w:p>
-            <w:bookmarkStart w:id="22" w:name="_Hlk36252442"/>
-            <w:r>
-              <w:t>@</w:t>
-            </w:r>
-            <w:proofErr w:type="gramStart"/>
-            <w:r>
-              <w:t>ARTICLE{</w:t>
-            </w:r>
-            <w:proofErr w:type="gramEnd"/>
-            <w:r>
-              <w:t>Dinescu_1995,</w:t>
-            </w:r>
-          </w:p>
-          <w:p>
-            <w:r>
-              <w:t xml:space="preserve">       author = {{</w:t>
-            </w:r>
-            <w:proofErr w:type="spellStart"/>
-            <w:r>
-              <w:t>Dinescu</w:t>
-            </w:r>
-            <w:proofErr w:type="spellEnd"/>
-            <w:r>
-              <w:t>}, Dana I. and {</w:t>
-            </w:r>
-            <w:proofErr w:type="spellStart"/>
-            <w:r>
-              <w:t>Demarque</w:t>
-            </w:r>
-            <w:proofErr w:type="spellEnd"/>
-            <w:r>
-              <w:t>}, Pierre and {Guenther}, D.~B. and</w:t>
-            </w:r>
-          </w:p>
-          <w:p>
-            <w:r>
-              <w:t xml:space="preserve">         {</w:t>
-            </w:r>
-            <w:proofErr w:type="spellStart"/>
-            <w:r>
-              <w:t>Pinsonneault</w:t>
-            </w:r>
-            <w:proofErr w:type="spellEnd"/>
-            <w:r>
-              <w:t>}, M.~H.},</w:t>
-            </w:r>
-          </w:p>
-          <w:p>
-            <w:r>
-              <w:t xml:space="preserve">        title = "{The Ages of the Disk Clusters NGC 188, M67, and NGC 752, Using Improved Opacities and Cluster Membership Data}",</w:t>
-            </w:r>
-          </w:p>
-          <w:p>
-            <w:r>
-              <w:t xml:space="preserve">      journal = {\</w:t>
-            </w:r>
-            <w:proofErr w:type="spellStart"/>
-            <w:r>
-              <w:t>aj</w:t>
-            </w:r>
-            <w:proofErr w:type="spellEnd"/>
-            <w:r>
-              <w:t>},</w:t>
-            </w:r>
-          </w:p>
-          <w:p>
-            <w:r>
-              <w:t xml:space="preserve">     keywords = {OPEN CLUSTERS AND ASSOCIATIONS: INDIVIDUAL: NGC 188, OPEN CLUSTERS AND ASSOCIATIONS: INDIVIDUAL: M 67, OPEN CLUSTERS AND ASSOCIATIONS: INDIVIDUAL: NGC 752},</w:t>
-            </w:r>
-          </w:p>
-          <w:p>
-            <w:r>
-              <w:t xml:space="preserve">         year = 1995,</w:t>
-            </w:r>
-          </w:p>
-          <w:p>
-            <w:r>
-              <w:t xml:space="preserve">        month = may,</w:t>
-            </w:r>
-          </w:p>
-          <w:p>
-            <w:r>
-              <w:t xml:space="preserve">       volume = {109},</w:t>
-            </w:r>
-          </w:p>
-          <w:p>
-            <w:r>
-              <w:t xml:space="preserve">        pages = {2090},</w:t>
-            </w:r>
-          </w:p>
-          <w:p>
-            <w:r>
-              <w:t xml:space="preserve">          </w:t>
-            </w:r>
-            <w:proofErr w:type="spellStart"/>
-            <w:r>
-              <w:t>doi</w:t>
-            </w:r>
-            <w:proofErr w:type="spellEnd"/>
-            <w:r>
-              <w:t xml:space="preserve"> = {10.1086/117434},</w:t>
-            </w:r>
-          </w:p>
-          <w:p>
-            <w:r>
-              <w:t xml:space="preserve">       </w:t>
-            </w:r>
-            <w:proofErr w:type="spellStart"/>
-            <w:r>
-              <w:t>adsurl</w:t>
-            </w:r>
-            <w:proofErr w:type="spellEnd"/>
-            <w:r>
-              <w:t xml:space="preserve"> = {https://ui.adsabs.harvard.edu/abs/1995AJ....109.2090D},</w:t>
-            </w:r>
-          </w:p>
-          <w:p>
-            <w:r>
-              <w:t xml:space="preserve">      </w:t>
-            </w:r>
-            <w:proofErr w:type="spellStart"/>
-            <w:r>
-              <w:t>adsnote</w:t>
-            </w:r>
-            <w:proofErr w:type="spellEnd"/>
-            <w:r>
-              <w:t xml:space="preserve"> = {Provided by the SAO/NASA Astrophysics Data System}</w:t>
-            </w:r>
-          </w:p>
-          <w:p>
-            <w:r>
-              <w:t>}</w:t>
-            </w:r>
-            <w:bookmarkEnd w:id="22"/>
-          </w:p>
-        </w:tc>
-      </w:tr>
-      <w:tr>
-        <w:tc>
-          <w:tcPr>
-            <w:tcW w:w="9016" w:type="dxa"/>
-          </w:tcPr>
-          <w:p>
-            <w:r>
-              <w:t>@</w:t>
-            </w:r>
-            <w:proofErr w:type="gramStart"/>
-            <w:r>
-              <w:t>article{</w:t>
-            </w:r>
-            <w:proofErr w:type="gramEnd"/>
-            <w:r>
-              <w:t>si_2018,</w:t>
-            </w:r>
-          </w:p>
-          <w:p>
-            <w:r>
-              <w:t xml:space="preserve"> title</w:t>
-            </w:r>
-            <w:proofErr w:type="gramStart"/>
-            <w:r>
-              <w:t>={</w:t>
-            </w:r>
-            <w:proofErr w:type="gramEnd"/>
-            <w:r>
-              <w:t xml:space="preserve">Bayesian hierarchical modelling of initial–final mass relations </w:t>
-            </w:r>
-            <w:proofErr w:type="spellStart"/>
-            <w:r>
-              <w:t>acrossstar</w:t>
-            </w:r>
-            <w:proofErr w:type="spellEnd"/>
-            <w:r>
-              <w:t xml:space="preserve"> clusters},</w:t>
+              <w:t>A Machine-learning-based Investigation of the Open Cluster M67},</w:t>
             </w:r>
           </w:p>
           <w:p>
@@ -15285,20 +16505,12 @@
             </w:r>
             <w:proofErr w:type="gramEnd"/>
             <w:r>
-              <w:t>480},</w:t>
-            </w:r>
-          </w:p>
-          <w:p>
-            <w:r>
-              <w:t xml:space="preserve"> DOI={10.1093/</w:t>
-            </w:r>
-            <w:proofErr w:type="spellStart"/>
-            <w:r>
-              <w:t>mnras</w:t>
-            </w:r>
-            <w:proofErr w:type="spellEnd"/>
-            <w:r>
-              <w:t>/sty1913},</w:t>
+              <w:t>869},</w:t>
+            </w:r>
+          </w:p>
+          <w:p>
+            <w:r>
+              <w:t xml:space="preserve"> DOI={10.3847/1538-4357/aae8dd},</w:t>
             </w:r>
           </w:p>
           <w:p>
@@ -15316,757 +16528,6 @@
           </w:p>
           <w:p>
             <w:r>
-              <w:t xml:space="preserve"> journal</w:t>
-            </w:r>
-            <w:proofErr w:type="gramStart"/>
-            <w:r>
-              <w:t>={</w:t>
-            </w:r>
-            <w:proofErr w:type="gramEnd"/>
-            <w:r>
-              <w:t>Monthly Notices of the Royal Astronomical Society},</w:t>
-            </w:r>
-          </w:p>
-          <w:p>
-            <w:r>
-              <w:t xml:space="preserve"> author</w:t>
-            </w:r>
-            <w:proofErr w:type="gramStart"/>
-            <w:r>
-              <w:t>={</w:t>
-            </w:r>
-            <w:proofErr w:type="gramEnd"/>
-            <w:r>
-              <w:t xml:space="preserve">Si, </w:t>
-            </w:r>
-            <w:proofErr w:type="spellStart"/>
-            <w:r>
-              <w:t>Shijing</w:t>
-            </w:r>
-            <w:proofErr w:type="spellEnd"/>
-            <w:r>
-              <w:t xml:space="preserve"> and van </w:t>
-            </w:r>
-            <w:proofErr w:type="spellStart"/>
-            <w:r>
-              <w:t>Dyk</w:t>
-            </w:r>
-            <w:proofErr w:type="spellEnd"/>
-            <w:r>
-              <w:t xml:space="preserve">, David A and von Hippel, Ted and Robinson, Elliot and Jeffery, Elizabeth and </w:t>
-            </w:r>
-            <w:proofErr w:type="spellStart"/>
-            <w:r>
-              <w:t>Stenning</w:t>
-            </w:r>
-            <w:proofErr w:type="spellEnd"/>
-            <w:r>
-              <w:t>, David C},</w:t>
-            </w:r>
-          </w:p>
-          <w:p>
-            <w:r>
-              <w:t xml:space="preserve"> year</w:t>
-            </w:r>
-            <w:proofErr w:type="gramStart"/>
-            <w:r>
-              <w:t>={</w:t>
-            </w:r>
-            <w:proofErr w:type="gramEnd"/>
-            <w:r>
-              <w:t>2018},</w:t>
-            </w:r>
-          </w:p>
-          <w:p>
-            <w:r>
-              <w:t xml:space="preserve"> pages</w:t>
-            </w:r>
-            <w:proofErr w:type="gramStart"/>
-            <w:r>
-              <w:t>={</w:t>
-            </w:r>
-            <w:proofErr w:type="gramEnd"/>
-            <w:r>
-              <w:t>1300-1321}}</w:t>
-            </w:r>
-          </w:p>
-        </w:tc>
-      </w:tr>
-      <w:tr>
-        <w:tc>
-          <w:tcPr>
-            <w:tcW w:w="9016" w:type="dxa"/>
-          </w:tcPr>
-          <w:p>
-            <w:r>
-              <w:t>@</w:t>
-            </w:r>
-            <w:proofErr w:type="gramStart"/>
-            <w:r>
-              <w:t>article{</w:t>
-            </w:r>
-            <w:proofErr w:type="gramEnd"/>
-            <w:r>
-              <w:t>hippel_2014,</w:t>
-            </w:r>
-          </w:p>
-          <w:p>
-            <w:r>
-              <w:t xml:space="preserve"> title</w:t>
-            </w:r>
-            <w:proofErr w:type="gramStart"/>
-            <w:r>
-              <w:t>={</w:t>
-            </w:r>
-            <w:proofErr w:type="gramEnd"/>
-            <w:r>
-              <w:t xml:space="preserve">The power of principled </w:t>
-            </w:r>
-            <w:proofErr w:type="spellStart"/>
-            <w:r>
-              <w:t>bayesian</w:t>
-            </w:r>
-            <w:proofErr w:type="spellEnd"/>
-            <w:r>
-              <w:t xml:space="preserve"> methods in the study of stellar evolution},</w:t>
-            </w:r>
-          </w:p>
-          <w:p>
-            <w:r>
-              <w:t xml:space="preserve"> volume</w:t>
-            </w:r>
-            <w:proofErr w:type="gramStart"/>
-            <w:r>
-              <w:t>={</w:t>
-            </w:r>
-            <w:proofErr w:type="gramEnd"/>
-            <w:r>
-              <w:t>65},</w:t>
-            </w:r>
-          </w:p>
-          <w:p>
-            <w:r>
-              <w:t xml:space="preserve"> DOI={10.1051/</w:t>
-            </w:r>
-            <w:proofErr w:type="spellStart"/>
-            <w:r>
-              <w:t>eas</w:t>
-            </w:r>
-            <w:proofErr w:type="spellEnd"/>
-            <w:r>
-              <w:t>/1465007},</w:t>
-            </w:r>
-          </w:p>
-          <w:p>
-            <w:r>
-              <w:lastRenderedPageBreak/>
-              <w:t xml:space="preserve"> journal</w:t>
-            </w:r>
-            <w:proofErr w:type="gramStart"/>
-            <w:r>
-              <w:t>={</w:t>
-            </w:r>
-            <w:proofErr w:type="gramEnd"/>
-            <w:r>
-              <w:t>EAS Publications Series},</w:t>
-            </w:r>
-          </w:p>
-          <w:p>
-            <w:r>
-              <w:t xml:space="preserve"> author</w:t>
-            </w:r>
-            <w:proofErr w:type="gramStart"/>
-            <w:r>
-              <w:t>={</w:t>
-            </w:r>
-            <w:proofErr w:type="gramEnd"/>
-            <w:r>
-              <w:t xml:space="preserve">von Hippel, T. and van </w:t>
-            </w:r>
-            <w:proofErr w:type="spellStart"/>
-            <w:r>
-              <w:t>Dyk</w:t>
-            </w:r>
-            <w:proofErr w:type="spellEnd"/>
-            <w:r>
-              <w:t xml:space="preserve">, D.A. and </w:t>
-            </w:r>
-            <w:proofErr w:type="spellStart"/>
-            <w:r>
-              <w:t>Stenning</w:t>
-            </w:r>
-            <w:proofErr w:type="spellEnd"/>
-            <w:r>
-              <w:t xml:space="preserve">, D.C. and Robinson, E. and Jeffery, E. and Stein, N. and </w:t>
-            </w:r>
-            <w:proofErr w:type="spellStart"/>
-            <w:r>
-              <w:t>Jefferys</w:t>
-            </w:r>
-            <w:proofErr w:type="spellEnd"/>
-            <w:r>
-              <w:t>, W.H. and O'Malley, E.},</w:t>
-            </w:r>
-          </w:p>
-          <w:p>
-            <w:r>
-              <w:t xml:space="preserve"> year</w:t>
-            </w:r>
-            <w:proofErr w:type="gramStart"/>
-            <w:r>
-              <w:t>={</w:t>
-            </w:r>
-            <w:proofErr w:type="gramEnd"/>
-            <w:r>
-              <w:t>2014},</w:t>
-            </w:r>
-          </w:p>
-          <w:p>
-            <w:r>
-              <w:t xml:space="preserve"> pages</w:t>
-            </w:r>
-            <w:proofErr w:type="gramStart"/>
-            <w:r>
-              <w:t>={</w:t>
-            </w:r>
-            <w:proofErr w:type="gramEnd"/>
-            <w:r>
-              <w:t>267-287}}</w:t>
-            </w:r>
-          </w:p>
-        </w:tc>
-      </w:tr>
-      <w:tr>
-        <w:tc>
-          <w:tcPr>
-            <w:tcW w:w="9016" w:type="dxa"/>
-          </w:tcPr>
-          <w:p>
-            <w:r>
-              <w:lastRenderedPageBreak/>
-              <w:t>@</w:t>
-            </w:r>
-            <w:proofErr w:type="gramStart"/>
-            <w:r>
-              <w:t>INBOOK{</w:t>
-            </w:r>
-            <w:proofErr w:type="spellStart"/>
-            <w:proofErr w:type="gramEnd"/>
-            <w:r>
-              <w:t>HBMbook</w:t>
-            </w:r>
-            <w:proofErr w:type="spellEnd"/>
-            <w:r>
-              <w:t>,</w:t>
-            </w:r>
-          </w:p>
-          <w:p>
-            <w:r>
-              <w:t xml:space="preserve">       author = {{</w:t>
-            </w:r>
-            <w:proofErr w:type="spellStart"/>
-            <w:r>
-              <w:t>Loredo</w:t>
-            </w:r>
-            <w:proofErr w:type="spellEnd"/>
-            <w:r>
-              <w:t>}, Thomas J. and {Hendry}, Martin A.},</w:t>
-            </w:r>
-          </w:p>
-          <w:p>
-            <w:r>
-              <w:t xml:space="preserve">        title = "{Bayesian multilevel modelling of cosmological populations}",</w:t>
-            </w:r>
-          </w:p>
-          <w:p>
-            <w:r>
-              <w:t xml:space="preserve">    </w:t>
-            </w:r>
-            <w:proofErr w:type="spellStart"/>
-            <w:r>
-              <w:t>booktitle</w:t>
-            </w:r>
-            <w:proofErr w:type="spellEnd"/>
-            <w:r>
-              <w:t xml:space="preserve"> = {Bayesian Methods in Cosmology},</w:t>
-            </w:r>
-          </w:p>
-          <w:p>
-            <w:r>
-              <w:t xml:space="preserve">         year = 2010,</w:t>
-            </w:r>
-          </w:p>
-          <w:p>
-            <w:r>
-              <w:t xml:space="preserve">       editor = {{Hobson}, Michael P. and {Jaffe}, Andrew H. and {Liddle}, Andrew R. and</w:t>
-            </w:r>
-          </w:p>
-          <w:p>
-            <w:r>
-              <w:t xml:space="preserve">         {</w:t>
-            </w:r>
-            <w:proofErr w:type="spellStart"/>
-            <w:r>
-              <w:t>Mukeherjee</w:t>
-            </w:r>
-            <w:proofErr w:type="spellEnd"/>
-            <w:r>
-              <w:t>}, Pia and {Parkinson}, David},</w:t>
-            </w:r>
-          </w:p>
-          <w:p>
-            <w:r>
-              <w:t xml:space="preserve">        pages = {245},</w:t>
-            </w:r>
-          </w:p>
-          <w:p>
-            <w:r>
-              <w:t xml:space="preserve">       </w:t>
-            </w:r>
-            <w:proofErr w:type="spellStart"/>
-            <w:r>
-              <w:t>adsurl</w:t>
-            </w:r>
-            <w:proofErr w:type="spellEnd"/>
-            <w:r>
-              <w:t xml:space="preserve"> = {</w:t>
-            </w:r>
-            <w:proofErr w:type="gramStart"/>
-            <w:r>
-              <w:t>https://ui.adsabs.harvard.edu/abs/2010bmic.book..</w:t>
-            </w:r>
-            <w:proofErr w:type="gramEnd"/>
-            <w:r>
-              <w:t>245L},</w:t>
-            </w:r>
-          </w:p>
-          <w:p>
-            <w:r>
-              <w:t xml:space="preserve">      </w:t>
-            </w:r>
-            <w:proofErr w:type="spellStart"/>
-            <w:r>
-              <w:t>adsnote</w:t>
-            </w:r>
-            <w:proofErr w:type="spellEnd"/>
-            <w:r>
-              <w:t xml:space="preserve"> = {Provided by the SAO/NASA Astrophysics Data System}</w:t>
-            </w:r>
-          </w:p>
-          <w:p>
-            <w:r>
-              <w:t>}</w:t>
-            </w:r>
-          </w:p>
-        </w:tc>
-      </w:tr>
-      <w:tr>
-        <w:tc>
-          <w:tcPr>
-            <w:tcW w:w="9016" w:type="dxa"/>
-          </w:tcPr>
-          <w:p>
-            <w:r>
-              <w:t>@</w:t>
-            </w:r>
-            <w:proofErr w:type="gramStart"/>
-            <w:r>
-              <w:t>ARTICLE{</w:t>
-            </w:r>
-            <w:proofErr w:type="spellStart"/>
-            <w:proofErr w:type="gramEnd"/>
-            <w:r>
-              <w:t>HBMpaper</w:t>
-            </w:r>
-            <w:proofErr w:type="spellEnd"/>
-            <w:r>
-              <w:t>,</w:t>
-            </w:r>
-          </w:p>
-          <w:p>
-            <w:r>
-              <w:t xml:space="preserve">       author = {{</w:t>
-            </w:r>
-            <w:proofErr w:type="spellStart"/>
-            <w:r>
-              <w:t>Loredo</w:t>
-            </w:r>
-            <w:proofErr w:type="spellEnd"/>
-            <w:r>
-              <w:t>}, Thomas J. and {Hendry}, Martin A.},</w:t>
-            </w:r>
-          </w:p>
-          <w:p>
-            <w:r>
-              <w:t xml:space="preserve">        title = "{Multilevel and hierarchical Bayesian </w:t>
-            </w:r>
-            <w:proofErr w:type="spellStart"/>
-            <w:r>
-              <w:t>modeling</w:t>
-            </w:r>
-            <w:proofErr w:type="spellEnd"/>
-            <w:r>
-              <w:t xml:space="preserve"> of cosmic populations}",</w:t>
-            </w:r>
-          </w:p>
-          <w:p>
-            <w:r>
-              <w:t xml:space="preserve">      journal = {</w:t>
-            </w:r>
-            <w:proofErr w:type="spellStart"/>
-            <w:r>
-              <w:t>arXiv</w:t>
-            </w:r>
-            <w:proofErr w:type="spellEnd"/>
-            <w:r>
-              <w:t xml:space="preserve"> e-prints},</w:t>
-            </w:r>
-          </w:p>
-          <w:p>
-            <w:r>
-              <w:t xml:space="preserve">     keywords = {Astrophysics - Instrumentation and Methods for Astrophysics, Statistics - Applications},</w:t>
-            </w:r>
-          </w:p>
-          <w:p>
-            <w:r>
-              <w:t xml:space="preserve">         year = 2019,</w:t>
-            </w:r>
-          </w:p>
-          <w:p>
-            <w:r>
-              <w:t xml:space="preserve">        month = </w:t>
-            </w:r>
-            <w:proofErr w:type="spellStart"/>
-            <w:r>
-              <w:t>nov</w:t>
-            </w:r>
-            <w:proofErr w:type="spellEnd"/>
-            <w:r>
-              <w:t>,</w:t>
-            </w:r>
-          </w:p>
-          <w:p>
-            <w:r>
-              <w:t xml:space="preserve">          </w:t>
-            </w:r>
-            <w:proofErr w:type="spellStart"/>
-            <w:r>
-              <w:t>eid</w:t>
-            </w:r>
-            <w:proofErr w:type="spellEnd"/>
-            <w:r>
-              <w:t xml:space="preserve"> = {arXiv:1911.12337},</w:t>
-            </w:r>
-          </w:p>
-          <w:p>
-            <w:r>
-              <w:t xml:space="preserve">        pages = {arXiv:1911.12337},</w:t>
-            </w:r>
-          </w:p>
-          <w:p>
-            <w:proofErr w:type="spellStart"/>
-            <w:r>
-              <w:t>archivePrefix</w:t>
-            </w:r>
-            <w:proofErr w:type="spellEnd"/>
-            <w:r>
-              <w:t xml:space="preserve"> = {</w:t>
-            </w:r>
-            <w:proofErr w:type="spellStart"/>
-            <w:r>
-              <w:t>arXiv</w:t>
-            </w:r>
-            <w:proofErr w:type="spellEnd"/>
-            <w:r>
-              <w:t>},</w:t>
-            </w:r>
-          </w:p>
-          <w:p>
-            <w:r>
-              <w:t xml:space="preserve">       </w:t>
-            </w:r>
-            <w:proofErr w:type="spellStart"/>
-            <w:r>
-              <w:t>eprint</w:t>
-            </w:r>
-            <w:proofErr w:type="spellEnd"/>
-            <w:r>
-              <w:t xml:space="preserve"> = {1911.12337},</w:t>
-            </w:r>
-          </w:p>
-          <w:p>
-            <w:r>
-              <w:t xml:space="preserve"> </w:t>
-            </w:r>
-            <w:proofErr w:type="spellStart"/>
-            <w:r>
-              <w:t>primaryClass</w:t>
-            </w:r>
-            <w:proofErr w:type="spellEnd"/>
-            <w:r>
-              <w:t xml:space="preserve"> = {astro-ph.IM},</w:t>
-            </w:r>
-          </w:p>
-          <w:p>
-            <w:r>
-              <w:t xml:space="preserve">       </w:t>
-            </w:r>
-            <w:proofErr w:type="spellStart"/>
-            <w:r>
-              <w:t>adsurl</w:t>
-            </w:r>
-            <w:proofErr w:type="spellEnd"/>
-            <w:r>
-              <w:t xml:space="preserve"> = {https://ui.adsabs.harvard.edu/abs/2019arXiv191112337L},</w:t>
-            </w:r>
-          </w:p>
-          <w:p>
-            <w:r>
-              <w:t xml:space="preserve">      </w:t>
-            </w:r>
-            <w:proofErr w:type="spellStart"/>
-            <w:r>
-              <w:t>adsnote</w:t>
-            </w:r>
-            <w:proofErr w:type="spellEnd"/>
-            <w:r>
-              <w:t xml:space="preserve"> = {Provided by the SAO/NASA Astrophysics Data System}</w:t>
-            </w:r>
-          </w:p>
-          <w:p>
-            <w:r>
-              <w:t>}</w:t>
-            </w:r>
-          </w:p>
-        </w:tc>
-      </w:tr>
-      <w:tr>
-        <w:tc>
-          <w:tcPr>
-            <w:tcW w:w="9016" w:type="dxa"/>
-          </w:tcPr>
-          <w:p/>
-        </w:tc>
-      </w:tr>
-      <w:tr>
-        <w:tc>
-          <w:tcPr>
-            <w:tcW w:w="9016" w:type="dxa"/>
-          </w:tcPr>
-          <w:p/>
-          <w:p/>
-          <w:p>
-            <w:r>
-              <w:t>@</w:t>
-            </w:r>
-            <w:proofErr w:type="gramStart"/>
-            <w:r>
-              <w:t>article{</w:t>
-            </w:r>
-            <w:proofErr w:type="gramEnd"/>
-            <w:r>
-              <w:t>cantat-gaudin_2018,</w:t>
-            </w:r>
-          </w:p>
-          <w:p>
-            <w:r>
-              <w:t xml:space="preserve"> title</w:t>
-            </w:r>
-            <w:proofErr w:type="gramStart"/>
-            <w:r>
-              <w:t>={</w:t>
-            </w:r>
-            <w:proofErr w:type="gramEnd"/>
-            <w:r>
-              <w:t>A Gaia DR2 view of the open cluster population in the Milky Way},</w:t>
-            </w:r>
-          </w:p>
-          <w:p>
-            <w:r>
-              <w:t xml:space="preserve"> volume</w:t>
-            </w:r>
-            <w:proofErr w:type="gramStart"/>
-            <w:r>
-              <w:t>={</w:t>
-            </w:r>
-            <w:proofErr w:type="gramEnd"/>
-            <w:r>
-              <w:t>618},</w:t>
-            </w:r>
-          </w:p>
-          <w:p>
-            <w:r>
-              <w:t xml:space="preserve"> DOI</w:t>
-            </w:r>
-            <w:proofErr w:type="gramStart"/>
-            <w:r>
-              <w:t>={</w:t>
-            </w:r>
-            <w:proofErr w:type="gramEnd"/>
-            <w:r>
-              <w:t>10.1051/0004-6361/201833476},</w:t>
-            </w:r>
-          </w:p>
-          <w:p>
-            <w:r>
-              <w:t xml:space="preserve"> journal</w:t>
-            </w:r>
-            <w:proofErr w:type="gramStart"/>
-            <w:r>
-              <w:t>={</w:t>
-            </w:r>
-            <w:proofErr w:type="gramEnd"/>
-            <w:r>
-              <w:t>Astronomy &amp; Astrophysics},</w:t>
-            </w:r>
-          </w:p>
-          <w:p>
-            <w:r>
-              <w:t xml:space="preserve"> author={</w:t>
-            </w:r>
-            <w:proofErr w:type="spellStart"/>
-            <w:r>
-              <w:t>Cantat</w:t>
-            </w:r>
-            <w:proofErr w:type="spellEnd"/>
-            <w:r>
-              <w:t xml:space="preserve">-Gaudin, T. and Jordi, C. and </w:t>
-            </w:r>
-            <w:proofErr w:type="spellStart"/>
-            <w:r>
-              <w:t>Vallenari</w:t>
-            </w:r>
-            <w:proofErr w:type="spellEnd"/>
-            <w:r>
-              <w:t xml:space="preserve">, A. and </w:t>
-            </w:r>
-            <w:proofErr w:type="spellStart"/>
-            <w:r>
-              <w:t>Bragaglia</w:t>
-            </w:r>
-            <w:proofErr w:type="spellEnd"/>
-            <w:r>
-              <w:t>, A. and Balaguer-</w:t>
-            </w:r>
-            <w:proofErr w:type="spellStart"/>
-            <w:r>
-              <w:t>Núñez</w:t>
-            </w:r>
-            <w:proofErr w:type="spellEnd"/>
-            <w:r>
-              <w:t xml:space="preserve">, L. and </w:t>
-            </w:r>
-            <w:proofErr w:type="spellStart"/>
-            <w:r>
-              <w:t>Soubiran</w:t>
-            </w:r>
-            <w:proofErr w:type="spellEnd"/>
-            <w:r>
-              <w:t xml:space="preserve">, C. and Bossini, D. and </w:t>
-            </w:r>
-            <w:proofErr w:type="spellStart"/>
-            <w:r>
-              <w:t>Moitinho</w:t>
-            </w:r>
-            <w:proofErr w:type="spellEnd"/>
-            <w:r>
-              <w:t>, A. and Castro-</w:t>
-            </w:r>
-            <w:proofErr w:type="spellStart"/>
-            <w:r>
-              <w:t>Ginard</w:t>
-            </w:r>
-            <w:proofErr w:type="spellEnd"/>
-            <w:r>
-              <w:t>, A. and Krone-Martins, A. et al.},</w:t>
-            </w:r>
-          </w:p>
-          <w:p>
-            <w:r>
-              <w:t xml:space="preserve"> year</w:t>
-            </w:r>
-            <w:proofErr w:type="gramStart"/>
-            <w:r>
-              <w:t>={</w:t>
-            </w:r>
-            <w:proofErr w:type="gramEnd"/>
-            <w:r>
-              <w:t>2018},</w:t>
-            </w:r>
-          </w:p>
-          <w:p>
-            <w:r>
-              <w:t xml:space="preserve"> pages={A93}}</w:t>
-            </w:r>
-          </w:p>
-        </w:tc>
-      </w:tr>
-      <w:tr>
-        <w:tc>
-          <w:tcPr>
-            <w:tcW w:w="9016" w:type="dxa"/>
-          </w:tcPr>
-          <w:p/>
-          <w:p>
-            <w:r>
-              <w:t>@</w:t>
-            </w:r>
-            <w:proofErr w:type="gramStart"/>
-            <w:r>
-              <w:t>article{</w:t>
-            </w:r>
-            <w:proofErr w:type="gramEnd"/>
-            <w:r>
-              <w:t>gao_2018,</w:t>
-            </w:r>
-          </w:p>
-          <w:p>
-            <w:r>
-              <w:t xml:space="preserve"> title</w:t>
-            </w:r>
-            <w:proofErr w:type="gramStart"/>
-            <w:r>
-              <w:t>={</w:t>
-            </w:r>
-            <w:proofErr w:type="gramEnd"/>
-            <w:r>
-              <w:t>A Machine-learning-based Investigation of the Open Cluster M67},</w:t>
-            </w:r>
-          </w:p>
-          <w:p>
-            <w:r>
-              <w:t xml:space="preserve"> volume</w:t>
-            </w:r>
-            <w:proofErr w:type="gramStart"/>
-            <w:r>
-              <w:t>={</w:t>
-            </w:r>
-            <w:proofErr w:type="gramEnd"/>
-            <w:r>
-              <w:t>869},</w:t>
-            </w:r>
-          </w:p>
-          <w:p>
-            <w:r>
-              <w:t xml:space="preserve"> DOI={10.3847/1538-4357/aae8dd},</w:t>
-            </w:r>
-          </w:p>
-          <w:p>
-            <w:r>
-              <w:t xml:space="preserve"> number</w:t>
-            </w:r>
-            <w:proofErr w:type="gramStart"/>
-            <w:r>
-              <w:t>={</w:t>
-            </w:r>
-            <w:proofErr w:type="gramEnd"/>
-            <w:r>
-              <w:t>1},</w:t>
-            </w:r>
-          </w:p>
-          <w:p>
-            <w:r>
-              <w:lastRenderedPageBreak/>
               <w:t xml:space="preserve"> journal</w:t>
             </w:r>
             <w:proofErr w:type="gramStart"/>
@@ -16952,7 +17413,6 @@
         <w:rPr>
           <w:noProof/>
         </w:rPr>
-        <w:lastRenderedPageBreak/>
         <w:drawing>
           <wp:inline distT="0" distB="0" distL="0" distR="0" wp14:anchorId="4C176807" wp14:editId="772F99C9">
             <wp:extent cx="5731510" cy="2864485"/>
@@ -16971,7 +17431,7 @@
                     </pic:cNvPicPr>
                   </pic:nvPicPr>
                   <pic:blipFill>
-                    <a:blip r:embed="rId42">
+                    <a:blip r:embed="rId44">
                       <a:extLst>
                         <a:ext uri="{28A0092B-C50C-407E-A947-70E740481C1C}">
                           <a14:useLocalDpi xmlns:a14="http://schemas.microsoft.com/office/drawing/2010/main" val="0"/>
@@ -17043,6 +17503,9 @@
       </w:r>
       <w:r>
         <w:br/>
+      </w:r>
+      <w:r>
+        <w:lastRenderedPageBreak/>
         <w:t xml:space="preserve">A separate grid was </w:t>
       </w:r>
       <w:r>
@@ -17981,7 +18444,6 @@
           </w:tcPr>
           <w:p>
             <w:r>
-              <w:lastRenderedPageBreak/>
               <w:t>Hyperparameter</w:t>
             </w:r>
           </w:p>
@@ -18247,6 +18709,9 @@
       </w:r>
       <w:r>
         <w:br/>
+      </w:r>
+      <w:r>
+        <w:lastRenderedPageBreak/>
         <w:t xml:space="preserve">- </w:t>
       </w:r>
       <w:proofErr w:type="spellStart"/>
